--- a/manuscript/Aiello-Lammens-Reconstructing-F-alnus-spread.docx
+++ b/manuscript/Aiello-Lammens-Reconstructing-F-alnus-spread.docx
@@ -46,22 +46,52 @@
         <w:rPr>
           <w:rFonts w:ascii="Times New Roman" w:hAnsi="Times New Roman" w:cs="Times New Roman"/>
         </w:rPr>
-        <w:t xml:space="preserve">Reconstructing the historical spread of </w:t>
-      </w:r>
-      <w:r>
-        <w:rPr>
-          <w:rFonts w:ascii="Times New Roman" w:hAnsi="Times New Roman" w:cs="Times New Roman"/>
-          <w:i/>
-          <w:iCs/>
-        </w:rPr>
-        <w:t xml:space="preserve">Frangula alnus </w:t>
-      </w:r>
-      <w:r>
-        <w:rPr>
-          <w:rFonts w:ascii="Times New Roman" w:hAnsi="Times New Roman" w:cs="Times New Roman"/>
-          <w:iCs/>
-        </w:rPr>
-        <w:t>using herbarium records</w:t>
+        <w:t>Analysis of information from multiple herbarium calls into question exist</w:t>
+      </w:r>
+      <w:r>
+        <w:rPr>
+          <w:rFonts w:ascii="Times New Roman" w:hAnsi="Times New Roman" w:cs="Times New Roman"/>
+        </w:rPr>
+        <w:t xml:space="preserve">ence of lag-phase in spread of </w:t>
+      </w:r>
+      <w:bookmarkStart w:id="0" w:name="_GoBack"/>
+      <w:proofErr w:type="spellStart"/>
+      <w:r>
+        <w:rPr>
+          <w:rFonts w:ascii="Times New Roman" w:hAnsi="Times New Roman" w:cs="Times New Roman"/>
+          <w:i/>
+        </w:rPr>
+        <w:t>Frangula</w:t>
+      </w:r>
+      <w:proofErr w:type="spellEnd"/>
+      <w:r>
+        <w:rPr>
+          <w:rFonts w:ascii="Times New Roman" w:hAnsi="Times New Roman" w:cs="Times New Roman"/>
+          <w:i/>
+        </w:rPr>
+        <w:t xml:space="preserve"> </w:t>
+      </w:r>
+      <w:proofErr w:type="spellStart"/>
+      <w:r>
+        <w:rPr>
+          <w:rFonts w:ascii="Times New Roman" w:hAnsi="Times New Roman" w:cs="Times New Roman"/>
+          <w:i/>
+        </w:rPr>
+        <w:t>alnus</w:t>
+      </w:r>
+      <w:proofErr w:type="spellEnd"/>
+      <w:r>
+        <w:rPr>
+          <w:rFonts w:ascii="Times New Roman" w:hAnsi="Times New Roman" w:cs="Times New Roman"/>
+        </w:rPr>
+        <w:t xml:space="preserve"> </w:t>
+      </w:r>
+      <w:bookmarkEnd w:id="0"/>
+      <w:r>
+        <w:rPr>
+          <w:rFonts w:ascii="Times New Roman" w:hAnsi="Times New Roman" w:cs="Times New Roman"/>
+        </w:rPr>
+        <w:t>in North America</w:t>
       </w:r>
     </w:p>
     <w:p>
@@ -1235,8 +1265,6 @@
         </w:rPr>
         <w:t xml:space="preserve"> = 1.2 for black dots). The population growth rate is constant through time and there is no distinct transition point that can define the shift from the inherent lag phase to the population explosion phase. </w:t>
       </w:r>
-      <w:bookmarkStart w:id="0" w:name="_GoBack"/>
-      <w:bookmarkEnd w:id="0"/>
     </w:p>
     <w:p>
       <w:pPr>

--- a/manuscript/Aiello-Lammens-Reconstructing-F-alnus-spread.docx
+++ b/manuscript/Aiello-Lammens-Reconstructing-F-alnus-spread.docx
@@ -1,6 +1,6 @@
 
 <file path=word/document.xml><?xml version="1.0" encoding="utf-8"?>
-<w:document xmlns:wpc="http://schemas.microsoft.com/office/word/2010/wordprocessingCanvas" xmlns:mo="http://schemas.microsoft.com/office/mac/office/2008/main" xmlns:mc="http://schemas.openxmlformats.org/markup-compatibility/2006" xmlns:mv="urn:schemas-microsoft-com:mac:vml" xmlns:o="urn:schemas-microsoft-com:office:office" xmlns:r="http://schemas.openxmlformats.org/officeDocument/2006/relationships" xmlns:m="http://schemas.openxmlformats.org/officeDocument/2006/math" xmlns:v="urn:schemas-microsoft-com:vml" xmlns:wp14="http://schemas.microsoft.com/office/word/2010/wordprocessingDrawing" xmlns:wp="http://schemas.openxmlformats.org/drawingml/2006/wordprocessingDrawing" xmlns:w10="urn:schemas-microsoft-com:office:word" xmlns:w="http://schemas.openxmlformats.org/wordprocessingml/2006/main" xmlns:w14="http://schemas.microsoft.com/office/word/2010/wordml" xmlns:wpg="http://schemas.microsoft.com/office/word/2010/wordprocessingGroup" xmlns:wpi="http://schemas.microsoft.com/office/word/2010/wordprocessingInk" xmlns:wne="http://schemas.microsoft.com/office/word/2006/wordml" xmlns:wps="http://schemas.microsoft.com/office/word/2010/wordprocessingShape" mc:Ignorable="w14 wp14">
+<w:document xmlns:wpc="http://schemas.microsoft.com/office/word/2010/wordprocessingCanvas" xmlns:mo="http://schemas.microsoft.com/office/mac/office/2008/main" xmlns:mc="http://schemas.openxmlformats.org/markup-compatibility/2006" xmlns:mv="urn:schemas-microsoft-com:mac:vml" xmlns:o="urn:schemas-microsoft-com:office:office" xmlns:r="http://schemas.openxmlformats.org/officeDocument/2006/relationships" xmlns:m="http://schemas.openxmlformats.org/officeDocument/2006/math" xmlns:v="urn:schemas-microsoft-com:vml" xmlns:wp14="http://schemas.microsoft.com/office/word/2010/wordprocessingDrawing" xmlns:wp="http://schemas.openxmlformats.org/drawingml/2006/wordprocessingDrawing" xmlns:w10="urn:schemas-microsoft-com:office:word" xmlns:w="http://schemas.openxmlformats.org/wordprocessingml/2006/main" xmlns:w14="http://schemas.microsoft.com/office/word/2010/wordml" xmlns:w15="http://schemas.microsoft.com/office/word/2012/wordml" xmlns:wpg="http://schemas.microsoft.com/office/word/2010/wordprocessingGroup" xmlns:wpi="http://schemas.microsoft.com/office/word/2010/wordprocessingInk" xmlns:wne="http://schemas.microsoft.com/office/word/2006/wordml" xmlns:wps="http://schemas.microsoft.com/office/word/2010/wordprocessingShape" mc:Ignorable="w14 w15 wp14">
   <w:body>
     <w:p>
       <w:pPr>
@@ -464,7 +464,21 @@
           <w:rFonts w:ascii="Times New Roman" w:hAnsi="Times New Roman" w:cs="Times New Roman"/>
           <w:color w:val="FF0000"/>
         </w:rPr>
-        <w:t xml:space="preserve">Additional transitional statement. </w:t>
+        <w:t>Additional transitional statement.</w:t>
+      </w:r>
+      <w:r>
+        <w:rPr>
+          <w:rFonts w:ascii="Times New Roman" w:hAnsi="Times New Roman" w:cs="Times New Roman"/>
+          <w:color w:val="FF0000"/>
+        </w:rPr>
+        <w:t xml:space="preserve"> Of particular importance has been the use of herbarium records to estimate lag-phase durations for non-native invasive species.</w:t>
+      </w:r>
+      <w:r>
+        <w:rPr>
+          <w:rFonts w:ascii="Times New Roman" w:hAnsi="Times New Roman" w:cs="Times New Roman"/>
+          <w:color w:val="FF0000"/>
+        </w:rPr>
+        <w:t xml:space="preserve"> </w:t>
       </w:r>
       <w:r>
         <w:rPr>
@@ -884,6 +898,7 @@
         <w:rPr>
           <w:rFonts w:ascii="Times New Roman" w:hAnsi="Times New Roman" w:cs="Times New Roman"/>
           <w:b/>
+          <w:color w:val="C00000"/>
         </w:rPr>
       </w:pPr>
       <w:r>
@@ -891,7 +906,47 @@
           <w:rFonts w:ascii="Times New Roman" w:hAnsi="Times New Roman" w:cs="Times New Roman"/>
           <w:b/>
         </w:rPr>
+        <w:lastRenderedPageBreak/>
         <w:t>Introduction</w:t>
+      </w:r>
+      <w:r>
+        <w:rPr>
+          <w:rFonts w:ascii="Times New Roman" w:hAnsi="Times New Roman" w:cs="Times New Roman"/>
+          <w:b/>
+        </w:rPr>
+        <w:t xml:space="preserve"> </w:t>
+      </w:r>
+      <w:r>
+        <w:rPr>
+          <w:rFonts w:ascii="Times New Roman" w:hAnsi="Times New Roman" w:cs="Times New Roman"/>
+          <w:b/>
+          <w:color w:val="C00000"/>
+        </w:rPr>
+        <w:t>(</w:t>
+      </w:r>
+      <w:r>
+        <w:rPr>
+          <w:rFonts w:ascii="Times New Roman" w:hAnsi="Times New Roman" w:cs="Times New Roman"/>
+          <w:b/>
+          <w:color w:val="C00000"/>
+        </w:rPr>
+        <w:t>Currently</w:t>
+      </w:r>
+      <w:r>
+        <w:rPr>
+          <w:rFonts w:ascii="Times New Roman" w:hAnsi="Times New Roman" w:cs="Times New Roman"/>
+          <w:b/>
+          <w:color w:val="C00000"/>
+        </w:rPr>
+        <w:t xml:space="preserve"> </w:t>
+      </w:r>
+      <w:r>
+        <w:rPr>
+          <w:rFonts w:ascii="Times New Roman" w:hAnsi="Times New Roman" w:cs="Times New Roman"/>
+          <w:b/>
+          <w:color w:val="C00000"/>
+        </w:rPr>
+        <w:t>~2200 words)</w:t>
       </w:r>
     </w:p>
     <w:p>
@@ -1424,7 +1479,14 @@
         <w:rPr>
           <w:rFonts w:ascii="Times New Roman" w:hAnsi="Times New Roman" w:cs="Times New Roman"/>
         </w:rPr>
-        <w:t xml:space="preserve"> is increasing. The non-linear portion of the curve, where the slope is more shallow and the curve is concave up, is considered evidence for an extended lag </w:t>
+        <w:t xml:space="preserve"> is increasing. </w:t>
+      </w:r>
+      <w:r>
+        <w:rPr>
+          <w:rFonts w:ascii="Times New Roman" w:hAnsi="Times New Roman" w:cs="Times New Roman"/>
+        </w:rPr>
+        <w:lastRenderedPageBreak/>
+        <w:t xml:space="preserve">The non-linear portion of the curve, where the slope is more shallow and the curve is concave up, is considered evidence for an extended lag </w:t>
       </w:r>
       <w:r>
         <w:rPr>
@@ -1956,7 +2018,14 @@
         <w:rPr>
           <w:rFonts w:ascii="Times New Roman" w:hAnsi="Times New Roman" w:cs="Times New Roman"/>
         </w:rPr>
-        <w:t xml:space="preserve"> grows well in ecological conditions near urban areas (e.g., disturbed environments). It is important to distinguish these patterns to use these data for understanding ecological processes of species invasions.</w:t>
+        <w:t xml:space="preserve"> grows well in ecological conditions near </w:t>
+      </w:r>
+      <w:r>
+        <w:rPr>
+          <w:rFonts w:ascii="Times New Roman" w:hAnsi="Times New Roman" w:cs="Times New Roman"/>
+        </w:rPr>
+        <w:lastRenderedPageBreak/>
+        <w:t>urban areas (e.g., disturbed environments). It is important to distinguish these patterns to use these data for understanding ecological processes of species invasions.</w:t>
       </w:r>
     </w:p>
     <w:p>
@@ -2631,6 +2700,7 @@
         <w:rPr>
           <w:rFonts w:ascii="Times New Roman" w:hAnsi="Times New Roman" w:cs="Times New Roman"/>
         </w:rPr>
+        <w:lastRenderedPageBreak/>
         <w:t>throughout the state of Ohio (&gt;110,000 km</w:t>
       </w:r>
       <w:r>
@@ -2938,6 +3008,7 @@
         <w:rPr>
           <w:rFonts w:ascii="Times New Roman" w:hAnsi="Times New Roman" w:cs="Times New Roman"/>
           <w:b/>
+          <w:color w:val="C00000"/>
         </w:rPr>
       </w:pPr>
       <w:r>
@@ -2945,8 +3016,24 @@
           <w:rFonts w:ascii="Times New Roman" w:hAnsi="Times New Roman" w:cs="Times New Roman"/>
           <w:b/>
         </w:rPr>
+        <w:lastRenderedPageBreak/>
         <w:t>Methods</w:t>
       </w:r>
+      <w:r>
+        <w:rPr>
+          <w:rFonts w:ascii="Times New Roman" w:hAnsi="Times New Roman" w:cs="Times New Roman"/>
+          <w:b/>
+        </w:rPr>
+        <w:t xml:space="preserve"> </w:t>
+      </w:r>
+      <w:r>
+        <w:rPr>
+          <w:rFonts w:ascii="Times New Roman" w:hAnsi="Times New Roman" w:cs="Times New Roman"/>
+          <w:b/>
+          <w:color w:val="C00000"/>
+        </w:rPr>
+        <w:t>(~2850 words)</w:t>
+      </w:r>
     </w:p>
     <w:p>
       <w:pPr>
@@ -3470,7 +3557,14 @@
         <w:rPr>
           <w:rFonts w:ascii="Times New Roman" w:hAnsi="Times New Roman" w:cs="Times New Roman"/>
         </w:rPr>
-        <w:t>Most of the presence records in the compiled dataset did not have latitude and longitude values for where the specimen was collected. However, many records had descriptive information, which I used to assign latitude and longitude values to the collection location. This process is commonly called georeferencing. I primarily used the GoogleEarth software (Google Inc.) to georeference records (</w:t>
+        <w:t xml:space="preserve">Most of the presence records in the compiled dataset did not have latitude and longitude values for where the specimen was collected. However, many records had descriptive </w:t>
+      </w:r>
+      <w:r>
+        <w:rPr>
+          <w:rFonts w:ascii="Times New Roman" w:hAnsi="Times New Roman" w:cs="Times New Roman"/>
+        </w:rPr>
+        <w:lastRenderedPageBreak/>
+        <w:t>information, which I used to assign latitude and longitude values to the collection location. This process is commonly called georeferencing. I primarily used the GoogleEarth software (Google Inc.) to georeference records (</w:t>
       </w:r>
       <w:r>
         <w:rPr>
@@ -3961,7 +4055,15 @@
           <w:rFonts w:ascii="Times New Roman" w:hAnsi="Times New Roman" w:cs="Times New Roman"/>
           <w:noProof/>
         </w:rPr>
-        <w:t>(Hijmans 2012, Keitt et al. 2012, Hijmans et al. 2013)</w:t>
+        <w:t xml:space="preserve">(Hijmans 2012, Keitt et al. 2012, Hijmans et al. </w:t>
+      </w:r>
+      <w:r>
+        <w:rPr>
+          <w:rFonts w:ascii="Times New Roman" w:hAnsi="Times New Roman" w:cs="Times New Roman"/>
+          <w:noProof/>
+        </w:rPr>
+        <w:lastRenderedPageBreak/>
+        <w:t>2013)</w:t>
       </w:r>
       <w:r>
         <w:rPr>
@@ -4139,8 +4241,6 @@
         </w:rPr>
         <w:t xml:space="preserve"> growth early, followed by acceleration, and vice-versa for concave down.</w:t>
       </w:r>
-      <w:bookmarkStart w:id="0" w:name="_GoBack"/>
-      <w:bookmarkEnd w:id="0"/>
     </w:p>
     <w:p>
       <w:pPr>
@@ -4632,7 +4732,14 @@
         <w:rPr>
           <w:rFonts w:ascii="Times New Roman" w:hAnsi="Times New Roman" w:cs="Times New Roman"/>
         </w:rPr>
-        <w:t xml:space="preserve"> compared the distribution of record collections for </w:t>
+        <w:t xml:space="preserve"> compared the distribution of </w:t>
+      </w:r>
+      <w:r>
+        <w:rPr>
+          <w:rFonts w:ascii="Times New Roman" w:hAnsi="Times New Roman" w:cs="Times New Roman"/>
+        </w:rPr>
+        <w:lastRenderedPageBreak/>
+        <w:t xml:space="preserve">record collections for </w:t>
       </w:r>
       <w:r>
         <w:rPr>
@@ -5116,7 +5223,14 @@
         <w:rPr>
           <w:rFonts w:ascii="Times New Roman" w:hAnsi="Times New Roman" w:cs="Times New Roman"/>
         </w:rPr>
-        <w:t xml:space="preserve"> from institutions from which associated species records were not collected (e.g., Miami University Herbarium and Rutgers Herbarium). The records acquired from these institutions were largely geographically restricted (for example, primarily located in the states of Ohio and New Jersey for the institutions mentioned), and these locations were not always represented well in the larger group of associated species dataset. Therefore, including these records has the effect of increasing the area of occupancy of </w:t>
+        <w:t xml:space="preserve"> from institutions from which associated species records were not collected (e.g., Miami University Herbarium and Rutgers Herbarium). The records acquired from these institutions were largely geographically restricted (for example, primarily located in the states of Ohio and New Jersey for the institutions mentioned), and these locations were not </w:t>
+      </w:r>
+      <w:r>
+        <w:rPr>
+          <w:rFonts w:ascii="Times New Roman" w:hAnsi="Times New Roman" w:cs="Times New Roman"/>
+        </w:rPr>
+        <w:lastRenderedPageBreak/>
+        <w:t xml:space="preserve">always represented well in the larger group of associated species dataset. Therefore, including these records has the effect of increasing the area of occupancy of </w:t>
       </w:r>
       <w:r>
         <w:rPr>
@@ -5451,6 +5565,7 @@
         <w:rPr>
           <w:rFonts w:ascii="Times New Roman" w:hAnsi="Times New Roman" w:cs="Times New Roman"/>
           <w:b/>
+          <w:color w:val="C00000"/>
         </w:rPr>
       </w:pPr>
       <w:r>
@@ -5458,7 +5573,23 @@
           <w:rFonts w:ascii="Times New Roman" w:hAnsi="Times New Roman" w:cs="Times New Roman"/>
           <w:b/>
         </w:rPr>
+        <w:lastRenderedPageBreak/>
         <w:t>Results</w:t>
+      </w:r>
+      <w:r>
+        <w:rPr>
+          <w:rFonts w:ascii="Times New Roman" w:hAnsi="Times New Roman" w:cs="Times New Roman"/>
+          <w:b/>
+        </w:rPr>
+        <w:t xml:space="preserve"> </w:t>
+      </w:r>
+      <w:r>
+        <w:rPr>
+          <w:rFonts w:ascii="Times New Roman" w:hAnsi="Times New Roman" w:cs="Times New Roman"/>
+          <w:b/>
+          <w:color w:val="C00000"/>
+        </w:rPr>
+        <w:t>(~1300 words)</w:t>
       </w:r>
     </w:p>
     <w:p>
@@ -5989,7 +6120,14 @@
         <w:rPr>
           <w:rFonts w:ascii="Times New Roman" w:hAnsi="Times New Roman" w:cs="Times New Roman"/>
         </w:rPr>
-        <w:t xml:space="preserve">. In contrast, based on likelihood ratio tests, the best-fit regression models of the square root of the cumulative number of grid cells occupied, with year as the predictor variable, were a quadratic polynomial regression for </w:t>
+        <w:t xml:space="preserve">. In contrast, based on likelihood ratio tests, the best-fit </w:t>
+      </w:r>
+      <w:r>
+        <w:rPr>
+          <w:rFonts w:ascii="Times New Roman" w:hAnsi="Times New Roman" w:cs="Times New Roman"/>
+        </w:rPr>
+        <w:lastRenderedPageBreak/>
+        <w:t xml:space="preserve">regression models of the square root of the cumulative number of grid cells occupied, with year as the predictor variable, were a quadratic polynomial regression for </w:t>
       </w:r>
       <w:r>
         <w:rPr>
@@ -6475,6 +6613,7 @@
         <w:rPr>
           <w:rFonts w:ascii="Times New Roman" w:hAnsi="Times New Roman" w:cs="Times New Roman"/>
         </w:rPr>
+        <w:lastRenderedPageBreak/>
         <w:t>**** I am not convinced that Fig 7 is important. The only piece of useful and relevant information that can be gleaned from it is that for most counties, some sampling occurred many years prior to finding Buckthorn there. If this stays in the paper at all, it could potentially go into a supporting information, but more likely, I can simply state the overall result, probably in the discussion.</w:t>
       </w:r>
       <w:r>
@@ -6516,6 +6655,7 @@
       <w:pPr>
         <w:rPr>
           <w:rFonts w:ascii="Times New Roman" w:hAnsi="Times New Roman" w:cs="Times New Roman"/>
+          <w:color w:val="C00000"/>
         </w:rPr>
       </w:pPr>
       <w:r>
@@ -6523,8 +6663,26 @@
           <w:rFonts w:ascii="Times New Roman" w:hAnsi="Times New Roman" w:cs="Times New Roman"/>
           <w:b/>
         </w:rPr>
+        <w:lastRenderedPageBreak/>
         <w:t>Discussion</w:t>
       </w:r>
+      <w:r>
+        <w:rPr>
+          <w:rFonts w:ascii="Times New Roman" w:hAnsi="Times New Roman" w:cs="Times New Roman"/>
+          <w:b/>
+        </w:rPr>
+        <w:t xml:space="preserve"> </w:t>
+      </w:r>
+      <w:r>
+        <w:rPr>
+          <w:rFonts w:ascii="Times New Roman" w:hAnsi="Times New Roman" w:cs="Times New Roman"/>
+          <w:b/>
+          <w:color w:val="C00000"/>
+        </w:rPr>
+        <w:t>(~3200 words)</w:t>
+      </w:r>
+      <w:bookmarkStart w:id="0" w:name="_GoBack"/>
+      <w:bookmarkEnd w:id="0"/>
     </w:p>
     <w:p>
       <w:pPr>
@@ -7183,7 +7341,14 @@
         <w:rPr>
           <w:rFonts w:ascii="Times New Roman" w:hAnsi="Times New Roman" w:cs="Times New Roman"/>
         </w:rPr>
-        <w:t xml:space="preserve"> There may also be unequal sampling effort associated with taxonomic grouping. There are numerous examples of collections of orchids, bryophytes, mosses, and ferns, which are all groups of particular interest to plant collectors. </w:t>
+        <w:t xml:space="preserve"> </w:t>
+      </w:r>
+      <w:r>
+        <w:rPr>
+          <w:rFonts w:ascii="Times New Roman" w:hAnsi="Times New Roman" w:cs="Times New Roman"/>
+        </w:rPr>
+        <w:lastRenderedPageBreak/>
+        <w:t xml:space="preserve">There may also be unequal sampling effort associated with taxonomic grouping. There are numerous examples of collections of orchids, bryophytes, mosses, and ferns, which are all groups of particular interest to plant collectors. </w:t>
       </w:r>
     </w:p>
     <w:p>
@@ -7579,7 +7744,14 @@
         <w:rPr>
           <w:rFonts w:ascii="Times New Roman" w:hAnsi="Times New Roman" w:cs="Times New Roman"/>
         </w:rPr>
-        <w:t xml:space="preserve"> was much larger than that of the associated species (Figures 4B, 5B, and 6B). For example, when the cumulative number of records for </w:t>
+        <w:t xml:space="preserve"> was much larger than that of the associated species (Figures 4B, 5B, and 6B). For example, </w:t>
+      </w:r>
+      <w:r>
+        <w:rPr>
+          <w:rFonts w:ascii="Times New Roman" w:hAnsi="Times New Roman" w:cs="Times New Roman"/>
+        </w:rPr>
+        <w:lastRenderedPageBreak/>
+        <w:t xml:space="preserve">when the cumulative number of records for </w:t>
       </w:r>
       <w:r>
         <w:rPr>
@@ -7921,7 +8093,14 @@
         <w:rPr>
           <w:rFonts w:ascii="Times New Roman" w:hAnsi="Times New Roman" w:cs="Times New Roman"/>
         </w:rPr>
-        <w:t>Compared to most previous studies, here I examined the spread of an invasive species over a spatial area incorporating nearly all of the known naturalized range. Examining the relative rates of increase in occupied grid cells and occupied counties at this spatial scale, there is no compelling evidence for an extended lag phase persisting beyond the early 20</w:t>
+        <w:t xml:space="preserve">Compared to most previous studies, here I examined the spread of an invasive species </w:t>
+      </w:r>
+      <w:r>
+        <w:rPr>
+          <w:rFonts w:ascii="Times New Roman" w:hAnsi="Times New Roman" w:cs="Times New Roman"/>
+        </w:rPr>
+        <w:lastRenderedPageBreak/>
+        <w:t>over a spatial area incorporating nearly all of the known naturalized range. Examining the relative rates of increase in occupied grid cells and occupied counties at this spatial scale, there is no compelling evidence for an extended lag phase persisting beyond the early 20</w:t>
       </w:r>
       <w:r>
         <w:rPr>
@@ -8495,7 +8674,14 @@
         <w:rPr>
           <w:rFonts w:ascii="Times New Roman" w:hAnsi="Times New Roman" w:cs="Times New Roman"/>
         </w:rPr>
-        <w:t xml:space="preserve">an area, but later goes locally extinct. This is an unlikely occurrence. With one notable exception </w:t>
+        <w:t xml:space="preserve">an area, but later </w:t>
+      </w:r>
+      <w:r>
+        <w:rPr>
+          <w:rFonts w:ascii="Times New Roman" w:hAnsi="Times New Roman" w:cs="Times New Roman"/>
+        </w:rPr>
+        <w:lastRenderedPageBreak/>
+        <w:t xml:space="preserve">goes locally extinct. This is an unlikely occurrence. With one notable exception </w:t>
       </w:r>
       <w:r>
         <w:rPr>
@@ -8802,6 +8988,7 @@
           <w:rFonts w:ascii="Times New Roman" w:hAnsi="Times New Roman" w:cs="Times New Roman"/>
           <w:b/>
         </w:rPr>
+        <w:lastRenderedPageBreak/>
         <w:t>Conclusions</w:t>
       </w:r>
     </w:p>
@@ -9021,6 +9208,7 @@
           <w:sz w:val="22"/>
           <w:szCs w:val="22"/>
         </w:rPr>
+        <w:lastRenderedPageBreak/>
         <w:t xml:space="preserve">Table 1. </w:t>
       </w:r>
       <w:r>
@@ -12434,6 +12622,7 @@
           <w:sz w:val="24"/>
           <w:szCs w:val="24"/>
         </w:rPr>
+        <w:lastRenderedPageBreak/>
         <w:t xml:space="preserve">Figure 1. </w:t>
       </w:r>
       <w:r>
@@ -12668,6 +12857,7 @@
           <w:sz w:val="24"/>
           <w:szCs w:val="24"/>
         </w:rPr>
+        <w:lastRenderedPageBreak/>
         <w:t xml:space="preserve">Figure 2. </w:t>
       </w:r>
       <w:r>
@@ -12802,6 +12992,7 @@
           <w:sz w:val="22"/>
           <w:szCs w:val="22"/>
         </w:rPr>
+        <w:lastRenderedPageBreak/>
         <w:t xml:space="preserve">Figure </w:t>
       </w:r>
       <w:r>
@@ -12953,6 +13144,7 @@
           <w:sz w:val="24"/>
           <w:szCs w:val="24"/>
         </w:rPr>
+        <w:lastRenderedPageBreak/>
         <w:t xml:space="preserve">Figure 4. </w:t>
       </w:r>
       <w:r>
@@ -13185,7 +13377,7 @@
           </mc:Choice>
           <mc:Fallback>
             <w:pict>
-              <v:shapetype id="_x0000_t202" coordsize="21600,21600" o:spt="202" path="m0,0l0,21600,21600,21600,21600,0xe">
+              <v:shapetype w14:anchorId="5C336165" id="_x0000_t202" coordsize="21600,21600" o:spt="202" path="m0,0l0,21600,21600,21600,21600,0xe">
                 <v:stroke joinstyle="miter"/>
                 <v:path gradientshapeok="t" o:connecttype="rect"/>
               </v:shapetype>
@@ -13317,7 +13509,7 @@
           </mc:Choice>
           <mc:Fallback>
             <w:pict>
-              <v:shape id="Text Box 3" o:spid="_x0000_s1027" type="#_x0000_t202" style="position:absolute;margin-left:0;margin-top:1.4pt;width:23.1pt;height:27pt;z-index:251660288;visibility:visible;mso-wrap-style:none;mso-width-percent:0;mso-height-percent:0;mso-wrap-distance-left:9pt;mso-wrap-distance-top:0;mso-wrap-distance-right:9pt;mso-wrap-distance-bottom:0;mso-position-horizontal:absolute;mso-position-horizontal-relative:text;mso-position-vertical:absolute;mso-position-vertical-relative:text;mso-width-percent:0;mso-height-percent:0;mso-width-relative:page;mso-height-relative:margin;v-text-anchor:top" o:gfxdata="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" filled="f" stroked="f">
+              <v:shape w14:anchorId="4E1DC2C6" id="Text Box 3" o:spid="_x0000_s1027" type="#_x0000_t202" style="position:absolute;margin-left:0;margin-top:1.4pt;width:23.1pt;height:27pt;z-index:251660288;visibility:visible;mso-wrap-style:none;mso-width-percent:0;mso-height-percent:0;mso-wrap-distance-left:9pt;mso-wrap-distance-top:0;mso-wrap-distance-right:9pt;mso-wrap-distance-bottom:0;mso-position-horizontal:absolute;mso-position-horizontal-relative:text;mso-position-vertical:absolute;mso-position-vertical-relative:text;mso-width-percent:0;mso-height-percent:0;mso-width-relative:page;mso-height-relative:margin;v-text-anchor:top" o:gfxdata="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" filled="f" stroked="f">
                 <v:path arrowok="t"/>
                 <v:textbox>
                   <w:txbxContent>
@@ -13514,7 +13706,7 @@
           </mc:Choice>
           <mc:Fallback>
             <w:pict>
-              <v:shape id="Text Box 10" o:spid="_x0000_s1028" type="#_x0000_t202" style="position:absolute;margin-left:0;margin-top:221.6pt;width:23.1pt;height:27pt;z-index:251662336;visibility:visible;mso-wrap-style:none;mso-width-percent:0;mso-height-percent:0;mso-wrap-distance-left:9pt;mso-wrap-distance-top:0;mso-wrap-distance-right:9pt;mso-wrap-distance-bottom:0;mso-position-horizontal:absolute;mso-position-horizontal-relative:text;mso-position-vertical:absolute;mso-position-vertical-relative:text;mso-width-percent:0;mso-height-percent:0;mso-width-relative:page;mso-height-relative:margin;v-text-anchor:top" o:gfxdata="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" filled="f" stroked="f">
+              <v:shape w14:anchorId="6D5DCF13" id="Text Box 10" o:spid="_x0000_s1028" type="#_x0000_t202" style="position:absolute;margin-left:0;margin-top:221.6pt;width:23.1pt;height:27pt;z-index:251662336;visibility:visible;mso-wrap-style:none;mso-width-percent:0;mso-height-percent:0;mso-wrap-distance-left:9pt;mso-wrap-distance-top:0;mso-wrap-distance-right:9pt;mso-wrap-distance-bottom:0;mso-position-horizontal:absolute;mso-position-horizontal-relative:text;mso-position-vertical:absolute;mso-position-vertical-relative:text;mso-width-percent:0;mso-height-percent:0;mso-width-relative:page;mso-height-relative:margin;v-text-anchor:top" o:gfxdata="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" filled="f" stroked="f">
                 <v:path arrowok="t"/>
                 <v:textbox>
                   <w:txbxContent>
@@ -13566,6 +13758,7 @@
           <w:sz w:val="24"/>
           <w:szCs w:val="24"/>
         </w:rPr>
+        <w:lastRenderedPageBreak/>
         <mc:AlternateContent>
           <mc:Choice Requires="wps">
             <w:drawing>
@@ -13662,7 +13855,7 @@
           </mc:Choice>
           <mc:Fallback>
             <w:pict>
-              <v:shape id="_x0000_s1029" type="#_x0000_t202" style="position:absolute;margin-left:229.55pt;margin-top:153pt;width:22.45pt;height:27pt;z-index:251664384;visibility:visible;mso-wrap-style:none;mso-width-percent:0;mso-height-percent:0;mso-wrap-distance-left:9pt;mso-wrap-distance-top:0;mso-wrap-distance-right:9pt;mso-wrap-distance-bottom:0;mso-position-horizontal:absolute;mso-position-horizontal-relative:text;mso-position-vertical:absolute;mso-position-vertical-relative:text;mso-width-percent:0;mso-height-percent:0;mso-width-relative:page;mso-height-relative:margin;v-text-anchor:top" o:gfxdata="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" filled="f" stroked="f">
+              <v:shape w14:anchorId="56D48F8F" id="_x0000_s1029" type="#_x0000_t202" style="position:absolute;margin-left:229.55pt;margin-top:153pt;width:22.45pt;height:27pt;z-index:251664384;visibility:visible;mso-wrap-style:none;mso-width-percent:0;mso-height-percent:0;mso-wrap-distance-left:9pt;mso-wrap-distance-top:0;mso-wrap-distance-right:9pt;mso-wrap-distance-bottom:0;mso-position-horizontal:absolute;mso-position-horizontal-relative:text;mso-position-vertical:absolute;mso-position-vertical-relative:text;mso-width-percent:0;mso-height-percent:0;mso-width-relative:page;mso-height-relative:margin;v-text-anchor:top" o:gfxdata="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" filled="f" stroked="f">
                 <v:path arrowok="t"/>
                 <v:textbox>
                   <w:txbxContent>
@@ -13792,7 +13985,7 @@
           </mc:Choice>
           <mc:Fallback>
             <w:pict>
-              <v:shape id="_x0000_s1030" type="#_x0000_t202" style="position:absolute;margin-left:0;margin-top:153pt;width:23.1pt;height:27pt;z-index:251663360;visibility:visible;mso-wrap-style:none;mso-width-percent:0;mso-height-percent:0;mso-wrap-distance-left:9pt;mso-wrap-distance-top:0;mso-wrap-distance-right:9pt;mso-wrap-distance-bottom:0;mso-position-horizontal:absolute;mso-position-horizontal-relative:text;mso-position-vertical:absolute;mso-position-vertical-relative:text;mso-width-percent:0;mso-height-percent:0;mso-width-relative:page;mso-height-relative:margin;v-text-anchor:top" o:gfxdata="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" filled="f" stroked="f">
+              <v:shape w14:anchorId="5977BF5B" id="_x0000_s1030" type="#_x0000_t202" style="position:absolute;margin-left:0;margin-top:153pt;width:23.1pt;height:27pt;z-index:251663360;visibility:visible;mso-wrap-style:none;mso-width-percent:0;mso-height-percent:0;mso-wrap-distance-left:9pt;mso-wrap-distance-top:0;mso-wrap-distance-right:9pt;mso-wrap-distance-bottom:0;mso-position-horizontal:absolute;mso-position-horizontal-relative:text;mso-position-vertical:absolute;mso-position-vertical-relative:text;mso-width-percent:0;mso-height-percent:0;mso-width-relative:page;mso-height-relative:margin;v-text-anchor:top" o:gfxdata="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" filled="f" stroked="f">
                 <v:path arrowok="t"/>
                 <v:textbox>
                   <w:txbxContent>
@@ -13922,7 +14115,7 @@
           </mc:Choice>
           <mc:Fallback>
             <w:pict>
-              <v:shape id="_x0000_s1031" type="#_x0000_t202" style="position:absolute;margin-left:0;margin-top:387pt;width:23.1pt;height:27pt;z-index:251665408;visibility:visible;mso-wrap-style:none;mso-width-percent:0;mso-height-percent:0;mso-wrap-distance-left:9pt;mso-wrap-distance-top:0;mso-wrap-distance-right:9pt;mso-wrap-distance-bottom:0;mso-position-horizontal:absolute;mso-position-horizontal-relative:text;mso-position-vertical:absolute;mso-position-vertical-relative:text;mso-width-percent:0;mso-height-percent:0;mso-width-relative:page;mso-height-relative:margin;v-text-anchor:top" o:gfxdata="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" filled="f" stroked="f">
+              <v:shape w14:anchorId="09D9B0C2" id="_x0000_s1031" type="#_x0000_t202" style="position:absolute;margin-left:0;margin-top:387pt;width:23.1pt;height:27pt;z-index:251665408;visibility:visible;mso-wrap-style:none;mso-width-percent:0;mso-height-percent:0;mso-wrap-distance-left:9pt;mso-wrap-distance-top:0;mso-wrap-distance-right:9pt;mso-wrap-distance-bottom:0;mso-position-horizontal:absolute;mso-position-horizontal-relative:text;mso-position-vertical:absolute;mso-position-vertical-relative:text;mso-width-percent:0;mso-height-percent:0;mso-width-relative:page;mso-height-relative:margin;v-text-anchor:top" o:gfxdata="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" filled="f" stroked="f">
                 <v:path arrowok="t"/>
                 <v:textbox>
                   <w:txbxContent>
@@ -14331,6 +14524,7 @@
           <w:sz w:val="24"/>
           <w:szCs w:val="24"/>
         </w:rPr>
+        <w:lastRenderedPageBreak/>
         <w:t xml:space="preserve">Figure 6. </w:t>
       </w:r>
       <w:r>
@@ -14628,7 +14822,7 @@
           </mc:Choice>
           <mc:Fallback>
             <w:pict>
-              <v:shape id="_x0000_s1032" type="#_x0000_t202" style="position:absolute;margin-left:0;margin-top:234.2pt;width:23.1pt;height:27pt;z-index:251670528;visibility:visible;mso-wrap-style:none;mso-width-percent:0;mso-height-percent:0;mso-wrap-distance-left:9pt;mso-wrap-distance-top:0;mso-wrap-distance-right:9pt;mso-wrap-distance-bottom:0;mso-position-horizontal:absolute;mso-position-horizontal-relative:text;mso-position-vertical:absolute;mso-position-vertical-relative:text;mso-width-percent:0;mso-height-percent:0;mso-width-relative:page;mso-height-relative:margin;v-text-anchor:top" o:gfxdata="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" filled="f" stroked="f">
+              <v:shape w14:anchorId="0FD7DF28" id="_x0000_s1032" type="#_x0000_t202" style="position:absolute;margin-left:0;margin-top:234.2pt;width:23.1pt;height:27pt;z-index:251670528;visibility:visible;mso-wrap-style:none;mso-width-percent:0;mso-height-percent:0;mso-wrap-distance-left:9pt;mso-wrap-distance-top:0;mso-wrap-distance-right:9pt;mso-wrap-distance-bottom:0;mso-position-horizontal:absolute;mso-position-horizontal-relative:text;mso-position-vertical:absolute;mso-position-vertical-relative:text;mso-width-percent:0;mso-height-percent:0;mso-width-relative:page;mso-height-relative:margin;v-text-anchor:top" o:gfxdata="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" filled="f" stroked="f">
                 <v:path arrowok="t"/>
                 <v:textbox>
                   <w:txbxContent>
@@ -14754,7 +14948,7 @@
           </mc:Choice>
           <mc:Fallback>
             <w:pict>
-              <v:shape id="_x0000_s1033" type="#_x0000_t202" style="position:absolute;margin-left:229.55pt;margin-top:.2pt;width:22.45pt;height:27pt;z-index:251669504;visibility:visible;mso-wrap-style:none;mso-width-percent:0;mso-height-percent:0;mso-wrap-distance-left:9pt;mso-wrap-distance-top:0;mso-wrap-distance-right:9pt;mso-wrap-distance-bottom:0;mso-position-horizontal:absolute;mso-position-horizontal-relative:text;mso-position-vertical:absolute;mso-position-vertical-relative:text;mso-width-percent:0;mso-height-percent:0;mso-width-relative:page;mso-height-relative:margin;v-text-anchor:top" o:gfxdata="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" filled="f" stroked="f">
+              <v:shape w14:anchorId="6B8C9B0E" id="_x0000_s1033" type="#_x0000_t202" style="position:absolute;margin-left:229.55pt;margin-top:.2pt;width:22.45pt;height:27pt;z-index:251669504;visibility:visible;mso-wrap-style:none;mso-width-percent:0;mso-height-percent:0;mso-wrap-distance-left:9pt;mso-wrap-distance-top:0;mso-wrap-distance-right:9pt;mso-wrap-distance-bottom:0;mso-position-horizontal:absolute;mso-position-horizontal-relative:text;mso-position-vertical:absolute;mso-position-vertical-relative:text;mso-width-percent:0;mso-height-percent:0;mso-width-relative:page;mso-height-relative:margin;v-text-anchor:top" o:gfxdata="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" filled="f" stroked="f">
                 <v:path arrowok="t"/>
                 <v:textbox>
                   <w:txbxContent>
@@ -14880,7 +15074,7 @@
           </mc:Choice>
           <mc:Fallback>
             <w:pict>
-              <v:shape id="_x0000_s1034" type="#_x0000_t202" style="position:absolute;margin-left:0;margin-top:.2pt;width:23.1pt;height:27pt;z-index:251668480;visibility:visible;mso-wrap-style:none;mso-width-percent:0;mso-height-percent:0;mso-wrap-distance-left:9pt;mso-wrap-distance-top:0;mso-wrap-distance-right:9pt;mso-wrap-distance-bottom:0;mso-position-horizontal:absolute;mso-position-horizontal-relative:text;mso-position-vertical:absolute;mso-position-vertical-relative:text;mso-width-percent:0;mso-height-percent:0;mso-width-relative:page;mso-height-relative:margin;v-text-anchor:top" o:gfxdata="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" filled="f" stroked="f">
+              <v:shape w14:anchorId="10FC5DC5" id="_x0000_s1034" type="#_x0000_t202" style="position:absolute;margin-left:0;margin-top:.2pt;width:23.1pt;height:27pt;z-index:251668480;visibility:visible;mso-wrap-style:none;mso-width-percent:0;mso-height-percent:0;mso-wrap-distance-left:9pt;mso-wrap-distance-top:0;mso-wrap-distance-right:9pt;mso-wrap-distance-bottom:0;mso-position-horizontal:absolute;mso-position-horizontal-relative:text;mso-position-vertical:absolute;mso-position-vertical-relative:text;mso-width-percent:0;mso-height-percent:0;mso-width-relative:page;mso-height-relative:margin;v-text-anchor:top" o:gfxdata="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" filled="f" stroked="f">
                 <v:path arrowok="t"/>
                 <v:textbox>
                   <w:txbxContent>
@@ -14995,6 +15189,7 @@
           <w:rFonts w:ascii="Times New Roman" w:hAnsi="Times New Roman" w:cs="Times New Roman"/>
           <w:b/>
         </w:rPr>
+        <w:lastRenderedPageBreak/>
         <w:t>****</w:t>
       </w:r>
       <w:r>
@@ -15171,1493 +15366,1537 @@
     </w:p>
     <w:p>
       <w:pPr>
-        <w:pStyle w:val="NormalWeb"/>
+        <w:widowControl w:val="0"/>
+        <w:autoSpaceDE w:val="0"/>
+        <w:autoSpaceDN w:val="0"/>
+        <w:adjustRightInd w:val="0"/>
+        <w:spacing w:before="100" w:after="100"/>
         <w:ind w:left="480" w:hanging="480"/>
-        <w:divId w:val="654380197"/>
+        <w:rPr>
+          <w:rFonts w:ascii="Times New Roman" w:eastAsia="Times New Roman" w:hAnsi="Times New Roman" w:cs="Times New Roman"/>
+          <w:noProof/>
+        </w:rPr>
+      </w:pPr>
+      <w:r>
         <w:rPr>
           <w:rFonts w:ascii="Times New Roman" w:hAnsi="Times New Roman"/>
-          <w:noProof/>
-          <w:sz w:val="24"/>
-        </w:rPr>
-      </w:pPr>
+        </w:rPr>
+        <w:fldChar w:fldCharType="begin" w:fldLock="1"/>
+      </w:r>
       <w:r>
         <w:rPr>
           <w:rFonts w:ascii="Times New Roman" w:hAnsi="Times New Roman"/>
         </w:rPr>
-        <w:fldChar w:fldCharType="begin" w:fldLock="1"/>
+        <w:instrText xml:space="preserve">ADDIN Mendeley Bibliography CSL_BIBLIOGRAPHY </w:instrText>
       </w:r>
       <w:r>
         <w:rPr>
           <w:rFonts w:ascii="Times New Roman" w:hAnsi="Times New Roman"/>
         </w:rPr>
-        <w:instrText xml:space="preserve">ADDIN Mendeley Bibliography CSL_BIBLIOGRAPHY </w:instrText>
-      </w:r>
-      <w:r>
-        <w:rPr>
-          <w:rFonts w:ascii="Times New Roman" w:hAnsi="Times New Roman"/>
-        </w:rPr>
         <w:fldChar w:fldCharType="separate"/>
       </w:r>
       <w:r>
         <w:rPr>
-          <w:rFonts w:ascii="Times New Roman" w:hAnsi="Times New Roman"/>
-          <w:noProof/>
-          <w:sz w:val="24"/>
+          <w:rFonts w:ascii="Times New Roman" w:eastAsia="Times New Roman" w:hAnsi="Times New Roman" w:cs="Times New Roman"/>
+          <w:noProof/>
         </w:rPr>
         <w:t>Aikio, S., R. P. Duncan, and P. E. Hulme. 2010a. Lag-phases in alien plant invasions: separating the facts from the artefacts. Oikos 119:370–378.</w:t>
       </w:r>
     </w:p>
     <w:p>
       <w:pPr>
-        <w:pStyle w:val="NormalWeb"/>
+        <w:widowControl w:val="0"/>
+        <w:autoSpaceDE w:val="0"/>
+        <w:autoSpaceDN w:val="0"/>
+        <w:adjustRightInd w:val="0"/>
+        <w:spacing w:before="100" w:after="100"/>
         <w:ind w:left="480" w:hanging="480"/>
-        <w:divId w:val="654380197"/>
-        <w:rPr>
-          <w:rFonts w:ascii="Times New Roman" w:hAnsi="Times New Roman"/>
-          <w:noProof/>
-          <w:sz w:val="24"/>
-        </w:rPr>
-      </w:pPr>
-      <w:r>
-        <w:rPr>
-          <w:rFonts w:ascii="Times New Roman" w:hAnsi="Times New Roman"/>
-          <w:noProof/>
-          <w:sz w:val="24"/>
+        <w:rPr>
+          <w:rFonts w:ascii="Times New Roman" w:eastAsia="Times New Roman" w:hAnsi="Times New Roman" w:cs="Times New Roman"/>
+          <w:noProof/>
+        </w:rPr>
+      </w:pPr>
+      <w:r>
+        <w:rPr>
+          <w:rFonts w:ascii="Times New Roman" w:eastAsia="Times New Roman" w:hAnsi="Times New Roman" w:cs="Times New Roman"/>
+          <w:noProof/>
         </w:rPr>
         <w:t>Aikio, S., R. P. Duncan, and P. E. Hulme. 2010b. Herbarium records identify the role of long-distance spread in the spatial distribution of alien plants in New Zealand. Journal of Biogeography 37:1740–1751.</w:t>
       </w:r>
     </w:p>
     <w:p>
       <w:pPr>
-        <w:pStyle w:val="NormalWeb"/>
+        <w:widowControl w:val="0"/>
+        <w:autoSpaceDE w:val="0"/>
+        <w:autoSpaceDN w:val="0"/>
+        <w:adjustRightInd w:val="0"/>
+        <w:spacing w:before="100" w:after="100"/>
         <w:ind w:left="480" w:hanging="480"/>
-        <w:divId w:val="654380197"/>
-        <w:rPr>
-          <w:rFonts w:ascii="Times New Roman" w:hAnsi="Times New Roman"/>
-          <w:noProof/>
-          <w:sz w:val="24"/>
-        </w:rPr>
-      </w:pPr>
-      <w:r>
-        <w:rPr>
-          <w:rFonts w:ascii="Times New Roman" w:hAnsi="Times New Roman"/>
-          <w:noProof/>
-          <w:sz w:val="24"/>
+        <w:rPr>
+          <w:rFonts w:ascii="Times New Roman" w:eastAsia="Times New Roman" w:hAnsi="Times New Roman" w:cs="Times New Roman"/>
+          <w:noProof/>
+        </w:rPr>
+      </w:pPr>
+      <w:r>
+        <w:rPr>
+          <w:rFonts w:ascii="Times New Roman" w:eastAsia="Times New Roman" w:hAnsi="Times New Roman" w:cs="Times New Roman"/>
+          <w:noProof/>
         </w:rPr>
         <w:t>Anderson, R. P. 2012. Harnessing the world’s biodiversity data: promise and peril in ecological niche modeling of species distributions. Annals of the New York Academy of Sciences 1260:66–80.</w:t>
       </w:r>
     </w:p>
     <w:p>
       <w:pPr>
-        <w:pStyle w:val="NormalWeb"/>
+        <w:widowControl w:val="0"/>
+        <w:autoSpaceDE w:val="0"/>
+        <w:autoSpaceDN w:val="0"/>
+        <w:adjustRightInd w:val="0"/>
+        <w:spacing w:before="100" w:after="100"/>
         <w:ind w:left="480" w:hanging="480"/>
-        <w:divId w:val="654380197"/>
-        <w:rPr>
-          <w:rFonts w:ascii="Times New Roman" w:hAnsi="Times New Roman"/>
-          <w:noProof/>
-          <w:sz w:val="24"/>
-        </w:rPr>
-      </w:pPr>
-      <w:r>
-        <w:rPr>
-          <w:rFonts w:ascii="Times New Roman" w:hAnsi="Times New Roman"/>
-          <w:noProof/>
-          <w:sz w:val="24"/>
+        <w:rPr>
+          <w:rFonts w:ascii="Times New Roman" w:eastAsia="Times New Roman" w:hAnsi="Times New Roman" w:cs="Times New Roman"/>
+          <w:noProof/>
+        </w:rPr>
+      </w:pPr>
+      <w:r>
+        <w:rPr>
+          <w:rFonts w:ascii="Times New Roman" w:eastAsia="Times New Roman" w:hAnsi="Times New Roman" w:cs="Times New Roman"/>
+          <w:noProof/>
         </w:rPr>
         <w:t>Barney, J. N. 2006. North American history of two invasive plant species: phytogeographic distribution, dispersal vectors, and multiple introductions. Biological Invasions 8:703–717.</w:t>
       </w:r>
     </w:p>
     <w:p>
       <w:pPr>
-        <w:pStyle w:val="NormalWeb"/>
+        <w:widowControl w:val="0"/>
+        <w:autoSpaceDE w:val="0"/>
+        <w:autoSpaceDN w:val="0"/>
+        <w:adjustRightInd w:val="0"/>
+        <w:spacing w:before="100" w:after="100"/>
         <w:ind w:left="480" w:hanging="480"/>
-        <w:divId w:val="654380197"/>
-        <w:rPr>
-          <w:rFonts w:ascii="Times New Roman" w:hAnsi="Times New Roman"/>
-          <w:noProof/>
-          <w:sz w:val="24"/>
-        </w:rPr>
-      </w:pPr>
-      <w:r>
-        <w:rPr>
-          <w:rFonts w:ascii="Times New Roman" w:hAnsi="Times New Roman"/>
-          <w:noProof/>
-          <w:sz w:val="24"/>
-        </w:rPr>
-        <w:t>BioGeomancer Consortium. 2006. Guide to Best Practices for Georeferencing. (A. D. Chapman and J. Wieczorek, Eds.). Global Biodiversity Information Facility, Copenhagen.</w:t>
-      </w:r>
-    </w:p>
-    <w:p>
-      <w:pPr>
-        <w:pStyle w:val="NormalWeb"/>
+        <w:rPr>
+          <w:rFonts w:ascii="Times New Roman" w:eastAsia="Times New Roman" w:hAnsi="Times New Roman" w:cs="Times New Roman"/>
+          <w:noProof/>
+        </w:rPr>
+      </w:pPr>
+      <w:r>
+        <w:rPr>
+          <w:rFonts w:ascii="Times New Roman" w:eastAsia="Times New Roman" w:hAnsi="Times New Roman" w:cs="Times New Roman"/>
+          <w:noProof/>
+        </w:rPr>
+        <w:t>BioGeomancer Consortium. 2006. Guide to Best Practices for Georeferencing. Page (A. D. Chapman and J. Wieczorek, Eds.). Global Biodiversity Information Facility, Copenhagen.</w:t>
+      </w:r>
+    </w:p>
+    <w:p>
+      <w:pPr>
+        <w:widowControl w:val="0"/>
+        <w:autoSpaceDE w:val="0"/>
+        <w:autoSpaceDN w:val="0"/>
+        <w:adjustRightInd w:val="0"/>
+        <w:spacing w:before="100" w:after="100"/>
         <w:ind w:left="480" w:hanging="480"/>
-        <w:divId w:val="654380197"/>
-        <w:rPr>
-          <w:rFonts w:ascii="Times New Roman" w:hAnsi="Times New Roman"/>
-          <w:noProof/>
-          <w:sz w:val="24"/>
-        </w:rPr>
-      </w:pPr>
-      <w:r>
-        <w:rPr>
-          <w:rFonts w:ascii="Times New Roman" w:hAnsi="Times New Roman"/>
-          <w:noProof/>
-          <w:sz w:val="24"/>
+        <w:rPr>
+          <w:rFonts w:ascii="Times New Roman" w:eastAsia="Times New Roman" w:hAnsi="Times New Roman" w:cs="Times New Roman"/>
+          <w:noProof/>
+        </w:rPr>
+      </w:pPr>
+      <w:r>
+        <w:rPr>
+          <w:rFonts w:ascii="Times New Roman" w:eastAsia="Times New Roman" w:hAnsi="Times New Roman" w:cs="Times New Roman"/>
+          <w:noProof/>
         </w:rPr>
         <w:t>Boakes, E. H., P. J. K. McGowan, R. A. Fuller, D. Chang-qing, N. E. Clark, K. O’Connor, and G. M. Mace. 2010. Distorted views of biodiversity: spatial and temporal bias in species occurrence data. PLoS Biology 8:e1000385.</w:t>
       </w:r>
     </w:p>
     <w:p>
       <w:pPr>
-        <w:pStyle w:val="NormalWeb"/>
+        <w:widowControl w:val="0"/>
+        <w:autoSpaceDE w:val="0"/>
+        <w:autoSpaceDN w:val="0"/>
+        <w:adjustRightInd w:val="0"/>
+        <w:spacing w:before="100" w:after="100"/>
         <w:ind w:left="480" w:hanging="480"/>
-        <w:divId w:val="654380197"/>
-        <w:rPr>
-          <w:rFonts w:ascii="Times New Roman" w:hAnsi="Times New Roman"/>
-          <w:noProof/>
-          <w:sz w:val="24"/>
-        </w:rPr>
-      </w:pPr>
-      <w:r>
-        <w:rPr>
-          <w:rFonts w:ascii="Times New Roman" w:hAnsi="Times New Roman"/>
-          <w:noProof/>
-          <w:sz w:val="24"/>
+        <w:rPr>
+          <w:rFonts w:ascii="Times New Roman" w:eastAsia="Times New Roman" w:hAnsi="Times New Roman" w:cs="Times New Roman"/>
+          <w:noProof/>
+        </w:rPr>
+      </w:pPr>
+      <w:r>
+        <w:rPr>
+          <w:rFonts w:ascii="Times New Roman" w:eastAsia="Times New Roman" w:hAnsi="Times New Roman" w:cs="Times New Roman"/>
+          <w:noProof/>
         </w:rPr>
         <w:t xml:space="preserve">Catling, P. M., and Z. S. Porebski. 1994. The history of invasion and current status of glossy buckthorn, </w:t>
       </w:r>
       <w:r>
         <w:rPr>
-          <w:rFonts w:ascii="Times New Roman" w:hAnsi="Times New Roman"/>
+          <w:rFonts w:ascii="Times New Roman" w:eastAsia="Times New Roman" w:hAnsi="Times New Roman" w:cs="Times New Roman"/>
           <w:i/>
           <w:iCs/>
           <w:noProof/>
-          <w:sz w:val="24"/>
         </w:rPr>
         <w:t>Rhamnus frangula</w:t>
       </w:r>
       <w:r>
         <w:rPr>
-          <w:rFonts w:ascii="Times New Roman" w:hAnsi="Times New Roman"/>
-          <w:noProof/>
-          <w:sz w:val="24"/>
+          <w:rFonts w:ascii="Times New Roman" w:eastAsia="Times New Roman" w:hAnsi="Times New Roman" w:cs="Times New Roman"/>
+          <w:noProof/>
         </w:rPr>
         <w:t>, in southern Ontario. Canadian field-naturalist 108:305–310.</w:t>
       </w:r>
     </w:p>
     <w:p>
       <w:pPr>
-        <w:pStyle w:val="NormalWeb"/>
+        <w:widowControl w:val="0"/>
+        <w:autoSpaceDE w:val="0"/>
+        <w:autoSpaceDN w:val="0"/>
+        <w:adjustRightInd w:val="0"/>
+        <w:spacing w:before="100" w:after="100"/>
         <w:ind w:left="480" w:hanging="480"/>
-        <w:divId w:val="654380197"/>
-        <w:rPr>
-          <w:rFonts w:ascii="Times New Roman" w:hAnsi="Times New Roman"/>
-          <w:noProof/>
-          <w:sz w:val="24"/>
-        </w:rPr>
-      </w:pPr>
-      <w:r>
-        <w:rPr>
-          <w:rFonts w:ascii="Times New Roman" w:hAnsi="Times New Roman"/>
-          <w:noProof/>
-          <w:sz w:val="24"/>
+        <w:rPr>
+          <w:rFonts w:ascii="Times New Roman" w:eastAsia="Times New Roman" w:hAnsi="Times New Roman" w:cs="Times New Roman"/>
+          <w:noProof/>
+        </w:rPr>
+      </w:pPr>
+      <w:r>
+        <w:rPr>
+          <w:rFonts w:ascii="Times New Roman" w:eastAsia="Times New Roman" w:hAnsi="Times New Roman" w:cs="Times New Roman"/>
+          <w:noProof/>
         </w:rPr>
         <w:t xml:space="preserve">Converse, C. K. 1984. Element stewardship abstract for </w:t>
       </w:r>
       <w:r>
         <w:rPr>
-          <w:rFonts w:ascii="Times New Roman" w:hAnsi="Times New Roman"/>
+          <w:rFonts w:ascii="Times New Roman" w:eastAsia="Times New Roman" w:hAnsi="Times New Roman" w:cs="Times New Roman"/>
           <w:i/>
           <w:iCs/>
           <w:noProof/>
-          <w:sz w:val="24"/>
         </w:rPr>
         <w:t>Rhamnus cathartica</w:t>
       </w:r>
       <w:r>
         <w:rPr>
-          <w:rFonts w:ascii="Times New Roman" w:hAnsi="Times New Roman"/>
-          <w:noProof/>
-          <w:sz w:val="24"/>
+          <w:rFonts w:ascii="Times New Roman" w:eastAsia="Times New Roman" w:hAnsi="Times New Roman" w:cs="Times New Roman"/>
+          <w:noProof/>
         </w:rPr>
         <w:t xml:space="preserve">, </w:t>
       </w:r>
       <w:r>
         <w:rPr>
-          <w:rFonts w:ascii="Times New Roman" w:hAnsi="Times New Roman"/>
+          <w:rFonts w:ascii="Times New Roman" w:eastAsia="Times New Roman" w:hAnsi="Times New Roman" w:cs="Times New Roman"/>
           <w:i/>
           <w:iCs/>
           <w:noProof/>
-          <w:sz w:val="24"/>
         </w:rPr>
         <w:t>Rhamnus frangula</w:t>
       </w:r>
       <w:r>
         <w:rPr>
-          <w:rFonts w:ascii="Times New Roman" w:hAnsi="Times New Roman"/>
-          <w:noProof/>
-          <w:sz w:val="24"/>
+          <w:rFonts w:ascii="Times New Roman" w:eastAsia="Times New Roman" w:hAnsi="Times New Roman" w:cs="Times New Roman"/>
+          <w:noProof/>
         </w:rPr>
         <w:t xml:space="preserve"> (syn. </w:t>
       </w:r>
       <w:r>
         <w:rPr>
-          <w:rFonts w:ascii="Times New Roman" w:hAnsi="Times New Roman"/>
+          <w:rFonts w:ascii="Times New Roman" w:eastAsia="Times New Roman" w:hAnsi="Times New Roman" w:cs="Times New Roman"/>
           <w:i/>
           <w:iCs/>
           <w:noProof/>
-          <w:sz w:val="24"/>
         </w:rPr>
         <w:t>Frangula alnus</w:t>
       </w:r>
       <w:r>
         <w:rPr>
-          <w:rFonts w:ascii="Times New Roman" w:hAnsi="Times New Roman"/>
-          <w:noProof/>
-          <w:sz w:val="24"/>
+          <w:rFonts w:ascii="Times New Roman" w:eastAsia="Times New Roman" w:hAnsi="Times New Roman" w:cs="Times New Roman"/>
+          <w:noProof/>
         </w:rPr>
         <w:t>). The Nature Conservancy, Arlington, The Nature Conservancy.</w:t>
       </w:r>
     </w:p>
     <w:p>
       <w:pPr>
-        <w:pStyle w:val="NormalWeb"/>
+        <w:widowControl w:val="0"/>
+        <w:autoSpaceDE w:val="0"/>
+        <w:autoSpaceDN w:val="0"/>
+        <w:adjustRightInd w:val="0"/>
+        <w:spacing w:before="100" w:after="100"/>
         <w:ind w:left="480" w:hanging="480"/>
-        <w:divId w:val="654380197"/>
-        <w:rPr>
-          <w:rFonts w:ascii="Times New Roman" w:hAnsi="Times New Roman"/>
-          <w:noProof/>
-          <w:sz w:val="24"/>
-        </w:rPr>
-      </w:pPr>
-      <w:r>
-        <w:rPr>
-          <w:rFonts w:ascii="Times New Roman" w:hAnsi="Times New Roman"/>
-          <w:noProof/>
-          <w:sz w:val="24"/>
+        <w:rPr>
+          <w:rFonts w:ascii="Times New Roman" w:eastAsia="Times New Roman" w:hAnsi="Times New Roman" w:cs="Times New Roman"/>
+          <w:noProof/>
+        </w:rPr>
+      </w:pPr>
+      <w:r>
+        <w:rPr>
+          <w:rFonts w:ascii="Times New Roman" w:eastAsia="Times New Roman" w:hAnsi="Times New Roman" w:cs="Times New Roman"/>
+          <w:noProof/>
         </w:rPr>
         <w:t>Crawford, P. H. C., and B. W. Hoagland. 2009. Can herbarium records be used to map alien species invasion and native species expansion over the past 100 years? Journal of Biogeography 36:651–661.</w:t>
       </w:r>
     </w:p>
     <w:p>
       <w:pPr>
-        <w:pStyle w:val="NormalWeb"/>
+        <w:widowControl w:val="0"/>
+        <w:autoSpaceDE w:val="0"/>
+        <w:autoSpaceDN w:val="0"/>
+        <w:adjustRightInd w:val="0"/>
+        <w:spacing w:before="100" w:after="100"/>
         <w:ind w:left="480" w:hanging="480"/>
-        <w:divId w:val="654380197"/>
-        <w:rPr>
-          <w:rFonts w:ascii="Times New Roman" w:hAnsi="Times New Roman"/>
-          <w:noProof/>
-          <w:sz w:val="24"/>
-        </w:rPr>
-      </w:pPr>
-      <w:r>
-        <w:rPr>
-          <w:rFonts w:ascii="Times New Roman" w:hAnsi="Times New Roman"/>
-          <w:noProof/>
-          <w:sz w:val="24"/>
+        <w:rPr>
+          <w:rFonts w:ascii="Times New Roman" w:eastAsia="Times New Roman" w:hAnsi="Times New Roman" w:cs="Times New Roman"/>
+          <w:noProof/>
+        </w:rPr>
+      </w:pPr>
+      <w:r>
+        <w:rPr>
+          <w:rFonts w:ascii="Times New Roman" w:eastAsia="Times New Roman" w:hAnsi="Times New Roman" w:cs="Times New Roman"/>
+          <w:noProof/>
         </w:rPr>
         <w:t>Crooks, J. 2005. Lag times and exotic species: the ecology and management of biological invasions in slow-motion. Ecoscience 12:316–329.</w:t>
       </w:r>
     </w:p>
     <w:p>
       <w:pPr>
-        <w:pStyle w:val="NormalWeb"/>
+        <w:widowControl w:val="0"/>
+        <w:autoSpaceDE w:val="0"/>
+        <w:autoSpaceDN w:val="0"/>
+        <w:adjustRightInd w:val="0"/>
+        <w:spacing w:before="100" w:after="100"/>
         <w:ind w:left="480" w:hanging="480"/>
-        <w:divId w:val="654380197"/>
-        <w:rPr>
-          <w:rFonts w:ascii="Times New Roman" w:hAnsi="Times New Roman"/>
-          <w:noProof/>
-          <w:sz w:val="24"/>
-        </w:rPr>
-      </w:pPr>
-      <w:r>
-        <w:rPr>
-          <w:rFonts w:ascii="Times New Roman" w:hAnsi="Times New Roman"/>
-          <w:noProof/>
-          <w:sz w:val="24"/>
-        </w:rPr>
-        <w:t xml:space="preserve">Crooks, J. A., and M. E. Soulé. 1999. Lag times in population explosions of invasive species: causes and implications. Pages 103–125 </w:t>
-      </w:r>
-      <w:r>
-        <w:rPr>
-          <w:rFonts w:ascii="Times New Roman" w:hAnsi="Times New Roman"/>
+        <w:rPr>
+          <w:rFonts w:ascii="Times New Roman" w:eastAsia="Times New Roman" w:hAnsi="Times New Roman" w:cs="Times New Roman"/>
+          <w:noProof/>
+        </w:rPr>
+      </w:pPr>
+      <w:r>
+        <w:rPr>
+          <w:rFonts w:ascii="Times New Roman" w:eastAsia="Times New Roman" w:hAnsi="Times New Roman" w:cs="Times New Roman"/>
+          <w:noProof/>
+        </w:rPr>
+        <w:t>Crooks, J. A., and M. E. Soulé. 1999. Lag times in population explosions of invasive species: causes and implications. Pages 103–125</w:t>
+      </w:r>
+      <w:r>
+        <w:rPr>
+          <w:rFonts w:ascii="Times New Roman" w:eastAsia="Times New Roman" w:hAnsi="Times New Roman" w:cs="Times New Roman"/>
           <w:i/>
           <w:iCs/>
           <w:noProof/>
-          <w:sz w:val="24"/>
         </w:rPr>
         <w:t>in</w:t>
       </w:r>
       <w:r>
         <w:rPr>
-          <w:rFonts w:ascii="Times New Roman" w:hAnsi="Times New Roman"/>
-          <w:noProof/>
-          <w:sz w:val="24"/>
-        </w:rPr>
-        <w:t xml:space="preserve"> O. T. Sandlund, P. J. Schei, and A. Viken, editors. Invasive species and biodiversity management. Kluwer Academic Dordrecht, The Netherlands.</w:t>
-      </w:r>
-    </w:p>
-    <w:p>
-      <w:pPr>
-        <w:pStyle w:val="NormalWeb"/>
+          <w:rFonts w:ascii="Times New Roman" w:eastAsia="Times New Roman" w:hAnsi="Times New Roman" w:cs="Times New Roman"/>
+          <w:noProof/>
+        </w:rPr>
+        <w:t xml:space="preserve"> O. T. Sandlund, P. J. Schei, and A. Viken, editors.Invasive species and biodiversity management. Kluwer Academic Dordrecht, The Netherlands.</w:t>
+      </w:r>
+    </w:p>
+    <w:p>
+      <w:pPr>
+        <w:widowControl w:val="0"/>
+        <w:autoSpaceDE w:val="0"/>
+        <w:autoSpaceDN w:val="0"/>
+        <w:adjustRightInd w:val="0"/>
+        <w:spacing w:before="100" w:after="100"/>
         <w:ind w:left="480" w:hanging="480"/>
-        <w:divId w:val="654380197"/>
-        <w:rPr>
-          <w:rFonts w:ascii="Times New Roman" w:hAnsi="Times New Roman"/>
-          <w:noProof/>
-          <w:sz w:val="24"/>
-        </w:rPr>
-      </w:pPr>
-      <w:r>
-        <w:rPr>
-          <w:rFonts w:ascii="Times New Roman" w:hAnsi="Times New Roman"/>
-          <w:noProof/>
-          <w:sz w:val="24"/>
+        <w:rPr>
+          <w:rFonts w:ascii="Times New Roman" w:eastAsia="Times New Roman" w:hAnsi="Times New Roman" w:cs="Times New Roman"/>
+          <w:noProof/>
+        </w:rPr>
+      </w:pPr>
+      <w:r>
+        <w:rPr>
+          <w:rFonts w:ascii="Times New Roman" w:eastAsia="Times New Roman" w:hAnsi="Times New Roman" w:cs="Times New Roman"/>
+          <w:noProof/>
         </w:rPr>
         <w:t>Cunard, C., and T. D. Lee. 2008. Is patience a virtue? Succession, light, and the death of invasive glossy buckthorn (</w:t>
       </w:r>
       <w:r>
         <w:rPr>
-          <w:rFonts w:ascii="Times New Roman" w:hAnsi="Times New Roman"/>
+          <w:rFonts w:ascii="Times New Roman" w:eastAsia="Times New Roman" w:hAnsi="Times New Roman" w:cs="Times New Roman"/>
           <w:i/>
           <w:iCs/>
           <w:noProof/>
-          <w:sz w:val="24"/>
         </w:rPr>
         <w:t>Frangula alnus</w:t>
       </w:r>
       <w:r>
         <w:rPr>
-          <w:rFonts w:ascii="Times New Roman" w:hAnsi="Times New Roman"/>
-          <w:noProof/>
-          <w:sz w:val="24"/>
+          <w:rFonts w:ascii="Times New Roman" w:eastAsia="Times New Roman" w:hAnsi="Times New Roman" w:cs="Times New Roman"/>
+          <w:noProof/>
         </w:rPr>
         <w:t>). Biological Invasions 11:577–586.</w:t>
       </w:r>
     </w:p>
     <w:p>
       <w:pPr>
-        <w:pStyle w:val="NormalWeb"/>
+        <w:widowControl w:val="0"/>
+        <w:autoSpaceDE w:val="0"/>
+        <w:autoSpaceDN w:val="0"/>
+        <w:adjustRightInd w:val="0"/>
+        <w:spacing w:before="100" w:after="100"/>
         <w:ind w:left="480" w:hanging="480"/>
-        <w:divId w:val="654380197"/>
-        <w:rPr>
-          <w:rFonts w:ascii="Times New Roman" w:hAnsi="Times New Roman"/>
-          <w:noProof/>
-          <w:sz w:val="24"/>
-        </w:rPr>
-      </w:pPr>
-      <w:r>
-        <w:rPr>
-          <w:rFonts w:ascii="Times New Roman" w:hAnsi="Times New Roman"/>
-          <w:noProof/>
-          <w:sz w:val="24"/>
+        <w:rPr>
+          <w:rFonts w:ascii="Times New Roman" w:eastAsia="Times New Roman" w:hAnsi="Times New Roman" w:cs="Times New Roman"/>
+          <w:noProof/>
+        </w:rPr>
+      </w:pPr>
+      <w:r>
+        <w:rPr>
+          <w:rFonts w:ascii="Times New Roman" w:eastAsia="Times New Roman" w:hAnsi="Times New Roman" w:cs="Times New Roman"/>
+          <w:noProof/>
         </w:rPr>
         <w:t>Delisle, F., C. Lavoie, M. Jean, and D. Lachance. 2003. Reconstructing the spread of invasive plants: taking into account biases associated with herbarium specimens. Journal of Biogeography 30:1033–1042.</w:t>
       </w:r>
     </w:p>
     <w:p>
       <w:pPr>
-        <w:pStyle w:val="NormalWeb"/>
+        <w:widowControl w:val="0"/>
+        <w:autoSpaceDE w:val="0"/>
+        <w:autoSpaceDN w:val="0"/>
+        <w:adjustRightInd w:val="0"/>
+        <w:spacing w:before="100" w:after="100"/>
         <w:ind w:left="480" w:hanging="480"/>
-        <w:divId w:val="654380197"/>
-        <w:rPr>
-          <w:rFonts w:ascii="Times New Roman" w:hAnsi="Times New Roman"/>
-          <w:noProof/>
-          <w:sz w:val="24"/>
-        </w:rPr>
-      </w:pPr>
-      <w:r>
-        <w:rPr>
-          <w:rFonts w:ascii="Times New Roman" w:hAnsi="Times New Roman"/>
-          <w:noProof/>
-          <w:sz w:val="24"/>
-        </w:rPr>
-        <w:t>Feeley, K. J. 2012. Distributional migrations, expansions, and contractions of tropical plant species as revealed in dated herbarium records. Global Change Biology 18:1335–1341.</w:t>
-      </w:r>
-    </w:p>
-    <w:p>
-      <w:pPr>
-        <w:pStyle w:val="NormalWeb"/>
+        <w:rPr>
+          <w:rFonts w:ascii="Times New Roman" w:eastAsia="Times New Roman" w:hAnsi="Times New Roman" w:cs="Times New Roman"/>
+          <w:noProof/>
+        </w:rPr>
+      </w:pPr>
+      <w:r>
+        <w:rPr>
+          <w:rFonts w:ascii="Times New Roman" w:eastAsia="Times New Roman" w:hAnsi="Times New Roman" w:cs="Times New Roman"/>
+          <w:noProof/>
+        </w:rPr>
+        <w:t xml:space="preserve">Feeley, K. J. 2012. Distributional migrations, expansions, and contractions of tropical plant species as revealed in dated herbarium records. Global Change Biology </w:t>
+      </w:r>
+      <w:r>
+        <w:rPr>
+          <w:rFonts w:ascii="Times New Roman" w:eastAsia="Times New Roman" w:hAnsi="Times New Roman" w:cs="Times New Roman"/>
+          <w:noProof/>
+        </w:rPr>
+        <w:lastRenderedPageBreak/>
+        <w:t>18:1335–1341.</w:t>
+      </w:r>
+    </w:p>
+    <w:p>
+      <w:pPr>
+        <w:widowControl w:val="0"/>
+        <w:autoSpaceDE w:val="0"/>
+        <w:autoSpaceDN w:val="0"/>
+        <w:adjustRightInd w:val="0"/>
+        <w:spacing w:before="100" w:after="100"/>
         <w:ind w:left="480" w:hanging="480"/>
-        <w:divId w:val="654380197"/>
-        <w:rPr>
-          <w:rFonts w:ascii="Times New Roman" w:hAnsi="Times New Roman"/>
-          <w:noProof/>
-          <w:sz w:val="24"/>
-        </w:rPr>
-      </w:pPr>
-      <w:r>
-        <w:rPr>
-          <w:rFonts w:ascii="Times New Roman" w:hAnsi="Times New Roman"/>
-          <w:noProof/>
-          <w:sz w:val="24"/>
+        <w:rPr>
+          <w:rFonts w:ascii="Times New Roman" w:eastAsia="Times New Roman" w:hAnsi="Times New Roman" w:cs="Times New Roman"/>
+          <w:noProof/>
+        </w:rPr>
+      </w:pPr>
+      <w:r>
+        <w:rPr>
+          <w:rFonts w:ascii="Times New Roman" w:eastAsia="Times New Roman" w:hAnsi="Times New Roman" w:cs="Times New Roman"/>
+          <w:noProof/>
         </w:rPr>
         <w:t>Feeley, K. J., M. R. Silman, M. B. Bush, W. Farfan, K. G. Cabrera, Y. Malhi, P. Meir, N. S. Revilla, M. N. R. Quisiyupanqui, and S. Saatchi. 2011. Upslope migration of Andean trees. Journal of Biogeography 38:783–791.</w:t>
       </w:r>
     </w:p>
     <w:p>
       <w:pPr>
-        <w:pStyle w:val="NormalWeb"/>
+        <w:widowControl w:val="0"/>
+        <w:autoSpaceDE w:val="0"/>
+        <w:autoSpaceDN w:val="0"/>
+        <w:adjustRightInd w:val="0"/>
+        <w:spacing w:before="100" w:after="100"/>
         <w:ind w:left="480" w:hanging="480"/>
-        <w:divId w:val="654380197"/>
-        <w:rPr>
-          <w:rFonts w:ascii="Times New Roman" w:hAnsi="Times New Roman"/>
-          <w:noProof/>
-          <w:sz w:val="24"/>
-        </w:rPr>
-      </w:pPr>
-      <w:r>
-        <w:rPr>
-          <w:rFonts w:ascii="Times New Roman" w:hAnsi="Times New Roman"/>
-          <w:noProof/>
-          <w:sz w:val="24"/>
+        <w:rPr>
+          <w:rFonts w:ascii="Times New Roman" w:eastAsia="Times New Roman" w:hAnsi="Times New Roman" w:cs="Times New Roman"/>
+          <w:noProof/>
+        </w:rPr>
+      </w:pPr>
+      <w:r>
+        <w:rPr>
+          <w:rFonts w:ascii="Times New Roman" w:eastAsia="Times New Roman" w:hAnsi="Times New Roman" w:cs="Times New Roman"/>
+          <w:noProof/>
         </w:rPr>
         <w:t>Frappier, B., R. T. Eckert, and T. D. Lee. 2003a. Potential impacts of the invasive exotic shrub Rhamnus frangula L. (glossy buckthorn) on forests of southern New Hampshire. Northeastern Naturalist 10:277–296.</w:t>
       </w:r>
     </w:p>
     <w:p>
       <w:pPr>
-        <w:pStyle w:val="NormalWeb"/>
+        <w:widowControl w:val="0"/>
+        <w:autoSpaceDE w:val="0"/>
+        <w:autoSpaceDN w:val="0"/>
+        <w:adjustRightInd w:val="0"/>
+        <w:spacing w:before="100" w:after="100"/>
         <w:ind w:left="480" w:hanging="480"/>
-        <w:divId w:val="654380197"/>
-        <w:rPr>
-          <w:rFonts w:ascii="Times New Roman" w:hAnsi="Times New Roman"/>
-          <w:noProof/>
-          <w:sz w:val="24"/>
-        </w:rPr>
-      </w:pPr>
-      <w:r>
-        <w:rPr>
-          <w:rFonts w:ascii="Times New Roman" w:hAnsi="Times New Roman"/>
-          <w:noProof/>
-          <w:sz w:val="24"/>
+        <w:rPr>
+          <w:rFonts w:ascii="Times New Roman" w:eastAsia="Times New Roman" w:hAnsi="Times New Roman" w:cs="Times New Roman"/>
+          <w:noProof/>
+        </w:rPr>
+      </w:pPr>
+      <w:r>
+        <w:rPr>
+          <w:rFonts w:ascii="Times New Roman" w:eastAsia="Times New Roman" w:hAnsi="Times New Roman" w:cs="Times New Roman"/>
+          <w:noProof/>
         </w:rPr>
         <w:t xml:space="preserve">Frappier, B., T. D. Lee, K. F. Olson, and R. T. Eckert. 2003b. Small-scale invasion pattern, spread rate, and lag-phase behavior of </w:t>
       </w:r>
       <w:r>
         <w:rPr>
-          <w:rFonts w:ascii="Times New Roman" w:hAnsi="Times New Roman"/>
+          <w:rFonts w:ascii="Times New Roman" w:eastAsia="Times New Roman" w:hAnsi="Times New Roman" w:cs="Times New Roman"/>
           <w:i/>
           <w:iCs/>
           <w:noProof/>
-          <w:sz w:val="24"/>
         </w:rPr>
         <w:t>Rhamnus frangula</w:t>
       </w:r>
       <w:r>
         <w:rPr>
-          <w:rFonts w:ascii="Times New Roman" w:hAnsi="Times New Roman"/>
-          <w:noProof/>
-          <w:sz w:val="24"/>
+          <w:rFonts w:ascii="Times New Roman" w:eastAsia="Times New Roman" w:hAnsi="Times New Roman" w:cs="Times New Roman"/>
+          <w:noProof/>
         </w:rPr>
         <w:t xml:space="preserve"> L. Forest Ecology and Management 186:1–6.</w:t>
       </w:r>
     </w:p>
     <w:p>
       <w:pPr>
-        <w:pStyle w:val="NormalWeb"/>
+        <w:widowControl w:val="0"/>
+        <w:autoSpaceDE w:val="0"/>
+        <w:autoSpaceDN w:val="0"/>
+        <w:adjustRightInd w:val="0"/>
+        <w:spacing w:before="100" w:after="100"/>
         <w:ind w:left="480" w:hanging="480"/>
-        <w:divId w:val="654380197"/>
-        <w:rPr>
-          <w:rFonts w:ascii="Times New Roman" w:hAnsi="Times New Roman"/>
-          <w:noProof/>
-          <w:sz w:val="24"/>
-        </w:rPr>
-      </w:pPr>
-      <w:r>
-        <w:rPr>
-          <w:rFonts w:ascii="Times New Roman" w:hAnsi="Times New Roman"/>
-          <w:noProof/>
-          <w:sz w:val="24"/>
+        <w:rPr>
+          <w:rFonts w:ascii="Times New Roman" w:eastAsia="Times New Roman" w:hAnsi="Times New Roman" w:cs="Times New Roman"/>
+          <w:noProof/>
+        </w:rPr>
+      </w:pPr>
+      <w:r>
+        <w:rPr>
+          <w:rFonts w:ascii="Times New Roman" w:eastAsia="Times New Roman" w:hAnsi="Times New Roman" w:cs="Times New Roman"/>
+          <w:noProof/>
         </w:rPr>
         <w:t>Garcia-Milagros, E., and V. A. Funk. 2010. Improving the use of information from museum specimens: using Google Earth© to georeference Guiana Shield specimens in the US National Herbarium. Frontiers of Biogeography 2:71–77.</w:t>
       </w:r>
     </w:p>
     <w:p>
       <w:pPr>
-        <w:pStyle w:val="NormalWeb"/>
+        <w:widowControl w:val="0"/>
+        <w:autoSpaceDE w:val="0"/>
+        <w:autoSpaceDN w:val="0"/>
+        <w:adjustRightInd w:val="0"/>
+        <w:spacing w:before="100" w:after="100"/>
         <w:ind w:left="480" w:hanging="480"/>
-        <w:divId w:val="654380197"/>
-        <w:rPr>
-          <w:rFonts w:ascii="Times New Roman" w:hAnsi="Times New Roman"/>
-          <w:noProof/>
-          <w:sz w:val="24"/>
-        </w:rPr>
-      </w:pPr>
-      <w:r>
-        <w:rPr>
-          <w:rFonts w:ascii="Times New Roman" w:hAnsi="Times New Roman"/>
-          <w:noProof/>
-          <w:sz w:val="24"/>
+        <w:rPr>
+          <w:rFonts w:ascii="Times New Roman" w:eastAsia="Times New Roman" w:hAnsi="Times New Roman" w:cs="Times New Roman"/>
+          <w:noProof/>
+        </w:rPr>
+      </w:pPr>
+      <w:r>
+        <w:rPr>
+          <w:rFonts w:ascii="Times New Roman" w:eastAsia="Times New Roman" w:hAnsi="Times New Roman" w:cs="Times New Roman"/>
+          <w:noProof/>
         </w:rPr>
         <w:t>Graham, C. H., S. Ferrier, F. Huettman, C. Moritz, and A. T. Peterson. 2004. New developments in museum-based informatics and applications in biodiversity analysis. Trends in Ecology &amp; Evolution 19:497–503.</w:t>
       </w:r>
     </w:p>
     <w:p>
       <w:pPr>
-        <w:pStyle w:val="NormalWeb"/>
+        <w:widowControl w:val="0"/>
+        <w:autoSpaceDE w:val="0"/>
+        <w:autoSpaceDN w:val="0"/>
+        <w:adjustRightInd w:val="0"/>
+        <w:spacing w:before="100" w:after="100"/>
         <w:ind w:left="480" w:hanging="480"/>
-        <w:divId w:val="654380197"/>
-        <w:rPr>
-          <w:rFonts w:ascii="Times New Roman" w:hAnsi="Times New Roman"/>
-          <w:noProof/>
-          <w:sz w:val="24"/>
-        </w:rPr>
-      </w:pPr>
-      <w:r>
-        <w:rPr>
-          <w:rFonts w:ascii="Times New Roman" w:hAnsi="Times New Roman"/>
-          <w:noProof/>
-          <w:sz w:val="24"/>
+        <w:rPr>
+          <w:rFonts w:ascii="Times New Roman" w:eastAsia="Times New Roman" w:hAnsi="Times New Roman" w:cs="Times New Roman"/>
+          <w:noProof/>
+        </w:rPr>
+      </w:pPr>
+      <w:r>
+        <w:rPr>
+          <w:rFonts w:ascii="Times New Roman" w:eastAsia="Times New Roman" w:hAnsi="Times New Roman" w:cs="Times New Roman"/>
+          <w:noProof/>
         </w:rPr>
         <w:t>Gurevitch, J., G. A. Fox, G. M. Wardle, Inderjit, and D. Taub. 2011. Emergent insights from the synthesis of conceptual frameworks for biological invasions. Ecology Letters 14:407–418.</w:t>
       </w:r>
     </w:p>
     <w:p>
       <w:pPr>
-        <w:pStyle w:val="NormalWeb"/>
+        <w:widowControl w:val="0"/>
+        <w:autoSpaceDE w:val="0"/>
+        <w:autoSpaceDN w:val="0"/>
+        <w:adjustRightInd w:val="0"/>
+        <w:spacing w:before="100" w:after="100"/>
         <w:ind w:left="480" w:hanging="480"/>
-        <w:divId w:val="654380197"/>
-        <w:rPr>
-          <w:rFonts w:ascii="Times New Roman" w:hAnsi="Times New Roman"/>
-          <w:noProof/>
-          <w:sz w:val="24"/>
-        </w:rPr>
-      </w:pPr>
-      <w:r>
-        <w:rPr>
-          <w:rFonts w:ascii="Times New Roman" w:hAnsi="Times New Roman"/>
-          <w:noProof/>
-          <w:sz w:val="24"/>
+        <w:rPr>
+          <w:rFonts w:ascii="Times New Roman" w:eastAsia="Times New Roman" w:hAnsi="Times New Roman" w:cs="Times New Roman"/>
+          <w:noProof/>
+        </w:rPr>
+      </w:pPr>
+      <w:r>
+        <w:rPr>
+          <w:rFonts w:ascii="Times New Roman" w:eastAsia="Times New Roman" w:hAnsi="Times New Roman" w:cs="Times New Roman"/>
+          <w:noProof/>
         </w:rPr>
         <w:t>Hijmans, R. J. 2012. Introduction to the’raster’package (version 2.0-08). R.</w:t>
       </w:r>
     </w:p>
     <w:p>
       <w:pPr>
-        <w:pStyle w:val="NormalWeb"/>
+        <w:widowControl w:val="0"/>
+        <w:autoSpaceDE w:val="0"/>
+        <w:autoSpaceDN w:val="0"/>
+        <w:adjustRightInd w:val="0"/>
+        <w:spacing w:before="100" w:after="100"/>
         <w:ind w:left="480" w:hanging="480"/>
-        <w:divId w:val="654380197"/>
-        <w:rPr>
-          <w:rFonts w:ascii="Times New Roman" w:hAnsi="Times New Roman"/>
-          <w:noProof/>
-          <w:sz w:val="24"/>
-        </w:rPr>
-      </w:pPr>
-      <w:r>
-        <w:rPr>
-          <w:rFonts w:ascii="Times New Roman" w:hAnsi="Times New Roman"/>
-          <w:noProof/>
-          <w:sz w:val="24"/>
+        <w:rPr>
+          <w:rFonts w:ascii="Times New Roman" w:eastAsia="Times New Roman" w:hAnsi="Times New Roman" w:cs="Times New Roman"/>
+          <w:noProof/>
+        </w:rPr>
+      </w:pPr>
+      <w:r>
+        <w:rPr>
+          <w:rFonts w:ascii="Times New Roman" w:eastAsia="Times New Roman" w:hAnsi="Times New Roman" w:cs="Times New Roman"/>
+          <w:noProof/>
         </w:rPr>
         <w:t>Hijmans, R. J., K. A. Garrett, Z. Huaman, D. P. Zhang, M. Schreuder, and M. Bonierbale. 2000. Assessing the geographic representativeness of genebank collections: the case of Bolivian wild potatoes. Conservation Biology 14:1755–1765.</w:t>
       </w:r>
     </w:p>
     <w:p>
       <w:pPr>
-        <w:pStyle w:val="NormalWeb"/>
+        <w:widowControl w:val="0"/>
+        <w:autoSpaceDE w:val="0"/>
+        <w:autoSpaceDN w:val="0"/>
+        <w:adjustRightInd w:val="0"/>
+        <w:spacing w:before="100" w:after="100"/>
         <w:ind w:left="480" w:hanging="480"/>
-        <w:divId w:val="654380197"/>
-        <w:rPr>
-          <w:rFonts w:ascii="Times New Roman" w:hAnsi="Times New Roman"/>
-          <w:noProof/>
-          <w:sz w:val="24"/>
-        </w:rPr>
-      </w:pPr>
-      <w:r>
-        <w:rPr>
-          <w:rFonts w:ascii="Times New Roman" w:hAnsi="Times New Roman"/>
-          <w:noProof/>
-          <w:sz w:val="24"/>
+        <w:rPr>
+          <w:rFonts w:ascii="Times New Roman" w:eastAsia="Times New Roman" w:hAnsi="Times New Roman" w:cs="Times New Roman"/>
+          <w:noProof/>
+        </w:rPr>
+      </w:pPr>
+      <w:r>
+        <w:rPr>
+          <w:rFonts w:ascii="Times New Roman" w:eastAsia="Times New Roman" w:hAnsi="Times New Roman" w:cs="Times New Roman"/>
+          <w:noProof/>
         </w:rPr>
         <w:t>Hijmans, R. J., S. J. Phillips, J. R. Leathwick, and J. Elith. 2013. dismo: Species distribution modeling. R.</w:t>
       </w:r>
     </w:p>
     <w:p>
       <w:pPr>
-        <w:pStyle w:val="NormalWeb"/>
+        <w:widowControl w:val="0"/>
+        <w:autoSpaceDE w:val="0"/>
+        <w:autoSpaceDN w:val="0"/>
+        <w:adjustRightInd w:val="0"/>
+        <w:spacing w:before="100" w:after="100"/>
         <w:ind w:left="480" w:hanging="480"/>
-        <w:divId w:val="654380197"/>
-        <w:rPr>
-          <w:rFonts w:ascii="Times New Roman" w:hAnsi="Times New Roman"/>
-          <w:noProof/>
-          <w:sz w:val="24"/>
-        </w:rPr>
-      </w:pPr>
-      <w:r>
-        <w:rPr>
-          <w:rFonts w:ascii="Times New Roman" w:hAnsi="Times New Roman"/>
-          <w:noProof/>
-          <w:sz w:val="24"/>
+        <w:rPr>
+          <w:rFonts w:ascii="Times New Roman" w:eastAsia="Times New Roman" w:hAnsi="Times New Roman" w:cs="Times New Roman"/>
+          <w:noProof/>
+        </w:rPr>
+      </w:pPr>
+      <w:r>
+        <w:rPr>
+          <w:rFonts w:ascii="Times New Roman" w:eastAsia="Times New Roman" w:hAnsi="Times New Roman" w:cs="Times New Roman"/>
+          <w:noProof/>
         </w:rPr>
         <w:t>Houlahan, J. E., and С. S. Findlay. 2004. Effect of invasive plant species on temperate wetland paint diversity. Conservation Biology 18:1132–1138.</w:t>
       </w:r>
     </w:p>
     <w:p>
       <w:pPr>
-        <w:pStyle w:val="NormalWeb"/>
+        <w:widowControl w:val="0"/>
+        <w:autoSpaceDE w:val="0"/>
+        <w:autoSpaceDN w:val="0"/>
+        <w:adjustRightInd w:val="0"/>
+        <w:spacing w:before="100" w:after="100"/>
         <w:ind w:left="480" w:hanging="480"/>
-        <w:divId w:val="654380197"/>
-        <w:rPr>
-          <w:rFonts w:ascii="Times New Roman" w:hAnsi="Times New Roman"/>
-          <w:noProof/>
-          <w:sz w:val="24"/>
-        </w:rPr>
-      </w:pPr>
-      <w:r>
-        <w:rPr>
-          <w:rFonts w:ascii="Times New Roman" w:hAnsi="Times New Roman"/>
-          <w:noProof/>
-          <w:sz w:val="24"/>
+        <w:rPr>
+          <w:rFonts w:ascii="Times New Roman" w:eastAsia="Times New Roman" w:hAnsi="Times New Roman" w:cs="Times New Roman"/>
+          <w:noProof/>
+        </w:rPr>
+      </w:pPr>
+      <w:r>
+        <w:rPr>
+          <w:rFonts w:ascii="Times New Roman" w:eastAsia="Times New Roman" w:hAnsi="Times New Roman" w:cs="Times New Roman"/>
+          <w:noProof/>
         </w:rPr>
         <w:t xml:space="preserve">Howell, J. A., and W. H. J. Blackwell. 1977. The history of </w:t>
       </w:r>
       <w:r>
         <w:rPr>
-          <w:rFonts w:ascii="Times New Roman" w:hAnsi="Times New Roman"/>
+          <w:rFonts w:ascii="Times New Roman" w:eastAsia="Times New Roman" w:hAnsi="Times New Roman" w:cs="Times New Roman"/>
           <w:i/>
           <w:iCs/>
           <w:noProof/>
-          <w:sz w:val="24"/>
         </w:rPr>
         <w:t>Rhamnus frangula</w:t>
       </w:r>
       <w:r>
         <w:rPr>
-          <w:rFonts w:ascii="Times New Roman" w:hAnsi="Times New Roman"/>
-          <w:noProof/>
-          <w:sz w:val="24"/>
+          <w:rFonts w:ascii="Times New Roman" w:eastAsia="Times New Roman" w:hAnsi="Times New Roman" w:cs="Times New Roman"/>
+          <w:noProof/>
         </w:rPr>
         <w:t xml:space="preserve"> (glossy buckthorn) in the Ohio flora. Castanea 42:111–115.</w:t>
       </w:r>
     </w:p>
     <w:p>
       <w:pPr>
-        <w:pStyle w:val="NormalWeb"/>
+        <w:widowControl w:val="0"/>
+        <w:autoSpaceDE w:val="0"/>
+        <w:autoSpaceDN w:val="0"/>
+        <w:adjustRightInd w:val="0"/>
+        <w:spacing w:before="100" w:after="100"/>
         <w:ind w:left="480" w:hanging="480"/>
-        <w:divId w:val="654380197"/>
-        <w:rPr>
-          <w:rFonts w:ascii="Times New Roman" w:hAnsi="Times New Roman"/>
-          <w:noProof/>
-          <w:sz w:val="24"/>
-        </w:rPr>
-      </w:pPr>
-      <w:r>
-        <w:rPr>
-          <w:rFonts w:ascii="Times New Roman" w:hAnsi="Times New Roman"/>
-          <w:noProof/>
-          <w:sz w:val="24"/>
+        <w:rPr>
+          <w:rFonts w:ascii="Times New Roman" w:eastAsia="Times New Roman" w:hAnsi="Times New Roman" w:cs="Times New Roman"/>
+          <w:noProof/>
+        </w:rPr>
+      </w:pPr>
+      <w:r>
+        <w:rPr>
+          <w:rFonts w:ascii="Times New Roman" w:eastAsia="Times New Roman" w:hAnsi="Times New Roman" w:cs="Times New Roman"/>
+          <w:noProof/>
         </w:rPr>
         <w:t>Jacquart, E. M., and T. M. Knight. 2010. Are there noninvasive cultivars of buckthorn. Indiana Nursery and Landscape News 70:16–17.</w:t>
       </w:r>
     </w:p>
     <w:p>
       <w:pPr>
-        <w:pStyle w:val="NormalWeb"/>
+        <w:widowControl w:val="0"/>
+        <w:autoSpaceDE w:val="0"/>
+        <w:autoSpaceDN w:val="0"/>
+        <w:adjustRightInd w:val="0"/>
+        <w:spacing w:before="100" w:after="100"/>
         <w:ind w:left="480" w:hanging="480"/>
-        <w:divId w:val="654380197"/>
-        <w:rPr>
-          <w:rFonts w:ascii="Times New Roman" w:hAnsi="Times New Roman"/>
-          <w:noProof/>
-          <w:sz w:val="24"/>
-        </w:rPr>
-      </w:pPr>
-      <w:r>
-        <w:rPr>
-          <w:rFonts w:ascii="Times New Roman" w:hAnsi="Times New Roman"/>
-          <w:noProof/>
-          <w:sz w:val="24"/>
+        <w:rPr>
+          <w:rFonts w:ascii="Times New Roman" w:eastAsia="Times New Roman" w:hAnsi="Times New Roman" w:cs="Times New Roman"/>
+          <w:noProof/>
+        </w:rPr>
+      </w:pPr>
+      <w:r>
+        <w:rPr>
+          <w:rFonts w:ascii="Times New Roman" w:eastAsia="Times New Roman" w:hAnsi="Times New Roman" w:cs="Times New Roman"/>
+          <w:noProof/>
         </w:rPr>
         <w:t>Kadmon, R., O. Farber, and A. Danin. 2004. Effect of roadside bias on the accuracy of predictive maps produced by bioclimatic models. Ecological Applications 14:401–413.</w:t>
       </w:r>
     </w:p>
     <w:p>
       <w:pPr>
-        <w:pStyle w:val="NormalWeb"/>
+        <w:widowControl w:val="0"/>
+        <w:autoSpaceDE w:val="0"/>
+        <w:autoSpaceDN w:val="0"/>
+        <w:adjustRightInd w:val="0"/>
+        <w:spacing w:before="100" w:after="100"/>
         <w:ind w:left="480" w:hanging="480"/>
-        <w:divId w:val="654380197"/>
-        <w:rPr>
-          <w:rFonts w:ascii="Times New Roman" w:hAnsi="Times New Roman"/>
-          <w:noProof/>
-          <w:sz w:val="24"/>
-        </w:rPr>
-      </w:pPr>
-      <w:r>
-        <w:rPr>
-          <w:rFonts w:ascii="Times New Roman" w:hAnsi="Times New Roman"/>
-          <w:noProof/>
-          <w:sz w:val="24"/>
+        <w:rPr>
+          <w:rFonts w:ascii="Times New Roman" w:eastAsia="Times New Roman" w:hAnsi="Times New Roman" w:cs="Times New Roman"/>
+          <w:noProof/>
+        </w:rPr>
+      </w:pPr>
+      <w:r>
+        <w:rPr>
+          <w:rFonts w:ascii="Times New Roman" w:eastAsia="Times New Roman" w:hAnsi="Times New Roman" w:cs="Times New Roman"/>
+          <w:noProof/>
         </w:rPr>
         <w:t>Keitt, T. H., R. Bivand, and B. Rowlingson. 2012. rgdal. R.</w:t>
       </w:r>
     </w:p>
     <w:p>
       <w:pPr>
-        <w:pStyle w:val="NormalWeb"/>
+        <w:widowControl w:val="0"/>
+        <w:autoSpaceDE w:val="0"/>
+        <w:autoSpaceDN w:val="0"/>
+        <w:adjustRightInd w:val="0"/>
+        <w:spacing w:before="100" w:after="100"/>
         <w:ind w:left="480" w:hanging="480"/>
-        <w:divId w:val="654380197"/>
-        <w:rPr>
-          <w:rFonts w:ascii="Times New Roman" w:hAnsi="Times New Roman"/>
-          <w:noProof/>
-          <w:sz w:val="24"/>
-        </w:rPr>
-      </w:pPr>
-      <w:r>
-        <w:rPr>
-          <w:rFonts w:ascii="Times New Roman" w:hAnsi="Times New Roman"/>
-          <w:noProof/>
-          <w:sz w:val="24"/>
-        </w:rPr>
-        <w:t xml:space="preserve">Kowarik, I. 1995. Time lags in biological invasions with regard to success and failure of alien species. </w:t>
-      </w:r>
-      <w:r>
-        <w:rPr>
-          <w:rFonts w:ascii="Times New Roman" w:hAnsi="Times New Roman"/>
+        <w:rPr>
+          <w:rFonts w:ascii="Times New Roman" w:eastAsia="Times New Roman" w:hAnsi="Times New Roman" w:cs="Times New Roman"/>
+          <w:noProof/>
+        </w:rPr>
+      </w:pPr>
+      <w:r>
+        <w:rPr>
+          <w:rFonts w:ascii="Times New Roman" w:eastAsia="Times New Roman" w:hAnsi="Times New Roman" w:cs="Times New Roman"/>
+          <w:noProof/>
+        </w:rPr>
+        <w:t xml:space="preserve">Kowarik, I. 1995. Time lags in biological invasions with regard to success and failure of alien species. Page </w:t>
+      </w:r>
+      <w:r>
+        <w:rPr>
+          <w:rFonts w:ascii="Times New Roman" w:eastAsia="Times New Roman" w:hAnsi="Times New Roman" w:cs="Times New Roman"/>
           <w:i/>
           <w:iCs/>
           <w:noProof/>
-          <w:sz w:val="24"/>
         </w:rPr>
         <w:t>in</w:t>
       </w:r>
       <w:r>
         <w:rPr>
-          <w:rFonts w:ascii="Times New Roman" w:hAnsi="Times New Roman"/>
-          <w:noProof/>
-          <w:sz w:val="24"/>
+          <w:rFonts w:ascii="Times New Roman" w:eastAsia="Times New Roman" w:hAnsi="Times New Roman" w:cs="Times New Roman"/>
+          <w:noProof/>
         </w:rPr>
         <w:t xml:space="preserve"> P. Pyšek, K. Prach, M. Rejmánek, and M. Wade, editors. Plant invasions: General aspects and special problems. SPB Adademic Publishing, Amsterdam.</w:t>
       </w:r>
     </w:p>
     <w:p>
       <w:pPr>
-        <w:pStyle w:val="NormalWeb"/>
+        <w:widowControl w:val="0"/>
+        <w:autoSpaceDE w:val="0"/>
+        <w:autoSpaceDN w:val="0"/>
+        <w:adjustRightInd w:val="0"/>
+        <w:spacing w:before="100" w:after="100"/>
         <w:ind w:left="480" w:hanging="480"/>
-        <w:divId w:val="654380197"/>
-        <w:rPr>
-          <w:rFonts w:ascii="Times New Roman" w:hAnsi="Times New Roman"/>
-          <w:noProof/>
-          <w:sz w:val="24"/>
-        </w:rPr>
-      </w:pPr>
-      <w:r>
-        <w:rPr>
-          <w:rFonts w:ascii="Times New Roman" w:hAnsi="Times New Roman"/>
-          <w:noProof/>
-          <w:sz w:val="24"/>
+        <w:rPr>
+          <w:rFonts w:ascii="Times New Roman" w:eastAsia="Times New Roman" w:hAnsi="Times New Roman" w:cs="Times New Roman"/>
+          <w:noProof/>
+        </w:rPr>
+      </w:pPr>
+      <w:r>
+        <w:rPr>
+          <w:rFonts w:ascii="Times New Roman" w:eastAsia="Times New Roman" w:hAnsi="Times New Roman" w:cs="Times New Roman"/>
+          <w:noProof/>
         </w:rPr>
         <w:t xml:space="preserve">Kurylo, J. S., K. S. Knight, J. R. Stewart, and A. G. Endress. 2007. </w:t>
       </w:r>
       <w:r>
         <w:rPr>
-          <w:rFonts w:ascii="Times New Roman" w:hAnsi="Times New Roman"/>
+          <w:rFonts w:ascii="Times New Roman" w:eastAsia="Times New Roman" w:hAnsi="Times New Roman" w:cs="Times New Roman"/>
           <w:i/>
           <w:iCs/>
           <w:noProof/>
-          <w:sz w:val="24"/>
         </w:rPr>
         <w:t>Rhamnus cathartica</w:t>
       </w:r>
       <w:r>
         <w:rPr>
-          <w:rFonts w:ascii="Times New Roman" w:hAnsi="Times New Roman"/>
-          <w:noProof/>
-          <w:sz w:val="24"/>
-        </w:rPr>
-        <w:t>: Native and naturalized distribution and habitat preferences. The Journal of the Torrey Botanical Society 134:420–430.</w:t>
-      </w:r>
-    </w:p>
-    <w:p>
-      <w:pPr>
-        <w:pStyle w:val="NormalWeb"/>
+          <w:rFonts w:ascii="Times New Roman" w:eastAsia="Times New Roman" w:hAnsi="Times New Roman" w:cs="Times New Roman"/>
+          <w:noProof/>
+        </w:rPr>
+        <w:t xml:space="preserve">: Native and naturalized distribution and habitat preferences. The Journal of the </w:t>
+      </w:r>
+      <w:r>
+        <w:rPr>
+          <w:rFonts w:ascii="Times New Roman" w:eastAsia="Times New Roman" w:hAnsi="Times New Roman" w:cs="Times New Roman"/>
+          <w:noProof/>
+        </w:rPr>
+        <w:lastRenderedPageBreak/>
+        <w:t>Torrey Botanical Society 134:420–430.</w:t>
+      </w:r>
+    </w:p>
+    <w:p>
+      <w:pPr>
+        <w:widowControl w:val="0"/>
+        <w:autoSpaceDE w:val="0"/>
+        <w:autoSpaceDN w:val="0"/>
+        <w:adjustRightInd w:val="0"/>
+        <w:spacing w:before="100" w:after="100"/>
         <w:ind w:left="480" w:hanging="480"/>
-        <w:divId w:val="654380197"/>
-        <w:rPr>
-          <w:rFonts w:ascii="Times New Roman" w:hAnsi="Times New Roman"/>
-          <w:noProof/>
-          <w:sz w:val="24"/>
-        </w:rPr>
-      </w:pPr>
-      <w:r>
-        <w:rPr>
-          <w:rFonts w:ascii="Times New Roman" w:hAnsi="Times New Roman"/>
-          <w:noProof/>
-          <w:sz w:val="24"/>
+        <w:rPr>
+          <w:rFonts w:ascii="Times New Roman" w:eastAsia="Times New Roman" w:hAnsi="Times New Roman" w:cs="Times New Roman"/>
+          <w:noProof/>
+        </w:rPr>
+      </w:pPr>
+      <w:r>
+        <w:rPr>
+          <w:rFonts w:ascii="Times New Roman" w:eastAsia="Times New Roman" w:hAnsi="Times New Roman" w:cs="Times New Roman"/>
+          <w:noProof/>
         </w:rPr>
         <w:t>Larkin, D. J. 2011. Lengths and correlates of lag phases in upper-Midwest plant invasions. Biological Invasions 14:827–838.</w:t>
       </w:r>
     </w:p>
     <w:p>
       <w:pPr>
-        <w:pStyle w:val="NormalWeb"/>
+        <w:widowControl w:val="0"/>
+        <w:autoSpaceDE w:val="0"/>
+        <w:autoSpaceDN w:val="0"/>
+        <w:adjustRightInd w:val="0"/>
+        <w:spacing w:before="100" w:after="100"/>
         <w:ind w:left="480" w:hanging="480"/>
-        <w:divId w:val="654380197"/>
-        <w:rPr>
-          <w:rFonts w:ascii="Times New Roman" w:hAnsi="Times New Roman"/>
-          <w:noProof/>
-          <w:sz w:val="24"/>
-        </w:rPr>
-      </w:pPr>
-      <w:r>
-        <w:rPr>
-          <w:rFonts w:ascii="Times New Roman" w:hAnsi="Times New Roman"/>
-          <w:noProof/>
-          <w:sz w:val="24"/>
+        <w:rPr>
+          <w:rFonts w:ascii="Times New Roman" w:eastAsia="Times New Roman" w:hAnsi="Times New Roman" w:cs="Times New Roman"/>
+          <w:noProof/>
+        </w:rPr>
+      </w:pPr>
+      <w:r>
+        <w:rPr>
+          <w:rFonts w:ascii="Times New Roman" w:eastAsia="Times New Roman" w:hAnsi="Times New Roman" w:cs="Times New Roman"/>
+          <w:noProof/>
         </w:rPr>
         <w:t>Lavoie, C. 2012. Biological collections in an ever changing world: herbaria as tools for biogeographical and environmental studies. Perspectives in Plant Ecology, Evolution and Systematics 15:68–76.</w:t>
       </w:r>
     </w:p>
     <w:p>
       <w:pPr>
-        <w:pStyle w:val="NormalWeb"/>
+        <w:widowControl w:val="0"/>
+        <w:autoSpaceDE w:val="0"/>
+        <w:autoSpaceDN w:val="0"/>
+        <w:adjustRightInd w:val="0"/>
+        <w:spacing w:before="100" w:after="100"/>
         <w:ind w:left="480" w:hanging="480"/>
-        <w:divId w:val="654380197"/>
-        <w:rPr>
-          <w:rFonts w:ascii="Times New Roman" w:hAnsi="Times New Roman"/>
-          <w:noProof/>
-          <w:sz w:val="24"/>
-        </w:rPr>
-      </w:pPr>
-      <w:r>
-        <w:rPr>
-          <w:rFonts w:ascii="Times New Roman" w:hAnsi="Times New Roman"/>
-          <w:noProof/>
-          <w:sz w:val="24"/>
+        <w:rPr>
+          <w:rFonts w:ascii="Times New Roman" w:eastAsia="Times New Roman" w:hAnsi="Times New Roman" w:cs="Times New Roman"/>
+          <w:noProof/>
+        </w:rPr>
+      </w:pPr>
+      <w:r>
+        <w:rPr>
+          <w:rFonts w:ascii="Times New Roman" w:eastAsia="Times New Roman" w:hAnsi="Times New Roman" w:cs="Times New Roman"/>
+          <w:noProof/>
         </w:rPr>
         <w:t>Little, E. L., S. Bullaty, and A. Lomeo. 1980. National Audubon Society Field Guide to North American Trees: Eastern Region. Alfred A. Knopf.</w:t>
       </w:r>
     </w:p>
     <w:p>
       <w:pPr>
-        <w:pStyle w:val="NormalWeb"/>
+        <w:widowControl w:val="0"/>
+        <w:autoSpaceDE w:val="0"/>
+        <w:autoSpaceDN w:val="0"/>
+        <w:adjustRightInd w:val="0"/>
+        <w:spacing w:before="100" w:after="100"/>
         <w:ind w:left="480" w:hanging="480"/>
-        <w:divId w:val="654380197"/>
-        <w:rPr>
-          <w:rFonts w:ascii="Times New Roman" w:hAnsi="Times New Roman"/>
-          <w:noProof/>
-          <w:sz w:val="24"/>
-        </w:rPr>
-      </w:pPr>
-      <w:r>
-        <w:rPr>
-          <w:rFonts w:ascii="Times New Roman" w:hAnsi="Times New Roman"/>
-          <w:noProof/>
-          <w:sz w:val="24"/>
+        <w:rPr>
+          <w:rFonts w:ascii="Times New Roman" w:eastAsia="Times New Roman" w:hAnsi="Times New Roman" w:cs="Times New Roman"/>
+          <w:noProof/>
+        </w:rPr>
+      </w:pPr>
+      <w:r>
+        <w:rPr>
+          <w:rFonts w:ascii="Times New Roman" w:eastAsia="Times New Roman" w:hAnsi="Times New Roman" w:cs="Times New Roman"/>
+          <w:noProof/>
         </w:rPr>
         <w:t>Mack, R. N., D. Simberloff, W. Mark Lonsdale, H. Evans, M. Clout, and F. A. Bazzaz. 2000. Biotic invasions: causes, epidemiology, global consequences, and control. Ecological Applications 10:689–710.</w:t>
       </w:r>
     </w:p>
     <w:p>
       <w:pPr>
-        <w:pStyle w:val="NormalWeb"/>
+        <w:widowControl w:val="0"/>
+        <w:autoSpaceDE w:val="0"/>
+        <w:autoSpaceDN w:val="0"/>
+        <w:adjustRightInd w:val="0"/>
+        <w:spacing w:before="100" w:after="100"/>
         <w:ind w:left="480" w:hanging="480"/>
-        <w:divId w:val="654380197"/>
-        <w:rPr>
-          <w:rFonts w:ascii="Times New Roman" w:hAnsi="Times New Roman"/>
-          <w:noProof/>
-          <w:sz w:val="24"/>
-        </w:rPr>
-      </w:pPr>
-      <w:r>
-        <w:rPr>
-          <w:rFonts w:ascii="Times New Roman" w:hAnsi="Times New Roman"/>
-          <w:noProof/>
-          <w:sz w:val="24"/>
+        <w:rPr>
+          <w:rFonts w:ascii="Times New Roman" w:eastAsia="Times New Roman" w:hAnsi="Times New Roman" w:cs="Times New Roman"/>
+          <w:noProof/>
+        </w:rPr>
+      </w:pPr>
+      <w:r>
+        <w:rPr>
+          <w:rFonts w:ascii="Times New Roman" w:eastAsia="Times New Roman" w:hAnsi="Times New Roman" w:cs="Times New Roman"/>
+          <w:noProof/>
         </w:rPr>
         <w:t>Merow, C., N. LaFleur, J. A. Silander Jr, A. M. Wilson, and M. Rubega. 2011. Developing dynamic mechanistic species distribution models: predicting bird-mediated spread of invasive plants across northeastern North America. The American Naturalist 178:30–43.</w:t>
       </w:r>
     </w:p>
     <w:p>
       <w:pPr>
-        <w:pStyle w:val="NormalWeb"/>
+        <w:widowControl w:val="0"/>
+        <w:autoSpaceDE w:val="0"/>
+        <w:autoSpaceDN w:val="0"/>
+        <w:adjustRightInd w:val="0"/>
+        <w:spacing w:before="100" w:after="100"/>
         <w:ind w:left="480" w:hanging="480"/>
-        <w:divId w:val="654380197"/>
-        <w:rPr>
-          <w:rFonts w:ascii="Times New Roman" w:hAnsi="Times New Roman"/>
-          <w:noProof/>
-          <w:sz w:val="24"/>
-        </w:rPr>
-      </w:pPr>
-      <w:r>
-        <w:rPr>
-          <w:rFonts w:ascii="Times New Roman" w:hAnsi="Times New Roman"/>
-          <w:noProof/>
-          <w:sz w:val="24"/>
+        <w:rPr>
+          <w:rFonts w:ascii="Times New Roman" w:eastAsia="Times New Roman" w:hAnsi="Times New Roman" w:cs="Times New Roman"/>
+          <w:noProof/>
+        </w:rPr>
+      </w:pPr>
+      <w:r>
+        <w:rPr>
+          <w:rFonts w:ascii="Times New Roman" w:eastAsia="Times New Roman" w:hAnsi="Times New Roman" w:cs="Times New Roman"/>
+          <w:noProof/>
         </w:rPr>
         <w:t>Mihulka, S., and P. Pyšek. 2001. Invasion history of Oenothera congeners in Europe: a comparative study of spreading rates in the last 200 years. Journal of Biogeography 28:597–609.</w:t>
       </w:r>
     </w:p>
     <w:p>
       <w:pPr>
-        <w:pStyle w:val="NormalWeb"/>
+        <w:widowControl w:val="0"/>
+        <w:autoSpaceDE w:val="0"/>
+        <w:autoSpaceDN w:val="0"/>
+        <w:adjustRightInd w:val="0"/>
+        <w:spacing w:before="100" w:after="100"/>
         <w:ind w:left="480" w:hanging="480"/>
-        <w:divId w:val="654380197"/>
-        <w:rPr>
-          <w:rFonts w:ascii="Times New Roman" w:hAnsi="Times New Roman"/>
-          <w:noProof/>
-          <w:sz w:val="24"/>
-        </w:rPr>
-      </w:pPr>
-      <w:r>
-        <w:rPr>
-          <w:rFonts w:ascii="Times New Roman" w:hAnsi="Times New Roman"/>
-          <w:noProof/>
-          <w:sz w:val="24"/>
+        <w:rPr>
+          <w:rFonts w:ascii="Times New Roman" w:eastAsia="Times New Roman" w:hAnsi="Times New Roman" w:cs="Times New Roman"/>
+          <w:noProof/>
+        </w:rPr>
+      </w:pPr>
+      <w:r>
+        <w:rPr>
+          <w:rFonts w:ascii="Times New Roman" w:eastAsia="Times New Roman" w:hAnsi="Times New Roman" w:cs="Times New Roman"/>
+          <w:noProof/>
         </w:rPr>
         <w:t>Miller, R. J., A. D. Carroll, T. P. Wilson, and J. Shaw. 2009. Spatiotemporal analysis of three common wetland invasive plant species using herbarium specimens and geographic information systems. Castanea 74:133–145.</w:t>
       </w:r>
     </w:p>
     <w:p>
       <w:pPr>
-        <w:pStyle w:val="NormalWeb"/>
+        <w:widowControl w:val="0"/>
+        <w:autoSpaceDE w:val="0"/>
+        <w:autoSpaceDN w:val="0"/>
+        <w:adjustRightInd w:val="0"/>
+        <w:spacing w:before="100" w:after="100"/>
         <w:ind w:left="480" w:hanging="480"/>
-        <w:divId w:val="654380197"/>
-        <w:rPr>
-          <w:rFonts w:ascii="Times New Roman" w:hAnsi="Times New Roman"/>
-          <w:noProof/>
-          <w:sz w:val="24"/>
-        </w:rPr>
-      </w:pPr>
-      <w:r>
-        <w:rPr>
-          <w:rFonts w:ascii="Times New Roman" w:hAnsi="Times New Roman"/>
-          <w:noProof/>
-          <w:sz w:val="24"/>
+        <w:rPr>
+          <w:rFonts w:ascii="Times New Roman" w:eastAsia="Times New Roman" w:hAnsi="Times New Roman" w:cs="Times New Roman"/>
+          <w:noProof/>
+        </w:rPr>
+      </w:pPr>
+      <w:r>
+        <w:rPr>
+          <w:rFonts w:ascii="Times New Roman" w:eastAsia="Times New Roman" w:hAnsi="Times New Roman" w:cs="Times New Roman"/>
+          <w:noProof/>
         </w:rPr>
         <w:t>Mosher, E. S., J. A. Silander Jr, and A. M. Latimer. 2009. The role of land-use history in major invasions by woody plant species in the northeastern North American landscape. Biological Invasions 11:2317–2328.</w:t>
       </w:r>
     </w:p>
     <w:p>
       <w:pPr>
-        <w:pStyle w:val="NormalWeb"/>
+        <w:widowControl w:val="0"/>
+        <w:autoSpaceDE w:val="0"/>
+        <w:autoSpaceDN w:val="0"/>
+        <w:adjustRightInd w:val="0"/>
+        <w:spacing w:before="100" w:after="100"/>
         <w:ind w:left="480" w:hanging="480"/>
-        <w:divId w:val="654380197"/>
-        <w:rPr>
-          <w:rFonts w:ascii="Times New Roman" w:hAnsi="Times New Roman"/>
-          <w:noProof/>
-          <w:sz w:val="24"/>
-        </w:rPr>
-      </w:pPr>
-      <w:r>
-        <w:rPr>
-          <w:rFonts w:ascii="Times New Roman" w:hAnsi="Times New Roman"/>
-          <w:noProof/>
-          <w:sz w:val="24"/>
+        <w:rPr>
+          <w:rFonts w:ascii="Times New Roman" w:eastAsia="Times New Roman" w:hAnsi="Times New Roman" w:cs="Times New Roman"/>
+          <w:noProof/>
+        </w:rPr>
+      </w:pPr>
+      <w:r>
+        <w:rPr>
+          <w:rFonts w:ascii="Times New Roman" w:eastAsia="Times New Roman" w:hAnsi="Times New Roman" w:cs="Times New Roman"/>
+          <w:noProof/>
         </w:rPr>
         <w:t>Newbold, T. 2010. Applications and limitations of museum data for conservation and ecology, with particular attention to species distribution models. Progress in Physical Geography 34:3–22.</w:t>
       </w:r>
     </w:p>
     <w:p>
       <w:pPr>
-        <w:pStyle w:val="NormalWeb"/>
+        <w:widowControl w:val="0"/>
+        <w:autoSpaceDE w:val="0"/>
+        <w:autoSpaceDN w:val="0"/>
+        <w:adjustRightInd w:val="0"/>
+        <w:spacing w:before="100" w:after="100"/>
         <w:ind w:left="480" w:hanging="480"/>
-        <w:divId w:val="654380197"/>
-        <w:rPr>
-          <w:rFonts w:ascii="Times New Roman" w:hAnsi="Times New Roman"/>
-          <w:noProof/>
-          <w:sz w:val="24"/>
-        </w:rPr>
-      </w:pPr>
-      <w:r>
-        <w:rPr>
-          <w:rFonts w:ascii="Times New Roman" w:hAnsi="Times New Roman"/>
-          <w:noProof/>
-          <w:sz w:val="24"/>
+        <w:rPr>
+          <w:rFonts w:ascii="Times New Roman" w:eastAsia="Times New Roman" w:hAnsi="Times New Roman" w:cs="Times New Roman"/>
+          <w:noProof/>
+        </w:rPr>
+      </w:pPr>
+      <w:r>
+        <w:rPr>
+          <w:rFonts w:ascii="Times New Roman" w:eastAsia="Times New Roman" w:hAnsi="Times New Roman" w:cs="Times New Roman"/>
+          <w:noProof/>
         </w:rPr>
         <w:t xml:space="preserve">Possessky, S. L., C. E. Williams, and W. J. Moriarity. 2000. Glossy buckthorn, </w:t>
       </w:r>
       <w:r>
         <w:rPr>
-          <w:rFonts w:ascii="Times New Roman" w:hAnsi="Times New Roman"/>
+          <w:rFonts w:ascii="Times New Roman" w:eastAsia="Times New Roman" w:hAnsi="Times New Roman" w:cs="Times New Roman"/>
           <w:i/>
           <w:iCs/>
           <w:noProof/>
-          <w:sz w:val="24"/>
         </w:rPr>
         <w:t>Rhamnus frangula</w:t>
       </w:r>
       <w:r>
         <w:rPr>
-          <w:rFonts w:ascii="Times New Roman" w:hAnsi="Times New Roman"/>
-          <w:noProof/>
-          <w:sz w:val="24"/>
+          <w:rFonts w:ascii="Times New Roman" w:eastAsia="Times New Roman" w:hAnsi="Times New Roman" w:cs="Times New Roman"/>
+          <w:noProof/>
         </w:rPr>
         <w:t xml:space="preserve"> L.: A threat to riparian plant communities of the northern Allegheny Plateau (USA). Natural Areas Journal 20:290–292.</w:t>
       </w:r>
     </w:p>
     <w:p>
       <w:pPr>
-        <w:pStyle w:val="NormalWeb"/>
+        <w:widowControl w:val="0"/>
+        <w:autoSpaceDE w:val="0"/>
+        <w:autoSpaceDN w:val="0"/>
+        <w:adjustRightInd w:val="0"/>
+        <w:spacing w:before="100" w:after="100"/>
         <w:ind w:left="480" w:hanging="480"/>
-        <w:divId w:val="654380197"/>
-        <w:rPr>
-          <w:rFonts w:ascii="Times New Roman" w:hAnsi="Times New Roman"/>
-          <w:noProof/>
-          <w:sz w:val="24"/>
-        </w:rPr>
-      </w:pPr>
-      <w:r>
-        <w:rPr>
-          <w:rFonts w:ascii="Times New Roman" w:hAnsi="Times New Roman"/>
-          <w:noProof/>
-          <w:sz w:val="24"/>
+        <w:rPr>
+          <w:rFonts w:ascii="Times New Roman" w:eastAsia="Times New Roman" w:hAnsi="Times New Roman" w:cs="Times New Roman"/>
+          <w:noProof/>
+        </w:rPr>
+      </w:pPr>
+      <w:r>
+        <w:rPr>
+          <w:rFonts w:ascii="Times New Roman" w:eastAsia="Times New Roman" w:hAnsi="Times New Roman" w:cs="Times New Roman"/>
+          <w:noProof/>
         </w:rPr>
         <w:t>Prather, L. A., O. Alvarez-Fuentes, M. H. Hayfield, and C. J. Ferguson. 2004. The decline of plant collecting in the United States: a threat to the infrastructure of biodiversity studies. Systematic Botany 29:15–28.</w:t>
       </w:r>
     </w:p>
     <w:p>
       <w:pPr>
-        <w:pStyle w:val="NormalWeb"/>
+        <w:widowControl w:val="0"/>
+        <w:autoSpaceDE w:val="0"/>
+        <w:autoSpaceDN w:val="0"/>
+        <w:adjustRightInd w:val="0"/>
+        <w:spacing w:before="100" w:after="100"/>
         <w:ind w:left="480" w:hanging="480"/>
-        <w:divId w:val="654380197"/>
-        <w:rPr>
-          <w:rFonts w:ascii="Times New Roman" w:hAnsi="Times New Roman"/>
-          <w:noProof/>
-          <w:sz w:val="24"/>
-        </w:rPr>
-      </w:pPr>
-      <w:r>
-        <w:rPr>
-          <w:rFonts w:ascii="Times New Roman" w:hAnsi="Times New Roman"/>
-          <w:noProof/>
-          <w:sz w:val="24"/>
+        <w:rPr>
+          <w:rFonts w:ascii="Times New Roman" w:eastAsia="Times New Roman" w:hAnsi="Times New Roman" w:cs="Times New Roman"/>
+          <w:noProof/>
+        </w:rPr>
+      </w:pPr>
+      <w:r>
+        <w:rPr>
+          <w:rFonts w:ascii="Times New Roman" w:eastAsia="Times New Roman" w:hAnsi="Times New Roman" w:cs="Times New Roman"/>
+          <w:noProof/>
         </w:rPr>
         <w:t>Pyšek, P., and P. E. Hulme. 2005. Spatio-temporal dynamics of plant invasions: linking pattern to process. Ecoscience 12:302–315.</w:t>
       </w:r>
     </w:p>
     <w:p>
       <w:pPr>
-        <w:pStyle w:val="NormalWeb"/>
+        <w:widowControl w:val="0"/>
+        <w:autoSpaceDE w:val="0"/>
+        <w:autoSpaceDN w:val="0"/>
+        <w:adjustRightInd w:val="0"/>
+        <w:spacing w:before="100" w:after="100"/>
         <w:ind w:left="480" w:hanging="480"/>
-        <w:divId w:val="654380197"/>
-        <w:rPr>
-          <w:rFonts w:ascii="Times New Roman" w:hAnsi="Times New Roman"/>
-          <w:noProof/>
-          <w:sz w:val="24"/>
-        </w:rPr>
-      </w:pPr>
-      <w:r>
-        <w:rPr>
-          <w:rFonts w:ascii="Times New Roman" w:hAnsi="Times New Roman"/>
-          <w:noProof/>
-          <w:sz w:val="24"/>
+        <w:rPr>
+          <w:rFonts w:ascii="Times New Roman" w:eastAsia="Times New Roman" w:hAnsi="Times New Roman" w:cs="Times New Roman"/>
+          <w:noProof/>
+        </w:rPr>
+      </w:pPr>
+      <w:r>
+        <w:rPr>
+          <w:rFonts w:ascii="Times New Roman" w:eastAsia="Times New Roman" w:hAnsi="Times New Roman" w:cs="Times New Roman"/>
+          <w:noProof/>
         </w:rPr>
         <w:t>Pyšek, P., and K. Prach. 1993. Plant invasions and the role of riparian habitats: a comparison of four species alien to central Europe. Journal of Biogeography 20:413–420.</w:t>
       </w:r>
     </w:p>
     <w:p>
       <w:pPr>
-        <w:pStyle w:val="NormalWeb"/>
+        <w:widowControl w:val="0"/>
+        <w:autoSpaceDE w:val="0"/>
+        <w:autoSpaceDN w:val="0"/>
+        <w:adjustRightInd w:val="0"/>
+        <w:spacing w:before="100" w:after="100"/>
         <w:ind w:left="480" w:hanging="480"/>
-        <w:divId w:val="654380197"/>
-        <w:rPr>
-          <w:rFonts w:ascii="Times New Roman" w:hAnsi="Times New Roman"/>
-          <w:noProof/>
-          <w:sz w:val="24"/>
-        </w:rPr>
-      </w:pPr>
-      <w:r>
-        <w:rPr>
-          <w:rFonts w:ascii="Times New Roman" w:hAnsi="Times New Roman"/>
-          <w:noProof/>
-          <w:sz w:val="24"/>
+        <w:rPr>
+          <w:rFonts w:ascii="Times New Roman" w:eastAsia="Times New Roman" w:hAnsi="Times New Roman" w:cs="Times New Roman"/>
+          <w:noProof/>
+        </w:rPr>
+      </w:pPr>
+      <w:r>
+        <w:rPr>
+          <w:rFonts w:ascii="Times New Roman" w:eastAsia="Times New Roman" w:hAnsi="Times New Roman" w:cs="Times New Roman"/>
+          <w:noProof/>
         </w:rPr>
         <w:t xml:space="preserve">Pyšek, P., and K. Prach. 1995. Invasion dynamics of </w:t>
       </w:r>
       <w:r>
         <w:rPr>
-          <w:rFonts w:ascii="Times New Roman" w:hAnsi="Times New Roman"/>
+          <w:rFonts w:ascii="Times New Roman" w:eastAsia="Times New Roman" w:hAnsi="Times New Roman" w:cs="Times New Roman"/>
           <w:i/>
           <w:iCs/>
           <w:noProof/>
-          <w:sz w:val="24"/>
         </w:rPr>
         <w:t>Impatiens glandulifera</w:t>
       </w:r>
       <w:r>
         <w:rPr>
-          <w:rFonts w:ascii="Times New Roman" w:hAnsi="Times New Roman"/>
-          <w:noProof/>
-          <w:sz w:val="24"/>
+          <w:rFonts w:ascii="Times New Roman" w:eastAsia="Times New Roman" w:hAnsi="Times New Roman" w:cs="Times New Roman"/>
+          <w:noProof/>
         </w:rPr>
         <w:t xml:space="preserve"> - a century of spreading reconstructed. Biological Conservation 74:41–48.</w:t>
       </w:r>
     </w:p>
     <w:p>
       <w:pPr>
-        <w:pStyle w:val="NormalWeb"/>
+        <w:widowControl w:val="0"/>
+        <w:autoSpaceDE w:val="0"/>
+        <w:autoSpaceDN w:val="0"/>
+        <w:adjustRightInd w:val="0"/>
+        <w:spacing w:before="100" w:after="100"/>
         <w:ind w:left="480" w:hanging="480"/>
-        <w:divId w:val="654380197"/>
-        <w:rPr>
-          <w:rFonts w:ascii="Times New Roman" w:hAnsi="Times New Roman"/>
-          <w:noProof/>
-          <w:sz w:val="24"/>
-        </w:rPr>
-      </w:pPr>
-      <w:r>
-        <w:rPr>
-          <w:rFonts w:ascii="Times New Roman" w:hAnsi="Times New Roman"/>
-          <w:noProof/>
-          <w:sz w:val="24"/>
+        <w:rPr>
+          <w:rFonts w:ascii="Times New Roman" w:eastAsia="Times New Roman" w:hAnsi="Times New Roman" w:cs="Times New Roman"/>
+          <w:noProof/>
+        </w:rPr>
+      </w:pPr>
+      <w:r>
+        <w:rPr>
+          <w:rFonts w:ascii="Times New Roman" w:eastAsia="Times New Roman" w:hAnsi="Times New Roman" w:cs="Times New Roman"/>
+          <w:noProof/>
         </w:rPr>
         <w:t>QGIS Development Team. 2012. QGIS Geographic Information System.</w:t>
       </w:r>
     </w:p>
     <w:p>
       <w:pPr>
-        <w:pStyle w:val="NormalWeb"/>
+        <w:widowControl w:val="0"/>
+        <w:autoSpaceDE w:val="0"/>
+        <w:autoSpaceDN w:val="0"/>
+        <w:adjustRightInd w:val="0"/>
+        <w:spacing w:before="100" w:after="100"/>
         <w:ind w:left="480" w:hanging="480"/>
-        <w:divId w:val="654380197"/>
-        <w:rPr>
-          <w:rFonts w:ascii="Times New Roman" w:hAnsi="Times New Roman"/>
-          <w:noProof/>
-          <w:sz w:val="24"/>
-        </w:rPr>
-      </w:pPr>
-      <w:r>
-        <w:rPr>
-          <w:rFonts w:ascii="Times New Roman" w:hAnsi="Times New Roman"/>
-          <w:noProof/>
-          <w:sz w:val="24"/>
-        </w:rPr>
+        <w:rPr>
+          <w:rFonts w:ascii="Times New Roman" w:eastAsia="Times New Roman" w:hAnsi="Times New Roman" w:cs="Times New Roman"/>
+          <w:noProof/>
+        </w:rPr>
+      </w:pPr>
+      <w:r>
+        <w:rPr>
+          <w:rFonts w:ascii="Times New Roman" w:eastAsia="Times New Roman" w:hAnsi="Times New Roman" w:cs="Times New Roman"/>
+          <w:noProof/>
+        </w:rPr>
+        <w:lastRenderedPageBreak/>
         <w:t>R Core Team. 2012. R: A language and environment for statistical computing. Vienna, Austria.</w:t>
       </w:r>
     </w:p>
     <w:p>
       <w:pPr>
-        <w:pStyle w:val="NormalWeb"/>
+        <w:widowControl w:val="0"/>
+        <w:autoSpaceDE w:val="0"/>
+        <w:autoSpaceDN w:val="0"/>
+        <w:adjustRightInd w:val="0"/>
+        <w:spacing w:before="100" w:after="100"/>
         <w:ind w:left="480" w:hanging="480"/>
-        <w:divId w:val="654380197"/>
-        <w:rPr>
-          <w:rFonts w:ascii="Times New Roman" w:hAnsi="Times New Roman"/>
-          <w:noProof/>
-          <w:sz w:val="24"/>
-        </w:rPr>
-      </w:pPr>
-      <w:r>
-        <w:rPr>
-          <w:rFonts w:ascii="Times New Roman" w:hAnsi="Times New Roman"/>
-          <w:noProof/>
-          <w:sz w:val="24"/>
+        <w:rPr>
+          <w:rFonts w:ascii="Times New Roman" w:eastAsia="Times New Roman" w:hAnsi="Times New Roman" w:cs="Times New Roman"/>
+          <w:noProof/>
+        </w:rPr>
+      </w:pPr>
+      <w:r>
+        <w:rPr>
+          <w:rFonts w:ascii="Times New Roman" w:eastAsia="Times New Roman" w:hAnsi="Times New Roman" w:cs="Times New Roman"/>
+          <w:noProof/>
         </w:rPr>
         <w:t>Reddy, S., and L. Dávalos. 2003. Geographical sampling bias and its implications for conservation priorities in Africa. Journal of Biogeography 30:1719–1727.</w:t>
       </w:r>
     </w:p>
     <w:p>
       <w:pPr>
-        <w:pStyle w:val="NormalWeb"/>
+        <w:widowControl w:val="0"/>
+        <w:autoSpaceDE w:val="0"/>
+        <w:autoSpaceDN w:val="0"/>
+        <w:adjustRightInd w:val="0"/>
+        <w:spacing w:before="100" w:after="100"/>
         <w:ind w:left="480" w:hanging="480"/>
-        <w:divId w:val="654380197"/>
-        <w:rPr>
-          <w:rFonts w:ascii="Times New Roman" w:hAnsi="Times New Roman"/>
-          <w:noProof/>
-          <w:sz w:val="24"/>
-        </w:rPr>
-      </w:pPr>
-      <w:r>
-        <w:rPr>
-          <w:rFonts w:ascii="Times New Roman" w:hAnsi="Times New Roman"/>
-          <w:noProof/>
-          <w:sz w:val="24"/>
+        <w:rPr>
+          <w:rFonts w:ascii="Times New Roman" w:eastAsia="Times New Roman" w:hAnsi="Times New Roman" w:cs="Times New Roman"/>
+          <w:noProof/>
+        </w:rPr>
+      </w:pPr>
+      <w:r>
+        <w:rPr>
+          <w:rFonts w:ascii="Times New Roman" w:eastAsia="Times New Roman" w:hAnsi="Times New Roman" w:cs="Times New Roman"/>
+          <w:noProof/>
         </w:rPr>
         <w:t>Sakai, A. K., F. W. Allendorf, J. S. Holt, D. M. Lodge, J. Molofsky, K. A. With, S. Baughman, R. J. Cabin, J. E. Cohen, N. C. Ellstrand, D. E. McCauley, P. O’Neil, I. M. Parker, J. N. Thompson, and S. G. Weller. 2001. The population biology of invasive species. Annual Review of Ecology and Systematics 32:305–332.</w:t>
       </w:r>
     </w:p>
     <w:p>
       <w:pPr>
-        <w:pStyle w:val="NormalWeb"/>
+        <w:widowControl w:val="0"/>
+        <w:autoSpaceDE w:val="0"/>
+        <w:autoSpaceDN w:val="0"/>
+        <w:adjustRightInd w:val="0"/>
+        <w:spacing w:before="100" w:after="100"/>
         <w:ind w:left="480" w:hanging="480"/>
-        <w:divId w:val="654380197"/>
-        <w:rPr>
-          <w:rFonts w:ascii="Times New Roman" w:hAnsi="Times New Roman"/>
-          <w:noProof/>
-          <w:sz w:val="24"/>
-        </w:rPr>
-      </w:pPr>
-      <w:r>
-        <w:rPr>
-          <w:rFonts w:ascii="Times New Roman" w:hAnsi="Times New Roman"/>
-          <w:noProof/>
-          <w:sz w:val="24"/>
+        <w:rPr>
+          <w:rFonts w:ascii="Times New Roman" w:eastAsia="Times New Roman" w:hAnsi="Times New Roman" w:cs="Times New Roman"/>
+          <w:noProof/>
+        </w:rPr>
+      </w:pPr>
+      <w:r>
+        <w:rPr>
+          <w:rFonts w:ascii="Times New Roman" w:eastAsia="Times New Roman" w:hAnsi="Times New Roman" w:cs="Times New Roman"/>
+          <w:noProof/>
         </w:rPr>
         <w:t>Salo, L. F. 2005. Red brome (</w:t>
       </w:r>
       <w:r>
         <w:rPr>
-          <w:rFonts w:ascii="Times New Roman" w:hAnsi="Times New Roman"/>
+          <w:rFonts w:ascii="Times New Roman" w:eastAsia="Times New Roman" w:hAnsi="Times New Roman" w:cs="Times New Roman"/>
           <w:i/>
           <w:iCs/>
           <w:noProof/>
-          <w:sz w:val="24"/>
         </w:rPr>
         <w:t>Bromus rubens</w:t>
       </w:r>
       <w:r>
         <w:rPr>
-          <w:rFonts w:ascii="Times New Roman" w:hAnsi="Times New Roman"/>
-          <w:noProof/>
-          <w:sz w:val="24"/>
+          <w:rFonts w:ascii="Times New Roman" w:eastAsia="Times New Roman" w:hAnsi="Times New Roman" w:cs="Times New Roman"/>
+          <w:noProof/>
         </w:rPr>
         <w:t xml:space="preserve"> subsp. </w:t>
       </w:r>
       <w:r>
         <w:rPr>
-          <w:rFonts w:ascii="Times New Roman" w:hAnsi="Times New Roman"/>
+          <w:rFonts w:ascii="Times New Roman" w:eastAsia="Times New Roman" w:hAnsi="Times New Roman" w:cs="Times New Roman"/>
           <w:i/>
           <w:iCs/>
           <w:noProof/>
-          <w:sz w:val="24"/>
         </w:rPr>
         <w:t>madritensis</w:t>
       </w:r>
       <w:r>
         <w:rPr>
-          <w:rFonts w:ascii="Times New Roman" w:hAnsi="Times New Roman"/>
-          <w:noProof/>
-          <w:sz w:val="24"/>
+          <w:rFonts w:ascii="Times New Roman" w:eastAsia="Times New Roman" w:hAnsi="Times New Roman" w:cs="Times New Roman"/>
+          <w:noProof/>
         </w:rPr>
         <w:t>) in North America: possible modes for early introductions, subsequent spread. Biological Invasions 7:165–180.</w:t>
       </w:r>
     </w:p>
     <w:p>
       <w:pPr>
-        <w:pStyle w:val="NormalWeb"/>
+        <w:widowControl w:val="0"/>
+        <w:autoSpaceDE w:val="0"/>
+        <w:autoSpaceDN w:val="0"/>
+        <w:adjustRightInd w:val="0"/>
+        <w:spacing w:before="100" w:after="100"/>
         <w:ind w:left="480" w:hanging="480"/>
-        <w:divId w:val="654380197"/>
-        <w:rPr>
-          <w:rFonts w:ascii="Times New Roman" w:hAnsi="Times New Roman"/>
-          <w:noProof/>
-          <w:sz w:val="24"/>
-        </w:rPr>
-      </w:pPr>
-      <w:r>
-        <w:rPr>
-          <w:rFonts w:ascii="Times New Roman" w:hAnsi="Times New Roman"/>
-          <w:noProof/>
-          <w:sz w:val="24"/>
+        <w:rPr>
+          <w:rFonts w:ascii="Times New Roman" w:eastAsia="Times New Roman" w:hAnsi="Times New Roman" w:cs="Times New Roman"/>
+          <w:noProof/>
+        </w:rPr>
+      </w:pPr>
+      <w:r>
+        <w:rPr>
+          <w:rFonts w:ascii="Times New Roman" w:eastAsia="Times New Roman" w:hAnsi="Times New Roman" w:cs="Times New Roman"/>
+          <w:noProof/>
         </w:rPr>
         <w:t xml:space="preserve">Sherff, E. E. 1912. Range extenstions of </w:t>
       </w:r>
       <w:r>
         <w:rPr>
-          <w:rFonts w:ascii="Times New Roman" w:hAnsi="Times New Roman"/>
+          <w:rFonts w:ascii="Times New Roman" w:eastAsia="Times New Roman" w:hAnsi="Times New Roman" w:cs="Times New Roman"/>
           <w:i/>
           <w:iCs/>
           <w:noProof/>
-          <w:sz w:val="24"/>
         </w:rPr>
         <w:t>Rhamnus frangula</w:t>
       </w:r>
       <w:r>
         <w:rPr>
-          <w:rFonts w:ascii="Times New Roman" w:hAnsi="Times New Roman"/>
-          <w:noProof/>
-          <w:sz w:val="24"/>
+          <w:rFonts w:ascii="Times New Roman" w:eastAsia="Times New Roman" w:hAnsi="Times New Roman" w:cs="Times New Roman"/>
+          <w:noProof/>
         </w:rPr>
         <w:t xml:space="preserve"> and </w:t>
       </w:r>
       <w:r>
         <w:rPr>
-          <w:rFonts w:ascii="Times New Roman" w:hAnsi="Times New Roman"/>
+          <w:rFonts w:ascii="Times New Roman" w:eastAsia="Times New Roman" w:hAnsi="Times New Roman" w:cs="Times New Roman"/>
           <w:i/>
           <w:iCs/>
           <w:noProof/>
-          <w:sz w:val="24"/>
         </w:rPr>
         <w:t>Sporobolus asperifolius</w:t>
       </w:r>
       <w:r>
         <w:rPr>
-          <w:rFonts w:ascii="Times New Roman" w:hAnsi="Times New Roman"/>
-          <w:noProof/>
-          <w:sz w:val="24"/>
+          <w:rFonts w:ascii="Times New Roman" w:eastAsia="Times New Roman" w:hAnsi="Times New Roman" w:cs="Times New Roman"/>
+          <w:noProof/>
         </w:rPr>
         <w:t>. Rhodora 14:227–229.</w:t>
       </w:r>
     </w:p>
     <w:p>
       <w:pPr>
-        <w:pStyle w:val="NormalWeb"/>
+        <w:widowControl w:val="0"/>
+        <w:autoSpaceDE w:val="0"/>
+        <w:autoSpaceDN w:val="0"/>
+        <w:adjustRightInd w:val="0"/>
+        <w:spacing w:before="100" w:after="100"/>
         <w:ind w:left="480" w:hanging="480"/>
-        <w:divId w:val="654380197"/>
-        <w:rPr>
-          <w:rFonts w:ascii="Times New Roman" w:hAnsi="Times New Roman"/>
-          <w:noProof/>
-          <w:sz w:val="24"/>
-        </w:rPr>
-      </w:pPr>
-      <w:r>
-        <w:rPr>
-          <w:rFonts w:ascii="Times New Roman" w:hAnsi="Times New Roman"/>
-          <w:noProof/>
-          <w:sz w:val="24"/>
+        <w:rPr>
+          <w:rFonts w:ascii="Times New Roman" w:eastAsia="Times New Roman" w:hAnsi="Times New Roman" w:cs="Times New Roman"/>
+          <w:noProof/>
+        </w:rPr>
+      </w:pPr>
+      <w:r>
+        <w:rPr>
+          <w:rFonts w:ascii="Times New Roman" w:eastAsia="Times New Roman" w:hAnsi="Times New Roman" w:cs="Times New Roman"/>
+          <w:noProof/>
         </w:rPr>
         <w:t>Sibley, D. 2009. The Sibley guide to trees. Alfred A. Knopf, New York.</w:t>
       </w:r>
     </w:p>
     <w:p>
       <w:pPr>
-        <w:pStyle w:val="NormalWeb"/>
+        <w:widowControl w:val="0"/>
+        <w:autoSpaceDE w:val="0"/>
+        <w:autoSpaceDN w:val="0"/>
+        <w:adjustRightInd w:val="0"/>
+        <w:spacing w:before="100" w:after="100"/>
         <w:ind w:left="480" w:hanging="480"/>
-        <w:divId w:val="654380197"/>
-        <w:rPr>
-          <w:rFonts w:ascii="Times New Roman" w:hAnsi="Times New Roman"/>
-          <w:noProof/>
-          <w:sz w:val="24"/>
-        </w:rPr>
-      </w:pPr>
-      <w:r>
-        <w:rPr>
-          <w:rFonts w:ascii="Times New Roman" w:hAnsi="Times New Roman"/>
-          <w:noProof/>
-          <w:sz w:val="24"/>
+        <w:rPr>
+          <w:rFonts w:ascii="Times New Roman" w:eastAsia="Times New Roman" w:hAnsi="Times New Roman" w:cs="Times New Roman"/>
+          <w:noProof/>
+        </w:rPr>
+      </w:pPr>
+      <w:r>
+        <w:rPr>
+          <w:rFonts w:ascii="Times New Roman" w:eastAsia="Times New Roman" w:hAnsi="Times New Roman" w:cs="Times New Roman"/>
+          <w:noProof/>
         </w:rPr>
         <w:t>Sorrie, B. A. 2005. Alien vascular plants in Massachusetts. Rhodora 107:284–329.</w:t>
       </w:r>
     </w:p>
     <w:p>
       <w:pPr>
-        <w:pStyle w:val="NormalWeb"/>
+        <w:widowControl w:val="0"/>
+        <w:autoSpaceDE w:val="0"/>
+        <w:autoSpaceDN w:val="0"/>
+        <w:adjustRightInd w:val="0"/>
+        <w:spacing w:before="100" w:after="100"/>
         <w:ind w:left="480" w:hanging="480"/>
-        <w:divId w:val="654380197"/>
-        <w:rPr>
-          <w:rFonts w:ascii="Times New Roman" w:hAnsi="Times New Roman"/>
-          <w:noProof/>
-          <w:sz w:val="24"/>
-        </w:rPr>
-      </w:pPr>
-      <w:r>
-        <w:rPr>
-          <w:rFonts w:ascii="Times New Roman" w:hAnsi="Times New Roman"/>
-          <w:noProof/>
-          <w:sz w:val="24"/>
+        <w:rPr>
+          <w:rFonts w:ascii="Times New Roman" w:eastAsia="Times New Roman" w:hAnsi="Times New Roman" w:cs="Times New Roman"/>
+          <w:noProof/>
+        </w:rPr>
+      </w:pPr>
+      <w:r>
+        <w:rPr>
+          <w:rFonts w:ascii="Times New Roman" w:eastAsia="Times New Roman" w:hAnsi="Times New Roman" w:cs="Times New Roman"/>
+          <w:noProof/>
         </w:rPr>
         <w:t>Taft, J. B., and M. K. Solecki. 1990. Vascular flora of the wetland and prairie communities of Gavin Bog and Prairie Nature Preserve, Lake County, Illinois. Rhodora 92:142–165.</w:t>
       </w:r>
     </w:p>
     <w:p>
       <w:pPr>
-        <w:pStyle w:val="NormalWeb"/>
+        <w:widowControl w:val="0"/>
+        <w:autoSpaceDE w:val="0"/>
+        <w:autoSpaceDN w:val="0"/>
+        <w:adjustRightInd w:val="0"/>
+        <w:spacing w:before="100" w:after="100"/>
         <w:ind w:left="480" w:hanging="480"/>
-        <w:divId w:val="654380197"/>
-        <w:rPr>
-          <w:rFonts w:ascii="Times New Roman" w:hAnsi="Times New Roman"/>
-          <w:noProof/>
-          <w:sz w:val="24"/>
-        </w:rPr>
-      </w:pPr>
-      <w:r>
-        <w:rPr>
-          <w:rFonts w:ascii="Times New Roman" w:hAnsi="Times New Roman"/>
-          <w:noProof/>
-          <w:sz w:val="24"/>
+        <w:rPr>
+          <w:rFonts w:ascii="Times New Roman" w:eastAsia="Times New Roman" w:hAnsi="Times New Roman" w:cs="Times New Roman"/>
+          <w:noProof/>
+        </w:rPr>
+      </w:pPr>
+      <w:r>
+        <w:rPr>
+          <w:rFonts w:ascii="Times New Roman" w:eastAsia="Times New Roman" w:hAnsi="Times New Roman" w:cs="Times New Roman"/>
+          <w:noProof/>
         </w:rPr>
         <w:t>Theoharides, K. A., and J. S. Dukes. 2007. Plant invasion across space and time: factors affecting nonindigenous species success during four stages of invasion. New Phytologist 176:256–273.</w:t>
       </w:r>
     </w:p>
     <w:p>
       <w:pPr>
-        <w:pStyle w:val="NormalWeb"/>
+        <w:widowControl w:val="0"/>
+        <w:autoSpaceDE w:val="0"/>
+        <w:autoSpaceDN w:val="0"/>
+        <w:adjustRightInd w:val="0"/>
+        <w:spacing w:before="100" w:after="100"/>
         <w:ind w:left="480" w:hanging="480"/>
-        <w:divId w:val="654380197"/>
-        <w:rPr>
-          <w:rFonts w:ascii="Times New Roman" w:hAnsi="Times New Roman"/>
-          <w:noProof/>
-          <w:sz w:val="24"/>
-        </w:rPr>
-      </w:pPr>
-      <w:r>
-        <w:rPr>
-          <w:rFonts w:ascii="Times New Roman" w:hAnsi="Times New Roman"/>
-          <w:noProof/>
-          <w:sz w:val="24"/>
+        <w:rPr>
+          <w:rFonts w:ascii="Times New Roman" w:eastAsia="Times New Roman" w:hAnsi="Times New Roman" w:cs="Times New Roman"/>
+          <w:noProof/>
+        </w:rPr>
+      </w:pPr>
+      <w:r>
+        <w:rPr>
+          <w:rFonts w:ascii="Times New Roman" w:eastAsia="Times New Roman" w:hAnsi="Times New Roman" w:cs="Times New Roman"/>
+          <w:noProof/>
         </w:rPr>
         <w:t>Del Tredici, P. 2010. Wild Urban Plants of the Northeast: A Field Guide. Comstock Publishing Associates, Ithica.</w:t>
       </w:r>
     </w:p>
     <w:p>
       <w:pPr>
-        <w:pStyle w:val="NormalWeb"/>
+        <w:widowControl w:val="0"/>
+        <w:autoSpaceDE w:val="0"/>
+        <w:autoSpaceDN w:val="0"/>
+        <w:adjustRightInd w:val="0"/>
+        <w:spacing w:before="100" w:after="100"/>
         <w:ind w:left="480" w:hanging="480"/>
-        <w:divId w:val="654380197"/>
-        <w:rPr>
-          <w:rFonts w:ascii="Times New Roman" w:hAnsi="Times New Roman"/>
-          <w:noProof/>
-          <w:sz w:val="24"/>
-        </w:rPr>
-      </w:pPr>
-      <w:r>
-        <w:rPr>
-          <w:rFonts w:ascii="Times New Roman" w:hAnsi="Times New Roman"/>
-          <w:noProof/>
-          <w:sz w:val="24"/>
+        <w:rPr>
+          <w:rFonts w:ascii="Times New Roman" w:eastAsia="Times New Roman" w:hAnsi="Times New Roman" w:cs="Times New Roman"/>
+          <w:noProof/>
+        </w:rPr>
+      </w:pPr>
+      <w:r>
+        <w:rPr>
+          <w:rFonts w:ascii="Times New Roman" w:eastAsia="Times New Roman" w:hAnsi="Times New Roman" w:cs="Times New Roman"/>
+          <w:noProof/>
         </w:rPr>
         <w:t>United States Pharmacopeial Convention. 1910. The Pharmacopeia of the United States of America. Ninth Dece. P. Blakiston’s Son &amp; Company, Philadelphia.</w:t>
       </w:r>
     </w:p>
     <w:p>
       <w:pPr>
-        <w:pStyle w:val="NormalWeb"/>
+        <w:widowControl w:val="0"/>
+        <w:autoSpaceDE w:val="0"/>
+        <w:autoSpaceDN w:val="0"/>
+        <w:adjustRightInd w:val="0"/>
+        <w:spacing w:before="100" w:after="100"/>
         <w:ind w:left="480" w:hanging="480"/>
-        <w:divId w:val="654380197"/>
-        <w:rPr>
-          <w:rFonts w:ascii="Times New Roman" w:hAnsi="Times New Roman"/>
-          <w:noProof/>
-          <w:sz w:val="24"/>
-        </w:rPr>
-      </w:pPr>
-      <w:r>
-        <w:rPr>
-          <w:rFonts w:ascii="Times New Roman" w:hAnsi="Times New Roman"/>
-          <w:noProof/>
-          <w:sz w:val="24"/>
+        <w:rPr>
+          <w:rFonts w:ascii="Times New Roman" w:eastAsia="Times New Roman" w:hAnsi="Times New Roman" w:cs="Times New Roman"/>
+          <w:noProof/>
+        </w:rPr>
+      </w:pPr>
+      <w:r>
+        <w:rPr>
+          <w:rFonts w:ascii="Times New Roman" w:eastAsia="Times New Roman" w:hAnsi="Times New Roman" w:cs="Times New Roman"/>
+          <w:noProof/>
         </w:rPr>
         <w:t>Weber, E. 1998. The dynamics of plant invasions: a case study of three exotic goldenrod species (</w:t>
       </w:r>
       <w:r>
         <w:rPr>
-          <w:rFonts w:ascii="Times New Roman" w:hAnsi="Times New Roman"/>
+          <w:rFonts w:ascii="Times New Roman" w:eastAsia="Times New Roman" w:hAnsi="Times New Roman" w:cs="Times New Roman"/>
           <w:i/>
           <w:iCs/>
           <w:noProof/>
-          <w:sz w:val="24"/>
         </w:rPr>
         <w:t>Solidago</w:t>
       </w:r>
       <w:r>
         <w:rPr>
-          <w:rFonts w:ascii="Times New Roman" w:hAnsi="Times New Roman"/>
-          <w:noProof/>
-          <w:sz w:val="24"/>
+          <w:rFonts w:ascii="Times New Roman" w:eastAsia="Times New Roman" w:hAnsi="Times New Roman" w:cs="Times New Roman"/>
+          <w:noProof/>
         </w:rPr>
         <w:t xml:space="preserve"> L.) in Europe. Journal of Biogeography 25:147–154.</w:t>
       </w:r>
     </w:p>
     <w:p>
       <w:pPr>
-        <w:pStyle w:val="NormalWeb"/>
+        <w:widowControl w:val="0"/>
+        <w:autoSpaceDE w:val="0"/>
+        <w:autoSpaceDN w:val="0"/>
+        <w:adjustRightInd w:val="0"/>
+        <w:spacing w:before="100" w:after="100"/>
         <w:ind w:left="480" w:hanging="480"/>
-        <w:divId w:val="654380197"/>
-        <w:rPr>
-          <w:rFonts w:ascii="Times New Roman" w:hAnsi="Times New Roman"/>
-          <w:noProof/>
-          <w:sz w:val="24"/>
-        </w:rPr>
-      </w:pPr>
-      <w:r>
-        <w:rPr>
-          <w:rFonts w:ascii="Times New Roman" w:hAnsi="Times New Roman"/>
-          <w:noProof/>
-          <w:sz w:val="24"/>
+        <w:rPr>
+          <w:rFonts w:ascii="Times New Roman" w:hAnsi="Times New Roman" w:cs="Times New Roman"/>
+          <w:noProof/>
+        </w:rPr>
+      </w:pPr>
+      <w:r>
+        <w:rPr>
+          <w:rFonts w:ascii="Times New Roman" w:eastAsia="Times New Roman" w:hAnsi="Times New Roman" w:cs="Times New Roman"/>
+          <w:noProof/>
         </w:rPr>
         <w:t>Wright, J. P., and J. D. Fridley. 2010. Biogeographic synthesis of secondary succession rates in eastern North America. Journal of Biogeography 37:1584–1596.</w:t>
       </w:r>
     </w:p>
     <w:p>
       <w:pPr>
-        <w:pStyle w:val="NormalWeb"/>
+        <w:widowControl w:val="0"/>
+        <w:autoSpaceDE w:val="0"/>
+        <w:autoSpaceDN w:val="0"/>
+        <w:adjustRightInd w:val="0"/>
+        <w:spacing w:before="100" w:after="100"/>
         <w:ind w:left="480" w:hanging="480"/>
-        <w:divId w:val="859510538"/>
         <w:rPr>
           <w:rFonts w:ascii="Times New Roman" w:hAnsi="Times New Roman"/>
         </w:rPr>
@@ -16680,7 +16919,7 @@
 </file>
 
 <file path=word/numbering.xml><?xml version="1.0" encoding="utf-8"?>
-<w:numbering xmlns:wpc="http://schemas.microsoft.com/office/word/2010/wordprocessingCanvas" xmlns:mo="http://schemas.microsoft.com/office/mac/office/2008/main" xmlns:mc="http://schemas.openxmlformats.org/markup-compatibility/2006" xmlns:mv="urn:schemas-microsoft-com:mac:vml" xmlns:o="urn:schemas-microsoft-com:office:office" xmlns:r="http://schemas.openxmlformats.org/officeDocument/2006/relationships" xmlns:m="http://schemas.openxmlformats.org/officeDocument/2006/math" xmlns:v="urn:schemas-microsoft-com:vml" xmlns:wp14="http://schemas.microsoft.com/office/word/2010/wordprocessingDrawing" xmlns:wp="http://schemas.openxmlformats.org/drawingml/2006/wordprocessingDrawing" xmlns:w10="urn:schemas-microsoft-com:office:word" xmlns:w="http://schemas.openxmlformats.org/wordprocessingml/2006/main" xmlns:w14="http://schemas.microsoft.com/office/word/2010/wordml" xmlns:wpg="http://schemas.microsoft.com/office/word/2010/wordprocessingGroup" xmlns:wpi="http://schemas.microsoft.com/office/word/2010/wordprocessingInk" xmlns:wne="http://schemas.microsoft.com/office/word/2006/wordml" xmlns:wps="http://schemas.microsoft.com/office/word/2010/wordprocessingShape" mc:Ignorable="w14 wp14">
+<w:numbering xmlns:wpc="http://schemas.microsoft.com/office/word/2010/wordprocessingCanvas" xmlns:mo="http://schemas.microsoft.com/office/mac/office/2008/main" xmlns:mc="http://schemas.openxmlformats.org/markup-compatibility/2006" xmlns:mv="urn:schemas-microsoft-com:mac:vml" xmlns:o="urn:schemas-microsoft-com:office:office" xmlns:r="http://schemas.openxmlformats.org/officeDocument/2006/relationships" xmlns:m="http://schemas.openxmlformats.org/officeDocument/2006/math" xmlns:v="urn:schemas-microsoft-com:vml" xmlns:wp14="http://schemas.microsoft.com/office/word/2010/wordprocessingDrawing" xmlns:wp="http://schemas.openxmlformats.org/drawingml/2006/wordprocessingDrawing" xmlns:w10="urn:schemas-microsoft-com:office:word" xmlns:w="http://schemas.openxmlformats.org/wordprocessingml/2006/main" xmlns:w14="http://schemas.microsoft.com/office/word/2010/wordml" xmlns:w15="http://schemas.microsoft.com/office/word/2012/wordml" xmlns:wpg="http://schemas.microsoft.com/office/word/2010/wordprocessingGroup" xmlns:wpi="http://schemas.microsoft.com/office/word/2010/wordprocessingInk" xmlns:wne="http://schemas.microsoft.com/office/word/2006/wordml" xmlns:wps="http://schemas.microsoft.com/office/word/2010/wordprocessingShape" mc:Ignorable="w14 w15 wp14">
   <w:abstractNum w:abstractNumId="0">
     <w:nsid w:val="4292135A"/>
     <w:multiLevelType w:val="hybridMultilevel"/>
@@ -16953,7 +17192,7 @@
 </file>
 
 <file path=word/styles.xml><?xml version="1.0" encoding="utf-8"?>
-<w:styles xmlns:mc="http://schemas.openxmlformats.org/markup-compatibility/2006" xmlns:r="http://schemas.openxmlformats.org/officeDocument/2006/relationships" xmlns:w="http://schemas.openxmlformats.org/wordprocessingml/2006/main" xmlns:w14="http://schemas.microsoft.com/office/word/2010/wordml" mc:Ignorable="w14">
+<w:styles xmlns:mc="http://schemas.openxmlformats.org/markup-compatibility/2006" xmlns:r="http://schemas.openxmlformats.org/officeDocument/2006/relationships" xmlns:w="http://schemas.openxmlformats.org/wordprocessingml/2006/main" xmlns:w14="http://schemas.microsoft.com/office/word/2010/wordml" xmlns:w15="http://schemas.microsoft.com/office/word/2012/wordml" mc:Ignorable="w14 w15">
   <w:docDefaults>
     <w:rPrDefault>
       <w:rPr>
@@ -16965,547 +17204,389 @@
     </w:rPrDefault>
     <w:pPrDefault/>
   </w:docDefaults>
-  <w:latentStyles w:defLockedState="0" w:defUIPriority="99" w:defSemiHidden="1" w:defUnhideWhenUsed="1" w:defQFormat="0" w:count="276">
-    <w:lsdException w:name="Normal" w:semiHidden="0" w:uiPriority="0" w:unhideWhenUsed="0" w:qFormat="1"/>
-    <w:lsdException w:name="heading 1" w:semiHidden="0" w:uiPriority="9" w:unhideWhenUsed="0" w:qFormat="1"/>
-    <w:lsdException w:name="heading 2" w:uiPriority="9" w:qFormat="1"/>
-    <w:lsdException w:name="heading 3" w:uiPriority="9" w:qFormat="1"/>
-    <w:lsdException w:name="heading 4" w:uiPriority="9" w:qFormat="1"/>
-    <w:lsdException w:name="heading 5" w:uiPriority="9" w:qFormat="1"/>
-    <w:lsdException w:name="heading 6" w:uiPriority="9" w:qFormat="1"/>
-    <w:lsdException w:name="heading 7" w:uiPriority="9" w:qFormat="1"/>
-    <w:lsdException w:name="heading 8" w:uiPriority="9" w:qFormat="1"/>
-    <w:lsdException w:name="heading 9" w:uiPriority="9" w:qFormat="1"/>
-    <w:lsdException w:name="toc 1" w:uiPriority="39"/>
-    <w:lsdException w:name="toc 2" w:uiPriority="39"/>
-    <w:lsdException w:name="toc 3" w:uiPriority="39"/>
-    <w:lsdException w:name="toc 4" w:uiPriority="39"/>
-    <w:lsdException w:name="toc 5" w:uiPriority="39"/>
-    <w:lsdException w:name="toc 6" w:uiPriority="39"/>
-    <w:lsdException w:name="toc 7" w:uiPriority="39"/>
-    <w:lsdException w:name="toc 8" w:uiPriority="39"/>
-    <w:lsdException w:name="toc 9" w:uiPriority="39"/>
-    <w:lsdException w:name="caption" w:uiPriority="35" w:qFormat="1"/>
-    <w:lsdException w:name="Title" w:semiHidden="0" w:uiPriority="10" w:unhideWhenUsed="0" w:qFormat="1"/>
-    <w:lsdException w:name="Default Paragraph Font" w:uiPriority="1"/>
-    <w:lsdException w:name="Subtitle" w:semiHidden="0" w:uiPriority="11" w:unhideWhenUsed="0" w:qFormat="1"/>
-    <w:lsdException w:name="Strong" w:semiHidden="0" w:uiPriority="22" w:unhideWhenUsed="0" w:qFormat="1"/>
-    <w:lsdException w:name="Emphasis" w:semiHidden="0" w:uiPriority="20" w:unhideWhenUsed="0" w:qFormat="1"/>
-    <w:lsdException w:name="Table Grid" w:semiHidden="0" w:uiPriority="59" w:unhideWhenUsed="0"/>
-    <w:lsdException w:name="Placeholder Text" w:unhideWhenUsed="0"/>
-    <w:lsdException w:name="No Spacing" w:semiHidden="0" w:uiPriority="1" w:unhideWhenUsed="0" w:qFormat="1"/>
-    <w:lsdException w:name="Light Shading" w:semiHidden="0" w:uiPriority="60" w:unhideWhenUsed="0"/>
-    <w:lsdException w:name="Light List" w:semiHidden="0" w:uiPriority="61" w:unhideWhenUsed="0"/>
-    <w:lsdException w:name="Light Grid" w:semiHidden="0" w:uiPriority="62" w:unhideWhenUsed="0"/>
-    <w:lsdException w:name="Medium Shading 1" w:semiHidden="0" w:uiPriority="63" w:unhideWhenUsed="0"/>
-    <w:lsdException w:name="Medium Shading 2" w:semiHidden="0" w:uiPriority="64" w:unhideWhenUsed="0"/>
-    <w:lsdException w:name="Medium List 1" w:semiHidden="0" w:uiPriority="65" w:unhideWhenUsed="0"/>
-    <w:lsdException w:name="Medium List 2" w:semiHidden="0" w:uiPriority="66" w:unhideWhenUsed="0"/>
-    <w:lsdException w:name="Medium Grid 1" w:semiHidden="0" w:uiPriority="67" w:unhideWhenUsed="0"/>
-    <w:lsdException w:name="Medium Grid 2" w:semiHidden="0" w:uiPriority="68" w:unhideWhenUsed="0"/>
-    <w:lsdException w:name="Medium Grid 3" w:semiHidden="0" w:uiPriority="69" w:unhideWhenUsed="0"/>
-    <w:lsdException w:name="Dark List" w:semiHidden="0" w:uiPriority="70" w:unhideWhenUsed="0"/>
-    <w:lsdException w:name="Colorful Shading" w:semiHidden="0" w:uiPriority="71" w:unhideWhenUsed="0"/>
-    <w:lsdException w:name="Colorful List" w:semiHidden="0" w:uiPriority="72" w:unhideWhenUsed="0"/>
-    <w:lsdException w:name="Colorful Grid" w:semiHidden="0" w:uiPriority="73" w:unhideWhenUsed="0"/>
-    <w:lsdException w:name="Light Shading Accent 1" w:semiHidden="0" w:uiPriority="60" w:unhideWhenUsed="0"/>
-    <w:lsdException w:name="Light List Accent 1" w:semiHidden="0" w:uiPriority="61" w:unhideWhenUsed="0"/>
-    <w:lsdException w:name="Light Grid Accent 1" w:semiHidden="0" w:uiPriority="62" w:unhideWhenUsed="0"/>
-    <w:lsdException w:name="Medium Shading 1 Accent 1" w:semiHidden="0" w:uiPriority="63" w:unhideWhenUsed="0"/>
-    <w:lsdException w:name="Medium Shading 2 Accent 1" w:semiHidden="0" w:uiPriority="64" w:unhideWhenUsed="0"/>
-    <w:lsdException w:name="Medium List 1 Accent 1" w:semiHidden="0" w:uiPriority="65" w:unhideWhenUsed="0"/>
-    <w:lsdException w:name="Revision" w:unhideWhenUsed="0"/>
-    <w:lsdException w:name="List Paragraph" w:semiHidden="0" w:uiPriority="34" w:unhideWhenUsed="0" w:qFormat="1"/>
-    <w:lsdException w:name="Quote" w:semiHidden="0" w:uiPriority="29" w:unhideWhenUsed="0" w:qFormat="1"/>
-    <w:lsdException w:name="Intense Quote" w:semiHidden="0" w:uiPriority="30" w:unhideWhenUsed="0" w:qFormat="1"/>
-    <w:lsdException w:name="Medium List 2 Accent 1" w:semiHidden="0" w:uiPriority="66" w:unhideWhenUsed="0"/>
-    <w:lsdException w:name="Medium Grid 1 Accent 1" w:semiHidden="0" w:uiPriority="67" w:unhideWhenUsed="0"/>
-    <w:lsdException w:name="Medium Grid 2 Accent 1" w:semiHidden="0" w:uiPriority="68" w:unhideWhenUsed="0"/>
-    <w:lsdException w:name="Medium Grid 3 Accent 1" w:semiHidden="0" w:uiPriority="69" w:unhideWhenUsed="0"/>
-    <w:lsdException w:name="Dark List Accent 1" w:semiHidden="0" w:uiPriority="70" w:unhideWhenUsed="0"/>
-    <w:lsdException w:name="Colorful Shading Accent 1" w:semiHidden="0" w:uiPriority="71" w:unhideWhenUsed="0"/>
-    <w:lsdException w:name="Colorful List Accent 1" w:semiHidden="0" w:uiPriority="72" w:unhideWhenUsed="0"/>
-    <w:lsdException w:name="Colorful Grid Accent 1" w:semiHidden="0" w:uiPriority="73" w:unhideWhenUsed="0"/>
-    <w:lsdException w:name="Light Shading Accent 2" w:semiHidden="0" w:uiPriority="60" w:unhideWhenUsed="0"/>
-    <w:lsdException w:name="Light List Accent 2" w:semiHidden="0" w:uiPriority="61" w:unhideWhenUsed="0"/>
-    <w:lsdException w:name="Light Grid Accent 2" w:semiHidden="0" w:uiPriority="62" w:unhideWhenUsed="0"/>
-    <w:lsdException w:name="Medium Shading 1 Accent 2" w:semiHidden="0" w:uiPriority="63" w:unhideWhenUsed="0"/>
-    <w:lsdException w:name="Medium Shading 2 Accent 2" w:semiHidden="0" w:uiPriority="64" w:unhideWhenUsed="0"/>
-    <w:lsdException w:name="Medium List 1 Accent 2" w:semiHidden="0" w:uiPriority="65" w:unhideWhenUsed="0"/>
-    <w:lsdException w:name="Medium List 2 Accent 2" w:semiHidden="0" w:uiPriority="66" w:unhideWhenUsed="0"/>
-    <w:lsdException w:name="Medium Grid 1 Accent 2" w:semiHidden="0" w:uiPriority="67" w:unhideWhenUsed="0"/>
-    <w:lsdException w:name="Medium Grid 2 Accent 2" w:semiHidden="0" w:uiPriority="68" w:unhideWhenUsed="0"/>
-    <w:lsdException w:name="Medium Grid 3 Accent 2" w:semiHidden="0" w:uiPriority="69" w:unhideWhenUsed="0"/>
-    <w:lsdException w:name="Dark List Accent 2" w:semiHidden="0" w:uiPriority="70" w:unhideWhenUsed="0"/>
-    <w:lsdException w:name="Colorful Shading Accent 2" w:semiHidden="0" w:uiPriority="71" w:unhideWhenUsed="0"/>
-    <w:lsdException w:name="Colorful List Accent 2" w:semiHidden="0" w:uiPriority="72" w:unhideWhenUsed="0"/>
-    <w:lsdException w:name="Colorful Grid Accent 2" w:semiHidden="0" w:uiPriority="73" w:unhideWhenUsed="0"/>
-    <w:lsdException w:name="Light Shading Accent 3" w:semiHidden="0" w:uiPriority="60" w:unhideWhenUsed="0"/>
-    <w:lsdException w:name="Light List Accent 3" w:semiHidden="0" w:uiPriority="61" w:unhideWhenUsed="0"/>
-    <w:lsdException w:name="Light Grid Accent 3" w:semiHidden="0" w:uiPriority="62" w:unhideWhenUsed="0"/>
-    <w:lsdException w:name="Medium Shading 1 Accent 3" w:semiHidden="0" w:uiPriority="63" w:unhideWhenUsed="0"/>
-    <w:lsdException w:name="Medium Shading 2 Accent 3" w:semiHidden="0" w:uiPriority="64" w:unhideWhenUsed="0"/>
-    <w:lsdException w:name="Medium List 1 Accent 3" w:semiHidden="0" w:uiPriority="65" w:unhideWhenUsed="0"/>
-    <w:lsdException w:name="Medium List 2 Accent 3" w:semiHidden="0" w:uiPriority="66" w:unhideWhenUsed="0"/>
-    <w:lsdException w:name="Medium Grid 1 Accent 3" w:semiHidden="0" w:uiPriority="67" w:unhideWhenUsed="0"/>
-    <w:lsdException w:name="Medium Grid 2 Accent 3" w:semiHidden="0" w:uiPriority="68" w:unhideWhenUsed="0"/>
-    <w:lsdException w:name="Medium Grid 3 Accent 3" w:semiHidden="0" w:uiPriority="69" w:unhideWhenUsed="0"/>
-    <w:lsdException w:name="Dark List Accent 3" w:semiHidden="0" w:uiPriority="70" w:unhideWhenUsed="0"/>
-    <w:lsdException w:name="Colorful Shading Accent 3" w:semiHidden="0" w:uiPriority="71" w:unhideWhenUsed="0"/>
-    <w:lsdException w:name="Colorful List Accent 3" w:semiHidden="0" w:uiPriority="72" w:unhideWhenUsed="0"/>
-    <w:lsdException w:name="Colorful Grid Accent 3" w:semiHidden="0" w:uiPriority="73" w:unhideWhenUsed="0"/>
-    <w:lsdException w:name="Light Shading Accent 4" w:semiHidden="0" w:uiPriority="60" w:unhideWhenUsed="0"/>
-    <w:lsdException w:name="Light List Accent 4" w:semiHidden="0" w:uiPriority="61" w:unhideWhenUsed="0"/>
-    <w:lsdException w:name="Light Grid Accent 4" w:semiHidden="0" w:uiPriority="62" w:unhideWhenUsed="0"/>
-    <w:lsdException w:name="Medium Shading 1 Accent 4" w:semiHidden="0" w:uiPriority="63" w:unhideWhenUsed="0"/>
-    <w:lsdException w:name="Medium Shading 2 Accent 4" w:semiHidden="0" w:uiPriority="64" w:unhideWhenUsed="0"/>
-    <w:lsdException w:name="Medium List 1 Accent 4" w:semiHidden="0" w:uiPriority="65" w:unhideWhenUsed="0"/>
-    <w:lsdException w:name="Medium List 2 Accent 4" w:semiHidden="0" w:uiPriority="66" w:unhideWhenUsed="0"/>
-    <w:lsdException w:name="Medium Grid 1 Accent 4" w:semiHidden="0" w:uiPriority="67" w:unhideWhenUsed="0"/>
-    <w:lsdException w:name="Medium Grid 2 Accent 4" w:semiHidden="0" w:uiPriority="68" w:unhideWhenUsed="0"/>
-    <w:lsdException w:name="Medium Grid 3 Accent 4" w:semiHidden="0" w:uiPriority="69" w:unhideWhenUsed="0"/>
-    <w:lsdException w:name="Dark List Accent 4" w:semiHidden="0" w:uiPriority="70" w:unhideWhenUsed="0"/>
-    <w:lsdException w:name="Colorful Shading Accent 4" w:semiHidden="0" w:uiPriority="71" w:unhideWhenUsed="0"/>
-    <w:lsdException w:name="Colorful List Accent 4" w:semiHidden="0" w:uiPriority="72" w:unhideWhenUsed="0"/>
-    <w:lsdException w:name="Colorful Grid Accent 4" w:semiHidden="0" w:uiPriority="73" w:unhideWhenUsed="0"/>
-    <w:lsdException w:name="Light Shading Accent 5" w:semiHidden="0" w:uiPriority="60" w:unhideWhenUsed="0"/>
-    <w:lsdException w:name="Light List Accent 5" w:semiHidden="0" w:uiPriority="61" w:unhideWhenUsed="0"/>
-    <w:lsdException w:name="Light Grid Accent 5" w:semiHidden="0" w:uiPriority="62" w:unhideWhenUsed="0"/>
-    <w:lsdException w:name="Medium Shading 1 Accent 5" w:semiHidden="0" w:uiPriority="63" w:unhideWhenUsed="0"/>
-    <w:lsdException w:name="Medium Shading 2 Accent 5" w:semiHidden="0" w:uiPriority="64" w:unhideWhenUsed="0"/>
-    <w:lsdException w:name="Medium List 1 Accent 5" w:semiHidden="0" w:uiPriority="65" w:unhideWhenUsed="0"/>
-    <w:lsdException w:name="Medium List 2 Accent 5" w:semiHidden="0" w:uiPriority="66" w:unhideWhenUsed="0"/>
-    <w:lsdException w:name="Medium Grid 1 Accent 5" w:semiHidden="0" w:uiPriority="67" w:unhideWhenUsed="0"/>
-    <w:lsdException w:name="Medium Grid 2 Accent 5" w:semiHidden="0" w:uiPriority="68" w:unhideWhenUsed="0"/>
-    <w:lsdException w:name="Medium Grid 3 Accent 5" w:semiHidden="0" w:uiPriority="69" w:unhideWhenUsed="0"/>
-    <w:lsdException w:name="Dark List Accent 5" w:semiHidden="0" w:uiPriority="70" w:unhideWhenUsed="0"/>
-    <w:lsdException w:name="Colorful Shading Accent 5" w:semiHidden="0" w:uiPriority="71" w:unhideWhenUsed="0"/>
-    <w:lsdException w:name="Colorful List Accent 5" w:semiHidden="0" w:uiPriority="72" w:unhideWhenUsed="0"/>
-    <w:lsdException w:name="Colorful Grid Accent 5" w:semiHidden="0" w:uiPriority="73" w:unhideWhenUsed="0"/>
-    <w:lsdException w:name="Light Shading Accent 6" w:semiHidden="0" w:uiPriority="60" w:unhideWhenUsed="0"/>
-    <w:lsdException w:name="Light List Accent 6" w:semiHidden="0" w:uiPriority="61" w:unhideWhenUsed="0"/>
-    <w:lsdException w:name="Light Grid Accent 6" w:semiHidden="0" w:uiPriority="62" w:unhideWhenUsed="0"/>
-    <w:lsdException w:name="Medium Shading 1 Accent 6" w:semiHidden="0" w:uiPriority="63" w:unhideWhenUsed="0"/>
-    <w:lsdException w:name="Medium Shading 2 Accent 6" w:semiHidden="0" w:uiPriority="64" w:unhideWhenUsed="0"/>
-    <w:lsdException w:name="Medium List 1 Accent 6" w:semiHidden="0" w:uiPriority="65" w:unhideWhenUsed="0"/>
-    <w:lsdException w:name="Medium List 2 Accent 6" w:semiHidden="0" w:uiPriority="66" w:unhideWhenUsed="0"/>
-    <w:lsdException w:name="Medium Grid 1 Accent 6" w:semiHidden="0" w:uiPriority="67" w:unhideWhenUsed="0"/>
-    <w:lsdException w:name="Medium Grid 2 Accent 6" w:semiHidden="0" w:uiPriority="68" w:unhideWhenUsed="0"/>
-    <w:lsdException w:name="Medium Grid 3 Accent 6" w:semiHidden="0" w:uiPriority="69" w:unhideWhenUsed="0"/>
-    <w:lsdException w:name="Dark List Accent 6" w:semiHidden="0" w:uiPriority="70" w:unhideWhenUsed="0"/>
-    <w:lsdException w:name="Colorful Shading Accent 6" w:semiHidden="0" w:uiPriority="71" w:unhideWhenUsed="0"/>
-    <w:lsdException w:name="Colorful List Accent 6" w:semiHidden="0" w:uiPriority="72" w:unhideWhenUsed="0"/>
-    <w:lsdException w:name="Colorful Grid Accent 6" w:semiHidden="0" w:uiPriority="73" w:unhideWhenUsed="0"/>
-    <w:lsdException w:name="Subtle Emphasis" w:semiHidden="0" w:uiPriority="19" w:unhideWhenUsed="0" w:qFormat="1"/>
-    <w:lsdException w:name="Intense Emphasis" w:semiHidden="0" w:uiPriority="21" w:unhideWhenUsed="0" w:qFormat="1"/>
-    <w:lsdException w:name="Subtle Reference" w:semiHidden="0" w:uiPriority="31" w:unhideWhenUsed="0" w:qFormat="1"/>
-    <w:lsdException w:name="Intense Reference" w:semiHidden="0" w:uiPriority="32" w:unhideWhenUsed="0" w:qFormat="1"/>
-    <w:lsdException w:name="Book Title" w:semiHidden="0" w:uiPriority="33" w:unhideWhenUsed="0" w:qFormat="1"/>
-    <w:lsdException w:name="Bibliography" w:uiPriority="37"/>
-    <w:lsdException w:name="TOC Heading" w:uiPriority="39" w:qFormat="1"/>
-  </w:latentStyles>
-  <w:style w:type="paragraph" w:default="1" w:styleId="Normal">
-    <w:name w:val="Normal"/>
-    <w:qFormat/>
-    <w:rsid w:val="0059502B"/>
-  </w:style>
-  <w:style w:type="character" w:default="1" w:styleId="DefaultParagraphFont">
-    <w:name w:val="Default Paragraph Font"/>
-    <w:uiPriority w:val="1"/>
-    <w:semiHidden/>
-    <w:unhideWhenUsed/>
-  </w:style>
-  <w:style w:type="table" w:default="1" w:styleId="TableNormal">
-    <w:name w:val="Normal Table"/>
-    <w:uiPriority w:val="99"/>
-    <w:semiHidden/>
-    <w:unhideWhenUsed/>
-    <w:tblPr>
-      <w:tblInd w:w="0" w:type="dxa"/>
-      <w:tblCellMar>
-        <w:top w:w="0" w:type="dxa"/>
-        <w:left w:w="108" w:type="dxa"/>
-        <w:bottom w:w="0" w:type="dxa"/>
-        <w:right w:w="108" w:type="dxa"/>
-      </w:tblCellMar>
-    </w:tblPr>
-  </w:style>
-  <w:style w:type="numbering" w:default="1" w:styleId="NoList">
-    <w:name w:val="No List"/>
-    <w:uiPriority w:val="99"/>
-    <w:semiHidden/>
-    <w:unhideWhenUsed/>
-  </w:style>
-  <w:style w:type="paragraph" w:styleId="Header">
-    <w:name w:val="header"/>
-    <w:basedOn w:val="Normal"/>
-    <w:link w:val="HeaderChar"/>
-    <w:uiPriority w:val="99"/>
-    <w:unhideWhenUsed/>
-    <w:rsid w:val="0059502B"/>
-    <w:pPr>
-      <w:tabs>
-        <w:tab w:val="center" w:pos="4320"/>
-        <w:tab w:val="right" w:pos="8640"/>
-      </w:tabs>
-    </w:pPr>
-  </w:style>
-  <w:style w:type="character" w:customStyle="1" w:styleId="HeaderChar">
-    <w:name w:val="Header Char"/>
-    <w:basedOn w:val="DefaultParagraphFont"/>
-    <w:link w:val="Header"/>
-    <w:uiPriority w:val="99"/>
-    <w:rsid w:val="0059502B"/>
-  </w:style>
-  <w:style w:type="paragraph" w:styleId="Footer">
-    <w:name w:val="footer"/>
-    <w:basedOn w:val="Normal"/>
-    <w:link w:val="FooterChar"/>
-    <w:uiPriority w:val="99"/>
-    <w:unhideWhenUsed/>
-    <w:rsid w:val="0059502B"/>
-    <w:pPr>
-      <w:tabs>
-        <w:tab w:val="center" w:pos="4320"/>
-        <w:tab w:val="right" w:pos="8640"/>
-      </w:tabs>
-    </w:pPr>
-  </w:style>
-  <w:style w:type="character" w:customStyle="1" w:styleId="FooterChar">
-    <w:name w:val="Footer Char"/>
-    <w:basedOn w:val="DefaultParagraphFont"/>
-    <w:link w:val="Footer"/>
-    <w:uiPriority w:val="99"/>
-    <w:rsid w:val="0059502B"/>
-  </w:style>
-  <w:style w:type="table" w:styleId="TableGrid">
-    <w:name w:val="Table Grid"/>
-    <w:basedOn w:val="TableNormal"/>
-    <w:uiPriority w:val="59"/>
-    <w:rsid w:val="0059502B"/>
-    <w:tblPr>
-      <w:tblInd w:w="0" w:type="dxa"/>
-      <w:tblBorders>
-        <w:top w:val="single" w:sz="4" w:space="0" w:color="auto"/>
-        <w:left w:val="single" w:sz="4" w:space="0" w:color="auto"/>
-        <w:bottom w:val="single" w:sz="4" w:space="0" w:color="auto"/>
-        <w:right w:val="single" w:sz="4" w:space="0" w:color="auto"/>
-        <w:insideH w:val="single" w:sz="4" w:space="0" w:color="auto"/>
-        <w:insideV w:val="single" w:sz="4" w:space="0" w:color="auto"/>
-      </w:tblBorders>
-      <w:tblCellMar>
-        <w:top w:w="0" w:type="dxa"/>
-        <w:left w:w="108" w:type="dxa"/>
-        <w:bottom w:w="0" w:type="dxa"/>
-        <w:right w:w="108" w:type="dxa"/>
-      </w:tblCellMar>
-    </w:tblPr>
-  </w:style>
-  <w:style w:type="paragraph" w:styleId="BalloonText">
-    <w:name w:val="Balloon Text"/>
-    <w:basedOn w:val="Normal"/>
-    <w:link w:val="BalloonTextChar"/>
-    <w:uiPriority w:val="99"/>
-    <w:semiHidden/>
-    <w:unhideWhenUsed/>
-    <w:rsid w:val="0059502B"/>
-    <w:rPr>
-      <w:rFonts w:ascii="Lucida Grande" w:hAnsi="Lucida Grande"/>
-      <w:sz w:val="18"/>
-      <w:szCs w:val="18"/>
-    </w:rPr>
-  </w:style>
-  <w:style w:type="character" w:customStyle="1" w:styleId="BalloonTextChar">
-    <w:name w:val="Balloon Text Char"/>
-    <w:basedOn w:val="DefaultParagraphFont"/>
-    <w:link w:val="BalloonText"/>
-    <w:uiPriority w:val="99"/>
-    <w:semiHidden/>
-    <w:rsid w:val="0059502B"/>
-    <w:rPr>
-      <w:rFonts w:ascii="Lucida Grande" w:hAnsi="Lucida Grande"/>
-      <w:sz w:val="18"/>
-      <w:szCs w:val="18"/>
-    </w:rPr>
-  </w:style>
-  <w:style w:type="paragraph" w:styleId="ListParagraph">
-    <w:name w:val="List Paragraph"/>
-    <w:basedOn w:val="Normal"/>
-    <w:uiPriority w:val="34"/>
-    <w:qFormat/>
-    <w:rsid w:val="0059502B"/>
-    <w:pPr>
-      <w:ind w:left="720"/>
-      <w:contextualSpacing/>
-    </w:pPr>
-  </w:style>
-  <w:style w:type="paragraph" w:styleId="Caption">
-    <w:name w:val="caption"/>
-    <w:basedOn w:val="Normal"/>
-    <w:next w:val="Normal"/>
-    <w:uiPriority w:val="35"/>
-    <w:unhideWhenUsed/>
-    <w:qFormat/>
-    <w:rsid w:val="0059502B"/>
-    <w:pPr>
-      <w:spacing w:after="200"/>
-    </w:pPr>
-    <w:rPr>
-      <w:b/>
-      <w:bCs/>
-      <w:color w:val="4F81BD" w:themeColor="accent1"/>
-      <w:sz w:val="18"/>
-      <w:szCs w:val="18"/>
-    </w:rPr>
-  </w:style>
-  <w:style w:type="paragraph" w:styleId="NormalWeb">
-    <w:name w:val="Normal (Web)"/>
-    <w:basedOn w:val="Normal"/>
-    <w:uiPriority w:val="99"/>
-    <w:unhideWhenUsed/>
-    <w:rsid w:val="0059502B"/>
-    <w:pPr>
-      <w:spacing w:before="100" w:beforeAutospacing="1" w:after="100" w:afterAutospacing="1"/>
-    </w:pPr>
-    <w:rPr>
-      <w:rFonts w:ascii="Times" w:hAnsi="Times" w:cs="Times New Roman"/>
-      <w:sz w:val="20"/>
-      <w:szCs w:val="20"/>
-    </w:rPr>
-  </w:style>
-  <w:style w:type="character" w:styleId="Emphasis">
-    <w:name w:val="Emphasis"/>
-    <w:basedOn w:val="DefaultParagraphFont"/>
-    <w:uiPriority w:val="20"/>
-    <w:qFormat/>
-    <w:rsid w:val="0059502B"/>
-    <w:rPr>
-      <w:i/>
-      <w:iCs/>
-    </w:rPr>
-  </w:style>
-  <w:style w:type="character" w:styleId="Strong">
-    <w:name w:val="Strong"/>
-    <w:basedOn w:val="DefaultParagraphFont"/>
-    <w:uiPriority w:val="22"/>
-    <w:qFormat/>
-    <w:rsid w:val="0059502B"/>
-    <w:rPr>
-      <w:b/>
-      <w:bCs/>
-    </w:rPr>
-  </w:style>
-  <w:style w:type="character" w:styleId="CommentReference">
-    <w:name w:val="annotation reference"/>
-    <w:basedOn w:val="DefaultParagraphFont"/>
-    <w:uiPriority w:val="99"/>
-    <w:semiHidden/>
-    <w:unhideWhenUsed/>
-    <w:rsid w:val="0059502B"/>
-    <w:rPr>
-      <w:sz w:val="18"/>
-      <w:szCs w:val="18"/>
-    </w:rPr>
-  </w:style>
-  <w:style w:type="paragraph" w:styleId="CommentText">
-    <w:name w:val="annotation text"/>
-    <w:basedOn w:val="Normal"/>
-    <w:link w:val="CommentTextChar"/>
-    <w:uiPriority w:val="99"/>
-    <w:unhideWhenUsed/>
-    <w:rsid w:val="0059502B"/>
-  </w:style>
-  <w:style w:type="character" w:customStyle="1" w:styleId="CommentTextChar">
-    <w:name w:val="Comment Text Char"/>
-    <w:basedOn w:val="DefaultParagraphFont"/>
-    <w:link w:val="CommentText"/>
-    <w:uiPriority w:val="99"/>
-    <w:rsid w:val="0059502B"/>
-  </w:style>
-  <w:style w:type="paragraph" w:styleId="CommentSubject">
-    <w:name w:val="annotation subject"/>
-    <w:basedOn w:val="CommentText"/>
-    <w:next w:val="CommentText"/>
-    <w:link w:val="CommentSubjectChar"/>
-    <w:uiPriority w:val="99"/>
-    <w:semiHidden/>
-    <w:unhideWhenUsed/>
-    <w:rsid w:val="0059502B"/>
-    <w:rPr>
-      <w:b/>
-      <w:bCs/>
-      <w:sz w:val="20"/>
-      <w:szCs w:val="20"/>
-    </w:rPr>
-  </w:style>
-  <w:style w:type="character" w:customStyle="1" w:styleId="CommentSubjectChar">
-    <w:name w:val="Comment Subject Char"/>
-    <w:basedOn w:val="CommentTextChar"/>
-    <w:link w:val="CommentSubject"/>
-    <w:uiPriority w:val="99"/>
-    <w:semiHidden/>
-    <w:rsid w:val="0059502B"/>
-    <w:rPr>
-      <w:b/>
-      <w:bCs/>
-      <w:sz w:val="20"/>
-      <w:szCs w:val="20"/>
-    </w:rPr>
-  </w:style>
-</w:styles>
-</file>
-
-<file path=word/stylesWithEffects.xml><?xml version="1.0" encoding="utf-8"?>
-<w:styles xmlns:wpc="http://schemas.microsoft.com/office/word/2010/wordprocessingCanvas" xmlns:mo="http://schemas.microsoft.com/office/mac/office/2008/main" xmlns:mc="http://schemas.openxmlformats.org/markup-compatibility/2006" xmlns:mv="urn:schemas-microsoft-com:mac:vml" xmlns:o="urn:schemas-microsoft-com:office:office" xmlns:r="http://schemas.openxmlformats.org/officeDocument/2006/relationships" xmlns:m="http://schemas.openxmlformats.org/officeDocument/2006/math" xmlns:v="urn:schemas-microsoft-com:vml" xmlns:wp14="http://schemas.microsoft.com/office/word/2010/wordprocessingDrawing" xmlns:wp="http://schemas.openxmlformats.org/drawingml/2006/wordprocessingDrawing" xmlns:w10="urn:schemas-microsoft-com:office:word" xmlns:w="http://schemas.openxmlformats.org/wordprocessingml/2006/main" xmlns:w14="http://schemas.microsoft.com/office/word/2010/wordml" xmlns:wpg="http://schemas.microsoft.com/office/word/2010/wordprocessingGroup" xmlns:wpi="http://schemas.microsoft.com/office/word/2010/wordprocessingInk" xmlns:wne="http://schemas.microsoft.com/office/word/2006/wordml" xmlns:wps="http://schemas.microsoft.com/office/word/2010/wordprocessingShape" mc:Ignorable="w14 wp14">
-  <w:docDefaults>
-    <w:rPrDefault>
-      <w:rPr>
-        <w:rFonts w:asciiTheme="minorHAnsi" w:eastAsiaTheme="minorEastAsia" w:hAnsiTheme="minorHAnsi" w:cstheme="minorBidi"/>
-        <w:sz w:val="24"/>
-        <w:szCs w:val="24"/>
-        <w:lang w:val="en-US" w:eastAsia="en-US" w:bidi="ar-SA"/>
-      </w:rPr>
-    </w:rPrDefault>
-    <w:pPrDefault/>
-  </w:docDefaults>
-  <w:latentStyles w:defLockedState="0" w:defUIPriority="99" w:defSemiHidden="1" w:defUnhideWhenUsed="1" w:defQFormat="0" w:count="276">
-    <w:lsdException w:name="Normal" w:semiHidden="0" w:uiPriority="0" w:unhideWhenUsed="0" w:qFormat="1"/>
-    <w:lsdException w:name="heading 1" w:semiHidden="0" w:uiPriority="9" w:unhideWhenUsed="0" w:qFormat="1"/>
-    <w:lsdException w:name="heading 2" w:uiPriority="9" w:qFormat="1"/>
-    <w:lsdException w:name="heading 3" w:uiPriority="9" w:qFormat="1"/>
-    <w:lsdException w:name="heading 4" w:uiPriority="9" w:qFormat="1"/>
-    <w:lsdException w:name="heading 5" w:uiPriority="9" w:qFormat="1"/>
-    <w:lsdException w:name="heading 6" w:uiPriority="9" w:qFormat="1"/>
-    <w:lsdException w:name="heading 7" w:uiPriority="9" w:qFormat="1"/>
-    <w:lsdException w:name="heading 8" w:uiPriority="9" w:qFormat="1"/>
-    <w:lsdException w:name="heading 9" w:uiPriority="9" w:qFormat="1"/>
-    <w:lsdException w:name="toc 1" w:uiPriority="39"/>
-    <w:lsdException w:name="toc 2" w:uiPriority="39"/>
-    <w:lsdException w:name="toc 3" w:uiPriority="39"/>
-    <w:lsdException w:name="toc 4" w:uiPriority="39"/>
-    <w:lsdException w:name="toc 5" w:uiPriority="39"/>
-    <w:lsdException w:name="toc 6" w:uiPriority="39"/>
-    <w:lsdException w:name="toc 7" w:uiPriority="39"/>
-    <w:lsdException w:name="toc 8" w:uiPriority="39"/>
-    <w:lsdException w:name="toc 9" w:uiPriority="39"/>
-    <w:lsdException w:name="caption" w:uiPriority="35" w:qFormat="1"/>
-    <w:lsdException w:name="Title" w:semiHidden="0" w:uiPriority="10" w:unhideWhenUsed="0" w:qFormat="1"/>
-    <w:lsdException w:name="Default Paragraph Font" w:uiPriority="1"/>
-    <w:lsdException w:name="Subtitle" w:semiHidden="0" w:uiPriority="11" w:unhideWhenUsed="0" w:qFormat="1"/>
-    <w:lsdException w:name="Strong" w:semiHidden="0" w:uiPriority="22" w:unhideWhenUsed="0" w:qFormat="1"/>
-    <w:lsdException w:name="Emphasis" w:semiHidden="0" w:uiPriority="20" w:unhideWhenUsed="0" w:qFormat="1"/>
-    <w:lsdException w:name="Table Grid" w:semiHidden="0" w:uiPriority="59" w:unhideWhenUsed="0"/>
-    <w:lsdException w:name="Placeholder Text" w:unhideWhenUsed="0"/>
-    <w:lsdException w:name="No Spacing" w:semiHidden="0" w:uiPriority="1" w:unhideWhenUsed="0" w:qFormat="1"/>
-    <w:lsdException w:name="Light Shading" w:semiHidden="0" w:uiPriority="60" w:unhideWhenUsed="0"/>
-    <w:lsdException w:name="Light List" w:semiHidden="0" w:uiPriority="61" w:unhideWhenUsed="0"/>
-    <w:lsdException w:name="Light Grid" w:semiHidden="0" w:uiPriority="62" w:unhideWhenUsed="0"/>
-    <w:lsdException w:name="Medium Shading 1" w:semiHidden="0" w:uiPriority="63" w:unhideWhenUsed="0"/>
-    <w:lsdException w:name="Medium Shading 2" w:semiHidden="0" w:uiPriority="64" w:unhideWhenUsed="0"/>
-    <w:lsdException w:name="Medium List 1" w:semiHidden="0" w:uiPriority="65" w:unhideWhenUsed="0"/>
-    <w:lsdException w:name="Medium List 2" w:semiHidden="0" w:uiPriority="66" w:unhideWhenUsed="0"/>
-    <w:lsdException w:name="Medium Grid 1" w:semiHidden="0" w:uiPriority="67" w:unhideWhenUsed="0"/>
-    <w:lsdException w:name="Medium Grid 2" w:semiHidden="0" w:uiPriority="68" w:unhideWhenUsed="0"/>
-    <w:lsdException w:name="Medium Grid 3" w:semiHidden="0" w:uiPriority="69" w:unhideWhenUsed="0"/>
-    <w:lsdException w:name="Dark List" w:semiHidden="0" w:uiPriority="70" w:unhideWhenUsed="0"/>
-    <w:lsdException w:name="Colorful Shading" w:semiHidden="0" w:uiPriority="71" w:unhideWhenUsed="0"/>
-    <w:lsdException w:name="Colorful List" w:semiHidden="0" w:uiPriority="72" w:unhideWhenUsed="0"/>
-    <w:lsdException w:name="Colorful Grid" w:semiHidden="0" w:uiPriority="73" w:unhideWhenUsed="0"/>
-    <w:lsdException w:name="Light Shading Accent 1" w:semiHidden="0" w:uiPriority="60" w:unhideWhenUsed="0"/>
-    <w:lsdException w:name="Light List Accent 1" w:semiHidden="0" w:uiPriority="61" w:unhideWhenUsed="0"/>
-    <w:lsdException w:name="Light Grid Accent 1" w:semiHidden="0" w:uiPriority="62" w:unhideWhenUsed="0"/>
-    <w:lsdException w:name="Medium Shading 1 Accent 1" w:semiHidden="0" w:uiPriority="63" w:unhideWhenUsed="0"/>
-    <w:lsdException w:name="Medium Shading 2 Accent 1" w:semiHidden="0" w:uiPriority="64" w:unhideWhenUsed="0"/>
-    <w:lsdException w:name="Medium List 1 Accent 1" w:semiHidden="0" w:uiPriority="65" w:unhideWhenUsed="0"/>
-    <w:lsdException w:name="Revision" w:unhideWhenUsed="0"/>
-    <w:lsdException w:name="List Paragraph" w:semiHidden="0" w:uiPriority="34" w:unhideWhenUsed="0" w:qFormat="1"/>
-    <w:lsdException w:name="Quote" w:semiHidden="0" w:uiPriority="29" w:unhideWhenUsed="0" w:qFormat="1"/>
-    <w:lsdException w:name="Intense Quote" w:semiHidden="0" w:uiPriority="30" w:unhideWhenUsed="0" w:qFormat="1"/>
-    <w:lsdException w:name="Medium List 2 Accent 1" w:semiHidden="0" w:uiPriority="66" w:unhideWhenUsed="0"/>
-    <w:lsdException w:name="Medium Grid 1 Accent 1" w:semiHidden="0" w:uiPriority="67" w:unhideWhenUsed="0"/>
-    <w:lsdException w:name="Medium Grid 2 Accent 1" w:semiHidden="0" w:uiPriority="68" w:unhideWhenUsed="0"/>
-    <w:lsdException w:name="Medium Grid 3 Accent 1" w:semiHidden="0" w:uiPriority="69" w:unhideWhenUsed="0"/>
-    <w:lsdException w:name="Dark List Accent 1" w:semiHidden="0" w:uiPriority="70" w:unhideWhenUsed="0"/>
-    <w:lsdException w:name="Colorful Shading Accent 1" w:semiHidden="0" w:uiPriority="71" w:unhideWhenUsed="0"/>
-    <w:lsdException w:name="Colorful List Accent 1" w:semiHidden="0" w:uiPriority="72" w:unhideWhenUsed="0"/>
-    <w:lsdException w:name="Colorful Grid Accent 1" w:semiHidden="0" w:uiPriority="73" w:unhideWhenUsed="0"/>
-    <w:lsdException w:name="Light Shading Accent 2" w:semiHidden="0" w:uiPriority="60" w:unhideWhenUsed="0"/>
-    <w:lsdException w:name="Light List Accent 2" w:semiHidden="0" w:uiPriority="61" w:unhideWhenUsed="0"/>
-    <w:lsdException w:name="Light Grid Accent 2" w:semiHidden="0" w:uiPriority="62" w:unhideWhenUsed="0"/>
-    <w:lsdException w:name="Medium Shading 1 Accent 2" w:semiHidden="0" w:uiPriority="63" w:unhideWhenUsed="0"/>
-    <w:lsdException w:name="Medium Shading 2 Accent 2" w:semiHidden="0" w:uiPriority="64" w:unhideWhenUsed="0"/>
-    <w:lsdException w:name="Medium List 1 Accent 2" w:semiHidden="0" w:uiPriority="65" w:unhideWhenUsed="0"/>
-    <w:lsdException w:name="Medium List 2 Accent 2" w:semiHidden="0" w:uiPriority="66" w:unhideWhenUsed="0"/>
-    <w:lsdException w:name="Medium Grid 1 Accent 2" w:semiHidden="0" w:uiPriority="67" w:unhideWhenUsed="0"/>
-    <w:lsdException w:name="Medium Grid 2 Accent 2" w:semiHidden="0" w:uiPriority="68" w:unhideWhenUsed="0"/>
-    <w:lsdException w:name="Medium Grid 3 Accent 2" w:semiHidden="0" w:uiPriority="69" w:unhideWhenUsed="0"/>
-    <w:lsdException w:name="Dark List Accent 2" w:semiHidden="0" w:uiPriority="70" w:unhideWhenUsed="0"/>
-    <w:lsdException w:name="Colorful Shading Accent 2" w:semiHidden="0" w:uiPriority="71" w:unhideWhenUsed="0"/>
-    <w:lsdException w:name="Colorful List Accent 2" w:semiHidden="0" w:uiPriority="72" w:unhideWhenUsed="0"/>
-    <w:lsdException w:name="Colorful Grid Accent 2" w:semiHidden="0" w:uiPriority="73" w:unhideWhenUsed="0"/>
-    <w:lsdException w:name="Light Shading Accent 3" w:semiHidden="0" w:uiPriority="60" w:unhideWhenUsed="0"/>
-    <w:lsdException w:name="Light List Accent 3" w:semiHidden="0" w:uiPriority="61" w:unhideWhenUsed="0"/>
-    <w:lsdException w:name="Light Grid Accent 3" w:semiHidden="0" w:uiPriority="62" w:unhideWhenUsed="0"/>
-    <w:lsdException w:name="Medium Shading 1 Accent 3" w:semiHidden="0" w:uiPriority="63" w:unhideWhenUsed="0"/>
-    <w:lsdException w:name="Medium Shading 2 Accent 3" w:semiHidden="0" w:uiPriority="64" w:unhideWhenUsed="0"/>
-    <w:lsdException w:name="Medium List 1 Accent 3" w:semiHidden="0" w:uiPriority="65" w:unhideWhenUsed="0"/>
-    <w:lsdException w:name="Medium List 2 Accent 3" w:semiHidden="0" w:uiPriority="66" w:unhideWhenUsed="0"/>
-    <w:lsdException w:name="Medium Grid 1 Accent 3" w:semiHidden="0" w:uiPriority="67" w:unhideWhenUsed="0"/>
-    <w:lsdException w:name="Medium Grid 2 Accent 3" w:semiHidden="0" w:uiPriority="68" w:unhideWhenUsed="0"/>
-    <w:lsdException w:name="Medium Grid 3 Accent 3" w:semiHidden="0" w:uiPriority="69" w:unhideWhenUsed="0"/>
-    <w:lsdException w:name="Dark List Accent 3" w:semiHidden="0" w:uiPriority="70" w:unhideWhenUsed="0"/>
-    <w:lsdException w:name="Colorful Shading Accent 3" w:semiHidden="0" w:uiPriority="71" w:unhideWhenUsed="0"/>
-    <w:lsdException w:name="Colorful List Accent 3" w:semiHidden="0" w:uiPriority="72" w:unhideWhenUsed="0"/>
-    <w:lsdException w:name="Colorful Grid Accent 3" w:semiHidden="0" w:uiPriority="73" w:unhideWhenUsed="0"/>
-    <w:lsdException w:name="Light Shading Accent 4" w:semiHidden="0" w:uiPriority="60" w:unhideWhenUsed="0"/>
-    <w:lsdException w:name="Light List Accent 4" w:semiHidden="0" w:uiPriority="61" w:unhideWhenUsed="0"/>
-    <w:lsdException w:name="Light Grid Accent 4" w:semiHidden="0" w:uiPriority="62" w:unhideWhenUsed="0"/>
-    <w:lsdException w:name="Medium Shading 1 Accent 4" w:semiHidden="0" w:uiPriority="63" w:unhideWhenUsed="0"/>
-    <w:lsdException w:name="Medium Shading 2 Accent 4" w:semiHidden="0" w:uiPriority="64" w:unhideWhenUsed="0"/>
-    <w:lsdException w:name="Medium List 1 Accent 4" w:semiHidden="0" w:uiPriority="65" w:unhideWhenUsed="0"/>
-    <w:lsdException w:name="Medium List 2 Accent 4" w:semiHidden="0" w:uiPriority="66" w:unhideWhenUsed="0"/>
-    <w:lsdException w:name="Medium Grid 1 Accent 4" w:semiHidden="0" w:uiPriority="67" w:unhideWhenUsed="0"/>
-    <w:lsdException w:name="Medium Grid 2 Accent 4" w:semiHidden="0" w:uiPriority="68" w:unhideWhenUsed="0"/>
-    <w:lsdException w:name="Medium Grid 3 Accent 4" w:semiHidden="0" w:uiPriority="69" w:unhideWhenUsed="0"/>
-    <w:lsdException w:name="Dark List Accent 4" w:semiHidden="0" w:uiPriority="70" w:unhideWhenUsed="0"/>
-    <w:lsdException w:name="Colorful Shading Accent 4" w:semiHidden="0" w:uiPriority="71" w:unhideWhenUsed="0"/>
-    <w:lsdException w:name="Colorful List Accent 4" w:semiHidden="0" w:uiPriority="72" w:unhideWhenUsed="0"/>
-    <w:lsdException w:name="Colorful Grid Accent 4" w:semiHidden="0" w:uiPriority="73" w:unhideWhenUsed="0"/>
-    <w:lsdException w:name="Light Shading Accent 5" w:semiHidden="0" w:uiPriority="60" w:unhideWhenUsed="0"/>
-    <w:lsdException w:name="Light List Accent 5" w:semiHidden="0" w:uiPriority="61" w:unhideWhenUsed="0"/>
-    <w:lsdException w:name="Light Grid Accent 5" w:semiHidden="0" w:uiPriority="62" w:unhideWhenUsed="0"/>
-    <w:lsdException w:name="Medium Shading 1 Accent 5" w:semiHidden="0" w:uiPriority="63" w:unhideWhenUsed="0"/>
-    <w:lsdException w:name="Medium Shading 2 Accent 5" w:semiHidden="0" w:uiPriority="64" w:unhideWhenUsed="0"/>
-    <w:lsdException w:name="Medium List 1 Accent 5" w:semiHidden="0" w:uiPriority="65" w:unhideWhenUsed="0"/>
-    <w:lsdException w:name="Medium List 2 Accent 5" w:semiHidden="0" w:uiPriority="66" w:unhideWhenUsed="0"/>
-    <w:lsdException w:name="Medium Grid 1 Accent 5" w:semiHidden="0" w:uiPriority="67" w:unhideWhenUsed="0"/>
-    <w:lsdException w:name="Medium Grid 2 Accent 5" w:semiHidden="0" w:uiPriority="68" w:unhideWhenUsed="0"/>
-    <w:lsdException w:name="Medium Grid 3 Accent 5" w:semiHidden="0" w:uiPriority="69" w:unhideWhenUsed="0"/>
-    <w:lsdException w:name="Dark List Accent 5" w:semiHidden="0" w:uiPriority="70" w:unhideWhenUsed="0"/>
-    <w:lsdException w:name="Colorful Shading Accent 5" w:semiHidden="0" w:uiPriority="71" w:unhideWhenUsed="0"/>
-    <w:lsdException w:name="Colorful List Accent 5" w:semiHidden="0" w:uiPriority="72" w:unhideWhenUsed="0"/>
-    <w:lsdException w:name="Colorful Grid Accent 5" w:semiHidden="0" w:uiPriority="73" w:unhideWhenUsed="0"/>
-    <w:lsdException w:name="Light Shading Accent 6" w:semiHidden="0" w:uiPriority="60" w:unhideWhenUsed="0"/>
-    <w:lsdException w:name="Light List Accent 6" w:semiHidden="0" w:uiPriority="61" w:unhideWhenUsed="0"/>
-    <w:lsdException w:name="Light Grid Accent 6" w:semiHidden="0" w:uiPriority="62" w:unhideWhenUsed="0"/>
-    <w:lsdException w:name="Medium Shading 1 Accent 6" w:semiHidden="0" w:uiPriority="63" w:unhideWhenUsed="0"/>
-    <w:lsdException w:name="Medium Shading 2 Accent 6" w:semiHidden="0" w:uiPriority="64" w:unhideWhenUsed="0"/>
-    <w:lsdException w:name="Medium List 1 Accent 6" w:semiHidden="0" w:uiPriority="65" w:unhideWhenUsed="0"/>
-    <w:lsdException w:name="Medium List 2 Accent 6" w:semiHidden="0" w:uiPriority="66" w:unhideWhenUsed="0"/>
-    <w:lsdException w:name="Medium Grid 1 Accent 6" w:semiHidden="0" w:uiPriority="67" w:unhideWhenUsed="0"/>
-    <w:lsdException w:name="Medium Grid 2 Accent 6" w:semiHidden="0" w:uiPriority="68" w:unhideWhenUsed="0"/>
-    <w:lsdException w:name="Medium Grid 3 Accent 6" w:semiHidden="0" w:uiPriority="69" w:unhideWhenUsed="0"/>
-    <w:lsdException w:name="Dark List Accent 6" w:semiHidden="0" w:uiPriority="70" w:unhideWhenUsed="0"/>
-    <w:lsdException w:name="Colorful Shading Accent 6" w:semiHidden="0" w:uiPriority="71" w:unhideWhenUsed="0"/>
-    <w:lsdException w:name="Colorful List Accent 6" w:semiHidden="0" w:uiPriority="72" w:unhideWhenUsed="0"/>
-    <w:lsdException w:name="Colorful Grid Accent 6" w:semiHidden="0" w:uiPriority="73" w:unhideWhenUsed="0"/>
-    <w:lsdException w:name="Subtle Emphasis" w:semiHidden="0" w:uiPriority="19" w:unhideWhenUsed="0" w:qFormat="1"/>
-    <w:lsdException w:name="Intense Emphasis" w:semiHidden="0" w:uiPriority="21" w:unhideWhenUsed="0" w:qFormat="1"/>
-    <w:lsdException w:name="Subtle Reference" w:semiHidden="0" w:uiPriority="31" w:unhideWhenUsed="0" w:qFormat="1"/>
-    <w:lsdException w:name="Intense Reference" w:semiHidden="0" w:uiPriority="32" w:unhideWhenUsed="0" w:qFormat="1"/>
-    <w:lsdException w:name="Book Title" w:semiHidden="0" w:uiPriority="33" w:unhideWhenUsed="0" w:qFormat="1"/>
-    <w:lsdException w:name="Bibliography" w:uiPriority="37"/>
-    <w:lsdException w:name="TOC Heading" w:uiPriority="39" w:qFormat="1"/>
+  <w:latentStyles w:defLockedState="0" w:defUIPriority="99" w:defSemiHidden="0" w:defUnhideWhenUsed="0" w:defQFormat="0" w:count="382">
+    <w:lsdException w:name="Normal" w:uiPriority="0" w:qFormat="1"/>
+    <w:lsdException w:name="heading 1" w:uiPriority="9" w:qFormat="1"/>
+    <w:lsdException w:name="heading 2" w:semiHidden="1" w:uiPriority="9" w:unhideWhenUsed="1" w:qFormat="1"/>
+    <w:lsdException w:name="heading 3" w:semiHidden="1" w:uiPriority="9" w:unhideWhenUsed="1" w:qFormat="1"/>
+    <w:lsdException w:name="heading 4" w:semiHidden="1" w:uiPriority="9" w:unhideWhenUsed="1" w:qFormat="1"/>
+    <w:lsdException w:name="heading 5" w:semiHidden="1" w:uiPriority="9" w:unhideWhenUsed="1" w:qFormat="1"/>
+    <w:lsdException w:name="heading 6" w:semiHidden="1" w:uiPriority="9" w:unhideWhenUsed="1" w:qFormat="1"/>
+    <w:lsdException w:name="heading 7" w:semiHidden="1" w:uiPriority="9" w:unhideWhenUsed="1" w:qFormat="1"/>
+    <w:lsdException w:name="heading 8" w:semiHidden="1" w:uiPriority="9" w:unhideWhenUsed="1" w:qFormat="1"/>
+    <w:lsdException w:name="heading 9" w:semiHidden="1" w:uiPriority="9" w:unhideWhenUsed="1" w:qFormat="1"/>
+    <w:lsdException w:name="index 1" w:semiHidden="1" w:unhideWhenUsed="1"/>
+    <w:lsdException w:name="index 2" w:semiHidden="1" w:unhideWhenUsed="1"/>
+    <w:lsdException w:name="index 3" w:semiHidden="1" w:unhideWhenUsed="1"/>
+    <w:lsdException w:name="index 4" w:semiHidden="1" w:unhideWhenUsed="1"/>
+    <w:lsdException w:name="index 5" w:semiHidden="1" w:unhideWhenUsed="1"/>
+    <w:lsdException w:name="index 6" w:semiHidden="1" w:unhideWhenUsed="1"/>
+    <w:lsdException w:name="index 7" w:semiHidden="1" w:unhideWhenUsed="1"/>
+    <w:lsdException w:name="index 8" w:semiHidden="1" w:unhideWhenUsed="1"/>
+    <w:lsdException w:name="index 9" w:semiHidden="1" w:unhideWhenUsed="1"/>
+    <w:lsdException w:name="toc 1" w:semiHidden="1" w:uiPriority="39" w:unhideWhenUsed="1"/>
+    <w:lsdException w:name="toc 2" w:semiHidden="1" w:uiPriority="39" w:unhideWhenUsed="1"/>
+    <w:lsdException w:name="toc 3" w:semiHidden="1" w:uiPriority="39" w:unhideWhenUsed="1"/>
+    <w:lsdException w:name="toc 4" w:semiHidden="1" w:uiPriority="39" w:unhideWhenUsed="1"/>
+    <w:lsdException w:name="toc 5" w:semiHidden="1" w:uiPriority="39" w:unhideWhenUsed="1"/>
+    <w:lsdException w:name="toc 6" w:semiHidden="1" w:uiPriority="39" w:unhideWhenUsed="1"/>
+    <w:lsdException w:name="toc 7" w:semiHidden="1" w:uiPriority="39" w:unhideWhenUsed="1"/>
+    <w:lsdException w:name="toc 8" w:semiHidden="1" w:uiPriority="39" w:unhideWhenUsed="1"/>
+    <w:lsdException w:name="toc 9" w:semiHidden="1" w:uiPriority="39" w:unhideWhenUsed="1"/>
+    <w:lsdException w:name="Normal Indent" w:semiHidden="1" w:unhideWhenUsed="1"/>
+    <w:lsdException w:name="footnote text" w:semiHidden="1" w:unhideWhenUsed="1"/>
+    <w:lsdException w:name="annotation text" w:semiHidden="1" w:unhideWhenUsed="1"/>
+    <w:lsdException w:name="header" w:semiHidden="1" w:unhideWhenUsed="1"/>
+    <w:lsdException w:name="footer" w:semiHidden="1" w:unhideWhenUsed="1"/>
+    <w:lsdException w:name="index heading" w:semiHidden="1" w:unhideWhenUsed="1"/>
+    <w:lsdException w:name="caption" w:semiHidden="1" w:uiPriority="35" w:unhideWhenUsed="1" w:qFormat="1"/>
+    <w:lsdException w:name="table of figures" w:semiHidden="1" w:unhideWhenUsed="1"/>
+    <w:lsdException w:name="envelope address" w:semiHidden="1" w:unhideWhenUsed="1"/>
+    <w:lsdException w:name="envelope return" w:semiHidden="1" w:unhideWhenUsed="1"/>
+    <w:lsdException w:name="footnote reference" w:semiHidden="1" w:unhideWhenUsed="1"/>
+    <w:lsdException w:name="annotation reference" w:semiHidden="1" w:unhideWhenUsed="1"/>
+    <w:lsdException w:name="line number" w:semiHidden="1" w:unhideWhenUsed="1"/>
+    <w:lsdException w:name="page number" w:semiHidden="1" w:unhideWhenUsed="1"/>
+    <w:lsdException w:name="endnote reference" w:semiHidden="1" w:unhideWhenUsed="1"/>
+    <w:lsdException w:name="endnote text" w:semiHidden="1" w:unhideWhenUsed="1"/>
+    <w:lsdException w:name="table of authorities" w:semiHidden="1" w:unhideWhenUsed="1"/>
+    <w:lsdException w:name="macro" w:semiHidden="1" w:unhideWhenUsed="1"/>
+    <w:lsdException w:name="toa heading" w:semiHidden="1" w:unhideWhenUsed="1"/>
+    <w:lsdException w:name="List" w:semiHidden="1" w:unhideWhenUsed="1"/>
+    <w:lsdException w:name="List Bullet" w:semiHidden="1" w:unhideWhenUsed="1"/>
+    <w:lsdException w:name="List Number" w:semiHidden="1" w:unhideWhenUsed="1"/>
+    <w:lsdException w:name="List 2" w:semiHidden="1" w:unhideWhenUsed="1"/>
+    <w:lsdException w:name="List 3" w:semiHidden="1" w:unhideWhenUsed="1"/>
+    <w:lsdException w:name="List 4" w:semiHidden="1" w:unhideWhenUsed="1"/>
+    <w:lsdException w:name="List 5" w:semiHidden="1" w:unhideWhenUsed="1"/>
+    <w:lsdException w:name="List Bullet 2" w:semiHidden="1" w:unhideWhenUsed="1"/>
+    <w:lsdException w:name="List Bullet 3" w:semiHidden="1" w:unhideWhenUsed="1"/>
+    <w:lsdException w:name="List Bullet 4" w:semiHidden="1" w:unhideWhenUsed="1"/>
+    <w:lsdException w:name="List Bullet 5" w:semiHidden="1" w:unhideWhenUsed="1"/>
+    <w:lsdException w:name="List Number 2" w:semiHidden="1" w:unhideWhenUsed="1"/>
+    <w:lsdException w:name="List Number 3" w:semiHidden="1" w:unhideWhenUsed="1"/>
+    <w:lsdException w:name="List Number 4" w:semiHidden="1" w:unhideWhenUsed="1"/>
+    <w:lsdException w:name="List Number 5" w:semiHidden="1" w:unhideWhenUsed="1"/>
+    <w:lsdException w:name="Title" w:uiPriority="10" w:qFormat="1"/>
+    <w:lsdException w:name="Closing" w:semiHidden="1" w:unhideWhenUsed="1"/>
+    <w:lsdException w:name="Signature" w:semiHidden="1" w:unhideWhenUsed="1"/>
+    <w:lsdException w:name="Default Paragraph Font" w:semiHidden="1" w:uiPriority="1" w:unhideWhenUsed="1"/>
+    <w:lsdException w:name="Body Text" w:semiHidden="1" w:unhideWhenUsed="1"/>
+    <w:lsdException w:name="Body Text Indent" w:semiHidden="1" w:unhideWhenUsed="1"/>
+    <w:lsdException w:name="List Continue" w:semiHidden="1" w:unhideWhenUsed="1"/>
+    <w:lsdException w:name="List Continue 2" w:semiHidden="1" w:unhideWhenUsed="1"/>
+    <w:lsdException w:name="List Continue 3" w:semiHidden="1" w:unhideWhenUsed="1"/>
+    <w:lsdException w:name="List Continue 4" w:semiHidden="1" w:unhideWhenUsed="1"/>
+    <w:lsdException w:name="List Continue 5" w:semiHidden="1" w:unhideWhenUsed="1"/>
+    <w:lsdException w:name="Message Header" w:semiHidden="1" w:unhideWhenUsed="1"/>
+    <w:lsdException w:name="Subtitle" w:uiPriority="11" w:qFormat="1"/>
+    <w:lsdException w:name="Salutation" w:semiHidden="1" w:unhideWhenUsed="1"/>
+    <w:lsdException w:name="Date" w:semiHidden="1" w:unhideWhenUsed="1"/>
+    <w:lsdException w:name="Body Text First Indent" w:semiHidden="1" w:unhideWhenUsed="1"/>
+    <w:lsdException w:name="Body Text First Indent 2" w:semiHidden="1" w:unhideWhenUsed="1"/>
+    <w:lsdException w:name="Note Heading" w:semiHidden="1" w:unhideWhenUsed="1"/>
+    <w:lsdException w:name="Body Text 2" w:semiHidden="1" w:unhideWhenUsed="1"/>
+    <w:lsdException w:name="Body Text 3" w:semiHidden="1" w:unhideWhenUsed="1"/>
+    <w:lsdException w:name="Body Text Indent 2" w:semiHidden="1" w:unhideWhenUsed="1"/>
+    <w:lsdException w:name="Body Text Indent 3" w:semiHidden="1" w:unhideWhenUsed="1"/>
+    <w:lsdException w:name="Block Text" w:semiHidden="1" w:unhideWhenUsed="1"/>
+    <w:lsdException w:name="Hyperlink" w:semiHidden="1" w:unhideWhenUsed="1"/>
+    <w:lsdException w:name="FollowedHyperlink" w:semiHidden="1" w:unhideWhenUsed="1"/>
+    <w:lsdException w:name="Strong" w:uiPriority="22" w:qFormat="1"/>
+    <w:lsdException w:name="Emphasis" w:uiPriority="20" w:qFormat="1"/>
+    <w:lsdException w:name="Document Map" w:semiHidden="1" w:unhideWhenUsed="1"/>
+    <w:lsdException w:name="Plain Text" w:semiHidden="1" w:unhideWhenUsed="1"/>
+    <w:lsdException w:name="E-mail Signature" w:semiHidden="1" w:unhideWhenUsed="1"/>
+    <w:lsdException w:name="HTML Top of Form" w:semiHidden="1" w:unhideWhenUsed="1"/>
+    <w:lsdException w:name="HTML Bottom of Form" w:semiHidden="1" w:unhideWhenUsed="1"/>
+    <w:lsdException w:name="Normal (Web)" w:semiHidden="1" w:unhideWhenUsed="1"/>
+    <w:lsdException w:name="HTML Acronym" w:semiHidden="1" w:unhideWhenUsed="1"/>
+    <w:lsdException w:name="HTML Address" w:semiHidden="1" w:unhideWhenUsed="1"/>
+    <w:lsdException w:name="HTML Cite" w:semiHidden="1" w:unhideWhenUsed="1"/>
+    <w:lsdException w:name="HTML Code" w:semiHidden="1" w:unhideWhenUsed="1"/>
+    <w:lsdException w:name="HTML Definition" w:semiHidden="1" w:unhideWhenUsed="1"/>
+    <w:lsdException w:name="HTML Keyboard" w:semiHidden="1" w:unhideWhenUsed="1"/>
+    <w:lsdException w:name="HTML Preformatted" w:semiHidden="1" w:unhideWhenUsed="1"/>
+    <w:lsdException w:name="HTML Sample" w:semiHidden="1" w:unhideWhenUsed="1"/>
+    <w:lsdException w:name="HTML Typewriter" w:semiHidden="1" w:unhideWhenUsed="1"/>
+    <w:lsdException w:name="HTML Variable" w:semiHidden="1" w:unhideWhenUsed="1"/>
+    <w:lsdException w:name="Normal Table" w:semiHidden="1" w:unhideWhenUsed="1"/>
+    <w:lsdException w:name="annotation subject" w:semiHidden="1" w:unhideWhenUsed="1"/>
+    <w:lsdException w:name="No List" w:semiHidden="1" w:unhideWhenUsed="1"/>
+    <w:lsdException w:name="Outline List 1" w:semiHidden="1" w:unhideWhenUsed="1"/>
+    <w:lsdException w:name="Outline List 2" w:semiHidden="1" w:unhideWhenUsed="1"/>
+    <w:lsdException w:name="Outline List 3" w:semiHidden="1" w:unhideWhenUsed="1"/>
+    <w:lsdException w:name="Table Simple 1" w:semiHidden="1" w:unhideWhenUsed="1"/>
+    <w:lsdException w:name="Table Simple 2" w:semiHidden="1" w:unhideWhenUsed="1"/>
+    <w:lsdException w:name="Table Simple 3" w:semiHidden="1" w:unhideWhenUsed="1"/>
+    <w:lsdException w:name="Table Classic 1" w:semiHidden="1" w:unhideWhenUsed="1"/>
+    <w:lsdException w:name="Table Classic 2" w:semiHidden="1" w:unhideWhenUsed="1"/>
+    <w:lsdException w:name="Table Classic 3" w:semiHidden="1" w:unhideWhenUsed="1"/>
+    <w:lsdException w:name="Table Classic 4" w:semiHidden="1" w:unhideWhenUsed="1"/>
+    <w:lsdException w:name="Table Colorful 1" w:semiHidden="1" w:unhideWhenUsed="1"/>
+    <w:lsdException w:name="Table Colorful 2" w:semiHidden="1" w:unhideWhenUsed="1"/>
+    <w:lsdException w:name="Table Colorful 3" w:semiHidden="1" w:unhideWhenUsed="1"/>
+    <w:lsdException w:name="Table Columns 1" w:semiHidden="1" w:unhideWhenUsed="1"/>
+    <w:lsdException w:name="Table Columns 2" w:semiHidden="1" w:unhideWhenUsed="1"/>
+    <w:lsdException w:name="Table Columns 3" w:semiHidden="1" w:unhideWhenUsed="1"/>
+    <w:lsdException w:name="Table Columns 4" w:semiHidden="1" w:unhideWhenUsed="1"/>
+    <w:lsdException w:name="Table Columns 5" w:semiHidden="1" w:unhideWhenUsed="1"/>
+    <w:lsdException w:name="Table Grid 1" w:semiHidden="1" w:unhideWhenUsed="1"/>
+    <w:lsdException w:name="Table Grid 2" w:semiHidden="1" w:unhideWhenUsed="1"/>
+    <w:lsdException w:name="Table Grid 3" w:semiHidden="1" w:unhideWhenUsed="1"/>
+    <w:lsdException w:name="Table Grid 4" w:semiHidden="1" w:unhideWhenUsed="1"/>
+    <w:lsdException w:name="Table Grid 5" w:semiHidden="1" w:unhideWhenUsed="1"/>
+    <w:lsdException w:name="Table Grid 6" w:semiHidden="1" w:unhideWhenUsed="1"/>
+    <w:lsdException w:name="Table Grid 7" w:semiHidden="1" w:unhideWhenUsed="1"/>
+    <w:lsdException w:name="Table Grid 8" w:semiHidden="1" w:unhideWhenUsed="1"/>
+    <w:lsdException w:name="Table List 1" w:semiHidden="1" w:unhideWhenUsed="1"/>
+    <w:lsdException w:name="Table List 2" w:semiHidden="1" w:unhideWhenUsed="1"/>
+    <w:lsdException w:name="Table List 3" w:semiHidden="1" w:unhideWhenUsed="1"/>
+    <w:lsdException w:name="Table List 4" w:semiHidden="1" w:unhideWhenUsed="1"/>
+    <w:lsdException w:name="Table List 5" w:semiHidden="1" w:unhideWhenUsed="1"/>
+    <w:lsdException w:name="Table List 6" w:semiHidden="1" w:unhideWhenUsed="1"/>
+    <w:lsdException w:name="Table List 7" w:semiHidden="1" w:unhideWhenUsed="1"/>
+    <w:lsdException w:name="Table List 8" w:semiHidden="1" w:unhideWhenUsed="1"/>
+    <w:lsdException w:name="Table 3D effects 1" w:semiHidden="1" w:unhideWhenUsed="1"/>
+    <w:lsdException w:name="Table 3D effects 2" w:semiHidden="1" w:unhideWhenUsed="1"/>
+    <w:lsdException w:name="Table 3D effects 3" w:semiHidden="1" w:unhideWhenUsed="1"/>
+    <w:lsdException w:name="Table Contemporary" w:semiHidden="1" w:unhideWhenUsed="1"/>
+    <w:lsdException w:name="Table Elegant" w:semiHidden="1" w:unhideWhenUsed="1"/>
+    <w:lsdException w:name="Table Professional" w:semiHidden="1" w:unhideWhenUsed="1"/>
+    <w:lsdException w:name="Table Subtle 1" w:semiHidden="1" w:unhideWhenUsed="1"/>
+    <w:lsdException w:name="Table Subtle 2" w:semiHidden="1" w:unhideWhenUsed="1"/>
+    <w:lsdException w:name="Table Web 1" w:semiHidden="1" w:unhideWhenUsed="1"/>
+    <w:lsdException w:name="Table Web 2" w:semiHidden="1" w:unhideWhenUsed="1"/>
+    <w:lsdException w:name="Table Web 3" w:semiHidden="1" w:unhideWhenUsed="1"/>
+    <w:lsdException w:name="Balloon Text" w:semiHidden="1" w:unhideWhenUsed="1"/>
+    <w:lsdException w:name="Table Grid" w:uiPriority="59"/>
+    <w:lsdException w:name="Table Theme" w:semiHidden="1" w:unhideWhenUsed="1"/>
+    <w:lsdException w:name="Note Level 1" w:semiHidden="1" w:unhideWhenUsed="1"/>
+    <w:lsdException w:name="Note Level 2" w:semiHidden="1" w:unhideWhenUsed="1"/>
+    <w:lsdException w:name="Note Level 3" w:semiHidden="1" w:unhideWhenUsed="1"/>
+    <w:lsdException w:name="Note Level 4" w:semiHidden="1" w:unhideWhenUsed="1"/>
+    <w:lsdException w:name="Note Level 5" w:semiHidden="1" w:unhideWhenUsed="1"/>
+    <w:lsdException w:name="Note Level 6" w:semiHidden="1" w:unhideWhenUsed="1"/>
+    <w:lsdException w:name="Note Level 7" w:semiHidden="1" w:unhideWhenUsed="1"/>
+    <w:lsdException w:name="Note Level 8" w:semiHidden="1" w:unhideWhenUsed="1"/>
+    <w:lsdException w:name="Note Level 9" w:semiHidden="1" w:unhideWhenUsed="1"/>
+    <w:lsdException w:name="Placeholder Text" w:semiHidden="1"/>
+    <w:lsdException w:name="No Spacing" w:uiPriority="1" w:qFormat="1"/>
+    <w:lsdException w:name="Light Shading" w:uiPriority="60"/>
+    <w:lsdException w:name="Light List" w:uiPriority="61"/>
+    <w:lsdException w:name="Light Grid" w:uiPriority="62"/>
+    <w:lsdException w:name="Medium Shading 1" w:uiPriority="63"/>
+    <w:lsdException w:name="Medium Shading 2" w:uiPriority="64"/>
+    <w:lsdException w:name="Medium List 1" w:uiPriority="65"/>
+    <w:lsdException w:name="Medium List 2" w:uiPriority="66"/>
+    <w:lsdException w:name="Medium Grid 1" w:uiPriority="67"/>
+    <w:lsdException w:name="Medium Grid 2" w:uiPriority="68"/>
+    <w:lsdException w:name="Medium Grid 3" w:uiPriority="69"/>
+    <w:lsdException w:name="Dark List" w:uiPriority="70"/>
+    <w:lsdException w:name="Colorful Shading" w:uiPriority="71"/>
+    <w:lsdException w:name="Colorful List" w:uiPriority="72"/>
+    <w:lsdException w:name="Colorful Grid" w:uiPriority="73"/>
+    <w:lsdException w:name="Light Shading Accent 1" w:uiPriority="60"/>
+    <w:lsdException w:name="Light List Accent 1" w:uiPriority="61"/>
+    <w:lsdException w:name="Light Grid Accent 1" w:uiPriority="62"/>
+    <w:lsdException w:name="Medium Shading 1 Accent 1" w:uiPriority="63"/>
+    <w:lsdException w:name="Medium Shading 2 Accent 1" w:uiPriority="64"/>
+    <w:lsdException w:name="Medium List 1 Accent 1" w:uiPriority="65"/>
+    <w:lsdException w:name="Revision" w:semiHidden="1"/>
+    <w:lsdException w:name="List Paragraph" w:uiPriority="34" w:qFormat="1"/>
+    <w:lsdException w:name="Quote" w:uiPriority="29" w:qFormat="1"/>
+    <w:lsdException w:name="Intense Quote" w:uiPriority="30" w:qFormat="1"/>
+    <w:lsdException w:name="Medium List 2 Accent 1" w:uiPriority="66"/>
+    <w:lsdException w:name="Medium Grid 1 Accent 1" w:uiPriority="67"/>
+    <w:lsdException w:name="Medium Grid 2 Accent 1" w:uiPriority="68"/>
+    <w:lsdException w:name="Medium Grid 3 Accent 1" w:uiPriority="69"/>
+    <w:lsdException w:name="Dark List Accent 1" w:uiPriority="70"/>
+    <w:lsdException w:name="Colorful Shading Accent 1" w:uiPriority="71"/>
+    <w:lsdException w:name="Colorful List Accent 1" w:uiPriority="72"/>
+    <w:lsdException w:name="Colorful Grid Accent 1" w:uiPriority="73"/>
+    <w:lsdException w:name="Light Shading Accent 2" w:uiPriority="60"/>
+    <w:lsdException w:name="Light List Accent 2" w:uiPriority="61"/>
+    <w:lsdException w:name="Light Grid Accent 2" w:uiPriority="62"/>
+    <w:lsdException w:name="Medium Shading 1 Accent 2" w:uiPriority="63"/>
+    <w:lsdException w:name="Medium Shading 2 Accent 2" w:uiPriority="64"/>
+    <w:lsdException w:name="Medium List 1 Accent 2" w:uiPriority="65"/>
+    <w:lsdException w:name="Medium List 2 Accent 2" w:uiPriority="66"/>
+    <w:lsdException w:name="Medium Grid 1 Accent 2" w:uiPriority="67"/>
+    <w:lsdException w:name="Medium Grid 2 Accent 2" w:uiPriority="68"/>
+    <w:lsdException w:name="Medium Grid 3 Accent 2" w:uiPriority="69"/>
+    <w:lsdException w:name="Dark List Accent 2" w:uiPriority="70"/>
+    <w:lsdException w:name="Colorful Shading Accent 2" w:uiPriority="71"/>
+    <w:lsdException w:name="Colorful List Accent 2" w:uiPriority="72"/>
+    <w:lsdException w:name="Colorful Grid Accent 2" w:uiPriority="73"/>
+    <w:lsdException w:name="Light Shading Accent 3" w:uiPriority="60"/>
+    <w:lsdException w:name="Light List Accent 3" w:uiPriority="61"/>
+    <w:lsdException w:name="Light Grid Accent 3" w:uiPriority="62"/>
+    <w:lsdException w:name="Medium Shading 1 Accent 3" w:uiPriority="63"/>
+    <w:lsdException w:name="Medium Shading 2 Accent 3" w:uiPriority="64"/>
+    <w:lsdException w:name="Medium List 1 Accent 3" w:uiPriority="65"/>
+    <w:lsdException w:name="Medium List 2 Accent 3" w:uiPriority="66"/>
+    <w:lsdException w:name="Medium Grid 1 Accent 3" w:uiPriority="67"/>
+    <w:lsdException w:name="Medium Grid 2 Accent 3" w:uiPriority="68"/>
+    <w:lsdException w:name="Medium Grid 3 Accent 3" w:uiPriority="69"/>
+    <w:lsdException w:name="Dark List Accent 3" w:uiPriority="70"/>
+    <w:lsdException w:name="Colorful Shading Accent 3" w:uiPriority="71"/>
+    <w:lsdException w:name="Colorful List Accent 3" w:uiPriority="72"/>
+    <w:lsdException w:name="Colorful Grid Accent 3" w:uiPriority="73"/>
+    <w:lsdException w:name="Light Shading Accent 4" w:uiPriority="60"/>
+    <w:lsdException w:name="Light List Accent 4" w:uiPriority="61"/>
+    <w:lsdException w:name="Light Grid Accent 4" w:uiPriority="62"/>
+    <w:lsdException w:name="Medium Shading 1 Accent 4" w:uiPriority="63"/>
+    <w:lsdException w:name="Medium Shading 2 Accent 4" w:uiPriority="64"/>
+    <w:lsdException w:name="Medium List 1 Accent 4" w:uiPriority="65"/>
+    <w:lsdException w:name="Medium List 2 Accent 4" w:uiPriority="66"/>
+    <w:lsdException w:name="Medium Grid 1 Accent 4" w:uiPriority="67"/>
+    <w:lsdException w:name="Medium Grid 2 Accent 4" w:uiPriority="68"/>
+    <w:lsdException w:name="Medium Grid 3 Accent 4" w:uiPriority="69"/>
+    <w:lsdException w:name="Dark List Accent 4" w:uiPriority="70"/>
+    <w:lsdException w:name="Colorful Shading Accent 4" w:uiPriority="71"/>
+    <w:lsdException w:name="Colorful List Accent 4" w:uiPriority="72"/>
+    <w:lsdException w:name="Colorful Grid Accent 4" w:uiPriority="73"/>
+    <w:lsdException w:name="Light Shading Accent 5" w:uiPriority="60"/>
+    <w:lsdException w:name="Light List Accent 5" w:uiPriority="61"/>
+    <w:lsdException w:name="Light Grid Accent 5" w:uiPriority="62"/>
+    <w:lsdException w:name="Medium Shading 1 Accent 5" w:uiPriority="63"/>
+    <w:lsdException w:name="Medium Shading 2 Accent 5" w:uiPriority="64"/>
+    <w:lsdException w:name="Medium List 1 Accent 5" w:uiPriority="65"/>
+    <w:lsdException w:name="Medium List 2 Accent 5" w:uiPriority="66"/>
+    <w:lsdException w:name="Medium Grid 1 Accent 5" w:uiPriority="67"/>
+    <w:lsdException w:name="Medium Grid 2 Accent 5" w:uiPriority="68"/>
+    <w:lsdException w:name="Medium Grid 3 Accent 5" w:uiPriority="69"/>
+    <w:lsdException w:name="Dark List Accent 5" w:uiPriority="70"/>
+    <w:lsdException w:name="Colorful Shading Accent 5" w:uiPriority="71"/>
+    <w:lsdException w:name="Colorful List Accent 5" w:uiPriority="72"/>
+    <w:lsdException w:name="Colorful Grid Accent 5" w:uiPriority="73"/>
+    <w:lsdException w:name="Light Shading Accent 6" w:uiPriority="60"/>
+    <w:lsdException w:name="Light List Accent 6" w:uiPriority="61"/>
+    <w:lsdException w:name="Light Grid Accent 6" w:uiPriority="62"/>
+    <w:lsdException w:name="Medium Shading 1 Accent 6" w:uiPriority="63"/>
+    <w:lsdException w:name="Medium Shading 2 Accent 6" w:uiPriority="64"/>
+    <w:lsdException w:name="Medium List 1 Accent 6" w:uiPriority="65"/>
+    <w:lsdException w:name="Medium List 2 Accent 6" w:uiPriority="66"/>
+    <w:lsdException w:name="Medium Grid 1 Accent 6" w:uiPriority="67"/>
+    <w:lsdException w:name="Medium Grid 2 Accent 6" w:uiPriority="68"/>
+    <w:lsdException w:name="Medium Grid 3 Accent 6" w:uiPriority="69"/>
+    <w:lsdException w:name="Dark List Accent 6" w:uiPriority="70"/>
+    <w:lsdException w:name="Colorful Shading Accent 6" w:uiPriority="71"/>
+    <w:lsdException w:name="Colorful List Accent 6" w:uiPriority="72"/>
+    <w:lsdException w:name="Colorful Grid Accent 6" w:uiPriority="73"/>
+    <w:lsdException w:name="Subtle Emphasis" w:uiPriority="19" w:qFormat="1"/>
+    <w:lsdException w:name="Intense Emphasis" w:uiPriority="21" w:qFormat="1"/>
+    <w:lsdException w:name="Subtle Reference" w:uiPriority="31" w:qFormat="1"/>
+    <w:lsdException w:name="Intense Reference" w:uiPriority="32" w:qFormat="1"/>
+    <w:lsdException w:name="Book Title" w:uiPriority="33" w:qFormat="1"/>
+    <w:lsdException w:name="Bibliography" w:semiHidden="1" w:uiPriority="37" w:unhideWhenUsed="1"/>
+    <w:lsdException w:name="TOC Heading" w:semiHidden="1" w:uiPriority="39" w:unhideWhenUsed="1" w:qFormat="1"/>
+    <w:lsdException w:name="Plain Table 1" w:uiPriority="41"/>
+    <w:lsdException w:name="Plain Table 2" w:uiPriority="42"/>
+    <w:lsdException w:name="Plain Table 3" w:uiPriority="43"/>
+    <w:lsdException w:name="Plain Table 4" w:uiPriority="44"/>
+    <w:lsdException w:name="Plain Table 5" w:uiPriority="45"/>
+    <w:lsdException w:name="Grid Table Light" w:uiPriority="40"/>
+    <w:lsdException w:name="Grid Table 1 Light" w:uiPriority="46"/>
+    <w:lsdException w:name="Grid Table 2" w:uiPriority="47"/>
+    <w:lsdException w:name="Grid Table 3" w:uiPriority="48"/>
+    <w:lsdException w:name="Grid Table 4" w:uiPriority="49"/>
+    <w:lsdException w:name="Grid Table 5 Dark" w:uiPriority="50"/>
+    <w:lsdException w:name="Grid Table 6 Colorful" w:uiPriority="51"/>
+    <w:lsdException w:name="Grid Table 7 Colorful" w:uiPriority="52"/>
+    <w:lsdException w:name="Grid Table 1 Light Accent 1" w:uiPriority="46"/>
+    <w:lsdException w:name="Grid Table 2 Accent 1" w:uiPriority="47"/>
+    <w:lsdException w:name="Grid Table 3 Accent 1" w:uiPriority="48"/>
+    <w:lsdException w:name="Grid Table 4 Accent 1" w:uiPriority="49"/>
+    <w:lsdException w:name="Grid Table 5 Dark Accent 1" w:uiPriority="50"/>
+    <w:lsdException w:name="Grid Table 6 Colorful Accent 1" w:uiPriority="51"/>
+    <w:lsdException w:name="Grid Table 7 Colorful Accent 1" w:uiPriority="52"/>
+    <w:lsdException w:name="Grid Table 1 Light Accent 2" w:uiPriority="46"/>
+    <w:lsdException w:name="Grid Table 2 Accent 2" w:uiPriority="47"/>
+    <w:lsdException w:name="Grid Table 3 Accent 2" w:uiPriority="48"/>
+    <w:lsdException w:name="Grid Table 4 Accent 2" w:uiPriority="49"/>
+    <w:lsdException w:name="Grid Table 5 Dark Accent 2" w:uiPriority="50"/>
+    <w:lsdException w:name="Grid Table 6 Colorful Accent 2" w:uiPriority="51"/>
+    <w:lsdException w:name="Grid Table 7 Colorful Accent 2" w:uiPriority="52"/>
+    <w:lsdException w:name="Grid Table 1 Light Accent 3" w:uiPriority="46"/>
+    <w:lsdException w:name="Grid Table 2 Accent 3" w:uiPriority="47"/>
+    <w:lsdException w:name="Grid Table 3 Accent 3" w:uiPriority="48"/>
+    <w:lsdException w:name="Grid Table 4 Accent 3" w:uiPriority="49"/>
+    <w:lsdException w:name="Grid Table 5 Dark Accent 3" w:uiPriority="50"/>
+    <w:lsdException w:name="Grid Table 6 Colorful Accent 3" w:uiPriority="51"/>
+    <w:lsdException w:name="Grid Table 7 Colorful Accent 3" w:uiPriority="52"/>
+    <w:lsdException w:name="Grid Table 1 Light Accent 4" w:uiPriority="46"/>
+    <w:lsdException w:name="Grid Table 2 Accent 4" w:uiPriority="47"/>
+    <w:lsdException w:name="Grid Table 3 Accent 4" w:uiPriority="48"/>
+    <w:lsdException w:name="Grid Table 4 Accent 4" w:uiPriority="49"/>
+    <w:lsdException w:name="Grid Table 5 Dark Accent 4" w:uiPriority="50"/>
+    <w:lsdException w:name="Grid Table 6 Colorful Accent 4" w:uiPriority="51"/>
+    <w:lsdException w:name="Grid Table 7 Colorful Accent 4" w:uiPriority="52"/>
+    <w:lsdException w:name="Grid Table 1 Light Accent 5" w:uiPriority="46"/>
+    <w:lsdException w:name="Grid Table 2 Accent 5" w:uiPriority="47"/>
+    <w:lsdException w:name="Grid Table 3 Accent 5" w:uiPriority="48"/>
+    <w:lsdException w:name="Grid Table 4 Accent 5" w:uiPriority="49"/>
+    <w:lsdException w:name="Grid Table 5 Dark Accent 5" w:uiPriority="50"/>
+    <w:lsdException w:name="Grid Table 6 Colorful Accent 5" w:uiPriority="51"/>
+    <w:lsdException w:name="Grid Table 7 Colorful Accent 5" w:uiPriority="52"/>
+    <w:lsdException w:name="Grid Table 1 Light Accent 6" w:uiPriority="46"/>
+    <w:lsdException w:name="Grid Table 2 Accent 6" w:uiPriority="47"/>
+    <w:lsdException w:name="Grid Table 3 Accent 6" w:uiPriority="48"/>
+    <w:lsdException w:name="Grid Table 4 Accent 6" w:uiPriority="49"/>
+    <w:lsdException w:name="Grid Table 5 Dark Accent 6" w:uiPriority="50"/>
+    <w:lsdException w:name="Grid Table 6 Colorful Accent 6" w:uiPriority="51"/>
+    <w:lsdException w:name="Grid Table 7 Colorful Accent 6" w:uiPriority="52"/>
+    <w:lsdException w:name="List Table 1 Light" w:uiPriority="46"/>
+    <w:lsdException w:name="List Table 2" w:uiPriority="47"/>
+    <w:lsdException w:name="List Table 3" w:uiPriority="48"/>
+    <w:lsdException w:name="List Table 4" w:uiPriority="49"/>
+    <w:lsdException w:name="List Table 5 Dark" w:uiPriority="50"/>
+    <w:lsdException w:name="List Table 6 Colorful" w:uiPriority="51"/>
+    <w:lsdException w:name="List Table 7 Colorful" w:uiPriority="52"/>
+    <w:lsdException w:name="List Table 1 Light Accent 1" w:uiPriority="46"/>
+    <w:lsdException w:name="List Table 2 Accent 1" w:uiPriority="47"/>
+    <w:lsdException w:name="List Table 3 Accent 1" w:uiPriority="48"/>
+    <w:lsdException w:name="List Table 4 Accent 1" w:uiPriority="49"/>
+    <w:lsdException w:name="List Table 5 Dark Accent 1" w:uiPriority="50"/>
+    <w:lsdException w:name="List Table 6 Colorful Accent 1" w:uiPriority="51"/>
+    <w:lsdException w:name="List Table 7 Colorful Accent 1" w:uiPriority="52"/>
+    <w:lsdException w:name="List Table 1 Light Accent 2" w:uiPriority="46"/>
+    <w:lsdException w:name="List Table 2 Accent 2" w:uiPriority="47"/>
+    <w:lsdException w:name="List Table 3 Accent 2" w:uiPriority="48"/>
+    <w:lsdException w:name="List Table 4 Accent 2" w:uiPriority="49"/>
+    <w:lsdException w:name="List Table 5 Dark Accent 2" w:uiPriority="50"/>
+    <w:lsdException w:name="List Table 6 Colorful Accent 2" w:uiPriority="51"/>
+    <w:lsdException w:name="List Table 7 Colorful Accent 2" w:uiPriority="52"/>
+    <w:lsdException w:name="List Table 1 Light Accent 3" w:uiPriority="46"/>
+    <w:lsdException w:name="List Table 2 Accent 3" w:uiPriority="47"/>
+    <w:lsdException w:name="List Table 3 Accent 3" w:uiPriority="48"/>
+    <w:lsdException w:name="List Table 4 Accent 3" w:uiPriority="49"/>
+    <w:lsdException w:name="List Table 5 Dark Accent 3" w:uiPriority="50"/>
+    <w:lsdException w:name="List Table 6 Colorful Accent 3" w:uiPriority="51"/>
+    <w:lsdException w:name="List Table 7 Colorful Accent 3" w:uiPriority="52"/>
+    <w:lsdException w:name="List Table 1 Light Accent 4" w:uiPriority="46"/>
+    <w:lsdException w:name="List Table 2 Accent 4" w:uiPriority="47"/>
+    <w:lsdException w:name="List Table 3 Accent 4" w:uiPriority="48"/>
+    <w:lsdException w:name="List Table 4 Accent 4" w:uiPriority="49"/>
+    <w:lsdException w:name="List Table 5 Dark Accent 4" w:uiPriority="50"/>
+    <w:lsdException w:name="List Table 6 Colorful Accent 4" w:uiPriority="51"/>
+    <w:lsdException w:name="List Table 7 Colorful Accent 4" w:uiPriority="52"/>
+    <w:lsdException w:name="List Table 1 Light Accent 5" w:uiPriority="46"/>
+    <w:lsdException w:name="List Table 2 Accent 5" w:uiPriority="47"/>
+    <w:lsdException w:name="List Table 3 Accent 5" w:uiPriority="48"/>
+    <w:lsdException w:name="List Table 4 Accent 5" w:uiPriority="49"/>
+    <w:lsdException w:name="List Table 5 Dark Accent 5" w:uiPriority="50"/>
+    <w:lsdException w:name="List Table 6 Colorful Accent 5" w:uiPriority="51"/>
+    <w:lsdException w:name="List Table 7 Colorful Accent 5" w:uiPriority="52"/>
+    <w:lsdException w:name="List Table 1 Light Accent 6" w:uiPriority="46"/>
+    <w:lsdException w:name="List Table 2 Accent 6" w:uiPriority="47"/>
+    <w:lsdException w:name="List Table 3 Accent 6" w:uiPriority="48"/>
+    <w:lsdException w:name="List Table 4 Accent 6" w:uiPriority="49"/>
+    <w:lsdException w:name="List Table 5 Dark Accent 6" w:uiPriority="50"/>
+    <w:lsdException w:name="List Table 6 Colorful Accent 6" w:uiPriority="51"/>
+    <w:lsdException w:name="List Table 7 Colorful Accent 6" w:uiPriority="52"/>
+    <w:lsdException w:name="Mention" w:semiHidden="1" w:unhideWhenUsed="1"/>
+    <w:lsdException w:name="Smart Hyperlink" w:semiHidden="1" w:unhideWhenUsed="1"/>
   </w:latentStyles>
   <w:style w:type="paragraph" w:default="1" w:styleId="Normal">
     <w:name w:val="Normal"/>
@@ -18076,4 +18157,16 @@
   </a:objectDefaults>
   <a:extraClrSchemeLst/>
 </a:theme>
+</file>
+
+<file path=customXml/item1.xml><?xml version="1.0" encoding="utf-8"?>
+<b:Sources xmlns:b="http://schemas.openxmlformats.org/officeDocument/2006/bibliography" xmlns="http://schemas.openxmlformats.org/officeDocument/2006/bibliography" SelectedStyle="/APASixthEditionOfficeOnline.xsl" StyleName="APA"/>
+</file>
+
+<file path=customXml/itemProps1.xml><?xml version="1.0" encoding="utf-8"?>
+<ds:datastoreItem xmlns:ds="http://schemas.openxmlformats.org/officeDocument/2006/customXml" ds:itemID="{9EC4CE5B-347B-D645-887B-99BB58A4EBCB}">
+  <ds:schemaRefs>
+    <ds:schemaRef ds:uri="http://schemas.openxmlformats.org/officeDocument/2006/bibliography"/>
+  </ds:schemaRefs>
+</ds:datastoreItem>
 </file>
--- a/manuscript/Aiello-Lammens-Reconstructing-F-alnus-spread.docx
+++ b/manuscript/Aiello-Lammens-Reconstructing-F-alnus-spread.docx
@@ -13,6 +13,221 @@
           <w:rFonts w:ascii="Times New Roman" w:hAnsi="Times New Roman" w:cs="Times New Roman"/>
           <w:b/>
         </w:rPr>
+        <w:t>To-do:</w:t>
+      </w:r>
+    </w:p>
+    <w:p>
+      <w:pPr>
+        <w:rPr>
+          <w:rFonts w:ascii="Times New Roman" w:hAnsi="Times New Roman" w:cs="Times New Roman"/>
+        </w:rPr>
+      </w:pPr>
+    </w:p>
+    <w:p>
+      <w:pPr>
+        <w:rPr>
+          <w:rFonts w:ascii="Times New Roman" w:hAnsi="Times New Roman" w:cs="Times New Roman"/>
+        </w:rPr>
+      </w:pPr>
+      <w:r>
+        <w:rPr>
+          <w:rFonts w:ascii="Times New Roman" w:hAnsi="Times New Roman" w:cs="Times New Roman"/>
+        </w:rPr>
+        <w:t xml:space="preserve">* Slim intro material to that appropriate for </w:t>
+      </w:r>
+      <w:r>
+        <w:rPr>
+          <w:rFonts w:ascii="Times New Roman" w:hAnsi="Times New Roman" w:cs="Times New Roman"/>
+        </w:rPr>
+        <w:t>Journal of the Torrey Botanical Society</w:t>
+      </w:r>
+    </w:p>
+    <w:p>
+      <w:pPr>
+        <w:rPr>
+          <w:rFonts w:ascii="Times New Roman" w:hAnsi="Times New Roman" w:cs="Times New Roman"/>
+        </w:rPr>
+      </w:pPr>
+      <w:r>
+        <w:rPr>
+          <w:rFonts w:ascii="Times New Roman" w:hAnsi="Times New Roman" w:cs="Times New Roman"/>
+        </w:rPr>
+        <w:t>* Read through the paper to find the main gist (see below)</w:t>
+      </w:r>
+    </w:p>
+    <w:p>
+      <w:pPr>
+        <w:rPr>
+          <w:rFonts w:ascii="Times New Roman" w:hAnsi="Times New Roman" w:cs="Times New Roman"/>
+          <w:iCs/>
+        </w:rPr>
+      </w:pPr>
+      <w:r>
+        <w:rPr>
+          <w:rFonts w:ascii="Times New Roman" w:hAnsi="Times New Roman" w:cs="Times New Roman"/>
+        </w:rPr>
+        <w:t>* Update refs</w:t>
+      </w:r>
+      <w:r>
+        <w:rPr>
+          <w:rFonts w:ascii="Times New Roman" w:hAnsi="Times New Roman" w:cs="Times New Roman"/>
+        </w:rPr>
+        <w:t xml:space="preserve"> – see tag “</w:t>
+      </w:r>
+      <w:proofErr w:type="spellStart"/>
+      <w:r>
+        <w:rPr>
+          <w:rFonts w:ascii="Times New Roman" w:hAnsi="Times New Roman" w:cs="Times New Roman"/>
+          <w:iCs/>
+        </w:rPr>
+        <w:t>fral-herbariam</w:t>
+      </w:r>
+      <w:proofErr w:type="spellEnd"/>
+      <w:r>
+        <w:rPr>
+          <w:rFonts w:ascii="Times New Roman" w:hAnsi="Times New Roman" w:cs="Times New Roman"/>
+          <w:iCs/>
+        </w:rPr>
+        <w:t xml:space="preserve">” in </w:t>
+      </w:r>
+      <w:proofErr w:type="spellStart"/>
+      <w:r>
+        <w:rPr>
+          <w:rFonts w:ascii="Times New Roman" w:hAnsi="Times New Roman" w:cs="Times New Roman"/>
+          <w:iCs/>
+        </w:rPr>
+        <w:t>mendeley</w:t>
+      </w:r>
+      <w:proofErr w:type="spellEnd"/>
+    </w:p>
+    <w:p>
+      <w:pPr>
+        <w:rPr>
+          <w:rFonts w:ascii="Times New Roman" w:hAnsi="Times New Roman" w:cs="Times New Roman"/>
+        </w:rPr>
+      </w:pPr>
+    </w:p>
+    <w:p>
+      <w:pPr>
+        <w:rPr>
+          <w:rFonts w:ascii="Times New Roman" w:hAnsi="Times New Roman" w:cs="Times New Roman"/>
+        </w:rPr>
+      </w:pPr>
+    </w:p>
+    <w:p>
+      <w:pPr>
+        <w:rPr>
+          <w:rFonts w:ascii="Times New Roman" w:hAnsi="Times New Roman" w:cs="Times New Roman"/>
+          <w:b/>
+        </w:rPr>
+      </w:pPr>
+      <w:r>
+        <w:rPr>
+          <w:rFonts w:ascii="Times New Roman" w:hAnsi="Times New Roman" w:cs="Times New Roman"/>
+          <w:b/>
+        </w:rPr>
+        <w:br w:type="page"/>
+      </w:r>
+    </w:p>
+    <w:p>
+      <w:pPr>
+        <w:rPr>
+          <w:rFonts w:ascii="Times New Roman" w:hAnsi="Times New Roman" w:cs="Times New Roman"/>
+          <w:b/>
+        </w:rPr>
+      </w:pPr>
+      <w:r>
+        <w:rPr>
+          <w:rFonts w:ascii="Times New Roman" w:hAnsi="Times New Roman" w:cs="Times New Roman"/>
+          <w:b/>
+        </w:rPr>
+        <w:lastRenderedPageBreak/>
+        <w:t>Running head:</w:t>
+      </w:r>
+    </w:p>
+    <w:p>
+      <w:pPr>
+        <w:rPr>
+          <w:rFonts w:ascii="Times New Roman" w:hAnsi="Times New Roman" w:cs="Times New Roman"/>
+        </w:rPr>
+      </w:pPr>
+    </w:p>
+    <w:p>
+      <w:pPr>
+        <w:rPr>
+          <w:rFonts w:ascii="Times New Roman" w:hAnsi="Times New Roman" w:cs="Times New Roman"/>
+        </w:rPr>
+      </w:pPr>
+      <w:r>
+        <w:rPr>
+          <w:rFonts w:ascii="Times New Roman" w:hAnsi="Times New Roman" w:cs="Times New Roman"/>
+          <w:b/>
+        </w:rPr>
+        <w:t xml:space="preserve">Title of paper: </w:t>
+      </w:r>
+      <w:r>
+        <w:rPr>
+          <w:rFonts w:ascii="Times New Roman" w:hAnsi="Times New Roman" w:cs="Times New Roman"/>
+        </w:rPr>
+        <w:t>Analysis of information from multiple herbarium calls into question exist</w:t>
+      </w:r>
+      <w:r>
+        <w:rPr>
+          <w:rFonts w:ascii="Times New Roman" w:hAnsi="Times New Roman" w:cs="Times New Roman"/>
+        </w:rPr>
+        <w:t xml:space="preserve">ence of lag-phase in spread of </w:t>
+      </w:r>
+      <w:proofErr w:type="spellStart"/>
+      <w:r>
+        <w:rPr>
+          <w:rFonts w:ascii="Times New Roman" w:hAnsi="Times New Roman" w:cs="Times New Roman"/>
+          <w:i/>
+        </w:rPr>
+        <w:t>Frangula</w:t>
+      </w:r>
+      <w:proofErr w:type="spellEnd"/>
+      <w:r>
+        <w:rPr>
+          <w:rFonts w:ascii="Times New Roman" w:hAnsi="Times New Roman" w:cs="Times New Roman"/>
+          <w:i/>
+        </w:rPr>
+        <w:t xml:space="preserve"> </w:t>
+      </w:r>
+      <w:proofErr w:type="spellStart"/>
+      <w:r>
+        <w:rPr>
+          <w:rFonts w:ascii="Times New Roman" w:hAnsi="Times New Roman" w:cs="Times New Roman"/>
+          <w:i/>
+        </w:rPr>
+        <w:t>alnus</w:t>
+      </w:r>
+      <w:proofErr w:type="spellEnd"/>
+      <w:r>
+        <w:rPr>
+          <w:rFonts w:ascii="Times New Roman" w:hAnsi="Times New Roman" w:cs="Times New Roman"/>
+        </w:rPr>
+        <w:t xml:space="preserve"> in North America</w:t>
+      </w:r>
+    </w:p>
+    <w:p>
+      <w:pPr>
+        <w:rPr>
+          <w:rFonts w:ascii="Times New Roman" w:hAnsi="Times New Roman" w:cs="Times New Roman"/>
+          <w:b/>
+        </w:rPr>
+      </w:pPr>
+    </w:p>
+    <w:p>
+      <w:pPr>
+        <w:rPr>
+          <w:rFonts w:ascii="Times New Roman" w:hAnsi="Times New Roman" w:cs="Times New Roman"/>
+        </w:rPr>
+      </w:pPr>
+      <w:r>
+        <w:rPr>
+          <w:rFonts w:ascii="Times New Roman" w:hAnsi="Times New Roman" w:cs="Times New Roman"/>
+          <w:b/>
+        </w:rPr>
         <w:t>Author:</w:t>
       </w:r>
       <w:r>
@@ -26,54 +241,35 @@
       <w:pPr>
         <w:rPr>
           <w:rFonts w:ascii="Times New Roman" w:hAnsi="Times New Roman" w:cs="Times New Roman"/>
-        </w:rPr>
-      </w:pPr>
-    </w:p>
-    <w:p>
-      <w:pPr>
-        <w:rPr>
-          <w:rFonts w:ascii="Times New Roman" w:hAnsi="Times New Roman" w:cs="Times New Roman"/>
-        </w:rPr>
-      </w:pPr>
-      <w:r>
-        <w:rPr>
-          <w:rFonts w:ascii="Times New Roman" w:hAnsi="Times New Roman" w:cs="Times New Roman"/>
           <w:b/>
         </w:rPr>
-        <w:t xml:space="preserve">Title: </w:t>
-      </w:r>
-      <w:r>
-        <w:rPr>
-          <w:rFonts w:ascii="Times New Roman" w:hAnsi="Times New Roman" w:cs="Times New Roman"/>
-        </w:rPr>
-        <w:t>Analysis of information from multiple herbarium calls into question exist</w:t>
-      </w:r>
-      <w:r>
-        <w:rPr>
-          <w:rFonts w:ascii="Times New Roman" w:hAnsi="Times New Roman" w:cs="Times New Roman"/>
-        </w:rPr>
-        <w:t xml:space="preserve">ence of lag-phase in spread of </w:t>
-      </w:r>
-      <w:r>
-        <w:rPr>
-          <w:rFonts w:ascii="Times New Roman" w:hAnsi="Times New Roman" w:cs="Times New Roman"/>
-          <w:i/>
-        </w:rPr>
-        <w:t>Frangula alnus</w:t>
-      </w:r>
-      <w:r>
-        <w:rPr>
-          <w:rFonts w:ascii="Times New Roman" w:hAnsi="Times New Roman" w:cs="Times New Roman"/>
-        </w:rPr>
-        <w:t xml:space="preserve"> in North America</w:t>
-      </w:r>
-    </w:p>
-    <w:p>
-      <w:pPr>
+      </w:pPr>
+    </w:p>
+    <w:p>
+      <w:pPr>
+        <w:rPr>
+          <w:rFonts w:ascii="Times New Roman" w:hAnsi="Times New Roman" w:cs="Times New Roman"/>
+        </w:rPr>
+      </w:pPr>
+      <w:r>
         <w:rPr>
           <w:rFonts w:ascii="Times New Roman" w:hAnsi="Times New Roman" w:cs="Times New Roman"/>
           <w:b/>
         </w:rPr>
+        <w:t>Affiliation:</w:t>
+      </w:r>
+      <w:r>
+        <w:rPr>
+          <w:rFonts w:ascii="Times New Roman" w:hAnsi="Times New Roman" w:cs="Times New Roman"/>
+        </w:rPr>
+        <w:t xml:space="preserve"> Pace University, Department of Environmental Studies and Science</w:t>
+      </w:r>
+    </w:p>
+    <w:p>
+      <w:pPr>
+        <w:rPr>
+          <w:rFonts w:ascii="Times New Roman" w:hAnsi="Times New Roman" w:cs="Times New Roman"/>
+        </w:rPr>
       </w:pPr>
     </w:p>
     <w:p>
@@ -87,13 +283,13 @@
           <w:rFonts w:ascii="Times New Roman" w:hAnsi="Times New Roman" w:cs="Times New Roman"/>
           <w:b/>
         </w:rPr>
-        <w:t>Affiliation:</w:t>
-      </w:r>
-      <w:r>
-        <w:rPr>
-          <w:rFonts w:ascii="Times New Roman" w:hAnsi="Times New Roman" w:cs="Times New Roman"/>
-        </w:rPr>
-        <w:t xml:space="preserve"> </w:t>
+        <w:t>Address:</w:t>
+      </w:r>
+      <w:r>
+        <w:rPr>
+          <w:rFonts w:ascii="Times New Roman" w:hAnsi="Times New Roman" w:cs="Times New Roman"/>
+        </w:rPr>
+        <w:t xml:space="preserve"> 861 Bedford Road, Pleasantville, NY 10570</w:t>
       </w:r>
     </w:p>
     <w:p>
@@ -122,254 +318,6 @@
         </w:rPr>
         <w:t xml:space="preserve"> matt.lammens@gmail.com; 631-327-2371</w:t>
       </w:r>
-    </w:p>
-    <w:p>
-      <w:pPr>
-        <w:rPr>
-          <w:rFonts w:ascii="Times New Roman" w:hAnsi="Times New Roman" w:cs="Times New Roman"/>
-        </w:rPr>
-      </w:pPr>
-    </w:p>
-    <w:p>
-      <w:pPr>
-        <w:rPr>
-          <w:rFonts w:ascii="Times New Roman" w:hAnsi="Times New Roman" w:cs="Times New Roman"/>
-          <w:b/>
-        </w:rPr>
-      </w:pPr>
-    </w:p>
-    <w:p>
-      <w:pPr>
-        <w:rPr>
-          <w:rFonts w:ascii="Times New Roman" w:hAnsi="Times New Roman" w:cs="Times New Roman"/>
-          <w:b/>
-        </w:rPr>
-      </w:pPr>
-    </w:p>
-    <w:p>
-      <w:pPr>
-        <w:rPr>
-          <w:rFonts w:ascii="Times New Roman" w:hAnsi="Times New Roman" w:cs="Times New Roman"/>
-        </w:rPr>
-      </w:pPr>
-      <w:r>
-        <w:rPr>
-          <w:rFonts w:ascii="Times New Roman" w:hAnsi="Times New Roman" w:cs="Times New Roman"/>
-          <w:b/>
-        </w:rPr>
-        <w:t>To-do:</w:t>
-      </w:r>
-    </w:p>
-    <w:p>
-      <w:pPr>
-        <w:rPr>
-          <w:rFonts w:ascii="Times New Roman" w:hAnsi="Times New Roman" w:cs="Times New Roman"/>
-        </w:rPr>
-      </w:pPr>
-    </w:p>
-    <w:p>
-      <w:pPr>
-        <w:rPr>
-          <w:rFonts w:ascii="Times New Roman" w:hAnsi="Times New Roman" w:cs="Times New Roman"/>
-        </w:rPr>
-      </w:pPr>
-      <w:r>
-        <w:rPr>
-          <w:rFonts w:ascii="Times New Roman" w:hAnsi="Times New Roman" w:cs="Times New Roman"/>
-        </w:rPr>
-        <w:t>* Slim intro material to that appropriate for Biological Invasions</w:t>
-      </w:r>
-    </w:p>
-    <w:p>
-      <w:pPr>
-        <w:rPr>
-          <w:rFonts w:ascii="Times New Roman" w:hAnsi="Times New Roman" w:cs="Times New Roman"/>
-        </w:rPr>
-      </w:pPr>
-      <w:r>
-        <w:rPr>
-          <w:rFonts w:ascii="Times New Roman" w:hAnsi="Times New Roman" w:cs="Times New Roman"/>
-        </w:rPr>
-        <w:t>* Read through the paper to find the main gist (see below)</w:t>
-      </w:r>
-    </w:p>
-    <w:p>
-      <w:pPr>
-        <w:rPr>
-          <w:rFonts w:ascii="Times New Roman" w:hAnsi="Times New Roman" w:cs="Times New Roman"/>
-          <w:iCs/>
-        </w:rPr>
-      </w:pPr>
-      <w:r>
-        <w:rPr>
-          <w:rFonts w:ascii="Times New Roman" w:hAnsi="Times New Roman" w:cs="Times New Roman"/>
-        </w:rPr>
-        <w:t>* Update refs</w:t>
-      </w:r>
-      <w:r>
-        <w:rPr>
-          <w:rFonts w:ascii="Times New Roman" w:hAnsi="Times New Roman" w:cs="Times New Roman"/>
-        </w:rPr>
-        <w:t xml:space="preserve"> – see tag “</w:t>
-      </w:r>
-      <w:r>
-        <w:rPr>
-          <w:rFonts w:ascii="Times New Roman" w:hAnsi="Times New Roman" w:cs="Times New Roman"/>
-          <w:iCs/>
-        </w:rPr>
-        <w:t>fral-herbariam</w:t>
-      </w:r>
-      <w:r>
-        <w:rPr>
-          <w:rFonts w:ascii="Times New Roman" w:hAnsi="Times New Roman" w:cs="Times New Roman"/>
-          <w:iCs/>
-        </w:rPr>
-        <w:t>” in mendeley</w:t>
-      </w:r>
-    </w:p>
-    <w:p>
-      <w:pPr>
-        <w:rPr>
-          <w:rFonts w:ascii="Times New Roman" w:hAnsi="Times New Roman" w:cs="Times New Roman"/>
-        </w:rPr>
-      </w:pPr>
-      <w:r>
-        <w:rPr>
-          <w:rFonts w:ascii="Times New Roman" w:hAnsi="Times New Roman" w:cs="Times New Roman"/>
-          <w:iCs/>
-        </w:rPr>
-        <w:t>* Re-examine hypotheses – possibly needs better framing</w:t>
-      </w:r>
-    </w:p>
-    <w:p>
-      <w:pPr>
-        <w:rPr>
-          <w:rFonts w:ascii="Times New Roman" w:hAnsi="Times New Roman" w:cs="Times New Roman"/>
-          <w:b/>
-        </w:rPr>
-      </w:pPr>
-    </w:p>
-    <w:p>
-      <w:pPr>
-        <w:rPr>
-          <w:rFonts w:ascii="Times New Roman" w:hAnsi="Times New Roman" w:cs="Times New Roman"/>
-          <w:b/>
-        </w:rPr>
-      </w:pPr>
-    </w:p>
-    <w:p>
-      <w:pPr>
-        <w:rPr>
-          <w:rFonts w:ascii="Times New Roman" w:hAnsi="Times New Roman" w:cs="Times New Roman"/>
-        </w:rPr>
-      </w:pPr>
-      <w:r>
-        <w:rPr>
-          <w:rFonts w:ascii="Times New Roman" w:hAnsi="Times New Roman" w:cs="Times New Roman"/>
-          <w:b/>
-        </w:rPr>
-        <w:t>What is the main gist of this paper?</w:t>
-      </w:r>
-    </w:p>
-    <w:p>
-      <w:pPr>
-        <w:rPr>
-          <w:rFonts w:ascii="Times New Roman" w:hAnsi="Times New Roman" w:cs="Times New Roman"/>
-        </w:rPr>
-      </w:pPr>
-    </w:p>
-    <w:p>
-      <w:pPr>
-        <w:rPr>
-          <w:rFonts w:ascii="Times New Roman" w:hAnsi="Times New Roman" w:cs="Times New Roman"/>
-        </w:rPr>
-      </w:pPr>
-      <w:r>
-        <w:rPr>
-          <w:rFonts w:ascii="Times New Roman" w:hAnsi="Times New Roman" w:cs="Times New Roman"/>
-        </w:rPr>
-        <w:t xml:space="preserve">As the paper stands now, I think it’s very much a descriptive analysis of the invasion of buckthorn. That’s not bad </w:t>
-      </w:r>
-      <w:r>
-        <w:rPr>
-          <w:rFonts w:ascii="Times New Roman" w:hAnsi="Times New Roman" w:cs="Times New Roman"/>
-          <w:i/>
-        </w:rPr>
-        <w:t>per se</w:t>
-      </w:r>
-      <w:r>
-        <w:rPr>
-          <w:rFonts w:ascii="Times New Roman" w:hAnsi="Times New Roman" w:cs="Times New Roman"/>
-        </w:rPr>
-        <w:t xml:space="preserve">, but I don’t think it’s terribly interesting. </w:t>
-      </w:r>
-    </w:p>
-    <w:p>
-      <w:pPr>
-        <w:rPr>
-          <w:rFonts w:ascii="Times New Roman" w:hAnsi="Times New Roman" w:cs="Times New Roman"/>
-        </w:rPr>
-      </w:pPr>
-    </w:p>
-    <w:p>
-      <w:pPr>
-        <w:rPr>
-          <w:rFonts w:ascii="Times New Roman" w:hAnsi="Times New Roman" w:cs="Times New Roman"/>
-        </w:rPr>
-      </w:pPr>
-      <w:r>
-        <w:rPr>
-          <w:rFonts w:ascii="Times New Roman" w:hAnsi="Times New Roman" w:cs="Times New Roman"/>
-        </w:rPr>
-        <w:t>What I would like to refocus the paper on is how the duration of a lag phase differs based on spatial extent of the study region. Thi</w:t>
-      </w:r>
-      <w:r>
-        <w:rPr>
-          <w:rFonts w:ascii="Times New Roman" w:hAnsi="Times New Roman" w:cs="Times New Roman"/>
-        </w:rPr>
-        <w:t xml:space="preserve">s will require some re-analysis, but I think would be a </w:t>
-      </w:r>
-      <w:r>
-        <w:rPr>
-          <w:rFonts w:ascii="Times New Roman" w:hAnsi="Times New Roman" w:cs="Times New Roman"/>
-        </w:rPr>
-        <w:t>worthwhile</w:t>
-      </w:r>
-      <w:r>
-        <w:rPr>
-          <w:rFonts w:ascii="Times New Roman" w:hAnsi="Times New Roman" w:cs="Times New Roman"/>
-        </w:rPr>
-        <w:t xml:space="preserve"> contribution.</w:t>
-      </w:r>
-    </w:p>
-    <w:p>
-      <w:pPr>
-        <w:ind w:left="720"/>
-        <w:rPr>
-          <w:rFonts w:ascii="Times New Roman" w:hAnsi="Times New Roman" w:cs="Times New Roman"/>
-        </w:rPr>
-      </w:pPr>
-      <w:r>
-        <w:rPr>
-          <w:rFonts w:ascii="Times New Roman" w:hAnsi="Times New Roman" w:cs="Times New Roman"/>
-          <w:highlight w:val="red"/>
-        </w:rPr>
-        <w:t>2016-01-28 – I’ve decided to follow through with this idea in a separate analysis.</w:t>
-      </w:r>
-    </w:p>
-    <w:p>
-      <w:pPr>
-        <w:rPr>
-          <w:rFonts w:ascii="Times New Roman" w:hAnsi="Times New Roman" w:cs="Times New Roman"/>
-        </w:rPr>
-      </w:pPr>
-    </w:p>
-    <w:p>
-      <w:pPr>
-        <w:rPr>
-          <w:rFonts w:ascii="Times New Roman" w:hAnsi="Times New Roman" w:cs="Times New Roman"/>
-        </w:rPr>
-      </w:pPr>
     </w:p>
     <w:p>
       <w:pPr>
@@ -471,13 +419,29 @@
           <w:rFonts w:ascii="Times New Roman" w:hAnsi="Times New Roman" w:cs="Times New Roman"/>
           <w:color w:val="FF0000"/>
         </w:rPr>
-        <w:t xml:space="preserve"> Of particular importance has been the use of herbarium records to estimate lag-phase durations for non-native invasive species.</w:t>
-      </w:r>
+        <w:t xml:space="preserve"> Of </w:t>
+      </w:r>
+      <w:proofErr w:type="gramStart"/>
       <w:r>
         <w:rPr>
           <w:rFonts w:ascii="Times New Roman" w:hAnsi="Times New Roman" w:cs="Times New Roman"/>
           <w:color w:val="FF0000"/>
         </w:rPr>
+        <w:t>particular importance</w:t>
+      </w:r>
+      <w:proofErr w:type="gramEnd"/>
+      <w:r>
+        <w:rPr>
+          <w:rFonts w:ascii="Times New Roman" w:hAnsi="Times New Roman" w:cs="Times New Roman"/>
+          <w:color w:val="FF0000"/>
+        </w:rPr>
+        <w:t xml:space="preserve"> has been the use of herbarium records to estimate lag-phase durations for non-native invasive species.</w:t>
+      </w:r>
+      <w:r>
+        <w:rPr>
+          <w:rFonts w:ascii="Times New Roman" w:hAnsi="Times New Roman" w:cs="Times New Roman"/>
+          <w:color w:val="FF0000"/>
+        </w:rPr>
         <w:t xml:space="preserve"> </w:t>
       </w:r>
       <w:r>
@@ -510,12 +474,37 @@
         </w:rPr>
         <w:t xml:space="preserve"> </w:t>
       </w:r>
-      <w:r>
-        <w:rPr>
-          <w:rFonts w:ascii="Times New Roman" w:hAnsi="Times New Roman" w:cs="Times New Roman"/>
-          <w:i/>
-        </w:rPr>
-        <w:t xml:space="preserve">Frangula alnus </w:t>
+      <w:proofErr w:type="spellStart"/>
+      <w:r>
+        <w:rPr>
+          <w:rFonts w:ascii="Times New Roman" w:hAnsi="Times New Roman" w:cs="Times New Roman"/>
+          <w:i/>
+        </w:rPr>
+        <w:t>Frangula</w:t>
+      </w:r>
+      <w:proofErr w:type="spellEnd"/>
+      <w:r>
+        <w:rPr>
+          <w:rFonts w:ascii="Times New Roman" w:hAnsi="Times New Roman" w:cs="Times New Roman"/>
+          <w:i/>
+        </w:rPr>
+        <w:t xml:space="preserve"> </w:t>
+      </w:r>
+      <w:proofErr w:type="spellStart"/>
+      <w:r>
+        <w:rPr>
+          <w:rFonts w:ascii="Times New Roman" w:hAnsi="Times New Roman" w:cs="Times New Roman"/>
+          <w:i/>
+        </w:rPr>
+        <w:t>alnus</w:t>
+      </w:r>
+      <w:proofErr w:type="spellEnd"/>
+      <w:r>
+        <w:rPr>
+          <w:rFonts w:ascii="Times New Roman" w:hAnsi="Times New Roman" w:cs="Times New Roman"/>
+          <w:i/>
+        </w:rPr>
+        <w:t xml:space="preserve"> </w:t>
       </w:r>
       <w:r>
         <w:rPr>
@@ -540,8 +529,17 @@
           <w:rFonts w:ascii="Times New Roman" w:hAnsi="Times New Roman" w:cs="Times New Roman"/>
           <w:i/>
         </w:rPr>
-        <w:t>F. alnus</w:t>
-      </w:r>
+        <w:t xml:space="preserve">F. </w:t>
+      </w:r>
+      <w:proofErr w:type="spellStart"/>
+      <w:r>
+        <w:rPr>
+          <w:rFonts w:ascii="Times New Roman" w:hAnsi="Times New Roman" w:cs="Times New Roman"/>
+          <w:i/>
+        </w:rPr>
+        <w:t>alnus</w:t>
+      </w:r>
+      <w:proofErr w:type="spellEnd"/>
       <w:r>
         <w:rPr>
           <w:rFonts w:ascii="Times New Roman" w:hAnsi="Times New Roman" w:cs="Times New Roman"/>
@@ -625,8 +623,17 @@
           <w:rFonts w:ascii="Times New Roman" w:hAnsi="Times New Roman" w:cs="Times New Roman"/>
           <w:i/>
         </w:rPr>
-        <w:t>F. alnus</w:t>
-      </w:r>
+        <w:t xml:space="preserve">F. </w:t>
+      </w:r>
+      <w:proofErr w:type="spellStart"/>
+      <w:r>
+        <w:rPr>
+          <w:rFonts w:ascii="Times New Roman" w:hAnsi="Times New Roman" w:cs="Times New Roman"/>
+          <w:i/>
+        </w:rPr>
+        <w:t>alnus</w:t>
+      </w:r>
+      <w:proofErr w:type="spellEnd"/>
       <w:r>
         <w:rPr>
           <w:rFonts w:ascii="Times New Roman" w:hAnsi="Times New Roman" w:cs="Times New Roman"/>
@@ -686,8 +693,17 @@
           <w:rFonts w:ascii="Times New Roman" w:hAnsi="Times New Roman" w:cs="Times New Roman"/>
           <w:i/>
         </w:rPr>
-        <w:t>F. alnus</w:t>
-      </w:r>
+        <w:t xml:space="preserve">F. </w:t>
+      </w:r>
+      <w:proofErr w:type="spellStart"/>
+      <w:r>
+        <w:rPr>
+          <w:rFonts w:ascii="Times New Roman" w:hAnsi="Times New Roman" w:cs="Times New Roman"/>
+          <w:i/>
+        </w:rPr>
+        <w:t>alnus</w:t>
+      </w:r>
+      <w:proofErr w:type="spellEnd"/>
       <w:r>
         <w:rPr>
           <w:rFonts w:ascii="Times New Roman" w:hAnsi="Times New Roman" w:cs="Times New Roman"/>
@@ -766,8 +782,18 @@
           <w:i/>
           <w:iCs/>
         </w:rPr>
-        <w:t>F. alnus</w:t>
-      </w:r>
+        <w:t xml:space="preserve">F. </w:t>
+      </w:r>
+      <w:proofErr w:type="spellStart"/>
+      <w:r>
+        <w:rPr>
+          <w:rFonts w:ascii="Times New Roman" w:hAnsi="Times New Roman" w:cs="Times New Roman"/>
+          <w:i/>
+          <w:iCs/>
+        </w:rPr>
+        <w:t>alnus</w:t>
+      </w:r>
+      <w:proofErr w:type="spellEnd"/>
       <w:r>
         <w:rPr>
           <w:rFonts w:ascii="Times New Roman" w:hAnsi="Times New Roman" w:cs="Times New Roman"/>
@@ -860,7 +886,25 @@
           <w:i/>
           <w:iCs/>
         </w:rPr>
-        <w:t xml:space="preserve">F. alnus </w:t>
+        <w:t xml:space="preserve">F. </w:t>
+      </w:r>
+      <w:proofErr w:type="spellStart"/>
+      <w:r>
+        <w:rPr>
+          <w:rFonts w:ascii="Times New Roman" w:hAnsi="Times New Roman" w:cs="Times New Roman"/>
+          <w:i/>
+          <w:iCs/>
+        </w:rPr>
+        <w:t>alnus</w:t>
+      </w:r>
+      <w:proofErr w:type="spellEnd"/>
+      <w:r>
+        <w:rPr>
+          <w:rFonts w:ascii="Times New Roman" w:hAnsi="Times New Roman" w:cs="Times New Roman"/>
+          <w:i/>
+          <w:iCs/>
+        </w:rPr>
+        <w:t xml:space="preserve"> </w:t>
       </w:r>
       <w:r>
         <w:rPr>
@@ -877,6 +921,59 @@
           <w:b/>
         </w:rPr>
       </w:pPr>
+    </w:p>
+    <w:p>
+      <w:pPr>
+        <w:rPr>
+          <w:rFonts w:ascii="Times New Roman" w:hAnsi="Times New Roman" w:cs="Times New Roman"/>
+        </w:rPr>
+      </w:pPr>
+      <w:r>
+        <w:rPr>
+          <w:rFonts w:ascii="Times New Roman" w:hAnsi="Times New Roman" w:cs="Times New Roman"/>
+          <w:b/>
+        </w:rPr>
+        <w:t>Keywords:</w:t>
+      </w:r>
+      <w:r>
+        <w:rPr>
+          <w:rFonts w:ascii="Times New Roman" w:hAnsi="Times New Roman" w:cs="Times New Roman"/>
+        </w:rPr>
+        <w:t xml:space="preserve"> species invasion; </w:t>
+      </w:r>
+      <w:proofErr w:type="spellStart"/>
+      <w:r>
+        <w:rPr>
+          <w:rFonts w:ascii="Times New Roman" w:hAnsi="Times New Roman" w:cs="Times New Roman"/>
+          <w:i/>
+        </w:rPr>
+        <w:t>Frangula</w:t>
+      </w:r>
+      <w:proofErr w:type="spellEnd"/>
+      <w:r>
+        <w:rPr>
+          <w:rFonts w:ascii="Times New Roman" w:hAnsi="Times New Roman" w:cs="Times New Roman"/>
+          <w:i/>
+        </w:rPr>
+        <w:t xml:space="preserve"> </w:t>
+      </w:r>
+      <w:proofErr w:type="spellStart"/>
+      <w:r>
+        <w:rPr>
+          <w:rFonts w:ascii="Times New Roman" w:hAnsi="Times New Roman" w:cs="Times New Roman"/>
+          <w:i/>
+        </w:rPr>
+        <w:t>alnus</w:t>
+      </w:r>
+      <w:proofErr w:type="spellEnd"/>
+      <w:r>
+        <w:rPr>
+          <w:rFonts w:ascii="Times New Roman" w:hAnsi="Times New Roman" w:cs="Times New Roman"/>
+        </w:rPr>
+        <w:t>; lag phase; herbarium; spatial spread</w:t>
+      </w:r>
+      <w:bookmarkStart w:id="0" w:name="_GoBack"/>
+      <w:bookmarkEnd w:id="0"/>
     </w:p>
     <w:p>
       <w:pPr>
@@ -1129,7 +1226,21 @@
         <w:rPr>
           <w:rFonts w:ascii="Times New Roman" w:hAnsi="Times New Roman" w:cs="Times New Roman"/>
         </w:rPr>
-        <w:t xml:space="preserve">. Because the lag phase is most often associated with a period early in the invasion process, management actions taken during this time have the potential to be most affective at mitigating the negative impacts of a species invasion. </w:t>
+        <w:t xml:space="preserve">. Because the lag phase is most often associated with a period early in the invasion process, management actions taken during this time have the potential to be most </w:t>
+      </w:r>
+      <w:proofErr w:type="spellStart"/>
+      <w:r>
+        <w:rPr>
+          <w:rFonts w:ascii="Times New Roman" w:hAnsi="Times New Roman" w:cs="Times New Roman"/>
+        </w:rPr>
+        <w:t>affective</w:t>
+      </w:r>
+      <w:proofErr w:type="spellEnd"/>
+      <w:r>
+        <w:rPr>
+          <w:rFonts w:ascii="Times New Roman" w:hAnsi="Times New Roman" w:cs="Times New Roman"/>
+        </w:rPr>
+        <w:t xml:space="preserve"> at mitigating the negative impacts of a species invasion. </w:t>
       </w:r>
     </w:p>
     <w:p>
@@ -1151,7 +1262,47 @@
         <w:rPr>
           <w:rFonts w:ascii="Times New Roman" w:hAnsi="Times New Roman" w:cs="Times New Roman"/>
         </w:rPr>
-        <w:t xml:space="preserve">To understand processes governing population dynamics during a lag phase, it is first necessary to identify the lag phase. Quantifying the lag phase for a species has many challenges. Assuming a non-native species establishes in an environment suitable for growth and reproduction, and ignoring potential positive density dependence effects (i.e. Allee effects), population size should initially increase exponentially </w:t>
+        <w:t xml:space="preserve">To understand processes governing population dynamics during a lag phase, it is first necessary to identify the lag phase. Quantifying the lag phase for a species has many challenges. Assuming a non-native species establishes in an environment suitable for growth and reproduction, and ignoring potential positive density dependence effects (i.e. </w:t>
+      </w:r>
+      <w:proofErr w:type="spellStart"/>
+      <w:r>
+        <w:rPr>
+          <w:rFonts w:ascii="Times New Roman" w:hAnsi="Times New Roman" w:cs="Times New Roman"/>
+        </w:rPr>
+        <w:t>Allee</w:t>
+      </w:r>
+      <w:proofErr w:type="spellEnd"/>
+      <w:r>
+        <w:rPr>
+          <w:rFonts w:ascii="Times New Roman" w:hAnsi="Times New Roman" w:cs="Times New Roman"/>
+        </w:rPr>
+        <w:t xml:space="preserve"> effects), population size should initially increase exponentially </w:t>
+      </w:r>
+      <w:r>
+        <w:rPr>
+          <w:rFonts w:ascii="Times New Roman" w:hAnsi="Times New Roman" w:cs="Times New Roman"/>
+        </w:rPr>
+        <w:t>~</w:t>
+      </w:r>
+      <w:proofErr w:type="gramStart"/>
+      <w:r>
+        <w:rPr>
+          <w:rFonts w:ascii="Times New Roman" w:hAnsi="Times New Roman" w:cs="Times New Roman"/>
+        </w:rPr>
+        <w:t>~</w:t>
+      </w:r>
+      <w:r>
+        <w:rPr>
+          <w:rFonts w:ascii="Times New Roman" w:hAnsi="Times New Roman" w:cs="Times New Roman"/>
+        </w:rPr>
+        <w:t>(</w:t>
+      </w:r>
+      <w:proofErr w:type="gramEnd"/>
+      <w:r>
+        <w:rPr>
+          <w:rFonts w:ascii="Times New Roman" w:hAnsi="Times New Roman" w:cs="Times New Roman"/>
+        </w:rPr>
+        <w:t>Figure 1A)</w:t>
       </w:r>
       <w:r>
         <w:rPr>
@@ -1163,7 +1314,127 @@
         <w:rPr>
           <w:rFonts w:ascii="Times New Roman" w:hAnsi="Times New Roman" w:cs="Times New Roman"/>
         </w:rPr>
-        <w:t>(Figure 1A)</w:t>
+        <w:t xml:space="preserve">. Exponential growth is described as </w:t>
+      </w:r>
+      <w:r>
+        <w:rPr>
+          <w:rFonts w:ascii="Times New Roman" w:hAnsi="Times New Roman" w:cs="Times New Roman"/>
+          <w:i/>
+        </w:rPr>
+        <w:t xml:space="preserve">N(t) = </w:t>
+      </w:r>
+      <w:proofErr w:type="gramStart"/>
+      <w:r>
+        <w:rPr>
+          <w:rFonts w:ascii="Times New Roman" w:hAnsi="Times New Roman" w:cs="Times New Roman"/>
+          <w:i/>
+        </w:rPr>
+        <w:t>N(</w:t>
+      </w:r>
+      <w:proofErr w:type="gramEnd"/>
+      <w:r>
+        <w:rPr>
+          <w:rFonts w:ascii="Times New Roman" w:hAnsi="Times New Roman" w:cs="Times New Roman"/>
+          <w:i/>
+        </w:rPr>
+        <w:t xml:space="preserve">0) </w:t>
+      </w:r>
+      <w:proofErr w:type="spellStart"/>
+      <w:r>
+        <w:rPr>
+          <w:rFonts w:ascii="Times New Roman" w:hAnsi="Times New Roman" w:cs="Times New Roman"/>
+          <w:i/>
+        </w:rPr>
+        <w:t>R</w:t>
+      </w:r>
+      <w:r>
+        <w:rPr>
+          <w:rFonts w:ascii="Times New Roman" w:hAnsi="Times New Roman" w:cs="Times New Roman"/>
+          <w:i/>
+          <w:vertAlign w:val="superscript"/>
+        </w:rPr>
+        <w:t>t</w:t>
+      </w:r>
+      <w:proofErr w:type="spellEnd"/>
+      <w:r>
+        <w:rPr>
+          <w:rFonts w:ascii="Times New Roman" w:hAnsi="Times New Roman" w:cs="Times New Roman"/>
+        </w:rPr>
+        <w:t xml:space="preserve">, where </w:t>
+      </w:r>
+      <w:r>
+        <w:rPr>
+          <w:rFonts w:ascii="Times New Roman" w:hAnsi="Times New Roman" w:cs="Times New Roman"/>
+          <w:i/>
+        </w:rPr>
+        <w:t>t =</w:t>
+      </w:r>
+      <w:r>
+        <w:rPr>
+          <w:rFonts w:ascii="Times New Roman" w:hAnsi="Times New Roman" w:cs="Times New Roman"/>
+        </w:rPr>
+        <w:t xml:space="preserve">time-step, </w:t>
+      </w:r>
+      <w:r>
+        <w:rPr>
+          <w:rFonts w:ascii="Times New Roman" w:hAnsi="Times New Roman" w:cs="Times New Roman"/>
+          <w:i/>
+        </w:rPr>
+        <w:t>N(t)</w:t>
+      </w:r>
+      <w:r>
+        <w:rPr>
+          <w:rFonts w:ascii="Times New Roman" w:hAnsi="Times New Roman" w:cs="Times New Roman"/>
+        </w:rPr>
+        <w:t xml:space="preserve"> = the population size at time-step </w:t>
+      </w:r>
+      <w:r>
+        <w:rPr>
+          <w:rFonts w:ascii="Times New Roman" w:hAnsi="Times New Roman" w:cs="Times New Roman"/>
+          <w:i/>
+        </w:rPr>
+        <w:t>t</w:t>
+      </w:r>
+      <w:r>
+        <w:rPr>
+          <w:rFonts w:ascii="Times New Roman" w:hAnsi="Times New Roman" w:cs="Times New Roman"/>
+        </w:rPr>
+        <w:t xml:space="preserve">, and </w:t>
+      </w:r>
+      <w:r>
+        <w:rPr>
+          <w:rFonts w:ascii="Times New Roman" w:hAnsi="Times New Roman" w:cs="Times New Roman"/>
+          <w:i/>
+        </w:rPr>
+        <w:t>R</w:t>
+      </w:r>
+      <w:r>
+        <w:rPr>
+          <w:rFonts w:ascii="Times New Roman" w:hAnsi="Times New Roman" w:cs="Times New Roman"/>
+        </w:rPr>
+        <w:t xml:space="preserve"> is the population growth rate. A visual examination of population size through time for an exponentially growing population, suggests that there is period of time early in the population growth trajectory during which the population size remains relatively similar to </w:t>
+      </w:r>
+      <w:proofErr w:type="gramStart"/>
+      <w:r>
+        <w:rPr>
+          <w:rFonts w:ascii="Times New Roman" w:hAnsi="Times New Roman" w:cs="Times New Roman"/>
+          <w:i/>
+        </w:rPr>
+        <w:t>N(</w:t>
+      </w:r>
+      <w:proofErr w:type="gramEnd"/>
+      <w:r>
+        <w:rPr>
+          <w:rFonts w:ascii="Times New Roman" w:hAnsi="Times New Roman" w:cs="Times New Roman"/>
+          <w:i/>
+        </w:rPr>
+        <w:t>0)</w:t>
+      </w:r>
+      <w:r>
+        <w:rPr>
+          <w:rFonts w:ascii="Times New Roman" w:hAnsi="Times New Roman" w:cs="Times New Roman"/>
+        </w:rPr>
+        <w:t xml:space="preserve"> </w:t>
       </w:r>
       <w:r>
         <w:rPr>
@@ -1175,67 +1446,14 @@
         <w:rPr>
           <w:rFonts w:ascii="Times New Roman" w:hAnsi="Times New Roman" w:cs="Times New Roman"/>
         </w:rPr>
-        <w:t xml:space="preserve">. Exponential growth is described as </w:t>
-      </w:r>
-      <w:r>
-        <w:rPr>
-          <w:rFonts w:ascii="Times New Roman" w:hAnsi="Times New Roman" w:cs="Times New Roman"/>
-          <w:i/>
-        </w:rPr>
-        <w:t>N(t) = N(0) R</w:t>
-      </w:r>
-      <w:r>
-        <w:rPr>
-          <w:rFonts w:ascii="Times New Roman" w:hAnsi="Times New Roman" w:cs="Times New Roman"/>
-          <w:i/>
-          <w:vertAlign w:val="superscript"/>
-        </w:rPr>
-        <w:t>t</w:t>
-      </w:r>
-      <w:r>
-        <w:rPr>
-          <w:rFonts w:ascii="Times New Roman" w:hAnsi="Times New Roman" w:cs="Times New Roman"/>
-        </w:rPr>
-        <w:t xml:space="preserve">, where </w:t>
-      </w:r>
-      <w:r>
-        <w:rPr>
-          <w:rFonts w:ascii="Times New Roman" w:hAnsi="Times New Roman" w:cs="Times New Roman"/>
-          <w:i/>
-        </w:rPr>
-        <w:t>t =</w:t>
-      </w:r>
-      <w:r>
-        <w:rPr>
-          <w:rFonts w:ascii="Times New Roman" w:hAnsi="Times New Roman" w:cs="Times New Roman"/>
-        </w:rPr>
-        <w:t xml:space="preserve">time-step, </w:t>
-      </w:r>
-      <w:r>
-        <w:rPr>
-          <w:rFonts w:ascii="Times New Roman" w:hAnsi="Times New Roman" w:cs="Times New Roman"/>
-          <w:i/>
-        </w:rPr>
-        <w:t>N(t)</w:t>
-      </w:r>
-      <w:r>
-        <w:rPr>
-          <w:rFonts w:ascii="Times New Roman" w:hAnsi="Times New Roman" w:cs="Times New Roman"/>
-        </w:rPr>
-        <w:t xml:space="preserve"> = the population size at time-step </w:t>
-      </w:r>
-      <w:r>
-        <w:rPr>
-          <w:rFonts w:ascii="Times New Roman" w:hAnsi="Times New Roman" w:cs="Times New Roman"/>
-          <w:i/>
-        </w:rPr>
-        <w:t>t</w:t>
-      </w:r>
-      <w:r>
-        <w:rPr>
-          <w:rFonts w:ascii="Times New Roman" w:hAnsi="Times New Roman" w:cs="Times New Roman"/>
-        </w:rPr>
-        <w:t xml:space="preserve">, and </w:t>
+        <w:t>(Figure 1A;</w:t>
+      </w:r>
+      <w:r>
+        <w:rPr>
+          <w:rFonts w:ascii="Times New Roman" w:hAnsi="Times New Roman" w:cs="Times New Roman"/>
+          <w:i/>
+        </w:rPr>
+        <w:t xml:space="preserve"> </w:t>
       </w:r>
       <w:r>
         <w:rPr>
@@ -1248,64 +1466,33 @@
         <w:rPr>
           <w:rFonts w:ascii="Times New Roman" w:hAnsi="Times New Roman" w:cs="Times New Roman"/>
         </w:rPr>
-        <w:t xml:space="preserve"> is the population growth rate. A visual examination of population size through time for an exponentially growing population, suggests that there is period of time early in the population growth trajectory during which the population size remains relatively similar to </w:t>
-      </w:r>
-      <w:r>
-        <w:rPr>
-          <w:rFonts w:ascii="Times New Roman" w:hAnsi="Times New Roman" w:cs="Times New Roman"/>
-          <w:i/>
-        </w:rPr>
-        <w:t>N(0)</w:t>
-      </w:r>
+        <w:t xml:space="preserve"> = 1.2 for the black dots)</w:t>
+      </w:r>
+      <w:r>
+        <w:rPr>
+          <w:rFonts w:ascii="Times New Roman" w:hAnsi="Times New Roman" w:cs="Times New Roman"/>
+        </w:rPr>
+        <w:t>~~</w:t>
+      </w:r>
+      <w:r>
+        <w:rPr>
+          <w:rFonts w:ascii="Times New Roman" w:hAnsi="Times New Roman" w:cs="Times New Roman"/>
+        </w:rPr>
+        <w:t xml:space="preserve">, and this period is followed by a transition to one in which the population size rapidly increases. Crooks and </w:t>
+      </w:r>
+      <w:proofErr w:type="spellStart"/>
+      <w:r>
+        <w:rPr>
+          <w:rFonts w:ascii="Times New Roman" w:hAnsi="Times New Roman" w:cs="Times New Roman"/>
+        </w:rPr>
+        <w:t>Soulé</w:t>
+      </w:r>
+      <w:proofErr w:type="spellEnd"/>
       <w:r>
         <w:rPr>
           <w:rFonts w:ascii="Times New Roman" w:hAnsi="Times New Roman" w:cs="Times New Roman"/>
         </w:rPr>
         <w:t xml:space="preserve"> </w:t>
-      </w:r>
-      <w:r>
-        <w:rPr>
-          <w:rFonts w:ascii="Times New Roman" w:hAnsi="Times New Roman" w:cs="Times New Roman"/>
-        </w:rPr>
-        <w:t>~~</w:t>
-      </w:r>
-      <w:r>
-        <w:rPr>
-          <w:rFonts w:ascii="Times New Roman" w:hAnsi="Times New Roman" w:cs="Times New Roman"/>
-        </w:rPr>
-        <w:t>(Figure 1A;</w:t>
-      </w:r>
-      <w:r>
-        <w:rPr>
-          <w:rFonts w:ascii="Times New Roman" w:hAnsi="Times New Roman" w:cs="Times New Roman"/>
-          <w:i/>
-        </w:rPr>
-        <w:t xml:space="preserve"> </w:t>
-      </w:r>
-      <w:r>
-        <w:rPr>
-          <w:rFonts w:ascii="Times New Roman" w:hAnsi="Times New Roman" w:cs="Times New Roman"/>
-          <w:i/>
-        </w:rPr>
-        <w:t>R</w:t>
-      </w:r>
-      <w:r>
-        <w:rPr>
-          <w:rFonts w:ascii="Times New Roman" w:hAnsi="Times New Roman" w:cs="Times New Roman"/>
-        </w:rPr>
-        <w:t xml:space="preserve"> = 1.2 for the black dots)</w:t>
-      </w:r>
-      <w:r>
-        <w:rPr>
-          <w:rFonts w:ascii="Times New Roman" w:hAnsi="Times New Roman" w:cs="Times New Roman"/>
-        </w:rPr>
-        <w:t>~~</w:t>
-      </w:r>
-      <w:r>
-        <w:rPr>
-          <w:rFonts w:ascii="Times New Roman" w:hAnsi="Times New Roman" w:cs="Times New Roman"/>
-        </w:rPr>
-        <w:t xml:space="preserve">, and this period is followed by a transition to one in which the population size rapidly increases. Crooks and Soulé </w:t>
       </w:r>
       <w:r>
         <w:rPr>
@@ -1614,7 +1801,21 @@
         <w:rPr>
           <w:rFonts w:ascii="Times New Roman" w:hAnsi="Times New Roman" w:cs="Times New Roman"/>
         </w:rPr>
-        <w:t xml:space="preserve">these processes. In a recent study of weedy species in New Zealand, Aikio </w:t>
+        <w:t xml:space="preserve">these processes. In a recent study of weedy species in New Zealand, </w:t>
+      </w:r>
+      <w:proofErr w:type="spellStart"/>
+      <w:r>
+        <w:rPr>
+          <w:rFonts w:ascii="Times New Roman" w:hAnsi="Times New Roman" w:cs="Times New Roman"/>
+        </w:rPr>
+        <w:t>Aikio</w:t>
+      </w:r>
+      <w:proofErr w:type="spellEnd"/>
+      <w:r>
+        <w:rPr>
+          <w:rFonts w:ascii="Times New Roman" w:hAnsi="Times New Roman" w:cs="Times New Roman"/>
+        </w:rPr>
+        <w:t xml:space="preserve"> </w:t>
       </w:r>
       <w:r>
         <w:rPr>
@@ -1881,7 +2082,21 @@
         <w:rPr>
           <w:rFonts w:ascii="Times New Roman" w:hAnsi="Times New Roman" w:cs="Times New Roman"/>
         </w:rPr>
-        <w:t xml:space="preserve">. Despite their utility, analyzing these data presents a number of challenges; and determining whether a species had an extended lag phase is not a trivial task. One substantial challenge is that herbarium records may have been collected with unequal sampling effort in time and/ or space, resulting in biases in datasets compiled from these records. For example, historically there are documented periods of high and low specimen collection for herbaria in general </w:t>
+        <w:t xml:space="preserve">. Despite their utility, analyzing these data presents </w:t>
+      </w:r>
+      <w:proofErr w:type="gramStart"/>
+      <w:r>
+        <w:rPr>
+          <w:rFonts w:ascii="Times New Roman" w:hAnsi="Times New Roman" w:cs="Times New Roman"/>
+        </w:rPr>
+        <w:t>a number of</w:t>
+      </w:r>
+      <w:proofErr w:type="gramEnd"/>
+      <w:r>
+        <w:rPr>
+          <w:rFonts w:ascii="Times New Roman" w:hAnsi="Times New Roman" w:cs="Times New Roman"/>
+        </w:rPr>
+        <w:t xml:space="preserve"> challenges; and determining whether a species had an extended lag phase is not a trivial task. One substantial challenge is that herbarium records may have been collected with unequal sampling effort in time and/ or space, resulting in biases in datasets compiled from these records. For example, historically there are documented periods of high and low specimen collection for herbaria in general </w:t>
       </w:r>
       <w:r>
         <w:rPr>
@@ -1918,7 +2133,21 @@
         <w:rPr>
           <w:rFonts w:ascii="Times New Roman" w:hAnsi="Times New Roman" w:cs="Times New Roman"/>
         </w:rPr>
-        <w:t xml:space="preserve">. There may also be herbarium specific trends, such as a peak in collection activity following the opening of a herbarium or an emphasis on regional specimen collection. Other biases may emerge because of issues of convenience. A noted pattern in natural history collections is the large number of specimens collected near museums, herbaria, botanical gardens, and academic centers, as well as urban areas in general, where there is a higher concentration of naturalists </w:t>
+        <w:t xml:space="preserve">. There may also be herbarium specific trends, such as a peak in collection activity following the opening of </w:t>
+      </w:r>
+      <w:proofErr w:type="gramStart"/>
+      <w:r>
+        <w:rPr>
+          <w:rFonts w:ascii="Times New Roman" w:hAnsi="Times New Roman" w:cs="Times New Roman"/>
+        </w:rPr>
+        <w:t>a</w:t>
+      </w:r>
+      <w:proofErr w:type="gramEnd"/>
+      <w:r>
+        <w:rPr>
+          <w:rFonts w:ascii="Times New Roman" w:hAnsi="Times New Roman" w:cs="Times New Roman"/>
+        </w:rPr>
+        <w:t xml:space="preserve"> herbarium or an emphasis on regional specimen collection. Other biases may emerge because of issues of convenience. A noted pattern in natural history collections is the large number of specimens collected near museums, herbaria, botanical gardens, and academic centers, as well as urban areas in general, where there is a higher concentration of naturalists </w:t>
       </w:r>
       <w:r>
         <w:rPr>
@@ -1955,7 +2184,49 @@
         <w:rPr>
           <w:rFonts w:ascii="Times New Roman" w:hAnsi="Times New Roman" w:cs="Times New Roman"/>
         </w:rPr>
-        <w:t xml:space="preserve">. For plants collection in particular, this is sometimes referred to as the “botanist effect”. These potential biases make it difficult to determine if observed trends in herbarium collections (e.g., increased number of records through time) are indicative of changes in the population size or range size of the species of interest, or rather, representative of trends in overall specimen collection. For example, Catling and Porebski </w:t>
+        <w:t xml:space="preserve">. For plants collection </w:t>
+      </w:r>
+      <w:proofErr w:type="gramStart"/>
+      <w:r>
+        <w:rPr>
+          <w:rFonts w:ascii="Times New Roman" w:hAnsi="Times New Roman" w:cs="Times New Roman"/>
+        </w:rPr>
+        <w:t>in particular, this</w:t>
+      </w:r>
+      <w:proofErr w:type="gramEnd"/>
+      <w:r>
+        <w:rPr>
+          <w:rFonts w:ascii="Times New Roman" w:hAnsi="Times New Roman" w:cs="Times New Roman"/>
+        </w:rPr>
+        <w:t xml:space="preserve"> is sometimes referred to as the “botanist effect”. These potential biases make it difficult to determine if observed trends in herbarium collections (e.g., increased number of records through time) are indicative of changes in the population size or range size of the species of interest, or rather, representative of trends in overall specimen collection. For example, </w:t>
+      </w:r>
+      <w:proofErr w:type="spellStart"/>
+      <w:r>
+        <w:rPr>
+          <w:rFonts w:ascii="Times New Roman" w:hAnsi="Times New Roman" w:cs="Times New Roman"/>
+        </w:rPr>
+        <w:t>Catling</w:t>
+      </w:r>
+      <w:proofErr w:type="spellEnd"/>
+      <w:r>
+        <w:rPr>
+          <w:rFonts w:ascii="Times New Roman" w:hAnsi="Times New Roman" w:cs="Times New Roman"/>
+        </w:rPr>
+        <w:t xml:space="preserve"> and </w:t>
+      </w:r>
+      <w:proofErr w:type="spellStart"/>
+      <w:r>
+        <w:rPr>
+          <w:rFonts w:ascii="Times New Roman" w:hAnsi="Times New Roman" w:cs="Times New Roman"/>
+        </w:rPr>
+        <w:t>Porebski</w:t>
+      </w:r>
+      <w:proofErr w:type="spellEnd"/>
+      <w:r>
+        <w:rPr>
+          <w:rFonts w:ascii="Times New Roman" w:hAnsi="Times New Roman" w:cs="Times New Roman"/>
+        </w:rPr>
+        <w:t xml:space="preserve"> </w:t>
       </w:r>
       <w:r>
         <w:rPr>
@@ -1994,13 +2265,31 @@
         </w:rPr>
         <w:t xml:space="preserve"> found that observations of the plant </w:t>
       </w:r>
-      <w:r>
-        <w:rPr>
-          <w:rFonts w:ascii="Times New Roman" w:hAnsi="Times New Roman" w:cs="Times New Roman"/>
-          <w:i/>
-        </w:rPr>
-        <w:t>Frangula alnus</w:t>
-      </w:r>
+      <w:proofErr w:type="spellStart"/>
+      <w:r>
+        <w:rPr>
+          <w:rFonts w:ascii="Times New Roman" w:hAnsi="Times New Roman" w:cs="Times New Roman"/>
+          <w:i/>
+        </w:rPr>
+        <w:t>Frangula</w:t>
+      </w:r>
+      <w:proofErr w:type="spellEnd"/>
+      <w:r>
+        <w:rPr>
+          <w:rFonts w:ascii="Times New Roman" w:hAnsi="Times New Roman" w:cs="Times New Roman"/>
+          <w:i/>
+        </w:rPr>
+        <w:t xml:space="preserve"> </w:t>
+      </w:r>
+      <w:proofErr w:type="spellStart"/>
+      <w:r>
+        <w:rPr>
+          <w:rFonts w:ascii="Times New Roman" w:hAnsi="Times New Roman" w:cs="Times New Roman"/>
+          <w:i/>
+        </w:rPr>
+        <w:t>alnus</w:t>
+      </w:r>
+      <w:proofErr w:type="spellEnd"/>
       <w:r>
         <w:rPr>
           <w:rFonts w:ascii="Times New Roman" w:hAnsi="Times New Roman" w:cs="Times New Roman"/>
@@ -2012,8 +2301,17 @@
           <w:rFonts w:ascii="Times New Roman" w:hAnsi="Times New Roman" w:cs="Times New Roman"/>
           <w:i/>
         </w:rPr>
-        <w:t>F. alnus</w:t>
-      </w:r>
+        <w:t xml:space="preserve">F. </w:t>
+      </w:r>
+      <w:proofErr w:type="spellStart"/>
+      <w:r>
+        <w:rPr>
+          <w:rFonts w:ascii="Times New Roman" w:hAnsi="Times New Roman" w:cs="Times New Roman"/>
+          <w:i/>
+        </w:rPr>
+        <w:t>alnus</w:t>
+      </w:r>
+      <w:proofErr w:type="spellEnd"/>
       <w:r>
         <w:rPr>
           <w:rFonts w:ascii="Times New Roman" w:hAnsi="Times New Roman" w:cs="Times New Roman"/>
@@ -2047,7 +2345,21 @@
         <w:rPr>
           <w:rFonts w:ascii="Times New Roman" w:hAnsi="Times New Roman" w:cs="Times New Roman"/>
         </w:rPr>
-        <w:t xml:space="preserve">Another challenge in using herbarium records is that the data are generally more conducive to studying spatial spread, rather than population increase. These processes are related, but it should not be assumed that the rate of spatial spread is equivalent to the rate of population growth. This is problematic because whereas exponential growth is widely accepted as a null model for local population growth, there are many plausible null models for areal growth (i.e., spatial spread) for </w:t>
+        <w:t xml:space="preserve">Another challenge in using herbarium records is that the data are generally more conducive to studying spatial spread, rather than population increase. These processes are related, but it should not be assumed that the rate of spatial spread is equivalent to the rate of population growth. This is problematic because whereas exponential growth is widely accepted as a null model for local population growth, there are many plausible null models for </w:t>
+      </w:r>
+      <w:proofErr w:type="spellStart"/>
+      <w:r>
+        <w:rPr>
+          <w:rFonts w:ascii="Times New Roman" w:hAnsi="Times New Roman" w:cs="Times New Roman"/>
+        </w:rPr>
+        <w:t>areal</w:t>
+      </w:r>
+      <w:proofErr w:type="spellEnd"/>
+      <w:r>
+        <w:rPr>
+          <w:rFonts w:ascii="Times New Roman" w:hAnsi="Times New Roman" w:cs="Times New Roman"/>
+        </w:rPr>
+        <w:t xml:space="preserve"> growth (i.e., spatial spread) for </w:t>
       </w:r>
       <w:r>
         <w:rPr>
@@ -2252,7 +2564,35 @@
         <w:rPr>
           <w:rFonts w:ascii="Times New Roman" w:hAnsi="Times New Roman" w:cs="Times New Roman"/>
         </w:rPr>
-        <w:t xml:space="preserve">. For example, Catling and Porebski </w:t>
+        <w:t xml:space="preserve">. For example, </w:t>
+      </w:r>
+      <w:proofErr w:type="spellStart"/>
+      <w:r>
+        <w:rPr>
+          <w:rFonts w:ascii="Times New Roman" w:hAnsi="Times New Roman" w:cs="Times New Roman"/>
+        </w:rPr>
+        <w:t>Catling</w:t>
+      </w:r>
+      <w:proofErr w:type="spellEnd"/>
+      <w:r>
+        <w:rPr>
+          <w:rFonts w:ascii="Times New Roman" w:hAnsi="Times New Roman" w:cs="Times New Roman"/>
+        </w:rPr>
+        <w:t xml:space="preserve"> and </w:t>
+      </w:r>
+      <w:proofErr w:type="spellStart"/>
+      <w:r>
+        <w:rPr>
+          <w:rFonts w:ascii="Times New Roman" w:hAnsi="Times New Roman" w:cs="Times New Roman"/>
+        </w:rPr>
+        <w:t>Porebski</w:t>
+      </w:r>
+      <w:proofErr w:type="spellEnd"/>
+      <w:r>
+        <w:rPr>
+          <w:rFonts w:ascii="Times New Roman" w:hAnsi="Times New Roman" w:cs="Times New Roman"/>
+        </w:rPr>
+        <w:t xml:space="preserve"> </w:t>
       </w:r>
       <w:r>
         <w:rPr>
@@ -2296,21 +2636,48 @@
           <w:rFonts w:ascii="Times New Roman" w:hAnsi="Times New Roman" w:cs="Times New Roman"/>
           <w:i/>
         </w:rPr>
-        <w:t>F. alnus</w:t>
-      </w:r>
+        <w:t xml:space="preserve">F. </w:t>
+      </w:r>
+      <w:proofErr w:type="spellStart"/>
+      <w:r>
+        <w:rPr>
+          <w:rFonts w:ascii="Times New Roman" w:hAnsi="Times New Roman" w:cs="Times New Roman"/>
+          <w:i/>
+        </w:rPr>
+        <w:t>alnus</w:t>
+      </w:r>
+      <w:proofErr w:type="spellEnd"/>
       <w:r>
         <w:rPr>
           <w:rFonts w:ascii="Times New Roman" w:hAnsi="Times New Roman" w:cs="Times New Roman"/>
         </w:rPr>
         <w:t xml:space="preserve"> to that of </w:t>
       </w:r>
-      <w:r>
-        <w:rPr>
-          <w:rFonts w:ascii="Times New Roman" w:hAnsi="Times New Roman" w:cs="Times New Roman"/>
-          <w:i/>
-        </w:rPr>
-        <w:t>Rhamnus alnifolia</w:t>
-      </w:r>
+      <w:proofErr w:type="spellStart"/>
+      <w:r>
+        <w:rPr>
+          <w:rFonts w:ascii="Times New Roman" w:hAnsi="Times New Roman" w:cs="Times New Roman"/>
+          <w:i/>
+        </w:rPr>
+        <w:t>Rhamnus</w:t>
+      </w:r>
+      <w:proofErr w:type="spellEnd"/>
+      <w:r>
+        <w:rPr>
+          <w:rFonts w:ascii="Times New Roman" w:hAnsi="Times New Roman" w:cs="Times New Roman"/>
+          <w:i/>
+        </w:rPr>
+        <w:t xml:space="preserve"> </w:t>
+      </w:r>
+      <w:proofErr w:type="spellStart"/>
+      <w:r>
+        <w:rPr>
+          <w:rFonts w:ascii="Times New Roman" w:hAnsi="Times New Roman" w:cs="Times New Roman"/>
+          <w:i/>
+        </w:rPr>
+        <w:t>alnifolia</w:t>
+      </w:r>
+      <w:proofErr w:type="spellEnd"/>
       <w:r>
         <w:rPr>
           <w:rFonts w:ascii="Times New Roman" w:hAnsi="Times New Roman" w:cs="Times New Roman"/>
@@ -2322,8 +2689,17 @@
           <w:rFonts w:ascii="Times New Roman" w:hAnsi="Times New Roman" w:cs="Times New Roman"/>
           <w:i/>
         </w:rPr>
-        <w:t>F. alnus</w:t>
-      </w:r>
+        <w:t xml:space="preserve">F. </w:t>
+      </w:r>
+      <w:proofErr w:type="spellStart"/>
+      <w:r>
+        <w:rPr>
+          <w:rFonts w:ascii="Times New Roman" w:hAnsi="Times New Roman" w:cs="Times New Roman"/>
+          <w:i/>
+        </w:rPr>
+        <w:t>alnus</w:t>
+      </w:r>
+      <w:proofErr w:type="spellEnd"/>
       <w:r>
         <w:rPr>
           <w:rFonts w:ascii="Times New Roman" w:hAnsi="Times New Roman" w:cs="Times New Roman"/>
@@ -2335,8 +2711,17 @@
           <w:rFonts w:ascii="Times New Roman" w:hAnsi="Times New Roman" w:cs="Times New Roman"/>
           <w:i/>
         </w:rPr>
-        <w:t>F. alnus</w:t>
-      </w:r>
+        <w:t xml:space="preserve">F. </w:t>
+      </w:r>
+      <w:proofErr w:type="spellStart"/>
+      <w:r>
+        <w:rPr>
+          <w:rFonts w:ascii="Times New Roman" w:hAnsi="Times New Roman" w:cs="Times New Roman"/>
+          <w:i/>
+        </w:rPr>
+        <w:t>alnus</w:t>
+      </w:r>
+      <w:proofErr w:type="spellEnd"/>
       <w:r>
         <w:rPr>
           <w:rFonts w:ascii="Times New Roman" w:hAnsi="Times New Roman" w:cs="Times New Roman"/>
@@ -2459,8 +2844,17 @@
           <w:rFonts w:ascii="Times New Roman" w:hAnsi="Times New Roman" w:cs="Times New Roman"/>
           <w:i/>
         </w:rPr>
-        <w:t>F. alnus</w:t>
-      </w:r>
+        <w:t xml:space="preserve">F. </w:t>
+      </w:r>
+      <w:proofErr w:type="spellStart"/>
+      <w:r>
+        <w:rPr>
+          <w:rFonts w:ascii="Times New Roman" w:hAnsi="Times New Roman" w:cs="Times New Roman"/>
+          <w:i/>
+        </w:rPr>
+        <w:t>alnus</w:t>
+      </w:r>
+      <w:proofErr w:type="spellEnd"/>
       <w:r>
         <w:rPr>
           <w:rFonts w:ascii="Times New Roman" w:hAnsi="Times New Roman" w:cs="Times New Roman"/>
@@ -2489,12 +2883,37 @@
           <w:rFonts w:ascii="Times New Roman" w:hAnsi="Times New Roman" w:cs="Times New Roman"/>
         </w:rPr>
       </w:pPr>
-      <w:r>
-        <w:rPr>
-          <w:rFonts w:ascii="Times New Roman" w:hAnsi="Times New Roman" w:cs="Times New Roman"/>
-          <w:i/>
-        </w:rPr>
-        <w:t xml:space="preserve">Frangula alnus </w:t>
+      <w:proofErr w:type="spellStart"/>
+      <w:r>
+        <w:rPr>
+          <w:rFonts w:ascii="Times New Roman" w:hAnsi="Times New Roman" w:cs="Times New Roman"/>
+          <w:i/>
+        </w:rPr>
+        <w:t>Frangula</w:t>
+      </w:r>
+      <w:proofErr w:type="spellEnd"/>
+      <w:r>
+        <w:rPr>
+          <w:rFonts w:ascii="Times New Roman" w:hAnsi="Times New Roman" w:cs="Times New Roman"/>
+          <w:i/>
+        </w:rPr>
+        <w:t xml:space="preserve"> </w:t>
+      </w:r>
+      <w:proofErr w:type="spellStart"/>
+      <w:r>
+        <w:rPr>
+          <w:rFonts w:ascii="Times New Roman" w:hAnsi="Times New Roman" w:cs="Times New Roman"/>
+          <w:i/>
+        </w:rPr>
+        <w:t>alnus</w:t>
+      </w:r>
+      <w:proofErr w:type="spellEnd"/>
+      <w:r>
+        <w:rPr>
+          <w:rFonts w:ascii="Times New Roman" w:hAnsi="Times New Roman" w:cs="Times New Roman"/>
+          <w:i/>
+        </w:rPr>
+        <w:t xml:space="preserve"> </w:t>
       </w:r>
       <w:r>
         <w:rPr>
@@ -2581,21 +3000,48 @@
           <w:rFonts w:ascii="Times New Roman" w:hAnsi="Times New Roman" w:cs="Times New Roman"/>
           <w:i/>
         </w:rPr>
-        <w:t>F. alnus</w:t>
-      </w:r>
+        <w:t xml:space="preserve">F. </w:t>
+      </w:r>
+      <w:proofErr w:type="spellStart"/>
+      <w:r>
+        <w:rPr>
+          <w:rFonts w:ascii="Times New Roman" w:hAnsi="Times New Roman" w:cs="Times New Roman"/>
+          <w:i/>
+        </w:rPr>
+        <w:t>alnus</w:t>
+      </w:r>
+      <w:proofErr w:type="spellEnd"/>
       <w:r>
         <w:rPr>
           <w:rFonts w:ascii="Times New Roman" w:hAnsi="Times New Roman" w:cs="Times New Roman"/>
         </w:rPr>
         <w:t xml:space="preserve"> into Ohio, following an extended period of presence in the eastern United States may be associated with the rapid expansion of the non-native European starling. Lending support to this idea, European starlings have recently been linked to the spread the non-native invasive plant </w:t>
       </w:r>
-      <w:r>
-        <w:rPr>
-          <w:rFonts w:ascii="Times New Roman" w:hAnsi="Times New Roman" w:cs="Times New Roman"/>
-          <w:i/>
-        </w:rPr>
-        <w:t>Celastrus orbiculatus</w:t>
-      </w:r>
+      <w:proofErr w:type="spellStart"/>
+      <w:r>
+        <w:rPr>
+          <w:rFonts w:ascii="Times New Roman" w:hAnsi="Times New Roman" w:cs="Times New Roman"/>
+          <w:i/>
+        </w:rPr>
+        <w:t>Celastrus</w:t>
+      </w:r>
+      <w:proofErr w:type="spellEnd"/>
+      <w:r>
+        <w:rPr>
+          <w:rFonts w:ascii="Times New Roman" w:hAnsi="Times New Roman" w:cs="Times New Roman"/>
+          <w:i/>
+        </w:rPr>
+        <w:t xml:space="preserve"> </w:t>
+      </w:r>
+      <w:proofErr w:type="spellStart"/>
+      <w:r>
+        <w:rPr>
+          <w:rFonts w:ascii="Times New Roman" w:hAnsi="Times New Roman" w:cs="Times New Roman"/>
+          <w:i/>
+        </w:rPr>
+        <w:t>orbiculatus</w:t>
+      </w:r>
+      <w:proofErr w:type="spellEnd"/>
       <w:r>
         <w:rPr>
           <w:rFonts w:ascii="Times New Roman" w:hAnsi="Times New Roman" w:cs="Times New Roman"/>
@@ -2637,7 +3083,35 @@
         <w:rPr>
           <w:rFonts w:ascii="Times New Roman" w:hAnsi="Times New Roman" w:cs="Times New Roman"/>
         </w:rPr>
-        <w:t xml:space="preserve">, which is also a woody fruit-bearing plant. However, Catling and Porebski </w:t>
+        <w:t xml:space="preserve">, which is also a woody fruit-bearing plant. However, </w:t>
+      </w:r>
+      <w:proofErr w:type="spellStart"/>
+      <w:r>
+        <w:rPr>
+          <w:rFonts w:ascii="Times New Roman" w:hAnsi="Times New Roman" w:cs="Times New Roman"/>
+        </w:rPr>
+        <w:t>Catling</w:t>
+      </w:r>
+      <w:proofErr w:type="spellEnd"/>
+      <w:r>
+        <w:rPr>
+          <w:rFonts w:ascii="Times New Roman" w:hAnsi="Times New Roman" w:cs="Times New Roman"/>
+        </w:rPr>
+        <w:t xml:space="preserve"> and </w:t>
+      </w:r>
+      <w:proofErr w:type="spellStart"/>
+      <w:r>
+        <w:rPr>
+          <w:rFonts w:ascii="Times New Roman" w:hAnsi="Times New Roman" w:cs="Times New Roman"/>
+        </w:rPr>
+        <w:t>Porebski</w:t>
+      </w:r>
+      <w:proofErr w:type="spellEnd"/>
+      <w:r>
+        <w:rPr>
+          <w:rFonts w:ascii="Times New Roman" w:hAnsi="Times New Roman" w:cs="Times New Roman"/>
+        </w:rPr>
+        <w:t xml:space="preserve"> </w:t>
       </w:r>
       <w:r>
         <w:rPr>
@@ -2681,7 +3155,23 @@
           <w:rFonts w:ascii="Times New Roman" w:hAnsi="Times New Roman" w:cs="Times New Roman"/>
           <w:i/>
         </w:rPr>
-        <w:t xml:space="preserve">F. alnus </w:t>
+        <w:t xml:space="preserve">F. </w:t>
+      </w:r>
+      <w:proofErr w:type="spellStart"/>
+      <w:r>
+        <w:rPr>
+          <w:rFonts w:ascii="Times New Roman" w:hAnsi="Times New Roman" w:cs="Times New Roman"/>
+          <w:i/>
+        </w:rPr>
+        <w:t>alnus</w:t>
+      </w:r>
+      <w:proofErr w:type="spellEnd"/>
+      <w:r>
+        <w:rPr>
+          <w:rFonts w:ascii="Times New Roman" w:hAnsi="Times New Roman" w:cs="Times New Roman"/>
+          <w:i/>
+        </w:rPr>
+        <w:t xml:space="preserve"> </w:t>
       </w:r>
       <w:r>
         <w:rPr>
@@ -2694,7 +3184,23 @@
           <w:rFonts w:ascii="Times New Roman" w:hAnsi="Times New Roman" w:cs="Times New Roman"/>
           <w:i/>
         </w:rPr>
-        <w:t xml:space="preserve">F. alnus </w:t>
+        <w:t xml:space="preserve">F. </w:t>
+      </w:r>
+      <w:proofErr w:type="spellStart"/>
+      <w:r>
+        <w:rPr>
+          <w:rFonts w:ascii="Times New Roman" w:hAnsi="Times New Roman" w:cs="Times New Roman"/>
+          <w:i/>
+        </w:rPr>
+        <w:t>alnus</w:t>
+      </w:r>
+      <w:proofErr w:type="spellEnd"/>
+      <w:r>
+        <w:rPr>
+          <w:rFonts w:ascii="Times New Roman" w:hAnsi="Times New Roman" w:cs="Times New Roman"/>
+          <w:i/>
+        </w:rPr>
+        <w:t xml:space="preserve"> </w:t>
       </w:r>
       <w:r>
         <w:rPr>
@@ -2714,7 +3220,21 @@
         <w:rPr>
           <w:rFonts w:ascii="Times New Roman" w:hAnsi="Times New Roman" w:cs="Times New Roman"/>
         </w:rPr>
-        <w:t xml:space="preserve">), Frappier and colleagues </w:t>
+        <w:t xml:space="preserve">), </w:t>
+      </w:r>
+      <w:proofErr w:type="spellStart"/>
+      <w:r>
+        <w:rPr>
+          <w:rFonts w:ascii="Times New Roman" w:hAnsi="Times New Roman" w:cs="Times New Roman"/>
+        </w:rPr>
+        <w:t>Frappier</w:t>
+      </w:r>
+      <w:proofErr w:type="spellEnd"/>
+      <w:r>
+        <w:rPr>
+          <w:rFonts w:ascii="Times New Roman" w:hAnsi="Times New Roman" w:cs="Times New Roman"/>
+        </w:rPr>
+        <w:t xml:space="preserve"> and colleagues </w:t>
       </w:r>
       <w:r>
         <w:rPr>
@@ -2771,8 +3291,17 @@
           <w:rFonts w:ascii="Times New Roman" w:hAnsi="Times New Roman" w:cs="Times New Roman"/>
           <w:i/>
         </w:rPr>
-        <w:t>F. alnus</w:t>
-      </w:r>
+        <w:t xml:space="preserve">F. </w:t>
+      </w:r>
+      <w:proofErr w:type="spellStart"/>
+      <w:r>
+        <w:rPr>
+          <w:rFonts w:ascii="Times New Roman" w:hAnsi="Times New Roman" w:cs="Times New Roman"/>
+          <w:i/>
+        </w:rPr>
+        <w:t>alnus</w:t>
+      </w:r>
+      <w:proofErr w:type="spellEnd"/>
       <w:r>
         <w:rPr>
           <w:rFonts w:ascii="Times New Roman" w:hAnsi="Times New Roman" w:cs="Times New Roman"/>
@@ -2805,8 +3334,17 @@
           <w:rFonts w:ascii="Times New Roman" w:hAnsi="Times New Roman" w:cs="Times New Roman"/>
           <w:i/>
         </w:rPr>
-        <w:t>F. alnus</w:t>
-      </w:r>
+        <w:t xml:space="preserve">F. </w:t>
+      </w:r>
+      <w:proofErr w:type="spellStart"/>
+      <w:r>
+        <w:rPr>
+          <w:rFonts w:ascii="Times New Roman" w:hAnsi="Times New Roman" w:cs="Times New Roman"/>
+          <w:i/>
+        </w:rPr>
+        <w:t>alnus</w:t>
+      </w:r>
+      <w:proofErr w:type="spellEnd"/>
       <w:r>
         <w:rPr>
           <w:rFonts w:ascii="Times New Roman" w:hAnsi="Times New Roman" w:cs="Times New Roman"/>
@@ -2818,21 +3356,60 @@
           <w:rFonts w:ascii="Times New Roman" w:hAnsi="Times New Roman" w:cs="Times New Roman"/>
           <w:i/>
         </w:rPr>
-        <w:t xml:space="preserve">F. alnus </w:t>
-      </w:r>
-      <w:r>
-        <w:rPr>
-          <w:rFonts w:ascii="Times New Roman" w:hAnsi="Times New Roman" w:cs="Times New Roman"/>
-        </w:rPr>
-        <w:t xml:space="preserve">consisting primarily of herbarium records, but also including observations noted in the scientific literature. Using these data I calculated metrics related to the rate of spatial expansion of </w:t>
-      </w:r>
-      <w:r>
-        <w:rPr>
-          <w:rFonts w:ascii="Times New Roman" w:hAnsi="Times New Roman" w:cs="Times New Roman"/>
-          <w:i/>
-        </w:rPr>
-        <w:t>F. alnus</w:t>
-      </w:r>
+        <w:t xml:space="preserve">F. </w:t>
+      </w:r>
+      <w:proofErr w:type="spellStart"/>
+      <w:r>
+        <w:rPr>
+          <w:rFonts w:ascii="Times New Roman" w:hAnsi="Times New Roman" w:cs="Times New Roman"/>
+          <w:i/>
+        </w:rPr>
+        <w:t>alnus</w:t>
+      </w:r>
+      <w:proofErr w:type="spellEnd"/>
+      <w:r>
+        <w:rPr>
+          <w:rFonts w:ascii="Times New Roman" w:hAnsi="Times New Roman" w:cs="Times New Roman"/>
+          <w:i/>
+        </w:rPr>
+        <w:t xml:space="preserve"> </w:t>
+      </w:r>
+      <w:r>
+        <w:rPr>
+          <w:rFonts w:ascii="Times New Roman" w:hAnsi="Times New Roman" w:cs="Times New Roman"/>
+        </w:rPr>
+        <w:t xml:space="preserve">consisting primarily of herbarium records, but also including observations noted in the scientific literature. Using these </w:t>
+      </w:r>
+      <w:proofErr w:type="gramStart"/>
+      <w:r>
+        <w:rPr>
+          <w:rFonts w:ascii="Times New Roman" w:hAnsi="Times New Roman" w:cs="Times New Roman"/>
+        </w:rPr>
+        <w:t>data</w:t>
+      </w:r>
+      <w:proofErr w:type="gramEnd"/>
+      <w:r>
+        <w:rPr>
+          <w:rFonts w:ascii="Times New Roman" w:hAnsi="Times New Roman" w:cs="Times New Roman"/>
+        </w:rPr>
+        <w:t xml:space="preserve"> I calculated metrics related to the rate of spatial expansion of </w:t>
+      </w:r>
+      <w:r>
+        <w:rPr>
+          <w:rFonts w:ascii="Times New Roman" w:hAnsi="Times New Roman" w:cs="Times New Roman"/>
+          <w:i/>
+        </w:rPr>
+        <w:t xml:space="preserve">F. </w:t>
+      </w:r>
+      <w:proofErr w:type="spellStart"/>
+      <w:r>
+        <w:rPr>
+          <w:rFonts w:ascii="Times New Roman" w:hAnsi="Times New Roman" w:cs="Times New Roman"/>
+          <w:i/>
+        </w:rPr>
+        <w:t>alnus</w:t>
+      </w:r>
+      <w:proofErr w:type="spellEnd"/>
       <w:r>
         <w:rPr>
           <w:rFonts w:ascii="Times New Roman" w:hAnsi="Times New Roman" w:cs="Times New Roman"/>
@@ -2888,8 +3465,17 @@
           <w:rFonts w:ascii="Times New Roman" w:hAnsi="Times New Roman" w:cs="Times New Roman"/>
           <w:i/>
         </w:rPr>
-        <w:t>F. alnus</w:t>
-      </w:r>
+        <w:t xml:space="preserve">F. </w:t>
+      </w:r>
+      <w:proofErr w:type="spellStart"/>
+      <w:r>
+        <w:rPr>
+          <w:rFonts w:ascii="Times New Roman" w:hAnsi="Times New Roman" w:cs="Times New Roman"/>
+          <w:i/>
+        </w:rPr>
+        <w:t>alnus</w:t>
+      </w:r>
+      <w:proofErr w:type="spellEnd"/>
       <w:r>
         <w:rPr>
           <w:rFonts w:ascii="Times New Roman" w:hAnsi="Times New Roman" w:cs="Times New Roman"/>
@@ -2915,7 +3501,25 @@
           <w:i/>
           <w:iCs/>
         </w:rPr>
-        <w:t xml:space="preserve">F. alnus </w:t>
+        <w:t xml:space="preserve">F. </w:t>
+      </w:r>
+      <w:proofErr w:type="spellStart"/>
+      <w:r>
+        <w:rPr>
+          <w:rFonts w:ascii="Times New Roman" w:hAnsi="Times New Roman" w:cs="Times New Roman"/>
+          <w:i/>
+          <w:iCs/>
+        </w:rPr>
+        <w:t>alnus</w:t>
+      </w:r>
+      <w:proofErr w:type="spellEnd"/>
+      <w:r>
+        <w:rPr>
+          <w:rFonts w:ascii="Times New Roman" w:hAnsi="Times New Roman" w:cs="Times New Roman"/>
+          <w:i/>
+          <w:iCs/>
+        </w:rPr>
+        <w:t xml:space="preserve"> </w:t>
       </w:r>
       <w:r>
         <w:rPr>
@@ -2928,22 +3532,70 @@
         <w:rPr>
           <w:rFonts w:ascii="Times New Roman" w:hAnsi="Times New Roman" w:cs="Times New Roman"/>
         </w:rPr>
-        <w:t xml:space="preserve">. Many previous studies have used herbarium records to estimate rates of spread and examine spatial patterns of spread, but they have largely been limited to a regional focus. In this study I investigated the range expansion of </w:t>
-      </w:r>
-      <w:r>
-        <w:rPr>
-          <w:rFonts w:ascii="Times New Roman" w:hAnsi="Times New Roman" w:cs="Times New Roman"/>
-          <w:i/>
-          <w:iCs/>
-        </w:rPr>
-        <w:t xml:space="preserve">F. alnus </w:t>
-      </w:r>
-      <w:r>
-        <w:rPr>
-          <w:rFonts w:ascii="Times New Roman" w:hAnsi="Times New Roman" w:cs="Times New Roman"/>
-          <w:iCs/>
-        </w:rPr>
-        <w:t xml:space="preserve">throughout the entire novel range. I expanded upon the methods of Delisle et al. </w:t>
+        <w:t xml:space="preserve">. Many previous studies have used herbarium records to estimate rates of spread and examine spatial patterns of spread, but they have largely been limited to a regional focus. In this </w:t>
+      </w:r>
+      <w:proofErr w:type="gramStart"/>
+      <w:r>
+        <w:rPr>
+          <w:rFonts w:ascii="Times New Roman" w:hAnsi="Times New Roman" w:cs="Times New Roman"/>
+        </w:rPr>
+        <w:t>study</w:t>
+      </w:r>
+      <w:proofErr w:type="gramEnd"/>
+      <w:r>
+        <w:rPr>
+          <w:rFonts w:ascii="Times New Roman" w:hAnsi="Times New Roman" w:cs="Times New Roman"/>
+        </w:rPr>
+        <w:t xml:space="preserve"> I investigated the range expansion of </w:t>
+      </w:r>
+      <w:r>
+        <w:rPr>
+          <w:rFonts w:ascii="Times New Roman" w:hAnsi="Times New Roman" w:cs="Times New Roman"/>
+          <w:i/>
+          <w:iCs/>
+        </w:rPr>
+        <w:t xml:space="preserve">F. </w:t>
+      </w:r>
+      <w:proofErr w:type="spellStart"/>
+      <w:r>
+        <w:rPr>
+          <w:rFonts w:ascii="Times New Roman" w:hAnsi="Times New Roman" w:cs="Times New Roman"/>
+          <w:i/>
+          <w:iCs/>
+        </w:rPr>
+        <w:t>alnus</w:t>
+      </w:r>
+      <w:proofErr w:type="spellEnd"/>
+      <w:r>
+        <w:rPr>
+          <w:rFonts w:ascii="Times New Roman" w:hAnsi="Times New Roman" w:cs="Times New Roman"/>
+          <w:i/>
+          <w:iCs/>
+        </w:rPr>
+        <w:t xml:space="preserve"> </w:t>
+      </w:r>
+      <w:r>
+        <w:rPr>
+          <w:rFonts w:ascii="Times New Roman" w:hAnsi="Times New Roman" w:cs="Times New Roman"/>
+          <w:iCs/>
+        </w:rPr>
+        <w:t xml:space="preserve">throughout the entire novel range. I expanded upon the methods of </w:t>
+      </w:r>
+      <w:proofErr w:type="spellStart"/>
+      <w:r>
+        <w:rPr>
+          <w:rFonts w:ascii="Times New Roman" w:hAnsi="Times New Roman" w:cs="Times New Roman"/>
+          <w:iCs/>
+        </w:rPr>
+        <w:t>Delisle</w:t>
+      </w:r>
+      <w:proofErr w:type="spellEnd"/>
+      <w:r>
+        <w:rPr>
+          <w:rFonts w:ascii="Times New Roman" w:hAnsi="Times New Roman" w:cs="Times New Roman"/>
+          <w:iCs/>
+        </w:rPr>
+        <w:t xml:space="preserve"> et al. </w:t>
       </w:r>
       <w:r>
         <w:rPr>
@@ -3081,7 +3733,23 @@
           <w:rFonts w:ascii="Times New Roman" w:hAnsi="Times New Roman" w:cs="Times New Roman"/>
           <w:i/>
         </w:rPr>
-        <w:t xml:space="preserve">F. alnus </w:t>
+        <w:t xml:space="preserve">F. </w:t>
+      </w:r>
+      <w:proofErr w:type="spellStart"/>
+      <w:r>
+        <w:rPr>
+          <w:rFonts w:ascii="Times New Roman" w:hAnsi="Times New Roman" w:cs="Times New Roman"/>
+          <w:i/>
+        </w:rPr>
+        <w:t>alnus</w:t>
+      </w:r>
+      <w:proofErr w:type="spellEnd"/>
+      <w:r>
+        <w:rPr>
+          <w:rFonts w:ascii="Times New Roman" w:hAnsi="Times New Roman" w:cs="Times New Roman"/>
+          <w:i/>
+        </w:rPr>
+        <w:t xml:space="preserve"> </w:t>
       </w:r>
       <w:r>
         <w:rPr>
@@ -3094,21 +3762,102 @@
           <w:rFonts w:ascii="Times New Roman" w:hAnsi="Times New Roman" w:cs="Times New Roman"/>
           <w:i/>
         </w:rPr>
-        <w:t xml:space="preserve">F. alnus </w:t>
-      </w:r>
-      <w:r>
-        <w:rPr>
-          <w:rFonts w:ascii="Times New Roman" w:hAnsi="Times New Roman" w:cs="Times New Roman"/>
-        </w:rPr>
-        <w:t xml:space="preserve">record information from curators and collection managers of various herbaria, 3) searching the Global Biodiversity Information Facility (GBIF), and 4) carrying out a literature search for all North American localities, using the keyword search terms “Frangula alnus” or “Rhammus frangula” in ISI Web of Science database. I only included presence records with information on the year and location (county level or finer) of observation in my dataset. I accessed herbarium records from 30 herbaria via publically available on-line databases (Table 1). Many herbaria manage on-line databases that include records from affiliated, but separate, herbaria. For example, the Wisconsin State Herbarium is located at the University of Wisconsin at Madison. A search of the database for this herbarium yields accession records from this herbarium (WIS), as well as the University of Wisconsin at Stevens Point herbarium (UWSP), the University of Wisconsin at Green Bay herbarium (UWGB), and the Morton Herbarium (MOR). Therefore, while 30 herbaria are represented in my dataset, a smaller number of databases were used to acquire these records. I contacted curators and collections managers at several herbaria directly to inquire about whether there were records for </w:t>
-      </w:r>
-      <w:r>
-        <w:rPr>
-          <w:rFonts w:ascii="Times New Roman" w:hAnsi="Times New Roman" w:cs="Times New Roman"/>
-          <w:i/>
-        </w:rPr>
-        <w:t>F. alnus</w:t>
-      </w:r>
+        <w:t xml:space="preserve">F. </w:t>
+      </w:r>
+      <w:proofErr w:type="spellStart"/>
+      <w:r>
+        <w:rPr>
+          <w:rFonts w:ascii="Times New Roman" w:hAnsi="Times New Roman" w:cs="Times New Roman"/>
+          <w:i/>
+        </w:rPr>
+        <w:t>alnus</w:t>
+      </w:r>
+      <w:proofErr w:type="spellEnd"/>
+      <w:r>
+        <w:rPr>
+          <w:rFonts w:ascii="Times New Roman" w:hAnsi="Times New Roman" w:cs="Times New Roman"/>
+          <w:i/>
+        </w:rPr>
+        <w:t xml:space="preserve"> </w:t>
+      </w:r>
+      <w:r>
+        <w:rPr>
+          <w:rFonts w:ascii="Times New Roman" w:hAnsi="Times New Roman" w:cs="Times New Roman"/>
+        </w:rPr>
+        <w:t>record information from curators and collection managers of various herbaria, 3) searching the Global Biodiversity Information Facility (GBIF), and 4) carrying out a literature search for all North American localities, using the keyword search terms “</w:t>
+      </w:r>
+      <w:proofErr w:type="spellStart"/>
+      <w:r>
+        <w:rPr>
+          <w:rFonts w:ascii="Times New Roman" w:hAnsi="Times New Roman" w:cs="Times New Roman"/>
+        </w:rPr>
+        <w:t>Frangula</w:t>
+      </w:r>
+      <w:proofErr w:type="spellEnd"/>
+      <w:r>
+        <w:rPr>
+          <w:rFonts w:ascii="Times New Roman" w:hAnsi="Times New Roman" w:cs="Times New Roman"/>
+        </w:rPr>
+        <w:t xml:space="preserve"> </w:t>
+      </w:r>
+      <w:proofErr w:type="spellStart"/>
+      <w:r>
+        <w:rPr>
+          <w:rFonts w:ascii="Times New Roman" w:hAnsi="Times New Roman" w:cs="Times New Roman"/>
+        </w:rPr>
+        <w:t>alnus</w:t>
+      </w:r>
+      <w:proofErr w:type="spellEnd"/>
+      <w:r>
+        <w:rPr>
+          <w:rFonts w:ascii="Times New Roman" w:hAnsi="Times New Roman" w:cs="Times New Roman"/>
+        </w:rPr>
+        <w:t>” or “</w:t>
+      </w:r>
+      <w:proofErr w:type="spellStart"/>
+      <w:r>
+        <w:rPr>
+          <w:rFonts w:ascii="Times New Roman" w:hAnsi="Times New Roman" w:cs="Times New Roman"/>
+        </w:rPr>
+        <w:t>Rhammus</w:t>
+      </w:r>
+      <w:proofErr w:type="spellEnd"/>
+      <w:r>
+        <w:rPr>
+          <w:rFonts w:ascii="Times New Roman" w:hAnsi="Times New Roman" w:cs="Times New Roman"/>
+        </w:rPr>
+        <w:t xml:space="preserve"> </w:t>
+      </w:r>
+      <w:proofErr w:type="spellStart"/>
+      <w:r>
+        <w:rPr>
+          <w:rFonts w:ascii="Times New Roman" w:hAnsi="Times New Roman" w:cs="Times New Roman"/>
+        </w:rPr>
+        <w:t>frangula</w:t>
+      </w:r>
+      <w:proofErr w:type="spellEnd"/>
+      <w:r>
+        <w:rPr>
+          <w:rFonts w:ascii="Times New Roman" w:hAnsi="Times New Roman" w:cs="Times New Roman"/>
+        </w:rPr>
+        <w:t xml:space="preserve">” in ISI Web of Science database. I only included presence records with information on the year and location (county level or finer) of observation in my dataset. I accessed herbarium records from 30 herbaria via publically available on-line databases (Table 1). Many herbaria manage on-line databases that include records from affiliated, but separate, herbaria. For example, the Wisconsin State Herbarium is located at the University of Wisconsin at Madison. A search of the database for this herbarium yields accession records from this herbarium (WIS), as well as the University of Wisconsin at Stevens Point herbarium (UWSP), the University of Wisconsin at Green Bay herbarium (UWGB), and the Morton Herbarium (MOR). Therefore, while 30 herbaria are represented in my dataset, a smaller number of databases were used to acquire these records. I contacted curators and collections managers at several herbaria directly to inquire about whether there were records for </w:t>
+      </w:r>
+      <w:r>
+        <w:rPr>
+          <w:rFonts w:ascii="Times New Roman" w:hAnsi="Times New Roman" w:cs="Times New Roman"/>
+          <w:i/>
+        </w:rPr>
+        <w:t xml:space="preserve">F. </w:t>
+      </w:r>
+      <w:proofErr w:type="spellStart"/>
+      <w:r>
+        <w:rPr>
+          <w:rFonts w:ascii="Times New Roman" w:hAnsi="Times New Roman" w:cs="Times New Roman"/>
+          <w:i/>
+        </w:rPr>
+        <w:t>alnus</w:t>
+      </w:r>
+      <w:proofErr w:type="spellEnd"/>
       <w:r>
         <w:rPr>
           <w:rFonts w:ascii="Times New Roman" w:hAnsi="Times New Roman" w:cs="Times New Roman"/>
@@ -3120,8 +3869,17 @@
           <w:rFonts w:ascii="Times New Roman" w:hAnsi="Times New Roman" w:cs="Times New Roman"/>
           <w:i/>
         </w:rPr>
-        <w:t>F. alnus</w:t>
-      </w:r>
+        <w:t xml:space="preserve">F. </w:t>
+      </w:r>
+      <w:proofErr w:type="spellStart"/>
+      <w:r>
+        <w:rPr>
+          <w:rFonts w:ascii="Times New Roman" w:hAnsi="Times New Roman" w:cs="Times New Roman"/>
+          <w:i/>
+        </w:rPr>
+        <w:t>alnus</w:t>
+      </w:r>
+      <w:proofErr w:type="spellEnd"/>
       <w:r>
         <w:rPr>
           <w:rFonts w:ascii="Times New Roman" w:hAnsi="Times New Roman" w:cs="Times New Roman"/>
@@ -3133,8 +3891,17 @@
           <w:rFonts w:ascii="Times New Roman" w:hAnsi="Times New Roman" w:cs="Times New Roman"/>
           <w:i/>
         </w:rPr>
-        <w:t>R. frangula</w:t>
-      </w:r>
+        <w:t xml:space="preserve">R. </w:t>
+      </w:r>
+      <w:proofErr w:type="spellStart"/>
+      <w:r>
+        <w:rPr>
+          <w:rFonts w:ascii="Times New Roman" w:hAnsi="Times New Roman" w:cs="Times New Roman"/>
+          <w:i/>
+        </w:rPr>
+        <w:t>frangula</w:t>
+      </w:r>
+      <w:proofErr w:type="spellEnd"/>
       <w:r>
         <w:rPr>
           <w:rFonts w:ascii="Times New Roman" w:hAnsi="Times New Roman" w:cs="Times New Roman"/>
@@ -3169,19 +3936,101 @@
           <w:bCs/>
           <w:i/>
         </w:rPr>
-        <w:t xml:space="preserve">F. alnus </w:t>
-      </w:r>
+        <w:t xml:space="preserve">F. </w:t>
+      </w:r>
+      <w:proofErr w:type="spellStart"/>
       <w:r>
         <w:rPr>
           <w:rFonts w:ascii="Times New Roman" w:hAnsi="Times New Roman" w:cs="Times New Roman"/>
           <w:bCs/>
-        </w:rPr>
-        <w:t xml:space="preserve">presence reported in published journal articles using the ISI Web of Science database. I used keyword search terms of “Frangula alnus” and “Rhamnus frangula”. From this literature search, I included 5 presence records reported by Howell and Blackwell </w:t>
-      </w:r>
+          <w:i/>
+        </w:rPr>
+        <w:t>alnus</w:t>
+      </w:r>
+      <w:proofErr w:type="spellEnd"/>
       <w:r>
         <w:rPr>
           <w:rFonts w:ascii="Times New Roman" w:hAnsi="Times New Roman" w:cs="Times New Roman"/>
           <w:bCs/>
+          <w:i/>
+        </w:rPr>
+        <w:t xml:space="preserve"> </w:t>
+      </w:r>
+      <w:r>
+        <w:rPr>
+          <w:rFonts w:ascii="Times New Roman" w:hAnsi="Times New Roman" w:cs="Times New Roman"/>
+          <w:bCs/>
+        </w:rPr>
+        <w:t>presence reported in published journal articles using the ISI Web of Science database. I used keyword search terms of “</w:t>
+      </w:r>
+      <w:proofErr w:type="spellStart"/>
+      <w:r>
+        <w:rPr>
+          <w:rFonts w:ascii="Times New Roman" w:hAnsi="Times New Roman" w:cs="Times New Roman"/>
+          <w:bCs/>
+        </w:rPr>
+        <w:t>Frangula</w:t>
+      </w:r>
+      <w:proofErr w:type="spellEnd"/>
+      <w:r>
+        <w:rPr>
+          <w:rFonts w:ascii="Times New Roman" w:hAnsi="Times New Roman" w:cs="Times New Roman"/>
+          <w:bCs/>
+        </w:rPr>
+        <w:t xml:space="preserve"> </w:t>
+      </w:r>
+      <w:proofErr w:type="spellStart"/>
+      <w:r>
+        <w:rPr>
+          <w:rFonts w:ascii="Times New Roman" w:hAnsi="Times New Roman" w:cs="Times New Roman"/>
+          <w:bCs/>
+        </w:rPr>
+        <w:t>alnus</w:t>
+      </w:r>
+      <w:proofErr w:type="spellEnd"/>
+      <w:r>
+        <w:rPr>
+          <w:rFonts w:ascii="Times New Roman" w:hAnsi="Times New Roman" w:cs="Times New Roman"/>
+          <w:bCs/>
+        </w:rPr>
+        <w:t>” and “</w:t>
+      </w:r>
+      <w:proofErr w:type="spellStart"/>
+      <w:r>
+        <w:rPr>
+          <w:rFonts w:ascii="Times New Roman" w:hAnsi="Times New Roman" w:cs="Times New Roman"/>
+          <w:bCs/>
+        </w:rPr>
+        <w:t>Rhamnus</w:t>
+      </w:r>
+      <w:proofErr w:type="spellEnd"/>
+      <w:r>
+        <w:rPr>
+          <w:rFonts w:ascii="Times New Roman" w:hAnsi="Times New Roman" w:cs="Times New Roman"/>
+          <w:bCs/>
+        </w:rPr>
+        <w:t xml:space="preserve"> </w:t>
+      </w:r>
+      <w:proofErr w:type="spellStart"/>
+      <w:r>
+        <w:rPr>
+          <w:rFonts w:ascii="Times New Roman" w:hAnsi="Times New Roman" w:cs="Times New Roman"/>
+          <w:bCs/>
+        </w:rPr>
+        <w:t>frangula</w:t>
+      </w:r>
+      <w:proofErr w:type="spellEnd"/>
+      <w:r>
+        <w:rPr>
+          <w:rFonts w:ascii="Times New Roman" w:hAnsi="Times New Roman" w:cs="Times New Roman"/>
+          <w:bCs/>
+        </w:rPr>
+        <w:t xml:space="preserve">”. From this literature search, I included 5 presence records reported by Howell and Blackwell </w:t>
+      </w:r>
+      <w:r>
+        <w:rPr>
+          <w:rFonts w:ascii="Times New Roman" w:hAnsi="Times New Roman" w:cs="Times New Roman"/>
+          <w:bCs/>
         </w:rPr>
         <w:fldChar w:fldCharType="begin" w:fldLock="1"/>
       </w:r>
@@ -3219,13 +4068,29 @@
           <w:rFonts w:ascii="Times New Roman" w:hAnsi="Times New Roman" w:cs="Times New Roman"/>
           <w:bCs/>
         </w:rPr>
-        <w:t xml:space="preserve">, Taft and Solecki </w:t>
-      </w:r>
+        <w:t xml:space="preserve">, Taft and </w:t>
+      </w:r>
+      <w:proofErr w:type="spellStart"/>
       <w:r>
         <w:rPr>
           <w:rFonts w:ascii="Times New Roman" w:hAnsi="Times New Roman" w:cs="Times New Roman"/>
           <w:bCs/>
         </w:rPr>
+        <w:t>Solecki</w:t>
+      </w:r>
+      <w:proofErr w:type="spellEnd"/>
+      <w:r>
+        <w:rPr>
+          <w:rFonts w:ascii="Times New Roman" w:hAnsi="Times New Roman" w:cs="Times New Roman"/>
+          <w:bCs/>
+        </w:rPr>
+        <w:t xml:space="preserve"> </w:t>
+      </w:r>
+      <w:r>
+        <w:rPr>
+          <w:rFonts w:ascii="Times New Roman" w:hAnsi="Times New Roman" w:cs="Times New Roman"/>
+          <w:bCs/>
+        </w:rPr>
         <w:fldChar w:fldCharType="begin" w:fldLock="1"/>
       </w:r>
       <w:r>
@@ -3262,13 +4127,45 @@
           <w:rFonts w:ascii="Times New Roman" w:hAnsi="Times New Roman" w:cs="Times New Roman"/>
           <w:bCs/>
         </w:rPr>
-        <w:t xml:space="preserve">, and Catling and Porebski </w:t>
-      </w:r>
+        <w:t xml:space="preserve">, and </w:t>
+      </w:r>
+      <w:proofErr w:type="spellStart"/>
       <w:r>
         <w:rPr>
           <w:rFonts w:ascii="Times New Roman" w:hAnsi="Times New Roman" w:cs="Times New Roman"/>
           <w:bCs/>
         </w:rPr>
+        <w:t>Catling</w:t>
+      </w:r>
+      <w:proofErr w:type="spellEnd"/>
+      <w:r>
+        <w:rPr>
+          <w:rFonts w:ascii="Times New Roman" w:hAnsi="Times New Roman" w:cs="Times New Roman"/>
+          <w:bCs/>
+        </w:rPr>
+        <w:t xml:space="preserve"> and </w:t>
+      </w:r>
+      <w:proofErr w:type="spellStart"/>
+      <w:r>
+        <w:rPr>
+          <w:rFonts w:ascii="Times New Roman" w:hAnsi="Times New Roman" w:cs="Times New Roman"/>
+          <w:bCs/>
+        </w:rPr>
+        <w:t>Porebski</w:t>
+      </w:r>
+      <w:proofErr w:type="spellEnd"/>
+      <w:r>
+        <w:rPr>
+          <w:rFonts w:ascii="Times New Roman" w:hAnsi="Times New Roman" w:cs="Times New Roman"/>
+          <w:bCs/>
+        </w:rPr>
+        <w:t xml:space="preserve"> </w:t>
+      </w:r>
+      <w:r>
+        <w:rPr>
+          <w:rFonts w:ascii="Times New Roman" w:hAnsi="Times New Roman" w:cs="Times New Roman"/>
+          <w:bCs/>
+        </w:rPr>
         <w:fldChar w:fldCharType="begin" w:fldLock="1"/>
       </w:r>
       <w:r>
@@ -3348,8 +4245,17 @@
           <w:rFonts w:ascii="Times New Roman" w:hAnsi="Times New Roman" w:cs="Times New Roman"/>
           <w:i/>
         </w:rPr>
-        <w:t>F. alnus</w:t>
-      </w:r>
+        <w:t xml:space="preserve">F. </w:t>
+      </w:r>
+      <w:proofErr w:type="spellStart"/>
+      <w:r>
+        <w:rPr>
+          <w:rFonts w:ascii="Times New Roman" w:hAnsi="Times New Roman" w:cs="Times New Roman"/>
+          <w:i/>
+        </w:rPr>
+        <w:t>alnus</w:t>
+      </w:r>
+      <w:proofErr w:type="spellEnd"/>
       <w:r>
         <w:rPr>
           <w:rFonts w:ascii="Times New Roman" w:hAnsi="Times New Roman" w:cs="Times New Roman"/>
@@ -3360,7 +4266,21 @@
         <w:rPr>
           <w:rFonts w:ascii="Times New Roman" w:hAnsi="Times New Roman" w:cs="Times New Roman"/>
         </w:rPr>
-        <w:t xml:space="preserve">Taft and Solecki </w:t>
+        <w:t xml:space="preserve">Taft and </w:t>
+      </w:r>
+      <w:proofErr w:type="spellStart"/>
+      <w:r>
+        <w:rPr>
+          <w:rFonts w:ascii="Times New Roman" w:hAnsi="Times New Roman" w:cs="Times New Roman"/>
+        </w:rPr>
+        <w:t>Solecki</w:t>
+      </w:r>
+      <w:proofErr w:type="spellEnd"/>
+      <w:r>
+        <w:rPr>
+          <w:rFonts w:ascii="Times New Roman" w:hAnsi="Times New Roman" w:cs="Times New Roman"/>
+        </w:rPr>
+        <w:t xml:space="preserve"> </w:t>
       </w:r>
       <w:r>
         <w:rPr>
@@ -3404,8 +4324,17 @@
           <w:rFonts w:ascii="Times New Roman" w:hAnsi="Times New Roman" w:cs="Times New Roman"/>
           <w:i/>
         </w:rPr>
-        <w:t>F. alnus</w:t>
-      </w:r>
+        <w:t xml:space="preserve">F. </w:t>
+      </w:r>
+      <w:proofErr w:type="spellStart"/>
+      <w:r>
+        <w:rPr>
+          <w:rFonts w:ascii="Times New Roman" w:hAnsi="Times New Roman" w:cs="Times New Roman"/>
+          <w:i/>
+        </w:rPr>
+        <w:t>alnus</w:t>
+      </w:r>
+      <w:proofErr w:type="spellEnd"/>
       <w:r>
         <w:rPr>
           <w:rFonts w:ascii="Times New Roman" w:hAnsi="Times New Roman" w:cs="Times New Roman"/>
@@ -3428,13 +4357,41 @@
         <w:rPr>
           <w:rFonts w:ascii="Times New Roman" w:hAnsi="Times New Roman" w:cs="Times New Roman"/>
         </w:rPr>
-        <w:t>n 1912 (Sherff 1912, as cited by</w:t>
-      </w:r>
-      <w:r>
-        <w:rPr>
-          <w:rFonts w:ascii="Times New Roman" w:hAnsi="Times New Roman" w:cs="Times New Roman"/>
-        </w:rPr>
-        <w:t xml:space="preserve"> Taft and Solecki 1990) in Cook County</w:t>
+        <w:t>n 1912 (</w:t>
+      </w:r>
+      <w:proofErr w:type="spellStart"/>
+      <w:r>
+        <w:rPr>
+          <w:rFonts w:ascii="Times New Roman" w:hAnsi="Times New Roman" w:cs="Times New Roman"/>
+        </w:rPr>
+        <w:t>Sherff</w:t>
+      </w:r>
+      <w:proofErr w:type="spellEnd"/>
+      <w:r>
+        <w:rPr>
+          <w:rFonts w:ascii="Times New Roman" w:hAnsi="Times New Roman" w:cs="Times New Roman"/>
+        </w:rPr>
+        <w:t xml:space="preserve"> 1912, as cited by</w:t>
+      </w:r>
+      <w:r>
+        <w:rPr>
+          <w:rFonts w:ascii="Times New Roman" w:hAnsi="Times New Roman" w:cs="Times New Roman"/>
+        </w:rPr>
+        <w:t xml:space="preserve"> Taft and </w:t>
+      </w:r>
+      <w:proofErr w:type="spellStart"/>
+      <w:r>
+        <w:rPr>
+          <w:rFonts w:ascii="Times New Roman" w:hAnsi="Times New Roman" w:cs="Times New Roman"/>
+        </w:rPr>
+        <w:t>Solecki</w:t>
+      </w:r>
+      <w:proofErr w:type="spellEnd"/>
+      <w:r>
+        <w:rPr>
+          <w:rFonts w:ascii="Times New Roman" w:hAnsi="Times New Roman" w:cs="Times New Roman"/>
+        </w:rPr>
+        <w:t xml:space="preserve"> 1990) in Cook County</w:t>
       </w:r>
       <w:r>
         <w:rPr>
@@ -3448,11 +4405,33 @@
         </w:rPr>
         <w:t xml:space="preserve">. </w:t>
       </w:r>
-      <w:r>
-        <w:rPr>
-          <w:rFonts w:ascii="Times New Roman" w:hAnsi="Times New Roman" w:cs="Times New Roman"/>
-        </w:rPr>
-        <w:t xml:space="preserve">Catling and Porebski </w:t>
+      <w:proofErr w:type="spellStart"/>
+      <w:r>
+        <w:rPr>
+          <w:rFonts w:ascii="Times New Roman" w:hAnsi="Times New Roman" w:cs="Times New Roman"/>
+        </w:rPr>
+        <w:t>Catling</w:t>
+      </w:r>
+      <w:proofErr w:type="spellEnd"/>
+      <w:r>
+        <w:rPr>
+          <w:rFonts w:ascii="Times New Roman" w:hAnsi="Times New Roman" w:cs="Times New Roman"/>
+        </w:rPr>
+        <w:t xml:space="preserve"> and </w:t>
+      </w:r>
+      <w:proofErr w:type="spellStart"/>
+      <w:r>
+        <w:rPr>
+          <w:rFonts w:ascii="Times New Roman" w:hAnsi="Times New Roman" w:cs="Times New Roman"/>
+        </w:rPr>
+        <w:t>Porebski</w:t>
+      </w:r>
+      <w:proofErr w:type="spellEnd"/>
+      <w:r>
+        <w:rPr>
+          <w:rFonts w:ascii="Times New Roman" w:hAnsi="Times New Roman" w:cs="Times New Roman"/>
+        </w:rPr>
+        <w:t xml:space="preserve"> </w:t>
       </w:r>
       <w:r>
         <w:rPr>
@@ -3496,8 +4475,17 @@
           <w:rFonts w:ascii="Times New Roman" w:hAnsi="Times New Roman" w:cs="Times New Roman"/>
           <w:i/>
         </w:rPr>
-        <w:t>F. alnus</w:t>
-      </w:r>
+        <w:t xml:space="preserve">F. </w:t>
+      </w:r>
+      <w:proofErr w:type="spellStart"/>
+      <w:r>
+        <w:rPr>
+          <w:rFonts w:ascii="Times New Roman" w:hAnsi="Times New Roman" w:cs="Times New Roman"/>
+          <w:i/>
+        </w:rPr>
+        <w:t>alnus</w:t>
+      </w:r>
+      <w:proofErr w:type="spellEnd"/>
       <w:r>
         <w:rPr>
           <w:rFonts w:ascii="Times New Roman" w:hAnsi="Times New Roman" w:cs="Times New Roman"/>
@@ -3509,8 +4497,17 @@
           <w:rFonts w:ascii="Times New Roman" w:hAnsi="Times New Roman" w:cs="Times New Roman"/>
           <w:i/>
         </w:rPr>
-        <w:t>F. alnus</w:t>
-      </w:r>
+        <w:t xml:space="preserve">F. </w:t>
+      </w:r>
+      <w:proofErr w:type="spellStart"/>
+      <w:r>
+        <w:rPr>
+          <w:rFonts w:ascii="Times New Roman" w:hAnsi="Times New Roman" w:cs="Times New Roman"/>
+          <w:i/>
+        </w:rPr>
+        <w:t>alnus</w:t>
+      </w:r>
+      <w:proofErr w:type="spellEnd"/>
       <w:r>
         <w:rPr>
           <w:rFonts w:ascii="Times New Roman" w:hAnsi="Times New Roman" w:cs="Times New Roman"/>
@@ -3531,12 +4528,21 @@
           <w:rFonts w:ascii="Times New Roman" w:hAnsi="Times New Roman" w:cs="Times New Roman"/>
         </w:rPr>
       </w:pPr>
-      <w:r>
-        <w:rPr>
-          <w:rFonts w:ascii="Times New Roman" w:hAnsi="Times New Roman" w:cs="Times New Roman"/>
-          <w:i/>
-        </w:rPr>
-        <w:t>Georeferencing of historical presence records</w:t>
+      <w:proofErr w:type="spellStart"/>
+      <w:r>
+        <w:rPr>
+          <w:rFonts w:ascii="Times New Roman" w:hAnsi="Times New Roman" w:cs="Times New Roman"/>
+          <w:i/>
+        </w:rPr>
+        <w:t>Georeferencing</w:t>
+      </w:r>
+      <w:proofErr w:type="spellEnd"/>
+      <w:r>
+        <w:rPr>
+          <w:rFonts w:ascii="Times New Roman" w:hAnsi="Times New Roman" w:cs="Times New Roman"/>
+          <w:i/>
+        </w:rPr>
+        <w:t xml:space="preserve"> of historical presence records</w:t>
       </w:r>
     </w:p>
     <w:p>
@@ -3564,8 +4570,51 @@
           <w:rFonts w:ascii="Times New Roman" w:hAnsi="Times New Roman" w:cs="Times New Roman"/>
         </w:rPr>
         <w:lastRenderedPageBreak/>
-        <w:t>information, which I used to assign latitude and longitude values to the collection location. This process is commonly called georeferencing. I primarily used the GoogleEarth software (Google Inc.) to georeference records (</w:t>
-      </w:r>
+        <w:t xml:space="preserve">information, which I used to assign latitude and longitude values to the collection location. This process is commonly called </w:t>
+      </w:r>
+      <w:proofErr w:type="spellStart"/>
+      <w:r>
+        <w:rPr>
+          <w:rFonts w:ascii="Times New Roman" w:hAnsi="Times New Roman" w:cs="Times New Roman"/>
+        </w:rPr>
+        <w:t>georeferencing</w:t>
+      </w:r>
+      <w:proofErr w:type="spellEnd"/>
+      <w:r>
+        <w:rPr>
+          <w:rFonts w:ascii="Times New Roman" w:hAnsi="Times New Roman" w:cs="Times New Roman"/>
+        </w:rPr>
+        <w:t xml:space="preserve">. I primarily used the </w:t>
+      </w:r>
+      <w:proofErr w:type="spellStart"/>
+      <w:r>
+        <w:rPr>
+          <w:rFonts w:ascii="Times New Roman" w:hAnsi="Times New Roman" w:cs="Times New Roman"/>
+        </w:rPr>
+        <w:t>GoogleEarth</w:t>
+      </w:r>
+      <w:proofErr w:type="spellEnd"/>
+      <w:r>
+        <w:rPr>
+          <w:rFonts w:ascii="Times New Roman" w:hAnsi="Times New Roman" w:cs="Times New Roman"/>
+        </w:rPr>
+        <w:t xml:space="preserve"> software (Google Inc.) to </w:t>
+      </w:r>
+      <w:proofErr w:type="spellStart"/>
+      <w:r>
+        <w:rPr>
+          <w:rFonts w:ascii="Times New Roman" w:hAnsi="Times New Roman" w:cs="Times New Roman"/>
+        </w:rPr>
+        <w:t>georeference</w:t>
+      </w:r>
+      <w:proofErr w:type="spellEnd"/>
+      <w:r>
+        <w:rPr>
+          <w:rFonts w:ascii="Times New Roman" w:hAnsi="Times New Roman" w:cs="Times New Roman"/>
+        </w:rPr>
+        <w:t xml:space="preserve"> records (</w:t>
+      </w:r>
+      <w:proofErr w:type="spellStart"/>
       <w:r>
         <w:rPr>
           <w:rFonts w:ascii="Times New Roman" w:hAnsi="Times New Roman" w:cs="Times New Roman"/>
@@ -3573,6 +4622,7 @@
         </w:rPr>
         <w:t>sensu</w:t>
       </w:r>
+      <w:proofErr w:type="spellEnd"/>
       <w:r>
         <w:rPr>
           <w:rFonts w:ascii="Times New Roman" w:hAnsi="Times New Roman" w:cs="Times New Roman"/>
@@ -3628,7 +4678,21 @@
         <w:rPr>
           <w:rFonts w:ascii="Times New Roman" w:hAnsi="Times New Roman" w:cs="Times New Roman"/>
         </w:rPr>
-        <w:t xml:space="preserve"> county level information, I assigned the US Census Bureau designated latitude and longitude values to the record. For records of specimens collected in Canada, I relied on the information included with the specimen to assign county equivalent values. To achieve finer spatial resolution, some information allowed for assigning values for the township the specimen was collected in, whereas others allowed for assigning precise locations. I assigned location uncertainty values using guidelines from the Biogeomancer Consortium </w:t>
+        <w:t xml:space="preserve"> county level information, I assigned the US Census Bureau designated latitude and longitude values to the record. For records of specimens collected in Canada, I relied on the information included with the specimen to assign county equivalent values. To achieve finer spatial resolution, some information allowed for assigning values for the township the specimen was collected in, whereas others allowed for assigning precise locations. I assigned location uncertainty values using guidelines from the </w:t>
+      </w:r>
+      <w:proofErr w:type="spellStart"/>
+      <w:r>
+        <w:rPr>
+          <w:rFonts w:ascii="Times New Roman" w:hAnsi="Times New Roman" w:cs="Times New Roman"/>
+        </w:rPr>
+        <w:t>Biogeomancer</w:t>
+      </w:r>
+      <w:proofErr w:type="spellEnd"/>
+      <w:r>
+        <w:rPr>
+          <w:rFonts w:ascii="Times New Roman" w:hAnsi="Times New Roman" w:cs="Times New Roman"/>
+        </w:rPr>
+        <w:t xml:space="preserve"> Consortium </w:t>
       </w:r>
       <w:r>
         <w:rPr>
@@ -3709,6 +4773,7 @@
         </w:rPr>
         <w:t>Trends in the number of records added to an herbarium through time were used to infer rates of spread for non-native invasive species and to determine if a species experienced an extended lag phase (</w:t>
       </w:r>
+      <w:proofErr w:type="spellStart"/>
       <w:r>
         <w:rPr>
           <w:rFonts w:ascii="Times New Roman" w:hAnsi="Times New Roman" w:cs="Times New Roman"/>
@@ -3717,6 +4782,7 @@
         </w:rPr>
         <w:t>sensu</w:t>
       </w:r>
+      <w:proofErr w:type="spellEnd"/>
       <w:r>
         <w:rPr>
           <w:rFonts w:ascii="Times New Roman" w:hAnsi="Times New Roman" w:cs="Times New Roman"/>
@@ -3778,8 +4844,17 @@
           <w:rFonts w:ascii="Times New Roman" w:hAnsi="Times New Roman" w:cs="Times New Roman"/>
           <w:i/>
         </w:rPr>
-        <w:t>F. alnus</w:t>
-      </w:r>
+        <w:t xml:space="preserve">F. </w:t>
+      </w:r>
+      <w:proofErr w:type="spellStart"/>
+      <w:r>
+        <w:rPr>
+          <w:rFonts w:ascii="Times New Roman" w:hAnsi="Times New Roman" w:cs="Times New Roman"/>
+          <w:i/>
+        </w:rPr>
+        <w:t>alnus</w:t>
+      </w:r>
+      <w:proofErr w:type="spellEnd"/>
       <w:r>
         <w:rPr>
           <w:rFonts w:ascii="Times New Roman" w:hAnsi="Times New Roman" w:cs="Times New Roman"/>
@@ -3868,6 +4943,7 @@
         </w:rPr>
         <w:t xml:space="preserve">F. </w:t>
       </w:r>
+      <w:proofErr w:type="spellStart"/>
       <w:r>
         <w:rPr>
           <w:rFonts w:ascii="Times New Roman" w:hAnsi="Times New Roman" w:cs="Times New Roman"/>
@@ -3875,6 +4951,7 @@
         </w:rPr>
         <w:t>alnus</w:t>
       </w:r>
+      <w:proofErr w:type="spellEnd"/>
       <w:r>
         <w:rPr>
           <w:rFonts w:ascii="Times New Roman" w:hAnsi="Times New Roman" w:cs="Times New Roman"/>
@@ -3898,8 +4975,17 @@
           <w:rFonts w:ascii="Times New Roman" w:hAnsi="Times New Roman" w:cs="Times New Roman"/>
           <w:i/>
         </w:rPr>
-        <w:t>F. alnus</w:t>
-      </w:r>
+        <w:t xml:space="preserve">F. </w:t>
+      </w:r>
+      <w:proofErr w:type="spellStart"/>
+      <w:r>
+        <w:rPr>
+          <w:rFonts w:ascii="Times New Roman" w:hAnsi="Times New Roman" w:cs="Times New Roman"/>
+          <w:i/>
+        </w:rPr>
+        <w:t>alnus</w:t>
+      </w:r>
+      <w:proofErr w:type="spellEnd"/>
       <w:r>
         <w:rPr>
           <w:rFonts w:ascii="Times New Roman" w:hAnsi="Times New Roman" w:cs="Times New Roman"/>
@@ -3987,8 +5073,18 @@
           <w:i/>
           <w:iCs/>
         </w:rPr>
-        <w:t>F. alnus</w:t>
-      </w:r>
+        <w:t xml:space="preserve">F. </w:t>
+      </w:r>
+      <w:proofErr w:type="spellStart"/>
+      <w:r>
+        <w:rPr>
+          <w:rFonts w:ascii="Times New Roman" w:hAnsi="Times New Roman" w:cs="Times New Roman"/>
+          <w:i/>
+          <w:iCs/>
+        </w:rPr>
+        <w:t>alnus</w:t>
+      </w:r>
+      <w:proofErr w:type="spellEnd"/>
       <w:r>
         <w:rPr>
           <w:rFonts w:ascii="Times New Roman" w:hAnsi="Times New Roman" w:cs="Times New Roman"/>
@@ -4030,7 +5126,35 @@
         <w:rPr>
           <w:rFonts w:ascii="Times New Roman" w:hAnsi="Times New Roman" w:cs="Times New Roman"/>
         </w:rPr>
-        <w:t xml:space="preserve"> with additionally functions from the  “raster”, “rgdal”, and “dismo” packages </w:t>
+        <w:t xml:space="preserve"> with additionally functions from the  “raster”, “</w:t>
+      </w:r>
+      <w:proofErr w:type="spellStart"/>
+      <w:r>
+        <w:rPr>
+          <w:rFonts w:ascii="Times New Roman" w:hAnsi="Times New Roman" w:cs="Times New Roman"/>
+        </w:rPr>
+        <w:t>rgdal</w:t>
+      </w:r>
+      <w:proofErr w:type="spellEnd"/>
+      <w:r>
+        <w:rPr>
+          <w:rFonts w:ascii="Times New Roman" w:hAnsi="Times New Roman" w:cs="Times New Roman"/>
+        </w:rPr>
+        <w:t>”, and “</w:t>
+      </w:r>
+      <w:proofErr w:type="spellStart"/>
+      <w:r>
+        <w:rPr>
+          <w:rFonts w:ascii="Times New Roman" w:hAnsi="Times New Roman" w:cs="Times New Roman"/>
+        </w:rPr>
+        <w:t>dismo</w:t>
+      </w:r>
+      <w:proofErr w:type="spellEnd"/>
+      <w:r>
+        <w:rPr>
+          <w:rFonts w:ascii="Times New Roman" w:hAnsi="Times New Roman" w:cs="Times New Roman"/>
+        </w:rPr>
+        <w:t xml:space="preserve">” packages </w:t>
       </w:r>
       <w:r>
         <w:rPr>
@@ -4088,15 +5212,38 @@
         <w:rPr>
           <w:rFonts w:ascii="Times New Roman" w:hAnsi="Times New Roman" w:cs="Times New Roman"/>
         </w:rPr>
-        <w:t xml:space="preserve">) to carryout all other analyses. Each record in the compiled dataset was assigned membership to one grid cell based on its latitude and longitude value. If a grid cell contained at least one occurrence of </w:t>
-      </w:r>
-      <w:r>
-        <w:rPr>
-          <w:rFonts w:ascii="Times New Roman" w:hAnsi="Times New Roman" w:cs="Times New Roman"/>
-          <w:i/>
-        </w:rPr>
-        <w:t>F. alnus</w:t>
-      </w:r>
+        <w:t xml:space="preserve">) to </w:t>
+      </w:r>
+      <w:proofErr w:type="spellStart"/>
+      <w:r>
+        <w:rPr>
+          <w:rFonts w:ascii="Times New Roman" w:hAnsi="Times New Roman" w:cs="Times New Roman"/>
+        </w:rPr>
+        <w:t>carryout</w:t>
+      </w:r>
+      <w:proofErr w:type="spellEnd"/>
+      <w:r>
+        <w:rPr>
+          <w:rFonts w:ascii="Times New Roman" w:hAnsi="Times New Roman" w:cs="Times New Roman"/>
+        </w:rPr>
+        <w:t xml:space="preserve"> all other analyses. Each record in the compiled dataset was assigned membership to one grid cell based on its latitude and longitude value. If a grid cell contained at least one occurrence of </w:t>
+      </w:r>
+      <w:r>
+        <w:rPr>
+          <w:rFonts w:ascii="Times New Roman" w:hAnsi="Times New Roman" w:cs="Times New Roman"/>
+          <w:i/>
+        </w:rPr>
+        <w:t xml:space="preserve">F. </w:t>
+      </w:r>
+      <w:proofErr w:type="spellStart"/>
+      <w:r>
+        <w:rPr>
+          <w:rFonts w:ascii="Times New Roman" w:hAnsi="Times New Roman" w:cs="Times New Roman"/>
+          <w:i/>
+        </w:rPr>
+        <w:t>alnus</w:t>
+      </w:r>
+      <w:proofErr w:type="spellEnd"/>
       <w:r>
         <w:rPr>
           <w:rFonts w:ascii="Times New Roman" w:hAnsi="Times New Roman" w:cs="Times New Roman"/>
@@ -4158,8 +5305,17 @@
           <w:rFonts w:ascii="Times New Roman" w:hAnsi="Times New Roman" w:cs="Times New Roman"/>
           <w:i/>
         </w:rPr>
-        <w:t>F. alnus</w:t>
-      </w:r>
+        <w:t xml:space="preserve">F. </w:t>
+      </w:r>
+      <w:proofErr w:type="spellStart"/>
+      <w:r>
+        <w:rPr>
+          <w:rFonts w:ascii="Times New Roman" w:hAnsi="Times New Roman" w:cs="Times New Roman"/>
+          <w:i/>
+        </w:rPr>
+        <w:t>alnus</w:t>
+      </w:r>
+      <w:proofErr w:type="spellEnd"/>
       <w:r>
         <w:rPr>
           <w:rFonts w:ascii="Times New Roman" w:hAnsi="Times New Roman" w:cs="Times New Roman"/>
@@ -4177,7 +5333,21 @@
         <w:rPr>
           <w:rFonts w:ascii="Times New Roman" w:hAnsi="Times New Roman" w:cs="Times New Roman"/>
         </w:rPr>
-        <w:t>). I substituted the cumulative number of records with the cumulative number of occupied grid cells and plotted the square root of the cumulative number of grid cells versus time (years). Assuming areal growth is a random diffusion process, this relationship should be linear</w:t>
+        <w:t xml:space="preserve">). I substituted the cumulative number of records with the cumulative number of occupied grid cells and plotted the square root of the cumulative number of grid cells versus time (years). Assuming </w:t>
+      </w:r>
+      <w:proofErr w:type="spellStart"/>
+      <w:r>
+        <w:rPr>
+          <w:rFonts w:ascii="Times New Roman" w:hAnsi="Times New Roman" w:cs="Times New Roman"/>
+        </w:rPr>
+        <w:t>areal</w:t>
+      </w:r>
+      <w:proofErr w:type="spellEnd"/>
+      <w:r>
+        <w:rPr>
+          <w:rFonts w:ascii="Times New Roman" w:hAnsi="Times New Roman" w:cs="Times New Roman"/>
+        </w:rPr>
+        <w:t xml:space="preserve"> growth is a random diffusion process, this relationship should be linear</w:t>
       </w:r>
       <w:r>
         <w:rPr>
@@ -4220,7 +5390,23 @@
           <w:rFonts w:ascii="Times New Roman" w:hAnsi="Times New Roman" w:cs="Times New Roman"/>
           <w:color w:val="FF0000"/>
         </w:rPr>
-        <w:t>A deviation from linearity that is concave up indicates a period of time during which spatial spread is slower than random diffusion. Likewise, a concave down curve indicates a period of during which spatial spread is more rapid than random diffusion.</w:t>
+        <w:t xml:space="preserve">A deviation from linearity that is concave up indicates </w:t>
+      </w:r>
+      <w:proofErr w:type="gramStart"/>
+      <w:r>
+        <w:rPr>
+          <w:rFonts w:ascii="Times New Roman" w:hAnsi="Times New Roman" w:cs="Times New Roman"/>
+          <w:color w:val="FF0000"/>
+        </w:rPr>
+        <w:t>a period of time</w:t>
+      </w:r>
+      <w:proofErr w:type="gramEnd"/>
+      <w:r>
+        <w:rPr>
+          <w:rFonts w:ascii="Times New Roman" w:hAnsi="Times New Roman" w:cs="Times New Roman"/>
+          <w:color w:val="FF0000"/>
+        </w:rPr>
+        <w:t xml:space="preserve"> during which spatial spread is slower than random diffusion. Likewise, a concave down curve indicates a period of during which spatial spread is more rapid than random diffusion.</w:t>
       </w:r>
     </w:p>
     <w:p>
@@ -4296,7 +5482,35 @@
         <w:rPr>
           <w:rFonts w:ascii="Times New Roman" w:hAnsi="Times New Roman" w:cs="Times New Roman"/>
         </w:rPr>
-        <w:t xml:space="preserve">Many records contained only enough spatial information to georeference the collection location to the county in which it occurred. Furthermore, georeferencing records to county requires substantially less time and effort than higher levels of precision. Thus, analyzing spatial patterns of herbarium records at the county level makes the compilation and use of large datasets more achievable given limited time and resources, while still providing insights into the patterns and processes of species invasions (e.g., </w:t>
+        <w:t xml:space="preserve">Many records contained only enough spatial information to </w:t>
+      </w:r>
+      <w:proofErr w:type="spellStart"/>
+      <w:r>
+        <w:rPr>
+          <w:rFonts w:ascii="Times New Roman" w:hAnsi="Times New Roman" w:cs="Times New Roman"/>
+        </w:rPr>
+        <w:t>georeference</w:t>
+      </w:r>
+      <w:proofErr w:type="spellEnd"/>
+      <w:r>
+        <w:rPr>
+          <w:rFonts w:ascii="Times New Roman" w:hAnsi="Times New Roman" w:cs="Times New Roman"/>
+        </w:rPr>
+        <w:t xml:space="preserve"> the collection location to the county in which it occurred. Furthermore, </w:t>
+      </w:r>
+      <w:proofErr w:type="spellStart"/>
+      <w:r>
+        <w:rPr>
+          <w:rFonts w:ascii="Times New Roman" w:hAnsi="Times New Roman" w:cs="Times New Roman"/>
+        </w:rPr>
+        <w:t>georeferencing</w:t>
+      </w:r>
+      <w:proofErr w:type="spellEnd"/>
+      <w:r>
+        <w:rPr>
+          <w:rFonts w:ascii="Times New Roman" w:hAnsi="Times New Roman" w:cs="Times New Roman"/>
+        </w:rPr>
+        <w:t xml:space="preserve"> records to county requires substantially less time and effort than higher levels of precision. Thus, analyzing spatial patterns of herbarium records at the county level makes the compilation and use of large datasets more achievable given limited time and resources, while still providing insights into the patterns and processes of species invasions (e.g., </w:t>
       </w:r>
       <w:r>
         <w:rPr>
@@ -4333,7 +5547,21 @@
         <w:rPr>
           <w:rFonts w:ascii="Times New Roman" w:hAnsi="Times New Roman" w:cs="Times New Roman"/>
         </w:rPr>
-        <w:t>. Similar to the calculations of</w:t>
+        <w:t xml:space="preserve">. </w:t>
+      </w:r>
+      <w:proofErr w:type="gramStart"/>
+      <w:r>
+        <w:rPr>
+          <w:rFonts w:ascii="Times New Roman" w:hAnsi="Times New Roman" w:cs="Times New Roman"/>
+        </w:rPr>
+        <w:t>Similar to</w:t>
+      </w:r>
+      <w:proofErr w:type="gramEnd"/>
+      <w:r>
+        <w:rPr>
+          <w:rFonts w:ascii="Times New Roman" w:hAnsi="Times New Roman" w:cs="Times New Roman"/>
+        </w:rPr>
+        <w:t xml:space="preserve"> the calculations of</w:t>
       </w:r>
       <w:r>
         <w:rPr>
@@ -4374,8 +5602,17 @@
           <w:rFonts w:ascii="Times New Roman" w:hAnsi="Times New Roman" w:cs="Times New Roman"/>
           <w:i/>
         </w:rPr>
-        <w:t>F. alnus</w:t>
-      </w:r>
+        <w:t xml:space="preserve">F. </w:t>
+      </w:r>
+      <w:proofErr w:type="spellStart"/>
+      <w:r>
+        <w:rPr>
+          <w:rFonts w:ascii="Times New Roman" w:hAnsi="Times New Roman" w:cs="Times New Roman"/>
+          <w:i/>
+        </w:rPr>
+        <w:t>alnus</w:t>
+      </w:r>
+      <w:proofErr w:type="spellEnd"/>
       <w:r>
         <w:rPr>
           <w:rFonts w:ascii="Times New Roman" w:hAnsi="Times New Roman" w:cs="Times New Roman"/>
@@ -4479,8 +5716,17 @@
           <w:rFonts w:ascii="Times New Roman" w:hAnsi="Times New Roman" w:cs="Times New Roman"/>
           <w:i/>
         </w:rPr>
-        <w:t>F. alnus</w:t>
-      </w:r>
+        <w:t xml:space="preserve">F. </w:t>
+      </w:r>
+      <w:proofErr w:type="spellStart"/>
+      <w:r>
+        <w:rPr>
+          <w:rFonts w:ascii="Times New Roman" w:hAnsi="Times New Roman" w:cs="Times New Roman"/>
+          <w:i/>
+        </w:rPr>
+        <w:t>alnus</w:t>
+      </w:r>
+      <w:proofErr w:type="spellEnd"/>
       <w:r>
         <w:rPr>
           <w:rFonts w:ascii="Times New Roman" w:hAnsi="Times New Roman" w:cs="Times New Roman"/>
@@ -4499,14 +5745,34 @@
         </w:rPr>
         <w:t>(</w:t>
       </w:r>
-      <w:r>
-        <w:rPr>
-          <w:rFonts w:ascii="Times New Roman" w:hAnsi="Times New Roman" w:cs="Times New Roman"/>
-          <w:i/>
-          <w:iCs/>
-        </w:rPr>
-        <w:t>Alnus incana</w:t>
-      </w:r>
+      <w:proofErr w:type="spellStart"/>
+      <w:r>
+        <w:rPr>
+          <w:rFonts w:ascii="Times New Roman" w:hAnsi="Times New Roman" w:cs="Times New Roman"/>
+          <w:i/>
+          <w:iCs/>
+        </w:rPr>
+        <w:t>Alnus</w:t>
+      </w:r>
+      <w:proofErr w:type="spellEnd"/>
+      <w:r>
+        <w:rPr>
+          <w:rFonts w:ascii="Times New Roman" w:hAnsi="Times New Roman" w:cs="Times New Roman"/>
+          <w:i/>
+          <w:iCs/>
+        </w:rPr>
+        <w:t xml:space="preserve"> </w:t>
+      </w:r>
+      <w:proofErr w:type="spellStart"/>
+      <w:r>
+        <w:rPr>
+          <w:rFonts w:ascii="Times New Roman" w:hAnsi="Times New Roman" w:cs="Times New Roman"/>
+          <w:i/>
+          <w:iCs/>
+        </w:rPr>
+        <w:t>incana</w:t>
+      </w:r>
+      <w:proofErr w:type="spellEnd"/>
       <w:r>
         <w:rPr>
           <w:rFonts w:ascii="Times New Roman" w:hAnsi="Times New Roman" w:cs="Times New Roman"/>
@@ -4526,14 +5792,34 @@
         </w:rPr>
         <w:t>lder (</w:t>
       </w:r>
-      <w:r>
-        <w:rPr>
-          <w:rFonts w:ascii="Times New Roman" w:hAnsi="Times New Roman" w:cs="Times New Roman"/>
-          <w:i/>
-          <w:iCs/>
-        </w:rPr>
-        <w:t>Alnus serrulata</w:t>
-      </w:r>
+      <w:proofErr w:type="spellStart"/>
+      <w:r>
+        <w:rPr>
+          <w:rFonts w:ascii="Times New Roman" w:hAnsi="Times New Roman" w:cs="Times New Roman"/>
+          <w:i/>
+          <w:iCs/>
+        </w:rPr>
+        <w:t>Alnus</w:t>
+      </w:r>
+      <w:proofErr w:type="spellEnd"/>
+      <w:r>
+        <w:rPr>
+          <w:rFonts w:ascii="Times New Roman" w:hAnsi="Times New Roman" w:cs="Times New Roman"/>
+          <w:i/>
+          <w:iCs/>
+        </w:rPr>
+        <w:t xml:space="preserve"> </w:t>
+      </w:r>
+      <w:proofErr w:type="spellStart"/>
+      <w:r>
+        <w:rPr>
+          <w:rFonts w:ascii="Times New Roman" w:hAnsi="Times New Roman" w:cs="Times New Roman"/>
+          <w:i/>
+          <w:iCs/>
+        </w:rPr>
+        <w:t>serrulata</w:t>
+      </w:r>
+      <w:proofErr w:type="spellEnd"/>
       <w:r>
         <w:rPr>
           <w:rFonts w:ascii="Times New Roman" w:hAnsi="Times New Roman" w:cs="Times New Roman"/>
@@ -4541,20 +5827,48 @@
         </w:rPr>
         <w:t xml:space="preserve">), </w:t>
       </w:r>
-      <w:r>
-        <w:rPr>
-          <w:rFonts w:ascii="Times New Roman" w:hAnsi="Times New Roman" w:cs="Times New Roman"/>
-        </w:rPr>
-        <w:t>Alderleaf Buckthorn (</w:t>
-      </w:r>
-      <w:r>
-        <w:rPr>
-          <w:rFonts w:ascii="Times New Roman" w:hAnsi="Times New Roman" w:cs="Times New Roman"/>
-          <w:i/>
-          <w:iCs/>
-        </w:rPr>
-        <w:t>Rhamnus alnifolia</w:t>
-      </w:r>
+      <w:proofErr w:type="spellStart"/>
+      <w:r>
+        <w:rPr>
+          <w:rFonts w:ascii="Times New Roman" w:hAnsi="Times New Roman" w:cs="Times New Roman"/>
+        </w:rPr>
+        <w:t>Alderleaf</w:t>
+      </w:r>
+      <w:proofErr w:type="spellEnd"/>
+      <w:r>
+        <w:rPr>
+          <w:rFonts w:ascii="Times New Roman" w:hAnsi="Times New Roman" w:cs="Times New Roman"/>
+        </w:rPr>
+        <w:t xml:space="preserve"> Buckthorn (</w:t>
+      </w:r>
+      <w:proofErr w:type="spellStart"/>
+      <w:r>
+        <w:rPr>
+          <w:rFonts w:ascii="Times New Roman" w:hAnsi="Times New Roman" w:cs="Times New Roman"/>
+          <w:i/>
+          <w:iCs/>
+        </w:rPr>
+        <w:t>Rhamnus</w:t>
+      </w:r>
+      <w:proofErr w:type="spellEnd"/>
+      <w:r>
+        <w:rPr>
+          <w:rFonts w:ascii="Times New Roman" w:hAnsi="Times New Roman" w:cs="Times New Roman"/>
+          <w:i/>
+          <w:iCs/>
+        </w:rPr>
+        <w:t xml:space="preserve"> </w:t>
+      </w:r>
+      <w:proofErr w:type="spellStart"/>
+      <w:r>
+        <w:rPr>
+          <w:rFonts w:ascii="Times New Roman" w:hAnsi="Times New Roman" w:cs="Times New Roman"/>
+          <w:i/>
+          <w:iCs/>
+        </w:rPr>
+        <w:t>alnifolia</w:t>
+      </w:r>
+      <w:proofErr w:type="spellEnd"/>
       <w:r>
         <w:rPr>
           <w:rFonts w:ascii="Times New Roman" w:hAnsi="Times New Roman" w:cs="Times New Roman"/>
@@ -4574,7 +5888,16 @@
           <w:i/>
           <w:iCs/>
         </w:rPr>
-        <w:t>Salix peiolaris</w:t>
+        <w:t xml:space="preserve">Salix </w:t>
+      </w:r>
+      <w:proofErr w:type="spellStart"/>
+      <w:r>
+        <w:rPr>
+          <w:rFonts w:ascii="Times New Roman" w:hAnsi="Times New Roman" w:cs="Times New Roman"/>
+          <w:i/>
+          <w:iCs/>
+        </w:rPr>
+        <w:t>peiolaris</w:t>
       </w:r>
       <w:r>
         <w:rPr>
@@ -4584,6 +5907,7 @@
         </w:rPr>
         <w:t>i</w:t>
       </w:r>
+      <w:proofErr w:type="spellEnd"/>
       <w:r>
         <w:rPr>
           <w:rFonts w:ascii="Times New Roman" w:hAnsi="Times New Roman" w:cs="Times New Roman"/>
@@ -4606,14 +5930,34 @@
         </w:rPr>
         <w:t>Witch Hazel (</w:t>
       </w:r>
-      <w:r>
-        <w:rPr>
-          <w:rFonts w:ascii="Times New Roman" w:hAnsi="Times New Roman" w:cs="Times New Roman"/>
-          <w:i/>
-          <w:iCs/>
-        </w:rPr>
-        <w:t>Hamamelis virginica</w:t>
-      </w:r>
+      <w:proofErr w:type="spellStart"/>
+      <w:r>
+        <w:rPr>
+          <w:rFonts w:ascii="Times New Roman" w:hAnsi="Times New Roman" w:cs="Times New Roman"/>
+          <w:i/>
+          <w:iCs/>
+        </w:rPr>
+        <w:t>Hamamelis</w:t>
+      </w:r>
+      <w:proofErr w:type="spellEnd"/>
+      <w:r>
+        <w:rPr>
+          <w:rFonts w:ascii="Times New Roman" w:hAnsi="Times New Roman" w:cs="Times New Roman"/>
+          <w:i/>
+          <w:iCs/>
+        </w:rPr>
+        <w:t xml:space="preserve"> </w:t>
+      </w:r>
+      <w:proofErr w:type="spellStart"/>
+      <w:r>
+        <w:rPr>
+          <w:rFonts w:ascii="Times New Roman" w:hAnsi="Times New Roman" w:cs="Times New Roman"/>
+          <w:i/>
+          <w:iCs/>
+        </w:rPr>
+        <w:t>virginica</w:t>
+      </w:r>
+      <w:proofErr w:type="spellEnd"/>
       <w:r>
         <w:rPr>
           <w:rFonts w:ascii="Times New Roman" w:hAnsi="Times New Roman" w:cs="Times New Roman"/>
@@ -4621,6 +5965,7 @@
         </w:rPr>
         <w:t xml:space="preserve"> (syn. </w:t>
       </w:r>
+      <w:proofErr w:type="spellStart"/>
       <w:r>
         <w:rPr>
           <w:rFonts w:ascii="Times New Roman" w:hAnsi="Times New Roman" w:cs="Times New Roman"/>
@@ -4629,6 +5974,7 @@
         </w:rPr>
         <w:t>macrophylla</w:t>
       </w:r>
+      <w:proofErr w:type="spellEnd"/>
       <w:r>
         <w:rPr>
           <w:rFonts w:ascii="Times New Roman" w:hAnsi="Times New Roman" w:cs="Times New Roman"/>
@@ -4643,13 +5989,23 @@
         </w:rPr>
         <w:t>), and White Ash (</w:t>
       </w:r>
-      <w:r>
-        <w:rPr>
-          <w:rFonts w:ascii="Times New Roman" w:hAnsi="Times New Roman" w:cs="Times New Roman"/>
-          <w:i/>
-          <w:iCs/>
-        </w:rPr>
-        <w:t xml:space="preserve">Fraxinus </w:t>
+      <w:proofErr w:type="spellStart"/>
+      <w:r>
+        <w:rPr>
+          <w:rFonts w:ascii="Times New Roman" w:hAnsi="Times New Roman" w:cs="Times New Roman"/>
+          <w:i/>
+          <w:iCs/>
+        </w:rPr>
+        <w:t>Fraxinus</w:t>
+      </w:r>
+      <w:proofErr w:type="spellEnd"/>
+      <w:r>
+        <w:rPr>
+          <w:rFonts w:ascii="Times New Roman" w:hAnsi="Times New Roman" w:cs="Times New Roman"/>
+          <w:i/>
+          <w:iCs/>
+        </w:rPr>
+        <w:t xml:space="preserve"> </w:t>
       </w:r>
       <w:r>
         <w:rPr>
@@ -4689,13 +6045,50 @@
           <w:rFonts w:ascii="Times New Roman" w:hAnsi="Times New Roman" w:cs="Times New Roman"/>
           <w:i/>
         </w:rPr>
-        <w:t>F. alnus</w:t>
-      </w:r>
-      <w:r>
-        <w:rPr>
-          <w:rFonts w:ascii="Times New Roman" w:hAnsi="Times New Roman" w:cs="Times New Roman"/>
-        </w:rPr>
-        <w:t xml:space="preserve"> is observed. As noted above, Catling and Porebski </w:t>
+        <w:t xml:space="preserve">F. </w:t>
+      </w:r>
+      <w:proofErr w:type="spellStart"/>
+      <w:r>
+        <w:rPr>
+          <w:rFonts w:ascii="Times New Roman" w:hAnsi="Times New Roman" w:cs="Times New Roman"/>
+          <w:i/>
+        </w:rPr>
+        <w:t>alnus</w:t>
+      </w:r>
+      <w:proofErr w:type="spellEnd"/>
+      <w:r>
+        <w:rPr>
+          <w:rFonts w:ascii="Times New Roman" w:hAnsi="Times New Roman" w:cs="Times New Roman"/>
+        </w:rPr>
+        <w:t xml:space="preserve"> is observed. As noted above, </w:t>
+      </w:r>
+      <w:proofErr w:type="spellStart"/>
+      <w:r>
+        <w:rPr>
+          <w:rFonts w:ascii="Times New Roman" w:hAnsi="Times New Roman" w:cs="Times New Roman"/>
+        </w:rPr>
+        <w:t>Catling</w:t>
+      </w:r>
+      <w:proofErr w:type="spellEnd"/>
+      <w:r>
+        <w:rPr>
+          <w:rFonts w:ascii="Times New Roman" w:hAnsi="Times New Roman" w:cs="Times New Roman"/>
+        </w:rPr>
+        <w:t xml:space="preserve"> and </w:t>
+      </w:r>
+      <w:proofErr w:type="spellStart"/>
+      <w:r>
+        <w:rPr>
+          <w:rFonts w:ascii="Times New Roman" w:hAnsi="Times New Roman" w:cs="Times New Roman"/>
+        </w:rPr>
+        <w:t>Porebski</w:t>
+      </w:r>
+      <w:proofErr w:type="spellEnd"/>
+      <w:r>
+        <w:rPr>
+          <w:rFonts w:ascii="Times New Roman" w:hAnsi="Times New Roman" w:cs="Times New Roman"/>
+        </w:rPr>
+        <w:t xml:space="preserve"> </w:t>
       </w:r>
       <w:r>
         <w:rPr>
@@ -4763,8 +6156,18 @@
           <w:i/>
           <w:iCs/>
         </w:rPr>
-        <w:t xml:space="preserve"> alnifolia</w:t>
-      </w:r>
+        <w:t xml:space="preserve"> </w:t>
+      </w:r>
+      <w:proofErr w:type="spellStart"/>
+      <w:r>
+        <w:rPr>
+          <w:rFonts w:ascii="Times New Roman" w:hAnsi="Times New Roman" w:cs="Times New Roman"/>
+          <w:i/>
+          <w:iCs/>
+        </w:rPr>
+        <w:t>alnifolia</w:t>
+      </w:r>
+      <w:proofErr w:type="spellEnd"/>
       <w:r>
         <w:rPr>
           <w:rFonts w:ascii="Times New Roman" w:hAnsi="Times New Roman" w:cs="Times New Roman"/>
@@ -4776,7 +6179,23 @@
           <w:rFonts w:ascii="Times New Roman" w:hAnsi="Times New Roman" w:cs="Times New Roman"/>
           <w:i/>
         </w:rPr>
-        <w:t xml:space="preserve">F. alnus </w:t>
+        <w:t xml:space="preserve">F. </w:t>
+      </w:r>
+      <w:proofErr w:type="spellStart"/>
+      <w:r>
+        <w:rPr>
+          <w:rFonts w:ascii="Times New Roman" w:hAnsi="Times New Roman" w:cs="Times New Roman"/>
+          <w:i/>
+        </w:rPr>
+        <w:t>alnus</w:t>
+      </w:r>
+      <w:proofErr w:type="spellEnd"/>
+      <w:r>
+        <w:rPr>
+          <w:rFonts w:ascii="Times New Roman" w:hAnsi="Times New Roman" w:cs="Times New Roman"/>
+          <w:i/>
+        </w:rPr>
+        <w:t xml:space="preserve"> </w:t>
       </w:r>
       <w:r>
         <w:rPr>
@@ -4790,8 +6209,18 @@
           <w:i/>
           <w:iCs/>
         </w:rPr>
-        <w:t>Salix peiolaris</w:t>
-      </w:r>
+        <w:t xml:space="preserve">Salix </w:t>
+      </w:r>
+      <w:proofErr w:type="spellStart"/>
+      <w:r>
+        <w:rPr>
+          <w:rFonts w:ascii="Times New Roman" w:hAnsi="Times New Roman" w:cs="Times New Roman"/>
+          <w:i/>
+          <w:iCs/>
+        </w:rPr>
+        <w:t>peiolaris</w:t>
+      </w:r>
+      <w:proofErr w:type="spellEnd"/>
       <w:r>
         <w:rPr>
           <w:rFonts w:ascii="Times New Roman" w:hAnsi="Times New Roman" w:cs="Times New Roman"/>
@@ -4803,8 +6232,17 @@
           <w:rFonts w:ascii="Times New Roman" w:hAnsi="Times New Roman" w:cs="Times New Roman"/>
           <w:i/>
         </w:rPr>
-        <w:t>F. alnus</w:t>
-      </w:r>
+        <w:t xml:space="preserve">F. </w:t>
+      </w:r>
+      <w:proofErr w:type="spellStart"/>
+      <w:r>
+        <w:rPr>
+          <w:rFonts w:ascii="Times New Roman" w:hAnsi="Times New Roman" w:cs="Times New Roman"/>
+          <w:i/>
+        </w:rPr>
+        <w:t>alnus</w:t>
+      </w:r>
+      <w:proofErr w:type="spellEnd"/>
       <w:r>
         <w:rPr>
           <w:rFonts w:ascii="Times New Roman" w:hAnsi="Times New Roman" w:cs="Times New Roman"/>
@@ -4871,8 +6309,17 @@
           <w:rFonts w:ascii="Times New Roman" w:hAnsi="Times New Roman" w:cs="Times New Roman"/>
           <w:i/>
         </w:rPr>
-        <w:t>F. alnus</w:t>
-      </w:r>
+        <w:t xml:space="preserve">F. </w:t>
+      </w:r>
+      <w:proofErr w:type="spellStart"/>
+      <w:r>
+        <w:rPr>
+          <w:rFonts w:ascii="Times New Roman" w:hAnsi="Times New Roman" w:cs="Times New Roman"/>
+          <w:i/>
+        </w:rPr>
+        <w:t>alnus</w:t>
+      </w:r>
+      <w:proofErr w:type="spellEnd"/>
       <w:r>
         <w:rPr>
           <w:rFonts w:ascii="Times New Roman" w:hAnsi="Times New Roman" w:cs="Times New Roman"/>
@@ -4927,7 +6374,21 @@
         <w:rPr>
           <w:rFonts w:ascii="Times New Roman" w:hAnsi="Times New Roman" w:cs="Times New Roman"/>
         </w:rPr>
-        <w:t>. Additionally, I collected all records for these species reported in the following herbaria databases: University of Wisconsin, Ohio State University, University of Minnesota, the Morton Arboretum Herbarium, Michigan State University, and Brooklyn Botanic Gardens. These records were georeferenced to the county level. Grouping records for all of these species into one dataset, I calculated the metrics for the number of records through time, the area of occupancy through time, and the number of counties occupied through time, as described above.</w:t>
+        <w:t xml:space="preserve">. Additionally, I collected all records for these species reported in the following herbaria databases: University of Wisconsin, Ohio State University, University of Minnesota, the Morton Arboretum Herbarium, Michigan State University, and Brooklyn Botanic Gardens. These records were georeferenced to the county level. Grouping records for </w:t>
+      </w:r>
+      <w:proofErr w:type="gramStart"/>
+      <w:r>
+        <w:rPr>
+          <w:rFonts w:ascii="Times New Roman" w:hAnsi="Times New Roman" w:cs="Times New Roman"/>
+        </w:rPr>
+        <w:t>all of these</w:t>
+      </w:r>
+      <w:proofErr w:type="gramEnd"/>
+      <w:r>
+        <w:rPr>
+          <w:rFonts w:ascii="Times New Roman" w:hAnsi="Times New Roman" w:cs="Times New Roman"/>
+        </w:rPr>
+        <w:t xml:space="preserve"> species into one dataset, I calculated the metrics for the number of records through time, the area of occupancy through time, and the number of counties occupied through time, as described above.</w:t>
       </w:r>
     </w:p>
     <w:p>
@@ -4957,6 +6418,7 @@
         </w:rPr>
         <w:t xml:space="preserve">F. </w:t>
       </w:r>
+      <w:proofErr w:type="spellStart"/>
       <w:r>
         <w:rPr>
           <w:rFonts w:ascii="Times New Roman" w:hAnsi="Times New Roman" w:cs="Times New Roman"/>
@@ -4964,11 +6426,26 @@
         </w:rPr>
         <w:t>alnus</w:t>
       </w:r>
-      <w:r>
-        <w:rPr>
-          <w:rFonts w:ascii="Times New Roman" w:hAnsi="Times New Roman" w:cs="Times New Roman"/>
-        </w:rPr>
-        <w:t xml:space="preserve"> and the group of associated species for both area of occupancy through time and counties occupied through time in a similar manner to Delisle et al. </w:t>
+      <w:proofErr w:type="spellEnd"/>
+      <w:r>
+        <w:rPr>
+          <w:rFonts w:ascii="Times New Roman" w:hAnsi="Times New Roman" w:cs="Times New Roman"/>
+        </w:rPr>
+        <w:t xml:space="preserve"> and the group of associated species for both area of occupancy through time and counties occupied through time in a similar manner to </w:t>
+      </w:r>
+      <w:proofErr w:type="spellStart"/>
+      <w:r>
+        <w:rPr>
+          <w:rFonts w:ascii="Times New Roman" w:hAnsi="Times New Roman" w:cs="Times New Roman"/>
+        </w:rPr>
+        <w:t>Delisle</w:t>
+      </w:r>
+      <w:proofErr w:type="spellEnd"/>
+      <w:r>
+        <w:rPr>
+          <w:rFonts w:ascii="Times New Roman" w:hAnsi="Times New Roman" w:cs="Times New Roman"/>
+        </w:rPr>
+        <w:t xml:space="preserve"> et al. </w:t>
       </w:r>
       <w:r>
         <w:rPr>
@@ -5084,8 +6561,18 @@
           <w:i/>
           <w:iCs/>
         </w:rPr>
-        <w:t>F. alnus</w:t>
-      </w:r>
+        <w:t xml:space="preserve">F. </w:t>
+      </w:r>
+      <w:proofErr w:type="spellStart"/>
+      <w:r>
+        <w:rPr>
+          <w:rFonts w:ascii="Times New Roman" w:hAnsi="Times New Roman" w:cs="Times New Roman"/>
+          <w:i/>
+          <w:iCs/>
+        </w:rPr>
+        <w:t>alnus</w:t>
+      </w:r>
+      <w:proofErr w:type="spellEnd"/>
       <w:r>
         <w:rPr>
           <w:rFonts w:ascii="Times New Roman" w:hAnsi="Times New Roman" w:cs="Times New Roman"/>
@@ -5097,15 +6584,38 @@
         <w:rPr>
           <w:rFonts w:ascii="Times New Roman" w:hAnsi="Times New Roman" w:cs="Times New Roman"/>
         </w:rPr>
-        <w:t xml:space="preserve">everal presence records for the group of associated species being located in areas where </w:t>
-      </w:r>
-      <w:r>
-        <w:rPr>
-          <w:rFonts w:ascii="Times New Roman" w:hAnsi="Times New Roman" w:cs="Times New Roman"/>
-          <w:i/>
-        </w:rPr>
-        <w:t>F. alnus</w:t>
-      </w:r>
+        <w:t xml:space="preserve">everal presence records for the group of associated species </w:t>
+      </w:r>
+      <w:proofErr w:type="gramStart"/>
+      <w:r>
+        <w:rPr>
+          <w:rFonts w:ascii="Times New Roman" w:hAnsi="Times New Roman" w:cs="Times New Roman"/>
+        </w:rPr>
+        <w:t>being located in</w:t>
+      </w:r>
+      <w:proofErr w:type="gramEnd"/>
+      <w:r>
+        <w:rPr>
+          <w:rFonts w:ascii="Times New Roman" w:hAnsi="Times New Roman" w:cs="Times New Roman"/>
+        </w:rPr>
+        <w:t xml:space="preserve"> areas where </w:t>
+      </w:r>
+      <w:r>
+        <w:rPr>
+          <w:rFonts w:ascii="Times New Roman" w:hAnsi="Times New Roman" w:cs="Times New Roman"/>
+          <w:i/>
+        </w:rPr>
+        <w:t xml:space="preserve">F. </w:t>
+      </w:r>
+      <w:proofErr w:type="spellStart"/>
+      <w:r>
+        <w:rPr>
+          <w:rFonts w:ascii="Times New Roman" w:hAnsi="Times New Roman" w:cs="Times New Roman"/>
+          <w:i/>
+        </w:rPr>
+        <w:t>alnus</w:t>
+      </w:r>
+      <w:proofErr w:type="spellEnd"/>
       <w:r>
         <w:rPr>
           <w:rFonts w:ascii="Times New Roman" w:hAnsi="Times New Roman" w:cs="Times New Roman"/>
@@ -5117,7 +6627,23 @@
           <w:rFonts w:ascii="Times New Roman" w:hAnsi="Times New Roman" w:cs="Times New Roman"/>
           <w:i/>
         </w:rPr>
-        <w:t xml:space="preserve">F. alnus, </w:t>
+        <w:t xml:space="preserve">F. </w:t>
+      </w:r>
+      <w:proofErr w:type="spellStart"/>
+      <w:r>
+        <w:rPr>
+          <w:rFonts w:ascii="Times New Roman" w:hAnsi="Times New Roman" w:cs="Times New Roman"/>
+          <w:i/>
+        </w:rPr>
+        <w:t>alnus</w:t>
+      </w:r>
+      <w:proofErr w:type="spellEnd"/>
+      <w:r>
+        <w:rPr>
+          <w:rFonts w:ascii="Times New Roman" w:hAnsi="Times New Roman" w:cs="Times New Roman"/>
+          <w:i/>
+        </w:rPr>
+        <w:t xml:space="preserve">, </w:t>
       </w:r>
       <w:r>
         <w:rPr>
@@ -5125,13 +6651,31 @@
         </w:rPr>
         <w:t xml:space="preserve">(e.g., </w:t>
       </w:r>
-      <w:r>
-        <w:rPr>
-          <w:rFonts w:ascii="Times New Roman" w:hAnsi="Times New Roman" w:cs="Times New Roman"/>
-          <w:i/>
-        </w:rPr>
-        <w:t>Fraxinus americana</w:t>
-      </w:r>
+      <w:proofErr w:type="spellStart"/>
+      <w:r>
+        <w:rPr>
+          <w:rFonts w:ascii="Times New Roman" w:hAnsi="Times New Roman" w:cs="Times New Roman"/>
+          <w:i/>
+        </w:rPr>
+        <w:t>Fraxinus</w:t>
+      </w:r>
+      <w:proofErr w:type="spellEnd"/>
+      <w:r>
+        <w:rPr>
+          <w:rFonts w:ascii="Times New Roman" w:hAnsi="Times New Roman" w:cs="Times New Roman"/>
+          <w:i/>
+        </w:rPr>
+        <w:t xml:space="preserve"> </w:t>
+      </w:r>
+      <w:proofErr w:type="spellStart"/>
+      <w:r>
+        <w:rPr>
+          <w:rFonts w:ascii="Times New Roman" w:hAnsi="Times New Roman" w:cs="Times New Roman"/>
+          <w:i/>
+        </w:rPr>
+        <w:t>americana</w:t>
+      </w:r>
+      <w:proofErr w:type="spellEnd"/>
       <w:r>
         <w:rPr>
           <w:rFonts w:ascii="Times New Roman" w:hAnsi="Times New Roman" w:cs="Times New Roman"/>
@@ -5148,7 +6692,21 @@
         <w:rPr>
           <w:rFonts w:ascii="Times New Roman" w:hAnsi="Times New Roman" w:cs="Times New Roman"/>
         </w:rPr>
-        <w:t xml:space="preserve"> Kartesz 2013). </w:t>
+        <w:t xml:space="preserve"> </w:t>
+      </w:r>
+      <w:proofErr w:type="spellStart"/>
+      <w:r>
+        <w:rPr>
+          <w:rFonts w:ascii="Times New Roman" w:hAnsi="Times New Roman" w:cs="Times New Roman"/>
+        </w:rPr>
+        <w:t>Kartesz</w:t>
+      </w:r>
+      <w:proofErr w:type="spellEnd"/>
+      <w:r>
+        <w:rPr>
+          <w:rFonts w:ascii="Times New Roman" w:hAnsi="Times New Roman" w:cs="Times New Roman"/>
+        </w:rPr>
+        <w:t xml:space="preserve"> 2013). </w:t>
       </w:r>
       <w:r>
         <w:rPr>
@@ -5169,15 +6727,31 @@
           <w:rFonts w:ascii="Times New Roman" w:hAnsi="Times New Roman" w:cs="Times New Roman"/>
           <w:highlight w:val="yellow"/>
         </w:rPr>
-        <w:t xml:space="preserve"> final draft: Kartesz, J.T., The Biota of North America Program (BONAP). 2013. </w:t>
-      </w:r>
-      <w:r>
-        <w:rPr>
-          <w:rFonts w:ascii="Times New Roman" w:hAnsi="Times New Roman" w:cs="Times New Roman"/>
-          <w:i/>
-          <w:iCs/>
+        <w:t xml:space="preserve"> final draft: </w:t>
+      </w:r>
+      <w:proofErr w:type="spellStart"/>
+      <w:r>
+        <w:rPr>
+          <w:rFonts w:ascii="Times New Roman" w:hAnsi="Times New Roman" w:cs="Times New Roman"/>
           <w:highlight w:val="yellow"/>
         </w:rPr>
+        <w:t>Kartesz</w:t>
+      </w:r>
+      <w:proofErr w:type="spellEnd"/>
+      <w:r>
+        <w:rPr>
+          <w:rFonts w:ascii="Times New Roman" w:hAnsi="Times New Roman" w:cs="Times New Roman"/>
+          <w:highlight w:val="yellow"/>
+        </w:rPr>
+        <w:t>, J.T., The Biota of North America Program (BONAP). 2013. </w:t>
+      </w:r>
+      <w:r>
+        <w:rPr>
+          <w:rFonts w:ascii="Times New Roman" w:hAnsi="Times New Roman" w:cs="Times New Roman"/>
+          <w:i/>
+          <w:iCs/>
+          <w:highlight w:val="yellow"/>
+        </w:rPr>
         <w:t>North American Plant Atlas.</w:t>
       </w:r>
       <w:r>
@@ -5185,7 +6759,23 @@
           <w:rFonts w:ascii="Times New Roman" w:hAnsi="Times New Roman" w:cs="Times New Roman"/>
           <w:highlight w:val="yellow"/>
         </w:rPr>
-        <w:t> (http://www.bonap.org/napa.html). Chapel Hill, N.C. [maps generated from Kartesz, J.T. 2013. Floristic Synthesis of North America, Version 1.0. Biota of North America Program (BONAP). (in press)].</w:t>
+        <w:t xml:space="preserve"> (http://www.bonap.org/napa.html). Chapel Hill, N.C. [maps generated from </w:t>
+      </w:r>
+      <w:proofErr w:type="spellStart"/>
+      <w:r>
+        <w:rPr>
+          <w:rFonts w:ascii="Times New Roman" w:hAnsi="Times New Roman" w:cs="Times New Roman"/>
+          <w:highlight w:val="yellow"/>
+        </w:rPr>
+        <w:t>Kartesz</w:t>
+      </w:r>
+      <w:proofErr w:type="spellEnd"/>
+      <w:r>
+        <w:rPr>
+          <w:rFonts w:ascii="Times New Roman" w:hAnsi="Times New Roman" w:cs="Times New Roman"/>
+          <w:highlight w:val="yellow"/>
+        </w:rPr>
+        <w:t>, J.T. 2013. Floristic Synthesis of North America, Version 1.0. Biota of North America Program (BONAP). (in press)].</w:t>
       </w:r>
       <w:r>
         <w:rPr>
@@ -5204,8 +6794,17 @@
           <w:rFonts w:ascii="Times New Roman" w:hAnsi="Times New Roman" w:cs="Times New Roman"/>
           <w:i/>
         </w:rPr>
-        <w:t>F. alnus</w:t>
-      </w:r>
+        <w:t xml:space="preserve">F. </w:t>
+      </w:r>
+      <w:proofErr w:type="spellStart"/>
+      <w:r>
+        <w:rPr>
+          <w:rFonts w:ascii="Times New Roman" w:hAnsi="Times New Roman" w:cs="Times New Roman"/>
+          <w:i/>
+        </w:rPr>
+        <w:t>alnus</w:t>
+      </w:r>
+      <w:proofErr w:type="spellEnd"/>
       <w:r>
         <w:rPr>
           <w:rFonts w:ascii="Times New Roman" w:hAnsi="Times New Roman" w:cs="Times New Roman"/>
@@ -5217,8 +6816,17 @@
           <w:rFonts w:ascii="Times New Roman" w:hAnsi="Times New Roman" w:cs="Times New Roman"/>
           <w:i/>
         </w:rPr>
-        <w:t>F. alnus</w:t>
-      </w:r>
+        <w:t xml:space="preserve">F. </w:t>
+      </w:r>
+      <w:proofErr w:type="spellStart"/>
+      <w:r>
+        <w:rPr>
+          <w:rFonts w:ascii="Times New Roman" w:hAnsi="Times New Roman" w:cs="Times New Roman"/>
+          <w:i/>
+        </w:rPr>
+        <w:t>alnus</w:t>
+      </w:r>
+      <w:proofErr w:type="spellEnd"/>
       <w:r>
         <w:rPr>
           <w:rFonts w:ascii="Times New Roman" w:hAnsi="Times New Roman" w:cs="Times New Roman"/>
@@ -5237,21 +6845,53 @@
           <w:rFonts w:ascii="Times New Roman" w:hAnsi="Times New Roman" w:cs="Times New Roman"/>
           <w:i/>
         </w:rPr>
-        <w:t>F. alnus</w:t>
-      </w:r>
-      <w:r>
-        <w:rPr>
-          <w:rFonts w:ascii="Times New Roman" w:hAnsi="Times New Roman" w:cs="Times New Roman"/>
-        </w:rPr>
-        <w:t xml:space="preserve"> compared to the possible area of occupancy for the group of associated species. To account for both of these issues, I examined the ratio of cumulative area of occupancy of </w:t>
-      </w:r>
-      <w:r>
-        <w:rPr>
-          <w:rFonts w:ascii="Times New Roman" w:hAnsi="Times New Roman" w:cs="Times New Roman"/>
-          <w:i/>
-        </w:rPr>
-        <w:t>F. alnus</w:t>
-      </w:r>
+        <w:t xml:space="preserve">F. </w:t>
+      </w:r>
+      <w:proofErr w:type="spellStart"/>
+      <w:r>
+        <w:rPr>
+          <w:rFonts w:ascii="Times New Roman" w:hAnsi="Times New Roman" w:cs="Times New Roman"/>
+          <w:i/>
+        </w:rPr>
+        <w:t>alnus</w:t>
+      </w:r>
+      <w:proofErr w:type="spellEnd"/>
+      <w:r>
+        <w:rPr>
+          <w:rFonts w:ascii="Times New Roman" w:hAnsi="Times New Roman" w:cs="Times New Roman"/>
+        </w:rPr>
+        <w:t xml:space="preserve"> compared to the possible area of occupancy for the group of associated species. To account for </w:t>
+      </w:r>
+      <w:proofErr w:type="gramStart"/>
+      <w:r>
+        <w:rPr>
+          <w:rFonts w:ascii="Times New Roman" w:hAnsi="Times New Roman" w:cs="Times New Roman"/>
+        </w:rPr>
+        <w:t>both of these</w:t>
+      </w:r>
+      <w:proofErr w:type="gramEnd"/>
+      <w:r>
+        <w:rPr>
+          <w:rFonts w:ascii="Times New Roman" w:hAnsi="Times New Roman" w:cs="Times New Roman"/>
+        </w:rPr>
+        <w:t xml:space="preserve"> issues, I examined the ratio of cumulative area of occupancy of </w:t>
+      </w:r>
+      <w:r>
+        <w:rPr>
+          <w:rFonts w:ascii="Times New Roman" w:hAnsi="Times New Roman" w:cs="Times New Roman"/>
+          <w:i/>
+        </w:rPr>
+        <w:t xml:space="preserve">F. </w:t>
+      </w:r>
+      <w:proofErr w:type="spellStart"/>
+      <w:r>
+        <w:rPr>
+          <w:rFonts w:ascii="Times New Roman" w:hAnsi="Times New Roman" w:cs="Times New Roman"/>
+          <w:i/>
+        </w:rPr>
+        <w:t>alnus</w:t>
+      </w:r>
+      <w:proofErr w:type="spellEnd"/>
       <w:r>
         <w:rPr>
           <w:rFonts w:ascii="Times New Roman" w:hAnsi="Times New Roman" w:cs="Times New Roman"/>
@@ -5276,8 +6916,17 @@
           <w:rFonts w:ascii="Times New Roman" w:hAnsi="Times New Roman" w:cs="Times New Roman"/>
           <w:i/>
         </w:rPr>
-        <w:t>F. alnus</w:t>
-      </w:r>
+        <w:t xml:space="preserve">F. </w:t>
+      </w:r>
+      <w:proofErr w:type="spellStart"/>
+      <w:r>
+        <w:rPr>
+          <w:rFonts w:ascii="Times New Roman" w:hAnsi="Times New Roman" w:cs="Times New Roman"/>
+          <w:i/>
+        </w:rPr>
+        <w:t>alnus</w:t>
+      </w:r>
+      <w:proofErr w:type="spellEnd"/>
       <w:r>
         <w:rPr>
           <w:rFonts w:ascii="Times New Roman" w:hAnsi="Times New Roman" w:cs="Times New Roman"/>
@@ -5311,21 +6960,53 @@
           <w:rFonts w:ascii="Times New Roman" w:hAnsi="Times New Roman" w:cs="Times New Roman"/>
           <w:i/>
         </w:rPr>
-        <w:t>F. alnus</w:t>
-      </w:r>
-      <w:r>
-        <w:rPr>
-          <w:rFonts w:ascii="Times New Roman" w:hAnsi="Times New Roman" w:cs="Times New Roman"/>
-        </w:rPr>
-        <w:t xml:space="preserve"> to the group of associated species. In a separate analysis I compared the cumulative number of counties occupied through time, while accounting for similar concerns regarding falsely sampling regions in space that are unsuitable to </w:t>
-      </w:r>
-      <w:r>
-        <w:rPr>
-          <w:rFonts w:ascii="Times New Roman" w:hAnsi="Times New Roman" w:cs="Times New Roman"/>
-          <w:i/>
-        </w:rPr>
-        <w:t>F. alnus</w:t>
-      </w:r>
+        <w:t xml:space="preserve">F. </w:t>
+      </w:r>
+      <w:proofErr w:type="spellStart"/>
+      <w:r>
+        <w:rPr>
+          <w:rFonts w:ascii="Times New Roman" w:hAnsi="Times New Roman" w:cs="Times New Roman"/>
+          <w:i/>
+        </w:rPr>
+        <w:t>alnus</w:t>
+      </w:r>
+      <w:proofErr w:type="spellEnd"/>
+      <w:r>
+        <w:rPr>
+          <w:rFonts w:ascii="Times New Roman" w:hAnsi="Times New Roman" w:cs="Times New Roman"/>
+        </w:rPr>
+        <w:t xml:space="preserve"> to the group of associated species. In a separate </w:t>
+      </w:r>
+      <w:proofErr w:type="gramStart"/>
+      <w:r>
+        <w:rPr>
+          <w:rFonts w:ascii="Times New Roman" w:hAnsi="Times New Roman" w:cs="Times New Roman"/>
+        </w:rPr>
+        <w:t>analysis</w:t>
+      </w:r>
+      <w:proofErr w:type="gramEnd"/>
+      <w:r>
+        <w:rPr>
+          <w:rFonts w:ascii="Times New Roman" w:hAnsi="Times New Roman" w:cs="Times New Roman"/>
+        </w:rPr>
+        <w:t xml:space="preserve"> I compared the cumulative number of counties occupied through time, while accounting for similar concerns regarding falsely sampling regions in space that are unsuitable to </w:t>
+      </w:r>
+      <w:r>
+        <w:rPr>
+          <w:rFonts w:ascii="Times New Roman" w:hAnsi="Times New Roman" w:cs="Times New Roman"/>
+          <w:i/>
+        </w:rPr>
+        <w:t xml:space="preserve">F. </w:t>
+      </w:r>
+      <w:proofErr w:type="spellStart"/>
+      <w:r>
+        <w:rPr>
+          <w:rFonts w:ascii="Times New Roman" w:hAnsi="Times New Roman" w:cs="Times New Roman"/>
+          <w:i/>
+        </w:rPr>
+        <w:t>alnus</w:t>
+      </w:r>
+      <w:proofErr w:type="spellEnd"/>
       <w:r>
         <w:rPr>
           <w:rFonts w:ascii="Times New Roman" w:hAnsi="Times New Roman" w:cs="Times New Roman"/>
@@ -5337,8 +7018,17 @@
           <w:rFonts w:ascii="Times New Roman" w:hAnsi="Times New Roman" w:cs="Times New Roman"/>
           <w:i/>
         </w:rPr>
-        <w:t>F. alnus</w:t>
-      </w:r>
+        <w:t xml:space="preserve">F. </w:t>
+      </w:r>
+      <w:proofErr w:type="spellStart"/>
+      <w:r>
+        <w:rPr>
+          <w:rFonts w:ascii="Times New Roman" w:hAnsi="Times New Roman" w:cs="Times New Roman"/>
+          <w:i/>
+        </w:rPr>
+        <w:t>alnus</w:t>
+      </w:r>
+      <w:proofErr w:type="spellEnd"/>
       <w:r>
         <w:rPr>
           <w:rFonts w:ascii="Times New Roman" w:hAnsi="Times New Roman" w:cs="Times New Roman"/>
@@ -5350,21 +7040,53 @@
           <w:rFonts w:ascii="Times New Roman" w:hAnsi="Times New Roman" w:cs="Times New Roman"/>
           <w:i/>
         </w:rPr>
-        <w:t>F. alnus</w:t>
-      </w:r>
-      <w:r>
-        <w:rPr>
-          <w:rFonts w:ascii="Times New Roman" w:hAnsi="Times New Roman" w:cs="Times New Roman"/>
-        </w:rPr>
-        <w:t xml:space="preserve"> and the group of associated species. To compare the growth rates I divided the annual growth rate of </w:t>
-      </w:r>
-      <w:r>
-        <w:rPr>
-          <w:rFonts w:ascii="Times New Roman" w:hAnsi="Times New Roman" w:cs="Times New Roman"/>
-          <w:i/>
-        </w:rPr>
-        <w:t>F. alnus</w:t>
-      </w:r>
+        <w:t xml:space="preserve">F. </w:t>
+      </w:r>
+      <w:proofErr w:type="spellStart"/>
+      <w:r>
+        <w:rPr>
+          <w:rFonts w:ascii="Times New Roman" w:hAnsi="Times New Roman" w:cs="Times New Roman"/>
+          <w:i/>
+        </w:rPr>
+        <w:t>alnus</w:t>
+      </w:r>
+      <w:proofErr w:type="spellEnd"/>
+      <w:r>
+        <w:rPr>
+          <w:rFonts w:ascii="Times New Roman" w:hAnsi="Times New Roman" w:cs="Times New Roman"/>
+        </w:rPr>
+        <w:t xml:space="preserve"> and the group of associated species. To compare the growth </w:t>
+      </w:r>
+      <w:proofErr w:type="gramStart"/>
+      <w:r>
+        <w:rPr>
+          <w:rFonts w:ascii="Times New Roman" w:hAnsi="Times New Roman" w:cs="Times New Roman"/>
+        </w:rPr>
+        <w:t>rates</w:t>
+      </w:r>
+      <w:proofErr w:type="gramEnd"/>
+      <w:r>
+        <w:rPr>
+          <w:rFonts w:ascii="Times New Roman" w:hAnsi="Times New Roman" w:cs="Times New Roman"/>
+        </w:rPr>
+        <w:t xml:space="preserve"> I divided the annual growth rate of </w:t>
+      </w:r>
+      <w:r>
+        <w:rPr>
+          <w:rFonts w:ascii="Times New Roman" w:hAnsi="Times New Roman" w:cs="Times New Roman"/>
+          <w:i/>
+        </w:rPr>
+        <w:t xml:space="preserve">F. </w:t>
+      </w:r>
+      <w:proofErr w:type="spellStart"/>
+      <w:r>
+        <w:rPr>
+          <w:rFonts w:ascii="Times New Roman" w:hAnsi="Times New Roman" w:cs="Times New Roman"/>
+          <w:i/>
+        </w:rPr>
+        <w:t>alnus</w:t>
+      </w:r>
+      <w:proofErr w:type="spellEnd"/>
       <w:r>
         <w:rPr>
           <w:rFonts w:ascii="Times New Roman" w:hAnsi="Times New Roman" w:cs="Times New Roman"/>
@@ -5419,8 +7141,17 @@
           <w:rFonts w:ascii="Times New Roman" w:hAnsi="Times New Roman" w:cs="Times New Roman"/>
           <w:i/>
         </w:rPr>
-        <w:t>F. alnus</w:t>
-      </w:r>
+        <w:t xml:space="preserve">F. </w:t>
+      </w:r>
+      <w:proofErr w:type="spellStart"/>
+      <w:r>
+        <w:rPr>
+          <w:rFonts w:ascii="Times New Roman" w:hAnsi="Times New Roman" w:cs="Times New Roman"/>
+          <w:i/>
+        </w:rPr>
+        <w:t>alnus</w:t>
+      </w:r>
+      <w:proofErr w:type="spellEnd"/>
       <w:r>
         <w:rPr>
           <w:rFonts w:ascii="Times New Roman" w:hAnsi="Times New Roman" w:cs="Times New Roman"/>
@@ -5432,8 +7163,17 @@
           <w:rFonts w:ascii="Times New Roman" w:hAnsi="Times New Roman" w:cs="Times New Roman"/>
           <w:i/>
         </w:rPr>
-        <w:t>F. alnus</w:t>
-      </w:r>
+        <w:t xml:space="preserve">F. </w:t>
+      </w:r>
+      <w:proofErr w:type="spellStart"/>
+      <w:r>
+        <w:rPr>
+          <w:rFonts w:ascii="Times New Roman" w:hAnsi="Times New Roman" w:cs="Times New Roman"/>
+          <w:i/>
+        </w:rPr>
+        <w:t>alnus</w:t>
+      </w:r>
+      <w:proofErr w:type="spellEnd"/>
       <w:r>
         <w:rPr>
           <w:rFonts w:ascii="Times New Roman" w:hAnsi="Times New Roman" w:cs="Times New Roman"/>
@@ -5520,7 +7260,25 @@
           <w:i/>
           <w:iCs/>
         </w:rPr>
-        <w:t xml:space="preserve">F. alnus </w:t>
+        <w:t xml:space="preserve">F. </w:t>
+      </w:r>
+      <w:proofErr w:type="spellStart"/>
+      <w:r>
+        <w:rPr>
+          <w:rFonts w:ascii="Times New Roman" w:hAnsi="Times New Roman" w:cs="Times New Roman"/>
+          <w:i/>
+          <w:iCs/>
+        </w:rPr>
+        <w:t>alnus</w:t>
+      </w:r>
+      <w:proofErr w:type="spellEnd"/>
+      <w:r>
+        <w:rPr>
+          <w:rFonts w:ascii="Times New Roman" w:hAnsi="Times New Roman" w:cs="Times New Roman"/>
+          <w:i/>
+          <w:iCs/>
+        </w:rPr>
+        <w:t xml:space="preserve"> </w:t>
       </w:r>
       <w:r>
         <w:rPr>
@@ -5535,14 +7293,48 @@
           <w:i/>
           <w:iCs/>
         </w:rPr>
-        <w:t xml:space="preserve">F. alnus </w:t>
-      </w:r>
-      <w:r>
-        <w:rPr>
-          <w:rFonts w:ascii="Times New Roman" w:hAnsi="Times New Roman" w:cs="Times New Roman"/>
-          <w:iCs/>
-        </w:rPr>
-        <w:t>occurrences were being collected was lower than that of the associated species, while a ratio value of greater than 1.0 indicated that it was greater that that of the associated species.</w:t>
+        <w:t xml:space="preserve">F. </w:t>
+      </w:r>
+      <w:proofErr w:type="spellStart"/>
+      <w:r>
+        <w:rPr>
+          <w:rFonts w:ascii="Times New Roman" w:hAnsi="Times New Roman" w:cs="Times New Roman"/>
+          <w:i/>
+          <w:iCs/>
+        </w:rPr>
+        <w:t>alnus</w:t>
+      </w:r>
+      <w:proofErr w:type="spellEnd"/>
+      <w:r>
+        <w:rPr>
+          <w:rFonts w:ascii="Times New Roman" w:hAnsi="Times New Roman" w:cs="Times New Roman"/>
+          <w:i/>
+          <w:iCs/>
+        </w:rPr>
+        <w:t xml:space="preserve"> </w:t>
+      </w:r>
+      <w:r>
+        <w:rPr>
+          <w:rFonts w:ascii="Times New Roman" w:hAnsi="Times New Roman" w:cs="Times New Roman"/>
+          <w:iCs/>
+        </w:rPr>
+        <w:t xml:space="preserve">occurrences were being collected was lower than that of the associated species, while a ratio value of greater than 1.0 indicated that it was greater </w:t>
+      </w:r>
+      <w:proofErr w:type="spellStart"/>
+      <w:r>
+        <w:rPr>
+          <w:rFonts w:ascii="Times New Roman" w:hAnsi="Times New Roman" w:cs="Times New Roman"/>
+          <w:iCs/>
+        </w:rPr>
+        <w:t>that</w:t>
+      </w:r>
+      <w:proofErr w:type="spellEnd"/>
+      <w:r>
+        <w:rPr>
+          <w:rFonts w:ascii="Times New Roman" w:hAnsi="Times New Roman" w:cs="Times New Roman"/>
+          <w:iCs/>
+        </w:rPr>
+        <w:t xml:space="preserve"> that of the associated species.</w:t>
       </w:r>
     </w:p>
     <w:p>
@@ -5621,21 +7413,48 @@
           <w:rFonts w:ascii="Times New Roman" w:hAnsi="Times New Roman" w:cs="Times New Roman"/>
           <w:i/>
         </w:rPr>
-        <w:t>F. alnus</w:t>
-      </w:r>
+        <w:t xml:space="preserve">F. </w:t>
+      </w:r>
+      <w:proofErr w:type="spellStart"/>
+      <w:r>
+        <w:rPr>
+          <w:rFonts w:ascii="Times New Roman" w:hAnsi="Times New Roman" w:cs="Times New Roman"/>
+          <w:i/>
+        </w:rPr>
+        <w:t>alnus</w:t>
+      </w:r>
+      <w:proofErr w:type="spellEnd"/>
       <w:r>
         <w:rPr>
           <w:rFonts w:ascii="Times New Roman" w:hAnsi="Times New Roman" w:cs="Times New Roman"/>
         </w:rPr>
         <w:t xml:space="preserve"> and 5548 occurrence records for the combined group of associated species. </w:t>
       </w:r>
-      <w:r>
-        <w:rPr>
-          <w:rFonts w:ascii="Times New Roman" w:hAnsi="Times New Roman" w:cs="Times New Roman"/>
-          <w:i/>
-        </w:rPr>
-        <w:t>Frangula alnus</w:t>
-      </w:r>
+      <w:proofErr w:type="spellStart"/>
+      <w:r>
+        <w:rPr>
+          <w:rFonts w:ascii="Times New Roman" w:hAnsi="Times New Roman" w:cs="Times New Roman"/>
+          <w:i/>
+        </w:rPr>
+        <w:t>Frangula</w:t>
+      </w:r>
+      <w:proofErr w:type="spellEnd"/>
+      <w:r>
+        <w:rPr>
+          <w:rFonts w:ascii="Times New Roman" w:hAnsi="Times New Roman" w:cs="Times New Roman"/>
+          <w:i/>
+        </w:rPr>
+        <w:t xml:space="preserve"> </w:t>
+      </w:r>
+      <w:proofErr w:type="spellStart"/>
+      <w:r>
+        <w:rPr>
+          <w:rFonts w:ascii="Times New Roman" w:hAnsi="Times New Roman" w:cs="Times New Roman"/>
+          <w:i/>
+        </w:rPr>
+        <w:t>alnus</w:t>
+      </w:r>
+      <w:proofErr w:type="spellEnd"/>
       <w:r>
         <w:rPr>
           <w:rFonts w:ascii="Times New Roman" w:hAnsi="Times New Roman" w:cs="Times New Roman"/>
@@ -5648,8 +7467,18 @@
           <w:i/>
           <w:iCs/>
         </w:rPr>
-        <w:t>F. alnus</w:t>
-      </w:r>
+        <w:t xml:space="preserve">F. </w:t>
+      </w:r>
+      <w:proofErr w:type="spellStart"/>
+      <w:r>
+        <w:rPr>
+          <w:rFonts w:ascii="Times New Roman" w:hAnsi="Times New Roman" w:cs="Times New Roman"/>
+          <w:i/>
+          <w:iCs/>
+        </w:rPr>
+        <w:t>alnus</w:t>
+      </w:r>
+      <w:proofErr w:type="spellEnd"/>
       <w:r>
         <w:rPr>
           <w:rFonts w:ascii="Times New Roman" w:hAnsi="Times New Roman" w:cs="Times New Roman"/>
@@ -5672,6 +7501,7 @@
         </w:rPr>
         <w:t xml:space="preserve"> </w:t>
       </w:r>
+      <w:proofErr w:type="spellStart"/>
       <w:r>
         <w:rPr>
           <w:rFonts w:ascii="Times New Roman" w:hAnsi="Times New Roman" w:cs="Times New Roman"/>
@@ -5680,34 +7510,93 @@
         </w:rPr>
         <w:t>alnus</w:t>
       </w:r>
-      <w:r>
-        <w:rPr>
-          <w:rFonts w:ascii="Times New Roman" w:hAnsi="Times New Roman" w:cs="Times New Roman"/>
-        </w:rPr>
-        <w:t xml:space="preserve"> was an herbarium specimen collected in 1879 in Hudson County, New Jersey (accessed from CHRB). The earliest dated occurrence record for an associated species was a herbarium record for </w:t>
-      </w:r>
-      <w:r>
-        <w:rPr>
-          <w:rFonts w:ascii="Times New Roman" w:hAnsi="Times New Roman" w:cs="Times New Roman"/>
-          <w:i/>
-          <w:iCs/>
-        </w:rPr>
-        <w:t>Hamamelis virginiana</w:t>
-      </w:r>
-      <w:r>
-        <w:rPr>
-          <w:rFonts w:ascii="Times New Roman" w:hAnsi="Times New Roman" w:cs="Times New Roman"/>
-        </w:rPr>
-        <w:t xml:space="preserve"> collected in 1836 in Richland County, Ohio (accessed from CM). Only 36 associated species records pre-dated the first </w:t>
-      </w:r>
-      <w:r>
-        <w:rPr>
-          <w:rFonts w:ascii="Times New Roman" w:hAnsi="Times New Roman" w:cs="Times New Roman"/>
-          <w:i/>
-          <w:iCs/>
-        </w:rPr>
-        <w:t>F. alnus</w:t>
-      </w:r>
+      <w:proofErr w:type="spellEnd"/>
+      <w:r>
+        <w:rPr>
+          <w:rFonts w:ascii="Times New Roman" w:hAnsi="Times New Roman" w:cs="Times New Roman"/>
+        </w:rPr>
+        <w:t xml:space="preserve"> was an herbarium specimen collected in 1879 in Hudson County, New Jersey (accessed from CHRB). The earliest dated occurrence record for an associated species was </w:t>
+      </w:r>
+      <w:proofErr w:type="gramStart"/>
+      <w:r>
+        <w:rPr>
+          <w:rFonts w:ascii="Times New Roman" w:hAnsi="Times New Roman" w:cs="Times New Roman"/>
+        </w:rPr>
+        <w:t>a</w:t>
+      </w:r>
+      <w:proofErr w:type="gramEnd"/>
+      <w:r>
+        <w:rPr>
+          <w:rFonts w:ascii="Times New Roman" w:hAnsi="Times New Roman" w:cs="Times New Roman"/>
+        </w:rPr>
+        <w:t xml:space="preserve"> herbarium record for </w:t>
+      </w:r>
+      <w:proofErr w:type="spellStart"/>
+      <w:r>
+        <w:rPr>
+          <w:rFonts w:ascii="Times New Roman" w:hAnsi="Times New Roman" w:cs="Times New Roman"/>
+          <w:i/>
+          <w:iCs/>
+        </w:rPr>
+        <w:t>Hamamelis</w:t>
+      </w:r>
+      <w:proofErr w:type="spellEnd"/>
+      <w:r>
+        <w:rPr>
+          <w:rFonts w:ascii="Times New Roman" w:hAnsi="Times New Roman" w:cs="Times New Roman"/>
+          <w:i/>
+          <w:iCs/>
+        </w:rPr>
+        <w:t xml:space="preserve"> </w:t>
+      </w:r>
+      <w:proofErr w:type="spellStart"/>
+      <w:r>
+        <w:rPr>
+          <w:rFonts w:ascii="Times New Roman" w:hAnsi="Times New Roman" w:cs="Times New Roman"/>
+          <w:i/>
+          <w:iCs/>
+        </w:rPr>
+        <w:t>virginiana</w:t>
+      </w:r>
+      <w:proofErr w:type="spellEnd"/>
+      <w:r>
+        <w:rPr>
+          <w:rFonts w:ascii="Times New Roman" w:hAnsi="Times New Roman" w:cs="Times New Roman"/>
+        </w:rPr>
+        <w:t xml:space="preserve"> collected in 1836 in Richland County, Ohio (accessed from CM). Only 36 associated species </w:t>
+      </w:r>
+      <w:proofErr w:type="gramStart"/>
+      <w:r>
+        <w:rPr>
+          <w:rFonts w:ascii="Times New Roman" w:hAnsi="Times New Roman" w:cs="Times New Roman"/>
+        </w:rPr>
+        <w:t>records</w:t>
+      </w:r>
+      <w:proofErr w:type="gramEnd"/>
+      <w:r>
+        <w:rPr>
+          <w:rFonts w:ascii="Times New Roman" w:hAnsi="Times New Roman" w:cs="Times New Roman"/>
+        </w:rPr>
+        <w:t xml:space="preserve"> pre-dated the first </w:t>
+      </w:r>
+      <w:r>
+        <w:rPr>
+          <w:rFonts w:ascii="Times New Roman" w:hAnsi="Times New Roman" w:cs="Times New Roman"/>
+          <w:i/>
+          <w:iCs/>
+        </w:rPr>
+        <w:t xml:space="preserve">F. </w:t>
+      </w:r>
+      <w:proofErr w:type="spellStart"/>
+      <w:r>
+        <w:rPr>
+          <w:rFonts w:ascii="Times New Roman" w:hAnsi="Times New Roman" w:cs="Times New Roman"/>
+          <w:i/>
+          <w:iCs/>
+        </w:rPr>
+        <w:t>alnus</w:t>
+      </w:r>
+      <w:proofErr w:type="spellEnd"/>
       <w:r>
         <w:rPr>
           <w:rFonts w:ascii="Times New Roman" w:hAnsi="Times New Roman" w:cs="Times New Roman"/>
@@ -5720,8 +7609,18 @@
           <w:i/>
           <w:iCs/>
         </w:rPr>
-        <w:t>F. alnus</w:t>
-      </w:r>
+        <w:t xml:space="preserve">F. </w:t>
+      </w:r>
+      <w:proofErr w:type="spellStart"/>
+      <w:r>
+        <w:rPr>
+          <w:rFonts w:ascii="Times New Roman" w:hAnsi="Times New Roman" w:cs="Times New Roman"/>
+          <w:i/>
+          <w:iCs/>
+        </w:rPr>
+        <w:t>alnus</w:t>
+      </w:r>
+      <w:proofErr w:type="spellEnd"/>
       <w:r>
         <w:rPr>
           <w:rFonts w:ascii="Times New Roman" w:hAnsi="Times New Roman" w:cs="Times New Roman"/>
@@ -5770,8 +7669,17 @@
           <w:rFonts w:ascii="Times New Roman" w:hAnsi="Times New Roman" w:cs="Times New Roman"/>
           <w:i/>
         </w:rPr>
-        <w:t>F. alnus</w:t>
-      </w:r>
+        <w:t xml:space="preserve">F. </w:t>
+      </w:r>
+      <w:proofErr w:type="spellStart"/>
+      <w:r>
+        <w:rPr>
+          <w:rFonts w:ascii="Times New Roman" w:hAnsi="Times New Roman" w:cs="Times New Roman"/>
+          <w:i/>
+        </w:rPr>
+        <w:t>alnus</w:t>
+      </w:r>
+      <w:proofErr w:type="spellEnd"/>
       <w:r>
         <w:rPr>
           <w:rFonts w:ascii="Times New Roman" w:hAnsi="Times New Roman" w:cs="Times New Roman"/>
@@ -5796,8 +7704,17 @@
           <w:rFonts w:ascii="Times New Roman" w:hAnsi="Times New Roman" w:cs="Times New Roman"/>
           <w:i/>
         </w:rPr>
-        <w:t>F. alnus</w:t>
-      </w:r>
+        <w:t xml:space="preserve">F. </w:t>
+      </w:r>
+      <w:proofErr w:type="spellStart"/>
+      <w:r>
+        <w:rPr>
+          <w:rFonts w:ascii="Times New Roman" w:hAnsi="Times New Roman" w:cs="Times New Roman"/>
+          <w:i/>
+        </w:rPr>
+        <w:t>alnus</w:t>
+      </w:r>
+      <w:proofErr w:type="spellEnd"/>
       <w:r>
         <w:rPr>
           <w:rFonts w:ascii="Times New Roman" w:hAnsi="Times New Roman" w:cs="Times New Roman"/>
@@ -5894,8 +7811,17 @@
           <w:rFonts w:ascii="Times New Roman" w:hAnsi="Times New Roman" w:cs="Times New Roman"/>
           <w:i/>
         </w:rPr>
-        <w:t>F. alnus</w:t>
-      </w:r>
+        <w:t xml:space="preserve">F. </w:t>
+      </w:r>
+      <w:proofErr w:type="spellStart"/>
+      <w:r>
+        <w:rPr>
+          <w:rFonts w:ascii="Times New Roman" w:hAnsi="Times New Roman" w:cs="Times New Roman"/>
+          <w:i/>
+        </w:rPr>
+        <w:t>alnus</w:t>
+      </w:r>
+      <w:proofErr w:type="spellEnd"/>
       <w:r>
         <w:rPr>
           <w:rFonts w:ascii="Times New Roman" w:hAnsi="Times New Roman" w:cs="Times New Roman"/>
@@ -5921,6 +7847,7 @@
         </w:rPr>
         <w:t xml:space="preserve">F. </w:t>
       </w:r>
+      <w:proofErr w:type="spellStart"/>
       <w:r>
         <w:rPr>
           <w:rFonts w:ascii="Times New Roman" w:hAnsi="Times New Roman" w:cs="Times New Roman"/>
@@ -5928,6 +7855,7 @@
         </w:rPr>
         <w:t>alnus</w:t>
       </w:r>
+      <w:proofErr w:type="spellEnd"/>
       <w:r>
         <w:rPr>
           <w:rFonts w:ascii="Times New Roman" w:hAnsi="Times New Roman" w:cs="Times New Roman"/>
@@ -5945,7 +7873,21 @@
         <w:rPr>
           <w:rFonts w:ascii="Times New Roman" w:hAnsi="Times New Roman" w:cs="Times New Roman"/>
         </w:rPr>
-        <w:t xml:space="preserve"> = 0.989, df = 124, P &lt;&lt; 0.05) and a quadratic polynomial regression for </w:t>
+        <w:t xml:space="preserve"> = 0.989, </w:t>
+      </w:r>
+      <w:proofErr w:type="spellStart"/>
+      <w:r>
+        <w:rPr>
+          <w:rFonts w:ascii="Times New Roman" w:hAnsi="Times New Roman" w:cs="Times New Roman"/>
+        </w:rPr>
+        <w:t>df</w:t>
+      </w:r>
+      <w:proofErr w:type="spellEnd"/>
+      <w:r>
+        <w:rPr>
+          <w:rFonts w:ascii="Times New Roman" w:hAnsi="Times New Roman" w:cs="Times New Roman"/>
+        </w:rPr>
+        <w:t xml:space="preserve"> = 124, P &lt;&lt; 0.05) and a quadratic polynomial regression for </w:t>
       </w:r>
       <w:r>
         <w:rPr>
@@ -5970,15 +7912,38 @@
         <w:rPr>
           <w:rFonts w:ascii="Times New Roman" w:hAnsi="Times New Roman" w:cs="Times New Roman"/>
         </w:rPr>
-        <w:t xml:space="preserve"> =0.979, df = 174, P&lt;&lt;0.05 respectively), both departing from a linear relationship. The cumulative number of records for the group of associated species increased steadily from the late 1800s to the present. The cumulative number of records for </w:t>
-      </w:r>
-      <w:r>
-        <w:rPr>
-          <w:rFonts w:ascii="Times New Roman" w:hAnsi="Times New Roman" w:cs="Times New Roman"/>
-          <w:i/>
-        </w:rPr>
-        <w:t>F. alnus</w:t>
-      </w:r>
+        <w:t xml:space="preserve"> =0.979, </w:t>
+      </w:r>
+      <w:proofErr w:type="spellStart"/>
+      <w:r>
+        <w:rPr>
+          <w:rFonts w:ascii="Times New Roman" w:hAnsi="Times New Roman" w:cs="Times New Roman"/>
+        </w:rPr>
+        <w:t>df</w:t>
+      </w:r>
+      <w:proofErr w:type="spellEnd"/>
+      <w:r>
+        <w:rPr>
+          <w:rFonts w:ascii="Times New Roman" w:hAnsi="Times New Roman" w:cs="Times New Roman"/>
+        </w:rPr>
+        <w:t xml:space="preserve"> = 174, P&lt;&lt;0.05 respectively), both departing from a linear relationship. The cumulative number of records for the group of associated species increased steadily from the late 1800s to the present. The cumulative number of records for </w:t>
+      </w:r>
+      <w:r>
+        <w:rPr>
+          <w:rFonts w:ascii="Times New Roman" w:hAnsi="Times New Roman" w:cs="Times New Roman"/>
+          <w:i/>
+        </w:rPr>
+        <w:t xml:space="preserve">F. </w:t>
+      </w:r>
+      <w:proofErr w:type="spellStart"/>
+      <w:r>
+        <w:rPr>
+          <w:rFonts w:ascii="Times New Roman" w:hAnsi="Times New Roman" w:cs="Times New Roman"/>
+          <w:i/>
+        </w:rPr>
+        <w:t>alnus</w:t>
+      </w:r>
+      <w:proofErr w:type="spellEnd"/>
       <w:r>
         <w:rPr>
           <w:rFonts w:ascii="Times New Roman" w:hAnsi="Times New Roman" w:cs="Times New Roman"/>
@@ -5990,8 +7955,17 @@
           <w:rFonts w:ascii="Times New Roman" w:hAnsi="Times New Roman" w:cs="Times New Roman"/>
           <w:i/>
         </w:rPr>
-        <w:t>F. alnus</w:t>
-      </w:r>
+        <w:t xml:space="preserve">F. </w:t>
+      </w:r>
+      <w:proofErr w:type="spellStart"/>
+      <w:r>
+        <w:rPr>
+          <w:rFonts w:ascii="Times New Roman" w:hAnsi="Times New Roman" w:cs="Times New Roman"/>
+          <w:i/>
+        </w:rPr>
+        <w:t>alnus</w:t>
+      </w:r>
+      <w:proofErr w:type="spellEnd"/>
       <w:r>
         <w:rPr>
           <w:rFonts w:ascii="Times New Roman" w:hAnsi="Times New Roman" w:cs="Times New Roman"/>
@@ -6016,8 +7990,17 @@
           <w:rFonts w:ascii="Times New Roman" w:hAnsi="Times New Roman" w:cs="Times New Roman"/>
           <w:i/>
         </w:rPr>
-        <w:t>F. alnus</w:t>
-      </w:r>
+        <w:t xml:space="preserve">F. </w:t>
+      </w:r>
+      <w:proofErr w:type="spellStart"/>
+      <w:r>
+        <w:rPr>
+          <w:rFonts w:ascii="Times New Roman" w:hAnsi="Times New Roman" w:cs="Times New Roman"/>
+          <w:i/>
+        </w:rPr>
+        <w:t>alnus</w:t>
+      </w:r>
+      <w:proofErr w:type="spellEnd"/>
       <w:r>
         <w:rPr>
           <w:rFonts w:ascii="Times New Roman" w:hAnsi="Times New Roman" w:cs="Times New Roman"/>
@@ -6042,8 +8025,18 @@
           <w:i/>
           <w:iCs/>
         </w:rPr>
-        <w:t>F. alnus</w:t>
-      </w:r>
+        <w:t xml:space="preserve">F. </w:t>
+      </w:r>
+      <w:proofErr w:type="spellStart"/>
+      <w:r>
+        <w:rPr>
+          <w:rFonts w:ascii="Times New Roman" w:hAnsi="Times New Roman" w:cs="Times New Roman"/>
+          <w:i/>
+          <w:iCs/>
+        </w:rPr>
+        <w:t>alnus</w:t>
+      </w:r>
+      <w:proofErr w:type="spellEnd"/>
       <w:r>
         <w:rPr>
           <w:rFonts w:ascii="Times New Roman" w:hAnsi="Times New Roman" w:cs="Times New Roman"/>
@@ -6077,8 +8070,18 @@
           <w:i/>
           <w:iCs/>
         </w:rPr>
-        <w:t>F. alnus</w:t>
-      </w:r>
+        <w:t xml:space="preserve">F. </w:t>
+      </w:r>
+      <w:proofErr w:type="spellStart"/>
+      <w:r>
+        <w:rPr>
+          <w:rFonts w:ascii="Times New Roman" w:hAnsi="Times New Roman" w:cs="Times New Roman"/>
+          <w:i/>
+          <w:iCs/>
+        </w:rPr>
+        <w:t>alnus</w:t>
+      </w:r>
+      <w:proofErr w:type="spellEnd"/>
       <w:r>
         <w:rPr>
           <w:rFonts w:ascii="Times New Roman" w:hAnsi="Times New Roman" w:cs="Times New Roman"/>
@@ -6134,8 +8137,17 @@
           <w:rFonts w:ascii="Times New Roman" w:hAnsi="Times New Roman" w:cs="Times New Roman"/>
           <w:i/>
         </w:rPr>
-        <w:t>F. alnus</w:t>
-      </w:r>
+        <w:t xml:space="preserve">F. </w:t>
+      </w:r>
+      <w:proofErr w:type="spellStart"/>
+      <w:r>
+        <w:rPr>
+          <w:rFonts w:ascii="Times New Roman" w:hAnsi="Times New Roman" w:cs="Times New Roman"/>
+          <w:i/>
+        </w:rPr>
+        <w:t>alnus</w:t>
+      </w:r>
+      <w:proofErr w:type="spellEnd"/>
       <w:r>
         <w:rPr>
           <w:rFonts w:ascii="Times New Roman" w:hAnsi="Times New Roman" w:cs="Times New Roman"/>
@@ -6153,7 +8165,21 @@
         <w:rPr>
           <w:rFonts w:ascii="Times New Roman" w:hAnsi="Times New Roman" w:cs="Times New Roman"/>
         </w:rPr>
-        <w:t xml:space="preserve"> = 0.996, df = 129, P &lt;&lt; 0.05) and a cubic polynomial regression for the group of associated species (R</w:t>
+        <w:t xml:space="preserve"> = 0.996, </w:t>
+      </w:r>
+      <w:proofErr w:type="spellStart"/>
+      <w:r>
+        <w:rPr>
+          <w:rFonts w:ascii="Times New Roman" w:hAnsi="Times New Roman" w:cs="Times New Roman"/>
+        </w:rPr>
+        <w:t>df</w:t>
+      </w:r>
+      <w:proofErr w:type="spellEnd"/>
+      <w:r>
+        <w:rPr>
+          <w:rFonts w:ascii="Times New Roman" w:hAnsi="Times New Roman" w:cs="Times New Roman"/>
+        </w:rPr>
+        <w:t xml:space="preserve"> = 129, P &lt;&lt; 0.05) and a cubic polynomial regression for the group of associated species (R</w:t>
       </w:r>
       <w:r>
         <w:rPr>
@@ -6166,15 +8192,38 @@
         <w:rPr>
           <w:rFonts w:ascii="Times New Roman" w:hAnsi="Times New Roman" w:cs="Times New Roman"/>
         </w:rPr>
-        <w:t xml:space="preserve"> = 0.990, df = 140, P &lt;&lt; 0.05), both indicating a departure from linearity. The rate of increase in occurrence records was low for both </w:t>
-      </w:r>
-      <w:r>
-        <w:rPr>
-          <w:rFonts w:ascii="Times New Roman" w:hAnsi="Times New Roman" w:cs="Times New Roman"/>
-          <w:i/>
-        </w:rPr>
-        <w:t>F. alnus</w:t>
-      </w:r>
+        <w:t xml:space="preserve"> = 0.990, </w:t>
+      </w:r>
+      <w:proofErr w:type="spellStart"/>
+      <w:r>
+        <w:rPr>
+          <w:rFonts w:ascii="Times New Roman" w:hAnsi="Times New Roman" w:cs="Times New Roman"/>
+        </w:rPr>
+        <w:t>df</w:t>
+      </w:r>
+      <w:proofErr w:type="spellEnd"/>
+      <w:r>
+        <w:rPr>
+          <w:rFonts w:ascii="Times New Roman" w:hAnsi="Times New Roman" w:cs="Times New Roman"/>
+        </w:rPr>
+        <w:t xml:space="preserve"> = 140, P &lt;&lt; 0.05), both indicating a departure from linearity. The rate of increase in occurrence records was low for both </w:t>
+      </w:r>
+      <w:r>
+        <w:rPr>
+          <w:rFonts w:ascii="Times New Roman" w:hAnsi="Times New Roman" w:cs="Times New Roman"/>
+          <w:i/>
+        </w:rPr>
+        <w:t xml:space="preserve">F. </w:t>
+      </w:r>
+      <w:proofErr w:type="spellStart"/>
+      <w:r>
+        <w:rPr>
+          <w:rFonts w:ascii="Times New Roman" w:hAnsi="Times New Roman" w:cs="Times New Roman"/>
+          <w:i/>
+        </w:rPr>
+        <w:t>alnus</w:t>
+      </w:r>
+      <w:proofErr w:type="spellEnd"/>
       <w:r>
         <w:rPr>
           <w:rFonts w:ascii="Times New Roman" w:hAnsi="Times New Roman" w:cs="Times New Roman"/>
@@ -6186,21 +8235,53 @@
           <w:rFonts w:ascii="Times New Roman" w:hAnsi="Times New Roman" w:cs="Times New Roman"/>
           <w:i/>
         </w:rPr>
-        <w:t>F. alnus</w:t>
-      </w:r>
-      <w:r>
-        <w:rPr>
-          <w:rFonts w:ascii="Times New Roman" w:hAnsi="Times New Roman" w:cs="Times New Roman"/>
-        </w:rPr>
-        <w:t xml:space="preserve"> until approximately 1920, as is demonstrated by the calculated ratio between the two growth rates (Figure 5B). Prior to 1915, with the exception of the earliest years of the </w:t>
-      </w:r>
-      <w:r>
-        <w:rPr>
-          <w:rFonts w:ascii="Times New Roman" w:hAnsi="Times New Roman" w:cs="Times New Roman"/>
-          <w:i/>
-        </w:rPr>
-        <w:t>F. alnus</w:t>
-      </w:r>
+        <w:t xml:space="preserve">F. </w:t>
+      </w:r>
+      <w:proofErr w:type="spellStart"/>
+      <w:r>
+        <w:rPr>
+          <w:rFonts w:ascii="Times New Roman" w:hAnsi="Times New Roman" w:cs="Times New Roman"/>
+          <w:i/>
+        </w:rPr>
+        <w:t>alnus</w:t>
+      </w:r>
+      <w:proofErr w:type="spellEnd"/>
+      <w:r>
+        <w:rPr>
+          <w:rFonts w:ascii="Times New Roman" w:hAnsi="Times New Roman" w:cs="Times New Roman"/>
+        </w:rPr>
+        <w:t xml:space="preserve"> until approximately 1920, as is demonstrated by the calculated ratio between the two growth rates (Figure 5B). Prior to 1915, </w:t>
+      </w:r>
+      <w:proofErr w:type="gramStart"/>
+      <w:r>
+        <w:rPr>
+          <w:rFonts w:ascii="Times New Roman" w:hAnsi="Times New Roman" w:cs="Times New Roman"/>
+        </w:rPr>
+        <w:t>with the exception of</w:t>
+      </w:r>
+      <w:proofErr w:type="gramEnd"/>
+      <w:r>
+        <w:rPr>
+          <w:rFonts w:ascii="Times New Roman" w:hAnsi="Times New Roman" w:cs="Times New Roman"/>
+        </w:rPr>
+        <w:t xml:space="preserve"> the earliest years of the </w:t>
+      </w:r>
+      <w:r>
+        <w:rPr>
+          <w:rFonts w:ascii="Times New Roman" w:hAnsi="Times New Roman" w:cs="Times New Roman"/>
+          <w:i/>
+        </w:rPr>
+        <w:t xml:space="preserve">F. </w:t>
+      </w:r>
+      <w:proofErr w:type="spellStart"/>
+      <w:r>
+        <w:rPr>
+          <w:rFonts w:ascii="Times New Roman" w:hAnsi="Times New Roman" w:cs="Times New Roman"/>
+          <w:i/>
+        </w:rPr>
+        <w:t>alnus</w:t>
+      </w:r>
+      <w:proofErr w:type="spellEnd"/>
       <w:r>
         <w:rPr>
           <w:rFonts w:ascii="Times New Roman" w:hAnsi="Times New Roman" w:cs="Times New Roman"/>
@@ -6219,8 +8300,18 @@
           <w:i/>
           <w:iCs/>
         </w:rPr>
-        <w:t>F. alnus</w:t>
-      </w:r>
+        <w:t xml:space="preserve">F. </w:t>
+      </w:r>
+      <w:proofErr w:type="spellStart"/>
+      <w:r>
+        <w:rPr>
+          <w:rFonts w:ascii="Times New Roman" w:hAnsi="Times New Roman" w:cs="Times New Roman"/>
+          <w:i/>
+          <w:iCs/>
+        </w:rPr>
+        <w:t>alnus</w:t>
+      </w:r>
+      <w:proofErr w:type="spellEnd"/>
       <w:r>
         <w:rPr>
           <w:rFonts w:ascii="Times New Roman" w:hAnsi="Times New Roman" w:cs="Times New Roman"/>
@@ -6232,8 +8323,17 @@
           <w:rFonts w:ascii="Times New Roman" w:hAnsi="Times New Roman" w:cs="Times New Roman"/>
           <w:i/>
         </w:rPr>
-        <w:t>F. alnus</w:t>
-      </w:r>
+        <w:t xml:space="preserve">F. </w:t>
+      </w:r>
+      <w:proofErr w:type="spellStart"/>
+      <w:r>
+        <w:rPr>
+          <w:rFonts w:ascii="Times New Roman" w:hAnsi="Times New Roman" w:cs="Times New Roman"/>
+          <w:i/>
+        </w:rPr>
+        <w:t>alnus</w:t>
+      </w:r>
+      <w:proofErr w:type="spellEnd"/>
       <w:r>
         <w:rPr>
           <w:rFonts w:ascii="Times New Roman" w:hAnsi="Times New Roman" w:cs="Times New Roman"/>
@@ -6246,8 +8346,18 @@
           <w:i/>
           <w:iCs/>
         </w:rPr>
-        <w:t>F. alnus</w:t>
-      </w:r>
+        <w:t xml:space="preserve">F. </w:t>
+      </w:r>
+      <w:proofErr w:type="spellStart"/>
+      <w:r>
+        <w:rPr>
+          <w:rFonts w:ascii="Times New Roman" w:hAnsi="Times New Roman" w:cs="Times New Roman"/>
+          <w:i/>
+          <w:iCs/>
+        </w:rPr>
+        <w:t>alnus</w:t>
+      </w:r>
+      <w:proofErr w:type="spellEnd"/>
       <w:r>
         <w:rPr>
           <w:rFonts w:ascii="Times New Roman" w:hAnsi="Times New Roman" w:cs="Times New Roman"/>
@@ -6261,6 +8371,7 @@
         </w:rPr>
         <w:t xml:space="preserve">F. </w:t>
       </w:r>
+      <w:proofErr w:type="spellStart"/>
       <w:r>
         <w:rPr>
           <w:rFonts w:ascii="Times New Roman" w:hAnsi="Times New Roman" w:cs="Times New Roman"/>
@@ -6268,6 +8379,7 @@
         </w:rPr>
         <w:t>alnus</w:t>
       </w:r>
+      <w:proofErr w:type="spellEnd"/>
       <w:r>
         <w:rPr>
           <w:rFonts w:ascii="Times New Roman" w:hAnsi="Times New Roman" w:cs="Times New Roman"/>
@@ -6293,7 +8405,21 @@
         <w:rPr>
           <w:rFonts w:ascii="Times New Roman" w:hAnsi="Times New Roman" w:cs="Times New Roman"/>
         </w:rPr>
-        <w:t xml:space="preserve">Trends in the cumulative number of counties occupied were similar to the results of the analysis of the cumulative number of occupied grid cells. As noted in </w:t>
+        <w:t xml:space="preserve">Trends in the cumulative number of counties occupied were </w:t>
+      </w:r>
+      <w:proofErr w:type="gramStart"/>
+      <w:r>
+        <w:rPr>
+          <w:rFonts w:ascii="Times New Roman" w:hAnsi="Times New Roman" w:cs="Times New Roman"/>
+        </w:rPr>
+        <w:t>similar to</w:t>
+      </w:r>
+      <w:proofErr w:type="gramEnd"/>
+      <w:r>
+        <w:rPr>
+          <w:rFonts w:ascii="Times New Roman" w:hAnsi="Times New Roman" w:cs="Times New Roman"/>
+        </w:rPr>
+        <w:t xml:space="preserve"> the results of the analysis of the cumulative number of occupied grid cells. As noted in </w:t>
       </w:r>
       <w:r>
         <w:rPr>
@@ -6327,8 +8453,17 @@
           <w:rFonts w:ascii="Times New Roman" w:hAnsi="Times New Roman" w:cs="Times New Roman"/>
           <w:i/>
         </w:rPr>
-        <w:t>F. alnus</w:t>
-      </w:r>
+        <w:t xml:space="preserve">F. </w:t>
+      </w:r>
+      <w:proofErr w:type="spellStart"/>
+      <w:r>
+        <w:rPr>
+          <w:rFonts w:ascii="Times New Roman" w:hAnsi="Times New Roman" w:cs="Times New Roman"/>
+          <w:i/>
+        </w:rPr>
+        <w:t>alnus</w:t>
+      </w:r>
+      <w:proofErr w:type="spellEnd"/>
       <w:r>
         <w:rPr>
           <w:rFonts w:ascii="Times New Roman" w:hAnsi="Times New Roman" w:cs="Times New Roman"/>
@@ -6367,8 +8502,18 @@
           <w:i/>
           <w:iCs/>
         </w:rPr>
-        <w:t>F. alnus</w:t>
-      </w:r>
+        <w:t xml:space="preserve">F. </w:t>
+      </w:r>
+      <w:proofErr w:type="spellStart"/>
+      <w:r>
+        <w:rPr>
+          <w:rFonts w:ascii="Times New Roman" w:hAnsi="Times New Roman" w:cs="Times New Roman"/>
+          <w:i/>
+          <w:iCs/>
+        </w:rPr>
+        <w:t>alnus</w:t>
+      </w:r>
+      <w:proofErr w:type="spellEnd"/>
       <w:r>
         <w:rPr>
           <w:rFonts w:ascii="Times New Roman" w:hAnsi="Times New Roman" w:cs="Times New Roman"/>
@@ -6405,8 +8550,17 @@
           <w:rFonts w:ascii="Times New Roman" w:hAnsi="Times New Roman" w:cs="Times New Roman"/>
           <w:i/>
         </w:rPr>
-        <w:t>F. alnus</w:t>
-      </w:r>
+        <w:t xml:space="preserve">F. </w:t>
+      </w:r>
+      <w:proofErr w:type="spellStart"/>
+      <w:r>
+        <w:rPr>
+          <w:rFonts w:ascii="Times New Roman" w:hAnsi="Times New Roman" w:cs="Times New Roman"/>
+          <w:i/>
+        </w:rPr>
+        <w:t>alnus</w:t>
+      </w:r>
+      <w:proofErr w:type="spellEnd"/>
       <w:r>
         <w:rPr>
           <w:rFonts w:ascii="Times New Roman" w:hAnsi="Times New Roman" w:cs="Times New Roman"/>
@@ -6424,15 +8578,38 @@
         <w:rPr>
           <w:rFonts w:ascii="Times New Roman" w:hAnsi="Times New Roman" w:cs="Times New Roman"/>
         </w:rPr>
-        <w:t xml:space="preserve"> = 0.967, df = 166, P &lt; 0.001) and </w:t>
-      </w:r>
-      <w:r>
-        <w:rPr>
-          <w:rFonts w:ascii="Times New Roman" w:hAnsi="Times New Roman" w:cs="Times New Roman"/>
-          <w:i/>
-        </w:rPr>
-        <w:t>F. alnus</w:t>
-      </w:r>
+        <w:t xml:space="preserve"> = 0.967, </w:t>
+      </w:r>
+      <w:proofErr w:type="spellStart"/>
+      <w:r>
+        <w:rPr>
+          <w:rFonts w:ascii="Times New Roman" w:hAnsi="Times New Roman" w:cs="Times New Roman"/>
+        </w:rPr>
+        <w:t>df</w:t>
+      </w:r>
+      <w:proofErr w:type="spellEnd"/>
+      <w:r>
+        <w:rPr>
+          <w:rFonts w:ascii="Times New Roman" w:hAnsi="Times New Roman" w:cs="Times New Roman"/>
+        </w:rPr>
+        <w:t xml:space="preserve"> = 166, P &lt; 0.001) and </w:t>
+      </w:r>
+      <w:r>
+        <w:rPr>
+          <w:rFonts w:ascii="Times New Roman" w:hAnsi="Times New Roman" w:cs="Times New Roman"/>
+          <w:i/>
+        </w:rPr>
+        <w:t xml:space="preserve">F. </w:t>
+      </w:r>
+      <w:proofErr w:type="spellStart"/>
+      <w:r>
+        <w:rPr>
+          <w:rFonts w:ascii="Times New Roman" w:hAnsi="Times New Roman" w:cs="Times New Roman"/>
+          <w:i/>
+        </w:rPr>
+        <w:t>alnus</w:t>
+      </w:r>
+      <w:proofErr w:type="spellEnd"/>
       <w:r>
         <w:rPr>
           <w:rFonts w:ascii="Times New Roman" w:hAnsi="Times New Roman" w:cs="Times New Roman"/>
@@ -6450,16 +8627,40 @@
         <w:rPr>
           <w:rFonts w:ascii="Times New Roman" w:hAnsi="Times New Roman" w:cs="Times New Roman"/>
         </w:rPr>
-        <w:t xml:space="preserve"> = 0.997, df = 130, P &lt; 0.001), as determined by a likelihood ratio test. The difference in the rate of growth of cumulative occupied counties between </w:t>
-      </w:r>
-      <w:r>
-        <w:rPr>
-          <w:rFonts w:ascii="Times New Roman" w:hAnsi="Times New Roman" w:cs="Times New Roman"/>
-          <w:i/>
-          <w:iCs/>
-        </w:rPr>
-        <w:t>F. alnus</w:t>
-      </w:r>
+        <w:t xml:space="preserve"> = 0.997, </w:t>
+      </w:r>
+      <w:proofErr w:type="spellStart"/>
+      <w:r>
+        <w:rPr>
+          <w:rFonts w:ascii="Times New Roman" w:hAnsi="Times New Roman" w:cs="Times New Roman"/>
+        </w:rPr>
+        <w:t>df</w:t>
+      </w:r>
+      <w:proofErr w:type="spellEnd"/>
+      <w:r>
+        <w:rPr>
+          <w:rFonts w:ascii="Times New Roman" w:hAnsi="Times New Roman" w:cs="Times New Roman"/>
+        </w:rPr>
+        <w:t xml:space="preserve"> = 130, P &lt; 0.001), as determined by a likelihood ratio test. The difference in the rate of growth of cumulative occupied counties between </w:t>
+      </w:r>
+      <w:r>
+        <w:rPr>
+          <w:rFonts w:ascii="Times New Roman" w:hAnsi="Times New Roman" w:cs="Times New Roman"/>
+          <w:i/>
+          <w:iCs/>
+        </w:rPr>
+        <w:t xml:space="preserve">F. </w:t>
+      </w:r>
+      <w:proofErr w:type="spellStart"/>
+      <w:r>
+        <w:rPr>
+          <w:rFonts w:ascii="Times New Roman" w:hAnsi="Times New Roman" w:cs="Times New Roman"/>
+          <w:i/>
+          <w:iCs/>
+        </w:rPr>
+        <w:t>alnus</w:t>
+      </w:r>
+      <w:proofErr w:type="spellEnd"/>
       <w:r>
         <w:rPr>
           <w:rFonts w:ascii="Times New Roman" w:hAnsi="Times New Roman" w:cs="Times New Roman"/>
@@ -6472,8 +8673,17 @@
           <w:rFonts w:ascii="Times New Roman" w:hAnsi="Times New Roman" w:cs="Times New Roman"/>
           <w:i/>
         </w:rPr>
-        <w:t>F. alnus</w:t>
-      </w:r>
+        <w:t xml:space="preserve">F. </w:t>
+      </w:r>
+      <w:proofErr w:type="spellStart"/>
+      <w:r>
+        <w:rPr>
+          <w:rFonts w:ascii="Times New Roman" w:hAnsi="Times New Roman" w:cs="Times New Roman"/>
+          <w:i/>
+        </w:rPr>
+        <w:t>alnus</w:t>
+      </w:r>
+      <w:proofErr w:type="spellEnd"/>
       <w:r>
         <w:rPr>
           <w:rFonts w:ascii="Times New Roman" w:hAnsi="Times New Roman" w:cs="Times New Roman"/>
@@ -6498,8 +8708,17 @@
           <w:rFonts w:ascii="Times New Roman" w:hAnsi="Times New Roman" w:cs="Times New Roman"/>
           <w:i/>
         </w:rPr>
-        <w:t>F. alnus</w:t>
-      </w:r>
+        <w:t xml:space="preserve">F. </w:t>
+      </w:r>
+      <w:proofErr w:type="spellStart"/>
+      <w:r>
+        <w:rPr>
+          <w:rFonts w:ascii="Times New Roman" w:hAnsi="Times New Roman" w:cs="Times New Roman"/>
+          <w:i/>
+        </w:rPr>
+        <w:t>alnus</w:t>
+      </w:r>
+      <w:proofErr w:type="spellEnd"/>
       <w:r>
         <w:rPr>
           <w:rFonts w:ascii="Times New Roman" w:hAnsi="Times New Roman" w:cs="Times New Roman"/>
@@ -6511,8 +8730,17 @@
           <w:rFonts w:ascii="Times New Roman" w:hAnsi="Times New Roman" w:cs="Times New Roman"/>
           <w:i/>
         </w:rPr>
-        <w:t>F. alnus</w:t>
-      </w:r>
+        <w:t xml:space="preserve">F. </w:t>
+      </w:r>
+      <w:proofErr w:type="spellStart"/>
+      <w:r>
+        <w:rPr>
+          <w:rFonts w:ascii="Times New Roman" w:hAnsi="Times New Roman" w:cs="Times New Roman"/>
+          <w:i/>
+        </w:rPr>
+        <w:t>alnus</w:t>
+      </w:r>
+      <w:proofErr w:type="spellEnd"/>
       <w:r>
         <w:rPr>
           <w:rFonts w:ascii="Times New Roman" w:hAnsi="Times New Roman" w:cs="Times New Roman"/>
@@ -6537,8 +8765,17 @@
           <w:rFonts w:ascii="Times New Roman" w:hAnsi="Times New Roman" w:cs="Times New Roman"/>
           <w:i/>
         </w:rPr>
-        <w:t>F. alnus</w:t>
-      </w:r>
+        <w:t xml:space="preserve">F. </w:t>
+      </w:r>
+      <w:proofErr w:type="spellStart"/>
+      <w:r>
+        <w:rPr>
+          <w:rFonts w:ascii="Times New Roman" w:hAnsi="Times New Roman" w:cs="Times New Roman"/>
+          <w:i/>
+        </w:rPr>
+        <w:t>alnus</w:t>
+      </w:r>
+      <w:proofErr w:type="spellEnd"/>
       <w:r>
         <w:rPr>
           <w:rFonts w:ascii="Times New Roman" w:hAnsi="Times New Roman" w:cs="Times New Roman"/>
@@ -6550,7 +8787,23 @@
           <w:rFonts w:ascii="Times New Roman" w:hAnsi="Times New Roman" w:cs="Times New Roman"/>
           <w:i/>
         </w:rPr>
-        <w:t xml:space="preserve">F. alnus </w:t>
+        <w:t xml:space="preserve">F. </w:t>
+      </w:r>
+      <w:proofErr w:type="spellStart"/>
+      <w:r>
+        <w:rPr>
+          <w:rFonts w:ascii="Times New Roman" w:hAnsi="Times New Roman" w:cs="Times New Roman"/>
+          <w:i/>
+        </w:rPr>
+        <w:t>alnus</w:t>
+      </w:r>
+      <w:proofErr w:type="spellEnd"/>
+      <w:r>
+        <w:rPr>
+          <w:rFonts w:ascii="Times New Roman" w:hAnsi="Times New Roman" w:cs="Times New Roman"/>
+          <w:i/>
+        </w:rPr>
+        <w:t xml:space="preserve"> </w:t>
       </w:r>
       <w:r>
         <w:rPr>
@@ -6575,8 +8828,17 @@
           <w:rFonts w:ascii="Times New Roman" w:hAnsi="Times New Roman" w:cs="Times New Roman"/>
           <w:i/>
         </w:rPr>
-        <w:t>F. alnus</w:t>
-      </w:r>
+        <w:t xml:space="preserve">F. </w:t>
+      </w:r>
+      <w:proofErr w:type="spellStart"/>
+      <w:r>
+        <w:rPr>
+          <w:rFonts w:ascii="Times New Roman" w:hAnsi="Times New Roman" w:cs="Times New Roman"/>
+          <w:i/>
+        </w:rPr>
+        <w:t>alnus</w:t>
+      </w:r>
+      <w:proofErr w:type="spellEnd"/>
       <w:r>
         <w:rPr>
           <w:rFonts w:ascii="Times New Roman" w:hAnsi="Times New Roman" w:cs="Times New Roman"/>
@@ -6588,19 +8850,56 @@
           <w:rFonts w:ascii="Times New Roman" w:hAnsi="Times New Roman" w:cs="Times New Roman"/>
           <w:i/>
         </w:rPr>
-        <w:t>F. alnus</w:t>
-      </w:r>
-      <w:r>
-        <w:rPr>
-          <w:rFonts w:ascii="Times New Roman" w:hAnsi="Times New Roman" w:cs="Times New Roman"/>
-        </w:rPr>
-        <w:t xml:space="preserve"> was sampled in that county (paired t-test, t = -15.57, df = 196, P &lt;&lt; 0.05).</w:t>
-      </w:r>
-      <w:r>
-        <w:rPr>
-          <w:rFonts w:ascii="Times New Roman" w:hAnsi="Times New Roman" w:cs="Times New Roman"/>
-        </w:rPr>
-        <w:t xml:space="preserve">~~ </w:t>
+        <w:t xml:space="preserve">F. </w:t>
+      </w:r>
+      <w:proofErr w:type="spellStart"/>
+      <w:r>
+        <w:rPr>
+          <w:rFonts w:ascii="Times New Roman" w:hAnsi="Times New Roman" w:cs="Times New Roman"/>
+          <w:i/>
+        </w:rPr>
+        <w:t>alnus</w:t>
+      </w:r>
+      <w:proofErr w:type="spellEnd"/>
+      <w:r>
+        <w:rPr>
+          <w:rFonts w:ascii="Times New Roman" w:hAnsi="Times New Roman" w:cs="Times New Roman"/>
+        </w:rPr>
+        <w:t xml:space="preserve"> was sampled in that county (paired t-test, t = -15.57, </w:t>
+      </w:r>
+      <w:proofErr w:type="spellStart"/>
+      <w:r>
+        <w:rPr>
+          <w:rFonts w:ascii="Times New Roman" w:hAnsi="Times New Roman" w:cs="Times New Roman"/>
+        </w:rPr>
+        <w:t>df</w:t>
+      </w:r>
+      <w:proofErr w:type="spellEnd"/>
+      <w:r>
+        <w:rPr>
+          <w:rFonts w:ascii="Times New Roman" w:hAnsi="Times New Roman" w:cs="Times New Roman"/>
+        </w:rPr>
+        <w:t xml:space="preserve"> = 196, P &lt;&lt; 0.05</w:t>
+      </w:r>
+      <w:proofErr w:type="gramStart"/>
+      <w:r>
+        <w:rPr>
+          <w:rFonts w:ascii="Times New Roman" w:hAnsi="Times New Roman" w:cs="Times New Roman"/>
+        </w:rPr>
+        <w:t>).</w:t>
+      </w:r>
+      <w:r>
+        <w:rPr>
+          <w:rFonts w:ascii="Times New Roman" w:hAnsi="Times New Roman" w:cs="Times New Roman"/>
+        </w:rPr>
+        <w:t>~</w:t>
+      </w:r>
+      <w:proofErr w:type="gramEnd"/>
+      <w:r>
+        <w:rPr>
+          <w:rFonts w:ascii="Times New Roman" w:hAnsi="Times New Roman" w:cs="Times New Roman"/>
+        </w:rPr>
+        <w:t xml:space="preserve">~ </w:t>
       </w:r>
     </w:p>
     <w:p>
@@ -6681,8 +8980,6 @@
         </w:rPr>
         <w:t>(~3200 words)</w:t>
       </w:r>
-      <w:bookmarkStart w:id="0" w:name="_GoBack"/>
-      <w:bookmarkEnd w:id="0"/>
     </w:p>
     <w:p>
       <w:pPr>
@@ -6743,8 +9040,17 @@
           <w:rFonts w:ascii="Times New Roman" w:hAnsi="Times New Roman" w:cs="Times New Roman"/>
           <w:i/>
         </w:rPr>
-        <w:t>F. alnus</w:t>
-      </w:r>
+        <w:t xml:space="preserve">F. </w:t>
+      </w:r>
+      <w:proofErr w:type="spellStart"/>
+      <w:r>
+        <w:rPr>
+          <w:rFonts w:ascii="Times New Roman" w:hAnsi="Times New Roman" w:cs="Times New Roman"/>
+          <w:i/>
+        </w:rPr>
+        <w:t>alnus</w:t>
+      </w:r>
+      <w:proofErr w:type="spellEnd"/>
       <w:r>
         <w:rPr>
           <w:rFonts w:ascii="Times New Roman" w:hAnsi="Times New Roman" w:cs="Times New Roman"/>
@@ -6830,15 +9136,47 @@
           <w:rFonts w:ascii="Times New Roman" w:hAnsi="Times New Roman" w:cs="Times New Roman"/>
           <w:highlight w:val="yellow"/>
         </w:rPr>
-        <w:t>Add reference to Sudworth and Fernow: (Sudworth, G. B. and B. E. Fernow.  1891.  </w:t>
-      </w:r>
-      <w:r>
-        <w:rPr>
-          <w:rFonts w:ascii="Times New Roman" w:hAnsi="Times New Roman" w:cs="Times New Roman"/>
-          <w:i/>
-          <w:iCs/>
+        <w:t xml:space="preserve">Add reference to Sudworth and </w:t>
+      </w:r>
+      <w:proofErr w:type="spellStart"/>
+      <w:r>
+        <w:rPr>
+          <w:rFonts w:ascii="Times New Roman" w:hAnsi="Times New Roman" w:cs="Times New Roman"/>
           <w:highlight w:val="yellow"/>
         </w:rPr>
+        <w:t>Fernow</w:t>
+      </w:r>
+      <w:proofErr w:type="spellEnd"/>
+      <w:r>
+        <w:rPr>
+          <w:rFonts w:ascii="Times New Roman" w:hAnsi="Times New Roman" w:cs="Times New Roman"/>
+          <w:highlight w:val="yellow"/>
+        </w:rPr>
+        <w:t xml:space="preserve">: (Sudworth, G. B. and B. E. </w:t>
+      </w:r>
+      <w:proofErr w:type="spellStart"/>
+      <w:r>
+        <w:rPr>
+          <w:rFonts w:ascii="Times New Roman" w:hAnsi="Times New Roman" w:cs="Times New Roman"/>
+          <w:highlight w:val="yellow"/>
+        </w:rPr>
+        <w:t>Fernow</w:t>
+      </w:r>
+      <w:proofErr w:type="spellEnd"/>
+      <w:r>
+        <w:rPr>
+          <w:rFonts w:ascii="Times New Roman" w:hAnsi="Times New Roman" w:cs="Times New Roman"/>
+          <w:highlight w:val="yellow"/>
+        </w:rPr>
+        <w:t>.  1891.  </w:t>
+      </w:r>
+      <w:r>
+        <w:rPr>
+          <w:rFonts w:ascii="Times New Roman" w:hAnsi="Times New Roman" w:cs="Times New Roman"/>
+          <w:i/>
+          <w:iCs/>
+          <w:highlight w:val="yellow"/>
+        </w:rPr>
         <w:t>Trees of Washington, D.C.</w:t>
       </w:r>
       <w:r>
@@ -6846,7 +9184,39 @@
           <w:rFonts w:ascii="Times New Roman" w:hAnsi="Times New Roman" w:cs="Times New Roman"/>
           <w:highlight w:val="yellow"/>
         </w:rPr>
-        <w:t>, compliments of the Forestry Division. Geo. B. Sudworth, botanist ; B. E. Fernow, chief.  Washington, D.C.: Bell Lithographing Co.  [18] pp.; 2 folding plans; 14 x 22 cm.)</w:t>
+        <w:t xml:space="preserve">, compliments of the Forestry Division. Geo. B. Sudworth, </w:t>
+      </w:r>
+      <w:proofErr w:type="gramStart"/>
+      <w:r>
+        <w:rPr>
+          <w:rFonts w:ascii="Times New Roman" w:hAnsi="Times New Roman" w:cs="Times New Roman"/>
+          <w:highlight w:val="yellow"/>
+        </w:rPr>
+        <w:t>botanist ;</w:t>
+      </w:r>
+      <w:proofErr w:type="gramEnd"/>
+      <w:r>
+        <w:rPr>
+          <w:rFonts w:ascii="Times New Roman" w:hAnsi="Times New Roman" w:cs="Times New Roman"/>
+          <w:highlight w:val="yellow"/>
+        </w:rPr>
+        <w:t xml:space="preserve"> B. E. </w:t>
+      </w:r>
+      <w:proofErr w:type="spellStart"/>
+      <w:r>
+        <w:rPr>
+          <w:rFonts w:ascii="Times New Roman" w:hAnsi="Times New Roman" w:cs="Times New Roman"/>
+          <w:highlight w:val="yellow"/>
+        </w:rPr>
+        <w:t>Fernow</w:t>
+      </w:r>
+      <w:proofErr w:type="spellEnd"/>
+      <w:r>
+        <w:rPr>
+          <w:rFonts w:ascii="Times New Roman" w:hAnsi="Times New Roman" w:cs="Times New Roman"/>
+          <w:highlight w:val="yellow"/>
+        </w:rPr>
+        <w:t>, chief.  Washington, D.C.: Bell Lithographing Co.  [18] pp.; 2 folding plans; 14 x 22 cm.)</w:t>
       </w:r>
       <w:r>
         <w:rPr>
@@ -6865,8 +9235,17 @@
           <w:rFonts w:ascii="Times New Roman" w:hAnsi="Times New Roman" w:cs="Times New Roman"/>
           <w:i/>
         </w:rPr>
-        <w:t>F. alnus</w:t>
-      </w:r>
+        <w:t xml:space="preserve">F. </w:t>
+      </w:r>
+      <w:proofErr w:type="spellStart"/>
+      <w:r>
+        <w:rPr>
+          <w:rFonts w:ascii="Times New Roman" w:hAnsi="Times New Roman" w:cs="Times New Roman"/>
+          <w:i/>
+        </w:rPr>
+        <w:t>alnus</w:t>
+      </w:r>
+      <w:proofErr w:type="spellEnd"/>
       <w:r>
         <w:rPr>
           <w:rFonts w:ascii="Times New Roman" w:hAnsi="Times New Roman" w:cs="Times New Roman"/>
@@ -6885,8 +9264,18 @@
           <w:i/>
           <w:iCs/>
         </w:rPr>
-        <w:t>F. alnus</w:t>
-      </w:r>
+        <w:t xml:space="preserve">F. </w:t>
+      </w:r>
+      <w:proofErr w:type="spellStart"/>
+      <w:r>
+        <w:rPr>
+          <w:rFonts w:ascii="Times New Roman" w:hAnsi="Times New Roman" w:cs="Times New Roman"/>
+          <w:i/>
+          <w:iCs/>
+        </w:rPr>
+        <w:t>alnus</w:t>
+      </w:r>
+      <w:proofErr w:type="spellEnd"/>
       <w:r>
         <w:rPr>
           <w:rFonts w:ascii="Times New Roman" w:hAnsi="Times New Roman" w:cs="Times New Roman"/>
@@ -6941,15 +9330,38 @@
         <w:rPr>
           <w:rFonts w:ascii="Times New Roman" w:hAnsi="Times New Roman" w:cs="Times New Roman"/>
         </w:rPr>
-        <w:t xml:space="preserve"> century may shed more light on when and where it was planted, but was beyond the scope of this project. As is the case with many non-native species, there is little documented evidence of the time(s) or place(s) that </w:t>
-      </w:r>
-      <w:r>
-        <w:rPr>
-          <w:rFonts w:ascii="Times New Roman" w:hAnsi="Times New Roman" w:cs="Times New Roman"/>
-          <w:i/>
-        </w:rPr>
-        <w:t>F. alnus</w:t>
-      </w:r>
+        <w:t xml:space="preserve"> century may shed more light on when and where it was planted, but was beyond the scope of this project. As is the case with many non-native species, there is little documented evidence of the time(s) or </w:t>
+      </w:r>
+      <w:proofErr w:type="spellStart"/>
+      <w:r>
+        <w:rPr>
+          <w:rFonts w:ascii="Times New Roman" w:hAnsi="Times New Roman" w:cs="Times New Roman"/>
+        </w:rPr>
+        <w:t>place(s</w:t>
+      </w:r>
+      <w:proofErr w:type="spellEnd"/>
+      <w:r>
+        <w:rPr>
+          <w:rFonts w:ascii="Times New Roman" w:hAnsi="Times New Roman" w:cs="Times New Roman"/>
+        </w:rPr>
+        <w:t xml:space="preserve">) that </w:t>
+      </w:r>
+      <w:r>
+        <w:rPr>
+          <w:rFonts w:ascii="Times New Roman" w:hAnsi="Times New Roman" w:cs="Times New Roman"/>
+          <w:i/>
+        </w:rPr>
+        <w:t xml:space="preserve">F. </w:t>
+      </w:r>
+      <w:proofErr w:type="spellStart"/>
+      <w:r>
+        <w:rPr>
+          <w:rFonts w:ascii="Times New Roman" w:hAnsi="Times New Roman" w:cs="Times New Roman"/>
+          <w:i/>
+        </w:rPr>
+        <w:t>alnus</w:t>
+      </w:r>
+      <w:proofErr w:type="spellEnd"/>
       <w:r>
         <w:rPr>
           <w:rFonts w:ascii="Times New Roman" w:hAnsi="Times New Roman" w:cs="Times New Roman"/>
@@ -7043,13 +9455,31 @@
         </w:rPr>
         <w:t xml:space="preserve">. This source may mistakenly be referring to the closely related </w:t>
       </w:r>
-      <w:r>
-        <w:rPr>
-          <w:rFonts w:ascii="Times New Roman" w:hAnsi="Times New Roman" w:cs="Times New Roman"/>
-          <w:i/>
-        </w:rPr>
-        <w:t>Rhamnus cathartica</w:t>
-      </w:r>
+      <w:proofErr w:type="spellStart"/>
+      <w:r>
+        <w:rPr>
+          <w:rFonts w:ascii="Times New Roman" w:hAnsi="Times New Roman" w:cs="Times New Roman"/>
+          <w:i/>
+        </w:rPr>
+        <w:t>Rhamnus</w:t>
+      </w:r>
+      <w:proofErr w:type="spellEnd"/>
+      <w:r>
+        <w:rPr>
+          <w:rFonts w:ascii="Times New Roman" w:hAnsi="Times New Roman" w:cs="Times New Roman"/>
+          <w:i/>
+        </w:rPr>
+        <w:t xml:space="preserve"> </w:t>
+      </w:r>
+      <w:proofErr w:type="spellStart"/>
+      <w:r>
+        <w:rPr>
+          <w:rFonts w:ascii="Times New Roman" w:hAnsi="Times New Roman" w:cs="Times New Roman"/>
+          <w:i/>
+        </w:rPr>
+        <w:t>cathartica</w:t>
+      </w:r>
+      <w:proofErr w:type="spellEnd"/>
       <w:r>
         <w:rPr>
           <w:rFonts w:ascii="Times New Roman" w:hAnsi="Times New Roman" w:cs="Times New Roman"/>
@@ -7172,8 +9602,17 @@
           <w:rFonts w:ascii="Times New Roman" w:hAnsi="Times New Roman" w:cs="Times New Roman"/>
           <w:i/>
         </w:rPr>
-        <w:t>F. alnus</w:t>
-      </w:r>
+        <w:t xml:space="preserve">F. </w:t>
+      </w:r>
+      <w:proofErr w:type="spellStart"/>
+      <w:r>
+        <w:rPr>
+          <w:rFonts w:ascii="Times New Roman" w:hAnsi="Times New Roman" w:cs="Times New Roman"/>
+          <w:i/>
+        </w:rPr>
+        <w:t>alnus</w:t>
+      </w:r>
+      <w:proofErr w:type="spellEnd"/>
       <w:r>
         <w:rPr>
           <w:rFonts w:ascii="Times New Roman" w:hAnsi="Times New Roman" w:cs="Times New Roman"/>
@@ -7185,8 +9624,17 @@
           <w:rFonts w:ascii="Times New Roman" w:hAnsi="Times New Roman" w:cs="Times New Roman"/>
           <w:i/>
         </w:rPr>
-        <w:t>F. alnus</w:t>
-      </w:r>
+        <w:t xml:space="preserve">F. </w:t>
+      </w:r>
+      <w:proofErr w:type="spellStart"/>
+      <w:r>
+        <w:rPr>
+          <w:rFonts w:ascii="Times New Roman" w:hAnsi="Times New Roman" w:cs="Times New Roman"/>
+          <w:i/>
+        </w:rPr>
+        <w:t>alnus</w:t>
+      </w:r>
+      <w:proofErr w:type="spellEnd"/>
       <w:r>
         <w:rPr>
           <w:rFonts w:ascii="Times New Roman" w:hAnsi="Times New Roman" w:cs="Times New Roman"/>
@@ -7235,8 +9683,17 @@
           <w:rFonts w:ascii="Times New Roman" w:hAnsi="Times New Roman" w:cs="Times New Roman"/>
           <w:i/>
         </w:rPr>
-        <w:t>F. alnus</w:t>
-      </w:r>
+        <w:t xml:space="preserve">F. </w:t>
+      </w:r>
+      <w:proofErr w:type="spellStart"/>
+      <w:r>
+        <w:rPr>
+          <w:rFonts w:ascii="Times New Roman" w:hAnsi="Times New Roman" w:cs="Times New Roman"/>
+          <w:i/>
+        </w:rPr>
+        <w:t>alnus</w:t>
+      </w:r>
+      <w:proofErr w:type="spellEnd"/>
       <w:r>
         <w:rPr>
           <w:rFonts w:ascii="Times New Roman" w:hAnsi="Times New Roman" w:cs="Times New Roman"/>
@@ -7320,16 +9777,40 @@
         <w:rPr>
           <w:rFonts w:ascii="Times New Roman" w:hAnsi="Times New Roman" w:cs="Times New Roman"/>
         </w:rPr>
-        <w:t xml:space="preserve">. For herbaria in particular, there are many reasons for unequal sampling effort in specimen collection, some of which have been discussed above (i.e. the ‘botanist effect’). Another potential cause is herbaria specific emphasis on regional collections. For example, the Oberlin Herbarium collection (housed in the Ohio State Herbarium) includes several thousand records primarily collected from within the state of Ohio. Thus, confronted with numerous records of </w:t>
-      </w:r>
-      <w:r>
-        <w:rPr>
-          <w:rFonts w:ascii="Times New Roman" w:hAnsi="Times New Roman" w:cs="Times New Roman"/>
-          <w:i/>
-          <w:iCs/>
-        </w:rPr>
-        <w:t>F. alnus</w:t>
-      </w:r>
+        <w:t xml:space="preserve">. For herbaria </w:t>
+      </w:r>
+      <w:proofErr w:type="gramStart"/>
+      <w:r>
+        <w:rPr>
+          <w:rFonts w:ascii="Times New Roman" w:hAnsi="Times New Roman" w:cs="Times New Roman"/>
+        </w:rPr>
+        <w:t>in particular, there</w:t>
+      </w:r>
+      <w:proofErr w:type="gramEnd"/>
+      <w:r>
+        <w:rPr>
+          <w:rFonts w:ascii="Times New Roman" w:hAnsi="Times New Roman" w:cs="Times New Roman"/>
+        </w:rPr>
+        <w:t xml:space="preserve"> are many reasons for unequal sampling effort in specimen collection, some of which have been discussed above (i.e. the ‘botanist effect’). Another potential cause is herbaria specific emphasis on regional collections. For example, the Oberlin Herbarium collection (housed in the Ohio State Herbarium) includes several thousand records primarily collected from within the state of Ohio. Thus, confronted with numerous records of </w:t>
+      </w:r>
+      <w:r>
+        <w:rPr>
+          <w:rFonts w:ascii="Times New Roman" w:hAnsi="Times New Roman" w:cs="Times New Roman"/>
+          <w:i/>
+          <w:iCs/>
+        </w:rPr>
+        <w:t xml:space="preserve">F. </w:t>
+      </w:r>
+      <w:proofErr w:type="spellStart"/>
+      <w:r>
+        <w:rPr>
+          <w:rFonts w:ascii="Times New Roman" w:hAnsi="Times New Roman" w:cs="Times New Roman"/>
+          <w:i/>
+          <w:iCs/>
+        </w:rPr>
+        <w:t>alnus</w:t>
+      </w:r>
+      <w:proofErr w:type="spellEnd"/>
       <w:r>
         <w:rPr>
           <w:rFonts w:ascii="Times New Roman" w:hAnsi="Times New Roman" w:cs="Times New Roman"/>
@@ -7348,7 +9829,21 @@
           <w:rFonts w:ascii="Times New Roman" w:hAnsi="Times New Roman" w:cs="Times New Roman"/>
         </w:rPr>
         <w:lastRenderedPageBreak/>
-        <w:t xml:space="preserve">There may also be unequal sampling effort associated with taxonomic grouping. There are numerous examples of collections of orchids, bryophytes, mosses, and ferns, which are all groups of particular interest to plant collectors. </w:t>
+        <w:t xml:space="preserve">There may also be unequal sampling effort associated with taxonomic grouping. There are numerous examples of collections of orchids, bryophytes, mosses, and ferns, which are all </w:t>
+      </w:r>
+      <w:proofErr w:type="gramStart"/>
+      <w:r>
+        <w:rPr>
+          <w:rFonts w:ascii="Times New Roman" w:hAnsi="Times New Roman" w:cs="Times New Roman"/>
+        </w:rPr>
+        <w:t>groups of particular interest</w:t>
+      </w:r>
+      <w:proofErr w:type="gramEnd"/>
+      <w:r>
+        <w:rPr>
+          <w:rFonts w:ascii="Times New Roman" w:hAnsi="Times New Roman" w:cs="Times New Roman"/>
+        </w:rPr>
+        <w:t xml:space="preserve"> to plant collectors. </w:t>
       </w:r>
     </w:p>
     <w:p>
@@ -7406,7 +9901,21 @@
         <w:rPr>
           <w:rFonts w:ascii="Times New Roman" w:hAnsi="Times New Roman" w:cs="Times New Roman"/>
         </w:rPr>
-        <w:t xml:space="preserve">. The primary assumption in this correction method is that native species are in equilibrium with their environment prior to the collection of any records. That is, these plants have spread to all of the ecological conditions within the study range where they can survive and reproduce, and have a stable range distribution. There are some caveats to this assumption to consider, perhaps the most important being that the ecological conditions in northeast North America have not been stable over the last 130 years. There have been substantial changes in land use, resulting in changes to plant communities </w:t>
+        <w:t xml:space="preserve">. The primary assumption in this correction method is that native species are in equilibrium with their environment prior to the collection of any records. That is, these plants have spread to </w:t>
+      </w:r>
+      <w:proofErr w:type="gramStart"/>
+      <w:r>
+        <w:rPr>
+          <w:rFonts w:ascii="Times New Roman" w:hAnsi="Times New Roman" w:cs="Times New Roman"/>
+        </w:rPr>
+        <w:t>all of</w:t>
+      </w:r>
+      <w:proofErr w:type="gramEnd"/>
+      <w:r>
+        <w:rPr>
+          <w:rFonts w:ascii="Times New Roman" w:hAnsi="Times New Roman" w:cs="Times New Roman"/>
+        </w:rPr>
+        <w:t xml:space="preserve"> the ecological conditions within the study range where they can survive and reproduce, and have a stable range distribution. There are some caveats to this assumption to consider, perhaps the most important being that the ecological conditions in northeast North America have not been stable over the last 130 years. There have been substantial changes in land use, resulting in changes to plant communities </w:t>
       </w:r>
       <w:r>
         <w:rPr>
@@ -7488,8 +9997,18 @@
           <w:i/>
           <w:iCs/>
         </w:rPr>
-        <w:t>F. alnus</w:t>
-      </w:r>
+        <w:t xml:space="preserve">F. </w:t>
+      </w:r>
+      <w:proofErr w:type="spellStart"/>
+      <w:r>
+        <w:rPr>
+          <w:rFonts w:ascii="Times New Roman" w:hAnsi="Times New Roman" w:cs="Times New Roman"/>
+          <w:i/>
+          <w:iCs/>
+        </w:rPr>
+        <w:t>alnus</w:t>
+      </w:r>
+      <w:proofErr w:type="spellEnd"/>
       <w:r>
         <w:rPr>
           <w:rFonts w:ascii="Times New Roman" w:hAnsi="Times New Roman" w:cs="Times New Roman"/>
@@ -7502,8 +10021,18 @@
           <w:i/>
           <w:iCs/>
         </w:rPr>
-        <w:t>F. alnus</w:t>
-      </w:r>
+        <w:t xml:space="preserve">F. </w:t>
+      </w:r>
+      <w:proofErr w:type="spellStart"/>
+      <w:r>
+        <w:rPr>
+          <w:rFonts w:ascii="Times New Roman" w:hAnsi="Times New Roman" w:cs="Times New Roman"/>
+          <w:i/>
+          <w:iCs/>
+        </w:rPr>
+        <w:t>alnus</w:t>
+      </w:r>
+      <w:proofErr w:type="spellEnd"/>
       <w:r>
         <w:rPr>
           <w:rFonts w:ascii="Times New Roman" w:hAnsi="Times New Roman" w:cs="Times New Roman"/>
@@ -7539,8 +10068,18 @@
           <w:i/>
           <w:iCs/>
         </w:rPr>
-        <w:t>F. alnus</w:t>
-      </w:r>
+        <w:t xml:space="preserve">F. </w:t>
+      </w:r>
+      <w:proofErr w:type="spellStart"/>
+      <w:r>
+        <w:rPr>
+          <w:rFonts w:ascii="Times New Roman" w:hAnsi="Times New Roman" w:cs="Times New Roman"/>
+          <w:i/>
+          <w:iCs/>
+        </w:rPr>
+        <w:t>alnus</w:t>
+      </w:r>
+      <w:proofErr w:type="spellEnd"/>
       <w:r>
         <w:rPr>
           <w:rFonts w:ascii="Times New Roman" w:hAnsi="Times New Roman" w:cs="Times New Roman"/>
@@ -7554,23 +10093,67 @@
           <w:i/>
           <w:iCs/>
         </w:rPr>
-        <w:t xml:space="preserve">F. alnus </w:t>
-      </w:r>
-      <w:r>
-        <w:rPr>
-          <w:rFonts w:ascii="Times New Roman" w:hAnsi="Times New Roman" w:cs="Times New Roman"/>
-          <w:iCs/>
-        </w:rPr>
-        <w:t xml:space="preserve">is increasing more rapidly than background sampling, and thus experiencing positive growth rates. If the ratio is constant, </w:t>
-      </w:r>
-      <w:r>
-        <w:rPr>
-          <w:rFonts w:ascii="Times New Roman" w:hAnsi="Times New Roman" w:cs="Times New Roman"/>
-          <w:i/>
-          <w:iCs/>
-        </w:rPr>
-        <w:t>F. alnus</w:t>
-      </w:r>
+        <w:t xml:space="preserve">F. </w:t>
+      </w:r>
+      <w:proofErr w:type="spellStart"/>
+      <w:r>
+        <w:rPr>
+          <w:rFonts w:ascii="Times New Roman" w:hAnsi="Times New Roman" w:cs="Times New Roman"/>
+          <w:i/>
+          <w:iCs/>
+        </w:rPr>
+        <w:t>alnus</w:t>
+      </w:r>
+      <w:proofErr w:type="spellEnd"/>
+      <w:r>
+        <w:rPr>
+          <w:rFonts w:ascii="Times New Roman" w:hAnsi="Times New Roman" w:cs="Times New Roman"/>
+          <w:i/>
+          <w:iCs/>
+        </w:rPr>
+        <w:t xml:space="preserve"> </w:t>
+      </w:r>
+      <w:r>
+        <w:rPr>
+          <w:rFonts w:ascii="Times New Roman" w:hAnsi="Times New Roman" w:cs="Times New Roman"/>
+          <w:iCs/>
+        </w:rPr>
+        <w:t xml:space="preserve">is increasing more rapidly than background sampling, and thus experiencing </w:t>
+      </w:r>
+      <w:proofErr w:type="gramStart"/>
+      <w:r>
+        <w:rPr>
+          <w:rFonts w:ascii="Times New Roman" w:hAnsi="Times New Roman" w:cs="Times New Roman"/>
+          <w:iCs/>
+        </w:rPr>
+        <w:t>positive growth</w:t>
+      </w:r>
+      <w:proofErr w:type="gramEnd"/>
+      <w:r>
+        <w:rPr>
+          <w:rFonts w:ascii="Times New Roman" w:hAnsi="Times New Roman" w:cs="Times New Roman"/>
+          <w:iCs/>
+        </w:rPr>
+        <w:t xml:space="preserve"> rates. If the ratio is constant, </w:t>
+      </w:r>
+      <w:r>
+        <w:rPr>
+          <w:rFonts w:ascii="Times New Roman" w:hAnsi="Times New Roman" w:cs="Times New Roman"/>
+          <w:i/>
+          <w:iCs/>
+        </w:rPr>
+        <w:t xml:space="preserve">F. </w:t>
+      </w:r>
+      <w:proofErr w:type="spellStart"/>
+      <w:r>
+        <w:rPr>
+          <w:rFonts w:ascii="Times New Roman" w:hAnsi="Times New Roman" w:cs="Times New Roman"/>
+          <w:i/>
+          <w:iCs/>
+        </w:rPr>
+        <w:t>alnus</w:t>
+      </w:r>
+      <w:proofErr w:type="spellEnd"/>
       <w:r>
         <w:rPr>
           <w:rFonts w:ascii="Times New Roman" w:hAnsi="Times New Roman" w:cs="Times New Roman"/>
@@ -7584,7 +10167,25 @@
           <w:i/>
           <w:iCs/>
         </w:rPr>
-        <w:t xml:space="preserve">F. alnus </w:t>
+        <w:t xml:space="preserve">F. </w:t>
+      </w:r>
+      <w:proofErr w:type="spellStart"/>
+      <w:r>
+        <w:rPr>
+          <w:rFonts w:ascii="Times New Roman" w:hAnsi="Times New Roman" w:cs="Times New Roman"/>
+          <w:i/>
+          <w:iCs/>
+        </w:rPr>
+        <w:t>alnus</w:t>
+      </w:r>
+      <w:proofErr w:type="spellEnd"/>
+      <w:r>
+        <w:rPr>
+          <w:rFonts w:ascii="Times New Roman" w:hAnsi="Times New Roman" w:cs="Times New Roman"/>
+          <w:i/>
+          <w:iCs/>
+        </w:rPr>
+        <w:t xml:space="preserve"> </w:t>
       </w:r>
       <w:r>
         <w:rPr>
@@ -7660,22 +10261,74 @@
           <w:i/>
           <w:iCs/>
         </w:rPr>
-        <w:t xml:space="preserve">F. alnus </w:t>
-      </w:r>
-      <w:r>
-        <w:rPr>
-          <w:rFonts w:ascii="Times New Roman" w:hAnsi="Times New Roman" w:cs="Times New Roman"/>
-          <w:iCs/>
-        </w:rPr>
-        <w:t xml:space="preserve">increased since ca. 1920 even when increased sampling effort was taken into account (Figures 4C, 5C, and 6C). The ratio of sample growth rates also supports this claim. For all three trends, the ratio of ten-year average growth rates was greater than 1.0 after 1920, indicating that the number of </w:t>
-      </w:r>
-      <w:r>
-        <w:rPr>
-          <w:rFonts w:ascii="Times New Roman" w:hAnsi="Times New Roman" w:cs="Times New Roman"/>
-          <w:i/>
-          <w:iCs/>
-        </w:rPr>
-        <w:t xml:space="preserve">F. alnus </w:t>
+        <w:t xml:space="preserve">F. </w:t>
+      </w:r>
+      <w:proofErr w:type="spellStart"/>
+      <w:r>
+        <w:rPr>
+          <w:rFonts w:ascii="Times New Roman" w:hAnsi="Times New Roman" w:cs="Times New Roman"/>
+          <w:i/>
+          <w:iCs/>
+        </w:rPr>
+        <w:t>alnus</w:t>
+      </w:r>
+      <w:proofErr w:type="spellEnd"/>
+      <w:r>
+        <w:rPr>
+          <w:rFonts w:ascii="Times New Roman" w:hAnsi="Times New Roman" w:cs="Times New Roman"/>
+          <w:i/>
+          <w:iCs/>
+        </w:rPr>
+        <w:t xml:space="preserve"> </w:t>
+      </w:r>
+      <w:r>
+        <w:rPr>
+          <w:rFonts w:ascii="Times New Roman" w:hAnsi="Times New Roman" w:cs="Times New Roman"/>
+          <w:iCs/>
+        </w:rPr>
+        <w:t xml:space="preserve">increased since ca. 1920 even when increased sampling effort was </w:t>
+      </w:r>
+      <w:proofErr w:type="gramStart"/>
+      <w:r>
+        <w:rPr>
+          <w:rFonts w:ascii="Times New Roman" w:hAnsi="Times New Roman" w:cs="Times New Roman"/>
+          <w:iCs/>
+        </w:rPr>
+        <w:t>taken into account</w:t>
+      </w:r>
+      <w:proofErr w:type="gramEnd"/>
+      <w:r>
+        <w:rPr>
+          <w:rFonts w:ascii="Times New Roman" w:hAnsi="Times New Roman" w:cs="Times New Roman"/>
+          <w:iCs/>
+        </w:rPr>
+        <w:t xml:space="preserve"> (Figures 4C, 5C, and 6C). The ratio of sample growth rates also supports this claim. For all three trends, the ratio of ten-year average growth rates was greater than 1.0 after 1920, indicating that the number of </w:t>
+      </w:r>
+      <w:r>
+        <w:rPr>
+          <w:rFonts w:ascii="Times New Roman" w:hAnsi="Times New Roman" w:cs="Times New Roman"/>
+          <w:i/>
+          <w:iCs/>
+        </w:rPr>
+        <w:t xml:space="preserve">F. </w:t>
+      </w:r>
+      <w:proofErr w:type="spellStart"/>
+      <w:r>
+        <w:rPr>
+          <w:rFonts w:ascii="Times New Roman" w:hAnsi="Times New Roman" w:cs="Times New Roman"/>
+          <w:i/>
+          <w:iCs/>
+        </w:rPr>
+        <w:t>alnus</w:t>
+      </w:r>
+      <w:proofErr w:type="spellEnd"/>
+      <w:r>
+        <w:rPr>
+          <w:rFonts w:ascii="Times New Roman" w:hAnsi="Times New Roman" w:cs="Times New Roman"/>
+          <w:i/>
+          <w:iCs/>
+        </w:rPr>
+        <w:t xml:space="preserve"> </w:t>
       </w:r>
       <w:r>
         <w:rPr>
@@ -7696,8 +10349,18 @@
           <w:i/>
           <w:iCs/>
         </w:rPr>
-        <w:t>F. alnus</w:t>
-      </w:r>
+        <w:t xml:space="preserve">F. </w:t>
+      </w:r>
+      <w:proofErr w:type="spellStart"/>
+      <w:r>
+        <w:rPr>
+          <w:rFonts w:ascii="Times New Roman" w:hAnsi="Times New Roman" w:cs="Times New Roman"/>
+          <w:i/>
+          <w:iCs/>
+        </w:rPr>
+        <w:t>alnus</w:t>
+      </w:r>
+      <w:proofErr w:type="spellEnd"/>
       <w:r>
         <w:rPr>
           <w:rFonts w:ascii="Times New Roman" w:hAnsi="Times New Roman" w:cs="Times New Roman"/>
@@ -7710,8 +10373,18 @@
           <w:i/>
           <w:iCs/>
         </w:rPr>
-        <w:t>F. alnus</w:t>
-      </w:r>
+        <w:t xml:space="preserve">F. </w:t>
+      </w:r>
+      <w:proofErr w:type="spellStart"/>
+      <w:r>
+        <w:rPr>
+          <w:rFonts w:ascii="Times New Roman" w:hAnsi="Times New Roman" w:cs="Times New Roman"/>
+          <w:i/>
+          <w:iCs/>
+        </w:rPr>
+        <w:t>alnus</w:t>
+      </w:r>
+      <w:proofErr w:type="spellEnd"/>
       <w:r>
         <w:rPr>
           <w:rFonts w:ascii="Times New Roman" w:hAnsi="Times New Roman" w:cs="Times New Roman"/>
@@ -7724,8 +10397,18 @@
           <w:i/>
           <w:iCs/>
         </w:rPr>
-        <w:t>F. alnus</w:t>
-      </w:r>
+        <w:t xml:space="preserve">F. </w:t>
+      </w:r>
+      <w:proofErr w:type="spellStart"/>
+      <w:r>
+        <w:rPr>
+          <w:rFonts w:ascii="Times New Roman" w:hAnsi="Times New Roman" w:cs="Times New Roman"/>
+          <w:i/>
+          <w:iCs/>
+        </w:rPr>
+        <w:t>alnus</w:t>
+      </w:r>
+      <w:proofErr w:type="spellEnd"/>
       <w:r>
         <w:rPr>
           <w:rFonts w:ascii="Times New Roman" w:hAnsi="Times New Roman" w:cs="Times New Roman"/>
@@ -7738,8 +10421,18 @@
           <w:i/>
           <w:iCs/>
         </w:rPr>
-        <w:t>F. alnus</w:t>
-      </w:r>
+        <w:t xml:space="preserve">F. </w:t>
+      </w:r>
+      <w:proofErr w:type="spellStart"/>
+      <w:r>
+        <w:rPr>
+          <w:rFonts w:ascii="Times New Roman" w:hAnsi="Times New Roman" w:cs="Times New Roman"/>
+          <w:i/>
+          <w:iCs/>
+        </w:rPr>
+        <w:t>alnus</w:t>
+      </w:r>
+      <w:proofErr w:type="spellEnd"/>
       <w:r>
         <w:rPr>
           <w:rFonts w:ascii="Times New Roman" w:hAnsi="Times New Roman" w:cs="Times New Roman"/>
@@ -7759,8 +10452,18 @@
           <w:i/>
           <w:iCs/>
         </w:rPr>
-        <w:t>F. alnus</w:t>
-      </w:r>
+        <w:t xml:space="preserve">F. </w:t>
+      </w:r>
+      <w:proofErr w:type="spellStart"/>
+      <w:r>
+        <w:rPr>
+          <w:rFonts w:ascii="Times New Roman" w:hAnsi="Times New Roman" w:cs="Times New Roman"/>
+          <w:i/>
+          <w:iCs/>
+        </w:rPr>
+        <w:t>alnus</w:t>
+      </w:r>
+      <w:proofErr w:type="spellEnd"/>
       <w:r>
         <w:rPr>
           <w:rFonts w:ascii="Times New Roman" w:hAnsi="Times New Roman" w:cs="Times New Roman"/>
@@ -7773,8 +10476,18 @@
           <w:i/>
           <w:iCs/>
         </w:rPr>
-        <w:t>F. alnus</w:t>
-      </w:r>
+        <w:t xml:space="preserve">F. </w:t>
+      </w:r>
+      <w:proofErr w:type="spellStart"/>
+      <w:r>
+        <w:rPr>
+          <w:rFonts w:ascii="Times New Roman" w:hAnsi="Times New Roman" w:cs="Times New Roman"/>
+          <w:i/>
+          <w:iCs/>
+        </w:rPr>
+        <w:t>alnus</w:t>
+      </w:r>
+      <w:proofErr w:type="spellEnd"/>
       <w:r>
         <w:rPr>
           <w:rFonts w:ascii="Times New Roman" w:hAnsi="Times New Roman" w:cs="Times New Roman"/>
@@ -7873,7 +10586,21 @@
         <w:rPr>
           <w:rFonts w:ascii="Times New Roman" w:hAnsi="Times New Roman" w:cs="Times New Roman"/>
         </w:rPr>
-        <w:t>, more complex curve fitting such as GAM or piecewise linear regression may more closely fit these data. Regardless, it is clear that specimen collection rapidly spread across the landscape during the 19</w:t>
+        <w:t xml:space="preserve">, more complex curve fitting such as GAM or piecewise linear regression may more closely fit these data. Regardless, </w:t>
+      </w:r>
+      <w:proofErr w:type="gramStart"/>
+      <w:r>
+        <w:rPr>
+          <w:rFonts w:ascii="Times New Roman" w:hAnsi="Times New Roman" w:cs="Times New Roman"/>
+        </w:rPr>
+        <w:t>it is clear that specimen</w:t>
+      </w:r>
+      <w:proofErr w:type="gramEnd"/>
+      <w:r>
+        <w:rPr>
+          <w:rFonts w:ascii="Times New Roman" w:hAnsi="Times New Roman" w:cs="Times New Roman"/>
+        </w:rPr>
+        <w:t xml:space="preserve"> collection rapidly spread across the landscape during the 19</w:t>
       </w:r>
       <w:r>
         <w:rPr>
@@ -7952,22 +10679,55 @@
           <w:rFonts w:ascii="Times New Roman" w:hAnsi="Times New Roman" w:cs="Times New Roman"/>
           <w:i/>
         </w:rPr>
-        <w:t>F. alnus</w:t>
-      </w:r>
-      <w:r>
-        <w:rPr>
-          <w:rFonts w:ascii="Times New Roman" w:hAnsi="Times New Roman" w:cs="Times New Roman"/>
-        </w:rPr>
-        <w:t xml:space="preserve"> were collected during this period of high sampling effort. However, it was uncommon across the study region at this time, and appears to have remained uncommon until at least the 1920s. Assuming that cumulative occurrence curves for the associated species represent the spatial spread of collection effort, and that a collector would collect </w:t>
-      </w:r>
-      <w:r>
-        <w:rPr>
-          <w:rFonts w:ascii="Times New Roman" w:hAnsi="Times New Roman" w:cs="Times New Roman"/>
-          <w:i/>
-          <w:iCs/>
-        </w:rPr>
-        <w:t>F. alnus</w:t>
-      </w:r>
+        <w:t xml:space="preserve">F. </w:t>
+      </w:r>
+      <w:proofErr w:type="spellStart"/>
+      <w:r>
+        <w:rPr>
+          <w:rFonts w:ascii="Times New Roman" w:hAnsi="Times New Roman" w:cs="Times New Roman"/>
+          <w:i/>
+        </w:rPr>
+        <w:t>alnus</w:t>
+      </w:r>
+      <w:proofErr w:type="spellEnd"/>
+      <w:r>
+        <w:rPr>
+          <w:rFonts w:ascii="Times New Roman" w:hAnsi="Times New Roman" w:cs="Times New Roman"/>
+        </w:rPr>
+        <w:t xml:space="preserve"> were collected during this period of high sampling effort. However, it was uncommon across the study region </w:t>
+      </w:r>
+      <w:proofErr w:type="gramStart"/>
+      <w:r>
+        <w:rPr>
+          <w:rFonts w:ascii="Times New Roman" w:hAnsi="Times New Roman" w:cs="Times New Roman"/>
+        </w:rPr>
+        <w:t>at this time</w:t>
+      </w:r>
+      <w:proofErr w:type="gramEnd"/>
+      <w:r>
+        <w:rPr>
+          <w:rFonts w:ascii="Times New Roman" w:hAnsi="Times New Roman" w:cs="Times New Roman"/>
+        </w:rPr>
+        <w:t xml:space="preserve">, and appears to have remained uncommon until at least the 1920s. Assuming that cumulative occurrence curves for the associated species represent the spatial spread of collection effort, and that a collector would collect </w:t>
+      </w:r>
+      <w:r>
+        <w:rPr>
+          <w:rFonts w:ascii="Times New Roman" w:hAnsi="Times New Roman" w:cs="Times New Roman"/>
+          <w:i/>
+          <w:iCs/>
+        </w:rPr>
+        <w:t xml:space="preserve">F. </w:t>
+      </w:r>
+      <w:proofErr w:type="spellStart"/>
+      <w:r>
+        <w:rPr>
+          <w:rFonts w:ascii="Times New Roman" w:hAnsi="Times New Roman" w:cs="Times New Roman"/>
+          <w:i/>
+          <w:iCs/>
+        </w:rPr>
+        <w:t>alnus</w:t>
+      </w:r>
+      <w:proofErr w:type="spellEnd"/>
       <w:r>
         <w:rPr>
           <w:rFonts w:ascii="Times New Roman" w:hAnsi="Times New Roman" w:cs="Times New Roman"/>
@@ -7993,7 +10753,25 @@
           <w:i/>
           <w:iCs/>
         </w:rPr>
-        <w:t xml:space="preserve">F. alnus </w:t>
+        <w:t xml:space="preserve">F. </w:t>
+      </w:r>
+      <w:proofErr w:type="spellStart"/>
+      <w:r>
+        <w:rPr>
+          <w:rFonts w:ascii="Times New Roman" w:hAnsi="Times New Roman" w:cs="Times New Roman"/>
+          <w:i/>
+          <w:iCs/>
+        </w:rPr>
+        <w:t>alnus</w:t>
+      </w:r>
+      <w:proofErr w:type="spellEnd"/>
+      <w:r>
+        <w:rPr>
+          <w:rFonts w:ascii="Times New Roman" w:hAnsi="Times New Roman" w:cs="Times New Roman"/>
+          <w:i/>
+          <w:iCs/>
+        </w:rPr>
+        <w:t xml:space="preserve"> </w:t>
       </w:r>
       <w:r>
         <w:rPr>
@@ -8008,7 +10786,25 @@
           <w:i/>
           <w:iCs/>
         </w:rPr>
-        <w:t xml:space="preserve">F. alnus </w:t>
+        <w:t xml:space="preserve">F. </w:t>
+      </w:r>
+      <w:proofErr w:type="spellStart"/>
+      <w:r>
+        <w:rPr>
+          <w:rFonts w:ascii="Times New Roman" w:hAnsi="Times New Roman" w:cs="Times New Roman"/>
+          <w:i/>
+          <w:iCs/>
+        </w:rPr>
+        <w:t>alnus</w:t>
+      </w:r>
+      <w:proofErr w:type="spellEnd"/>
+      <w:r>
+        <w:rPr>
+          <w:rFonts w:ascii="Times New Roman" w:hAnsi="Times New Roman" w:cs="Times New Roman"/>
+          <w:i/>
+          <w:iCs/>
+        </w:rPr>
+        <w:t xml:space="preserve"> </w:t>
       </w:r>
       <w:r>
         <w:rPr>
@@ -8023,7 +10819,25 @@
           <w:i/>
           <w:iCs/>
         </w:rPr>
-        <w:t xml:space="preserve">F. alnus </w:t>
+        <w:t xml:space="preserve">F. </w:t>
+      </w:r>
+      <w:proofErr w:type="spellStart"/>
+      <w:r>
+        <w:rPr>
+          <w:rFonts w:ascii="Times New Roman" w:hAnsi="Times New Roman" w:cs="Times New Roman"/>
+          <w:i/>
+          <w:iCs/>
+        </w:rPr>
+        <w:t>alnus</w:t>
+      </w:r>
+      <w:proofErr w:type="spellEnd"/>
+      <w:r>
+        <w:rPr>
+          <w:rFonts w:ascii="Times New Roman" w:hAnsi="Times New Roman" w:cs="Times New Roman"/>
+          <w:i/>
+          <w:iCs/>
+        </w:rPr>
+        <w:t xml:space="preserve"> </w:t>
       </w:r>
       <w:r>
         <w:rPr>
@@ -8038,14 +10852,48 @@
           <w:i/>
           <w:iCs/>
         </w:rPr>
-        <w:t xml:space="preserve">F. alnus </w:t>
-      </w:r>
-      <w:r>
-        <w:rPr>
-          <w:rFonts w:ascii="Times New Roman" w:hAnsi="Times New Roman" w:cs="Times New Roman"/>
-          <w:iCs/>
-        </w:rPr>
-        <w:t>was not common at this time. However, the ratio of occurrence records shows a consistent rate of spread throughout the novel range during the following 100 years.</w:t>
+        <w:t xml:space="preserve">F. </w:t>
+      </w:r>
+      <w:proofErr w:type="spellStart"/>
+      <w:r>
+        <w:rPr>
+          <w:rFonts w:ascii="Times New Roman" w:hAnsi="Times New Roman" w:cs="Times New Roman"/>
+          <w:i/>
+          <w:iCs/>
+        </w:rPr>
+        <w:t>alnus</w:t>
+      </w:r>
+      <w:proofErr w:type="spellEnd"/>
+      <w:r>
+        <w:rPr>
+          <w:rFonts w:ascii="Times New Roman" w:hAnsi="Times New Roman" w:cs="Times New Roman"/>
+          <w:i/>
+          <w:iCs/>
+        </w:rPr>
+        <w:t xml:space="preserve"> </w:t>
+      </w:r>
+      <w:r>
+        <w:rPr>
+          <w:rFonts w:ascii="Times New Roman" w:hAnsi="Times New Roman" w:cs="Times New Roman"/>
+          <w:iCs/>
+        </w:rPr>
+        <w:t xml:space="preserve">was not common </w:t>
+      </w:r>
+      <w:proofErr w:type="gramStart"/>
+      <w:r>
+        <w:rPr>
+          <w:rFonts w:ascii="Times New Roman" w:hAnsi="Times New Roman" w:cs="Times New Roman"/>
+          <w:iCs/>
+        </w:rPr>
+        <w:t>at this time</w:t>
+      </w:r>
+      <w:proofErr w:type="gramEnd"/>
+      <w:r>
+        <w:rPr>
+          <w:rFonts w:ascii="Times New Roman" w:hAnsi="Times New Roman" w:cs="Times New Roman"/>
+          <w:iCs/>
+        </w:rPr>
+        <w:t>. However, the ratio of occurrence records shows a consistent rate of spread throughout the novel range during the following 100 years.</w:t>
       </w:r>
     </w:p>
     <w:p>
@@ -8100,7 +10948,21 @@
           <w:rFonts w:ascii="Times New Roman" w:hAnsi="Times New Roman" w:cs="Times New Roman"/>
         </w:rPr>
         <w:lastRenderedPageBreak/>
-        <w:t>over a spatial area incorporating nearly all of the known naturalized range. Examining the relative rates of increase in occupied grid cells and occupied counties at this spatial scale, there is no compelling evidence for an extended lag phase persisting beyond the early 20</w:t>
+        <w:t xml:space="preserve">over a spatial area incorporating nearly </w:t>
+      </w:r>
+      <w:proofErr w:type="gramStart"/>
+      <w:r>
+        <w:rPr>
+          <w:rFonts w:ascii="Times New Roman" w:hAnsi="Times New Roman" w:cs="Times New Roman"/>
+        </w:rPr>
+        <w:t>all of</w:t>
+      </w:r>
+      <w:proofErr w:type="gramEnd"/>
+      <w:r>
+        <w:rPr>
+          <w:rFonts w:ascii="Times New Roman" w:hAnsi="Times New Roman" w:cs="Times New Roman"/>
+        </w:rPr>
+        <w:t xml:space="preserve"> the known naturalized range. Examining the relative rates of increase in occupied grid cells and occupied counties at this spatial scale, there is no compelling evidence for an extended lag phase persisting beyond the early 20</w:t>
       </w:r>
       <w:r>
         <w:rPr>
@@ -8121,8 +10983,18 @@
           <w:i/>
           <w:iCs/>
         </w:rPr>
-        <w:t>F. alnus</w:t>
-      </w:r>
+        <w:t xml:space="preserve">F. </w:t>
+      </w:r>
+      <w:proofErr w:type="spellStart"/>
+      <w:r>
+        <w:rPr>
+          <w:rFonts w:ascii="Times New Roman" w:hAnsi="Times New Roman" w:cs="Times New Roman"/>
+          <w:i/>
+          <w:iCs/>
+        </w:rPr>
+        <w:t>alnus</w:t>
+      </w:r>
+      <w:proofErr w:type="spellEnd"/>
       <w:r>
         <w:rPr>
           <w:rFonts w:ascii="Times New Roman" w:hAnsi="Times New Roman" w:cs="Times New Roman"/>
@@ -8136,22 +11008,66 @@
           <w:i/>
           <w:iCs/>
         </w:rPr>
-        <w:t>F. alnus</w:t>
-      </w:r>
-      <w:r>
-        <w:rPr>
-          <w:rFonts w:ascii="Times New Roman" w:hAnsi="Times New Roman" w:cs="Times New Roman"/>
-          <w:iCs/>
-        </w:rPr>
-        <w:t xml:space="preserve"> was less than that of the associated species from 1880 to 1920, it is plausible that this period of time represents an extended lag phase. However, trends calculated for this period are based on a small number of </w:t>
-      </w:r>
-      <w:r>
-        <w:rPr>
-          <w:rFonts w:ascii="Times New Roman" w:hAnsi="Times New Roman" w:cs="Times New Roman"/>
-          <w:i/>
-          <w:iCs/>
-        </w:rPr>
-        <w:t xml:space="preserve">F. alnus </w:t>
+        <w:t xml:space="preserve">F. </w:t>
+      </w:r>
+      <w:proofErr w:type="spellStart"/>
+      <w:r>
+        <w:rPr>
+          <w:rFonts w:ascii="Times New Roman" w:hAnsi="Times New Roman" w:cs="Times New Roman"/>
+          <w:i/>
+          <w:iCs/>
+        </w:rPr>
+        <w:t>alnus</w:t>
+      </w:r>
+      <w:proofErr w:type="spellEnd"/>
+      <w:r>
+        <w:rPr>
+          <w:rFonts w:ascii="Times New Roman" w:hAnsi="Times New Roman" w:cs="Times New Roman"/>
+          <w:iCs/>
+        </w:rPr>
+        <w:t xml:space="preserve"> was less than that of the associated species from 1880 to 1920, it is plausible that this </w:t>
+      </w:r>
+      <w:proofErr w:type="gramStart"/>
+      <w:r>
+        <w:rPr>
+          <w:rFonts w:ascii="Times New Roman" w:hAnsi="Times New Roman" w:cs="Times New Roman"/>
+          <w:iCs/>
+        </w:rPr>
+        <w:t>period of time</w:t>
+      </w:r>
+      <w:proofErr w:type="gramEnd"/>
+      <w:r>
+        <w:rPr>
+          <w:rFonts w:ascii="Times New Roman" w:hAnsi="Times New Roman" w:cs="Times New Roman"/>
+          <w:iCs/>
+        </w:rPr>
+        <w:t xml:space="preserve"> represents an extended lag phase. However, trends calculated for this period are based on a small number of </w:t>
+      </w:r>
+      <w:r>
+        <w:rPr>
+          <w:rFonts w:ascii="Times New Roman" w:hAnsi="Times New Roman" w:cs="Times New Roman"/>
+          <w:i/>
+          <w:iCs/>
+        </w:rPr>
+        <w:t xml:space="preserve">F. </w:t>
+      </w:r>
+      <w:proofErr w:type="spellStart"/>
+      <w:r>
+        <w:rPr>
+          <w:rFonts w:ascii="Times New Roman" w:hAnsi="Times New Roman" w:cs="Times New Roman"/>
+          <w:i/>
+          <w:iCs/>
+        </w:rPr>
+        <w:t>alnus</w:t>
+      </w:r>
+      <w:proofErr w:type="spellEnd"/>
+      <w:r>
+        <w:rPr>
+          <w:rFonts w:ascii="Times New Roman" w:hAnsi="Times New Roman" w:cs="Times New Roman"/>
+          <w:i/>
+          <w:iCs/>
+        </w:rPr>
+        <w:t xml:space="preserve"> </w:t>
       </w:r>
       <w:r>
         <w:rPr>
@@ -8181,13 +11097,31 @@
         </w:rPr>
         <w:t xml:space="preserve">Three previous studies examined aspects of the range expansion of </w:t>
       </w:r>
-      <w:r>
-        <w:rPr>
-          <w:rFonts w:ascii="Times New Roman" w:hAnsi="Times New Roman" w:cs="Times New Roman"/>
-          <w:i/>
-        </w:rPr>
-        <w:t>Frangula alnus</w:t>
-      </w:r>
+      <w:proofErr w:type="spellStart"/>
+      <w:r>
+        <w:rPr>
+          <w:rFonts w:ascii="Times New Roman" w:hAnsi="Times New Roman" w:cs="Times New Roman"/>
+          <w:i/>
+        </w:rPr>
+        <w:t>Frangula</w:t>
+      </w:r>
+      <w:proofErr w:type="spellEnd"/>
+      <w:r>
+        <w:rPr>
+          <w:rFonts w:ascii="Times New Roman" w:hAnsi="Times New Roman" w:cs="Times New Roman"/>
+          <w:i/>
+        </w:rPr>
+        <w:t xml:space="preserve"> </w:t>
+      </w:r>
+      <w:proofErr w:type="spellStart"/>
+      <w:r>
+        <w:rPr>
+          <w:rFonts w:ascii="Times New Roman" w:hAnsi="Times New Roman" w:cs="Times New Roman"/>
+          <w:i/>
+        </w:rPr>
+        <w:t>alnus</w:t>
+      </w:r>
+      <w:proofErr w:type="spellEnd"/>
       <w:r>
         <w:rPr>
           <w:rFonts w:ascii="Times New Roman" w:hAnsi="Times New Roman" w:cs="Times New Roman"/>
@@ -8273,21 +11207,48 @@
           <w:rFonts w:ascii="Times New Roman" w:hAnsi="Times New Roman" w:cs="Times New Roman"/>
           <w:i/>
         </w:rPr>
-        <w:t>F. alnus</w:t>
-      </w:r>
+        <w:t xml:space="preserve">F. </w:t>
+      </w:r>
+      <w:proofErr w:type="spellStart"/>
+      <w:r>
+        <w:rPr>
+          <w:rFonts w:ascii="Times New Roman" w:hAnsi="Times New Roman" w:cs="Times New Roman"/>
+          <w:i/>
+        </w:rPr>
+        <w:t>alnus</w:t>
+      </w:r>
+      <w:proofErr w:type="spellEnd"/>
       <w:r>
         <w:rPr>
           <w:rFonts w:ascii="Times New Roman" w:hAnsi="Times New Roman" w:cs="Times New Roman"/>
         </w:rPr>
         <w:t xml:space="preserve"> (using the synonym </w:t>
       </w:r>
-      <w:r>
-        <w:rPr>
-          <w:rFonts w:ascii="Times New Roman" w:hAnsi="Times New Roman" w:cs="Times New Roman"/>
-          <w:i/>
-        </w:rPr>
-        <w:t>Rhamnus frangula</w:t>
-      </w:r>
+      <w:proofErr w:type="spellStart"/>
+      <w:r>
+        <w:rPr>
+          <w:rFonts w:ascii="Times New Roman" w:hAnsi="Times New Roman" w:cs="Times New Roman"/>
+          <w:i/>
+        </w:rPr>
+        <w:t>Rhamnus</w:t>
+      </w:r>
+      <w:proofErr w:type="spellEnd"/>
+      <w:r>
+        <w:rPr>
+          <w:rFonts w:ascii="Times New Roman" w:hAnsi="Times New Roman" w:cs="Times New Roman"/>
+          <w:i/>
+        </w:rPr>
+        <w:t xml:space="preserve"> </w:t>
+      </w:r>
+      <w:proofErr w:type="spellStart"/>
+      <w:r>
+        <w:rPr>
+          <w:rFonts w:ascii="Times New Roman" w:hAnsi="Times New Roman" w:cs="Times New Roman"/>
+          <w:i/>
+        </w:rPr>
+        <w:t>frangula</w:t>
+      </w:r>
+      <w:proofErr w:type="spellEnd"/>
       <w:r>
         <w:rPr>
           <w:rFonts w:ascii="Times New Roman" w:hAnsi="Times New Roman" w:cs="Times New Roman"/>
@@ -8300,8 +11261,18 @@
           <w:i/>
           <w:iCs/>
         </w:rPr>
-        <w:t>F. alnus</w:t>
-      </w:r>
+        <w:t xml:space="preserve">F. </w:t>
+      </w:r>
+      <w:proofErr w:type="spellStart"/>
+      <w:r>
+        <w:rPr>
+          <w:rFonts w:ascii="Times New Roman" w:hAnsi="Times New Roman" w:cs="Times New Roman"/>
+          <w:i/>
+          <w:iCs/>
+        </w:rPr>
+        <w:t>alnus</w:t>
+      </w:r>
+      <w:proofErr w:type="spellEnd"/>
       <w:r>
         <w:rPr>
           <w:rFonts w:ascii="Times New Roman" w:hAnsi="Times New Roman" w:cs="Times New Roman"/>
@@ -8313,7 +11284,23 @@
           <w:rFonts w:ascii="Times New Roman" w:hAnsi="Times New Roman" w:cs="Times New Roman"/>
           <w:i/>
         </w:rPr>
-        <w:t xml:space="preserve">F. alnus </w:t>
+        <w:t xml:space="preserve">F. </w:t>
+      </w:r>
+      <w:proofErr w:type="spellStart"/>
+      <w:r>
+        <w:rPr>
+          <w:rFonts w:ascii="Times New Roman" w:hAnsi="Times New Roman" w:cs="Times New Roman"/>
+          <w:i/>
+        </w:rPr>
+        <w:t>alnus</w:t>
+      </w:r>
+      <w:proofErr w:type="spellEnd"/>
+      <w:r>
+        <w:rPr>
+          <w:rFonts w:ascii="Times New Roman" w:hAnsi="Times New Roman" w:cs="Times New Roman"/>
+          <w:i/>
+        </w:rPr>
+        <w:t xml:space="preserve"> </w:t>
       </w:r>
       <w:r>
         <w:rPr>
@@ -8369,13 +11356,50 @@
           <w:rFonts w:ascii="Times New Roman" w:hAnsi="Times New Roman" w:cs="Times New Roman"/>
           <w:i/>
         </w:rPr>
-        <w:t>F. alnus</w:t>
-      </w:r>
-      <w:r>
-        <w:rPr>
-          <w:rFonts w:ascii="Times New Roman" w:hAnsi="Times New Roman" w:cs="Times New Roman"/>
-        </w:rPr>
-        <w:t xml:space="preserve"> first appeared in Ohio. Catling &amp; Porebski </w:t>
+        <w:t xml:space="preserve">F. </w:t>
+      </w:r>
+      <w:proofErr w:type="spellStart"/>
+      <w:r>
+        <w:rPr>
+          <w:rFonts w:ascii="Times New Roman" w:hAnsi="Times New Roman" w:cs="Times New Roman"/>
+          <w:i/>
+        </w:rPr>
+        <w:t>alnus</w:t>
+      </w:r>
+      <w:proofErr w:type="spellEnd"/>
+      <w:r>
+        <w:rPr>
+          <w:rFonts w:ascii="Times New Roman" w:hAnsi="Times New Roman" w:cs="Times New Roman"/>
+        </w:rPr>
+        <w:t xml:space="preserve"> first appeared in Ohio. </w:t>
+      </w:r>
+      <w:proofErr w:type="spellStart"/>
+      <w:r>
+        <w:rPr>
+          <w:rFonts w:ascii="Times New Roman" w:hAnsi="Times New Roman" w:cs="Times New Roman"/>
+        </w:rPr>
+        <w:t>Catling</w:t>
+      </w:r>
+      <w:proofErr w:type="spellEnd"/>
+      <w:r>
+        <w:rPr>
+          <w:rFonts w:ascii="Times New Roman" w:hAnsi="Times New Roman" w:cs="Times New Roman"/>
+        </w:rPr>
+        <w:t xml:space="preserve"> &amp; </w:t>
+      </w:r>
+      <w:proofErr w:type="spellStart"/>
+      <w:r>
+        <w:rPr>
+          <w:rFonts w:ascii="Times New Roman" w:hAnsi="Times New Roman" w:cs="Times New Roman"/>
+        </w:rPr>
+        <w:t>Porebski</w:t>
+      </w:r>
+      <w:proofErr w:type="spellEnd"/>
+      <w:r>
+        <w:rPr>
+          <w:rFonts w:ascii="Times New Roman" w:hAnsi="Times New Roman" w:cs="Times New Roman"/>
+        </w:rPr>
+        <w:t xml:space="preserve"> </w:t>
       </w:r>
       <w:r>
         <w:rPr>
@@ -8419,8 +11443,17 @@
           <w:rFonts w:ascii="Times New Roman" w:hAnsi="Times New Roman" w:cs="Times New Roman"/>
           <w:i/>
         </w:rPr>
-        <w:t>F. alnus</w:t>
-      </w:r>
+        <w:t xml:space="preserve">F. </w:t>
+      </w:r>
+      <w:proofErr w:type="spellStart"/>
+      <w:r>
+        <w:rPr>
+          <w:rFonts w:ascii="Times New Roman" w:hAnsi="Times New Roman" w:cs="Times New Roman"/>
+          <w:i/>
+        </w:rPr>
+        <w:t>alnus</w:t>
+      </w:r>
+      <w:proofErr w:type="spellEnd"/>
       <w:r>
         <w:rPr>
           <w:rFonts w:ascii="Times New Roman" w:hAnsi="Times New Roman" w:cs="Times New Roman"/>
@@ -8432,8 +11465,17 @@
           <w:rFonts w:ascii="Times New Roman" w:hAnsi="Times New Roman" w:cs="Times New Roman"/>
           <w:i/>
         </w:rPr>
-        <w:t>R. frangula</w:t>
-      </w:r>
+        <w:t xml:space="preserve">R. </w:t>
+      </w:r>
+      <w:proofErr w:type="spellStart"/>
+      <w:r>
+        <w:rPr>
+          <w:rFonts w:ascii="Times New Roman" w:hAnsi="Times New Roman" w:cs="Times New Roman"/>
+          <w:i/>
+        </w:rPr>
+        <w:t>frangula</w:t>
+      </w:r>
+      <w:proofErr w:type="spellEnd"/>
       <w:r>
         <w:rPr>
           <w:rFonts w:ascii="Times New Roman" w:hAnsi="Times New Roman" w:cs="Times New Roman"/>
@@ -8445,8 +11487,17 @@
           <w:rFonts w:ascii="Times New Roman" w:hAnsi="Times New Roman" w:cs="Times New Roman"/>
           <w:i/>
         </w:rPr>
-        <w:t>F. alnus</w:t>
-      </w:r>
+        <w:t xml:space="preserve">F. </w:t>
+      </w:r>
+      <w:proofErr w:type="spellStart"/>
+      <w:r>
+        <w:rPr>
+          <w:rFonts w:ascii="Times New Roman" w:hAnsi="Times New Roman" w:cs="Times New Roman"/>
+          <w:i/>
+        </w:rPr>
+        <w:t>alnus</w:t>
+      </w:r>
+      <w:proofErr w:type="spellEnd"/>
       <w:r>
         <w:rPr>
           <w:rFonts w:ascii="Times New Roman" w:hAnsi="Times New Roman" w:cs="Times New Roman"/>
@@ -8459,8 +11510,18 @@
           <w:i/>
           <w:iCs/>
         </w:rPr>
-        <w:t>F. alnus</w:t>
-      </w:r>
+        <w:t xml:space="preserve">F. </w:t>
+      </w:r>
+      <w:proofErr w:type="spellStart"/>
+      <w:r>
+        <w:rPr>
+          <w:rFonts w:ascii="Times New Roman" w:hAnsi="Times New Roman" w:cs="Times New Roman"/>
+          <w:i/>
+          <w:iCs/>
+        </w:rPr>
+        <w:t>alnus</w:t>
+      </w:r>
+      <w:proofErr w:type="spellEnd"/>
       <w:r>
         <w:rPr>
           <w:rFonts w:ascii="Times New Roman" w:hAnsi="Times New Roman" w:cs="Times New Roman"/>
@@ -8472,8 +11533,17 @@
           <w:rFonts w:ascii="Times New Roman" w:hAnsi="Times New Roman" w:cs="Times New Roman"/>
           <w:i/>
         </w:rPr>
-        <w:t>F. alnus</w:t>
-      </w:r>
+        <w:t xml:space="preserve">F. </w:t>
+      </w:r>
+      <w:proofErr w:type="spellStart"/>
+      <w:r>
+        <w:rPr>
+          <w:rFonts w:ascii="Times New Roman" w:hAnsi="Times New Roman" w:cs="Times New Roman"/>
+          <w:i/>
+        </w:rPr>
+        <w:t>alnus</w:t>
+      </w:r>
+      <w:proofErr w:type="spellEnd"/>
       <w:r>
         <w:rPr>
           <w:rFonts w:ascii="Times New Roman" w:hAnsi="Times New Roman" w:cs="Times New Roman"/>
@@ -8485,21 +11555,48 @@
           <w:rFonts w:ascii="Times New Roman" w:hAnsi="Times New Roman" w:cs="Times New Roman"/>
           <w:i/>
         </w:rPr>
-        <w:t>F. alnus</w:t>
-      </w:r>
+        <w:t xml:space="preserve">F. </w:t>
+      </w:r>
+      <w:proofErr w:type="spellStart"/>
+      <w:r>
+        <w:rPr>
+          <w:rFonts w:ascii="Times New Roman" w:hAnsi="Times New Roman" w:cs="Times New Roman"/>
+          <w:i/>
+        </w:rPr>
+        <w:t>alnus</w:t>
+      </w:r>
+      <w:proofErr w:type="spellEnd"/>
       <w:r>
         <w:rPr>
           <w:rFonts w:ascii="Times New Roman" w:hAnsi="Times New Roman" w:cs="Times New Roman"/>
         </w:rPr>
         <w:t xml:space="preserve"> records with that of native </w:t>
       </w:r>
-      <w:r>
-        <w:rPr>
-          <w:rFonts w:ascii="Times New Roman" w:hAnsi="Times New Roman" w:cs="Times New Roman"/>
-          <w:i/>
-        </w:rPr>
-        <w:t>Rhamnus alnifolia</w:t>
-      </w:r>
+      <w:proofErr w:type="spellStart"/>
+      <w:r>
+        <w:rPr>
+          <w:rFonts w:ascii="Times New Roman" w:hAnsi="Times New Roman" w:cs="Times New Roman"/>
+          <w:i/>
+        </w:rPr>
+        <w:t>Rhamnus</w:t>
+      </w:r>
+      <w:proofErr w:type="spellEnd"/>
+      <w:r>
+        <w:rPr>
+          <w:rFonts w:ascii="Times New Roman" w:hAnsi="Times New Roman" w:cs="Times New Roman"/>
+          <w:i/>
+        </w:rPr>
+        <w:t xml:space="preserve"> </w:t>
+      </w:r>
+      <w:proofErr w:type="spellStart"/>
+      <w:r>
+        <w:rPr>
+          <w:rFonts w:ascii="Times New Roman" w:hAnsi="Times New Roman" w:cs="Times New Roman"/>
+          <w:i/>
+        </w:rPr>
+        <w:t>alnifolia</w:t>
+      </w:r>
+      <w:proofErr w:type="spellEnd"/>
       <w:r>
         <w:rPr>
           <w:rFonts w:ascii="Times New Roman" w:hAnsi="Times New Roman" w:cs="Times New Roman"/>
@@ -8585,8 +11682,17 @@
           <w:rFonts w:ascii="Times New Roman" w:hAnsi="Times New Roman" w:cs="Times New Roman"/>
           <w:i/>
         </w:rPr>
-        <w:t>F. alnus</w:t>
-      </w:r>
+        <w:t xml:space="preserve">F. </w:t>
+      </w:r>
+      <w:proofErr w:type="spellStart"/>
+      <w:r>
+        <w:rPr>
+          <w:rFonts w:ascii="Times New Roman" w:hAnsi="Times New Roman" w:cs="Times New Roman"/>
+          <w:i/>
+        </w:rPr>
+        <w:t>alnus</w:t>
+      </w:r>
+      <w:proofErr w:type="spellEnd"/>
       <w:r>
         <w:rPr>
           <w:rFonts w:ascii="Times New Roman" w:hAnsi="Times New Roman" w:cs="Times New Roman"/>
@@ -8598,8 +11704,17 @@
           <w:rFonts w:ascii="Times New Roman" w:hAnsi="Times New Roman" w:cs="Times New Roman"/>
           <w:i/>
         </w:rPr>
-        <w:t>F. alnus</w:t>
-      </w:r>
+        <w:t xml:space="preserve">F. </w:t>
+      </w:r>
+      <w:proofErr w:type="spellStart"/>
+      <w:r>
+        <w:rPr>
+          <w:rFonts w:ascii="Times New Roman" w:hAnsi="Times New Roman" w:cs="Times New Roman"/>
+          <w:i/>
+        </w:rPr>
+        <w:t>alnus</w:t>
+      </w:r>
+      <w:proofErr w:type="spellEnd"/>
       <w:r>
         <w:rPr>
           <w:rFonts w:ascii="Times New Roman" w:hAnsi="Times New Roman" w:cs="Times New Roman"/>
@@ -8661,7 +11776,25 @@
           <w:i/>
           <w:iCs/>
         </w:rPr>
-        <w:t xml:space="preserve">F. alnus </w:t>
+        <w:t xml:space="preserve">F. </w:t>
+      </w:r>
+      <w:proofErr w:type="spellStart"/>
+      <w:r>
+        <w:rPr>
+          <w:rFonts w:ascii="Times New Roman" w:hAnsi="Times New Roman" w:cs="Times New Roman"/>
+          <w:i/>
+          <w:iCs/>
+        </w:rPr>
+        <w:t>alnus</w:t>
+      </w:r>
+      <w:proofErr w:type="spellEnd"/>
+      <w:r>
+        <w:rPr>
+          <w:rFonts w:ascii="Times New Roman" w:hAnsi="Times New Roman" w:cs="Times New Roman"/>
+          <w:i/>
+          <w:iCs/>
+        </w:rPr>
+        <w:t xml:space="preserve"> </w:t>
       </w:r>
       <w:r>
         <w:rPr>
@@ -8726,8 +11859,18 @@
           <w:i/>
           <w:iCs/>
         </w:rPr>
-        <w:t>F. alnus</w:t>
-      </w:r>
+        <w:t xml:space="preserve">F. </w:t>
+      </w:r>
+      <w:proofErr w:type="spellStart"/>
+      <w:r>
+        <w:rPr>
+          <w:rFonts w:ascii="Times New Roman" w:hAnsi="Times New Roman" w:cs="Times New Roman"/>
+          <w:i/>
+          <w:iCs/>
+        </w:rPr>
+        <w:t>alnus</w:t>
+      </w:r>
+      <w:proofErr w:type="spellEnd"/>
       <w:r>
         <w:rPr>
           <w:rFonts w:ascii="Times New Roman" w:hAnsi="Times New Roman" w:cs="Times New Roman"/>
@@ -8755,8 +11898,18 @@
           <w:i/>
           <w:iCs/>
         </w:rPr>
-        <w:t>F. alnus</w:t>
-      </w:r>
+        <w:t xml:space="preserve">F. </w:t>
+      </w:r>
+      <w:proofErr w:type="spellStart"/>
+      <w:r>
+        <w:rPr>
+          <w:rFonts w:ascii="Times New Roman" w:hAnsi="Times New Roman" w:cs="Times New Roman"/>
+          <w:i/>
+          <w:iCs/>
+        </w:rPr>
+        <w:t>alnus</w:t>
+      </w:r>
+      <w:proofErr w:type="spellEnd"/>
       <w:r>
         <w:rPr>
           <w:rFonts w:ascii="Times New Roman" w:hAnsi="Times New Roman" w:cs="Times New Roman"/>
@@ -8769,8 +11922,18 @@
           <w:i/>
           <w:iCs/>
         </w:rPr>
-        <w:t>F. alnus</w:t>
-      </w:r>
+        <w:t xml:space="preserve">F. </w:t>
+      </w:r>
+      <w:proofErr w:type="spellStart"/>
+      <w:r>
+        <w:rPr>
+          <w:rFonts w:ascii="Times New Roman" w:hAnsi="Times New Roman" w:cs="Times New Roman"/>
+          <w:i/>
+          <w:iCs/>
+        </w:rPr>
+        <w:t>alnus</w:t>
+      </w:r>
+      <w:proofErr w:type="spellEnd"/>
       <w:r>
         <w:rPr>
           <w:rFonts w:ascii="Times New Roman" w:hAnsi="Times New Roman" w:cs="Times New Roman"/>
@@ -8833,7 +11996,25 @@
           <w:i/>
           <w:iCs/>
         </w:rPr>
-        <w:t xml:space="preserve">F. alnus </w:t>
+        <w:t xml:space="preserve">F. </w:t>
+      </w:r>
+      <w:proofErr w:type="spellStart"/>
+      <w:r>
+        <w:rPr>
+          <w:rFonts w:ascii="Times New Roman" w:hAnsi="Times New Roman" w:cs="Times New Roman"/>
+          <w:i/>
+          <w:iCs/>
+        </w:rPr>
+        <w:t>alnus</w:t>
+      </w:r>
+      <w:proofErr w:type="spellEnd"/>
+      <w:r>
+        <w:rPr>
+          <w:rFonts w:ascii="Times New Roman" w:hAnsi="Times New Roman" w:cs="Times New Roman"/>
+          <w:i/>
+          <w:iCs/>
+        </w:rPr>
+        <w:t xml:space="preserve"> </w:t>
       </w:r>
       <w:r>
         <w:rPr>
@@ -8861,7 +12042,21 @@
         <w:rPr>
           <w:rFonts w:ascii="Times New Roman" w:hAnsi="Times New Roman" w:cs="Times New Roman"/>
         </w:rPr>
-        <w:t xml:space="preserve">A challenge in using historical biodiversity collections is that most herbaria do not have electronic databases of their holdings that are easily accessed by the public (i.e., a web-base search interface) and many do not have a complete electronic database of records within the institution </w:t>
+        <w:t>A challenge in using historical biodiversity collections is that most herbaria do not have electronic databases of their holdings that are easily accessed by the public (i.e., a web-</w:t>
+      </w:r>
+      <w:proofErr w:type="spellStart"/>
+      <w:r>
+        <w:rPr>
+          <w:rFonts w:ascii="Times New Roman" w:hAnsi="Times New Roman" w:cs="Times New Roman"/>
+        </w:rPr>
+        <w:t>base</w:t>
+      </w:r>
+      <w:proofErr w:type="spellEnd"/>
+      <w:r>
+        <w:rPr>
+          <w:rFonts w:ascii="Times New Roman" w:hAnsi="Times New Roman" w:cs="Times New Roman"/>
+        </w:rPr>
+        <w:t xml:space="preserve"> search interface) and many do not have a complete electronic database of records within the institution </w:t>
       </w:r>
       <w:r>
         <w:rPr>
@@ -8906,34 +12101,90 @@
           <w:i/>
           <w:iCs/>
         </w:rPr>
-        <w:t>F. alnus</w:t>
-      </w:r>
-      <w:r>
-        <w:rPr>
-          <w:rFonts w:ascii="Times New Roman" w:hAnsi="Times New Roman" w:cs="Times New Roman"/>
-        </w:rPr>
-        <w:t xml:space="preserve">. I was able to collect records from some herbaria by directly contacting curators and collection managers. Many collection managers were happy to provide me with record information for </w:t>
-      </w:r>
-      <w:r>
-        <w:rPr>
-          <w:rFonts w:ascii="Times New Roman" w:hAnsi="Times New Roman" w:cs="Times New Roman"/>
-          <w:i/>
-        </w:rPr>
-        <w:t>F. alnus</w:t>
-      </w:r>
-      <w:r>
-        <w:rPr>
-          <w:rFonts w:ascii="Times New Roman" w:hAnsi="Times New Roman" w:cs="Times New Roman"/>
-        </w:rPr>
-        <w:t xml:space="preserve">, in part because there were generally a small number of records, and some were able to provide me with information from records of the group of associated species. However, because of the large request entailed in collecting records for the associated species, I was not able to collect these records from some herbaria. This is particularly problematic because I focused my direct contact efforts on herbaria that I either knew contained </w:t>
-      </w:r>
-      <w:r>
-        <w:rPr>
-          <w:rFonts w:ascii="Times New Roman" w:hAnsi="Times New Roman" w:cs="Times New Roman"/>
-          <w:i/>
-        </w:rPr>
-        <w:t>F. alnus</w:t>
-      </w:r>
+        <w:t xml:space="preserve">F. </w:t>
+      </w:r>
+      <w:proofErr w:type="spellStart"/>
+      <w:r>
+        <w:rPr>
+          <w:rFonts w:ascii="Times New Roman" w:hAnsi="Times New Roman" w:cs="Times New Roman"/>
+          <w:i/>
+          <w:iCs/>
+        </w:rPr>
+        <w:t>alnus</w:t>
+      </w:r>
+      <w:proofErr w:type="spellEnd"/>
+      <w:r>
+        <w:rPr>
+          <w:rFonts w:ascii="Times New Roman" w:hAnsi="Times New Roman" w:cs="Times New Roman"/>
+        </w:rPr>
+        <w:t xml:space="preserve">. I </w:t>
+      </w:r>
+      <w:proofErr w:type="gramStart"/>
+      <w:r>
+        <w:rPr>
+          <w:rFonts w:ascii="Times New Roman" w:hAnsi="Times New Roman" w:cs="Times New Roman"/>
+        </w:rPr>
+        <w:t>was able to</w:t>
+      </w:r>
+      <w:proofErr w:type="gramEnd"/>
+      <w:r>
+        <w:rPr>
+          <w:rFonts w:ascii="Times New Roman" w:hAnsi="Times New Roman" w:cs="Times New Roman"/>
+        </w:rPr>
+        <w:t xml:space="preserve"> collect records from some herbaria by directly contacting curators and collection managers. Many collection managers were happy to provide me with record information for </w:t>
+      </w:r>
+      <w:r>
+        <w:rPr>
+          <w:rFonts w:ascii="Times New Roman" w:hAnsi="Times New Roman" w:cs="Times New Roman"/>
+          <w:i/>
+        </w:rPr>
+        <w:t xml:space="preserve">F. </w:t>
+      </w:r>
+      <w:proofErr w:type="spellStart"/>
+      <w:r>
+        <w:rPr>
+          <w:rFonts w:ascii="Times New Roman" w:hAnsi="Times New Roman" w:cs="Times New Roman"/>
+          <w:i/>
+        </w:rPr>
+        <w:t>alnus</w:t>
+      </w:r>
+      <w:proofErr w:type="spellEnd"/>
+      <w:r>
+        <w:rPr>
+          <w:rFonts w:ascii="Times New Roman" w:hAnsi="Times New Roman" w:cs="Times New Roman"/>
+        </w:rPr>
+        <w:t xml:space="preserve">, in part because there were generally a small number of records, and some </w:t>
+      </w:r>
+      <w:proofErr w:type="gramStart"/>
+      <w:r>
+        <w:rPr>
+          <w:rFonts w:ascii="Times New Roman" w:hAnsi="Times New Roman" w:cs="Times New Roman"/>
+        </w:rPr>
+        <w:t>were able to</w:t>
+      </w:r>
+      <w:proofErr w:type="gramEnd"/>
+      <w:r>
+        <w:rPr>
+          <w:rFonts w:ascii="Times New Roman" w:hAnsi="Times New Roman" w:cs="Times New Roman"/>
+        </w:rPr>
+        <w:t xml:space="preserve"> provide me with information from records of the group of associated species. However, because of the large request entailed in collecting records for the associated species, I was not able to collect these records from some herbaria. This is particularly problematic because I focused my direct contact efforts on herbaria that I either knew contained </w:t>
+      </w:r>
+      <w:r>
+        <w:rPr>
+          <w:rFonts w:ascii="Times New Roman" w:hAnsi="Times New Roman" w:cs="Times New Roman"/>
+          <w:i/>
+        </w:rPr>
+        <w:t xml:space="preserve">F. </w:t>
+      </w:r>
+      <w:proofErr w:type="spellStart"/>
+      <w:r>
+        <w:rPr>
+          <w:rFonts w:ascii="Times New Roman" w:hAnsi="Times New Roman" w:cs="Times New Roman"/>
+          <w:i/>
+        </w:rPr>
+        <w:t>alnus</w:t>
+      </w:r>
+      <w:proofErr w:type="spellEnd"/>
       <w:r>
         <w:rPr>
           <w:rFonts w:ascii="Times New Roman" w:hAnsi="Times New Roman" w:cs="Times New Roman"/>
@@ -8945,8 +12196,17 @@
           <w:rFonts w:ascii="Times New Roman" w:hAnsi="Times New Roman" w:cs="Times New Roman"/>
           <w:i/>
         </w:rPr>
-        <w:t>F. alnus</w:t>
-      </w:r>
+        <w:t xml:space="preserve">F. </w:t>
+      </w:r>
+      <w:proofErr w:type="spellStart"/>
+      <w:r>
+        <w:rPr>
+          <w:rFonts w:ascii="Times New Roman" w:hAnsi="Times New Roman" w:cs="Times New Roman"/>
+          <w:i/>
+        </w:rPr>
+        <w:t>alnus</w:t>
+      </w:r>
+      <w:proofErr w:type="spellEnd"/>
       <w:r>
         <w:rPr>
           <w:rFonts w:ascii="Times New Roman" w:hAnsi="Times New Roman" w:cs="Times New Roman"/>
@@ -9019,8 +12279,18 @@
           <w:i/>
           <w:iCs/>
         </w:rPr>
-        <w:t>F. alnus</w:t>
-      </w:r>
+        <w:t xml:space="preserve">F. </w:t>
+      </w:r>
+      <w:proofErr w:type="spellStart"/>
+      <w:r>
+        <w:rPr>
+          <w:rFonts w:ascii="Times New Roman" w:hAnsi="Times New Roman" w:cs="Times New Roman"/>
+          <w:i/>
+          <w:iCs/>
+        </w:rPr>
+        <w:t>alnus</w:t>
+      </w:r>
+      <w:proofErr w:type="spellEnd"/>
       <w:r>
         <w:rPr>
           <w:rFonts w:ascii="Times New Roman" w:hAnsi="Times New Roman" w:cs="Times New Roman"/>
@@ -9039,8 +12309,17 @@
           <w:rFonts w:ascii="Times New Roman" w:hAnsi="Times New Roman" w:cs="Times New Roman"/>
           <w:i/>
         </w:rPr>
-        <w:t>F. alnus</w:t>
-      </w:r>
+        <w:t xml:space="preserve">F. </w:t>
+      </w:r>
+      <w:proofErr w:type="spellStart"/>
+      <w:r>
+        <w:rPr>
+          <w:rFonts w:ascii="Times New Roman" w:hAnsi="Times New Roman" w:cs="Times New Roman"/>
+          <w:i/>
+        </w:rPr>
+        <w:t>alnus</w:t>
+      </w:r>
+      <w:proofErr w:type="spellEnd"/>
       <w:r>
         <w:rPr>
           <w:rFonts w:ascii="Times New Roman" w:hAnsi="Times New Roman" w:cs="Times New Roman"/>
@@ -9052,8 +12331,17 @@
           <w:rFonts w:ascii="Times New Roman" w:hAnsi="Times New Roman" w:cs="Times New Roman"/>
           <w:i/>
         </w:rPr>
-        <w:t>F. alnus</w:t>
-      </w:r>
+        <w:t xml:space="preserve">F. </w:t>
+      </w:r>
+      <w:proofErr w:type="spellStart"/>
+      <w:r>
+        <w:rPr>
+          <w:rFonts w:ascii="Times New Roman" w:hAnsi="Times New Roman" w:cs="Times New Roman"/>
+          <w:i/>
+        </w:rPr>
+        <w:t>alnus</w:t>
+      </w:r>
+      <w:proofErr w:type="spellEnd"/>
       <w:r>
         <w:rPr>
           <w:rFonts w:ascii="Times New Roman" w:hAnsi="Times New Roman" w:cs="Times New Roman"/>
@@ -9065,8 +12353,17 @@
           <w:rFonts w:ascii="Times New Roman" w:hAnsi="Times New Roman" w:cs="Times New Roman"/>
           <w:i/>
         </w:rPr>
-        <w:t>F. alnus</w:t>
-      </w:r>
+        <w:t xml:space="preserve">F. </w:t>
+      </w:r>
+      <w:proofErr w:type="spellStart"/>
+      <w:r>
+        <w:rPr>
+          <w:rFonts w:ascii="Times New Roman" w:hAnsi="Times New Roman" w:cs="Times New Roman"/>
+          <w:i/>
+        </w:rPr>
+        <w:t>alnus</w:t>
+      </w:r>
+      <w:proofErr w:type="spellEnd"/>
       <w:r>
         <w:rPr>
           <w:rFonts w:ascii="Times New Roman" w:hAnsi="Times New Roman" w:cs="Times New Roman"/>
@@ -9217,7 +12514,25 @@
           <w:sz w:val="22"/>
           <w:szCs w:val="22"/>
         </w:rPr>
-        <w:t>Historical presence record sources and counts. Abbreviations for “Accession Method” column: CBIF = Canadian Biodiversity Information Facility, GBIF = Global Biodiversity Information Facility, IPANE = Invasive Plant Atlas of New England, and vPlants = Virtual Herbarium of the Chicago Region.</w:t>
+        <w:t xml:space="preserve">Historical presence record sources and counts. Abbreviations for “Accession Method” column: CBIF = Canadian Biodiversity Information Facility, GBIF = Global Biodiversity Information Facility, IPANE = Invasive Plant Atlas of New England, and </w:t>
+      </w:r>
+      <w:proofErr w:type="spellStart"/>
+      <w:r>
+        <w:rPr>
+          <w:rFonts w:ascii="Times New Roman" w:hAnsi="Times New Roman"/>
+          <w:sz w:val="22"/>
+          <w:szCs w:val="22"/>
+        </w:rPr>
+        <w:t>vPlants</w:t>
+      </w:r>
+      <w:proofErr w:type="spellEnd"/>
+      <w:r>
+        <w:rPr>
+          <w:rFonts w:ascii="Times New Roman" w:hAnsi="Times New Roman"/>
+          <w:sz w:val="22"/>
+          <w:szCs w:val="22"/>
+        </w:rPr>
+        <w:t xml:space="preserve"> = Virtual Herbarium of the Chicago Region.</w:t>
       </w:r>
     </w:p>
     <w:p>
@@ -9553,14 +12868,52 @@
                 <w:szCs w:val="22"/>
               </w:rPr>
             </w:pPr>
+            <w:proofErr w:type="spellStart"/>
             <w:r>
               <w:rPr>
                 <w:rFonts w:ascii="Times New Roman" w:hAnsi="Times New Roman" w:cs="Times New Roman"/>
                 <w:sz w:val="22"/>
                 <w:szCs w:val="22"/>
               </w:rPr>
-              <w:t>Botanischer Garten und Botanisches Museum Berlin-Dahlem</w:t>
+              <w:t>Botanischer</w:t>
             </w:r>
+            <w:proofErr w:type="spellEnd"/>
+            <w:r>
+              <w:rPr>
+                <w:rFonts w:ascii="Times New Roman" w:hAnsi="Times New Roman" w:cs="Times New Roman"/>
+                <w:sz w:val="22"/>
+                <w:szCs w:val="22"/>
+              </w:rPr>
+              <w:t xml:space="preserve"> Garten und </w:t>
+            </w:r>
+            <w:proofErr w:type="spellStart"/>
+            <w:r>
+              <w:rPr>
+                <w:rFonts w:ascii="Times New Roman" w:hAnsi="Times New Roman" w:cs="Times New Roman"/>
+                <w:sz w:val="22"/>
+                <w:szCs w:val="22"/>
+              </w:rPr>
+              <w:t>Botanisches</w:t>
+            </w:r>
+            <w:proofErr w:type="spellEnd"/>
+            <w:r>
+              <w:rPr>
+                <w:rFonts w:ascii="Times New Roman" w:hAnsi="Times New Roman" w:cs="Times New Roman"/>
+                <w:sz w:val="22"/>
+                <w:szCs w:val="22"/>
+              </w:rPr>
+              <w:t xml:space="preserve"> Museum Berlin-</w:t>
+            </w:r>
+            <w:proofErr w:type="spellStart"/>
+            <w:r>
+              <w:rPr>
+                <w:rFonts w:ascii="Times New Roman" w:hAnsi="Times New Roman" w:cs="Times New Roman"/>
+                <w:sz w:val="22"/>
+                <w:szCs w:val="22"/>
+              </w:rPr>
+              <w:t>Dahlem</w:t>
+            </w:r>
+            <w:proofErr w:type="spellEnd"/>
           </w:p>
         </w:tc>
         <w:tc>
@@ -9827,8 +13180,18 @@
                 <w:sz w:val="22"/>
                 <w:szCs w:val="22"/>
               </w:rPr>
-              <w:t>Institute website / vPlants</w:t>
+              <w:t xml:space="preserve">Institute website / </w:t>
             </w:r>
+            <w:proofErr w:type="spellStart"/>
+            <w:r>
+              <w:rPr>
+                <w:rFonts w:ascii="Times New Roman" w:hAnsi="Times New Roman" w:cs="Times New Roman"/>
+                <w:sz w:val="22"/>
+                <w:szCs w:val="22"/>
+              </w:rPr>
+              <w:t>vPlants</w:t>
+            </w:r>
+            <w:proofErr w:type="spellEnd"/>
           </w:p>
         </w:tc>
       </w:tr>
@@ -10223,8 +13586,18 @@
                 <w:sz w:val="22"/>
                 <w:szCs w:val="22"/>
               </w:rPr>
-              <w:t>Institute website / vPlants</w:t>
+              <w:t xml:space="preserve">Institute website / </w:t>
             </w:r>
+            <w:proofErr w:type="spellStart"/>
+            <w:r>
+              <w:rPr>
+                <w:rFonts w:ascii="Times New Roman" w:hAnsi="Times New Roman" w:cs="Times New Roman"/>
+                <w:sz w:val="22"/>
+                <w:szCs w:val="22"/>
+              </w:rPr>
+              <w:t>vPlants</w:t>
+            </w:r>
+            <w:proofErr w:type="spellEnd"/>
           </w:p>
         </w:tc>
       </w:tr>
@@ -11134,13 +14507,23 @@
                 <w:szCs w:val="22"/>
               </w:rPr>
             </w:pPr>
+            <w:proofErr w:type="spellStart"/>
             <w:r>
               <w:rPr>
                 <w:rFonts w:ascii="Times New Roman" w:hAnsi="Times New Roman" w:cs="Times New Roman"/>
                 <w:sz w:val="22"/>
                 <w:szCs w:val="22"/>
               </w:rPr>
-              <w:t>Université de Montréal</w:t>
+              <w:t>Université</w:t>
+            </w:r>
+            <w:proofErr w:type="spellEnd"/>
+            <w:r>
+              <w:rPr>
+                <w:rFonts w:ascii="Times New Roman" w:hAnsi="Times New Roman" w:cs="Times New Roman"/>
+                <w:sz w:val="22"/>
+                <w:szCs w:val="22"/>
+              </w:rPr>
+              <w:t xml:space="preserve"> de Montréal</w:t>
             </w:r>
           </w:p>
         </w:tc>
@@ -12220,13 +15603,23 @@
                 <w:szCs w:val="22"/>
               </w:rPr>
             </w:pPr>
+            <w:proofErr w:type="spellStart"/>
             <w:r>
               <w:rPr>
                 <w:rFonts w:ascii="Times New Roman" w:hAnsi="Times New Roman" w:cs="Times New Roman"/>
                 <w:sz w:val="22"/>
                 <w:szCs w:val="22"/>
               </w:rPr>
-              <w:t>Naturhistorisches Museum Wien</w:t>
+              <w:t>Naturhistorisches</w:t>
+            </w:r>
+            <w:proofErr w:type="spellEnd"/>
+            <w:r>
+              <w:rPr>
+                <w:rFonts w:ascii="Times New Roman" w:hAnsi="Times New Roman" w:cs="Times New Roman"/>
+                <w:sz w:val="22"/>
+                <w:szCs w:val="22"/>
+              </w:rPr>
+              <w:t xml:space="preserve"> Museum Wien</w:t>
             </w:r>
           </w:p>
         </w:tc>
@@ -12879,8 +16272,21 @@
           <w:sz w:val="24"/>
           <w:szCs w:val="24"/>
         </w:rPr>
-        <w:t>F. alnus</w:t>
-      </w:r>
+        <w:t xml:space="preserve">F. </w:t>
+      </w:r>
+      <w:proofErr w:type="spellStart"/>
+      <w:r>
+        <w:rPr>
+          <w:rFonts w:ascii="Times New Roman" w:hAnsi="Times New Roman" w:cs="Times New Roman"/>
+          <w:b w:val="0"/>
+          <w:i/>
+          <w:color w:val="auto"/>
+          <w:sz w:val="24"/>
+          <w:szCs w:val="24"/>
+        </w:rPr>
+        <w:t>alnus</w:t>
+      </w:r>
+      <w:proofErr w:type="spellEnd"/>
       <w:r>
         <w:rPr>
           <w:rFonts w:ascii="Times New Roman" w:hAnsi="Times New Roman" w:cs="Times New Roman"/>
@@ -12900,8 +16306,21 @@
           <w:sz w:val="24"/>
           <w:szCs w:val="24"/>
         </w:rPr>
-        <w:t>F. alnus</w:t>
-      </w:r>
+        <w:t xml:space="preserve">F. </w:t>
+      </w:r>
+      <w:proofErr w:type="spellStart"/>
+      <w:r>
+        <w:rPr>
+          <w:rFonts w:ascii="Times New Roman" w:hAnsi="Times New Roman" w:cs="Times New Roman"/>
+          <w:b w:val="0"/>
+          <w:i/>
+          <w:color w:val="auto"/>
+          <w:sz w:val="24"/>
+          <w:szCs w:val="24"/>
+        </w:rPr>
+        <w:t>alnus</w:t>
+      </w:r>
+      <w:proofErr w:type="spellEnd"/>
       <w:r>
         <w:rPr>
           <w:rFonts w:ascii="Times New Roman" w:hAnsi="Times New Roman" w:cs="Times New Roman"/>
@@ -13042,8 +16461,21 @@
           <w:sz w:val="22"/>
           <w:szCs w:val="22"/>
         </w:rPr>
-        <w:t>F. alnus</w:t>
-      </w:r>
+        <w:t xml:space="preserve">F. </w:t>
+      </w:r>
+      <w:proofErr w:type="spellStart"/>
+      <w:r>
+        <w:rPr>
+          <w:rFonts w:ascii="Times New Roman" w:hAnsi="Times New Roman" w:cs="Times New Roman"/>
+          <w:b w:val="0"/>
+          <w:i/>
+          <w:color w:val="auto"/>
+          <w:sz w:val="22"/>
+          <w:szCs w:val="22"/>
+        </w:rPr>
+        <w:t>alnus</w:t>
+      </w:r>
+      <w:proofErr w:type="spellEnd"/>
       <w:r>
         <w:rPr>
           <w:rFonts w:ascii="Times New Roman" w:hAnsi="Times New Roman" w:cs="Times New Roman"/>
@@ -13196,8 +16628,21 @@
           <w:sz w:val="24"/>
           <w:szCs w:val="24"/>
         </w:rPr>
-        <w:t>F. alnus</w:t>
-      </w:r>
+        <w:t xml:space="preserve">F. </w:t>
+      </w:r>
+      <w:proofErr w:type="spellStart"/>
+      <w:r>
+        <w:rPr>
+          <w:rFonts w:ascii="Times New Roman" w:hAnsi="Times New Roman" w:cs="Times New Roman"/>
+          <w:b w:val="0"/>
+          <w:i/>
+          <w:color w:val="auto"/>
+          <w:sz w:val="24"/>
+          <w:szCs w:val="24"/>
+        </w:rPr>
+        <w:t>alnus</w:t>
+      </w:r>
+      <w:proofErr w:type="spellEnd"/>
       <w:r>
         <w:rPr>
           <w:rFonts w:ascii="Times New Roman" w:hAnsi="Times New Roman" w:cs="Times New Roman"/>
@@ -13247,8 +16692,21 @@
           <w:sz w:val="24"/>
           <w:szCs w:val="24"/>
         </w:rPr>
-        <w:t>F. alnus</w:t>
-      </w:r>
+        <w:t xml:space="preserve">F. </w:t>
+      </w:r>
+      <w:proofErr w:type="spellStart"/>
+      <w:r>
+        <w:rPr>
+          <w:rFonts w:ascii="Times New Roman" w:hAnsi="Times New Roman" w:cs="Times New Roman"/>
+          <w:b w:val="0"/>
+          <w:i/>
+          <w:color w:val="auto"/>
+          <w:sz w:val="24"/>
+          <w:szCs w:val="24"/>
+        </w:rPr>
+        <w:t>alnus</w:t>
+      </w:r>
+      <w:proofErr w:type="spellEnd"/>
       <w:r>
         <w:rPr>
           <w:rFonts w:ascii="Times New Roman" w:hAnsi="Times New Roman" w:cs="Times New Roman"/>
@@ -14158,19 +17616,9 @@
           <w:sz w:val="24"/>
           <w:szCs w:val="24"/>
         </w:rPr>
-        <w:t xml:space="preserve">(A) Square root of the cumulative number of grid cells through time. Shown here are the linear and polynomial regression lines for a models using year as a predictor variable and the square root of the cumulative number of grid cells occupied as the response variable. Linear regression predictions are shown for both </w:t>
-      </w:r>
-      <w:r>
-        <w:rPr>
-          <w:rFonts w:ascii="Times New Roman" w:hAnsi="Times New Roman" w:cs="Times New Roman"/>
-          <w:b w:val="0"/>
-          <w:i/>
-          <w:color w:val="auto"/>
-          <w:sz w:val="24"/>
-          <w:szCs w:val="24"/>
-        </w:rPr>
-        <w:t xml:space="preserve">F. alnus </w:t>
-      </w:r>
+        <w:t xml:space="preserve">(A) Square root of the cumulative number of grid cells through time. Shown here are the linear and polynomial regression lines for </w:t>
+      </w:r>
+      <w:proofErr w:type="gramStart"/>
       <w:r>
         <w:rPr>
           <w:rFonts w:ascii="Times New Roman" w:hAnsi="Times New Roman" w:cs="Times New Roman"/>
@@ -14179,19 +17627,9 @@
           <w:sz w:val="24"/>
           <w:szCs w:val="24"/>
         </w:rPr>
-        <w:t xml:space="preserve">and the group of associated species. The best-fit polynomial regression fit is shown for each set (quadratic for </w:t>
-      </w:r>
-      <w:r>
-        <w:rPr>
-          <w:rFonts w:ascii="Times New Roman" w:hAnsi="Times New Roman" w:cs="Times New Roman"/>
-          <w:b w:val="0"/>
-          <w:i/>
-          <w:color w:val="auto"/>
-          <w:sz w:val="24"/>
-          <w:szCs w:val="24"/>
-        </w:rPr>
-        <w:t>F. alnus</w:t>
-      </w:r>
+        <w:t>a models</w:t>
+      </w:r>
+      <w:proofErr w:type="gramEnd"/>
       <w:r>
         <w:rPr>
           <w:rFonts w:ascii="Times New Roman" w:hAnsi="Times New Roman" w:cs="Times New Roman"/>
@@ -14200,7 +17638,42 @@
           <w:sz w:val="24"/>
           <w:szCs w:val="24"/>
         </w:rPr>
-        <w:t xml:space="preserve"> and cubic for the group of associated species) (B) Ratio of </w:t>
+        <w:t xml:space="preserve"> using year as a predictor variable and the square root of the cumulative number of grid cells occupied as the response variable. Linear regression predictions are shown for both </w:t>
+      </w:r>
+      <w:r>
+        <w:rPr>
+          <w:rFonts w:ascii="Times New Roman" w:hAnsi="Times New Roman" w:cs="Times New Roman"/>
+          <w:b w:val="0"/>
+          <w:i/>
+          <w:color w:val="auto"/>
+          <w:sz w:val="24"/>
+          <w:szCs w:val="24"/>
+        </w:rPr>
+        <w:t xml:space="preserve">F. </w:t>
+      </w:r>
+      <w:proofErr w:type="spellStart"/>
+      <w:r>
+        <w:rPr>
+          <w:rFonts w:ascii="Times New Roman" w:hAnsi="Times New Roman" w:cs="Times New Roman"/>
+          <w:b w:val="0"/>
+          <w:i/>
+          <w:color w:val="auto"/>
+          <w:sz w:val="24"/>
+          <w:szCs w:val="24"/>
+        </w:rPr>
+        <w:t>alnus</w:t>
+      </w:r>
+      <w:proofErr w:type="spellEnd"/>
+      <w:r>
+        <w:rPr>
+          <w:rFonts w:ascii="Times New Roman" w:hAnsi="Times New Roman" w:cs="Times New Roman"/>
+          <w:b w:val="0"/>
+          <w:i/>
+          <w:color w:val="auto"/>
+          <w:sz w:val="24"/>
+          <w:szCs w:val="24"/>
+        </w:rPr>
+        <w:t xml:space="preserve"> </w:t>
       </w:r>
       <w:r>
         <w:rPr>
@@ -14210,8 +17683,32 @@
           <w:sz w:val="24"/>
           <w:szCs w:val="24"/>
         </w:rPr>
-        <w:t>growth rates of cumulative occupied grid c</w:t>
-      </w:r>
+        <w:t xml:space="preserve">and the group of associated species. The best-fit polynomial regression fit is shown for each set (quadratic for </w:t>
+      </w:r>
+      <w:r>
+        <w:rPr>
+          <w:rFonts w:ascii="Times New Roman" w:hAnsi="Times New Roman" w:cs="Times New Roman"/>
+          <w:b w:val="0"/>
+          <w:i/>
+          <w:color w:val="auto"/>
+          <w:sz w:val="24"/>
+          <w:szCs w:val="24"/>
+        </w:rPr>
+        <w:t xml:space="preserve">F. </w:t>
+      </w:r>
+      <w:proofErr w:type="spellStart"/>
+      <w:r>
+        <w:rPr>
+          <w:rFonts w:ascii="Times New Roman" w:hAnsi="Times New Roman" w:cs="Times New Roman"/>
+          <w:b w:val="0"/>
+          <w:i/>
+          <w:color w:val="auto"/>
+          <w:sz w:val="24"/>
+          <w:szCs w:val="24"/>
+        </w:rPr>
+        <w:t>alnus</w:t>
+      </w:r>
+      <w:proofErr w:type="spellEnd"/>
       <w:r>
         <w:rPr>
           <w:rFonts w:ascii="Times New Roman" w:hAnsi="Times New Roman" w:cs="Times New Roman"/>
@@ -14220,7 +17717,7 @@
           <w:sz w:val="24"/>
           <w:szCs w:val="24"/>
         </w:rPr>
-        <w:t>ells</w:t>
+        <w:t xml:space="preserve"> and cubic for the group of associated species) (B) Ratio of </w:t>
       </w:r>
       <w:r>
         <w:rPr>
@@ -14230,7 +17727,7 @@
           <w:sz w:val="24"/>
           <w:szCs w:val="24"/>
         </w:rPr>
-        <w:t xml:space="preserve"> calculated annually (black points) and by </w:t>
+        <w:t>growth rates of cumulative occupied grid c</w:t>
       </w:r>
       <w:r>
         <w:rPr>
@@ -14240,7 +17737,7 @@
           <w:sz w:val="24"/>
           <w:szCs w:val="24"/>
         </w:rPr>
-        <w:t xml:space="preserve">10 year moving window average (geometric mean) </w:t>
+        <w:t>ells</w:t>
       </w:r>
       <w:r>
         <w:rPr>
@@ -14250,7 +17747,7 @@
           <w:sz w:val="24"/>
           <w:szCs w:val="24"/>
         </w:rPr>
-        <w:t>(red points</w:t>
+        <w:t xml:space="preserve"> calculated annually (black points) and by </w:t>
       </w:r>
       <w:r>
         <w:rPr>
@@ -14260,7 +17757,7 @@
           <w:sz w:val="24"/>
           <w:szCs w:val="24"/>
         </w:rPr>
-        <w:t xml:space="preserve">). </w:t>
+        <w:t xml:space="preserve">10 year moving window average (geometric mean) </w:t>
       </w:r>
       <w:r>
         <w:rPr>
@@ -14270,7 +17767,7 @@
           <w:sz w:val="24"/>
           <w:szCs w:val="24"/>
         </w:rPr>
-        <w:t>Outlier data not shown (</w:t>
+        <w:t>(red points</w:t>
       </w:r>
       <w:r>
         <w:rPr>
@@ -14280,7 +17777,7 @@
           <w:sz w:val="24"/>
           <w:szCs w:val="24"/>
         </w:rPr>
-        <w:t>&gt;1.2 or &lt;0.8</w:t>
+        <w:t xml:space="preserve">). </w:t>
       </w:r>
       <w:r>
         <w:rPr>
@@ -14290,7 +17787,7 @@
           <w:sz w:val="24"/>
           <w:szCs w:val="24"/>
         </w:rPr>
-        <w:t>)</w:t>
+        <w:t>Outlier data not shown (</w:t>
       </w:r>
       <w:r>
         <w:rPr>
@@ -14300,7 +17797,7 @@
           <w:sz w:val="24"/>
           <w:szCs w:val="24"/>
         </w:rPr>
-        <w:t xml:space="preserve">, but </w:t>
+        <w:t>&gt;1.2 or &lt;0.8</w:t>
       </w:r>
       <w:r>
         <w:rPr>
@@ -14310,7 +17807,7 @@
           <w:sz w:val="24"/>
           <w:szCs w:val="24"/>
         </w:rPr>
-        <w:t xml:space="preserve">do </w:t>
+        <w:t>)</w:t>
       </w:r>
       <w:r>
         <w:rPr>
@@ -14320,18 +17817,7 @@
           <w:sz w:val="24"/>
           <w:szCs w:val="24"/>
         </w:rPr>
-        <w:t xml:space="preserve">contribute to the moving window average values. (C) Ratio of square root of the 5 arc min grid cells occupied by </w:t>
-      </w:r>
-      <w:r>
-        <w:rPr>
-          <w:rFonts w:ascii="Times New Roman" w:hAnsi="Times New Roman" w:cs="Times New Roman"/>
-          <w:b w:val="0"/>
-          <w:i/>
-          <w:color w:val="auto"/>
-          <w:sz w:val="24"/>
-          <w:szCs w:val="24"/>
-        </w:rPr>
-        <w:t>F. alnus</w:t>
+        <w:t xml:space="preserve">, but </w:t>
       </w:r>
       <w:r>
         <w:rPr>
@@ -14341,7 +17827,7 @@
           <w:sz w:val="24"/>
           <w:szCs w:val="24"/>
         </w:rPr>
-        <w:t xml:space="preserve"> and associated species at a given time step. Occupied 5 arc min grid cells were constrained </w:t>
+        <w:t xml:space="preserve">do </w:t>
       </w:r>
       <w:r>
         <w:rPr>
@@ -14351,8 +17837,32 @@
           <w:sz w:val="24"/>
           <w:szCs w:val="24"/>
         </w:rPr>
-        <w:t>to be</w:t>
-      </w:r>
+        <w:t xml:space="preserve">contribute to the moving window average values. (C) Ratio of square root of the 5 arc min grid cells occupied by </w:t>
+      </w:r>
+      <w:r>
+        <w:rPr>
+          <w:rFonts w:ascii="Times New Roman" w:hAnsi="Times New Roman" w:cs="Times New Roman"/>
+          <w:b w:val="0"/>
+          <w:i/>
+          <w:color w:val="auto"/>
+          <w:sz w:val="24"/>
+          <w:szCs w:val="24"/>
+        </w:rPr>
+        <w:t xml:space="preserve">F. </w:t>
+      </w:r>
+      <w:proofErr w:type="spellStart"/>
+      <w:r>
+        <w:rPr>
+          <w:rFonts w:ascii="Times New Roman" w:hAnsi="Times New Roman" w:cs="Times New Roman"/>
+          <w:b w:val="0"/>
+          <w:i/>
+          <w:color w:val="auto"/>
+          <w:sz w:val="24"/>
+          <w:szCs w:val="24"/>
+        </w:rPr>
+        <w:t>alnus</w:t>
+      </w:r>
+      <w:proofErr w:type="spellEnd"/>
       <w:r>
         <w:rPr>
           <w:rFonts w:ascii="Times New Roman" w:hAnsi="Times New Roman" w:cs="Times New Roman"/>
@@ -14361,7 +17871,7 @@
           <w:sz w:val="24"/>
           <w:szCs w:val="24"/>
         </w:rPr>
-        <w:t xml:space="preserve"> within 30 arc min grid cells </w:t>
+        <w:t xml:space="preserve"> and associated species at a given time step. Occupied 5 arc min grid cells were constrained </w:t>
       </w:r>
       <w:r>
         <w:rPr>
@@ -14371,7 +17881,7 @@
           <w:sz w:val="24"/>
           <w:szCs w:val="24"/>
         </w:rPr>
-        <w:t>occupied by</w:t>
+        <w:t>to be</w:t>
       </w:r>
       <w:r>
         <w:rPr>
@@ -14381,19 +17891,52 @@
           <w:sz w:val="24"/>
           <w:szCs w:val="24"/>
         </w:rPr>
-        <w:t xml:space="preserve"> both </w:t>
+        <w:t xml:space="preserve"> within 30 arc min grid cells </w:t>
       </w:r>
       <w:r>
         <w:rPr>
           <w:rFonts w:ascii="Times New Roman" w:hAnsi="Times New Roman" w:cs="Times New Roman"/>
           <w:b w:val="0"/>
-          <w:i/>
           <w:color w:val="auto"/>
           <w:sz w:val="24"/>
           <w:szCs w:val="24"/>
         </w:rPr>
-        <w:t>F. alnus</w:t>
-      </w:r>
+        <w:t>occupied by</w:t>
+      </w:r>
+      <w:r>
+        <w:rPr>
+          <w:rFonts w:ascii="Times New Roman" w:hAnsi="Times New Roman" w:cs="Times New Roman"/>
+          <w:b w:val="0"/>
+          <w:color w:val="auto"/>
+          <w:sz w:val="24"/>
+          <w:szCs w:val="24"/>
+        </w:rPr>
+        <w:t xml:space="preserve"> both </w:t>
+      </w:r>
+      <w:r>
+        <w:rPr>
+          <w:rFonts w:ascii="Times New Roman" w:hAnsi="Times New Roman" w:cs="Times New Roman"/>
+          <w:b w:val="0"/>
+          <w:i/>
+          <w:color w:val="auto"/>
+          <w:sz w:val="24"/>
+          <w:szCs w:val="24"/>
+        </w:rPr>
+        <w:t xml:space="preserve">F. </w:t>
+      </w:r>
+      <w:proofErr w:type="spellStart"/>
+      <w:r>
+        <w:rPr>
+          <w:rFonts w:ascii="Times New Roman" w:hAnsi="Times New Roman" w:cs="Times New Roman"/>
+          <w:b w:val="0"/>
+          <w:i/>
+          <w:color w:val="auto"/>
+          <w:sz w:val="24"/>
+          <w:szCs w:val="24"/>
+        </w:rPr>
+        <w:t>alnus</w:t>
+      </w:r>
+      <w:proofErr w:type="spellEnd"/>
       <w:r>
         <w:rPr>
           <w:rFonts w:ascii="Times New Roman" w:hAnsi="Times New Roman" w:cs="Times New Roman"/>
@@ -14555,19 +18098,9 @@
           <w:sz w:val="24"/>
           <w:szCs w:val="24"/>
         </w:rPr>
-        <w:t xml:space="preserve"> through time. Shown here are the linear and polynomial regression lines for a models using year as a predictor variable and the square root of the cumulative number of counties occupied as the response variable. Linear regression predictions are shown for both </w:t>
-      </w:r>
-      <w:r>
-        <w:rPr>
-          <w:rFonts w:ascii="Times New Roman" w:hAnsi="Times New Roman" w:cs="Times New Roman"/>
-          <w:b w:val="0"/>
-          <w:i/>
-          <w:color w:val="auto"/>
-          <w:sz w:val="24"/>
-          <w:szCs w:val="24"/>
-        </w:rPr>
-        <w:t xml:space="preserve">F. alnus </w:t>
-      </w:r>
+        <w:t xml:space="preserve"> through time. Shown here are the linear and polynomial regression lines for </w:t>
+      </w:r>
+      <w:proofErr w:type="gramStart"/>
       <w:r>
         <w:rPr>
           <w:rFonts w:ascii="Times New Roman" w:hAnsi="Times New Roman" w:cs="Times New Roman"/>
@@ -14576,19 +18109,9 @@
           <w:sz w:val="24"/>
           <w:szCs w:val="24"/>
         </w:rPr>
-        <w:t xml:space="preserve">and the group of associated species (solid red and black lines respectively). The best-fit polynomial regression fit is shown for each set (cubic for both </w:t>
-      </w:r>
-      <w:r>
-        <w:rPr>
-          <w:rFonts w:ascii="Times New Roman" w:hAnsi="Times New Roman" w:cs="Times New Roman"/>
-          <w:b w:val="0"/>
-          <w:i/>
-          <w:color w:val="auto"/>
-          <w:sz w:val="24"/>
-          <w:szCs w:val="24"/>
-        </w:rPr>
-        <w:t>F. alnus</w:t>
-      </w:r>
+        <w:t>a models</w:t>
+      </w:r>
+      <w:proofErr w:type="gramEnd"/>
       <w:r>
         <w:rPr>
           <w:rFonts w:ascii="Times New Roman" w:hAnsi="Times New Roman" w:cs="Times New Roman"/>
@@ -14597,7 +18120,42 @@
           <w:sz w:val="24"/>
           <w:szCs w:val="24"/>
         </w:rPr>
-        <w:t xml:space="preserve"> and the group of associated species) (B) Ratio of the rate of growth for cumulative occupied counties</w:t>
+        <w:t xml:space="preserve"> using year as a predictor variable and the square root of the cumulative number of counties occupied as the response variable. Linear regression predictions are shown for both </w:t>
+      </w:r>
+      <w:r>
+        <w:rPr>
+          <w:rFonts w:ascii="Times New Roman" w:hAnsi="Times New Roman" w:cs="Times New Roman"/>
+          <w:b w:val="0"/>
+          <w:i/>
+          <w:color w:val="auto"/>
+          <w:sz w:val="24"/>
+          <w:szCs w:val="24"/>
+        </w:rPr>
+        <w:t xml:space="preserve">F. </w:t>
+      </w:r>
+      <w:proofErr w:type="spellStart"/>
+      <w:r>
+        <w:rPr>
+          <w:rFonts w:ascii="Times New Roman" w:hAnsi="Times New Roman" w:cs="Times New Roman"/>
+          <w:b w:val="0"/>
+          <w:i/>
+          <w:color w:val="auto"/>
+          <w:sz w:val="24"/>
+          <w:szCs w:val="24"/>
+        </w:rPr>
+        <w:t>alnus</w:t>
+      </w:r>
+      <w:proofErr w:type="spellEnd"/>
+      <w:r>
+        <w:rPr>
+          <w:rFonts w:ascii="Times New Roman" w:hAnsi="Times New Roman" w:cs="Times New Roman"/>
+          <w:b w:val="0"/>
+          <w:i/>
+          <w:color w:val="auto"/>
+          <w:sz w:val="24"/>
+          <w:szCs w:val="24"/>
+        </w:rPr>
+        <w:t xml:space="preserve"> </w:t>
       </w:r>
       <w:r>
         <w:rPr>
@@ -14607,8 +18165,32 @@
           <w:sz w:val="24"/>
           <w:szCs w:val="24"/>
         </w:rPr>
-        <w:t xml:space="preserve"> calculated annually</w:t>
-      </w:r>
+        <w:t xml:space="preserve">and the group of associated species (solid red and black lines respectively). The best-fit polynomial regression fit is shown for each set (cubic for both </w:t>
+      </w:r>
+      <w:r>
+        <w:rPr>
+          <w:rFonts w:ascii="Times New Roman" w:hAnsi="Times New Roman" w:cs="Times New Roman"/>
+          <w:b w:val="0"/>
+          <w:i/>
+          <w:color w:val="auto"/>
+          <w:sz w:val="24"/>
+          <w:szCs w:val="24"/>
+        </w:rPr>
+        <w:t xml:space="preserve">F. </w:t>
+      </w:r>
+      <w:proofErr w:type="spellStart"/>
+      <w:r>
+        <w:rPr>
+          <w:rFonts w:ascii="Times New Roman" w:hAnsi="Times New Roman" w:cs="Times New Roman"/>
+          <w:b w:val="0"/>
+          <w:i/>
+          <w:color w:val="auto"/>
+          <w:sz w:val="24"/>
+          <w:szCs w:val="24"/>
+        </w:rPr>
+        <w:t>alnus</w:t>
+      </w:r>
+      <w:proofErr w:type="spellEnd"/>
       <w:r>
         <w:rPr>
           <w:rFonts w:ascii="Times New Roman" w:hAnsi="Times New Roman" w:cs="Times New Roman"/>
@@ -14617,7 +18199,7 @@
           <w:sz w:val="24"/>
           <w:szCs w:val="24"/>
         </w:rPr>
-        <w:t xml:space="preserve"> (black </w:t>
+        <w:t xml:space="preserve"> and the group of associated species) (B) Ratio of the rate of growth for cumulative occupied counties</w:t>
       </w:r>
       <w:r>
         <w:rPr>
@@ -14627,7 +18209,7 @@
           <w:sz w:val="24"/>
           <w:szCs w:val="24"/>
         </w:rPr>
-        <w:t>points</w:t>
+        <w:t xml:space="preserve"> calculated annually</w:t>
       </w:r>
       <w:r>
         <w:rPr>
@@ -14637,7 +18219,7 @@
           <w:sz w:val="24"/>
           <w:szCs w:val="24"/>
         </w:rPr>
-        <w:t>)</w:t>
+        <w:t xml:space="preserve"> (black </w:t>
       </w:r>
       <w:r>
         <w:rPr>
@@ -14647,7 +18229,7 @@
           <w:sz w:val="24"/>
           <w:szCs w:val="24"/>
         </w:rPr>
-        <w:t xml:space="preserve"> and by </w:t>
+        <w:t>points</w:t>
       </w:r>
       <w:r>
         <w:rPr>
@@ -14657,7 +18239,7 @@
           <w:sz w:val="24"/>
           <w:szCs w:val="24"/>
         </w:rPr>
-        <w:t xml:space="preserve">10 year moving window average (geometric mean) (red </w:t>
+        <w:t>)</w:t>
       </w:r>
       <w:r>
         <w:rPr>
@@ -14667,7 +18249,7 @@
           <w:sz w:val="24"/>
           <w:szCs w:val="24"/>
         </w:rPr>
-        <w:t>points</w:t>
+        <w:t xml:space="preserve"> and by </w:t>
       </w:r>
       <w:r>
         <w:rPr>
@@ -14677,7 +18259,7 @@
           <w:sz w:val="24"/>
           <w:szCs w:val="24"/>
         </w:rPr>
-        <w:t xml:space="preserve">). </w:t>
+        <w:t xml:space="preserve">10 year moving window average (geometric mean) (red </w:t>
       </w:r>
       <w:r>
         <w:rPr>
@@ -14687,7 +18269,7 @@
           <w:sz w:val="24"/>
           <w:szCs w:val="24"/>
         </w:rPr>
-        <w:t>Outlier</w:t>
+        <w:t>points</w:t>
       </w:r>
       <w:r>
         <w:rPr>
@@ -14697,19 +18279,52 @@
           <w:sz w:val="24"/>
           <w:szCs w:val="24"/>
         </w:rPr>
-        <w:t xml:space="preserve"> data not shown (those &gt;1.2 or &lt;0.8, but contribute to the moving window average values. (C) Square root of the ratio of the cumulative number of counties occupied by </w:t>
+        <w:t xml:space="preserve">). </w:t>
       </w:r>
       <w:r>
         <w:rPr>
           <w:rFonts w:ascii="Times New Roman" w:hAnsi="Times New Roman" w:cs="Times New Roman"/>
           <w:b w:val="0"/>
-          <w:i/>
           <w:color w:val="auto"/>
           <w:sz w:val="24"/>
           <w:szCs w:val="24"/>
         </w:rPr>
-        <w:t>F. alnus</w:t>
-      </w:r>
+        <w:t>Outlier</w:t>
+      </w:r>
+      <w:r>
+        <w:rPr>
+          <w:rFonts w:ascii="Times New Roman" w:hAnsi="Times New Roman" w:cs="Times New Roman"/>
+          <w:b w:val="0"/>
+          <w:color w:val="auto"/>
+          <w:sz w:val="24"/>
+          <w:szCs w:val="24"/>
+        </w:rPr>
+        <w:t xml:space="preserve"> data not shown (those &gt;1.2 or &lt;0.8, but contribute to the moving window average values. (C) Square root of the ratio of the cumulative number of counties occupied by </w:t>
+      </w:r>
+      <w:r>
+        <w:rPr>
+          <w:rFonts w:ascii="Times New Roman" w:hAnsi="Times New Roman" w:cs="Times New Roman"/>
+          <w:b w:val="0"/>
+          <w:i/>
+          <w:color w:val="auto"/>
+          <w:sz w:val="24"/>
+          <w:szCs w:val="24"/>
+        </w:rPr>
+        <w:t xml:space="preserve">F. </w:t>
+      </w:r>
+      <w:proofErr w:type="spellStart"/>
+      <w:r>
+        <w:rPr>
+          <w:rFonts w:ascii="Times New Roman" w:hAnsi="Times New Roman" w:cs="Times New Roman"/>
+          <w:b w:val="0"/>
+          <w:i/>
+          <w:color w:val="auto"/>
+          <w:sz w:val="24"/>
+          <w:szCs w:val="24"/>
+        </w:rPr>
+        <w:t>alnus</w:t>
+      </w:r>
+      <w:proofErr w:type="spellEnd"/>
       <w:r>
         <w:rPr>
           <w:rFonts w:ascii="Times New Roman" w:hAnsi="Times New Roman" w:cs="Times New Roman"/>
@@ -15196,7 +18811,21 @@
         <w:rPr>
           <w:rFonts w:ascii="Times New Roman" w:hAnsi="Times New Roman" w:cs="Times New Roman"/>
         </w:rPr>
-        <w:t>Remove this figure.***</w:t>
+        <w:t xml:space="preserve">Remove this </w:t>
+      </w:r>
+      <w:proofErr w:type="gramStart"/>
+      <w:r>
+        <w:rPr>
+          <w:rFonts w:ascii="Times New Roman" w:hAnsi="Times New Roman" w:cs="Times New Roman"/>
+        </w:rPr>
+        <w:t>figure.*</w:t>
+      </w:r>
+      <w:proofErr w:type="gramEnd"/>
+      <w:r>
+        <w:rPr>
+          <w:rFonts w:ascii="Times New Roman" w:hAnsi="Times New Roman" w:cs="Times New Roman"/>
+        </w:rPr>
+        <w:t>**</w:t>
       </w:r>
       <w:r>
         <w:rPr>
@@ -15265,8 +18894,17 @@
           <w:rFonts w:ascii="Times New Roman" w:hAnsi="Times New Roman" w:cs="Times New Roman"/>
           <w:i/>
         </w:rPr>
-        <w:t>F. alnus</w:t>
-      </w:r>
+        <w:t xml:space="preserve">F. </w:t>
+      </w:r>
+      <w:proofErr w:type="spellStart"/>
+      <w:r>
+        <w:rPr>
+          <w:rFonts w:ascii="Times New Roman" w:hAnsi="Times New Roman" w:cs="Times New Roman"/>
+          <w:i/>
+        </w:rPr>
+        <w:t>alnus</w:t>
+      </w:r>
+      <w:proofErr w:type="spellEnd"/>
       <w:r>
         <w:rPr>
           <w:rFonts w:ascii="Times New Roman" w:hAnsi="Times New Roman" w:cs="Times New Roman"/>
@@ -18164,7 +21802,7 @@
 </file>
 
 <file path=customXml/itemProps1.xml><?xml version="1.0" encoding="utf-8"?>
-<ds:datastoreItem xmlns:ds="http://schemas.openxmlformats.org/officeDocument/2006/customXml" ds:itemID="{9EC4CE5B-347B-D645-887B-99BB58A4EBCB}">
+<ds:datastoreItem xmlns:ds="http://schemas.openxmlformats.org/officeDocument/2006/customXml" ds:itemID="{5844F915-7D94-DB40-92D6-C0236851FCC1}">
   <ds:schemaRefs>
     <ds:schemaRef ds:uri="http://schemas.openxmlformats.org/officeDocument/2006/bibliography"/>
   </ds:schemaRefs>

--- a/manuscript/Aiello-Lammens-Reconstructing-F-alnus-spread.docx
+++ b/manuscript/Aiello-Lammens-Reconstructing-F-alnus-spread.docx
@@ -972,84 +972,1996 @@
         </w:rPr>
         <w:t>; lag phase; herbarium; spatial spread</w:t>
       </w:r>
+    </w:p>
+    <w:p>
+      <w:pPr>
+        <w:rPr>
+          <w:rFonts w:ascii="Times New Roman" w:hAnsi="Times New Roman" w:cs="Times New Roman"/>
+          <w:b/>
+        </w:rPr>
+      </w:pPr>
+      <w:r>
+        <w:rPr>
+          <w:rFonts w:ascii="Times New Roman" w:hAnsi="Times New Roman" w:cs="Times New Roman"/>
+          <w:b/>
+        </w:rPr>
+        <w:br w:type="page"/>
+      </w:r>
+    </w:p>
+    <w:p>
+      <w:pPr>
+        <w:rPr>
+          <w:rFonts w:ascii="Times New Roman" w:hAnsi="Times New Roman" w:cs="Times New Roman"/>
+          <w:b/>
+          <w:color w:val="C00000"/>
+        </w:rPr>
+      </w:pPr>
+      <w:r>
+        <w:rPr>
+          <w:rFonts w:ascii="Times New Roman" w:hAnsi="Times New Roman" w:cs="Times New Roman"/>
+          <w:b/>
+        </w:rPr>
+        <w:lastRenderedPageBreak/>
+        <w:t>Introduction</w:t>
+      </w:r>
+      <w:r>
+        <w:rPr>
+          <w:rFonts w:ascii="Times New Roman" w:hAnsi="Times New Roman" w:cs="Times New Roman"/>
+          <w:b/>
+        </w:rPr>
+        <w:t xml:space="preserve"> </w:t>
+      </w:r>
+      <w:r>
+        <w:rPr>
+          <w:rFonts w:ascii="Times New Roman" w:hAnsi="Times New Roman" w:cs="Times New Roman"/>
+          <w:b/>
+          <w:color w:val="C00000"/>
+        </w:rPr>
+        <w:t>(</w:t>
+      </w:r>
+      <w:r>
+        <w:rPr>
+          <w:rFonts w:ascii="Times New Roman" w:hAnsi="Times New Roman" w:cs="Times New Roman"/>
+          <w:b/>
+          <w:color w:val="C00000"/>
+        </w:rPr>
+        <w:t>Currently</w:t>
+      </w:r>
+      <w:r>
+        <w:rPr>
+          <w:rFonts w:ascii="Times New Roman" w:hAnsi="Times New Roman" w:cs="Times New Roman"/>
+          <w:b/>
+          <w:color w:val="C00000"/>
+        </w:rPr>
+        <w:t xml:space="preserve"> </w:t>
+      </w:r>
+      <w:r>
+        <w:rPr>
+          <w:rFonts w:ascii="Times New Roman" w:hAnsi="Times New Roman" w:cs="Times New Roman"/>
+          <w:b/>
+          <w:color w:val="C00000"/>
+        </w:rPr>
+        <w:t>~2200 words)</w:t>
+      </w:r>
+    </w:p>
+    <w:p>
+      <w:pPr>
+        <w:rPr>
+          <w:rFonts w:ascii="Times New Roman" w:hAnsi="Times New Roman" w:cs="Times New Roman"/>
+        </w:rPr>
+      </w:pPr>
+    </w:p>
+    <w:p>
+      <w:pPr>
+        <w:ind w:firstLine="720"/>
+        <w:rPr>
+          <w:rFonts w:ascii="Times New Roman" w:hAnsi="Times New Roman" w:cs="Times New Roman"/>
+        </w:rPr>
+      </w:pPr>
+      <w:r>
+        <w:rPr>
+          <w:rFonts w:ascii="Times New Roman" w:hAnsi="Times New Roman" w:cs="Times New Roman"/>
+        </w:rPr>
+        <w:t xml:space="preserve">The population dynamics of a non-native species </w:t>
+      </w:r>
+      <w:r>
+        <w:rPr>
+          <w:rFonts w:ascii="Times New Roman" w:hAnsi="Times New Roman" w:cs="Times New Roman"/>
+        </w:rPr>
+        <w:t>transitioning</w:t>
+      </w:r>
+      <w:r>
+        <w:rPr>
+          <w:rFonts w:ascii="Times New Roman" w:hAnsi="Times New Roman" w:cs="Times New Roman"/>
+        </w:rPr>
+        <w:t xml:space="preserve"> from establishing in a </w:t>
+      </w:r>
+      <w:r>
+        <w:rPr>
+          <w:rFonts w:ascii="Times New Roman" w:hAnsi="Times New Roman" w:cs="Times New Roman"/>
+        </w:rPr>
+        <w:t>new</w:t>
+      </w:r>
+      <w:r>
+        <w:rPr>
+          <w:rFonts w:ascii="Times New Roman" w:hAnsi="Times New Roman" w:cs="Times New Roman"/>
+        </w:rPr>
+        <w:t xml:space="preserve"> region to one that rapid</w:t>
+      </w:r>
+      <w:r>
+        <w:rPr>
+          <w:rFonts w:ascii="Times New Roman" w:hAnsi="Times New Roman" w:cs="Times New Roman"/>
+        </w:rPr>
+        <w:t>ly grows</w:t>
+      </w:r>
+      <w:r>
+        <w:rPr>
+          <w:rFonts w:ascii="Times New Roman" w:hAnsi="Times New Roman" w:cs="Times New Roman"/>
+        </w:rPr>
+        <w:t xml:space="preserve"> in abundance and occupied area </w:t>
+      </w:r>
+      <w:r>
+        <w:rPr>
+          <w:rFonts w:ascii="Times New Roman" w:hAnsi="Times New Roman" w:cs="Times New Roman"/>
+        </w:rPr>
+        <w:t xml:space="preserve">are rarely directly </w:t>
+      </w:r>
+      <w:r>
+        <w:rPr>
+          <w:rFonts w:ascii="Times New Roman" w:hAnsi="Times New Roman" w:cs="Times New Roman"/>
+        </w:rPr>
+        <w:t xml:space="preserve">observed. We </w:t>
+      </w:r>
+      <w:r>
+        <w:rPr>
+          <w:rFonts w:ascii="Times New Roman" w:hAnsi="Times New Roman" w:cs="Times New Roman"/>
+        </w:rPr>
+        <w:t>must</w:t>
+      </w:r>
+      <w:r>
+        <w:rPr>
+          <w:rFonts w:ascii="Times New Roman" w:hAnsi="Times New Roman" w:cs="Times New Roman"/>
+        </w:rPr>
+        <w:t xml:space="preserve"> piece together ‘what happened’ by examining emerging patter</w:t>
+      </w:r>
+      <w:r>
+        <w:rPr>
+          <w:rFonts w:ascii="Times New Roman" w:hAnsi="Times New Roman" w:cs="Times New Roman"/>
+        </w:rPr>
+        <w:t xml:space="preserve">ns taken from snapshots in time. Thus, a full understanding of these dynamics remains a gap in our </w:t>
+      </w:r>
+      <w:r>
+        <w:rPr>
+          <w:rFonts w:ascii="Times New Roman" w:hAnsi="Times New Roman" w:cs="Times New Roman"/>
+          <w:highlight w:val="yellow"/>
+        </w:rPr>
+        <w:t>understanding</w:t>
+      </w:r>
+      <w:r>
+        <w:rPr>
+          <w:rFonts w:ascii="Times New Roman" w:hAnsi="Times New Roman" w:cs="Times New Roman"/>
+        </w:rPr>
+        <w:t xml:space="preserve"> of species invasions.</w:t>
+      </w:r>
+      <w:r>
+        <w:rPr>
+          <w:rFonts w:ascii="Times New Roman" w:hAnsi="Times New Roman" w:cs="Times New Roman"/>
+        </w:rPr>
+        <w:t xml:space="preserve"> </w:t>
+      </w:r>
+      <w:r>
+        <w:rPr>
+          <w:rFonts w:ascii="Times New Roman" w:hAnsi="Times New Roman" w:cs="Times New Roman"/>
+        </w:rPr>
+        <w:t>For most non-native invasive species, t</w:t>
+      </w:r>
+      <w:r>
+        <w:rPr>
+          <w:rFonts w:ascii="Times New Roman" w:hAnsi="Times New Roman" w:cs="Times New Roman"/>
+        </w:rPr>
+        <w:t xml:space="preserve">he time from establishment to rapid spread </w:t>
+      </w:r>
+      <w:r>
+        <w:rPr>
+          <w:rFonts w:ascii="Times New Roman" w:hAnsi="Times New Roman" w:cs="Times New Roman"/>
+        </w:rPr>
+        <w:t xml:space="preserve">is </w:t>
+      </w:r>
+      <w:r>
+        <w:rPr>
+          <w:rFonts w:ascii="Times New Roman" w:hAnsi="Times New Roman" w:cs="Times New Roman"/>
+        </w:rPr>
+        <w:t>observed as one with relatively little</w:t>
+      </w:r>
+      <w:r>
+        <w:rPr>
+          <w:rFonts w:ascii="Times New Roman" w:hAnsi="Times New Roman" w:cs="Times New Roman"/>
+        </w:rPr>
+        <w:t xml:space="preserve"> population growth, both in numbers and area, and is commonly referred to as the lag phase </w:t>
+      </w:r>
+      <w:r>
+        <w:rPr>
+          <w:rFonts w:ascii="Times New Roman" w:hAnsi="Times New Roman" w:cs="Times New Roman"/>
+        </w:rPr>
+        <w:fldChar w:fldCharType="begin" w:fldLock="1"/>
+      </w:r>
+      <w:r>
+        <w:rPr>
+          <w:rFonts w:ascii="Times New Roman" w:hAnsi="Times New Roman" w:cs="Times New Roman"/>
+        </w:rPr>
+        <w:instrText>ADDIN CSL_CITATION { "citationItems" : [ { "id" : "ITEM-1", "itemData" : { "author" : [ { "dropping-particle" : "", "family" : "Kowarik", "given" : "I", "non-dropping-particle" : "", "parse-names" : false, "suffix" : "" } ], "container-title" : "Plant invasions: General aspects and special problems", "editor" : [ { "dropping-particle" : "", "family" : "Py\u0161ek", "given" : "Pytr", "non-dropping-particle" : "", "parse-names" : false, "suffix" : "" }, { "dropping-particle" : "", "family" : "Prach", "given" : "K", "non-dropping-particle" : "", "parse-names" : false, "suffix" : "" }, { "dropping-particle" : "", "family" : "Rejm\u00e1nek", "given" : "Marcel", "non-dropping-particle" : "", "parse-names" : false, "suffix" : "" }, { "dropping-particle" : "", "family" : "Wade", "given" : "M", "non-dropping-particle" : "", "parse-names" : false, "suffix" : "" } ], "id" : "ITEM-1", "issued" : { "date-parts" : [ [ "1995" ] ] }, "publisher" : "SPB Adademic Publishing", "publisher-place" : "Amsterdam", "title" : "Time lags in biological invasions with regard to success and failure of alien species", "type" : "chapter" }, "uris" : [ "http://www.mendeley.com/documents/?uuid=d02a0080-8339-40cc-8111-2f907f7682dc" ] }, { "id" : "ITEM-2", "itemData" : { "author" : [ { "dropping-particle" : "", "family" : "Sakai", "given" : "A K", "non-dropping-particle" : "", "parse-names" : false, "suffix" : "" }, { "dropping-particle" : "", "family" : "Allendorf", "given" : "F W", "non-dropping-particle" : "", "parse-names" : false, "suffix" : "" }, { "dropping-particle" : "", "family" : "Holt", "given" : "Jodie S", "non-dropping-particle" : "", "parse-names" : false, "suffix" : "" }, { "dropping-particle" : "", "family" : "Lodge", "given" : "D M", "non-dropping-particle" : "", "parse-names" : false, "suffix" : "" }, { "dropping-particle" : "", "family" : "Molofsky", "given" : "J", "non-dropping-particle" : "", "parse-names" : false, "suffix" : "" }, { "dropping-particle" : "", "family" : "With", "given" : "K A", "non-dropping-particle" : "", "parse-names" : false, "suffix" : "" }, { "dropping-particle" : "", "family" : "Baughman", "given" : "S", "non-dropping-particle" : "", "parse-names" : false, "suffix" : "" }, { "dropping-particle" : "", "family" : "Cabin", "given" : "R J", "non-dropping-particle" : "", "parse-names" : false, "suffix" : "" }, { "dropping-particle" : "", "family" : "Cohen", "given" : "J E", "non-dropping-particle" : "", "parse-names" : false, "suffix" : "" }, { "dropping-particle" : "", "family" : "Ellstrand", "given" : "N C", "non-dropping-particle" : "", "parse-names" : false, "suffix" : "" }, { "dropping-particle" : "", "family" : "McCauley", "given" : "David E", "non-dropping-particle" : "", "parse-names" : false, "suffix" : "" }, { "dropping-particle" : "", "family" : "O'Neil", "given" : "Pamela", "non-dropping-particle" : "", "parse-names" : false, "suffix" : "" }, { "dropping-particle" : "", "family" : "Parker", "given" : "Ingrid M", "non-dropping-particle" : "", "parse-names" : false, "suffix" : "" }, { "dropping-particle" : "", "family" : "Thompson", "given" : "John N", "non-dropping-particle" : "", "parse-names" : false, "suffix" : "" }, { "dropping-particle" : "", "family" : "Weller", "given" : "Stephen G", "non-dropping-particle" : "", "parse-names" : false, "suffix" : "" } ], "container-title" : "Annual Review of Ecology and Systematics", "id" : "ITEM-2", "issued" : { "date-parts" : [ [ "2001" ] ] }, "page" : "305-332", "publisher" : "JSTOR", "title" : "The population biology of invasive species", "type" : "article-journal", "volume" : "32" }, "uris" : [ "http://www.mendeley.com/documents/?uuid=562ffd10-bd8a-4f63-a1e1-6a0f9d502db4" ] }, { "id" : "ITEM-3", "itemData" : { "author" : [ { "dropping-particle" : "", "family" : "Py\u0161ek", "given" : "Petr", "non-dropping-particle" : "", "parse-names" : false, "suffix" : "" }, { "dropping-particle" : "", "family" : "Hulme", "given" : "P E", "non-dropping-particle" : "", "parse-names" : false, "suffix" : "" } ], "container-title" : "Ecoscience", "id" : "ITEM-3", "issue" : "3", "issued" : { "date-parts" : [ [ "2005" ] ] }, "page" : "302-315", "publisher" : "BioOne", "title" : "Spatio-temporal dynamics of plant invasions: linking pattern to process", "type" : "article-journal", "volume" : "12" }, "uris" : [ "http://www.mendeley.com/documents/?uuid=0fdc55ff-4071-4866-8a04-8afbcbfffa93" ] }, { "id" : "ITEM-4", "itemData" : { "author" : [ { "dropping-particle" : "", "family" : "Crooks", "given" : "Jeffery A", "non-dropping-particle" : "", "parse-names" : false, "suffix" : "" }, { "dropping-particle" : "", "family" : "Soul\u00e9", "given" : "Michael E", "non-dropping-particle" : "", "parse-names" : false, "suffix" : "" } ], "container-title" : "Invasive species and biodiversity management", "editor" : [ { "dropping-particle" : "", "family" : "Sandlund", "given" : "O. T.", "non-dropping-particle" : "", "parse-names" : false, "suffix" : "" }, { "dropping-particle" : "", "family" : "Schei", "given" : "P. J.", "non-dropping-particle" : "", "parse-names" : false, "suffix" : "" }, { "dropping-particle" : "", "family" : "Viken", "given" : "A.", "non-dropping-particle" : "", "parse-names" : false, "suffix" : "" } ], "id" : "ITEM-4", "issued" : { "date-parts" : [ [ "1999" ] ] }, "page" : "103-125", "publisher" : "Kluwer Academic Dordrecht, The Netherlands", "title" : "Lag times in population explosions of invasive species: causes and implications", "type" : "chapter" }, "uris" : [ "http://www.mendeley.com/documents/?uuid=10ec6275-e66e-4376-aa90-69741ed10b72" ] }, { "id" : "ITEM-5", "itemData" : { "DOI" : "10.1111/j.1469-8137.2007.02207.x", "author" : [ { "dropping-particle" : "", "family" : "Theoharides", "given" : "Kathleen A", "non-dropping-particle" : "", "parse-names" : false, "suffix" : "" }, { "dropping-particle" : "", "family" : "Dukes", "given" : "Jeffrey S", "non-dropping-particle" : "", "parse-names" : false, "suffix" : "" } ], "container-title" : "New Phytologist", "id" : "ITEM-5", "issue" : "2", "issued" : { "date-parts" : [ [ "2007" ] ] }, "page" : "256-273", "title" : "Plant invasion across space and time: factors affecting nonindigenous species success during four stages of invasion", "type" : "article-journal", "volume" : "176" }, "uris" : [ "http://www.mendeley.com/documents/?uuid=498acc8e-95f4-4d43-8693-fe9845a926bc" ] }, { "id" : "ITEM-6", "itemData" : { "author" : [ { "dropping-particle" : "", "family" : "Crooks", "given" : "JA", "non-dropping-particle" : "", "parse-names" : false, "suffix" : "" } ], "container-title" : "Ecoscience", "id" : "ITEM-6", "issue" : "3", "issued" : { "date-parts" : [ [ "2005" ] ] }, "page" : "316-329", "title" : "Lag times and exotic species: the ecology and management of biological invasions in slow-motion", "type" : "article-journal", "volume" : "12" }, "uris" : [ "http://www.mendeley.com/documents/?uuid=75b474c1-7820-4d41-958b-4515f7d79ae2" ] } ], "mendeley" : { "formattedCitation" : "(Kowarik 1995, Crooks and Soul\u00e9 1999, Sakai et al. 2001, Crooks 2005, Py\u0161ek and Hulme 2005, Theoharides and Dukes 2007)", "plainTextFormattedCitation" : "(Kowarik 1995, Crooks and Soul\u00e9 1999, Sakai et al. 2001, Crooks 2005, Py\u0161ek and Hulme 2005, Theoharides and Dukes 2007)", "previouslyFormattedCitation" : "(Kowarik 1995, Crooks and Soul\u00e9 1999, Sakai et al. 2001, Crooks 2005, Py\u0161ek and Hulme 2005, Theoharides and Dukes 2007)" }, "properties" : { "noteIndex" : 0 }, "schema" : "https://github.com/citation-style-language/schema/raw/master/csl-citation.json" }</w:instrText>
+      </w:r>
+      <w:r>
+        <w:rPr>
+          <w:rFonts w:ascii="Times New Roman" w:hAnsi="Times New Roman" w:cs="Times New Roman"/>
+        </w:rPr>
+        <w:fldChar w:fldCharType="separate"/>
+      </w:r>
+      <w:r>
+        <w:rPr>
+          <w:rFonts w:ascii="Times New Roman" w:hAnsi="Times New Roman" w:cs="Times New Roman"/>
+          <w:noProof/>
+        </w:rPr>
+        <w:t>(Kowarik 1995, Crooks and Soulé 1999, Sakai et al. 2001, Crooks 2005, Pyšek and Hulme 2005, Theoharides and Dukes 2007)</w:t>
+      </w:r>
+      <w:r>
+        <w:rPr>
+          <w:rFonts w:ascii="Times New Roman" w:hAnsi="Times New Roman" w:cs="Times New Roman"/>
+        </w:rPr>
+        <w:fldChar w:fldCharType="end"/>
+      </w:r>
+      <w:r>
+        <w:rPr>
+          <w:rFonts w:ascii="Times New Roman" w:hAnsi="Times New Roman" w:cs="Times New Roman"/>
+        </w:rPr>
+        <w:t>. Because the lag phase is early in the invasion process</w:t>
+      </w:r>
+      <w:r>
+        <w:rPr>
+          <w:rFonts w:ascii="Times New Roman" w:hAnsi="Times New Roman" w:cs="Times New Roman"/>
+        </w:rPr>
+        <w:t xml:space="preserve"> when population sizes are small</w:t>
+      </w:r>
+      <w:r>
+        <w:rPr>
+          <w:rFonts w:ascii="Times New Roman" w:hAnsi="Times New Roman" w:cs="Times New Roman"/>
+        </w:rPr>
+        <w:t xml:space="preserve">, management actions taken during this time have the potential to be most </w:t>
+      </w:r>
+      <w:r>
+        <w:rPr>
+          <w:rFonts w:ascii="Times New Roman" w:hAnsi="Times New Roman" w:cs="Times New Roman"/>
+        </w:rPr>
+        <w:t>effective</w:t>
+      </w:r>
+      <w:r>
+        <w:rPr>
+          <w:rFonts w:ascii="Times New Roman" w:hAnsi="Times New Roman" w:cs="Times New Roman"/>
+        </w:rPr>
+        <w:t xml:space="preserve"> at mitigating the negative impacts of a species invasion</w:t>
+      </w:r>
+      <w:r>
+        <w:rPr>
+          <w:rFonts w:ascii="Times New Roman" w:hAnsi="Times New Roman" w:cs="Times New Roman"/>
+        </w:rPr>
+        <w:t xml:space="preserve"> </w:t>
+      </w:r>
+      <w:r>
+        <w:rPr>
+          <w:rFonts w:ascii="Times New Roman" w:hAnsi="Times New Roman" w:cs="Times New Roman"/>
+        </w:rPr>
+        <w:fldChar w:fldCharType="begin" w:fldLock="1"/>
+      </w:r>
+      <w:r>
+        <w:rPr>
+          <w:rFonts w:ascii="Times New Roman" w:hAnsi="Times New Roman" w:cs="Times New Roman"/>
+        </w:rPr>
+        <w:instrText>ADDIN CSL_CITATION { "citationItems" : [ { "id" : "ITEM-1", "itemData" : { "DOI" : "10.1007/s10530-011-0160-2", "ISBN" : "1387-3547", "ISSN" : "13873547", "abstract" : "Eradication aims at eliminating populations of alien organisms from an\\narea. Since not all eradications are successful, several factors have\\nbeen proposed in the literature (mainly by referring to case studies) to\\nbe crucial for eradication success, such as infestation size or reaction\\ntime. To our knowledge, however, no study has statistically evaluated\\nwhich factors affect eradication success and attempted to determine\\ntheir relative importance. We established a unique global dataset on 136\\neradication campaigns against 75 species (invasive alien invertebrates,\\nplants and plant pathogens) and statistically tested whether the\\nfollowing factors, proposed by others were significantly related to\\neradication success: (1) the reaction time between the arrival/detection\\nof the organism and the start of the eradication campaign; (2) the\\nspatial extent of the infestation; (3) the level of biological knowledge\\nof the organism; and (4) insularity. Of these, only the spatial extent\\nof the infestation was significantly related to the eradication outcome:\\nlocal campaigns were more successful than regional or national\\ncampaigns. Reaction time, the level of knowledge and insularity were all\\nunrelated to eradication success. Hence, some factors suggested as being\\ncrucial may be less important than previously thought, at least for the\\norganisms tested here. We found no differences in success rates among\\ntaxonomic groups or geographic regions. We recommend that eradication\\nmeasures should generally concentrate on the very early phase of\\ninvasions when infestations are still relatively small.", "author" : [ { "dropping-particle" : "", "family" : "Pluess", "given" : "Therese", "non-dropping-particle" : "", "parse-names" : false, "suffix" : "" }, { "dropping-particle" : "", "family" : "Cannon", "given" : "Ray", "non-dropping-particle" : "", "parse-names" : false, "suffix" : "" }, { "dropping-particle" : "", "family" : "Jaro\u0161\u00edk", "given" : "Vojt\u011bch", "non-dropping-particle" : "", "parse-names" : false, "suffix" : "" }, { "dropping-particle" : "", "family" : "Pergl", "given" : "Jan", "non-dropping-particle" : "", "parse-names" : false, "suffix" : "" }, { "dropping-particle" : "", "family" : "Py\u0161ek", "given" : "Petr", "non-dropping-particle" : "", "parse-names" : false, "suffix" : "" }, { "dropping-particle" : "", "family" : "Bacher", "given" : "Sven", "non-dropping-particle" : "", "parse-names" : false, "suffix" : "" } ], "container-title" : "Biological Invasions", "id" : "ITEM-1", "issue" : "7", "issued" : { "date-parts" : [ [ "2012" ] ] }, "page" : "1365-1378", "title" : "When are eradication campaigns successful? A test of common assumptions", "type" : "article-journal", "volume" : "14" }, "uris" : [ "http://www.mendeley.com/documents/?uuid=55a487ba-386d-49bc-a4b6-d7232c3f7fbf" ] } ], "mendeley" : { "formattedCitation" : "(Pluess et al. 2012)", "plainTextFormattedCitation" : "(Pluess et al. 2012)" }, "properties" : { "noteIndex" : 0 }, "schema" : "https://github.com/citation-style-language/schema/raw/master/csl-citation.json" }</w:instrText>
+      </w:r>
+      <w:r>
+        <w:rPr>
+          <w:rFonts w:ascii="Times New Roman" w:hAnsi="Times New Roman" w:cs="Times New Roman"/>
+        </w:rPr>
+        <w:fldChar w:fldCharType="separate"/>
+      </w:r>
+      <w:r>
+        <w:rPr>
+          <w:rFonts w:ascii="Times New Roman" w:hAnsi="Times New Roman" w:cs="Times New Roman"/>
+          <w:noProof/>
+        </w:rPr>
+        <w:t>(Pluess et al. 2012)</w:t>
+      </w:r>
+      <w:r>
+        <w:rPr>
+          <w:rFonts w:ascii="Times New Roman" w:hAnsi="Times New Roman" w:cs="Times New Roman"/>
+        </w:rPr>
+        <w:fldChar w:fldCharType="end"/>
+      </w:r>
+      <w:r>
+        <w:rPr>
+          <w:rFonts w:ascii="Times New Roman" w:hAnsi="Times New Roman" w:cs="Times New Roman"/>
+        </w:rPr>
+        <w:t xml:space="preserve">. </w:t>
+      </w:r>
+    </w:p>
+    <w:p>
+      <w:pPr>
+        <w:ind w:firstLine="720"/>
+        <w:rPr>
+          <w:rFonts w:ascii="Times New Roman" w:hAnsi="Times New Roman" w:cs="Times New Roman"/>
+        </w:rPr>
+      </w:pPr>
+    </w:p>
+    <w:p>
+      <w:pPr>
+        <w:ind w:firstLine="720"/>
+        <w:rPr>
+          <w:rFonts w:ascii="Times New Roman" w:hAnsi="Times New Roman" w:cs="Times New Roman"/>
+          <w:color w:val="7F7F7F" w:themeColor="text1" w:themeTint="80"/>
+        </w:rPr>
+      </w:pPr>
+      <w:r>
+        <w:rPr>
+          <w:rFonts w:ascii="Times New Roman" w:hAnsi="Times New Roman" w:cs="Times New Roman"/>
+          <w:color w:val="7F7F7F" w:themeColor="text1" w:themeTint="80"/>
+        </w:rPr>
+        <w:t xml:space="preserve">To understand processes governing population dynamics during a lag phase, it is first necessary to identify the lag phase. Quantifying the lag phase for a species has many challenges. Assuming a non-native species establishes in an environment suitable for growth and reproduction, and ignoring potential positive density dependence effects (i.e. </w:t>
+      </w:r>
+      <w:proofErr w:type="spellStart"/>
+      <w:r>
+        <w:rPr>
+          <w:rFonts w:ascii="Times New Roman" w:hAnsi="Times New Roman" w:cs="Times New Roman"/>
+          <w:color w:val="7F7F7F" w:themeColor="text1" w:themeTint="80"/>
+        </w:rPr>
+        <w:t>Allee</w:t>
+      </w:r>
+      <w:proofErr w:type="spellEnd"/>
+      <w:r>
+        <w:rPr>
+          <w:rFonts w:ascii="Times New Roman" w:hAnsi="Times New Roman" w:cs="Times New Roman"/>
+          <w:color w:val="7F7F7F" w:themeColor="text1" w:themeTint="80"/>
+        </w:rPr>
+        <w:t xml:space="preserve"> effects), population size should initially increase exponentially </w:t>
+      </w:r>
+      <w:r>
+        <w:rPr>
+          <w:rFonts w:ascii="Times New Roman" w:hAnsi="Times New Roman" w:cs="Times New Roman"/>
+          <w:color w:val="7F7F7F" w:themeColor="text1" w:themeTint="80"/>
+        </w:rPr>
+        <w:t>~</w:t>
+      </w:r>
+      <w:proofErr w:type="gramStart"/>
+      <w:r>
+        <w:rPr>
+          <w:rFonts w:ascii="Times New Roman" w:hAnsi="Times New Roman" w:cs="Times New Roman"/>
+          <w:color w:val="7F7F7F" w:themeColor="text1" w:themeTint="80"/>
+        </w:rPr>
+        <w:t>~</w:t>
+      </w:r>
+      <w:r>
+        <w:rPr>
+          <w:rFonts w:ascii="Times New Roman" w:hAnsi="Times New Roman" w:cs="Times New Roman"/>
+          <w:color w:val="7F7F7F" w:themeColor="text1" w:themeTint="80"/>
+        </w:rPr>
+        <w:t>(</w:t>
+      </w:r>
+      <w:proofErr w:type="gramEnd"/>
+      <w:r>
+        <w:rPr>
+          <w:rFonts w:ascii="Times New Roman" w:hAnsi="Times New Roman" w:cs="Times New Roman"/>
+          <w:color w:val="7F7F7F" w:themeColor="text1" w:themeTint="80"/>
+        </w:rPr>
+        <w:t>Figure 1A)</w:t>
+      </w:r>
+      <w:r>
+        <w:rPr>
+          <w:rFonts w:ascii="Times New Roman" w:hAnsi="Times New Roman" w:cs="Times New Roman"/>
+          <w:color w:val="7F7F7F" w:themeColor="text1" w:themeTint="80"/>
+        </w:rPr>
+        <w:t>~~</w:t>
+      </w:r>
+      <w:r>
+        <w:rPr>
+          <w:rFonts w:ascii="Times New Roman" w:hAnsi="Times New Roman" w:cs="Times New Roman"/>
+          <w:color w:val="7F7F7F" w:themeColor="text1" w:themeTint="80"/>
+        </w:rPr>
+        <w:t xml:space="preserve">. Exponential growth is described as </w:t>
+      </w:r>
+      <w:r>
+        <w:rPr>
+          <w:rFonts w:ascii="Times New Roman" w:hAnsi="Times New Roman" w:cs="Times New Roman"/>
+          <w:i/>
+          <w:color w:val="7F7F7F" w:themeColor="text1" w:themeTint="80"/>
+        </w:rPr>
+        <w:t xml:space="preserve">N(t) = </w:t>
+      </w:r>
+      <w:proofErr w:type="gramStart"/>
+      <w:r>
+        <w:rPr>
+          <w:rFonts w:ascii="Times New Roman" w:hAnsi="Times New Roman" w:cs="Times New Roman"/>
+          <w:i/>
+          <w:color w:val="7F7F7F" w:themeColor="text1" w:themeTint="80"/>
+        </w:rPr>
+        <w:t>N(</w:t>
+      </w:r>
+      <w:proofErr w:type="gramEnd"/>
+      <w:r>
+        <w:rPr>
+          <w:rFonts w:ascii="Times New Roman" w:hAnsi="Times New Roman" w:cs="Times New Roman"/>
+          <w:i/>
+          <w:color w:val="7F7F7F" w:themeColor="text1" w:themeTint="80"/>
+        </w:rPr>
+        <w:t xml:space="preserve">0) </w:t>
+      </w:r>
+      <w:proofErr w:type="spellStart"/>
+      <w:r>
+        <w:rPr>
+          <w:rFonts w:ascii="Times New Roman" w:hAnsi="Times New Roman" w:cs="Times New Roman"/>
+          <w:i/>
+          <w:color w:val="7F7F7F" w:themeColor="text1" w:themeTint="80"/>
+        </w:rPr>
+        <w:t>R</w:t>
+      </w:r>
+      <w:r>
+        <w:rPr>
+          <w:rFonts w:ascii="Times New Roman" w:hAnsi="Times New Roman" w:cs="Times New Roman"/>
+          <w:i/>
+          <w:color w:val="7F7F7F" w:themeColor="text1" w:themeTint="80"/>
+          <w:vertAlign w:val="superscript"/>
+        </w:rPr>
+        <w:t>t</w:t>
+      </w:r>
+      <w:proofErr w:type="spellEnd"/>
+      <w:r>
+        <w:rPr>
+          <w:rFonts w:ascii="Times New Roman" w:hAnsi="Times New Roman" w:cs="Times New Roman"/>
+          <w:color w:val="7F7F7F" w:themeColor="text1" w:themeTint="80"/>
+        </w:rPr>
+        <w:t xml:space="preserve">, where </w:t>
+      </w:r>
+      <w:r>
+        <w:rPr>
+          <w:rFonts w:ascii="Times New Roman" w:hAnsi="Times New Roman" w:cs="Times New Roman"/>
+          <w:i/>
+          <w:color w:val="7F7F7F" w:themeColor="text1" w:themeTint="80"/>
+        </w:rPr>
+        <w:t>t =</w:t>
+      </w:r>
+      <w:r>
+        <w:rPr>
+          <w:rFonts w:ascii="Times New Roman" w:hAnsi="Times New Roman" w:cs="Times New Roman"/>
+          <w:color w:val="7F7F7F" w:themeColor="text1" w:themeTint="80"/>
+        </w:rPr>
+        <w:t xml:space="preserve">time-step, </w:t>
+      </w:r>
+      <w:r>
+        <w:rPr>
+          <w:rFonts w:ascii="Times New Roman" w:hAnsi="Times New Roman" w:cs="Times New Roman"/>
+          <w:i/>
+          <w:color w:val="7F7F7F" w:themeColor="text1" w:themeTint="80"/>
+        </w:rPr>
+        <w:t>N(t)</w:t>
+      </w:r>
+      <w:r>
+        <w:rPr>
+          <w:rFonts w:ascii="Times New Roman" w:hAnsi="Times New Roman" w:cs="Times New Roman"/>
+          <w:color w:val="7F7F7F" w:themeColor="text1" w:themeTint="80"/>
+        </w:rPr>
+        <w:t xml:space="preserve"> = the population size at time-step </w:t>
+      </w:r>
+      <w:r>
+        <w:rPr>
+          <w:rFonts w:ascii="Times New Roman" w:hAnsi="Times New Roman" w:cs="Times New Roman"/>
+          <w:i/>
+          <w:color w:val="7F7F7F" w:themeColor="text1" w:themeTint="80"/>
+        </w:rPr>
+        <w:t>t</w:t>
+      </w:r>
+      <w:r>
+        <w:rPr>
+          <w:rFonts w:ascii="Times New Roman" w:hAnsi="Times New Roman" w:cs="Times New Roman"/>
+          <w:color w:val="7F7F7F" w:themeColor="text1" w:themeTint="80"/>
+        </w:rPr>
+        <w:t xml:space="preserve">, and </w:t>
+      </w:r>
+      <w:r>
+        <w:rPr>
+          <w:rFonts w:ascii="Times New Roman" w:hAnsi="Times New Roman" w:cs="Times New Roman"/>
+          <w:i/>
+          <w:color w:val="7F7F7F" w:themeColor="text1" w:themeTint="80"/>
+        </w:rPr>
+        <w:t>R</w:t>
+      </w:r>
+      <w:r>
+        <w:rPr>
+          <w:rFonts w:ascii="Times New Roman" w:hAnsi="Times New Roman" w:cs="Times New Roman"/>
+          <w:color w:val="7F7F7F" w:themeColor="text1" w:themeTint="80"/>
+        </w:rPr>
+        <w:t xml:space="preserve"> is the population growth rate. A visual examination of population size through time for an exponentially growing population, suggests that there is period of time early in the population growth trajectory during which the population size remains relatively similar to </w:t>
+      </w:r>
+      <w:proofErr w:type="gramStart"/>
+      <w:r>
+        <w:rPr>
+          <w:rFonts w:ascii="Times New Roman" w:hAnsi="Times New Roman" w:cs="Times New Roman"/>
+          <w:i/>
+          <w:color w:val="7F7F7F" w:themeColor="text1" w:themeTint="80"/>
+        </w:rPr>
+        <w:t>N(</w:t>
+      </w:r>
+      <w:proofErr w:type="gramEnd"/>
+      <w:r>
+        <w:rPr>
+          <w:rFonts w:ascii="Times New Roman" w:hAnsi="Times New Roman" w:cs="Times New Roman"/>
+          <w:i/>
+          <w:color w:val="7F7F7F" w:themeColor="text1" w:themeTint="80"/>
+        </w:rPr>
+        <w:t>0)</w:t>
+      </w:r>
+      <w:r>
+        <w:rPr>
+          <w:rFonts w:ascii="Times New Roman" w:hAnsi="Times New Roman" w:cs="Times New Roman"/>
+          <w:color w:val="7F7F7F" w:themeColor="text1" w:themeTint="80"/>
+        </w:rPr>
+        <w:t xml:space="preserve"> </w:t>
+      </w:r>
+      <w:r>
+        <w:rPr>
+          <w:rFonts w:ascii="Times New Roman" w:hAnsi="Times New Roman" w:cs="Times New Roman"/>
+          <w:color w:val="7F7F7F" w:themeColor="text1" w:themeTint="80"/>
+        </w:rPr>
+        <w:t>~~</w:t>
+      </w:r>
+      <w:r>
+        <w:rPr>
+          <w:rFonts w:ascii="Times New Roman" w:hAnsi="Times New Roman" w:cs="Times New Roman"/>
+          <w:color w:val="7F7F7F" w:themeColor="text1" w:themeTint="80"/>
+        </w:rPr>
+        <w:t>(Figure 1A;</w:t>
+      </w:r>
+      <w:r>
+        <w:rPr>
+          <w:rFonts w:ascii="Times New Roman" w:hAnsi="Times New Roman" w:cs="Times New Roman"/>
+          <w:i/>
+          <w:color w:val="7F7F7F" w:themeColor="text1" w:themeTint="80"/>
+        </w:rPr>
+        <w:t xml:space="preserve"> R</w:t>
+      </w:r>
+      <w:r>
+        <w:rPr>
+          <w:rFonts w:ascii="Times New Roman" w:hAnsi="Times New Roman" w:cs="Times New Roman"/>
+          <w:color w:val="7F7F7F" w:themeColor="text1" w:themeTint="80"/>
+        </w:rPr>
+        <w:t xml:space="preserve"> = 1.2 for the black dots)</w:t>
+      </w:r>
+      <w:r>
+        <w:rPr>
+          <w:rFonts w:ascii="Times New Roman" w:hAnsi="Times New Roman" w:cs="Times New Roman"/>
+          <w:color w:val="7F7F7F" w:themeColor="text1" w:themeTint="80"/>
+        </w:rPr>
+        <w:t>~~</w:t>
+      </w:r>
+      <w:r>
+        <w:rPr>
+          <w:rFonts w:ascii="Times New Roman" w:hAnsi="Times New Roman" w:cs="Times New Roman"/>
+          <w:color w:val="7F7F7F" w:themeColor="text1" w:themeTint="80"/>
+        </w:rPr>
+        <w:t xml:space="preserve">, and this period is followed by a transition to one in which the population size rapidly increases. Crooks and </w:t>
+      </w:r>
+      <w:proofErr w:type="spellStart"/>
+      <w:r>
+        <w:rPr>
+          <w:rFonts w:ascii="Times New Roman" w:hAnsi="Times New Roman" w:cs="Times New Roman"/>
+          <w:color w:val="7F7F7F" w:themeColor="text1" w:themeTint="80"/>
+        </w:rPr>
+        <w:t>Soulé</w:t>
+      </w:r>
+      <w:proofErr w:type="spellEnd"/>
+      <w:r>
+        <w:rPr>
+          <w:rFonts w:ascii="Times New Roman" w:hAnsi="Times New Roman" w:cs="Times New Roman"/>
+          <w:color w:val="7F7F7F" w:themeColor="text1" w:themeTint="80"/>
+        </w:rPr>
+        <w:t xml:space="preserve"> </w:t>
+      </w:r>
+      <w:r>
+        <w:rPr>
+          <w:rFonts w:ascii="Times New Roman" w:hAnsi="Times New Roman" w:cs="Times New Roman"/>
+          <w:color w:val="7F7F7F" w:themeColor="text1" w:themeTint="80"/>
+        </w:rPr>
+        <w:fldChar w:fldCharType="begin" w:fldLock="1"/>
+      </w:r>
+      <w:r>
+        <w:rPr>
+          <w:rFonts w:ascii="Times New Roman" w:hAnsi="Times New Roman" w:cs="Times New Roman"/>
+          <w:color w:val="7F7F7F" w:themeColor="text1" w:themeTint="80"/>
+        </w:rPr>
+        <w:instrText>ADDIN CSL_CITATION { "citationItems" : [ { "id" : "ITEM-1", "itemData" : { "author" : [ { "dropping-particle" : "", "family" : "Crooks", "given" : "Jeffery A", "non-dropping-particle" : "", "parse-names" : false, "suffix" : "" }, { "dropping-particle" : "", "family" : "Soul\u00e9", "given" : "Michael E", "non-dropping-particle" : "", "parse-names" : false, "suffix" : "" } ], "container-title" : "Invasive species and biodiversity management", "editor" : [ { "dropping-particle" : "", "family" : "Sandlund", "given" : "O. T.", "non-dropping-particle" : "", "parse-names" : false, "suffix" : "" }, { "dropping-particle" : "", "family" : "Schei", "given" : "P. J.", "non-dropping-particle" : "", "parse-names" : false, "suffix" : "" }, { "dropping-particle" : "", "family" : "Viken", "given" : "A.", "non-dropping-particle" : "", "parse-names" : false, "suffix" : "" } ], "id" : "ITEM-1", "issued" : { "date-parts" : [ [ "1999" ] ] }, "page" : "103-125", "publisher" : "Kluwer Academic Dordrecht, The Netherlands", "title" : "Lag times in population explosions of invasive species: causes and implications", "type" : "chapter" }, "suppress-author" : 1, "uris" : [ "http://www.mendeley.com/documents/?uuid=10ec6275-e66e-4376-aa90-69741ed10b72" ] } ], "mendeley" : { "formattedCitation" : "(1999)", "plainTextFormattedCitation" : "(1999)", "previouslyFormattedCitation" : "(1999)" }, "properties" : { "noteIndex" : 0 }, "schema" : "https://github.com/citation-style-language/schema/raw/master/csl-citation.json" }</w:instrText>
+      </w:r>
+      <w:r>
+        <w:rPr>
+          <w:rFonts w:ascii="Times New Roman" w:hAnsi="Times New Roman" w:cs="Times New Roman"/>
+          <w:color w:val="7F7F7F" w:themeColor="text1" w:themeTint="80"/>
+        </w:rPr>
+        <w:fldChar w:fldCharType="separate"/>
+      </w:r>
+      <w:r>
+        <w:rPr>
+          <w:rFonts w:ascii="Times New Roman" w:hAnsi="Times New Roman" w:cs="Times New Roman"/>
+          <w:noProof/>
+          <w:color w:val="7F7F7F" w:themeColor="text1" w:themeTint="80"/>
+        </w:rPr>
+        <w:t>(1999)</w:t>
+      </w:r>
+      <w:r>
+        <w:rPr>
+          <w:rFonts w:ascii="Times New Roman" w:hAnsi="Times New Roman" w:cs="Times New Roman"/>
+          <w:color w:val="7F7F7F" w:themeColor="text1" w:themeTint="80"/>
+        </w:rPr>
+        <w:fldChar w:fldCharType="end"/>
+      </w:r>
+      <w:r>
+        <w:rPr>
+          <w:rFonts w:ascii="Times New Roman" w:hAnsi="Times New Roman" w:cs="Times New Roman"/>
+          <w:color w:val="7F7F7F" w:themeColor="text1" w:themeTint="80"/>
+        </w:rPr>
+        <w:t xml:space="preserve"> describe this as “the shallow portion early in the growth curve when the population is growing relatively slowly in absolute number” and define it as the </w:t>
+      </w:r>
+      <w:r>
+        <w:rPr>
+          <w:rFonts w:ascii="Times New Roman" w:hAnsi="Times New Roman" w:cs="Times New Roman"/>
+          <w:b/>
+          <w:color w:val="7F7F7F" w:themeColor="text1" w:themeTint="80"/>
+        </w:rPr>
+        <w:t>inherent lag</w:t>
+      </w:r>
+      <w:r>
+        <w:rPr>
+          <w:rFonts w:ascii="Times New Roman" w:hAnsi="Times New Roman" w:cs="Times New Roman"/>
+          <w:color w:val="7F7F7F" w:themeColor="text1" w:themeTint="80"/>
+        </w:rPr>
+        <w:t xml:space="preserve">. This pattern is common to all exponential growth curves, and thus all growing populations should appear to have at least an inherent lag phase. However, because a mathematical definition of inherent lag is lacking, it is challenging to apply this concept. In the case of exponential population growth, a plot of the </w:t>
+      </w:r>
+      <w:r>
+        <w:rPr>
+          <w:rFonts w:ascii="Times New Roman" w:hAnsi="Times New Roman" w:cs="Times New Roman"/>
+          <w:i/>
+          <w:color w:val="7F7F7F" w:themeColor="text1" w:themeTint="80"/>
+        </w:rPr>
+        <w:t>log</w:t>
+      </w:r>
+      <w:r>
+        <w:rPr>
+          <w:rFonts w:ascii="Times New Roman" w:hAnsi="Times New Roman" w:cs="Times New Roman"/>
+          <w:color w:val="7F7F7F" w:themeColor="text1" w:themeTint="80"/>
+        </w:rPr>
+        <w:t xml:space="preserve"> of population size versus time shows a linear relationship (Figure 1B; </w:t>
+      </w:r>
+      <w:r>
+        <w:rPr>
+          <w:rFonts w:ascii="Times New Roman" w:hAnsi="Times New Roman" w:cs="Times New Roman"/>
+          <w:i/>
+          <w:color w:val="7F7F7F" w:themeColor="text1" w:themeTint="80"/>
+        </w:rPr>
+        <w:t>R</w:t>
+      </w:r>
+      <w:r>
+        <w:rPr>
+          <w:rFonts w:ascii="Times New Roman" w:hAnsi="Times New Roman" w:cs="Times New Roman"/>
+          <w:color w:val="7F7F7F" w:themeColor="text1" w:themeTint="80"/>
+        </w:rPr>
+        <w:t xml:space="preserve"> = 1.2 for black dots). The population growth rate is constant through time and there is no distinct transition point that can define the shift from the inherent lag phase to the population explosion phase. </w:t>
+      </w:r>
+    </w:p>
+    <w:p>
+      <w:pPr>
+        <w:rPr>
+          <w:rFonts w:ascii="Times New Roman" w:hAnsi="Times New Roman" w:cs="Times New Roman"/>
+          <w:color w:val="7F7F7F" w:themeColor="text1" w:themeTint="80"/>
+        </w:rPr>
+      </w:pPr>
+    </w:p>
+    <w:p>
+      <w:pPr>
+        <w:ind w:firstLine="720"/>
+        <w:rPr>
+          <w:rFonts w:ascii="Times New Roman" w:hAnsi="Times New Roman" w:cs="Times New Roman"/>
+          <w:color w:val="7F7F7F" w:themeColor="text1" w:themeTint="80"/>
+        </w:rPr>
+      </w:pPr>
+      <w:r>
+        <w:rPr>
+          <w:rFonts w:ascii="Times New Roman" w:hAnsi="Times New Roman" w:cs="Times New Roman"/>
+          <w:color w:val="7F7F7F" w:themeColor="text1" w:themeTint="80"/>
+        </w:rPr>
+        <w:t xml:space="preserve">While an inherent lag cannot be explicitly defined mathematically, it serves as a contrast to a population growth curve that shows an </w:t>
+      </w:r>
+      <w:r>
+        <w:rPr>
+          <w:rFonts w:ascii="Times New Roman" w:hAnsi="Times New Roman" w:cs="Times New Roman"/>
+          <w:b/>
+          <w:color w:val="7F7F7F" w:themeColor="text1" w:themeTint="80"/>
+        </w:rPr>
+        <w:t>extended lag</w:t>
+      </w:r>
+      <w:r>
+        <w:rPr>
+          <w:rFonts w:ascii="Times New Roman" w:hAnsi="Times New Roman" w:cs="Times New Roman"/>
+          <w:color w:val="7F7F7F" w:themeColor="text1" w:themeTint="80"/>
+        </w:rPr>
+        <w:t xml:space="preserve">. An extended lag phase is one in which population growth early in the growth curve is less than it is later. The grey dots in Figures 1A and B are growth curves for a population whose initial growth rate is </w:t>
+      </w:r>
+      <w:r>
+        <w:rPr>
+          <w:rFonts w:ascii="Times New Roman" w:hAnsi="Times New Roman" w:cs="Times New Roman"/>
+          <w:i/>
+          <w:color w:val="7F7F7F" w:themeColor="text1" w:themeTint="80"/>
+        </w:rPr>
+        <w:t>R</w:t>
+      </w:r>
+      <w:r>
+        <w:rPr>
+          <w:rFonts w:ascii="Times New Roman" w:hAnsi="Times New Roman" w:cs="Times New Roman"/>
+          <w:color w:val="7F7F7F" w:themeColor="text1" w:themeTint="80"/>
+        </w:rPr>
+        <w:t xml:space="preserve"> = 1 and increases to </w:t>
+      </w:r>
+      <w:r>
+        <w:rPr>
+          <w:rFonts w:ascii="Times New Roman" w:hAnsi="Times New Roman" w:cs="Times New Roman"/>
+          <w:i/>
+          <w:color w:val="7F7F7F" w:themeColor="text1" w:themeTint="80"/>
+        </w:rPr>
+        <w:t xml:space="preserve">R = </w:t>
+      </w:r>
+      <w:r>
+        <w:rPr>
+          <w:rFonts w:ascii="Times New Roman" w:hAnsi="Times New Roman" w:cs="Times New Roman"/>
+          <w:color w:val="7F7F7F" w:themeColor="text1" w:themeTint="80"/>
+        </w:rPr>
+        <w:t xml:space="preserve">1.2 during the first 20 time steps. As is the case for population growth with constant </w:t>
+      </w:r>
+      <w:r>
+        <w:rPr>
+          <w:rFonts w:ascii="Times New Roman" w:hAnsi="Times New Roman" w:cs="Times New Roman"/>
+          <w:i/>
+          <w:color w:val="7F7F7F" w:themeColor="text1" w:themeTint="80"/>
+        </w:rPr>
+        <w:t>R</w:t>
+      </w:r>
+      <w:r>
+        <w:rPr>
+          <w:rFonts w:ascii="Times New Roman" w:hAnsi="Times New Roman" w:cs="Times New Roman"/>
+          <w:color w:val="7F7F7F" w:themeColor="text1" w:themeTint="80"/>
+        </w:rPr>
+        <w:t xml:space="preserve">, the growth curve of population size versus time is non-linear (Figure 1A). However, in this case the growth curve of the log of population size versus time is also non-linear while </w:t>
+      </w:r>
+      <w:r>
+        <w:rPr>
+          <w:rFonts w:ascii="Times New Roman" w:hAnsi="Times New Roman" w:cs="Times New Roman"/>
+          <w:i/>
+          <w:color w:val="7F7F7F" w:themeColor="text1" w:themeTint="80"/>
+        </w:rPr>
+        <w:t>R</w:t>
+      </w:r>
+      <w:r>
+        <w:rPr>
+          <w:rFonts w:ascii="Times New Roman" w:hAnsi="Times New Roman" w:cs="Times New Roman"/>
+          <w:color w:val="7F7F7F" w:themeColor="text1" w:themeTint="80"/>
+        </w:rPr>
+        <w:t xml:space="preserve"> is increasing. The non-linear portion of the curve, where the slope is more shallow and the curve is concave up, is considered evidence for an extended lag </w:t>
+      </w:r>
+      <w:r>
+        <w:rPr>
+          <w:rFonts w:ascii="Times New Roman" w:hAnsi="Times New Roman" w:cs="Times New Roman"/>
+          <w:color w:val="7F7F7F" w:themeColor="text1" w:themeTint="80"/>
+        </w:rPr>
+        <w:fldChar w:fldCharType="begin" w:fldLock="1"/>
+      </w:r>
+      <w:r>
+        <w:rPr>
+          <w:rFonts w:ascii="Times New Roman" w:hAnsi="Times New Roman" w:cs="Times New Roman"/>
+          <w:color w:val="7F7F7F" w:themeColor="text1" w:themeTint="80"/>
+        </w:rPr>
+        <w:instrText>ADDIN CSL_CITATION { "citationItems" : [ { "id" : "ITEM-1", "itemData" : { "author" : [ { "dropping-particle" : "", "family" : "Crooks", "given" : "Jeffery A", "non-dropping-particle" : "", "parse-names" : false, "suffix" : "" }, { "dropping-particle" : "", "family" : "Soul\u00e9", "given" : "Michael E", "non-dropping-particle" : "", "parse-names" : false, "suffix" : "" } ], "container-title" : "Invasive species and biodiversity management", "editor" : [ { "dropping-particle" : "", "family" : "Sandlund", "given" : "O. T.", "non-dropping-particle" : "", "parse-names" : false, "suffix" : "" }, { "dropping-particle" : "", "family" : "Schei", "given" : "P. J.", "non-dropping-particle" : "", "parse-names" : false, "suffix" : "" }, { "dropping-particle" : "", "family" : "Viken", "given" : "A.", "non-dropping-particle" : "", "parse-names" : false, "suffix" : "" } ], "id" : "ITEM-1", "issued" : { "date-parts" : [ [ "1999" ] ] }, "page" : "103-125", "publisher" : "Kluwer Academic Dordrecht, The Netherlands", "title" : "Lag times in population explosions of invasive species: causes and implications", "type" : "chapter" }, "uris" : [ "http://www.mendeley.com/documents/?uuid=10ec6275-e66e-4376-aa90-69741ed10b72" ] } ], "mendeley" : { "formattedCitation" : "(Crooks and Soul\u00e9 1999)", "plainTextFormattedCitation" : "(Crooks and Soul\u00e9 1999)", "previouslyFormattedCitation" : "(Crooks and Soul\u00e9 1999)" }, "properties" : { "noteIndex" : 0 }, "schema" : "https://github.com/citation-style-language/schema/raw/master/csl-citation.json" }</w:instrText>
+      </w:r>
+      <w:r>
+        <w:rPr>
+          <w:rFonts w:ascii="Times New Roman" w:hAnsi="Times New Roman" w:cs="Times New Roman"/>
+          <w:color w:val="7F7F7F" w:themeColor="text1" w:themeTint="80"/>
+        </w:rPr>
+        <w:fldChar w:fldCharType="separate"/>
+      </w:r>
+      <w:r>
+        <w:rPr>
+          <w:rFonts w:ascii="Times New Roman" w:hAnsi="Times New Roman" w:cs="Times New Roman"/>
+          <w:noProof/>
+          <w:color w:val="7F7F7F" w:themeColor="text1" w:themeTint="80"/>
+        </w:rPr>
+        <w:t>(Crooks and Soulé 1999)</w:t>
+      </w:r>
+      <w:r>
+        <w:rPr>
+          <w:rFonts w:ascii="Times New Roman" w:hAnsi="Times New Roman" w:cs="Times New Roman"/>
+          <w:color w:val="7F7F7F" w:themeColor="text1" w:themeTint="80"/>
+        </w:rPr>
+        <w:fldChar w:fldCharType="end"/>
+      </w:r>
+      <w:r>
+        <w:rPr>
+          <w:rFonts w:ascii="Times New Roman" w:hAnsi="Times New Roman" w:cs="Times New Roman"/>
+          <w:color w:val="7F7F7F" w:themeColor="text1" w:themeTint="80"/>
+        </w:rPr>
+        <w:t xml:space="preserve">. Patterns of population growth for many invasive species show evidence of an extended lag phase. The potential factors causing this are not well understood; several ecological and evolutionary processes may be involved </w:t>
+      </w:r>
+      <w:r>
+        <w:rPr>
+          <w:rFonts w:ascii="Times New Roman" w:hAnsi="Times New Roman" w:cs="Times New Roman"/>
+          <w:color w:val="7F7F7F" w:themeColor="text1" w:themeTint="80"/>
+        </w:rPr>
+        <w:fldChar w:fldCharType="begin" w:fldLock="1"/>
+      </w:r>
+      <w:r>
+        <w:rPr>
+          <w:rFonts w:ascii="Times New Roman" w:hAnsi="Times New Roman" w:cs="Times New Roman"/>
+          <w:color w:val="7F7F7F" w:themeColor="text1" w:themeTint="80"/>
+        </w:rPr>
+        <w:instrText>ADDIN CSL_CITATION { "citationItems" : [ { "id" : "ITEM-1", "itemData" : { "author" : [ { "dropping-particle" : "", "family" : "Py\u0161ek", "given" : "Petr", "non-dropping-particle" : "", "parse-names" : false, "suffix" : "" }, { "dropping-particle" : "", "family" : "Hulme", "given" : "P E", "non-dropping-particle" : "", "parse-names" : false, "suffix" : "" } ], "container-title" : "Ecoscience", "id" : "ITEM-1", "issue" : "3", "issued" : { "date-parts" : [ [ "2005" ] ] }, "page" : "302-315", "publisher" : "BioOne", "title" : "Spatio-temporal dynamics of plant invasions: linking pattern to process", "type" : "article-journal", "volume" : "12" }, "uris" : [ "http://www.mendeley.com/documents/?uuid=0fdc55ff-4071-4866-8a04-8afbcbfffa93" ] }, { "id" : "ITEM-2", "itemData" : { "author" : [ { "dropping-particle" : "", "family" : "Mack", "given" : "R N", "non-dropping-particle" : "", "parse-names" : false, "suffix" : "" }, { "dropping-particle" : "", "family" : "Simberloff", "given" : "D", "non-dropping-particle" : "", "parse-names" : false, "suffix" : "" }, { "dropping-particle" : "", "family" : "Mark Lonsdale", "given" : "W", "non-dropping-particle" : "", "parse-names" : false, "suffix" : "" }, { "dropping-particle" : "", "family" : "Evans", "given" : "H", "non-dropping-particle" : "", "parse-names" : false, "suffix" : "" }, { "dropping-particle" : "", "family" : "Clout", "given" : "M", "non-dropping-particle" : "", "parse-names" : false, "suffix" : "" }, { "dropping-particle" : "", "family" : "Bazzaz", "given" : "F A", "non-dropping-particle" : "", "parse-names" : false, "suffix" : "" } ], "container-title" : "Ecological Applications", "id" : "ITEM-2", "issue" : "3", "issued" : { "date-parts" : [ [ "2000" ] ] }, "page" : "689-710", "publisher" : "Ecological Society of America", "title" : "Biotic invasions: causes, epidemiology, global consequences, and control", "type" : "article-journal", "volume" : "10" }, "uris" : [ "http://www.mendeley.com/documents/?uuid=21a962b7-022d-4656-918f-b8811e6bf048" ] }, { "id" : "ITEM-3", "itemData" : { "author" : [ { "dropping-particle" : "", "family" : "Sakai", "given" : "A K", "non-dropping-particle" : "", "parse-names" : false, "suffix" : "" }, { "dropping-particle" : "", "family" : "Allendorf", "given" : "F W", "non-dropping-particle" : "", "parse-names" : false, "suffix" : "" }, { "dropping-particle" : "", "family" : "Holt", "given" : "Jodie S", "non-dropping-particle" : "", "parse-names" : false, "suffix" : "" }, { "dropping-particle" : "", "family" : "Lodge", "given" : "D M", "non-dropping-particle" : "", "parse-names" : false, "suffix" : "" }, { "dropping-particle" : "", "family" : "Molofsky", "given" : "J", "non-dropping-particle" : "", "parse-names" : false, "suffix" : "" }, { "dropping-particle" : "", "family" : "With", "given" : "K A", "non-dropping-particle" : "", "parse-names" : false, "suffix" : "" }, { "dropping-particle" : "", "family" : "Baughman", "given" : "S", "non-dropping-particle" : "", "parse-names" : false, "suffix" : "" }, { "dropping-particle" : "", "family" : "Cabin", "given" : "R J", "non-dropping-particle" : "", "parse-names" : false, "suffix" : "" }, { "dropping-particle" : "", "family" : "Cohen", "given" : "J E", "non-dropping-particle" : "", "parse-names" : false, "suffix" : "" }, { "dropping-particle" : "", "family" : "Ellstrand", "given" : "N C", "non-dropping-particle" : "", "parse-names" : false, "suffix" : "" }, { "dropping-particle" : "", "family" : "McCauley", "given" : "David E", "non-dropping-particle" : "", "parse-names" : false, "suffix" : "" }, { "dropping-particle" : "", "family" : "O'Neil", "given" : "Pamela", "non-dropping-particle" : "", "parse-names" : false, "suffix" : "" }, { "dropping-particle" : "", "family" : "Parker", "given" : "Ingrid M", "non-dropping-particle" : "", "parse-names" : false, "suffix" : "" }, { "dropping-particle" : "", "family" : "Thompson", "given" : "John N", "non-dropping-particle" : "", "parse-names" : false, "suffix" : "" }, { "dropping-particle" : "", "family" : "Weller", "given" : "Stephen G", "non-dropping-particle" : "", "parse-names" : false, "suffix" : "" } ], "container-title" : "Annual Review of Ecology and Systematics", "id" : "ITEM-3", "issued" : { "date-parts" : [ [ "2001" ] ] }, "page" : "305-332", "publisher" : "JSTOR", "title" : "The population biology of invasive species", "type" : "article-journal", "volume" : "32" }, "uris" : [ "http://www.mendeley.com/documents/?uuid=562ffd10-bd8a-4f63-a1e1-6a0f9d502db4" ] }, { "id" : "ITEM-4", "itemData" : { "DOI" : "10.1111/j.1461-0248.2011.01594.x", "author" : [ { "dropping-particle" : "", "family" : "Gurevitch", "given" : "Jessica", "non-dropping-particle" : "", "parse-names" : false, "suffix" : "" }, { "dropping-particle" : "", "family" : "Fox", "given" : "Gordon A", "non-dropping-particle" : "", "parse-names" : false, "suffix" : "" }, { "dropping-particle" : "", "family" : "Wardle", "given" : "G M", "non-dropping-particle" : "", "parse-names" : false, "suffix" : "" }, { "dropping-particle" : "", "family" : "Inderjit", "given" : "", "non-dropping-particle" : "", "parse-names" : false, "suffix" : "" }, { "dropping-particle" : "", "family" : "Taub", "given" : "D", "non-dropping-particle" : "", "parse-names" : false, "suffix" : "" } ], "container-title" : "Ecology Letters", "id" : "ITEM-4", "issue" : "4", "issued" : { "date-parts" : [ [ "2011" ] ] }, "page" : "407-418", "title" : "Emergent insights from the synthesis of conceptual frameworks for biological invasions", "type" : "article-journal", "volume" : "14" }, "uris" : [ "http://www.mendeley.com/documents/?uuid=f521c46e-0479-44ad-8f23-ad8183cd3582" ] } ], "mendeley" : { "formattedCitation" : "(Mack et al. 2000, Sakai et al. 2001, Py\u0161ek and Hulme 2005, Gurevitch et al. 2011)", "plainTextFormattedCitation" : "(Mack et al. 2000, Sakai et al. 2001, Py\u0161ek and Hulme 2005, Gurevitch et al. 2011)", "previouslyFormattedCitation" : "(Mack et al. 2000, Sakai et al. 2001, Py\u0161ek and Hulme 2005, Gurevitch et al. 2011)" }, "properties" : { "noteIndex" : 0 }, "schema" : "https://github.com/citation-style-language/schema/raw/master/csl-citation.json" }</w:instrText>
+      </w:r>
+      <w:r>
+        <w:rPr>
+          <w:rFonts w:ascii="Times New Roman" w:hAnsi="Times New Roman" w:cs="Times New Roman"/>
+          <w:color w:val="7F7F7F" w:themeColor="text1" w:themeTint="80"/>
+        </w:rPr>
+        <w:fldChar w:fldCharType="separate"/>
+      </w:r>
+      <w:r>
+        <w:rPr>
+          <w:rFonts w:ascii="Times New Roman" w:hAnsi="Times New Roman" w:cs="Times New Roman"/>
+          <w:noProof/>
+          <w:color w:val="7F7F7F" w:themeColor="text1" w:themeTint="80"/>
+        </w:rPr>
+        <w:t>(Mack et al. 2000, Sakai et al. 2001, Pyšek and Hulme 2005, Gurevitch et al. 2011)</w:t>
+      </w:r>
+      <w:r>
+        <w:rPr>
+          <w:rFonts w:ascii="Times New Roman" w:hAnsi="Times New Roman" w:cs="Times New Roman"/>
+          <w:color w:val="7F7F7F" w:themeColor="text1" w:themeTint="80"/>
+        </w:rPr>
+        <w:fldChar w:fldCharType="end"/>
+      </w:r>
+      <w:r>
+        <w:rPr>
+          <w:rFonts w:ascii="Times New Roman" w:hAnsi="Times New Roman" w:cs="Times New Roman"/>
+          <w:color w:val="7F7F7F" w:themeColor="text1" w:themeTint="80"/>
+        </w:rPr>
+        <w:t xml:space="preserve">. An </w:t>
+      </w:r>
+      <w:r>
+        <w:rPr>
+          <w:rFonts w:ascii="Times New Roman" w:hAnsi="Times New Roman" w:cs="Times New Roman"/>
+          <w:color w:val="7F7F7F" w:themeColor="text1" w:themeTint="80"/>
+        </w:rPr>
+        <w:lastRenderedPageBreak/>
+        <w:t xml:space="preserve">extended lag may be </w:t>
+      </w:r>
       <w:bookmarkStart w:id="0" w:name="_GoBack"/>
       <w:bookmarkEnd w:id="0"/>
-    </w:p>
-    <w:p>
-      <w:pPr>
-        <w:rPr>
-          <w:rFonts w:ascii="Times New Roman" w:hAnsi="Times New Roman" w:cs="Times New Roman"/>
-          <w:b/>
-        </w:rPr>
-      </w:pPr>
-      <w:r>
-        <w:rPr>
-          <w:rFonts w:ascii="Times New Roman" w:hAnsi="Times New Roman" w:cs="Times New Roman"/>
-          <w:b/>
-        </w:rPr>
-        <w:br w:type="page"/>
-      </w:r>
-    </w:p>
-    <w:p>
-      <w:pPr>
-        <w:rPr>
-          <w:rFonts w:ascii="Times New Roman" w:hAnsi="Times New Roman" w:cs="Times New Roman"/>
-          <w:b/>
-          <w:color w:val="C00000"/>
-        </w:rPr>
-      </w:pPr>
-      <w:r>
-        <w:rPr>
-          <w:rFonts w:ascii="Times New Roman" w:hAnsi="Times New Roman" w:cs="Times New Roman"/>
-          <w:b/>
+      <w:r>
+        <w:rPr>
+          <w:rFonts w:ascii="Times New Roman" w:hAnsi="Times New Roman" w:cs="Times New Roman"/>
+          <w:color w:val="7F7F7F" w:themeColor="text1" w:themeTint="80"/>
+        </w:rPr>
+        <w:t xml:space="preserve">explained by time constraints intrinsic to population growth and establishment, such as generation time and time to first reproduction (i.e., the time required for a population to achieve a stable age distribution).  However, many observed extended lag phases are longer than can be explained by these processes. In a recent study of weedy species in New Zealand, </w:t>
+      </w:r>
+      <w:proofErr w:type="spellStart"/>
+      <w:r>
+        <w:rPr>
+          <w:rFonts w:ascii="Times New Roman" w:hAnsi="Times New Roman" w:cs="Times New Roman"/>
+          <w:color w:val="7F7F7F" w:themeColor="text1" w:themeTint="80"/>
+        </w:rPr>
+        <w:t>Aikio</w:t>
+      </w:r>
+      <w:proofErr w:type="spellEnd"/>
+      <w:r>
+        <w:rPr>
+          <w:rFonts w:ascii="Times New Roman" w:hAnsi="Times New Roman" w:cs="Times New Roman"/>
+          <w:color w:val="7F7F7F" w:themeColor="text1" w:themeTint="80"/>
+        </w:rPr>
+        <w:t xml:space="preserve"> et al. </w:t>
+      </w:r>
+      <w:r>
+        <w:rPr>
+          <w:rFonts w:ascii="Times New Roman" w:hAnsi="Times New Roman" w:cs="Times New Roman"/>
+          <w:color w:val="7F7F7F" w:themeColor="text1" w:themeTint="80"/>
+        </w:rPr>
+        <w:fldChar w:fldCharType="begin" w:fldLock="1"/>
+      </w:r>
+      <w:r>
+        <w:rPr>
+          <w:rFonts w:ascii="Times New Roman" w:hAnsi="Times New Roman" w:cs="Times New Roman"/>
+          <w:color w:val="7F7F7F" w:themeColor="text1" w:themeTint="80"/>
+        </w:rPr>
+        <w:instrText>ADDIN CSL_CITATION { "citationItems" : [ { "id" : "ITEM-1", "itemData" : { "DOI" : "10.1111/j.1600-0706.2009.17963.x", "ISSN" : "00301299", "author" : [ { "dropping-particle" : "", "family" : "Aikio", "given" : "Sami", "non-dropping-particle" : "", "parse-names" : false, "suffix" : "" }, { "dropping-particle" : "", "family" : "Duncan", "given" : "Richard P.", "non-dropping-particle" : "", "parse-names" : false, "suffix" : "" }, { "dropping-particle" : "", "family" : "Hulme", "given" : "Philip E.", "non-dropping-particle" : "", "parse-names" : false, "suffix" : "" } ], "container-title" : "Oikos", "id" : "ITEM-1", "issue" : "2", "issued" : { "date-parts" : [ [ "2010", "2" ] ] }, "page" : "370-378", "title" : "Lag-phases in alien plant invasions: separating the facts from the artefacts", "type" : "article-journal", "volume" : "119" }, "suppress-author" : 1, "uris" : [ "http://www.mendeley.com/documents/?uuid=ff33f1dd-3828-495b-add4-316389ee6728" ] } ], "mendeley" : { "formattedCitation" : "(2010a)", "plainTextFormattedCitation" : "(2010a)", "previouslyFormattedCitation" : "(2010a)" }, "properties" : { "noteIndex" : 0 }, "schema" : "https://github.com/citation-style-language/schema/raw/master/csl-citation.json" }</w:instrText>
+      </w:r>
+      <w:r>
+        <w:rPr>
+          <w:rFonts w:ascii="Times New Roman" w:hAnsi="Times New Roman" w:cs="Times New Roman"/>
+          <w:color w:val="7F7F7F" w:themeColor="text1" w:themeTint="80"/>
+        </w:rPr>
+        <w:fldChar w:fldCharType="separate"/>
+      </w:r>
+      <w:r>
+        <w:rPr>
+          <w:rFonts w:ascii="Times New Roman" w:hAnsi="Times New Roman" w:cs="Times New Roman"/>
+          <w:noProof/>
+          <w:color w:val="7F7F7F" w:themeColor="text1" w:themeTint="80"/>
+        </w:rPr>
+        <w:t>(2010a)</w:t>
+      </w:r>
+      <w:r>
+        <w:rPr>
+          <w:rFonts w:ascii="Times New Roman" w:hAnsi="Times New Roman" w:cs="Times New Roman"/>
+          <w:color w:val="7F7F7F" w:themeColor="text1" w:themeTint="80"/>
+        </w:rPr>
+        <w:fldChar w:fldCharType="end"/>
+      </w:r>
+      <w:r>
+        <w:rPr>
+          <w:rFonts w:ascii="Times New Roman" w:hAnsi="Times New Roman" w:cs="Times New Roman"/>
+          <w:color w:val="7F7F7F" w:themeColor="text1" w:themeTint="80"/>
+        </w:rPr>
+        <w:t xml:space="preserve"> point out that while there are several proposed mechanisms that may explain extended lags, relatively little empirical work has been done to examine their validity. Among the most well studied mechanisms in a theoretical context are the role of evolutionary adaptation of the invader during the lag phase, waiting time until a disturbance event avails resources to the invader, and the role of complex dispersal mechanisms (for a general </w:t>
+      </w:r>
+      <w:r>
+        <w:rPr>
+          <w:rFonts w:ascii="Times New Roman" w:hAnsi="Times New Roman" w:cs="Times New Roman"/>
+          <w:color w:val="7F7F7F" w:themeColor="text1" w:themeTint="80"/>
+          <w:highlight w:val="yellow"/>
+        </w:rPr>
+        <w:t>review see</w:t>
+      </w:r>
+      <w:r>
+        <w:rPr>
+          <w:rFonts w:ascii="Times New Roman" w:hAnsi="Times New Roman" w:cs="Times New Roman"/>
+          <w:color w:val="7F7F7F" w:themeColor="text1" w:themeTint="80"/>
+        </w:rPr>
+        <w:t xml:space="preserve"> </w:t>
+      </w:r>
+      <w:r>
+        <w:rPr>
+          <w:rFonts w:ascii="Times New Roman" w:hAnsi="Times New Roman" w:cs="Times New Roman"/>
+          <w:color w:val="7F7F7F" w:themeColor="text1" w:themeTint="80"/>
+        </w:rPr>
+        <w:fldChar w:fldCharType="begin" w:fldLock="1"/>
+      </w:r>
+      <w:r>
+        <w:rPr>
+          <w:rFonts w:ascii="Times New Roman" w:hAnsi="Times New Roman" w:cs="Times New Roman"/>
+          <w:color w:val="7F7F7F" w:themeColor="text1" w:themeTint="80"/>
+        </w:rPr>
+        <w:instrText>ADDIN CSL_CITATION { "citationItems" : [ { "id" : "ITEM-1", "itemData" : { "author" : [ { "dropping-particle" : "", "family" : "Crooks", "given" : "JA", "non-dropping-particle" : "", "parse-names" : false, "suffix" : "" } ], "container-title" : "Ecoscience", "id" : "ITEM-1", "issue" : "3", "issued" : { "date-parts" : [ [ "2005" ] ] }, "page" : "316-329", "title" : "Lag times and exotic species: the ecology and management of biological invasions in slow-motion", "type" : "article-journal", "volume" : "12" }, "uris" : [ "http://www.mendeley.com/documents/?uuid=75b474c1-7820-4d41-958b-4515f7d79ae2" ] } ], "mendeley" : { "formattedCitation" : "(Crooks 2005)", "plainTextFormattedCitation" : "(Crooks 2005)", "previouslyFormattedCitation" : "(Crooks 2005)" }, "properties" : { "noteIndex" : 0 }, "schema" : "https://github.com/citation-style-language/schema/raw/master/csl-citation.json" }</w:instrText>
+      </w:r>
+      <w:r>
+        <w:rPr>
+          <w:rFonts w:ascii="Times New Roman" w:hAnsi="Times New Roman" w:cs="Times New Roman"/>
+          <w:color w:val="7F7F7F" w:themeColor="text1" w:themeTint="80"/>
+        </w:rPr>
+        <w:fldChar w:fldCharType="separate"/>
+      </w:r>
+      <w:r>
+        <w:rPr>
+          <w:rFonts w:ascii="Times New Roman" w:hAnsi="Times New Roman" w:cs="Times New Roman"/>
+          <w:noProof/>
+          <w:color w:val="7F7F7F" w:themeColor="text1" w:themeTint="80"/>
+        </w:rPr>
+        <w:t>(Crooks 2005)</w:t>
+      </w:r>
+      <w:r>
+        <w:rPr>
+          <w:rFonts w:ascii="Times New Roman" w:hAnsi="Times New Roman" w:cs="Times New Roman"/>
+          <w:color w:val="7F7F7F" w:themeColor="text1" w:themeTint="80"/>
+        </w:rPr>
+        <w:fldChar w:fldCharType="end"/>
+      </w:r>
+      <w:r>
+        <w:rPr>
+          <w:rFonts w:ascii="Times New Roman" w:hAnsi="Times New Roman" w:cs="Times New Roman"/>
+          <w:color w:val="7F7F7F" w:themeColor="text1" w:themeTint="80"/>
+        </w:rPr>
+        <w:t xml:space="preserve">. Historical biodiversity data from herbaria and museums could be applied to address this lack of empirical support and further our understanding of the population dynamics of the lag phase. These data can be used to re-construct patterns of spatial spread of invasive species, which are linked to increases in population size. </w:t>
+      </w:r>
+    </w:p>
+    <w:p>
+      <w:pPr>
+        <w:rPr>
+          <w:rFonts w:ascii="Times New Roman" w:hAnsi="Times New Roman" w:cs="Times New Roman"/>
+          <w:color w:val="7F7F7F" w:themeColor="text1" w:themeTint="80"/>
+        </w:rPr>
+      </w:pPr>
+    </w:p>
+    <w:p>
+      <w:pPr>
+        <w:ind w:firstLine="720"/>
+        <w:rPr>
+          <w:rFonts w:ascii="Times New Roman" w:hAnsi="Times New Roman" w:cs="Times New Roman"/>
+          <w:color w:val="7F7F7F" w:themeColor="text1" w:themeTint="80"/>
+        </w:rPr>
+      </w:pPr>
+      <w:r>
+        <w:rPr>
+          <w:rFonts w:ascii="Times New Roman" w:hAnsi="Times New Roman" w:cs="Times New Roman"/>
+          <w:color w:val="7F7F7F" w:themeColor="text1" w:themeTint="80"/>
+        </w:rPr>
+        <w:t>Retrospective spatial analyses can yield insights into the ecological processes involved in the spread of non-native invasive species in novel regions. A rich data source for these types of analyses on plant species is the specimen holdings of herbaria. Information from herbarium records are used in several studies to estimate species rates of spread through time and space (</w:t>
+      </w:r>
+      <w:r>
+        <w:rPr>
+          <w:rFonts w:ascii="Times New Roman" w:hAnsi="Times New Roman" w:cs="Times New Roman"/>
+          <w:color w:val="7F7F7F" w:themeColor="text1" w:themeTint="80"/>
+          <w:highlight w:val="yellow"/>
+        </w:rPr>
+        <w:t>e.g.,</w:t>
+      </w:r>
+      <w:r>
+        <w:rPr>
+          <w:rFonts w:ascii="Times New Roman" w:hAnsi="Times New Roman" w:cs="Times New Roman"/>
+          <w:color w:val="7F7F7F" w:themeColor="text1" w:themeTint="80"/>
+        </w:rPr>
+        <w:t xml:space="preserve"> </w:t>
+      </w:r>
+      <w:r>
+        <w:rPr>
+          <w:rFonts w:ascii="Times New Roman" w:hAnsi="Times New Roman" w:cs="Times New Roman"/>
+          <w:color w:val="7F7F7F" w:themeColor="text1" w:themeTint="80"/>
+        </w:rPr>
+        <w:fldChar w:fldCharType="begin" w:fldLock="1"/>
+      </w:r>
+      <w:r>
+        <w:rPr>
+          <w:rFonts w:ascii="Times New Roman" w:hAnsi="Times New Roman" w:cs="Times New Roman"/>
+          <w:color w:val="7F7F7F" w:themeColor="text1" w:themeTint="80"/>
+        </w:rPr>
+        <w:instrText>ADDIN CSL_CITATION { "citationItems" : [ { "id" : "ITEM-1", "itemData" : { "DOI" : "10.1177/0309133309355630", "author" : [ { "dropping-particle" : "", "family" : "Newbold", "given" : "T", "non-dropping-particle" : "", "parse-names" : false, "suffix" : "" } ], "container-title" : "Progress in Physical Geography", "id" : "ITEM-1", "issue" : "1", "issued" : { "date-parts" : [ [ "2010" ] ] }, "page" : "3-22", "title" : "Applications and limitations of museum data for conservation and ecology, with particular attention to species distribution models", "type" : "article-journal", "volume" : "34" }, "uris" : [ "http://www.mendeley.com/documents/?uuid=264d0139-79c2-4ae8-ade5-09df128d1160" ] }, { "id" : "ITEM-2", "itemData" : { "DOI" : "10.1016/j.ppees.2012.10.002", "ISSN" : "14338319", "author" : [ { "dropping-particle" : "", "family" : "Lavoie", "given" : "Claude", "non-dropping-particle" : "", "parse-names" : false, "suffix" : "" } ], "container-title" : "Perspectives in Plant Ecology, Evolution and Systematics", "id" : "ITEM-2", "issue" : "1", "issued" : { "date-parts" : [ [ "2012", "11" ] ] }, "page" : "68-76", "publisher" : "Elsevier GmbH.", "title" : "Biological collections in an ever changing world: herbaria as tools for biogeographical and environmental studies", "type" : "article-journal", "volume" : "15" }, "uris" : [ "http://www.mendeley.com/documents/?uuid=d1dd0742-865a-4672-a7bb-7dd83bb0ec7c" ] }, { "id" : "ITEM-3", "itemData" : { "DOI" : "10.1111/j.1600-0706.2009.17963.x", "ISSN" : "00301299", "author" : [ { "dropping-particle" : "", "family" : "Aikio", "given" : "Sami", "non-dropping-particle" : "", "parse-names" : false, "suffix" : "" }, { "dropping-particle" : "", "family" : "Duncan", "given" : "Richard P.", "non-dropping-particle" : "", "parse-names" : false, "suffix" : "" }, { "dropping-particle" : "", "family" : "Hulme", "given" : "Philip E.", "non-dropping-particle" : "", "parse-names" : false, "suffix" : "" } ], "container-title" : "Oikos", "id" : "ITEM-3", "issue" : "2", "issued" : { "date-parts" : [ [ "2010", "2" ] ] }, "page" : "370-378", "title" : "Lag-phases in alien plant invasions: separating the facts from the artefacts", "type" : "article-journal", "volume" : "119" }, "uris" : [ "http://www.mendeley.com/documents/?uuid=ff33f1dd-3828-495b-add4-316389ee6728" ] }, { "id" : "ITEM-4", "itemData" : { "DOI" : "10.2179/08-001.1", "author" : [ { "dropping-particle" : "", "family" : "Miller", "given" : "Ryan J", "non-dropping-particle" : "", "parse-names" : false, "suffix" : "" }, { "dropping-particle" : "", "family" : "Carroll", "given" : "Andrew D", "non-dropping-particle" : "", "parse-names" : false, "suffix" : "" }, { "dropping-particle" : "", "family" : "Wilson", "given" : "Thomas P", "non-dropping-particle" : "", "parse-names" : false, "suffix" : "" }, { "dropping-particle" : "", "family" : "Shaw", "given" : "Joey", "non-dropping-particle" : "", "parse-names" : false, "suffix" : "" } ], "container-title" : "Castanea", "id" : "ITEM-4", "issue" : "2", "issued" : { "date-parts" : [ [ "2009" ] ] }, "page" : "133-145", "title" : "Spatiotemporal analysis of three common wetland invasive plant species using herbarium specimens and geographic information systems", "type" : "article-journal", "volume" : "74" }, "uris" : [ "http://www.mendeley.com/documents/?uuid=41aa428a-fcf6-4f15-9216-2eabe34f5562" ] }, { "id" : "ITEM-5", "itemData" : { "DOI" : "10.1111/j.1365-2699.2010.02329.x", "ISSN" : "03050270", "author" : [ { "dropping-particle" : "", "family" : "Aikio", "given" : "Sami", "non-dropping-particle" : "", "parse-names" : false, "suffix" : "" }, { "dropping-particle" : "", "family" : "Duncan", "given" : "Richard P", "non-dropping-particle" : "", "parse-names" : false, "suffix" : "" }, { "dropping-particle" : "", "family" : "Hulme", "given" : "Philip E", "non-dropping-particle" : "", "parse-names" : false, "suffix" : "" } ], "container-title" : "Journal of Biogeography", "id" : "ITEM-5", "issue" : "9", "issued" : { "date-parts" : [ [ "2010", "9", "16" ] ] }, "page" : "1740-1751", "publisher" : "Blackwell Science Ltd", "title" : "Herbarium records identify the role of long-distance spread in the spatial distribution of alien plants in New Zealand", "type" : "article-journal", "volume" : "37" }, "uris" : [ "http://www.mendeley.com/documents/?uuid=1f65ff5b-653c-4526-8e2c-10270acf5c4e" ] }, { "id" : "ITEM-6", "itemData" : { "author" : [ { "dropping-particle" : "", "family" : "Delisle", "given" : "F", "non-dropping-particle" : "", "parse-names" : false, "suffix" : "" }, { "dropping-particle" : "", "family" : "Lavoie", "given" : "C", "non-dropping-particle" : "", "parse-names" : false, "suffix" : "" }, { "dropping-particle" : "", "family" : "Jean", "given" : "M", "non-dropping-particle" : "", "parse-names" : false, "suffix" : "" }, { "dropping-particle" : "", "family" : "Lachance", "given" : "D", "non-dropping-particle" : "", "parse-names" : false, "suffix" : "" } ], "container-title" : "Journal of Biogeography", "id" : "ITEM-6", "issue" : "7", "issued" : { "date-parts" : [ [ "2003" ] ] }, "page" : "1033-1042", "publisher" : "Blackwell Science Ltd", "title" : "Reconstructing the spread of invasive plants: taking into account biases associated with herbarium specimens", "type" : "article-journal", "volume" : "30" }, "uris" : [ "http://www.mendeley.com/documents/?uuid=652c9b14-77fa-4f53-99d8-a33efadf574e" ] }, { "id" : "ITEM-7", "itemData" : { "DOI" : "10.1007/s10530-004-8979-4", "abstract" : "Although invasions by exotic plants have increased dramatically as human travel and commerce have increased, few have been comprehensively described. Understanding the patterns of invasive species' spread over space and time will help guide management ...", "author" : [ { "dropping-particle" : "", "family" : "Salo", "given" : "Lucinda F", "non-dropping-particle" : "", "parse-names" : false, "suffix" : "" } ], "container-title" : "Biological Invasions", "id" : "ITEM-7", "issue" : "2", "issued" : { "date-parts" : [ [ "2005" ] ] }, "page" : "165-180", "title" : "Red brome (&lt;i&gt;Bromus rubens&lt;/i&gt; subsp. &lt;i&gt;madritensis&lt;/i&gt;) in North America: possible modes for early introductions, subsequent spread", "type" : "article-journal", "volume" : "7" }, "uris" : [ "http://www.mendeley.com/documents/?uuid=3628b40c-4316-46f5-99fb-e86d32bee026" ] }, { "id" : "ITEM-8", "itemData" : { "DOI" : "10.1111/j.1365-2699.2008.02043.x", "ISSN" : "03050270", "author" : [ { "dropping-particle" : "", "family" : "Crawford", "given" : "Priscilla H. C.", "non-dropping-particle" : "", "parse-names" : false, "suffix" : "" }, { "dropping-particle" : "", "family" : "Hoagland", "given" : "Bruce W.", "non-dropping-particle" : "", "parse-names" : false, "suffix" : "" } ], "container-title" : "Journal of Biogeography", "id" : "ITEM-8", "issue" : "4", "issued" : { "date-parts" : [ [ "2009", "4" ] ] }, "page" : "651-661", "title" : "Can herbarium records be used to map alien species invasion and native species expansion over the past 100 years?", "type" : "article-journal", "volume" : "36" }, "uris" : [ "http://www.mendeley.com/documents/?uuid=0aa9f42c-5e85-4415-847d-6c800431067b" ] } ], "mendeley" : { "formattedCitation" : "(Delisle et al. 2003, Salo 2005, Miller et al. 2009, Crawford and Hoagland 2009, Newbold 2010, Aikio et al. 2010a, 2010b, Lavoie 2012)", "plainTextFormattedCitation" : "(Delisle et al. 2003, Salo 2005, Miller et al. 2009, Crawford and Hoagland 2009, Newbold 2010, Aikio et al. 2010a, 2010b, Lavoie 2012)", "previouslyFormattedCitation" : "(Delisle et al. 2003, Salo 2005, Miller et al. 2009, Crawford and Hoagland 2009, Newbold 2010, Aikio et al. 2010a, 2010b, Lavoie 2012)" }, "properties" : { "noteIndex" : 0 }, "schema" : "https://github.com/citation-style-language/schema/raw/master/csl-citation.json" }</w:instrText>
+      </w:r>
+      <w:r>
+        <w:rPr>
+          <w:rFonts w:ascii="Times New Roman" w:hAnsi="Times New Roman" w:cs="Times New Roman"/>
+          <w:color w:val="7F7F7F" w:themeColor="text1" w:themeTint="80"/>
+        </w:rPr>
+        <w:fldChar w:fldCharType="separate"/>
+      </w:r>
+      <w:r>
+        <w:rPr>
+          <w:rFonts w:ascii="Times New Roman" w:hAnsi="Times New Roman" w:cs="Times New Roman"/>
+          <w:noProof/>
+          <w:color w:val="7F7F7F" w:themeColor="text1" w:themeTint="80"/>
+        </w:rPr>
+        <w:t>(Delisle et al. 2003, Salo 2005, Miller et al. 2009, Crawford and Hoagland 2009, Newbold 2010, Aikio et al. 2010a, 2010b, Lavoie 2012)</w:t>
+      </w:r>
+      <w:r>
+        <w:rPr>
+          <w:rFonts w:ascii="Times New Roman" w:hAnsi="Times New Roman" w:cs="Times New Roman"/>
+          <w:color w:val="7F7F7F" w:themeColor="text1" w:themeTint="80"/>
+        </w:rPr>
+        <w:fldChar w:fldCharType="end"/>
+      </w:r>
+      <w:r>
+        <w:rPr>
+          <w:rFonts w:ascii="Times New Roman" w:hAnsi="Times New Roman" w:cs="Times New Roman"/>
+          <w:color w:val="7F7F7F" w:themeColor="text1" w:themeTint="80"/>
+        </w:rPr>
+        <w:t xml:space="preserve">. These data have also been used to investigate native species range expansions beyond historical limits due to changing ecological conditions (e.g., </w:t>
+      </w:r>
+      <w:r>
+        <w:rPr>
+          <w:rFonts w:ascii="Times New Roman" w:hAnsi="Times New Roman" w:cs="Times New Roman"/>
+          <w:color w:val="7F7F7F" w:themeColor="text1" w:themeTint="80"/>
+        </w:rPr>
+        <w:fldChar w:fldCharType="begin" w:fldLock="1"/>
+      </w:r>
+      <w:r>
+        <w:rPr>
+          <w:rFonts w:ascii="Times New Roman" w:hAnsi="Times New Roman" w:cs="Times New Roman"/>
+          <w:color w:val="7F7F7F" w:themeColor="text1" w:themeTint="80"/>
+        </w:rPr>
+        <w:instrText>ADDIN CSL_CITATION { "citationItems" : [ { "id" : "ITEM-1", "itemData" : { "DOI" : "10.1111/j.1365-2486.2011.02602.x", "ISSN" : "13541013", "author" : [ { "dropping-particle" : "", "family" : "Feeley", "given" : "Kenneth J.", "non-dropping-particle" : "", "parse-names" : false, "suffix" : "" } ], "container-title" : "Global Change Biology", "id" : "ITEM-1", "issue" : "4", "issued" : { "date-parts" : [ [ "2012", "4", "15" ] ] }, "page" : "1335-1341", "title" : "Distributional migrations, expansions, and contractions of tropical plant species as revealed in dated herbarium records", "type" : "article-journal", "volume" : "18" }, "uris" : [ "http://www.mendeley.com/documents/?uuid=1a23cca8-97b3-442c-bf55-3d0558a82073" ] }, { "id" : "ITEM-2", "itemData" : { "DOI" : "10.1111/j.1365-2699.2010.02444.x", "ISSN" : "03050270", "abstract" : "Aim Climate change causes shifts in species distributions, or 'migrations'. Despite the centrality of species distributions to biodiversity conservation, the demonstrated large migration of tropical plant species in response to climate change in the past, and the ...", "author" : [ { "dropping-particle" : "", "family" : "Feeley", "given" : "Kenneth J.", "non-dropping-particle" : "", "parse-names" : false, "suffix" : "" }, { "dropping-particle" : "", "family" : "Silman", "given" : "Miles R.", "non-dropping-particle" : "", "parse-names" : false, "suffix" : "" }, { "dropping-particle" : "", "family" : "Bush", "given" : "Mark B", "non-dropping-particle" : "", "parse-names" : false, "suffix" : "" }, { "dropping-particle" : "", "family" : "Farfan", "given" : "William", "non-dropping-particle" : "", "parse-names" : false, "suffix" : "" }, { "dropping-particle" : "", "family" : "Cabrera", "given" : "Karina Garcia", "non-dropping-particle" : "", "parse-names" : false, "suffix" : "" }, { "dropping-particle" : "", "family" : "Malhi", "given" : "Yadvinder", "non-dropping-particle" : "", "parse-names" : false, "suffix" : "" }, { "dropping-particle" : "", "family" : "Meir", "given" : "Patrick", "non-dropping-particle" : "", "parse-names" : false, "suffix" : "" }, { "dropping-particle" : "", "family" : "Revilla", "given" : "Norma Salinas", "non-dropping-particle" : "", "parse-names" : false, "suffix" : "" }, { "dropping-particle" : "", "family" : "Quisiyupanqui", "given" : "Mireya Natividad Raurau", "non-dropping-particle" : "", "parse-names" : false, "suffix" : "" }, { "dropping-particle" : "", "family" : "Saatchi", "given" : "Sassan", "non-dropping-particle" : "", "parse-names" : false, "suffix" : "" } ], "container-title" : "Journal of Biogeography", "id" : "ITEM-2", "issue" : "4", "issued" : { "date-parts" : [ [ "2011", "4", "22" ] ] }, "page" : "783-791", "publisher" : "Blackwell Science Ltd", "title" : "Upslope migration of Andean trees", "type" : "article-journal", "volume" : "38" }, "uris" : [ "http://www.mendeley.com/documents/?uuid=f51acc53-cb71-40aa-b25b-b04da91b4be4" ] } ], "mendeley" : { "formattedCitation" : "(Feeley et al. 2011, Feeley 2012)", "manualFormatting" : "Feeley et al. 2011; Feeley 2012)", "plainTextFormattedCitation" : "(Feeley et al. 2011, Feeley 2012)", "previouslyFormattedCitation" : "(Feeley et al. 2011, Feeley 2012)" }, "properties" : { "noteIndex" : 0 }, "schema" : "https://github.com/citation-style-language/schema/raw/master/csl-citation.json" }</w:instrText>
+      </w:r>
+      <w:r>
+        <w:rPr>
+          <w:rFonts w:ascii="Times New Roman" w:hAnsi="Times New Roman" w:cs="Times New Roman"/>
+          <w:color w:val="7F7F7F" w:themeColor="text1" w:themeTint="80"/>
+        </w:rPr>
+        <w:fldChar w:fldCharType="separate"/>
+      </w:r>
+      <w:r>
+        <w:rPr>
+          <w:rFonts w:ascii="Times New Roman" w:hAnsi="Times New Roman" w:cs="Times New Roman"/>
+          <w:noProof/>
+          <w:color w:val="7F7F7F" w:themeColor="text1" w:themeTint="80"/>
+        </w:rPr>
+        <w:t>Feeley et al. 2011; Feeley 2012)</w:t>
+      </w:r>
+      <w:r>
+        <w:rPr>
+          <w:rFonts w:ascii="Times New Roman" w:hAnsi="Times New Roman" w:cs="Times New Roman"/>
+          <w:color w:val="7F7F7F" w:themeColor="text1" w:themeTint="80"/>
+        </w:rPr>
+        <w:fldChar w:fldCharType="end"/>
+      </w:r>
+      <w:r>
+        <w:rPr>
+          <w:rFonts w:ascii="Times New Roman" w:hAnsi="Times New Roman" w:cs="Times New Roman"/>
+          <w:color w:val="7F7F7F" w:themeColor="text1" w:themeTint="80"/>
+        </w:rPr>
+        <w:t xml:space="preserve">. Despite their utility, analyzing these data presents </w:t>
+      </w:r>
+      <w:proofErr w:type="gramStart"/>
+      <w:r>
+        <w:rPr>
+          <w:rFonts w:ascii="Times New Roman" w:hAnsi="Times New Roman" w:cs="Times New Roman"/>
+          <w:color w:val="7F7F7F" w:themeColor="text1" w:themeTint="80"/>
+        </w:rPr>
+        <w:t>a number of</w:t>
+      </w:r>
+      <w:proofErr w:type="gramEnd"/>
+      <w:r>
+        <w:rPr>
+          <w:rFonts w:ascii="Times New Roman" w:hAnsi="Times New Roman" w:cs="Times New Roman"/>
+          <w:color w:val="7F7F7F" w:themeColor="text1" w:themeTint="80"/>
+        </w:rPr>
+        <w:t xml:space="preserve"> challenges; and determining whether a species had an extended lag phase is not a trivial task. One substantial challenge is that herbarium records may have been collected with unequal sampling effort in time and/ or space, resulting in biases in datasets compiled from these records. For example, historically there are documented periods of high and low specimen collection for herbaria in general </w:t>
+      </w:r>
+      <w:r>
+        <w:rPr>
+          <w:rFonts w:ascii="Times New Roman" w:hAnsi="Times New Roman" w:cs="Times New Roman"/>
+          <w:color w:val="7F7F7F" w:themeColor="text1" w:themeTint="80"/>
+        </w:rPr>
+        <w:fldChar w:fldCharType="begin" w:fldLock="1"/>
+      </w:r>
+      <w:r>
+        <w:rPr>
+          <w:rFonts w:ascii="Times New Roman" w:hAnsi="Times New Roman" w:cs="Times New Roman"/>
+          <w:color w:val="7F7F7F" w:themeColor="text1" w:themeTint="80"/>
+        </w:rPr>
+        <w:instrText>ADDIN CSL_CITATION { "citationItems" : [ { "id" : "ITEM-1", "itemData" : { "author" : [ { "dropping-particle" : "", "family" : "Prather", "given" : "L. Alan", "non-dropping-particle" : "", "parse-names" : false, "suffix" : "" }, { "dropping-particle" : "", "family" : "Alvarez-Fuentes", "given" : "O.", "non-dropping-particle" : "", "parse-names" : false, "suffix" : "" }, { "dropping-particle" : "", "family" : "Hayfield", "given" : "Mark H.", "non-dropping-particle" : "", "parse-names" : false, "suffix" : "" }, { "dropping-particle" : "", "family" : "Ferguson", "given" : "Carolyn J.", "non-dropping-particle" : "", "parse-names" : false, "suffix" : "" } ], "container-title" : "Systematic Botany", "id" : "ITEM-1", "issue" : "1", "issued" : { "date-parts" : [ [ "2004" ] ] }, "page" : "15-28", "title" : "The decline of plant collecting in the United States: a threat to the infrastructure of biodiversity studies", "type" : "article-journal", "volume" : "29" }, "uris" : [ "http://www.mendeley.com/documents/?uuid=caff04e1-fbef-4f4c-933c-ad56b5187946" ] } ], "mendeley" : { "formattedCitation" : "(Prather et al. 2004)", "plainTextFormattedCitation" : "(Prather et al. 2004)", "previouslyFormattedCitation" : "(Prather et al. 2004)" }, "properties" : { "noteIndex" : 0 }, "schema" : "https://github.com/citation-style-language/schema/raw/master/csl-citation.json" }</w:instrText>
+      </w:r>
+      <w:r>
+        <w:rPr>
+          <w:rFonts w:ascii="Times New Roman" w:hAnsi="Times New Roman" w:cs="Times New Roman"/>
+          <w:color w:val="7F7F7F" w:themeColor="text1" w:themeTint="80"/>
+        </w:rPr>
+        <w:fldChar w:fldCharType="separate"/>
+      </w:r>
+      <w:r>
+        <w:rPr>
+          <w:rFonts w:ascii="Times New Roman" w:hAnsi="Times New Roman" w:cs="Times New Roman"/>
+          <w:noProof/>
+          <w:color w:val="7F7F7F" w:themeColor="text1" w:themeTint="80"/>
+        </w:rPr>
+        <w:t>(Prather et al. 2004)</w:t>
+      </w:r>
+      <w:r>
+        <w:rPr>
+          <w:rFonts w:ascii="Times New Roman" w:hAnsi="Times New Roman" w:cs="Times New Roman"/>
+          <w:color w:val="7F7F7F" w:themeColor="text1" w:themeTint="80"/>
+        </w:rPr>
+        <w:fldChar w:fldCharType="end"/>
+      </w:r>
+      <w:r>
+        <w:rPr>
+          <w:rFonts w:ascii="Times New Roman" w:hAnsi="Times New Roman" w:cs="Times New Roman"/>
+          <w:color w:val="7F7F7F" w:themeColor="text1" w:themeTint="80"/>
+        </w:rPr>
+        <w:t xml:space="preserve">. There may also be herbarium specific trends, such as a peak in collection activity following the opening of </w:t>
+      </w:r>
+      <w:proofErr w:type="gramStart"/>
+      <w:r>
+        <w:rPr>
+          <w:rFonts w:ascii="Times New Roman" w:hAnsi="Times New Roman" w:cs="Times New Roman"/>
+          <w:color w:val="7F7F7F" w:themeColor="text1" w:themeTint="80"/>
+        </w:rPr>
+        <w:t>a</w:t>
+      </w:r>
+      <w:proofErr w:type="gramEnd"/>
+      <w:r>
+        <w:rPr>
+          <w:rFonts w:ascii="Times New Roman" w:hAnsi="Times New Roman" w:cs="Times New Roman"/>
+          <w:color w:val="7F7F7F" w:themeColor="text1" w:themeTint="80"/>
+        </w:rPr>
+        <w:t xml:space="preserve"> herbarium or an emphasis on regional specimen collection. Other biases may emerge because of issues of convenience. A noted pattern in natural history collections is the large number of specimens collected near museums, herbaria, botanical gardens, and academic centers, as well as urban areas in general, where there is a higher concentration of naturalists </w:t>
+      </w:r>
+      <w:r>
+        <w:rPr>
+          <w:rFonts w:ascii="Times New Roman" w:hAnsi="Times New Roman" w:cs="Times New Roman"/>
+          <w:color w:val="7F7F7F" w:themeColor="text1" w:themeTint="80"/>
+        </w:rPr>
+        <w:fldChar w:fldCharType="begin" w:fldLock="1"/>
+      </w:r>
+      <w:r>
+        <w:rPr>
+          <w:rFonts w:ascii="Times New Roman" w:hAnsi="Times New Roman" w:cs="Times New Roman"/>
+          <w:color w:val="7F7F7F" w:themeColor="text1" w:themeTint="80"/>
+        </w:rPr>
+        <w:instrText>ADDIN CSL_CITATION { "citationItems" : [ { "id" : "ITEM-1", "itemData" : { "author" : [ { "dropping-particle" : "", "family" : "Hijmans", "given" : "R J", "non-dropping-particle" : "", "parse-names" : false, "suffix" : "" }, { "dropping-particle" : "", "family" : "Garrett", "given" : "K A", "non-dropping-particle" : "", "parse-names" : false, "suffix" : "" }, { "dropping-particle" : "", "family" : "Huaman", "given" : "Z", "non-dropping-particle" : "", "parse-names" : false, "suffix" : "" }, { "dropping-particle" : "", "family" : "Zhang", "given" : "D P", "non-dropping-particle" : "", "parse-names" : false, "suffix" : "" }, { "dropping-particle" : "", "family" : "Schreuder", "given" : "M", "non-dropping-particle" : "", "parse-names" : false, "suffix" : "" }, { "dropping-particle" : "", "family" : "Bonierbale", "given" : "M", "non-dropping-particle" : "", "parse-names" : false, "suffix" : "" } ], "container-title" : "Conservation Biology", "id" : "ITEM-1", "issue" : "6", "issued" : { "date-parts" : [ [ "2000" ] ] }, "page" : "1755-1765", "publisher" : "Blackwell Science Inc", "title" : "Assessing the geographic representativeness of genebank collections: the case of Bolivian wild potatoes", "type" : "article-journal", "volume" : "14" }, "uris" : [ "http://www.mendeley.com/documents/?uuid=7ed57836-ffcb-4f35-9d0e-fdf661c801c8" ] }, { "id" : "ITEM-2", "itemData" : { "author" : [ { "dropping-particle" : "", "family" : "Reddy", "given" : "Sushma", "non-dropping-particle" : "", "parse-names" : false, "suffix" : "" }, { "dropping-particle" : "", "family" : "D\u00e1valos", "given" : "LM", "non-dropping-particle" : "", "parse-names" : false, "suffix" : "" } ], "container-title" : "Journal of Biogeography", "id" : "ITEM-2", "issued" : { "date-parts" : [ [ "2003" ] ] }, "page" : "1719-1727", "title" : "Geographical sampling bias and its implications for conservation priorities in Africa", "type" : "article-journal", "volume" : "30" }, "uris" : [ "http://www.mendeley.com/documents/?uuid=7aa03e21-3130-47e3-a15a-9891c4b820df" ] }, { "id" : "ITEM-3", "itemData" : { "author" : [ { "dropping-particle" : "", "family" : "Kadmon", "given" : "Ronen", "non-dropping-particle" : "", "parse-names" : false, "suffix" : "" }, { "dropping-particle" : "", "family" : "Farber", "given" : "O", "non-dropping-particle" : "", "parse-names" : false, "suffix" : "" }, { "dropping-particle" : "", "family" : "Danin", "given" : "A", "non-dropping-particle" : "", "parse-names" : false, "suffix" : "" } ], "container-title" : "Ecological Applications", "id" : "ITEM-3", "issue" : "2", "issued" : { "date-parts" : [ [ "2004" ] ] }, "page" : "401-413", "publisher" : "Ecological Society of America ", "title" : "Effect of roadside bias on the accuracy of predictive maps produced by bioclimatic models", "type" : "article-journal", "volume" : "14" }, "uris" : [ "http://www.mendeley.com/documents/?uuid=a9bf8441-aadc-460a-a591-737292ccf697" ] } ], "mendeley" : { "formattedCitation" : "(Hijmans et al. 2000, Reddy and D\u00e1valos 2003, Kadmon et al. 2004)", "plainTextFormattedCitation" : "(Hijmans et al. 2000, Reddy and D\u00e1valos 2003, Kadmon et al. 2004)", "previouslyFormattedCitation" : "(Hijmans et al. 2000, Reddy and D\u00e1valos 2003, Kadmon et al. 2004)" }, "properties" : { "noteIndex" : 0 }, "schema" : "https://github.com/citation-style-language/schema/raw/master/csl-citation.json" }</w:instrText>
+      </w:r>
+      <w:r>
+        <w:rPr>
+          <w:rFonts w:ascii="Times New Roman" w:hAnsi="Times New Roman" w:cs="Times New Roman"/>
+          <w:color w:val="7F7F7F" w:themeColor="text1" w:themeTint="80"/>
+        </w:rPr>
+        <w:fldChar w:fldCharType="separate"/>
+      </w:r>
+      <w:r>
+        <w:rPr>
+          <w:rFonts w:ascii="Times New Roman" w:hAnsi="Times New Roman" w:cs="Times New Roman"/>
+          <w:noProof/>
+          <w:color w:val="7F7F7F" w:themeColor="text1" w:themeTint="80"/>
+        </w:rPr>
+        <w:t>(Hijmans et al. 2000, Reddy and Dávalos 2003, Kadmon et al. 2004)</w:t>
+      </w:r>
+      <w:r>
+        <w:rPr>
+          <w:rFonts w:ascii="Times New Roman" w:hAnsi="Times New Roman" w:cs="Times New Roman"/>
+          <w:color w:val="7F7F7F" w:themeColor="text1" w:themeTint="80"/>
+        </w:rPr>
+        <w:fldChar w:fldCharType="end"/>
+      </w:r>
+      <w:r>
+        <w:rPr>
+          <w:rFonts w:ascii="Times New Roman" w:hAnsi="Times New Roman" w:cs="Times New Roman"/>
+          <w:color w:val="7F7F7F" w:themeColor="text1" w:themeTint="80"/>
+        </w:rPr>
+        <w:t xml:space="preserve">. For plants collection </w:t>
+      </w:r>
+      <w:proofErr w:type="gramStart"/>
+      <w:r>
+        <w:rPr>
+          <w:rFonts w:ascii="Times New Roman" w:hAnsi="Times New Roman" w:cs="Times New Roman"/>
+          <w:color w:val="7F7F7F" w:themeColor="text1" w:themeTint="80"/>
+        </w:rPr>
+        <w:t>in particular, this</w:t>
+      </w:r>
+      <w:proofErr w:type="gramEnd"/>
+      <w:r>
+        <w:rPr>
+          <w:rFonts w:ascii="Times New Roman" w:hAnsi="Times New Roman" w:cs="Times New Roman"/>
+          <w:color w:val="7F7F7F" w:themeColor="text1" w:themeTint="80"/>
+        </w:rPr>
+        <w:t xml:space="preserve"> is sometimes referred to as the “botanist effect”. These potential biases make it difficult to determine if observed trends in herbarium collections (e.g., increased number of records through time) are indicative of changes in the population size or range size of the species of interest, or rather, representative of trends in overall specimen collection. For example, </w:t>
+      </w:r>
+      <w:proofErr w:type="spellStart"/>
+      <w:r>
+        <w:rPr>
+          <w:rFonts w:ascii="Times New Roman" w:hAnsi="Times New Roman" w:cs="Times New Roman"/>
+          <w:color w:val="7F7F7F" w:themeColor="text1" w:themeTint="80"/>
+        </w:rPr>
+        <w:t>Catling</w:t>
+      </w:r>
+      <w:proofErr w:type="spellEnd"/>
+      <w:r>
+        <w:rPr>
+          <w:rFonts w:ascii="Times New Roman" w:hAnsi="Times New Roman" w:cs="Times New Roman"/>
+          <w:color w:val="7F7F7F" w:themeColor="text1" w:themeTint="80"/>
+        </w:rPr>
+        <w:t xml:space="preserve"> and </w:t>
+      </w:r>
+      <w:proofErr w:type="spellStart"/>
+      <w:r>
+        <w:rPr>
+          <w:rFonts w:ascii="Times New Roman" w:hAnsi="Times New Roman" w:cs="Times New Roman"/>
+          <w:color w:val="7F7F7F" w:themeColor="text1" w:themeTint="80"/>
+        </w:rPr>
+        <w:t>Porebski</w:t>
+      </w:r>
+      <w:proofErr w:type="spellEnd"/>
+      <w:r>
+        <w:rPr>
+          <w:rFonts w:ascii="Times New Roman" w:hAnsi="Times New Roman" w:cs="Times New Roman"/>
+          <w:color w:val="7F7F7F" w:themeColor="text1" w:themeTint="80"/>
+        </w:rPr>
+        <w:t xml:space="preserve"> </w:t>
+      </w:r>
+      <w:r>
+        <w:rPr>
+          <w:rFonts w:ascii="Times New Roman" w:hAnsi="Times New Roman" w:cs="Times New Roman"/>
+          <w:color w:val="7F7F7F" w:themeColor="text1" w:themeTint="80"/>
+        </w:rPr>
+        <w:fldChar w:fldCharType="begin" w:fldLock="1"/>
+      </w:r>
+      <w:r>
+        <w:rPr>
+          <w:rFonts w:ascii="Times New Roman" w:hAnsi="Times New Roman" w:cs="Times New Roman"/>
+          <w:color w:val="7F7F7F" w:themeColor="text1" w:themeTint="80"/>
+        </w:rPr>
+        <w:instrText>ADDIN CSL_CITATION { "citationItems" : [ { "id" : "ITEM-1", "itemData" : { "author" : [ { "dropping-particle" : "", "family" : "Catling", "given" : "P M", "non-dropping-particle" : "", "parse-names" : false, "suffix" : "" }, { "dropping-particle" : "", "family" : "Porebski", "given" : "Z S", "non-dropping-particle" : "", "parse-names" : false, "suffix" : "" } ], "container-title" : "Canadian field-naturalist", "id" : "ITEM-1", "issue" : "3", "issued" : { "date-parts" : [ [ "1994" ] ] }, "page" : "305-310", "title" : "The history of invasion and current status of glossy buckthorn, &lt;i&gt;Rhamnus frangula&lt;/i&gt;, in southern Ontario", "type" : "article-journal", "volume" : "108" }, "suppress-author" : 1, "uris" : [ "http://www.mendeley.com/documents/?uuid=9e3a22e0-a0cf-4ebd-83c5-1c2a9361de00" ] } ], "mendeley" : { "formattedCitation" : "(1994)", "plainTextFormattedCitation" : "(1994)", "previouslyFormattedCitation" : "(1994)" }, "properties" : { "noteIndex" : 0 }, "schema" : "https://github.com/citation-style-language/schema/raw/master/csl-citation.json" }</w:instrText>
+      </w:r>
+      <w:r>
+        <w:rPr>
+          <w:rFonts w:ascii="Times New Roman" w:hAnsi="Times New Roman" w:cs="Times New Roman"/>
+          <w:color w:val="7F7F7F" w:themeColor="text1" w:themeTint="80"/>
+        </w:rPr>
+        <w:fldChar w:fldCharType="separate"/>
+      </w:r>
+      <w:r>
+        <w:rPr>
+          <w:rFonts w:ascii="Times New Roman" w:hAnsi="Times New Roman" w:cs="Times New Roman"/>
+          <w:noProof/>
+          <w:color w:val="7F7F7F" w:themeColor="text1" w:themeTint="80"/>
+        </w:rPr>
+        <w:t>(1994)</w:t>
+      </w:r>
+      <w:r>
+        <w:rPr>
+          <w:rFonts w:ascii="Times New Roman" w:hAnsi="Times New Roman" w:cs="Times New Roman"/>
+          <w:color w:val="7F7F7F" w:themeColor="text1" w:themeTint="80"/>
+        </w:rPr>
+        <w:fldChar w:fldCharType="end"/>
+      </w:r>
+      <w:r>
+        <w:rPr>
+          <w:rFonts w:ascii="Times New Roman" w:hAnsi="Times New Roman" w:cs="Times New Roman"/>
+          <w:color w:val="7F7F7F" w:themeColor="text1" w:themeTint="80"/>
+        </w:rPr>
+        <w:t xml:space="preserve"> found that observations of the plant </w:t>
+      </w:r>
+      <w:proofErr w:type="spellStart"/>
+      <w:r>
+        <w:rPr>
+          <w:rFonts w:ascii="Times New Roman" w:hAnsi="Times New Roman" w:cs="Times New Roman"/>
+          <w:i/>
+          <w:color w:val="7F7F7F" w:themeColor="text1" w:themeTint="80"/>
+        </w:rPr>
+        <w:t>Frangula</w:t>
+      </w:r>
+      <w:proofErr w:type="spellEnd"/>
+      <w:r>
+        <w:rPr>
+          <w:rFonts w:ascii="Times New Roman" w:hAnsi="Times New Roman" w:cs="Times New Roman"/>
+          <w:i/>
+          <w:color w:val="7F7F7F" w:themeColor="text1" w:themeTint="80"/>
+        </w:rPr>
+        <w:t xml:space="preserve"> </w:t>
+      </w:r>
+      <w:proofErr w:type="spellStart"/>
+      <w:r>
+        <w:rPr>
+          <w:rFonts w:ascii="Times New Roman" w:hAnsi="Times New Roman" w:cs="Times New Roman"/>
+          <w:i/>
+          <w:color w:val="7F7F7F" w:themeColor="text1" w:themeTint="80"/>
+        </w:rPr>
+        <w:t>alnus</w:t>
+      </w:r>
+      <w:proofErr w:type="spellEnd"/>
+      <w:r>
+        <w:rPr>
+          <w:rFonts w:ascii="Times New Roman" w:hAnsi="Times New Roman" w:cs="Times New Roman"/>
+          <w:color w:val="7F7F7F" w:themeColor="text1" w:themeTint="80"/>
+        </w:rPr>
+        <w:t xml:space="preserve"> were generally concentrated around urban areas from the time this species was first observed in southern Ontario, late 1800s, up to the 1970s. This pattern may be the result of the fact that botanists were located near these areas, and thus their collections tended to come from these areas, or it may be that </w:t>
+      </w:r>
+      <w:r>
+        <w:rPr>
+          <w:rFonts w:ascii="Times New Roman" w:hAnsi="Times New Roman" w:cs="Times New Roman"/>
+          <w:i/>
+          <w:color w:val="7F7F7F" w:themeColor="text1" w:themeTint="80"/>
+        </w:rPr>
+        <w:t xml:space="preserve">F. </w:t>
+      </w:r>
+      <w:proofErr w:type="spellStart"/>
+      <w:r>
+        <w:rPr>
+          <w:rFonts w:ascii="Times New Roman" w:hAnsi="Times New Roman" w:cs="Times New Roman"/>
+          <w:i/>
+          <w:color w:val="7F7F7F" w:themeColor="text1" w:themeTint="80"/>
+        </w:rPr>
+        <w:t>alnus</w:t>
+      </w:r>
+      <w:proofErr w:type="spellEnd"/>
+      <w:r>
+        <w:rPr>
+          <w:rFonts w:ascii="Times New Roman" w:hAnsi="Times New Roman" w:cs="Times New Roman"/>
+          <w:color w:val="7F7F7F" w:themeColor="text1" w:themeTint="80"/>
+        </w:rPr>
+        <w:t xml:space="preserve"> grows well in ecological conditions near urban areas (e.g., disturbed environments). It is important to distinguish these patterns to use these data for understanding ecological processes of species invasions.</w:t>
+      </w:r>
+    </w:p>
+    <w:p>
+      <w:pPr>
+        <w:rPr>
+          <w:rFonts w:ascii="Times New Roman" w:hAnsi="Times New Roman" w:cs="Times New Roman"/>
+          <w:color w:val="7F7F7F" w:themeColor="text1" w:themeTint="80"/>
+        </w:rPr>
+      </w:pPr>
+    </w:p>
+    <w:p>
+      <w:pPr>
+        <w:ind w:firstLine="720"/>
+        <w:rPr>
+          <w:rFonts w:ascii="Times New Roman" w:hAnsi="Times New Roman" w:cs="Times New Roman"/>
+          <w:i/>
+          <w:color w:val="7F7F7F" w:themeColor="text1" w:themeTint="80"/>
+        </w:rPr>
+      </w:pPr>
+      <w:r>
+        <w:rPr>
+          <w:rFonts w:ascii="Times New Roman" w:hAnsi="Times New Roman" w:cs="Times New Roman"/>
+          <w:color w:val="7F7F7F" w:themeColor="text1" w:themeTint="80"/>
+        </w:rPr>
+        <w:t xml:space="preserve">Another challenge in using herbarium records is that the data are generally more conducive to studying spatial spread, rather than population increase. These processes are </w:t>
+      </w:r>
+      <w:r>
+        <w:rPr>
+          <w:rFonts w:ascii="Times New Roman" w:hAnsi="Times New Roman" w:cs="Times New Roman"/>
+          <w:color w:val="7F7F7F" w:themeColor="text1" w:themeTint="80"/>
         </w:rPr>
         <w:lastRenderedPageBreak/>
-        <w:t>Introduction</w:t>
-      </w:r>
-      <w:r>
-        <w:rPr>
-          <w:rFonts w:ascii="Times New Roman" w:hAnsi="Times New Roman" w:cs="Times New Roman"/>
-          <w:b/>
+        <w:t xml:space="preserve">related, but it should not be assumed that the rate of spatial spread is equivalent to the rate of population growth. This is problematic because whereas exponential growth is widely accepted as a null model for local population growth, there are many plausible null models for </w:t>
+      </w:r>
+      <w:proofErr w:type="spellStart"/>
+      <w:r>
+        <w:rPr>
+          <w:rFonts w:ascii="Times New Roman" w:hAnsi="Times New Roman" w:cs="Times New Roman"/>
+          <w:color w:val="7F7F7F" w:themeColor="text1" w:themeTint="80"/>
+        </w:rPr>
+        <w:t>areal</w:t>
+      </w:r>
+      <w:proofErr w:type="spellEnd"/>
+      <w:r>
+        <w:rPr>
+          <w:rFonts w:ascii="Times New Roman" w:hAnsi="Times New Roman" w:cs="Times New Roman"/>
+          <w:color w:val="7F7F7F" w:themeColor="text1" w:themeTint="80"/>
+        </w:rPr>
+        <w:t xml:space="preserve"> growth (i.e., spatial spread) for range expanding species. One commonly used null model is a reaction-diffusion model, which results in a description of spatial growth as a function of the radius of the population. The area of occupancy for a species spreading randomly on a landscape from a central point should increase geometrically, with an exponent of 2. With this assumption, the square root of the area of occupancy through time for a spreading plant should have a linear relationship with respect to time, analogous to linearity after log transform for exponential growth. While other null models have been proposed, the square root transformation has been shown to be applicable to most of these and used to examine historical data on spatial spread </w:t>
+      </w:r>
+      <w:r>
+        <w:rPr>
+          <w:rFonts w:ascii="Times New Roman" w:hAnsi="Times New Roman" w:cs="Times New Roman"/>
+          <w:color w:val="7F7F7F" w:themeColor="text1" w:themeTint="80"/>
+        </w:rPr>
+        <w:fldChar w:fldCharType="begin" w:fldLock="1"/>
+      </w:r>
+      <w:r>
+        <w:rPr>
+          <w:rFonts w:ascii="Times New Roman" w:hAnsi="Times New Roman" w:cs="Times New Roman"/>
+          <w:color w:val="7F7F7F" w:themeColor="text1" w:themeTint="80"/>
+        </w:rPr>
+        <w:instrText>ADDIN CSL_CITATION { "citationItems" : [ { "id" : "ITEM-1", "itemData" : { "author" : [ { "dropping-particle" : "", "family" : "Crooks", "given" : "Jeffery A", "non-dropping-particle" : "", "parse-names" : false, "suffix" : "" }, { "dropping-particle" : "", "family" : "Soul\u00e9", "given" : "Michael E", "non-dropping-particle" : "", "parse-names" : false, "suffix" : "" } ], "container-title" : "Invasive species and biodiversity management", "editor" : [ { "dropping-particle" : "", "family" : "Sandlund", "given" : "O. T.", "non-dropping-particle" : "", "parse-names" : false, "suffix" : "" }, { "dropping-particle" : "", "family" : "Schei", "given" : "P. J.", "non-dropping-particle" : "", "parse-names" : false, "suffix" : "" }, { "dropping-particle" : "", "family" : "Viken", "given" : "A.", "non-dropping-particle" : "", "parse-names" : false, "suffix" : "" } ], "id" : "ITEM-1", "issued" : { "date-parts" : [ [ "1999" ] ] }, "page" : "103-125", "publisher" : "Kluwer Academic Dordrecht, The Netherlands", "title" : "Lag times in population explosions of invasive species: causes and implications", "type" : "chapter" }, "uris" : [ "http://www.mendeley.com/documents/?uuid=10ec6275-e66e-4376-aa90-69741ed10b72" ] } ], "mendeley" : { "formattedCitation" : "(Crooks and Soul\u00e9 1999)", "plainTextFormattedCitation" : "(Crooks and Soul\u00e9 1999)", "previouslyFormattedCitation" : "(Crooks and Soul\u00e9 1999)" }, "properties" : { "noteIndex" : 0 }, "schema" : "https://github.com/citation-style-language/schema/raw/master/csl-citation.json" }</w:instrText>
+      </w:r>
+      <w:r>
+        <w:rPr>
+          <w:rFonts w:ascii="Times New Roman" w:hAnsi="Times New Roman" w:cs="Times New Roman"/>
+          <w:color w:val="7F7F7F" w:themeColor="text1" w:themeTint="80"/>
+        </w:rPr>
+        <w:fldChar w:fldCharType="separate"/>
+      </w:r>
+      <w:r>
+        <w:rPr>
+          <w:rFonts w:ascii="Times New Roman" w:hAnsi="Times New Roman" w:cs="Times New Roman"/>
+          <w:noProof/>
+          <w:color w:val="7F7F7F" w:themeColor="text1" w:themeTint="80"/>
+        </w:rPr>
+        <w:t>(Crooks and Soulé 1999)</w:t>
+      </w:r>
+      <w:r>
+        <w:rPr>
+          <w:rFonts w:ascii="Times New Roman" w:hAnsi="Times New Roman" w:cs="Times New Roman"/>
+          <w:color w:val="7F7F7F" w:themeColor="text1" w:themeTint="80"/>
+        </w:rPr>
+        <w:fldChar w:fldCharType="end"/>
+      </w:r>
+      <w:r>
+        <w:rPr>
+          <w:rFonts w:ascii="Times New Roman" w:hAnsi="Times New Roman" w:cs="Times New Roman"/>
+          <w:color w:val="7F7F7F" w:themeColor="text1" w:themeTint="80"/>
+        </w:rPr>
+        <w:t>.</w:t>
+      </w:r>
+    </w:p>
+    <w:p>
+      <w:pPr>
+        <w:rPr>
+          <w:rFonts w:ascii="Times New Roman" w:hAnsi="Times New Roman" w:cs="Times New Roman"/>
+          <w:color w:val="7F7F7F" w:themeColor="text1" w:themeTint="80"/>
+        </w:rPr>
+      </w:pPr>
+    </w:p>
+    <w:p>
+      <w:pPr>
+        <w:ind w:firstLine="720"/>
+        <w:rPr>
+          <w:rFonts w:ascii="Times New Roman" w:hAnsi="Times New Roman" w:cs="Times New Roman"/>
+          <w:color w:val="7F7F7F" w:themeColor="text1" w:themeTint="80"/>
+        </w:rPr>
+      </w:pPr>
+      <w:r>
+        <w:rPr>
+          <w:rFonts w:ascii="Times New Roman" w:hAnsi="Times New Roman" w:cs="Times New Roman"/>
+          <w:color w:val="7F7F7F" w:themeColor="text1" w:themeTint="80"/>
+        </w:rPr>
+        <w:t xml:space="preserve">Given the promise of the utility of natural history collections in general </w:t>
+      </w:r>
+      <w:r>
+        <w:rPr>
+          <w:rFonts w:ascii="Times New Roman" w:hAnsi="Times New Roman" w:cs="Times New Roman"/>
+          <w:color w:val="7F7F7F" w:themeColor="text1" w:themeTint="80"/>
+        </w:rPr>
+        <w:fldChar w:fldCharType="begin" w:fldLock="1"/>
+      </w:r>
+      <w:r>
+        <w:rPr>
+          <w:rFonts w:ascii="Times New Roman" w:hAnsi="Times New Roman" w:cs="Times New Roman"/>
+          <w:color w:val="7F7F7F" w:themeColor="text1" w:themeTint="80"/>
+        </w:rPr>
+        <w:instrText>ADDIN CSL_CITATION { "citationItems" : [ { "id" : "ITEM-1", "itemData" : { "DOI" : "10.1016/j.tree.2004.07.006", "author" : [ { "dropping-particle" : "", "family" : "Graham", "given" : "Catherine H.", "non-dropping-particle" : "", "parse-names" : false, "suffix" : "" }, { "dropping-particle" : "", "family" : "Ferrier", "given" : "S", "non-dropping-particle" : "", "parse-names" : false, "suffix" : "" }, { "dropping-particle" : "", "family" : "Huettman", "given" : "F", "non-dropping-particle" : "", "parse-names" : false, "suffix" : "" }, { "dropping-particle" : "", "family" : "Moritz", "given" : "C", "non-dropping-particle" : "", "parse-names" : false, "suffix" : "" }, { "dropping-particle" : "", "family" : "Peterson", "given" : "A. Townsend", "non-dropping-particle" : "", "parse-names" : false, "suffix" : "" } ], "container-title" : "Trends in Ecology &amp; Evolution", "id" : "ITEM-1", "issue" : "9", "issued" : { "date-parts" : [ [ "2004" ] ] }, "page" : "497-503", "publisher" : "Elsevier Ltd", "title" : "New developments in museum-based informatics and applications in biodiversity analysis", "type" : "article-journal", "volume" : "19" }, "uris" : [ "http://www.mendeley.com/documents/?uuid=7ece4608-f104-425a-91a8-1883205e7b79" ] }, { "id" : "ITEM-2", "itemData" : { "DOI" : "10.1111/j.1749-6632.2011.06440.x", "ISSN" : "1749-6632", "PMID" : "22352858", "abstract" : "Recent advances allow harnessing enormous stores of biological and environmental data to model species niches and geographic distributions. Natural history museums hold specimens that represent the only information available for most species. Ecological niche models (sometimes termed species distribution models) combine such information with digital environmental data (especially climatic) to offer key insights for conservation biology, management of invasive species, zoonotic human diseases, and other pressing environmental problems. Five major pitfalls seriously hinder such research, especially for cross-space or cross-time uses: (1) incorrect taxonomic identifications; (2) lacking or inadequate databasing and georeferences; (3) effects of sampling bias across geography; (4) violation of assumptions related to selection of the study region; and (5) problems regarding model evaluation to identify optimal model complexity. Large-scale initiatives regarding data availability and quality, technological development, and capacity building should allow high-quality modeling on a scale commensurate with the enormous potential of and need for these techniques.", "author" : [ { "dropping-particle" : "", "family" : "Anderson", "given" : "Robert P.", "non-dropping-particle" : "", "parse-names" : false, "suffix" : "" } ], "container-title" : "Annals of the New York Academy of Sciences", "id" : "ITEM-2", "issue" : "1", "issued" : { "date-parts" : [ [ "2012", "7", "21" ] ] }, "page" : "66-80", "title" : "Harnessing the world's biodiversity data: promise and peril in ecological niche modeling of species distributions.", "type" : "article-journal", "volume" : "1260" }, "uris" : [ "http://www.mendeley.com/documents/?uuid=c8d61685-a734-409f-8781-d3355835842c" ] } ], "mendeley" : { "formattedCitation" : "(Graham et al. 2004, Anderson 2012)", "plainTextFormattedCitation" : "(Graham et al. 2004, Anderson 2012)", "previouslyFormattedCitation" : "(Graham et al. 2004, Anderson 2012)" }, "properties" : { "noteIndex" : 0 }, "schema" : "https://github.com/citation-style-language/schema/raw/master/csl-citation.json" }</w:instrText>
+      </w:r>
+      <w:r>
+        <w:rPr>
+          <w:rFonts w:ascii="Times New Roman" w:hAnsi="Times New Roman" w:cs="Times New Roman"/>
+          <w:color w:val="7F7F7F" w:themeColor="text1" w:themeTint="80"/>
+        </w:rPr>
+        <w:fldChar w:fldCharType="separate"/>
+      </w:r>
+      <w:r>
+        <w:rPr>
+          <w:rFonts w:ascii="Times New Roman" w:hAnsi="Times New Roman" w:cs="Times New Roman"/>
+          <w:noProof/>
+          <w:color w:val="7F7F7F" w:themeColor="text1" w:themeTint="80"/>
+        </w:rPr>
+        <w:t>(Graham et al. 2004, Anderson 2012)</w:t>
+      </w:r>
+      <w:r>
+        <w:rPr>
+          <w:rFonts w:ascii="Times New Roman" w:hAnsi="Times New Roman" w:cs="Times New Roman"/>
+          <w:color w:val="7F7F7F" w:themeColor="text1" w:themeTint="80"/>
+        </w:rPr>
+        <w:fldChar w:fldCharType="end"/>
+      </w:r>
+      <w:r>
+        <w:rPr>
+          <w:rFonts w:ascii="Times New Roman" w:hAnsi="Times New Roman" w:cs="Times New Roman"/>
+          <w:color w:val="7F7F7F" w:themeColor="text1" w:themeTint="80"/>
+        </w:rPr>
+        <w:t xml:space="preserve">, and herbaria in particular </w:t>
+      </w:r>
+      <w:r>
+        <w:rPr>
+          <w:rFonts w:ascii="Times New Roman" w:hAnsi="Times New Roman" w:cs="Times New Roman"/>
+          <w:color w:val="7F7F7F" w:themeColor="text1" w:themeTint="80"/>
+        </w:rPr>
+        <w:fldChar w:fldCharType="begin" w:fldLock="1"/>
+      </w:r>
+      <w:r>
+        <w:rPr>
+          <w:rFonts w:ascii="Times New Roman" w:hAnsi="Times New Roman" w:cs="Times New Roman"/>
+          <w:color w:val="7F7F7F" w:themeColor="text1" w:themeTint="80"/>
+        </w:rPr>
+        <w:instrText>ADDIN CSL_CITATION { "citationItems" : [ { "id" : "ITEM-1", "itemData" : { "DOI" : "10.1016/j.ppees.2012.10.002", "ISSN" : "14338319", "author" : [ { "dropping-particle" : "", "family" : "Lavoie", "given" : "Claude", "non-dropping-particle" : "", "parse-names" : false, "suffix" : "" } ], "container-title" : "Perspectives in Plant Ecology, Evolution and Systematics", "id" : "ITEM-1", "issue" : "1", "issued" : { "date-parts" : [ [ "2012", "11" ] ] }, "page" : "68-76", "publisher" : "Elsevier GmbH.", "title" : "Biological collections in an ever changing world: herbaria as tools for biogeographical and environmental studies", "type" : "article-journal", "volume" : "15" }, "uris" : [ "http://www.mendeley.com/documents/?uuid=d1dd0742-865a-4672-a7bb-7dd83bb0ec7c" ] } ], "mendeley" : { "formattedCitation" : "(Lavoie 2012)", "plainTextFormattedCitation" : "(Lavoie 2012)", "previouslyFormattedCitation" : "(Lavoie 2012)" }, "properties" : { "noteIndex" : 0 }, "schema" : "https://github.com/citation-style-language/schema/raw/master/csl-citation.json" }</w:instrText>
+      </w:r>
+      <w:r>
+        <w:rPr>
+          <w:rFonts w:ascii="Times New Roman" w:hAnsi="Times New Roman" w:cs="Times New Roman"/>
+          <w:color w:val="7F7F7F" w:themeColor="text1" w:themeTint="80"/>
+        </w:rPr>
+        <w:fldChar w:fldCharType="separate"/>
+      </w:r>
+      <w:r>
+        <w:rPr>
+          <w:rFonts w:ascii="Times New Roman" w:hAnsi="Times New Roman" w:cs="Times New Roman"/>
+          <w:noProof/>
+          <w:color w:val="7F7F7F" w:themeColor="text1" w:themeTint="80"/>
+        </w:rPr>
+        <w:t>(Lavoie 2012)</w:t>
+      </w:r>
+      <w:r>
+        <w:rPr>
+          <w:rFonts w:ascii="Times New Roman" w:hAnsi="Times New Roman" w:cs="Times New Roman"/>
+          <w:color w:val="7F7F7F" w:themeColor="text1" w:themeTint="80"/>
+        </w:rPr>
+        <w:fldChar w:fldCharType="end"/>
+      </w:r>
+      <w:r>
+        <w:rPr>
+          <w:rFonts w:ascii="Times New Roman" w:hAnsi="Times New Roman" w:cs="Times New Roman"/>
+          <w:color w:val="7F7F7F" w:themeColor="text1" w:themeTint="80"/>
+        </w:rPr>
+        <w:t xml:space="preserve">, it is not surprising that the effects of unequal sampling effort have been discussed in recent studies using herbarium records. Most methods used to address these effects compare the trends in the distribution of records for a species of interest to other species that have similar habitat requirements – i.e. associated species </w:t>
+      </w:r>
+      <w:r>
+        <w:rPr>
+          <w:rFonts w:ascii="Times New Roman" w:hAnsi="Times New Roman" w:cs="Times New Roman"/>
+          <w:color w:val="7F7F7F" w:themeColor="text1" w:themeTint="80"/>
+        </w:rPr>
+        <w:fldChar w:fldCharType="begin" w:fldLock="1"/>
+      </w:r>
+      <w:r>
+        <w:rPr>
+          <w:rFonts w:ascii="Times New Roman" w:hAnsi="Times New Roman" w:cs="Times New Roman"/>
+          <w:color w:val="7F7F7F" w:themeColor="text1" w:themeTint="80"/>
+        </w:rPr>
+        <w:instrText>ADDIN CSL_CITATION { "citationItems" : [ { "id" : "ITEM-1", "itemData" : { "DOI" : "10.2179/08-001.1", "author" : [ { "dropping-particle" : "", "family" : "Miller", "given" : "Ryan J", "non-dropping-particle" : "", "parse-names" : false, "suffix" : "" }, { "dropping-particle" : "", "family" : "Carroll", "given" : "Andrew D", "non-dropping-particle" : "", "parse-names" : false, "suffix" : "" }, { "dropping-particle" : "", "family" : "Wilson", "given" : "Thomas P", "non-dropping-particle" : "", "parse-names" : false, "suffix" : "" }, { "dropping-particle" : "", "family" : "Shaw", "given" : "Joey", "non-dropping-particle" : "", "parse-names" : false, "suffix" : "" } ], "container-title" : "Castanea", "id" : "ITEM-1", "issue" : "2", "issued" : { "date-parts" : [ [ "2009" ] ] }, "page" : "133-145", "title" : "Spatiotemporal analysis of three common wetland invasive plant species using herbarium specimens and geographic information systems", "type" : "article-journal", "volume" : "74" }, "uris" : [ "http://www.mendeley.com/documents/?uuid=41aa428a-fcf6-4f15-9216-2eabe34f5562" ] } ], "mendeley" : { "formattedCitation" : "(Miller et al. 2009)", "plainTextFormattedCitation" : "(Miller et al. 2009)", "previouslyFormattedCitation" : "(Miller et al. 2009)" }, "properties" : { "noteIndex" : 0 }, "schema" : "https://github.com/citation-style-language/schema/raw/master/csl-citation.json" }</w:instrText>
+      </w:r>
+      <w:r>
+        <w:rPr>
+          <w:rFonts w:ascii="Times New Roman" w:hAnsi="Times New Roman" w:cs="Times New Roman"/>
+          <w:color w:val="7F7F7F" w:themeColor="text1" w:themeTint="80"/>
+        </w:rPr>
+        <w:fldChar w:fldCharType="separate"/>
+      </w:r>
+      <w:r>
+        <w:rPr>
+          <w:rFonts w:ascii="Times New Roman" w:hAnsi="Times New Roman" w:cs="Times New Roman"/>
+          <w:noProof/>
+          <w:color w:val="7F7F7F" w:themeColor="text1" w:themeTint="80"/>
+        </w:rPr>
+        <w:t>(Miller et al. 2009)</w:t>
+      </w:r>
+      <w:r>
+        <w:rPr>
+          <w:rFonts w:ascii="Times New Roman" w:hAnsi="Times New Roman" w:cs="Times New Roman"/>
+          <w:color w:val="7F7F7F" w:themeColor="text1" w:themeTint="80"/>
+        </w:rPr>
+        <w:fldChar w:fldCharType="end"/>
+      </w:r>
+      <w:r>
+        <w:rPr>
+          <w:rFonts w:ascii="Times New Roman" w:hAnsi="Times New Roman" w:cs="Times New Roman"/>
+          <w:color w:val="7F7F7F" w:themeColor="text1" w:themeTint="80"/>
+        </w:rPr>
+        <w:t xml:space="preserve">. For example, </w:t>
+      </w:r>
+      <w:proofErr w:type="spellStart"/>
+      <w:r>
+        <w:rPr>
+          <w:rFonts w:ascii="Times New Roman" w:hAnsi="Times New Roman" w:cs="Times New Roman"/>
+          <w:color w:val="7F7F7F" w:themeColor="text1" w:themeTint="80"/>
+        </w:rPr>
+        <w:t>Catling</w:t>
+      </w:r>
+      <w:proofErr w:type="spellEnd"/>
+      <w:r>
+        <w:rPr>
+          <w:rFonts w:ascii="Times New Roman" w:hAnsi="Times New Roman" w:cs="Times New Roman"/>
+          <w:color w:val="7F7F7F" w:themeColor="text1" w:themeTint="80"/>
+        </w:rPr>
+        <w:t xml:space="preserve"> and </w:t>
+      </w:r>
+      <w:proofErr w:type="spellStart"/>
+      <w:r>
+        <w:rPr>
+          <w:rFonts w:ascii="Times New Roman" w:hAnsi="Times New Roman" w:cs="Times New Roman"/>
+          <w:color w:val="7F7F7F" w:themeColor="text1" w:themeTint="80"/>
+        </w:rPr>
+        <w:t>Porebski</w:t>
+      </w:r>
+      <w:proofErr w:type="spellEnd"/>
+      <w:r>
+        <w:rPr>
+          <w:rFonts w:ascii="Times New Roman" w:hAnsi="Times New Roman" w:cs="Times New Roman"/>
+          <w:color w:val="7F7F7F" w:themeColor="text1" w:themeTint="80"/>
         </w:rPr>
         <w:t xml:space="preserve"> </w:t>
       </w:r>
       <w:r>
         <w:rPr>
           <w:rFonts w:ascii="Times New Roman" w:hAnsi="Times New Roman" w:cs="Times New Roman"/>
-          <w:b/>
-          <w:color w:val="C00000"/>
-        </w:rPr>
-        <w:t>(</w:t>
-      </w:r>
-      <w:r>
-        <w:rPr>
-          <w:rFonts w:ascii="Times New Roman" w:hAnsi="Times New Roman" w:cs="Times New Roman"/>
-          <w:b/>
-          <w:color w:val="C00000"/>
-        </w:rPr>
-        <w:t>Currently</w:t>
-      </w:r>
-      <w:r>
-        <w:rPr>
-          <w:rFonts w:ascii="Times New Roman" w:hAnsi="Times New Roman" w:cs="Times New Roman"/>
-          <w:b/>
-          <w:color w:val="C00000"/>
+          <w:color w:val="7F7F7F" w:themeColor="text1" w:themeTint="80"/>
+        </w:rPr>
+        <w:fldChar w:fldCharType="begin" w:fldLock="1"/>
+      </w:r>
+      <w:r>
+        <w:rPr>
+          <w:rFonts w:ascii="Times New Roman" w:hAnsi="Times New Roman" w:cs="Times New Roman"/>
+          <w:color w:val="7F7F7F" w:themeColor="text1" w:themeTint="80"/>
+        </w:rPr>
+        <w:instrText>ADDIN CSL_CITATION { "citationItems" : [ { "id" : "ITEM-1", "itemData" : { "author" : [ { "dropping-particle" : "", "family" : "Catling", "given" : "P M", "non-dropping-particle" : "", "parse-names" : false, "suffix" : "" }, { "dropping-particle" : "", "family" : "Porebski", "given" : "Z S", "non-dropping-particle" : "", "parse-names" : false, "suffix" : "" } ], "container-title" : "Canadian field-naturalist", "id" : "ITEM-1", "issue" : "3", "issued" : { "date-parts" : [ [ "1994" ] ] }, "page" : "305-310", "title" : "The history of invasion and current status of glossy buckthorn, &lt;i&gt;Rhamnus frangula&lt;/i&gt;, in southern Ontario", "type" : "article-journal", "volume" : "108" }, "suppress-author" : 1, "uris" : [ "http://www.mendeley.com/documents/?uuid=9e3a22e0-a0cf-4ebd-83c5-1c2a9361de00" ] } ], "mendeley" : { "formattedCitation" : "(1994)", "plainTextFormattedCitation" : "(1994)", "previouslyFormattedCitation" : "(1994)" }, "properties" : { "noteIndex" : 0 }, "schema" : "https://github.com/citation-style-language/schema/raw/master/csl-citation.json" }</w:instrText>
+      </w:r>
+      <w:r>
+        <w:rPr>
+          <w:rFonts w:ascii="Times New Roman" w:hAnsi="Times New Roman" w:cs="Times New Roman"/>
+          <w:color w:val="7F7F7F" w:themeColor="text1" w:themeTint="80"/>
+        </w:rPr>
+        <w:fldChar w:fldCharType="separate"/>
+      </w:r>
+      <w:r>
+        <w:rPr>
+          <w:rFonts w:ascii="Times New Roman" w:hAnsi="Times New Roman" w:cs="Times New Roman"/>
+          <w:noProof/>
+          <w:color w:val="7F7F7F" w:themeColor="text1" w:themeTint="80"/>
+        </w:rPr>
+        <w:t>(1994)</w:t>
+      </w:r>
+      <w:r>
+        <w:rPr>
+          <w:rFonts w:ascii="Times New Roman" w:hAnsi="Times New Roman" w:cs="Times New Roman"/>
+          <w:color w:val="7F7F7F" w:themeColor="text1" w:themeTint="80"/>
+        </w:rPr>
+        <w:fldChar w:fldCharType="end"/>
+      </w:r>
+      <w:r>
+        <w:rPr>
+          <w:rFonts w:ascii="Times New Roman" w:hAnsi="Times New Roman" w:cs="Times New Roman"/>
+          <w:color w:val="7F7F7F" w:themeColor="text1" w:themeTint="80"/>
+        </w:rPr>
+        <w:t xml:space="preserve"> compared the pattern of collection records of </w:t>
+      </w:r>
+      <w:r>
+        <w:rPr>
+          <w:rFonts w:ascii="Times New Roman" w:hAnsi="Times New Roman" w:cs="Times New Roman"/>
+          <w:i/>
+          <w:color w:val="7F7F7F" w:themeColor="text1" w:themeTint="80"/>
+        </w:rPr>
+        <w:t xml:space="preserve">F. </w:t>
+      </w:r>
+      <w:proofErr w:type="spellStart"/>
+      <w:r>
+        <w:rPr>
+          <w:rFonts w:ascii="Times New Roman" w:hAnsi="Times New Roman" w:cs="Times New Roman"/>
+          <w:i/>
+          <w:color w:val="7F7F7F" w:themeColor="text1" w:themeTint="80"/>
+        </w:rPr>
+        <w:t>alnus</w:t>
+      </w:r>
+      <w:proofErr w:type="spellEnd"/>
+      <w:r>
+        <w:rPr>
+          <w:rFonts w:ascii="Times New Roman" w:hAnsi="Times New Roman" w:cs="Times New Roman"/>
+          <w:color w:val="7F7F7F" w:themeColor="text1" w:themeTint="80"/>
+        </w:rPr>
+        <w:t xml:space="preserve"> to that of </w:t>
+      </w:r>
+      <w:proofErr w:type="spellStart"/>
+      <w:r>
+        <w:rPr>
+          <w:rFonts w:ascii="Times New Roman" w:hAnsi="Times New Roman" w:cs="Times New Roman"/>
+          <w:i/>
+          <w:color w:val="7F7F7F" w:themeColor="text1" w:themeTint="80"/>
+        </w:rPr>
+        <w:t>Rhamnus</w:t>
+      </w:r>
+      <w:proofErr w:type="spellEnd"/>
+      <w:r>
+        <w:rPr>
+          <w:rFonts w:ascii="Times New Roman" w:hAnsi="Times New Roman" w:cs="Times New Roman"/>
+          <w:i/>
+          <w:color w:val="7F7F7F" w:themeColor="text1" w:themeTint="80"/>
         </w:rPr>
         <w:t xml:space="preserve"> </w:t>
       </w:r>
-      <w:r>
-        <w:rPr>
-          <w:rFonts w:ascii="Times New Roman" w:hAnsi="Times New Roman" w:cs="Times New Roman"/>
-          <w:b/>
-          <w:color w:val="C00000"/>
-        </w:rPr>
-        <w:t>~2200 words)</w:t>
-      </w:r>
-    </w:p>
-    <w:p>
-      <w:pPr>
-        <w:rPr>
-          <w:rFonts w:ascii="Times New Roman" w:hAnsi="Times New Roman" w:cs="Times New Roman"/>
+      <w:proofErr w:type="spellStart"/>
+      <w:r>
+        <w:rPr>
+          <w:rFonts w:ascii="Times New Roman" w:hAnsi="Times New Roman" w:cs="Times New Roman"/>
+          <w:i/>
+          <w:color w:val="7F7F7F" w:themeColor="text1" w:themeTint="80"/>
+        </w:rPr>
+        <w:t>alnifolia</w:t>
+      </w:r>
+      <w:proofErr w:type="spellEnd"/>
+      <w:r>
+        <w:rPr>
+          <w:rFonts w:ascii="Times New Roman" w:hAnsi="Times New Roman" w:cs="Times New Roman"/>
+          <w:color w:val="7F7F7F" w:themeColor="text1" w:themeTint="80"/>
+        </w:rPr>
+        <w:t xml:space="preserve"> and showed that botanists were in fact collecting specimens well outside of urban areas during the time frame of the introduction and early spread of </w:t>
+      </w:r>
+      <w:r>
+        <w:rPr>
+          <w:rFonts w:ascii="Times New Roman" w:hAnsi="Times New Roman" w:cs="Times New Roman"/>
+          <w:i/>
+          <w:color w:val="7F7F7F" w:themeColor="text1" w:themeTint="80"/>
+        </w:rPr>
+        <w:t xml:space="preserve">F. </w:t>
+      </w:r>
+      <w:proofErr w:type="spellStart"/>
+      <w:r>
+        <w:rPr>
+          <w:rFonts w:ascii="Times New Roman" w:hAnsi="Times New Roman" w:cs="Times New Roman"/>
+          <w:i/>
+          <w:color w:val="7F7F7F" w:themeColor="text1" w:themeTint="80"/>
+        </w:rPr>
+        <w:t>alnus</w:t>
+      </w:r>
+      <w:proofErr w:type="spellEnd"/>
+      <w:r>
+        <w:rPr>
+          <w:rFonts w:ascii="Times New Roman" w:hAnsi="Times New Roman" w:cs="Times New Roman"/>
+          <w:color w:val="7F7F7F" w:themeColor="text1" w:themeTint="80"/>
+        </w:rPr>
+        <w:t xml:space="preserve">. They thus concluded that </w:t>
+      </w:r>
+      <w:r>
+        <w:rPr>
+          <w:rFonts w:ascii="Times New Roman" w:hAnsi="Times New Roman" w:cs="Times New Roman"/>
+          <w:i/>
+          <w:color w:val="7F7F7F" w:themeColor="text1" w:themeTint="80"/>
+        </w:rPr>
+        <w:t xml:space="preserve">F. </w:t>
+      </w:r>
+      <w:proofErr w:type="spellStart"/>
+      <w:r>
+        <w:rPr>
+          <w:rFonts w:ascii="Times New Roman" w:hAnsi="Times New Roman" w:cs="Times New Roman"/>
+          <w:i/>
+          <w:color w:val="7F7F7F" w:themeColor="text1" w:themeTint="80"/>
+        </w:rPr>
+        <w:t>alnus</w:t>
+      </w:r>
+      <w:proofErr w:type="spellEnd"/>
+      <w:r>
+        <w:rPr>
+          <w:rFonts w:ascii="Times New Roman" w:hAnsi="Times New Roman" w:cs="Times New Roman"/>
+          <w:color w:val="7F7F7F" w:themeColor="text1" w:themeTint="80"/>
+        </w:rPr>
+        <w:t xml:space="preserve"> was in fact primarily located near urban areas during this time. More recent developments in analysis methods make it possible to account for potential biases in a more robust manner than a simple visual comparison (e.g. </w:t>
+      </w:r>
+      <w:r>
+        <w:rPr>
+          <w:rFonts w:ascii="Times New Roman" w:hAnsi="Times New Roman" w:cs="Times New Roman"/>
+          <w:color w:val="7F7F7F" w:themeColor="text1" w:themeTint="80"/>
+        </w:rPr>
+        <w:fldChar w:fldCharType="begin" w:fldLock="1"/>
+      </w:r>
+      <w:r>
+        <w:rPr>
+          <w:rFonts w:ascii="Times New Roman" w:hAnsi="Times New Roman" w:cs="Times New Roman"/>
+          <w:color w:val="7F7F7F" w:themeColor="text1" w:themeTint="80"/>
+        </w:rPr>
+        <w:instrText>ADDIN CSL_CITATION { "citationItems" : [ { "id" : "ITEM-1", "itemData" : { "author" : [ { "dropping-particle" : "", "family" : "Delisle", "given" : "F", "non-dropping-particle" : "", "parse-names" : false, "suffix" : "" }, { "dropping-particle" : "", "family" : "Lavoie", "given" : "C", "non-dropping-particle" : "", "parse-names" : false, "suffix" : "" }, { "dropping-particle" : "", "family" : "Jean", "given" : "M", "non-dropping-particle" : "", "parse-names" : false, "suffix" : "" }, { "dropping-particle" : "", "family" : "Lachance", "given" : "D", "non-dropping-particle" : "", "parse-names" : false, "suffix" : "" } ], "container-title" : "Journal of Biogeography", "id" : "ITEM-1", "issue" : "7", "issued" : { "date-parts" : [ [ "2003" ] ] }, "page" : "1033-1042", "publisher" : "Blackwell Science Ltd", "title" : "Reconstructing the spread of invasive plants: taking into account biases associated with herbarium specimens", "type" : "article-journal", "volume" : "30" }, "uris" : [ "http://www.mendeley.com/documents/?uuid=652c9b14-77fa-4f53-99d8-a33efadf574e" ] }, { "id" : "ITEM-2", "itemData" : { "DOI" : "10.1111/j.1600-0706.2009.17963.x", "ISSN" : "00301299", "author" : [ { "dropping-particle" : "", "family" : "Aikio", "given" : "Sami", "non-dropping-particle" : "", "parse-names" : false, "suffix" : "" }, { "dropping-particle" : "", "family" : "Duncan", "given" : "Richard P.", "non-dropping-particle" : "", "parse-names" : false, "suffix" : "" }, { "dropping-particle" : "", "family" : "Hulme", "given" : "Philip E.", "non-dropping-particle" : "", "parse-names" : false, "suffix" : "" } ], "container-title" : "Oikos", "id" : "ITEM-2", "issue" : "2", "issued" : { "date-parts" : [ [ "2010", "2" ] ] }, "page" : "370-378", "title" : "Lag-phases in alien plant invasions: separating the facts from the artefacts", "type" : "article-journal", "volume" : "119" }, "uris" : [ "http://www.mendeley.com/documents/?uuid=ff33f1dd-3828-495b-add4-316389ee6728" ] } ], "mendeley" : { "formattedCitation" : "(Delisle et al. 2003, Aikio et al. 2010a)", "plainTextFormattedCitation" : "(Delisle et al. 2003, Aikio et al. 2010a)", "previouslyFormattedCitation" : "(Delisle et al. 2003, Aikio et al. 2010a)" }, "properties" : { "noteIndex" : 0 }, "schema" : "https://github.com/citation-style-language/schema/raw/master/csl-citation.json" }</w:instrText>
+      </w:r>
+      <w:r>
+        <w:rPr>
+          <w:rFonts w:ascii="Times New Roman" w:hAnsi="Times New Roman" w:cs="Times New Roman"/>
+          <w:color w:val="7F7F7F" w:themeColor="text1" w:themeTint="80"/>
+        </w:rPr>
+        <w:fldChar w:fldCharType="separate"/>
+      </w:r>
+      <w:r>
+        <w:rPr>
+          <w:rFonts w:ascii="Times New Roman" w:hAnsi="Times New Roman" w:cs="Times New Roman"/>
+          <w:noProof/>
+          <w:color w:val="7F7F7F" w:themeColor="text1" w:themeTint="80"/>
+        </w:rPr>
+        <w:t>(Delisle et al. 2003, Aikio et al. 2010a)</w:t>
+      </w:r>
+      <w:r>
+        <w:rPr>
+          <w:rFonts w:ascii="Times New Roman" w:hAnsi="Times New Roman" w:cs="Times New Roman"/>
+          <w:color w:val="7F7F7F" w:themeColor="text1" w:themeTint="80"/>
+        </w:rPr>
+        <w:fldChar w:fldCharType="end"/>
+      </w:r>
+      <w:r>
+        <w:rPr>
+          <w:rFonts w:ascii="Times New Roman" w:hAnsi="Times New Roman" w:cs="Times New Roman"/>
+          <w:color w:val="7F7F7F" w:themeColor="text1" w:themeTint="80"/>
+        </w:rPr>
+        <w:t xml:space="preserve">. These methods have been used to reconstruct patterns of range expansion for both non-native and native plants (e.g., </w:t>
+      </w:r>
+      <w:r>
+        <w:rPr>
+          <w:rFonts w:ascii="Times New Roman" w:hAnsi="Times New Roman" w:cs="Times New Roman"/>
+          <w:color w:val="7F7F7F" w:themeColor="text1" w:themeTint="80"/>
+        </w:rPr>
+        <w:fldChar w:fldCharType="begin" w:fldLock="1"/>
+      </w:r>
+      <w:r>
+        <w:rPr>
+          <w:rFonts w:ascii="Times New Roman" w:hAnsi="Times New Roman" w:cs="Times New Roman"/>
+          <w:color w:val="7F7F7F" w:themeColor="text1" w:themeTint="80"/>
+        </w:rPr>
+        <w:instrText>ADDIN CSL_CITATION { "citationItems" : [ { "id" : "ITEM-1", "itemData" : { "DOI" : "10.2179/08-001.1", "author" : [ { "dropping-particle" : "", "family" : "Miller", "given" : "Ryan J", "non-dropping-particle" : "", "parse-names" : false, "suffix" : "" }, { "dropping-particle" : "", "family" : "Carroll", "given" : "Andrew D", "non-dropping-particle" : "", "parse-names" : false, "suffix" : "" }, { "dropping-particle" : "", "family" : "Wilson", "given" : "Thomas P", "non-dropping-particle" : "", "parse-names" : false, "suffix" : "" }, { "dropping-particle" : "", "family" : "Shaw", "given" : "Joey", "non-dropping-particle" : "", "parse-names" : false, "suffix" : "" } ], "container-title" : "Castanea", "id" : "ITEM-1", "issue" : "2", "issued" : { "date-parts" : [ [ "2009" ] ] }, "page" : "133-145", "title" : "Spatiotemporal analysis of three common wetland invasive plant species using herbarium specimens and geographic information systems", "type" : "article-journal", "volume" : "74" }, "uris" : [ "http://www.mendeley.com/documents/?uuid=41aa428a-fcf6-4f15-9216-2eabe34f5562" ] }, { "id" : "ITEM-2", "itemData" : { "DOI" : "10.1007/s10530-011-0119-3", "ISSN" : "1387-3547", "author" : [ { "dropping-particle" : "", "family" : "Larkin", "given" : "Daniel J.", "non-dropping-particle" : "", "parse-names" : false, "suffix" : "" } ], "container-title" : "Biological Invasions", "id" : "ITEM-2", "issue" : "4", "issued" : { "date-parts" : [ [ "2011", "10", "15" ] ] }, "page" : "827-838", "title" : "Lengths and correlates of lag phases in upper-Midwest plant invasions", "type" : "article-journal", "volume" : "14" }, "uris" : [ "http://www.mendeley.com/documents/?uuid=f2824fef-9ba6-4a60-95f9-4e302e1c2748" ] } ], "mendeley" : { "formattedCitation" : "(Miller et al. 2009, Larkin 2011)", "manualFormatting" : "Miller et al. 2009; Larkin 2011)", "plainTextFormattedCitation" : "(Miller et al. 2009, Larkin 2011)", "previouslyFormattedCitation" : "(Miller et al. 2009, Larkin 2011)" }, "properties" : { "noteIndex" : 0 }, "schema" : "https://github.com/citation-style-language/schema/raw/master/csl-citation.json" }</w:instrText>
+      </w:r>
+      <w:r>
+        <w:rPr>
+          <w:rFonts w:ascii="Times New Roman" w:hAnsi="Times New Roman" w:cs="Times New Roman"/>
+          <w:color w:val="7F7F7F" w:themeColor="text1" w:themeTint="80"/>
+        </w:rPr>
+        <w:fldChar w:fldCharType="separate"/>
+      </w:r>
+      <w:r>
+        <w:rPr>
+          <w:rFonts w:ascii="Times New Roman" w:hAnsi="Times New Roman" w:cs="Times New Roman"/>
+          <w:noProof/>
+          <w:color w:val="7F7F7F" w:themeColor="text1" w:themeTint="80"/>
+        </w:rPr>
+        <w:t>Miller et al. 2009; Larkin 2011)</w:t>
+      </w:r>
+      <w:r>
+        <w:rPr>
+          <w:rFonts w:ascii="Times New Roman" w:hAnsi="Times New Roman" w:cs="Times New Roman"/>
+          <w:color w:val="7F7F7F" w:themeColor="text1" w:themeTint="80"/>
+        </w:rPr>
+        <w:fldChar w:fldCharType="end"/>
+      </w:r>
+      <w:r>
+        <w:rPr>
+          <w:rFonts w:ascii="Times New Roman" w:hAnsi="Times New Roman" w:cs="Times New Roman"/>
+          <w:color w:val="7F7F7F" w:themeColor="text1" w:themeTint="80"/>
+        </w:rPr>
+        <w:t xml:space="preserve">. At least one of these methods (i.e., </w:t>
+      </w:r>
+      <w:r>
+        <w:rPr>
+          <w:rFonts w:ascii="Times New Roman" w:hAnsi="Times New Roman" w:cs="Times New Roman"/>
+          <w:color w:val="7F7F7F" w:themeColor="text1" w:themeTint="80"/>
+        </w:rPr>
+        <w:fldChar w:fldCharType="begin" w:fldLock="1"/>
+      </w:r>
+      <w:r>
+        <w:rPr>
+          <w:rFonts w:ascii="Times New Roman" w:hAnsi="Times New Roman" w:cs="Times New Roman"/>
+          <w:color w:val="7F7F7F" w:themeColor="text1" w:themeTint="80"/>
+        </w:rPr>
+        <w:instrText>ADDIN CSL_CITATION { "citationItems" : [ { "id" : "ITEM-1", "itemData" : { "DOI" : "10.1111/j.1600-0706.2009.17963.x", "ISSN" : "00301299", "author" : [ { "dropping-particle" : "", "family" : "Aikio", "given" : "Sami", "non-dropping-particle" : "", "parse-names" : false, "suffix" : "" }, { "dropping-particle" : "", "family" : "Duncan", "given" : "Richard P.", "non-dropping-particle" : "", "parse-names" : false, "suffix" : "" }, { "dropping-particle" : "", "family" : "Hulme", "given" : "Philip E.", "non-dropping-particle" : "", "parse-names" : false, "suffix" : "" } ], "container-title" : "Oikos", "id" : "ITEM-1", "issue" : "2", "issued" : { "date-parts" : [ [ "2010", "2" ] ] }, "page" : "370-378", "title" : "Lag-phases in alien plant invasions: separating the facts from the artefacts", "type" : "article-journal", "volume" : "119" }, "uris" : [ "http://www.mendeley.com/documents/?uuid=ff33f1dd-3828-495b-add4-316389ee6728" ] } ], "mendeley" : { "formattedCitation" : "(Aikio et al. 2010a)", "manualFormatting" : "Aikio et al. 2010a)", "plainTextFormattedCitation" : "(Aikio et al. 2010a)", "previouslyFormattedCitation" : "(Aikio et al. 2010a)" }, "properties" : { "noteIndex" : 0 }, "schema" : "https://github.com/citation-style-language/schema/raw/master/csl-citation.json" }</w:instrText>
+      </w:r>
+      <w:r>
+        <w:rPr>
+          <w:rFonts w:ascii="Times New Roman" w:hAnsi="Times New Roman" w:cs="Times New Roman"/>
+          <w:color w:val="7F7F7F" w:themeColor="text1" w:themeTint="80"/>
+        </w:rPr>
+        <w:fldChar w:fldCharType="separate"/>
+      </w:r>
+      <w:r>
+        <w:rPr>
+          <w:rFonts w:ascii="Times New Roman" w:hAnsi="Times New Roman" w:cs="Times New Roman"/>
+          <w:noProof/>
+          <w:color w:val="7F7F7F" w:themeColor="text1" w:themeTint="80"/>
+        </w:rPr>
+        <w:t>Aikio et al. 2010a)</w:t>
+      </w:r>
+      <w:r>
+        <w:rPr>
+          <w:rFonts w:ascii="Times New Roman" w:hAnsi="Times New Roman" w:cs="Times New Roman"/>
+          <w:color w:val="7F7F7F" w:themeColor="text1" w:themeTint="80"/>
+        </w:rPr>
+        <w:fldChar w:fldCharType="end"/>
+      </w:r>
+      <w:r>
+        <w:rPr>
+          <w:rFonts w:ascii="Times New Roman" w:hAnsi="Times New Roman" w:cs="Times New Roman"/>
+          <w:color w:val="7F7F7F" w:themeColor="text1" w:themeTint="80"/>
+        </w:rPr>
+        <w:t xml:space="preserve"> was specifically developed and applied to identify the existence, and estimate the duration, of lag phases for invasive plants. Adopting and modifying these methods, I address some of the unanswered questions regarding the introduction and spread of the non-native invasive plant </w:t>
+      </w:r>
+      <w:r>
+        <w:rPr>
+          <w:rFonts w:ascii="Times New Roman" w:hAnsi="Times New Roman" w:cs="Times New Roman"/>
+          <w:i/>
+          <w:color w:val="7F7F7F" w:themeColor="text1" w:themeTint="80"/>
+        </w:rPr>
+        <w:t xml:space="preserve">F. </w:t>
+      </w:r>
+      <w:proofErr w:type="spellStart"/>
+      <w:r>
+        <w:rPr>
+          <w:rFonts w:ascii="Times New Roman" w:hAnsi="Times New Roman" w:cs="Times New Roman"/>
+          <w:i/>
+          <w:color w:val="7F7F7F" w:themeColor="text1" w:themeTint="80"/>
+        </w:rPr>
+        <w:t>alnus</w:t>
+      </w:r>
+      <w:proofErr w:type="spellEnd"/>
+      <w:r>
+        <w:rPr>
+          <w:rFonts w:ascii="Times New Roman" w:hAnsi="Times New Roman" w:cs="Times New Roman"/>
+          <w:color w:val="7F7F7F" w:themeColor="text1" w:themeTint="80"/>
+        </w:rPr>
+        <w:t xml:space="preserve"> (Glossy buckthorn)</w:t>
+      </w:r>
+      <w:r>
+        <w:rPr>
+          <w:rFonts w:ascii="Times New Roman" w:hAnsi="Times New Roman" w:cs="Times New Roman"/>
+          <w:i/>
+          <w:color w:val="7F7F7F" w:themeColor="text1" w:themeTint="80"/>
+        </w:rPr>
+        <w:t>.</w:t>
+      </w:r>
+    </w:p>
+    <w:p>
+      <w:pPr>
+        <w:rPr>
+          <w:rFonts w:ascii="Times New Roman" w:hAnsi="Times New Roman" w:cs="Times New Roman"/>
+          <w:color w:val="7F7F7F" w:themeColor="text1" w:themeTint="80"/>
         </w:rPr>
       </w:pPr>
     </w:p>
@@ -1058,14 +2970,503 @@
         <w:ind w:firstLine="720"/>
         <w:rPr>
           <w:rFonts w:ascii="Times New Roman" w:hAnsi="Times New Roman" w:cs="Times New Roman"/>
-        </w:rPr>
-      </w:pPr>
-      <w:r>
-        <w:rPr>
-          <w:rFonts w:ascii="Times New Roman" w:hAnsi="Times New Roman" w:cs="Times New Roman"/>
-        </w:rPr>
-        <w:t xml:space="preserve">The population dynamics of a non-native species that transitions from establishing in a novel region to one that shows rapid growth in abundance and occupied area often go unobserved. We are left to piece together ‘what happened’ by examining emerging patterns taken from snapshots in time. </w:t>
-      </w:r>
+          <w:color w:val="7F7F7F" w:themeColor="text1" w:themeTint="80"/>
+        </w:rPr>
+      </w:pPr>
+      <w:proofErr w:type="spellStart"/>
+      <w:r>
+        <w:rPr>
+          <w:rFonts w:ascii="Times New Roman" w:hAnsi="Times New Roman" w:cs="Times New Roman"/>
+          <w:i/>
+          <w:color w:val="7F7F7F" w:themeColor="text1" w:themeTint="80"/>
+        </w:rPr>
+        <w:t>Frangula</w:t>
+      </w:r>
+      <w:proofErr w:type="spellEnd"/>
+      <w:r>
+        <w:rPr>
+          <w:rFonts w:ascii="Times New Roman" w:hAnsi="Times New Roman" w:cs="Times New Roman"/>
+          <w:i/>
+          <w:color w:val="7F7F7F" w:themeColor="text1" w:themeTint="80"/>
+        </w:rPr>
+        <w:t xml:space="preserve"> </w:t>
+      </w:r>
+      <w:proofErr w:type="spellStart"/>
+      <w:r>
+        <w:rPr>
+          <w:rFonts w:ascii="Times New Roman" w:hAnsi="Times New Roman" w:cs="Times New Roman"/>
+          <w:i/>
+          <w:color w:val="7F7F7F" w:themeColor="text1" w:themeTint="80"/>
+        </w:rPr>
+        <w:t>alnus</w:t>
+      </w:r>
+      <w:proofErr w:type="spellEnd"/>
+      <w:r>
+        <w:rPr>
+          <w:rFonts w:ascii="Times New Roman" w:hAnsi="Times New Roman" w:cs="Times New Roman"/>
+          <w:i/>
+          <w:color w:val="7F7F7F" w:themeColor="text1" w:themeTint="80"/>
+        </w:rPr>
+        <w:t xml:space="preserve"> </w:t>
+      </w:r>
+      <w:r>
+        <w:rPr>
+          <w:rFonts w:ascii="Times New Roman" w:hAnsi="Times New Roman" w:cs="Times New Roman"/>
+          <w:color w:val="7F7F7F" w:themeColor="text1" w:themeTint="80"/>
+        </w:rPr>
+        <w:t xml:space="preserve">is purported to have had an extended lag phase </w:t>
+      </w:r>
+      <w:r>
+        <w:rPr>
+          <w:rFonts w:ascii="Times New Roman" w:hAnsi="Times New Roman" w:cs="Times New Roman"/>
+          <w:color w:val="7F7F7F" w:themeColor="text1" w:themeTint="80"/>
+        </w:rPr>
+        <w:fldChar w:fldCharType="begin" w:fldLock="1"/>
+      </w:r>
+      <w:r>
+        <w:rPr>
+          <w:rFonts w:ascii="Times New Roman" w:hAnsi="Times New Roman" w:cs="Times New Roman"/>
+          <w:color w:val="7F7F7F" w:themeColor="text1" w:themeTint="80"/>
+        </w:rPr>
+        <w:instrText>ADDIN CSL_CITATION { "citationItems" : [ { "id" : "ITEM-1", "itemData" : { "author" : [ { "dropping-particle" : "", "family" : "Catling", "given" : "P M", "non-dropping-particle" : "", "parse-names" : false, "suffix" : "" }, { "dropping-particle" : "", "family" : "Porebski", "given" : "Z S", "non-dropping-particle" : "", "parse-names" : false, "suffix" : "" } ], "container-title" : "Canadian field-naturalist", "id" : "ITEM-1", "issue" : "3", "issued" : { "date-parts" : [ [ "1994" ] ] }, "page" : "305-310", "title" : "The history of invasion and current status of glossy buckthorn, &lt;i&gt;Rhamnus frangula&lt;/i&gt;, in southern Ontario", "type" : "article-journal", "volume" : "108" }, "uris" : [ "http://www.mendeley.com/documents/?uuid=9e3a22e0-a0cf-4ebd-83c5-1c2a9361de00" ] }, { "id" : "ITEM-2", "itemData" : { "DOI" : "10.1016/S0378-1127(03)00274-3", "author" : [ { "dropping-particle" : "", "family" : "Frappier", "given" : "Brian", "non-dropping-particle" : "", "parse-names" : false, "suffix" : "" }, { "dropping-particle" : "", "family" : "Lee", "given" : "Thomas D", "non-dropping-particle" : "", "parse-names" : false, "suffix" : "" }, { "dropping-particle" : "", "family" : "Olson", "given" : "Kari F", "non-dropping-particle" : "", "parse-names" : false, "suffix" : "" }, { "dropping-particle" : "", "family" : "Eckert", "given" : "Robert T", "non-dropping-particle" : "", "parse-names" : false, "suffix" : "" } ], "container-title" : "Forest Ecology and Management", "id" : "ITEM-2", "issue" : "1-3", "issued" : { "date-parts" : [ [ "2003" ] ] }, "page" : "1-6", "title" : "Small-scale invasion pattern, spread rate, and lag-phase behavior of &lt;i&gt;Rhamnus frangula&lt;/i&gt; L.", "type" : "article-journal", "volume" : "186" }, "uris" : [ "http://www.mendeley.com/documents/?uuid=2cef5296-690a-4035-82d7-8f23d2018307" ] }, { "id" : "ITEM-3", "itemData" : { "DOI" : "10.1007/s10530-011-0119-3", "ISSN" : "1387-3547", "author" : [ { "dropping-particle" : "", "family" : "Larkin", "given" : "Daniel J.", "non-dropping-particle" : "", "parse-names" : false, "suffix" : "" } ], "container-title" : "Biological Invasions", "id" : "ITEM-3", "issue" : "4", "issued" : { "date-parts" : [ [ "2011", "10", "15" ] ] }, "page" : "827-838", "title" : "Lengths and correlates of lag phases in upper-Midwest plant invasions", "type" : "article-journal", "volume" : "14" }, "uris" : [ "http://www.mendeley.com/documents/?uuid=f2824fef-9ba6-4a60-95f9-4e302e1c2748" ] } ], "mendeley" : { "formattedCitation" : "(Catling and Porebski 1994, Frappier et al. 2003b, Larkin 2011)", "plainTextFormattedCitation" : "(Catling and Porebski 1994, Frappier et al. 2003b, Larkin 2011)", "previouslyFormattedCitation" : "(Catling and Porebski 1994, Frappier et al. 2003b, Larkin 2011)" }, "properties" : { "noteIndex" : 0 }, "schema" : "https://github.com/citation-style-language/schema/raw/master/csl-citation.json" }</w:instrText>
+      </w:r>
+      <w:r>
+        <w:rPr>
+          <w:rFonts w:ascii="Times New Roman" w:hAnsi="Times New Roman" w:cs="Times New Roman"/>
+          <w:color w:val="7F7F7F" w:themeColor="text1" w:themeTint="80"/>
+        </w:rPr>
+        <w:fldChar w:fldCharType="separate"/>
+      </w:r>
+      <w:r>
+        <w:rPr>
+          <w:rFonts w:ascii="Times New Roman" w:hAnsi="Times New Roman" w:cs="Times New Roman"/>
+          <w:noProof/>
+          <w:color w:val="7F7F7F" w:themeColor="text1" w:themeTint="80"/>
+        </w:rPr>
+        <w:t>(Catling and Porebski 1994, Frappier et al. 2003b, Larkin 2011)</w:t>
+      </w:r>
+      <w:r>
+        <w:rPr>
+          <w:rFonts w:ascii="Times New Roman" w:hAnsi="Times New Roman" w:cs="Times New Roman"/>
+          <w:color w:val="7F7F7F" w:themeColor="text1" w:themeTint="80"/>
+        </w:rPr>
+        <w:fldChar w:fldCharType="end"/>
+      </w:r>
+      <w:r>
+        <w:rPr>
+          <w:rFonts w:ascii="Times New Roman" w:hAnsi="Times New Roman" w:cs="Times New Roman"/>
+          <w:color w:val="7F7F7F" w:themeColor="text1" w:themeTint="80"/>
+        </w:rPr>
+        <w:t xml:space="preserve">, and various mechanisms have been proposed to explain this observation. Howell and Blackwell </w:t>
+      </w:r>
+      <w:r>
+        <w:rPr>
+          <w:rFonts w:ascii="Times New Roman" w:hAnsi="Times New Roman" w:cs="Times New Roman"/>
+          <w:color w:val="7F7F7F" w:themeColor="text1" w:themeTint="80"/>
+        </w:rPr>
+        <w:fldChar w:fldCharType="begin" w:fldLock="1"/>
+      </w:r>
+      <w:r>
+        <w:rPr>
+          <w:rFonts w:ascii="Times New Roman" w:hAnsi="Times New Roman" w:cs="Times New Roman"/>
+          <w:color w:val="7F7F7F" w:themeColor="text1" w:themeTint="80"/>
+        </w:rPr>
+        <w:instrText>ADDIN CSL_CITATION { "citationItems" : [ { "id" : "ITEM-1", "itemData" : { "author" : [ { "dropping-particle" : "", "family" : "Howell", "given" : "J A", "non-dropping-particle" : "", "parse-names" : false, "suffix" : "" }, { "dropping-particle" : "", "family" : "Blackwell", "given" : "W H Jr.", "non-dropping-particle" : "", "parse-names" : false, "suffix" : "" } ], "container-title" : "Castanea", "id" : "ITEM-1", "issue" : "2", "issued" : { "date-parts" : [ [ "1977" ] ] }, "page" : "111-115", "publisher" : "JSTOR", "title" : "The history of &lt;i&gt;Rhamnus frangula&lt;/i&gt; (glossy buckthorn) in the Ohio flora", "type" : "article-journal", "volume" : "42" }, "suppress-author" : 1, "uris" : [ "http://www.mendeley.com/documents/?uuid=85bffe6f-07d4-4e1a-8c69-91f0548bc599" ] } ], "mendeley" : { "formattedCitation" : "(1977)", "plainTextFormattedCitation" : "(1977)", "previouslyFormattedCitation" : "(1977)" }, "properties" : { "noteIndex" : 0 }, "schema" : "https://github.com/citation-style-language/schema/raw/master/csl-citation.json" }</w:instrText>
+      </w:r>
+      <w:r>
+        <w:rPr>
+          <w:rFonts w:ascii="Times New Roman" w:hAnsi="Times New Roman" w:cs="Times New Roman"/>
+          <w:color w:val="7F7F7F" w:themeColor="text1" w:themeTint="80"/>
+        </w:rPr>
+        <w:fldChar w:fldCharType="separate"/>
+      </w:r>
+      <w:r>
+        <w:rPr>
+          <w:rFonts w:ascii="Times New Roman" w:hAnsi="Times New Roman" w:cs="Times New Roman"/>
+          <w:noProof/>
+          <w:color w:val="7F7F7F" w:themeColor="text1" w:themeTint="80"/>
+        </w:rPr>
+        <w:t>(1977)</w:t>
+      </w:r>
+      <w:r>
+        <w:rPr>
+          <w:rFonts w:ascii="Times New Roman" w:hAnsi="Times New Roman" w:cs="Times New Roman"/>
+          <w:color w:val="7F7F7F" w:themeColor="text1" w:themeTint="80"/>
+        </w:rPr>
+        <w:fldChar w:fldCharType="end"/>
+      </w:r>
+      <w:r>
+        <w:rPr>
+          <w:rFonts w:ascii="Times New Roman" w:hAnsi="Times New Roman" w:cs="Times New Roman"/>
+          <w:color w:val="7F7F7F" w:themeColor="text1" w:themeTint="80"/>
+        </w:rPr>
+        <w:t xml:space="preserve"> suggested that the rapid expansion of </w:t>
+      </w:r>
+      <w:r>
+        <w:rPr>
+          <w:rFonts w:ascii="Times New Roman" w:hAnsi="Times New Roman" w:cs="Times New Roman"/>
+          <w:i/>
+          <w:color w:val="7F7F7F" w:themeColor="text1" w:themeTint="80"/>
+        </w:rPr>
+        <w:t xml:space="preserve">F. </w:t>
+      </w:r>
+      <w:proofErr w:type="spellStart"/>
+      <w:r>
+        <w:rPr>
+          <w:rFonts w:ascii="Times New Roman" w:hAnsi="Times New Roman" w:cs="Times New Roman"/>
+          <w:i/>
+          <w:color w:val="7F7F7F" w:themeColor="text1" w:themeTint="80"/>
+        </w:rPr>
+        <w:t>alnus</w:t>
+      </w:r>
+      <w:proofErr w:type="spellEnd"/>
+      <w:r>
+        <w:rPr>
+          <w:rFonts w:ascii="Times New Roman" w:hAnsi="Times New Roman" w:cs="Times New Roman"/>
+          <w:color w:val="7F7F7F" w:themeColor="text1" w:themeTint="80"/>
+        </w:rPr>
+        <w:t xml:space="preserve"> into Ohio, following an extended period of presence in the eastern United States may be associated with the rapid expansion of the non-native European starling. Lending support to this idea, European starlings have recently been linked to the spread the non-native invasive plant </w:t>
+      </w:r>
+      <w:proofErr w:type="spellStart"/>
+      <w:r>
+        <w:rPr>
+          <w:rFonts w:ascii="Times New Roman" w:hAnsi="Times New Roman" w:cs="Times New Roman"/>
+          <w:i/>
+          <w:color w:val="7F7F7F" w:themeColor="text1" w:themeTint="80"/>
+        </w:rPr>
+        <w:t>Celastrus</w:t>
+      </w:r>
+      <w:proofErr w:type="spellEnd"/>
+      <w:r>
+        <w:rPr>
+          <w:rFonts w:ascii="Times New Roman" w:hAnsi="Times New Roman" w:cs="Times New Roman"/>
+          <w:i/>
+          <w:color w:val="7F7F7F" w:themeColor="text1" w:themeTint="80"/>
+        </w:rPr>
+        <w:t xml:space="preserve"> </w:t>
+      </w:r>
+      <w:proofErr w:type="spellStart"/>
+      <w:r>
+        <w:rPr>
+          <w:rFonts w:ascii="Times New Roman" w:hAnsi="Times New Roman" w:cs="Times New Roman"/>
+          <w:i/>
+          <w:color w:val="7F7F7F" w:themeColor="text1" w:themeTint="80"/>
+        </w:rPr>
+        <w:t>orbiculatus</w:t>
+      </w:r>
+      <w:proofErr w:type="spellEnd"/>
+      <w:r>
+        <w:rPr>
+          <w:rFonts w:ascii="Times New Roman" w:hAnsi="Times New Roman" w:cs="Times New Roman"/>
+          <w:color w:val="7F7F7F" w:themeColor="text1" w:themeTint="80"/>
+        </w:rPr>
+        <w:t xml:space="preserve"> (Oriental bittersweet) </w:t>
+      </w:r>
+      <w:r>
+        <w:rPr>
+          <w:rFonts w:ascii="Times New Roman" w:hAnsi="Times New Roman" w:cs="Times New Roman"/>
+          <w:color w:val="7F7F7F" w:themeColor="text1" w:themeTint="80"/>
+        </w:rPr>
+        <w:fldChar w:fldCharType="begin" w:fldLock="1"/>
+      </w:r>
+      <w:r>
+        <w:rPr>
+          <w:rFonts w:ascii="Times New Roman" w:hAnsi="Times New Roman" w:cs="Times New Roman"/>
+          <w:color w:val="7F7F7F" w:themeColor="text1" w:themeTint="80"/>
+        </w:rPr>
+        <w:instrText>ADDIN CSL_CITATION { "citationItems" : [ { "id" : "ITEM-1", "itemData" : { "DOI" : "10.1086/660295", "author" : [ { "dropping-particle" : "", "family" : "Merow", "given" : "Cory", "non-dropping-particle" : "", "parse-names" : false, "suffix" : "" }, { "dropping-particle" : "", "family" : "LaFleur", "given" : "Nancy", "non-dropping-particle" : "", "parse-names" : false, "suffix" : "" }, { "dropping-particle" : "", "family" : "Silander Jr", "given" : "John A", "non-dropping-particle" : "", "parse-names" : false, "suffix" : "" }, { "dropping-particle" : "", "family" : "Wilson", "given" : "Adam M.", "non-dropping-particle" : "", "parse-names" : false, "suffix" : "" }, { "dropping-particle" : "", "family" : "Rubega", "given" : "Margaret", "non-dropping-particle" : "", "parse-names" : false, "suffix" : "" } ], "container-title" : "The American Naturalist", "id" : "ITEM-1", "issue" : "1", "issued" : { "date-parts" : [ [ "2011" ] ] }, "page" : "30-43", "publisher" : "University of Chicago PressChicago, IL", "title" : "Developing dynamic mechanistic species distribution models: predicting bird-mediated spread of invasive plants across northeastern North America", "type" : "article-journal", "volume" : "178" }, "uris" : [ "http://www.mendeley.com/documents/?uuid=3ac2daae-0cf0-4129-aef0-8ee3a8a91c94" ] } ], "mendeley" : { "formattedCitation" : "(Merow et al. 2011)", "plainTextFormattedCitation" : "(Merow et al. 2011)", "previouslyFormattedCitation" : "(Merow et al. 2011)" }, "properties" : { "noteIndex" : 0 }, "schema" : "https://github.com/citation-style-language/schema/raw/master/csl-citation.json" }</w:instrText>
+      </w:r>
+      <w:r>
+        <w:rPr>
+          <w:rFonts w:ascii="Times New Roman" w:hAnsi="Times New Roman" w:cs="Times New Roman"/>
+          <w:color w:val="7F7F7F" w:themeColor="text1" w:themeTint="80"/>
+        </w:rPr>
+        <w:fldChar w:fldCharType="separate"/>
+      </w:r>
+      <w:r>
+        <w:rPr>
+          <w:rFonts w:ascii="Times New Roman" w:hAnsi="Times New Roman" w:cs="Times New Roman"/>
+          <w:noProof/>
+          <w:color w:val="7F7F7F" w:themeColor="text1" w:themeTint="80"/>
+        </w:rPr>
+        <w:t>(Merow et al. 2011)</w:t>
+      </w:r>
+      <w:r>
+        <w:rPr>
+          <w:rFonts w:ascii="Times New Roman" w:hAnsi="Times New Roman" w:cs="Times New Roman"/>
+          <w:color w:val="7F7F7F" w:themeColor="text1" w:themeTint="80"/>
+        </w:rPr>
+        <w:fldChar w:fldCharType="end"/>
+      </w:r>
+      <w:r>
+        <w:rPr>
+          <w:rFonts w:ascii="Times New Roman" w:hAnsi="Times New Roman" w:cs="Times New Roman"/>
+          <w:color w:val="7F7F7F" w:themeColor="text1" w:themeTint="80"/>
+        </w:rPr>
+        <w:t xml:space="preserve">, which is also a woody fruit-bearing plant. However, </w:t>
+      </w:r>
+      <w:proofErr w:type="spellStart"/>
+      <w:r>
+        <w:rPr>
+          <w:rFonts w:ascii="Times New Roman" w:hAnsi="Times New Roman" w:cs="Times New Roman"/>
+          <w:color w:val="7F7F7F" w:themeColor="text1" w:themeTint="80"/>
+        </w:rPr>
+        <w:t>Catling</w:t>
+      </w:r>
+      <w:proofErr w:type="spellEnd"/>
+      <w:r>
+        <w:rPr>
+          <w:rFonts w:ascii="Times New Roman" w:hAnsi="Times New Roman" w:cs="Times New Roman"/>
+          <w:color w:val="7F7F7F" w:themeColor="text1" w:themeTint="80"/>
+        </w:rPr>
+        <w:t xml:space="preserve"> and </w:t>
+      </w:r>
+      <w:proofErr w:type="spellStart"/>
+      <w:r>
+        <w:rPr>
+          <w:rFonts w:ascii="Times New Roman" w:hAnsi="Times New Roman" w:cs="Times New Roman"/>
+          <w:color w:val="7F7F7F" w:themeColor="text1" w:themeTint="80"/>
+        </w:rPr>
+        <w:t>Porebski</w:t>
+      </w:r>
+      <w:proofErr w:type="spellEnd"/>
+      <w:r>
+        <w:rPr>
+          <w:rFonts w:ascii="Times New Roman" w:hAnsi="Times New Roman" w:cs="Times New Roman"/>
+          <w:color w:val="7F7F7F" w:themeColor="text1" w:themeTint="80"/>
+        </w:rPr>
+        <w:t xml:space="preserve"> </w:t>
+      </w:r>
+      <w:r>
+        <w:rPr>
+          <w:rFonts w:ascii="Times New Roman" w:hAnsi="Times New Roman" w:cs="Times New Roman"/>
+          <w:color w:val="7F7F7F" w:themeColor="text1" w:themeTint="80"/>
+        </w:rPr>
+        <w:fldChar w:fldCharType="begin" w:fldLock="1"/>
+      </w:r>
+      <w:r>
+        <w:rPr>
+          <w:rFonts w:ascii="Times New Roman" w:hAnsi="Times New Roman" w:cs="Times New Roman"/>
+          <w:color w:val="7F7F7F" w:themeColor="text1" w:themeTint="80"/>
+        </w:rPr>
+        <w:instrText>ADDIN CSL_CITATION { "citationItems" : [ { "id" : "ITEM-1", "itemData" : { "author" : [ { "dropping-particle" : "", "family" : "Catling", "given" : "P M", "non-dropping-particle" : "", "parse-names" : false, "suffix" : "" }, { "dropping-particle" : "", "family" : "Porebski", "given" : "Z S", "non-dropping-particle" : "", "parse-names" : false, "suffix" : "" } ], "container-title" : "Canadian field-naturalist", "id" : "ITEM-1", "issue" : "3", "issued" : { "date-parts" : [ [ "1994" ] ] }, "page" : "305-310", "title" : "The history of invasion and current status of glossy buckthorn, &lt;i&gt;Rhamnus frangula&lt;/i&gt;, in southern Ontario", "type" : "article-journal", "volume" : "108" }, "suppress-author" : 1, "uris" : [ "http://www.mendeley.com/documents/?uuid=9e3a22e0-a0cf-4ebd-83c5-1c2a9361de00" ] } ], "mendeley" : { "formattedCitation" : "(1994)", "plainTextFormattedCitation" : "(1994)", "previouslyFormattedCitation" : "(1994)" }, "properties" : { "noteIndex" : 0 }, "schema" : "https://github.com/citation-style-language/schema/raw/master/csl-citation.json" }</w:instrText>
+      </w:r>
+      <w:r>
+        <w:rPr>
+          <w:rFonts w:ascii="Times New Roman" w:hAnsi="Times New Roman" w:cs="Times New Roman"/>
+          <w:color w:val="7F7F7F" w:themeColor="text1" w:themeTint="80"/>
+        </w:rPr>
+        <w:fldChar w:fldCharType="separate"/>
+      </w:r>
+      <w:r>
+        <w:rPr>
+          <w:rFonts w:ascii="Times New Roman" w:hAnsi="Times New Roman" w:cs="Times New Roman"/>
+          <w:noProof/>
+          <w:color w:val="7F7F7F" w:themeColor="text1" w:themeTint="80"/>
+        </w:rPr>
+        <w:t>(1994)</w:t>
+      </w:r>
+      <w:r>
+        <w:rPr>
+          <w:rFonts w:ascii="Times New Roman" w:hAnsi="Times New Roman" w:cs="Times New Roman"/>
+          <w:color w:val="7F7F7F" w:themeColor="text1" w:themeTint="80"/>
+        </w:rPr>
+        <w:fldChar w:fldCharType="end"/>
+      </w:r>
+      <w:r>
+        <w:rPr>
+          <w:rFonts w:ascii="Times New Roman" w:hAnsi="Times New Roman" w:cs="Times New Roman"/>
+          <w:color w:val="7F7F7F" w:themeColor="text1" w:themeTint="80"/>
+        </w:rPr>
+        <w:t xml:space="preserve"> pointed out that the spread of </w:t>
+      </w:r>
+      <w:r>
+        <w:rPr>
+          <w:rFonts w:ascii="Times New Roman" w:hAnsi="Times New Roman" w:cs="Times New Roman"/>
+          <w:i/>
+          <w:color w:val="7F7F7F" w:themeColor="text1" w:themeTint="80"/>
+        </w:rPr>
+        <w:t xml:space="preserve">F. </w:t>
+      </w:r>
+      <w:proofErr w:type="spellStart"/>
+      <w:r>
+        <w:rPr>
+          <w:rFonts w:ascii="Times New Roman" w:hAnsi="Times New Roman" w:cs="Times New Roman"/>
+          <w:i/>
+          <w:color w:val="7F7F7F" w:themeColor="text1" w:themeTint="80"/>
+        </w:rPr>
+        <w:t>alnus</w:t>
+      </w:r>
+      <w:proofErr w:type="spellEnd"/>
+      <w:r>
+        <w:rPr>
+          <w:rFonts w:ascii="Times New Roman" w:hAnsi="Times New Roman" w:cs="Times New Roman"/>
+          <w:i/>
+          <w:color w:val="7F7F7F" w:themeColor="text1" w:themeTint="80"/>
+        </w:rPr>
+        <w:t xml:space="preserve"> </w:t>
+      </w:r>
+      <w:r>
+        <w:rPr>
+          <w:rFonts w:ascii="Times New Roman" w:hAnsi="Times New Roman" w:cs="Times New Roman"/>
+          <w:color w:val="7F7F7F" w:themeColor="text1" w:themeTint="80"/>
+        </w:rPr>
+        <w:t xml:space="preserve"> in southern Ontario preceded the presence of European starlings, suggesting other mechanisms must be at play. While Howell and Blackwell’s speculation concerns the spread of </w:t>
+      </w:r>
+      <w:r>
+        <w:rPr>
+          <w:rFonts w:ascii="Times New Roman" w:hAnsi="Times New Roman" w:cs="Times New Roman"/>
+          <w:i/>
+          <w:color w:val="7F7F7F" w:themeColor="text1" w:themeTint="80"/>
+        </w:rPr>
+        <w:t xml:space="preserve">F. </w:t>
+      </w:r>
+      <w:proofErr w:type="spellStart"/>
+      <w:r>
+        <w:rPr>
+          <w:rFonts w:ascii="Times New Roman" w:hAnsi="Times New Roman" w:cs="Times New Roman"/>
+          <w:i/>
+          <w:color w:val="7F7F7F" w:themeColor="text1" w:themeTint="80"/>
+        </w:rPr>
+        <w:t>alnus</w:t>
+      </w:r>
+      <w:proofErr w:type="spellEnd"/>
+      <w:r>
+        <w:rPr>
+          <w:rFonts w:ascii="Times New Roman" w:hAnsi="Times New Roman" w:cs="Times New Roman"/>
+          <w:i/>
+          <w:color w:val="7F7F7F" w:themeColor="text1" w:themeTint="80"/>
+        </w:rPr>
+        <w:t xml:space="preserve"> </w:t>
+      </w:r>
+      <w:r>
+        <w:rPr>
+          <w:rFonts w:ascii="Times New Roman" w:hAnsi="Times New Roman" w:cs="Times New Roman"/>
+          <w:color w:val="7F7F7F" w:themeColor="text1" w:themeTint="80"/>
+        </w:rPr>
+        <w:t>throughout the state of Ohio (&gt;110,000 km</w:t>
+      </w:r>
+      <w:r>
+        <w:rPr>
+          <w:rFonts w:ascii="Times New Roman" w:hAnsi="Times New Roman" w:cs="Times New Roman"/>
+          <w:color w:val="7F7F7F" w:themeColor="text1" w:themeTint="80"/>
+          <w:vertAlign w:val="superscript"/>
+        </w:rPr>
+        <w:t>2</w:t>
+      </w:r>
+      <w:r>
+        <w:rPr>
+          <w:rFonts w:ascii="Times New Roman" w:hAnsi="Times New Roman" w:cs="Times New Roman"/>
+          <w:color w:val="7F7F7F" w:themeColor="text1" w:themeTint="80"/>
+        </w:rPr>
+        <w:t xml:space="preserve">), </w:t>
+      </w:r>
+      <w:proofErr w:type="spellStart"/>
+      <w:r>
+        <w:rPr>
+          <w:rFonts w:ascii="Times New Roman" w:hAnsi="Times New Roman" w:cs="Times New Roman"/>
+          <w:color w:val="7F7F7F" w:themeColor="text1" w:themeTint="80"/>
+        </w:rPr>
+        <w:t>Frappier</w:t>
+      </w:r>
+      <w:proofErr w:type="spellEnd"/>
+      <w:r>
+        <w:rPr>
+          <w:rFonts w:ascii="Times New Roman" w:hAnsi="Times New Roman" w:cs="Times New Roman"/>
+          <w:color w:val="7F7F7F" w:themeColor="text1" w:themeTint="80"/>
+        </w:rPr>
+        <w:t xml:space="preserve"> and colleagues </w:t>
+      </w:r>
+      <w:r>
+        <w:rPr>
+          <w:rFonts w:ascii="Times New Roman" w:hAnsi="Times New Roman" w:cs="Times New Roman"/>
+          <w:color w:val="7F7F7F" w:themeColor="text1" w:themeTint="80"/>
+        </w:rPr>
+        <w:fldChar w:fldCharType="begin" w:fldLock="1"/>
+      </w:r>
+      <w:r>
+        <w:rPr>
+          <w:rFonts w:ascii="Times New Roman" w:hAnsi="Times New Roman" w:cs="Times New Roman"/>
+          <w:color w:val="7F7F7F" w:themeColor="text1" w:themeTint="80"/>
+        </w:rPr>
+        <w:instrText>ADDIN CSL_CITATION { "citationItems" : [ { "id" : "ITEM-1", "itemData" : { "DOI" : "10.1016/S0378-1127(03)00274-3", "author" : [ { "dropping-particle" : "", "family" : "Frappier", "given" : "Brian", "non-dropping-particle" : "", "parse-names" : false, "suffix" : "" }, { "dropping-particle" : "", "family" : "Lee", "given" : "Thomas D", "non-dropping-particle" : "", "parse-names" : false, "suffix" : "" }, { "dropping-particle" : "", "family" : "Olson", "given" : "Kari F", "non-dropping-particle" : "", "parse-names" : false, "suffix" : "" }, { "dropping-particle" : "", "family" : "Eckert", "given" : "Robert T", "non-dropping-particle" : "", "parse-names" : false, "suffix" : "" } ], "container-title" : "Forest Ecology and Management", "id" : "ITEM-1", "issue" : "1-3", "issued" : { "date-parts" : [ [ "2003" ] ] }, "page" : "1-6", "title" : "Small-scale invasion pattern, spread rate, and lag-phase behavior of &lt;i&gt;Rhamnus frangula&lt;/i&gt; L.", "type" : "article-journal", "volume" : "186" }, "suppress-author" : 1, "uris" : [ "http://www.mendeley.com/documents/?uuid=2cef5296-690a-4035-82d7-8f23d2018307" ] } ], "mendeley" : { "formattedCitation" : "(2003b)", "plainTextFormattedCitation" : "(2003b)", "previouslyFormattedCitation" : "(2003b)" }, "properties" : { "noteIndex" : 0 }, "schema" : "https://github.com/citation-style-language/schema/raw/master/csl-citation.json" }</w:instrText>
+      </w:r>
+      <w:r>
+        <w:rPr>
+          <w:rFonts w:ascii="Times New Roman" w:hAnsi="Times New Roman" w:cs="Times New Roman"/>
+          <w:color w:val="7F7F7F" w:themeColor="text1" w:themeTint="80"/>
+        </w:rPr>
+        <w:fldChar w:fldCharType="separate"/>
+      </w:r>
+      <w:r>
+        <w:rPr>
+          <w:rFonts w:ascii="Times New Roman" w:hAnsi="Times New Roman" w:cs="Times New Roman"/>
+          <w:noProof/>
+          <w:color w:val="7F7F7F" w:themeColor="text1" w:themeTint="80"/>
+        </w:rPr>
+        <w:t>(2003b)</w:t>
+      </w:r>
+      <w:r>
+        <w:rPr>
+          <w:rFonts w:ascii="Times New Roman" w:hAnsi="Times New Roman" w:cs="Times New Roman"/>
+          <w:color w:val="7F7F7F" w:themeColor="text1" w:themeTint="80"/>
+        </w:rPr>
+        <w:fldChar w:fldCharType="end"/>
+      </w:r>
+      <w:r>
+        <w:rPr>
+          <w:rFonts w:ascii="Times New Roman" w:hAnsi="Times New Roman" w:cs="Times New Roman"/>
+          <w:color w:val="7F7F7F" w:themeColor="text1" w:themeTint="80"/>
+        </w:rPr>
+        <w:t xml:space="preserve"> speculate on a mechanism causing an observed extended lag phase in the invasion of a 250 m</w:t>
+      </w:r>
+      <w:r>
+        <w:rPr>
+          <w:rFonts w:ascii="Times New Roman" w:hAnsi="Times New Roman" w:cs="Times New Roman"/>
+          <w:color w:val="7F7F7F" w:themeColor="text1" w:themeTint="80"/>
+          <w:vertAlign w:val="superscript"/>
+        </w:rPr>
+        <w:t>2</w:t>
+      </w:r>
+      <w:r>
+        <w:rPr>
+          <w:rFonts w:ascii="Times New Roman" w:hAnsi="Times New Roman" w:cs="Times New Roman"/>
+          <w:color w:val="7F7F7F" w:themeColor="text1" w:themeTint="80"/>
+        </w:rPr>
+        <w:t xml:space="preserve"> forest plot, suggesting that the lag may be due to “early selection and adaptation” to the local ecological conditions. Despite these speculations, it remains unclear as to whether </w:t>
+      </w:r>
+      <w:r>
+        <w:rPr>
+          <w:rFonts w:ascii="Times New Roman" w:hAnsi="Times New Roman" w:cs="Times New Roman"/>
+          <w:i/>
+          <w:color w:val="7F7F7F" w:themeColor="text1" w:themeTint="80"/>
+        </w:rPr>
+        <w:t xml:space="preserve">F. </w:t>
+      </w:r>
+      <w:proofErr w:type="spellStart"/>
+      <w:r>
+        <w:rPr>
+          <w:rFonts w:ascii="Times New Roman" w:hAnsi="Times New Roman" w:cs="Times New Roman"/>
+          <w:i/>
+          <w:color w:val="7F7F7F" w:themeColor="text1" w:themeTint="80"/>
+        </w:rPr>
+        <w:t>alnus</w:t>
+      </w:r>
+      <w:proofErr w:type="spellEnd"/>
+      <w:r>
+        <w:rPr>
+          <w:rFonts w:ascii="Times New Roman" w:hAnsi="Times New Roman" w:cs="Times New Roman"/>
+          <w:color w:val="7F7F7F" w:themeColor="text1" w:themeTint="80"/>
+        </w:rPr>
+        <w:t xml:space="preserve"> did in fact have an extended lag phase. </w:t>
+      </w:r>
+    </w:p>
+    <w:p>
+      <w:pPr>
+        <w:rPr>
+          <w:rFonts w:ascii="Times New Roman" w:hAnsi="Times New Roman" w:cs="Times New Roman"/>
+        </w:rPr>
+      </w:pPr>
     </w:p>
     <w:p>
       <w:pPr>
@@ -1074,361 +3475,134 @@
           <w:rFonts w:ascii="Times New Roman" w:hAnsi="Times New Roman" w:cs="Times New Roman"/>
         </w:rPr>
       </w:pPr>
-    </w:p>
-    <w:p>
-      <w:pPr>
-        <w:ind w:firstLine="720"/>
-        <w:rPr>
-          <w:rFonts w:ascii="Times New Roman" w:hAnsi="Times New Roman" w:cs="Times New Roman"/>
-        </w:rPr>
-      </w:pPr>
-      <w:r>
-        <w:rPr>
-          <w:rFonts w:ascii="Times New Roman" w:hAnsi="Times New Roman" w:cs="Times New Roman"/>
-          <w:strike/>
-        </w:rPr>
-        <w:t>A remaining</w:t>
-      </w:r>
-      <w:r>
-        <w:rPr>
-          <w:rFonts w:ascii="Times New Roman" w:hAnsi="Times New Roman" w:cs="Times New Roman"/>
-          <w:strike/>
-        </w:rPr>
-        <w:t xml:space="preserve"> gap </w:t>
-      </w:r>
-      <w:r>
-        <w:rPr>
-          <w:rFonts w:ascii="Times New Roman" w:hAnsi="Times New Roman" w:cs="Times New Roman"/>
-          <w:strike/>
-        </w:rPr>
-        <w:t xml:space="preserve">in our </w:t>
-      </w:r>
-      <w:r>
-        <w:rPr>
-          <w:rFonts w:ascii="Times New Roman" w:hAnsi="Times New Roman" w:cs="Times New Roman"/>
-          <w:strike/>
-        </w:rPr>
-        <w:t xml:space="preserve">understanding of species invasions </w:t>
-      </w:r>
-      <w:r>
-        <w:rPr>
-          <w:rFonts w:ascii="Times New Roman" w:hAnsi="Times New Roman" w:cs="Times New Roman"/>
-          <w:strike/>
-        </w:rPr>
-        <w:t xml:space="preserve">is a full </w:t>
-      </w:r>
-      <w:r>
-        <w:rPr>
-          <w:rFonts w:ascii="Times New Roman" w:hAnsi="Times New Roman" w:cs="Times New Roman"/>
-          <w:strike/>
-          <w:highlight w:val="yellow"/>
-        </w:rPr>
-        <w:t>understanding</w:t>
-      </w:r>
-      <w:r>
-        <w:rPr>
-          <w:rFonts w:ascii="Times New Roman" w:hAnsi="Times New Roman" w:cs="Times New Roman"/>
-          <w:strike/>
-        </w:rPr>
-        <w:t xml:space="preserve"> of population dynamics during the transition from establishment of self-sustaining populations in a novel region to the rapid growth in abundance and expansion of area of occupancy characteristic of invasive species.</w:t>
-      </w:r>
-      <w:r>
-        <w:rPr>
-          <w:rFonts w:ascii="Times New Roman" w:hAnsi="Times New Roman" w:cs="Times New Roman"/>
+      <w:r>
+        <w:rPr>
+          <w:rFonts w:ascii="Times New Roman" w:hAnsi="Times New Roman" w:cs="Times New Roman"/>
+        </w:rPr>
+        <w:t xml:space="preserve">In this study, I </w:t>
+      </w:r>
+      <w:r>
+        <w:rPr>
+          <w:rFonts w:ascii="Times New Roman" w:hAnsi="Times New Roman" w:cs="Times New Roman"/>
+        </w:rPr>
+        <w:t>reconstructed</w:t>
+      </w:r>
+      <w:r>
+        <w:rPr>
+          <w:rFonts w:ascii="Times New Roman" w:hAnsi="Times New Roman" w:cs="Times New Roman"/>
+        </w:rPr>
+        <w:t xml:space="preserve"> the </w:t>
+      </w:r>
+      <w:r>
+        <w:rPr>
+          <w:rFonts w:ascii="Times New Roman" w:hAnsi="Times New Roman" w:cs="Times New Roman"/>
+        </w:rPr>
+        <w:t>spread</w:t>
+      </w:r>
+      <w:r>
+        <w:rPr>
+          <w:rFonts w:ascii="Times New Roman" w:hAnsi="Times New Roman" w:cs="Times New Roman"/>
+        </w:rPr>
+        <w:t xml:space="preserve"> of </w:t>
+      </w:r>
+      <w:r>
+        <w:rPr>
+          <w:rFonts w:ascii="Times New Roman" w:hAnsi="Times New Roman" w:cs="Times New Roman"/>
+          <w:i/>
+        </w:rPr>
+        <w:t xml:space="preserve">F. </w:t>
+      </w:r>
+      <w:proofErr w:type="spellStart"/>
+      <w:r>
+        <w:rPr>
+          <w:rFonts w:ascii="Times New Roman" w:hAnsi="Times New Roman" w:cs="Times New Roman"/>
+          <w:i/>
+        </w:rPr>
+        <w:t>alnus</w:t>
+      </w:r>
+      <w:proofErr w:type="spellEnd"/>
+      <w:r>
+        <w:rPr>
+          <w:rFonts w:ascii="Times New Roman" w:hAnsi="Times New Roman" w:cs="Times New Roman"/>
+        </w:rPr>
+        <w:t xml:space="preserve"> throughout its </w:t>
+      </w:r>
+      <w:r>
+        <w:rPr>
+          <w:rFonts w:ascii="Times New Roman" w:hAnsi="Times New Roman" w:cs="Times New Roman"/>
+        </w:rPr>
+        <w:t xml:space="preserve">entire </w:t>
+      </w:r>
+      <w:r>
+        <w:rPr>
+          <w:rFonts w:ascii="Times New Roman" w:hAnsi="Times New Roman" w:cs="Times New Roman"/>
+        </w:rPr>
+        <w:t xml:space="preserve">novel range </w:t>
+      </w:r>
+      <w:r>
+        <w:rPr>
+          <w:rFonts w:ascii="Times New Roman" w:hAnsi="Times New Roman" w:cs="Times New Roman"/>
+        </w:rPr>
+        <w:t>in</w:t>
+      </w:r>
+      <w:r>
+        <w:rPr>
+          <w:rFonts w:ascii="Times New Roman" w:hAnsi="Times New Roman" w:cs="Times New Roman"/>
+        </w:rPr>
+        <w:t xml:space="preserve"> northeastern North American. </w:t>
+      </w:r>
+      <w:r>
+        <w:rPr>
+          <w:rFonts w:ascii="Times New Roman" w:hAnsi="Times New Roman" w:cs="Times New Roman"/>
+        </w:rPr>
+        <w:t xml:space="preserve">To do so, </w:t>
+      </w:r>
+      <w:r>
+        <w:rPr>
+          <w:rFonts w:ascii="Times New Roman" w:hAnsi="Times New Roman" w:cs="Times New Roman"/>
+        </w:rPr>
+        <w:t xml:space="preserve">I compiled a dataset of historical occurrence observations of </w:t>
+      </w:r>
+      <w:r>
+        <w:rPr>
+          <w:rFonts w:ascii="Times New Roman" w:hAnsi="Times New Roman" w:cs="Times New Roman"/>
+          <w:i/>
+        </w:rPr>
+        <w:t xml:space="preserve">F. </w:t>
+      </w:r>
+      <w:proofErr w:type="spellStart"/>
+      <w:r>
+        <w:rPr>
+          <w:rFonts w:ascii="Times New Roman" w:hAnsi="Times New Roman" w:cs="Times New Roman"/>
+          <w:i/>
+        </w:rPr>
+        <w:t>alnus</w:t>
+      </w:r>
+      <w:proofErr w:type="spellEnd"/>
+      <w:r>
+        <w:rPr>
+          <w:rFonts w:ascii="Times New Roman" w:hAnsi="Times New Roman" w:cs="Times New Roman"/>
+          <w:i/>
         </w:rPr>
         <w:t xml:space="preserve"> </w:t>
       </w:r>
       <w:r>
         <w:rPr>
           <w:rFonts w:ascii="Times New Roman" w:hAnsi="Times New Roman" w:cs="Times New Roman"/>
-          <w:highlight w:val="yellow"/>
-        </w:rPr>
-        <w:t xml:space="preserve">The time from establishment to rapid spread </w:t>
-      </w:r>
-      <w:r>
-        <w:rPr>
-          <w:rFonts w:ascii="Times New Roman" w:hAnsi="Times New Roman" w:cs="Times New Roman"/>
-          <w:highlight w:val="yellow"/>
-        </w:rPr>
-        <w:t xml:space="preserve">is generally </w:t>
-      </w:r>
-      <w:r>
-        <w:rPr>
-          <w:rFonts w:ascii="Times New Roman" w:hAnsi="Times New Roman" w:cs="Times New Roman"/>
-          <w:highlight w:val="yellow"/>
-        </w:rPr>
-        <w:t>noted as being long</w:t>
-      </w:r>
-      <w:r>
-        <w:rPr>
-          <w:rFonts w:ascii="Times New Roman" w:hAnsi="Times New Roman" w:cs="Times New Roman"/>
-          <w:highlight w:val="yellow"/>
-        </w:rPr>
-        <w:t xml:space="preserve">er than a </w:t>
-      </w:r>
-      <w:r>
-        <w:rPr>
-          <w:rFonts w:ascii="Times New Roman" w:hAnsi="Times New Roman" w:cs="Times New Roman"/>
-          <w:highlight w:val="yellow"/>
-        </w:rPr>
-        <w:t>generation time for many invasive species.</w:t>
-      </w:r>
-      <w:r>
-        <w:rPr>
-          <w:rFonts w:ascii="Times New Roman" w:hAnsi="Times New Roman" w:cs="Times New Roman"/>
-        </w:rPr>
-        <w:t xml:space="preserve"> This period is thought </w:t>
-      </w:r>
-      <w:r>
-        <w:rPr>
-          <w:rFonts w:ascii="Times New Roman" w:hAnsi="Times New Roman" w:cs="Times New Roman"/>
-        </w:rPr>
-        <w:t xml:space="preserve">to be </w:t>
-      </w:r>
-      <w:r>
-        <w:rPr>
-          <w:rFonts w:ascii="Times New Roman" w:hAnsi="Times New Roman" w:cs="Times New Roman"/>
-        </w:rPr>
-        <w:t xml:space="preserve">one in which population growth, both in numbers and area, are relatively small, and is commonly referred to as the lag phase </w:t>
-      </w:r>
-      <w:r>
-        <w:rPr>
-          <w:rFonts w:ascii="Times New Roman" w:hAnsi="Times New Roman" w:cs="Times New Roman"/>
-        </w:rPr>
-        <w:fldChar w:fldCharType="begin" w:fldLock="1"/>
-      </w:r>
-      <w:r>
-        <w:rPr>
-          <w:rFonts w:ascii="Times New Roman" w:hAnsi="Times New Roman" w:cs="Times New Roman"/>
-        </w:rPr>
-        <w:instrText>ADDIN CSL_CITATION { "citationItems" : [ { "id" : "ITEM-1", "itemData" : { "author" : [ { "dropping-particle" : "", "family" : "Kowarik", "given" : "I", "non-dropping-particle" : "", "parse-names" : false, "suffix" : "" } ], "container-title" : "Plant invasions: General aspects and special problems", "editor" : [ { "dropping-particle" : "", "family" : "Py\u0161ek", "given" : "Pytr", "non-dropping-particle" : "", "parse-names" : false, "suffix" : "" }, { "dropping-particle" : "", "family" : "Prach", "given" : "K", "non-dropping-particle" : "", "parse-names" : false, "suffix" : "" }, { "dropping-particle" : "", "family" : "Rejm\u00e1nek", "given" : "Marcel", "non-dropping-particle" : "", "parse-names" : false, "suffix" : "" }, { "dropping-particle" : "", "family" : "Wade", "given" : "M", "non-dropping-particle" : "", "parse-names" : false, "suffix" : "" } ], "id" : "ITEM-1", "issued" : { "date-parts" : [ [ "1995" ] ] }, "publisher" : "SPB Adademic Publishing", "publisher-place" : "Amsterdam", "title" : "Time lags in biological invasions with regard to success and failure of alien species", "type" : "chapter" }, "uris" : [ "http://www.mendeley.com/documents/?uuid=d02a0080-8339-40cc-8111-2f907f7682dc" ] }, { "id" : "ITEM-2", "itemData" : { "author" : [ { "dropping-particle" : "", "family" : "Sakai", "given" : "A K", "non-dropping-particle" : "", "parse-names" : false, "suffix" : "" }, { "dropping-particle" : "", "family" : "Allendorf", "given" : "F W", "non-dropping-particle" : "", "parse-names" : false, "suffix" : "" }, { "dropping-particle" : "", "family" : "Holt", "given" : "Jodie S", "non-dropping-particle" : "", "parse-names" : false, "suffix" : "" }, { "dropping-particle" : "", "family" : "Lodge", "given" : "D M", "non-dropping-particle" : "", "parse-names" : false, "suffix" : "" }, { "dropping-particle" : "", "family" : "Molofsky", "given" : "J", "non-dropping-particle" : "", "parse-names" : false, "suffix" : "" }, { "dropping-particle" : "", "family" : "With", "given" : "K A", "non-dropping-particle" : "", "parse-names" : false, "suffix" : "" }, { "dropping-particle" : "", "family" : "Baughman", "given" : "S", "non-dropping-particle" : "", "parse-names" : false, "suffix" : "" }, { "dropping-particle" : "", "family" : "Cabin", "given" : "R J", "non-dropping-particle" : "", "parse-names" : false, "suffix" : "" }, { "dropping-particle" : "", "family" : "Cohen", "given" : "J E", "non-dropping-particle" : "", "parse-names" : false, "suffix" : "" }, { "dropping-particle" : "", "family" : "Ellstrand", "given" : "N C", "non-dropping-particle" : "", "parse-names" : false, "suffix" : "" }, { "dropping-particle" : "", "family" : "McCauley", "given" : "David E", "non-dropping-particle" : "", "parse-names" : false, "suffix" : "" }, { "dropping-particle" : "", "family" : "O'Neil", "given" : "Pamela", "non-dropping-particle" : "", "parse-names" : false, "suffix" : "" }, { "dropping-particle" : "", "family" : "Parker", "given" : "Ingrid M", "non-dropping-particle" : "", "parse-names" : false, "suffix" : "" }, { "dropping-particle" : "", "family" : "Thompson", "given" : "John N", "non-dropping-particle" : "", "parse-names" : false, "suffix" : "" }, { "dropping-particle" : "", "family" : "Weller", "given" : "Stephen G", "non-dropping-particle" : "", "parse-names" : false, "suffix" : "" } ], "container-title" : "Annual Review of Ecology and Systematics", "id" : "ITEM-2", "issued" : { "date-parts" : [ [ "2001" ] ] }, "page" : "305-332", "publisher" : "JSTOR", "title" : "The population biology of invasive species", "type" : "article-journal", "volume" : "32" }, "uris" : [ "http://www.mendeley.com/documents/?uuid=562ffd10-bd8a-4f63-a1e1-6a0f9d502db4" ] }, { "id" : "ITEM-3", "itemData" : { "author" : [ { "dropping-particle" : "", "family" : "Py\u0161ek", "given" : "Petr", "non-dropping-particle" : "", "parse-names" : false, "suffix" : "" }, { "dropping-particle" : "", "family" : "Hulme", "given" : "P E", "non-dropping-particle" : "", "parse-names" : false, "suffix" : "" } ], "container-title" : "Ecoscience", "id" : "ITEM-3", "issue" : "3", "issued" : { "date-parts" : [ [ "2005" ] ] }, "page" : "302-315", "publisher" : "BioOne", "title" : "Spatio-temporal dynamics of plant invasions: linking pattern to process", "type" : "article-journal", "volume" : "12" }, "uris" : [ "http://www.mendeley.com/documents/?uuid=0fdc55ff-4071-4866-8a04-8afbcbfffa93" ] }, { "id" : "ITEM-4", "itemData" : { "author" : [ { "dropping-particle" : "", "family" : "Crooks", "given" : "Jeffery A", "non-dropping-particle" : "", "parse-names" : false, "suffix" : "" }, { "dropping-particle" : "", "family" : "Soul\u00e9", "given" : "Michael E", "non-dropping-particle" : "", "parse-names" : false, "suffix" : "" } ], "container-title" : "Invasive species and biodiversity management", "editor" : [ { "dropping-particle" : "", "family" : "Sandlund", "given" : "O. T.", "non-dropping-particle" : "", "parse-names" : false, "suffix" : "" }, { "dropping-particle" : "", "family" : "Schei", "given" : "P. J.", "non-dropping-particle" : "", "parse-names" : false, "suffix" : "" }, { "dropping-particle" : "", "family" : "Viken", "given" : "A.", "non-dropping-particle" : "", "parse-names" : false, "suffix" : "" } ], "id" : "ITEM-4", "issued" : { "date-parts" : [ [ "1999" ] ] }, "page" : "103-125", "publisher" : "Kluwer Academic Dordrecht, The Netherlands", "title" : "Lag times in population explosions of invasive species: causes and implications", "type" : "chapter" }, "uris" : [ "http://www.mendeley.com/documents/?uuid=10ec6275-e66e-4376-aa90-69741ed10b72" ] }, { "id" : "ITEM-5", "itemData" : { "DOI" : "10.1111/j.1469-8137.2007.02207.x", "author" : [ { "dropping-particle" : "", "family" : "Theoharides", "given" : "Kathleen A", "non-dropping-particle" : "", "parse-names" : false, "suffix" : "" }, { "dropping-particle" : "", "family" : "Dukes", "given" : "Jeffrey S", "non-dropping-particle" : "", "parse-names" : false, "suffix" : "" } ], "container-title" : "New Phytologist", "id" : "ITEM-5", "issue" : "2", "issued" : { "date-parts" : [ [ "2007" ] ] }, "page" : "256-273", "title" : "Plant invasion across space and time: factors affecting nonindigenous species success during four stages of invasion", "type" : "article-journal", "volume" : "176" }, "uris" : [ "http://www.mendeley.com/documents/?uuid=498acc8e-95f4-4d43-8693-fe9845a926bc" ] }, { "id" : "ITEM-6", "itemData" : { "author" : [ { "dropping-particle" : "", "family" : "Crooks", "given" : "JA", "non-dropping-particle" : "", "parse-names" : false, "suffix" : "" } ], "container-title" : "Ecoscience", "id" : "ITEM-6", "issue" : "3", "issued" : { "date-parts" : [ [ "2005" ] ] }, "page" : "316-329", "title" : "Lag times and exotic species: the ecology and management of biological invasions in slow-motion", "type" : "article-journal", "volume" : "12" }, "uris" : [ "http://www.mendeley.com/documents/?uuid=75b474c1-7820-4d41-958b-4515f7d79ae2" ] } ], "mendeley" : { "formattedCitation" : "(Kowarik 1995, Crooks and Soul\u00e9 1999, Sakai et al. 2001, Crooks 2005, Py\u0161ek and Hulme 2005, Theoharides and Dukes 2007)", "plainTextFormattedCitation" : "(Kowarik 1995, Crooks and Soul\u00e9 1999, Sakai et al. 2001, Crooks 2005, Py\u0161ek and Hulme 2005, Theoharides and Dukes 2007)", "previouslyFormattedCitation" : "(Kowarik 1995, Crooks and Soul\u00e9 1999, Sakai et al. 2001, Crooks 2005, Py\u0161ek and Hulme 2005, Theoharides and Dukes 2007)" }, "properties" : { "noteIndex" : 0 }, "schema" : "https://github.com/citation-style-language/schema/raw/master/csl-citation.json" }</w:instrText>
-      </w:r>
-      <w:r>
-        <w:rPr>
-          <w:rFonts w:ascii="Times New Roman" w:hAnsi="Times New Roman" w:cs="Times New Roman"/>
-        </w:rPr>
-        <w:fldChar w:fldCharType="separate"/>
-      </w:r>
-      <w:r>
-        <w:rPr>
-          <w:rFonts w:ascii="Times New Roman" w:hAnsi="Times New Roman" w:cs="Times New Roman"/>
-          <w:noProof/>
-        </w:rPr>
-        <w:t>(Kowarik 1995, Crooks and Soulé 1999, Sakai et al. 2001, Crooks 2005, Pyšek and Hulme 2005, Theoharides and Dukes 2007)</w:t>
-      </w:r>
-      <w:r>
-        <w:rPr>
-          <w:rFonts w:ascii="Times New Roman" w:hAnsi="Times New Roman" w:cs="Times New Roman"/>
-        </w:rPr>
-        <w:fldChar w:fldCharType="end"/>
-      </w:r>
-      <w:r>
-        <w:rPr>
-          <w:rFonts w:ascii="Times New Roman" w:hAnsi="Times New Roman" w:cs="Times New Roman"/>
-        </w:rPr>
-        <w:t xml:space="preserve">. Because the lag phase is most often associated with a period early in the invasion process, management actions taken during this time have the potential to be most </w:t>
-      </w:r>
-      <w:proofErr w:type="spellStart"/>
-      <w:r>
-        <w:rPr>
-          <w:rFonts w:ascii="Times New Roman" w:hAnsi="Times New Roman" w:cs="Times New Roman"/>
-        </w:rPr>
-        <w:t>affective</w:t>
-      </w:r>
-      <w:proofErr w:type="spellEnd"/>
-      <w:r>
-        <w:rPr>
-          <w:rFonts w:ascii="Times New Roman" w:hAnsi="Times New Roman" w:cs="Times New Roman"/>
-        </w:rPr>
-        <w:t xml:space="preserve"> at mitigating the negative impacts of a species invasion. </w:t>
-      </w:r>
-    </w:p>
-    <w:p>
-      <w:pPr>
-        <w:ind w:firstLine="720"/>
-        <w:rPr>
-          <w:rFonts w:ascii="Times New Roman" w:hAnsi="Times New Roman" w:cs="Times New Roman"/>
-        </w:rPr>
-      </w:pPr>
-    </w:p>
-    <w:p>
-      <w:pPr>
-        <w:ind w:firstLine="720"/>
-        <w:rPr>
-          <w:rFonts w:ascii="Times New Roman" w:hAnsi="Times New Roman" w:cs="Times New Roman"/>
-        </w:rPr>
-      </w:pPr>
-      <w:r>
-        <w:rPr>
-          <w:rFonts w:ascii="Times New Roman" w:hAnsi="Times New Roman" w:cs="Times New Roman"/>
-        </w:rPr>
-        <w:t xml:space="preserve">To understand processes governing population dynamics during a lag phase, it is first necessary to identify the lag phase. Quantifying the lag phase for a species has many challenges. Assuming a non-native species establishes in an environment suitable for growth and reproduction, and ignoring potential positive density dependence effects (i.e. </w:t>
-      </w:r>
-      <w:proofErr w:type="spellStart"/>
-      <w:r>
-        <w:rPr>
-          <w:rFonts w:ascii="Times New Roman" w:hAnsi="Times New Roman" w:cs="Times New Roman"/>
-        </w:rPr>
-        <w:t>Allee</w:t>
-      </w:r>
-      <w:proofErr w:type="spellEnd"/>
-      <w:r>
-        <w:rPr>
-          <w:rFonts w:ascii="Times New Roman" w:hAnsi="Times New Roman" w:cs="Times New Roman"/>
-        </w:rPr>
-        <w:t xml:space="preserve"> effects), population size should initially increase exponentially </w:t>
-      </w:r>
-      <w:r>
-        <w:rPr>
-          <w:rFonts w:ascii="Times New Roman" w:hAnsi="Times New Roman" w:cs="Times New Roman"/>
-        </w:rPr>
-        <w:t>~</w:t>
-      </w:r>
-      <w:proofErr w:type="gramStart"/>
-      <w:r>
-        <w:rPr>
-          <w:rFonts w:ascii="Times New Roman" w:hAnsi="Times New Roman" w:cs="Times New Roman"/>
-        </w:rPr>
-        <w:t>~</w:t>
-      </w:r>
-      <w:r>
-        <w:rPr>
-          <w:rFonts w:ascii="Times New Roman" w:hAnsi="Times New Roman" w:cs="Times New Roman"/>
-        </w:rPr>
-        <w:t>(</w:t>
-      </w:r>
-      <w:proofErr w:type="gramEnd"/>
-      <w:r>
-        <w:rPr>
-          <w:rFonts w:ascii="Times New Roman" w:hAnsi="Times New Roman" w:cs="Times New Roman"/>
-        </w:rPr>
-        <w:t>Figure 1A)</w:t>
-      </w:r>
-      <w:r>
-        <w:rPr>
-          <w:rFonts w:ascii="Times New Roman" w:hAnsi="Times New Roman" w:cs="Times New Roman"/>
-        </w:rPr>
-        <w:t>~~</w:t>
-      </w:r>
-      <w:r>
-        <w:rPr>
-          <w:rFonts w:ascii="Times New Roman" w:hAnsi="Times New Roman" w:cs="Times New Roman"/>
-        </w:rPr>
-        <w:t xml:space="preserve">. Exponential growth is described as </w:t>
-      </w:r>
-      <w:r>
-        <w:rPr>
-          <w:rFonts w:ascii="Times New Roman" w:hAnsi="Times New Roman" w:cs="Times New Roman"/>
-          <w:i/>
-        </w:rPr>
-        <w:t xml:space="preserve">N(t) = </w:t>
-      </w:r>
-      <w:proofErr w:type="gramStart"/>
-      <w:r>
-        <w:rPr>
-          <w:rFonts w:ascii="Times New Roman" w:hAnsi="Times New Roman" w:cs="Times New Roman"/>
-          <w:i/>
-        </w:rPr>
-        <w:t>N(</w:t>
-      </w:r>
-      <w:proofErr w:type="gramEnd"/>
-      <w:r>
-        <w:rPr>
-          <w:rFonts w:ascii="Times New Roman" w:hAnsi="Times New Roman" w:cs="Times New Roman"/>
-          <w:i/>
-        </w:rPr>
-        <w:t xml:space="preserve">0) </w:t>
-      </w:r>
-      <w:proofErr w:type="spellStart"/>
-      <w:r>
-        <w:rPr>
-          <w:rFonts w:ascii="Times New Roman" w:hAnsi="Times New Roman" w:cs="Times New Roman"/>
-          <w:i/>
-        </w:rPr>
-        <w:t>R</w:t>
-      </w:r>
-      <w:r>
-        <w:rPr>
-          <w:rFonts w:ascii="Times New Roman" w:hAnsi="Times New Roman" w:cs="Times New Roman"/>
-          <w:i/>
-          <w:vertAlign w:val="superscript"/>
-        </w:rPr>
-        <w:t>t</w:t>
-      </w:r>
-      <w:proofErr w:type="spellEnd"/>
-      <w:r>
-        <w:rPr>
-          <w:rFonts w:ascii="Times New Roman" w:hAnsi="Times New Roman" w:cs="Times New Roman"/>
-        </w:rPr>
-        <w:t xml:space="preserve">, where </w:t>
-      </w:r>
-      <w:r>
-        <w:rPr>
-          <w:rFonts w:ascii="Times New Roman" w:hAnsi="Times New Roman" w:cs="Times New Roman"/>
-          <w:i/>
-        </w:rPr>
-        <w:t>t =</w:t>
-      </w:r>
-      <w:r>
-        <w:rPr>
-          <w:rFonts w:ascii="Times New Roman" w:hAnsi="Times New Roman" w:cs="Times New Roman"/>
-        </w:rPr>
-        <w:t xml:space="preserve">time-step, </w:t>
-      </w:r>
-      <w:r>
-        <w:rPr>
-          <w:rFonts w:ascii="Times New Roman" w:hAnsi="Times New Roman" w:cs="Times New Roman"/>
-          <w:i/>
-        </w:rPr>
-        <w:t>N(t)</w:t>
-      </w:r>
-      <w:r>
-        <w:rPr>
-          <w:rFonts w:ascii="Times New Roman" w:hAnsi="Times New Roman" w:cs="Times New Roman"/>
-        </w:rPr>
-        <w:t xml:space="preserve"> = the population size at time-step </w:t>
-      </w:r>
-      <w:r>
-        <w:rPr>
-          <w:rFonts w:ascii="Times New Roman" w:hAnsi="Times New Roman" w:cs="Times New Roman"/>
-          <w:i/>
-        </w:rPr>
-        <w:t>t</w:t>
-      </w:r>
-      <w:r>
-        <w:rPr>
-          <w:rFonts w:ascii="Times New Roman" w:hAnsi="Times New Roman" w:cs="Times New Roman"/>
-        </w:rPr>
-        <w:t xml:space="preserve">, and </w:t>
-      </w:r>
-      <w:r>
-        <w:rPr>
-          <w:rFonts w:ascii="Times New Roman" w:hAnsi="Times New Roman" w:cs="Times New Roman"/>
-          <w:i/>
-        </w:rPr>
-        <w:t>R</w:t>
-      </w:r>
-      <w:r>
-        <w:rPr>
-          <w:rFonts w:ascii="Times New Roman" w:hAnsi="Times New Roman" w:cs="Times New Roman"/>
-        </w:rPr>
-        <w:t xml:space="preserve"> is the population growth rate. A visual examination of population size through time for an exponentially growing population, suggests that there is period of time early in the population growth trajectory during which the population size remains relatively similar to </w:t>
-      </w:r>
-      <w:proofErr w:type="gramStart"/>
-      <w:r>
-        <w:rPr>
-          <w:rFonts w:ascii="Times New Roman" w:hAnsi="Times New Roman" w:cs="Times New Roman"/>
-          <w:i/>
-        </w:rPr>
-        <w:t>N(</w:t>
-      </w:r>
-      <w:proofErr w:type="gramEnd"/>
-      <w:r>
-        <w:rPr>
-          <w:rFonts w:ascii="Times New Roman" w:hAnsi="Times New Roman" w:cs="Times New Roman"/>
-          <w:i/>
-        </w:rPr>
-        <w:t>0)</w:t>
+        </w:rPr>
+        <w:t>based on</w:t>
+      </w:r>
+      <w:r>
+        <w:rPr>
+          <w:rFonts w:ascii="Times New Roman" w:hAnsi="Times New Roman" w:cs="Times New Roman"/>
+        </w:rPr>
+        <w:t xml:space="preserve"> herbarium records</w:t>
+      </w:r>
+      <w:r>
+        <w:rPr>
+          <w:rFonts w:ascii="Times New Roman" w:hAnsi="Times New Roman" w:cs="Times New Roman"/>
+        </w:rPr>
+        <w:t xml:space="preserve"> and</w:t>
       </w:r>
       <w:r>
         <w:rPr>
@@ -1440,2205 +3614,180 @@
         <w:rPr>
           <w:rFonts w:ascii="Times New Roman" w:hAnsi="Times New Roman" w:cs="Times New Roman"/>
         </w:rPr>
-        <w:t>~~</w:t>
-      </w:r>
-      <w:r>
-        <w:rPr>
-          <w:rFonts w:ascii="Times New Roman" w:hAnsi="Times New Roman" w:cs="Times New Roman"/>
-        </w:rPr>
-        <w:t>(Figure 1A;</w:t>
-      </w:r>
-      <w:r>
-        <w:rPr>
-          <w:rFonts w:ascii="Times New Roman" w:hAnsi="Times New Roman" w:cs="Times New Roman"/>
-          <w:i/>
+        <w:t>the scientific literature</w:t>
+      </w:r>
+      <w:r>
+        <w:rPr>
+          <w:rFonts w:ascii="Times New Roman" w:hAnsi="Times New Roman" w:cs="Times New Roman"/>
+        </w:rPr>
+        <w:t>. I</w:t>
+      </w:r>
+      <w:r>
+        <w:rPr>
+          <w:rFonts w:ascii="Times New Roman" w:hAnsi="Times New Roman" w:cs="Times New Roman"/>
         </w:rPr>
         <w:t xml:space="preserve"> </w:t>
       </w:r>
       <w:r>
         <w:rPr>
           <w:rFonts w:ascii="Times New Roman" w:hAnsi="Times New Roman" w:cs="Times New Roman"/>
-          <w:i/>
-        </w:rPr>
-        <w:t>R</w:t>
-      </w:r>
-      <w:r>
-        <w:rPr>
-          <w:rFonts w:ascii="Times New Roman" w:hAnsi="Times New Roman" w:cs="Times New Roman"/>
-        </w:rPr>
-        <w:t xml:space="preserve"> = 1.2 for the black dots)</w:t>
-      </w:r>
-      <w:r>
-        <w:rPr>
-          <w:rFonts w:ascii="Times New Roman" w:hAnsi="Times New Roman" w:cs="Times New Roman"/>
-        </w:rPr>
-        <w:t>~~</w:t>
-      </w:r>
-      <w:r>
-        <w:rPr>
-          <w:rFonts w:ascii="Times New Roman" w:hAnsi="Times New Roman" w:cs="Times New Roman"/>
-        </w:rPr>
-        <w:t xml:space="preserve">, and this period is followed by a transition to one in which the population size rapidly increases. Crooks and </w:t>
-      </w:r>
-      <w:proofErr w:type="spellStart"/>
-      <w:r>
-        <w:rPr>
-          <w:rFonts w:ascii="Times New Roman" w:hAnsi="Times New Roman" w:cs="Times New Roman"/>
-        </w:rPr>
-        <w:t>Soulé</w:t>
-      </w:r>
-      <w:proofErr w:type="spellEnd"/>
-      <w:r>
-        <w:rPr>
-          <w:rFonts w:ascii="Times New Roman" w:hAnsi="Times New Roman" w:cs="Times New Roman"/>
-        </w:rPr>
-        <w:t xml:space="preserve"> </w:t>
-      </w:r>
-      <w:r>
-        <w:rPr>
-          <w:rFonts w:ascii="Times New Roman" w:hAnsi="Times New Roman" w:cs="Times New Roman"/>
-        </w:rPr>
-        <w:fldChar w:fldCharType="begin" w:fldLock="1"/>
-      </w:r>
-      <w:r>
-        <w:rPr>
-          <w:rFonts w:ascii="Times New Roman" w:hAnsi="Times New Roman" w:cs="Times New Roman"/>
-        </w:rPr>
-        <w:instrText>ADDIN CSL_CITATION { "citationItems" : [ { "id" : "ITEM-1", "itemData" : { "author" : [ { "dropping-particle" : "", "family" : "Crooks", "given" : "Jeffery A", "non-dropping-particle" : "", "parse-names" : false, "suffix" : "" }, { "dropping-particle" : "", "family" : "Soul\u00e9", "given" : "Michael E", "non-dropping-particle" : "", "parse-names" : false, "suffix" : "" } ], "container-title" : "Invasive species and biodiversity management", "editor" : [ { "dropping-particle" : "", "family" : "Sandlund", "given" : "O. T.", "non-dropping-particle" : "", "parse-names" : false, "suffix" : "" }, { "dropping-particle" : "", "family" : "Schei", "given" : "P. J.", "non-dropping-particle" : "", "parse-names" : false, "suffix" : "" }, { "dropping-particle" : "", "family" : "Viken", "given" : "A.", "non-dropping-particle" : "", "parse-names" : false, "suffix" : "" } ], "id" : "ITEM-1", "issued" : { "date-parts" : [ [ "1999" ] ] }, "page" : "103-125", "publisher" : "Kluwer Academic Dordrecht, The Netherlands", "title" : "Lag times in population explosions of invasive species: causes and implications", "type" : "chapter" }, "suppress-author" : 1, "uris" : [ "http://www.mendeley.com/documents/?uuid=10ec6275-e66e-4376-aa90-69741ed10b72" ] } ], "mendeley" : { "formattedCitation" : "(1999)", "plainTextFormattedCitation" : "(1999)", "previouslyFormattedCitation" : "(1999)" }, "properties" : { "noteIndex" : 0 }, "schema" : "https://github.com/citation-style-language/schema/raw/master/csl-citation.json" }</w:instrText>
-      </w:r>
-      <w:r>
-        <w:rPr>
-          <w:rFonts w:ascii="Times New Roman" w:hAnsi="Times New Roman" w:cs="Times New Roman"/>
-        </w:rPr>
-        <w:fldChar w:fldCharType="separate"/>
-      </w:r>
-      <w:r>
-        <w:rPr>
-          <w:rFonts w:ascii="Times New Roman" w:hAnsi="Times New Roman" w:cs="Times New Roman"/>
-          <w:noProof/>
-        </w:rPr>
-        <w:t>(1999)</w:t>
-      </w:r>
-      <w:r>
-        <w:rPr>
-          <w:rFonts w:ascii="Times New Roman" w:hAnsi="Times New Roman" w:cs="Times New Roman"/>
-        </w:rPr>
-        <w:fldChar w:fldCharType="end"/>
-      </w:r>
-      <w:r>
-        <w:rPr>
-          <w:rFonts w:ascii="Times New Roman" w:hAnsi="Times New Roman" w:cs="Times New Roman"/>
-        </w:rPr>
-        <w:t xml:space="preserve"> describe this as “the shallow portion early in the growth curve when the population is growing relatively slowly in absolute number” and define it as the </w:t>
-      </w:r>
-      <w:r>
-        <w:rPr>
-          <w:rFonts w:ascii="Times New Roman" w:hAnsi="Times New Roman" w:cs="Times New Roman"/>
-          <w:b/>
-        </w:rPr>
-        <w:t>inherent lag</w:t>
-      </w:r>
-      <w:r>
-        <w:rPr>
-          <w:rFonts w:ascii="Times New Roman" w:hAnsi="Times New Roman" w:cs="Times New Roman"/>
-        </w:rPr>
-        <w:t xml:space="preserve">. This pattern is common to all exponential growth curves, and thus all growing populations should appear to have at least an inherent lag phase. However, because a mathematical definition of inherent lag is lacking, it is challenging to apply this concept. In the case of exponential population growth, a plot of the </w:t>
-      </w:r>
-      <w:r>
-        <w:rPr>
-          <w:rFonts w:ascii="Times New Roman" w:hAnsi="Times New Roman" w:cs="Times New Roman"/>
-          <w:i/>
-        </w:rPr>
-        <w:t>log</w:t>
-      </w:r>
-      <w:r>
-        <w:rPr>
-          <w:rFonts w:ascii="Times New Roman" w:hAnsi="Times New Roman" w:cs="Times New Roman"/>
-        </w:rPr>
-        <w:t xml:space="preserve"> of population size versus time shows a linear relationship (Figure 1B; </w:t>
-      </w:r>
-      <w:r>
-        <w:rPr>
-          <w:rFonts w:ascii="Times New Roman" w:hAnsi="Times New Roman" w:cs="Times New Roman"/>
-          <w:i/>
-        </w:rPr>
-        <w:t>R</w:t>
-      </w:r>
-      <w:r>
-        <w:rPr>
-          <w:rFonts w:ascii="Times New Roman" w:hAnsi="Times New Roman" w:cs="Times New Roman"/>
-        </w:rPr>
-        <w:t xml:space="preserve"> = 1.2 for black dots). The population growth rate is constant through time and there is no distinct transition point that can define the shift from the inherent lag phase to the population explosion phase. </w:t>
-      </w:r>
-    </w:p>
-    <w:p>
-      <w:pPr>
-        <w:rPr>
-          <w:rFonts w:ascii="Times New Roman" w:hAnsi="Times New Roman" w:cs="Times New Roman"/>
-        </w:rPr>
-      </w:pPr>
-    </w:p>
-    <w:p>
-      <w:pPr>
-        <w:ind w:firstLine="720"/>
-        <w:rPr>
-          <w:rFonts w:ascii="Times New Roman" w:hAnsi="Times New Roman" w:cs="Times New Roman"/>
-        </w:rPr>
-      </w:pPr>
-      <w:r>
-        <w:rPr>
-          <w:rFonts w:ascii="Times New Roman" w:hAnsi="Times New Roman" w:cs="Times New Roman"/>
-        </w:rPr>
-        <w:t xml:space="preserve">While an inherent lag cannot be explicitly defined mathematically, it serves as a contrast to a population growth curve that shows an </w:t>
-      </w:r>
-      <w:r>
-        <w:rPr>
-          <w:rFonts w:ascii="Times New Roman" w:hAnsi="Times New Roman" w:cs="Times New Roman"/>
-          <w:b/>
-        </w:rPr>
-        <w:t>extended lag</w:t>
-      </w:r>
-      <w:r>
-        <w:rPr>
-          <w:rFonts w:ascii="Times New Roman" w:hAnsi="Times New Roman" w:cs="Times New Roman"/>
-        </w:rPr>
-        <w:t xml:space="preserve">. An extended lag phase is one in which population growth early in the growth curve is less than it is later. The grey dots in Figures 1A and B are growth curves for a population whose initial growth rate is </w:t>
-      </w:r>
-      <w:r>
-        <w:rPr>
-          <w:rFonts w:ascii="Times New Roman" w:hAnsi="Times New Roman" w:cs="Times New Roman"/>
-          <w:i/>
-        </w:rPr>
-        <w:t>R</w:t>
-      </w:r>
-      <w:r>
-        <w:rPr>
-          <w:rFonts w:ascii="Times New Roman" w:hAnsi="Times New Roman" w:cs="Times New Roman"/>
-        </w:rPr>
-        <w:t xml:space="preserve"> = 1 and increases to </w:t>
-      </w:r>
-      <w:r>
-        <w:rPr>
-          <w:rFonts w:ascii="Times New Roman" w:hAnsi="Times New Roman" w:cs="Times New Roman"/>
-          <w:i/>
-        </w:rPr>
-        <w:t xml:space="preserve">R = </w:t>
-      </w:r>
-      <w:r>
-        <w:rPr>
-          <w:rFonts w:ascii="Times New Roman" w:hAnsi="Times New Roman" w:cs="Times New Roman"/>
-        </w:rPr>
-        <w:t xml:space="preserve">1.2 during the first 20 time steps. As is the case for population growth with constant </w:t>
-      </w:r>
-      <w:r>
-        <w:rPr>
-          <w:rFonts w:ascii="Times New Roman" w:hAnsi="Times New Roman" w:cs="Times New Roman"/>
-          <w:i/>
-        </w:rPr>
-        <w:t>R</w:t>
-      </w:r>
-      <w:r>
-        <w:rPr>
-          <w:rFonts w:ascii="Times New Roman" w:hAnsi="Times New Roman" w:cs="Times New Roman"/>
-        </w:rPr>
-        <w:t xml:space="preserve">, the growth curve of population size versus time is non-linear (Figure 1A). However, in this case the growth curve of the </w:t>
-      </w:r>
-      <w:r>
-        <w:rPr>
-          <w:rFonts w:ascii="Times New Roman" w:hAnsi="Times New Roman" w:cs="Times New Roman"/>
-        </w:rPr>
-        <w:t>log</w:t>
-      </w:r>
-      <w:r>
-        <w:rPr>
-          <w:rFonts w:ascii="Times New Roman" w:hAnsi="Times New Roman" w:cs="Times New Roman"/>
-        </w:rPr>
-        <w:t xml:space="preserve"> of population size versus time is also non-linear while </w:t>
-      </w:r>
-      <w:r>
-        <w:rPr>
-          <w:rFonts w:ascii="Times New Roman" w:hAnsi="Times New Roman" w:cs="Times New Roman"/>
-          <w:i/>
-        </w:rPr>
-        <w:t>R</w:t>
-      </w:r>
-      <w:r>
-        <w:rPr>
-          <w:rFonts w:ascii="Times New Roman" w:hAnsi="Times New Roman" w:cs="Times New Roman"/>
-        </w:rPr>
-        <w:t xml:space="preserve"> is increasing. </w:t>
-      </w:r>
-      <w:r>
-        <w:rPr>
-          <w:rFonts w:ascii="Times New Roman" w:hAnsi="Times New Roman" w:cs="Times New Roman"/>
-        </w:rPr>
-        <w:lastRenderedPageBreak/>
-        <w:t xml:space="preserve">The non-linear portion of the curve, where the slope is more shallow and the curve is concave up, is considered evidence for an extended lag </w:t>
-      </w:r>
-      <w:r>
-        <w:rPr>
-          <w:rFonts w:ascii="Times New Roman" w:hAnsi="Times New Roman" w:cs="Times New Roman"/>
-        </w:rPr>
-        <w:fldChar w:fldCharType="begin" w:fldLock="1"/>
-      </w:r>
-      <w:r>
-        <w:rPr>
-          <w:rFonts w:ascii="Times New Roman" w:hAnsi="Times New Roman" w:cs="Times New Roman"/>
-        </w:rPr>
-        <w:instrText>ADDIN CSL_CITATION { "citationItems" : [ { "id" : "ITEM-1", "itemData" : { "author" : [ { "dropping-particle" : "", "family" : "Crooks", "given" : "Jeffery A", "non-dropping-particle" : "", "parse-names" : false, "suffix" : "" }, { "dropping-particle" : "", "family" : "Soul\u00e9", "given" : "Michael E", "non-dropping-particle" : "", "parse-names" : false, "suffix" : "" } ], "container-title" : "Invasive species and biodiversity management", "editor" : [ { "dropping-particle" : "", "family" : "Sandlund", "given" : "O. T.", "non-dropping-particle" : "", "parse-names" : false, "suffix" : "" }, { "dropping-particle" : "", "family" : "Schei", "given" : "P. J.", "non-dropping-particle" : "", "parse-names" : false, "suffix" : "" }, { "dropping-particle" : "", "family" : "Viken", "given" : "A.", "non-dropping-particle" : "", "parse-names" : false, "suffix" : "" } ], "id" : "ITEM-1", "issued" : { "date-parts" : [ [ "1999" ] ] }, "page" : "103-125", "publisher" : "Kluwer Academic Dordrecht, The Netherlands", "title" : "Lag times in population explosions of invasive species: causes and implications", "type" : "chapter" }, "uris" : [ "http://www.mendeley.com/documents/?uuid=10ec6275-e66e-4376-aa90-69741ed10b72" ] } ], "mendeley" : { "formattedCitation" : "(Crooks and Soul\u00e9 1999)", "plainTextFormattedCitation" : "(Crooks and Soul\u00e9 1999)", "previouslyFormattedCitation" : "(Crooks and Soul\u00e9 1999)" }, "properties" : { "noteIndex" : 0 }, "schema" : "https://github.com/citation-style-language/schema/raw/master/csl-citation.json" }</w:instrText>
-      </w:r>
-      <w:r>
-        <w:rPr>
-          <w:rFonts w:ascii="Times New Roman" w:hAnsi="Times New Roman" w:cs="Times New Roman"/>
-        </w:rPr>
-        <w:fldChar w:fldCharType="separate"/>
-      </w:r>
-      <w:r>
-        <w:rPr>
-          <w:rFonts w:ascii="Times New Roman" w:hAnsi="Times New Roman" w:cs="Times New Roman"/>
-          <w:noProof/>
-        </w:rPr>
-        <w:t>(Crooks and Soulé 1999)</w:t>
-      </w:r>
-      <w:r>
-        <w:rPr>
-          <w:rFonts w:ascii="Times New Roman" w:hAnsi="Times New Roman" w:cs="Times New Roman"/>
-        </w:rPr>
-        <w:fldChar w:fldCharType="end"/>
-      </w:r>
-      <w:r>
-        <w:rPr>
-          <w:rFonts w:ascii="Times New Roman" w:hAnsi="Times New Roman" w:cs="Times New Roman"/>
-        </w:rPr>
-        <w:t xml:space="preserve">. Patterns of population growth for many invasive species show evidence of an extended lag phase. </w:t>
-      </w:r>
-      <w:r>
-        <w:rPr>
-          <w:rFonts w:ascii="Times New Roman" w:hAnsi="Times New Roman" w:cs="Times New Roman"/>
-        </w:rPr>
-        <w:t xml:space="preserve">The potential factors causing </w:t>
-      </w:r>
-      <w:r>
-        <w:rPr>
-          <w:rFonts w:ascii="Times New Roman" w:hAnsi="Times New Roman" w:cs="Times New Roman"/>
-        </w:rPr>
-        <w:t>this</w:t>
-      </w:r>
-      <w:r>
-        <w:rPr>
-          <w:rFonts w:ascii="Times New Roman" w:hAnsi="Times New Roman" w:cs="Times New Roman"/>
-        </w:rPr>
-        <w:t xml:space="preserve"> are not well understood; several ecological and evolutionary processes may be involved </w:t>
-      </w:r>
-      <w:r>
-        <w:rPr>
-          <w:rFonts w:ascii="Times New Roman" w:hAnsi="Times New Roman" w:cs="Times New Roman"/>
-        </w:rPr>
-        <w:fldChar w:fldCharType="begin" w:fldLock="1"/>
-      </w:r>
-      <w:r>
-        <w:rPr>
-          <w:rFonts w:ascii="Times New Roman" w:hAnsi="Times New Roman" w:cs="Times New Roman"/>
-        </w:rPr>
-        <w:instrText>ADDIN CSL_CITATION { "citationItems" : [ { "id" : "ITEM-1", "itemData" : { "author" : [ { "dropping-particle" : "", "family" : "Py\u0161ek", "given" : "Petr", "non-dropping-particle" : "", "parse-names" : false, "suffix" : "" }, { "dropping-particle" : "", "family" : "Hulme", "given" : "P E", "non-dropping-particle" : "", "parse-names" : false, "suffix" : "" } ], "container-title" : "Ecoscience", "id" : "ITEM-1", "issue" : "3", "issued" : { "date-parts" : [ [ "2005" ] ] }, "page" : "302-315", "publisher" : "BioOne", "title" : "Spatio-temporal dynamics of plant invasions: linking pattern to process", "type" : "article-journal", "volume" : "12" }, "uris" : [ "http://www.mendeley.com/documents/?uuid=0fdc55ff-4071-4866-8a04-8afbcbfffa93" ] }, { "id" : "ITEM-2", "itemData" : { "author" : [ { "dropping-particle" : "", "family" : "Mack", "given" : "R N", "non-dropping-particle" : "", "parse-names" : false, "suffix" : "" }, { "dropping-particle" : "", "family" : "Simberloff", "given" : "D", "non-dropping-particle" : "", "parse-names" : false, "suffix" : "" }, { "dropping-particle" : "", "family" : "Mark Lonsdale", "given" : "W", "non-dropping-particle" : "", "parse-names" : false, "suffix" : "" }, { "dropping-particle" : "", "family" : "Evans", "given" : "H", "non-dropping-particle" : "", "parse-names" : false, "suffix" : "" }, { "dropping-particle" : "", "family" : "Clout", "given" : "M", "non-dropping-particle" : "", "parse-names" : false, "suffix" : "" }, { "dropping-particle" : "", "family" : "Bazzaz", "given" : "F A", "non-dropping-particle" : "", "parse-names" : false, "suffix" : "" } ], "container-title" : "Ecological Applications", "id" : "ITEM-2", "issue" : "3", "issued" : { "date-parts" : [ [ "2000" ] ] }, "page" : "689-710", "publisher" : "Ecological Society of America", "title" : "Biotic invasions: causes, epidemiology, global consequences, and control", "type" : "article-journal", "volume" : "10" }, "uris" : [ "http://www.mendeley.com/documents/?uuid=21a962b7-022d-4656-918f-b8811e6bf048" ] }, { "id" : "ITEM-3", "itemData" : { "author" : [ { "dropping-particle" : "", "family" : "Sakai", "given" : "A K", "non-dropping-particle" : "", "parse-names" : false, "suffix" : "" }, { "dropping-particle" : "", "family" : "Allendorf", "given" : "F W", "non-dropping-particle" : "", "parse-names" : false, "suffix" : "" }, { "dropping-particle" : "", "family" : "Holt", "given" : "Jodie S", "non-dropping-particle" : "", "parse-names" : false, "suffix" : "" }, { "dropping-particle" : "", "family" : "Lodge", "given" : "D M", "non-dropping-particle" : "", "parse-names" : false, "suffix" : "" }, { "dropping-particle" : "", "family" : "Molofsky", "given" : "J", "non-dropping-particle" : "", "parse-names" : false, "suffix" : "" }, { "dropping-particle" : "", "family" : "With", "given" : "K A", "non-dropping-particle" : "", "parse-names" : false, "suffix" : "" }, { "dropping-particle" : "", "family" : "Baughman", "given" : "S", "non-dropping-particle" : "", "parse-names" : false, "suffix" : "" }, { "dropping-particle" : "", "family" : "Cabin", "given" : "R J", "non-dropping-particle" : "", "parse-names" : false, "suffix" : "" }, { "dropping-particle" : "", "family" : "Cohen", "given" : "J E", "non-dropping-particle" : "", "parse-names" : false, "suffix" : "" }, { "dropping-particle" : "", "family" : "Ellstrand", "given" : "N C", "non-dropping-particle" : "", "parse-names" : false, "suffix" : "" }, { "dropping-particle" : "", "family" : "McCauley", "given" : "David E", "non-dropping-particle" : "", "parse-names" : false, "suffix" : "" }, { "dropping-particle" : "", "family" : "O'Neil", "given" : "Pamela", "non-dropping-particle" : "", "parse-names" : false, "suffix" : "" }, { "dropping-particle" : "", "family" : "Parker", "given" : "Ingrid M", "non-dropping-particle" : "", "parse-names" : false, "suffix" : "" }, { "dropping-particle" : "", "family" : "Thompson", "given" : "John N", "non-dropping-particle" : "", "parse-names" : false, "suffix" : "" }, { "dropping-particle" : "", "family" : "Weller", "given" : "Stephen G", "non-dropping-particle" : "", "parse-names" : false, "suffix" : "" } ], "container-title" : "Annual Review of Ecology and Systematics", "id" : "ITEM-3", "issued" : { "date-parts" : [ [ "2001" ] ] }, "page" : "305-332", "publisher" : "JSTOR", "title" : "The population biology of invasive species", "type" : "article-journal", "volume" : "32" }, "uris" : [ "http://www.mendeley.com/documents/?uuid=562ffd10-bd8a-4f63-a1e1-6a0f9d502db4" ] }, { "id" : "ITEM-4", "itemData" : { "DOI" : "10.1111/j.1461-0248.2011.01594.x", "author" : [ { "dropping-particle" : "", "family" : "Gurevitch", "given" : "Jessica", "non-dropping-particle" : "", "parse-names" : false, "suffix" : "" }, { "dropping-particle" : "", "family" : "Fox", "given" : "Gordon A", "non-dropping-particle" : "", "parse-names" : false, "suffix" : "" }, { "dropping-particle" : "", "family" : "Wardle", "given" : "G M", "non-dropping-particle" : "", "parse-names" : false, "suffix" : "" }, { "dropping-particle" : "", "family" : "Inderjit", "given" : "", "non-dropping-particle" : "", "parse-names" : false, "suffix" : "" }, { "dropping-particle" : "", "family" : "Taub", "given" : "D", "non-dropping-particle" : "", "parse-names" : false, "suffix" : "" } ], "container-title" : "Ecology Letters", "id" : "ITEM-4", "issue" : "4", "issued" : { "date-parts" : [ [ "2011" ] ] }, "page" : "407-418", "title" : "Emergent insights from the synthesis of conceptual frameworks for biological invasions", "type" : "article-journal", "volume" : "14" }, "uris" : [ "http://www.mendeley.com/documents/?uuid=f521c46e-0479-44ad-8f23-ad8183cd3582" ] } ], "mendeley" : { "formattedCitation" : "(Mack et al. 2000, Sakai et al. 2001, Py\u0161ek and Hulme 2005, Gurevitch et al. 2011)", "plainTextFormattedCitation" : "(Mack et al. 2000, Sakai et al. 2001, Py\u0161ek and Hulme 2005, Gurevitch et al. 2011)", "previouslyFormattedCitation" : "(Mack et al. 2000, Sakai et al. 2001, Py\u0161ek and Hulme 2005, Gurevitch et al. 2011)" }, "properties" : { "noteIndex" : 0 }, "schema" : "https://github.com/citation-style-language/schema/raw/master/csl-citation.json" }</w:instrText>
-      </w:r>
-      <w:r>
-        <w:rPr>
-          <w:rFonts w:ascii="Times New Roman" w:hAnsi="Times New Roman" w:cs="Times New Roman"/>
-        </w:rPr>
-        <w:fldChar w:fldCharType="separate"/>
-      </w:r>
-      <w:r>
-        <w:rPr>
-          <w:rFonts w:ascii="Times New Roman" w:hAnsi="Times New Roman" w:cs="Times New Roman"/>
-          <w:noProof/>
-        </w:rPr>
-        <w:t>(Mack et al. 2000, Sakai et al. 2001, Pyšek and Hulme 2005, Gurevitch et al. 2011)</w:t>
-      </w:r>
-      <w:r>
-        <w:rPr>
-          <w:rFonts w:ascii="Times New Roman" w:hAnsi="Times New Roman" w:cs="Times New Roman"/>
-        </w:rPr>
-        <w:fldChar w:fldCharType="end"/>
-      </w:r>
-      <w:r>
-        <w:rPr>
-          <w:rFonts w:ascii="Times New Roman" w:hAnsi="Times New Roman" w:cs="Times New Roman"/>
-        </w:rPr>
-        <w:t>. A</w:t>
-      </w:r>
-      <w:r>
-        <w:rPr>
-          <w:rFonts w:ascii="Times New Roman" w:hAnsi="Times New Roman" w:cs="Times New Roman"/>
-        </w:rPr>
-        <w:t>n</w:t>
-      </w:r>
-      <w:r>
-        <w:rPr>
-          <w:rFonts w:ascii="Times New Roman" w:hAnsi="Times New Roman" w:cs="Times New Roman"/>
-        </w:rPr>
-        <w:t xml:space="preserve"> extended lag may be explained by time constraints intrinsic to population growth and establishment, such as generation time and time to first reproduction (i.e., the time required for a population to achieve a stable age distribution).  However, many observed </w:t>
-      </w:r>
-      <w:r>
-        <w:rPr>
-          <w:rFonts w:ascii="Times New Roman" w:hAnsi="Times New Roman" w:cs="Times New Roman"/>
-        </w:rPr>
-        <w:t>extended lag phase</w:t>
-      </w:r>
-      <w:r>
-        <w:rPr>
-          <w:rFonts w:ascii="Times New Roman" w:hAnsi="Times New Roman" w:cs="Times New Roman"/>
-        </w:rPr>
-        <w:t xml:space="preserve">s are longer than </w:t>
-      </w:r>
-      <w:r>
-        <w:rPr>
-          <w:rFonts w:ascii="Times New Roman" w:hAnsi="Times New Roman" w:cs="Times New Roman"/>
-        </w:rPr>
-        <w:t xml:space="preserve">can be explained by </w:t>
-      </w:r>
-      <w:r>
-        <w:rPr>
-          <w:rFonts w:ascii="Times New Roman" w:hAnsi="Times New Roman" w:cs="Times New Roman"/>
-        </w:rPr>
-        <w:t xml:space="preserve">these processes. In a recent study of weedy species in New Zealand, </w:t>
-      </w:r>
-      <w:proofErr w:type="spellStart"/>
-      <w:r>
-        <w:rPr>
-          <w:rFonts w:ascii="Times New Roman" w:hAnsi="Times New Roman" w:cs="Times New Roman"/>
-        </w:rPr>
-        <w:t>Aikio</w:t>
-      </w:r>
-      <w:proofErr w:type="spellEnd"/>
-      <w:r>
-        <w:rPr>
-          <w:rFonts w:ascii="Times New Roman" w:hAnsi="Times New Roman" w:cs="Times New Roman"/>
-        </w:rPr>
-        <w:t xml:space="preserve"> </w:t>
-      </w:r>
-      <w:r>
-        <w:rPr>
-          <w:rFonts w:ascii="Times New Roman" w:hAnsi="Times New Roman" w:cs="Times New Roman"/>
-        </w:rPr>
-        <w:t>et al.</w:t>
-      </w:r>
-      <w:r>
-        <w:rPr>
-          <w:rFonts w:ascii="Times New Roman" w:hAnsi="Times New Roman" w:cs="Times New Roman"/>
-        </w:rPr>
-        <w:t xml:space="preserve"> </w:t>
-      </w:r>
-      <w:r>
-        <w:rPr>
-          <w:rFonts w:ascii="Times New Roman" w:hAnsi="Times New Roman" w:cs="Times New Roman"/>
-        </w:rPr>
-        <w:fldChar w:fldCharType="begin" w:fldLock="1"/>
-      </w:r>
-      <w:r>
-        <w:rPr>
-          <w:rFonts w:ascii="Times New Roman" w:hAnsi="Times New Roman" w:cs="Times New Roman"/>
-        </w:rPr>
-        <w:instrText>ADDIN CSL_CITATION { "citationItems" : [ { "id" : "ITEM-1", "itemData" : { "DOI" : "10.1111/j.1600-0706.2009.17963.x", "ISSN" : "00301299", "author" : [ { "dropping-particle" : "", "family" : "Aikio", "given" : "Sami", "non-dropping-particle" : "", "parse-names" : false, "suffix" : "" }, { "dropping-particle" : "", "family" : "Duncan", "given" : "Richard P.", "non-dropping-particle" : "", "parse-names" : false, "suffix" : "" }, { "dropping-particle" : "", "family" : "Hulme", "given" : "Philip E.", "non-dropping-particle" : "", "parse-names" : false, "suffix" : "" } ], "container-title" : "Oikos", "id" : "ITEM-1", "issue" : "2", "issued" : { "date-parts" : [ [ "2010", "2" ] ] }, "page" : "370-378", "title" : "Lag-phases in alien plant invasions: separating the facts from the artefacts", "type" : "article-journal", "volume" : "119" }, "suppress-author" : 1, "uris" : [ "http://www.mendeley.com/documents/?uuid=ff33f1dd-3828-495b-add4-316389ee6728" ] } ], "mendeley" : { "formattedCitation" : "(2010a)", "plainTextFormattedCitation" : "(2010a)", "previouslyFormattedCitation" : "(2010a)" }, "properties" : { "noteIndex" : 0 }, "schema" : "https://github.com/citation-style-language/schema/raw/master/csl-citation.json" }</w:instrText>
-      </w:r>
-      <w:r>
-        <w:rPr>
-          <w:rFonts w:ascii="Times New Roman" w:hAnsi="Times New Roman" w:cs="Times New Roman"/>
-        </w:rPr>
-        <w:fldChar w:fldCharType="separate"/>
-      </w:r>
-      <w:r>
-        <w:rPr>
-          <w:rFonts w:ascii="Times New Roman" w:hAnsi="Times New Roman" w:cs="Times New Roman"/>
-          <w:noProof/>
-        </w:rPr>
-        <w:t>(2010a)</w:t>
-      </w:r>
-      <w:r>
-        <w:rPr>
-          <w:rFonts w:ascii="Times New Roman" w:hAnsi="Times New Roman" w:cs="Times New Roman"/>
-        </w:rPr>
-        <w:fldChar w:fldCharType="end"/>
-      </w:r>
-      <w:r>
-        <w:rPr>
-          <w:rFonts w:ascii="Times New Roman" w:hAnsi="Times New Roman" w:cs="Times New Roman"/>
-        </w:rPr>
-        <w:t xml:space="preserve"> point out that </w:t>
-      </w:r>
-      <w:r>
-        <w:rPr>
-          <w:rFonts w:ascii="Times New Roman" w:hAnsi="Times New Roman" w:cs="Times New Roman"/>
-        </w:rPr>
-        <w:t xml:space="preserve">while there are several proposed mechanisms that may explain extended lags, relatively little empirical work has been done to examine their validity. Among the most well studied mechanisms in a theoretical context are the role of evolutionary adaptation of the invader during the lag phase, waiting time until a disturbance event avails resources to the invader, and the role of complex dispersal mechanisms (for a general </w:t>
-      </w:r>
-      <w:r>
-        <w:rPr>
-          <w:rFonts w:ascii="Times New Roman" w:hAnsi="Times New Roman" w:cs="Times New Roman"/>
-          <w:highlight w:val="yellow"/>
-        </w:rPr>
-        <w:t>review see</w:t>
-      </w:r>
-      <w:r>
-        <w:rPr>
-          <w:rFonts w:ascii="Times New Roman" w:hAnsi="Times New Roman" w:cs="Times New Roman"/>
-        </w:rPr>
-        <w:t xml:space="preserve"> </w:t>
-      </w:r>
-      <w:r>
-        <w:rPr>
-          <w:rFonts w:ascii="Times New Roman" w:hAnsi="Times New Roman" w:cs="Times New Roman"/>
-        </w:rPr>
-        <w:fldChar w:fldCharType="begin" w:fldLock="1"/>
-      </w:r>
-      <w:r>
-        <w:rPr>
-          <w:rFonts w:ascii="Times New Roman" w:hAnsi="Times New Roman" w:cs="Times New Roman"/>
-        </w:rPr>
-        <w:instrText>ADDIN CSL_CITATION { "citationItems" : [ { "id" : "ITEM-1", "itemData" : { "author" : [ { "dropping-particle" : "", "family" : "Crooks", "given" : "JA", "non-dropping-particle" : "", "parse-names" : false, "suffix" : "" } ], "container-title" : "Ecoscience", "id" : "ITEM-1", "issue" : "3", "issued" : { "date-parts" : [ [ "2005" ] ] }, "page" : "316-329", "title" : "Lag times and exotic species: the ecology and management of biological invasions in slow-motion", "type" : "article-journal", "volume" : "12" }, "uris" : [ "http://www.mendeley.com/documents/?uuid=75b474c1-7820-4d41-958b-4515f7d79ae2" ] } ], "mendeley" : { "formattedCitation" : "(Crooks 2005)", "plainTextFormattedCitation" : "(Crooks 2005)", "previouslyFormattedCitation" : "(Crooks 2005)" }, "properties" : { "noteIndex" : 0 }, "schema" : "https://github.com/citation-style-language/schema/raw/master/csl-citation.json" }</w:instrText>
-      </w:r>
-      <w:r>
-        <w:rPr>
-          <w:rFonts w:ascii="Times New Roman" w:hAnsi="Times New Roman" w:cs="Times New Roman"/>
-        </w:rPr>
-        <w:fldChar w:fldCharType="separate"/>
-      </w:r>
-      <w:r>
-        <w:rPr>
-          <w:rFonts w:ascii="Times New Roman" w:hAnsi="Times New Roman" w:cs="Times New Roman"/>
-          <w:noProof/>
-        </w:rPr>
-        <w:t>(Crooks 2005)</w:t>
-      </w:r>
-      <w:r>
-        <w:rPr>
-          <w:rFonts w:ascii="Times New Roman" w:hAnsi="Times New Roman" w:cs="Times New Roman"/>
-        </w:rPr>
-        <w:fldChar w:fldCharType="end"/>
-      </w:r>
-      <w:r>
-        <w:rPr>
-          <w:rFonts w:ascii="Times New Roman" w:hAnsi="Times New Roman" w:cs="Times New Roman"/>
-        </w:rPr>
-        <w:t xml:space="preserve">. </w:t>
-      </w:r>
-      <w:r>
-        <w:rPr>
-          <w:rFonts w:ascii="Times New Roman" w:hAnsi="Times New Roman" w:cs="Times New Roman"/>
-        </w:rPr>
-        <w:t xml:space="preserve">Historical biodiversity data from herbaria and museums could be applied to address this lack of empirical support and further our understanding of the population dynamics of the </w:t>
-      </w:r>
-      <w:r>
-        <w:rPr>
-          <w:rFonts w:ascii="Times New Roman" w:hAnsi="Times New Roman" w:cs="Times New Roman"/>
-        </w:rPr>
-        <w:t>lag phase</w:t>
-      </w:r>
-      <w:r>
-        <w:rPr>
-          <w:rFonts w:ascii="Times New Roman" w:hAnsi="Times New Roman" w:cs="Times New Roman"/>
+        </w:rPr>
+        <w:t xml:space="preserve">calculated </w:t>
+      </w:r>
+      <w:r>
+        <w:rPr>
+          <w:rFonts w:ascii="Times New Roman" w:hAnsi="Times New Roman" w:cs="Times New Roman"/>
+        </w:rPr>
+        <w:t>measures related to its</w:t>
+      </w:r>
+      <w:r>
+        <w:rPr>
+          <w:rFonts w:ascii="Times New Roman" w:hAnsi="Times New Roman" w:cs="Times New Roman"/>
+        </w:rPr>
+        <w:t xml:space="preserve"> rate of spatial expansion</w:t>
+      </w:r>
+      <w:r>
+        <w:rPr>
+          <w:rFonts w:ascii="Times New Roman" w:hAnsi="Times New Roman" w:cs="Times New Roman"/>
+        </w:rPr>
+        <w:t xml:space="preserve">, while </w:t>
+      </w:r>
+      <w:r>
+        <w:rPr>
+          <w:rFonts w:ascii="Times New Roman" w:hAnsi="Times New Roman" w:cs="Times New Roman"/>
+        </w:rPr>
+        <w:t>account</w:t>
+      </w:r>
+      <w:r>
+        <w:rPr>
+          <w:rFonts w:ascii="Times New Roman" w:hAnsi="Times New Roman" w:cs="Times New Roman"/>
+        </w:rPr>
+        <w:t>ing</w:t>
+      </w:r>
+      <w:r>
+        <w:rPr>
+          <w:rFonts w:ascii="Times New Roman" w:hAnsi="Times New Roman" w:cs="Times New Roman"/>
+        </w:rPr>
+        <w:t xml:space="preserve"> for</w:t>
+      </w:r>
+      <w:r>
+        <w:rPr>
+          <w:rFonts w:ascii="Times New Roman" w:hAnsi="Times New Roman" w:cs="Times New Roman"/>
+        </w:rPr>
+        <w:t xml:space="preserve"> potential unequal sampling efforts</w:t>
+      </w:r>
+      <w:r>
+        <w:rPr>
+          <w:rFonts w:ascii="Times New Roman" w:hAnsi="Times New Roman" w:cs="Times New Roman"/>
+        </w:rPr>
+        <w:t xml:space="preserve">. I hypothesized that </w:t>
+      </w:r>
+      <w:r>
+        <w:rPr>
+          <w:rFonts w:ascii="Times New Roman" w:hAnsi="Times New Roman" w:cs="Times New Roman"/>
+        </w:rPr>
+        <w:t>I</w:t>
+      </w:r>
+      <w:r>
+        <w:rPr>
+          <w:rFonts w:ascii="Times New Roman" w:hAnsi="Times New Roman" w:cs="Times New Roman"/>
+        </w:rPr>
+        <w:t xml:space="preserve"> would</w:t>
+      </w:r>
+      <w:r>
+        <w:rPr>
+          <w:rFonts w:ascii="Times New Roman" w:hAnsi="Times New Roman" w:cs="Times New Roman"/>
+        </w:rPr>
+        <w:t xml:space="preserve"> find</w:t>
+      </w:r>
+      <w:r>
+        <w:rPr>
+          <w:rFonts w:ascii="Times New Roman" w:hAnsi="Times New Roman" w:cs="Times New Roman"/>
+        </w:rPr>
+        <w:t xml:space="preserve"> support </w:t>
+      </w:r>
+      <w:r>
+        <w:rPr>
+          <w:rFonts w:ascii="Times New Roman" w:hAnsi="Times New Roman" w:cs="Times New Roman"/>
+        </w:rPr>
+        <w:t xml:space="preserve">for </w:t>
+      </w:r>
+      <w:r>
+        <w:rPr>
+          <w:rFonts w:ascii="Times New Roman" w:hAnsi="Times New Roman" w:cs="Times New Roman"/>
+        </w:rPr>
+        <w:t xml:space="preserve">previous claims that </w:t>
+      </w:r>
+      <w:r>
+        <w:rPr>
+          <w:rFonts w:ascii="Times New Roman" w:hAnsi="Times New Roman" w:cs="Times New Roman"/>
+          <w:i/>
+        </w:rPr>
+        <w:t xml:space="preserve">F. </w:t>
+      </w:r>
+      <w:proofErr w:type="spellStart"/>
+      <w:r>
+        <w:rPr>
+          <w:rFonts w:ascii="Times New Roman" w:hAnsi="Times New Roman" w:cs="Times New Roman"/>
+          <w:i/>
+        </w:rPr>
+        <w:t>alnus</w:t>
+      </w:r>
+      <w:proofErr w:type="spellEnd"/>
+      <w:r>
+        <w:rPr>
+          <w:rFonts w:ascii="Times New Roman" w:hAnsi="Times New Roman" w:cs="Times New Roman"/>
+        </w:rPr>
+        <w:t xml:space="preserve"> experienced an extended lag lasting from the time of its introduction (ca. 1860) to the early 1970s. </w:t>
+      </w:r>
+      <w:r>
+        <w:rPr>
+          <w:rFonts w:ascii="Times New Roman" w:hAnsi="Times New Roman" w:cs="Times New Roman"/>
+          <w:iCs/>
+        </w:rPr>
+        <w:t>Access to herbaria records and other historical biodiversity is increasing as more collections are digitized and made available to the public. Having techniques to combine inform</w:t>
+      </w:r>
+      <w:r>
+        <w:rPr>
+          <w:rFonts w:ascii="Times New Roman" w:hAnsi="Times New Roman" w:cs="Times New Roman"/>
+          <w:iCs/>
+        </w:rPr>
+        <w:t>ation from desperate sources, such</w:t>
+      </w:r>
+      <w:r>
+        <w:rPr>
+          <w:rFonts w:ascii="Times New Roman" w:hAnsi="Times New Roman" w:cs="Times New Roman"/>
+          <w:iCs/>
+        </w:rPr>
+        <w:t xml:space="preserve"> as</w:t>
+      </w:r>
+      <w:r>
+        <w:rPr>
+          <w:rFonts w:ascii="Times New Roman" w:hAnsi="Times New Roman" w:cs="Times New Roman"/>
+          <w:iCs/>
+        </w:rPr>
+        <w:t xml:space="preserve"> those</w:t>
+      </w:r>
+      <w:r>
+        <w:rPr>
+          <w:rFonts w:ascii="Times New Roman" w:hAnsi="Times New Roman" w:cs="Times New Roman"/>
+          <w:iCs/>
+        </w:rPr>
+        <w:t xml:space="preserve"> I present here, will help scientists use these data to investigate important standing questions</w:t>
+      </w:r>
+      <w:r>
+        <w:rPr>
+          <w:rFonts w:ascii="Times New Roman" w:hAnsi="Times New Roman" w:cs="Times New Roman"/>
+          <w:iCs/>
+        </w:rPr>
+        <w:t xml:space="preserve"> regarding species range expansions</w:t>
+      </w:r>
+      <w:r>
+        <w:rPr>
+          <w:rFonts w:ascii="Times New Roman" w:hAnsi="Times New Roman" w:cs="Times New Roman"/>
+          <w:iCs/>
         </w:rPr>
         <w:t>.</w:t>
-      </w:r>
-      <w:r>
-        <w:rPr>
-          <w:rFonts w:ascii="Times New Roman" w:hAnsi="Times New Roman" w:cs="Times New Roman"/>
-        </w:rPr>
-        <w:t xml:space="preserve"> These data can be used to re-construct patterns of spatial spread of invasive species, which are linked to increases in population size. </w:t>
-      </w:r>
-    </w:p>
-    <w:p>
-      <w:pPr>
-        <w:rPr>
-          <w:rFonts w:ascii="Times New Roman" w:hAnsi="Times New Roman" w:cs="Times New Roman"/>
-        </w:rPr>
-      </w:pPr>
-    </w:p>
-    <w:p>
-      <w:pPr>
-        <w:ind w:firstLine="720"/>
-        <w:rPr>
-          <w:rFonts w:ascii="Times New Roman" w:hAnsi="Times New Roman" w:cs="Times New Roman"/>
-        </w:rPr>
-      </w:pPr>
-      <w:r>
-        <w:rPr>
-          <w:rFonts w:ascii="Times New Roman" w:hAnsi="Times New Roman" w:cs="Times New Roman"/>
-        </w:rPr>
-        <w:t>Retrospective spatial analyses can yield insights into the ecological processes involved in the spread of non-native invasive species in novel region</w:t>
-      </w:r>
-      <w:r>
-        <w:rPr>
-          <w:rFonts w:ascii="Times New Roman" w:hAnsi="Times New Roman" w:cs="Times New Roman"/>
-        </w:rPr>
-        <w:t>s. A</w:t>
-      </w:r>
-      <w:r>
-        <w:rPr>
-          <w:rFonts w:ascii="Times New Roman" w:hAnsi="Times New Roman" w:cs="Times New Roman"/>
-        </w:rPr>
-        <w:t xml:space="preserve"> rich data source for these types of analyses </w:t>
-      </w:r>
-      <w:r>
-        <w:rPr>
-          <w:rFonts w:ascii="Times New Roman" w:hAnsi="Times New Roman" w:cs="Times New Roman"/>
-        </w:rPr>
-        <w:t xml:space="preserve">on plant species </w:t>
-      </w:r>
-      <w:r>
-        <w:rPr>
-          <w:rFonts w:ascii="Times New Roman" w:hAnsi="Times New Roman" w:cs="Times New Roman"/>
-        </w:rPr>
-        <w:t>is the specimen holdings of herbaria.</w:t>
-      </w:r>
-      <w:r>
-        <w:rPr>
-          <w:rFonts w:ascii="Times New Roman" w:hAnsi="Times New Roman" w:cs="Times New Roman"/>
-        </w:rPr>
-        <w:t xml:space="preserve"> Information from herbarium records are used in several studies to estimate species rates of spread through time and space (</w:t>
-      </w:r>
-      <w:r>
-        <w:rPr>
-          <w:rFonts w:ascii="Times New Roman" w:hAnsi="Times New Roman" w:cs="Times New Roman"/>
-          <w:highlight w:val="yellow"/>
-        </w:rPr>
-        <w:t>e.g.,</w:t>
-      </w:r>
-      <w:r>
-        <w:rPr>
-          <w:rFonts w:ascii="Times New Roman" w:hAnsi="Times New Roman" w:cs="Times New Roman"/>
-        </w:rPr>
-        <w:t xml:space="preserve"> </w:t>
-      </w:r>
-      <w:r>
-        <w:rPr>
-          <w:rFonts w:ascii="Times New Roman" w:hAnsi="Times New Roman" w:cs="Times New Roman"/>
-        </w:rPr>
-        <w:fldChar w:fldCharType="begin" w:fldLock="1"/>
-      </w:r>
-      <w:r>
-        <w:rPr>
-          <w:rFonts w:ascii="Times New Roman" w:hAnsi="Times New Roman" w:cs="Times New Roman"/>
-        </w:rPr>
-        <w:instrText>ADDIN CSL_CITATION { "citationItems" : [ { "id" : "ITEM-1", "itemData" : { "DOI" : "10.1177/0309133309355630", "author" : [ { "dropping-particle" : "", "family" : "Newbold", "given" : "T", "non-dropping-particle" : "", "parse-names" : false, "suffix" : "" } ], "container-title" : "Progress in Physical Geography", "id" : "ITEM-1", "issue" : "1", "issued" : { "date-parts" : [ [ "2010" ] ] }, "page" : "3-22", "title" : "Applications and limitations of museum data for conservation and ecology, with particular attention to species distribution models", "type" : "article-journal", "volume" : "34" }, "uris" : [ "http://www.mendeley.com/documents/?uuid=264d0139-79c2-4ae8-ade5-09df128d1160" ] }, { "id" : "ITEM-2", "itemData" : { "DOI" : "10.1016/j.ppees.2012.10.002", "ISSN" : "14338319", "author" : [ { "dropping-particle" : "", "family" : "Lavoie", "given" : "Claude", "non-dropping-particle" : "", "parse-names" : false, "suffix" : "" } ], "container-title" : "Perspectives in Plant Ecology, Evolution and Systematics", "id" : "ITEM-2", "issue" : "1", "issued" : { "date-parts" : [ [ "2012", "11" ] ] }, "page" : "68-76", "publisher" : "Elsevier GmbH.", "title" : "Biological collections in an ever changing world: herbaria as tools for biogeographical and environmental studies", "type" : "article-journal", "volume" : "15" }, "uris" : [ "http://www.mendeley.com/documents/?uuid=d1dd0742-865a-4672-a7bb-7dd83bb0ec7c" ] }, { "id" : "ITEM-3", "itemData" : { "DOI" : "10.1111/j.1600-0706.2009.17963.x", "ISSN" : "00301299", "author" : [ { "dropping-particle" : "", "family" : "Aikio", "given" : "Sami", "non-dropping-particle" : "", "parse-names" : false, "suffix" : "" }, { "dropping-particle" : "", "family" : "Duncan", "given" : "Richard P.", "non-dropping-particle" : "", "parse-names" : false, "suffix" : "" }, { "dropping-particle" : "", "family" : "Hulme", "given" : "Philip E.", "non-dropping-particle" : "", "parse-names" : false, "suffix" : "" } ], "container-title" : "Oikos", "id" : "ITEM-3", "issue" : "2", "issued" : { "date-parts" : [ [ "2010", "2" ] ] }, "page" : "370-378", "title" : "Lag-phases in alien plant invasions: separating the facts from the artefacts", "type" : "article-journal", "volume" : "119" }, "uris" : [ "http://www.mendeley.com/documents/?uuid=ff33f1dd-3828-495b-add4-316389ee6728" ] }, { "id" : "ITEM-4", "itemData" : { "DOI" : "10.2179/08-001.1", "author" : [ { "dropping-particle" : "", "family" : "Miller", "given" : "Ryan J", "non-dropping-particle" : "", "parse-names" : false, "suffix" : "" }, { "dropping-particle" : "", "family" : "Carroll", "given" : "Andrew D", "non-dropping-particle" : "", "parse-names" : false, "suffix" : "" }, { "dropping-particle" : "", "family" : "Wilson", "given" : "Thomas P", "non-dropping-particle" : "", "parse-names" : false, "suffix" : "" }, { "dropping-particle" : "", "family" : "Shaw", "given" : "Joey", "non-dropping-particle" : "", "parse-names" : false, "suffix" : "" } ], "container-title" : "Castanea", "id" : "ITEM-4", "issue" : "2", "issued" : { "date-parts" : [ [ "2009" ] ] }, "page" : "133-145", "title" : "Spatiotemporal analysis of three common wetland invasive plant species using herbarium specimens and geographic information systems", "type" : "article-journal", "volume" : "74" }, "uris" : [ "http://www.mendeley.com/documents/?uuid=41aa428a-fcf6-4f15-9216-2eabe34f5562" ] }, { "id" : "ITEM-5", "itemData" : { "DOI" : "10.1111/j.1365-2699.2010.02329.x", "ISSN" : "03050270", "author" : [ { "dropping-particle" : "", "family" : "Aikio", "given" : "Sami", "non-dropping-particle" : "", "parse-names" : false, "suffix" : "" }, { "dropping-particle" : "", "family" : "Duncan", "given" : "Richard P", "non-dropping-particle" : "", "parse-names" : false, "suffix" : "" }, { "dropping-particle" : "", "family" : "Hulme", "given" : "Philip E", "non-dropping-particle" : "", "parse-names" : false, "suffix" : "" } ], "container-title" : "Journal of Biogeography", "id" : "ITEM-5", "issue" : "9", "issued" : { "date-parts" : [ [ "2010", "9", "16" ] ] }, "page" : "1740-1751", "publisher" : "Blackwell Science Ltd", "title" : "Herbarium records identify the role of long-distance spread in the spatial distribution of alien plants in New Zealand", "type" : "article-journal", "volume" : "37" }, "uris" : [ "http://www.mendeley.com/documents/?uuid=1f65ff5b-653c-4526-8e2c-10270acf5c4e" ] }, { "id" : "ITEM-6", "itemData" : { "author" : [ { "dropping-particle" : "", "family" : "Delisle", "given" : "F", "non-dropping-particle" : "", "parse-names" : false, "suffix" : "" }, { "dropping-particle" : "", "family" : "Lavoie", "given" : "C", "non-dropping-particle" : "", "parse-names" : false, "suffix" : "" }, { "dropping-particle" : "", "family" : "Jean", "given" : "M", "non-dropping-particle" : "", "parse-names" : false, "suffix" : "" }, { "dropping-particle" : "", "family" : "Lachance", "given" : "D", "non-dropping-particle" : "", "parse-names" : false, "suffix" : "" } ], "container-title" : "Journal of Biogeography", "id" : "ITEM-6", "issue" : "7", "issued" : { "date-parts" : [ [ "2003" ] ] }, "page" : "1033-1042", "publisher" : "Blackwell Science Ltd", "title" : "Reconstructing the spread of invasive plants: taking into account biases associated with herbarium specimens", "type" : "article-journal", "volume" : "30" }, "uris" : [ "http://www.mendeley.com/documents/?uuid=652c9b14-77fa-4f53-99d8-a33efadf574e" ] }, { "id" : "ITEM-7", "itemData" : { "DOI" : "10.1007/s10530-004-8979-4", "abstract" : "Although invasions by exotic plants have increased dramatically as human travel and commerce have increased, few have been comprehensively described. Understanding the patterns of invasive species' spread over space and time will help guide management ...", "author" : [ { "dropping-particle" : "", "family" : "Salo", "given" : "Lucinda F", "non-dropping-particle" : "", "parse-names" : false, "suffix" : "" } ], "container-title" : "Biological Invasions", "id" : "ITEM-7", "issue" : "2", "issued" : { "date-parts" : [ [ "2005" ] ] }, "page" : "165-180", "title" : "Red brome (&lt;i&gt;Bromus rubens&lt;/i&gt; subsp. &lt;i&gt;madritensis&lt;/i&gt;) in North America: possible modes for early introductions, subsequent spread", "type" : "article-journal", "volume" : "7" }, "uris" : [ "http://www.mendeley.com/documents/?uuid=3628b40c-4316-46f5-99fb-e86d32bee026" ] }, { "id" : "ITEM-8", "itemData" : { "DOI" : "10.1111/j.1365-2699.2008.02043.x", "ISSN" : "03050270", "author" : [ { "dropping-particle" : "", "family" : "Crawford", "given" : "Priscilla H. C.", "non-dropping-particle" : "", "parse-names" : false, "suffix" : "" }, { "dropping-particle" : "", "family" : "Hoagland", "given" : "Bruce W.", "non-dropping-particle" : "", "parse-names" : false, "suffix" : "" } ], "container-title" : "Journal of Biogeography", "id" : "ITEM-8", "issue" : "4", "issued" : { "date-parts" : [ [ "2009", "4" ] ] }, "page" : "651-661", "title" : "Can herbarium records be used to map alien species invasion and native species expansion over the past 100 years?", "type" : "article-journal", "volume" : "36" }, "uris" : [ "http://www.mendeley.com/documents/?uuid=0aa9f42c-5e85-4415-847d-6c800431067b" ] } ], "mendeley" : { "formattedCitation" : "(Delisle et al. 2003, Salo 2005, Miller et al. 2009, Crawford and Hoagland 2009, Newbold 2010, Aikio et al. 2010a, 2010b, Lavoie 2012)", "plainTextFormattedCitation" : "(Delisle et al. 2003, Salo 2005, Miller et al. 2009, Crawford and Hoagland 2009, Newbold 2010, Aikio et al. 2010a, 2010b, Lavoie 2012)", "previouslyFormattedCitation" : "(Delisle et al. 2003, Salo 2005, Miller et al. 2009, Crawford and Hoagland 2009, Newbold 2010, Aikio et al. 2010a, 2010b, Lavoie 2012)" }, "properties" : { "noteIndex" : 0 }, "schema" : "https://github.com/citation-style-language/schema/raw/master/csl-citation.json" }</w:instrText>
-      </w:r>
-      <w:r>
-        <w:rPr>
-          <w:rFonts w:ascii="Times New Roman" w:hAnsi="Times New Roman" w:cs="Times New Roman"/>
-        </w:rPr>
-        <w:fldChar w:fldCharType="separate"/>
-      </w:r>
-      <w:r>
-        <w:rPr>
-          <w:rFonts w:ascii="Times New Roman" w:hAnsi="Times New Roman" w:cs="Times New Roman"/>
-          <w:noProof/>
-        </w:rPr>
-        <w:t>(Delisle et al. 2003, Salo 2005, Miller et al. 2009, Crawford and Hoagland 2009, Newbold 2010, Aikio et al. 2010a, 2010b, Lavoie 2012)</w:t>
-      </w:r>
-      <w:r>
-        <w:rPr>
-          <w:rFonts w:ascii="Times New Roman" w:hAnsi="Times New Roman" w:cs="Times New Roman"/>
-        </w:rPr>
-        <w:fldChar w:fldCharType="end"/>
-      </w:r>
-      <w:r>
-        <w:rPr>
-          <w:rFonts w:ascii="Times New Roman" w:hAnsi="Times New Roman" w:cs="Times New Roman"/>
-        </w:rPr>
-        <w:t xml:space="preserve">. These data have also been used to investigate native species range expansions beyond historical limits due to changing ecological conditions (e.g., </w:t>
-      </w:r>
-      <w:r>
-        <w:rPr>
-          <w:rFonts w:ascii="Times New Roman" w:hAnsi="Times New Roman" w:cs="Times New Roman"/>
-        </w:rPr>
-        <w:fldChar w:fldCharType="begin" w:fldLock="1"/>
-      </w:r>
-      <w:r>
-        <w:rPr>
-          <w:rFonts w:ascii="Times New Roman" w:hAnsi="Times New Roman" w:cs="Times New Roman"/>
-        </w:rPr>
-        <w:instrText>ADDIN CSL_CITATION { "citationItems" : [ { "id" : "ITEM-1", "itemData" : { "DOI" : "10.1111/j.1365-2486.2011.02602.x", "ISSN" : "13541013", "author" : [ { "dropping-particle" : "", "family" : "Feeley", "given" : "Kenneth J.", "non-dropping-particle" : "", "parse-names" : false, "suffix" : "" } ], "container-title" : "Global Change Biology", "id" : "ITEM-1", "issue" : "4", "issued" : { "date-parts" : [ [ "2012", "4", "15" ] ] }, "page" : "1335-1341", "title" : "Distributional migrations, expansions, and contractions of tropical plant species as revealed in dated herbarium records", "type" : "article-journal", "volume" : "18" }, "uris" : [ "http://www.mendeley.com/documents/?uuid=1a23cca8-97b3-442c-bf55-3d0558a82073" ] }, { "id" : "ITEM-2", "itemData" : { "DOI" : "10.1111/j.1365-2699.2010.02444.x", "ISSN" : "03050270", "abstract" : "Aim Climate change causes shifts in species distributions, or 'migrations'. Despite the centrality of species distributions to biodiversity conservation, the demonstrated large migration of tropical plant species in response to climate change in the past, and the ...", "author" : [ { "dropping-particle" : "", "family" : "Feeley", "given" : "Kenneth J.", "non-dropping-particle" : "", "parse-names" : false, "suffix" : "" }, { "dropping-particle" : "", "family" : "Silman", "given" : "Miles R.", "non-dropping-particle" : "", "parse-names" : false, "suffix" : "" }, { "dropping-particle" : "", "family" : "Bush", "given" : "Mark B", "non-dropping-particle" : "", "parse-names" : false, "suffix" : "" }, { "dropping-particle" : "", "family" : "Farfan", "given" : "William", "non-dropping-particle" : "", "parse-names" : false, "suffix" : "" }, { "dropping-particle" : "", "family" : "Cabrera", "given" : "Karina Garcia", "non-dropping-particle" : "", "parse-names" : false, "suffix" : "" }, { "dropping-particle" : "", "family" : "Malhi", "given" : "Yadvinder", "non-dropping-particle" : "", "parse-names" : false, "suffix" : "" }, { "dropping-particle" : "", "family" : "Meir", "given" : "Patrick", "non-dropping-particle" : "", "parse-names" : false, "suffix" : "" }, { "dropping-particle" : "", "family" : "Revilla", "given" : "Norma Salinas", "non-dropping-particle" : "", "parse-names" : false, "suffix" : "" }, { "dropping-particle" : "", "family" : "Quisiyupanqui", "given" : "Mireya Natividad Raurau", "non-dropping-particle" : "", "parse-names" : false, "suffix" : "" }, { "dropping-particle" : "", "family" : "Saatchi", "given" : "Sassan", "non-dropping-particle" : "", "parse-names" : false, "suffix" : "" } ], "container-title" : "Journal of Biogeography", "id" : "ITEM-2", "issue" : "4", "issued" : { "date-parts" : [ [ "2011", "4", "22" ] ] }, "page" : "783-791", "publisher" : "Blackwell Science Ltd", "title" : "Upslope migration of Andean trees", "type" : "article-journal", "volume" : "38" }, "uris" : [ "http://www.mendeley.com/documents/?uuid=f51acc53-cb71-40aa-b25b-b04da91b4be4" ] } ], "mendeley" : { "formattedCitation" : "(Feeley et al. 2011, Feeley 2012)", "manualFormatting" : "Feeley et al. 2011; Feeley 2012)", "plainTextFormattedCitation" : "(Feeley et al. 2011, Feeley 2012)", "previouslyFormattedCitation" : "(Feeley et al. 2011, Feeley 2012)" }, "properties" : { "noteIndex" : 0 }, "schema" : "https://github.com/citation-style-language/schema/raw/master/csl-citation.json" }</w:instrText>
-      </w:r>
-      <w:r>
-        <w:rPr>
-          <w:rFonts w:ascii="Times New Roman" w:hAnsi="Times New Roman" w:cs="Times New Roman"/>
-        </w:rPr>
-        <w:fldChar w:fldCharType="separate"/>
-      </w:r>
-      <w:r>
-        <w:rPr>
-          <w:rFonts w:ascii="Times New Roman" w:hAnsi="Times New Roman" w:cs="Times New Roman"/>
-          <w:noProof/>
-        </w:rPr>
-        <w:t>Feeley et al. 2011; Feeley 2012)</w:t>
-      </w:r>
-      <w:r>
-        <w:rPr>
-          <w:rFonts w:ascii="Times New Roman" w:hAnsi="Times New Roman" w:cs="Times New Roman"/>
-        </w:rPr>
-        <w:fldChar w:fldCharType="end"/>
-      </w:r>
-      <w:r>
-        <w:rPr>
-          <w:rFonts w:ascii="Times New Roman" w:hAnsi="Times New Roman" w:cs="Times New Roman"/>
-        </w:rPr>
-        <w:t xml:space="preserve">. Despite their utility, analyzing these data presents </w:t>
-      </w:r>
-      <w:proofErr w:type="gramStart"/>
-      <w:r>
-        <w:rPr>
-          <w:rFonts w:ascii="Times New Roman" w:hAnsi="Times New Roman" w:cs="Times New Roman"/>
-        </w:rPr>
-        <w:t>a number of</w:t>
-      </w:r>
-      <w:proofErr w:type="gramEnd"/>
-      <w:r>
-        <w:rPr>
-          <w:rFonts w:ascii="Times New Roman" w:hAnsi="Times New Roman" w:cs="Times New Roman"/>
-        </w:rPr>
-        <w:t xml:space="preserve"> challenges; and determining whether a species had an extended lag phase is not a trivial task. One substantial challenge is that herbarium records may have been collected with unequal sampling effort in time and/ or space, resulting in biases in datasets compiled from these records. For example, historically there are documented periods of high and low specimen collection for herbaria in general </w:t>
-      </w:r>
-      <w:r>
-        <w:rPr>
-          <w:rFonts w:ascii="Times New Roman" w:hAnsi="Times New Roman" w:cs="Times New Roman"/>
-        </w:rPr>
-        <w:fldChar w:fldCharType="begin" w:fldLock="1"/>
-      </w:r>
-      <w:r>
-        <w:rPr>
-          <w:rFonts w:ascii="Times New Roman" w:hAnsi="Times New Roman" w:cs="Times New Roman"/>
-        </w:rPr>
-        <w:instrText>ADDIN CSL_CITATION { "citationItems" : [ { "id" : "ITEM-1", "itemData" : { "author" : [ { "dropping-particle" : "", "family" : "Prather", "given" : "L. Alan", "non-dropping-particle" : "", "parse-names" : false, "suffix" : "" }, { "dropping-particle" : "", "family" : "Alvarez-Fuentes", "given" : "O.", "non-dropping-particle" : "", "parse-names" : false, "suffix" : "" }, { "dropping-particle" : "", "family" : "Hayfield", "given" : "Mark H.", "non-dropping-particle" : "", "parse-names" : false, "suffix" : "" }, { "dropping-particle" : "", "family" : "Ferguson", "given" : "Carolyn J.", "non-dropping-particle" : "", "parse-names" : false, "suffix" : "" } ], "container-title" : "Systematic Botany", "id" : "ITEM-1", "issue" : "1", "issued" : { "date-parts" : [ [ "2004" ] ] }, "page" : "15-28", "title" : "The decline of plant collecting in the United States: a threat to the infrastructure of biodiversity studies", "type" : "article-journal", "volume" : "29" }, "uris" : [ "http://www.mendeley.com/documents/?uuid=caff04e1-fbef-4f4c-933c-ad56b5187946" ] } ], "mendeley" : { "formattedCitation" : "(Prather et al. 2004)", "plainTextFormattedCitation" : "(Prather et al. 2004)", "previouslyFormattedCitation" : "(Prather et al. 2004)" }, "properties" : { "noteIndex" : 0 }, "schema" : "https://github.com/citation-style-language/schema/raw/master/csl-citation.json" }</w:instrText>
-      </w:r>
-      <w:r>
-        <w:rPr>
-          <w:rFonts w:ascii="Times New Roman" w:hAnsi="Times New Roman" w:cs="Times New Roman"/>
-        </w:rPr>
-        <w:fldChar w:fldCharType="separate"/>
-      </w:r>
-      <w:r>
-        <w:rPr>
-          <w:rFonts w:ascii="Times New Roman" w:hAnsi="Times New Roman" w:cs="Times New Roman"/>
-          <w:noProof/>
-        </w:rPr>
-        <w:t>(Prather et al. 2004)</w:t>
-      </w:r>
-      <w:r>
-        <w:rPr>
-          <w:rFonts w:ascii="Times New Roman" w:hAnsi="Times New Roman" w:cs="Times New Roman"/>
-        </w:rPr>
-        <w:fldChar w:fldCharType="end"/>
-      </w:r>
-      <w:r>
-        <w:rPr>
-          <w:rFonts w:ascii="Times New Roman" w:hAnsi="Times New Roman" w:cs="Times New Roman"/>
-        </w:rPr>
-        <w:t xml:space="preserve">. There may also be herbarium specific trends, such as a peak in collection activity following the opening of </w:t>
-      </w:r>
-      <w:proofErr w:type="gramStart"/>
-      <w:r>
-        <w:rPr>
-          <w:rFonts w:ascii="Times New Roman" w:hAnsi="Times New Roman" w:cs="Times New Roman"/>
-        </w:rPr>
-        <w:t>a</w:t>
-      </w:r>
-      <w:proofErr w:type="gramEnd"/>
-      <w:r>
-        <w:rPr>
-          <w:rFonts w:ascii="Times New Roman" w:hAnsi="Times New Roman" w:cs="Times New Roman"/>
-        </w:rPr>
-        <w:t xml:space="preserve"> herbarium or an emphasis on regional specimen collection. Other biases may emerge because of issues of convenience. A noted pattern in natural history collections is the large number of specimens collected near museums, herbaria, botanical gardens, and academic centers, as well as urban areas in general, where there is a higher concentration of naturalists </w:t>
-      </w:r>
-      <w:r>
-        <w:rPr>
-          <w:rFonts w:ascii="Times New Roman" w:hAnsi="Times New Roman" w:cs="Times New Roman"/>
-        </w:rPr>
-        <w:fldChar w:fldCharType="begin" w:fldLock="1"/>
-      </w:r>
-      <w:r>
-        <w:rPr>
-          <w:rFonts w:ascii="Times New Roman" w:hAnsi="Times New Roman" w:cs="Times New Roman"/>
-        </w:rPr>
-        <w:instrText>ADDIN CSL_CITATION { "citationItems" : [ { "id" : "ITEM-1", "itemData" : { "author" : [ { "dropping-particle" : "", "family" : "Hijmans", "given" : "R J", "non-dropping-particle" : "", "parse-names" : false, "suffix" : "" }, { "dropping-particle" : "", "family" : "Garrett", "given" : "K A", "non-dropping-particle" : "", "parse-names" : false, "suffix" : "" }, { "dropping-particle" : "", "family" : "Huaman", "given" : "Z", "non-dropping-particle" : "", "parse-names" : false, "suffix" : "" }, { "dropping-particle" : "", "family" : "Zhang", "given" : "D P", "non-dropping-particle" : "", "parse-names" : false, "suffix" : "" }, { "dropping-particle" : "", "family" : "Schreuder", "given" : "M", "non-dropping-particle" : "", "parse-names" : false, "suffix" : "" }, { "dropping-particle" : "", "family" : "Bonierbale", "given" : "M", "non-dropping-particle" : "", "parse-names" : false, "suffix" : "" } ], "container-title" : "Conservation Biology", "id" : "ITEM-1", "issue" : "6", "issued" : { "date-parts" : [ [ "2000" ] ] }, "page" : "1755-1765", "publisher" : "Blackwell Science Inc", "title" : "Assessing the geographic representativeness of genebank collections: the case of Bolivian wild potatoes", "type" : "article-journal", "volume" : "14" }, "uris" : [ "http://www.mendeley.com/documents/?uuid=7ed57836-ffcb-4f35-9d0e-fdf661c801c8" ] }, { "id" : "ITEM-2", "itemData" : { "author" : [ { "dropping-particle" : "", "family" : "Reddy", "given" : "Sushma", "non-dropping-particle" : "", "parse-names" : false, "suffix" : "" }, { "dropping-particle" : "", "family" : "D\u00e1valos", "given" : "LM", "non-dropping-particle" : "", "parse-names" : false, "suffix" : "" } ], "container-title" : "Journal of Biogeography", "id" : "ITEM-2", "issued" : { "date-parts" : [ [ "2003" ] ] }, "page" : "1719-1727", "title" : "Geographical sampling bias and its implications for conservation priorities in Africa", "type" : "article-journal", "volume" : "30" }, "uris" : [ "http://www.mendeley.com/documents/?uuid=7aa03e21-3130-47e3-a15a-9891c4b820df" ] }, { "id" : "ITEM-3", "itemData" : { "author" : [ { "dropping-particle" : "", "family" : "Kadmon", "given" : "Ronen", "non-dropping-particle" : "", "parse-names" : false, "suffix" : "" }, { "dropping-particle" : "", "family" : "Farber", "given" : "O", "non-dropping-particle" : "", "parse-names" : false, "suffix" : "" }, { "dropping-particle" : "", "family" : "Danin", "given" : "A", "non-dropping-particle" : "", "parse-names" : false, "suffix" : "" } ], "container-title" : "Ecological Applications", "id" : "ITEM-3", "issue" : "2", "issued" : { "date-parts" : [ [ "2004" ] ] }, "page" : "401-413", "publisher" : "Ecological Society of America ", "title" : "Effect of roadside bias on the accuracy of predictive maps produced by bioclimatic models", "type" : "article-journal", "volume" : "14" }, "uris" : [ "http://www.mendeley.com/documents/?uuid=a9bf8441-aadc-460a-a591-737292ccf697" ] } ], "mendeley" : { "formattedCitation" : "(Hijmans et al. 2000, Reddy and D\u00e1valos 2003, Kadmon et al. 2004)", "plainTextFormattedCitation" : "(Hijmans et al. 2000, Reddy and D\u00e1valos 2003, Kadmon et al. 2004)", "previouslyFormattedCitation" : "(Hijmans et al. 2000, Reddy and D\u00e1valos 2003, Kadmon et al. 2004)" }, "properties" : { "noteIndex" : 0 }, "schema" : "https://github.com/citation-style-language/schema/raw/master/csl-citation.json" }</w:instrText>
-      </w:r>
-      <w:r>
-        <w:rPr>
-          <w:rFonts w:ascii="Times New Roman" w:hAnsi="Times New Roman" w:cs="Times New Roman"/>
-        </w:rPr>
-        <w:fldChar w:fldCharType="separate"/>
-      </w:r>
-      <w:r>
-        <w:rPr>
-          <w:rFonts w:ascii="Times New Roman" w:hAnsi="Times New Roman" w:cs="Times New Roman"/>
-          <w:noProof/>
-        </w:rPr>
-        <w:t>(Hijmans et al. 2000, Reddy and Dávalos 2003, Kadmon et al. 2004)</w:t>
-      </w:r>
-      <w:r>
-        <w:rPr>
-          <w:rFonts w:ascii="Times New Roman" w:hAnsi="Times New Roman" w:cs="Times New Roman"/>
-        </w:rPr>
-        <w:fldChar w:fldCharType="end"/>
-      </w:r>
-      <w:r>
-        <w:rPr>
-          <w:rFonts w:ascii="Times New Roman" w:hAnsi="Times New Roman" w:cs="Times New Roman"/>
-        </w:rPr>
-        <w:t xml:space="preserve">. For plants collection </w:t>
-      </w:r>
-      <w:proofErr w:type="gramStart"/>
-      <w:r>
-        <w:rPr>
-          <w:rFonts w:ascii="Times New Roman" w:hAnsi="Times New Roman" w:cs="Times New Roman"/>
-        </w:rPr>
-        <w:t>in particular, this</w:t>
-      </w:r>
-      <w:proofErr w:type="gramEnd"/>
-      <w:r>
-        <w:rPr>
-          <w:rFonts w:ascii="Times New Roman" w:hAnsi="Times New Roman" w:cs="Times New Roman"/>
-        </w:rPr>
-        <w:t xml:space="preserve"> is sometimes referred to as the “botanist effect”. These potential biases make it difficult to determine if observed trends in herbarium collections (e.g., increased number of records through time) are indicative of changes in the population size or range size of the species of interest, or rather, representative of trends in overall specimen collection. For example, </w:t>
-      </w:r>
-      <w:proofErr w:type="spellStart"/>
-      <w:r>
-        <w:rPr>
-          <w:rFonts w:ascii="Times New Roman" w:hAnsi="Times New Roman" w:cs="Times New Roman"/>
-        </w:rPr>
-        <w:t>Catling</w:t>
-      </w:r>
-      <w:proofErr w:type="spellEnd"/>
-      <w:r>
-        <w:rPr>
-          <w:rFonts w:ascii="Times New Roman" w:hAnsi="Times New Roman" w:cs="Times New Roman"/>
-        </w:rPr>
-        <w:t xml:space="preserve"> and </w:t>
-      </w:r>
-      <w:proofErr w:type="spellStart"/>
-      <w:r>
-        <w:rPr>
-          <w:rFonts w:ascii="Times New Roman" w:hAnsi="Times New Roman" w:cs="Times New Roman"/>
-        </w:rPr>
-        <w:t>Porebski</w:t>
-      </w:r>
-      <w:proofErr w:type="spellEnd"/>
-      <w:r>
-        <w:rPr>
-          <w:rFonts w:ascii="Times New Roman" w:hAnsi="Times New Roman" w:cs="Times New Roman"/>
-        </w:rPr>
-        <w:t xml:space="preserve"> </w:t>
-      </w:r>
-      <w:r>
-        <w:rPr>
-          <w:rFonts w:ascii="Times New Roman" w:hAnsi="Times New Roman" w:cs="Times New Roman"/>
-        </w:rPr>
-        <w:fldChar w:fldCharType="begin" w:fldLock="1"/>
-      </w:r>
-      <w:r>
-        <w:rPr>
-          <w:rFonts w:ascii="Times New Roman" w:hAnsi="Times New Roman" w:cs="Times New Roman"/>
-        </w:rPr>
-        <w:instrText>ADDIN CSL_CITATION { "citationItems" : [ { "id" : "ITEM-1", "itemData" : { "author" : [ { "dropping-particle" : "", "family" : "Catling", "given" : "P M", "non-dropping-particle" : "", "parse-names" : false, "suffix" : "" }, { "dropping-particle" : "", "family" : "Porebski", "given" : "Z S", "non-dropping-particle" : "", "parse-names" : false, "suffix" : "" } ], "container-title" : "Canadian field-naturalist", "id" : "ITEM-1", "issue" : "3", "issued" : { "date-parts" : [ [ "1994" ] ] }, "page" : "305-310", "title" : "The history of invasion and current status of glossy buckthorn, &lt;i&gt;Rhamnus frangula&lt;/i&gt;, in southern Ontario", "type" : "article-journal", "volume" : "108" }, "suppress-author" : 1, "uris" : [ "http://www.mendeley.com/documents/?uuid=9e3a22e0-a0cf-4ebd-83c5-1c2a9361de00" ] } ], "mendeley" : { "formattedCitation" : "(1994)", "plainTextFormattedCitation" : "(1994)", "previouslyFormattedCitation" : "(1994)" }, "properties" : { "noteIndex" : 0 }, "schema" : "https://github.com/citation-style-language/schema/raw/master/csl-citation.json" }</w:instrText>
-      </w:r>
-      <w:r>
-        <w:rPr>
-          <w:rFonts w:ascii="Times New Roman" w:hAnsi="Times New Roman" w:cs="Times New Roman"/>
-        </w:rPr>
-        <w:fldChar w:fldCharType="separate"/>
-      </w:r>
-      <w:r>
-        <w:rPr>
-          <w:rFonts w:ascii="Times New Roman" w:hAnsi="Times New Roman" w:cs="Times New Roman"/>
-          <w:noProof/>
-        </w:rPr>
-        <w:t>(1994)</w:t>
-      </w:r>
-      <w:r>
-        <w:rPr>
-          <w:rFonts w:ascii="Times New Roman" w:hAnsi="Times New Roman" w:cs="Times New Roman"/>
-        </w:rPr>
-        <w:fldChar w:fldCharType="end"/>
-      </w:r>
-      <w:r>
-        <w:rPr>
-          <w:rFonts w:ascii="Times New Roman" w:hAnsi="Times New Roman" w:cs="Times New Roman"/>
-        </w:rPr>
-        <w:t xml:space="preserve"> found that observations of the plant </w:t>
-      </w:r>
-      <w:proofErr w:type="spellStart"/>
-      <w:r>
-        <w:rPr>
-          <w:rFonts w:ascii="Times New Roman" w:hAnsi="Times New Roman" w:cs="Times New Roman"/>
-          <w:i/>
-        </w:rPr>
-        <w:t>Frangula</w:t>
-      </w:r>
-      <w:proofErr w:type="spellEnd"/>
-      <w:r>
-        <w:rPr>
-          <w:rFonts w:ascii="Times New Roman" w:hAnsi="Times New Roman" w:cs="Times New Roman"/>
-          <w:i/>
-        </w:rPr>
-        <w:t xml:space="preserve"> </w:t>
-      </w:r>
-      <w:proofErr w:type="spellStart"/>
-      <w:r>
-        <w:rPr>
-          <w:rFonts w:ascii="Times New Roman" w:hAnsi="Times New Roman" w:cs="Times New Roman"/>
-          <w:i/>
-        </w:rPr>
-        <w:t>alnus</w:t>
-      </w:r>
-      <w:proofErr w:type="spellEnd"/>
-      <w:r>
-        <w:rPr>
-          <w:rFonts w:ascii="Times New Roman" w:hAnsi="Times New Roman" w:cs="Times New Roman"/>
-        </w:rPr>
-        <w:t xml:space="preserve"> were generally concentrated around urban areas from the time this species was first observed in southern Ontario, late 1800s, up to the 1970s. This pattern may be the result of the fact that botanists were located near these areas, and thus their collections tended to come from these areas, or it may be that </w:t>
-      </w:r>
-      <w:r>
-        <w:rPr>
-          <w:rFonts w:ascii="Times New Roman" w:hAnsi="Times New Roman" w:cs="Times New Roman"/>
-          <w:i/>
-        </w:rPr>
-        <w:t xml:space="preserve">F. </w:t>
-      </w:r>
-      <w:proofErr w:type="spellStart"/>
-      <w:r>
-        <w:rPr>
-          <w:rFonts w:ascii="Times New Roman" w:hAnsi="Times New Roman" w:cs="Times New Roman"/>
-          <w:i/>
-        </w:rPr>
-        <w:t>alnus</w:t>
-      </w:r>
-      <w:proofErr w:type="spellEnd"/>
-      <w:r>
-        <w:rPr>
-          <w:rFonts w:ascii="Times New Roman" w:hAnsi="Times New Roman" w:cs="Times New Roman"/>
-        </w:rPr>
-        <w:t xml:space="preserve"> grows well in ecological conditions near </w:t>
-      </w:r>
-      <w:r>
-        <w:rPr>
-          <w:rFonts w:ascii="Times New Roman" w:hAnsi="Times New Roman" w:cs="Times New Roman"/>
-        </w:rPr>
-        <w:lastRenderedPageBreak/>
-        <w:t>urban areas (e.g., disturbed environments). It is important to distinguish these patterns to use these data for understanding ecological processes of species invasions.</w:t>
-      </w:r>
-    </w:p>
-    <w:p>
-      <w:pPr>
-        <w:rPr>
-          <w:rFonts w:ascii="Times New Roman" w:hAnsi="Times New Roman" w:cs="Times New Roman"/>
-        </w:rPr>
-      </w:pPr>
-    </w:p>
-    <w:p>
-      <w:pPr>
-        <w:ind w:firstLine="720"/>
-        <w:rPr>
-          <w:rFonts w:ascii="Times New Roman" w:hAnsi="Times New Roman" w:cs="Times New Roman"/>
-          <w:i/>
-        </w:rPr>
-      </w:pPr>
-      <w:r>
-        <w:rPr>
-          <w:rFonts w:ascii="Times New Roman" w:hAnsi="Times New Roman" w:cs="Times New Roman"/>
-        </w:rPr>
-        <w:t xml:space="preserve">Another challenge in using herbarium records is that the data are generally more conducive to studying spatial spread, rather than population increase. These processes are related, but it should not be assumed that the rate of spatial spread is equivalent to the rate of population growth. This is problematic because whereas exponential growth is widely accepted as a null model for local population growth, there are many plausible null models for </w:t>
-      </w:r>
-      <w:proofErr w:type="spellStart"/>
-      <w:r>
-        <w:rPr>
-          <w:rFonts w:ascii="Times New Roman" w:hAnsi="Times New Roman" w:cs="Times New Roman"/>
-        </w:rPr>
-        <w:t>areal</w:t>
-      </w:r>
-      <w:proofErr w:type="spellEnd"/>
-      <w:r>
-        <w:rPr>
-          <w:rFonts w:ascii="Times New Roman" w:hAnsi="Times New Roman" w:cs="Times New Roman"/>
-        </w:rPr>
-        <w:t xml:space="preserve"> growth (i.e., spatial spread) for </w:t>
-      </w:r>
-      <w:r>
-        <w:rPr>
-          <w:rFonts w:ascii="Times New Roman" w:hAnsi="Times New Roman" w:cs="Times New Roman"/>
-        </w:rPr>
-        <w:t xml:space="preserve">range expanding species. One commonly used null model is a reaction-diffusion model, which results in a description of spatial growth as a function of the radius of the population. The area of occupancy for a species spreading randomly on a landscape from a central point should increase geometrically, with an exponent of 2. </w:t>
-      </w:r>
-      <w:r>
-        <w:rPr>
-          <w:rFonts w:ascii="Times New Roman" w:hAnsi="Times New Roman" w:cs="Times New Roman"/>
-        </w:rPr>
-        <w:t>With this assumption,</w:t>
-      </w:r>
-      <w:r>
-        <w:rPr>
-          <w:rFonts w:ascii="Times New Roman" w:hAnsi="Times New Roman" w:cs="Times New Roman"/>
-        </w:rPr>
-        <w:t xml:space="preserve"> the square root of the area of occupancy through time for a spreading plant should have a linear relationship with respect to time</w:t>
-      </w:r>
-      <w:r>
-        <w:rPr>
-          <w:rFonts w:ascii="Times New Roman" w:hAnsi="Times New Roman" w:cs="Times New Roman"/>
-        </w:rPr>
-        <w:t>, analogous to linearity after log transform for exponential growth</w:t>
-      </w:r>
-      <w:r>
-        <w:rPr>
-          <w:rFonts w:ascii="Times New Roman" w:hAnsi="Times New Roman" w:cs="Times New Roman"/>
-        </w:rPr>
-        <w:t>.</w:t>
-      </w:r>
-      <w:r>
-        <w:rPr>
-          <w:rFonts w:ascii="Times New Roman" w:hAnsi="Times New Roman" w:cs="Times New Roman"/>
-        </w:rPr>
-        <w:t xml:space="preserve"> While other null models have been proposed, the square root transformation has been shown to be applicable to most of these and used to examine historical data on spatial spread </w:t>
-      </w:r>
-      <w:r>
-        <w:rPr>
-          <w:rFonts w:ascii="Times New Roman" w:hAnsi="Times New Roman" w:cs="Times New Roman"/>
-        </w:rPr>
-        <w:fldChar w:fldCharType="begin" w:fldLock="1"/>
-      </w:r>
-      <w:r>
-        <w:rPr>
-          <w:rFonts w:ascii="Times New Roman" w:hAnsi="Times New Roman" w:cs="Times New Roman"/>
-        </w:rPr>
-        <w:instrText>ADDIN CSL_CITATION { "citationItems" : [ { "id" : "ITEM-1", "itemData" : { "author" : [ { "dropping-particle" : "", "family" : "Crooks", "given" : "Jeffery A", "non-dropping-particle" : "", "parse-names" : false, "suffix" : "" }, { "dropping-particle" : "", "family" : "Soul\u00e9", "given" : "Michael E", "non-dropping-particle" : "", "parse-names" : false, "suffix" : "" } ], "container-title" : "Invasive species and biodiversity management", "editor" : [ { "dropping-particle" : "", "family" : "Sandlund", "given" : "O. T.", "non-dropping-particle" : "", "parse-names" : false, "suffix" : "" }, { "dropping-particle" : "", "family" : "Schei", "given" : "P. J.", "non-dropping-particle" : "", "parse-names" : false, "suffix" : "" }, { "dropping-particle" : "", "family" : "Viken", "given" : "A.", "non-dropping-particle" : "", "parse-names" : false, "suffix" : "" } ], "id" : "ITEM-1", "issued" : { "date-parts" : [ [ "1999" ] ] }, "page" : "103-125", "publisher" : "Kluwer Academic Dordrecht, The Netherlands", "title" : "Lag times in population explosions of invasive species: causes and implications", "type" : "chapter" }, "uris" : [ "http://www.mendeley.com/documents/?uuid=10ec6275-e66e-4376-aa90-69741ed10b72" ] } ], "mendeley" : { "formattedCitation" : "(Crooks and Soul\u00e9 1999)", "plainTextFormattedCitation" : "(Crooks and Soul\u00e9 1999)", "previouslyFormattedCitation" : "(Crooks and Soul\u00e9 1999)" }, "properties" : { "noteIndex" : 0 }, "schema" : "https://github.com/citation-style-language/schema/raw/master/csl-citation.json" }</w:instrText>
-      </w:r>
-      <w:r>
-        <w:rPr>
-          <w:rFonts w:ascii="Times New Roman" w:hAnsi="Times New Roman" w:cs="Times New Roman"/>
-        </w:rPr>
-        <w:fldChar w:fldCharType="separate"/>
-      </w:r>
-      <w:r>
-        <w:rPr>
-          <w:rFonts w:ascii="Times New Roman" w:hAnsi="Times New Roman" w:cs="Times New Roman"/>
-          <w:noProof/>
-        </w:rPr>
-        <w:t>(Crooks and Soulé 1999)</w:t>
-      </w:r>
-      <w:r>
-        <w:rPr>
-          <w:rFonts w:ascii="Times New Roman" w:hAnsi="Times New Roman" w:cs="Times New Roman"/>
-        </w:rPr>
-        <w:fldChar w:fldCharType="end"/>
-      </w:r>
-      <w:r>
-        <w:rPr>
-          <w:rFonts w:ascii="Times New Roman" w:hAnsi="Times New Roman" w:cs="Times New Roman"/>
-        </w:rPr>
-        <w:t>.</w:t>
-      </w:r>
-    </w:p>
-    <w:p>
-      <w:pPr>
-        <w:rPr>
-          <w:rFonts w:ascii="Times New Roman" w:hAnsi="Times New Roman" w:cs="Times New Roman"/>
-        </w:rPr>
-      </w:pPr>
-    </w:p>
-    <w:p>
-      <w:pPr>
-        <w:ind w:firstLine="720"/>
-        <w:rPr>
-          <w:rFonts w:ascii="Times New Roman" w:hAnsi="Times New Roman" w:cs="Times New Roman"/>
-        </w:rPr>
-      </w:pPr>
-      <w:r>
-        <w:rPr>
-          <w:rFonts w:ascii="Times New Roman" w:hAnsi="Times New Roman" w:cs="Times New Roman"/>
-        </w:rPr>
-        <w:t xml:space="preserve">Given the promise of the utility of natural history collections in general </w:t>
-      </w:r>
-      <w:r>
-        <w:rPr>
-          <w:rFonts w:ascii="Times New Roman" w:hAnsi="Times New Roman" w:cs="Times New Roman"/>
-        </w:rPr>
-        <w:fldChar w:fldCharType="begin" w:fldLock="1"/>
-      </w:r>
-      <w:r>
-        <w:rPr>
-          <w:rFonts w:ascii="Times New Roman" w:hAnsi="Times New Roman" w:cs="Times New Roman"/>
-        </w:rPr>
-        <w:instrText>ADDIN CSL_CITATION { "citationItems" : [ { "id" : "ITEM-1", "itemData" : { "DOI" : "10.1016/j.tree.2004.07.006", "author" : [ { "dropping-particle" : "", "family" : "Graham", "given" : "Catherine H.", "non-dropping-particle" : "", "parse-names" : false, "suffix" : "" }, { "dropping-particle" : "", "family" : "Ferrier", "given" : "S", "non-dropping-particle" : "", "parse-names" : false, "suffix" : "" }, { "dropping-particle" : "", "family" : "Huettman", "given" : "F", "non-dropping-particle" : "", "parse-names" : false, "suffix" : "" }, { "dropping-particle" : "", "family" : "Moritz", "given" : "C", "non-dropping-particle" : "", "parse-names" : false, "suffix" : "" }, { "dropping-particle" : "", "family" : "Peterson", "given" : "A. Townsend", "non-dropping-particle" : "", "parse-names" : false, "suffix" : "" } ], "container-title" : "Trends in Ecology &amp; Evolution", "id" : "ITEM-1", "issue" : "9", "issued" : { "date-parts" : [ [ "2004" ] ] }, "page" : "497-503", "publisher" : "Elsevier Ltd", "title" : "New developments in museum-based informatics and applications in biodiversity analysis", "type" : "article-journal", "volume" : "19" }, "uris" : [ "http://www.mendeley.com/documents/?uuid=7ece4608-f104-425a-91a8-1883205e7b79" ] }, { "id" : "ITEM-2", "itemData" : { "DOI" : "10.1111/j.1749-6632.2011.06440.x", "ISSN" : "1749-6632", "PMID" : "22352858", "abstract" : "Recent advances allow harnessing enormous stores of biological and environmental data to model species niches and geographic distributions. Natural history museums hold specimens that represent the only information available for most species. Ecological niche models (sometimes termed species distribution models) combine such information with digital environmental data (especially climatic) to offer key insights for conservation biology, management of invasive species, zoonotic human diseases, and other pressing environmental problems. Five major pitfalls seriously hinder such research, especially for cross-space or cross-time uses: (1) incorrect taxonomic identifications; (2) lacking or inadequate databasing and georeferences; (3) effects of sampling bias across geography; (4) violation of assumptions related to selection of the study region; and (5) problems regarding model evaluation to identify optimal model complexity. Large-scale initiatives regarding data availability and quality, technological development, and capacity building should allow high-quality modeling on a scale commensurate with the enormous potential of and need for these techniques.", "author" : [ { "dropping-particle" : "", "family" : "Anderson", "given" : "Robert P.", "non-dropping-particle" : "", "parse-names" : false, "suffix" : "" } ], "container-title" : "Annals of the New York Academy of Sciences", "id" : "ITEM-2", "issue" : "1", "issued" : { "date-parts" : [ [ "2012", "7", "21" ] ] }, "page" : "66-80", "title" : "Harnessing the world's biodiversity data: promise and peril in ecological niche modeling of species distributions.", "type" : "article-journal", "volume" : "1260" }, "uris" : [ "http://www.mendeley.com/documents/?uuid=c8d61685-a734-409f-8781-d3355835842c" ] } ], "mendeley" : { "formattedCitation" : "(Graham et al. 2004, Anderson 2012)", "plainTextFormattedCitation" : "(Graham et al. 2004, Anderson 2012)", "previouslyFormattedCitation" : "(Graham et al. 2004, Anderson 2012)" }, "properties" : { "noteIndex" : 0 }, "schema" : "https://github.com/citation-style-language/schema/raw/master/csl-citation.json" }</w:instrText>
-      </w:r>
-      <w:r>
-        <w:rPr>
-          <w:rFonts w:ascii="Times New Roman" w:hAnsi="Times New Roman" w:cs="Times New Roman"/>
-        </w:rPr>
-        <w:fldChar w:fldCharType="separate"/>
-      </w:r>
-      <w:r>
-        <w:rPr>
-          <w:rFonts w:ascii="Times New Roman" w:hAnsi="Times New Roman" w:cs="Times New Roman"/>
-          <w:noProof/>
-        </w:rPr>
-        <w:t>(Graham et al. 2004, Anderson 2012)</w:t>
-      </w:r>
-      <w:r>
-        <w:rPr>
-          <w:rFonts w:ascii="Times New Roman" w:hAnsi="Times New Roman" w:cs="Times New Roman"/>
-        </w:rPr>
-        <w:fldChar w:fldCharType="end"/>
-      </w:r>
-      <w:r>
-        <w:rPr>
-          <w:rFonts w:ascii="Times New Roman" w:hAnsi="Times New Roman" w:cs="Times New Roman"/>
-        </w:rPr>
-        <w:t xml:space="preserve">, and herbaria in particular </w:t>
-      </w:r>
-      <w:r>
-        <w:rPr>
-          <w:rFonts w:ascii="Times New Roman" w:hAnsi="Times New Roman" w:cs="Times New Roman"/>
-        </w:rPr>
-        <w:fldChar w:fldCharType="begin" w:fldLock="1"/>
-      </w:r>
-      <w:r>
-        <w:rPr>
-          <w:rFonts w:ascii="Times New Roman" w:hAnsi="Times New Roman" w:cs="Times New Roman"/>
-        </w:rPr>
-        <w:instrText>ADDIN CSL_CITATION { "citationItems" : [ { "id" : "ITEM-1", "itemData" : { "DOI" : "10.1016/j.ppees.2012.10.002", "ISSN" : "14338319", "author" : [ { "dropping-particle" : "", "family" : "Lavoie", "given" : "Claude", "non-dropping-particle" : "", "parse-names" : false, "suffix" : "" } ], "container-title" : "Perspectives in Plant Ecology, Evolution and Systematics", "id" : "ITEM-1", "issue" : "1", "issued" : { "date-parts" : [ [ "2012", "11" ] ] }, "page" : "68-76", "publisher" : "Elsevier GmbH.", "title" : "Biological collections in an ever changing world: herbaria as tools for biogeographical and environmental studies", "type" : "article-journal", "volume" : "15" }, "uris" : [ "http://www.mendeley.com/documents/?uuid=d1dd0742-865a-4672-a7bb-7dd83bb0ec7c" ] } ], "mendeley" : { "formattedCitation" : "(Lavoie 2012)", "plainTextFormattedCitation" : "(Lavoie 2012)", "previouslyFormattedCitation" : "(Lavoie 2012)" }, "properties" : { "noteIndex" : 0 }, "schema" : "https://github.com/citation-style-language/schema/raw/master/csl-citation.json" }</w:instrText>
-      </w:r>
-      <w:r>
-        <w:rPr>
-          <w:rFonts w:ascii="Times New Roman" w:hAnsi="Times New Roman" w:cs="Times New Roman"/>
-        </w:rPr>
-        <w:fldChar w:fldCharType="separate"/>
-      </w:r>
-      <w:r>
-        <w:rPr>
-          <w:rFonts w:ascii="Times New Roman" w:hAnsi="Times New Roman" w:cs="Times New Roman"/>
-          <w:noProof/>
-        </w:rPr>
-        <w:t>(Lavoie 2012)</w:t>
-      </w:r>
-      <w:r>
-        <w:rPr>
-          <w:rFonts w:ascii="Times New Roman" w:hAnsi="Times New Roman" w:cs="Times New Roman"/>
-        </w:rPr>
-        <w:fldChar w:fldCharType="end"/>
-      </w:r>
-      <w:r>
-        <w:rPr>
-          <w:rFonts w:ascii="Times New Roman" w:hAnsi="Times New Roman" w:cs="Times New Roman"/>
-        </w:rPr>
-        <w:t xml:space="preserve">, it is not surprising that the effects of unequal sampling effort have been discussed in recent studies using herbarium records. Most methods used to address these effects compare the trends in the distribution of records for a species of interest to other species that have similar habitat requirements – i.e. associated species </w:t>
-      </w:r>
-      <w:r>
-        <w:rPr>
-          <w:rFonts w:ascii="Times New Roman" w:hAnsi="Times New Roman" w:cs="Times New Roman"/>
-        </w:rPr>
-        <w:fldChar w:fldCharType="begin" w:fldLock="1"/>
-      </w:r>
-      <w:r>
-        <w:rPr>
-          <w:rFonts w:ascii="Times New Roman" w:hAnsi="Times New Roman" w:cs="Times New Roman"/>
-        </w:rPr>
-        <w:instrText>ADDIN CSL_CITATION { "citationItems" : [ { "id" : "ITEM-1", "itemData" : { "DOI" : "10.2179/08-001.1", "author" : [ { "dropping-particle" : "", "family" : "Miller", "given" : "Ryan J", "non-dropping-particle" : "", "parse-names" : false, "suffix" : "" }, { "dropping-particle" : "", "family" : "Carroll", "given" : "Andrew D", "non-dropping-particle" : "", "parse-names" : false, "suffix" : "" }, { "dropping-particle" : "", "family" : "Wilson", "given" : "Thomas P", "non-dropping-particle" : "", "parse-names" : false, "suffix" : "" }, { "dropping-particle" : "", "family" : "Shaw", "given" : "Joey", "non-dropping-particle" : "", "parse-names" : false, "suffix" : "" } ], "container-title" : "Castanea", "id" : "ITEM-1", "issue" : "2", "issued" : { "date-parts" : [ [ "2009" ] ] }, "page" : "133-145", "title" : "Spatiotemporal analysis of three common wetland invasive plant species using herbarium specimens and geographic information systems", "type" : "article-journal", "volume" : "74" }, "uris" : [ "http://www.mendeley.com/documents/?uuid=41aa428a-fcf6-4f15-9216-2eabe34f5562" ] } ], "mendeley" : { "formattedCitation" : "(Miller et al. 2009)", "plainTextFormattedCitation" : "(Miller et al. 2009)", "previouslyFormattedCitation" : "(Miller et al. 2009)" }, "properties" : { "noteIndex" : 0 }, "schema" : "https://github.com/citation-style-language/schema/raw/master/csl-citation.json" }</w:instrText>
-      </w:r>
-      <w:r>
-        <w:rPr>
-          <w:rFonts w:ascii="Times New Roman" w:hAnsi="Times New Roman" w:cs="Times New Roman"/>
-        </w:rPr>
-        <w:fldChar w:fldCharType="separate"/>
-      </w:r>
-      <w:r>
-        <w:rPr>
-          <w:rFonts w:ascii="Times New Roman" w:hAnsi="Times New Roman" w:cs="Times New Roman"/>
-          <w:noProof/>
-        </w:rPr>
-        <w:t>(Miller et al. 2009)</w:t>
-      </w:r>
-      <w:r>
-        <w:rPr>
-          <w:rFonts w:ascii="Times New Roman" w:hAnsi="Times New Roman" w:cs="Times New Roman"/>
-        </w:rPr>
-        <w:fldChar w:fldCharType="end"/>
-      </w:r>
-      <w:r>
-        <w:rPr>
-          <w:rFonts w:ascii="Times New Roman" w:hAnsi="Times New Roman" w:cs="Times New Roman"/>
-        </w:rPr>
-        <w:t xml:space="preserve">. For example, </w:t>
-      </w:r>
-      <w:proofErr w:type="spellStart"/>
-      <w:r>
-        <w:rPr>
-          <w:rFonts w:ascii="Times New Roman" w:hAnsi="Times New Roman" w:cs="Times New Roman"/>
-        </w:rPr>
-        <w:t>Catling</w:t>
-      </w:r>
-      <w:proofErr w:type="spellEnd"/>
-      <w:r>
-        <w:rPr>
-          <w:rFonts w:ascii="Times New Roman" w:hAnsi="Times New Roman" w:cs="Times New Roman"/>
-        </w:rPr>
-        <w:t xml:space="preserve"> and </w:t>
-      </w:r>
-      <w:proofErr w:type="spellStart"/>
-      <w:r>
-        <w:rPr>
-          <w:rFonts w:ascii="Times New Roman" w:hAnsi="Times New Roman" w:cs="Times New Roman"/>
-        </w:rPr>
-        <w:t>Porebski</w:t>
-      </w:r>
-      <w:proofErr w:type="spellEnd"/>
-      <w:r>
-        <w:rPr>
-          <w:rFonts w:ascii="Times New Roman" w:hAnsi="Times New Roman" w:cs="Times New Roman"/>
-        </w:rPr>
-        <w:t xml:space="preserve"> </w:t>
-      </w:r>
-      <w:r>
-        <w:rPr>
-          <w:rFonts w:ascii="Times New Roman" w:hAnsi="Times New Roman" w:cs="Times New Roman"/>
-        </w:rPr>
-        <w:fldChar w:fldCharType="begin" w:fldLock="1"/>
-      </w:r>
-      <w:r>
-        <w:rPr>
-          <w:rFonts w:ascii="Times New Roman" w:hAnsi="Times New Roman" w:cs="Times New Roman"/>
-        </w:rPr>
-        <w:instrText>ADDIN CSL_CITATION { "citationItems" : [ { "id" : "ITEM-1", "itemData" : { "author" : [ { "dropping-particle" : "", "family" : "Catling", "given" : "P M", "non-dropping-particle" : "", "parse-names" : false, "suffix" : "" }, { "dropping-particle" : "", "family" : "Porebski", "given" : "Z S", "non-dropping-particle" : "", "parse-names" : false, "suffix" : "" } ], "container-title" : "Canadian field-naturalist", "id" : "ITEM-1", "issue" : "3", "issued" : { "date-parts" : [ [ "1994" ] ] }, "page" : "305-310", "title" : "The history of invasion and current status of glossy buckthorn, &lt;i&gt;Rhamnus frangula&lt;/i&gt;, in southern Ontario", "type" : "article-journal", "volume" : "108" }, "suppress-author" : 1, "uris" : [ "http://www.mendeley.com/documents/?uuid=9e3a22e0-a0cf-4ebd-83c5-1c2a9361de00" ] } ], "mendeley" : { "formattedCitation" : "(1994)", "plainTextFormattedCitation" : "(1994)", "previouslyFormattedCitation" : "(1994)" }, "properties" : { "noteIndex" : 0 }, "schema" : "https://github.com/citation-style-language/schema/raw/master/csl-citation.json" }</w:instrText>
-      </w:r>
-      <w:r>
-        <w:rPr>
-          <w:rFonts w:ascii="Times New Roman" w:hAnsi="Times New Roman" w:cs="Times New Roman"/>
-        </w:rPr>
-        <w:fldChar w:fldCharType="separate"/>
-      </w:r>
-      <w:r>
-        <w:rPr>
-          <w:rFonts w:ascii="Times New Roman" w:hAnsi="Times New Roman" w:cs="Times New Roman"/>
-          <w:noProof/>
-        </w:rPr>
-        <w:t>(1994)</w:t>
-      </w:r>
-      <w:r>
-        <w:rPr>
-          <w:rFonts w:ascii="Times New Roman" w:hAnsi="Times New Roman" w:cs="Times New Roman"/>
-        </w:rPr>
-        <w:fldChar w:fldCharType="end"/>
-      </w:r>
-      <w:r>
-        <w:rPr>
-          <w:rFonts w:ascii="Times New Roman" w:hAnsi="Times New Roman" w:cs="Times New Roman"/>
-        </w:rPr>
-        <w:t xml:space="preserve"> compared the pattern of collection records of </w:t>
-      </w:r>
-      <w:r>
-        <w:rPr>
-          <w:rFonts w:ascii="Times New Roman" w:hAnsi="Times New Roman" w:cs="Times New Roman"/>
-          <w:i/>
-        </w:rPr>
-        <w:t xml:space="preserve">F. </w:t>
-      </w:r>
-      <w:proofErr w:type="spellStart"/>
-      <w:r>
-        <w:rPr>
-          <w:rFonts w:ascii="Times New Roman" w:hAnsi="Times New Roman" w:cs="Times New Roman"/>
-          <w:i/>
-        </w:rPr>
-        <w:t>alnus</w:t>
-      </w:r>
-      <w:proofErr w:type="spellEnd"/>
-      <w:r>
-        <w:rPr>
-          <w:rFonts w:ascii="Times New Roman" w:hAnsi="Times New Roman" w:cs="Times New Roman"/>
-        </w:rPr>
-        <w:t xml:space="preserve"> to that of </w:t>
-      </w:r>
-      <w:proofErr w:type="spellStart"/>
-      <w:r>
-        <w:rPr>
-          <w:rFonts w:ascii="Times New Roman" w:hAnsi="Times New Roman" w:cs="Times New Roman"/>
-          <w:i/>
-        </w:rPr>
-        <w:t>Rhamnus</w:t>
-      </w:r>
-      <w:proofErr w:type="spellEnd"/>
-      <w:r>
-        <w:rPr>
-          <w:rFonts w:ascii="Times New Roman" w:hAnsi="Times New Roman" w:cs="Times New Roman"/>
-          <w:i/>
-        </w:rPr>
-        <w:t xml:space="preserve"> </w:t>
-      </w:r>
-      <w:proofErr w:type="spellStart"/>
-      <w:r>
-        <w:rPr>
-          <w:rFonts w:ascii="Times New Roman" w:hAnsi="Times New Roman" w:cs="Times New Roman"/>
-          <w:i/>
-        </w:rPr>
-        <w:t>alnifolia</w:t>
-      </w:r>
-      <w:proofErr w:type="spellEnd"/>
-      <w:r>
-        <w:rPr>
-          <w:rFonts w:ascii="Times New Roman" w:hAnsi="Times New Roman" w:cs="Times New Roman"/>
-        </w:rPr>
-        <w:t xml:space="preserve"> and showed that botanists were in fact collecting specimens well outside of urban areas during the time frame of the introduction and early spread of </w:t>
-      </w:r>
-      <w:r>
-        <w:rPr>
-          <w:rFonts w:ascii="Times New Roman" w:hAnsi="Times New Roman" w:cs="Times New Roman"/>
-          <w:i/>
-        </w:rPr>
-        <w:t xml:space="preserve">F. </w:t>
-      </w:r>
-      <w:proofErr w:type="spellStart"/>
-      <w:r>
-        <w:rPr>
-          <w:rFonts w:ascii="Times New Roman" w:hAnsi="Times New Roman" w:cs="Times New Roman"/>
-          <w:i/>
-        </w:rPr>
-        <w:t>alnus</w:t>
-      </w:r>
-      <w:proofErr w:type="spellEnd"/>
-      <w:r>
-        <w:rPr>
-          <w:rFonts w:ascii="Times New Roman" w:hAnsi="Times New Roman" w:cs="Times New Roman"/>
-        </w:rPr>
-        <w:t xml:space="preserve">. They thus concluded that </w:t>
-      </w:r>
-      <w:r>
-        <w:rPr>
-          <w:rFonts w:ascii="Times New Roman" w:hAnsi="Times New Roman" w:cs="Times New Roman"/>
-          <w:i/>
-        </w:rPr>
-        <w:t xml:space="preserve">F. </w:t>
-      </w:r>
-      <w:proofErr w:type="spellStart"/>
-      <w:r>
-        <w:rPr>
-          <w:rFonts w:ascii="Times New Roman" w:hAnsi="Times New Roman" w:cs="Times New Roman"/>
-          <w:i/>
-        </w:rPr>
-        <w:t>alnus</w:t>
-      </w:r>
-      <w:proofErr w:type="spellEnd"/>
-      <w:r>
-        <w:rPr>
-          <w:rFonts w:ascii="Times New Roman" w:hAnsi="Times New Roman" w:cs="Times New Roman"/>
-        </w:rPr>
-        <w:t xml:space="preserve"> was in fact primarily located near urban areas during this time. More recent developments in analysis methods make it possible to account for potential biases in a more robust manner than a simple visual comparison (e.g. </w:t>
-      </w:r>
-      <w:r>
-        <w:rPr>
-          <w:rFonts w:ascii="Times New Roman" w:hAnsi="Times New Roman" w:cs="Times New Roman"/>
-        </w:rPr>
-        <w:fldChar w:fldCharType="begin" w:fldLock="1"/>
-      </w:r>
-      <w:r>
-        <w:rPr>
-          <w:rFonts w:ascii="Times New Roman" w:hAnsi="Times New Roman" w:cs="Times New Roman"/>
-        </w:rPr>
-        <w:instrText>ADDIN CSL_CITATION { "citationItems" : [ { "id" : "ITEM-1", "itemData" : { "author" : [ { "dropping-particle" : "", "family" : "Delisle", "given" : "F", "non-dropping-particle" : "", "parse-names" : false, "suffix" : "" }, { "dropping-particle" : "", "family" : "Lavoie", "given" : "C", "non-dropping-particle" : "", "parse-names" : false, "suffix" : "" }, { "dropping-particle" : "", "family" : "Jean", "given" : "M", "non-dropping-particle" : "", "parse-names" : false, "suffix" : "" }, { "dropping-particle" : "", "family" : "Lachance", "given" : "D", "non-dropping-particle" : "", "parse-names" : false, "suffix" : "" } ], "container-title" : "Journal of Biogeography", "id" : "ITEM-1", "issue" : "7", "issued" : { "date-parts" : [ [ "2003" ] ] }, "page" : "1033-1042", "publisher" : "Blackwell Science Ltd", "title" : "Reconstructing the spread of invasive plants: taking into account biases associated with herbarium specimens", "type" : "article-journal", "volume" : "30" }, "uris" : [ "http://www.mendeley.com/documents/?uuid=652c9b14-77fa-4f53-99d8-a33efadf574e" ] }, { "id" : "ITEM-2", "itemData" : { "DOI" : "10.1111/j.1600-0706.2009.17963.x", "ISSN" : "00301299", "author" : [ { "dropping-particle" : "", "family" : "Aikio", "given" : "Sami", "non-dropping-particle" : "", "parse-names" : false, "suffix" : "" }, { "dropping-particle" : "", "family" : "Duncan", "given" : "Richard P.", "non-dropping-particle" : "", "parse-names" : false, "suffix" : "" }, { "dropping-particle" : "", "family" : "Hulme", "given" : "Philip E.", "non-dropping-particle" : "", "parse-names" : false, "suffix" : "" } ], "container-title" : "Oikos", "id" : "ITEM-2", "issue" : "2", "issued" : { "date-parts" : [ [ "2010", "2" ] ] }, "page" : "370-378", "title" : "Lag-phases in alien plant invasions: separating the facts from the artefacts", "type" : "article-journal", "volume" : "119" }, "uris" : [ "http://www.mendeley.com/documents/?uuid=ff33f1dd-3828-495b-add4-316389ee6728" ] } ], "mendeley" : { "formattedCitation" : "(Delisle et al. 2003, Aikio et al. 2010a)", "plainTextFormattedCitation" : "(Delisle et al. 2003, Aikio et al. 2010a)", "previouslyFormattedCitation" : "(Delisle et al. 2003, Aikio et al. 2010a)" }, "properties" : { "noteIndex" : 0 }, "schema" : "https://github.com/citation-style-language/schema/raw/master/csl-citation.json" }</w:instrText>
-      </w:r>
-      <w:r>
-        <w:rPr>
-          <w:rFonts w:ascii="Times New Roman" w:hAnsi="Times New Roman" w:cs="Times New Roman"/>
-        </w:rPr>
-        <w:fldChar w:fldCharType="separate"/>
-      </w:r>
-      <w:r>
-        <w:rPr>
-          <w:rFonts w:ascii="Times New Roman" w:hAnsi="Times New Roman" w:cs="Times New Roman"/>
-          <w:noProof/>
-        </w:rPr>
-        <w:t>(Delisle et al. 2003, Aikio et al. 2010a)</w:t>
-      </w:r>
-      <w:r>
-        <w:rPr>
-          <w:rFonts w:ascii="Times New Roman" w:hAnsi="Times New Roman" w:cs="Times New Roman"/>
-        </w:rPr>
-        <w:fldChar w:fldCharType="end"/>
-      </w:r>
-      <w:r>
-        <w:rPr>
-          <w:rFonts w:ascii="Times New Roman" w:hAnsi="Times New Roman" w:cs="Times New Roman"/>
-        </w:rPr>
-        <w:t xml:space="preserve">. These methods have been used to reconstruct patterns of range expansion for both non-native and native plants (e.g., </w:t>
-      </w:r>
-      <w:r>
-        <w:rPr>
-          <w:rFonts w:ascii="Times New Roman" w:hAnsi="Times New Roman" w:cs="Times New Roman"/>
-        </w:rPr>
-        <w:fldChar w:fldCharType="begin" w:fldLock="1"/>
-      </w:r>
-      <w:r>
-        <w:rPr>
-          <w:rFonts w:ascii="Times New Roman" w:hAnsi="Times New Roman" w:cs="Times New Roman"/>
-        </w:rPr>
-        <w:instrText>ADDIN CSL_CITATION { "citationItems" : [ { "id" : "ITEM-1", "itemData" : { "DOI" : "10.2179/08-001.1", "author" : [ { "dropping-particle" : "", "family" : "Miller", "given" : "Ryan J", "non-dropping-particle" : "", "parse-names" : false, "suffix" : "" }, { "dropping-particle" : "", "family" : "Carroll", "given" : "Andrew D", "non-dropping-particle" : "", "parse-names" : false, "suffix" : "" }, { "dropping-particle" : "", "family" : "Wilson", "given" : "Thomas P", "non-dropping-particle" : "", "parse-names" : false, "suffix" : "" }, { "dropping-particle" : "", "family" : "Shaw", "given" : "Joey", "non-dropping-particle" : "", "parse-names" : false, "suffix" : "" } ], "container-title" : "Castanea", "id" : "ITEM-1", "issue" : "2", "issued" : { "date-parts" : [ [ "2009" ] ] }, "page" : "133-145", "title" : "Spatiotemporal analysis of three common wetland invasive plant species using herbarium specimens and geographic information systems", "type" : "article-journal", "volume" : "74" }, "uris" : [ "http://www.mendeley.com/documents/?uuid=41aa428a-fcf6-4f15-9216-2eabe34f5562" ] }, { "id" : "ITEM-2", "itemData" : { "DOI" : "10.1007/s10530-011-0119-3", "ISSN" : "1387-3547", "author" : [ { "dropping-particle" : "", "family" : "Larkin", "given" : "Daniel J.", "non-dropping-particle" : "", "parse-names" : false, "suffix" : "" } ], "container-title" : "Biological Invasions", "id" : "ITEM-2", "issue" : "4", "issued" : { "date-parts" : [ [ "2011", "10", "15" ] ] }, "page" : "827-838", "title" : "Lengths and correlates of lag phases in upper-Midwest plant invasions", "type" : "article-journal", "volume" : "14" }, "uris" : [ "http://www.mendeley.com/documents/?uuid=f2824fef-9ba6-4a60-95f9-4e302e1c2748" ] } ], "mendeley" : { "formattedCitation" : "(Miller et al. 2009, Larkin 2011)", "manualFormatting" : "Miller et al. 2009; Larkin 2011)", "plainTextFormattedCitation" : "(Miller et al. 2009, Larkin 2011)", "previouslyFormattedCitation" : "(Miller et al. 2009, Larkin 2011)" }, "properties" : { "noteIndex" : 0 }, "schema" : "https://github.com/citation-style-language/schema/raw/master/csl-citation.json" }</w:instrText>
-      </w:r>
-      <w:r>
-        <w:rPr>
-          <w:rFonts w:ascii="Times New Roman" w:hAnsi="Times New Roman" w:cs="Times New Roman"/>
-        </w:rPr>
-        <w:fldChar w:fldCharType="separate"/>
-      </w:r>
-      <w:r>
-        <w:rPr>
-          <w:rFonts w:ascii="Times New Roman" w:hAnsi="Times New Roman" w:cs="Times New Roman"/>
-          <w:noProof/>
-        </w:rPr>
-        <w:t>Miller et al. 2009; Larkin 2011)</w:t>
-      </w:r>
-      <w:r>
-        <w:rPr>
-          <w:rFonts w:ascii="Times New Roman" w:hAnsi="Times New Roman" w:cs="Times New Roman"/>
-        </w:rPr>
-        <w:fldChar w:fldCharType="end"/>
-      </w:r>
-      <w:r>
-        <w:rPr>
-          <w:rFonts w:ascii="Times New Roman" w:hAnsi="Times New Roman" w:cs="Times New Roman"/>
-        </w:rPr>
-        <w:t xml:space="preserve">. At least one of these methods (i.e., </w:t>
-      </w:r>
-      <w:r>
-        <w:rPr>
-          <w:rFonts w:ascii="Times New Roman" w:hAnsi="Times New Roman" w:cs="Times New Roman"/>
-        </w:rPr>
-        <w:fldChar w:fldCharType="begin" w:fldLock="1"/>
-      </w:r>
-      <w:r>
-        <w:rPr>
-          <w:rFonts w:ascii="Times New Roman" w:hAnsi="Times New Roman" w:cs="Times New Roman"/>
-        </w:rPr>
-        <w:instrText>ADDIN CSL_CITATION { "citationItems" : [ { "id" : "ITEM-1", "itemData" : { "DOI" : "10.1111/j.1600-0706.2009.17963.x", "ISSN" : "00301299", "author" : [ { "dropping-particle" : "", "family" : "Aikio", "given" : "Sami", "non-dropping-particle" : "", "parse-names" : false, "suffix" : "" }, { "dropping-particle" : "", "family" : "Duncan", "given" : "Richard P.", "non-dropping-particle" : "", "parse-names" : false, "suffix" : "" }, { "dropping-particle" : "", "family" : "Hulme", "given" : "Philip E.", "non-dropping-particle" : "", "parse-names" : false, "suffix" : "" } ], "container-title" : "Oikos", "id" : "ITEM-1", "issue" : "2", "issued" : { "date-parts" : [ [ "2010", "2" ] ] }, "page" : "370-378", "title" : "Lag-phases in alien plant invasions: separating the facts from the artefacts", "type" : "article-journal", "volume" : "119" }, "uris" : [ "http://www.mendeley.com/documents/?uuid=ff33f1dd-3828-495b-add4-316389ee6728" ] } ], "mendeley" : { "formattedCitation" : "(Aikio et al. 2010a)", "manualFormatting" : "Aikio et al. 2010a)", "plainTextFormattedCitation" : "(Aikio et al. 2010a)", "previouslyFormattedCitation" : "(Aikio et al. 2010a)" }, "properties" : { "noteIndex" : 0 }, "schema" : "https://github.com/citation-style-language/schema/raw/master/csl-citation.json" }</w:instrText>
-      </w:r>
-      <w:r>
-        <w:rPr>
-          <w:rFonts w:ascii="Times New Roman" w:hAnsi="Times New Roman" w:cs="Times New Roman"/>
-        </w:rPr>
-        <w:fldChar w:fldCharType="separate"/>
-      </w:r>
-      <w:r>
-        <w:rPr>
-          <w:rFonts w:ascii="Times New Roman" w:hAnsi="Times New Roman" w:cs="Times New Roman"/>
-          <w:noProof/>
-        </w:rPr>
-        <w:t>Aikio et al. 2010a)</w:t>
-      </w:r>
-      <w:r>
-        <w:rPr>
-          <w:rFonts w:ascii="Times New Roman" w:hAnsi="Times New Roman" w:cs="Times New Roman"/>
-        </w:rPr>
-        <w:fldChar w:fldCharType="end"/>
-      </w:r>
-      <w:r>
-        <w:rPr>
-          <w:rFonts w:ascii="Times New Roman" w:hAnsi="Times New Roman" w:cs="Times New Roman"/>
-        </w:rPr>
-        <w:t xml:space="preserve"> was specifically developed and applied to identify the existence, and estimate the duration, of lag phases for invasive plants. Adopting and modifying these methods, I address some of the unanswered questions regarding the introduction and spread of the non-native invasive plant </w:t>
-      </w:r>
-      <w:r>
-        <w:rPr>
-          <w:rFonts w:ascii="Times New Roman" w:hAnsi="Times New Roman" w:cs="Times New Roman"/>
-          <w:i/>
-        </w:rPr>
-        <w:t xml:space="preserve">F. </w:t>
-      </w:r>
-      <w:proofErr w:type="spellStart"/>
-      <w:r>
-        <w:rPr>
-          <w:rFonts w:ascii="Times New Roman" w:hAnsi="Times New Roman" w:cs="Times New Roman"/>
-          <w:i/>
-        </w:rPr>
-        <w:t>alnus</w:t>
-      </w:r>
-      <w:proofErr w:type="spellEnd"/>
-      <w:r>
-        <w:rPr>
-          <w:rFonts w:ascii="Times New Roman" w:hAnsi="Times New Roman" w:cs="Times New Roman"/>
-        </w:rPr>
-        <w:t xml:space="preserve"> (Glossy buckthorn)</w:t>
-      </w:r>
-      <w:r>
-        <w:rPr>
-          <w:rFonts w:ascii="Times New Roman" w:hAnsi="Times New Roman" w:cs="Times New Roman"/>
-          <w:i/>
-        </w:rPr>
-        <w:t>.</w:t>
-      </w:r>
-    </w:p>
-    <w:p>
-      <w:pPr>
-        <w:rPr>
-          <w:rFonts w:ascii="Times New Roman" w:hAnsi="Times New Roman" w:cs="Times New Roman"/>
-        </w:rPr>
-      </w:pPr>
-    </w:p>
-    <w:p>
-      <w:pPr>
-        <w:ind w:firstLine="720"/>
-        <w:rPr>
-          <w:rFonts w:ascii="Times New Roman" w:hAnsi="Times New Roman" w:cs="Times New Roman"/>
-        </w:rPr>
-      </w:pPr>
-      <w:proofErr w:type="spellStart"/>
-      <w:r>
-        <w:rPr>
-          <w:rFonts w:ascii="Times New Roman" w:hAnsi="Times New Roman" w:cs="Times New Roman"/>
-          <w:i/>
-        </w:rPr>
-        <w:t>Frangula</w:t>
-      </w:r>
-      <w:proofErr w:type="spellEnd"/>
-      <w:r>
-        <w:rPr>
-          <w:rFonts w:ascii="Times New Roman" w:hAnsi="Times New Roman" w:cs="Times New Roman"/>
-          <w:i/>
-        </w:rPr>
-        <w:t xml:space="preserve"> </w:t>
-      </w:r>
-      <w:proofErr w:type="spellStart"/>
-      <w:r>
-        <w:rPr>
-          <w:rFonts w:ascii="Times New Roman" w:hAnsi="Times New Roman" w:cs="Times New Roman"/>
-          <w:i/>
-        </w:rPr>
-        <w:t>alnus</w:t>
-      </w:r>
-      <w:proofErr w:type="spellEnd"/>
-      <w:r>
-        <w:rPr>
-          <w:rFonts w:ascii="Times New Roman" w:hAnsi="Times New Roman" w:cs="Times New Roman"/>
-          <w:i/>
-        </w:rPr>
-        <w:t xml:space="preserve"> </w:t>
-      </w:r>
-      <w:r>
-        <w:rPr>
-          <w:rFonts w:ascii="Times New Roman" w:hAnsi="Times New Roman" w:cs="Times New Roman"/>
-        </w:rPr>
-        <w:t xml:space="preserve">is purported to have had an extended lag phase </w:t>
-      </w:r>
-      <w:r>
-        <w:rPr>
-          <w:rFonts w:ascii="Times New Roman" w:hAnsi="Times New Roman" w:cs="Times New Roman"/>
-        </w:rPr>
-        <w:fldChar w:fldCharType="begin" w:fldLock="1"/>
-      </w:r>
-      <w:r>
-        <w:rPr>
-          <w:rFonts w:ascii="Times New Roman" w:hAnsi="Times New Roman" w:cs="Times New Roman"/>
-        </w:rPr>
-        <w:instrText>ADDIN CSL_CITATION { "citationItems" : [ { "id" : "ITEM-1", "itemData" : { "author" : [ { "dropping-particle" : "", "family" : "Catling", "given" : "P M", "non-dropping-particle" : "", "parse-names" : false, "suffix" : "" }, { "dropping-particle" : "", "family" : "Porebski", "given" : "Z S", "non-dropping-particle" : "", "parse-names" : false, "suffix" : "" } ], "container-title" : "Canadian field-naturalist", "id" : "ITEM-1", "issue" : "3", "issued" : { "date-parts" : [ [ "1994" ] ] }, "page" : "305-310", "title" : "The history of invasion and current status of glossy buckthorn, &lt;i&gt;Rhamnus frangula&lt;/i&gt;, in southern Ontario", "type" : "article-journal", "volume" : "108" }, "uris" : [ "http://www.mendeley.com/documents/?uuid=9e3a22e0-a0cf-4ebd-83c5-1c2a9361de00" ] }, { "id" : "ITEM-2", "itemData" : { "DOI" : "10.1016/S0378-1127(03)00274-3", "author" : [ { "dropping-particle" : "", "family" : "Frappier", "given" : "Brian", "non-dropping-particle" : "", "parse-names" : false, "suffix" : "" }, { "dropping-particle" : "", "family" : "Lee", "given" : "Thomas D", "non-dropping-particle" : "", "parse-names" : false, "suffix" : "" }, { "dropping-particle" : "", "family" : "Olson", "given" : "Kari F", "non-dropping-particle" : "", "parse-names" : false, "suffix" : "" }, { "dropping-particle" : "", "family" : "Eckert", "given" : "Robert T", "non-dropping-particle" : "", "parse-names" : false, "suffix" : "" } ], "container-title" : "Forest Ecology and Management", "id" : "ITEM-2", "issue" : "1-3", "issued" : { "date-parts" : [ [ "2003" ] ] }, "page" : "1-6", "title" : "Small-scale invasion pattern, spread rate, and lag-phase behavior of &lt;i&gt;Rhamnus frangula&lt;/i&gt; L.", "type" : "article-journal", "volume" : "186" }, "uris" : [ "http://www.mendeley.com/documents/?uuid=2cef5296-690a-4035-82d7-8f23d2018307" ] }, { "id" : "ITEM-3", "itemData" : { "DOI" : "10.1007/s10530-011-0119-3", "ISSN" : "1387-3547", "author" : [ { "dropping-particle" : "", "family" : "Larkin", "given" : "Daniel J.", "non-dropping-particle" : "", "parse-names" : false, "suffix" : "" } ], "container-title" : "Biological Invasions", "id" : "ITEM-3", "issue" : "4", "issued" : { "date-parts" : [ [ "2011", "10", "15" ] ] }, "page" : "827-838", "title" : "Lengths and correlates of lag phases in upper-Midwest plant invasions", "type" : "article-journal", "volume" : "14" }, "uris" : [ "http://www.mendeley.com/documents/?uuid=f2824fef-9ba6-4a60-95f9-4e302e1c2748" ] } ], "mendeley" : { "formattedCitation" : "(Catling and Porebski 1994, Frappier et al. 2003b, Larkin 2011)", "plainTextFormattedCitation" : "(Catling and Porebski 1994, Frappier et al. 2003b, Larkin 2011)", "previouslyFormattedCitation" : "(Catling and Porebski 1994, Frappier et al. 2003b, Larkin 2011)" }, "properties" : { "noteIndex" : 0 }, "schema" : "https://github.com/citation-style-language/schema/raw/master/csl-citation.json" }</w:instrText>
-      </w:r>
-      <w:r>
-        <w:rPr>
-          <w:rFonts w:ascii="Times New Roman" w:hAnsi="Times New Roman" w:cs="Times New Roman"/>
-        </w:rPr>
-        <w:fldChar w:fldCharType="separate"/>
-      </w:r>
-      <w:r>
-        <w:rPr>
-          <w:rFonts w:ascii="Times New Roman" w:hAnsi="Times New Roman" w:cs="Times New Roman"/>
-          <w:noProof/>
-        </w:rPr>
-        <w:t>(Catling and Porebski 1994, Frappier et al. 2003b, Larkin 2011)</w:t>
-      </w:r>
-      <w:r>
-        <w:rPr>
-          <w:rFonts w:ascii="Times New Roman" w:hAnsi="Times New Roman" w:cs="Times New Roman"/>
-        </w:rPr>
-        <w:fldChar w:fldCharType="end"/>
-      </w:r>
-      <w:r>
-        <w:rPr>
-          <w:rFonts w:ascii="Times New Roman" w:hAnsi="Times New Roman" w:cs="Times New Roman"/>
-        </w:rPr>
-        <w:t xml:space="preserve">, and various mechanisms have been proposed to explain this observation. Howell and Blackwell </w:t>
-      </w:r>
-      <w:r>
-        <w:rPr>
-          <w:rFonts w:ascii="Times New Roman" w:hAnsi="Times New Roman" w:cs="Times New Roman"/>
-        </w:rPr>
-        <w:fldChar w:fldCharType="begin" w:fldLock="1"/>
-      </w:r>
-      <w:r>
-        <w:rPr>
-          <w:rFonts w:ascii="Times New Roman" w:hAnsi="Times New Roman" w:cs="Times New Roman"/>
-        </w:rPr>
-        <w:instrText>ADDIN CSL_CITATION { "citationItems" : [ { "id" : "ITEM-1", "itemData" : { "author" : [ { "dropping-particle" : "", "family" : "Howell", "given" : "J A", "non-dropping-particle" : "", "parse-names" : false, "suffix" : "" }, { "dropping-particle" : "", "family" : "Blackwell", "given" : "W H Jr.", "non-dropping-particle" : "", "parse-names" : false, "suffix" : "" } ], "container-title" : "Castanea", "id" : "ITEM-1", "issue" : "2", "issued" : { "date-parts" : [ [ "1977" ] ] }, "page" : "111-115", "publisher" : "JSTOR", "title" : "The history of &lt;i&gt;Rhamnus frangula&lt;/i&gt; (glossy buckthorn) in the Ohio flora", "type" : "article-journal", "volume" : "42" }, "suppress-author" : 1, "uris" : [ "http://www.mendeley.com/documents/?uuid=85bffe6f-07d4-4e1a-8c69-91f0548bc599" ] } ], "mendeley" : { "formattedCitation" : "(1977)", "plainTextFormattedCitation" : "(1977)", "previouslyFormattedCitation" : "(1977)" }, "properties" : { "noteIndex" : 0 }, "schema" : "https://github.com/citation-style-language/schema/raw/master/csl-citation.json" }</w:instrText>
-      </w:r>
-      <w:r>
-        <w:rPr>
-          <w:rFonts w:ascii="Times New Roman" w:hAnsi="Times New Roman" w:cs="Times New Roman"/>
-        </w:rPr>
-        <w:fldChar w:fldCharType="separate"/>
-      </w:r>
-      <w:r>
-        <w:rPr>
-          <w:rFonts w:ascii="Times New Roman" w:hAnsi="Times New Roman" w:cs="Times New Roman"/>
-          <w:noProof/>
-        </w:rPr>
-        <w:t>(1977)</w:t>
-      </w:r>
-      <w:r>
-        <w:rPr>
-          <w:rFonts w:ascii="Times New Roman" w:hAnsi="Times New Roman" w:cs="Times New Roman"/>
-        </w:rPr>
-        <w:fldChar w:fldCharType="end"/>
-      </w:r>
-      <w:r>
-        <w:rPr>
-          <w:rFonts w:ascii="Times New Roman" w:hAnsi="Times New Roman" w:cs="Times New Roman"/>
-        </w:rPr>
-        <w:t xml:space="preserve"> suggested that the rapid expansion of </w:t>
-      </w:r>
-      <w:r>
-        <w:rPr>
-          <w:rFonts w:ascii="Times New Roman" w:hAnsi="Times New Roman" w:cs="Times New Roman"/>
-          <w:i/>
-        </w:rPr>
-        <w:t xml:space="preserve">F. </w:t>
-      </w:r>
-      <w:proofErr w:type="spellStart"/>
-      <w:r>
-        <w:rPr>
-          <w:rFonts w:ascii="Times New Roman" w:hAnsi="Times New Roman" w:cs="Times New Roman"/>
-          <w:i/>
-        </w:rPr>
-        <w:t>alnus</w:t>
-      </w:r>
-      <w:proofErr w:type="spellEnd"/>
-      <w:r>
-        <w:rPr>
-          <w:rFonts w:ascii="Times New Roman" w:hAnsi="Times New Roman" w:cs="Times New Roman"/>
-        </w:rPr>
-        <w:t xml:space="preserve"> into Ohio, following an extended period of presence in the eastern United States may be associated with the rapid expansion of the non-native European starling. Lending support to this idea, European starlings have recently been linked to the spread the non-native invasive plant </w:t>
-      </w:r>
-      <w:proofErr w:type="spellStart"/>
-      <w:r>
-        <w:rPr>
-          <w:rFonts w:ascii="Times New Roman" w:hAnsi="Times New Roman" w:cs="Times New Roman"/>
-          <w:i/>
-        </w:rPr>
-        <w:t>Celastrus</w:t>
-      </w:r>
-      <w:proofErr w:type="spellEnd"/>
-      <w:r>
-        <w:rPr>
-          <w:rFonts w:ascii="Times New Roman" w:hAnsi="Times New Roman" w:cs="Times New Roman"/>
-          <w:i/>
-        </w:rPr>
-        <w:t xml:space="preserve"> </w:t>
-      </w:r>
-      <w:proofErr w:type="spellStart"/>
-      <w:r>
-        <w:rPr>
-          <w:rFonts w:ascii="Times New Roman" w:hAnsi="Times New Roman" w:cs="Times New Roman"/>
-          <w:i/>
-        </w:rPr>
-        <w:t>orbiculatus</w:t>
-      </w:r>
-      <w:proofErr w:type="spellEnd"/>
-      <w:r>
-        <w:rPr>
-          <w:rFonts w:ascii="Times New Roman" w:hAnsi="Times New Roman" w:cs="Times New Roman"/>
-        </w:rPr>
-        <w:t xml:space="preserve"> (Oriental bittersweet) </w:t>
-      </w:r>
-      <w:r>
-        <w:rPr>
-          <w:rFonts w:ascii="Times New Roman" w:hAnsi="Times New Roman" w:cs="Times New Roman"/>
-        </w:rPr>
-        <w:fldChar w:fldCharType="begin" w:fldLock="1"/>
-      </w:r>
-      <w:r>
-        <w:rPr>
-          <w:rFonts w:ascii="Times New Roman" w:hAnsi="Times New Roman" w:cs="Times New Roman"/>
-        </w:rPr>
-        <w:instrText>ADDIN CSL_CITATION { "citationItems" : [ { "id" : "ITEM-1", "itemData" : { "DOI" : "10.1086/660295", "author" : [ { "dropping-particle" : "", "family" : "Merow", "given" : "Cory", "non-dropping-particle" : "", "parse-names" : false, "suffix" : "" }, { "dropping-particle" : "", "family" : "LaFleur", "given" : "Nancy", "non-dropping-particle" : "", "parse-names" : false, "suffix" : "" }, { "dropping-particle" : "", "family" : "Silander Jr", "given" : "John A", "non-dropping-particle" : "", "parse-names" : false, "suffix" : "" }, { "dropping-particle" : "", "family" : "Wilson", "given" : "Adam M.", "non-dropping-particle" : "", "parse-names" : false, "suffix" : "" }, { "dropping-particle" : "", "family" : "Rubega", "given" : "Margaret", "non-dropping-particle" : "", "parse-names" : false, "suffix" : "" } ], "container-title" : "The American Naturalist", "id" : "ITEM-1", "issue" : "1", "issued" : { "date-parts" : [ [ "2011" ] ] }, "page" : "30-43", "publisher" : "University of Chicago PressChicago, IL", "title" : "Developing dynamic mechanistic species distribution models: predicting bird-mediated spread of invasive plants across northeastern North America", "type" : "article-journal", "volume" : "178" }, "uris" : [ "http://www.mendeley.com/documents/?uuid=3ac2daae-0cf0-4129-aef0-8ee3a8a91c94" ] } ], "mendeley" : { "formattedCitation" : "(Merow et al. 2011)", "plainTextFormattedCitation" : "(Merow et al. 2011)", "previouslyFormattedCitation" : "(Merow et al. 2011)" }, "properties" : { "noteIndex" : 0 }, "schema" : "https://github.com/citation-style-language/schema/raw/master/csl-citation.json" }</w:instrText>
-      </w:r>
-      <w:r>
-        <w:rPr>
-          <w:rFonts w:ascii="Times New Roman" w:hAnsi="Times New Roman" w:cs="Times New Roman"/>
-        </w:rPr>
-        <w:fldChar w:fldCharType="separate"/>
-      </w:r>
-      <w:r>
-        <w:rPr>
-          <w:rFonts w:ascii="Times New Roman" w:hAnsi="Times New Roman" w:cs="Times New Roman"/>
-          <w:noProof/>
-        </w:rPr>
-        <w:t>(Merow et al. 2011)</w:t>
-      </w:r>
-      <w:r>
-        <w:rPr>
-          <w:rFonts w:ascii="Times New Roman" w:hAnsi="Times New Roman" w:cs="Times New Roman"/>
-        </w:rPr>
-        <w:fldChar w:fldCharType="end"/>
-      </w:r>
-      <w:r>
-        <w:rPr>
-          <w:rFonts w:ascii="Times New Roman" w:hAnsi="Times New Roman" w:cs="Times New Roman"/>
-        </w:rPr>
-        <w:t xml:space="preserve">, which is also a woody fruit-bearing plant. However, </w:t>
-      </w:r>
-      <w:proofErr w:type="spellStart"/>
-      <w:r>
-        <w:rPr>
-          <w:rFonts w:ascii="Times New Roman" w:hAnsi="Times New Roman" w:cs="Times New Roman"/>
-        </w:rPr>
-        <w:t>Catling</w:t>
-      </w:r>
-      <w:proofErr w:type="spellEnd"/>
-      <w:r>
-        <w:rPr>
-          <w:rFonts w:ascii="Times New Roman" w:hAnsi="Times New Roman" w:cs="Times New Roman"/>
-        </w:rPr>
-        <w:t xml:space="preserve"> and </w:t>
-      </w:r>
-      <w:proofErr w:type="spellStart"/>
-      <w:r>
-        <w:rPr>
-          <w:rFonts w:ascii="Times New Roman" w:hAnsi="Times New Roman" w:cs="Times New Roman"/>
-        </w:rPr>
-        <w:t>Porebski</w:t>
-      </w:r>
-      <w:proofErr w:type="spellEnd"/>
-      <w:r>
-        <w:rPr>
-          <w:rFonts w:ascii="Times New Roman" w:hAnsi="Times New Roman" w:cs="Times New Roman"/>
-        </w:rPr>
-        <w:t xml:space="preserve"> </w:t>
-      </w:r>
-      <w:r>
-        <w:rPr>
-          <w:rFonts w:ascii="Times New Roman" w:hAnsi="Times New Roman" w:cs="Times New Roman"/>
-        </w:rPr>
-        <w:fldChar w:fldCharType="begin" w:fldLock="1"/>
-      </w:r>
-      <w:r>
-        <w:rPr>
-          <w:rFonts w:ascii="Times New Roman" w:hAnsi="Times New Roman" w:cs="Times New Roman"/>
-        </w:rPr>
-        <w:instrText>ADDIN CSL_CITATION { "citationItems" : [ { "id" : "ITEM-1", "itemData" : { "author" : [ { "dropping-particle" : "", "family" : "Catling", "given" : "P M", "non-dropping-particle" : "", "parse-names" : false, "suffix" : "" }, { "dropping-particle" : "", "family" : "Porebski", "given" : "Z S", "non-dropping-particle" : "", "parse-names" : false, "suffix" : "" } ], "container-title" : "Canadian field-naturalist", "id" : "ITEM-1", "issue" : "3", "issued" : { "date-parts" : [ [ "1994" ] ] }, "page" : "305-310", "title" : "The history of invasion and current status of glossy buckthorn, &lt;i&gt;Rhamnus frangula&lt;/i&gt;, in southern Ontario", "type" : "article-journal", "volume" : "108" }, "suppress-author" : 1, "uris" : [ "http://www.mendeley.com/documents/?uuid=9e3a22e0-a0cf-4ebd-83c5-1c2a9361de00" ] } ], "mendeley" : { "formattedCitation" : "(1994)", "plainTextFormattedCitation" : "(1994)", "previouslyFormattedCitation" : "(1994)" }, "properties" : { "noteIndex" : 0 }, "schema" : "https://github.com/citation-style-language/schema/raw/master/csl-citation.json" }</w:instrText>
-      </w:r>
-      <w:r>
-        <w:rPr>
-          <w:rFonts w:ascii="Times New Roman" w:hAnsi="Times New Roman" w:cs="Times New Roman"/>
-        </w:rPr>
-        <w:fldChar w:fldCharType="separate"/>
-      </w:r>
-      <w:r>
-        <w:rPr>
-          <w:rFonts w:ascii="Times New Roman" w:hAnsi="Times New Roman" w:cs="Times New Roman"/>
-          <w:noProof/>
-        </w:rPr>
-        <w:t>(1994)</w:t>
-      </w:r>
-      <w:r>
-        <w:rPr>
-          <w:rFonts w:ascii="Times New Roman" w:hAnsi="Times New Roman" w:cs="Times New Roman"/>
-        </w:rPr>
-        <w:fldChar w:fldCharType="end"/>
-      </w:r>
-      <w:r>
-        <w:rPr>
-          <w:rFonts w:ascii="Times New Roman" w:hAnsi="Times New Roman" w:cs="Times New Roman"/>
-        </w:rPr>
-        <w:t xml:space="preserve"> pointed out that the spread of </w:t>
-      </w:r>
-      <w:r>
-        <w:rPr>
-          <w:rFonts w:ascii="Times New Roman" w:hAnsi="Times New Roman" w:cs="Times New Roman"/>
-          <w:i/>
-        </w:rPr>
-        <w:t xml:space="preserve">F. </w:t>
-      </w:r>
-      <w:proofErr w:type="spellStart"/>
-      <w:r>
-        <w:rPr>
-          <w:rFonts w:ascii="Times New Roman" w:hAnsi="Times New Roman" w:cs="Times New Roman"/>
-          <w:i/>
-        </w:rPr>
-        <w:t>alnus</w:t>
-      </w:r>
-      <w:proofErr w:type="spellEnd"/>
-      <w:r>
-        <w:rPr>
-          <w:rFonts w:ascii="Times New Roman" w:hAnsi="Times New Roman" w:cs="Times New Roman"/>
-          <w:i/>
-        </w:rPr>
-        <w:t xml:space="preserve"> </w:t>
-      </w:r>
-      <w:r>
-        <w:rPr>
-          <w:rFonts w:ascii="Times New Roman" w:hAnsi="Times New Roman" w:cs="Times New Roman"/>
-        </w:rPr>
-        <w:t xml:space="preserve"> in southern Ontario preceded the presence of European starlings, suggesting other mechanisms must be at play. While Howell and Blackwell’s speculation concerns the spread of </w:t>
-      </w:r>
-      <w:r>
-        <w:rPr>
-          <w:rFonts w:ascii="Times New Roman" w:hAnsi="Times New Roman" w:cs="Times New Roman"/>
-          <w:i/>
-        </w:rPr>
-        <w:t xml:space="preserve">F. </w:t>
-      </w:r>
-      <w:proofErr w:type="spellStart"/>
-      <w:r>
-        <w:rPr>
-          <w:rFonts w:ascii="Times New Roman" w:hAnsi="Times New Roman" w:cs="Times New Roman"/>
-          <w:i/>
-        </w:rPr>
-        <w:t>alnus</w:t>
-      </w:r>
-      <w:proofErr w:type="spellEnd"/>
-      <w:r>
-        <w:rPr>
-          <w:rFonts w:ascii="Times New Roman" w:hAnsi="Times New Roman" w:cs="Times New Roman"/>
-          <w:i/>
-        </w:rPr>
-        <w:t xml:space="preserve"> </w:t>
-      </w:r>
-      <w:r>
-        <w:rPr>
-          <w:rFonts w:ascii="Times New Roman" w:hAnsi="Times New Roman" w:cs="Times New Roman"/>
-        </w:rPr>
-        <w:lastRenderedPageBreak/>
-        <w:t>throughout the state of Ohio (&gt;110,000 km</w:t>
-      </w:r>
-      <w:r>
-        <w:rPr>
-          <w:rFonts w:ascii="Times New Roman" w:hAnsi="Times New Roman" w:cs="Times New Roman"/>
-          <w:vertAlign w:val="superscript"/>
-        </w:rPr>
-        <w:t>2</w:t>
-      </w:r>
-      <w:r>
-        <w:rPr>
-          <w:rFonts w:ascii="Times New Roman" w:hAnsi="Times New Roman" w:cs="Times New Roman"/>
-        </w:rPr>
-        <w:t xml:space="preserve">), </w:t>
-      </w:r>
-      <w:proofErr w:type="spellStart"/>
-      <w:r>
-        <w:rPr>
-          <w:rFonts w:ascii="Times New Roman" w:hAnsi="Times New Roman" w:cs="Times New Roman"/>
-        </w:rPr>
-        <w:t>Frappier</w:t>
-      </w:r>
-      <w:proofErr w:type="spellEnd"/>
-      <w:r>
-        <w:rPr>
-          <w:rFonts w:ascii="Times New Roman" w:hAnsi="Times New Roman" w:cs="Times New Roman"/>
-        </w:rPr>
-        <w:t xml:space="preserve"> and colleagues </w:t>
-      </w:r>
-      <w:r>
-        <w:rPr>
-          <w:rFonts w:ascii="Times New Roman" w:hAnsi="Times New Roman" w:cs="Times New Roman"/>
-        </w:rPr>
-        <w:fldChar w:fldCharType="begin" w:fldLock="1"/>
-      </w:r>
-      <w:r>
-        <w:rPr>
-          <w:rFonts w:ascii="Times New Roman" w:hAnsi="Times New Roman" w:cs="Times New Roman"/>
-        </w:rPr>
-        <w:instrText>ADDIN CSL_CITATION { "citationItems" : [ { "id" : "ITEM-1", "itemData" : { "DOI" : "10.1016/S0378-1127(03)00274-3", "author" : [ { "dropping-particle" : "", "family" : "Frappier", "given" : "Brian", "non-dropping-particle" : "", "parse-names" : false, "suffix" : "" }, { "dropping-particle" : "", "family" : "Lee", "given" : "Thomas D", "non-dropping-particle" : "", "parse-names" : false, "suffix" : "" }, { "dropping-particle" : "", "family" : "Olson", "given" : "Kari F", "non-dropping-particle" : "", "parse-names" : false, "suffix" : "" }, { "dropping-particle" : "", "family" : "Eckert", "given" : "Robert T", "non-dropping-particle" : "", "parse-names" : false, "suffix" : "" } ], "container-title" : "Forest Ecology and Management", "id" : "ITEM-1", "issue" : "1-3", "issued" : { "date-parts" : [ [ "2003" ] ] }, "page" : "1-6", "title" : "Small-scale invasion pattern, spread rate, and lag-phase behavior of &lt;i&gt;Rhamnus frangula&lt;/i&gt; L.", "type" : "article-journal", "volume" : "186" }, "suppress-author" : 1, "uris" : [ "http://www.mendeley.com/documents/?uuid=2cef5296-690a-4035-82d7-8f23d2018307" ] } ], "mendeley" : { "formattedCitation" : "(2003b)", "plainTextFormattedCitation" : "(2003b)", "previouslyFormattedCitation" : "(2003b)" }, "properties" : { "noteIndex" : 0 }, "schema" : "https://github.com/citation-style-language/schema/raw/master/csl-citation.json" }</w:instrText>
-      </w:r>
-      <w:r>
-        <w:rPr>
-          <w:rFonts w:ascii="Times New Roman" w:hAnsi="Times New Roman" w:cs="Times New Roman"/>
-        </w:rPr>
-        <w:fldChar w:fldCharType="separate"/>
-      </w:r>
-      <w:r>
-        <w:rPr>
-          <w:rFonts w:ascii="Times New Roman" w:hAnsi="Times New Roman" w:cs="Times New Roman"/>
-          <w:noProof/>
-        </w:rPr>
-        <w:t>(2003b)</w:t>
-      </w:r>
-      <w:r>
-        <w:rPr>
-          <w:rFonts w:ascii="Times New Roman" w:hAnsi="Times New Roman" w:cs="Times New Roman"/>
-        </w:rPr>
-        <w:fldChar w:fldCharType="end"/>
-      </w:r>
-      <w:r>
-        <w:rPr>
-          <w:rFonts w:ascii="Times New Roman" w:hAnsi="Times New Roman" w:cs="Times New Roman"/>
-        </w:rPr>
-        <w:t xml:space="preserve"> speculate on a mechanism causing an observed extended lag phase in the invasion of a 250 m</w:t>
-      </w:r>
-      <w:r>
-        <w:rPr>
-          <w:rFonts w:ascii="Times New Roman" w:hAnsi="Times New Roman" w:cs="Times New Roman"/>
-          <w:vertAlign w:val="superscript"/>
-        </w:rPr>
-        <w:t>2</w:t>
-      </w:r>
-      <w:r>
-        <w:rPr>
-          <w:rFonts w:ascii="Times New Roman" w:hAnsi="Times New Roman" w:cs="Times New Roman"/>
-        </w:rPr>
-        <w:t xml:space="preserve"> forest plot, suggesting that the lag may be due to “early selection and adaptation” to the local ecological conditions. Despite these speculations, it remains unclear as to whether </w:t>
-      </w:r>
-      <w:r>
-        <w:rPr>
-          <w:rFonts w:ascii="Times New Roman" w:hAnsi="Times New Roman" w:cs="Times New Roman"/>
-          <w:i/>
-        </w:rPr>
-        <w:t xml:space="preserve">F. </w:t>
-      </w:r>
-      <w:proofErr w:type="spellStart"/>
-      <w:r>
-        <w:rPr>
-          <w:rFonts w:ascii="Times New Roman" w:hAnsi="Times New Roman" w:cs="Times New Roman"/>
-          <w:i/>
-        </w:rPr>
-        <w:t>alnus</w:t>
-      </w:r>
-      <w:proofErr w:type="spellEnd"/>
-      <w:r>
-        <w:rPr>
-          <w:rFonts w:ascii="Times New Roman" w:hAnsi="Times New Roman" w:cs="Times New Roman"/>
-        </w:rPr>
-        <w:t xml:space="preserve"> did in fact have an extended lag phase. </w:t>
-      </w:r>
-    </w:p>
-    <w:p>
-      <w:pPr>
-        <w:rPr>
-          <w:rFonts w:ascii="Times New Roman" w:hAnsi="Times New Roman" w:cs="Times New Roman"/>
-        </w:rPr>
-      </w:pPr>
-    </w:p>
-    <w:p>
-      <w:pPr>
-        <w:ind w:firstLine="720"/>
-        <w:rPr>
-          <w:rFonts w:ascii="Times New Roman" w:hAnsi="Times New Roman" w:cs="Times New Roman"/>
-        </w:rPr>
-      </w:pPr>
-      <w:r>
-        <w:rPr>
-          <w:rFonts w:ascii="Times New Roman" w:hAnsi="Times New Roman" w:cs="Times New Roman"/>
-        </w:rPr>
-        <w:t xml:space="preserve">In this study, I examined the range expansion of </w:t>
-      </w:r>
-      <w:r>
-        <w:rPr>
-          <w:rFonts w:ascii="Times New Roman" w:hAnsi="Times New Roman" w:cs="Times New Roman"/>
-          <w:i/>
-        </w:rPr>
-        <w:t xml:space="preserve">F. </w:t>
-      </w:r>
-      <w:proofErr w:type="spellStart"/>
-      <w:r>
-        <w:rPr>
-          <w:rFonts w:ascii="Times New Roman" w:hAnsi="Times New Roman" w:cs="Times New Roman"/>
-          <w:i/>
-        </w:rPr>
-        <w:t>alnus</w:t>
-      </w:r>
-      <w:proofErr w:type="spellEnd"/>
-      <w:r>
-        <w:rPr>
-          <w:rFonts w:ascii="Times New Roman" w:hAnsi="Times New Roman" w:cs="Times New Roman"/>
-        </w:rPr>
-        <w:t xml:space="preserve"> throughout its novel range of northeastern North American. I compiled a dataset of historical occurrence observations of </w:t>
-      </w:r>
-      <w:r>
-        <w:rPr>
-          <w:rFonts w:ascii="Times New Roman" w:hAnsi="Times New Roman" w:cs="Times New Roman"/>
-          <w:i/>
-        </w:rPr>
-        <w:t xml:space="preserve">F. </w:t>
-      </w:r>
-      <w:proofErr w:type="spellStart"/>
-      <w:r>
-        <w:rPr>
-          <w:rFonts w:ascii="Times New Roman" w:hAnsi="Times New Roman" w:cs="Times New Roman"/>
-          <w:i/>
-        </w:rPr>
-        <w:t>alnus</w:t>
-      </w:r>
-      <w:proofErr w:type="spellEnd"/>
-      <w:r>
-        <w:rPr>
-          <w:rFonts w:ascii="Times New Roman" w:hAnsi="Times New Roman" w:cs="Times New Roman"/>
-          <w:i/>
-        </w:rPr>
-        <w:t xml:space="preserve"> </w:t>
-      </w:r>
-      <w:r>
-        <w:rPr>
-          <w:rFonts w:ascii="Times New Roman" w:hAnsi="Times New Roman" w:cs="Times New Roman"/>
-        </w:rPr>
-        <w:t xml:space="preserve">consisting primarily of herbarium records, but also including observations noted in the scientific literature. Using these </w:t>
-      </w:r>
-      <w:proofErr w:type="gramStart"/>
-      <w:r>
-        <w:rPr>
-          <w:rFonts w:ascii="Times New Roman" w:hAnsi="Times New Roman" w:cs="Times New Roman"/>
-        </w:rPr>
-        <w:t>data</w:t>
-      </w:r>
-      <w:proofErr w:type="gramEnd"/>
-      <w:r>
-        <w:rPr>
-          <w:rFonts w:ascii="Times New Roman" w:hAnsi="Times New Roman" w:cs="Times New Roman"/>
-        </w:rPr>
-        <w:t xml:space="preserve"> I calculated metrics related to the rate of spatial expansion of </w:t>
-      </w:r>
-      <w:r>
-        <w:rPr>
-          <w:rFonts w:ascii="Times New Roman" w:hAnsi="Times New Roman" w:cs="Times New Roman"/>
-          <w:i/>
-        </w:rPr>
-        <w:t xml:space="preserve">F. </w:t>
-      </w:r>
-      <w:proofErr w:type="spellStart"/>
-      <w:r>
-        <w:rPr>
-          <w:rFonts w:ascii="Times New Roman" w:hAnsi="Times New Roman" w:cs="Times New Roman"/>
-          <w:i/>
-        </w:rPr>
-        <w:t>alnus</w:t>
-      </w:r>
-      <w:proofErr w:type="spellEnd"/>
-      <w:r>
-        <w:rPr>
-          <w:rFonts w:ascii="Times New Roman" w:hAnsi="Times New Roman" w:cs="Times New Roman"/>
-        </w:rPr>
-        <w:t xml:space="preserve"> throughout northeast North America employing modified methods of </w:t>
-      </w:r>
-      <w:r>
-        <w:rPr>
-          <w:rFonts w:ascii="Times New Roman" w:hAnsi="Times New Roman" w:cs="Times New Roman"/>
-        </w:rPr>
-        <w:fldChar w:fldCharType="begin" w:fldLock="1"/>
-      </w:r>
-      <w:r>
-        <w:rPr>
-          <w:rFonts w:ascii="Times New Roman" w:hAnsi="Times New Roman" w:cs="Times New Roman"/>
-        </w:rPr>
-        <w:instrText>ADDIN CSL_CITATION { "citationItems" : [ { "id" : "ITEM-1", "itemData" : { "DOI" : "10.1111/j.1600-0706.2009.17963.x", "ISSN" : "00301299", "author" : [ { "dropping-particle" : "", "family" : "Aikio", "given" : "Sami", "non-dropping-particle" : "", "parse-names" : false, "suffix" : "" }, { "dropping-particle" : "", "family" : "Duncan", "given" : "Richard P.", "non-dropping-particle" : "", "parse-names" : false, "suffix" : "" }, { "dropping-particle" : "", "family" : "Hulme", "given" : "Philip E.", "non-dropping-particle" : "", "parse-names" : false, "suffix" : "" } ], "container-title" : "Oikos", "id" : "ITEM-1", "issue" : "2", "issued" : { "date-parts" : [ [ "2010", "2" ] ] }, "page" : "370-378", "title" : "Lag-phases in alien plant invasions: separating the facts from the artefacts", "type" : "article-journal", "volume" : "119" }, "uris" : [ "http://www.mendeley.com/documents/?uuid=ff33f1dd-3828-495b-add4-316389ee6728" ] }, { "id" : "ITEM-2", "itemData" : { "author" : [ { "dropping-particle" : "", "family" : "Delisle", "given" : "F", "non-dropping-particle" : "", "parse-names" : false, "suffix" : "" }, { "dropping-particle" : "", "family" : "Lavoie", "given" : "C", "non-dropping-particle" : "", "parse-names" : false, "suffix" : "" }, { "dropping-particle" : "", "family" : "Jean", "given" : "M", "non-dropping-particle" : "", "parse-names" : false, "suffix" : "" }, { "dropping-particle" : "", "family" : "Lachance", "given" : "D", "non-dropping-particle" : "", "parse-names" : false, "suffix" : "" } ], "container-title" : "Journal of Biogeography", "id" : "ITEM-2", "issue" : "7", "issued" : { "date-parts" : [ [ "2003" ] ] }, "page" : "1033-1042", "publisher" : "Blackwell Science Ltd", "title" : "Reconstructing the spread of invasive plants: taking into account biases associated with herbarium specimens", "type" : "article-journal", "volume" : "30" }, "uris" : [ "http://www.mendeley.com/documents/?uuid=652c9b14-77fa-4f53-99d8-a33efadf574e" ] } ], "mendeley" : { "formattedCitation" : "(Delisle et al. 2003, Aikio et al. 2010a)", "manualFormatting" : "(Delisle et al. 2003 and Aikio et al. 2010a)", "plainTextFormattedCitation" : "(Delisle et al. 2003, Aikio et al. 2010a)", "previouslyFormattedCitation" : "(Delisle et al. 2003, Aikio et al. 2010a)" }, "properties" : { "noteIndex" : 0 }, "schema" : "https://github.com/citation-style-language/schema/raw/master/csl-citation.json" }</w:instrText>
-      </w:r>
-      <w:r>
-        <w:rPr>
-          <w:rFonts w:ascii="Times New Roman" w:hAnsi="Times New Roman" w:cs="Times New Roman"/>
-        </w:rPr>
-        <w:fldChar w:fldCharType="separate"/>
-      </w:r>
-      <w:r>
-        <w:rPr>
-          <w:rFonts w:ascii="Times New Roman" w:hAnsi="Times New Roman" w:cs="Times New Roman"/>
-          <w:noProof/>
-        </w:rPr>
-        <w:t>(Delisle et al. 2003 and</w:t>
-      </w:r>
-      <w:r>
-        <w:rPr>
-          <w:rFonts w:ascii="Times New Roman" w:hAnsi="Times New Roman" w:cs="Times New Roman"/>
-          <w:noProof/>
-        </w:rPr>
-        <w:t xml:space="preserve"> Aikio et al. 2010a)</w:t>
-      </w:r>
-      <w:r>
-        <w:rPr>
-          <w:rFonts w:ascii="Times New Roman" w:hAnsi="Times New Roman" w:cs="Times New Roman"/>
-        </w:rPr>
-        <w:fldChar w:fldCharType="end"/>
-      </w:r>
-      <w:r>
-        <w:rPr>
-          <w:rFonts w:ascii="Times New Roman" w:hAnsi="Times New Roman" w:cs="Times New Roman"/>
-        </w:rPr>
-        <w:t xml:space="preserve"> to account for unequal sampling effort of herbarium records. I hypothesized that my findings would support previous claims that </w:t>
-      </w:r>
-      <w:r>
-        <w:rPr>
-          <w:rFonts w:ascii="Times New Roman" w:hAnsi="Times New Roman" w:cs="Times New Roman"/>
-          <w:i/>
-        </w:rPr>
-        <w:t xml:space="preserve">F. </w:t>
-      </w:r>
-      <w:proofErr w:type="spellStart"/>
-      <w:r>
-        <w:rPr>
-          <w:rFonts w:ascii="Times New Roman" w:hAnsi="Times New Roman" w:cs="Times New Roman"/>
-          <w:i/>
-        </w:rPr>
-        <w:t>alnus</w:t>
-      </w:r>
-      <w:proofErr w:type="spellEnd"/>
-      <w:r>
-        <w:rPr>
-          <w:rFonts w:ascii="Times New Roman" w:hAnsi="Times New Roman" w:cs="Times New Roman"/>
-        </w:rPr>
-        <w:t xml:space="preserve"> experienced an extended lag lasting from the time of its introduction (ca. 1860) to the early 1970s. The findings and patterns established in this chapter provide an important foundation for further analyses carried out in </w:t>
-      </w:r>
-      <w:r>
-        <w:rPr>
-          <w:rFonts w:ascii="Times New Roman" w:hAnsi="Times New Roman" w:cs="Times New Roman"/>
-          <w:i/>
-        </w:rPr>
-        <w:t>Chapter 4</w:t>
-      </w:r>
-      <w:r>
-        <w:rPr>
-          <w:rFonts w:ascii="Times New Roman" w:hAnsi="Times New Roman" w:cs="Times New Roman"/>
-        </w:rPr>
-        <w:t xml:space="preserve">, in which I use linked population and species distribution models to examine the population dynamics of the </w:t>
-      </w:r>
-      <w:r>
-        <w:rPr>
-          <w:rFonts w:ascii="Times New Roman" w:hAnsi="Times New Roman" w:cs="Times New Roman"/>
-          <w:i/>
-          <w:iCs/>
-        </w:rPr>
-        <w:t xml:space="preserve">F. </w:t>
-      </w:r>
-      <w:proofErr w:type="spellStart"/>
-      <w:r>
-        <w:rPr>
-          <w:rFonts w:ascii="Times New Roman" w:hAnsi="Times New Roman" w:cs="Times New Roman"/>
-          <w:i/>
-          <w:iCs/>
-        </w:rPr>
-        <w:t>alnus</w:t>
-      </w:r>
-      <w:proofErr w:type="spellEnd"/>
-      <w:r>
-        <w:rPr>
-          <w:rFonts w:ascii="Times New Roman" w:hAnsi="Times New Roman" w:cs="Times New Roman"/>
-          <w:i/>
-          <w:iCs/>
-        </w:rPr>
-        <w:t xml:space="preserve"> </w:t>
-      </w:r>
-      <w:r>
-        <w:rPr>
-          <w:rFonts w:ascii="Times New Roman" w:hAnsi="Times New Roman" w:cs="Times New Roman"/>
-          <w:iCs/>
-        </w:rPr>
-        <w:t>invasion</w:t>
-      </w:r>
-      <w:r>
-        <w:rPr>
-          <w:rFonts w:ascii="Times New Roman" w:hAnsi="Times New Roman" w:cs="Times New Roman"/>
-        </w:rPr>
-        <w:t xml:space="preserve">. Many previous studies have used herbarium records to estimate rates of spread and examine spatial patterns of spread, but they have largely been limited to a regional focus. In this </w:t>
-      </w:r>
-      <w:proofErr w:type="gramStart"/>
-      <w:r>
-        <w:rPr>
-          <w:rFonts w:ascii="Times New Roman" w:hAnsi="Times New Roman" w:cs="Times New Roman"/>
-        </w:rPr>
-        <w:t>study</w:t>
-      </w:r>
-      <w:proofErr w:type="gramEnd"/>
-      <w:r>
-        <w:rPr>
-          <w:rFonts w:ascii="Times New Roman" w:hAnsi="Times New Roman" w:cs="Times New Roman"/>
-        </w:rPr>
-        <w:t xml:space="preserve"> I investigated the range expansion of </w:t>
-      </w:r>
-      <w:r>
-        <w:rPr>
-          <w:rFonts w:ascii="Times New Roman" w:hAnsi="Times New Roman" w:cs="Times New Roman"/>
-          <w:i/>
-          <w:iCs/>
-        </w:rPr>
-        <w:t xml:space="preserve">F. </w:t>
-      </w:r>
-      <w:proofErr w:type="spellStart"/>
-      <w:r>
-        <w:rPr>
-          <w:rFonts w:ascii="Times New Roman" w:hAnsi="Times New Roman" w:cs="Times New Roman"/>
-          <w:i/>
-          <w:iCs/>
-        </w:rPr>
-        <w:t>alnus</w:t>
-      </w:r>
-      <w:proofErr w:type="spellEnd"/>
-      <w:r>
-        <w:rPr>
-          <w:rFonts w:ascii="Times New Roman" w:hAnsi="Times New Roman" w:cs="Times New Roman"/>
-          <w:i/>
-          <w:iCs/>
-        </w:rPr>
-        <w:t xml:space="preserve"> </w:t>
-      </w:r>
-      <w:r>
-        <w:rPr>
-          <w:rFonts w:ascii="Times New Roman" w:hAnsi="Times New Roman" w:cs="Times New Roman"/>
-          <w:iCs/>
-        </w:rPr>
-        <w:t xml:space="preserve">throughout the entire novel range. I expanded upon the methods of </w:t>
-      </w:r>
-      <w:proofErr w:type="spellStart"/>
-      <w:r>
-        <w:rPr>
-          <w:rFonts w:ascii="Times New Roman" w:hAnsi="Times New Roman" w:cs="Times New Roman"/>
-          <w:iCs/>
-        </w:rPr>
-        <w:t>Delisle</w:t>
-      </w:r>
-      <w:proofErr w:type="spellEnd"/>
-      <w:r>
-        <w:rPr>
-          <w:rFonts w:ascii="Times New Roman" w:hAnsi="Times New Roman" w:cs="Times New Roman"/>
-          <w:iCs/>
-        </w:rPr>
-        <w:t xml:space="preserve"> et al. </w:t>
-      </w:r>
-      <w:r>
-        <w:rPr>
-          <w:rFonts w:ascii="Times New Roman" w:hAnsi="Times New Roman" w:cs="Times New Roman"/>
-          <w:iCs/>
-        </w:rPr>
-        <w:fldChar w:fldCharType="begin" w:fldLock="1"/>
-      </w:r>
-      <w:r>
-        <w:rPr>
-          <w:rFonts w:ascii="Times New Roman" w:hAnsi="Times New Roman" w:cs="Times New Roman"/>
-          <w:iCs/>
-        </w:rPr>
-        <w:instrText>ADDIN CSL_CITATION { "citationItems" : [ { "id" : "ITEM-1", "itemData" : { "author" : [ { "dropping-particle" : "", "family" : "Delisle", "given" : "F", "non-dropping-particle" : "", "parse-names" : false, "suffix" : "" }, { "dropping-particle" : "", "family" : "Lavoie", "given" : "C", "non-dropping-particle" : "", "parse-names" : false, "suffix" : "" }, { "dropping-particle" : "", "family" : "Jean", "given" : "M", "non-dropping-particle" : "", "parse-names" : false, "suffix" : "" }, { "dropping-particle" : "", "family" : "Lachance", "given" : "D", "non-dropping-particle" : "", "parse-names" : false, "suffix" : "" } ], "container-title" : "Journal of Biogeography", "id" : "ITEM-1", "issue" : "7", "issued" : { "date-parts" : [ [ "2003" ] ] }, "page" : "1033-1042", "publisher" : "Blackwell Science Ltd", "title" : "Reconstructing the spread of invasive plants: taking into account biases associated with herbarium specimens", "type" : "article-journal", "volume" : "30" }, "suppress-author" : 1, "uris" : [ "http://www.mendeley.com/documents/?uuid=652c9b14-77fa-4f53-99d8-a33efadf574e" ] } ], "mendeley" : { "formattedCitation" : "(2003)", "plainTextFormattedCitation" : "(2003)", "previouslyFormattedCitation" : "(2003)" }, "properties" : { "noteIndex" : 0 }, "schema" : "https://github.com/citation-style-language/schema/raw/master/csl-citation.json" }</w:instrText>
-      </w:r>
-      <w:r>
-        <w:rPr>
-          <w:rFonts w:ascii="Times New Roman" w:hAnsi="Times New Roman" w:cs="Times New Roman"/>
-          <w:iCs/>
-        </w:rPr>
-        <w:fldChar w:fldCharType="separate"/>
-      </w:r>
-      <w:r>
-        <w:rPr>
-          <w:rFonts w:ascii="Times New Roman" w:hAnsi="Times New Roman" w:cs="Times New Roman"/>
-          <w:iCs/>
-          <w:noProof/>
-        </w:rPr>
-        <w:t>(2003)</w:t>
-      </w:r>
-      <w:r>
-        <w:rPr>
-          <w:rFonts w:ascii="Times New Roman" w:hAnsi="Times New Roman" w:cs="Times New Roman"/>
-          <w:iCs/>
-        </w:rPr>
-        <w:fldChar w:fldCharType="end"/>
-      </w:r>
-      <w:r>
-        <w:rPr>
-          <w:rFonts w:ascii="Times New Roman" w:hAnsi="Times New Roman" w:cs="Times New Roman"/>
-          <w:iCs/>
-        </w:rPr>
-        <w:t xml:space="preserve"> to allow for incorporation of data from multiple herbaria, while still accounting for unequal effort in sampling. Access to herbaria records and other historical biodiversity is increasing as more collections are digitized and made available to the public. Having techniques to combine information from desperate sources, so as I present here, will help scientists use these data to investigate important standing questions.</w:t>
       </w:r>
     </w:p>
     <w:p>
@@ -20033,23 +20182,7 @@
           <w:rFonts w:ascii="Times New Roman" w:eastAsia="Times New Roman" w:hAnsi="Times New Roman" w:cs="Times New Roman"/>
           <w:noProof/>
         </w:rPr>
-        <w:t xml:space="preserve">Possessky, S. L., C. E. Williams, and W. J. Moriarity. 2000. Glossy buckthorn, </w:t>
-      </w:r>
-      <w:r>
-        <w:rPr>
-          <w:rFonts w:ascii="Times New Roman" w:eastAsia="Times New Roman" w:hAnsi="Times New Roman" w:cs="Times New Roman"/>
-          <w:i/>
-          <w:iCs/>
-          <w:noProof/>
-        </w:rPr>
-        <w:t>Rhamnus frangula</w:t>
-      </w:r>
-      <w:r>
-        <w:rPr>
-          <w:rFonts w:ascii="Times New Roman" w:eastAsia="Times New Roman" w:hAnsi="Times New Roman" w:cs="Times New Roman"/>
-          <w:noProof/>
-        </w:rPr>
-        <w:t xml:space="preserve"> L.: A threat to riparian plant communities of the northern Allegheny Plateau (USA). Natural Areas Journal 20:290–292.</w:t>
+        <w:t>Pluess, T., R. Cannon, V. Jarošík, J. Pergl, P. Pyšek, and S. Bacher. 2012. When are eradication campaigns successful? A test of common assumptions. Biological Invasions 14:1365–1378.</w:t>
       </w:r>
     </w:p>
     <w:p>
@@ -20070,7 +20203,23 @@
           <w:rFonts w:ascii="Times New Roman" w:eastAsia="Times New Roman" w:hAnsi="Times New Roman" w:cs="Times New Roman"/>
           <w:noProof/>
         </w:rPr>
-        <w:t>Prather, L. A., O. Alvarez-Fuentes, M. H. Hayfield, and C. J. Ferguson. 2004. The decline of plant collecting in the United States: a threat to the infrastructure of biodiversity studies. Systematic Botany 29:15–28.</w:t>
+        <w:t xml:space="preserve">Possessky, S. L., C. E. Williams, and W. J. Moriarity. 2000. Glossy buckthorn, </w:t>
+      </w:r>
+      <w:r>
+        <w:rPr>
+          <w:rFonts w:ascii="Times New Roman" w:eastAsia="Times New Roman" w:hAnsi="Times New Roman" w:cs="Times New Roman"/>
+          <w:i/>
+          <w:iCs/>
+          <w:noProof/>
+        </w:rPr>
+        <w:t>Rhamnus frangula</w:t>
+      </w:r>
+      <w:r>
+        <w:rPr>
+          <w:rFonts w:ascii="Times New Roman" w:eastAsia="Times New Roman" w:hAnsi="Times New Roman" w:cs="Times New Roman"/>
+          <w:noProof/>
+        </w:rPr>
+        <w:t xml:space="preserve"> L.: A threat to riparian plant communities of the northern Allegheny Plateau (USA). Natural Areas Journal 20:290–292.</w:t>
       </w:r>
     </w:p>
     <w:p>
@@ -20091,7 +20240,7 @@
           <w:rFonts w:ascii="Times New Roman" w:eastAsia="Times New Roman" w:hAnsi="Times New Roman" w:cs="Times New Roman"/>
           <w:noProof/>
         </w:rPr>
-        <w:t>Pyšek, P., and P. E. Hulme. 2005. Spatio-temporal dynamics of plant invasions: linking pattern to process. Ecoscience 12:302–315.</w:t>
+        <w:t>Prather, L. A., O. Alvarez-Fuentes, M. H. Hayfield, and C. J. Ferguson. 2004. The decline of plant collecting in the United States: a threat to the infrastructure of biodiversity studies. Systematic Botany 29:15–28.</w:t>
       </w:r>
     </w:p>
     <w:p>
@@ -20112,7 +20261,7 @@
           <w:rFonts w:ascii="Times New Roman" w:eastAsia="Times New Roman" w:hAnsi="Times New Roman" w:cs="Times New Roman"/>
           <w:noProof/>
         </w:rPr>
-        <w:t>Pyšek, P., and K. Prach. 1993. Plant invasions and the role of riparian habitats: a comparison of four species alien to central Europe. Journal of Biogeography 20:413–420.</w:t>
+        <w:t>Pyšek, P., and P. E. Hulme. 2005. Spatio-temporal dynamics of plant invasions: linking pattern to process. Ecoscience 12:302–315.</w:t>
       </w:r>
     </w:p>
     <w:p>
@@ -20133,23 +20282,7 @@
           <w:rFonts w:ascii="Times New Roman" w:eastAsia="Times New Roman" w:hAnsi="Times New Roman" w:cs="Times New Roman"/>
           <w:noProof/>
         </w:rPr>
-        <w:t xml:space="preserve">Pyšek, P., and K. Prach. 1995. Invasion dynamics of </w:t>
-      </w:r>
-      <w:r>
-        <w:rPr>
-          <w:rFonts w:ascii="Times New Roman" w:eastAsia="Times New Roman" w:hAnsi="Times New Roman" w:cs="Times New Roman"/>
-          <w:i/>
-          <w:iCs/>
-          <w:noProof/>
-        </w:rPr>
-        <w:t>Impatiens glandulifera</w:t>
-      </w:r>
-      <w:r>
-        <w:rPr>
-          <w:rFonts w:ascii="Times New Roman" w:eastAsia="Times New Roman" w:hAnsi="Times New Roman" w:cs="Times New Roman"/>
-          <w:noProof/>
-        </w:rPr>
-        <w:t xml:space="preserve"> - a century of spreading reconstructed. Biological Conservation 74:41–48.</w:t>
+        <w:t>Pyšek, P., and K. Prach. 1993. Plant invasions and the role of riparian habitats: a comparison of four species alien to central Europe. Journal of Biogeography 20:413–420.</w:t>
       </w:r>
     </w:p>
     <w:p>
@@ -20170,7 +20303,24 @@
           <w:rFonts w:ascii="Times New Roman" w:eastAsia="Times New Roman" w:hAnsi="Times New Roman" w:cs="Times New Roman"/>
           <w:noProof/>
         </w:rPr>
-        <w:t>QGIS Development Team. 2012. QGIS Geographic Information System.</w:t>
+        <w:lastRenderedPageBreak/>
+        <w:t xml:space="preserve">Pyšek, P., and K. Prach. 1995. Invasion dynamics of </w:t>
+      </w:r>
+      <w:r>
+        <w:rPr>
+          <w:rFonts w:ascii="Times New Roman" w:eastAsia="Times New Roman" w:hAnsi="Times New Roman" w:cs="Times New Roman"/>
+          <w:i/>
+          <w:iCs/>
+          <w:noProof/>
+        </w:rPr>
+        <w:t>Impatiens glandulifera</w:t>
+      </w:r>
+      <w:r>
+        <w:rPr>
+          <w:rFonts w:ascii="Times New Roman" w:eastAsia="Times New Roman" w:hAnsi="Times New Roman" w:cs="Times New Roman"/>
+          <w:noProof/>
+        </w:rPr>
+        <w:t xml:space="preserve"> - a century of spreading reconstructed. Biological Conservation 74:41–48.</w:t>
       </w:r>
     </w:p>
     <w:p>
@@ -20191,7 +20341,27 @@
           <w:rFonts w:ascii="Times New Roman" w:eastAsia="Times New Roman" w:hAnsi="Times New Roman" w:cs="Times New Roman"/>
           <w:noProof/>
         </w:rPr>
-        <w:lastRenderedPageBreak/>
+        <w:t>QGIS Development Team. 2012. QGIS Geographic Information System.</w:t>
+      </w:r>
+    </w:p>
+    <w:p>
+      <w:pPr>
+        <w:widowControl w:val="0"/>
+        <w:autoSpaceDE w:val="0"/>
+        <w:autoSpaceDN w:val="0"/>
+        <w:adjustRightInd w:val="0"/>
+        <w:spacing w:before="100" w:after="100"/>
+        <w:ind w:left="480" w:hanging="480"/>
+        <w:rPr>
+          <w:rFonts w:ascii="Times New Roman" w:eastAsia="Times New Roman" w:hAnsi="Times New Roman" w:cs="Times New Roman"/>
+          <w:noProof/>
+        </w:rPr>
+      </w:pPr>
+      <w:r>
+        <w:rPr>
+          <w:rFonts w:ascii="Times New Roman" w:eastAsia="Times New Roman" w:hAnsi="Times New Roman" w:cs="Times New Roman"/>
+          <w:noProof/>
+        </w:rPr>
         <w:t>R Core Team. 2012. R: A language and environment for statistical computing. Vienna, Austria.</w:t>
       </w:r>
     </w:p>
@@ -21802,7 +21972,7 @@
 </file>
 
 <file path=customXml/itemProps1.xml><?xml version="1.0" encoding="utf-8"?>
-<ds:datastoreItem xmlns:ds="http://schemas.openxmlformats.org/officeDocument/2006/customXml" ds:itemID="{5844F915-7D94-DB40-92D6-C0236851FCC1}">
+<ds:datastoreItem xmlns:ds="http://schemas.openxmlformats.org/officeDocument/2006/customXml" ds:itemID="{2BE1CC13-6F0A-2747-9102-3C2C222B6AFB}">
   <ds:schemaRefs>
     <ds:schemaRef ds:uri="http://schemas.openxmlformats.org/officeDocument/2006/bibliography"/>
   </ds:schemaRefs>

--- a/manuscript/Aiello-Lammens-Reconstructing-F-alnus-spread.docx
+++ b/manuscript/Aiello-Lammens-Reconstructing-F-alnus-spread.docx
@@ -88,2711 +88,2950 @@
         </w:rPr>
         <w:t>” in mendeley</w:t>
       </w:r>
+    </w:p>
+    <w:p>
+      <w:pPr>
+        <w:rPr>
+          <w:rFonts w:ascii="Times New Roman" w:hAnsi="Times New Roman" w:cs="Times New Roman"/>
+        </w:rPr>
+      </w:pPr>
+    </w:p>
+    <w:p>
+      <w:pPr>
+        <w:rPr>
+          <w:rFonts w:ascii="Times New Roman" w:hAnsi="Times New Roman" w:cs="Times New Roman"/>
+        </w:rPr>
+      </w:pPr>
+    </w:p>
+    <w:p>
+      <w:pPr>
+        <w:rPr>
+          <w:rFonts w:ascii="Times New Roman" w:hAnsi="Times New Roman" w:cs="Times New Roman"/>
+          <w:b/>
+        </w:rPr>
+      </w:pPr>
+      <w:r>
+        <w:rPr>
+          <w:rFonts w:ascii="Times New Roman" w:hAnsi="Times New Roman" w:cs="Times New Roman"/>
+          <w:b/>
+        </w:rPr>
+        <w:br w:type="page"/>
+      </w:r>
+    </w:p>
+    <w:p>
+      <w:pPr>
+        <w:rPr>
+          <w:rFonts w:ascii="Times New Roman" w:hAnsi="Times New Roman" w:cs="Times New Roman"/>
+          <w:b/>
+        </w:rPr>
+      </w:pPr>
+      <w:r>
+        <w:rPr>
+          <w:rFonts w:ascii="Times New Roman" w:hAnsi="Times New Roman" w:cs="Times New Roman"/>
+          <w:b/>
+        </w:rPr>
+        <w:lastRenderedPageBreak/>
+        <w:t>Running head:</w:t>
+      </w:r>
+    </w:p>
+    <w:p>
+      <w:pPr>
+        <w:rPr>
+          <w:rFonts w:ascii="Times New Roman" w:hAnsi="Times New Roman" w:cs="Times New Roman"/>
+        </w:rPr>
+      </w:pPr>
+    </w:p>
+    <w:p>
+      <w:pPr>
+        <w:rPr>
+          <w:rFonts w:ascii="Times New Roman" w:hAnsi="Times New Roman" w:cs="Times New Roman"/>
+        </w:rPr>
+      </w:pPr>
+      <w:r>
+        <w:rPr>
+          <w:rFonts w:ascii="Times New Roman" w:hAnsi="Times New Roman" w:cs="Times New Roman"/>
+          <w:b/>
+        </w:rPr>
+        <w:t xml:space="preserve">Title of paper: </w:t>
+      </w:r>
+      <w:r>
+        <w:rPr>
+          <w:rFonts w:ascii="Times New Roman" w:hAnsi="Times New Roman" w:cs="Times New Roman"/>
+        </w:rPr>
+        <w:t>Analysis of information from multiple herbarium calls into question exist</w:t>
+      </w:r>
+      <w:r>
+        <w:rPr>
+          <w:rFonts w:ascii="Times New Roman" w:hAnsi="Times New Roman" w:cs="Times New Roman"/>
+        </w:rPr>
+        <w:t xml:space="preserve">ence of lag-phase in spread of </w:t>
+      </w:r>
+      <w:r>
+        <w:rPr>
+          <w:rFonts w:ascii="Times New Roman" w:hAnsi="Times New Roman" w:cs="Times New Roman"/>
+          <w:i/>
+        </w:rPr>
+        <w:t>Frangula alnus</w:t>
+      </w:r>
+      <w:r>
+        <w:rPr>
+          <w:rFonts w:ascii="Times New Roman" w:hAnsi="Times New Roman" w:cs="Times New Roman"/>
+        </w:rPr>
+        <w:t xml:space="preserve"> in North America</w:t>
+      </w:r>
+    </w:p>
+    <w:p>
+      <w:pPr>
+        <w:rPr>
+          <w:rFonts w:ascii="Times New Roman" w:hAnsi="Times New Roman" w:cs="Times New Roman"/>
+          <w:b/>
+        </w:rPr>
+      </w:pPr>
+    </w:p>
+    <w:p>
+      <w:pPr>
+        <w:rPr>
+          <w:rFonts w:ascii="Times New Roman" w:hAnsi="Times New Roman" w:cs="Times New Roman"/>
+        </w:rPr>
+      </w:pPr>
+      <w:r>
+        <w:rPr>
+          <w:rFonts w:ascii="Times New Roman" w:hAnsi="Times New Roman" w:cs="Times New Roman"/>
+          <w:b/>
+        </w:rPr>
+        <w:t>Author:</w:t>
+      </w:r>
+      <w:r>
+        <w:rPr>
+          <w:rFonts w:ascii="Times New Roman" w:hAnsi="Times New Roman" w:cs="Times New Roman"/>
+        </w:rPr>
+        <w:t xml:space="preserve"> Matthew E. Aiello-Lammens</w:t>
+      </w:r>
+    </w:p>
+    <w:p>
+      <w:pPr>
+        <w:rPr>
+          <w:rFonts w:ascii="Times New Roman" w:hAnsi="Times New Roman" w:cs="Times New Roman"/>
+          <w:b/>
+        </w:rPr>
+      </w:pPr>
+    </w:p>
+    <w:p>
+      <w:pPr>
+        <w:rPr>
+          <w:rFonts w:ascii="Times New Roman" w:hAnsi="Times New Roman" w:cs="Times New Roman"/>
+        </w:rPr>
+      </w:pPr>
+      <w:r>
+        <w:rPr>
+          <w:rFonts w:ascii="Times New Roman" w:hAnsi="Times New Roman" w:cs="Times New Roman"/>
+          <w:b/>
+        </w:rPr>
+        <w:t>Affiliation:</w:t>
+      </w:r>
+      <w:r>
+        <w:rPr>
+          <w:rFonts w:ascii="Times New Roman" w:hAnsi="Times New Roman" w:cs="Times New Roman"/>
+        </w:rPr>
+        <w:t xml:space="preserve"> Pace University, Department of Environmental Studies and Science</w:t>
+      </w:r>
+    </w:p>
+    <w:p>
+      <w:pPr>
+        <w:rPr>
+          <w:rFonts w:ascii="Times New Roman" w:hAnsi="Times New Roman" w:cs="Times New Roman"/>
+        </w:rPr>
+      </w:pPr>
+    </w:p>
+    <w:p>
+      <w:pPr>
+        <w:rPr>
+          <w:rFonts w:ascii="Times New Roman" w:hAnsi="Times New Roman" w:cs="Times New Roman"/>
+        </w:rPr>
+      </w:pPr>
+      <w:r>
+        <w:rPr>
+          <w:rFonts w:ascii="Times New Roman" w:hAnsi="Times New Roman" w:cs="Times New Roman"/>
+          <w:b/>
+        </w:rPr>
+        <w:t>Address:</w:t>
+      </w:r>
+      <w:r>
+        <w:rPr>
+          <w:rFonts w:ascii="Times New Roman" w:hAnsi="Times New Roman" w:cs="Times New Roman"/>
+        </w:rPr>
+        <w:t xml:space="preserve"> 861 Bedford Road, Pleasantville, NY 10570</w:t>
+      </w:r>
+    </w:p>
+    <w:p>
+      <w:pPr>
+        <w:rPr>
+          <w:rFonts w:ascii="Times New Roman" w:hAnsi="Times New Roman" w:cs="Times New Roman"/>
+        </w:rPr>
+      </w:pPr>
+    </w:p>
+    <w:p>
+      <w:pPr>
+        <w:rPr>
+          <w:rFonts w:ascii="Times New Roman" w:hAnsi="Times New Roman" w:cs="Times New Roman"/>
+        </w:rPr>
+      </w:pPr>
+      <w:r>
+        <w:rPr>
+          <w:rFonts w:ascii="Times New Roman" w:hAnsi="Times New Roman" w:cs="Times New Roman"/>
+          <w:b/>
+        </w:rPr>
+        <w:t>Email of corresponding author:</w:t>
+      </w:r>
+      <w:r>
+        <w:rPr>
+          <w:rFonts w:ascii="Times New Roman" w:hAnsi="Times New Roman" w:cs="Times New Roman"/>
+        </w:rPr>
+        <w:t xml:space="preserve"> matt.lammens@gmail.com; 631-327-2371</w:t>
+      </w:r>
+    </w:p>
+    <w:p>
+      <w:pPr>
+        <w:rPr>
+          <w:rFonts w:ascii="Times New Roman" w:hAnsi="Times New Roman" w:cs="Times New Roman"/>
+          <w:b/>
+        </w:rPr>
+      </w:pPr>
+      <w:r>
+        <w:rPr>
+          <w:rFonts w:ascii="Times New Roman" w:hAnsi="Times New Roman" w:cs="Times New Roman"/>
+          <w:b/>
+        </w:rPr>
+        <w:br w:type="page"/>
+      </w:r>
+    </w:p>
+    <w:p>
+      <w:pPr>
+        <w:rPr>
+          <w:rFonts w:ascii="Times New Roman" w:hAnsi="Times New Roman" w:cs="Times New Roman"/>
+          <w:b/>
+        </w:rPr>
+      </w:pPr>
+      <w:r>
+        <w:rPr>
+          <w:rFonts w:ascii="Times New Roman" w:hAnsi="Times New Roman" w:cs="Times New Roman"/>
+          <w:b/>
+        </w:rPr>
+        <w:lastRenderedPageBreak/>
+        <w:t>Abstract</w:t>
+      </w:r>
+    </w:p>
+    <w:p>
+      <w:pPr>
+        <w:rPr>
+          <w:rFonts w:ascii="Times New Roman" w:hAnsi="Times New Roman" w:cs="Times New Roman"/>
+          <w:b/>
+        </w:rPr>
+      </w:pPr>
+    </w:p>
+    <w:p>
+      <w:pPr>
+        <w:ind w:firstLine="720"/>
+        <w:rPr>
+          <w:rFonts w:ascii="Times New Roman" w:hAnsi="Times New Roman" w:cs="Times New Roman"/>
+        </w:rPr>
+      </w:pPr>
+      <w:r>
+        <w:rPr>
+          <w:rFonts w:ascii="Times New Roman" w:hAnsi="Times New Roman" w:cs="Times New Roman"/>
+        </w:rPr>
+        <w:t>Analysis of herbaria records</w:t>
+      </w:r>
+      <w:r>
+        <w:rPr>
+          <w:rFonts w:ascii="Times New Roman" w:hAnsi="Times New Roman" w:cs="Times New Roman"/>
+        </w:rPr>
+        <w:t xml:space="preserve"> allows for an examination of patterns of spatial spread of non-native plants in novel ranges, aiding</w:t>
+      </w:r>
+      <w:r>
+        <w:rPr>
+          <w:rFonts w:ascii="Times New Roman" w:hAnsi="Times New Roman" w:cs="Times New Roman"/>
+        </w:rPr>
+        <w:t xml:space="preserve"> in understanding the </w:t>
+      </w:r>
+      <w:r>
+        <w:rPr>
+          <w:rFonts w:ascii="Times New Roman" w:hAnsi="Times New Roman" w:cs="Times New Roman"/>
+        </w:rPr>
+        <w:t>processes</w:t>
+      </w:r>
+      <w:r>
+        <w:rPr>
+          <w:rFonts w:ascii="Times New Roman" w:hAnsi="Times New Roman" w:cs="Times New Roman"/>
+        </w:rPr>
+        <w:t xml:space="preserve"> that govern non-native species invasions</w:t>
+      </w:r>
+      <w:r>
+        <w:rPr>
+          <w:rFonts w:ascii="Times New Roman" w:hAnsi="Times New Roman" w:cs="Times New Roman"/>
+        </w:rPr>
+        <w:t>.</w:t>
+      </w:r>
+      <w:r>
+        <w:rPr>
+          <w:rFonts w:ascii="Times New Roman" w:hAnsi="Times New Roman" w:cs="Times New Roman"/>
+        </w:rPr>
+        <w:t xml:space="preserve"> </w:t>
+      </w:r>
+      <w:r>
+        <w:rPr>
+          <w:rFonts w:ascii="Times New Roman" w:hAnsi="Times New Roman" w:cs="Times New Roman"/>
+          <w:color w:val="FF0000"/>
+        </w:rPr>
+        <w:t>Additional transitional statement.</w:t>
+      </w:r>
+      <w:r>
+        <w:rPr>
+          <w:rFonts w:ascii="Times New Roman" w:hAnsi="Times New Roman" w:cs="Times New Roman"/>
+          <w:color w:val="FF0000"/>
+        </w:rPr>
+        <w:t xml:space="preserve"> Of particular importance has been the use of herbarium records to estimate lag-phase durations for non-native invasive species.</w:t>
+      </w:r>
+      <w:r>
+        <w:rPr>
+          <w:rFonts w:ascii="Times New Roman" w:hAnsi="Times New Roman" w:cs="Times New Roman"/>
+          <w:color w:val="FF0000"/>
+        </w:rPr>
+        <w:t xml:space="preserve"> </w:t>
+      </w:r>
+      <w:r>
+        <w:rPr>
+          <w:rFonts w:ascii="Times New Roman" w:hAnsi="Times New Roman" w:cs="Times New Roman"/>
+        </w:rPr>
+        <w:t xml:space="preserve">I </w:t>
+      </w:r>
+      <w:r>
+        <w:rPr>
+          <w:rFonts w:ascii="Times New Roman" w:hAnsi="Times New Roman" w:cs="Times New Roman"/>
+        </w:rPr>
+        <w:t>used</w:t>
+      </w:r>
+      <w:r>
+        <w:rPr>
+          <w:rFonts w:ascii="Times New Roman" w:hAnsi="Times New Roman" w:cs="Times New Roman"/>
+        </w:rPr>
+        <w:t xml:space="preserve"> herbaria records to investigate the rate of spread and pattern of establishment for the invasive </w:t>
+      </w:r>
+      <w:r>
+        <w:rPr>
+          <w:rFonts w:ascii="Times New Roman" w:hAnsi="Times New Roman" w:cs="Times New Roman"/>
+        </w:rPr>
+        <w:t>plant</w:t>
+      </w:r>
+      <w:r>
+        <w:rPr>
+          <w:rFonts w:ascii="Times New Roman" w:hAnsi="Times New Roman" w:cs="Times New Roman"/>
+        </w:rPr>
+        <w:t xml:space="preserve"> </w:t>
+      </w:r>
+      <w:r>
+        <w:rPr>
+          <w:rFonts w:ascii="Times New Roman" w:hAnsi="Times New Roman" w:cs="Times New Roman"/>
+          <w:i/>
+        </w:rPr>
+        <w:t xml:space="preserve">Frangula alnus </w:t>
+      </w:r>
+      <w:r>
+        <w:rPr>
+          <w:rFonts w:ascii="Times New Roman" w:hAnsi="Times New Roman" w:cs="Times New Roman"/>
+        </w:rPr>
+        <w:t xml:space="preserve">(Glossy Buckthorn) in </w:t>
+      </w:r>
+      <w:r>
+        <w:rPr>
+          <w:rFonts w:ascii="Times New Roman" w:hAnsi="Times New Roman" w:cs="Times New Roman"/>
+        </w:rPr>
+        <w:t>northeastern and middle North America</w:t>
+      </w:r>
+      <w:r>
+        <w:rPr>
+          <w:rFonts w:ascii="Times New Roman" w:hAnsi="Times New Roman" w:cs="Times New Roman"/>
+        </w:rPr>
+        <w:t>.  </w:t>
+      </w:r>
+      <w:r>
+        <w:rPr>
+          <w:rFonts w:ascii="Times New Roman" w:hAnsi="Times New Roman" w:cs="Times New Roman"/>
+          <w:i/>
+        </w:rPr>
+        <w:t>F. alnus</w:t>
+      </w:r>
+      <w:r>
+        <w:rPr>
+          <w:rFonts w:ascii="Times New Roman" w:hAnsi="Times New Roman" w:cs="Times New Roman"/>
+        </w:rPr>
+        <w:t xml:space="preserve"> is a perennial woody </w:t>
+      </w:r>
+      <w:r>
+        <w:rPr>
+          <w:rFonts w:ascii="Times New Roman" w:hAnsi="Times New Roman" w:cs="Times New Roman"/>
+        </w:rPr>
+        <w:t>shrub</w:t>
+      </w:r>
+      <w:r>
+        <w:rPr>
+          <w:rFonts w:ascii="Times New Roman" w:hAnsi="Times New Roman" w:cs="Times New Roman"/>
+        </w:rPr>
+        <w:t xml:space="preserve"> of concern to land managers throughout </w:t>
+      </w:r>
+      <w:r>
+        <w:rPr>
+          <w:rFonts w:ascii="Times New Roman" w:hAnsi="Times New Roman" w:cs="Times New Roman"/>
+        </w:rPr>
+        <w:t>the invaded range</w:t>
+      </w:r>
+      <w:r>
+        <w:rPr>
+          <w:rFonts w:ascii="Times New Roman" w:hAnsi="Times New Roman" w:cs="Times New Roman"/>
+        </w:rPr>
+        <w:t xml:space="preserve">.  </w:t>
+      </w:r>
+      <w:r>
+        <w:rPr>
+          <w:rFonts w:ascii="Times New Roman" w:hAnsi="Times New Roman" w:cs="Times New Roman"/>
+        </w:rPr>
+        <w:t>I collected a</w:t>
+      </w:r>
+      <w:r>
+        <w:rPr>
+          <w:rFonts w:ascii="Times New Roman" w:hAnsi="Times New Roman" w:cs="Times New Roman"/>
+        </w:rPr>
+        <w:t>ccession records from online databases</w:t>
+      </w:r>
+      <w:r>
+        <w:rPr>
+          <w:rFonts w:ascii="Times New Roman" w:hAnsi="Times New Roman" w:cs="Times New Roman"/>
+        </w:rPr>
+        <w:t xml:space="preserve"> and requests</w:t>
+      </w:r>
+      <w:r>
+        <w:rPr>
+          <w:rFonts w:ascii="Times New Roman" w:hAnsi="Times New Roman" w:cs="Times New Roman"/>
+        </w:rPr>
+        <w:t xml:space="preserve"> </w:t>
+      </w:r>
+      <w:r>
+        <w:rPr>
+          <w:rFonts w:ascii="Times New Roman" w:hAnsi="Times New Roman" w:cs="Times New Roman"/>
+        </w:rPr>
+        <w:t xml:space="preserve">to curators </w:t>
+      </w:r>
+      <w:r>
+        <w:rPr>
+          <w:rFonts w:ascii="Times New Roman" w:hAnsi="Times New Roman" w:cs="Times New Roman"/>
+        </w:rPr>
+        <w:t>of herbaria throughout North America</w:t>
+      </w:r>
+      <w:r>
+        <w:rPr>
+          <w:rFonts w:ascii="Times New Roman" w:hAnsi="Times New Roman" w:cs="Times New Roman"/>
+        </w:rPr>
+        <w:t>, resulting in &gt;700</w:t>
+      </w:r>
+      <w:r>
+        <w:rPr>
+          <w:rFonts w:ascii="Times New Roman" w:hAnsi="Times New Roman" w:cs="Times New Roman"/>
+        </w:rPr>
+        <w:t xml:space="preserve"> records of </w:t>
+      </w:r>
+      <w:r>
+        <w:rPr>
+          <w:rFonts w:ascii="Times New Roman" w:hAnsi="Times New Roman" w:cs="Times New Roman"/>
+          <w:i/>
+        </w:rPr>
+        <w:t>F. alnus</w:t>
+      </w:r>
+      <w:r>
+        <w:rPr>
+          <w:rFonts w:ascii="Times New Roman" w:hAnsi="Times New Roman" w:cs="Times New Roman"/>
+        </w:rPr>
+        <w:t xml:space="preserve"> covering a temporal range from ca. 1880</w:t>
+      </w:r>
+      <w:r>
+        <w:rPr>
+          <w:rFonts w:ascii="Times New Roman" w:hAnsi="Times New Roman" w:cs="Times New Roman"/>
+        </w:rPr>
+        <w:t xml:space="preserve"> </w:t>
+      </w:r>
+      <w:r>
+        <w:rPr>
+          <w:rFonts w:ascii="Times New Roman" w:hAnsi="Times New Roman" w:cs="Times New Roman"/>
+        </w:rPr>
+        <w:t>-</w:t>
+      </w:r>
+      <w:r>
+        <w:rPr>
+          <w:rFonts w:ascii="Times New Roman" w:hAnsi="Times New Roman" w:cs="Times New Roman"/>
+        </w:rPr>
+        <w:t xml:space="preserve"> </w:t>
+      </w:r>
+      <w:r>
+        <w:rPr>
+          <w:rFonts w:ascii="Times New Roman" w:hAnsi="Times New Roman" w:cs="Times New Roman"/>
+        </w:rPr>
+        <w:t xml:space="preserve">Present and a spatial range broadly covering the entire invaded </w:t>
+      </w:r>
+      <w:r>
+        <w:rPr>
+          <w:rFonts w:ascii="Times New Roman" w:hAnsi="Times New Roman" w:cs="Times New Roman"/>
+        </w:rPr>
+        <w:t>area</w:t>
+      </w:r>
+      <w:r>
+        <w:rPr>
+          <w:rFonts w:ascii="Times New Roman" w:hAnsi="Times New Roman" w:cs="Times New Roman"/>
+        </w:rPr>
+        <w:t xml:space="preserve"> in northeast North America.  I addressed unequal sampling effort by comparing temporal and spatial patterns</w:t>
+      </w:r>
+      <w:r>
+        <w:rPr>
+          <w:rFonts w:ascii="Times New Roman" w:hAnsi="Times New Roman" w:cs="Times New Roman"/>
+        </w:rPr>
+        <w:t xml:space="preserve"> of</w:t>
+      </w:r>
+      <w:r>
+        <w:rPr>
+          <w:rFonts w:ascii="Times New Roman" w:hAnsi="Times New Roman" w:cs="Times New Roman"/>
+        </w:rPr>
+        <w:t xml:space="preserve"> </w:t>
+      </w:r>
+      <w:r>
+        <w:rPr>
+          <w:rFonts w:ascii="Times New Roman" w:hAnsi="Times New Roman" w:cs="Times New Roman"/>
+          <w:i/>
+        </w:rPr>
+        <w:t>F. alnus</w:t>
+      </w:r>
+      <w:r>
+        <w:rPr>
+          <w:rFonts w:ascii="Times New Roman" w:hAnsi="Times New Roman" w:cs="Times New Roman"/>
+        </w:rPr>
+        <w:t xml:space="preserve"> accessions to </w:t>
+      </w:r>
+      <w:r>
+        <w:rPr>
+          <w:rFonts w:ascii="Times New Roman" w:hAnsi="Times New Roman" w:cs="Times New Roman"/>
+        </w:rPr>
+        <w:t>patterns in a group of ecological</w:t>
+      </w:r>
+      <w:r>
+        <w:rPr>
+          <w:rFonts w:ascii="Times New Roman" w:hAnsi="Times New Roman" w:cs="Times New Roman"/>
+        </w:rPr>
+        <w:t>ly</w:t>
+      </w:r>
+      <w:r>
+        <w:rPr>
+          <w:rFonts w:ascii="Times New Roman" w:hAnsi="Times New Roman" w:cs="Times New Roman"/>
+        </w:rPr>
+        <w:t xml:space="preserve"> similar native species. </w:t>
+      </w:r>
+      <w:r>
+        <w:rPr>
+          <w:rFonts w:ascii="Times New Roman" w:hAnsi="Times New Roman" w:cs="Times New Roman"/>
+        </w:rPr>
+        <w:t xml:space="preserve">I found evidence for the potential of multiple </w:t>
+      </w:r>
+      <w:r>
+        <w:rPr>
+          <w:rFonts w:ascii="Times New Roman" w:hAnsi="Times New Roman" w:cs="Times New Roman"/>
+        </w:rPr>
+        <w:t xml:space="preserve">initial introductions </w:t>
+      </w:r>
+      <w:r>
+        <w:rPr>
+          <w:rFonts w:ascii="Times New Roman" w:hAnsi="Times New Roman" w:cs="Times New Roman"/>
+        </w:rPr>
+        <w:t>into North America, that were</w:t>
+      </w:r>
+      <w:r>
+        <w:rPr>
+          <w:rFonts w:ascii="Times New Roman" w:hAnsi="Times New Roman" w:cs="Times New Roman"/>
+        </w:rPr>
+        <w:t xml:space="preserve"> greatly separated geographically, ranging from southern Ontario to co</w:t>
+      </w:r>
+      <w:r>
+        <w:rPr>
+          <w:rFonts w:ascii="Times New Roman" w:hAnsi="Times New Roman" w:cs="Times New Roman"/>
+        </w:rPr>
+        <w:t>astal New York and New Jersey.</w:t>
+      </w:r>
+      <w:r>
+        <w:rPr>
+          <w:rFonts w:ascii="Times New Roman" w:hAnsi="Times New Roman" w:cs="Times New Roman"/>
+        </w:rPr>
+        <w:t xml:space="preserve"> </w:t>
+      </w:r>
+      <w:r>
+        <w:rPr>
+          <w:rFonts w:ascii="Times New Roman" w:hAnsi="Times New Roman" w:cs="Times New Roman"/>
+        </w:rPr>
+        <w:t>Trends in record collection in time and space show</w:t>
+      </w:r>
+      <w:r>
+        <w:rPr>
+          <w:rFonts w:ascii="Times New Roman" w:hAnsi="Times New Roman" w:cs="Times New Roman"/>
+        </w:rPr>
+        <w:t xml:space="preserve"> the rate of spread of </w:t>
+      </w:r>
+      <w:r>
+        <w:rPr>
+          <w:rFonts w:ascii="Times New Roman" w:hAnsi="Times New Roman" w:cs="Times New Roman"/>
+          <w:i/>
+          <w:iCs/>
+        </w:rPr>
+        <w:t>F. alnus</w:t>
+      </w:r>
+      <w:r>
+        <w:rPr>
+          <w:rFonts w:ascii="Times New Roman" w:hAnsi="Times New Roman" w:cs="Times New Roman"/>
+        </w:rPr>
+        <w:t xml:space="preserve"> was initially </w:t>
+      </w:r>
+      <w:r>
+        <w:rPr>
+          <w:rFonts w:ascii="Times New Roman" w:hAnsi="Times New Roman" w:cs="Times New Roman"/>
+        </w:rPr>
+        <w:t>slow</w:t>
+      </w:r>
+      <w:r>
+        <w:rPr>
+          <w:rFonts w:ascii="Times New Roman" w:hAnsi="Times New Roman" w:cs="Times New Roman"/>
+        </w:rPr>
+        <w:t xml:space="preserve">, then increased rapidly during the early </w:t>
+      </w:r>
+      <w:r>
+        <w:rPr>
+          <w:rFonts w:ascii="Times New Roman" w:hAnsi="Times New Roman" w:cs="Times New Roman"/>
+        </w:rPr>
+        <w:t>20</w:t>
+      </w:r>
+      <w:r>
+        <w:rPr>
+          <w:rFonts w:ascii="Times New Roman" w:hAnsi="Times New Roman" w:cs="Times New Roman"/>
+          <w:vertAlign w:val="superscript"/>
+        </w:rPr>
+        <w:t>th</w:t>
+      </w:r>
+      <w:r>
+        <w:rPr>
+          <w:rFonts w:ascii="Times New Roman" w:hAnsi="Times New Roman" w:cs="Times New Roman"/>
+        </w:rPr>
+        <w:t xml:space="preserve"> century</w:t>
+      </w:r>
+      <w:r>
+        <w:rPr>
+          <w:rFonts w:ascii="Times New Roman" w:hAnsi="Times New Roman" w:cs="Times New Roman"/>
+        </w:rPr>
+        <w:t xml:space="preserve">, </w:t>
+      </w:r>
+      <w:r>
+        <w:rPr>
+          <w:rFonts w:ascii="Times New Roman" w:hAnsi="Times New Roman" w:cs="Times New Roman"/>
+        </w:rPr>
+        <w:t>and reached</w:t>
+      </w:r>
+      <w:r>
+        <w:rPr>
+          <w:rFonts w:ascii="Times New Roman" w:hAnsi="Times New Roman" w:cs="Times New Roman"/>
+        </w:rPr>
+        <w:t xml:space="preserve"> a relatively constant rate </w:t>
+      </w:r>
+      <w:r>
+        <w:rPr>
+          <w:rFonts w:ascii="Times New Roman" w:hAnsi="Times New Roman" w:cs="Times New Roman"/>
+        </w:rPr>
+        <w:t>of spread in the later 20</w:t>
+      </w:r>
+      <w:r>
+        <w:rPr>
+          <w:rFonts w:ascii="Times New Roman" w:hAnsi="Times New Roman" w:cs="Times New Roman"/>
+          <w:vertAlign w:val="superscript"/>
+        </w:rPr>
+        <w:t>th</w:t>
+      </w:r>
+      <w:r>
+        <w:rPr>
+          <w:rFonts w:ascii="Times New Roman" w:hAnsi="Times New Roman" w:cs="Times New Roman"/>
+        </w:rPr>
+        <w:t xml:space="preserve"> century.</w:t>
+      </w:r>
+      <w:r>
+        <w:rPr>
+          <w:rFonts w:ascii="Times New Roman" w:hAnsi="Times New Roman" w:cs="Times New Roman"/>
+        </w:rPr>
+        <w:t> </w:t>
+      </w:r>
+      <w:r>
+        <w:rPr>
+          <w:rFonts w:ascii="Times New Roman" w:hAnsi="Times New Roman" w:cs="Times New Roman"/>
+        </w:rPr>
+        <w:t xml:space="preserve">Examining the spread of this species at the continental scale, there is little evidence that it experienced an extended lag phase between phases of establishment and rapid spatial spread, in contradiction to previous reports. Rather, it appears that </w:t>
+      </w:r>
+      <w:r>
+        <w:rPr>
+          <w:rFonts w:ascii="Times New Roman" w:hAnsi="Times New Roman" w:cs="Times New Roman"/>
+          <w:i/>
+          <w:iCs/>
+        </w:rPr>
+        <w:t xml:space="preserve">F. alnus </w:t>
+      </w:r>
+      <w:r>
+        <w:rPr>
+          <w:rFonts w:ascii="Times New Roman" w:hAnsi="Times New Roman" w:cs="Times New Roman"/>
+          <w:iCs/>
+        </w:rPr>
+        <w:t xml:space="preserve">has steadily increased in area of occupancy since ca. 1920 to the present. </w:t>
+      </w:r>
+    </w:p>
+    <w:p>
+      <w:pPr>
+        <w:rPr>
+          <w:rFonts w:ascii="Times New Roman" w:hAnsi="Times New Roman" w:cs="Times New Roman"/>
+          <w:b/>
+        </w:rPr>
+      </w:pPr>
+    </w:p>
+    <w:p>
+      <w:pPr>
+        <w:rPr>
+          <w:rFonts w:ascii="Times New Roman" w:hAnsi="Times New Roman" w:cs="Times New Roman"/>
+        </w:rPr>
+      </w:pPr>
+      <w:r>
+        <w:rPr>
+          <w:rFonts w:ascii="Times New Roman" w:hAnsi="Times New Roman" w:cs="Times New Roman"/>
+          <w:b/>
+        </w:rPr>
+        <w:t>Keywords:</w:t>
+      </w:r>
+      <w:r>
+        <w:rPr>
+          <w:rFonts w:ascii="Times New Roman" w:hAnsi="Times New Roman" w:cs="Times New Roman"/>
+        </w:rPr>
+        <w:t xml:space="preserve"> species invasion; </w:t>
+      </w:r>
+      <w:r>
+        <w:rPr>
+          <w:rFonts w:ascii="Times New Roman" w:hAnsi="Times New Roman" w:cs="Times New Roman"/>
+          <w:i/>
+        </w:rPr>
+        <w:t>Frangula alnus</w:t>
+      </w:r>
+      <w:r>
+        <w:rPr>
+          <w:rFonts w:ascii="Times New Roman" w:hAnsi="Times New Roman" w:cs="Times New Roman"/>
+        </w:rPr>
+        <w:t>; lag phase; herbarium; spatial spread</w:t>
+      </w:r>
+    </w:p>
+    <w:p>
+      <w:pPr>
+        <w:rPr>
+          <w:rFonts w:ascii="Times New Roman" w:hAnsi="Times New Roman" w:cs="Times New Roman"/>
+          <w:b/>
+        </w:rPr>
+      </w:pPr>
+      <w:r>
+        <w:rPr>
+          <w:rFonts w:ascii="Times New Roman" w:hAnsi="Times New Roman" w:cs="Times New Roman"/>
+          <w:b/>
+        </w:rPr>
+        <w:br w:type="page"/>
+      </w:r>
+    </w:p>
+    <w:p>
+      <w:pPr>
+        <w:rPr>
+          <w:rFonts w:ascii="Times New Roman" w:hAnsi="Times New Roman" w:cs="Times New Roman"/>
+          <w:b/>
+          <w:color w:val="C00000"/>
+        </w:rPr>
+      </w:pPr>
+      <w:r>
+        <w:rPr>
+          <w:rFonts w:ascii="Times New Roman" w:hAnsi="Times New Roman" w:cs="Times New Roman"/>
+          <w:b/>
+        </w:rPr>
+        <w:lastRenderedPageBreak/>
+        <w:t>Introduction</w:t>
+      </w:r>
+      <w:r>
+        <w:rPr>
+          <w:rFonts w:ascii="Times New Roman" w:hAnsi="Times New Roman" w:cs="Times New Roman"/>
+          <w:b/>
+        </w:rPr>
+        <w:t xml:space="preserve"> </w:t>
+      </w:r>
+      <w:r>
+        <w:rPr>
+          <w:rFonts w:ascii="Times New Roman" w:hAnsi="Times New Roman" w:cs="Times New Roman"/>
+          <w:b/>
+          <w:color w:val="C00000"/>
+        </w:rPr>
+        <w:t>(</w:t>
+      </w:r>
+      <w:r>
+        <w:rPr>
+          <w:rFonts w:ascii="Times New Roman" w:hAnsi="Times New Roman" w:cs="Times New Roman"/>
+          <w:b/>
+          <w:color w:val="C00000"/>
+        </w:rPr>
+        <w:t>Currently</w:t>
+      </w:r>
+      <w:r>
+        <w:rPr>
+          <w:rFonts w:ascii="Times New Roman" w:hAnsi="Times New Roman" w:cs="Times New Roman"/>
+          <w:b/>
+          <w:color w:val="C00000"/>
+        </w:rPr>
+        <w:t xml:space="preserve"> </w:t>
+      </w:r>
+      <w:r>
+        <w:rPr>
+          <w:rFonts w:ascii="Times New Roman" w:hAnsi="Times New Roman" w:cs="Times New Roman"/>
+          <w:b/>
+          <w:color w:val="C00000"/>
+        </w:rPr>
+        <w:t>~2200 words)</w:t>
+      </w:r>
+    </w:p>
+    <w:p>
+      <w:pPr>
+        <w:rPr>
+          <w:rFonts w:ascii="Times New Roman" w:hAnsi="Times New Roman" w:cs="Times New Roman"/>
+        </w:rPr>
+      </w:pPr>
+    </w:p>
+    <w:p>
+      <w:pPr>
+        <w:ind w:firstLine="720"/>
+        <w:rPr>
+          <w:rFonts w:ascii="Times New Roman" w:hAnsi="Times New Roman" w:cs="Times New Roman"/>
+        </w:rPr>
+      </w:pPr>
+      <w:r>
+        <w:rPr>
+          <w:rFonts w:ascii="Times New Roman" w:hAnsi="Times New Roman" w:cs="Times New Roman"/>
+        </w:rPr>
+        <w:t xml:space="preserve">The population dynamics of a non-native species </w:t>
+      </w:r>
+      <w:r>
+        <w:rPr>
+          <w:rFonts w:ascii="Times New Roman" w:hAnsi="Times New Roman" w:cs="Times New Roman"/>
+        </w:rPr>
+        <w:t>transitioning</w:t>
+      </w:r>
+      <w:r>
+        <w:rPr>
+          <w:rFonts w:ascii="Times New Roman" w:hAnsi="Times New Roman" w:cs="Times New Roman"/>
+        </w:rPr>
+        <w:t xml:space="preserve"> from establishing in a </w:t>
+      </w:r>
+      <w:r>
+        <w:rPr>
+          <w:rFonts w:ascii="Times New Roman" w:hAnsi="Times New Roman" w:cs="Times New Roman"/>
+        </w:rPr>
+        <w:t>new</w:t>
+      </w:r>
+      <w:r>
+        <w:rPr>
+          <w:rFonts w:ascii="Times New Roman" w:hAnsi="Times New Roman" w:cs="Times New Roman"/>
+        </w:rPr>
+        <w:t xml:space="preserve"> region to one that rapid</w:t>
+      </w:r>
+      <w:r>
+        <w:rPr>
+          <w:rFonts w:ascii="Times New Roman" w:hAnsi="Times New Roman" w:cs="Times New Roman"/>
+        </w:rPr>
+        <w:t>ly grows</w:t>
+      </w:r>
+      <w:r>
+        <w:rPr>
+          <w:rFonts w:ascii="Times New Roman" w:hAnsi="Times New Roman" w:cs="Times New Roman"/>
+        </w:rPr>
+        <w:t xml:space="preserve"> in abundance and occupied area </w:t>
+      </w:r>
+      <w:r>
+        <w:rPr>
+          <w:rFonts w:ascii="Times New Roman" w:hAnsi="Times New Roman" w:cs="Times New Roman"/>
+        </w:rPr>
+        <w:t xml:space="preserve">are rarely directly </w:t>
+      </w:r>
+      <w:r>
+        <w:rPr>
+          <w:rFonts w:ascii="Times New Roman" w:hAnsi="Times New Roman" w:cs="Times New Roman"/>
+        </w:rPr>
+        <w:t xml:space="preserve">observed. We </w:t>
+      </w:r>
+      <w:r>
+        <w:rPr>
+          <w:rFonts w:ascii="Times New Roman" w:hAnsi="Times New Roman" w:cs="Times New Roman"/>
+        </w:rPr>
+        <w:t>must</w:t>
+      </w:r>
+      <w:r>
+        <w:rPr>
+          <w:rFonts w:ascii="Times New Roman" w:hAnsi="Times New Roman" w:cs="Times New Roman"/>
+        </w:rPr>
+        <w:t xml:space="preserve"> piece together ‘what happened’ by examining emerging patter</w:t>
+      </w:r>
+      <w:r>
+        <w:rPr>
+          <w:rFonts w:ascii="Times New Roman" w:hAnsi="Times New Roman" w:cs="Times New Roman"/>
+        </w:rPr>
+        <w:t xml:space="preserve">ns taken from snapshots in time. Thus, a full understanding of these dynamics remains a gap in our </w:t>
+      </w:r>
+      <w:r>
+        <w:rPr>
+          <w:rFonts w:ascii="Times New Roman" w:hAnsi="Times New Roman" w:cs="Times New Roman"/>
+          <w:highlight w:val="yellow"/>
+        </w:rPr>
+        <w:t>understanding</w:t>
+      </w:r>
+      <w:r>
+        <w:rPr>
+          <w:rFonts w:ascii="Times New Roman" w:hAnsi="Times New Roman" w:cs="Times New Roman"/>
+        </w:rPr>
+        <w:t xml:space="preserve"> of species invasions.</w:t>
+      </w:r>
+      <w:r>
+        <w:rPr>
+          <w:rFonts w:ascii="Times New Roman" w:hAnsi="Times New Roman" w:cs="Times New Roman"/>
+        </w:rPr>
+        <w:t xml:space="preserve"> </w:t>
+      </w:r>
+      <w:r>
+        <w:rPr>
+          <w:rFonts w:ascii="Times New Roman" w:hAnsi="Times New Roman" w:cs="Times New Roman"/>
+        </w:rPr>
+        <w:t>For most non-native invasive species, t</w:t>
+      </w:r>
+      <w:r>
+        <w:rPr>
+          <w:rFonts w:ascii="Times New Roman" w:hAnsi="Times New Roman" w:cs="Times New Roman"/>
+        </w:rPr>
+        <w:t xml:space="preserve">he time from establishment to rapid spread </w:t>
+      </w:r>
+      <w:r>
+        <w:rPr>
+          <w:rFonts w:ascii="Times New Roman" w:hAnsi="Times New Roman" w:cs="Times New Roman"/>
+        </w:rPr>
+        <w:t xml:space="preserve">is </w:t>
+      </w:r>
+      <w:r>
+        <w:rPr>
+          <w:rFonts w:ascii="Times New Roman" w:hAnsi="Times New Roman" w:cs="Times New Roman"/>
+        </w:rPr>
+        <w:t>observed as one with relatively little</w:t>
+      </w:r>
+      <w:r>
+        <w:rPr>
+          <w:rFonts w:ascii="Times New Roman" w:hAnsi="Times New Roman" w:cs="Times New Roman"/>
+        </w:rPr>
+        <w:t xml:space="preserve"> population growth, both in numbers and area, and is commonly referred to as the lag phase </w:t>
+      </w:r>
+      <w:r>
+        <w:rPr>
+          <w:rFonts w:ascii="Times New Roman" w:hAnsi="Times New Roman" w:cs="Times New Roman"/>
+        </w:rPr>
+        <w:fldChar w:fldCharType="begin" w:fldLock="1"/>
+      </w:r>
+      <w:r>
+        <w:rPr>
+          <w:rFonts w:ascii="Times New Roman" w:hAnsi="Times New Roman" w:cs="Times New Roman"/>
+        </w:rPr>
+        <w:instrText>ADDIN CSL_CITATION { "citationItems" : [ { "id" : "ITEM-1", "itemData" : { "author" : [ { "dropping-particle" : "", "family" : "Kowarik", "given" : "I", "non-dropping-particle" : "", "parse-names" : false, "suffix" : "" } ], "container-title" : "Plant invasions: General aspects and special problems", "editor" : [ { "dropping-particle" : "", "family" : "Py\u0161ek", "given" : "Pytr", "non-dropping-particle" : "", "parse-names" : false, "suffix" : "" }, { "dropping-particle" : "", "family" : "Prach", "given" : "K", "non-dropping-particle" : "", "parse-names" : false, "suffix" : "" }, { "dropping-particle" : "", "family" : "Rejm\u00e1nek", "given" : "Marcel", "non-dropping-particle" : "", "parse-names" : false, "suffix" : "" }, { "dropping-particle" : "", "family" : "Wade", "given" : "M", "non-dropping-particle" : "", "parse-names" : false, "suffix" : "" } ], "id" : "ITEM-1", "issued" : { "date-parts" : [ [ "1995" ] ] }, "publisher" : "SPB Adademic Publishing", "publisher-place" : "Amsterdam", "title" : "Time lags in biological invasions with regard to success and failure of alien species", "type" : "chapter" }, "uris" : [ "http://www.mendeley.com/documents/?uuid=d02a0080-8339-40cc-8111-2f907f7682dc" ] }, { "id" : "ITEM-2", "itemData" : { "author" : [ { "dropping-particle" : "", "family" : "Sakai", "given" : "A K", "non-dropping-particle" : "", "parse-names" : false, "suffix" : "" }, { "dropping-particle" : "", "family" : "Allendorf", "given" : "F W", "non-dropping-particle" : "", "parse-names" : false, "suffix" : "" }, { "dropping-particle" : "", "family" : "Holt", "given" : "Jodie S", "non-dropping-particle" : "", "parse-names" : false, "suffix" : "" }, { "dropping-particle" : "", "family" : "Lodge", "given" : "D M", "non-dropping-particle" : "", "parse-names" : false, "suffix" : "" }, { "dropping-particle" : "", "family" : "Molofsky", "given" : "J", "non-dropping-particle" : "", "parse-names" : false, "suffix" : "" }, { "dropping-particle" : "", "family" : "With", "given" : "K A", "non-dropping-particle" : "", "parse-names" : false, "suffix" : "" }, { "dropping-particle" : "", "family" : "Baughman", "given" : "S", "non-dropping-particle" : "", "parse-names" : false, "suffix" : "" }, { "dropping-particle" : "", "family" : "Cabin", "given" : "R J", "non-dropping-particle" : "", "parse-names" : false, "suffix" : "" }, { "dropping-particle" : "", "family" : "Cohen", "given" : "J E", "non-dropping-particle" : "", "parse-names" : false, "suffix" : "" }, { "dropping-particle" : "", "family" : "Ellstrand", "given" : "N C", "non-dropping-particle" : "", "parse-names" : false, "suffix" : "" }, { "dropping-particle" : "", "family" : "McCauley", "given" : "David E", "non-dropping-particle" : "", "parse-names" : false, "suffix" : "" }, { "dropping-particle" : "", "family" : "O'Neil", "given" : "Pamela", "non-dropping-particle" : "", "parse-names" : false, "suffix" : "" }, { "dropping-particle" : "", "family" : "Parker", "given" : "Ingrid M", "non-dropping-particle" : "", "parse-names" : false, "suffix" : "" }, { "dropping-particle" : "", "family" : "Thompson", "given" : "John N", "non-dropping-particle" : "", "parse-names" : false, "suffix" : "" }, { "dropping-particle" : "", "family" : "Weller", "given" : "Stephen G", "non-dropping-particle" : "", "parse-names" : false, "suffix" : "" } ], "container-title" : "Annual Review of Ecology and Systematics", "id" : "ITEM-2", "issued" : { "date-parts" : [ [ "2001" ] ] }, "page" : "305-332", "publisher" : "JSTOR", "title" : "The population biology of invasive species", "type" : "article-journal", "volume" : "32" }, "uris" : [ "http://www.mendeley.com/documents/?uuid=562ffd10-bd8a-4f63-a1e1-6a0f9d502db4" ] }, { "id" : "ITEM-3", "itemData" : { "author" : [ { "dropping-particle" : "", "family" : "Py\u0161ek", "given" : "Petr", "non-dropping-particle" : "", "parse-names" : false, "suffix" : "" }, { "dropping-particle" : "", "family" : "Hulme", "given" : "P E", "non-dropping-particle" : "", "parse-names" : false, "suffix" : "" } ], "container-title" : "Ecoscience", "id" : "ITEM-3", "issue" : "3", "issued" : { "date-parts" : [ [ "2005" ] ] }, "page" : "302-315", "publisher" : "BioOne", "title" : "Spatio-temporal dynamics of plant invasions: linking pattern to process", "type" : "article-journal", "volume" : "12" }, "uris" : [ "http://www.mendeley.com/documents/?uuid=0fdc55ff-4071-4866-8a04-8afbcbfffa93" ] }, { "id" : "ITEM-4", "itemData" : { "author" : [ { "dropping-particle" : "", "family" : "Crooks", "given" : "Jeffery A", "non-dropping-particle" : "", "parse-names" : false, "suffix" : "" }, { "dropping-particle" : "", "family" : "Soul\u00e9", "given" : "Michael E", "non-dropping-particle" : "", "parse-names" : false, "suffix" : "" } ], "container-title" : "Invasive species and biodiversity management", "editor" : [ { "dropping-particle" : "", "family" : "Sandlund", "given" : "O. T.", "non-dropping-particle" : "", "parse-names" : false, "suffix" : "" }, { "dropping-particle" : "", "family" : "Schei", "given" : "P. J.", "non-dropping-particle" : "", "parse-names" : false, "suffix" : "" }, { "dropping-particle" : "", "family" : "Viken", "given" : "A.", "non-dropping-particle" : "", "parse-names" : false, "suffix" : "" } ], "id" : "ITEM-4", "issued" : { "date-parts" : [ [ "1999" ] ] }, "page" : "103-125", "publisher" : "Kluwer Academic Dordrecht, The Netherlands", "title" : "Lag times in population explosions of invasive species: causes and implications", "type" : "chapter" }, "uris" : [ "http://www.mendeley.com/documents/?uuid=10ec6275-e66e-4376-aa90-69741ed10b72" ] }, { "id" : "ITEM-5", "itemData" : { "DOI" : "10.1111/j.1469-8137.2007.02207.x", "author" : [ { "dropping-particle" : "", "family" : "Theoharides", "given" : "Kathleen A", "non-dropping-particle" : "", "parse-names" : false, "suffix" : "" }, { "dropping-particle" : "", "family" : "Dukes", "given" : "Jeffrey S", "non-dropping-particle" : "", "parse-names" : false, "suffix" : "" } ], "container-title" : "New Phytologist", "id" : "ITEM-5", "issue" : "2", "issued" : { "date-parts" : [ [ "2007" ] ] }, "page" : "256-273", "title" : "Plant invasion across space and time: factors affecting nonindigenous species success during four stages of invasion", "type" : "article-journal", "volume" : "176" }, "uris" : [ "http://www.mendeley.com/documents/?uuid=498acc8e-95f4-4d43-8693-fe9845a926bc" ] }, { "id" : "ITEM-6", "itemData" : { "author" : [ { "dropping-particle" : "", "family" : "Crooks", "given" : "JA", "non-dropping-particle" : "", "parse-names" : false, "suffix" : "" } ], "container-title" : "Ecoscience", "id" : "ITEM-6", "issue" : "3", "issued" : { "date-parts" : [ [ "2005" ] ] }, "page" : "316-329", "title" : "Lag times and exotic species: the ecology and management of biological invasions in slow-motion", "type" : "article-journal", "volume" : "12" }, "uris" : [ "http://www.mendeley.com/documents/?uuid=75b474c1-7820-4d41-958b-4515f7d79ae2" ] } ], "mendeley" : { "formattedCitation" : "(Kowarik 1995, Crooks and Soul\u00e9 1999, Sakai et al. 2001, Crooks 2005, Py\u0161ek and Hulme 2005, Theoharides and Dukes 2007)", "plainTextFormattedCitation" : "(Kowarik 1995, Crooks and Soul\u00e9 1999, Sakai et al. 2001, Crooks 2005, Py\u0161ek and Hulme 2005, Theoharides and Dukes 2007)", "previouslyFormattedCitation" : "(Kowarik 1995, Crooks and Soul\u00e9 1999, Sakai et al. 2001, Crooks 2005, Py\u0161ek and Hulme 2005, Theoharides and Dukes 2007)" }, "properties" : { "noteIndex" : 0 }, "schema" : "https://github.com/citation-style-language/schema/raw/master/csl-citation.json" }</w:instrText>
+      </w:r>
+      <w:r>
+        <w:rPr>
+          <w:rFonts w:ascii="Times New Roman" w:hAnsi="Times New Roman" w:cs="Times New Roman"/>
+        </w:rPr>
+        <w:fldChar w:fldCharType="separate"/>
+      </w:r>
+      <w:r>
+        <w:rPr>
+          <w:rFonts w:ascii="Times New Roman" w:hAnsi="Times New Roman" w:cs="Times New Roman"/>
+          <w:noProof/>
+        </w:rPr>
+        <w:t>(Kowarik 1995, Crooks and Soulé 1999, Sakai et al. 2001, Crooks 2005, Pyšek and Hulme 2005, Theoharides and Dukes 2007)</w:t>
+      </w:r>
+      <w:r>
+        <w:rPr>
+          <w:rFonts w:ascii="Times New Roman" w:hAnsi="Times New Roman" w:cs="Times New Roman"/>
+        </w:rPr>
+        <w:fldChar w:fldCharType="end"/>
+      </w:r>
+      <w:r>
+        <w:rPr>
+          <w:rFonts w:ascii="Times New Roman" w:hAnsi="Times New Roman" w:cs="Times New Roman"/>
+        </w:rPr>
+        <w:t>. Because the lag phase is early in the invasion process</w:t>
+      </w:r>
+      <w:r>
+        <w:rPr>
+          <w:rFonts w:ascii="Times New Roman" w:hAnsi="Times New Roman" w:cs="Times New Roman"/>
+        </w:rPr>
+        <w:t xml:space="preserve"> when population sizes are small</w:t>
+      </w:r>
+      <w:r>
+        <w:rPr>
+          <w:rFonts w:ascii="Times New Roman" w:hAnsi="Times New Roman" w:cs="Times New Roman"/>
+        </w:rPr>
+        <w:t xml:space="preserve">, management actions taken during this time have the potential to be most </w:t>
+      </w:r>
+      <w:r>
+        <w:rPr>
+          <w:rFonts w:ascii="Times New Roman" w:hAnsi="Times New Roman" w:cs="Times New Roman"/>
+        </w:rPr>
+        <w:t>effective</w:t>
+      </w:r>
+      <w:r>
+        <w:rPr>
+          <w:rFonts w:ascii="Times New Roman" w:hAnsi="Times New Roman" w:cs="Times New Roman"/>
+        </w:rPr>
+        <w:t xml:space="preserve"> at mitigating the negative impacts of a species invasion</w:t>
+      </w:r>
+      <w:r>
+        <w:rPr>
+          <w:rFonts w:ascii="Times New Roman" w:hAnsi="Times New Roman" w:cs="Times New Roman"/>
+        </w:rPr>
+        <w:t xml:space="preserve"> </w:t>
+      </w:r>
+      <w:r>
+        <w:rPr>
+          <w:rFonts w:ascii="Times New Roman" w:hAnsi="Times New Roman" w:cs="Times New Roman"/>
+        </w:rPr>
+        <w:fldChar w:fldCharType="begin" w:fldLock="1"/>
+      </w:r>
+      <w:r>
+        <w:rPr>
+          <w:rFonts w:ascii="Times New Roman" w:hAnsi="Times New Roman" w:cs="Times New Roman"/>
+        </w:rPr>
+        <w:instrText>ADDIN CSL_CITATION { "citationItems" : [ { "id" : "ITEM-1", "itemData" : { "DOI" : "10.1007/s10530-011-0160-2", "ISBN" : "1387-3547", "ISSN" : "13873547", "abstract" : "Eradication aims at eliminating populations of alien organisms from an\\narea. Since not all eradications are successful, several factors have\\nbeen proposed in the literature (mainly by referring to case studies) to\\nbe crucial for eradication success, such as infestation size or reaction\\ntime. To our knowledge, however, no study has statistically evaluated\\nwhich factors affect eradication success and attempted to determine\\ntheir relative importance. We established a unique global dataset on 136\\neradication campaigns against 75 species (invasive alien invertebrates,\\nplants and plant pathogens) and statistically tested whether the\\nfollowing factors, proposed by others were significantly related to\\neradication success: (1) the reaction time between the arrival/detection\\nof the organism and the start of the eradication campaign; (2) the\\nspatial extent of the infestation; (3) the level of biological knowledge\\nof the organism; and (4) insularity. Of these, only the spatial extent\\nof the infestation was significantly related to the eradication outcome:\\nlocal campaigns were more successful than regional or national\\ncampaigns. Reaction time, the level of knowledge and insularity were all\\nunrelated to eradication success. Hence, some factors suggested as being\\ncrucial may be less important than previously thought, at least for the\\norganisms tested here. We found no differences in success rates among\\ntaxonomic groups or geographic regions. We recommend that eradication\\nmeasures should generally concentrate on the very early phase of\\ninvasions when infestations are still relatively small.", "author" : [ { "dropping-particle" : "", "family" : "Pluess", "given" : "Therese", "non-dropping-particle" : "", "parse-names" : false, "suffix" : "" }, { "dropping-particle" : "", "family" : "Cannon", "given" : "Ray", "non-dropping-particle" : "", "parse-names" : false, "suffix" : "" }, { "dropping-particle" : "", "family" : "Jaro\u0161\u00edk", "given" : "Vojt\u011bch", "non-dropping-particle" : "", "parse-names" : false, "suffix" : "" }, { "dropping-particle" : "", "family" : "Pergl", "given" : "Jan", "non-dropping-particle" : "", "parse-names" : false, "suffix" : "" }, { "dropping-particle" : "", "family" : "Py\u0161ek", "given" : "Petr", "non-dropping-particle" : "", "parse-names" : false, "suffix" : "" }, { "dropping-particle" : "", "family" : "Bacher", "given" : "Sven", "non-dropping-particle" : "", "parse-names" : false, "suffix" : "" } ], "container-title" : "Biological Invasions", "id" : "ITEM-1", "issue" : "7", "issued" : { "date-parts" : [ [ "2012" ] ] }, "page" : "1365-1378", "title" : "When are eradication campaigns successful? A test of common assumptions", "type" : "article-journal", "volume" : "14" }, "uris" : [ "http://www.mendeley.com/documents/?uuid=55a487ba-386d-49bc-a4b6-d7232c3f7fbf", "http://www.mendeley.com/documents/?uuid=222a7f0e-d542-487b-a945-4c1024e49cba" ] } ], "mendeley" : { "formattedCitation" : "(Pluess et al. 2012)", "plainTextFormattedCitation" : "(Pluess et al. 2012)", "previouslyFormattedCitation" : "(Pluess et al. 2012)" }, "properties" : { "noteIndex" : 0 }, "schema" : "https://github.com/citation-style-language/schema/raw/master/csl-citation.json" }</w:instrText>
+      </w:r>
+      <w:r>
+        <w:rPr>
+          <w:rFonts w:ascii="Times New Roman" w:hAnsi="Times New Roman" w:cs="Times New Roman"/>
+        </w:rPr>
+        <w:fldChar w:fldCharType="separate"/>
+      </w:r>
+      <w:r>
+        <w:rPr>
+          <w:rFonts w:ascii="Times New Roman" w:hAnsi="Times New Roman" w:cs="Times New Roman"/>
+          <w:noProof/>
+        </w:rPr>
+        <w:t>(Pluess et al. 2012)</w:t>
+      </w:r>
+      <w:r>
+        <w:rPr>
+          <w:rFonts w:ascii="Times New Roman" w:hAnsi="Times New Roman" w:cs="Times New Roman"/>
+        </w:rPr>
+        <w:fldChar w:fldCharType="end"/>
+      </w:r>
+      <w:r>
+        <w:rPr>
+          <w:rFonts w:ascii="Times New Roman" w:hAnsi="Times New Roman" w:cs="Times New Roman"/>
+        </w:rPr>
+        <w:t xml:space="preserve">. </w:t>
+      </w:r>
+    </w:p>
+    <w:p>
+      <w:pPr>
+        <w:ind w:firstLine="720"/>
+        <w:rPr>
+          <w:rFonts w:ascii="Times New Roman" w:hAnsi="Times New Roman" w:cs="Times New Roman"/>
+        </w:rPr>
+      </w:pPr>
+    </w:p>
+    <w:p>
+      <w:pPr>
+        <w:ind w:firstLine="720"/>
+        <w:rPr>
+          <w:rFonts w:ascii="Times New Roman" w:hAnsi="Times New Roman" w:cs="Times New Roman"/>
+          <w:color w:val="000000" w:themeColor="text1"/>
+        </w:rPr>
+      </w:pPr>
+      <w:r>
+        <w:rPr>
+          <w:rFonts w:ascii="Times New Roman" w:hAnsi="Times New Roman" w:cs="Times New Roman"/>
+          <w:color w:val="000000" w:themeColor="text1"/>
+        </w:rPr>
+        <w:t>Identifying</w:t>
+      </w:r>
+      <w:r>
+        <w:rPr>
+          <w:rFonts w:ascii="Times New Roman" w:hAnsi="Times New Roman" w:cs="Times New Roman"/>
+          <w:color w:val="000000" w:themeColor="text1"/>
+        </w:rPr>
+        <w:t xml:space="preserve"> a lag phase</w:t>
+      </w:r>
+      <w:r>
+        <w:rPr>
+          <w:rFonts w:ascii="Times New Roman" w:hAnsi="Times New Roman" w:cs="Times New Roman"/>
+          <w:color w:val="000000" w:themeColor="text1"/>
+        </w:rPr>
+        <w:t xml:space="preserve"> is a necessary, but challenging, first step. Once a species establishes</w:t>
+      </w:r>
+      <w:r>
+        <w:rPr>
+          <w:rFonts w:ascii="Times New Roman" w:hAnsi="Times New Roman" w:cs="Times New Roman"/>
+          <w:color w:val="000000" w:themeColor="text1"/>
+        </w:rPr>
+        <w:t xml:space="preserve"> in an environment suitable for growth and reproduction,</w:t>
+      </w:r>
+      <w:r>
+        <w:rPr>
+          <w:rFonts w:ascii="Times New Roman" w:hAnsi="Times New Roman" w:cs="Times New Roman"/>
+          <w:color w:val="000000" w:themeColor="text1"/>
+        </w:rPr>
+        <w:t xml:space="preserve"> its population should increase exponentially as </w:t>
+      </w:r>
+      <w:r>
+        <w:rPr>
+          <w:rFonts w:ascii="Times New Roman" w:hAnsi="Times New Roman" w:cs="Times New Roman"/>
+          <w:i/>
+          <w:color w:val="000000" w:themeColor="text1"/>
+        </w:rPr>
+        <w:t>N(t) = N(0) R</w:t>
+      </w:r>
+      <w:r>
+        <w:rPr>
+          <w:rFonts w:ascii="Times New Roman" w:hAnsi="Times New Roman" w:cs="Times New Roman"/>
+          <w:i/>
+          <w:color w:val="000000" w:themeColor="text1"/>
+          <w:vertAlign w:val="superscript"/>
+        </w:rPr>
+        <w:t>t</w:t>
+      </w:r>
+      <w:r>
+        <w:rPr>
+          <w:rFonts w:ascii="Times New Roman" w:hAnsi="Times New Roman" w:cs="Times New Roman"/>
+          <w:color w:val="000000" w:themeColor="text1"/>
+        </w:rPr>
+        <w:t xml:space="preserve">, where </w:t>
+      </w:r>
+      <w:r>
+        <w:rPr>
+          <w:rFonts w:ascii="Times New Roman" w:hAnsi="Times New Roman" w:cs="Times New Roman"/>
+          <w:i/>
+          <w:color w:val="000000" w:themeColor="text1"/>
+        </w:rPr>
+        <w:t>t =</w:t>
+      </w:r>
+      <w:r>
+        <w:rPr>
+          <w:rFonts w:ascii="Times New Roman" w:hAnsi="Times New Roman" w:cs="Times New Roman"/>
+          <w:color w:val="000000" w:themeColor="text1"/>
+        </w:rPr>
+        <w:t xml:space="preserve">time-step, </w:t>
+      </w:r>
+      <w:r>
+        <w:rPr>
+          <w:rFonts w:ascii="Times New Roman" w:hAnsi="Times New Roman" w:cs="Times New Roman"/>
+          <w:i/>
+          <w:color w:val="000000" w:themeColor="text1"/>
+        </w:rPr>
+        <w:t>N(t)</w:t>
+      </w:r>
+      <w:r>
+        <w:rPr>
+          <w:rFonts w:ascii="Times New Roman" w:hAnsi="Times New Roman" w:cs="Times New Roman"/>
+          <w:color w:val="000000" w:themeColor="text1"/>
+        </w:rPr>
+        <w:t xml:space="preserve"> = the population size at time-step </w:t>
+      </w:r>
+      <w:r>
+        <w:rPr>
+          <w:rFonts w:ascii="Times New Roman" w:hAnsi="Times New Roman" w:cs="Times New Roman"/>
+          <w:i/>
+          <w:color w:val="000000" w:themeColor="text1"/>
+        </w:rPr>
+        <w:t>t</w:t>
+      </w:r>
+      <w:r>
+        <w:rPr>
+          <w:rFonts w:ascii="Times New Roman" w:hAnsi="Times New Roman" w:cs="Times New Roman"/>
+          <w:color w:val="000000" w:themeColor="text1"/>
+        </w:rPr>
+        <w:t xml:space="preserve">, and </w:t>
+      </w:r>
+      <w:r>
+        <w:rPr>
+          <w:rFonts w:ascii="Times New Roman" w:hAnsi="Times New Roman" w:cs="Times New Roman"/>
+          <w:i/>
+          <w:color w:val="000000" w:themeColor="text1"/>
+        </w:rPr>
+        <w:t>R</w:t>
+      </w:r>
+      <w:r>
+        <w:rPr>
+          <w:rFonts w:ascii="Times New Roman" w:hAnsi="Times New Roman" w:cs="Times New Roman"/>
+          <w:color w:val="000000" w:themeColor="text1"/>
+        </w:rPr>
+        <w:t xml:space="preserve"> is the population growth rate. This ignores potential</w:t>
+      </w:r>
+      <w:r>
+        <w:rPr>
+          <w:rFonts w:ascii="Times New Roman" w:hAnsi="Times New Roman" w:cs="Times New Roman"/>
+          <w:color w:val="000000" w:themeColor="text1"/>
+        </w:rPr>
+        <w:t xml:space="preserve"> positive density dependence effects (i.e. Allee effects). </w:t>
+      </w:r>
+      <w:r>
+        <w:rPr>
+          <w:rFonts w:ascii="Times New Roman" w:hAnsi="Times New Roman" w:cs="Times New Roman"/>
+          <w:color w:val="000000" w:themeColor="text1"/>
+        </w:rPr>
+        <w:t>Plotting population size through time, we would see a classic exponential growth curve.</w:t>
+      </w:r>
+      <w:r>
+        <w:rPr>
+          <w:rFonts w:ascii="Times New Roman" w:hAnsi="Times New Roman" w:cs="Times New Roman"/>
+          <w:color w:val="000000" w:themeColor="text1"/>
+        </w:rPr>
+        <w:t xml:space="preserve"> Crooks and Soulé </w:t>
+      </w:r>
+      <w:r>
+        <w:rPr>
+          <w:rFonts w:ascii="Times New Roman" w:hAnsi="Times New Roman" w:cs="Times New Roman"/>
+          <w:color w:val="000000" w:themeColor="text1"/>
+        </w:rPr>
+        <w:fldChar w:fldCharType="begin" w:fldLock="1"/>
+      </w:r>
+      <w:r>
+        <w:rPr>
+          <w:rFonts w:ascii="Times New Roman" w:hAnsi="Times New Roman" w:cs="Times New Roman"/>
+          <w:color w:val="000000" w:themeColor="text1"/>
+        </w:rPr>
+        <w:instrText>ADDIN CSL_CITATION { "citationItems" : [ { "id" : "ITEM-1", "itemData" : { "author" : [ { "dropping-particle" : "", "family" : "Crooks", "given" : "Jeffery A", "non-dropping-particle" : "", "parse-names" : false, "suffix" : "" }, { "dropping-particle" : "", "family" : "Soul\u00e9", "given" : "Michael E", "non-dropping-particle" : "", "parse-names" : false, "suffix" : "" } ], "container-title" : "Invasive species and biodiversity management", "editor" : [ { "dropping-particle" : "", "family" : "Sandlund", "given" : "O. T.", "non-dropping-particle" : "", "parse-names" : false, "suffix" : "" }, { "dropping-particle" : "", "family" : "Schei", "given" : "P. J.", "non-dropping-particle" : "", "parse-names" : false, "suffix" : "" }, { "dropping-particle" : "", "family" : "Viken", "given" : "A.", "non-dropping-particle" : "", "parse-names" : false, "suffix" : "" } ], "id" : "ITEM-1", "issued" : { "date-parts" : [ [ "1999" ] ] }, "page" : "103-125", "publisher" : "Kluwer Academic Dordrecht, The Netherlands", "title" : "Lag times in population explosions of invasive species: causes and implications", "type" : "chapter" }, "suppress-author" : 1, "uris" : [ "http://www.mendeley.com/documents/?uuid=10ec6275-e66e-4376-aa90-69741ed10b72" ] } ], "mendeley" : { "formattedCitation" : "(1999)", "plainTextFormattedCitation" : "(1999)", "previouslyFormattedCitation" : "(1999)" }, "properties" : { "noteIndex" : 0 }, "schema" : "https://github.com/citation-style-language/schema/raw/master/csl-citation.json" }</w:instrText>
+      </w:r>
+      <w:r>
+        <w:rPr>
+          <w:rFonts w:ascii="Times New Roman" w:hAnsi="Times New Roman" w:cs="Times New Roman"/>
+          <w:color w:val="000000" w:themeColor="text1"/>
+        </w:rPr>
+        <w:fldChar w:fldCharType="separate"/>
+      </w:r>
+      <w:r>
+        <w:rPr>
+          <w:rFonts w:ascii="Times New Roman" w:hAnsi="Times New Roman" w:cs="Times New Roman"/>
+          <w:noProof/>
+          <w:color w:val="000000" w:themeColor="text1"/>
+        </w:rPr>
+        <w:t>(1999)</w:t>
+      </w:r>
+      <w:r>
+        <w:rPr>
+          <w:rFonts w:ascii="Times New Roman" w:hAnsi="Times New Roman" w:cs="Times New Roman"/>
+          <w:color w:val="000000" w:themeColor="text1"/>
+        </w:rPr>
+        <w:fldChar w:fldCharType="end"/>
+      </w:r>
+      <w:r>
+        <w:rPr>
+          <w:rFonts w:ascii="Times New Roman" w:hAnsi="Times New Roman" w:cs="Times New Roman"/>
+          <w:color w:val="000000" w:themeColor="text1"/>
+        </w:rPr>
+        <w:t xml:space="preserve"> describe</w:t>
+      </w:r>
+      <w:r>
+        <w:rPr>
+          <w:rFonts w:ascii="Times New Roman" w:hAnsi="Times New Roman" w:cs="Times New Roman"/>
+          <w:color w:val="000000" w:themeColor="text1"/>
+        </w:rPr>
+        <w:t xml:space="preserve"> “the shallow portion early in the growth curve when the population is growing relatively slowly in absolute number” as the inherent lag. However, because </w:t>
+      </w:r>
+      <w:r>
+        <w:rPr>
+          <w:rFonts w:ascii="Times New Roman" w:hAnsi="Times New Roman" w:cs="Times New Roman"/>
+          <w:color w:val="000000" w:themeColor="text1"/>
+        </w:rPr>
+        <w:t>there is no</w:t>
+      </w:r>
+      <w:r>
+        <w:rPr>
+          <w:rFonts w:ascii="Times New Roman" w:hAnsi="Times New Roman" w:cs="Times New Roman"/>
+          <w:color w:val="000000" w:themeColor="text1"/>
+        </w:rPr>
+        <w:t xml:space="preserve"> mathematical definition of</w:t>
+      </w:r>
+      <w:r>
+        <w:rPr>
+          <w:rFonts w:ascii="Times New Roman" w:hAnsi="Times New Roman" w:cs="Times New Roman"/>
+          <w:color w:val="000000" w:themeColor="text1"/>
+        </w:rPr>
+        <w:t xml:space="preserve"> the</w:t>
+      </w:r>
+      <w:r>
+        <w:rPr>
+          <w:rFonts w:ascii="Times New Roman" w:hAnsi="Times New Roman" w:cs="Times New Roman"/>
+          <w:color w:val="000000" w:themeColor="text1"/>
+        </w:rPr>
+        <w:t xml:space="preserve"> inherent lag </w:t>
+      </w:r>
+      <w:r>
+        <w:rPr>
+          <w:rFonts w:ascii="Times New Roman" w:hAnsi="Times New Roman" w:cs="Times New Roman"/>
+          <w:i/>
+          <w:color w:val="000000" w:themeColor="text1"/>
+        </w:rPr>
+        <w:t>per se</w:t>
+      </w:r>
+      <w:r>
+        <w:rPr>
+          <w:rFonts w:ascii="Times New Roman" w:hAnsi="Times New Roman" w:cs="Times New Roman"/>
+          <w:color w:val="000000" w:themeColor="text1"/>
+        </w:rPr>
+        <w:t xml:space="preserve">, it is </w:t>
+      </w:r>
+      <w:r>
+        <w:rPr>
+          <w:rFonts w:ascii="Times New Roman" w:hAnsi="Times New Roman" w:cs="Times New Roman"/>
+          <w:color w:val="000000" w:themeColor="text1"/>
+        </w:rPr>
+        <w:t>difficult</w:t>
+      </w:r>
+      <w:r>
+        <w:rPr>
+          <w:rFonts w:ascii="Times New Roman" w:hAnsi="Times New Roman" w:cs="Times New Roman"/>
+          <w:color w:val="000000" w:themeColor="text1"/>
+        </w:rPr>
+        <w:t xml:space="preserve"> to apply this concept</w:t>
+      </w:r>
+      <w:r>
+        <w:rPr>
+          <w:rFonts w:ascii="Times New Roman" w:hAnsi="Times New Roman" w:cs="Times New Roman"/>
+          <w:color w:val="000000" w:themeColor="text1"/>
+        </w:rPr>
+        <w:t xml:space="preserve"> to identify a lag phase</w:t>
+      </w:r>
+      <w:r>
+        <w:rPr>
+          <w:rFonts w:ascii="Times New Roman" w:hAnsi="Times New Roman" w:cs="Times New Roman"/>
+          <w:color w:val="000000" w:themeColor="text1"/>
+        </w:rPr>
+        <w:t xml:space="preserve">. In </w:t>
+      </w:r>
+      <w:r>
+        <w:rPr>
+          <w:rFonts w:ascii="Times New Roman" w:hAnsi="Times New Roman" w:cs="Times New Roman"/>
+          <w:color w:val="000000" w:themeColor="text1"/>
+        </w:rPr>
+        <w:t>fact</w:t>
+      </w:r>
+      <w:r>
+        <w:rPr>
+          <w:rFonts w:ascii="Times New Roman" w:hAnsi="Times New Roman" w:cs="Times New Roman"/>
+          <w:color w:val="000000" w:themeColor="text1"/>
+        </w:rPr>
+        <w:t xml:space="preserve">, a plot of the </w:t>
+      </w:r>
+      <w:r>
+        <w:rPr>
+          <w:rFonts w:ascii="Times New Roman" w:hAnsi="Times New Roman" w:cs="Times New Roman"/>
+          <w:i/>
+          <w:color w:val="000000" w:themeColor="text1"/>
+        </w:rPr>
+        <w:t>log</w:t>
+      </w:r>
+      <w:r>
+        <w:rPr>
+          <w:rFonts w:ascii="Times New Roman" w:hAnsi="Times New Roman" w:cs="Times New Roman"/>
+          <w:color w:val="000000" w:themeColor="text1"/>
+        </w:rPr>
+        <w:t xml:space="preserve"> of population size versus time shows a linear relationship</w:t>
+      </w:r>
+      <w:r>
+        <w:rPr>
+          <w:rFonts w:ascii="Times New Roman" w:hAnsi="Times New Roman" w:cs="Times New Roman"/>
+          <w:color w:val="000000" w:themeColor="text1"/>
+        </w:rPr>
+        <w:t>, indicating</w:t>
+      </w:r>
+      <w:r>
+        <w:rPr>
+          <w:rFonts w:ascii="Times New Roman" w:hAnsi="Times New Roman" w:cs="Times New Roman"/>
+          <w:color w:val="000000" w:themeColor="text1"/>
+        </w:rPr>
+        <w:t xml:space="preserve"> no distinct transition point </w:t>
+      </w:r>
+      <w:r>
+        <w:rPr>
+          <w:rFonts w:ascii="Times New Roman" w:hAnsi="Times New Roman" w:cs="Times New Roman"/>
+          <w:color w:val="000000" w:themeColor="text1"/>
+        </w:rPr>
+        <w:t>between</w:t>
+      </w:r>
+      <w:r>
+        <w:rPr>
+          <w:rFonts w:ascii="Times New Roman" w:hAnsi="Times New Roman" w:cs="Times New Roman"/>
+          <w:color w:val="000000" w:themeColor="text1"/>
+        </w:rPr>
+        <w:t xml:space="preserve"> the inherent lag phase </w:t>
+      </w:r>
+      <w:r>
+        <w:rPr>
+          <w:rFonts w:ascii="Times New Roman" w:hAnsi="Times New Roman" w:cs="Times New Roman"/>
+          <w:color w:val="000000" w:themeColor="text1"/>
+        </w:rPr>
+        <w:t>and</w:t>
+      </w:r>
+      <w:r>
+        <w:rPr>
+          <w:rFonts w:ascii="Times New Roman" w:hAnsi="Times New Roman" w:cs="Times New Roman"/>
+          <w:color w:val="000000" w:themeColor="text1"/>
+        </w:rPr>
+        <w:t xml:space="preserve"> </w:t>
+      </w:r>
+      <w:r>
+        <w:rPr>
+          <w:rFonts w:ascii="Times New Roman" w:hAnsi="Times New Roman" w:cs="Times New Roman"/>
+          <w:color w:val="000000" w:themeColor="text1"/>
+        </w:rPr>
+        <w:t>a</w:t>
+      </w:r>
+      <w:r>
+        <w:rPr>
+          <w:rFonts w:ascii="Times New Roman" w:hAnsi="Times New Roman" w:cs="Times New Roman"/>
+          <w:color w:val="000000" w:themeColor="text1"/>
+        </w:rPr>
+        <w:t xml:space="preserve"> population explosion phase. </w:t>
+      </w:r>
+    </w:p>
+    <w:p>
+      <w:pPr>
+        <w:rPr>
+          <w:rFonts w:ascii="Times New Roman" w:hAnsi="Times New Roman" w:cs="Times New Roman"/>
+          <w:color w:val="7F7F7F" w:themeColor="text1" w:themeTint="80"/>
+        </w:rPr>
+      </w:pPr>
+    </w:p>
+    <w:p>
+      <w:pPr>
+        <w:ind w:firstLine="720"/>
+        <w:rPr>
+          <w:rFonts w:ascii="Times New Roman" w:hAnsi="Times New Roman" w:cs="Times New Roman"/>
+          <w:color w:val="000000" w:themeColor="text1"/>
+        </w:rPr>
+      </w:pPr>
+      <w:r>
+        <w:rPr>
+          <w:rFonts w:ascii="Times New Roman" w:hAnsi="Times New Roman" w:cs="Times New Roman"/>
+          <w:color w:val="000000" w:themeColor="text1"/>
+        </w:rPr>
+        <w:t xml:space="preserve">In contract to an inherent lag, we can readily identify </w:t>
+      </w:r>
+      <w:r>
+        <w:rPr>
+          <w:rFonts w:ascii="Times New Roman" w:hAnsi="Times New Roman" w:cs="Times New Roman"/>
+          <w:color w:val="000000" w:themeColor="text1"/>
+        </w:rPr>
+        <w:t xml:space="preserve">an </w:t>
+      </w:r>
+      <w:r>
+        <w:rPr>
+          <w:rFonts w:ascii="Times New Roman" w:hAnsi="Times New Roman" w:cs="Times New Roman"/>
+          <w:b/>
+          <w:color w:val="000000" w:themeColor="text1"/>
+        </w:rPr>
+        <w:t>extended lag</w:t>
+      </w:r>
+      <w:r>
+        <w:rPr>
+          <w:rFonts w:ascii="Times New Roman" w:hAnsi="Times New Roman" w:cs="Times New Roman"/>
+          <w:color w:val="000000" w:themeColor="text1"/>
+        </w:rPr>
+        <w:t xml:space="preserve"> phase</w:t>
+      </w:r>
+      <w:r>
+        <w:rPr>
+          <w:rFonts w:ascii="Times New Roman" w:hAnsi="Times New Roman" w:cs="Times New Roman"/>
+          <w:color w:val="000000" w:themeColor="text1"/>
+        </w:rPr>
+        <w:t xml:space="preserve">. </w:t>
+      </w:r>
+      <w:r>
+        <w:rPr>
+          <w:rFonts w:ascii="Times New Roman" w:hAnsi="Times New Roman" w:cs="Times New Roman"/>
+          <w:color w:val="000000" w:themeColor="text1"/>
+        </w:rPr>
+        <w:t xml:space="preserve">This is a </w:t>
+      </w:r>
+      <w:r>
+        <w:rPr>
+          <w:rFonts w:ascii="Times New Roman" w:hAnsi="Times New Roman" w:cs="Times New Roman"/>
+          <w:color w:val="000000" w:themeColor="text1"/>
+        </w:rPr>
+        <w:t xml:space="preserve">phase </w:t>
+      </w:r>
+      <w:r>
+        <w:rPr>
+          <w:rFonts w:ascii="Times New Roman" w:hAnsi="Times New Roman" w:cs="Times New Roman"/>
+          <w:color w:val="000000" w:themeColor="text1"/>
+        </w:rPr>
+        <w:t>during which</w:t>
+      </w:r>
+      <w:r>
+        <w:rPr>
+          <w:rFonts w:ascii="Times New Roman" w:hAnsi="Times New Roman" w:cs="Times New Roman"/>
+          <w:color w:val="000000" w:themeColor="text1"/>
+        </w:rPr>
+        <w:t xml:space="preserve"> population growth </w:t>
+      </w:r>
+      <w:r>
+        <w:rPr>
+          <w:rFonts w:ascii="Times New Roman" w:hAnsi="Times New Roman" w:cs="Times New Roman"/>
+          <w:color w:val="000000" w:themeColor="text1"/>
+        </w:rPr>
+        <w:t>is slower than its potential maximum, generally following population establishment</w:t>
+      </w:r>
+      <w:r>
+        <w:rPr>
+          <w:rFonts w:ascii="Times New Roman" w:hAnsi="Times New Roman" w:cs="Times New Roman"/>
+          <w:color w:val="000000" w:themeColor="text1"/>
+        </w:rPr>
+        <w:t>, followed by an acceleration in growth rate</w:t>
+      </w:r>
+      <w:r>
+        <w:rPr>
+          <w:rFonts w:ascii="Times New Roman" w:hAnsi="Times New Roman" w:cs="Times New Roman"/>
+          <w:color w:val="000000" w:themeColor="text1"/>
+        </w:rPr>
+        <w:t xml:space="preserve">. </w:t>
+      </w:r>
+      <w:r>
+        <w:rPr>
+          <w:rFonts w:ascii="Times New Roman" w:hAnsi="Times New Roman" w:cs="Times New Roman"/>
+          <w:color w:val="000000" w:themeColor="text1"/>
+        </w:rPr>
+        <w:t xml:space="preserve">In this case, a plot of </w:t>
+      </w:r>
+      <w:r>
+        <w:rPr>
+          <w:rFonts w:ascii="Times New Roman" w:hAnsi="Times New Roman" w:cs="Times New Roman"/>
+          <w:color w:val="000000" w:themeColor="text1"/>
+        </w:rPr>
+        <w:t xml:space="preserve">log of population size versus time is non-linear while </w:t>
+      </w:r>
+      <w:r>
+        <w:rPr>
+          <w:rFonts w:ascii="Times New Roman" w:hAnsi="Times New Roman" w:cs="Times New Roman"/>
+          <w:i/>
+          <w:color w:val="000000" w:themeColor="text1"/>
+        </w:rPr>
+        <w:t>R</w:t>
+      </w:r>
+      <w:r>
+        <w:rPr>
+          <w:rFonts w:ascii="Times New Roman" w:hAnsi="Times New Roman" w:cs="Times New Roman"/>
+          <w:color w:val="000000" w:themeColor="text1"/>
+        </w:rPr>
+        <w:t xml:space="preserve"> is accelerating</w:t>
+      </w:r>
+      <w:r>
+        <w:rPr>
+          <w:rFonts w:ascii="Times New Roman" w:hAnsi="Times New Roman" w:cs="Times New Roman"/>
+          <w:color w:val="000000" w:themeColor="text1"/>
+        </w:rPr>
+        <w:t>.</w:t>
+      </w:r>
+      <w:r>
+        <w:rPr>
+          <w:rFonts w:ascii="Times New Roman" w:hAnsi="Times New Roman" w:cs="Times New Roman"/>
+          <w:color w:val="000000" w:themeColor="text1"/>
+        </w:rPr>
+        <w:t xml:space="preserve"> The acceleration can be smooth, resulting in a continuous curve, or abrupt, leading to a discontinuity in the curve. In either case, the period of time during which the population is experiencing lower growth rates than maximum is </w:t>
+      </w:r>
+      <w:r>
+        <w:rPr>
+          <w:rFonts w:ascii="Times New Roman" w:hAnsi="Times New Roman" w:cs="Times New Roman"/>
+          <w:color w:val="000000" w:themeColor="text1"/>
+        </w:rPr>
+        <w:t xml:space="preserve">evidence </w:t>
+      </w:r>
+      <w:r>
+        <w:rPr>
+          <w:rFonts w:ascii="Times New Roman" w:hAnsi="Times New Roman" w:cs="Times New Roman"/>
+          <w:color w:val="000000" w:themeColor="text1"/>
+        </w:rPr>
+        <w:t>of</w:t>
+      </w:r>
+      <w:r>
+        <w:rPr>
+          <w:rFonts w:ascii="Times New Roman" w:hAnsi="Times New Roman" w:cs="Times New Roman"/>
+          <w:color w:val="000000" w:themeColor="text1"/>
+        </w:rPr>
+        <w:t xml:space="preserve"> an extended lag </w:t>
+      </w:r>
+      <w:r>
+        <w:rPr>
+          <w:rFonts w:ascii="Times New Roman" w:hAnsi="Times New Roman" w:cs="Times New Roman"/>
+          <w:color w:val="000000" w:themeColor="text1"/>
+        </w:rPr>
+        <w:fldChar w:fldCharType="begin" w:fldLock="1"/>
+      </w:r>
+      <w:r>
+        <w:rPr>
+          <w:rFonts w:ascii="Times New Roman" w:hAnsi="Times New Roman" w:cs="Times New Roman"/>
+          <w:color w:val="000000" w:themeColor="text1"/>
+        </w:rPr>
+        <w:instrText>ADDIN CSL_CITATION { "citationItems" : [ { "id" : "ITEM-1", "itemData" : { "author" : [ { "dropping-particle" : "", "family" : "Crooks", "given" : "Jeffery A", "non-dropping-particle" : "", "parse-names" : false, "suffix" : "" }, { "dropping-particle" : "", "family" : "Soul\u00e9", "given" : "Michael E", "non-dropping-particle" : "", "parse-names" : false, "suffix" : "" } ], "container-title" : "Invasive species and biodiversity management", "editor" : [ { "dropping-particle" : "", "family" : "Sandlund", "given" : "O. T.", "non-dropping-particle" : "", "parse-names" : false, "suffix" : "" }, { "dropping-particle" : "", "family" : "Schei", "given" : "P. J.", "non-dropping-particle" : "", "parse-names" : false, "suffix" : "" }, { "dropping-particle" : "", "family" : "Viken", "given" : "A.", "non-dropping-particle" : "", "parse-names" : false, "suffix" : "" } ], "id" : "ITEM-1", "issued" : { "date-parts" : [ [ "1999" ] ] }, "page" : "103-125", "publisher" : "Kluwer Academic Dordrecht, The Netherlands", "title" : "Lag times in population explosions of invasive species: causes and implications", "type" : "chapter" }, "uris" : [ "http://www.mendeley.com/documents/?uuid=10ec6275-e66e-4376-aa90-69741ed10b72" ] } ], "mendeley" : { "formattedCitation" : "(Crooks and Soul\u00e9 1999)", "plainTextFormattedCitation" : "(Crooks and Soul\u00e9 1999)", "previouslyFormattedCitation" : "(Crooks and Soul\u00e9 1999)" }, "properties" : { "noteIndex" : 0 }, "schema" : "https://github.com/citation-style-language/schema/raw/master/csl-citation.json" }</w:instrText>
+      </w:r>
+      <w:r>
+        <w:rPr>
+          <w:rFonts w:ascii="Times New Roman" w:hAnsi="Times New Roman" w:cs="Times New Roman"/>
+          <w:color w:val="000000" w:themeColor="text1"/>
+        </w:rPr>
+        <w:fldChar w:fldCharType="separate"/>
+      </w:r>
+      <w:r>
+        <w:rPr>
+          <w:rFonts w:ascii="Times New Roman" w:hAnsi="Times New Roman" w:cs="Times New Roman"/>
+          <w:noProof/>
+          <w:color w:val="000000" w:themeColor="text1"/>
+        </w:rPr>
+        <w:t>(Crooks and Soulé 1999)</w:t>
+      </w:r>
+      <w:r>
+        <w:rPr>
+          <w:rFonts w:ascii="Times New Roman" w:hAnsi="Times New Roman" w:cs="Times New Roman"/>
+          <w:color w:val="000000" w:themeColor="text1"/>
+        </w:rPr>
+        <w:fldChar w:fldCharType="end"/>
+      </w:r>
+      <w:r>
+        <w:rPr>
+          <w:rFonts w:ascii="Times New Roman" w:hAnsi="Times New Roman" w:cs="Times New Roman"/>
+          <w:color w:val="000000" w:themeColor="text1"/>
+        </w:rPr>
+        <w:t xml:space="preserve">. </w:t>
+      </w:r>
+    </w:p>
+    <w:p>
+      <w:pPr>
+        <w:ind w:firstLine="720"/>
+        <w:rPr>
+          <w:rFonts w:ascii="Times New Roman" w:hAnsi="Times New Roman" w:cs="Times New Roman"/>
+          <w:color w:val="7F7F7F" w:themeColor="text1" w:themeTint="80"/>
+        </w:rPr>
+      </w:pPr>
+    </w:p>
+    <w:p>
+      <w:pPr>
+        <w:ind w:firstLine="720"/>
+        <w:rPr>
+          <w:rFonts w:ascii="Times New Roman" w:hAnsi="Times New Roman" w:cs="Times New Roman"/>
+          <w:color w:val="000000" w:themeColor="text1"/>
+        </w:rPr>
+      </w:pPr>
+      <w:r>
+        <w:rPr>
+          <w:rFonts w:ascii="Times New Roman" w:hAnsi="Times New Roman" w:cs="Times New Roman"/>
+          <w:color w:val="000000" w:themeColor="text1"/>
+        </w:rPr>
+        <w:t>M</w:t>
+      </w:r>
+      <w:r>
+        <w:rPr>
+          <w:rFonts w:ascii="Times New Roman" w:hAnsi="Times New Roman" w:cs="Times New Roman"/>
+          <w:color w:val="000000" w:themeColor="text1"/>
+        </w:rPr>
+        <w:t>any invasive species show ev</w:t>
+      </w:r>
+      <w:r>
+        <w:rPr>
+          <w:rFonts w:ascii="Times New Roman" w:hAnsi="Times New Roman" w:cs="Times New Roman"/>
+          <w:color w:val="000000" w:themeColor="text1"/>
+        </w:rPr>
+        <w:t>idence of an extended lag phase, but t</w:t>
+      </w:r>
+      <w:r>
+        <w:rPr>
+          <w:rFonts w:ascii="Times New Roman" w:hAnsi="Times New Roman" w:cs="Times New Roman"/>
+          <w:color w:val="000000" w:themeColor="text1"/>
+        </w:rPr>
+        <w:t>h</w:t>
+      </w:r>
+      <w:r>
+        <w:rPr>
+          <w:rFonts w:ascii="Times New Roman" w:hAnsi="Times New Roman" w:cs="Times New Roman"/>
+          <w:color w:val="000000" w:themeColor="text1"/>
+        </w:rPr>
+        <w:t>e potential factors causing them</w:t>
+      </w:r>
+      <w:r>
+        <w:rPr>
+          <w:rFonts w:ascii="Times New Roman" w:hAnsi="Times New Roman" w:cs="Times New Roman"/>
+          <w:color w:val="000000" w:themeColor="text1"/>
+        </w:rPr>
+        <w:t xml:space="preserve"> are not well understood; several ecological and evolutionary processes may be involved </w:t>
+      </w:r>
+      <w:r>
+        <w:rPr>
+          <w:rFonts w:ascii="Times New Roman" w:hAnsi="Times New Roman" w:cs="Times New Roman"/>
+          <w:color w:val="000000" w:themeColor="text1"/>
+        </w:rPr>
+        <w:fldChar w:fldCharType="begin" w:fldLock="1"/>
+      </w:r>
+      <w:r>
+        <w:rPr>
+          <w:rFonts w:ascii="Times New Roman" w:hAnsi="Times New Roman" w:cs="Times New Roman"/>
+          <w:color w:val="000000" w:themeColor="text1"/>
+        </w:rPr>
+        <w:instrText>ADDIN CSL_CITATION { "citationItems" : [ { "id" : "ITEM-1", "itemData" : { "author" : [ { "dropping-particle" : "", "family" : "Py\u0161ek", "given" : "Petr", "non-dropping-particle" : "", "parse-names" : false, "suffix" : "" }, { "dropping-particle" : "", "family" : "Hulme", "given" : "P E", "non-dropping-particle" : "", "parse-names" : false, "suffix" : "" } ], "container-title" : "Ecoscience", "id" : "ITEM-1", "issue" : "3", "issued" : { "date-parts" : [ [ "2005" ] ] }, "page" : "302-315", "publisher" : "BioOne", "title" : "Spatio-temporal dynamics of plant invasions: linking pattern to process", "type" : "article-journal", "volume" : "12" }, "uris" : [ "http://www.mendeley.com/documents/?uuid=0fdc55ff-4071-4866-8a04-8afbcbfffa93" ] }, { "id" : "ITEM-2", "itemData" : { "author" : [ { "dropping-particle" : "", "family" : "Mack", "given" : "R N", "non-dropping-particle" : "", "parse-names" : false, "suffix" : "" }, { "dropping-particle" : "", "family" : "Simberloff", "given" : "D", "non-dropping-particle" : "", "parse-names" : false, "suffix" : "" }, { "dropping-particle" : "", "family" : "Mark Lonsdale", "given" : "W", "non-dropping-particle" : "", "parse-names" : false, "suffix" : "" }, { "dropping-particle" : "", "family" : "Evans", "given" : "H", "non-dropping-particle" : "", "parse-names" : false, "suffix" : "" }, { "dropping-particle" : "", "family" : "Clout", "given" : "M", "non-dropping-particle" : "", "parse-names" : false, "suffix" : "" }, { "dropping-particle" : "", "family" : "Bazzaz", "given" : "F A", "non-dropping-particle" : "", "parse-names" : false, "suffix" : "" } ], "container-title" : "Ecological Applications", "id" : "ITEM-2", "issue" : "3", "issued" : { "date-parts" : [ [ "2000" ] ] }, "page" : "689-710", "publisher" : "Ecological Society of America", "title" : "Biotic invasions: causes, epidemiology, global consequences, and control", "type" : "article-journal", "volume" : "10" }, "uris" : [ "http://www.mendeley.com/documents/?uuid=21a962b7-022d-4656-918f-b8811e6bf048" ] }, { "id" : "ITEM-3", "itemData" : { "author" : [ { "dropping-particle" : "", "family" : "Sakai", "given" : "A K", "non-dropping-particle" : "", "parse-names" : false, "suffix" : "" }, { "dropping-particle" : "", "family" : "Allendorf", "given" : "F W", "non-dropping-particle" : "", "parse-names" : false, "suffix" : "" }, { "dropping-particle" : "", "family" : "Holt", "given" : "Jodie S", "non-dropping-particle" : "", "parse-names" : false, "suffix" : "" }, { "dropping-particle" : "", "family" : "Lodge", "given" : "D M", "non-dropping-particle" : "", "parse-names" : false, "suffix" : "" }, { "dropping-particle" : "", "family" : "Molofsky", "given" : "J", "non-dropping-particle" : "", "parse-names" : false, "suffix" : "" }, { "dropping-particle" : "", "family" : "With", "given" : "K A", "non-dropping-particle" : "", "parse-names" : false, "suffix" : "" }, { "dropping-particle" : "", "family" : "Baughman", "given" : "S", "non-dropping-particle" : "", "parse-names" : false, "suffix" : "" }, { "dropping-particle" : "", "family" : "Cabin", "given" : "R J", "non-dropping-particle" : "", "parse-names" : false, "suffix" : "" }, { "dropping-particle" : "", "family" : "Cohen", "given" : "J E", "non-dropping-particle" : "", "parse-names" : false, "suffix" : "" }, { "dropping-particle" : "", "family" : "Ellstrand", "given" : "N C", "non-dropping-particle" : "", "parse-names" : false, "suffix" : "" }, { "dropping-particle" : "", "family" : "McCauley", "given" : "David E", "non-dropping-particle" : "", "parse-names" : false, "suffix" : "" }, { "dropping-particle" : "", "family" : "O'Neil", "given" : "Pamela", "non-dropping-particle" : "", "parse-names" : false, "suffix" : "" }, { "dropping-particle" : "", "family" : "Parker", "given" : "Ingrid M", "non-dropping-particle" : "", "parse-names" : false, "suffix" : "" }, { "dropping-particle" : "", "family" : "Thompson", "given" : "John N", "non-dropping-particle" : "", "parse-names" : false, "suffix" : "" }, { "dropping-particle" : "", "family" : "Weller", "given" : "Stephen G", "non-dropping-particle" : "", "parse-names" : false, "suffix" : "" } ], "container-title" : "Annual Review of Ecology and Systematics", "id" : "ITEM-3", "issued" : { "date-parts" : [ [ "2001" ] ] }, "page" : "305-332", "publisher" : "JSTOR", "title" : "The population biology of invasive species", "type" : "article-journal", "volume" : "32" }, "uris" : [ "http://www.mendeley.com/documents/?uuid=562ffd10-bd8a-4f63-a1e1-6a0f9d502db4" ] }, { "id" : "ITEM-4", "itemData" : { "DOI" : "10.1111/j.1461-0248.2011.01594.x", "author" : [ { "dropping-particle" : "", "family" : "Gurevitch", "given" : "Jessica", "non-dropping-particle" : "", "parse-names" : false, "suffix" : "" }, { "dropping-particle" : "", "family" : "Fox", "given" : "Gordon A", "non-dropping-particle" : "", "parse-names" : false, "suffix" : "" }, { "dropping-particle" : "", "family" : "Wardle", "given" : "G M", "non-dropping-particle" : "", "parse-names" : false, "suffix" : "" }, { "dropping-particle" : "", "family" : "Inderjit", "given" : "", "non-dropping-particle" : "", "parse-names" : false, "suffix" : "" }, { "dropping-particle" : "", "family" : "Taub", "given" : "D", "non-dropping-particle" : "", "parse-names" : false, "suffix" : "" } ], "container-title" : "Ecology Letters", "id" : "ITEM-4", "issue" : "4", "issued" : { "date-parts" : [ [ "2011" ] ] }, "page" : "407-418", "title" : "Emergent insights from the synthesis of conceptual frameworks for biological invasions", "type" : "article-journal", "volume" : "14" }, "uris" : [ "http://www.mendeley.com/documents/?uuid=f521c46e-0479-44ad-8f23-ad8183cd3582" ] } ], "mendeley" : { "formattedCitation" : "(Mack et al. 2000, Sakai et al. 2001, Py\u0161ek and Hulme 2005, Gurevitch et al. 2011)", "plainTextFormattedCitation" : "(Mack et al. 2000, Sakai et al. 2001, Py\u0161ek and Hulme 2005, Gurevitch et al. 2011)", "previouslyFormattedCitation" : "(Mack et al. 2000, Sakai et al. 2001, Py\u0161ek and Hulme 2005, Gurevitch et al. 2011)" }, "properties" : { "noteIndex" : 0 }, "schema" : "https://github.com/citation-style-language/schema/raw/master/csl-citation.json" }</w:instrText>
+      </w:r>
+      <w:r>
+        <w:rPr>
+          <w:rFonts w:ascii="Times New Roman" w:hAnsi="Times New Roman" w:cs="Times New Roman"/>
+          <w:color w:val="000000" w:themeColor="text1"/>
+        </w:rPr>
+        <w:fldChar w:fldCharType="separate"/>
+      </w:r>
+      <w:r>
+        <w:rPr>
+          <w:rFonts w:ascii="Times New Roman" w:hAnsi="Times New Roman" w:cs="Times New Roman"/>
+          <w:noProof/>
+          <w:color w:val="000000" w:themeColor="text1"/>
+        </w:rPr>
+        <w:t>(Mack et al. 2000, Sakai et al. 2001, Pyšek and Hulme 2005, Gurevitch et al. 2011)</w:t>
+      </w:r>
+      <w:r>
+        <w:rPr>
+          <w:rFonts w:ascii="Times New Roman" w:hAnsi="Times New Roman" w:cs="Times New Roman"/>
+          <w:color w:val="000000" w:themeColor="text1"/>
+        </w:rPr>
+        <w:fldChar w:fldCharType="end"/>
+      </w:r>
+      <w:r>
+        <w:rPr>
+          <w:rFonts w:ascii="Times New Roman" w:hAnsi="Times New Roman" w:cs="Times New Roman"/>
+          <w:color w:val="000000" w:themeColor="text1"/>
+        </w:rPr>
+        <w:t xml:space="preserve">. </w:t>
+      </w:r>
+      <w:r>
+        <w:rPr>
+          <w:rFonts w:ascii="Times New Roman" w:hAnsi="Times New Roman" w:cs="Times New Roman"/>
+          <w:color w:val="000000" w:themeColor="text1"/>
+        </w:rPr>
+        <w:t>The simplest explanation is that lags</w:t>
+      </w:r>
+      <w:r>
+        <w:rPr>
+          <w:rFonts w:ascii="Times New Roman" w:hAnsi="Times New Roman" w:cs="Times New Roman"/>
+          <w:color w:val="000000" w:themeColor="text1"/>
+        </w:rPr>
+        <w:t xml:space="preserve"> </w:t>
+      </w:r>
+      <w:r>
+        <w:rPr>
+          <w:rFonts w:ascii="Times New Roman" w:hAnsi="Times New Roman" w:cs="Times New Roman"/>
+          <w:color w:val="000000" w:themeColor="text1"/>
+        </w:rPr>
+        <w:t>results from</w:t>
+      </w:r>
+      <w:r>
+        <w:rPr>
+          <w:rFonts w:ascii="Times New Roman" w:hAnsi="Times New Roman" w:cs="Times New Roman"/>
+          <w:color w:val="000000" w:themeColor="text1"/>
+        </w:rPr>
+        <w:t xml:space="preserve"> time constraints intrinsic to population growth and establishment, such as generation time and time to first reproduction (i.e., the time required for a population to achi</w:t>
+      </w:r>
+      <w:r>
+        <w:rPr>
+          <w:rFonts w:ascii="Times New Roman" w:hAnsi="Times New Roman" w:cs="Times New Roman"/>
+          <w:color w:val="000000" w:themeColor="text1"/>
+        </w:rPr>
+        <w:t>eve a stable age distribution).</w:t>
+      </w:r>
+      <w:r>
+        <w:rPr>
+          <w:rFonts w:ascii="Times New Roman" w:hAnsi="Times New Roman" w:cs="Times New Roman"/>
+          <w:color w:val="000000" w:themeColor="text1"/>
+        </w:rPr>
+        <w:t xml:space="preserve"> However, </w:t>
+      </w:r>
+      <w:r>
+        <w:rPr>
+          <w:rFonts w:ascii="Times New Roman" w:hAnsi="Times New Roman" w:cs="Times New Roman"/>
+          <w:color w:val="000000" w:themeColor="text1"/>
+        </w:rPr>
+        <w:t xml:space="preserve">most </w:t>
+      </w:r>
+      <w:r>
+        <w:rPr>
+          <w:rFonts w:ascii="Times New Roman" w:hAnsi="Times New Roman" w:cs="Times New Roman"/>
+          <w:color w:val="000000" w:themeColor="text1"/>
+        </w:rPr>
+        <w:t>lags</w:t>
+      </w:r>
+      <w:r>
+        <w:rPr>
+          <w:rFonts w:ascii="Times New Roman" w:hAnsi="Times New Roman" w:cs="Times New Roman"/>
+          <w:color w:val="000000" w:themeColor="text1"/>
+        </w:rPr>
+        <w:t xml:space="preserve"> are longer than can be explained by these processes. </w:t>
+      </w:r>
+      <w:r>
+        <w:rPr>
+          <w:rFonts w:ascii="Times New Roman" w:hAnsi="Times New Roman" w:cs="Times New Roman"/>
+          <w:color w:val="000000" w:themeColor="text1"/>
+        </w:rPr>
+        <w:t xml:space="preserve">Our lack of understanding is a consequence of </w:t>
+      </w:r>
+      <w:r>
+        <w:rPr>
+          <w:rFonts w:ascii="Times New Roman" w:hAnsi="Times New Roman" w:cs="Times New Roman"/>
+          <w:color w:val="000000" w:themeColor="text1"/>
+        </w:rPr>
+        <w:t xml:space="preserve">relatively little empirical work </w:t>
+      </w:r>
+      <w:r>
+        <w:rPr>
+          <w:rFonts w:ascii="Times New Roman" w:hAnsi="Times New Roman" w:cs="Times New Roman"/>
+          <w:color w:val="000000" w:themeColor="text1"/>
+        </w:rPr>
+        <w:t>done to examine lags</w:t>
+      </w:r>
+      <w:r>
+        <w:rPr>
+          <w:rFonts w:ascii="Times New Roman" w:hAnsi="Times New Roman" w:cs="Times New Roman"/>
+          <w:color w:val="000000" w:themeColor="text1"/>
+        </w:rPr>
+        <w:t xml:space="preserve"> </w:t>
+      </w:r>
+      <w:r>
+        <w:rPr>
+          <w:rFonts w:ascii="Times New Roman" w:hAnsi="Times New Roman" w:cs="Times New Roman"/>
+          <w:color w:val="000000" w:themeColor="text1"/>
+        </w:rPr>
+        <w:fldChar w:fldCharType="begin" w:fldLock="1"/>
+      </w:r>
+      <w:r>
+        <w:rPr>
+          <w:rFonts w:ascii="Times New Roman" w:hAnsi="Times New Roman" w:cs="Times New Roman"/>
+          <w:color w:val="000000" w:themeColor="text1"/>
+        </w:rPr>
+        <w:instrText>ADDIN CSL_CITATION { "citationItems" : [ { "id" : "ITEM-1", "itemData" : { "DOI" : "10.1111/j.1600-0706.2009.17963.x", "ISSN" : "00301299", "author" : [ { "dropping-particle" : "", "family" : "Aikio", "given" : "Sami", "non-dropping-particle" : "", "parse-names" : false, "suffix" : "" }, { "dropping-particle" : "", "family" : "Duncan", "given" : "Richard P.", "non-dropping-particle" : "", "parse-names" : false, "suffix" : "" }, { "dropping-particle" : "", "family" : "Hulme", "given" : "Philip E.", "non-dropping-particle" : "", "parse-names" : false, "suffix" : "" } ], "container-title" : "Oikos", "id" : "ITEM-1", "issue" : "2", "issued" : { "date-parts" : [ [ "2010", "2" ] ] }, "page" : "370-378", "title" : "Lag-phases in alien plant invasions: separating the facts from the artefacts", "type" : "article-journal", "volume" : "119" }, "uris" : [ "http://www.mendeley.com/documents/?uuid=ff33f1dd-3828-495b-add4-316389ee6728" ] } ], "mendeley" : { "formattedCitation" : "(Aikio et al. 2010a)", "plainTextFormattedCitation" : "(Aikio et al. 2010a)" }, "properties" : { "noteIndex" : 0 }, "schema" : "https://github.com/citation-style-language/schema/raw/master/csl-citation.json" }</w:instrText>
+      </w:r>
+      <w:r>
+        <w:rPr>
+          <w:rFonts w:ascii="Times New Roman" w:hAnsi="Times New Roman" w:cs="Times New Roman"/>
+          <w:color w:val="000000" w:themeColor="text1"/>
+        </w:rPr>
+        <w:fldChar w:fldCharType="separate"/>
+      </w:r>
+      <w:r>
+        <w:rPr>
+          <w:rFonts w:ascii="Times New Roman" w:hAnsi="Times New Roman" w:cs="Times New Roman"/>
+          <w:noProof/>
+          <w:color w:val="000000" w:themeColor="text1"/>
+        </w:rPr>
+        <w:t>(Aikio et al. 2010a)</w:t>
+      </w:r>
+      <w:r>
+        <w:rPr>
+          <w:rFonts w:ascii="Times New Roman" w:hAnsi="Times New Roman" w:cs="Times New Roman"/>
+          <w:color w:val="000000" w:themeColor="text1"/>
+        </w:rPr>
+        <w:fldChar w:fldCharType="end"/>
+      </w:r>
+      <w:r>
+        <w:rPr>
+          <w:rFonts w:ascii="Times New Roman" w:hAnsi="Times New Roman" w:cs="Times New Roman"/>
+          <w:color w:val="000000" w:themeColor="text1"/>
+        </w:rPr>
+        <w:t>, though much theoretical work has been done</w:t>
+      </w:r>
+      <w:r>
+        <w:rPr>
+          <w:rFonts w:ascii="Times New Roman" w:hAnsi="Times New Roman" w:cs="Times New Roman"/>
+          <w:color w:val="000000" w:themeColor="text1"/>
+        </w:rPr>
+        <w:t xml:space="preserve"> </w:t>
+      </w:r>
+      <w:r>
+        <w:rPr>
+          <w:rFonts w:ascii="Times New Roman" w:hAnsi="Times New Roman" w:cs="Times New Roman"/>
+          <w:color w:val="000000" w:themeColor="text1"/>
+        </w:rPr>
+        <w:fldChar w:fldCharType="begin" w:fldLock="1"/>
+      </w:r>
+      <w:r>
+        <w:rPr>
+          <w:rFonts w:ascii="Times New Roman" w:hAnsi="Times New Roman" w:cs="Times New Roman"/>
+          <w:color w:val="000000" w:themeColor="text1"/>
+        </w:rPr>
+        <w:instrText>ADDIN CSL_CITATION { "citationItems" : [ { "id" : "ITEM-1", "itemData" : { "author" : [ { "dropping-particle" : "", "family" : "Crooks", "given" : "JA", "non-dropping-particle" : "", "parse-names" : false, "suffix" : "" } ], "container-title" : "Ecoscience", "id" : "ITEM-1", "issue" : "3", "issued" : { "date-parts" : [ [ "2005" ] ] }, "page" : "316-329", "title" : "Lag times and exotic species: the ecology and management of biological invasions in slow-motion", "type" : "article-journal", "volume" : "12" }, "uris" : [ "http://www.mendeley.com/documents/?uuid=75b474c1-7820-4d41-958b-4515f7d79ae2" ] } ], "mendeley" : { "formattedCitation" : "(Crooks 2005)", "plainTextFormattedCitation" : "(Crooks 2005)", "previouslyFormattedCitation" : "(Crooks 2005)" }, "properties" : { "noteIndex" : 0 }, "schema" : "https://github.com/citation-style-language/schema/raw/master/csl-citation.json" }</w:instrText>
+      </w:r>
+      <w:r>
+        <w:rPr>
+          <w:rFonts w:ascii="Times New Roman" w:hAnsi="Times New Roman" w:cs="Times New Roman"/>
+          <w:color w:val="000000" w:themeColor="text1"/>
+        </w:rPr>
+        <w:fldChar w:fldCharType="separate"/>
+      </w:r>
+      <w:r>
+        <w:rPr>
+          <w:rFonts w:ascii="Times New Roman" w:hAnsi="Times New Roman" w:cs="Times New Roman"/>
+          <w:noProof/>
+          <w:color w:val="000000" w:themeColor="text1"/>
+        </w:rPr>
+        <w:t>(Crooks 2005)</w:t>
+      </w:r>
+      <w:r>
+        <w:rPr>
+          <w:rFonts w:ascii="Times New Roman" w:hAnsi="Times New Roman" w:cs="Times New Roman"/>
+          <w:color w:val="000000" w:themeColor="text1"/>
+        </w:rPr>
+        <w:fldChar w:fldCharType="end"/>
+      </w:r>
+      <w:r>
+        <w:rPr>
+          <w:rFonts w:ascii="Times New Roman" w:hAnsi="Times New Roman" w:cs="Times New Roman"/>
+          <w:color w:val="000000" w:themeColor="text1"/>
+        </w:rPr>
+        <w:t xml:space="preserve">. Historical biodiversity data from herbaria and museums </w:t>
+      </w:r>
+      <w:r>
+        <w:rPr>
+          <w:rFonts w:ascii="Times New Roman" w:hAnsi="Times New Roman" w:cs="Times New Roman"/>
+          <w:color w:val="000000" w:themeColor="text1"/>
+        </w:rPr>
+        <w:t>can</w:t>
+      </w:r>
+      <w:r>
+        <w:rPr>
+          <w:rFonts w:ascii="Times New Roman" w:hAnsi="Times New Roman" w:cs="Times New Roman"/>
+          <w:color w:val="000000" w:themeColor="text1"/>
+        </w:rPr>
+        <w:t xml:space="preserve"> be applied to address this lack of empirical support and further our understanding of the population dynamics of the lag phase. These data can be used to re-construct patterns of spatial spread of invasive species, which are linked to increases in population size. </w:t>
+      </w:r>
+    </w:p>
+    <w:p>
+      <w:pPr>
+        <w:rPr>
+          <w:rFonts w:ascii="Times New Roman" w:hAnsi="Times New Roman" w:cs="Times New Roman"/>
+          <w:color w:val="7F7F7F" w:themeColor="text1" w:themeTint="80"/>
+        </w:rPr>
+      </w:pPr>
+    </w:p>
+    <w:p>
+      <w:pPr>
+        <w:ind w:firstLine="720"/>
+        <w:rPr>
+          <w:rFonts w:ascii="Times New Roman" w:hAnsi="Times New Roman" w:cs="Times New Roman"/>
+          <w:color w:val="000000" w:themeColor="text1"/>
+        </w:rPr>
+      </w:pPr>
+      <w:r>
+        <w:rPr>
+          <w:rFonts w:ascii="Times New Roman" w:hAnsi="Times New Roman" w:cs="Times New Roman"/>
+          <w:color w:val="000000" w:themeColor="text1"/>
+        </w:rPr>
+        <w:t>Retrospective spatial analyses can yield insights into the ecological processes involved in the spread of non-native invasive species in novel regions. A rich data source for these types of analyses on plant species is the specimen holdings of herbaria. Information from herbarium records are used in several studies to estimate species rates of spread through time and space (</w:t>
+      </w:r>
+      <w:r>
+        <w:rPr>
+          <w:rFonts w:ascii="Times New Roman" w:hAnsi="Times New Roman" w:cs="Times New Roman"/>
+          <w:color w:val="000000" w:themeColor="text1"/>
+          <w:highlight w:val="yellow"/>
+        </w:rPr>
+        <w:t>e.g.,</w:t>
+      </w:r>
+      <w:r>
+        <w:rPr>
+          <w:rFonts w:ascii="Times New Roman" w:hAnsi="Times New Roman" w:cs="Times New Roman"/>
+          <w:color w:val="000000" w:themeColor="text1"/>
+        </w:rPr>
+        <w:t xml:space="preserve"> </w:t>
+      </w:r>
+      <w:r>
+        <w:rPr>
+          <w:rFonts w:ascii="Times New Roman" w:hAnsi="Times New Roman" w:cs="Times New Roman"/>
+          <w:color w:val="000000" w:themeColor="text1"/>
+        </w:rPr>
+        <w:fldChar w:fldCharType="begin" w:fldLock="1"/>
+      </w:r>
+      <w:r>
+        <w:rPr>
+          <w:rFonts w:ascii="Times New Roman" w:hAnsi="Times New Roman" w:cs="Times New Roman"/>
+          <w:color w:val="000000" w:themeColor="text1"/>
+        </w:rPr>
+        <w:instrText>ADDIN CSL_CITATION { "citationItems" : [ { "id" : "ITEM-1", "itemData" : { "DOI" : "10.1177/0309133309355630", "author" : [ { "dropping-particle" : "", "family" : "Newbold", "given" : "T", "non-dropping-particle" : "", "parse-names" : false, "suffix" : "" } ], "container-title" : "Progress in Physical Geography", "id" : "ITEM-1", "issue" : "1", "issued" : { "date-parts" : [ [ "2010" ] ] }, "page" : "3-22", "title" : "Applications and limitations of museum data for conservation and ecology, with particular attention to species distribution models", "type" : "article-journal", "volume" : "34" }, "uris" : [ "http://www.mendeley.com/documents/?uuid=264d0139-79c2-4ae8-ade5-09df128d1160" ] }, { "id" : "ITEM-2", "itemData" : { "DOI" : "10.1016/j.ppees.2012.10.002", "ISSN" : "14338319", "author" : [ { "dropping-particle" : "", "family" : "Lavoie", "given" : "Claude", "non-dropping-particle" : "", "parse-names" : false, "suffix" : "" } ], "container-title" : "Perspectives in Plant Ecology, Evolution and Systematics", "id" : "ITEM-2", "issue" : "1", "issued" : { "date-parts" : [ [ "2012", "11" ] ] }, "page" : "68-76", "publisher" : "Elsevier GmbH.", "title" : "Biological collections in an ever changing world: herbaria as tools for biogeographical and environmental studies", "type" : "article-journal", "volume" : "15" }, "uris" : [ "http://www.mendeley.com/documents/?uuid=d1dd0742-865a-4672-a7bb-7dd83bb0ec7c" ] }, { "id" : "ITEM-3", "itemData" : { "DOI" : "10.1111/j.1600-0706.2009.17963.x", "ISSN" : "00301299", "author" : [ { "dropping-particle" : "", "family" : "Aikio", "given" : "Sami", "non-dropping-particle" : "", "parse-names" : false, "suffix" : "" }, { "dropping-particle" : "", "family" : "Duncan", "given" : "Richard P.", "non-dropping-particle" : "", "parse-names" : false, "suffix" : "" }, { "dropping-particle" : "", "family" : "Hulme", "given" : "Philip E.", "non-dropping-particle" : "", "parse-names" : false, "suffix" : "" } ], "container-title" : "Oikos", "id" : "ITEM-3", "issue" : "2", "issued" : { "date-parts" : [ [ "2010", "2" ] ] }, "page" : "370-378", "title" : "Lag-phases in alien plant invasions: separating the facts from the artefacts", "type" : "article-journal", "volume" : "119" }, "uris" : [ "http://www.mendeley.com/documents/?uuid=ff33f1dd-3828-495b-add4-316389ee6728" ] }, { "id" : "ITEM-4", "itemData" : { "DOI" : "10.2179/08-001.1", "author" : [ { "dropping-particle" : "", "family" : "Miller", "given" : "Ryan J", "non-dropping-particle" : "", "parse-names" : false, "suffix" : "" }, { "dropping-particle" : "", "family" : "Carroll", "given" : "Andrew D", "non-dropping-particle" : "", "parse-names" : false, "suffix" : "" }, { "dropping-particle" : "", "family" : "Wilson", "given" : "Thomas P", "non-dropping-particle" : "", "parse-names" : false, "suffix" : "" }, { "dropping-particle" : "", "family" : "Shaw", "given" : "Joey", "non-dropping-particle" : "", "parse-names" : false, "suffix" : "" } ], "container-title" : "Castanea", "id" : "ITEM-4", "issue" : "2", "issued" : { "date-parts" : [ [ "2009" ] ] }, "page" : "133-145", "title" : "Spatiotemporal analysis of three common wetland invasive plant species using herbarium specimens and geographic information systems", "type" : "article-journal", "volume" : "74" }, "uris" : [ "http://www.mendeley.com/documents/?uuid=41aa428a-fcf6-4f15-9216-2eabe34f5562" ] }, { "id" : "ITEM-5", "itemData" : { "DOI" : "10.1111/j.1365-2699.2010.02329.x", "ISSN" : "03050270", "author" : [ { "dropping-particle" : "", "family" : "Aikio", "given" : "Sami", "non-dropping-particle" : "", "parse-names" : false, "suffix" : "" }, { "dropping-particle" : "", "family" : "Duncan", "given" : "Richard P", "non-dropping-particle" : "", "parse-names" : false, "suffix" : "" }, { "dropping-particle" : "", "family" : "Hulme", "given" : "Philip E", "non-dropping-particle" : "", "parse-names" : false, "suffix" : "" } ], "container-title" : "Journal of Biogeography", "id" : "ITEM-5", "issue" : "9", "issued" : { "date-parts" : [ [ "2010", "9", "16" ] ] }, "page" : "1740-1751", "publisher" : "Blackwell Science Ltd", "title" : "Herbarium records identify the role of long-distance spread in the spatial distribution of alien plants in New Zealand", "type" : "article-journal", "volume" : "37" }, "uris" : [ "http://www.mendeley.com/documents/?uuid=1f65ff5b-653c-4526-8e2c-10270acf5c4e" ] }, { "id" : "ITEM-6", "itemData" : { "author" : [ { "dropping-particle" : "", "family" : "Delisle", "given" : "F", "non-dropping-particle" : "", "parse-names" : false, "suffix" : "" }, { "dropping-particle" : "", "family" : "Lavoie", "given" : "C", "non-dropping-particle" : "", "parse-names" : false, "suffix" : "" }, { "dropping-particle" : "", "family" : "Jean", "given" : "M", "non-dropping-particle" : "", "parse-names" : false, "suffix" : "" }, { "dropping-particle" : "", "family" : "Lachance", "given" : "D", "non-dropping-particle" : "", "parse-names" : false, "suffix" : "" } ], "container-title" : "Journal of Biogeography", "id" : "ITEM-6", "issue" : "7", "issued" : { "date-parts" : [ [ "2003" ] ] }, "page" : "1033-1042", "publisher" : "Blackwell Science Ltd", "title" : "Reconstructing the spread of invasive plants: taking into account biases associated with herbarium specimens", "type" : "article-journal", "volume" : "30" }, "uris" : [ "http://www.mendeley.com/documents/?uuid=652c9b14-77fa-4f53-99d8-a33efadf574e" ] }, { "id" : "ITEM-7", "itemData" : { "DOI" : "10.1007/s10530-004-8979-4", "abstract" : "Although invasions by exotic plants have increased dramatically as human travel and commerce have increased, few have been comprehensively described. Understanding the patterns of invasive species' spread over space and time will help guide management ...", "author" : [ { "dropping-particle" : "", "family" : "Salo", "given" : "Lucinda F", "non-dropping-particle" : "", "parse-names" : false, "suffix" : "" } ], "container-title" : "Biological Invasions", "id" : "ITEM-7", "issue" : "2", "issued" : { "date-parts" : [ [ "2005" ] ] }, "page" : "165-180", "title" : "Red brome (&lt;i&gt;Bromus rubens&lt;/i&gt; subsp. &lt;i&gt;madritensis&lt;/i&gt;) in North America: possible modes for early introductions, subsequent spread", "type" : "article-journal", "volume" : "7" }, "uris" : [ "http://www.mendeley.com/documents/?uuid=3628b40c-4316-46f5-99fb-e86d32bee026" ] }, { "id" : "ITEM-8", "itemData" : { "DOI" : "10.1111/j.1365-2699.2008.02043.x", "ISSN" : "03050270", "author" : [ { "dropping-particle" : "", "family" : "Crawford", "given" : "Priscilla H. C.", "non-dropping-particle" : "", "parse-names" : false, "suffix" : "" }, { "dropping-particle" : "", "family" : "Hoagland", "given" : "Bruce W.", "non-dropping-particle" : "", "parse-names" : false, "suffix" : "" } ], "container-title" : "Journal of Biogeography", "id" : "ITEM-8", "issue" : "4", "issued" : { "date-parts" : [ [ "2009", "4" ] ] }, "page" : "651-661", "title" : "Can herbarium records be used to map alien species invasion and native species expansion over the past 100 years?", "type" : "article-journal", "volume" : "36" }, "uris" : [ "http://www.mendeley.com/documents/?uuid=0aa9f42c-5e85-4415-847d-6c800431067b" ] } ], "mendeley" : { "formattedCitation" : "(Delisle et al. 2003, Salo 2005, Miller et al. 2009, Crawford and Hoagland 2009, Newbold 2010, Aikio et al. 2010a, 2010b, Lavoie 2012)", "plainTextFormattedCitation" : "(Delisle et al. 2003, Salo 2005, Miller et al. 2009, Crawford and Hoagland 2009, Newbold 2010, Aikio et al. 2010a, 2010b, Lavoie 2012)", "previouslyFormattedCitation" : "(Delisle et al. 2003, Salo 2005, Miller et al. 2009, Crawford and Hoagland 2009, Newbold 2010, Aikio et al. 2010a, 2010b, Lavoie 2012)" }, "properties" : { "noteIndex" : 0 }, "schema" : "https://github.com/citation-style-language/schema/raw/master/csl-citation.json" }</w:instrText>
+      </w:r>
+      <w:r>
+        <w:rPr>
+          <w:rFonts w:ascii="Times New Roman" w:hAnsi="Times New Roman" w:cs="Times New Roman"/>
+          <w:color w:val="000000" w:themeColor="text1"/>
+        </w:rPr>
+        <w:fldChar w:fldCharType="separate"/>
+      </w:r>
+      <w:r>
+        <w:rPr>
+          <w:rFonts w:ascii="Times New Roman" w:hAnsi="Times New Roman" w:cs="Times New Roman"/>
+          <w:noProof/>
+          <w:color w:val="000000" w:themeColor="text1"/>
+        </w:rPr>
+        <w:t>(Delisle et al. 2003, Salo 2005, Miller et al. 2009, Crawford and Hoagland 2009, Newbold 2010, Aikio et al. 2010a, 2010b, Lavoie 2012)</w:t>
+      </w:r>
+      <w:r>
+        <w:rPr>
+          <w:rFonts w:ascii="Times New Roman" w:hAnsi="Times New Roman" w:cs="Times New Roman"/>
+          <w:color w:val="000000" w:themeColor="text1"/>
+        </w:rPr>
+        <w:fldChar w:fldCharType="end"/>
+      </w:r>
+      <w:r>
+        <w:rPr>
+          <w:rFonts w:ascii="Times New Roman" w:hAnsi="Times New Roman" w:cs="Times New Roman"/>
+          <w:color w:val="000000" w:themeColor="text1"/>
+        </w:rPr>
+        <w:t xml:space="preserve">. </w:t>
+      </w:r>
+      <w:r>
+        <w:rPr>
+          <w:rFonts w:ascii="Times New Roman" w:hAnsi="Times New Roman" w:cs="Times New Roman"/>
+          <w:color w:val="000000" w:themeColor="text1"/>
+        </w:rPr>
+        <w:t>A major</w:t>
+      </w:r>
+      <w:r>
+        <w:rPr>
+          <w:rFonts w:ascii="Times New Roman" w:hAnsi="Times New Roman" w:cs="Times New Roman"/>
+          <w:color w:val="000000" w:themeColor="text1"/>
+        </w:rPr>
+        <w:t xml:space="preserve"> challenge</w:t>
+      </w:r>
+      <w:r>
+        <w:rPr>
+          <w:rFonts w:ascii="Times New Roman" w:hAnsi="Times New Roman" w:cs="Times New Roman"/>
+          <w:color w:val="000000" w:themeColor="text1"/>
+        </w:rPr>
+        <w:t xml:space="preserve"> in analyzing these data</w:t>
+      </w:r>
+      <w:r>
+        <w:rPr>
+          <w:rFonts w:ascii="Times New Roman" w:hAnsi="Times New Roman" w:cs="Times New Roman"/>
+          <w:color w:val="000000" w:themeColor="text1"/>
+        </w:rPr>
+        <w:t xml:space="preserve"> is that herbarium records may have been collected with unequal sampling effort in time and/ or space, resulting in biases. For example, </w:t>
+      </w:r>
+      <w:r>
+        <w:rPr>
+          <w:rFonts w:ascii="Times New Roman" w:hAnsi="Times New Roman" w:cs="Times New Roman"/>
+          <w:color w:val="000000" w:themeColor="text1"/>
+        </w:rPr>
+        <w:t xml:space="preserve">widely observed </w:t>
+      </w:r>
+      <w:r>
+        <w:rPr>
+          <w:rFonts w:ascii="Times New Roman" w:hAnsi="Times New Roman" w:cs="Times New Roman"/>
+          <w:color w:val="000000" w:themeColor="text1"/>
+        </w:rPr>
+        <w:t xml:space="preserve">periods of high and low </w:t>
+      </w:r>
+      <w:r>
+        <w:rPr>
+          <w:rFonts w:ascii="Times New Roman" w:hAnsi="Times New Roman" w:cs="Times New Roman"/>
+          <w:color w:val="000000" w:themeColor="text1"/>
+        </w:rPr>
+        <w:t xml:space="preserve">herbaria </w:t>
+      </w:r>
+      <w:r>
+        <w:rPr>
+          <w:rFonts w:ascii="Times New Roman" w:hAnsi="Times New Roman" w:cs="Times New Roman"/>
+          <w:color w:val="000000" w:themeColor="text1"/>
+        </w:rPr>
+        <w:t xml:space="preserve">specimen collection </w:t>
+      </w:r>
+      <w:r>
+        <w:rPr>
+          <w:rFonts w:ascii="Times New Roman" w:hAnsi="Times New Roman" w:cs="Times New Roman"/>
+          <w:color w:val="000000" w:themeColor="text1"/>
+        </w:rPr>
+        <w:t>can influence interpretation of temporal trends</w:t>
+      </w:r>
+      <w:r>
+        <w:rPr>
+          <w:rFonts w:ascii="Times New Roman" w:hAnsi="Times New Roman" w:cs="Times New Roman"/>
+          <w:color w:val="000000" w:themeColor="text1"/>
+        </w:rPr>
+        <w:t xml:space="preserve"> </w:t>
+      </w:r>
+      <w:r>
+        <w:rPr>
+          <w:rFonts w:ascii="Times New Roman" w:hAnsi="Times New Roman" w:cs="Times New Roman"/>
+          <w:color w:val="000000" w:themeColor="text1"/>
+        </w:rPr>
+        <w:fldChar w:fldCharType="begin" w:fldLock="1"/>
+      </w:r>
+      <w:r>
+        <w:rPr>
+          <w:rFonts w:ascii="Times New Roman" w:hAnsi="Times New Roman" w:cs="Times New Roman"/>
+          <w:color w:val="000000" w:themeColor="text1"/>
+        </w:rPr>
+        <w:instrText>ADDIN CSL_CITATION { "citationItems" : [ { "id" : "ITEM-1", "itemData" : { "author" : [ { "dropping-particle" : "", "family" : "Prather", "given" : "L. Alan", "non-dropping-particle" : "", "parse-names" : false, "suffix" : "" }, { "dropping-particle" : "", "family" : "Alvarez-Fuentes", "given" : "O.", "non-dropping-particle" : "", "parse-names" : false, "suffix" : "" }, { "dropping-particle" : "", "family" : "Hayfield", "given" : "Mark H.", "non-dropping-particle" : "", "parse-names" : false, "suffix" : "" }, { "dropping-particle" : "", "family" : "Ferguson", "given" : "Carolyn J.", "non-dropping-particle" : "", "parse-names" : false, "suffix" : "" } ], "container-title" : "Systematic Botany", "id" : "ITEM-1", "issue" : "1", "issued" : { "date-parts" : [ [ "2004" ] ] }, "page" : "15-28", "title" : "The decline of plant collecting in the United States: a threat to the infrastructure of biodiversity studies", "type" : "article-journal", "volume" : "29" }, "uris" : [ "http://www.mendeley.com/documents/?uuid=caff04e1-fbef-4f4c-933c-ad56b5187946" ] } ], "mendeley" : { "formattedCitation" : "(Prather et al. 2004)", "plainTextFormattedCitation" : "(Prather et al. 2004)", "previouslyFormattedCitation" : "(Prather et al. 2004)" }, "properties" : { "noteIndex" : 0 }, "schema" : "https://github.com/citation-style-language/schema/raw/master/csl-citation.json" }</w:instrText>
+      </w:r>
+      <w:r>
+        <w:rPr>
+          <w:rFonts w:ascii="Times New Roman" w:hAnsi="Times New Roman" w:cs="Times New Roman"/>
+          <w:color w:val="000000" w:themeColor="text1"/>
+        </w:rPr>
+        <w:fldChar w:fldCharType="separate"/>
+      </w:r>
+      <w:r>
+        <w:rPr>
+          <w:rFonts w:ascii="Times New Roman" w:hAnsi="Times New Roman" w:cs="Times New Roman"/>
+          <w:noProof/>
+          <w:color w:val="000000" w:themeColor="text1"/>
+        </w:rPr>
+        <w:t>(Prather et al. 2004)</w:t>
+      </w:r>
+      <w:r>
+        <w:rPr>
+          <w:rFonts w:ascii="Times New Roman" w:hAnsi="Times New Roman" w:cs="Times New Roman"/>
+          <w:color w:val="000000" w:themeColor="text1"/>
+        </w:rPr>
+        <w:fldChar w:fldCharType="end"/>
+      </w:r>
+      <w:r>
+        <w:rPr>
+          <w:rFonts w:ascii="Times New Roman" w:hAnsi="Times New Roman" w:cs="Times New Roman"/>
+          <w:color w:val="000000" w:themeColor="text1"/>
+        </w:rPr>
+        <w:t>. There may also be herba</w:t>
+      </w:r>
+      <w:r>
+        <w:rPr>
+          <w:rFonts w:ascii="Times New Roman" w:hAnsi="Times New Roman" w:cs="Times New Roman"/>
+          <w:color w:val="000000" w:themeColor="text1"/>
+        </w:rPr>
+        <w:t xml:space="preserve">rium specific trends, such as </w:t>
+      </w:r>
+      <w:r>
+        <w:rPr>
+          <w:rFonts w:ascii="Times New Roman" w:hAnsi="Times New Roman" w:cs="Times New Roman"/>
+          <w:color w:val="000000" w:themeColor="text1"/>
+        </w:rPr>
+        <w:t xml:space="preserve">an emphasis on regional specimen collection. Other biases may emerge because of issues of convenience. A noted pattern in natural history collections is </w:t>
+      </w:r>
+      <w:r>
+        <w:rPr>
+          <w:rFonts w:ascii="Times New Roman" w:hAnsi="Times New Roman" w:cs="Times New Roman"/>
+          <w:color w:val="000000" w:themeColor="text1"/>
+        </w:rPr>
+        <w:t xml:space="preserve">a </w:t>
+      </w:r>
+      <w:r>
+        <w:rPr>
+          <w:rFonts w:ascii="Times New Roman" w:hAnsi="Times New Roman" w:cs="Times New Roman"/>
+          <w:color w:val="000000" w:themeColor="text1"/>
+        </w:rPr>
+        <w:t>large</w:t>
+      </w:r>
+      <w:r>
+        <w:rPr>
+          <w:rFonts w:ascii="Times New Roman" w:hAnsi="Times New Roman" w:cs="Times New Roman"/>
+          <w:color w:val="000000" w:themeColor="text1"/>
+        </w:rPr>
+        <w:t>r</w:t>
+      </w:r>
+      <w:r>
+        <w:rPr>
+          <w:rFonts w:ascii="Times New Roman" w:hAnsi="Times New Roman" w:cs="Times New Roman"/>
+          <w:color w:val="000000" w:themeColor="text1"/>
+        </w:rPr>
+        <w:t xml:space="preserve"> number of specimens collected near museums, herbaria, botanical gardens, and academic centers, as</w:t>
+      </w:r>
+      <w:r>
+        <w:rPr>
+          <w:rFonts w:ascii="Times New Roman" w:hAnsi="Times New Roman" w:cs="Times New Roman"/>
+          <w:color w:val="000000" w:themeColor="text1"/>
+        </w:rPr>
+        <w:t xml:space="preserve"> well as urban areas in general</w:t>
+      </w:r>
+      <w:r>
+        <w:rPr>
+          <w:rFonts w:ascii="Times New Roman" w:hAnsi="Times New Roman" w:cs="Times New Roman"/>
+          <w:color w:val="000000" w:themeColor="text1"/>
+        </w:rPr>
+        <w:t xml:space="preserve"> </w:t>
+      </w:r>
+      <w:r>
+        <w:rPr>
+          <w:rFonts w:ascii="Times New Roman" w:hAnsi="Times New Roman" w:cs="Times New Roman"/>
+          <w:color w:val="000000" w:themeColor="text1"/>
+        </w:rPr>
+        <w:fldChar w:fldCharType="begin" w:fldLock="1"/>
+      </w:r>
+      <w:r>
+        <w:rPr>
+          <w:rFonts w:ascii="Times New Roman" w:hAnsi="Times New Roman" w:cs="Times New Roman"/>
+          <w:color w:val="000000" w:themeColor="text1"/>
+        </w:rPr>
+        <w:instrText>ADDIN CSL_CITATION { "citationItems" : [ { "id" : "ITEM-1", "itemData" : { "author" : [ { "dropping-particle" : "", "family" : "Hijmans", "given" : "R J", "non-dropping-particle" : "", "parse-names" : false, "suffix" : "" }, { "dropping-particle" : "", "family" : "Garrett", "given" : "K A", "non-dropping-particle" : "", "parse-names" : false, "suffix" : "" }, { "dropping-particle" : "", "family" : "Huaman", "given" : "Z", "non-dropping-particle" : "", "parse-names" : false, "suffix" : "" }, { "dropping-particle" : "", "family" : "Zhang", "given" : "D P", "non-dropping-particle" : "", "parse-names" : false, "suffix" : "" }, { "dropping-particle" : "", "family" : "Schreuder", "given" : "M", "non-dropping-particle" : "", "parse-names" : false, "suffix" : "" }, { "dropping-particle" : "", "family" : "Bonierbale", "given" : "M", "non-dropping-particle" : "", "parse-names" : false, "suffix" : "" } ], "container-title" : "Conservation Biology", "id" : "ITEM-1", "issue" : "6", "issued" : { "date-parts" : [ [ "2000" ] ] }, "page" : "1755-1765", "publisher" : "Blackwell Science Inc", "title" : "Assessing the geographic representativeness of genebank collections: the case of Bolivian wild potatoes", "type" : "article-journal", "volume" : "14" }, "uris" : [ "http://www.mendeley.com/documents/?uuid=7ed57836-ffcb-4f35-9d0e-fdf661c801c8" ] }, { "id" : "ITEM-2", "itemData" : { "author" : [ { "dropping-particle" : "", "family" : "Reddy", "given" : "Sushma", "non-dropping-particle" : "", "parse-names" : false, "suffix" : "" }, { "dropping-particle" : "", "family" : "D\u00e1valos", "given" : "LM", "non-dropping-particle" : "", "parse-names" : false, "suffix" : "" } ], "container-title" : "Journal of Biogeography", "id" : "ITEM-2", "issued" : { "date-parts" : [ [ "2003" ] ] }, "page" : "1719-1727", "title" : "Geographical sampling bias and its implications for conservation priorities in Africa", "type" : "article-journal", "volume" : "30" }, "uris" : [ "http://www.mendeley.com/documents/?uuid=7aa03e21-3130-47e3-a15a-9891c4b820df" ] }, { "id" : "ITEM-3", "itemData" : { "author" : [ { "dropping-particle" : "", "family" : "Kadmon", "given" : "Ronen", "non-dropping-particle" : "", "parse-names" : false, "suffix" : "" }, { "dropping-particle" : "", "family" : "Farber", "given" : "O", "non-dropping-particle" : "", "parse-names" : false, "suffix" : "" }, { "dropping-particle" : "", "family" : "Danin", "given" : "A", "non-dropping-particle" : "", "parse-names" : false, "suffix" : "" } ], "container-title" : "Ecological Applications", "id" : "ITEM-3", "issue" : "2", "issued" : { "date-parts" : [ [ "2004" ] ] }, "page" : "401-413", "publisher" : "Ecological Society of America ", "title" : "Effect of roadside bias on the accuracy of predictive maps produced by bioclimatic models", "type" : "article-journal", "volume" : "14" }, "uris" : [ "http://www.mendeley.com/documents/?uuid=a9bf8441-aadc-460a-a591-737292ccf697" ] } ], "mendeley" : { "formattedCitation" : "(Hijmans et al. 2000, Reddy and D\u00e1valos 2003, Kadmon et al. 2004)", "plainTextFormattedCitation" : "(Hijmans et al. 2000, Reddy and D\u00e1valos 2003, Kadmon et al. 2004)", "previouslyFormattedCitation" : "(Hijmans et al. 2000, Reddy and D\u00e1valos 2003, Kadmon et al. 2004)" }, "properties" : { "noteIndex" : 0 }, "schema" : "https://github.com/citation-style-language/schema/raw/master/csl-citation.json" }</w:instrText>
+      </w:r>
+      <w:r>
+        <w:rPr>
+          <w:rFonts w:ascii="Times New Roman" w:hAnsi="Times New Roman" w:cs="Times New Roman"/>
+          <w:color w:val="000000" w:themeColor="text1"/>
+        </w:rPr>
+        <w:fldChar w:fldCharType="separate"/>
+      </w:r>
+      <w:r>
+        <w:rPr>
+          <w:rFonts w:ascii="Times New Roman" w:hAnsi="Times New Roman" w:cs="Times New Roman"/>
+          <w:noProof/>
+          <w:color w:val="000000" w:themeColor="text1"/>
+        </w:rPr>
+        <w:t>(Hijmans et al. 2000, Reddy and Dávalos 2003, Kadmon et al. 2004)</w:t>
+      </w:r>
+      <w:r>
+        <w:rPr>
+          <w:rFonts w:ascii="Times New Roman" w:hAnsi="Times New Roman" w:cs="Times New Roman"/>
+          <w:color w:val="000000" w:themeColor="text1"/>
+        </w:rPr>
+        <w:fldChar w:fldCharType="end"/>
+      </w:r>
+      <w:r>
+        <w:rPr>
+          <w:rFonts w:ascii="Times New Roman" w:hAnsi="Times New Roman" w:cs="Times New Roman"/>
+          <w:color w:val="000000" w:themeColor="text1"/>
+        </w:rPr>
+        <w:t>. For plant</w:t>
+      </w:r>
+      <w:r>
+        <w:rPr>
+          <w:rFonts w:ascii="Times New Roman" w:hAnsi="Times New Roman" w:cs="Times New Roman"/>
+          <w:color w:val="000000" w:themeColor="text1"/>
+        </w:rPr>
+        <w:t xml:space="preserve"> collection, this is sometimes referred to as the “botanist effect”. These potential biases make it difficult to determine if observed trends in herbarium collections (e.g., increased number of records through time) are indicative of changes in the population size or range size of the species of interest, or rather, representative of trends in overall specimen collection. </w:t>
+      </w:r>
+      <w:r>
+        <w:rPr>
+          <w:rFonts w:ascii="Times New Roman" w:hAnsi="Times New Roman" w:cs="Times New Roman"/>
+          <w:strike/>
+          <w:color w:val="000000" w:themeColor="text1"/>
+        </w:rPr>
+        <w:t xml:space="preserve">For example, Catling and Porebski </w:t>
+      </w:r>
+      <w:r>
+        <w:rPr>
+          <w:rFonts w:ascii="Times New Roman" w:hAnsi="Times New Roman" w:cs="Times New Roman"/>
+          <w:strike/>
+          <w:color w:val="000000" w:themeColor="text1"/>
+        </w:rPr>
+        <w:fldChar w:fldCharType="begin" w:fldLock="1"/>
+      </w:r>
+      <w:r>
+        <w:rPr>
+          <w:rFonts w:ascii="Times New Roman" w:hAnsi="Times New Roman" w:cs="Times New Roman"/>
+          <w:strike/>
+          <w:color w:val="000000" w:themeColor="text1"/>
+        </w:rPr>
+        <w:instrText>ADDIN CSL_CITATION { "citationItems" : [ { "id" : "ITEM-1", "itemData" : { "author" : [ { "dropping-particle" : "", "family" : "Catling", "given" : "P M", "non-dropping-particle" : "", "parse-names" : false, "suffix" : "" }, { "dropping-particle" : "", "family" : "Porebski", "given" : "Z S", "non-dropping-particle" : "", "parse-names" : false, "suffix" : "" } ], "container-title" : "Canadian field-naturalist", "id" : "ITEM-1", "issue" : "3", "issued" : { "date-parts" : [ [ "1994" ] ] }, "page" : "305-310", "title" : "The history of invasion and current status of glossy buckthorn, &lt;i&gt;Rhamnus frangula&lt;/i&gt;, in southern Ontario", "type" : "article-journal", "volume" : "108" }, "suppress-author" : 1, "uris" : [ "http://www.mendeley.com/documents/?uuid=9e3a22e0-a0cf-4ebd-83c5-1c2a9361de00" ] } ], "mendeley" : { "formattedCitation" : "(1994)", "plainTextFormattedCitation" : "(1994)", "previouslyFormattedCitation" : "(1994)" }, "properties" : { "noteIndex" : 0 }, "schema" : "https://github.com/citation-style-language/schema/raw/master/csl-citation.json" }</w:instrText>
+      </w:r>
+      <w:r>
+        <w:rPr>
+          <w:rFonts w:ascii="Times New Roman" w:hAnsi="Times New Roman" w:cs="Times New Roman"/>
+          <w:strike/>
+          <w:color w:val="000000" w:themeColor="text1"/>
+        </w:rPr>
+        <w:fldChar w:fldCharType="separate"/>
+      </w:r>
+      <w:r>
+        <w:rPr>
+          <w:rFonts w:ascii="Times New Roman" w:hAnsi="Times New Roman" w:cs="Times New Roman"/>
+          <w:strike/>
+          <w:noProof/>
+          <w:color w:val="000000" w:themeColor="text1"/>
+        </w:rPr>
+        <w:t>(1994)</w:t>
+      </w:r>
+      <w:r>
+        <w:rPr>
+          <w:rFonts w:ascii="Times New Roman" w:hAnsi="Times New Roman" w:cs="Times New Roman"/>
+          <w:strike/>
+          <w:color w:val="000000" w:themeColor="text1"/>
+        </w:rPr>
+        <w:fldChar w:fldCharType="end"/>
+      </w:r>
+      <w:r>
+        <w:rPr>
+          <w:rFonts w:ascii="Times New Roman" w:hAnsi="Times New Roman" w:cs="Times New Roman"/>
+          <w:strike/>
+          <w:color w:val="000000" w:themeColor="text1"/>
+        </w:rPr>
+        <w:t xml:space="preserve"> found that observations of the plant </w:t>
+      </w:r>
+      <w:r>
+        <w:rPr>
+          <w:rFonts w:ascii="Times New Roman" w:hAnsi="Times New Roman" w:cs="Times New Roman"/>
+          <w:i/>
+          <w:strike/>
+          <w:color w:val="000000" w:themeColor="text1"/>
+        </w:rPr>
+        <w:t>Frangula alnus</w:t>
+      </w:r>
+      <w:r>
+        <w:rPr>
+          <w:rFonts w:ascii="Times New Roman" w:hAnsi="Times New Roman" w:cs="Times New Roman"/>
+          <w:strike/>
+          <w:color w:val="000000" w:themeColor="text1"/>
+        </w:rPr>
+        <w:t xml:space="preserve"> were generally concentrated around urban areas from the time this species was first observed in southern Ontario, late 1800s, up to the 1970s. This pattern may be the result of the fact that botanists were located near these areas, and thus their collections tended to come from these areas, or it may be that </w:t>
+      </w:r>
+      <w:r>
+        <w:rPr>
+          <w:rFonts w:ascii="Times New Roman" w:hAnsi="Times New Roman" w:cs="Times New Roman"/>
+          <w:i/>
+          <w:strike/>
+          <w:color w:val="000000" w:themeColor="text1"/>
+        </w:rPr>
+        <w:t>F. alnus</w:t>
+      </w:r>
+      <w:r>
+        <w:rPr>
+          <w:rFonts w:ascii="Times New Roman" w:hAnsi="Times New Roman" w:cs="Times New Roman"/>
+          <w:strike/>
+          <w:color w:val="000000" w:themeColor="text1"/>
+        </w:rPr>
+        <w:t xml:space="preserve"> grows well in ecological conditions near urban areas (e.g., disturbed environments). </w:t>
+      </w:r>
+      <w:r>
+        <w:rPr>
+          <w:rFonts w:ascii="Times New Roman" w:hAnsi="Times New Roman" w:cs="Times New Roman"/>
+          <w:color w:val="000000" w:themeColor="text1"/>
+        </w:rPr>
+        <w:t>It is important to distinguish these patterns to use these data for understanding ecological processes of species invasions.</w:t>
+      </w:r>
+    </w:p>
+    <w:p>
+      <w:pPr>
+        <w:rPr>
+          <w:rFonts w:ascii="Times New Roman" w:hAnsi="Times New Roman" w:cs="Times New Roman"/>
+          <w:color w:val="7F7F7F" w:themeColor="text1" w:themeTint="80"/>
+        </w:rPr>
+      </w:pPr>
+    </w:p>
+    <w:p>
+      <w:pPr>
+        <w:ind w:firstLine="720"/>
+        <w:rPr>
+          <w:rFonts w:ascii="Times New Roman" w:hAnsi="Times New Roman" w:cs="Times New Roman"/>
+          <w:i/>
+          <w:color w:val="000000" w:themeColor="text1"/>
+        </w:rPr>
+      </w:pPr>
+      <w:r>
+        <w:rPr>
+          <w:rFonts w:ascii="Times New Roman" w:hAnsi="Times New Roman" w:cs="Times New Roman"/>
+          <w:color w:val="000000" w:themeColor="text1"/>
+        </w:rPr>
+        <w:t xml:space="preserve">Another challenge in using herbarium records is that the data are generally more conducive to studying spatial spread, rather than population increase. These processes are related, but it </w:t>
+      </w:r>
+      <w:r>
+        <w:rPr>
+          <w:rFonts w:ascii="Times New Roman" w:hAnsi="Times New Roman" w:cs="Times New Roman"/>
+          <w:color w:val="000000" w:themeColor="text1"/>
+        </w:rPr>
+        <w:t>can</w:t>
+      </w:r>
+      <w:r>
+        <w:rPr>
+          <w:rFonts w:ascii="Times New Roman" w:hAnsi="Times New Roman" w:cs="Times New Roman"/>
+          <w:color w:val="000000" w:themeColor="text1"/>
+        </w:rPr>
+        <w:t xml:space="preserve"> not be assumed that the rate of spatial spread is equivalent to the rate of population growth. This is problematic because whereas exponential growth is widely accepted as a null model for local population growth, there are many plausible null models for areal growth (i.e., spatial spread) for range expanding species. </w:t>
+      </w:r>
+      <w:r>
+        <w:rPr>
+          <w:rFonts w:ascii="Times New Roman" w:hAnsi="Times New Roman" w:cs="Times New Roman"/>
+          <w:color w:val="000000" w:themeColor="text1"/>
+        </w:rPr>
+        <w:t>A</w:t>
+      </w:r>
+      <w:r>
+        <w:rPr>
+          <w:rFonts w:ascii="Times New Roman" w:hAnsi="Times New Roman" w:cs="Times New Roman"/>
+          <w:color w:val="000000" w:themeColor="text1"/>
+        </w:rPr>
+        <w:t xml:space="preserve"> </w:t>
+      </w:r>
+      <w:r>
+        <w:rPr>
+          <w:rFonts w:ascii="Times New Roman" w:hAnsi="Times New Roman" w:cs="Times New Roman"/>
+          <w:color w:val="000000" w:themeColor="text1"/>
+        </w:rPr>
+        <w:t>reaction-diffusion model</w:t>
+      </w:r>
+      <w:r>
+        <w:rPr>
+          <w:rFonts w:ascii="Times New Roman" w:hAnsi="Times New Roman" w:cs="Times New Roman"/>
+          <w:color w:val="000000" w:themeColor="text1"/>
+        </w:rPr>
+        <w:t xml:space="preserve"> is </w:t>
+      </w:r>
+      <w:r>
+        <w:rPr>
+          <w:rFonts w:ascii="Times New Roman" w:hAnsi="Times New Roman" w:cs="Times New Roman"/>
+          <w:color w:val="000000" w:themeColor="text1"/>
+        </w:rPr>
+        <w:t xml:space="preserve">commonly </w:t>
+      </w:r>
+      <w:r>
+        <w:rPr>
+          <w:rFonts w:ascii="Times New Roman" w:hAnsi="Times New Roman" w:cs="Times New Roman"/>
+          <w:color w:val="000000" w:themeColor="text1"/>
+        </w:rPr>
+        <w:t>applied, where spatial growth i</w:t>
+      </w:r>
+      <w:r>
+        <w:rPr>
+          <w:rFonts w:ascii="Times New Roman" w:hAnsi="Times New Roman" w:cs="Times New Roman"/>
+          <w:color w:val="000000" w:themeColor="text1"/>
+        </w:rPr>
+        <w:t xml:space="preserve">s a function of the radius of the population. The area of occupancy for a species spreading randomly on a landscape from a central point should increase geometrically, with an exponent of 2. </w:t>
+      </w:r>
+      <w:r>
+        <w:rPr>
+          <w:rFonts w:ascii="Times New Roman" w:hAnsi="Times New Roman" w:cs="Times New Roman"/>
+          <w:color w:val="000000" w:themeColor="text1"/>
+        </w:rPr>
+        <w:t>Thus</w:t>
+      </w:r>
+      <w:r>
+        <w:rPr>
+          <w:rFonts w:ascii="Times New Roman" w:hAnsi="Times New Roman" w:cs="Times New Roman"/>
+          <w:color w:val="000000" w:themeColor="text1"/>
+        </w:rPr>
+        <w:t xml:space="preserve">, the square root of the area of occupancy through time for a spreading </w:t>
+      </w:r>
+      <w:r>
+        <w:rPr>
+          <w:rFonts w:ascii="Times New Roman" w:hAnsi="Times New Roman" w:cs="Times New Roman"/>
+          <w:color w:val="000000" w:themeColor="text1"/>
+        </w:rPr>
+        <w:t>species</w:t>
+      </w:r>
+      <w:r>
+        <w:rPr>
+          <w:rFonts w:ascii="Times New Roman" w:hAnsi="Times New Roman" w:cs="Times New Roman"/>
+          <w:color w:val="000000" w:themeColor="text1"/>
+        </w:rPr>
+        <w:t xml:space="preserve"> should have a linear relationship with respect to time, analogous to linearity after log transform for exponential growth. While other null models have been proposed, the square root transformation has been shown to be </w:t>
+      </w:r>
+      <w:r>
+        <w:rPr>
+          <w:rFonts w:ascii="Times New Roman" w:hAnsi="Times New Roman" w:cs="Times New Roman"/>
+          <w:color w:val="000000" w:themeColor="text1"/>
+        </w:rPr>
+        <w:t>appropriate</w:t>
+      </w:r>
+      <w:r>
+        <w:rPr>
+          <w:rFonts w:ascii="Times New Roman" w:hAnsi="Times New Roman" w:cs="Times New Roman"/>
+          <w:color w:val="000000" w:themeColor="text1"/>
+        </w:rPr>
+        <w:t xml:space="preserve"> </w:t>
+      </w:r>
+      <w:r>
+        <w:rPr>
+          <w:rFonts w:ascii="Times New Roman" w:hAnsi="Times New Roman" w:cs="Times New Roman"/>
+          <w:color w:val="000000" w:themeColor="text1"/>
+        </w:rPr>
+        <w:t>in most situations</w:t>
+      </w:r>
+      <w:r>
+        <w:rPr>
+          <w:rFonts w:ascii="Times New Roman" w:hAnsi="Times New Roman" w:cs="Times New Roman"/>
+          <w:color w:val="000000" w:themeColor="text1"/>
+        </w:rPr>
+        <w:t xml:space="preserve"> </w:t>
+      </w:r>
+      <w:r>
+        <w:rPr>
+          <w:rFonts w:ascii="Times New Roman" w:hAnsi="Times New Roman" w:cs="Times New Roman"/>
+          <w:color w:val="000000" w:themeColor="text1"/>
+        </w:rPr>
+        <w:fldChar w:fldCharType="begin" w:fldLock="1"/>
+      </w:r>
+      <w:r>
+        <w:rPr>
+          <w:rFonts w:ascii="Times New Roman" w:hAnsi="Times New Roman" w:cs="Times New Roman"/>
+          <w:color w:val="000000" w:themeColor="text1"/>
+        </w:rPr>
+        <w:instrText>ADDIN CSL_CITATION { "citationItems" : [ { "id" : "ITEM-1", "itemData" : { "author" : [ { "dropping-particle" : "", "family" : "Crooks", "given" : "Jeffery A", "non-dropping-particle" : "", "parse-names" : false, "suffix" : "" }, { "dropping-particle" : "", "family" : "Soul\u00e9", "given" : "Michael E", "non-dropping-particle" : "", "parse-names" : false, "suffix" : "" } ], "container-title" : "Invasive species and biodiversity management", "editor" : [ { "dropping-particle" : "", "family" : "Sandlund", "given" : "O. T.", "non-dropping-particle" : "", "parse-names" : false, "suffix" : "" }, { "dropping-particle" : "", "family" : "Schei", "given" : "P. J.", "non-dropping-particle" : "", "parse-names" : false, "suffix" : "" }, { "dropping-particle" : "", "family" : "Viken", "given" : "A.", "non-dropping-particle" : "", "parse-names" : false, "suffix" : "" } ], "id" : "ITEM-1", "issued" : { "date-parts" : [ [ "1999" ] ] }, "page" : "103-125", "publisher" : "Kluwer Academic Dordrecht, The Netherlands", "title" : "Lag times in population explosions of invasive species: causes and implications", "type" : "chapter" }, "uris" : [ "http://www.mendeley.com/documents/?uuid=10ec6275-e66e-4376-aa90-69741ed10b72" ] } ], "mendeley" : { "formattedCitation" : "(Crooks and Soul\u00e9 1999)", "plainTextFormattedCitation" : "(Crooks and Soul\u00e9 1999)", "previouslyFormattedCitation" : "(Crooks and Soul\u00e9 1999)" }, "properties" : { "noteIndex" : 0 }, "schema" : "https://github.com/citation-style-language/schema/raw/master/csl-citation.json" }</w:instrText>
+      </w:r>
+      <w:r>
+        <w:rPr>
+          <w:rFonts w:ascii="Times New Roman" w:hAnsi="Times New Roman" w:cs="Times New Roman"/>
+          <w:color w:val="000000" w:themeColor="text1"/>
+        </w:rPr>
+        <w:fldChar w:fldCharType="separate"/>
+      </w:r>
+      <w:r>
+        <w:rPr>
+          <w:rFonts w:ascii="Times New Roman" w:hAnsi="Times New Roman" w:cs="Times New Roman"/>
+          <w:noProof/>
+          <w:color w:val="000000" w:themeColor="text1"/>
+        </w:rPr>
+        <w:t>(Crooks and Soulé 1999)</w:t>
+      </w:r>
+      <w:r>
+        <w:rPr>
+          <w:rFonts w:ascii="Times New Roman" w:hAnsi="Times New Roman" w:cs="Times New Roman"/>
+          <w:color w:val="000000" w:themeColor="text1"/>
+        </w:rPr>
+        <w:fldChar w:fldCharType="end"/>
+      </w:r>
+      <w:r>
+        <w:rPr>
+          <w:rFonts w:ascii="Times New Roman" w:hAnsi="Times New Roman" w:cs="Times New Roman"/>
+          <w:color w:val="000000" w:themeColor="text1"/>
+        </w:rPr>
+        <w:t>.</w:t>
+      </w:r>
+    </w:p>
+    <w:p>
+      <w:pPr>
+        <w:rPr>
+          <w:rFonts w:ascii="Times New Roman" w:hAnsi="Times New Roman" w:cs="Times New Roman"/>
+          <w:color w:val="7F7F7F" w:themeColor="text1" w:themeTint="80"/>
+        </w:rPr>
+      </w:pPr>
+    </w:p>
+    <w:p>
+      <w:pPr>
+        <w:ind w:firstLine="720"/>
+        <w:rPr>
+          <w:rFonts w:ascii="Times New Roman" w:hAnsi="Times New Roman" w:cs="Times New Roman"/>
+          <w:color w:val="000000" w:themeColor="text1"/>
+        </w:rPr>
+      </w:pPr>
+      <w:r>
+        <w:rPr>
+          <w:rFonts w:ascii="Times New Roman" w:hAnsi="Times New Roman" w:cs="Times New Roman"/>
+          <w:color w:val="000000" w:themeColor="text1"/>
+        </w:rPr>
+        <w:t xml:space="preserve">A small number of methods have been developed to address the probalems associated with unequal sampling effort. </w:t>
+      </w:r>
+      <w:r>
+        <w:rPr>
+          <w:rFonts w:ascii="Times New Roman" w:hAnsi="Times New Roman" w:cs="Times New Roman"/>
+          <w:color w:val="000000" w:themeColor="text1"/>
+        </w:rPr>
+        <w:t xml:space="preserve">Most compare the trends in the distribution of records for a species of interest to other species that have similar habitat requirements – i.e. associated species </w:t>
+      </w:r>
+      <w:r>
+        <w:rPr>
+          <w:rFonts w:ascii="Times New Roman" w:hAnsi="Times New Roman" w:cs="Times New Roman"/>
+          <w:color w:val="000000" w:themeColor="text1"/>
+        </w:rPr>
+        <w:fldChar w:fldCharType="begin" w:fldLock="1"/>
+      </w:r>
+      <w:r>
+        <w:rPr>
+          <w:rFonts w:ascii="Times New Roman" w:hAnsi="Times New Roman" w:cs="Times New Roman"/>
+          <w:color w:val="000000" w:themeColor="text1"/>
+        </w:rPr>
+        <w:instrText>ADDIN CSL_CITATION { "citationItems" : [ { "id" : "ITEM-1", "itemData" : { "DOI" : "10.2179/08-001.1", "author" : [ { "dropping-particle" : "", "family" : "Miller", "given" : "Ryan J", "non-dropping-particle" : "", "parse-names" : false, "suffix" : "" }, { "dropping-particle" : "", "family" : "Carroll", "given" : "Andrew D", "non-dropping-particle" : "", "parse-names" : false, "suffix" : "" }, { "dropping-particle" : "", "family" : "Wilson", "given" : "Thomas P", "non-dropping-particle" : "", "parse-names" : false, "suffix" : "" }, { "dropping-particle" : "", "family" : "Shaw", "given" : "Joey", "non-dropping-particle" : "", "parse-names" : false, "suffix" : "" } ], "container-title" : "Castanea", "id" : "ITEM-1", "issue" : "2", "issued" : { "date-parts" : [ [ "2009" ] ] }, "page" : "133-145", "title" : "Spatiotemporal analysis of three common wetland invasive plant species using herbarium specimens and geographic information systems", "type" : "article-journal", "volume" : "74" }, "uris" : [ "http://www.mendeley.com/documents/?uuid=41aa428a-fcf6-4f15-9216-2eabe34f5562" ] } ], "mendeley" : { "formattedCitation" : "(Miller et al. 2009)", "plainTextFormattedCitation" : "(Miller et al. 2009)", "previouslyFormattedCitation" : "(Miller et al. 2009)" }, "properties" : { "noteIndex" : 0 }, "schema" : "https://github.com/citation-style-language/schema/raw/master/csl-citation.json" }</w:instrText>
+      </w:r>
+      <w:r>
+        <w:rPr>
+          <w:rFonts w:ascii="Times New Roman" w:hAnsi="Times New Roman" w:cs="Times New Roman"/>
+          <w:color w:val="000000" w:themeColor="text1"/>
+        </w:rPr>
+        <w:fldChar w:fldCharType="separate"/>
+      </w:r>
+      <w:r>
+        <w:rPr>
+          <w:rFonts w:ascii="Times New Roman" w:hAnsi="Times New Roman" w:cs="Times New Roman"/>
+          <w:noProof/>
+          <w:color w:val="000000" w:themeColor="text1"/>
+        </w:rPr>
+        <w:t>(Miller et al. 2009)</w:t>
+      </w:r>
+      <w:r>
+        <w:rPr>
+          <w:rFonts w:ascii="Times New Roman" w:hAnsi="Times New Roman" w:cs="Times New Roman"/>
+          <w:color w:val="000000" w:themeColor="text1"/>
+        </w:rPr>
+        <w:fldChar w:fldCharType="end"/>
+      </w:r>
+      <w:r>
+        <w:rPr>
+          <w:rFonts w:ascii="Times New Roman" w:hAnsi="Times New Roman" w:cs="Times New Roman"/>
+          <w:color w:val="000000" w:themeColor="text1"/>
+        </w:rPr>
+        <w:t xml:space="preserve">. For example, Catling and Porebski </w:t>
+      </w:r>
+      <w:r>
+        <w:rPr>
+          <w:rFonts w:ascii="Times New Roman" w:hAnsi="Times New Roman" w:cs="Times New Roman"/>
+          <w:color w:val="000000" w:themeColor="text1"/>
+        </w:rPr>
+        <w:fldChar w:fldCharType="begin" w:fldLock="1"/>
+      </w:r>
+      <w:r>
+        <w:rPr>
+          <w:rFonts w:ascii="Times New Roman" w:hAnsi="Times New Roman" w:cs="Times New Roman"/>
+          <w:color w:val="000000" w:themeColor="text1"/>
+        </w:rPr>
+        <w:instrText>ADDIN CSL_CITATION { "citationItems" : [ { "id" : "ITEM-1", "itemData" : { "author" : [ { "dropping-particle" : "", "family" : "Catling", "given" : "P M", "non-dropping-particle" : "", "parse-names" : false, "suffix" : "" }, { "dropping-particle" : "", "family" : "Porebski", "given" : "Z S", "non-dropping-particle" : "", "parse-names" : false, "suffix" : "" } ], "container-title" : "Canadian field-naturalist", "id" : "ITEM-1", "issue" : "3", "issued" : { "date-parts" : [ [ "1994" ] ] }, "page" : "305-310", "title" : "The history of invasion and current status of glossy buckthorn, &lt;i&gt;Rhamnus frangula&lt;/i&gt;, in southern Ontario", "type" : "article-journal", "volume" : "108" }, "suppress-author" : 1, "uris" : [ "http://www.mendeley.com/documents/?uuid=9e3a22e0-a0cf-4ebd-83c5-1c2a9361de00" ] } ], "mendeley" : { "formattedCitation" : "(1994)", "plainTextFormattedCitation" : "(1994)", "previouslyFormattedCitation" : "(1994)" }, "properties" : { "noteIndex" : 0 }, "schema" : "https://github.com/citation-style-language/schema/raw/master/csl-citation.json" }</w:instrText>
+      </w:r>
+      <w:r>
+        <w:rPr>
+          <w:rFonts w:ascii="Times New Roman" w:hAnsi="Times New Roman" w:cs="Times New Roman"/>
+          <w:color w:val="000000" w:themeColor="text1"/>
+        </w:rPr>
+        <w:fldChar w:fldCharType="separate"/>
+      </w:r>
+      <w:r>
+        <w:rPr>
+          <w:rFonts w:ascii="Times New Roman" w:hAnsi="Times New Roman" w:cs="Times New Roman"/>
+          <w:noProof/>
+          <w:color w:val="000000" w:themeColor="text1"/>
+        </w:rPr>
+        <w:t>(1994)</w:t>
+      </w:r>
+      <w:r>
+        <w:rPr>
+          <w:rFonts w:ascii="Times New Roman" w:hAnsi="Times New Roman" w:cs="Times New Roman"/>
+          <w:color w:val="000000" w:themeColor="text1"/>
+        </w:rPr>
+        <w:fldChar w:fldCharType="end"/>
+      </w:r>
+      <w:r>
+        <w:rPr>
+          <w:rFonts w:ascii="Times New Roman" w:hAnsi="Times New Roman" w:cs="Times New Roman"/>
+          <w:color w:val="000000" w:themeColor="text1"/>
+        </w:rPr>
+        <w:t xml:space="preserve"> compared the pattern of collection records of </w:t>
+      </w:r>
+      <w:r>
+        <w:rPr>
+          <w:rFonts w:ascii="Times New Roman" w:hAnsi="Times New Roman" w:cs="Times New Roman"/>
+          <w:i/>
+          <w:color w:val="000000" w:themeColor="text1"/>
+        </w:rPr>
+        <w:t>F. alnus</w:t>
+      </w:r>
+      <w:r>
+        <w:rPr>
+          <w:rFonts w:ascii="Times New Roman" w:hAnsi="Times New Roman" w:cs="Times New Roman"/>
+          <w:color w:val="000000" w:themeColor="text1"/>
+        </w:rPr>
+        <w:t xml:space="preserve"> to that of </w:t>
+      </w:r>
+      <w:r>
+        <w:rPr>
+          <w:rFonts w:ascii="Times New Roman" w:hAnsi="Times New Roman" w:cs="Times New Roman"/>
+          <w:i/>
+          <w:color w:val="000000" w:themeColor="text1"/>
+        </w:rPr>
+        <w:t>Rhamnus alnifolia</w:t>
+      </w:r>
+      <w:r>
+        <w:rPr>
+          <w:rFonts w:ascii="Times New Roman" w:hAnsi="Times New Roman" w:cs="Times New Roman"/>
+          <w:color w:val="000000" w:themeColor="text1"/>
+        </w:rPr>
+        <w:t>, showing</w:t>
+      </w:r>
+      <w:r>
+        <w:rPr>
+          <w:rFonts w:ascii="Times New Roman" w:hAnsi="Times New Roman" w:cs="Times New Roman"/>
+          <w:color w:val="000000" w:themeColor="text1"/>
+        </w:rPr>
+        <w:t xml:space="preserve"> that botanists collect</w:t>
+      </w:r>
+      <w:r>
+        <w:rPr>
+          <w:rFonts w:ascii="Times New Roman" w:hAnsi="Times New Roman" w:cs="Times New Roman"/>
+          <w:color w:val="000000" w:themeColor="text1"/>
+        </w:rPr>
+        <w:t>ed</w:t>
+      </w:r>
+      <w:r>
+        <w:rPr>
+          <w:rFonts w:ascii="Times New Roman" w:hAnsi="Times New Roman" w:cs="Times New Roman"/>
+          <w:color w:val="000000" w:themeColor="text1"/>
+        </w:rPr>
+        <w:t xml:space="preserve"> specimens well outside of urban areas during the time frame of the introduction and early spread of </w:t>
+      </w:r>
+      <w:r>
+        <w:rPr>
+          <w:rFonts w:ascii="Times New Roman" w:hAnsi="Times New Roman" w:cs="Times New Roman"/>
+          <w:i/>
+          <w:color w:val="000000" w:themeColor="text1"/>
+        </w:rPr>
+        <w:t>F. alnus</w:t>
+      </w:r>
+      <w:r>
+        <w:rPr>
+          <w:rFonts w:ascii="Times New Roman" w:hAnsi="Times New Roman" w:cs="Times New Roman"/>
+          <w:color w:val="000000" w:themeColor="text1"/>
+        </w:rPr>
+        <w:t xml:space="preserve">. </w:t>
+      </w:r>
+      <w:r>
+        <w:rPr>
+          <w:rFonts w:ascii="Times New Roman" w:hAnsi="Times New Roman" w:cs="Times New Roman"/>
+          <w:color w:val="000000" w:themeColor="text1"/>
+        </w:rPr>
+        <w:lastRenderedPageBreak/>
+        <w:t xml:space="preserve">They thus concluded that </w:t>
+      </w:r>
+      <w:r>
+        <w:rPr>
+          <w:rFonts w:ascii="Times New Roman" w:hAnsi="Times New Roman" w:cs="Times New Roman"/>
+          <w:i/>
+          <w:color w:val="000000" w:themeColor="text1"/>
+        </w:rPr>
+        <w:t>F. alnus</w:t>
+      </w:r>
+      <w:r>
+        <w:rPr>
+          <w:rFonts w:ascii="Times New Roman" w:hAnsi="Times New Roman" w:cs="Times New Roman"/>
+          <w:color w:val="000000" w:themeColor="text1"/>
+        </w:rPr>
+        <w:t xml:space="preserve"> was primarily located near urban areas </w:t>
+      </w:r>
+      <w:r>
+        <w:rPr>
+          <w:rFonts w:ascii="Times New Roman" w:hAnsi="Times New Roman" w:cs="Times New Roman"/>
+          <w:color w:val="000000" w:themeColor="text1"/>
+        </w:rPr>
+        <w:t>early in its invasion</w:t>
+      </w:r>
+      <w:r>
+        <w:rPr>
+          <w:rFonts w:ascii="Times New Roman" w:hAnsi="Times New Roman" w:cs="Times New Roman"/>
+          <w:color w:val="000000" w:themeColor="text1"/>
+        </w:rPr>
+        <w:t>.</w:t>
+      </w:r>
+      <w:r>
+        <w:rPr>
+          <w:rFonts w:ascii="Times New Roman" w:hAnsi="Times New Roman" w:cs="Times New Roman"/>
+          <w:color w:val="000000" w:themeColor="text1"/>
+        </w:rPr>
+        <w:t xml:space="preserve"> While this was a qualitative, primarily visual, assessment, </w:t>
+      </w:r>
+      <w:r>
+        <w:rPr>
+          <w:rFonts w:ascii="Times New Roman" w:hAnsi="Times New Roman" w:cs="Times New Roman"/>
+          <w:color w:val="000000" w:themeColor="text1"/>
+        </w:rPr>
+        <w:t xml:space="preserve">recent developments </w:t>
+      </w:r>
+      <w:r>
+        <w:rPr>
+          <w:rFonts w:ascii="Times New Roman" w:hAnsi="Times New Roman" w:cs="Times New Roman"/>
+          <w:color w:val="000000" w:themeColor="text1"/>
+        </w:rPr>
+        <w:t>extend such approaches to a quantitative framework</w:t>
+      </w:r>
+      <w:r>
+        <w:rPr>
+          <w:rFonts w:ascii="Times New Roman" w:hAnsi="Times New Roman" w:cs="Times New Roman"/>
+          <w:color w:val="000000" w:themeColor="text1"/>
+        </w:rPr>
+        <w:t xml:space="preserve"> (e.g. </w:t>
+      </w:r>
+      <w:r>
+        <w:rPr>
+          <w:rFonts w:ascii="Times New Roman" w:hAnsi="Times New Roman" w:cs="Times New Roman"/>
+          <w:color w:val="000000" w:themeColor="text1"/>
+        </w:rPr>
+        <w:fldChar w:fldCharType="begin" w:fldLock="1"/>
+      </w:r>
+      <w:r>
+        <w:rPr>
+          <w:rFonts w:ascii="Times New Roman" w:hAnsi="Times New Roman" w:cs="Times New Roman"/>
+          <w:color w:val="000000" w:themeColor="text1"/>
+        </w:rPr>
+        <w:instrText>ADDIN CSL_CITATION { "citationItems" : [ { "id" : "ITEM-1", "itemData" : { "author" : [ { "dropping-particle" : "", "family" : "Delisle", "given" : "F", "non-dropping-particle" : "", "parse-names" : false, "suffix" : "" }, { "dropping-particle" : "", "family" : "Lavoie", "given" : "C", "non-dropping-particle" : "", "parse-names" : false, "suffix" : "" }, { "dropping-particle" : "", "family" : "Jean", "given" : "M", "non-dropping-particle" : "", "parse-names" : false, "suffix" : "" }, { "dropping-particle" : "", "family" : "Lachance", "given" : "D", "non-dropping-particle" : "", "parse-names" : false, "suffix" : "" } ], "container-title" : "Journal of Biogeography", "id" : "ITEM-1", "issue" : "7", "issued" : { "date-parts" : [ [ "2003" ] ] }, "page" : "1033-1042", "publisher" : "Blackwell Science Ltd", "title" : "Reconstructing the spread of invasive plants: taking into account biases associated with herbarium specimens", "type" : "article-journal", "volume" : "30" }, "uris" : [ "http://www.mendeley.com/documents/?uuid=652c9b14-77fa-4f53-99d8-a33efadf574e" ] }, { "id" : "ITEM-2", "itemData" : { "DOI" : "10.1111/j.1600-0706.2009.17963.x", "ISSN" : "00301299", "author" : [ { "dropping-particle" : "", "family" : "Aikio", "given" : "Sami", "non-dropping-particle" : "", "parse-names" : false, "suffix" : "" }, { "dropping-particle" : "", "family" : "Duncan", "given" : "Richard P.", "non-dropping-particle" : "", "parse-names" : false, "suffix" : "" }, { "dropping-particle" : "", "family" : "Hulme", "given" : "Philip E.", "non-dropping-particle" : "", "parse-names" : false, "suffix" : "" } ], "container-title" : "Oikos", "id" : "ITEM-2", "issue" : "2", "issued" : { "date-parts" : [ [ "2010", "2" ] ] }, "page" : "370-378", "title" : "Lag-phases in alien plant invasions: separating the facts from the artefacts", "type" : "article-journal", "volume" : "119" }, "uris" : [ "http://www.mendeley.com/documents/?uuid=ff33f1dd-3828-495b-add4-316389ee6728" ] } ], "mendeley" : { "formattedCitation" : "(Delisle et al. 2003, Aikio et al. 2010a)", "plainTextFormattedCitation" : "(Delisle et al. 2003, Aikio et al. 2010a)", "previouslyFormattedCitation" : "(Delisle et al. 2003, Aikio et al. 2010a)" }, "properties" : { "noteIndex" : 0 }, "schema" : "https://github.com/citation-style-language/schema/raw/master/csl-citation.json" }</w:instrText>
+      </w:r>
+      <w:r>
+        <w:rPr>
+          <w:rFonts w:ascii="Times New Roman" w:hAnsi="Times New Roman" w:cs="Times New Roman"/>
+          <w:color w:val="000000" w:themeColor="text1"/>
+        </w:rPr>
+        <w:fldChar w:fldCharType="separate"/>
+      </w:r>
+      <w:r>
+        <w:rPr>
+          <w:rFonts w:ascii="Times New Roman" w:hAnsi="Times New Roman" w:cs="Times New Roman"/>
+          <w:noProof/>
+          <w:color w:val="000000" w:themeColor="text1"/>
+        </w:rPr>
+        <w:t>(Delisle et al. 2003, Aikio et al. 2010a)</w:t>
+      </w:r>
+      <w:r>
+        <w:rPr>
+          <w:rFonts w:ascii="Times New Roman" w:hAnsi="Times New Roman" w:cs="Times New Roman"/>
+          <w:color w:val="000000" w:themeColor="text1"/>
+        </w:rPr>
+        <w:fldChar w:fldCharType="end"/>
+      </w:r>
+      <w:r>
+        <w:rPr>
+          <w:rFonts w:ascii="Times New Roman" w:hAnsi="Times New Roman" w:cs="Times New Roman"/>
+          <w:color w:val="000000" w:themeColor="text1"/>
+        </w:rPr>
+        <w:t xml:space="preserve">. These methods have been used to reconstruct patterns of range expansion for both non-native and native plants (e.g., </w:t>
+      </w:r>
+      <w:r>
+        <w:rPr>
+          <w:rFonts w:ascii="Times New Roman" w:hAnsi="Times New Roman" w:cs="Times New Roman"/>
+          <w:color w:val="000000" w:themeColor="text1"/>
+        </w:rPr>
+        <w:fldChar w:fldCharType="begin" w:fldLock="1"/>
+      </w:r>
+      <w:r>
+        <w:rPr>
+          <w:rFonts w:ascii="Times New Roman" w:hAnsi="Times New Roman" w:cs="Times New Roman"/>
+          <w:color w:val="000000" w:themeColor="text1"/>
+        </w:rPr>
+        <w:instrText>ADDIN CSL_CITATION { "citationItems" : [ { "id" : "ITEM-1", "itemData" : { "DOI" : "10.2179/08-001.1", "author" : [ { "dropping-particle" : "", "family" : "Miller", "given" : "Ryan J", "non-dropping-particle" : "", "parse-names" : false, "suffix" : "" }, { "dropping-particle" : "", "family" : "Carroll", "given" : "Andrew D", "non-dropping-particle" : "", "parse-names" : false, "suffix" : "" }, { "dropping-particle" : "", "family" : "Wilson", "given" : "Thomas P", "non-dropping-particle" : "", "parse-names" : false, "suffix" : "" }, { "dropping-particle" : "", "family" : "Shaw", "given" : "Joey", "non-dropping-particle" : "", "parse-names" : false, "suffix" : "" } ], "container-title" : "Castanea", "id" : "ITEM-1", "issue" : "2", "issued" : { "date-parts" : [ [ "2009" ] ] }, "page" : "133-145", "title" : "Spatiotemporal analysis of three common wetland invasive plant species using herbarium specimens and geographic information systems", "type" : "article-journal", "volume" : "74" }, "uris" : [ "http://www.mendeley.com/documents/?uuid=41aa428a-fcf6-4f15-9216-2eabe34f5562" ] }, { "id" : "ITEM-2", "itemData" : { "DOI" : "10.1007/s10530-011-0119-3", "ISSN" : "1387-3547", "author" : [ { "dropping-particle" : "", "family" : "Larkin", "given" : "Daniel J.", "non-dropping-particle" : "", "parse-names" : false, "suffix" : "" } ], "container-title" : "Biological Invasions", "id" : "ITEM-2", "issue" : "4", "issued" : { "date-parts" : [ [ "2011", "10", "15" ] ] }, "page" : "827-838", "title" : "Lengths and correlates of lag phases in upper-Midwest plant invasions", "type" : "article-journal", "volume" : "14" }, "uris" : [ "http://www.mendeley.com/documents/?uuid=f2824fef-9ba6-4a60-95f9-4e302e1c2748" ] } ], "mendeley" : { "formattedCitation" : "(Miller et al. 2009, Larkin 2011)", "manualFormatting" : "Miller et al. 2009; Larkin 2011)", "plainTextFormattedCitation" : "(Miller et al. 2009, Larkin 2011)", "previouslyFormattedCitation" : "(Miller et al. 2009, Larkin 2011)" }, "properties" : { "noteIndex" : 0 }, "schema" : "https://github.com/citation-style-language/schema/raw/master/csl-citation.json" }</w:instrText>
+      </w:r>
+      <w:r>
+        <w:rPr>
+          <w:rFonts w:ascii="Times New Roman" w:hAnsi="Times New Roman" w:cs="Times New Roman"/>
+          <w:color w:val="000000" w:themeColor="text1"/>
+        </w:rPr>
+        <w:fldChar w:fldCharType="separate"/>
+      </w:r>
+      <w:r>
+        <w:rPr>
+          <w:rFonts w:ascii="Times New Roman" w:hAnsi="Times New Roman" w:cs="Times New Roman"/>
+          <w:noProof/>
+          <w:color w:val="000000" w:themeColor="text1"/>
+        </w:rPr>
+        <w:t>Miller et al. 2009; Larkin 2011)</w:t>
+      </w:r>
+      <w:r>
+        <w:rPr>
+          <w:rFonts w:ascii="Times New Roman" w:hAnsi="Times New Roman" w:cs="Times New Roman"/>
+          <w:color w:val="000000" w:themeColor="text1"/>
+        </w:rPr>
+        <w:fldChar w:fldCharType="end"/>
+      </w:r>
+      <w:r>
+        <w:rPr>
+          <w:rFonts w:ascii="Times New Roman" w:hAnsi="Times New Roman" w:cs="Times New Roman"/>
+          <w:color w:val="000000" w:themeColor="text1"/>
+        </w:rPr>
+        <w:t xml:space="preserve">. At least one of these methods (i.e., </w:t>
+      </w:r>
+      <w:r>
+        <w:rPr>
+          <w:rFonts w:ascii="Times New Roman" w:hAnsi="Times New Roman" w:cs="Times New Roman"/>
+          <w:color w:val="000000" w:themeColor="text1"/>
+        </w:rPr>
+        <w:fldChar w:fldCharType="begin" w:fldLock="1"/>
+      </w:r>
+      <w:r>
+        <w:rPr>
+          <w:rFonts w:ascii="Times New Roman" w:hAnsi="Times New Roman" w:cs="Times New Roman"/>
+          <w:color w:val="000000" w:themeColor="text1"/>
+        </w:rPr>
+        <w:instrText>ADDIN CSL_CITATION { "citationItems" : [ { "id" : "ITEM-1", "itemData" : { "DOI" : "10.1111/j.1600-0706.2009.17963.x", "ISSN" : "00301299", "author" : [ { "dropping-particle" : "", "family" : "Aikio", "given" : "Sami", "non-dropping-particle" : "", "parse-names" : false, "suffix" : "" }, { "dropping-particle" : "", "family" : "Duncan", "given" : "Richard P.", "non-dropping-particle" : "", "parse-names" : false, "suffix" : "" }, { "dropping-particle" : "", "family" : "Hulme", "given" : "Philip E.", "non-dropping-particle" : "", "parse-names" : false, "suffix" : "" } ], "container-title" : "Oikos", "id" : "ITEM-1", "issue" : "2", "issued" : { "date-parts" : [ [ "2010", "2" ] ] }, "page" : "370-378", "title" : "Lag-phases in alien plant invasions: separating the facts from the artefacts", "type" : "article-journal", "volume" : "119" }, "uris" : [ "http://www.mendeley.com/documents/?uuid=ff33f1dd-3828-495b-add4-316389ee6728" ] } ], "mendeley" : { "formattedCitation" : "(Aikio et al. 2010a)", "manualFormatting" : "Aikio et al. 2010a)", "plainTextFormattedCitation" : "(Aikio et al. 2010a)", "previouslyFormattedCitation" : "(Aikio et al. 2010a)" }, "properties" : { "noteIndex" : 0 }, "schema" : "https://github.com/citation-style-language/schema/raw/master/csl-citation.json" }</w:instrText>
+      </w:r>
+      <w:r>
+        <w:rPr>
+          <w:rFonts w:ascii="Times New Roman" w:hAnsi="Times New Roman" w:cs="Times New Roman"/>
+          <w:color w:val="000000" w:themeColor="text1"/>
+        </w:rPr>
+        <w:fldChar w:fldCharType="separate"/>
+      </w:r>
+      <w:r>
+        <w:rPr>
+          <w:rFonts w:ascii="Times New Roman" w:hAnsi="Times New Roman" w:cs="Times New Roman"/>
+          <w:noProof/>
+          <w:color w:val="000000" w:themeColor="text1"/>
+        </w:rPr>
+        <w:t>Aikio et al. 2010a)</w:t>
+      </w:r>
+      <w:r>
+        <w:rPr>
+          <w:rFonts w:ascii="Times New Roman" w:hAnsi="Times New Roman" w:cs="Times New Roman"/>
+          <w:color w:val="000000" w:themeColor="text1"/>
+        </w:rPr>
+        <w:fldChar w:fldCharType="end"/>
+      </w:r>
+      <w:r>
+        <w:rPr>
+          <w:rFonts w:ascii="Times New Roman" w:hAnsi="Times New Roman" w:cs="Times New Roman"/>
+          <w:color w:val="000000" w:themeColor="text1"/>
+        </w:rPr>
+        <w:t xml:space="preserve"> was specifically developed and applied to identify the existence, and estimate the duration, of lag phases for invasive plants. Adopting and modifying these methods, I address unanswered questions regarding the introduction and spread of the non-native invasive plant </w:t>
+      </w:r>
+      <w:r>
+        <w:rPr>
+          <w:rFonts w:ascii="Times New Roman" w:hAnsi="Times New Roman" w:cs="Times New Roman"/>
+          <w:i/>
+          <w:color w:val="000000" w:themeColor="text1"/>
+        </w:rPr>
+        <w:t>F. alnus</w:t>
+      </w:r>
+      <w:r>
+        <w:rPr>
+          <w:rFonts w:ascii="Times New Roman" w:hAnsi="Times New Roman" w:cs="Times New Roman"/>
+          <w:color w:val="000000" w:themeColor="text1"/>
+        </w:rPr>
+        <w:t xml:space="preserve"> (Glossy buckthorn)</w:t>
+      </w:r>
+      <w:r>
+        <w:rPr>
+          <w:rFonts w:ascii="Times New Roman" w:hAnsi="Times New Roman" w:cs="Times New Roman"/>
+          <w:i/>
+          <w:color w:val="000000" w:themeColor="text1"/>
+        </w:rPr>
+        <w:t>.</w:t>
+      </w:r>
+    </w:p>
+    <w:p>
+      <w:pPr>
+        <w:rPr>
+          <w:rFonts w:ascii="Times New Roman" w:hAnsi="Times New Roman" w:cs="Times New Roman"/>
+          <w:color w:val="7F7F7F" w:themeColor="text1" w:themeTint="80"/>
+        </w:rPr>
+      </w:pPr>
+    </w:p>
+    <w:p>
+      <w:pPr>
+        <w:ind w:firstLine="720"/>
+        <w:rPr>
+          <w:rFonts w:ascii="Times New Roman" w:hAnsi="Times New Roman" w:cs="Times New Roman"/>
+          <w:color w:val="7F7F7F" w:themeColor="text1" w:themeTint="80"/>
+        </w:rPr>
+      </w:pPr>
+      <w:r>
+        <w:rPr>
+          <w:rFonts w:ascii="Times New Roman" w:hAnsi="Times New Roman" w:cs="Times New Roman"/>
+          <w:color w:val="FF0000"/>
+        </w:rPr>
+        <w:t>CONSIDER PUTTING MOST OF THIS PARAGRAPH INTO THE DISCUSSION SECTION.</w:t>
+      </w:r>
+      <w:r>
+        <w:rPr>
+          <w:rFonts w:ascii="Times New Roman" w:hAnsi="Times New Roman" w:cs="Times New Roman"/>
+          <w:color w:val="FF0000"/>
+        </w:rPr>
+        <w:t xml:space="preserve"> </w:t>
+      </w:r>
       <w:bookmarkStart w:id="0" w:name="_GoBack"/>
       <w:bookmarkEnd w:id="0"/>
-    </w:p>
-    <w:p>
-      <w:pPr>
-        <w:rPr>
-          <w:rFonts w:ascii="Times New Roman" w:hAnsi="Times New Roman" w:cs="Times New Roman"/>
-        </w:rPr>
-      </w:pPr>
-    </w:p>
-    <w:p>
-      <w:pPr>
-        <w:rPr>
-          <w:rFonts w:ascii="Times New Roman" w:hAnsi="Times New Roman" w:cs="Times New Roman"/>
-        </w:rPr>
-      </w:pPr>
-    </w:p>
-    <w:p>
-      <w:pPr>
-        <w:rPr>
-          <w:rFonts w:ascii="Times New Roman" w:hAnsi="Times New Roman" w:cs="Times New Roman"/>
-          <w:b/>
-        </w:rPr>
-      </w:pPr>
-      <w:r>
-        <w:rPr>
-          <w:rFonts w:ascii="Times New Roman" w:hAnsi="Times New Roman" w:cs="Times New Roman"/>
-          <w:b/>
-        </w:rPr>
-        <w:br w:type="page"/>
-      </w:r>
-    </w:p>
-    <w:p>
-      <w:pPr>
-        <w:rPr>
-          <w:rFonts w:ascii="Times New Roman" w:hAnsi="Times New Roman" w:cs="Times New Roman"/>
-          <w:b/>
-        </w:rPr>
-      </w:pPr>
-      <w:r>
-        <w:rPr>
-          <w:rFonts w:ascii="Times New Roman" w:hAnsi="Times New Roman" w:cs="Times New Roman"/>
-          <w:b/>
-        </w:rPr>
-        <w:lastRenderedPageBreak/>
-        <w:t>Running head:</w:t>
-      </w:r>
-    </w:p>
-    <w:p>
-      <w:pPr>
-        <w:rPr>
-          <w:rFonts w:ascii="Times New Roman" w:hAnsi="Times New Roman" w:cs="Times New Roman"/>
-        </w:rPr>
-      </w:pPr>
-    </w:p>
-    <w:p>
-      <w:pPr>
-        <w:rPr>
-          <w:rFonts w:ascii="Times New Roman" w:hAnsi="Times New Roman" w:cs="Times New Roman"/>
-        </w:rPr>
-      </w:pPr>
-      <w:r>
-        <w:rPr>
-          <w:rFonts w:ascii="Times New Roman" w:hAnsi="Times New Roman" w:cs="Times New Roman"/>
-          <w:b/>
-        </w:rPr>
-        <w:t xml:space="preserve">Title of paper: </w:t>
-      </w:r>
-      <w:r>
-        <w:rPr>
-          <w:rFonts w:ascii="Times New Roman" w:hAnsi="Times New Roman" w:cs="Times New Roman"/>
-        </w:rPr>
-        <w:t>Analysis of information from multiple herbarium calls into question exist</w:t>
-      </w:r>
-      <w:r>
-        <w:rPr>
-          <w:rFonts w:ascii="Times New Roman" w:hAnsi="Times New Roman" w:cs="Times New Roman"/>
-        </w:rPr>
-        <w:t xml:space="preserve">ence of lag-phase in spread of </w:t>
-      </w:r>
-      <w:r>
-        <w:rPr>
-          <w:rFonts w:ascii="Times New Roman" w:hAnsi="Times New Roman" w:cs="Times New Roman"/>
-          <w:i/>
-        </w:rPr>
-        <w:t>Frangula alnus</w:t>
-      </w:r>
-      <w:r>
-        <w:rPr>
-          <w:rFonts w:ascii="Times New Roman" w:hAnsi="Times New Roman" w:cs="Times New Roman"/>
-        </w:rPr>
-        <w:t xml:space="preserve"> in North America</w:t>
-      </w:r>
-    </w:p>
-    <w:p>
-      <w:pPr>
-        <w:rPr>
-          <w:rFonts w:ascii="Times New Roman" w:hAnsi="Times New Roman" w:cs="Times New Roman"/>
-          <w:b/>
-        </w:rPr>
-      </w:pPr>
-    </w:p>
-    <w:p>
-      <w:pPr>
-        <w:rPr>
-          <w:rFonts w:ascii="Times New Roman" w:hAnsi="Times New Roman" w:cs="Times New Roman"/>
-        </w:rPr>
-      </w:pPr>
-      <w:r>
-        <w:rPr>
-          <w:rFonts w:ascii="Times New Roman" w:hAnsi="Times New Roman" w:cs="Times New Roman"/>
-          <w:b/>
-        </w:rPr>
-        <w:t>Author:</w:t>
-      </w:r>
-      <w:r>
-        <w:rPr>
-          <w:rFonts w:ascii="Times New Roman" w:hAnsi="Times New Roman" w:cs="Times New Roman"/>
-        </w:rPr>
-        <w:t xml:space="preserve"> Matthew E. Aiello-Lammens</w:t>
-      </w:r>
-    </w:p>
-    <w:p>
-      <w:pPr>
-        <w:rPr>
-          <w:rFonts w:ascii="Times New Roman" w:hAnsi="Times New Roman" w:cs="Times New Roman"/>
-          <w:b/>
-        </w:rPr>
-      </w:pPr>
-    </w:p>
-    <w:p>
-      <w:pPr>
-        <w:rPr>
-          <w:rFonts w:ascii="Times New Roman" w:hAnsi="Times New Roman" w:cs="Times New Roman"/>
-        </w:rPr>
-      </w:pPr>
-      <w:r>
-        <w:rPr>
-          <w:rFonts w:ascii="Times New Roman" w:hAnsi="Times New Roman" w:cs="Times New Roman"/>
-          <w:b/>
-        </w:rPr>
-        <w:t>Affiliation:</w:t>
-      </w:r>
-      <w:r>
-        <w:rPr>
-          <w:rFonts w:ascii="Times New Roman" w:hAnsi="Times New Roman" w:cs="Times New Roman"/>
-        </w:rPr>
-        <w:t xml:space="preserve"> Pace University, Department of Environmental Studies and Science</w:t>
-      </w:r>
-    </w:p>
-    <w:p>
-      <w:pPr>
-        <w:rPr>
-          <w:rFonts w:ascii="Times New Roman" w:hAnsi="Times New Roman" w:cs="Times New Roman"/>
-        </w:rPr>
-      </w:pPr>
-    </w:p>
-    <w:p>
-      <w:pPr>
-        <w:rPr>
-          <w:rFonts w:ascii="Times New Roman" w:hAnsi="Times New Roman" w:cs="Times New Roman"/>
-        </w:rPr>
-      </w:pPr>
-      <w:r>
-        <w:rPr>
-          <w:rFonts w:ascii="Times New Roman" w:hAnsi="Times New Roman" w:cs="Times New Roman"/>
-          <w:b/>
-        </w:rPr>
-        <w:t>Address:</w:t>
-      </w:r>
-      <w:r>
-        <w:rPr>
-          <w:rFonts w:ascii="Times New Roman" w:hAnsi="Times New Roman" w:cs="Times New Roman"/>
-        </w:rPr>
-        <w:t xml:space="preserve"> 861 Bedford Road, Pleasantville, NY 10570</w:t>
-      </w:r>
-    </w:p>
-    <w:p>
-      <w:pPr>
-        <w:rPr>
-          <w:rFonts w:ascii="Times New Roman" w:hAnsi="Times New Roman" w:cs="Times New Roman"/>
-        </w:rPr>
-      </w:pPr>
-    </w:p>
-    <w:p>
-      <w:pPr>
-        <w:rPr>
-          <w:rFonts w:ascii="Times New Roman" w:hAnsi="Times New Roman" w:cs="Times New Roman"/>
-        </w:rPr>
-      </w:pPr>
-      <w:r>
-        <w:rPr>
-          <w:rFonts w:ascii="Times New Roman" w:hAnsi="Times New Roman" w:cs="Times New Roman"/>
-          <w:b/>
-        </w:rPr>
-        <w:t>Email of corresponding author:</w:t>
-      </w:r>
-      <w:r>
-        <w:rPr>
-          <w:rFonts w:ascii="Times New Roman" w:hAnsi="Times New Roman" w:cs="Times New Roman"/>
-        </w:rPr>
-        <w:t xml:space="preserve"> matt.lammens@gmail.com; 631-327-2371</w:t>
-      </w:r>
-    </w:p>
-    <w:p>
-      <w:pPr>
-        <w:rPr>
-          <w:rFonts w:ascii="Times New Roman" w:hAnsi="Times New Roman" w:cs="Times New Roman"/>
-          <w:b/>
-        </w:rPr>
-      </w:pPr>
-      <w:r>
-        <w:rPr>
-          <w:rFonts w:ascii="Times New Roman" w:hAnsi="Times New Roman" w:cs="Times New Roman"/>
-          <w:b/>
-        </w:rPr>
-        <w:br w:type="page"/>
-      </w:r>
-    </w:p>
-    <w:p>
-      <w:pPr>
-        <w:rPr>
-          <w:rFonts w:ascii="Times New Roman" w:hAnsi="Times New Roman" w:cs="Times New Roman"/>
-          <w:b/>
-        </w:rPr>
-      </w:pPr>
-      <w:r>
-        <w:rPr>
-          <w:rFonts w:ascii="Times New Roman" w:hAnsi="Times New Roman" w:cs="Times New Roman"/>
-          <w:b/>
-        </w:rPr>
-        <w:lastRenderedPageBreak/>
-        <w:t>Abstract</w:t>
-      </w:r>
-    </w:p>
-    <w:p>
-      <w:pPr>
-        <w:rPr>
-          <w:rFonts w:ascii="Times New Roman" w:hAnsi="Times New Roman" w:cs="Times New Roman"/>
-          <w:b/>
-        </w:rPr>
-      </w:pPr>
-    </w:p>
-    <w:p>
-      <w:pPr>
-        <w:ind w:firstLine="720"/>
-        <w:rPr>
-          <w:rFonts w:ascii="Times New Roman" w:hAnsi="Times New Roman" w:cs="Times New Roman"/>
-        </w:rPr>
-      </w:pPr>
-      <w:r>
-        <w:rPr>
-          <w:rFonts w:ascii="Times New Roman" w:hAnsi="Times New Roman" w:cs="Times New Roman"/>
-        </w:rPr>
-        <w:t>Analysis of herbaria records</w:t>
-      </w:r>
-      <w:r>
-        <w:rPr>
-          <w:rFonts w:ascii="Times New Roman" w:hAnsi="Times New Roman" w:cs="Times New Roman"/>
-        </w:rPr>
-        <w:t xml:space="preserve"> allows for an examination of patterns of spatial spread of non-native plants in novel ranges, aiding</w:t>
-      </w:r>
-      <w:r>
-        <w:rPr>
-          <w:rFonts w:ascii="Times New Roman" w:hAnsi="Times New Roman" w:cs="Times New Roman"/>
-        </w:rPr>
-        <w:t xml:space="preserve"> in understanding the </w:t>
-      </w:r>
-      <w:r>
-        <w:rPr>
-          <w:rFonts w:ascii="Times New Roman" w:hAnsi="Times New Roman" w:cs="Times New Roman"/>
-        </w:rPr>
-        <w:t>processes</w:t>
-      </w:r>
-      <w:r>
-        <w:rPr>
-          <w:rFonts w:ascii="Times New Roman" w:hAnsi="Times New Roman" w:cs="Times New Roman"/>
-        </w:rPr>
-        <w:t xml:space="preserve"> that govern non-native species invasions</w:t>
-      </w:r>
-      <w:r>
-        <w:rPr>
-          <w:rFonts w:ascii="Times New Roman" w:hAnsi="Times New Roman" w:cs="Times New Roman"/>
-        </w:rPr>
-        <w:t>.</w:t>
-      </w:r>
-      <w:r>
-        <w:rPr>
-          <w:rFonts w:ascii="Times New Roman" w:hAnsi="Times New Roman" w:cs="Times New Roman"/>
-        </w:rPr>
-        <w:t xml:space="preserve"> </w:t>
-      </w:r>
-      <w:r>
-        <w:rPr>
-          <w:rFonts w:ascii="Times New Roman" w:hAnsi="Times New Roman" w:cs="Times New Roman"/>
-          <w:color w:val="FF0000"/>
-        </w:rPr>
-        <w:t>Additional transitional statement.</w:t>
-      </w:r>
-      <w:r>
-        <w:rPr>
-          <w:rFonts w:ascii="Times New Roman" w:hAnsi="Times New Roman" w:cs="Times New Roman"/>
-          <w:color w:val="FF0000"/>
-        </w:rPr>
-        <w:t xml:space="preserve"> Of particular importance has been the use of herbarium records to estimate lag-phase durations for non-native invasive species.</w:t>
-      </w:r>
-      <w:r>
-        <w:rPr>
-          <w:rFonts w:ascii="Times New Roman" w:hAnsi="Times New Roman" w:cs="Times New Roman"/>
-          <w:color w:val="FF0000"/>
-        </w:rPr>
-        <w:t xml:space="preserve"> </w:t>
-      </w:r>
-      <w:r>
-        <w:rPr>
-          <w:rFonts w:ascii="Times New Roman" w:hAnsi="Times New Roman" w:cs="Times New Roman"/>
-        </w:rPr>
-        <w:t xml:space="preserve">I </w:t>
-      </w:r>
-      <w:r>
-        <w:rPr>
-          <w:rFonts w:ascii="Times New Roman" w:hAnsi="Times New Roman" w:cs="Times New Roman"/>
-        </w:rPr>
-        <w:t>used</w:t>
-      </w:r>
-      <w:r>
-        <w:rPr>
-          <w:rFonts w:ascii="Times New Roman" w:hAnsi="Times New Roman" w:cs="Times New Roman"/>
-        </w:rPr>
-        <w:t xml:space="preserve"> herbaria records to investigate the rate of spread and pattern of establishment for the invasive </w:t>
-      </w:r>
-      <w:r>
-        <w:rPr>
-          <w:rFonts w:ascii="Times New Roman" w:hAnsi="Times New Roman" w:cs="Times New Roman"/>
-        </w:rPr>
-        <w:t>plant</w:t>
-      </w:r>
-      <w:r>
-        <w:rPr>
-          <w:rFonts w:ascii="Times New Roman" w:hAnsi="Times New Roman" w:cs="Times New Roman"/>
-        </w:rPr>
-        <w:t xml:space="preserve"> </w:t>
-      </w:r>
-      <w:r>
-        <w:rPr>
-          <w:rFonts w:ascii="Times New Roman" w:hAnsi="Times New Roman" w:cs="Times New Roman"/>
-          <w:i/>
-        </w:rPr>
-        <w:t xml:space="preserve">Frangula alnus </w:t>
-      </w:r>
-      <w:r>
-        <w:rPr>
-          <w:rFonts w:ascii="Times New Roman" w:hAnsi="Times New Roman" w:cs="Times New Roman"/>
-        </w:rPr>
-        <w:t xml:space="preserve">(Glossy Buckthorn) in </w:t>
-      </w:r>
-      <w:r>
-        <w:rPr>
-          <w:rFonts w:ascii="Times New Roman" w:hAnsi="Times New Roman" w:cs="Times New Roman"/>
-        </w:rPr>
-        <w:t>northeastern and middle North America</w:t>
-      </w:r>
-      <w:r>
-        <w:rPr>
-          <w:rFonts w:ascii="Times New Roman" w:hAnsi="Times New Roman" w:cs="Times New Roman"/>
-        </w:rPr>
-        <w:t>.  </w:t>
-      </w:r>
-      <w:r>
-        <w:rPr>
-          <w:rFonts w:ascii="Times New Roman" w:hAnsi="Times New Roman" w:cs="Times New Roman"/>
-          <w:i/>
-        </w:rPr>
-        <w:t>F. alnus</w:t>
-      </w:r>
-      <w:r>
-        <w:rPr>
-          <w:rFonts w:ascii="Times New Roman" w:hAnsi="Times New Roman" w:cs="Times New Roman"/>
-        </w:rPr>
-        <w:t xml:space="preserve"> is a perennial woody </w:t>
-      </w:r>
-      <w:r>
-        <w:rPr>
-          <w:rFonts w:ascii="Times New Roman" w:hAnsi="Times New Roman" w:cs="Times New Roman"/>
-        </w:rPr>
-        <w:t>shrub</w:t>
-      </w:r>
-      <w:r>
-        <w:rPr>
-          <w:rFonts w:ascii="Times New Roman" w:hAnsi="Times New Roman" w:cs="Times New Roman"/>
-        </w:rPr>
-        <w:t xml:space="preserve"> of concern to land managers throughout </w:t>
-      </w:r>
-      <w:r>
-        <w:rPr>
-          <w:rFonts w:ascii="Times New Roman" w:hAnsi="Times New Roman" w:cs="Times New Roman"/>
-        </w:rPr>
-        <w:t>the invaded range</w:t>
-      </w:r>
-      <w:r>
-        <w:rPr>
-          <w:rFonts w:ascii="Times New Roman" w:hAnsi="Times New Roman" w:cs="Times New Roman"/>
-        </w:rPr>
-        <w:t xml:space="preserve">.  </w:t>
-      </w:r>
-      <w:r>
-        <w:rPr>
-          <w:rFonts w:ascii="Times New Roman" w:hAnsi="Times New Roman" w:cs="Times New Roman"/>
-        </w:rPr>
-        <w:t>I collected a</w:t>
-      </w:r>
-      <w:r>
-        <w:rPr>
-          <w:rFonts w:ascii="Times New Roman" w:hAnsi="Times New Roman" w:cs="Times New Roman"/>
-        </w:rPr>
-        <w:t>ccession records from online databases</w:t>
-      </w:r>
-      <w:r>
-        <w:rPr>
-          <w:rFonts w:ascii="Times New Roman" w:hAnsi="Times New Roman" w:cs="Times New Roman"/>
-        </w:rPr>
-        <w:t xml:space="preserve"> and requests</w:t>
-      </w:r>
-      <w:r>
-        <w:rPr>
-          <w:rFonts w:ascii="Times New Roman" w:hAnsi="Times New Roman" w:cs="Times New Roman"/>
-        </w:rPr>
-        <w:t xml:space="preserve"> </w:t>
-      </w:r>
-      <w:r>
-        <w:rPr>
-          <w:rFonts w:ascii="Times New Roman" w:hAnsi="Times New Roman" w:cs="Times New Roman"/>
-        </w:rPr>
-        <w:t xml:space="preserve">to curators </w:t>
-      </w:r>
-      <w:r>
-        <w:rPr>
-          <w:rFonts w:ascii="Times New Roman" w:hAnsi="Times New Roman" w:cs="Times New Roman"/>
-        </w:rPr>
-        <w:t>of herbaria throughout North America</w:t>
-      </w:r>
-      <w:r>
-        <w:rPr>
-          <w:rFonts w:ascii="Times New Roman" w:hAnsi="Times New Roman" w:cs="Times New Roman"/>
-        </w:rPr>
-        <w:t>, resulting in &gt;700</w:t>
-      </w:r>
-      <w:r>
-        <w:rPr>
-          <w:rFonts w:ascii="Times New Roman" w:hAnsi="Times New Roman" w:cs="Times New Roman"/>
-        </w:rPr>
-        <w:t xml:space="preserve"> records of </w:t>
-      </w:r>
-      <w:r>
-        <w:rPr>
-          <w:rFonts w:ascii="Times New Roman" w:hAnsi="Times New Roman" w:cs="Times New Roman"/>
-          <w:i/>
-        </w:rPr>
-        <w:t>F. alnus</w:t>
-      </w:r>
-      <w:r>
-        <w:rPr>
-          <w:rFonts w:ascii="Times New Roman" w:hAnsi="Times New Roman" w:cs="Times New Roman"/>
-        </w:rPr>
-        <w:t xml:space="preserve"> covering a temporal range from ca. 1880</w:t>
-      </w:r>
-      <w:r>
-        <w:rPr>
-          <w:rFonts w:ascii="Times New Roman" w:hAnsi="Times New Roman" w:cs="Times New Roman"/>
-        </w:rPr>
-        <w:t xml:space="preserve"> </w:t>
-      </w:r>
-      <w:r>
-        <w:rPr>
-          <w:rFonts w:ascii="Times New Roman" w:hAnsi="Times New Roman" w:cs="Times New Roman"/>
-        </w:rPr>
-        <w:t>-</w:t>
-      </w:r>
-      <w:r>
-        <w:rPr>
-          <w:rFonts w:ascii="Times New Roman" w:hAnsi="Times New Roman" w:cs="Times New Roman"/>
-        </w:rPr>
-        <w:t xml:space="preserve"> </w:t>
-      </w:r>
-      <w:r>
-        <w:rPr>
-          <w:rFonts w:ascii="Times New Roman" w:hAnsi="Times New Roman" w:cs="Times New Roman"/>
-        </w:rPr>
-        <w:t xml:space="preserve">Present and a spatial range broadly covering the entire invaded </w:t>
-      </w:r>
-      <w:r>
-        <w:rPr>
-          <w:rFonts w:ascii="Times New Roman" w:hAnsi="Times New Roman" w:cs="Times New Roman"/>
-        </w:rPr>
-        <w:t>area</w:t>
-      </w:r>
-      <w:r>
-        <w:rPr>
-          <w:rFonts w:ascii="Times New Roman" w:hAnsi="Times New Roman" w:cs="Times New Roman"/>
-        </w:rPr>
-        <w:t xml:space="preserve"> in northeast North America.  I addressed unequal sampling effort by comparing temporal and spatial patterns</w:t>
-      </w:r>
-      <w:r>
-        <w:rPr>
-          <w:rFonts w:ascii="Times New Roman" w:hAnsi="Times New Roman" w:cs="Times New Roman"/>
-        </w:rPr>
-        <w:t xml:space="preserve"> of</w:t>
-      </w:r>
-      <w:r>
-        <w:rPr>
-          <w:rFonts w:ascii="Times New Roman" w:hAnsi="Times New Roman" w:cs="Times New Roman"/>
-        </w:rPr>
-        <w:t xml:space="preserve"> </w:t>
-      </w:r>
-      <w:r>
-        <w:rPr>
-          <w:rFonts w:ascii="Times New Roman" w:hAnsi="Times New Roman" w:cs="Times New Roman"/>
-          <w:i/>
-        </w:rPr>
-        <w:t>F. alnus</w:t>
-      </w:r>
-      <w:r>
-        <w:rPr>
-          <w:rFonts w:ascii="Times New Roman" w:hAnsi="Times New Roman" w:cs="Times New Roman"/>
-        </w:rPr>
-        <w:t xml:space="preserve"> accessions to </w:t>
-      </w:r>
-      <w:r>
-        <w:rPr>
-          <w:rFonts w:ascii="Times New Roman" w:hAnsi="Times New Roman" w:cs="Times New Roman"/>
-        </w:rPr>
-        <w:t>patterns in a group of ecological</w:t>
-      </w:r>
-      <w:r>
-        <w:rPr>
-          <w:rFonts w:ascii="Times New Roman" w:hAnsi="Times New Roman" w:cs="Times New Roman"/>
-        </w:rPr>
-        <w:t>ly</w:t>
-      </w:r>
-      <w:r>
-        <w:rPr>
-          <w:rFonts w:ascii="Times New Roman" w:hAnsi="Times New Roman" w:cs="Times New Roman"/>
-        </w:rPr>
-        <w:t xml:space="preserve"> similar native species. </w:t>
-      </w:r>
-      <w:r>
-        <w:rPr>
-          <w:rFonts w:ascii="Times New Roman" w:hAnsi="Times New Roman" w:cs="Times New Roman"/>
-        </w:rPr>
-        <w:t xml:space="preserve">I found evidence for the potential of multiple </w:t>
-      </w:r>
-      <w:r>
-        <w:rPr>
-          <w:rFonts w:ascii="Times New Roman" w:hAnsi="Times New Roman" w:cs="Times New Roman"/>
-        </w:rPr>
-        <w:t xml:space="preserve">initial introductions </w:t>
-      </w:r>
-      <w:r>
-        <w:rPr>
-          <w:rFonts w:ascii="Times New Roman" w:hAnsi="Times New Roman" w:cs="Times New Roman"/>
-        </w:rPr>
-        <w:t>into North America, that were</w:t>
-      </w:r>
-      <w:r>
-        <w:rPr>
-          <w:rFonts w:ascii="Times New Roman" w:hAnsi="Times New Roman" w:cs="Times New Roman"/>
-        </w:rPr>
-        <w:t xml:space="preserve"> greatly separated geographically, ranging from southern Ontario to co</w:t>
-      </w:r>
-      <w:r>
-        <w:rPr>
-          <w:rFonts w:ascii="Times New Roman" w:hAnsi="Times New Roman" w:cs="Times New Roman"/>
-        </w:rPr>
-        <w:t>astal New York and New Jersey.</w:t>
-      </w:r>
-      <w:r>
-        <w:rPr>
-          <w:rFonts w:ascii="Times New Roman" w:hAnsi="Times New Roman" w:cs="Times New Roman"/>
-        </w:rPr>
-        <w:t xml:space="preserve"> </w:t>
-      </w:r>
-      <w:r>
-        <w:rPr>
-          <w:rFonts w:ascii="Times New Roman" w:hAnsi="Times New Roman" w:cs="Times New Roman"/>
-        </w:rPr>
-        <w:t>Trends in record collection in time and space show</w:t>
-      </w:r>
-      <w:r>
-        <w:rPr>
-          <w:rFonts w:ascii="Times New Roman" w:hAnsi="Times New Roman" w:cs="Times New Roman"/>
-        </w:rPr>
-        <w:t xml:space="preserve"> the rate of spread of </w:t>
-      </w:r>
-      <w:r>
-        <w:rPr>
-          <w:rFonts w:ascii="Times New Roman" w:hAnsi="Times New Roman" w:cs="Times New Roman"/>
-          <w:i/>
-          <w:iCs/>
-        </w:rPr>
-        <w:t>F. alnus</w:t>
-      </w:r>
-      <w:r>
-        <w:rPr>
-          <w:rFonts w:ascii="Times New Roman" w:hAnsi="Times New Roman" w:cs="Times New Roman"/>
-        </w:rPr>
-        <w:t xml:space="preserve"> was initially </w:t>
-      </w:r>
-      <w:r>
-        <w:rPr>
-          <w:rFonts w:ascii="Times New Roman" w:hAnsi="Times New Roman" w:cs="Times New Roman"/>
-        </w:rPr>
-        <w:t>slow</w:t>
-      </w:r>
-      <w:r>
-        <w:rPr>
-          <w:rFonts w:ascii="Times New Roman" w:hAnsi="Times New Roman" w:cs="Times New Roman"/>
-        </w:rPr>
-        <w:t xml:space="preserve">, then increased rapidly during the early </w:t>
-      </w:r>
-      <w:r>
-        <w:rPr>
-          <w:rFonts w:ascii="Times New Roman" w:hAnsi="Times New Roman" w:cs="Times New Roman"/>
-        </w:rPr>
-        <w:t>20</w:t>
-      </w:r>
-      <w:r>
-        <w:rPr>
-          <w:rFonts w:ascii="Times New Roman" w:hAnsi="Times New Roman" w:cs="Times New Roman"/>
-          <w:vertAlign w:val="superscript"/>
-        </w:rPr>
-        <w:t>th</w:t>
-      </w:r>
-      <w:r>
-        <w:rPr>
-          <w:rFonts w:ascii="Times New Roman" w:hAnsi="Times New Roman" w:cs="Times New Roman"/>
-        </w:rPr>
-        <w:t xml:space="preserve"> century</w:t>
-      </w:r>
-      <w:r>
-        <w:rPr>
-          <w:rFonts w:ascii="Times New Roman" w:hAnsi="Times New Roman" w:cs="Times New Roman"/>
-        </w:rPr>
-        <w:t xml:space="preserve">, </w:t>
-      </w:r>
-      <w:r>
-        <w:rPr>
-          <w:rFonts w:ascii="Times New Roman" w:hAnsi="Times New Roman" w:cs="Times New Roman"/>
-        </w:rPr>
-        <w:t>and reached</w:t>
-      </w:r>
-      <w:r>
-        <w:rPr>
-          <w:rFonts w:ascii="Times New Roman" w:hAnsi="Times New Roman" w:cs="Times New Roman"/>
-        </w:rPr>
-        <w:t xml:space="preserve"> a relatively constant rate </w:t>
-      </w:r>
-      <w:r>
-        <w:rPr>
-          <w:rFonts w:ascii="Times New Roman" w:hAnsi="Times New Roman" w:cs="Times New Roman"/>
-        </w:rPr>
-        <w:t>of spread in the later 20</w:t>
-      </w:r>
-      <w:r>
-        <w:rPr>
-          <w:rFonts w:ascii="Times New Roman" w:hAnsi="Times New Roman" w:cs="Times New Roman"/>
-          <w:vertAlign w:val="superscript"/>
-        </w:rPr>
-        <w:t>th</w:t>
-      </w:r>
-      <w:r>
-        <w:rPr>
-          <w:rFonts w:ascii="Times New Roman" w:hAnsi="Times New Roman" w:cs="Times New Roman"/>
-        </w:rPr>
-        <w:t xml:space="preserve"> century.</w:t>
-      </w:r>
-      <w:r>
-        <w:rPr>
-          <w:rFonts w:ascii="Times New Roman" w:hAnsi="Times New Roman" w:cs="Times New Roman"/>
-        </w:rPr>
-        <w:t> </w:t>
-      </w:r>
-      <w:r>
-        <w:rPr>
-          <w:rFonts w:ascii="Times New Roman" w:hAnsi="Times New Roman" w:cs="Times New Roman"/>
-        </w:rPr>
-        <w:t xml:space="preserve">Examining the spread of this species at the continental scale, there is little evidence that it experienced an extended lag phase between phases of establishment and rapid spatial spread, in contradiction to previous reports. Rather, it appears that </w:t>
-      </w:r>
-      <w:r>
-        <w:rPr>
-          <w:rFonts w:ascii="Times New Roman" w:hAnsi="Times New Roman" w:cs="Times New Roman"/>
-          <w:i/>
-          <w:iCs/>
-        </w:rPr>
-        <w:t xml:space="preserve">F. alnus </w:t>
-      </w:r>
-      <w:r>
-        <w:rPr>
-          <w:rFonts w:ascii="Times New Roman" w:hAnsi="Times New Roman" w:cs="Times New Roman"/>
-          <w:iCs/>
-        </w:rPr>
-        <w:t xml:space="preserve">has steadily increased in area of occupancy since ca. 1920 to the present. </w:t>
-      </w:r>
-    </w:p>
-    <w:p>
-      <w:pPr>
-        <w:rPr>
-          <w:rFonts w:ascii="Times New Roman" w:hAnsi="Times New Roman" w:cs="Times New Roman"/>
-          <w:b/>
-        </w:rPr>
-      </w:pPr>
-    </w:p>
-    <w:p>
-      <w:pPr>
-        <w:rPr>
-          <w:rFonts w:ascii="Times New Roman" w:hAnsi="Times New Roman" w:cs="Times New Roman"/>
-        </w:rPr>
-      </w:pPr>
-      <w:r>
-        <w:rPr>
-          <w:rFonts w:ascii="Times New Roman" w:hAnsi="Times New Roman" w:cs="Times New Roman"/>
-          <w:b/>
-        </w:rPr>
-        <w:t>Keywords:</w:t>
-      </w:r>
-      <w:r>
-        <w:rPr>
-          <w:rFonts w:ascii="Times New Roman" w:hAnsi="Times New Roman" w:cs="Times New Roman"/>
-        </w:rPr>
-        <w:t xml:space="preserve"> species invasion; </w:t>
-      </w:r>
-      <w:r>
-        <w:rPr>
-          <w:rFonts w:ascii="Times New Roman" w:hAnsi="Times New Roman" w:cs="Times New Roman"/>
-          <w:i/>
-        </w:rPr>
-        <w:t>Frangula alnus</w:t>
-      </w:r>
-      <w:r>
-        <w:rPr>
-          <w:rFonts w:ascii="Times New Roman" w:hAnsi="Times New Roman" w:cs="Times New Roman"/>
-        </w:rPr>
-        <w:t>; lag phase; herbarium; spatial spread</w:t>
-      </w:r>
-    </w:p>
-    <w:p>
-      <w:pPr>
-        <w:rPr>
-          <w:rFonts w:ascii="Times New Roman" w:hAnsi="Times New Roman" w:cs="Times New Roman"/>
-          <w:b/>
-        </w:rPr>
-      </w:pPr>
-      <w:r>
-        <w:rPr>
-          <w:rFonts w:ascii="Times New Roman" w:hAnsi="Times New Roman" w:cs="Times New Roman"/>
-          <w:b/>
-        </w:rPr>
-        <w:br w:type="page"/>
-      </w:r>
-    </w:p>
-    <w:p>
-      <w:pPr>
-        <w:rPr>
-          <w:rFonts w:ascii="Times New Roman" w:hAnsi="Times New Roman" w:cs="Times New Roman"/>
-          <w:b/>
-          <w:color w:val="C00000"/>
-        </w:rPr>
-      </w:pPr>
-      <w:r>
-        <w:rPr>
-          <w:rFonts w:ascii="Times New Roman" w:hAnsi="Times New Roman" w:cs="Times New Roman"/>
-          <w:b/>
-        </w:rPr>
-        <w:lastRenderedPageBreak/>
-        <w:t>Introduction</w:t>
-      </w:r>
-      <w:r>
-        <w:rPr>
-          <w:rFonts w:ascii="Times New Roman" w:hAnsi="Times New Roman" w:cs="Times New Roman"/>
-          <w:b/>
-        </w:rPr>
-        <w:t xml:space="preserve"> </w:t>
-      </w:r>
-      <w:r>
-        <w:rPr>
-          <w:rFonts w:ascii="Times New Roman" w:hAnsi="Times New Roman" w:cs="Times New Roman"/>
-          <w:b/>
-          <w:color w:val="C00000"/>
-        </w:rPr>
-        <w:t>(</w:t>
-      </w:r>
-      <w:r>
-        <w:rPr>
-          <w:rFonts w:ascii="Times New Roman" w:hAnsi="Times New Roman" w:cs="Times New Roman"/>
-          <w:b/>
-          <w:color w:val="C00000"/>
-        </w:rPr>
-        <w:t>Currently</w:t>
-      </w:r>
-      <w:r>
-        <w:rPr>
-          <w:rFonts w:ascii="Times New Roman" w:hAnsi="Times New Roman" w:cs="Times New Roman"/>
-          <w:b/>
-          <w:color w:val="C00000"/>
-        </w:rPr>
-        <w:t xml:space="preserve"> </w:t>
-      </w:r>
-      <w:r>
-        <w:rPr>
-          <w:rFonts w:ascii="Times New Roman" w:hAnsi="Times New Roman" w:cs="Times New Roman"/>
-          <w:b/>
-          <w:color w:val="C00000"/>
-        </w:rPr>
-        <w:t>~2200 words)</w:t>
-      </w:r>
-    </w:p>
-    <w:p>
-      <w:pPr>
-        <w:rPr>
-          <w:rFonts w:ascii="Times New Roman" w:hAnsi="Times New Roman" w:cs="Times New Roman"/>
-        </w:rPr>
-      </w:pPr>
-    </w:p>
-    <w:p>
-      <w:pPr>
-        <w:ind w:firstLine="720"/>
-        <w:rPr>
-          <w:rFonts w:ascii="Times New Roman" w:hAnsi="Times New Roman" w:cs="Times New Roman"/>
-        </w:rPr>
-      </w:pPr>
-      <w:r>
-        <w:rPr>
-          <w:rFonts w:ascii="Times New Roman" w:hAnsi="Times New Roman" w:cs="Times New Roman"/>
-        </w:rPr>
-        <w:t xml:space="preserve">The population dynamics of a non-native species </w:t>
-      </w:r>
-      <w:r>
-        <w:rPr>
-          <w:rFonts w:ascii="Times New Roman" w:hAnsi="Times New Roman" w:cs="Times New Roman"/>
-        </w:rPr>
-        <w:t>transitioning</w:t>
-      </w:r>
-      <w:r>
-        <w:rPr>
-          <w:rFonts w:ascii="Times New Roman" w:hAnsi="Times New Roman" w:cs="Times New Roman"/>
-        </w:rPr>
-        <w:t xml:space="preserve"> from establishing in a </w:t>
-      </w:r>
-      <w:r>
-        <w:rPr>
-          <w:rFonts w:ascii="Times New Roman" w:hAnsi="Times New Roman" w:cs="Times New Roman"/>
-        </w:rPr>
-        <w:t>new</w:t>
-      </w:r>
-      <w:r>
-        <w:rPr>
-          <w:rFonts w:ascii="Times New Roman" w:hAnsi="Times New Roman" w:cs="Times New Roman"/>
-        </w:rPr>
-        <w:t xml:space="preserve"> region to one that rapid</w:t>
-      </w:r>
-      <w:r>
-        <w:rPr>
-          <w:rFonts w:ascii="Times New Roman" w:hAnsi="Times New Roman" w:cs="Times New Roman"/>
-        </w:rPr>
-        <w:t>ly grows</w:t>
-      </w:r>
-      <w:r>
-        <w:rPr>
-          <w:rFonts w:ascii="Times New Roman" w:hAnsi="Times New Roman" w:cs="Times New Roman"/>
-        </w:rPr>
-        <w:t xml:space="preserve"> in abundance and occupied area </w:t>
-      </w:r>
-      <w:r>
-        <w:rPr>
-          <w:rFonts w:ascii="Times New Roman" w:hAnsi="Times New Roman" w:cs="Times New Roman"/>
-        </w:rPr>
-        <w:t xml:space="preserve">are rarely directly </w:t>
-      </w:r>
-      <w:r>
-        <w:rPr>
-          <w:rFonts w:ascii="Times New Roman" w:hAnsi="Times New Roman" w:cs="Times New Roman"/>
-        </w:rPr>
-        <w:t xml:space="preserve">observed. We </w:t>
-      </w:r>
-      <w:r>
-        <w:rPr>
-          <w:rFonts w:ascii="Times New Roman" w:hAnsi="Times New Roman" w:cs="Times New Roman"/>
-        </w:rPr>
-        <w:t>must</w:t>
-      </w:r>
-      <w:r>
-        <w:rPr>
-          <w:rFonts w:ascii="Times New Roman" w:hAnsi="Times New Roman" w:cs="Times New Roman"/>
-        </w:rPr>
-        <w:t xml:space="preserve"> piece together ‘what happened’ by examining emerging patter</w:t>
-      </w:r>
-      <w:r>
-        <w:rPr>
-          <w:rFonts w:ascii="Times New Roman" w:hAnsi="Times New Roman" w:cs="Times New Roman"/>
-        </w:rPr>
-        <w:t xml:space="preserve">ns taken from snapshots in time. Thus, a full understanding of these dynamics remains a gap in our </w:t>
-      </w:r>
-      <w:r>
-        <w:rPr>
-          <w:rFonts w:ascii="Times New Roman" w:hAnsi="Times New Roman" w:cs="Times New Roman"/>
-          <w:highlight w:val="yellow"/>
-        </w:rPr>
-        <w:t>understanding</w:t>
-      </w:r>
-      <w:r>
-        <w:rPr>
-          <w:rFonts w:ascii="Times New Roman" w:hAnsi="Times New Roman" w:cs="Times New Roman"/>
-        </w:rPr>
-        <w:t xml:space="preserve"> of species invasions.</w:t>
-      </w:r>
-      <w:r>
-        <w:rPr>
-          <w:rFonts w:ascii="Times New Roman" w:hAnsi="Times New Roman" w:cs="Times New Roman"/>
-        </w:rPr>
-        <w:t xml:space="preserve"> </w:t>
-      </w:r>
-      <w:r>
-        <w:rPr>
-          <w:rFonts w:ascii="Times New Roman" w:hAnsi="Times New Roman" w:cs="Times New Roman"/>
-        </w:rPr>
-        <w:t>For most non-native invasive species, t</w:t>
-      </w:r>
-      <w:r>
-        <w:rPr>
-          <w:rFonts w:ascii="Times New Roman" w:hAnsi="Times New Roman" w:cs="Times New Roman"/>
-        </w:rPr>
-        <w:t xml:space="preserve">he time from establishment to rapid spread </w:t>
-      </w:r>
-      <w:r>
-        <w:rPr>
-          <w:rFonts w:ascii="Times New Roman" w:hAnsi="Times New Roman" w:cs="Times New Roman"/>
-        </w:rPr>
-        <w:t xml:space="preserve">is </w:t>
-      </w:r>
-      <w:r>
-        <w:rPr>
-          <w:rFonts w:ascii="Times New Roman" w:hAnsi="Times New Roman" w:cs="Times New Roman"/>
-        </w:rPr>
-        <w:t>observed as one with relatively little</w:t>
-      </w:r>
-      <w:r>
-        <w:rPr>
-          <w:rFonts w:ascii="Times New Roman" w:hAnsi="Times New Roman" w:cs="Times New Roman"/>
-        </w:rPr>
-        <w:t xml:space="preserve"> population growth, both in numbers and area, and is commonly referred to as the lag phase </w:t>
-      </w:r>
-      <w:r>
-        <w:rPr>
-          <w:rFonts w:ascii="Times New Roman" w:hAnsi="Times New Roman" w:cs="Times New Roman"/>
-        </w:rPr>
-        <w:fldChar w:fldCharType="begin" w:fldLock="1"/>
-      </w:r>
-      <w:r>
-        <w:rPr>
-          <w:rFonts w:ascii="Times New Roman" w:hAnsi="Times New Roman" w:cs="Times New Roman"/>
-        </w:rPr>
-        <w:instrText>ADDIN CSL_CITATION { "citationItems" : [ { "id" : "ITEM-1", "itemData" : { "author" : [ { "dropping-particle" : "", "family" : "Kowarik", "given" : "I", "non-dropping-particle" : "", "parse-names" : false, "suffix" : "" } ], "container-title" : "Plant invasions: General aspects and special problems", "editor" : [ { "dropping-particle" : "", "family" : "Py\u0161ek", "given" : "Pytr", "non-dropping-particle" : "", "parse-names" : false, "suffix" : "" }, { "dropping-particle" : "", "family" : "Prach", "given" : "K", "non-dropping-particle" : "", "parse-names" : false, "suffix" : "" }, { "dropping-particle" : "", "family" : "Rejm\u00e1nek", "given" : "Marcel", "non-dropping-particle" : "", "parse-names" : false, "suffix" : "" }, { "dropping-particle" : "", "family" : "Wade", "given" : "M", "non-dropping-particle" : "", "parse-names" : false, "suffix" : "" } ], "id" : "ITEM-1", "issued" : { "date-parts" : [ [ "1995" ] ] }, "publisher" : "SPB Adademic Publishing", "publisher-place" : "Amsterdam", "title" : "Time lags in biological invasions with regard to success and failure of alien species", "type" : "chapter" }, "uris" : [ "http://www.mendeley.com/documents/?uuid=d02a0080-8339-40cc-8111-2f907f7682dc" ] }, { "id" : "ITEM-2", "itemData" : { "author" : [ { "dropping-particle" : "", "family" : "Sakai", "given" : "A K", "non-dropping-particle" : "", "parse-names" : false, "suffix" : "" }, { "dropping-particle" : "", "family" : "Allendorf", "given" : "F W", "non-dropping-particle" : "", "parse-names" : false, "suffix" : "" }, { "dropping-particle" : "", "family" : "Holt", "given" : "Jodie S", "non-dropping-particle" : "", "parse-names" : false, "suffix" : "" }, { "dropping-particle" : "", "family" : "Lodge", "given" : "D M", "non-dropping-particle" : "", "parse-names" : false, "suffix" : "" }, { "dropping-particle" : "", "family" : "Molofsky", "given" : "J", "non-dropping-particle" : "", "parse-names" : false, "suffix" : "" }, { "dropping-particle" : "", "family" : "With", "given" : "K A", "non-dropping-particle" : "", "parse-names" : false, "suffix" : "" }, { "dropping-particle" : "", "family" : "Baughman", "given" : "S", "non-dropping-particle" : "", "parse-names" : false, "suffix" : "" }, { "dropping-particle" : "", "family" : "Cabin", "given" : "R J", "non-dropping-particle" : "", "parse-names" : false, "suffix" : "" }, { "dropping-particle" : "", "family" : "Cohen", "given" : "J E", "non-dropping-particle" : "", "parse-names" : false, "suffix" : "" }, { "dropping-particle" : "", "family" : "Ellstrand", "given" : "N C", "non-dropping-particle" : "", "parse-names" : false, "suffix" : "" }, { "dropping-particle" : "", "family" : "McCauley", "given" : "David E", "non-dropping-particle" : "", "parse-names" : false, "suffix" : "" }, { "dropping-particle" : "", "family" : "O'Neil", "given" : "Pamela", "non-dropping-particle" : "", "parse-names" : false, "suffix" : "" }, { "dropping-particle" : "", "family" : "Parker", "given" : "Ingrid M", "non-dropping-particle" : "", "parse-names" : false, "suffix" : "" }, { "dropping-particle" : "", "family" : "Thompson", "given" : "John N", "non-dropping-particle" : "", "parse-names" : false, "suffix" : "" }, { "dropping-particle" : "", "family" : "Weller", "given" : "Stephen G", "non-dropping-particle" : "", "parse-names" : false, "suffix" : "" } ], "container-title" : "Annual Review of Ecology and Systematics", "id" : "ITEM-2", "issued" : { "date-parts" : [ [ "2001" ] ] }, "page" : "305-332", "publisher" : "JSTOR", "title" : "The population biology of invasive species", "type" : "article-journal", "volume" : "32" }, "uris" : [ "http://www.mendeley.com/documents/?uuid=562ffd10-bd8a-4f63-a1e1-6a0f9d502db4" ] }, { "id" : "ITEM-3", "itemData" : { "author" : [ { "dropping-particle" : "", "family" : "Py\u0161ek", "given" : "Petr", "non-dropping-particle" : "", "parse-names" : false, "suffix" : "" }, { "dropping-particle" : "", "family" : "Hulme", "given" : "P E", "non-dropping-particle" : "", "parse-names" : false, "suffix" : "" } ], "container-title" : "Ecoscience", "id" : "ITEM-3", "issue" : "3", "issued" : { "date-parts" : [ [ "2005" ] ] }, "page" : "302-315", "publisher" : "BioOne", "title" : "Spatio-temporal dynamics of plant invasions: linking pattern to process", "type" : "article-journal", "volume" : "12" }, "uris" : [ "http://www.mendeley.com/documents/?uuid=0fdc55ff-4071-4866-8a04-8afbcbfffa93" ] }, { "id" : "ITEM-4", "itemData" : { "author" : [ { "dropping-particle" : "", "family" : "Crooks", "given" : "Jeffery A", "non-dropping-particle" : "", "parse-names" : false, "suffix" : "" }, { "dropping-particle" : "", "family" : "Soul\u00e9", "given" : "Michael E", "non-dropping-particle" : "", "parse-names" : false, "suffix" : "" } ], "container-title" : "Invasive species and biodiversity management", "editor" : [ { "dropping-particle" : "", "family" : "Sandlund", "given" : "O. T.", "non-dropping-particle" : "", "parse-names" : false, "suffix" : "" }, { "dropping-particle" : "", "family" : "Schei", "given" : "P. J.", "non-dropping-particle" : "", "parse-names" : false, "suffix" : "" }, { "dropping-particle" : "", "family" : "Viken", "given" : "A.", "non-dropping-particle" : "", "parse-names" : false, "suffix" : "" } ], "id" : "ITEM-4", "issued" : { "date-parts" : [ [ "1999" ] ] }, "page" : "103-125", "publisher" : "Kluwer Academic Dordrecht, The Netherlands", "title" : "Lag times in population explosions of invasive species: causes and implications", "type" : "chapter" }, "uris" : [ "http://www.mendeley.com/documents/?uuid=10ec6275-e66e-4376-aa90-69741ed10b72" ] }, { "id" : "ITEM-5", "itemData" : { "DOI" : "10.1111/j.1469-8137.2007.02207.x", "author" : [ { "dropping-particle" : "", "family" : "Theoharides", "given" : "Kathleen A", "non-dropping-particle" : "", "parse-names" : false, "suffix" : "" }, { "dropping-particle" : "", "family" : "Dukes", "given" : "Jeffrey S", "non-dropping-particle" : "", "parse-names" : false, "suffix" : "" } ], "container-title" : "New Phytologist", "id" : "ITEM-5", "issue" : "2", "issued" : { "date-parts" : [ [ "2007" ] ] }, "page" : "256-273", "title" : "Plant invasion across space and time: factors affecting nonindigenous species success during four stages of invasion", "type" : "article-journal", "volume" : "176" }, "uris" : [ "http://www.mendeley.com/documents/?uuid=498acc8e-95f4-4d43-8693-fe9845a926bc" ] }, { "id" : "ITEM-6", "itemData" : { "author" : [ { "dropping-particle" : "", "family" : "Crooks", "given" : "JA", "non-dropping-particle" : "", "parse-names" : false, "suffix" : "" } ], "container-title" : "Ecoscience", "id" : "ITEM-6", "issue" : "3", "issued" : { "date-parts" : [ [ "2005" ] ] }, "page" : "316-329", "title" : "Lag times and exotic species: the ecology and management of biological invasions in slow-motion", "type" : "article-journal", "volume" : "12" }, "uris" : [ "http://www.mendeley.com/documents/?uuid=75b474c1-7820-4d41-958b-4515f7d79ae2" ] } ], "mendeley" : { "formattedCitation" : "(Kowarik 1995, Crooks and Soul\u00e9 1999, Sakai et al. 2001, Crooks 2005, Py\u0161ek and Hulme 2005, Theoharides and Dukes 2007)", "plainTextFormattedCitation" : "(Kowarik 1995, Crooks and Soul\u00e9 1999, Sakai et al. 2001, Crooks 2005, Py\u0161ek and Hulme 2005, Theoharides and Dukes 2007)", "previouslyFormattedCitation" : "(Kowarik 1995, Crooks and Soul\u00e9 1999, Sakai et al. 2001, Crooks 2005, Py\u0161ek and Hulme 2005, Theoharides and Dukes 2007)" }, "properties" : { "noteIndex" : 0 }, "schema" : "https://github.com/citation-style-language/schema/raw/master/csl-citation.json" }</w:instrText>
-      </w:r>
-      <w:r>
-        <w:rPr>
-          <w:rFonts w:ascii="Times New Roman" w:hAnsi="Times New Roman" w:cs="Times New Roman"/>
-        </w:rPr>
-        <w:fldChar w:fldCharType="separate"/>
-      </w:r>
-      <w:r>
-        <w:rPr>
-          <w:rFonts w:ascii="Times New Roman" w:hAnsi="Times New Roman" w:cs="Times New Roman"/>
-          <w:noProof/>
-        </w:rPr>
-        <w:t>(Kowarik 1995, Crooks and Soulé 1999, Sakai et al. 2001, Crooks 2005, Pyšek and Hulme 2005, Theoharides and Dukes 2007)</w:t>
-      </w:r>
-      <w:r>
-        <w:rPr>
-          <w:rFonts w:ascii="Times New Roman" w:hAnsi="Times New Roman" w:cs="Times New Roman"/>
-        </w:rPr>
-        <w:fldChar w:fldCharType="end"/>
-      </w:r>
-      <w:r>
-        <w:rPr>
-          <w:rFonts w:ascii="Times New Roman" w:hAnsi="Times New Roman" w:cs="Times New Roman"/>
-        </w:rPr>
-        <w:t>. Because the lag phase is early in the invasion process</w:t>
-      </w:r>
-      <w:r>
-        <w:rPr>
-          <w:rFonts w:ascii="Times New Roman" w:hAnsi="Times New Roman" w:cs="Times New Roman"/>
-        </w:rPr>
-        <w:t xml:space="preserve"> when population sizes are small</w:t>
-      </w:r>
-      <w:r>
-        <w:rPr>
-          <w:rFonts w:ascii="Times New Roman" w:hAnsi="Times New Roman" w:cs="Times New Roman"/>
-        </w:rPr>
-        <w:t xml:space="preserve">, management actions taken during this time have the potential to be most </w:t>
-      </w:r>
-      <w:r>
-        <w:rPr>
-          <w:rFonts w:ascii="Times New Roman" w:hAnsi="Times New Roman" w:cs="Times New Roman"/>
-        </w:rPr>
-        <w:t>effective</w:t>
-      </w:r>
-      <w:r>
-        <w:rPr>
-          <w:rFonts w:ascii="Times New Roman" w:hAnsi="Times New Roman" w:cs="Times New Roman"/>
-        </w:rPr>
-        <w:t xml:space="preserve"> at mitigating the negative impacts of a species invasion</w:t>
-      </w:r>
-      <w:r>
-        <w:rPr>
-          <w:rFonts w:ascii="Times New Roman" w:hAnsi="Times New Roman" w:cs="Times New Roman"/>
-        </w:rPr>
-        <w:t xml:space="preserve"> </w:t>
-      </w:r>
-      <w:r>
-        <w:rPr>
-          <w:rFonts w:ascii="Times New Roman" w:hAnsi="Times New Roman" w:cs="Times New Roman"/>
-        </w:rPr>
-        <w:fldChar w:fldCharType="begin" w:fldLock="1"/>
-      </w:r>
-      <w:r>
-        <w:rPr>
-          <w:rFonts w:ascii="Times New Roman" w:hAnsi="Times New Roman" w:cs="Times New Roman"/>
-        </w:rPr>
-        <w:instrText>ADDIN CSL_CITATION { "citationItems" : [ { "id" : "ITEM-1", "itemData" : { "DOI" : "10.1007/s10530-011-0160-2", "ISBN" : "1387-3547", "ISSN" : "13873547", "abstract" : "Eradication aims at eliminating populations of alien organisms from an\\narea. Since not all eradications are successful, several factors have\\nbeen proposed in the literature (mainly by referring to case studies) to\\nbe crucial for eradication success, such as infestation size or reaction\\ntime. To our knowledge, however, no study has statistically evaluated\\nwhich factors affect eradication success and attempted to determine\\ntheir relative importance. We established a unique global dataset on 136\\neradication campaigns against 75 species (invasive alien invertebrates,\\nplants and plant pathogens) and statistically tested whether the\\nfollowing factors, proposed by others were significantly related to\\neradication success: (1) the reaction time between the arrival/detection\\nof the organism and the start of the eradication campaign; (2) the\\nspatial extent of the infestation; (3) the level of biological knowledge\\nof the organism; and (4) insularity. Of these, only the spatial extent\\nof the infestation was significantly related to the eradication outcome:\\nlocal campaigns were more successful than regional or national\\ncampaigns. Reaction time, the level of knowledge and insularity were all\\nunrelated to eradication success. Hence, some factors suggested as being\\ncrucial may be less important than previously thought, at least for the\\norganisms tested here. We found no differences in success rates among\\ntaxonomic groups or geographic regions. We recommend that eradication\\nmeasures should generally concentrate on the very early phase of\\ninvasions when infestations are still relatively small.", "author" : [ { "dropping-particle" : "", "family" : "Pluess", "given" : "Therese", "non-dropping-particle" : "", "parse-names" : false, "suffix" : "" }, { "dropping-particle" : "", "family" : "Cannon", "given" : "Ray", "non-dropping-particle" : "", "parse-names" : false, "suffix" : "" }, { "dropping-particle" : "", "family" : "Jaro\u0161\u00edk", "given" : "Vojt\u011bch", "non-dropping-particle" : "", "parse-names" : false, "suffix" : "" }, { "dropping-particle" : "", "family" : "Pergl", "given" : "Jan", "non-dropping-particle" : "", "parse-names" : false, "suffix" : "" }, { "dropping-particle" : "", "family" : "Py\u0161ek", "given" : "Petr", "non-dropping-particle" : "", "parse-names" : false, "suffix" : "" }, { "dropping-particle" : "", "family" : "Bacher", "given" : "Sven", "non-dropping-particle" : "", "parse-names" : false, "suffix" : "" } ], "container-title" : "Biological Invasions", "id" : "ITEM-1", "issue" : "7", "issued" : { "date-parts" : [ [ "2012" ] ] }, "page" : "1365-1378", "title" : "When are eradication campaigns successful? A test of common assumptions", "type" : "article-journal", "volume" : "14" }, "uris" : [ "http://www.mendeley.com/documents/?uuid=55a487ba-386d-49bc-a4b6-d7232c3f7fbf", "http://www.mendeley.com/documents/?uuid=222a7f0e-d542-487b-a945-4c1024e49cba" ] } ], "mendeley" : { "formattedCitation" : "(Pluess et al. 2012)", "plainTextFormattedCitation" : "(Pluess et al. 2012)", "previouslyFormattedCitation" : "(Pluess et al. 2012)" }, "properties" : { "noteIndex" : 0 }, "schema" : "https://github.com/citation-style-language/schema/raw/master/csl-citation.json" }</w:instrText>
-      </w:r>
-      <w:r>
-        <w:rPr>
-          <w:rFonts w:ascii="Times New Roman" w:hAnsi="Times New Roman" w:cs="Times New Roman"/>
-        </w:rPr>
-        <w:fldChar w:fldCharType="separate"/>
-      </w:r>
-      <w:r>
-        <w:rPr>
-          <w:rFonts w:ascii="Times New Roman" w:hAnsi="Times New Roman" w:cs="Times New Roman"/>
-          <w:noProof/>
-        </w:rPr>
-        <w:t>(Pluess et al. 2012)</w:t>
-      </w:r>
-      <w:r>
-        <w:rPr>
-          <w:rFonts w:ascii="Times New Roman" w:hAnsi="Times New Roman" w:cs="Times New Roman"/>
-        </w:rPr>
-        <w:fldChar w:fldCharType="end"/>
-      </w:r>
-      <w:r>
-        <w:rPr>
-          <w:rFonts w:ascii="Times New Roman" w:hAnsi="Times New Roman" w:cs="Times New Roman"/>
-        </w:rPr>
-        <w:t xml:space="preserve">. </w:t>
-      </w:r>
-    </w:p>
-    <w:p>
-      <w:pPr>
-        <w:ind w:firstLine="720"/>
-        <w:rPr>
-          <w:rFonts w:ascii="Times New Roman" w:hAnsi="Times New Roman" w:cs="Times New Roman"/>
-        </w:rPr>
-      </w:pPr>
-    </w:p>
-    <w:p>
-      <w:pPr>
-        <w:ind w:firstLine="720"/>
-        <w:rPr>
-          <w:rFonts w:ascii="Times New Roman" w:hAnsi="Times New Roman" w:cs="Times New Roman"/>
-          <w:color w:val="000000" w:themeColor="text1"/>
-        </w:rPr>
-      </w:pPr>
-      <w:r>
-        <w:rPr>
-          <w:rFonts w:ascii="Times New Roman" w:hAnsi="Times New Roman" w:cs="Times New Roman"/>
-          <w:color w:val="000000" w:themeColor="text1"/>
-        </w:rPr>
-        <w:t>Identifying</w:t>
-      </w:r>
-      <w:r>
-        <w:rPr>
-          <w:rFonts w:ascii="Times New Roman" w:hAnsi="Times New Roman" w:cs="Times New Roman"/>
-          <w:color w:val="000000" w:themeColor="text1"/>
-        </w:rPr>
-        <w:t xml:space="preserve"> a lag phase</w:t>
-      </w:r>
-      <w:r>
-        <w:rPr>
-          <w:rFonts w:ascii="Times New Roman" w:hAnsi="Times New Roman" w:cs="Times New Roman"/>
-          <w:color w:val="000000" w:themeColor="text1"/>
-        </w:rPr>
-        <w:t xml:space="preserve"> is a necessary, but challenging, first step. Once a species establishes</w:t>
-      </w:r>
-      <w:r>
-        <w:rPr>
-          <w:rFonts w:ascii="Times New Roman" w:hAnsi="Times New Roman" w:cs="Times New Roman"/>
-          <w:color w:val="000000" w:themeColor="text1"/>
-        </w:rPr>
-        <w:t xml:space="preserve"> in an environment suitable for growth and reproduction,</w:t>
-      </w:r>
-      <w:r>
-        <w:rPr>
-          <w:rFonts w:ascii="Times New Roman" w:hAnsi="Times New Roman" w:cs="Times New Roman"/>
-          <w:color w:val="000000" w:themeColor="text1"/>
-        </w:rPr>
-        <w:t xml:space="preserve"> its population should increase exponentially as </w:t>
-      </w:r>
-      <w:r>
-        <w:rPr>
-          <w:rFonts w:ascii="Times New Roman" w:hAnsi="Times New Roman" w:cs="Times New Roman"/>
-          <w:i/>
-          <w:color w:val="000000" w:themeColor="text1"/>
-        </w:rPr>
-        <w:t>N(t) = N(0) R</w:t>
-      </w:r>
-      <w:r>
-        <w:rPr>
-          <w:rFonts w:ascii="Times New Roman" w:hAnsi="Times New Roman" w:cs="Times New Roman"/>
-          <w:i/>
-          <w:color w:val="000000" w:themeColor="text1"/>
-          <w:vertAlign w:val="superscript"/>
-        </w:rPr>
-        <w:t>t</w:t>
-      </w:r>
-      <w:r>
-        <w:rPr>
-          <w:rFonts w:ascii="Times New Roman" w:hAnsi="Times New Roman" w:cs="Times New Roman"/>
-          <w:color w:val="000000" w:themeColor="text1"/>
-        </w:rPr>
-        <w:t xml:space="preserve">, where </w:t>
-      </w:r>
-      <w:r>
-        <w:rPr>
-          <w:rFonts w:ascii="Times New Roman" w:hAnsi="Times New Roman" w:cs="Times New Roman"/>
-          <w:i/>
-          <w:color w:val="000000" w:themeColor="text1"/>
-        </w:rPr>
-        <w:t>t =</w:t>
-      </w:r>
-      <w:r>
-        <w:rPr>
-          <w:rFonts w:ascii="Times New Roman" w:hAnsi="Times New Roman" w:cs="Times New Roman"/>
-          <w:color w:val="000000" w:themeColor="text1"/>
-        </w:rPr>
-        <w:t xml:space="preserve">time-step, </w:t>
-      </w:r>
-      <w:r>
-        <w:rPr>
-          <w:rFonts w:ascii="Times New Roman" w:hAnsi="Times New Roman" w:cs="Times New Roman"/>
-          <w:i/>
-          <w:color w:val="000000" w:themeColor="text1"/>
-        </w:rPr>
-        <w:t>N(t)</w:t>
-      </w:r>
-      <w:r>
-        <w:rPr>
-          <w:rFonts w:ascii="Times New Roman" w:hAnsi="Times New Roman" w:cs="Times New Roman"/>
-          <w:color w:val="000000" w:themeColor="text1"/>
-        </w:rPr>
-        <w:t xml:space="preserve"> = the population size at time-step </w:t>
-      </w:r>
-      <w:r>
-        <w:rPr>
-          <w:rFonts w:ascii="Times New Roman" w:hAnsi="Times New Roman" w:cs="Times New Roman"/>
-          <w:i/>
-          <w:color w:val="000000" w:themeColor="text1"/>
-        </w:rPr>
-        <w:t>t</w:t>
-      </w:r>
-      <w:r>
-        <w:rPr>
-          <w:rFonts w:ascii="Times New Roman" w:hAnsi="Times New Roman" w:cs="Times New Roman"/>
-          <w:color w:val="000000" w:themeColor="text1"/>
-        </w:rPr>
-        <w:t xml:space="preserve">, and </w:t>
-      </w:r>
-      <w:r>
-        <w:rPr>
-          <w:rFonts w:ascii="Times New Roman" w:hAnsi="Times New Roman" w:cs="Times New Roman"/>
-          <w:i/>
-          <w:color w:val="000000" w:themeColor="text1"/>
-        </w:rPr>
-        <w:t>R</w:t>
-      </w:r>
-      <w:r>
-        <w:rPr>
-          <w:rFonts w:ascii="Times New Roman" w:hAnsi="Times New Roman" w:cs="Times New Roman"/>
-          <w:color w:val="000000" w:themeColor="text1"/>
-        </w:rPr>
-        <w:t xml:space="preserve"> is the population growth rate. This ignores potential</w:t>
-      </w:r>
-      <w:r>
-        <w:rPr>
-          <w:rFonts w:ascii="Times New Roman" w:hAnsi="Times New Roman" w:cs="Times New Roman"/>
-          <w:color w:val="000000" w:themeColor="text1"/>
-        </w:rPr>
-        <w:t xml:space="preserve"> positive density dependence effects (i.e. Allee effects). </w:t>
-      </w:r>
-      <w:r>
-        <w:rPr>
-          <w:rFonts w:ascii="Times New Roman" w:hAnsi="Times New Roman" w:cs="Times New Roman"/>
-          <w:color w:val="000000" w:themeColor="text1"/>
-        </w:rPr>
-        <w:t>Plotting population size through time, we would see a classic exponential growth curve.</w:t>
-      </w:r>
-      <w:r>
-        <w:rPr>
-          <w:rFonts w:ascii="Times New Roman" w:hAnsi="Times New Roman" w:cs="Times New Roman"/>
-          <w:color w:val="000000" w:themeColor="text1"/>
-        </w:rPr>
-        <w:t xml:space="preserve"> Crooks and Soulé </w:t>
-      </w:r>
-      <w:r>
-        <w:rPr>
-          <w:rFonts w:ascii="Times New Roman" w:hAnsi="Times New Roman" w:cs="Times New Roman"/>
-          <w:color w:val="000000" w:themeColor="text1"/>
-        </w:rPr>
-        <w:fldChar w:fldCharType="begin" w:fldLock="1"/>
-      </w:r>
-      <w:r>
-        <w:rPr>
-          <w:rFonts w:ascii="Times New Roman" w:hAnsi="Times New Roman" w:cs="Times New Roman"/>
-          <w:color w:val="000000" w:themeColor="text1"/>
-        </w:rPr>
-        <w:instrText>ADDIN CSL_CITATION { "citationItems" : [ { "id" : "ITEM-1", "itemData" : { "author" : [ { "dropping-particle" : "", "family" : "Crooks", "given" : "Jeffery A", "non-dropping-particle" : "", "parse-names" : false, "suffix" : "" }, { "dropping-particle" : "", "family" : "Soul\u00e9", "given" : "Michael E", "non-dropping-particle" : "", "parse-names" : false, "suffix" : "" } ], "container-title" : "Invasive species and biodiversity management", "editor" : [ { "dropping-particle" : "", "family" : "Sandlund", "given" : "O. T.", "non-dropping-particle" : "", "parse-names" : false, "suffix" : "" }, { "dropping-particle" : "", "family" : "Schei", "given" : "P. J.", "non-dropping-particle" : "", "parse-names" : false, "suffix" : "" }, { "dropping-particle" : "", "family" : "Viken", "given" : "A.", "non-dropping-particle" : "", "parse-names" : false, "suffix" : "" } ], "id" : "ITEM-1", "issued" : { "date-parts" : [ [ "1999" ] ] }, "page" : "103-125", "publisher" : "Kluwer Academic Dordrecht, The Netherlands", "title" : "Lag times in population explosions of invasive species: causes and implications", "type" : "chapter" }, "suppress-author" : 1, "uris" : [ "http://www.mendeley.com/documents/?uuid=10ec6275-e66e-4376-aa90-69741ed10b72" ] } ], "mendeley" : { "formattedCitation" : "(1999)", "plainTextFormattedCitation" : "(1999)", "previouslyFormattedCitation" : "(1999)" }, "properties" : { "noteIndex" : 0 }, "schema" : "https://github.com/citation-style-language/schema/raw/master/csl-citation.json" }</w:instrText>
-      </w:r>
-      <w:r>
-        <w:rPr>
-          <w:rFonts w:ascii="Times New Roman" w:hAnsi="Times New Roman" w:cs="Times New Roman"/>
-          <w:color w:val="000000" w:themeColor="text1"/>
-        </w:rPr>
-        <w:fldChar w:fldCharType="separate"/>
-      </w:r>
-      <w:r>
-        <w:rPr>
-          <w:rFonts w:ascii="Times New Roman" w:hAnsi="Times New Roman" w:cs="Times New Roman"/>
-          <w:noProof/>
-          <w:color w:val="000000" w:themeColor="text1"/>
-        </w:rPr>
-        <w:t>(1999)</w:t>
-      </w:r>
-      <w:r>
-        <w:rPr>
-          <w:rFonts w:ascii="Times New Roman" w:hAnsi="Times New Roman" w:cs="Times New Roman"/>
-          <w:color w:val="000000" w:themeColor="text1"/>
-        </w:rPr>
-        <w:fldChar w:fldCharType="end"/>
-      </w:r>
-      <w:r>
-        <w:rPr>
-          <w:rFonts w:ascii="Times New Roman" w:hAnsi="Times New Roman" w:cs="Times New Roman"/>
-          <w:color w:val="000000" w:themeColor="text1"/>
-        </w:rPr>
-        <w:t xml:space="preserve"> describe</w:t>
-      </w:r>
-      <w:r>
-        <w:rPr>
-          <w:rFonts w:ascii="Times New Roman" w:hAnsi="Times New Roman" w:cs="Times New Roman"/>
-          <w:color w:val="000000" w:themeColor="text1"/>
-        </w:rPr>
-        <w:t xml:space="preserve"> “the shallow portion early in the growth curve when the population is growing relatively slowly in absolute number” as the inherent lag. However, because </w:t>
-      </w:r>
-      <w:r>
-        <w:rPr>
-          <w:rFonts w:ascii="Times New Roman" w:hAnsi="Times New Roman" w:cs="Times New Roman"/>
-          <w:color w:val="000000" w:themeColor="text1"/>
-        </w:rPr>
-        <w:t>there is no</w:t>
-      </w:r>
-      <w:r>
-        <w:rPr>
-          <w:rFonts w:ascii="Times New Roman" w:hAnsi="Times New Roman" w:cs="Times New Roman"/>
-          <w:color w:val="000000" w:themeColor="text1"/>
-        </w:rPr>
-        <w:t xml:space="preserve"> mathematical definition of</w:t>
-      </w:r>
-      <w:r>
-        <w:rPr>
-          <w:rFonts w:ascii="Times New Roman" w:hAnsi="Times New Roman" w:cs="Times New Roman"/>
-          <w:color w:val="000000" w:themeColor="text1"/>
-        </w:rPr>
-        <w:t xml:space="preserve"> the</w:t>
-      </w:r>
-      <w:r>
-        <w:rPr>
-          <w:rFonts w:ascii="Times New Roman" w:hAnsi="Times New Roman" w:cs="Times New Roman"/>
-          <w:color w:val="000000" w:themeColor="text1"/>
-        </w:rPr>
-        <w:t xml:space="preserve"> inherent lag </w:t>
-      </w:r>
-      <w:r>
-        <w:rPr>
-          <w:rFonts w:ascii="Times New Roman" w:hAnsi="Times New Roman" w:cs="Times New Roman"/>
-          <w:i/>
-          <w:color w:val="000000" w:themeColor="text1"/>
-        </w:rPr>
-        <w:t>per se</w:t>
-      </w:r>
-      <w:r>
-        <w:rPr>
-          <w:rFonts w:ascii="Times New Roman" w:hAnsi="Times New Roman" w:cs="Times New Roman"/>
-          <w:color w:val="000000" w:themeColor="text1"/>
-        </w:rPr>
-        <w:t xml:space="preserve">, it is </w:t>
-      </w:r>
-      <w:r>
-        <w:rPr>
-          <w:rFonts w:ascii="Times New Roman" w:hAnsi="Times New Roman" w:cs="Times New Roman"/>
-          <w:color w:val="000000" w:themeColor="text1"/>
-        </w:rPr>
-        <w:t>difficult</w:t>
-      </w:r>
-      <w:r>
-        <w:rPr>
-          <w:rFonts w:ascii="Times New Roman" w:hAnsi="Times New Roman" w:cs="Times New Roman"/>
-          <w:color w:val="000000" w:themeColor="text1"/>
-        </w:rPr>
-        <w:t xml:space="preserve"> to apply this concept</w:t>
-      </w:r>
-      <w:r>
-        <w:rPr>
-          <w:rFonts w:ascii="Times New Roman" w:hAnsi="Times New Roman" w:cs="Times New Roman"/>
-          <w:color w:val="000000" w:themeColor="text1"/>
-        </w:rPr>
-        <w:t xml:space="preserve"> to identify a lag phase</w:t>
-      </w:r>
-      <w:r>
-        <w:rPr>
-          <w:rFonts w:ascii="Times New Roman" w:hAnsi="Times New Roman" w:cs="Times New Roman"/>
-          <w:color w:val="000000" w:themeColor="text1"/>
-        </w:rPr>
-        <w:t xml:space="preserve">. In </w:t>
-      </w:r>
-      <w:r>
-        <w:rPr>
-          <w:rFonts w:ascii="Times New Roman" w:hAnsi="Times New Roman" w:cs="Times New Roman"/>
-          <w:color w:val="000000" w:themeColor="text1"/>
-        </w:rPr>
-        <w:t>fact</w:t>
-      </w:r>
-      <w:r>
-        <w:rPr>
-          <w:rFonts w:ascii="Times New Roman" w:hAnsi="Times New Roman" w:cs="Times New Roman"/>
-          <w:color w:val="000000" w:themeColor="text1"/>
-        </w:rPr>
-        <w:t xml:space="preserve">, a plot of the </w:t>
-      </w:r>
-      <w:r>
-        <w:rPr>
-          <w:rFonts w:ascii="Times New Roman" w:hAnsi="Times New Roman" w:cs="Times New Roman"/>
-          <w:i/>
-          <w:color w:val="000000" w:themeColor="text1"/>
-        </w:rPr>
-        <w:t>log</w:t>
-      </w:r>
-      <w:r>
-        <w:rPr>
-          <w:rFonts w:ascii="Times New Roman" w:hAnsi="Times New Roman" w:cs="Times New Roman"/>
-          <w:color w:val="000000" w:themeColor="text1"/>
-        </w:rPr>
-        <w:t xml:space="preserve"> of population size versus time shows a linear relationship</w:t>
-      </w:r>
-      <w:r>
-        <w:rPr>
-          <w:rFonts w:ascii="Times New Roman" w:hAnsi="Times New Roman" w:cs="Times New Roman"/>
-          <w:color w:val="000000" w:themeColor="text1"/>
-        </w:rPr>
-        <w:t>, indicating</w:t>
-      </w:r>
-      <w:r>
-        <w:rPr>
-          <w:rFonts w:ascii="Times New Roman" w:hAnsi="Times New Roman" w:cs="Times New Roman"/>
-          <w:color w:val="000000" w:themeColor="text1"/>
-        </w:rPr>
-        <w:t xml:space="preserve"> no distinct transition point </w:t>
-      </w:r>
-      <w:r>
-        <w:rPr>
-          <w:rFonts w:ascii="Times New Roman" w:hAnsi="Times New Roman" w:cs="Times New Roman"/>
-          <w:color w:val="000000" w:themeColor="text1"/>
-        </w:rPr>
-        <w:t>between</w:t>
-      </w:r>
-      <w:r>
-        <w:rPr>
-          <w:rFonts w:ascii="Times New Roman" w:hAnsi="Times New Roman" w:cs="Times New Roman"/>
-          <w:color w:val="000000" w:themeColor="text1"/>
-        </w:rPr>
-        <w:t xml:space="preserve"> the inherent lag phase </w:t>
-      </w:r>
-      <w:r>
-        <w:rPr>
-          <w:rFonts w:ascii="Times New Roman" w:hAnsi="Times New Roman" w:cs="Times New Roman"/>
-          <w:color w:val="000000" w:themeColor="text1"/>
-        </w:rPr>
-        <w:t>and</w:t>
-      </w:r>
-      <w:r>
-        <w:rPr>
-          <w:rFonts w:ascii="Times New Roman" w:hAnsi="Times New Roman" w:cs="Times New Roman"/>
-          <w:color w:val="000000" w:themeColor="text1"/>
-        </w:rPr>
-        <w:t xml:space="preserve"> </w:t>
-      </w:r>
-      <w:r>
-        <w:rPr>
-          <w:rFonts w:ascii="Times New Roman" w:hAnsi="Times New Roman" w:cs="Times New Roman"/>
-          <w:color w:val="000000" w:themeColor="text1"/>
-        </w:rPr>
-        <w:t>a</w:t>
-      </w:r>
-      <w:r>
-        <w:rPr>
-          <w:rFonts w:ascii="Times New Roman" w:hAnsi="Times New Roman" w:cs="Times New Roman"/>
-          <w:color w:val="000000" w:themeColor="text1"/>
-        </w:rPr>
-        <w:t xml:space="preserve"> population explosion phase. </w:t>
-      </w:r>
-    </w:p>
-    <w:p>
-      <w:pPr>
-        <w:rPr>
-          <w:rFonts w:ascii="Times New Roman" w:hAnsi="Times New Roman" w:cs="Times New Roman"/>
-          <w:color w:val="7F7F7F" w:themeColor="text1" w:themeTint="80"/>
-        </w:rPr>
-      </w:pPr>
-    </w:p>
-    <w:p>
-      <w:pPr>
-        <w:ind w:firstLine="720"/>
-        <w:rPr>
-          <w:rFonts w:ascii="Times New Roman" w:hAnsi="Times New Roman" w:cs="Times New Roman"/>
-          <w:color w:val="000000" w:themeColor="text1"/>
-        </w:rPr>
-      </w:pPr>
-      <w:r>
-        <w:rPr>
-          <w:rFonts w:ascii="Times New Roman" w:hAnsi="Times New Roman" w:cs="Times New Roman"/>
-          <w:color w:val="000000" w:themeColor="text1"/>
-        </w:rPr>
-        <w:t xml:space="preserve">In contract to an inherent lag, we can readily identify </w:t>
-      </w:r>
-      <w:r>
-        <w:rPr>
-          <w:rFonts w:ascii="Times New Roman" w:hAnsi="Times New Roman" w:cs="Times New Roman"/>
-          <w:color w:val="000000" w:themeColor="text1"/>
-        </w:rPr>
-        <w:t xml:space="preserve">an </w:t>
-      </w:r>
-      <w:r>
-        <w:rPr>
-          <w:rFonts w:ascii="Times New Roman" w:hAnsi="Times New Roman" w:cs="Times New Roman"/>
-          <w:b/>
-          <w:color w:val="000000" w:themeColor="text1"/>
-        </w:rPr>
-        <w:t>extended lag</w:t>
-      </w:r>
-      <w:r>
-        <w:rPr>
-          <w:rFonts w:ascii="Times New Roman" w:hAnsi="Times New Roman" w:cs="Times New Roman"/>
-          <w:color w:val="000000" w:themeColor="text1"/>
-        </w:rPr>
-        <w:t xml:space="preserve"> phase</w:t>
-      </w:r>
-      <w:r>
-        <w:rPr>
-          <w:rFonts w:ascii="Times New Roman" w:hAnsi="Times New Roman" w:cs="Times New Roman"/>
-          <w:color w:val="000000" w:themeColor="text1"/>
-        </w:rPr>
-        <w:t xml:space="preserve">. </w:t>
-      </w:r>
-      <w:r>
-        <w:rPr>
-          <w:rFonts w:ascii="Times New Roman" w:hAnsi="Times New Roman" w:cs="Times New Roman"/>
-          <w:color w:val="000000" w:themeColor="text1"/>
-        </w:rPr>
-        <w:t xml:space="preserve">This is a </w:t>
-      </w:r>
-      <w:r>
-        <w:rPr>
-          <w:rFonts w:ascii="Times New Roman" w:hAnsi="Times New Roman" w:cs="Times New Roman"/>
-          <w:color w:val="000000" w:themeColor="text1"/>
-        </w:rPr>
-        <w:t xml:space="preserve">phase </w:t>
-      </w:r>
-      <w:r>
-        <w:rPr>
-          <w:rFonts w:ascii="Times New Roman" w:hAnsi="Times New Roman" w:cs="Times New Roman"/>
-          <w:color w:val="000000" w:themeColor="text1"/>
-        </w:rPr>
-        <w:t>during which</w:t>
-      </w:r>
-      <w:r>
-        <w:rPr>
-          <w:rFonts w:ascii="Times New Roman" w:hAnsi="Times New Roman" w:cs="Times New Roman"/>
-          <w:color w:val="000000" w:themeColor="text1"/>
-        </w:rPr>
-        <w:t xml:space="preserve"> population growth </w:t>
-      </w:r>
-      <w:r>
-        <w:rPr>
-          <w:rFonts w:ascii="Times New Roman" w:hAnsi="Times New Roman" w:cs="Times New Roman"/>
-          <w:color w:val="000000" w:themeColor="text1"/>
-        </w:rPr>
-        <w:t>is slower than its potential maximum, generally following population establishment</w:t>
-      </w:r>
-      <w:r>
-        <w:rPr>
-          <w:rFonts w:ascii="Times New Roman" w:hAnsi="Times New Roman" w:cs="Times New Roman"/>
-          <w:color w:val="000000" w:themeColor="text1"/>
-        </w:rPr>
-        <w:t>, followed by an acceleration in growth rate</w:t>
-      </w:r>
-      <w:r>
-        <w:rPr>
-          <w:rFonts w:ascii="Times New Roman" w:hAnsi="Times New Roman" w:cs="Times New Roman"/>
-          <w:color w:val="000000" w:themeColor="text1"/>
-        </w:rPr>
-        <w:t xml:space="preserve">. </w:t>
-      </w:r>
-      <w:r>
-        <w:rPr>
-          <w:rFonts w:ascii="Times New Roman" w:hAnsi="Times New Roman" w:cs="Times New Roman"/>
-          <w:color w:val="000000" w:themeColor="text1"/>
-        </w:rPr>
-        <w:t xml:space="preserve">In this case, a plot of </w:t>
-      </w:r>
-      <w:r>
-        <w:rPr>
-          <w:rFonts w:ascii="Times New Roman" w:hAnsi="Times New Roman" w:cs="Times New Roman"/>
-          <w:color w:val="000000" w:themeColor="text1"/>
-        </w:rPr>
-        <w:t xml:space="preserve">log of population size versus time is non-linear while </w:t>
-      </w:r>
-      <w:r>
-        <w:rPr>
-          <w:rFonts w:ascii="Times New Roman" w:hAnsi="Times New Roman" w:cs="Times New Roman"/>
-          <w:i/>
-          <w:color w:val="000000" w:themeColor="text1"/>
-        </w:rPr>
-        <w:t>R</w:t>
-      </w:r>
-      <w:r>
-        <w:rPr>
-          <w:rFonts w:ascii="Times New Roman" w:hAnsi="Times New Roman" w:cs="Times New Roman"/>
-          <w:color w:val="000000" w:themeColor="text1"/>
-        </w:rPr>
-        <w:t xml:space="preserve"> is accelerating</w:t>
-      </w:r>
-      <w:r>
-        <w:rPr>
-          <w:rFonts w:ascii="Times New Roman" w:hAnsi="Times New Roman" w:cs="Times New Roman"/>
-          <w:color w:val="000000" w:themeColor="text1"/>
-        </w:rPr>
-        <w:t>.</w:t>
-      </w:r>
-      <w:r>
-        <w:rPr>
-          <w:rFonts w:ascii="Times New Roman" w:hAnsi="Times New Roman" w:cs="Times New Roman"/>
-          <w:color w:val="000000" w:themeColor="text1"/>
-        </w:rPr>
-        <w:t xml:space="preserve"> The acceleration can be smooth, resulting in a continuous curve, or abrupt, leading to a discontinuity in the curve. In either case, the period of time during which the population is experiencing lower growth rates than maximum is </w:t>
-      </w:r>
-      <w:r>
-        <w:rPr>
-          <w:rFonts w:ascii="Times New Roman" w:hAnsi="Times New Roman" w:cs="Times New Roman"/>
-          <w:color w:val="000000" w:themeColor="text1"/>
-        </w:rPr>
-        <w:t xml:space="preserve">evidence </w:t>
-      </w:r>
-      <w:r>
-        <w:rPr>
-          <w:rFonts w:ascii="Times New Roman" w:hAnsi="Times New Roman" w:cs="Times New Roman"/>
-          <w:color w:val="000000" w:themeColor="text1"/>
-        </w:rPr>
-        <w:t>of</w:t>
-      </w:r>
-      <w:r>
-        <w:rPr>
-          <w:rFonts w:ascii="Times New Roman" w:hAnsi="Times New Roman" w:cs="Times New Roman"/>
-          <w:color w:val="000000" w:themeColor="text1"/>
-        </w:rPr>
-        <w:t xml:space="preserve"> an extended lag </w:t>
-      </w:r>
-      <w:r>
-        <w:rPr>
-          <w:rFonts w:ascii="Times New Roman" w:hAnsi="Times New Roman" w:cs="Times New Roman"/>
-          <w:color w:val="000000" w:themeColor="text1"/>
-        </w:rPr>
-        <w:fldChar w:fldCharType="begin" w:fldLock="1"/>
-      </w:r>
-      <w:r>
-        <w:rPr>
-          <w:rFonts w:ascii="Times New Roman" w:hAnsi="Times New Roman" w:cs="Times New Roman"/>
-          <w:color w:val="000000" w:themeColor="text1"/>
-        </w:rPr>
-        <w:instrText>ADDIN CSL_CITATION { "citationItems" : [ { "id" : "ITEM-1", "itemData" : { "author" : [ { "dropping-particle" : "", "family" : "Crooks", "given" : "Jeffery A", "non-dropping-particle" : "", "parse-names" : false, "suffix" : "" }, { "dropping-particle" : "", "family" : "Soul\u00e9", "given" : "Michael E", "non-dropping-particle" : "", "parse-names" : false, "suffix" : "" } ], "container-title" : "Invasive species and biodiversity management", "editor" : [ { "dropping-particle" : "", "family" : "Sandlund", "given" : "O. T.", "non-dropping-particle" : "", "parse-names" : false, "suffix" : "" }, { "dropping-particle" : "", "family" : "Schei", "given" : "P. J.", "non-dropping-particle" : "", "parse-names" : false, "suffix" : "" }, { "dropping-particle" : "", "family" : "Viken", "given" : "A.", "non-dropping-particle" : "", "parse-names" : false, "suffix" : "" } ], "id" : "ITEM-1", "issued" : { "date-parts" : [ [ "1999" ] ] }, "page" : "103-125", "publisher" : "Kluwer Academic Dordrecht, The Netherlands", "title" : "Lag times in population explosions of invasive species: causes and implications", "type" : "chapter" }, "uris" : [ "http://www.mendeley.com/documents/?uuid=10ec6275-e66e-4376-aa90-69741ed10b72" ] } ], "mendeley" : { "formattedCitation" : "(Crooks and Soul\u00e9 1999)", "plainTextFormattedCitation" : "(Crooks and Soul\u00e9 1999)", "previouslyFormattedCitation" : "(Crooks and Soul\u00e9 1999)" }, "properties" : { "noteIndex" : 0 }, "schema" : "https://github.com/citation-style-language/schema/raw/master/csl-citation.json" }</w:instrText>
-      </w:r>
-      <w:r>
-        <w:rPr>
-          <w:rFonts w:ascii="Times New Roman" w:hAnsi="Times New Roman" w:cs="Times New Roman"/>
-          <w:color w:val="000000" w:themeColor="text1"/>
-        </w:rPr>
-        <w:fldChar w:fldCharType="separate"/>
-      </w:r>
-      <w:r>
-        <w:rPr>
-          <w:rFonts w:ascii="Times New Roman" w:hAnsi="Times New Roman" w:cs="Times New Roman"/>
-          <w:noProof/>
-          <w:color w:val="000000" w:themeColor="text1"/>
-        </w:rPr>
-        <w:t>(Crooks and Soulé 1999)</w:t>
-      </w:r>
-      <w:r>
-        <w:rPr>
-          <w:rFonts w:ascii="Times New Roman" w:hAnsi="Times New Roman" w:cs="Times New Roman"/>
-          <w:color w:val="000000" w:themeColor="text1"/>
-        </w:rPr>
-        <w:fldChar w:fldCharType="end"/>
-      </w:r>
-      <w:r>
-        <w:rPr>
-          <w:rFonts w:ascii="Times New Roman" w:hAnsi="Times New Roman" w:cs="Times New Roman"/>
-          <w:color w:val="000000" w:themeColor="text1"/>
-        </w:rPr>
-        <w:t xml:space="preserve">. </w:t>
-      </w:r>
-    </w:p>
-    <w:p>
-      <w:pPr>
-        <w:ind w:firstLine="720"/>
-        <w:rPr>
-          <w:rFonts w:ascii="Times New Roman" w:hAnsi="Times New Roman" w:cs="Times New Roman"/>
-          <w:color w:val="7F7F7F" w:themeColor="text1" w:themeTint="80"/>
-        </w:rPr>
-      </w:pPr>
-    </w:p>
-    <w:p>
-      <w:pPr>
-        <w:ind w:firstLine="720"/>
-        <w:rPr>
-          <w:rFonts w:ascii="Times New Roman" w:hAnsi="Times New Roman" w:cs="Times New Roman"/>
-          <w:color w:val="000000" w:themeColor="text1"/>
-        </w:rPr>
-      </w:pPr>
-      <w:r>
-        <w:rPr>
-          <w:rFonts w:ascii="Times New Roman" w:hAnsi="Times New Roman" w:cs="Times New Roman"/>
-          <w:color w:val="000000" w:themeColor="text1"/>
-        </w:rPr>
-        <w:t>M</w:t>
-      </w:r>
-      <w:r>
-        <w:rPr>
-          <w:rFonts w:ascii="Times New Roman" w:hAnsi="Times New Roman" w:cs="Times New Roman"/>
-          <w:color w:val="000000" w:themeColor="text1"/>
-        </w:rPr>
-        <w:t>any invasive species show ev</w:t>
-      </w:r>
-      <w:r>
-        <w:rPr>
-          <w:rFonts w:ascii="Times New Roman" w:hAnsi="Times New Roman" w:cs="Times New Roman"/>
-          <w:color w:val="000000" w:themeColor="text1"/>
-        </w:rPr>
-        <w:t>idence of an extended lag phase, but t</w:t>
-      </w:r>
-      <w:r>
-        <w:rPr>
-          <w:rFonts w:ascii="Times New Roman" w:hAnsi="Times New Roman" w:cs="Times New Roman"/>
-          <w:color w:val="000000" w:themeColor="text1"/>
-        </w:rPr>
-        <w:t>h</w:t>
-      </w:r>
-      <w:r>
-        <w:rPr>
-          <w:rFonts w:ascii="Times New Roman" w:hAnsi="Times New Roman" w:cs="Times New Roman"/>
-          <w:color w:val="000000" w:themeColor="text1"/>
-        </w:rPr>
-        <w:t>e potential factors causing them</w:t>
-      </w:r>
-      <w:r>
-        <w:rPr>
-          <w:rFonts w:ascii="Times New Roman" w:hAnsi="Times New Roman" w:cs="Times New Roman"/>
-          <w:color w:val="000000" w:themeColor="text1"/>
-        </w:rPr>
-        <w:t xml:space="preserve"> are not well understood; several ecological and evolutionary processes may be involved </w:t>
-      </w:r>
-      <w:r>
-        <w:rPr>
-          <w:rFonts w:ascii="Times New Roman" w:hAnsi="Times New Roman" w:cs="Times New Roman"/>
-          <w:color w:val="000000" w:themeColor="text1"/>
-        </w:rPr>
-        <w:fldChar w:fldCharType="begin" w:fldLock="1"/>
-      </w:r>
-      <w:r>
-        <w:rPr>
-          <w:rFonts w:ascii="Times New Roman" w:hAnsi="Times New Roman" w:cs="Times New Roman"/>
-          <w:color w:val="000000" w:themeColor="text1"/>
-        </w:rPr>
-        <w:instrText>ADDIN CSL_CITATION { "citationItems" : [ { "id" : "ITEM-1", "itemData" : { "author" : [ { "dropping-particle" : "", "family" : "Py\u0161ek", "given" : "Petr", "non-dropping-particle" : "", "parse-names" : false, "suffix" : "" }, { "dropping-particle" : "", "family" : "Hulme", "given" : "P E", "non-dropping-particle" : "", "parse-names" : false, "suffix" : "" } ], "container-title" : "Ecoscience", "id" : "ITEM-1", "issue" : "3", "issued" : { "date-parts" : [ [ "2005" ] ] }, "page" : "302-315", "publisher" : "BioOne", "title" : "Spatio-temporal dynamics of plant invasions: linking pattern to process", "type" : "article-journal", "volume" : "12" }, "uris" : [ "http://www.mendeley.com/documents/?uuid=0fdc55ff-4071-4866-8a04-8afbcbfffa93" ] }, { "id" : "ITEM-2", "itemData" : { "author" : [ { "dropping-particle" : "", "family" : "Mack", "given" : "R N", "non-dropping-particle" : "", "parse-names" : false, "suffix" : "" }, { "dropping-particle" : "", "family" : "Simberloff", "given" : "D", "non-dropping-particle" : "", "parse-names" : false, "suffix" : "" }, { "dropping-particle" : "", "family" : "Mark Lonsdale", "given" : "W", "non-dropping-particle" : "", "parse-names" : false, "suffix" : "" }, { "dropping-particle" : "", "family" : "Evans", "given" : "H", "non-dropping-particle" : "", "parse-names" : false, "suffix" : "" }, { "dropping-particle" : "", "family" : "Clout", "given" : "M", "non-dropping-particle" : "", "parse-names" : false, "suffix" : "" }, { "dropping-particle" : "", "family" : "Bazzaz", "given" : "F A", "non-dropping-particle" : "", "parse-names" : false, "suffix" : "" } ], "container-title" : "Ecological Applications", "id" : "ITEM-2", "issue" : "3", "issued" : { "date-parts" : [ [ "2000" ] ] }, "page" : "689-710", "publisher" : "Ecological Society of America", "title" : "Biotic invasions: causes, epidemiology, global consequences, and control", "type" : "article-journal", "volume" : "10" }, "uris" : [ "http://www.mendeley.com/documents/?uuid=21a962b7-022d-4656-918f-b8811e6bf048" ] }, { "id" : "ITEM-3", "itemData" : { "author" : [ { "dropping-particle" : "", "family" : "Sakai", "given" : "A K", "non-dropping-particle" : "", "parse-names" : false, "suffix" : "" }, { "dropping-particle" : "", "family" : "Allendorf", "given" : "F W", "non-dropping-particle" : "", "parse-names" : false, "suffix" : "" }, { "dropping-particle" : "", "family" : "Holt", "given" : "Jodie S", "non-dropping-particle" : "", "parse-names" : false, "suffix" : "" }, { "dropping-particle" : "", "family" : "Lodge", "given" : "D M", "non-dropping-particle" : "", "parse-names" : false, "suffix" : "" }, { "dropping-particle" : "", "family" : "Molofsky", "given" : "J", "non-dropping-particle" : "", "parse-names" : false, "suffix" : "" }, { "dropping-particle" : "", "family" : "With", "given" : "K A", "non-dropping-particle" : "", "parse-names" : false, "suffix" : "" }, { "dropping-particle" : "", "family" : "Baughman", "given" : "S", "non-dropping-particle" : "", "parse-names" : false, "suffix" : "" }, { "dropping-particle" : "", "family" : "Cabin", "given" : "R J", "non-dropping-particle" : "", "parse-names" : false, "suffix" : "" }, { "dropping-particle" : "", "family" : "Cohen", "given" : "J E", "non-dropping-particle" : "", "parse-names" : false, "suffix" : "" }, { "dropping-particle" : "", "family" : "Ellstrand", "given" : "N C", "non-dropping-particle" : "", "parse-names" : false, "suffix" : "" }, { "dropping-particle" : "", "family" : "McCauley", "given" : "David E", "non-dropping-particle" : "", "parse-names" : false, "suffix" : "" }, { "dropping-particle" : "", "family" : "O'Neil", "given" : "Pamela", "non-dropping-particle" : "", "parse-names" : false, "suffix" : "" }, { "dropping-particle" : "", "family" : "Parker", "given" : "Ingrid M", "non-dropping-particle" : "", "parse-names" : false, "suffix" : "" }, { "dropping-particle" : "", "family" : "Thompson", "given" : "John N", "non-dropping-particle" : "", "parse-names" : false, "suffix" : "" }, { "dropping-particle" : "", "family" : "Weller", "given" : "Stephen G", "non-dropping-particle" : "", "parse-names" : false, "suffix" : "" } ], "container-title" : "Annual Review of Ecology and Systematics", "id" : "ITEM-3", "issued" : { "date-parts" : [ [ "2001" ] ] }, "page" : "305-332", "publisher" : "JSTOR", "title" : "The population biology of invasive species", "type" : "article-journal", "volume" : "32" }, "uris" : [ "http://www.mendeley.com/documents/?uuid=562ffd10-bd8a-4f63-a1e1-6a0f9d502db4" ] }, { "id" : "ITEM-4", "itemData" : { "DOI" : "10.1111/j.1461-0248.2011.01594.x", "author" : [ { "dropping-particle" : "", "family" : "Gurevitch", "given" : "Jessica", "non-dropping-particle" : "", "parse-names" : false, "suffix" : "" }, { "dropping-particle" : "", "family" : "Fox", "given" : "Gordon A", "non-dropping-particle" : "", "parse-names" : false, "suffix" : "" }, { "dropping-particle" : "", "family" : "Wardle", "given" : "G M", "non-dropping-particle" : "", "parse-names" : false, "suffix" : "" }, { "dropping-particle" : "", "family" : "Inderjit", "given" : "", "non-dropping-particle" : "", "parse-names" : false, "suffix" : "" }, { "dropping-particle" : "", "family" : "Taub", "given" : "D", "non-dropping-particle" : "", "parse-names" : false, "suffix" : "" } ], "container-title" : "Ecology Letters", "id" : "ITEM-4", "issue" : "4", "issued" : { "date-parts" : [ [ "2011" ] ] }, "page" : "407-418", "title" : "Emergent insights from the synthesis of conceptual frameworks for biological invasions", "type" : "article-journal", "volume" : "14" }, "uris" : [ "http://www.mendeley.com/documents/?uuid=f521c46e-0479-44ad-8f23-ad8183cd3582" ] } ], "mendeley" : { "formattedCitation" : "(Mack et al. 2000, Sakai et al. 2001, Py\u0161ek and Hulme 2005, Gurevitch et al. 2011)", "plainTextFormattedCitation" : "(Mack et al. 2000, Sakai et al. 2001, Py\u0161ek and Hulme 2005, Gurevitch et al. 2011)", "previouslyFormattedCitation" : "(Mack et al. 2000, Sakai et al. 2001, Py\u0161ek and Hulme 2005, Gurevitch et al. 2011)" }, "properties" : { "noteIndex" : 0 }, "schema" : "https://github.com/citation-style-language/schema/raw/master/csl-citation.json" }</w:instrText>
-      </w:r>
-      <w:r>
-        <w:rPr>
-          <w:rFonts w:ascii="Times New Roman" w:hAnsi="Times New Roman" w:cs="Times New Roman"/>
-          <w:color w:val="000000" w:themeColor="text1"/>
-        </w:rPr>
-        <w:fldChar w:fldCharType="separate"/>
-      </w:r>
-      <w:r>
-        <w:rPr>
-          <w:rFonts w:ascii="Times New Roman" w:hAnsi="Times New Roman" w:cs="Times New Roman"/>
-          <w:noProof/>
-          <w:color w:val="000000" w:themeColor="text1"/>
-        </w:rPr>
-        <w:t>(Mack et al. 2000, Sakai et al. 2001, Pyšek and Hulme 2005, Gurevitch et al. 2011)</w:t>
-      </w:r>
-      <w:r>
-        <w:rPr>
-          <w:rFonts w:ascii="Times New Roman" w:hAnsi="Times New Roman" w:cs="Times New Roman"/>
-          <w:color w:val="000000" w:themeColor="text1"/>
-        </w:rPr>
-        <w:fldChar w:fldCharType="end"/>
-      </w:r>
-      <w:r>
-        <w:rPr>
-          <w:rFonts w:ascii="Times New Roman" w:hAnsi="Times New Roman" w:cs="Times New Roman"/>
-          <w:color w:val="000000" w:themeColor="text1"/>
-        </w:rPr>
-        <w:t xml:space="preserve">. </w:t>
-      </w:r>
-      <w:r>
-        <w:rPr>
-          <w:rFonts w:ascii="Times New Roman" w:hAnsi="Times New Roman" w:cs="Times New Roman"/>
-          <w:color w:val="000000" w:themeColor="text1"/>
-        </w:rPr>
-        <w:t>The simplest explanation is that lags</w:t>
-      </w:r>
-      <w:r>
-        <w:rPr>
-          <w:rFonts w:ascii="Times New Roman" w:hAnsi="Times New Roman" w:cs="Times New Roman"/>
-          <w:color w:val="000000" w:themeColor="text1"/>
-        </w:rPr>
-        <w:t xml:space="preserve"> </w:t>
-      </w:r>
-      <w:r>
-        <w:rPr>
-          <w:rFonts w:ascii="Times New Roman" w:hAnsi="Times New Roman" w:cs="Times New Roman"/>
-          <w:color w:val="000000" w:themeColor="text1"/>
-        </w:rPr>
-        <w:t>results from</w:t>
-      </w:r>
-      <w:r>
-        <w:rPr>
-          <w:rFonts w:ascii="Times New Roman" w:hAnsi="Times New Roman" w:cs="Times New Roman"/>
-          <w:color w:val="000000" w:themeColor="text1"/>
-        </w:rPr>
-        <w:t xml:space="preserve"> time constraints intrinsic to population growth and establishment, such as generation time and time to first reproduction (i.e., the time required for a population to achi</w:t>
-      </w:r>
-      <w:r>
-        <w:rPr>
-          <w:rFonts w:ascii="Times New Roman" w:hAnsi="Times New Roman" w:cs="Times New Roman"/>
-          <w:color w:val="000000" w:themeColor="text1"/>
-        </w:rPr>
-        <w:t>eve a stable age distribution).</w:t>
-      </w:r>
-      <w:r>
-        <w:rPr>
-          <w:rFonts w:ascii="Times New Roman" w:hAnsi="Times New Roman" w:cs="Times New Roman"/>
-          <w:color w:val="000000" w:themeColor="text1"/>
-        </w:rPr>
-        <w:t xml:space="preserve"> However, </w:t>
-      </w:r>
-      <w:r>
-        <w:rPr>
-          <w:rFonts w:ascii="Times New Roman" w:hAnsi="Times New Roman" w:cs="Times New Roman"/>
-          <w:color w:val="000000" w:themeColor="text1"/>
-        </w:rPr>
-        <w:t xml:space="preserve">most </w:t>
-      </w:r>
-      <w:r>
-        <w:rPr>
-          <w:rFonts w:ascii="Times New Roman" w:hAnsi="Times New Roman" w:cs="Times New Roman"/>
-          <w:color w:val="000000" w:themeColor="text1"/>
-        </w:rPr>
-        <w:t>lags</w:t>
-      </w:r>
-      <w:r>
-        <w:rPr>
-          <w:rFonts w:ascii="Times New Roman" w:hAnsi="Times New Roman" w:cs="Times New Roman"/>
-          <w:color w:val="000000" w:themeColor="text1"/>
-        </w:rPr>
-        <w:t xml:space="preserve"> are longer than can be explained by these processes. </w:t>
-      </w:r>
-      <w:r>
-        <w:rPr>
-          <w:rFonts w:ascii="Times New Roman" w:hAnsi="Times New Roman" w:cs="Times New Roman"/>
-          <w:color w:val="000000" w:themeColor="text1"/>
-        </w:rPr>
-        <w:t xml:space="preserve">Our lack of understanding is a consequence of </w:t>
-      </w:r>
-      <w:r>
-        <w:rPr>
-          <w:rFonts w:ascii="Times New Roman" w:hAnsi="Times New Roman" w:cs="Times New Roman"/>
-          <w:color w:val="000000" w:themeColor="text1"/>
-        </w:rPr>
-        <w:t xml:space="preserve">relatively little empirical work </w:t>
-      </w:r>
-      <w:r>
-        <w:rPr>
-          <w:rFonts w:ascii="Times New Roman" w:hAnsi="Times New Roman" w:cs="Times New Roman"/>
-          <w:color w:val="000000" w:themeColor="text1"/>
-        </w:rPr>
-        <w:t>done to examine lags</w:t>
-      </w:r>
-      <w:r>
-        <w:rPr>
-          <w:rFonts w:ascii="Times New Roman" w:hAnsi="Times New Roman" w:cs="Times New Roman"/>
-          <w:color w:val="000000" w:themeColor="text1"/>
-        </w:rPr>
-        <w:t xml:space="preserve"> </w:t>
-      </w:r>
-      <w:r>
-        <w:rPr>
-          <w:rFonts w:ascii="Times New Roman" w:hAnsi="Times New Roman" w:cs="Times New Roman"/>
-          <w:color w:val="000000" w:themeColor="text1"/>
-        </w:rPr>
-        <w:fldChar w:fldCharType="begin" w:fldLock="1"/>
-      </w:r>
-      <w:r>
-        <w:rPr>
-          <w:rFonts w:ascii="Times New Roman" w:hAnsi="Times New Roman" w:cs="Times New Roman"/>
-          <w:color w:val="000000" w:themeColor="text1"/>
-        </w:rPr>
-        <w:instrText>ADDIN CSL_CITATION { "citationItems" : [ { "id" : "ITEM-1", "itemData" : { "DOI" : "10.1111/j.1600-0706.2009.17963.x", "ISSN" : "00301299", "author" : [ { "dropping-particle" : "", "family" : "Aikio", "given" : "Sami", "non-dropping-particle" : "", "parse-names" : false, "suffix" : "" }, { "dropping-particle" : "", "family" : "Duncan", "given" : "Richard P.", "non-dropping-particle" : "", "parse-names" : false, "suffix" : "" }, { "dropping-particle" : "", "family" : "Hulme", "given" : "Philip E.", "non-dropping-particle" : "", "parse-names" : false, "suffix" : "" } ], "container-title" : "Oikos", "id" : "ITEM-1", "issue" : "2", "issued" : { "date-parts" : [ [ "2010", "2" ] ] }, "page" : "370-378", "title" : "Lag-phases in alien plant invasions: separating the facts from the artefacts", "type" : "article-journal", "volume" : "119" }, "uris" : [ "http://www.mendeley.com/documents/?uuid=ff33f1dd-3828-495b-add4-316389ee6728" ] } ], "mendeley" : { "formattedCitation" : "(Aikio et al. 2010a)", "plainTextFormattedCitation" : "(Aikio et al. 2010a)" }, "properties" : { "noteIndex" : 0 }, "schema" : "https://github.com/citation-style-language/schema/raw/master/csl-citation.json" }</w:instrText>
-      </w:r>
-      <w:r>
-        <w:rPr>
-          <w:rFonts w:ascii="Times New Roman" w:hAnsi="Times New Roman" w:cs="Times New Roman"/>
-          <w:color w:val="000000" w:themeColor="text1"/>
-        </w:rPr>
-        <w:fldChar w:fldCharType="separate"/>
-      </w:r>
-      <w:r>
-        <w:rPr>
-          <w:rFonts w:ascii="Times New Roman" w:hAnsi="Times New Roman" w:cs="Times New Roman"/>
-          <w:noProof/>
-          <w:color w:val="000000" w:themeColor="text1"/>
-        </w:rPr>
-        <w:t>(Aikio et al. 2010a)</w:t>
-      </w:r>
-      <w:r>
-        <w:rPr>
-          <w:rFonts w:ascii="Times New Roman" w:hAnsi="Times New Roman" w:cs="Times New Roman"/>
-          <w:color w:val="000000" w:themeColor="text1"/>
-        </w:rPr>
-        <w:fldChar w:fldCharType="end"/>
-      </w:r>
-      <w:r>
-        <w:rPr>
-          <w:rFonts w:ascii="Times New Roman" w:hAnsi="Times New Roman" w:cs="Times New Roman"/>
-          <w:color w:val="000000" w:themeColor="text1"/>
-        </w:rPr>
-        <w:t>, though much theoretical work has been done</w:t>
-      </w:r>
-      <w:r>
-        <w:rPr>
-          <w:rFonts w:ascii="Times New Roman" w:hAnsi="Times New Roman" w:cs="Times New Roman"/>
-          <w:color w:val="000000" w:themeColor="text1"/>
-        </w:rPr>
-        <w:t xml:space="preserve"> </w:t>
-      </w:r>
-      <w:r>
-        <w:rPr>
-          <w:rFonts w:ascii="Times New Roman" w:hAnsi="Times New Roman" w:cs="Times New Roman"/>
-          <w:color w:val="000000" w:themeColor="text1"/>
-        </w:rPr>
-        <w:fldChar w:fldCharType="begin" w:fldLock="1"/>
-      </w:r>
-      <w:r>
-        <w:rPr>
-          <w:rFonts w:ascii="Times New Roman" w:hAnsi="Times New Roman" w:cs="Times New Roman"/>
-          <w:color w:val="000000" w:themeColor="text1"/>
-        </w:rPr>
-        <w:instrText>ADDIN CSL_CITATION { "citationItems" : [ { "id" : "ITEM-1", "itemData" : { "author" : [ { "dropping-particle" : "", "family" : "Crooks", "given" : "JA", "non-dropping-particle" : "", "parse-names" : false, "suffix" : "" } ], "container-title" : "Ecoscience", "id" : "ITEM-1", "issue" : "3", "issued" : { "date-parts" : [ [ "2005" ] ] }, "page" : "316-329", "title" : "Lag times and exotic species: the ecology and management of biological invasions in slow-motion", "type" : "article-journal", "volume" : "12" }, "uris" : [ "http://www.mendeley.com/documents/?uuid=75b474c1-7820-4d41-958b-4515f7d79ae2" ] } ], "mendeley" : { "formattedCitation" : "(Crooks 2005)", "plainTextFormattedCitation" : "(Crooks 2005)", "previouslyFormattedCitation" : "(Crooks 2005)" }, "properties" : { "noteIndex" : 0 }, "schema" : "https://github.com/citation-style-language/schema/raw/master/csl-citation.json" }</w:instrText>
-      </w:r>
-      <w:r>
-        <w:rPr>
-          <w:rFonts w:ascii="Times New Roman" w:hAnsi="Times New Roman" w:cs="Times New Roman"/>
-          <w:color w:val="000000" w:themeColor="text1"/>
-        </w:rPr>
-        <w:fldChar w:fldCharType="separate"/>
-      </w:r>
-      <w:r>
-        <w:rPr>
-          <w:rFonts w:ascii="Times New Roman" w:hAnsi="Times New Roman" w:cs="Times New Roman"/>
-          <w:noProof/>
-          <w:color w:val="000000" w:themeColor="text1"/>
-        </w:rPr>
-        <w:t>(Crooks 2005)</w:t>
-      </w:r>
-      <w:r>
-        <w:rPr>
-          <w:rFonts w:ascii="Times New Roman" w:hAnsi="Times New Roman" w:cs="Times New Roman"/>
-          <w:color w:val="000000" w:themeColor="text1"/>
-        </w:rPr>
-        <w:fldChar w:fldCharType="end"/>
-      </w:r>
-      <w:r>
-        <w:rPr>
-          <w:rFonts w:ascii="Times New Roman" w:hAnsi="Times New Roman" w:cs="Times New Roman"/>
-          <w:color w:val="000000" w:themeColor="text1"/>
-        </w:rPr>
-        <w:t xml:space="preserve">. Historical biodiversity data from herbaria and museums </w:t>
-      </w:r>
-      <w:r>
-        <w:rPr>
-          <w:rFonts w:ascii="Times New Roman" w:hAnsi="Times New Roman" w:cs="Times New Roman"/>
-          <w:color w:val="000000" w:themeColor="text1"/>
-        </w:rPr>
-        <w:t>can</w:t>
-      </w:r>
-      <w:r>
-        <w:rPr>
-          <w:rFonts w:ascii="Times New Roman" w:hAnsi="Times New Roman" w:cs="Times New Roman"/>
-          <w:color w:val="000000" w:themeColor="text1"/>
-        </w:rPr>
-        <w:t xml:space="preserve"> be applied to address this lack of empirical support and further our understanding of the population dynamics of the lag phase. These data can be used to re-construct patterns of spatial spread of invasive species, which are linked to increases in population size. </w:t>
-      </w:r>
-    </w:p>
-    <w:p>
-      <w:pPr>
-        <w:rPr>
-          <w:rFonts w:ascii="Times New Roman" w:hAnsi="Times New Roman" w:cs="Times New Roman"/>
-          <w:color w:val="7F7F7F" w:themeColor="text1" w:themeTint="80"/>
-        </w:rPr>
-      </w:pPr>
-    </w:p>
-    <w:p>
-      <w:pPr>
-        <w:ind w:firstLine="720"/>
-        <w:rPr>
-          <w:rFonts w:ascii="Times New Roman" w:hAnsi="Times New Roman" w:cs="Times New Roman"/>
-          <w:color w:val="7F7F7F" w:themeColor="text1" w:themeTint="80"/>
-        </w:rPr>
-      </w:pPr>
-      <w:r>
-        <w:rPr>
-          <w:rFonts w:ascii="Times New Roman" w:hAnsi="Times New Roman" w:cs="Times New Roman"/>
-          <w:color w:val="7F7F7F" w:themeColor="text1" w:themeTint="80"/>
-        </w:rPr>
-        <w:t>Retrospective spatial analyses can yield insights into the ecological processes involved in the spread of non-native invasive species in novel regions. A rich data source for these types of analyses on plant species is the specimen holdings of herbaria. Information from herbarium records are used in several studies to estimate species rates of spread through time and space (</w:t>
-      </w:r>
-      <w:r>
-        <w:rPr>
-          <w:rFonts w:ascii="Times New Roman" w:hAnsi="Times New Roman" w:cs="Times New Roman"/>
-          <w:color w:val="7F7F7F" w:themeColor="text1" w:themeTint="80"/>
-          <w:highlight w:val="yellow"/>
-        </w:rPr>
-        <w:t>e.g.,</w:t>
-      </w:r>
-      <w:r>
-        <w:rPr>
-          <w:rFonts w:ascii="Times New Roman" w:hAnsi="Times New Roman" w:cs="Times New Roman"/>
-          <w:color w:val="7F7F7F" w:themeColor="text1" w:themeTint="80"/>
-        </w:rPr>
-        <w:t xml:space="preserve"> </w:t>
-      </w:r>
-      <w:r>
-        <w:rPr>
-          <w:rFonts w:ascii="Times New Roman" w:hAnsi="Times New Roman" w:cs="Times New Roman"/>
-          <w:color w:val="7F7F7F" w:themeColor="text1" w:themeTint="80"/>
-        </w:rPr>
-        <w:fldChar w:fldCharType="begin" w:fldLock="1"/>
-      </w:r>
-      <w:r>
-        <w:rPr>
-          <w:rFonts w:ascii="Times New Roman" w:hAnsi="Times New Roman" w:cs="Times New Roman"/>
-          <w:color w:val="7F7F7F" w:themeColor="text1" w:themeTint="80"/>
-        </w:rPr>
-        <w:instrText>ADDIN CSL_CITATION { "citationItems" : [ { "id" : "ITEM-1", "itemData" : { "DOI" : "10.1177/0309133309355630", "author" : [ { "dropping-particle" : "", "family" : "Newbold", "given" : "T", "non-dropping-particle" : "", "parse-names" : false, "suffix" : "" } ], "container-title" : "Progress in Physical Geography", "id" : "ITEM-1", "issue" : "1", "issued" : { "date-parts" : [ [ "2010" ] ] }, "page" : "3-22", "title" : "Applications and limitations of museum data for conservation and ecology, with particular attention to species distribution models", "type" : "article-journal", "volume" : "34" }, "uris" : [ "http://www.mendeley.com/documents/?uuid=264d0139-79c2-4ae8-ade5-09df128d1160" ] }, { "id" : "ITEM-2", "itemData" : { "DOI" : "10.1016/j.ppees.2012.10.002", "ISSN" : "14338319", "author" : [ { "dropping-particle" : "", "family" : "Lavoie", "given" : "Claude", "non-dropping-particle" : "", "parse-names" : false, "suffix" : "" } ], "container-title" : "Perspectives in Plant Ecology, Evolution and Systematics", "id" : "ITEM-2", "issue" : "1", "issued" : { "date-parts" : [ [ "2012", "11" ] ] }, "page" : "68-76", "publisher" : "Elsevier GmbH.", "title" : "Biological collections in an ever changing world: herbaria as tools for biogeographical and environmental studies", "type" : "article-journal", "volume" : "15" }, "uris" : [ "http://www.mendeley.com/documents/?uuid=d1dd0742-865a-4672-a7bb-7dd83bb0ec7c" ] }, { "id" : "ITEM-3", "itemData" : { "DOI" : "10.1111/j.1600-0706.2009.17963.x", "ISSN" : "00301299", "author" : [ { "dropping-particle" : "", "family" : "Aikio", "given" : "Sami", "non-dropping-particle" : "", "parse-names" : false, "suffix" : "" }, { "dropping-particle" : "", "family" : "Duncan", "given" : "Richard P.", "non-dropping-particle" : "", "parse-names" : false, "suffix" : "" }, { "dropping-particle" : "", "family" : "Hulme", "given" : "Philip E.", "non-dropping-particle" : "", "parse-names" : false, "suffix" : "" } ], "container-title" : "Oikos", "id" : "ITEM-3", "issue" : "2", "issued" : { "date-parts" : [ [ "2010", "2" ] ] }, "page" : "370-378", "title" : "Lag-phases in alien plant invasions: separating the facts from the artefacts", "type" : "article-journal", "volume" : "119" }, "uris" : [ "http://www.mendeley.com/documents/?uuid=ff33f1dd-3828-495b-add4-316389ee6728" ] }, { "id" : "ITEM-4", "itemData" : { "DOI" : "10.2179/08-001.1", "author" : [ { "dropping-particle" : "", "family" : "Miller", "given" : "Ryan J", "non-dropping-particle" : "", "parse-names" : false, "suffix" : "" }, { "dropping-particle" : "", "family" : "Carroll", "given" : "Andrew D", "non-dropping-particle" : "", "parse-names" : false, "suffix" : "" }, { "dropping-particle" : "", "family" : "Wilson", "given" : "Thomas P", "non-dropping-particle" : "", "parse-names" : false, "suffix" : "" }, { "dropping-particle" : "", "family" : "Shaw", "given" : "Joey", "non-dropping-particle" : "", "parse-names" : false, "suffix" : "" } ], "container-title" : "Castanea", "id" : "ITEM-4", "issue" : "2", "issued" : { "date-parts" : [ [ "2009" ] ] }, "page" : "133-145", "title" : "Spatiotemporal analysis of three common wetland invasive plant species using herbarium specimens and geographic information systems", "type" : "article-journal", "volume" : "74" }, "uris" : [ "http://www.mendeley.com/documents/?uuid=41aa428a-fcf6-4f15-9216-2eabe34f5562" ] }, { "id" : "ITEM-5", "itemData" : { "DOI" : "10.1111/j.1365-2699.2010.02329.x", "ISSN" : "03050270", "author" : [ { "dropping-particle" : "", "family" : "Aikio", "given" : "Sami", "non-dropping-particle" : "", "parse-names" : false, "suffix" : "" }, { "dropping-particle" : "", "family" : "Duncan", "given" : "Richard P", "non-dropping-particle" : "", "parse-names" : false, "suffix" : "" }, { "dropping-particle" : "", "family" : "Hulme", "given" : "Philip E", "non-dropping-particle" : "", "parse-names" : false, "suffix" : "" } ], "container-title" : "Journal of Biogeography", "id" : "ITEM-5", "issue" : "9", "issued" : { "date-parts" : [ [ "2010", "9", "16" ] ] }, "page" : "1740-1751", "publisher" : "Blackwell Science Ltd", "title" : "Herbarium records identify the role of long-distance spread in the spatial distribution of alien plants in New Zealand", "type" : "article-journal", "volume" : "37" }, "uris" : [ "http://www.mendeley.com/documents/?uuid=1f65ff5b-653c-4526-8e2c-10270acf5c4e" ] }, { "id" : "ITEM-6", "itemData" : { "author" : [ { "dropping-particle" : "", "family" : "Delisle", "given" : "F", "non-dropping-particle" : "", "parse-names" : false, "suffix" : "" }, { "dropping-particle" : "", "family" : "Lavoie", "given" : "C", "non-dropping-particle" : "", "parse-names" : false, "suffix" : "" }, { "dropping-particle" : "", "family" : "Jean", "given" : "M", "non-dropping-particle" : "", "parse-names" : false, "suffix" : "" }, { "dropping-particle" : "", "family" : "Lachance", "given" : "D", "non-dropping-particle" : "", "parse-names" : false, "suffix" : "" } ], "container-title" : "Journal of Biogeography", "id" : "ITEM-6", "issue" : "7", "issued" : { "date-parts" : [ [ "2003" ] ] }, "page" : "1033-1042", "publisher" : "Blackwell Science Ltd", "title" : "Reconstructing the spread of invasive plants: taking into account biases associated with herbarium specimens", "type" : "article-journal", "volume" : "30" }, "uris" : [ "http://www.mendeley.com/documents/?uuid=652c9b14-77fa-4f53-99d8-a33efadf574e" ] }, { "id" : "ITEM-7", "itemData" : { "DOI" : "10.1007/s10530-004-8979-4", "abstract" : "Although invasions by exotic plants have increased dramatically as human travel and commerce have increased, few have been comprehensively described. Understanding the patterns of invasive species' spread over space and time will help guide management ...", "author" : [ { "dropping-particle" : "", "family" : "Salo", "given" : "Lucinda F", "non-dropping-particle" : "", "parse-names" : false, "suffix" : "" } ], "container-title" : "Biological Invasions", "id" : "ITEM-7", "issue" : "2", "issued" : { "date-parts" : [ [ "2005" ] ] }, "page" : "165-180", "title" : "Red brome (&lt;i&gt;Bromus rubens&lt;/i&gt; subsp. &lt;i&gt;madritensis&lt;/i&gt;) in North America: possible modes for early introductions, subsequent spread", "type" : "article-journal", "volume" : "7" }, "uris" : [ "http://www.mendeley.com/documents/?uuid=3628b40c-4316-46f5-99fb-e86d32bee026" ] }, { "id" : "ITEM-8", "itemData" : { "DOI" : "10.1111/j.1365-2699.2008.02043.x", "ISSN" : "03050270", "author" : [ { "dropping-particle" : "", "family" : "Crawford", "given" : "Priscilla H. C.", "non-dropping-particle" : "", "parse-names" : false, "suffix" : "" }, { "dropping-particle" : "", "family" : "Hoagland", "given" : "Bruce W.", "non-dropping-particle" : "", "parse-names" : false, "suffix" : "" } ], "container-title" : "Journal of Biogeography", "id" : "ITEM-8", "issue" : "4", "issued" : { "date-parts" : [ [ "2009", "4" ] ] }, "page" : "651-661", "title" : "Can herbarium records be used to map alien species invasion and native species expansion over the past 100 years?", "type" : "article-journal", "volume" : "36" }, "uris" : [ "http://www.mendeley.com/documents/?uuid=0aa9f42c-5e85-4415-847d-6c800431067b" ] } ], "mendeley" : { "formattedCitation" : "(Delisle et al. 2003, Salo 2005, Miller et al. 2009, Crawford and Hoagland 2009, Newbold 2010, Aikio et al. 2010a, 2010b, Lavoie 2012)", "plainTextFormattedCitation" : "(Delisle et al. 2003, Salo 2005, Miller et al. 2009, Crawford and Hoagland 2009, Newbold 2010, Aikio et al. 2010a, 2010b, Lavoie 2012)", "previouslyFormattedCitation" : "(Delisle et al. 2003, Salo 2005, Miller et al. 2009, Crawford and Hoagland 2009, Newbold 2010, Aikio et al. 2010a, 2010b, Lavoie 2012)" }, "properties" : { "noteIndex" : 0 }, "schema" : "https://github.com/citation-style-language/schema/raw/master/csl-citation.json" }</w:instrText>
-      </w:r>
-      <w:r>
-        <w:rPr>
-          <w:rFonts w:ascii="Times New Roman" w:hAnsi="Times New Roman" w:cs="Times New Roman"/>
-          <w:color w:val="7F7F7F" w:themeColor="text1" w:themeTint="80"/>
-        </w:rPr>
-        <w:fldChar w:fldCharType="separate"/>
-      </w:r>
-      <w:r>
-        <w:rPr>
-          <w:rFonts w:ascii="Times New Roman" w:hAnsi="Times New Roman" w:cs="Times New Roman"/>
-          <w:noProof/>
-          <w:color w:val="7F7F7F" w:themeColor="text1" w:themeTint="80"/>
-        </w:rPr>
-        <w:t>(Delisle et al. 2003, Salo 2005, Miller et al. 2009, Crawford and Hoagland 2009, Newbold 2010, Aikio et al. 2010a, 2010b, Lavoie 2012)</w:t>
-      </w:r>
-      <w:r>
-        <w:rPr>
-          <w:rFonts w:ascii="Times New Roman" w:hAnsi="Times New Roman" w:cs="Times New Roman"/>
-          <w:color w:val="7F7F7F" w:themeColor="text1" w:themeTint="80"/>
-        </w:rPr>
-        <w:fldChar w:fldCharType="end"/>
-      </w:r>
-      <w:r>
-        <w:rPr>
-          <w:rFonts w:ascii="Times New Roman" w:hAnsi="Times New Roman" w:cs="Times New Roman"/>
-          <w:color w:val="7F7F7F" w:themeColor="text1" w:themeTint="80"/>
-        </w:rPr>
-        <w:t xml:space="preserve">. These data have also been used to investigate native species range expansions beyond historical limits due to changing ecological conditions (e.g., </w:t>
-      </w:r>
-      <w:r>
-        <w:rPr>
-          <w:rFonts w:ascii="Times New Roman" w:hAnsi="Times New Roman" w:cs="Times New Roman"/>
-          <w:color w:val="7F7F7F" w:themeColor="text1" w:themeTint="80"/>
-        </w:rPr>
-        <w:fldChar w:fldCharType="begin" w:fldLock="1"/>
-      </w:r>
-      <w:r>
-        <w:rPr>
-          <w:rFonts w:ascii="Times New Roman" w:hAnsi="Times New Roman" w:cs="Times New Roman"/>
-          <w:color w:val="7F7F7F" w:themeColor="text1" w:themeTint="80"/>
-        </w:rPr>
-        <w:instrText>ADDIN CSL_CITATION { "citationItems" : [ { "id" : "ITEM-1", "itemData" : { "DOI" : "10.1111/j.1365-2486.2011.02602.x", "ISSN" : "13541013", "author" : [ { "dropping-particle" : "", "family" : "Feeley", "given" : "Kenneth J.", "non-dropping-particle" : "", "parse-names" : false, "suffix" : "" } ], "container-title" : "Global Change Biology", "id" : "ITEM-1", "issue" : "4", "issued" : { "date-parts" : [ [ "2012", "4", "15" ] ] }, "page" : "1335-1341", "title" : "Distributional migrations, expansions, and contractions of tropical plant species as revealed in dated herbarium records", "type" : "article-journal", "volume" : "18" }, "uris" : [ "http://www.mendeley.com/documents/?uuid=1a23cca8-97b3-442c-bf55-3d0558a82073" ] }, { "id" : "ITEM-2", "itemData" : { "DOI" : "10.1111/j.1365-2699.2010.02444.x", "ISSN" : "03050270", "abstract" : "Aim Climate change causes shifts in species distributions, or 'migrations'. Despite the centrality of species distributions to biodiversity conservation, the demonstrated large migration of tropical plant species in response to climate change in the past, and the ...", "author" : [ { "dropping-particle" : "", "family" : "Feeley", "given" : "Kenneth J.", "non-dropping-particle" : "", "parse-names" : false, "suffix" : "" }, { "dropping-particle" : "", "family" : "Silman", "given" : "Miles R.", "non-dropping-particle" : "", "parse-names" : false, "suffix" : "" }, { "dropping-particle" : "", "family" : "Bush", "given" : "Mark B", "non-dropping-particle" : "", "parse-names" : false, "suffix" : "" }, { "dropping-particle" : "", "family" : "Farfan", "given" : "William", "non-dropping-particle" : "", "parse-names" : false, "suffix" : "" }, { "dropping-particle" : "", "family" : "Cabrera", "given" : "Karina Garcia", "non-dropping-particle" : "", "parse-names" : false, "suffix" : "" }, { "dropping-particle" : "", "family" : "Malhi", "given" : "Yadvinder", "non-dropping-particle" : "", "parse-names" : false, "suffix" : "" }, { "dropping-particle" : "", "family" : "Meir", "given" : "Patrick", "non-dropping-particle" : "", "parse-names" : false, "suffix" : "" }, { "dropping-particle" : "", "family" : "Revilla", "given" : "Norma Salinas", "non-dropping-particle" : "", "parse-names" : false, "suffix" : "" }, { "dropping-particle" : "", "family" : "Quisiyupanqui", "given" : "Mireya Natividad Raurau", "non-dropping-particle" : "", "parse-names" : false, "suffix" : "" }, { "dropping-particle" : "", "family" : "Saatchi", "given" : "Sassan", "non-dropping-particle" : "", "parse-names" : false, "suffix" : "" } ], "container-title" : "Journal of Biogeography", "id" : "ITEM-2", "issue" : "4", "issued" : { "date-parts" : [ [ "2011", "4", "22" ] ] }, "page" : "783-791", "publisher" : "Blackwell Science Ltd", "title" : "Upslope migration of Andean trees", "type" : "article-journal", "volume" : "38" }, "uris" : [ "http://www.mendeley.com/documents/?uuid=f51acc53-cb71-40aa-b25b-b04da91b4be4" ] } ], "mendeley" : { "formattedCitation" : "(Feeley et al. 2011, Feeley 2012)", "manualFormatting" : "Feeley et al. 2011; Feeley 2012)", "plainTextFormattedCitation" : "(Feeley et al. 2011, Feeley 2012)", "previouslyFormattedCitation" : "(Feeley et al. 2011, Feeley 2012)" }, "properties" : { "noteIndex" : 0 }, "schema" : "https://github.com/citation-style-language/schema/raw/master/csl-citation.json" }</w:instrText>
-      </w:r>
-      <w:r>
-        <w:rPr>
-          <w:rFonts w:ascii="Times New Roman" w:hAnsi="Times New Roman" w:cs="Times New Roman"/>
-          <w:color w:val="7F7F7F" w:themeColor="text1" w:themeTint="80"/>
-        </w:rPr>
-        <w:fldChar w:fldCharType="separate"/>
-      </w:r>
-      <w:r>
-        <w:rPr>
-          <w:rFonts w:ascii="Times New Roman" w:hAnsi="Times New Roman" w:cs="Times New Roman"/>
-          <w:noProof/>
-          <w:color w:val="7F7F7F" w:themeColor="text1" w:themeTint="80"/>
-        </w:rPr>
-        <w:t>Feeley et al. 2011; Feeley 2012)</w:t>
-      </w:r>
-      <w:r>
-        <w:rPr>
-          <w:rFonts w:ascii="Times New Roman" w:hAnsi="Times New Roman" w:cs="Times New Roman"/>
-          <w:color w:val="7F7F7F" w:themeColor="text1" w:themeTint="80"/>
-        </w:rPr>
-        <w:fldChar w:fldCharType="end"/>
-      </w:r>
-      <w:r>
-        <w:rPr>
-          <w:rFonts w:ascii="Times New Roman" w:hAnsi="Times New Roman" w:cs="Times New Roman"/>
-          <w:color w:val="7F7F7F" w:themeColor="text1" w:themeTint="80"/>
-        </w:rPr>
-        <w:t xml:space="preserve">. Despite their utility, analyzing these data presents a number of challenges; and determining whether a species had an extended lag phase is not a trivial task. One substantial challenge is that herbarium records may have been collected with unequal sampling effort in time and/ or space, resulting in biases in datasets compiled from these records. For example, historically there are documented periods of high and low specimen collection for herbaria in general </w:t>
-      </w:r>
-      <w:r>
-        <w:rPr>
-          <w:rFonts w:ascii="Times New Roman" w:hAnsi="Times New Roman" w:cs="Times New Roman"/>
-          <w:color w:val="7F7F7F" w:themeColor="text1" w:themeTint="80"/>
-        </w:rPr>
-        <w:fldChar w:fldCharType="begin" w:fldLock="1"/>
-      </w:r>
-      <w:r>
-        <w:rPr>
-          <w:rFonts w:ascii="Times New Roman" w:hAnsi="Times New Roman" w:cs="Times New Roman"/>
-          <w:color w:val="7F7F7F" w:themeColor="text1" w:themeTint="80"/>
-        </w:rPr>
-        <w:instrText>ADDIN CSL_CITATION { "citationItems" : [ { "id" : "ITEM-1", "itemData" : { "author" : [ { "dropping-particle" : "", "family" : "Prather", "given" : "L. Alan", "non-dropping-particle" : "", "parse-names" : false, "suffix" : "" }, { "dropping-particle" : "", "family" : "Alvarez-Fuentes", "given" : "O.", "non-dropping-particle" : "", "parse-names" : false, "suffix" : "" }, { "dropping-particle" : "", "family" : "Hayfield", "given" : "Mark H.", "non-dropping-particle" : "", "parse-names" : false, "suffix" : "" }, { "dropping-particle" : "", "family" : "Ferguson", "given" : "Carolyn J.", "non-dropping-particle" : "", "parse-names" : false, "suffix" : "" } ], "container-title" : "Systematic Botany", "id" : "ITEM-1", "issue" : "1", "issued" : { "date-parts" : [ [ "2004" ] ] }, "page" : "15-28", "title" : "The decline of plant collecting in the United States: a threat to the infrastructure of biodiversity studies", "type" : "article-journal", "volume" : "29" }, "uris" : [ "http://www.mendeley.com/documents/?uuid=caff04e1-fbef-4f4c-933c-ad56b5187946" ] } ], "mendeley" : { "formattedCitation" : "(Prather et al. 2004)", "plainTextFormattedCitation" : "(Prather et al. 2004)", "previouslyFormattedCitation" : "(Prather et al. 2004)" }, "properties" : { "noteIndex" : 0 }, "schema" : "https://github.com/citation-style-language/schema/raw/master/csl-citation.json" }</w:instrText>
-      </w:r>
-      <w:r>
-        <w:rPr>
-          <w:rFonts w:ascii="Times New Roman" w:hAnsi="Times New Roman" w:cs="Times New Roman"/>
-          <w:color w:val="7F7F7F" w:themeColor="text1" w:themeTint="80"/>
-        </w:rPr>
-        <w:fldChar w:fldCharType="separate"/>
-      </w:r>
-      <w:r>
-        <w:rPr>
-          <w:rFonts w:ascii="Times New Roman" w:hAnsi="Times New Roman" w:cs="Times New Roman"/>
-          <w:noProof/>
-          <w:color w:val="7F7F7F" w:themeColor="text1" w:themeTint="80"/>
-        </w:rPr>
-        <w:t>(Prather et al. 2004)</w:t>
-      </w:r>
-      <w:r>
-        <w:rPr>
-          <w:rFonts w:ascii="Times New Roman" w:hAnsi="Times New Roman" w:cs="Times New Roman"/>
-          <w:color w:val="7F7F7F" w:themeColor="text1" w:themeTint="80"/>
-        </w:rPr>
-        <w:fldChar w:fldCharType="end"/>
-      </w:r>
-      <w:r>
-        <w:rPr>
-          <w:rFonts w:ascii="Times New Roman" w:hAnsi="Times New Roman" w:cs="Times New Roman"/>
-          <w:color w:val="7F7F7F" w:themeColor="text1" w:themeTint="80"/>
-        </w:rPr>
-        <w:t xml:space="preserve">. There may also be herbarium specific trends, such as a peak in collection activity following the opening of a herbarium or an emphasis on regional specimen collection. Other biases may emerge because of issues of convenience. A noted pattern in natural history collections is the large number of specimens collected near museums, herbaria, botanical gardens, and academic centers, as well as urban areas in general, where there is a higher concentration of naturalists </w:t>
-      </w:r>
-      <w:r>
-        <w:rPr>
-          <w:rFonts w:ascii="Times New Roman" w:hAnsi="Times New Roman" w:cs="Times New Roman"/>
-          <w:color w:val="7F7F7F" w:themeColor="text1" w:themeTint="80"/>
-        </w:rPr>
-        <w:fldChar w:fldCharType="begin" w:fldLock="1"/>
-      </w:r>
-      <w:r>
-        <w:rPr>
-          <w:rFonts w:ascii="Times New Roman" w:hAnsi="Times New Roman" w:cs="Times New Roman"/>
-          <w:color w:val="7F7F7F" w:themeColor="text1" w:themeTint="80"/>
-        </w:rPr>
-        <w:instrText>ADDIN CSL_CITATION { "citationItems" : [ { "id" : "ITEM-1", "itemData" : { "author" : [ { "dropping-particle" : "", "family" : "Hijmans", "given" : "R J", "non-dropping-particle" : "", "parse-names" : false, "suffix" : "" }, { "dropping-particle" : "", "family" : "Garrett", "given" : "K A", "non-dropping-particle" : "", "parse-names" : false, "suffix" : "" }, { "dropping-particle" : "", "family" : "Huaman", "given" : "Z", "non-dropping-particle" : "", "parse-names" : false, "suffix" : "" }, { "dropping-particle" : "", "family" : "Zhang", "given" : "D P", "non-dropping-particle" : "", "parse-names" : false, "suffix" : "" }, { "dropping-particle" : "", "family" : "Schreuder", "given" : "M", "non-dropping-particle" : "", "parse-names" : false, "suffix" : "" }, { "dropping-particle" : "", "family" : "Bonierbale", "given" : "M", "non-dropping-particle" : "", "parse-names" : false, "suffix" : "" } ], "container-title" : "Conservation Biology", "id" : "ITEM-1", "issue" : "6", "issued" : { "date-parts" : [ [ "2000" ] ] }, "page" : "1755-1765", "publisher" : "Blackwell Science Inc", "title" : "Assessing the geographic representativeness of genebank collections: the case of Bolivian wild potatoes", "type" : "article-journal", "volume" : "14" }, "uris" : [ "http://www.mendeley.com/documents/?uuid=7ed57836-ffcb-4f35-9d0e-fdf661c801c8" ] }, { "id" : "ITEM-2", "itemData" : { "author" : [ { "dropping-particle" : "", "family" : "Reddy", "given" : "Sushma", "non-dropping-particle" : "", "parse-names" : false, "suffix" : "" }, { "dropping-particle" : "", "family" : "D\u00e1valos", "given" : "LM", "non-dropping-particle" : "", "parse-names" : false, "suffix" : "" } ], "container-title" : "Journal of Biogeography", "id" : "ITEM-2", "issued" : { "date-parts" : [ [ "2003" ] ] }, "page" : "1719-1727", "title" : "Geographical sampling bias and its implications for conservation priorities in Africa", "type" : "article-journal", "volume" : "30" }, "uris" : [ "http://www.mendeley.com/documents/?uuid=7aa03e21-3130-47e3-a15a-9891c4b820df" ] }, { "id" : "ITEM-3", "itemData" : { "author" : [ { "dropping-particle" : "", "family" : "Kadmon", "given" : "Ronen", "non-dropping-particle" : "", "parse-names" : false, "suffix" : "" }, { "dropping-particle" : "", "family" : "Farber", "given" : "O", "non-dropping-particle" : "", "parse-names" : false, "suffix" : "" }, { "dropping-particle" : "", "family" : "Danin", "given" : "A", "non-dropping-particle" : "", "parse-names" : false, "suffix" : "" } ], "container-title" : "Ecological Applications", "id" : "ITEM-3", "issue" : "2", "issued" : { "date-parts" : [ [ "2004" ] ] }, "page" : "401-413", "publisher" : "Ecological Society of America ", "title" : "Effect of roadside bias on the accuracy of predictive maps produced by bioclimatic models", "type" : "article-journal", "volume" : "14" }, "uris" : [ "http://www.mendeley.com/documents/?uuid=a9bf8441-aadc-460a-a591-737292ccf697" ] } ], "mendeley" : { "formattedCitation" : "(Hijmans et al. 2000, Reddy and D\u00e1valos 2003, Kadmon et al. 2004)", "plainTextFormattedCitation" : "(Hijmans et al. 2000, Reddy and D\u00e1valos 2003, Kadmon et al. 2004)", "previouslyFormattedCitation" : "(Hijmans et al. 2000, Reddy and D\u00e1valos 2003, Kadmon et al. 2004)" }, "properties" : { "noteIndex" : 0 }, "schema" : "https://github.com/citation-style-language/schema/raw/master/csl-citation.json" }</w:instrText>
-      </w:r>
-      <w:r>
-        <w:rPr>
-          <w:rFonts w:ascii="Times New Roman" w:hAnsi="Times New Roman" w:cs="Times New Roman"/>
-          <w:color w:val="7F7F7F" w:themeColor="text1" w:themeTint="80"/>
-        </w:rPr>
-        <w:fldChar w:fldCharType="separate"/>
-      </w:r>
-      <w:r>
-        <w:rPr>
-          <w:rFonts w:ascii="Times New Roman" w:hAnsi="Times New Roman" w:cs="Times New Roman"/>
-          <w:noProof/>
-          <w:color w:val="7F7F7F" w:themeColor="text1" w:themeTint="80"/>
-        </w:rPr>
-        <w:t>(Hijmans et al. 2000, Reddy and Dávalos 2003, Kadmon et al. 2004)</w:t>
-      </w:r>
-      <w:r>
-        <w:rPr>
-          <w:rFonts w:ascii="Times New Roman" w:hAnsi="Times New Roman" w:cs="Times New Roman"/>
-          <w:color w:val="7F7F7F" w:themeColor="text1" w:themeTint="80"/>
-        </w:rPr>
-        <w:fldChar w:fldCharType="end"/>
-      </w:r>
-      <w:r>
-        <w:rPr>
-          <w:rFonts w:ascii="Times New Roman" w:hAnsi="Times New Roman" w:cs="Times New Roman"/>
-          <w:color w:val="7F7F7F" w:themeColor="text1" w:themeTint="80"/>
-        </w:rPr>
-        <w:t xml:space="preserve">. For plants collection in particular, this is sometimes referred to as the “botanist effect”. These potential biases make it difficult to determine if observed trends in herbarium collections (e.g., increased number of records through time) are indicative of changes in the population size or range size of the species of interest, or rather, representative of trends in overall specimen collection. For example, Catling and Porebski </w:t>
-      </w:r>
-      <w:r>
-        <w:rPr>
-          <w:rFonts w:ascii="Times New Roman" w:hAnsi="Times New Roman" w:cs="Times New Roman"/>
-          <w:color w:val="7F7F7F" w:themeColor="text1" w:themeTint="80"/>
-        </w:rPr>
-        <w:fldChar w:fldCharType="begin" w:fldLock="1"/>
-      </w:r>
-      <w:r>
-        <w:rPr>
-          <w:rFonts w:ascii="Times New Roman" w:hAnsi="Times New Roman" w:cs="Times New Roman"/>
-          <w:color w:val="7F7F7F" w:themeColor="text1" w:themeTint="80"/>
-        </w:rPr>
-        <w:instrText>ADDIN CSL_CITATION { "citationItems" : [ { "id" : "ITEM-1", "itemData" : { "author" : [ { "dropping-particle" : "", "family" : "Catling", "given" : "P M", "non-dropping-particle" : "", "parse-names" : false, "suffix" : "" }, { "dropping-particle" : "", "family" : "Porebski", "given" : "Z S", "non-dropping-particle" : "", "parse-names" : false, "suffix" : "" } ], "container-title" : "Canadian field-naturalist", "id" : "ITEM-1", "issue" : "3", "issued" : { "date-parts" : [ [ "1994" ] ] }, "page" : "305-310", "title" : "The history of invasion and current status of glossy buckthorn, &lt;i&gt;Rhamnus frangula&lt;/i&gt;, in southern Ontario", "type" : "article-journal", "volume" : "108" }, "suppress-author" : 1, "uris" : [ "http://www.mendeley.com/documents/?uuid=9e3a22e0-a0cf-4ebd-83c5-1c2a9361de00" ] } ], "mendeley" : { "formattedCitation" : "(1994)", "plainTextFormattedCitation" : "(1994)", "previouslyFormattedCitation" : "(1994)" }, "properties" : { "noteIndex" : 0 }, "schema" : "https://github.com/citation-style-language/schema/raw/master/csl-citation.json" }</w:instrText>
-      </w:r>
-      <w:r>
-        <w:rPr>
-          <w:rFonts w:ascii="Times New Roman" w:hAnsi="Times New Roman" w:cs="Times New Roman"/>
-          <w:color w:val="7F7F7F" w:themeColor="text1" w:themeTint="80"/>
-        </w:rPr>
-        <w:fldChar w:fldCharType="separate"/>
-      </w:r>
-      <w:r>
-        <w:rPr>
-          <w:rFonts w:ascii="Times New Roman" w:hAnsi="Times New Roman" w:cs="Times New Roman"/>
-          <w:noProof/>
-          <w:color w:val="7F7F7F" w:themeColor="text1" w:themeTint="80"/>
-        </w:rPr>
-        <w:t>(1994)</w:t>
-      </w:r>
-      <w:r>
-        <w:rPr>
-          <w:rFonts w:ascii="Times New Roman" w:hAnsi="Times New Roman" w:cs="Times New Roman"/>
-          <w:color w:val="7F7F7F" w:themeColor="text1" w:themeTint="80"/>
-        </w:rPr>
-        <w:fldChar w:fldCharType="end"/>
-      </w:r>
-      <w:r>
-        <w:rPr>
-          <w:rFonts w:ascii="Times New Roman" w:hAnsi="Times New Roman" w:cs="Times New Roman"/>
-          <w:color w:val="7F7F7F" w:themeColor="text1" w:themeTint="80"/>
-        </w:rPr>
-        <w:t xml:space="preserve"> found that observations of the plant </w:t>
-      </w:r>
-      <w:r>
-        <w:rPr>
-          <w:rFonts w:ascii="Times New Roman" w:hAnsi="Times New Roman" w:cs="Times New Roman"/>
-          <w:i/>
-          <w:color w:val="7F7F7F" w:themeColor="text1" w:themeTint="80"/>
-        </w:rPr>
-        <w:t>Frangula alnus</w:t>
-      </w:r>
-      <w:r>
-        <w:rPr>
-          <w:rFonts w:ascii="Times New Roman" w:hAnsi="Times New Roman" w:cs="Times New Roman"/>
-          <w:color w:val="7F7F7F" w:themeColor="text1" w:themeTint="80"/>
-        </w:rPr>
-        <w:t xml:space="preserve"> were generally concentrated around urban areas from the time this species was first observed in southern Ontario, late 1800s, up to the 1970s. This pattern may be the result of the fact that botanists were located near these areas, and thus their collections tended to come from these areas, or it may be that </w:t>
-      </w:r>
-      <w:r>
-        <w:rPr>
-          <w:rFonts w:ascii="Times New Roman" w:hAnsi="Times New Roman" w:cs="Times New Roman"/>
-          <w:i/>
-          <w:color w:val="7F7F7F" w:themeColor="text1" w:themeTint="80"/>
-        </w:rPr>
-        <w:t>F. alnus</w:t>
-      </w:r>
-      <w:r>
-        <w:rPr>
-          <w:rFonts w:ascii="Times New Roman" w:hAnsi="Times New Roman" w:cs="Times New Roman"/>
-          <w:color w:val="7F7F7F" w:themeColor="text1" w:themeTint="80"/>
-        </w:rPr>
-        <w:t xml:space="preserve"> grows well in ecological conditions near urban areas (e.g., disturbed environments). It is important to distinguish these patterns to use these data for understanding ecological processes of species invasions.</w:t>
-      </w:r>
-    </w:p>
-    <w:p>
-      <w:pPr>
-        <w:rPr>
-          <w:rFonts w:ascii="Times New Roman" w:hAnsi="Times New Roman" w:cs="Times New Roman"/>
-          <w:color w:val="7F7F7F" w:themeColor="text1" w:themeTint="80"/>
-        </w:rPr>
-      </w:pPr>
-    </w:p>
-    <w:p>
-      <w:pPr>
-        <w:ind w:firstLine="720"/>
-        <w:rPr>
-          <w:rFonts w:ascii="Times New Roman" w:hAnsi="Times New Roman" w:cs="Times New Roman"/>
-          <w:i/>
-          <w:color w:val="7F7F7F" w:themeColor="text1" w:themeTint="80"/>
-        </w:rPr>
-      </w:pPr>
-      <w:r>
-        <w:rPr>
-          <w:rFonts w:ascii="Times New Roman" w:hAnsi="Times New Roman" w:cs="Times New Roman"/>
-          <w:color w:val="7F7F7F" w:themeColor="text1" w:themeTint="80"/>
-        </w:rPr>
-        <w:t xml:space="preserve">Another challenge in using herbarium records is that the data are generally more conducive to studying spatial spread, rather than population increase. These processes are related, but it should not be assumed that the rate of spatial spread is equivalent to the rate of population growth. This is problematic because whereas exponential growth is widely accepted as a null model for local population growth, there are many plausible null models for areal growth (i.e., spatial spread) for range expanding species. One commonly used null model is a reaction-diffusion model, which results in a description of spatial growth as a function of the radius of the population. The area of occupancy for a species spreading randomly on a landscape from a central point should increase geometrically, with an exponent of 2. With this assumption, the square root of the area of occupancy through time for a spreading plant should have a linear relationship with respect to time, analogous to linearity after log transform for exponential growth. While other null models have been proposed, the square root transformation has been shown to be applicable to most of these and used to examine historical data on spatial spread </w:t>
-      </w:r>
-      <w:r>
-        <w:rPr>
-          <w:rFonts w:ascii="Times New Roman" w:hAnsi="Times New Roman" w:cs="Times New Roman"/>
-          <w:color w:val="7F7F7F" w:themeColor="text1" w:themeTint="80"/>
-        </w:rPr>
-        <w:fldChar w:fldCharType="begin" w:fldLock="1"/>
-      </w:r>
-      <w:r>
-        <w:rPr>
-          <w:rFonts w:ascii="Times New Roman" w:hAnsi="Times New Roman" w:cs="Times New Roman"/>
-          <w:color w:val="7F7F7F" w:themeColor="text1" w:themeTint="80"/>
-        </w:rPr>
-        <w:instrText>ADDIN CSL_CITATION { "citationItems" : [ { "id" : "ITEM-1", "itemData" : { "author" : [ { "dropping-particle" : "", "family" : "Crooks", "given" : "Jeffery A", "non-dropping-particle" : "", "parse-names" : false, "suffix" : "" }, { "dropping-particle" : "", "family" : "Soul\u00e9", "given" : "Michael E", "non-dropping-particle" : "", "parse-names" : false, "suffix" : "" } ], "container-title" : "Invasive species and biodiversity management", "editor" : [ { "dropping-particle" : "", "family" : "Sandlund", "given" : "O. T.", "non-dropping-particle" : "", "parse-names" : false, "suffix" : "" }, { "dropping-particle" : "", "family" : "Schei", "given" : "P. J.", "non-dropping-particle" : "", "parse-names" : false, "suffix" : "" }, { "dropping-particle" : "", "family" : "Viken", "given" : "A.", "non-dropping-particle" : "", "parse-names" : false, "suffix" : "" } ], "id" : "ITEM-1", "issued" : { "date-parts" : [ [ "1999" ] ] }, "page" : "103-125", "publisher" : "Kluwer Academic Dordrecht, The Netherlands", "title" : "Lag times in population explosions of invasive species: causes and implications", "type" : "chapter" }, "uris" : [ "http://www.mendeley.com/documents/?uuid=10ec6275-e66e-4376-aa90-69741ed10b72" ] } ], "mendeley" : { "formattedCitation" : "(Crooks and Soul\u00e9 1999)", "plainTextFormattedCitation" : "(Crooks and Soul\u00e9 1999)", "previouslyFormattedCitation" : "(Crooks and Soul\u00e9 1999)" }, "properties" : { "noteIndex" : 0 }, "schema" : "https://github.com/citation-style-language/schema/raw/master/csl-citation.json" }</w:instrText>
-      </w:r>
-      <w:r>
-        <w:rPr>
-          <w:rFonts w:ascii="Times New Roman" w:hAnsi="Times New Roman" w:cs="Times New Roman"/>
-          <w:color w:val="7F7F7F" w:themeColor="text1" w:themeTint="80"/>
-        </w:rPr>
-        <w:fldChar w:fldCharType="separate"/>
-      </w:r>
-      <w:r>
-        <w:rPr>
-          <w:rFonts w:ascii="Times New Roman" w:hAnsi="Times New Roman" w:cs="Times New Roman"/>
-          <w:noProof/>
-          <w:color w:val="7F7F7F" w:themeColor="text1" w:themeTint="80"/>
-        </w:rPr>
-        <w:t>(Crooks and Soulé 1999)</w:t>
-      </w:r>
-      <w:r>
-        <w:rPr>
-          <w:rFonts w:ascii="Times New Roman" w:hAnsi="Times New Roman" w:cs="Times New Roman"/>
-          <w:color w:val="7F7F7F" w:themeColor="text1" w:themeTint="80"/>
-        </w:rPr>
-        <w:fldChar w:fldCharType="end"/>
-      </w:r>
-      <w:r>
-        <w:rPr>
-          <w:rFonts w:ascii="Times New Roman" w:hAnsi="Times New Roman" w:cs="Times New Roman"/>
-          <w:color w:val="7F7F7F" w:themeColor="text1" w:themeTint="80"/>
-        </w:rPr>
-        <w:t>.</w:t>
-      </w:r>
-    </w:p>
-    <w:p>
-      <w:pPr>
-        <w:rPr>
-          <w:rFonts w:ascii="Times New Roman" w:hAnsi="Times New Roman" w:cs="Times New Roman"/>
-          <w:color w:val="7F7F7F" w:themeColor="text1" w:themeTint="80"/>
-        </w:rPr>
-      </w:pPr>
-    </w:p>
-    <w:p>
-      <w:pPr>
-        <w:ind w:firstLine="720"/>
-        <w:rPr>
-          <w:rFonts w:ascii="Times New Roman" w:hAnsi="Times New Roman" w:cs="Times New Roman"/>
-          <w:color w:val="7F7F7F" w:themeColor="text1" w:themeTint="80"/>
-        </w:rPr>
-      </w:pPr>
-      <w:r>
-        <w:rPr>
-          <w:rFonts w:ascii="Times New Roman" w:hAnsi="Times New Roman" w:cs="Times New Roman"/>
-          <w:color w:val="7F7F7F" w:themeColor="text1" w:themeTint="80"/>
-        </w:rPr>
-        <w:lastRenderedPageBreak/>
-        <w:t xml:space="preserve">Given the promise of the utility of natural history collections in general </w:t>
-      </w:r>
-      <w:r>
-        <w:rPr>
-          <w:rFonts w:ascii="Times New Roman" w:hAnsi="Times New Roman" w:cs="Times New Roman"/>
-          <w:color w:val="7F7F7F" w:themeColor="text1" w:themeTint="80"/>
-        </w:rPr>
-        <w:fldChar w:fldCharType="begin" w:fldLock="1"/>
-      </w:r>
-      <w:r>
-        <w:rPr>
-          <w:rFonts w:ascii="Times New Roman" w:hAnsi="Times New Roman" w:cs="Times New Roman"/>
-          <w:color w:val="7F7F7F" w:themeColor="text1" w:themeTint="80"/>
-        </w:rPr>
-        <w:instrText>ADDIN CSL_CITATION { "citationItems" : [ { "id" : "ITEM-1", "itemData" : { "DOI" : "10.1016/j.tree.2004.07.006", "author" : [ { "dropping-particle" : "", "family" : "Graham", "given" : "Catherine H.", "non-dropping-particle" : "", "parse-names" : false, "suffix" : "" }, { "dropping-particle" : "", "family" : "Ferrier", "given" : "S", "non-dropping-particle" : "", "parse-names" : false, "suffix" : "" }, { "dropping-particle" : "", "family" : "Huettman", "given" : "F", "non-dropping-particle" : "", "parse-names" : false, "suffix" : "" }, { "dropping-particle" : "", "family" : "Moritz", "given" : "C", "non-dropping-particle" : "", "parse-names" : false, "suffix" : "" }, { "dropping-particle" : "", "family" : "Peterson", "given" : "A. Townsend", "non-dropping-particle" : "", "parse-names" : false, "suffix" : "" } ], "container-title" : "Trends in Ecology &amp; Evolution", "id" : "ITEM-1", "issue" : "9", "issued" : { "date-parts" : [ [ "2004" ] ] }, "page" : "497-503", "publisher" : "Elsevier Ltd", "title" : "New developments in museum-based informatics and applications in biodiversity analysis", "type" : "article-journal", "volume" : "19" }, "uris" : [ "http://www.mendeley.com/documents/?uuid=7ece4608-f104-425a-91a8-1883205e7b79" ] }, { "id" : "ITEM-2", "itemData" : { "DOI" : "10.1111/j.1749-6632.2011.06440.x", "ISSN" : "1749-6632", "PMID" : "22352858", "abstract" : "Recent advances allow harnessing enormous stores of biological and environmental data to model species niches and geographic distributions. Natural history museums hold specimens that represent the only information available for most species. Ecological niche models (sometimes termed species distribution models) combine such information with digital environmental data (especially climatic) to offer key insights for conservation biology, management of invasive species, zoonotic human diseases, and other pressing environmental problems. Five major pitfalls seriously hinder such research, especially for cross-space or cross-time uses: (1) incorrect taxonomic identifications; (2) lacking or inadequate databasing and georeferences; (3) effects of sampling bias across geography; (4) violation of assumptions related to selection of the study region; and (5) problems regarding model evaluation to identify optimal model complexity. Large-scale initiatives regarding data availability and quality, technological development, and capacity building should allow high-quality modeling on a scale commensurate with the enormous potential of and need for these techniques.", "author" : [ { "dropping-particle" : "", "family" : "Anderson", "given" : "Robert P.", "non-dropping-particle" : "", "parse-names" : false, "suffix" : "" } ], "container-title" : "Annals of the New York Academy of Sciences", "id" : "ITEM-2", "issue" : "1", "issued" : { "date-parts" : [ [ "2012", "7", "21" ] ] }, "page" : "66-80", "title" : "Harnessing the world's biodiversity data: promise and peril in ecological niche modeling of species distributions.", "type" : "article-journal", "volume" : "1260" }, "uris" : [ "http://www.mendeley.com/documents/?uuid=c8d61685-a734-409f-8781-d3355835842c" ] } ], "mendeley" : { "formattedCitation" : "(Graham et al. 2004, Anderson 2012)", "plainTextFormattedCitation" : "(Graham et al. 2004, Anderson 2012)", "previouslyFormattedCitation" : "(Graham et al. 2004, Anderson 2012)" }, "properties" : { "noteIndex" : 0 }, "schema" : "https://github.com/citation-style-language/schema/raw/master/csl-citation.json" }</w:instrText>
-      </w:r>
-      <w:r>
-        <w:rPr>
-          <w:rFonts w:ascii="Times New Roman" w:hAnsi="Times New Roman" w:cs="Times New Roman"/>
-          <w:color w:val="7F7F7F" w:themeColor="text1" w:themeTint="80"/>
-        </w:rPr>
-        <w:fldChar w:fldCharType="separate"/>
-      </w:r>
-      <w:r>
-        <w:rPr>
-          <w:rFonts w:ascii="Times New Roman" w:hAnsi="Times New Roman" w:cs="Times New Roman"/>
-          <w:noProof/>
-          <w:color w:val="7F7F7F" w:themeColor="text1" w:themeTint="80"/>
-        </w:rPr>
-        <w:t>(Graham et al. 2004, Anderson 2012)</w:t>
-      </w:r>
-      <w:r>
-        <w:rPr>
-          <w:rFonts w:ascii="Times New Roman" w:hAnsi="Times New Roman" w:cs="Times New Roman"/>
-          <w:color w:val="7F7F7F" w:themeColor="text1" w:themeTint="80"/>
-        </w:rPr>
-        <w:fldChar w:fldCharType="end"/>
-      </w:r>
-      <w:r>
-        <w:rPr>
-          <w:rFonts w:ascii="Times New Roman" w:hAnsi="Times New Roman" w:cs="Times New Roman"/>
-          <w:color w:val="7F7F7F" w:themeColor="text1" w:themeTint="80"/>
-        </w:rPr>
-        <w:t xml:space="preserve">, and herbaria in particular </w:t>
-      </w:r>
-      <w:r>
-        <w:rPr>
-          <w:rFonts w:ascii="Times New Roman" w:hAnsi="Times New Roman" w:cs="Times New Roman"/>
-          <w:color w:val="7F7F7F" w:themeColor="text1" w:themeTint="80"/>
-        </w:rPr>
-        <w:fldChar w:fldCharType="begin" w:fldLock="1"/>
-      </w:r>
-      <w:r>
-        <w:rPr>
-          <w:rFonts w:ascii="Times New Roman" w:hAnsi="Times New Roman" w:cs="Times New Roman"/>
-          <w:color w:val="7F7F7F" w:themeColor="text1" w:themeTint="80"/>
-        </w:rPr>
-        <w:instrText>ADDIN CSL_CITATION { "citationItems" : [ { "id" : "ITEM-1", "itemData" : { "DOI" : "10.1016/j.ppees.2012.10.002", "ISSN" : "14338319", "author" : [ { "dropping-particle" : "", "family" : "Lavoie", "given" : "Claude", "non-dropping-particle" : "", "parse-names" : false, "suffix" : "" } ], "container-title" : "Perspectives in Plant Ecology, Evolution and Systematics", "id" : "ITEM-1", "issue" : "1", "issued" : { "date-parts" : [ [ "2012", "11" ] ] }, "page" : "68-76", "publisher" : "Elsevier GmbH.", "title" : "Biological collections in an ever changing world: herbaria as tools for biogeographical and environmental studies", "type" : "article-journal", "volume" : "15" }, "uris" : [ "http://www.mendeley.com/documents/?uuid=d1dd0742-865a-4672-a7bb-7dd83bb0ec7c" ] } ], "mendeley" : { "formattedCitation" : "(Lavoie 2012)", "plainTextFormattedCitation" : "(Lavoie 2012)", "previouslyFormattedCitation" : "(Lavoie 2012)" }, "properties" : { "noteIndex" : 0 }, "schema" : "https://github.com/citation-style-language/schema/raw/master/csl-citation.json" }</w:instrText>
-      </w:r>
-      <w:r>
-        <w:rPr>
-          <w:rFonts w:ascii="Times New Roman" w:hAnsi="Times New Roman" w:cs="Times New Roman"/>
-          <w:color w:val="7F7F7F" w:themeColor="text1" w:themeTint="80"/>
-        </w:rPr>
-        <w:fldChar w:fldCharType="separate"/>
-      </w:r>
-      <w:r>
-        <w:rPr>
-          <w:rFonts w:ascii="Times New Roman" w:hAnsi="Times New Roman" w:cs="Times New Roman"/>
-          <w:noProof/>
-          <w:color w:val="7F7F7F" w:themeColor="text1" w:themeTint="80"/>
-        </w:rPr>
-        <w:t>(Lavoie 2012)</w:t>
-      </w:r>
-      <w:r>
-        <w:rPr>
-          <w:rFonts w:ascii="Times New Roman" w:hAnsi="Times New Roman" w:cs="Times New Roman"/>
-          <w:color w:val="7F7F7F" w:themeColor="text1" w:themeTint="80"/>
-        </w:rPr>
-        <w:fldChar w:fldCharType="end"/>
-      </w:r>
-      <w:r>
-        <w:rPr>
-          <w:rFonts w:ascii="Times New Roman" w:hAnsi="Times New Roman" w:cs="Times New Roman"/>
-          <w:color w:val="7F7F7F" w:themeColor="text1" w:themeTint="80"/>
-        </w:rPr>
-        <w:t xml:space="preserve">, it is not surprising that the effects of unequal sampling effort have been discussed in recent studies using herbarium records. Most methods used to address these effects compare the trends in the distribution of records for a species of interest to other species that have similar habitat requirements – i.e. associated species </w:t>
-      </w:r>
-      <w:r>
-        <w:rPr>
-          <w:rFonts w:ascii="Times New Roman" w:hAnsi="Times New Roman" w:cs="Times New Roman"/>
-          <w:color w:val="7F7F7F" w:themeColor="text1" w:themeTint="80"/>
-        </w:rPr>
-        <w:fldChar w:fldCharType="begin" w:fldLock="1"/>
-      </w:r>
-      <w:r>
-        <w:rPr>
-          <w:rFonts w:ascii="Times New Roman" w:hAnsi="Times New Roman" w:cs="Times New Roman"/>
-          <w:color w:val="7F7F7F" w:themeColor="text1" w:themeTint="80"/>
-        </w:rPr>
-        <w:instrText>ADDIN CSL_CITATION { "citationItems" : [ { "id" : "ITEM-1", "itemData" : { "DOI" : "10.2179/08-001.1", "author" : [ { "dropping-particle" : "", "family" : "Miller", "given" : "Ryan J", "non-dropping-particle" : "", "parse-names" : false, "suffix" : "" }, { "dropping-particle" : "", "family" : "Carroll", "given" : "Andrew D", "non-dropping-particle" : "", "parse-names" : false, "suffix" : "" }, { "dropping-particle" : "", "family" : "Wilson", "given" : "Thomas P", "non-dropping-particle" : "", "parse-names" : false, "suffix" : "" }, { "dropping-particle" : "", "family" : "Shaw", "given" : "Joey", "non-dropping-particle" : "", "parse-names" : false, "suffix" : "" } ], "container-title" : "Castanea", "id" : "ITEM-1", "issue" : "2", "issued" : { "date-parts" : [ [ "2009" ] ] }, "page" : "133-145", "title" : "Spatiotemporal analysis of three common wetland invasive plant species using herbarium specimens and geographic information systems", "type" : "article-journal", "volume" : "74" }, "uris" : [ "http://www.mendeley.com/documents/?uuid=41aa428a-fcf6-4f15-9216-2eabe34f5562" ] } ], "mendeley" : { "formattedCitation" : "(Miller et al. 2009)", "plainTextFormattedCitation" : "(Miller et al. 2009)", "previouslyFormattedCitation" : "(Miller et al. 2009)" }, "properties" : { "noteIndex" : 0 }, "schema" : "https://github.com/citation-style-language/schema/raw/master/csl-citation.json" }</w:instrText>
-      </w:r>
-      <w:r>
-        <w:rPr>
-          <w:rFonts w:ascii="Times New Roman" w:hAnsi="Times New Roman" w:cs="Times New Roman"/>
-          <w:color w:val="7F7F7F" w:themeColor="text1" w:themeTint="80"/>
-        </w:rPr>
-        <w:fldChar w:fldCharType="separate"/>
-      </w:r>
-      <w:r>
-        <w:rPr>
-          <w:rFonts w:ascii="Times New Roman" w:hAnsi="Times New Roman" w:cs="Times New Roman"/>
-          <w:noProof/>
-          <w:color w:val="7F7F7F" w:themeColor="text1" w:themeTint="80"/>
-        </w:rPr>
-        <w:t>(Miller et al. 2009)</w:t>
-      </w:r>
-      <w:r>
-        <w:rPr>
-          <w:rFonts w:ascii="Times New Roman" w:hAnsi="Times New Roman" w:cs="Times New Roman"/>
-          <w:color w:val="7F7F7F" w:themeColor="text1" w:themeTint="80"/>
-        </w:rPr>
-        <w:fldChar w:fldCharType="end"/>
-      </w:r>
-      <w:r>
-        <w:rPr>
-          <w:rFonts w:ascii="Times New Roman" w:hAnsi="Times New Roman" w:cs="Times New Roman"/>
-          <w:color w:val="7F7F7F" w:themeColor="text1" w:themeTint="80"/>
-        </w:rPr>
-        <w:t xml:space="preserve">. For example, Catling and Porebski </w:t>
-      </w:r>
-      <w:r>
-        <w:rPr>
-          <w:rFonts w:ascii="Times New Roman" w:hAnsi="Times New Roman" w:cs="Times New Roman"/>
-          <w:color w:val="7F7F7F" w:themeColor="text1" w:themeTint="80"/>
-        </w:rPr>
-        <w:fldChar w:fldCharType="begin" w:fldLock="1"/>
-      </w:r>
-      <w:r>
-        <w:rPr>
-          <w:rFonts w:ascii="Times New Roman" w:hAnsi="Times New Roman" w:cs="Times New Roman"/>
-          <w:color w:val="7F7F7F" w:themeColor="text1" w:themeTint="80"/>
-        </w:rPr>
-        <w:instrText>ADDIN CSL_CITATION { "citationItems" : [ { "id" : "ITEM-1", "itemData" : { "author" : [ { "dropping-particle" : "", "family" : "Catling", "given" : "P M", "non-dropping-particle" : "", "parse-names" : false, "suffix" : "" }, { "dropping-particle" : "", "family" : "Porebski", "given" : "Z S", "non-dropping-particle" : "", "parse-names" : false, "suffix" : "" } ], "container-title" : "Canadian field-naturalist", "id" : "ITEM-1", "issue" : "3", "issued" : { "date-parts" : [ [ "1994" ] ] }, "page" : "305-310", "title" : "The history of invasion and current status of glossy buckthorn, &lt;i&gt;Rhamnus frangula&lt;/i&gt;, in southern Ontario", "type" : "article-journal", "volume" : "108" }, "suppress-author" : 1, "uris" : [ "http://www.mendeley.com/documents/?uuid=9e3a22e0-a0cf-4ebd-83c5-1c2a9361de00" ] } ], "mendeley" : { "formattedCitation" : "(1994)", "plainTextFormattedCitation" : "(1994)", "previouslyFormattedCitation" : "(1994)" }, "properties" : { "noteIndex" : 0 }, "schema" : "https://github.com/citation-style-language/schema/raw/master/csl-citation.json" }</w:instrText>
-      </w:r>
-      <w:r>
-        <w:rPr>
-          <w:rFonts w:ascii="Times New Roman" w:hAnsi="Times New Roman" w:cs="Times New Roman"/>
-          <w:color w:val="7F7F7F" w:themeColor="text1" w:themeTint="80"/>
-        </w:rPr>
-        <w:fldChar w:fldCharType="separate"/>
-      </w:r>
-      <w:r>
-        <w:rPr>
-          <w:rFonts w:ascii="Times New Roman" w:hAnsi="Times New Roman" w:cs="Times New Roman"/>
-          <w:noProof/>
-          <w:color w:val="7F7F7F" w:themeColor="text1" w:themeTint="80"/>
-        </w:rPr>
-        <w:t>(1994)</w:t>
-      </w:r>
-      <w:r>
-        <w:rPr>
-          <w:rFonts w:ascii="Times New Roman" w:hAnsi="Times New Roman" w:cs="Times New Roman"/>
-          <w:color w:val="7F7F7F" w:themeColor="text1" w:themeTint="80"/>
-        </w:rPr>
-        <w:fldChar w:fldCharType="end"/>
-      </w:r>
-      <w:r>
-        <w:rPr>
-          <w:rFonts w:ascii="Times New Roman" w:hAnsi="Times New Roman" w:cs="Times New Roman"/>
-          <w:color w:val="7F7F7F" w:themeColor="text1" w:themeTint="80"/>
-        </w:rPr>
-        <w:t xml:space="preserve"> compared the pattern of collection records of </w:t>
-      </w:r>
-      <w:r>
-        <w:rPr>
-          <w:rFonts w:ascii="Times New Roman" w:hAnsi="Times New Roman" w:cs="Times New Roman"/>
-          <w:i/>
-          <w:color w:val="7F7F7F" w:themeColor="text1" w:themeTint="80"/>
-        </w:rPr>
-        <w:t>F. alnus</w:t>
-      </w:r>
-      <w:r>
-        <w:rPr>
-          <w:rFonts w:ascii="Times New Roman" w:hAnsi="Times New Roman" w:cs="Times New Roman"/>
-          <w:color w:val="7F7F7F" w:themeColor="text1" w:themeTint="80"/>
-        </w:rPr>
-        <w:t xml:space="preserve"> to that of </w:t>
-      </w:r>
-      <w:r>
-        <w:rPr>
-          <w:rFonts w:ascii="Times New Roman" w:hAnsi="Times New Roman" w:cs="Times New Roman"/>
-          <w:i/>
-          <w:color w:val="7F7F7F" w:themeColor="text1" w:themeTint="80"/>
-        </w:rPr>
-        <w:t>Rhamnus alnifolia</w:t>
-      </w:r>
-      <w:r>
-        <w:rPr>
-          <w:rFonts w:ascii="Times New Roman" w:hAnsi="Times New Roman" w:cs="Times New Roman"/>
-          <w:color w:val="7F7F7F" w:themeColor="text1" w:themeTint="80"/>
-        </w:rPr>
-        <w:t xml:space="preserve"> and showed that botanists were in fact collecting specimens well outside of urban areas during the time frame of the introduction and early spread of </w:t>
-      </w:r>
-      <w:r>
-        <w:rPr>
-          <w:rFonts w:ascii="Times New Roman" w:hAnsi="Times New Roman" w:cs="Times New Roman"/>
-          <w:i/>
-          <w:color w:val="7F7F7F" w:themeColor="text1" w:themeTint="80"/>
-        </w:rPr>
-        <w:t>F. alnus</w:t>
-      </w:r>
-      <w:r>
-        <w:rPr>
-          <w:rFonts w:ascii="Times New Roman" w:hAnsi="Times New Roman" w:cs="Times New Roman"/>
-          <w:color w:val="7F7F7F" w:themeColor="text1" w:themeTint="80"/>
-        </w:rPr>
-        <w:t xml:space="preserve">. They thus concluded that </w:t>
-      </w:r>
-      <w:r>
-        <w:rPr>
-          <w:rFonts w:ascii="Times New Roman" w:hAnsi="Times New Roman" w:cs="Times New Roman"/>
-          <w:i/>
-          <w:color w:val="7F7F7F" w:themeColor="text1" w:themeTint="80"/>
-        </w:rPr>
-        <w:t>F. alnus</w:t>
-      </w:r>
-      <w:r>
-        <w:rPr>
-          <w:rFonts w:ascii="Times New Roman" w:hAnsi="Times New Roman" w:cs="Times New Roman"/>
-          <w:color w:val="7F7F7F" w:themeColor="text1" w:themeTint="80"/>
-        </w:rPr>
-        <w:t xml:space="preserve"> was in fact primarily located near urban areas during this time. More recent developments in analysis methods make it possible to account for potential biases in a more robust manner than a simple visual comparison (e.g. </w:t>
-      </w:r>
-      <w:r>
-        <w:rPr>
-          <w:rFonts w:ascii="Times New Roman" w:hAnsi="Times New Roman" w:cs="Times New Roman"/>
-          <w:color w:val="7F7F7F" w:themeColor="text1" w:themeTint="80"/>
-        </w:rPr>
-        <w:fldChar w:fldCharType="begin" w:fldLock="1"/>
-      </w:r>
-      <w:r>
-        <w:rPr>
-          <w:rFonts w:ascii="Times New Roman" w:hAnsi="Times New Roman" w:cs="Times New Roman"/>
-          <w:color w:val="7F7F7F" w:themeColor="text1" w:themeTint="80"/>
-        </w:rPr>
-        <w:instrText>ADDIN CSL_CITATION { "citationItems" : [ { "id" : "ITEM-1", "itemData" : { "author" : [ { "dropping-particle" : "", "family" : "Delisle", "given" : "F", "non-dropping-particle" : "", "parse-names" : false, "suffix" : "" }, { "dropping-particle" : "", "family" : "Lavoie", "given" : "C", "non-dropping-particle" : "", "parse-names" : false, "suffix" : "" }, { "dropping-particle" : "", "family" : "Jean", "given" : "M", "non-dropping-particle" : "", "parse-names" : false, "suffix" : "" }, { "dropping-particle" : "", "family" : "Lachance", "given" : "D", "non-dropping-particle" : "", "parse-names" : false, "suffix" : "" } ], "container-title" : "Journal of Biogeography", "id" : "ITEM-1", "issue" : "7", "issued" : { "date-parts" : [ [ "2003" ] ] }, "page" : "1033-1042", "publisher" : "Blackwell Science Ltd", "title" : "Reconstructing the spread of invasive plants: taking into account biases associated with herbarium specimens", "type" : "article-journal", "volume" : "30" }, "uris" : [ "http://www.mendeley.com/documents/?uuid=652c9b14-77fa-4f53-99d8-a33efadf574e" ] }, { "id" : "ITEM-2", "itemData" : { "DOI" : "10.1111/j.1600-0706.2009.17963.x", "ISSN" : "00301299", "author" : [ { "dropping-particle" : "", "family" : "Aikio", "given" : "Sami", "non-dropping-particle" : "", "parse-names" : false, "suffix" : "" }, { "dropping-particle" : "", "family" : "Duncan", "given" : "Richard P.", "non-dropping-particle" : "", "parse-names" : false, "suffix" : "" }, { "dropping-particle" : "", "family" : "Hulme", "given" : "Philip E.", "non-dropping-particle" : "", "parse-names" : false, "suffix" : "" } ], "container-title" : "Oikos", "id" : "ITEM-2", "issue" : "2", "issued" : { "date-parts" : [ [ "2010", "2" ] ] }, "page" : "370-378", "title" : "Lag-phases in alien plant invasions: separating the facts from the artefacts", "type" : "article-journal", "volume" : "119" }, "uris" : [ "http://www.mendeley.com/documents/?uuid=ff33f1dd-3828-495b-add4-316389ee6728" ] } ], "mendeley" : { "formattedCitation" : "(Delisle et al. 2003, Aikio et al. 2010a)", "plainTextFormattedCitation" : "(Delisle et al. 2003, Aikio et al. 2010a)", "previouslyFormattedCitation" : "(Delisle et al. 2003, Aikio et al. 2010a)" }, "properties" : { "noteIndex" : 0 }, "schema" : "https://github.com/citation-style-language/schema/raw/master/csl-citation.json" }</w:instrText>
-      </w:r>
-      <w:r>
-        <w:rPr>
-          <w:rFonts w:ascii="Times New Roman" w:hAnsi="Times New Roman" w:cs="Times New Roman"/>
-          <w:color w:val="7F7F7F" w:themeColor="text1" w:themeTint="80"/>
-        </w:rPr>
-        <w:fldChar w:fldCharType="separate"/>
-      </w:r>
-      <w:r>
-        <w:rPr>
-          <w:rFonts w:ascii="Times New Roman" w:hAnsi="Times New Roman" w:cs="Times New Roman"/>
-          <w:noProof/>
-          <w:color w:val="7F7F7F" w:themeColor="text1" w:themeTint="80"/>
-        </w:rPr>
-        <w:t>(Delisle et al. 2003, Aikio et al. 2010a)</w:t>
-      </w:r>
-      <w:r>
-        <w:rPr>
-          <w:rFonts w:ascii="Times New Roman" w:hAnsi="Times New Roman" w:cs="Times New Roman"/>
-          <w:color w:val="7F7F7F" w:themeColor="text1" w:themeTint="80"/>
-        </w:rPr>
-        <w:fldChar w:fldCharType="end"/>
-      </w:r>
-      <w:r>
-        <w:rPr>
-          <w:rFonts w:ascii="Times New Roman" w:hAnsi="Times New Roman" w:cs="Times New Roman"/>
-          <w:color w:val="7F7F7F" w:themeColor="text1" w:themeTint="80"/>
-        </w:rPr>
-        <w:t xml:space="preserve">. These methods have been used to reconstruct patterns of range expansion for both non-native and native plants (e.g., </w:t>
-      </w:r>
-      <w:r>
-        <w:rPr>
-          <w:rFonts w:ascii="Times New Roman" w:hAnsi="Times New Roman" w:cs="Times New Roman"/>
-          <w:color w:val="7F7F7F" w:themeColor="text1" w:themeTint="80"/>
-        </w:rPr>
-        <w:fldChar w:fldCharType="begin" w:fldLock="1"/>
-      </w:r>
-      <w:r>
-        <w:rPr>
-          <w:rFonts w:ascii="Times New Roman" w:hAnsi="Times New Roman" w:cs="Times New Roman"/>
-          <w:color w:val="7F7F7F" w:themeColor="text1" w:themeTint="80"/>
-        </w:rPr>
-        <w:instrText>ADDIN CSL_CITATION { "citationItems" : [ { "id" : "ITEM-1", "itemData" : { "DOI" : "10.2179/08-001.1", "author" : [ { "dropping-particle" : "", "family" : "Miller", "given" : "Ryan J", "non-dropping-particle" : "", "parse-names" : false, "suffix" : "" }, { "dropping-particle" : "", "family" : "Carroll", "given" : "Andrew D", "non-dropping-particle" : "", "parse-names" : false, "suffix" : "" }, { "dropping-particle" : "", "family" : "Wilson", "given" : "Thomas P", "non-dropping-particle" : "", "parse-names" : false, "suffix" : "" }, { "dropping-particle" : "", "family" : "Shaw", "given" : "Joey", "non-dropping-particle" : "", "parse-names" : false, "suffix" : "" } ], "container-title" : "Castanea", "id" : "ITEM-1", "issue" : "2", "issued" : { "date-parts" : [ [ "2009" ] ] }, "page" : "133-145", "title" : "Spatiotemporal analysis of three common wetland invasive plant species using herbarium specimens and geographic information systems", "type" : "article-journal", "volume" : "74" }, "uris" : [ "http://www.mendeley.com/documents/?uuid=41aa428a-fcf6-4f15-9216-2eabe34f5562" ] }, { "id" : "ITEM-2", "itemData" : { "DOI" : "10.1007/s10530-011-0119-3", "ISSN" : "1387-3547", "author" : [ { "dropping-particle" : "", "family" : "Larkin", "given" : "Daniel J.", "non-dropping-particle" : "", "parse-names" : false, "suffix" : "" } ], "container-title" : "Biological Invasions", "id" : "ITEM-2", "issue" : "4", "issued" : { "date-parts" : [ [ "2011", "10", "15" ] ] }, "page" : "827-838", "title" : "Lengths and correlates of lag phases in upper-Midwest plant invasions", "type" : "article-journal", "volume" : "14" }, "uris" : [ "http://www.mendeley.com/documents/?uuid=f2824fef-9ba6-4a60-95f9-4e302e1c2748" ] } ], "mendeley" : { "formattedCitation" : "(Miller et al. 2009, Larkin 2011)", "manualFormatting" : "Miller et al. 2009; Larkin 2011)", "plainTextFormattedCitation" : "(Miller et al. 2009, Larkin 2011)", "previouslyFormattedCitation" : "(Miller et al. 2009, Larkin 2011)" }, "properties" : { "noteIndex" : 0 }, "schema" : "https://github.com/citation-style-language/schema/raw/master/csl-citation.json" }</w:instrText>
-      </w:r>
-      <w:r>
-        <w:rPr>
-          <w:rFonts w:ascii="Times New Roman" w:hAnsi="Times New Roman" w:cs="Times New Roman"/>
-          <w:color w:val="7F7F7F" w:themeColor="text1" w:themeTint="80"/>
-        </w:rPr>
-        <w:fldChar w:fldCharType="separate"/>
-      </w:r>
-      <w:r>
-        <w:rPr>
-          <w:rFonts w:ascii="Times New Roman" w:hAnsi="Times New Roman" w:cs="Times New Roman"/>
-          <w:noProof/>
-          <w:color w:val="7F7F7F" w:themeColor="text1" w:themeTint="80"/>
-        </w:rPr>
-        <w:t>Miller et al. 2009; Larkin 2011)</w:t>
-      </w:r>
-      <w:r>
-        <w:rPr>
-          <w:rFonts w:ascii="Times New Roman" w:hAnsi="Times New Roman" w:cs="Times New Roman"/>
-          <w:color w:val="7F7F7F" w:themeColor="text1" w:themeTint="80"/>
-        </w:rPr>
-        <w:fldChar w:fldCharType="end"/>
-      </w:r>
-      <w:r>
-        <w:rPr>
-          <w:rFonts w:ascii="Times New Roman" w:hAnsi="Times New Roman" w:cs="Times New Roman"/>
-          <w:color w:val="7F7F7F" w:themeColor="text1" w:themeTint="80"/>
-        </w:rPr>
-        <w:t xml:space="preserve">. At least one of these methods (i.e., </w:t>
-      </w:r>
-      <w:r>
-        <w:rPr>
-          <w:rFonts w:ascii="Times New Roman" w:hAnsi="Times New Roman" w:cs="Times New Roman"/>
-          <w:color w:val="7F7F7F" w:themeColor="text1" w:themeTint="80"/>
-        </w:rPr>
-        <w:fldChar w:fldCharType="begin" w:fldLock="1"/>
-      </w:r>
-      <w:r>
-        <w:rPr>
-          <w:rFonts w:ascii="Times New Roman" w:hAnsi="Times New Roman" w:cs="Times New Roman"/>
-          <w:color w:val="7F7F7F" w:themeColor="text1" w:themeTint="80"/>
-        </w:rPr>
-        <w:instrText>ADDIN CSL_CITATION { "citationItems" : [ { "id" : "ITEM-1", "itemData" : { "DOI" : "10.1111/j.1600-0706.2009.17963.x", "ISSN" : "00301299", "author" : [ { "dropping-particle" : "", "family" : "Aikio", "given" : "Sami", "non-dropping-particle" : "", "parse-names" : false, "suffix" : "" }, { "dropping-particle" : "", "family" : "Duncan", "given" : "Richard P.", "non-dropping-particle" : "", "parse-names" : false, "suffix" : "" }, { "dropping-particle" : "", "family" : "Hulme", "given" : "Philip E.", "non-dropping-particle" : "", "parse-names" : false, "suffix" : "" } ], "container-title" : "Oikos", "id" : "ITEM-1", "issue" : "2", "issued" : { "date-parts" : [ [ "2010", "2" ] ] }, "page" : "370-378", "title" : "Lag-phases in alien plant invasions: separating the facts from the artefacts", "type" : "article-journal", "volume" : "119" }, "uris" : [ "http://www.mendeley.com/documents/?uuid=ff33f1dd-3828-495b-add4-316389ee6728" ] } ], "mendeley" : { "formattedCitation" : "(Aikio et al. 2010a)", "manualFormatting" : "Aikio et al. 2010a)", "plainTextFormattedCitation" : "(Aikio et al. 2010a)", "previouslyFormattedCitation" : "(Aikio et al. 2010a)" }, "properties" : { "noteIndex" : 0 }, "schema" : "https://github.com/citation-style-language/schema/raw/master/csl-citation.json" }</w:instrText>
-      </w:r>
-      <w:r>
-        <w:rPr>
-          <w:rFonts w:ascii="Times New Roman" w:hAnsi="Times New Roman" w:cs="Times New Roman"/>
-          <w:color w:val="7F7F7F" w:themeColor="text1" w:themeTint="80"/>
-        </w:rPr>
-        <w:fldChar w:fldCharType="separate"/>
-      </w:r>
-      <w:r>
-        <w:rPr>
-          <w:rFonts w:ascii="Times New Roman" w:hAnsi="Times New Roman" w:cs="Times New Roman"/>
-          <w:noProof/>
-          <w:color w:val="7F7F7F" w:themeColor="text1" w:themeTint="80"/>
-        </w:rPr>
-        <w:t>Aikio et al. 2010a)</w:t>
-      </w:r>
-      <w:r>
-        <w:rPr>
-          <w:rFonts w:ascii="Times New Roman" w:hAnsi="Times New Roman" w:cs="Times New Roman"/>
-          <w:color w:val="7F7F7F" w:themeColor="text1" w:themeTint="80"/>
-        </w:rPr>
-        <w:fldChar w:fldCharType="end"/>
-      </w:r>
-      <w:r>
-        <w:rPr>
-          <w:rFonts w:ascii="Times New Roman" w:hAnsi="Times New Roman" w:cs="Times New Roman"/>
-          <w:color w:val="7F7F7F" w:themeColor="text1" w:themeTint="80"/>
-        </w:rPr>
-        <w:t xml:space="preserve"> was specifically developed and applied to identify the existence, and estimate the duration, of lag phases for invasive plants. Adopting and modifying these methods, I address some of the unanswered questions regarding the introduction and spread of the non-native invasive plant </w:t>
-      </w:r>
-      <w:r>
-        <w:rPr>
-          <w:rFonts w:ascii="Times New Roman" w:hAnsi="Times New Roman" w:cs="Times New Roman"/>
-          <w:i/>
-          <w:color w:val="7F7F7F" w:themeColor="text1" w:themeTint="80"/>
-        </w:rPr>
-        <w:t>F. alnus</w:t>
-      </w:r>
-      <w:r>
-        <w:rPr>
-          <w:rFonts w:ascii="Times New Roman" w:hAnsi="Times New Roman" w:cs="Times New Roman"/>
-          <w:color w:val="7F7F7F" w:themeColor="text1" w:themeTint="80"/>
-        </w:rPr>
-        <w:t xml:space="preserve"> (Glossy buckthorn)</w:t>
-      </w:r>
-      <w:r>
-        <w:rPr>
-          <w:rFonts w:ascii="Times New Roman" w:hAnsi="Times New Roman" w:cs="Times New Roman"/>
-          <w:i/>
-          <w:color w:val="7F7F7F" w:themeColor="text1" w:themeTint="80"/>
-        </w:rPr>
-        <w:t>.</w:t>
-      </w:r>
-    </w:p>
-    <w:p>
-      <w:pPr>
-        <w:rPr>
-          <w:rFonts w:ascii="Times New Roman" w:hAnsi="Times New Roman" w:cs="Times New Roman"/>
-          <w:color w:val="7F7F7F" w:themeColor="text1" w:themeTint="80"/>
-        </w:rPr>
-      </w:pPr>
-    </w:p>
-    <w:p>
-      <w:pPr>
-        <w:ind w:firstLine="720"/>
-        <w:rPr>
-          <w:rFonts w:ascii="Times New Roman" w:hAnsi="Times New Roman" w:cs="Times New Roman"/>
-          <w:color w:val="7F7F7F" w:themeColor="text1" w:themeTint="80"/>
-        </w:rPr>
-      </w:pPr>
       <w:r>
         <w:rPr>
           <w:rFonts w:ascii="Times New Roman" w:hAnsi="Times New Roman" w:cs="Times New Roman"/>
@@ -18618,7 +18857,7 @@
 </file>
 
 <file path=customXml/itemProps1.xml><?xml version="1.0" encoding="utf-8"?>
-<ds:datastoreItem xmlns:ds="http://schemas.openxmlformats.org/officeDocument/2006/customXml" ds:itemID="{8A9B72BF-22C7-8A4E-A348-770B5589B298}">
+<ds:datastoreItem xmlns:ds="http://schemas.openxmlformats.org/officeDocument/2006/customXml" ds:itemID="{942D4870-F3BF-D74E-A423-D9DFECC85C80}">
   <ds:schemaRefs>
     <ds:schemaRef ds:uri="http://schemas.openxmlformats.org/officeDocument/2006/bibliography"/>
   </ds:schemaRefs>

--- a/manuscript/Aiello-Lammens-Reconstructing-F-alnus-spread.docx
+++ b/manuscript/Aiello-Lammens-Reconstructing-F-alnus-spread.docx
@@ -898,2216 +898,2227 @@
           <w:b/>
           <w:color w:val="C00000"/>
         </w:rPr>
-        <w:t>~2200 words)</w:t>
-      </w:r>
-    </w:p>
-    <w:p>
-      <w:pPr>
-        <w:rPr>
-          <w:rFonts w:ascii="Times New Roman" w:hAnsi="Times New Roman" w:cs="Times New Roman"/>
-        </w:rPr>
-      </w:pPr>
-    </w:p>
-    <w:p>
-      <w:pPr>
-        <w:ind w:firstLine="720"/>
-        <w:rPr>
-          <w:rFonts w:ascii="Times New Roman" w:hAnsi="Times New Roman" w:cs="Times New Roman"/>
-        </w:rPr>
-      </w:pPr>
-      <w:r>
-        <w:rPr>
-          <w:rFonts w:ascii="Times New Roman" w:hAnsi="Times New Roman" w:cs="Times New Roman"/>
-        </w:rPr>
-        <w:t xml:space="preserve">The population dynamics of a non-native species </w:t>
-      </w:r>
-      <w:r>
-        <w:rPr>
-          <w:rFonts w:ascii="Times New Roman" w:hAnsi="Times New Roman" w:cs="Times New Roman"/>
-        </w:rPr>
-        <w:t>transitioning</w:t>
-      </w:r>
-      <w:r>
-        <w:rPr>
-          <w:rFonts w:ascii="Times New Roman" w:hAnsi="Times New Roman" w:cs="Times New Roman"/>
-        </w:rPr>
-        <w:t xml:space="preserve"> from establishing in a </w:t>
-      </w:r>
-      <w:r>
-        <w:rPr>
-          <w:rFonts w:ascii="Times New Roman" w:hAnsi="Times New Roman" w:cs="Times New Roman"/>
-        </w:rPr>
-        <w:t>new</w:t>
-      </w:r>
-      <w:r>
-        <w:rPr>
-          <w:rFonts w:ascii="Times New Roman" w:hAnsi="Times New Roman" w:cs="Times New Roman"/>
-        </w:rPr>
-        <w:t xml:space="preserve"> region to one that rapid</w:t>
-      </w:r>
-      <w:r>
-        <w:rPr>
-          <w:rFonts w:ascii="Times New Roman" w:hAnsi="Times New Roman" w:cs="Times New Roman"/>
-        </w:rPr>
-        <w:t>ly grows</w:t>
-      </w:r>
-      <w:r>
-        <w:rPr>
-          <w:rFonts w:ascii="Times New Roman" w:hAnsi="Times New Roman" w:cs="Times New Roman"/>
-        </w:rPr>
-        <w:t xml:space="preserve"> in abundance and occupied area </w:t>
-      </w:r>
-      <w:r>
-        <w:rPr>
-          <w:rFonts w:ascii="Times New Roman" w:hAnsi="Times New Roman" w:cs="Times New Roman"/>
-        </w:rPr>
-        <w:t xml:space="preserve">are rarely directly </w:t>
-      </w:r>
-      <w:r>
-        <w:rPr>
-          <w:rFonts w:ascii="Times New Roman" w:hAnsi="Times New Roman" w:cs="Times New Roman"/>
-        </w:rPr>
-        <w:t xml:space="preserve">observed. We </w:t>
-      </w:r>
-      <w:r>
-        <w:rPr>
-          <w:rFonts w:ascii="Times New Roman" w:hAnsi="Times New Roman" w:cs="Times New Roman"/>
-        </w:rPr>
-        <w:t>must</w:t>
-      </w:r>
-      <w:r>
-        <w:rPr>
-          <w:rFonts w:ascii="Times New Roman" w:hAnsi="Times New Roman" w:cs="Times New Roman"/>
-        </w:rPr>
-        <w:t xml:space="preserve"> piece together ‘what happened’ by examining emerging patter</w:t>
-      </w:r>
-      <w:r>
-        <w:rPr>
-          <w:rFonts w:ascii="Times New Roman" w:hAnsi="Times New Roman" w:cs="Times New Roman"/>
-        </w:rPr>
-        <w:t xml:space="preserve">ns taken from snapshots in time. Thus, a full understanding of these dynamics remains a gap in our </w:t>
-      </w:r>
-      <w:r>
-        <w:rPr>
-          <w:rFonts w:ascii="Times New Roman" w:hAnsi="Times New Roman" w:cs="Times New Roman"/>
-          <w:highlight w:val="yellow"/>
-        </w:rPr>
-        <w:t>understanding</w:t>
-      </w:r>
-      <w:r>
-        <w:rPr>
-          <w:rFonts w:ascii="Times New Roman" w:hAnsi="Times New Roman" w:cs="Times New Roman"/>
-        </w:rPr>
-        <w:t xml:space="preserve"> of species invasions.</w:t>
-      </w:r>
-      <w:r>
-        <w:rPr>
-          <w:rFonts w:ascii="Times New Roman" w:hAnsi="Times New Roman" w:cs="Times New Roman"/>
-        </w:rPr>
-        <w:t xml:space="preserve"> </w:t>
-      </w:r>
-      <w:r>
-        <w:rPr>
-          <w:rFonts w:ascii="Times New Roman" w:hAnsi="Times New Roman" w:cs="Times New Roman"/>
-        </w:rPr>
-        <w:t>For most non-native invasive species, t</w:t>
-      </w:r>
-      <w:r>
-        <w:rPr>
-          <w:rFonts w:ascii="Times New Roman" w:hAnsi="Times New Roman" w:cs="Times New Roman"/>
-        </w:rPr>
-        <w:t xml:space="preserve">he time from establishment to rapid spread </w:t>
-      </w:r>
-      <w:r>
-        <w:rPr>
-          <w:rFonts w:ascii="Times New Roman" w:hAnsi="Times New Roman" w:cs="Times New Roman"/>
-        </w:rPr>
-        <w:t xml:space="preserve">is </w:t>
-      </w:r>
-      <w:r>
-        <w:rPr>
-          <w:rFonts w:ascii="Times New Roman" w:hAnsi="Times New Roman" w:cs="Times New Roman"/>
-        </w:rPr>
-        <w:t>observed as one with relatively little</w:t>
-      </w:r>
-      <w:r>
-        <w:rPr>
-          <w:rFonts w:ascii="Times New Roman" w:hAnsi="Times New Roman" w:cs="Times New Roman"/>
-        </w:rPr>
-        <w:t xml:space="preserve"> population growth, both in numbers and area, and is commonly referred to as the lag phase </w:t>
-      </w:r>
-      <w:r>
-        <w:rPr>
-          <w:rFonts w:ascii="Times New Roman" w:hAnsi="Times New Roman" w:cs="Times New Roman"/>
-        </w:rPr>
-        <w:fldChar w:fldCharType="begin" w:fldLock="1"/>
-      </w:r>
-      <w:r>
-        <w:rPr>
-          <w:rFonts w:ascii="Times New Roman" w:hAnsi="Times New Roman" w:cs="Times New Roman"/>
-        </w:rPr>
-        <w:instrText>ADDIN CSL_CITATION { "citationItems" : [ { "id" : "ITEM-1", "itemData" : { "author" : [ { "dropping-particle" : "", "family" : "Kowarik", "given" : "I", "non-dropping-particle" : "", "parse-names" : false, "suffix" : "" } ], "container-title" : "Plant invasions: General aspects and special problems", "editor" : [ { "dropping-particle" : "", "family" : "Py\u0161ek", "given" : "Pytr", "non-dropping-particle" : "", "parse-names" : false, "suffix" : "" }, { "dropping-particle" : "", "family" : "Prach", "given" : "K", "non-dropping-particle" : "", "parse-names" : false, "suffix" : "" }, { "dropping-particle" : "", "family" : "Rejm\u00e1nek", "given" : "Marcel", "non-dropping-particle" : "", "parse-names" : false, "suffix" : "" }, { "dropping-particle" : "", "family" : "Wade", "given" : "M", "non-dropping-particle" : "", "parse-names" : false, "suffix" : "" } ], "id" : "ITEM-1", "issued" : { "date-parts" : [ [ "1995" ] ] }, "publisher" : "SPB Adademic Publishing", "publisher-place" : "Amsterdam", "title" : "Time lags in biological invasions with regard to success and failure of alien species", "type" : "chapter" }, "uris" : [ "http://www.mendeley.com/documents/?uuid=d02a0080-8339-40cc-8111-2f907f7682dc" ] }, { "id" : "ITEM-2", "itemData" : { "author" : [ { "dropping-particle" : "", "family" : "Sakai", "given" : "A K", "non-dropping-particle" : "", "parse-names" : false, "suffix" : "" }, { "dropping-particle" : "", "family" : "Allendorf", "given" : "F W", "non-dropping-particle" : "", "parse-names" : false, "suffix" : "" }, { "dropping-particle" : "", "family" : "Holt", "given" : "Jodie S", "non-dropping-particle" : "", "parse-names" : false, "suffix" : "" }, { "dropping-particle" : "", "family" : "Lodge", "given" : "D M", "non-dropping-particle" : "", "parse-names" : false, "suffix" : "" }, { "dropping-particle" : "", "family" : "Molofsky", "given" : "J", "non-dropping-particle" : "", "parse-names" : false, "suffix" : "" }, { "dropping-particle" : "", "family" : "With", "given" : "K A", "non-dropping-particle" : "", "parse-names" : false, "suffix" : "" }, { "dropping-particle" : "", "family" : "Baughman", "given" : "S", "non-dropping-particle" : "", "parse-names" : false, "suffix" : "" }, { "dropping-particle" : "", "family" : "Cabin", "given" : "R J", "non-dropping-particle" : "", "parse-names" : false, "suffix" : "" }, { "dropping-particle" : "", "family" : "Cohen", "given" : "J E", "non-dropping-particle" : "", "parse-names" : false, "suffix" : "" }, { "dropping-particle" : "", "family" : "Ellstrand", "given" : "N C", "non-dropping-particle" : "", "parse-names" : false, "suffix" : "" }, { "dropping-particle" : "", "family" : "McCauley", "given" : "David E", "non-dropping-particle" : "", "parse-names" : false, "suffix" : "" }, { "dropping-particle" : "", "family" : "O'Neil", "given" : "Pamela", "non-dropping-particle" : "", "parse-names" : false, "suffix" : "" }, { "dropping-particle" : "", "family" : "Parker", "given" : "Ingrid M", "non-dropping-particle" : "", "parse-names" : false, "suffix" : "" }, { "dropping-particle" : "", "family" : "Thompson", "given" : "John N", "non-dropping-particle" : "", "parse-names" : false, "suffix" : "" }, { "dropping-particle" : "", "family" : "Weller", "given" : "Stephen G", "non-dropping-particle" : "", "parse-names" : false, "suffix" : "" } ], "container-title" : "Annual Review of Ecology and Systematics", "id" : "ITEM-2", "issued" : { "date-parts" : [ [ "2001" ] ] }, "page" : "305-332", "publisher" : "JSTOR", "title" : "The population biology of invasive species", "type" : "article-journal", "volume" : "32" }, "uris" : [ "http://www.mendeley.com/documents/?uuid=562ffd10-bd8a-4f63-a1e1-6a0f9d502db4" ] }, { "id" : "ITEM-3", "itemData" : { "author" : [ { "dropping-particle" : "", "family" : "Py\u0161ek", "given" : "Petr", "non-dropping-particle" : "", "parse-names" : false, "suffix" : "" }, { "dropping-particle" : "", "family" : "Hulme", "given" : "P E", "non-dropping-particle" : "", "parse-names" : false, "suffix" : "" } ], "container-title" : "Ecoscience", "id" : "ITEM-3", "issue" : "3", "issued" : { "date-parts" : [ [ "2005" ] ] }, "page" : "302-315", "publisher" : "BioOne", "title" : "Spatio-temporal dynamics of plant invasions: linking pattern to process", "type" : "article-journal", "volume" : "12" }, "uris" : [ "http://www.mendeley.com/documents/?uuid=0fdc55ff-4071-4866-8a04-8afbcbfffa93" ] }, { "id" : "ITEM-4", "itemData" : { "author" : [ { "dropping-particle" : "", "family" : "Crooks", "given" : "Jeffery A", "non-dropping-particle" : "", "parse-names" : false, "suffix" : "" }, { "dropping-particle" : "", "family" : "Soul\u00e9", "given" : "Michael E", "non-dropping-particle" : "", "parse-names" : false, "suffix" : "" } ], "container-title" : "Invasive species and biodiversity management", "editor" : [ { "dropping-particle" : "", "family" : "Sandlund", "given" : "O. T.", "non-dropping-particle" : "", "parse-names" : false, "suffix" : "" }, { "dropping-particle" : "", "family" : "Schei", "given" : "P. J.", "non-dropping-particle" : "", "parse-names" : false, "suffix" : "" }, { "dropping-particle" : "", "family" : "Viken", "given" : "A.", "non-dropping-particle" : "", "parse-names" : false, "suffix" : "" } ], "id" : "ITEM-4", "issued" : { "date-parts" : [ [ "1999" ] ] }, "page" : "103-125", "publisher" : "Kluwer Academic Dordrecht, The Netherlands", "title" : "Lag times in population explosions of invasive species: causes and implications", "type" : "chapter" }, "uris" : [ "http://www.mendeley.com/documents/?uuid=10ec6275-e66e-4376-aa90-69741ed10b72" ] }, { "id" : "ITEM-5", "itemData" : { "DOI" : "10.1111/j.1469-8137.2007.02207.x", "author" : [ { "dropping-particle" : "", "family" : "Theoharides", "given" : "Kathleen A", "non-dropping-particle" : "", "parse-names" : false, "suffix" : "" }, { "dropping-particle" : "", "family" : "Dukes", "given" : "Jeffrey S", "non-dropping-particle" : "", "parse-names" : false, "suffix" : "" } ], "container-title" : "New Phytologist", "id" : "ITEM-5", "issue" : "2", "issued" : { "date-parts" : [ [ "2007" ] ] }, "page" : "256-273", "title" : "Plant invasion across space and time: factors affecting nonindigenous species success during four stages of invasion", "type" : "article-journal", "volume" : "176" }, "uris" : [ "http://www.mendeley.com/documents/?uuid=498acc8e-95f4-4d43-8693-fe9845a926bc" ] }, { "id" : "ITEM-6", "itemData" : { "author" : [ { "dropping-particle" : "", "family" : "Crooks", "given" : "JA", "non-dropping-particle" : "", "parse-names" : false, "suffix" : "" } ], "container-title" : "Ecoscience", "id" : "ITEM-6", "issue" : "3", "issued" : { "date-parts" : [ [ "2005" ] ] }, "page" : "316-329", "title" : "Lag times and exotic species: the ecology and management of biological invasions in slow-motion", "type" : "article-journal", "volume" : "12" }, "uris" : [ "http://www.mendeley.com/documents/?uuid=75b474c1-7820-4d41-958b-4515f7d79ae2" ] } ], "mendeley" : { "formattedCitation" : "(Kowarik 1995, Crooks and Soul\u00e9 1999, Sakai et al. 2001, Crooks 2005, Py\u0161ek and Hulme 2005, Theoharides and Dukes 2007)", "plainTextFormattedCitation" : "(Kowarik 1995, Crooks and Soul\u00e9 1999, Sakai et al. 2001, Crooks 2005, Py\u0161ek and Hulme 2005, Theoharides and Dukes 2007)", "previouslyFormattedCitation" : "(Kowarik 1995, Crooks and Soul\u00e9 1999, Sakai et al. 2001, Crooks 2005, Py\u0161ek and Hulme 2005, Theoharides and Dukes 2007)" }, "properties" : { "noteIndex" : 0 }, "schema" : "https://github.com/citation-style-language/schema/raw/master/csl-citation.json" }</w:instrText>
-      </w:r>
-      <w:r>
-        <w:rPr>
-          <w:rFonts w:ascii="Times New Roman" w:hAnsi="Times New Roman" w:cs="Times New Roman"/>
-        </w:rPr>
-        <w:fldChar w:fldCharType="separate"/>
-      </w:r>
-      <w:r>
-        <w:rPr>
-          <w:rFonts w:ascii="Times New Roman" w:hAnsi="Times New Roman" w:cs="Times New Roman"/>
-          <w:noProof/>
-        </w:rPr>
-        <w:t>(Kowarik 1995, Crooks and Soulé 1999, Sakai et al. 2001, Crooks 2005, Pyšek and Hulme 2005, Theoharides and Dukes 2007)</w:t>
-      </w:r>
-      <w:r>
-        <w:rPr>
-          <w:rFonts w:ascii="Times New Roman" w:hAnsi="Times New Roman" w:cs="Times New Roman"/>
-        </w:rPr>
-        <w:fldChar w:fldCharType="end"/>
-      </w:r>
-      <w:r>
-        <w:rPr>
-          <w:rFonts w:ascii="Times New Roman" w:hAnsi="Times New Roman" w:cs="Times New Roman"/>
-        </w:rPr>
-        <w:t>. Because the lag phase is early in the invasion process</w:t>
-      </w:r>
-      <w:r>
-        <w:rPr>
-          <w:rFonts w:ascii="Times New Roman" w:hAnsi="Times New Roman" w:cs="Times New Roman"/>
-        </w:rPr>
-        <w:t xml:space="preserve"> when population sizes are small</w:t>
-      </w:r>
-      <w:r>
-        <w:rPr>
-          <w:rFonts w:ascii="Times New Roman" w:hAnsi="Times New Roman" w:cs="Times New Roman"/>
-        </w:rPr>
-        <w:t xml:space="preserve">, management actions taken during this time have the potential to be most </w:t>
-      </w:r>
-      <w:r>
-        <w:rPr>
-          <w:rFonts w:ascii="Times New Roman" w:hAnsi="Times New Roman" w:cs="Times New Roman"/>
-        </w:rPr>
-        <w:t>effective</w:t>
-      </w:r>
-      <w:r>
-        <w:rPr>
-          <w:rFonts w:ascii="Times New Roman" w:hAnsi="Times New Roman" w:cs="Times New Roman"/>
-        </w:rPr>
-        <w:t xml:space="preserve"> at mitigating the negative impacts of a species invasion</w:t>
-      </w:r>
-      <w:r>
-        <w:rPr>
-          <w:rFonts w:ascii="Times New Roman" w:hAnsi="Times New Roman" w:cs="Times New Roman"/>
-        </w:rPr>
-        <w:t xml:space="preserve"> </w:t>
-      </w:r>
-      <w:r>
-        <w:rPr>
-          <w:rFonts w:ascii="Times New Roman" w:hAnsi="Times New Roman" w:cs="Times New Roman"/>
-        </w:rPr>
-        <w:fldChar w:fldCharType="begin" w:fldLock="1"/>
-      </w:r>
-      <w:r>
-        <w:rPr>
-          <w:rFonts w:ascii="Times New Roman" w:hAnsi="Times New Roman" w:cs="Times New Roman"/>
-        </w:rPr>
-        <w:instrText>ADDIN CSL_CITATION { "citationItems" : [ { "id" : "ITEM-1", "itemData" : { "DOI" : "10.1007/s10530-011-0160-2", "ISBN" : "1387-3547", "ISSN" : "13873547", "abstract" : "Eradication aims at eliminating populations of alien organisms from an\\narea. Since not all eradications are successful, several factors have\\nbeen proposed in the literature (mainly by referring to case studies) to\\nbe crucial for eradication success, such as infestation size or reaction\\ntime. To our knowledge, however, no study has statistically evaluated\\nwhich factors affect eradication success and attempted to determine\\ntheir relative importance. We established a unique global dataset on 136\\neradication campaigns against 75 species (invasive alien invertebrates,\\nplants and plant pathogens) and statistically tested whether the\\nfollowing factors, proposed by others were significantly related to\\neradication success: (1) the reaction time between the arrival/detection\\nof the organism and the start of the eradication campaign; (2) the\\nspatial extent of the infestation; (3) the level of biological knowledge\\nof the organism; and (4) insularity. Of these, only the spatial extent\\nof the infestation was significantly related to the eradication outcome:\\nlocal campaigns were more successful than regional or national\\ncampaigns. Reaction time, the level of knowledge and insularity were all\\nunrelated to eradication success. Hence, some factors suggested as being\\ncrucial may be less important than previously thought, at least for the\\norganisms tested here. We found no differences in success rates among\\ntaxonomic groups or geographic regions. We recommend that eradication\\nmeasures should generally concentrate on the very early phase of\\ninvasions when infestations are still relatively small.", "author" : [ { "dropping-particle" : "", "family" : "Pluess", "given" : "Therese", "non-dropping-particle" : "", "parse-names" : false, "suffix" : "" }, { "dropping-particle" : "", "family" : "Cannon", "given" : "Ray", "non-dropping-particle" : "", "parse-names" : false, "suffix" : "" }, { "dropping-particle" : "", "family" : "Jaro\u0161\u00edk", "given" : "Vojt\u011bch", "non-dropping-particle" : "", "parse-names" : false, "suffix" : "" }, { "dropping-particle" : "", "family" : "Pergl", "given" : "Jan", "non-dropping-particle" : "", "parse-names" : false, "suffix" : "" }, { "dropping-particle" : "", "family" : "Py\u0161ek", "given" : "Petr", "non-dropping-particle" : "", "parse-names" : false, "suffix" : "" }, { "dropping-particle" : "", "family" : "Bacher", "given" : "Sven", "non-dropping-particle" : "", "parse-names" : false, "suffix" : "" } ], "container-title" : "Biological Invasions", "id" : "ITEM-1", "issue" : "7", "issued" : { "date-parts" : [ [ "2012" ] ] }, "page" : "1365-1378", "title" : "When are eradication campaigns successful? A test of common assumptions", "type" : "article-journal", "volume" : "14" }, "uris" : [ "http://www.mendeley.com/documents/?uuid=55a487ba-386d-49bc-a4b6-d7232c3f7fbf", "http://www.mendeley.com/documents/?uuid=222a7f0e-d542-487b-a945-4c1024e49cba" ] } ], "mendeley" : { "formattedCitation" : "(Pluess et al. 2012)", "plainTextFormattedCitation" : "(Pluess et al. 2012)", "previouslyFormattedCitation" : "(Pluess et al. 2012)" }, "properties" : { "noteIndex" : 0 }, "schema" : "https://github.com/citation-style-language/schema/raw/master/csl-citation.json" }</w:instrText>
-      </w:r>
-      <w:r>
-        <w:rPr>
-          <w:rFonts w:ascii="Times New Roman" w:hAnsi="Times New Roman" w:cs="Times New Roman"/>
-        </w:rPr>
-        <w:fldChar w:fldCharType="separate"/>
-      </w:r>
-      <w:r>
-        <w:rPr>
-          <w:rFonts w:ascii="Times New Roman" w:hAnsi="Times New Roman" w:cs="Times New Roman"/>
-          <w:noProof/>
-        </w:rPr>
-        <w:t>(Pluess et al. 2012)</w:t>
-      </w:r>
-      <w:r>
-        <w:rPr>
-          <w:rFonts w:ascii="Times New Roman" w:hAnsi="Times New Roman" w:cs="Times New Roman"/>
-        </w:rPr>
-        <w:fldChar w:fldCharType="end"/>
-      </w:r>
-      <w:r>
-        <w:rPr>
-          <w:rFonts w:ascii="Times New Roman" w:hAnsi="Times New Roman" w:cs="Times New Roman"/>
-        </w:rPr>
-        <w:t xml:space="preserve">. </w:t>
-      </w:r>
-    </w:p>
-    <w:p>
-      <w:pPr>
-        <w:ind w:firstLine="720"/>
-        <w:rPr>
-          <w:rFonts w:ascii="Times New Roman" w:hAnsi="Times New Roman" w:cs="Times New Roman"/>
-        </w:rPr>
-      </w:pPr>
-    </w:p>
-    <w:p>
-      <w:pPr>
-        <w:ind w:firstLine="720"/>
-        <w:rPr>
-          <w:rFonts w:ascii="Times New Roman" w:hAnsi="Times New Roman" w:cs="Times New Roman"/>
-          <w:color w:val="000000" w:themeColor="text1"/>
-        </w:rPr>
-      </w:pPr>
-      <w:r>
-        <w:rPr>
-          <w:rFonts w:ascii="Times New Roman" w:hAnsi="Times New Roman" w:cs="Times New Roman"/>
-          <w:color w:val="000000" w:themeColor="text1"/>
-        </w:rPr>
-        <w:t>Identifying</w:t>
-      </w:r>
-      <w:r>
-        <w:rPr>
-          <w:rFonts w:ascii="Times New Roman" w:hAnsi="Times New Roman" w:cs="Times New Roman"/>
-          <w:color w:val="000000" w:themeColor="text1"/>
-        </w:rPr>
-        <w:t xml:space="preserve"> a lag phase</w:t>
-      </w:r>
-      <w:r>
-        <w:rPr>
-          <w:rFonts w:ascii="Times New Roman" w:hAnsi="Times New Roman" w:cs="Times New Roman"/>
-          <w:color w:val="000000" w:themeColor="text1"/>
-        </w:rPr>
-        <w:t xml:space="preserve"> is a necessary, but challenging, first step. Once a species establishes</w:t>
-      </w:r>
-      <w:r>
-        <w:rPr>
-          <w:rFonts w:ascii="Times New Roman" w:hAnsi="Times New Roman" w:cs="Times New Roman"/>
-          <w:color w:val="000000" w:themeColor="text1"/>
-        </w:rPr>
-        <w:t xml:space="preserve"> in an environment suitable for growth and reproduction,</w:t>
-      </w:r>
-      <w:r>
-        <w:rPr>
-          <w:rFonts w:ascii="Times New Roman" w:hAnsi="Times New Roman" w:cs="Times New Roman"/>
-          <w:color w:val="000000" w:themeColor="text1"/>
-        </w:rPr>
-        <w:t xml:space="preserve"> its population should increase exponentially as </w:t>
-      </w:r>
-      <w:r>
-        <w:rPr>
-          <w:rFonts w:ascii="Times New Roman" w:hAnsi="Times New Roman" w:cs="Times New Roman"/>
-          <w:i/>
-          <w:color w:val="000000" w:themeColor="text1"/>
-        </w:rPr>
-        <w:t>N(t) = N(0) R</w:t>
-      </w:r>
-      <w:r>
-        <w:rPr>
-          <w:rFonts w:ascii="Times New Roman" w:hAnsi="Times New Roman" w:cs="Times New Roman"/>
-          <w:i/>
-          <w:color w:val="000000" w:themeColor="text1"/>
-          <w:vertAlign w:val="superscript"/>
-        </w:rPr>
-        <w:t>t</w:t>
-      </w:r>
-      <w:r>
-        <w:rPr>
-          <w:rFonts w:ascii="Times New Roman" w:hAnsi="Times New Roman" w:cs="Times New Roman"/>
-          <w:color w:val="000000" w:themeColor="text1"/>
-        </w:rPr>
-        <w:t xml:space="preserve">, where </w:t>
-      </w:r>
-      <w:r>
-        <w:rPr>
-          <w:rFonts w:ascii="Times New Roman" w:hAnsi="Times New Roman" w:cs="Times New Roman"/>
-          <w:i/>
-          <w:color w:val="000000" w:themeColor="text1"/>
-        </w:rPr>
-        <w:t>t =</w:t>
-      </w:r>
-      <w:r>
-        <w:rPr>
-          <w:rFonts w:ascii="Times New Roman" w:hAnsi="Times New Roman" w:cs="Times New Roman"/>
-          <w:color w:val="000000" w:themeColor="text1"/>
-        </w:rPr>
-        <w:t xml:space="preserve">time-step, </w:t>
-      </w:r>
-      <w:r>
-        <w:rPr>
-          <w:rFonts w:ascii="Times New Roman" w:hAnsi="Times New Roman" w:cs="Times New Roman"/>
-          <w:i/>
-          <w:color w:val="000000" w:themeColor="text1"/>
-        </w:rPr>
-        <w:t>N(t)</w:t>
-      </w:r>
-      <w:r>
-        <w:rPr>
-          <w:rFonts w:ascii="Times New Roman" w:hAnsi="Times New Roman" w:cs="Times New Roman"/>
-          <w:color w:val="000000" w:themeColor="text1"/>
-        </w:rPr>
-        <w:t xml:space="preserve"> = the population size at time-step </w:t>
-      </w:r>
-      <w:r>
-        <w:rPr>
-          <w:rFonts w:ascii="Times New Roman" w:hAnsi="Times New Roman" w:cs="Times New Roman"/>
-          <w:i/>
-          <w:color w:val="000000" w:themeColor="text1"/>
-        </w:rPr>
-        <w:t>t</w:t>
-      </w:r>
-      <w:r>
-        <w:rPr>
-          <w:rFonts w:ascii="Times New Roman" w:hAnsi="Times New Roman" w:cs="Times New Roman"/>
-          <w:color w:val="000000" w:themeColor="text1"/>
-        </w:rPr>
-        <w:t xml:space="preserve">, and </w:t>
-      </w:r>
-      <w:r>
-        <w:rPr>
-          <w:rFonts w:ascii="Times New Roman" w:hAnsi="Times New Roman" w:cs="Times New Roman"/>
-          <w:i/>
-          <w:color w:val="000000" w:themeColor="text1"/>
-        </w:rPr>
-        <w:t>R</w:t>
-      </w:r>
-      <w:r>
-        <w:rPr>
-          <w:rFonts w:ascii="Times New Roman" w:hAnsi="Times New Roman" w:cs="Times New Roman"/>
-          <w:color w:val="000000" w:themeColor="text1"/>
-        </w:rPr>
-        <w:t xml:space="preserve"> is the population growth rate. This ignores potential</w:t>
-      </w:r>
-      <w:r>
-        <w:rPr>
-          <w:rFonts w:ascii="Times New Roman" w:hAnsi="Times New Roman" w:cs="Times New Roman"/>
-          <w:color w:val="000000" w:themeColor="text1"/>
-        </w:rPr>
-        <w:t xml:space="preserve"> positive density dependence effects (i.e. Allee effects). </w:t>
-      </w:r>
-      <w:r>
-        <w:rPr>
-          <w:rFonts w:ascii="Times New Roman" w:hAnsi="Times New Roman" w:cs="Times New Roman"/>
-          <w:color w:val="000000" w:themeColor="text1"/>
-        </w:rPr>
-        <w:t>Plotting population size through time, we would see a classic exponential growth curve.</w:t>
-      </w:r>
-      <w:r>
-        <w:rPr>
-          <w:rFonts w:ascii="Times New Roman" w:hAnsi="Times New Roman" w:cs="Times New Roman"/>
-          <w:color w:val="000000" w:themeColor="text1"/>
-        </w:rPr>
-        <w:t xml:space="preserve"> Crooks and Soulé </w:t>
-      </w:r>
-      <w:r>
-        <w:rPr>
-          <w:rFonts w:ascii="Times New Roman" w:hAnsi="Times New Roman" w:cs="Times New Roman"/>
-          <w:color w:val="000000" w:themeColor="text1"/>
-        </w:rPr>
-        <w:fldChar w:fldCharType="begin" w:fldLock="1"/>
-      </w:r>
-      <w:r>
-        <w:rPr>
-          <w:rFonts w:ascii="Times New Roman" w:hAnsi="Times New Roman" w:cs="Times New Roman"/>
-          <w:color w:val="000000" w:themeColor="text1"/>
-        </w:rPr>
-        <w:instrText>ADDIN CSL_CITATION { "citationItems" : [ { "id" : "ITEM-1", "itemData" : { "author" : [ { "dropping-particle" : "", "family" : "Crooks", "given" : "Jeffery A", "non-dropping-particle" : "", "parse-names" : false, "suffix" : "" }, { "dropping-particle" : "", "family" : "Soul\u00e9", "given" : "Michael E", "non-dropping-particle" : "", "parse-names" : false, "suffix" : "" } ], "container-title" : "Invasive species and biodiversity management", "editor" : [ { "dropping-particle" : "", "family" : "Sandlund", "given" : "O. T.", "non-dropping-particle" : "", "parse-names" : false, "suffix" : "" }, { "dropping-particle" : "", "family" : "Schei", "given" : "P. J.", "non-dropping-particle" : "", "parse-names" : false, "suffix" : "" }, { "dropping-particle" : "", "family" : "Viken", "given" : "A.", "non-dropping-particle" : "", "parse-names" : false, "suffix" : "" } ], "id" : "ITEM-1", "issued" : { "date-parts" : [ [ "1999" ] ] }, "page" : "103-125", "publisher" : "Kluwer Academic Dordrecht, The Netherlands", "title" : "Lag times in population explosions of invasive species: causes and implications", "type" : "chapter" }, "suppress-author" : 1, "uris" : [ "http://www.mendeley.com/documents/?uuid=10ec6275-e66e-4376-aa90-69741ed10b72" ] } ], "mendeley" : { "formattedCitation" : "(1999)", "plainTextFormattedCitation" : "(1999)", "previouslyFormattedCitation" : "(1999)" }, "properties" : { "noteIndex" : 0 }, "schema" : "https://github.com/citation-style-language/schema/raw/master/csl-citation.json" }</w:instrText>
-      </w:r>
-      <w:r>
-        <w:rPr>
-          <w:rFonts w:ascii="Times New Roman" w:hAnsi="Times New Roman" w:cs="Times New Roman"/>
-          <w:color w:val="000000" w:themeColor="text1"/>
-        </w:rPr>
-        <w:fldChar w:fldCharType="separate"/>
-      </w:r>
-      <w:r>
-        <w:rPr>
-          <w:rFonts w:ascii="Times New Roman" w:hAnsi="Times New Roman" w:cs="Times New Roman"/>
-          <w:noProof/>
-          <w:color w:val="000000" w:themeColor="text1"/>
-        </w:rPr>
-        <w:t>(1999)</w:t>
-      </w:r>
-      <w:r>
-        <w:rPr>
-          <w:rFonts w:ascii="Times New Roman" w:hAnsi="Times New Roman" w:cs="Times New Roman"/>
-          <w:color w:val="000000" w:themeColor="text1"/>
-        </w:rPr>
-        <w:fldChar w:fldCharType="end"/>
-      </w:r>
-      <w:r>
-        <w:rPr>
-          <w:rFonts w:ascii="Times New Roman" w:hAnsi="Times New Roman" w:cs="Times New Roman"/>
-          <w:color w:val="000000" w:themeColor="text1"/>
-        </w:rPr>
-        <w:t xml:space="preserve"> describe</w:t>
-      </w:r>
-      <w:r>
-        <w:rPr>
-          <w:rFonts w:ascii="Times New Roman" w:hAnsi="Times New Roman" w:cs="Times New Roman"/>
-          <w:color w:val="000000" w:themeColor="text1"/>
-        </w:rPr>
-        <w:t xml:space="preserve"> “the shallow portion early in the growth curve when the population is growing relatively slowly in absolute number” as the inherent lag. However, because </w:t>
-      </w:r>
-      <w:r>
-        <w:rPr>
-          <w:rFonts w:ascii="Times New Roman" w:hAnsi="Times New Roman" w:cs="Times New Roman"/>
-          <w:color w:val="000000" w:themeColor="text1"/>
-        </w:rPr>
-        <w:t>there is no</w:t>
-      </w:r>
-      <w:r>
-        <w:rPr>
-          <w:rFonts w:ascii="Times New Roman" w:hAnsi="Times New Roman" w:cs="Times New Roman"/>
-          <w:color w:val="000000" w:themeColor="text1"/>
-        </w:rPr>
-        <w:t xml:space="preserve"> mathematical definition of</w:t>
-      </w:r>
-      <w:r>
-        <w:rPr>
-          <w:rFonts w:ascii="Times New Roman" w:hAnsi="Times New Roman" w:cs="Times New Roman"/>
-          <w:color w:val="000000" w:themeColor="text1"/>
-        </w:rPr>
-        <w:t xml:space="preserve"> the</w:t>
-      </w:r>
-      <w:r>
-        <w:rPr>
-          <w:rFonts w:ascii="Times New Roman" w:hAnsi="Times New Roman" w:cs="Times New Roman"/>
-          <w:color w:val="000000" w:themeColor="text1"/>
-        </w:rPr>
-        <w:t xml:space="preserve"> inherent lag </w:t>
-      </w:r>
-      <w:r>
-        <w:rPr>
-          <w:rFonts w:ascii="Times New Roman" w:hAnsi="Times New Roman" w:cs="Times New Roman"/>
-          <w:i/>
-          <w:color w:val="000000" w:themeColor="text1"/>
-        </w:rPr>
-        <w:t>per se</w:t>
-      </w:r>
-      <w:r>
-        <w:rPr>
-          <w:rFonts w:ascii="Times New Roman" w:hAnsi="Times New Roman" w:cs="Times New Roman"/>
-          <w:color w:val="000000" w:themeColor="text1"/>
-        </w:rPr>
-        <w:t xml:space="preserve">, it is </w:t>
-      </w:r>
-      <w:r>
-        <w:rPr>
-          <w:rFonts w:ascii="Times New Roman" w:hAnsi="Times New Roman" w:cs="Times New Roman"/>
-          <w:color w:val="000000" w:themeColor="text1"/>
-        </w:rPr>
-        <w:t>difficult</w:t>
-      </w:r>
-      <w:r>
-        <w:rPr>
-          <w:rFonts w:ascii="Times New Roman" w:hAnsi="Times New Roman" w:cs="Times New Roman"/>
-          <w:color w:val="000000" w:themeColor="text1"/>
-        </w:rPr>
-        <w:t xml:space="preserve"> to apply this concept</w:t>
-      </w:r>
-      <w:r>
-        <w:rPr>
-          <w:rFonts w:ascii="Times New Roman" w:hAnsi="Times New Roman" w:cs="Times New Roman"/>
-          <w:color w:val="000000" w:themeColor="text1"/>
-        </w:rPr>
-        <w:t xml:space="preserve"> to identify a lag phase</w:t>
-      </w:r>
-      <w:r>
-        <w:rPr>
-          <w:rFonts w:ascii="Times New Roman" w:hAnsi="Times New Roman" w:cs="Times New Roman"/>
-          <w:color w:val="000000" w:themeColor="text1"/>
-        </w:rPr>
-        <w:t xml:space="preserve">. In </w:t>
-      </w:r>
-      <w:r>
-        <w:rPr>
-          <w:rFonts w:ascii="Times New Roman" w:hAnsi="Times New Roman" w:cs="Times New Roman"/>
-          <w:color w:val="000000" w:themeColor="text1"/>
-        </w:rPr>
-        <w:t>fact</w:t>
-      </w:r>
-      <w:r>
-        <w:rPr>
-          <w:rFonts w:ascii="Times New Roman" w:hAnsi="Times New Roman" w:cs="Times New Roman"/>
-          <w:color w:val="000000" w:themeColor="text1"/>
-        </w:rPr>
-        <w:t xml:space="preserve">, a plot of the </w:t>
-      </w:r>
-      <w:r>
-        <w:rPr>
-          <w:rFonts w:ascii="Times New Roman" w:hAnsi="Times New Roman" w:cs="Times New Roman"/>
-          <w:i/>
-          <w:color w:val="000000" w:themeColor="text1"/>
-        </w:rPr>
-        <w:t>log</w:t>
-      </w:r>
-      <w:r>
-        <w:rPr>
-          <w:rFonts w:ascii="Times New Roman" w:hAnsi="Times New Roman" w:cs="Times New Roman"/>
-          <w:color w:val="000000" w:themeColor="text1"/>
-        </w:rPr>
-        <w:t xml:space="preserve"> of population size versus time shows a linear relationship</w:t>
-      </w:r>
-      <w:r>
-        <w:rPr>
-          <w:rFonts w:ascii="Times New Roman" w:hAnsi="Times New Roman" w:cs="Times New Roman"/>
-          <w:color w:val="000000" w:themeColor="text1"/>
-        </w:rPr>
-        <w:t>, indicating</w:t>
-      </w:r>
-      <w:r>
-        <w:rPr>
-          <w:rFonts w:ascii="Times New Roman" w:hAnsi="Times New Roman" w:cs="Times New Roman"/>
-          <w:color w:val="000000" w:themeColor="text1"/>
-        </w:rPr>
-        <w:t xml:space="preserve"> no distinct transition point </w:t>
-      </w:r>
-      <w:r>
-        <w:rPr>
-          <w:rFonts w:ascii="Times New Roman" w:hAnsi="Times New Roman" w:cs="Times New Roman"/>
-          <w:color w:val="000000" w:themeColor="text1"/>
-        </w:rPr>
-        <w:t>between</w:t>
-      </w:r>
-      <w:r>
-        <w:rPr>
-          <w:rFonts w:ascii="Times New Roman" w:hAnsi="Times New Roman" w:cs="Times New Roman"/>
-          <w:color w:val="000000" w:themeColor="text1"/>
-        </w:rPr>
-        <w:t xml:space="preserve"> the inherent lag phase </w:t>
-      </w:r>
-      <w:r>
-        <w:rPr>
-          <w:rFonts w:ascii="Times New Roman" w:hAnsi="Times New Roman" w:cs="Times New Roman"/>
-          <w:color w:val="000000" w:themeColor="text1"/>
-        </w:rPr>
-        <w:t>and</w:t>
-      </w:r>
-      <w:r>
-        <w:rPr>
-          <w:rFonts w:ascii="Times New Roman" w:hAnsi="Times New Roman" w:cs="Times New Roman"/>
-          <w:color w:val="000000" w:themeColor="text1"/>
-        </w:rPr>
-        <w:t xml:space="preserve"> </w:t>
-      </w:r>
-      <w:r>
-        <w:rPr>
-          <w:rFonts w:ascii="Times New Roman" w:hAnsi="Times New Roman" w:cs="Times New Roman"/>
-          <w:color w:val="000000" w:themeColor="text1"/>
-        </w:rPr>
-        <w:t>a</w:t>
-      </w:r>
-      <w:r>
-        <w:rPr>
-          <w:rFonts w:ascii="Times New Roman" w:hAnsi="Times New Roman" w:cs="Times New Roman"/>
-          <w:color w:val="000000" w:themeColor="text1"/>
-        </w:rPr>
-        <w:t xml:space="preserve"> population explosion phase. </w:t>
-      </w:r>
-    </w:p>
-    <w:p>
-      <w:pPr>
-        <w:rPr>
-          <w:rFonts w:ascii="Times New Roman" w:hAnsi="Times New Roman" w:cs="Times New Roman"/>
-          <w:color w:val="7F7F7F" w:themeColor="text1" w:themeTint="80"/>
-        </w:rPr>
-      </w:pPr>
-    </w:p>
-    <w:p>
-      <w:pPr>
-        <w:ind w:firstLine="720"/>
-        <w:rPr>
-          <w:rFonts w:ascii="Times New Roman" w:hAnsi="Times New Roman" w:cs="Times New Roman"/>
-          <w:color w:val="000000" w:themeColor="text1"/>
-        </w:rPr>
-      </w:pPr>
-      <w:r>
-        <w:rPr>
-          <w:rFonts w:ascii="Times New Roman" w:hAnsi="Times New Roman" w:cs="Times New Roman"/>
-          <w:color w:val="000000" w:themeColor="text1"/>
-        </w:rPr>
-        <w:t xml:space="preserve">In contract to an inherent lag, we can readily identify </w:t>
-      </w:r>
-      <w:r>
-        <w:rPr>
-          <w:rFonts w:ascii="Times New Roman" w:hAnsi="Times New Roman" w:cs="Times New Roman"/>
-          <w:color w:val="000000" w:themeColor="text1"/>
-        </w:rPr>
-        <w:t xml:space="preserve">an </w:t>
-      </w:r>
-      <w:r>
-        <w:rPr>
-          <w:rFonts w:ascii="Times New Roman" w:hAnsi="Times New Roman" w:cs="Times New Roman"/>
-          <w:b/>
-          <w:color w:val="000000" w:themeColor="text1"/>
-        </w:rPr>
-        <w:t>extended lag</w:t>
-      </w:r>
-      <w:r>
-        <w:rPr>
-          <w:rFonts w:ascii="Times New Roman" w:hAnsi="Times New Roman" w:cs="Times New Roman"/>
-          <w:color w:val="000000" w:themeColor="text1"/>
-        </w:rPr>
-        <w:t xml:space="preserve"> phase</w:t>
-      </w:r>
-      <w:r>
-        <w:rPr>
-          <w:rFonts w:ascii="Times New Roman" w:hAnsi="Times New Roman" w:cs="Times New Roman"/>
-          <w:color w:val="000000" w:themeColor="text1"/>
-        </w:rPr>
-        <w:t xml:space="preserve">. </w:t>
-      </w:r>
-      <w:r>
-        <w:rPr>
-          <w:rFonts w:ascii="Times New Roman" w:hAnsi="Times New Roman" w:cs="Times New Roman"/>
-          <w:color w:val="000000" w:themeColor="text1"/>
-        </w:rPr>
-        <w:t xml:space="preserve">This is a </w:t>
-      </w:r>
-      <w:r>
-        <w:rPr>
-          <w:rFonts w:ascii="Times New Roman" w:hAnsi="Times New Roman" w:cs="Times New Roman"/>
-          <w:color w:val="000000" w:themeColor="text1"/>
-        </w:rPr>
-        <w:t xml:space="preserve">phase </w:t>
-      </w:r>
-      <w:r>
-        <w:rPr>
-          <w:rFonts w:ascii="Times New Roman" w:hAnsi="Times New Roman" w:cs="Times New Roman"/>
-          <w:color w:val="000000" w:themeColor="text1"/>
-        </w:rPr>
-        <w:t>during which</w:t>
-      </w:r>
-      <w:r>
-        <w:rPr>
-          <w:rFonts w:ascii="Times New Roman" w:hAnsi="Times New Roman" w:cs="Times New Roman"/>
-          <w:color w:val="000000" w:themeColor="text1"/>
-        </w:rPr>
-        <w:t xml:space="preserve"> population growth </w:t>
-      </w:r>
-      <w:r>
-        <w:rPr>
-          <w:rFonts w:ascii="Times New Roman" w:hAnsi="Times New Roman" w:cs="Times New Roman"/>
-          <w:color w:val="000000" w:themeColor="text1"/>
-        </w:rPr>
-        <w:t>is slower than its potential maximum, generally following population establishment</w:t>
-      </w:r>
-      <w:r>
-        <w:rPr>
-          <w:rFonts w:ascii="Times New Roman" w:hAnsi="Times New Roman" w:cs="Times New Roman"/>
-          <w:color w:val="000000" w:themeColor="text1"/>
-        </w:rPr>
-        <w:t>, followed by an acceleration in growth rate</w:t>
-      </w:r>
-      <w:r>
-        <w:rPr>
-          <w:rFonts w:ascii="Times New Roman" w:hAnsi="Times New Roman" w:cs="Times New Roman"/>
-          <w:color w:val="000000" w:themeColor="text1"/>
-        </w:rPr>
-        <w:t xml:space="preserve">. </w:t>
-      </w:r>
-      <w:r>
-        <w:rPr>
-          <w:rFonts w:ascii="Times New Roman" w:hAnsi="Times New Roman" w:cs="Times New Roman"/>
-          <w:color w:val="000000" w:themeColor="text1"/>
-        </w:rPr>
-        <w:t xml:space="preserve">In this case, a plot of </w:t>
-      </w:r>
-      <w:r>
-        <w:rPr>
-          <w:rFonts w:ascii="Times New Roman" w:hAnsi="Times New Roman" w:cs="Times New Roman"/>
-          <w:color w:val="000000" w:themeColor="text1"/>
-        </w:rPr>
-        <w:t xml:space="preserve">log of population size versus time is non-linear while </w:t>
-      </w:r>
-      <w:r>
-        <w:rPr>
-          <w:rFonts w:ascii="Times New Roman" w:hAnsi="Times New Roman" w:cs="Times New Roman"/>
-          <w:i/>
-          <w:color w:val="000000" w:themeColor="text1"/>
-        </w:rPr>
-        <w:t>R</w:t>
-      </w:r>
-      <w:r>
-        <w:rPr>
-          <w:rFonts w:ascii="Times New Roman" w:hAnsi="Times New Roman" w:cs="Times New Roman"/>
-          <w:color w:val="000000" w:themeColor="text1"/>
-        </w:rPr>
-        <w:t xml:space="preserve"> is accelerating</w:t>
-      </w:r>
-      <w:r>
-        <w:rPr>
-          <w:rFonts w:ascii="Times New Roman" w:hAnsi="Times New Roman" w:cs="Times New Roman"/>
-          <w:color w:val="000000" w:themeColor="text1"/>
-        </w:rPr>
-        <w:t>.</w:t>
-      </w:r>
-      <w:r>
-        <w:rPr>
-          <w:rFonts w:ascii="Times New Roman" w:hAnsi="Times New Roman" w:cs="Times New Roman"/>
-          <w:color w:val="000000" w:themeColor="text1"/>
-        </w:rPr>
-        <w:t xml:space="preserve"> The acceleration can be smooth, resulting in a continuous curve, or abrupt, leading to a discontinuity in the curve. In either case, the period of time during which the population is experiencing lower growth rates than maximum is </w:t>
-      </w:r>
-      <w:r>
-        <w:rPr>
-          <w:rFonts w:ascii="Times New Roman" w:hAnsi="Times New Roman" w:cs="Times New Roman"/>
-          <w:color w:val="000000" w:themeColor="text1"/>
-        </w:rPr>
-        <w:t xml:space="preserve">evidence </w:t>
-      </w:r>
-      <w:r>
-        <w:rPr>
-          <w:rFonts w:ascii="Times New Roman" w:hAnsi="Times New Roman" w:cs="Times New Roman"/>
-          <w:color w:val="000000" w:themeColor="text1"/>
-        </w:rPr>
-        <w:t>of</w:t>
-      </w:r>
-      <w:r>
-        <w:rPr>
-          <w:rFonts w:ascii="Times New Roman" w:hAnsi="Times New Roman" w:cs="Times New Roman"/>
-          <w:color w:val="000000" w:themeColor="text1"/>
-        </w:rPr>
-        <w:t xml:space="preserve"> an extended lag </w:t>
-      </w:r>
-      <w:r>
-        <w:rPr>
-          <w:rFonts w:ascii="Times New Roman" w:hAnsi="Times New Roman" w:cs="Times New Roman"/>
-          <w:color w:val="000000" w:themeColor="text1"/>
-        </w:rPr>
-        <w:fldChar w:fldCharType="begin" w:fldLock="1"/>
-      </w:r>
-      <w:r>
-        <w:rPr>
-          <w:rFonts w:ascii="Times New Roman" w:hAnsi="Times New Roman" w:cs="Times New Roman"/>
-          <w:color w:val="000000" w:themeColor="text1"/>
-        </w:rPr>
-        <w:instrText>ADDIN CSL_CITATION { "citationItems" : [ { "id" : "ITEM-1", "itemData" : { "author" : [ { "dropping-particle" : "", "family" : "Crooks", "given" : "Jeffery A", "non-dropping-particle" : "", "parse-names" : false, "suffix" : "" }, { "dropping-particle" : "", "family" : "Soul\u00e9", "given" : "Michael E", "non-dropping-particle" : "", "parse-names" : false, "suffix" : "" } ], "container-title" : "Invasive species and biodiversity management", "editor" : [ { "dropping-particle" : "", "family" : "Sandlund", "given" : "O. T.", "non-dropping-particle" : "", "parse-names" : false, "suffix" : "" }, { "dropping-particle" : "", "family" : "Schei", "given" : "P. J.", "non-dropping-particle" : "", "parse-names" : false, "suffix" : "" }, { "dropping-particle" : "", "family" : "Viken", "given" : "A.", "non-dropping-particle" : "", "parse-names" : false, "suffix" : "" } ], "id" : "ITEM-1", "issued" : { "date-parts" : [ [ "1999" ] ] }, "page" : "103-125", "publisher" : "Kluwer Academic Dordrecht, The Netherlands", "title" : "Lag times in population explosions of invasive species: causes and implications", "type" : "chapter" }, "uris" : [ "http://www.mendeley.com/documents/?uuid=10ec6275-e66e-4376-aa90-69741ed10b72" ] } ], "mendeley" : { "formattedCitation" : "(Crooks and Soul\u00e9 1999)", "plainTextFormattedCitation" : "(Crooks and Soul\u00e9 1999)", "previouslyFormattedCitation" : "(Crooks and Soul\u00e9 1999)" }, "properties" : { "noteIndex" : 0 }, "schema" : "https://github.com/citation-style-language/schema/raw/master/csl-citation.json" }</w:instrText>
-      </w:r>
-      <w:r>
-        <w:rPr>
-          <w:rFonts w:ascii="Times New Roman" w:hAnsi="Times New Roman" w:cs="Times New Roman"/>
-          <w:color w:val="000000" w:themeColor="text1"/>
-        </w:rPr>
-        <w:fldChar w:fldCharType="separate"/>
-      </w:r>
-      <w:r>
-        <w:rPr>
-          <w:rFonts w:ascii="Times New Roman" w:hAnsi="Times New Roman" w:cs="Times New Roman"/>
-          <w:noProof/>
-          <w:color w:val="000000" w:themeColor="text1"/>
-        </w:rPr>
-        <w:t>(Crooks and Soulé 1999)</w:t>
-      </w:r>
-      <w:r>
-        <w:rPr>
-          <w:rFonts w:ascii="Times New Roman" w:hAnsi="Times New Roman" w:cs="Times New Roman"/>
-          <w:color w:val="000000" w:themeColor="text1"/>
-        </w:rPr>
-        <w:fldChar w:fldCharType="end"/>
-      </w:r>
-      <w:r>
-        <w:rPr>
-          <w:rFonts w:ascii="Times New Roman" w:hAnsi="Times New Roman" w:cs="Times New Roman"/>
-          <w:color w:val="000000" w:themeColor="text1"/>
-        </w:rPr>
-        <w:t xml:space="preserve">. </w:t>
-      </w:r>
-    </w:p>
-    <w:p>
-      <w:pPr>
-        <w:ind w:firstLine="720"/>
-        <w:rPr>
-          <w:rFonts w:ascii="Times New Roman" w:hAnsi="Times New Roman" w:cs="Times New Roman"/>
-          <w:color w:val="7F7F7F" w:themeColor="text1" w:themeTint="80"/>
-        </w:rPr>
-      </w:pPr>
-    </w:p>
-    <w:p>
-      <w:pPr>
-        <w:ind w:firstLine="720"/>
-        <w:rPr>
-          <w:rFonts w:ascii="Times New Roman" w:hAnsi="Times New Roman" w:cs="Times New Roman"/>
-          <w:color w:val="000000" w:themeColor="text1"/>
-        </w:rPr>
-      </w:pPr>
-      <w:r>
-        <w:rPr>
-          <w:rFonts w:ascii="Times New Roman" w:hAnsi="Times New Roman" w:cs="Times New Roman"/>
-          <w:color w:val="000000" w:themeColor="text1"/>
-        </w:rPr>
-        <w:t>M</w:t>
-      </w:r>
-      <w:r>
-        <w:rPr>
-          <w:rFonts w:ascii="Times New Roman" w:hAnsi="Times New Roman" w:cs="Times New Roman"/>
-          <w:color w:val="000000" w:themeColor="text1"/>
-        </w:rPr>
-        <w:t>any invasive species show ev</w:t>
-      </w:r>
-      <w:r>
-        <w:rPr>
-          <w:rFonts w:ascii="Times New Roman" w:hAnsi="Times New Roman" w:cs="Times New Roman"/>
-          <w:color w:val="000000" w:themeColor="text1"/>
-        </w:rPr>
-        <w:t>idence of an extended lag phase, but t</w:t>
-      </w:r>
-      <w:r>
-        <w:rPr>
-          <w:rFonts w:ascii="Times New Roman" w:hAnsi="Times New Roman" w:cs="Times New Roman"/>
-          <w:color w:val="000000" w:themeColor="text1"/>
-        </w:rPr>
-        <w:t>h</w:t>
-      </w:r>
-      <w:r>
-        <w:rPr>
-          <w:rFonts w:ascii="Times New Roman" w:hAnsi="Times New Roman" w:cs="Times New Roman"/>
-          <w:color w:val="000000" w:themeColor="text1"/>
-        </w:rPr>
-        <w:t>e potential factors causing them</w:t>
-      </w:r>
-      <w:r>
-        <w:rPr>
-          <w:rFonts w:ascii="Times New Roman" w:hAnsi="Times New Roman" w:cs="Times New Roman"/>
-          <w:color w:val="000000" w:themeColor="text1"/>
-        </w:rPr>
-        <w:t xml:space="preserve"> are not well understood; several ecological and evolutionary processes may be involved </w:t>
-      </w:r>
-      <w:r>
-        <w:rPr>
-          <w:rFonts w:ascii="Times New Roman" w:hAnsi="Times New Roman" w:cs="Times New Roman"/>
-          <w:color w:val="000000" w:themeColor="text1"/>
-        </w:rPr>
-        <w:fldChar w:fldCharType="begin" w:fldLock="1"/>
-      </w:r>
-      <w:r>
-        <w:rPr>
-          <w:rFonts w:ascii="Times New Roman" w:hAnsi="Times New Roman" w:cs="Times New Roman"/>
-          <w:color w:val="000000" w:themeColor="text1"/>
-        </w:rPr>
-        <w:instrText>ADDIN CSL_CITATION { "citationItems" : [ { "id" : "ITEM-1", "itemData" : { "author" : [ { "dropping-particle" : "", "family" : "Py\u0161ek", "given" : "Petr", "non-dropping-particle" : "", "parse-names" : false, "suffix" : "" }, { "dropping-particle" : "", "family" : "Hulme", "given" : "P E", "non-dropping-particle" : "", "parse-names" : false, "suffix" : "" } ], "container-title" : "Ecoscience", "id" : "ITEM-1", "issue" : "3", "issued" : { "date-parts" : [ [ "2005" ] ] }, "page" : "302-315", "publisher" : "BioOne", "title" : "Spatio-temporal dynamics of plant invasions: linking pattern to process", "type" : "article-journal", "volume" : "12" }, "uris" : [ "http://www.mendeley.com/documents/?uuid=0fdc55ff-4071-4866-8a04-8afbcbfffa93" ] }, { "id" : "ITEM-2", "itemData" : { "author" : [ { "dropping-particle" : "", "family" : "Mack", "given" : "R N", "non-dropping-particle" : "", "parse-names" : false, "suffix" : "" }, { "dropping-particle" : "", "family" : "Simberloff", "given" : "D", "non-dropping-particle" : "", "parse-names" : false, "suffix" : "" }, { "dropping-particle" : "", "family" : "Mark Lonsdale", "given" : "W", "non-dropping-particle" : "", "parse-names" : false, "suffix" : "" }, { "dropping-particle" : "", "family" : "Evans", "given" : "H", "non-dropping-particle" : "", "parse-names" : false, "suffix" : "" }, { "dropping-particle" : "", "family" : "Clout", "given" : "M", "non-dropping-particle" : "", "parse-names" : false, "suffix" : "" }, { "dropping-particle" : "", "family" : "Bazzaz", "given" : "F A", "non-dropping-particle" : "", "parse-names" : false, "suffix" : "" } ], "container-title" : "Ecological Applications", "id" : "ITEM-2", "issue" : "3", "issued" : { "date-parts" : [ [ "2000" ] ] }, "page" : "689-710", "publisher" : "Ecological Society of America", "title" : "Biotic invasions: causes, epidemiology, global consequences, and control", "type" : "article-journal", "volume" : "10" }, "uris" : [ "http://www.mendeley.com/documents/?uuid=21a962b7-022d-4656-918f-b8811e6bf048" ] }, { "id" : "ITEM-3", "itemData" : { "author" : [ { "dropping-particle" : "", "family" : "Sakai", "given" : "A K", "non-dropping-particle" : "", "parse-names" : false, "suffix" : "" }, { "dropping-particle" : "", "family" : "Allendorf", "given" : "F W", "non-dropping-particle" : "", "parse-names" : false, "suffix" : "" }, { "dropping-particle" : "", "family" : "Holt", "given" : "Jodie S", "non-dropping-particle" : "", "parse-names" : false, "suffix" : "" }, { "dropping-particle" : "", "family" : "Lodge", "given" : "D M", "non-dropping-particle" : "", "parse-names" : false, "suffix" : "" }, { "dropping-particle" : "", "family" : "Molofsky", "given" : "J", "non-dropping-particle" : "", "parse-names" : false, "suffix" : "" }, { "dropping-particle" : "", "family" : "With", "given" : "K A", "non-dropping-particle" : "", "parse-names" : false, "suffix" : "" }, { "dropping-particle" : "", "family" : "Baughman", "given" : "S", "non-dropping-particle" : "", "parse-names" : false, "suffix" : "" }, { "dropping-particle" : "", "family" : "Cabin", "given" : "R J", "non-dropping-particle" : "", "parse-names" : false, "suffix" : "" }, { "dropping-particle" : "", "family" : "Cohen", "given" : "J E", "non-dropping-particle" : "", "parse-names" : false, "suffix" : "" }, { "dropping-particle" : "", "family" : "Ellstrand", "given" : "N C", "non-dropping-particle" : "", "parse-names" : false, "suffix" : "" }, { "dropping-particle" : "", "family" : "McCauley", "given" : "David E", "non-dropping-particle" : "", "parse-names" : false, "suffix" : "" }, { "dropping-particle" : "", "family" : "O'Neil", "given" : "Pamela", "non-dropping-particle" : "", "parse-names" : false, "suffix" : "" }, { "dropping-particle" : "", "family" : "Parker", "given" : "Ingrid M", "non-dropping-particle" : "", "parse-names" : false, "suffix" : "" }, { "dropping-particle" : "", "family" : "Thompson", "given" : "John N", "non-dropping-particle" : "", "parse-names" : false, "suffix" : "" }, { "dropping-particle" : "", "family" : "Weller", "given" : "Stephen G", "non-dropping-particle" : "", "parse-names" : false, "suffix" : "" } ], "container-title" : "Annual Review of Ecology and Systematics", "id" : "ITEM-3", "issued" : { "date-parts" : [ [ "2001" ] ] }, "page" : "305-332", "publisher" : "JSTOR", "title" : "The population biology of invasive species", "type" : "article-journal", "volume" : "32" }, "uris" : [ "http://www.mendeley.com/documents/?uuid=562ffd10-bd8a-4f63-a1e1-6a0f9d502db4" ] }, { "id" : "ITEM-4", "itemData" : { "DOI" : "10.1111/j.1461-0248.2011.01594.x", "author" : [ { "dropping-particle" : "", "family" : "Gurevitch", "given" : "Jessica", "non-dropping-particle" : "", "parse-names" : false, "suffix" : "" }, { "dropping-particle" : "", "family" : "Fox", "given" : "Gordon A", "non-dropping-particle" : "", "parse-names" : false, "suffix" : "" }, { "dropping-particle" : "", "family" : "Wardle", "given" : "G M", "non-dropping-particle" : "", "parse-names" : false, "suffix" : "" }, { "dropping-particle" : "", "family" : "Inderjit", "given" : "", "non-dropping-particle" : "", "parse-names" : false, "suffix" : "" }, { "dropping-particle" : "", "family" : "Taub", "given" : "D", "non-dropping-particle" : "", "parse-names" : false, "suffix" : "" } ], "container-title" : "Ecology Letters", "id" : "ITEM-4", "issue" : "4", "issued" : { "date-parts" : [ [ "2011" ] ] }, "page" : "407-418", "title" : "Emergent insights from the synthesis of conceptual frameworks for biological invasions", "type" : "article-journal", "volume" : "14" }, "uris" : [ "http://www.mendeley.com/documents/?uuid=f521c46e-0479-44ad-8f23-ad8183cd3582" ] } ], "mendeley" : { "formattedCitation" : "(Mack et al. 2000, Sakai et al. 2001, Py\u0161ek and Hulme 2005, Gurevitch et al. 2011)", "plainTextFormattedCitation" : "(Mack et al. 2000, Sakai et al. 2001, Py\u0161ek and Hulme 2005, Gurevitch et al. 2011)", "previouslyFormattedCitation" : "(Mack et al. 2000, Sakai et al. 2001, Py\u0161ek and Hulme 2005, Gurevitch et al. 2011)" }, "properties" : { "noteIndex" : 0 }, "schema" : "https://github.com/citation-style-language/schema/raw/master/csl-citation.json" }</w:instrText>
-      </w:r>
-      <w:r>
-        <w:rPr>
-          <w:rFonts w:ascii="Times New Roman" w:hAnsi="Times New Roman" w:cs="Times New Roman"/>
-          <w:color w:val="000000" w:themeColor="text1"/>
-        </w:rPr>
-        <w:fldChar w:fldCharType="separate"/>
-      </w:r>
-      <w:r>
-        <w:rPr>
-          <w:rFonts w:ascii="Times New Roman" w:hAnsi="Times New Roman" w:cs="Times New Roman"/>
-          <w:noProof/>
-          <w:color w:val="000000" w:themeColor="text1"/>
-        </w:rPr>
-        <w:t>(Mack et al. 2000, Sakai et al. 2001, Pyšek and Hulme 2005, Gurevitch et al. 2011)</w:t>
-      </w:r>
-      <w:r>
-        <w:rPr>
-          <w:rFonts w:ascii="Times New Roman" w:hAnsi="Times New Roman" w:cs="Times New Roman"/>
-          <w:color w:val="000000" w:themeColor="text1"/>
-        </w:rPr>
-        <w:fldChar w:fldCharType="end"/>
-      </w:r>
-      <w:r>
-        <w:rPr>
-          <w:rFonts w:ascii="Times New Roman" w:hAnsi="Times New Roman" w:cs="Times New Roman"/>
-          <w:color w:val="000000" w:themeColor="text1"/>
-        </w:rPr>
-        <w:t xml:space="preserve">. </w:t>
-      </w:r>
-      <w:r>
-        <w:rPr>
-          <w:rFonts w:ascii="Times New Roman" w:hAnsi="Times New Roman" w:cs="Times New Roman"/>
-          <w:color w:val="000000" w:themeColor="text1"/>
-        </w:rPr>
-        <w:t>The simplest explanation is that lags</w:t>
-      </w:r>
-      <w:r>
-        <w:rPr>
-          <w:rFonts w:ascii="Times New Roman" w:hAnsi="Times New Roman" w:cs="Times New Roman"/>
-          <w:color w:val="000000" w:themeColor="text1"/>
-        </w:rPr>
-        <w:t xml:space="preserve"> </w:t>
-      </w:r>
-      <w:r>
-        <w:rPr>
-          <w:rFonts w:ascii="Times New Roman" w:hAnsi="Times New Roman" w:cs="Times New Roman"/>
-          <w:color w:val="000000" w:themeColor="text1"/>
-        </w:rPr>
-        <w:t>results from</w:t>
-      </w:r>
-      <w:r>
-        <w:rPr>
-          <w:rFonts w:ascii="Times New Roman" w:hAnsi="Times New Roman" w:cs="Times New Roman"/>
-          <w:color w:val="000000" w:themeColor="text1"/>
-        </w:rPr>
-        <w:t xml:space="preserve"> time constraints intrinsic to population growth and establishment, such as generation time and time to first reproduction (i.e., the time required for a population to achi</w:t>
-      </w:r>
-      <w:r>
-        <w:rPr>
-          <w:rFonts w:ascii="Times New Roman" w:hAnsi="Times New Roman" w:cs="Times New Roman"/>
-          <w:color w:val="000000" w:themeColor="text1"/>
-        </w:rPr>
-        <w:t>eve a stable age distribution).</w:t>
-      </w:r>
-      <w:r>
-        <w:rPr>
-          <w:rFonts w:ascii="Times New Roman" w:hAnsi="Times New Roman" w:cs="Times New Roman"/>
-          <w:color w:val="000000" w:themeColor="text1"/>
-        </w:rPr>
-        <w:t xml:space="preserve"> However, </w:t>
-      </w:r>
-      <w:r>
-        <w:rPr>
-          <w:rFonts w:ascii="Times New Roman" w:hAnsi="Times New Roman" w:cs="Times New Roman"/>
-          <w:color w:val="000000" w:themeColor="text1"/>
-        </w:rPr>
-        <w:t xml:space="preserve">most </w:t>
-      </w:r>
-      <w:r>
-        <w:rPr>
-          <w:rFonts w:ascii="Times New Roman" w:hAnsi="Times New Roman" w:cs="Times New Roman"/>
-          <w:color w:val="000000" w:themeColor="text1"/>
-        </w:rPr>
-        <w:t>lags</w:t>
-      </w:r>
-      <w:r>
-        <w:rPr>
-          <w:rFonts w:ascii="Times New Roman" w:hAnsi="Times New Roman" w:cs="Times New Roman"/>
-          <w:color w:val="000000" w:themeColor="text1"/>
-        </w:rPr>
-        <w:t xml:space="preserve"> are longer than can be explained by these processes. </w:t>
-      </w:r>
-      <w:r>
-        <w:rPr>
-          <w:rFonts w:ascii="Times New Roman" w:hAnsi="Times New Roman" w:cs="Times New Roman"/>
-          <w:color w:val="000000" w:themeColor="text1"/>
-        </w:rPr>
-        <w:t xml:space="preserve">Our lack of understanding is a consequence of </w:t>
-      </w:r>
-      <w:r>
-        <w:rPr>
-          <w:rFonts w:ascii="Times New Roman" w:hAnsi="Times New Roman" w:cs="Times New Roman"/>
-          <w:color w:val="000000" w:themeColor="text1"/>
-        </w:rPr>
-        <w:t xml:space="preserve">relatively little empirical work </w:t>
-      </w:r>
-      <w:r>
-        <w:rPr>
-          <w:rFonts w:ascii="Times New Roman" w:hAnsi="Times New Roman" w:cs="Times New Roman"/>
-          <w:color w:val="000000" w:themeColor="text1"/>
-        </w:rPr>
-        <w:t>done to examine lags</w:t>
-      </w:r>
-      <w:r>
-        <w:rPr>
-          <w:rFonts w:ascii="Times New Roman" w:hAnsi="Times New Roman" w:cs="Times New Roman"/>
-          <w:color w:val="000000" w:themeColor="text1"/>
-        </w:rPr>
-        <w:t xml:space="preserve"> </w:t>
-      </w:r>
-      <w:r>
-        <w:rPr>
-          <w:rFonts w:ascii="Times New Roman" w:hAnsi="Times New Roman" w:cs="Times New Roman"/>
-          <w:color w:val="000000" w:themeColor="text1"/>
-        </w:rPr>
-        <w:fldChar w:fldCharType="begin" w:fldLock="1"/>
-      </w:r>
-      <w:r>
-        <w:rPr>
-          <w:rFonts w:ascii="Times New Roman" w:hAnsi="Times New Roman" w:cs="Times New Roman"/>
-          <w:color w:val="000000" w:themeColor="text1"/>
-        </w:rPr>
-        <w:instrText>ADDIN CSL_CITATION { "citationItems" : [ { "id" : "ITEM-1", "itemData" : { "DOI" : "10.1111/j.1600-0706.2009.17963.x", "ISSN" : "00301299", "author" : [ { "dropping-particle" : "", "family" : "Aikio", "given" : "Sami", "non-dropping-particle" : "", "parse-names" : false, "suffix" : "" }, { "dropping-particle" : "", "family" : "Duncan", "given" : "Richard P.", "non-dropping-particle" : "", "parse-names" : false, "suffix" : "" }, { "dropping-particle" : "", "family" : "Hulme", "given" : "Philip E.", "non-dropping-particle" : "", "parse-names" : false, "suffix" : "" } ], "container-title" : "Oikos", "id" : "ITEM-1", "issue" : "2", "issued" : { "date-parts" : [ [ "2010", "2" ] ] }, "page" : "370-378", "title" : "Lag-phases in alien plant invasions: separating the facts from the artefacts", "type" : "article-journal", "volume" : "119" }, "uris" : [ "http://www.mendeley.com/documents/?uuid=ff33f1dd-3828-495b-add4-316389ee6728" ] } ], "mendeley" : { "formattedCitation" : "(Aikio et al. 2010a)", "plainTextFormattedCitation" : "(Aikio et al. 2010a)" }, "properties" : { "noteIndex" : 0 }, "schema" : "https://github.com/citation-style-language/schema/raw/master/csl-citation.json" }</w:instrText>
-      </w:r>
-      <w:r>
-        <w:rPr>
-          <w:rFonts w:ascii="Times New Roman" w:hAnsi="Times New Roman" w:cs="Times New Roman"/>
-          <w:color w:val="000000" w:themeColor="text1"/>
-        </w:rPr>
-        <w:fldChar w:fldCharType="separate"/>
-      </w:r>
-      <w:r>
-        <w:rPr>
-          <w:rFonts w:ascii="Times New Roman" w:hAnsi="Times New Roman" w:cs="Times New Roman"/>
-          <w:noProof/>
-          <w:color w:val="000000" w:themeColor="text1"/>
-        </w:rPr>
-        <w:t>(Aikio et al. 2010a)</w:t>
-      </w:r>
-      <w:r>
-        <w:rPr>
-          <w:rFonts w:ascii="Times New Roman" w:hAnsi="Times New Roman" w:cs="Times New Roman"/>
-          <w:color w:val="000000" w:themeColor="text1"/>
-        </w:rPr>
-        <w:fldChar w:fldCharType="end"/>
-      </w:r>
-      <w:r>
-        <w:rPr>
-          <w:rFonts w:ascii="Times New Roman" w:hAnsi="Times New Roman" w:cs="Times New Roman"/>
-          <w:color w:val="000000" w:themeColor="text1"/>
-        </w:rPr>
-        <w:t>, though much theoretical work has been done</w:t>
-      </w:r>
-      <w:r>
-        <w:rPr>
-          <w:rFonts w:ascii="Times New Roman" w:hAnsi="Times New Roman" w:cs="Times New Roman"/>
-          <w:color w:val="000000" w:themeColor="text1"/>
-        </w:rPr>
-        <w:t xml:space="preserve"> </w:t>
-      </w:r>
-      <w:r>
-        <w:rPr>
-          <w:rFonts w:ascii="Times New Roman" w:hAnsi="Times New Roman" w:cs="Times New Roman"/>
-          <w:color w:val="000000" w:themeColor="text1"/>
-        </w:rPr>
-        <w:fldChar w:fldCharType="begin" w:fldLock="1"/>
-      </w:r>
-      <w:r>
-        <w:rPr>
-          <w:rFonts w:ascii="Times New Roman" w:hAnsi="Times New Roman" w:cs="Times New Roman"/>
-          <w:color w:val="000000" w:themeColor="text1"/>
-        </w:rPr>
-        <w:instrText>ADDIN CSL_CITATION { "citationItems" : [ { "id" : "ITEM-1", "itemData" : { "author" : [ { "dropping-particle" : "", "family" : "Crooks", "given" : "JA", "non-dropping-particle" : "", "parse-names" : false, "suffix" : "" } ], "container-title" : "Ecoscience", "id" : "ITEM-1", "issue" : "3", "issued" : { "date-parts" : [ [ "2005" ] ] }, "page" : "316-329", "title" : "Lag times and exotic species: the ecology and management of biological invasions in slow-motion", "type" : "article-journal", "volume" : "12" }, "uris" : [ "http://www.mendeley.com/documents/?uuid=75b474c1-7820-4d41-958b-4515f7d79ae2" ] } ], "mendeley" : { "formattedCitation" : "(Crooks 2005)", "plainTextFormattedCitation" : "(Crooks 2005)", "previouslyFormattedCitation" : "(Crooks 2005)" }, "properties" : { "noteIndex" : 0 }, "schema" : "https://github.com/citation-style-language/schema/raw/master/csl-citation.json" }</w:instrText>
-      </w:r>
-      <w:r>
-        <w:rPr>
-          <w:rFonts w:ascii="Times New Roman" w:hAnsi="Times New Roman" w:cs="Times New Roman"/>
-          <w:color w:val="000000" w:themeColor="text1"/>
-        </w:rPr>
-        <w:fldChar w:fldCharType="separate"/>
-      </w:r>
-      <w:r>
-        <w:rPr>
-          <w:rFonts w:ascii="Times New Roman" w:hAnsi="Times New Roman" w:cs="Times New Roman"/>
-          <w:noProof/>
-          <w:color w:val="000000" w:themeColor="text1"/>
-        </w:rPr>
-        <w:t>(Crooks 2005)</w:t>
-      </w:r>
-      <w:r>
-        <w:rPr>
-          <w:rFonts w:ascii="Times New Roman" w:hAnsi="Times New Roman" w:cs="Times New Roman"/>
-          <w:color w:val="000000" w:themeColor="text1"/>
-        </w:rPr>
-        <w:fldChar w:fldCharType="end"/>
-      </w:r>
-      <w:r>
-        <w:rPr>
-          <w:rFonts w:ascii="Times New Roman" w:hAnsi="Times New Roman" w:cs="Times New Roman"/>
-          <w:color w:val="000000" w:themeColor="text1"/>
-        </w:rPr>
-        <w:t xml:space="preserve">. Historical biodiversity data from herbaria and museums </w:t>
-      </w:r>
-      <w:r>
-        <w:rPr>
-          <w:rFonts w:ascii="Times New Roman" w:hAnsi="Times New Roman" w:cs="Times New Roman"/>
-          <w:color w:val="000000" w:themeColor="text1"/>
-        </w:rPr>
-        <w:t>can</w:t>
-      </w:r>
-      <w:r>
-        <w:rPr>
-          <w:rFonts w:ascii="Times New Roman" w:hAnsi="Times New Roman" w:cs="Times New Roman"/>
-          <w:color w:val="000000" w:themeColor="text1"/>
-        </w:rPr>
-        <w:t xml:space="preserve"> be applied to address this lack of empirical support and further our understanding of the population dynamics of the lag phase. These data can be used to re-construct patterns of spatial spread of invasive species, which are linked to increases in population size. </w:t>
-      </w:r>
-    </w:p>
-    <w:p>
-      <w:pPr>
-        <w:rPr>
-          <w:rFonts w:ascii="Times New Roman" w:hAnsi="Times New Roman" w:cs="Times New Roman"/>
-          <w:color w:val="7F7F7F" w:themeColor="text1" w:themeTint="80"/>
-        </w:rPr>
-      </w:pPr>
-    </w:p>
-    <w:p>
-      <w:pPr>
-        <w:ind w:firstLine="720"/>
-        <w:rPr>
-          <w:rFonts w:ascii="Times New Roman" w:hAnsi="Times New Roman" w:cs="Times New Roman"/>
-          <w:color w:val="000000" w:themeColor="text1"/>
-        </w:rPr>
-      </w:pPr>
-      <w:r>
-        <w:rPr>
-          <w:rFonts w:ascii="Times New Roman" w:hAnsi="Times New Roman" w:cs="Times New Roman"/>
-          <w:color w:val="000000" w:themeColor="text1"/>
-        </w:rPr>
-        <w:t>Retrospective spatial analyses can yield insights into the ecological processes involved in the spread of non-native invasive species in novel regions. A rich data source for these types of analyses on plant species is the specimen holdings of herbaria. Information from herbarium records are used in several studies to estimate species rates of spread through time and space (</w:t>
-      </w:r>
-      <w:r>
-        <w:rPr>
-          <w:rFonts w:ascii="Times New Roman" w:hAnsi="Times New Roman" w:cs="Times New Roman"/>
-          <w:color w:val="000000" w:themeColor="text1"/>
-          <w:highlight w:val="yellow"/>
-        </w:rPr>
-        <w:t>e.g.,</w:t>
-      </w:r>
-      <w:r>
-        <w:rPr>
-          <w:rFonts w:ascii="Times New Roman" w:hAnsi="Times New Roman" w:cs="Times New Roman"/>
-          <w:color w:val="000000" w:themeColor="text1"/>
-        </w:rPr>
-        <w:t xml:space="preserve"> </w:t>
-      </w:r>
-      <w:r>
-        <w:rPr>
-          <w:rFonts w:ascii="Times New Roman" w:hAnsi="Times New Roman" w:cs="Times New Roman"/>
-          <w:color w:val="000000" w:themeColor="text1"/>
-        </w:rPr>
-        <w:fldChar w:fldCharType="begin" w:fldLock="1"/>
-      </w:r>
-      <w:r>
-        <w:rPr>
-          <w:rFonts w:ascii="Times New Roman" w:hAnsi="Times New Roman" w:cs="Times New Roman"/>
-          <w:color w:val="000000" w:themeColor="text1"/>
-        </w:rPr>
-        <w:instrText>ADDIN CSL_CITATION { "citationItems" : [ { "id" : "ITEM-1", "itemData" : { "DOI" : "10.1177/0309133309355630", "author" : [ { "dropping-particle" : "", "family" : "Newbold", "given" : "T", "non-dropping-particle" : "", "parse-names" : false, "suffix" : "" } ], "container-title" : "Progress in Physical Geography", "id" : "ITEM-1", "issue" : "1", "issued" : { "date-parts" : [ [ "2010" ] ] }, "page" : "3-22", "title" : "Applications and limitations of museum data for conservation and ecology, with particular attention to species distribution models", "type" : "article-journal", "volume" : "34" }, "uris" : [ "http://www.mendeley.com/documents/?uuid=264d0139-79c2-4ae8-ade5-09df128d1160" ] }, { "id" : "ITEM-2", "itemData" : { "DOI" : "10.1016/j.ppees.2012.10.002", "ISSN" : "14338319", "author" : [ { "dropping-particle" : "", "family" : "Lavoie", "given" : "Claude", "non-dropping-particle" : "", "parse-names" : false, "suffix" : "" } ], "container-title" : "Perspectives in Plant Ecology, Evolution and Systematics", "id" : "ITEM-2", "issue" : "1", "issued" : { "date-parts" : [ [ "2012", "11" ] ] }, "page" : "68-76", "publisher" : "Elsevier GmbH.", "title" : "Biological collections in an ever changing world: herbaria as tools for biogeographical and environmental studies", "type" : "article-journal", "volume" : "15" }, "uris" : [ "http://www.mendeley.com/documents/?uuid=d1dd0742-865a-4672-a7bb-7dd83bb0ec7c" ] }, { "id" : "ITEM-3", "itemData" : { "DOI" : "10.1111/j.1600-0706.2009.17963.x", "ISSN" : "00301299", "author" : [ { "dropping-particle" : "", "family" : "Aikio", "given" : "Sami", "non-dropping-particle" : "", "parse-names" : false, "suffix" : "" }, { "dropping-particle" : "", "family" : "Duncan", "given" : "Richard P.", "non-dropping-particle" : "", "parse-names" : false, "suffix" : "" }, { "dropping-particle" : "", "family" : "Hulme", "given" : "Philip E.", "non-dropping-particle" : "", "parse-names" : false, "suffix" : "" } ], "container-title" : "Oikos", "id" : "ITEM-3", "issue" : "2", "issued" : { "date-parts" : [ [ "2010", "2" ] ] }, "page" : "370-378", "title" : "Lag-phases in alien plant invasions: separating the facts from the artefacts", "type" : "article-journal", "volume" : "119" }, "uris" : [ "http://www.mendeley.com/documents/?uuid=ff33f1dd-3828-495b-add4-316389ee6728" ] }, { "id" : "ITEM-4", "itemData" : { "DOI" : "10.2179/08-001.1", "author" : [ { "dropping-particle" : "", "family" : "Miller", "given" : "Ryan J", "non-dropping-particle" : "", "parse-names" : false, "suffix" : "" }, { "dropping-particle" : "", "family" : "Carroll", "given" : "Andrew D", "non-dropping-particle" : "", "parse-names" : false, "suffix" : "" }, { "dropping-particle" : "", "family" : "Wilson", "given" : "Thomas P", "non-dropping-particle" : "", "parse-names" : false, "suffix" : "" }, { "dropping-particle" : "", "family" : "Shaw", "given" : "Joey", "non-dropping-particle" : "", "parse-names" : false, "suffix" : "" } ], "container-title" : "Castanea", "id" : "ITEM-4", "issue" : "2", "issued" : { "date-parts" : [ [ "2009" ] ] }, "page" : "133-145", "title" : "Spatiotemporal analysis of three common wetland invasive plant species using herbarium specimens and geographic information systems", "type" : "article-journal", "volume" : "74" }, "uris" : [ "http://www.mendeley.com/documents/?uuid=41aa428a-fcf6-4f15-9216-2eabe34f5562" ] }, { "id" : "ITEM-5", "itemData" : { "DOI" : "10.1111/j.1365-2699.2010.02329.x", "ISSN" : "03050270", "author" : [ { "dropping-particle" : "", "family" : "Aikio", "given" : "Sami", "non-dropping-particle" : "", "parse-names" : false, "suffix" : "" }, { "dropping-particle" : "", "family" : "Duncan", "given" : "Richard P", "non-dropping-particle" : "", "parse-names" : false, "suffix" : "" }, { "dropping-particle" : "", "family" : "Hulme", "given" : "Philip E", "non-dropping-particle" : "", "parse-names" : false, "suffix" : "" } ], "container-title" : "Journal of Biogeography", "id" : "ITEM-5", "issue" : "9", "issued" : { "date-parts" : [ [ "2010", "9", "16" ] ] }, "page" : "1740-1751", "publisher" : "Blackwell Science Ltd", "title" : "Herbarium records identify the role of long-distance spread in the spatial distribution of alien plants in New Zealand", "type" : "article-journal", "volume" : "37" }, "uris" : [ "http://www.mendeley.com/documents/?uuid=1f65ff5b-653c-4526-8e2c-10270acf5c4e" ] }, { "id" : "ITEM-6", "itemData" : { "author" : [ { "dropping-particle" : "", "family" : "Delisle", "given" : "F", "non-dropping-particle" : "", "parse-names" : false, "suffix" : "" }, { "dropping-particle" : "", "family" : "Lavoie", "given" : "C", "non-dropping-particle" : "", "parse-names" : false, "suffix" : "" }, { "dropping-particle" : "", "family" : "Jean", "given" : "M", "non-dropping-particle" : "", "parse-names" : false, "suffix" : "" }, { "dropping-particle" : "", "family" : "Lachance", "given" : "D", "non-dropping-particle" : "", "parse-names" : false, "suffix" : "" } ], "container-title" : "Journal of Biogeography", "id" : "ITEM-6", "issue" : "7", "issued" : { "date-parts" : [ [ "2003" ] ] }, "page" : "1033-1042", "publisher" : "Blackwell Science Ltd", "title" : "Reconstructing the spread of invasive plants: taking into account biases associated with herbarium specimens", "type" : "article-journal", "volume" : "30" }, "uris" : [ "http://www.mendeley.com/documents/?uuid=652c9b14-77fa-4f53-99d8-a33efadf574e" ] }, { "id" : "ITEM-7", "itemData" : { "DOI" : "10.1007/s10530-004-8979-4", "abstract" : "Although invasions by exotic plants have increased dramatically as human travel and commerce have increased, few have been comprehensively described. Understanding the patterns of invasive species' spread over space and time will help guide management ...", "author" : [ { "dropping-particle" : "", "family" : "Salo", "given" : "Lucinda F", "non-dropping-particle" : "", "parse-names" : false, "suffix" : "" } ], "container-title" : "Biological Invasions", "id" : "ITEM-7", "issue" : "2", "issued" : { "date-parts" : [ [ "2005" ] ] }, "page" : "165-180", "title" : "Red brome (&lt;i&gt;Bromus rubens&lt;/i&gt; subsp. &lt;i&gt;madritensis&lt;/i&gt;) in North America: possible modes for early introductions, subsequent spread", "type" : "article-journal", "volume" : "7" }, "uris" : [ "http://www.mendeley.com/documents/?uuid=3628b40c-4316-46f5-99fb-e86d32bee026" ] }, { "id" : "ITEM-8", "itemData" : { "DOI" : "10.1111/j.1365-2699.2008.02043.x", "ISSN" : "03050270", "author" : [ { "dropping-particle" : "", "family" : "Crawford", "given" : "Priscilla H. C.", "non-dropping-particle" : "", "parse-names" : false, "suffix" : "" }, { "dropping-particle" : "", "family" : "Hoagland", "given" : "Bruce W.", "non-dropping-particle" : "", "parse-names" : false, "suffix" : "" } ], "container-title" : "Journal of Biogeography", "id" : "ITEM-8", "issue" : "4", "issued" : { "date-parts" : [ [ "2009", "4" ] ] }, "page" : "651-661", "title" : "Can herbarium records be used to map alien species invasion and native species expansion over the past 100 years?", "type" : "article-journal", "volume" : "36" }, "uris" : [ "http://www.mendeley.com/documents/?uuid=0aa9f42c-5e85-4415-847d-6c800431067b" ] } ], "mendeley" : { "formattedCitation" : "(Delisle et al. 2003, Salo 2005, Miller et al. 2009, Crawford and Hoagland 2009, Newbold 2010, Aikio et al. 2010a, 2010b, Lavoie 2012)", "plainTextFormattedCitation" : "(Delisle et al. 2003, Salo 2005, Miller et al. 2009, Crawford and Hoagland 2009, Newbold 2010, Aikio et al. 2010a, 2010b, Lavoie 2012)", "previouslyFormattedCitation" : "(Delisle et al. 2003, Salo 2005, Miller et al. 2009, Crawford and Hoagland 2009, Newbold 2010, Aikio et al. 2010a, 2010b, Lavoie 2012)" }, "properties" : { "noteIndex" : 0 }, "schema" : "https://github.com/citation-style-language/schema/raw/master/csl-citation.json" }</w:instrText>
-      </w:r>
-      <w:r>
-        <w:rPr>
-          <w:rFonts w:ascii="Times New Roman" w:hAnsi="Times New Roman" w:cs="Times New Roman"/>
-          <w:color w:val="000000" w:themeColor="text1"/>
-        </w:rPr>
-        <w:fldChar w:fldCharType="separate"/>
-      </w:r>
-      <w:r>
-        <w:rPr>
-          <w:rFonts w:ascii="Times New Roman" w:hAnsi="Times New Roman" w:cs="Times New Roman"/>
-          <w:noProof/>
-          <w:color w:val="000000" w:themeColor="text1"/>
-        </w:rPr>
-        <w:t>(Delisle et al. 2003, Salo 2005, Miller et al. 2009, Crawford and Hoagland 2009, Newbold 2010, Aikio et al. 2010a, 2010b, Lavoie 2012)</w:t>
-      </w:r>
-      <w:r>
-        <w:rPr>
-          <w:rFonts w:ascii="Times New Roman" w:hAnsi="Times New Roman" w:cs="Times New Roman"/>
-          <w:color w:val="000000" w:themeColor="text1"/>
-        </w:rPr>
-        <w:fldChar w:fldCharType="end"/>
-      </w:r>
-      <w:r>
-        <w:rPr>
-          <w:rFonts w:ascii="Times New Roman" w:hAnsi="Times New Roman" w:cs="Times New Roman"/>
-          <w:color w:val="000000" w:themeColor="text1"/>
-        </w:rPr>
-        <w:t xml:space="preserve">. </w:t>
-      </w:r>
-      <w:r>
-        <w:rPr>
-          <w:rFonts w:ascii="Times New Roman" w:hAnsi="Times New Roman" w:cs="Times New Roman"/>
-          <w:color w:val="000000" w:themeColor="text1"/>
-        </w:rPr>
-        <w:t>A major</w:t>
-      </w:r>
-      <w:r>
-        <w:rPr>
-          <w:rFonts w:ascii="Times New Roman" w:hAnsi="Times New Roman" w:cs="Times New Roman"/>
-          <w:color w:val="000000" w:themeColor="text1"/>
-        </w:rPr>
-        <w:t xml:space="preserve"> challenge</w:t>
-      </w:r>
-      <w:r>
-        <w:rPr>
-          <w:rFonts w:ascii="Times New Roman" w:hAnsi="Times New Roman" w:cs="Times New Roman"/>
-          <w:color w:val="000000" w:themeColor="text1"/>
-        </w:rPr>
-        <w:t xml:space="preserve"> in analyzing these data</w:t>
-      </w:r>
-      <w:r>
-        <w:rPr>
-          <w:rFonts w:ascii="Times New Roman" w:hAnsi="Times New Roman" w:cs="Times New Roman"/>
-          <w:color w:val="000000" w:themeColor="text1"/>
-        </w:rPr>
-        <w:t xml:space="preserve"> is that herbarium records may have been collected with unequal sampling effort in time and/ or space, resulting in biases. For example, </w:t>
-      </w:r>
-      <w:r>
-        <w:rPr>
-          <w:rFonts w:ascii="Times New Roman" w:hAnsi="Times New Roman" w:cs="Times New Roman"/>
-          <w:color w:val="000000" w:themeColor="text1"/>
-        </w:rPr>
-        <w:t xml:space="preserve">widely observed </w:t>
-      </w:r>
-      <w:r>
-        <w:rPr>
-          <w:rFonts w:ascii="Times New Roman" w:hAnsi="Times New Roman" w:cs="Times New Roman"/>
-          <w:color w:val="000000" w:themeColor="text1"/>
-        </w:rPr>
-        <w:t xml:space="preserve">periods of high and low </w:t>
-      </w:r>
-      <w:r>
-        <w:rPr>
-          <w:rFonts w:ascii="Times New Roman" w:hAnsi="Times New Roman" w:cs="Times New Roman"/>
-          <w:color w:val="000000" w:themeColor="text1"/>
-        </w:rPr>
-        <w:t xml:space="preserve">herbaria </w:t>
-      </w:r>
-      <w:r>
-        <w:rPr>
-          <w:rFonts w:ascii="Times New Roman" w:hAnsi="Times New Roman" w:cs="Times New Roman"/>
-          <w:color w:val="000000" w:themeColor="text1"/>
-        </w:rPr>
-        <w:t xml:space="preserve">specimen collection </w:t>
-      </w:r>
-      <w:r>
-        <w:rPr>
-          <w:rFonts w:ascii="Times New Roman" w:hAnsi="Times New Roman" w:cs="Times New Roman"/>
-          <w:color w:val="000000" w:themeColor="text1"/>
-        </w:rPr>
-        <w:t>can influence interpretation of temporal trends</w:t>
-      </w:r>
-      <w:r>
-        <w:rPr>
-          <w:rFonts w:ascii="Times New Roman" w:hAnsi="Times New Roman" w:cs="Times New Roman"/>
-          <w:color w:val="000000" w:themeColor="text1"/>
-        </w:rPr>
-        <w:t xml:space="preserve"> </w:t>
-      </w:r>
-      <w:r>
-        <w:rPr>
-          <w:rFonts w:ascii="Times New Roman" w:hAnsi="Times New Roman" w:cs="Times New Roman"/>
-          <w:color w:val="000000" w:themeColor="text1"/>
-        </w:rPr>
-        <w:fldChar w:fldCharType="begin" w:fldLock="1"/>
-      </w:r>
-      <w:r>
-        <w:rPr>
-          <w:rFonts w:ascii="Times New Roman" w:hAnsi="Times New Roman" w:cs="Times New Roman"/>
-          <w:color w:val="000000" w:themeColor="text1"/>
-        </w:rPr>
-        <w:instrText>ADDIN CSL_CITATION { "citationItems" : [ { "id" : "ITEM-1", "itemData" : { "author" : [ { "dropping-particle" : "", "family" : "Prather", "given" : "L. Alan", "non-dropping-particle" : "", "parse-names" : false, "suffix" : "" }, { "dropping-particle" : "", "family" : "Alvarez-Fuentes", "given" : "O.", "non-dropping-particle" : "", "parse-names" : false, "suffix" : "" }, { "dropping-particle" : "", "family" : "Hayfield", "given" : "Mark H.", "non-dropping-particle" : "", "parse-names" : false, "suffix" : "" }, { "dropping-particle" : "", "family" : "Ferguson", "given" : "Carolyn J.", "non-dropping-particle" : "", "parse-names" : false, "suffix" : "" } ], "container-title" : "Systematic Botany", "id" : "ITEM-1", "issue" : "1", "issued" : { "date-parts" : [ [ "2004" ] ] }, "page" : "15-28", "title" : "The decline of plant collecting in the United States: a threat to the infrastructure of biodiversity studies", "type" : "article-journal", "volume" : "29" }, "uris" : [ "http://www.mendeley.com/documents/?uuid=caff04e1-fbef-4f4c-933c-ad56b5187946" ] } ], "mendeley" : { "formattedCitation" : "(Prather et al. 2004)", "plainTextFormattedCitation" : "(Prather et al. 2004)", "previouslyFormattedCitation" : "(Prather et al. 2004)" }, "properties" : { "noteIndex" : 0 }, "schema" : "https://github.com/citation-style-language/schema/raw/master/csl-citation.json" }</w:instrText>
-      </w:r>
-      <w:r>
-        <w:rPr>
-          <w:rFonts w:ascii="Times New Roman" w:hAnsi="Times New Roman" w:cs="Times New Roman"/>
-          <w:color w:val="000000" w:themeColor="text1"/>
-        </w:rPr>
-        <w:fldChar w:fldCharType="separate"/>
-      </w:r>
-      <w:r>
-        <w:rPr>
-          <w:rFonts w:ascii="Times New Roman" w:hAnsi="Times New Roman" w:cs="Times New Roman"/>
-          <w:noProof/>
-          <w:color w:val="000000" w:themeColor="text1"/>
-        </w:rPr>
-        <w:t>(Prather et al. 2004)</w:t>
-      </w:r>
-      <w:r>
-        <w:rPr>
-          <w:rFonts w:ascii="Times New Roman" w:hAnsi="Times New Roman" w:cs="Times New Roman"/>
-          <w:color w:val="000000" w:themeColor="text1"/>
-        </w:rPr>
-        <w:fldChar w:fldCharType="end"/>
-      </w:r>
-      <w:r>
-        <w:rPr>
-          <w:rFonts w:ascii="Times New Roman" w:hAnsi="Times New Roman" w:cs="Times New Roman"/>
-          <w:color w:val="000000" w:themeColor="text1"/>
-        </w:rPr>
-        <w:t>. There may also be herba</w:t>
-      </w:r>
-      <w:r>
-        <w:rPr>
-          <w:rFonts w:ascii="Times New Roman" w:hAnsi="Times New Roman" w:cs="Times New Roman"/>
-          <w:color w:val="000000" w:themeColor="text1"/>
-        </w:rPr>
-        <w:t xml:space="preserve">rium specific trends, such as </w:t>
-      </w:r>
-      <w:r>
-        <w:rPr>
-          <w:rFonts w:ascii="Times New Roman" w:hAnsi="Times New Roman" w:cs="Times New Roman"/>
-          <w:color w:val="000000" w:themeColor="text1"/>
-        </w:rPr>
-        <w:t xml:space="preserve">an emphasis on regional specimen collection. Other biases may emerge because of issues of convenience. A noted pattern in natural history collections is </w:t>
-      </w:r>
-      <w:r>
-        <w:rPr>
-          <w:rFonts w:ascii="Times New Roman" w:hAnsi="Times New Roman" w:cs="Times New Roman"/>
-          <w:color w:val="000000" w:themeColor="text1"/>
-        </w:rPr>
-        <w:t xml:space="preserve">a </w:t>
-      </w:r>
-      <w:r>
-        <w:rPr>
-          <w:rFonts w:ascii="Times New Roman" w:hAnsi="Times New Roman" w:cs="Times New Roman"/>
-          <w:color w:val="000000" w:themeColor="text1"/>
-        </w:rPr>
-        <w:t>large</w:t>
-      </w:r>
-      <w:r>
-        <w:rPr>
-          <w:rFonts w:ascii="Times New Roman" w:hAnsi="Times New Roman" w:cs="Times New Roman"/>
-          <w:color w:val="000000" w:themeColor="text1"/>
-        </w:rPr>
-        <w:t>r</w:t>
-      </w:r>
-      <w:r>
-        <w:rPr>
-          <w:rFonts w:ascii="Times New Roman" w:hAnsi="Times New Roman" w:cs="Times New Roman"/>
-          <w:color w:val="000000" w:themeColor="text1"/>
-        </w:rPr>
-        <w:t xml:space="preserve"> number of specimens collected near museums, herbaria, botanical gardens, and academic centers, as</w:t>
-      </w:r>
-      <w:r>
-        <w:rPr>
-          <w:rFonts w:ascii="Times New Roman" w:hAnsi="Times New Roman" w:cs="Times New Roman"/>
-          <w:color w:val="000000" w:themeColor="text1"/>
-        </w:rPr>
-        <w:t xml:space="preserve"> well as urban areas in general</w:t>
-      </w:r>
-      <w:r>
-        <w:rPr>
-          <w:rFonts w:ascii="Times New Roman" w:hAnsi="Times New Roman" w:cs="Times New Roman"/>
-          <w:color w:val="000000" w:themeColor="text1"/>
-        </w:rPr>
-        <w:t xml:space="preserve"> </w:t>
-      </w:r>
-      <w:r>
-        <w:rPr>
-          <w:rFonts w:ascii="Times New Roman" w:hAnsi="Times New Roman" w:cs="Times New Roman"/>
-          <w:color w:val="000000" w:themeColor="text1"/>
-        </w:rPr>
-        <w:fldChar w:fldCharType="begin" w:fldLock="1"/>
-      </w:r>
-      <w:r>
-        <w:rPr>
-          <w:rFonts w:ascii="Times New Roman" w:hAnsi="Times New Roman" w:cs="Times New Roman"/>
-          <w:color w:val="000000" w:themeColor="text1"/>
-        </w:rPr>
-        <w:instrText>ADDIN CSL_CITATION { "citationItems" : [ { "id" : "ITEM-1", "itemData" : { "author" : [ { "dropping-particle" : "", "family" : "Hijmans", "given" : "R J", "non-dropping-particle" : "", "parse-names" : false, "suffix" : "" }, { "dropping-particle" : "", "family" : "Garrett", "given" : "K A", "non-dropping-particle" : "", "parse-names" : false, "suffix" : "" }, { "dropping-particle" : "", "family" : "Huaman", "given" : "Z", "non-dropping-particle" : "", "parse-names" : false, "suffix" : "" }, { "dropping-particle" : "", "family" : "Zhang", "given" : "D P", "non-dropping-particle" : "", "parse-names" : false, "suffix" : "" }, { "dropping-particle" : "", "family" : "Schreuder", "given" : "M", "non-dropping-particle" : "", "parse-names" : false, "suffix" : "" }, { "dropping-particle" : "", "family" : "Bonierbale", "given" : "M", "non-dropping-particle" : "", "parse-names" : false, "suffix" : "" } ], "container-title" : "Conservation Biology", "id" : "ITEM-1", "issue" : "6", "issued" : { "date-parts" : [ [ "2000" ] ] }, "page" : "1755-1765", "publisher" : "Blackwell Science Inc", "title" : "Assessing the geographic representativeness of genebank collections: the case of Bolivian wild potatoes", "type" : "article-journal", "volume" : "14" }, "uris" : [ "http://www.mendeley.com/documents/?uuid=7ed57836-ffcb-4f35-9d0e-fdf661c801c8" ] }, { "id" : "ITEM-2", "itemData" : { "author" : [ { "dropping-particle" : "", "family" : "Reddy", "given" : "Sushma", "non-dropping-particle" : "", "parse-names" : false, "suffix" : "" }, { "dropping-particle" : "", "family" : "D\u00e1valos", "given" : "LM", "non-dropping-particle" : "", "parse-names" : false, "suffix" : "" } ], "container-title" : "Journal of Biogeography", "id" : "ITEM-2", "issued" : { "date-parts" : [ [ "2003" ] ] }, "page" : "1719-1727", "title" : "Geographical sampling bias and its implications for conservation priorities in Africa", "type" : "article-journal", "volume" : "30" }, "uris" : [ "http://www.mendeley.com/documents/?uuid=7aa03e21-3130-47e3-a15a-9891c4b820df" ] }, { "id" : "ITEM-3", "itemData" : { "author" : [ { "dropping-particle" : "", "family" : "Kadmon", "given" : "Ronen", "non-dropping-particle" : "", "parse-names" : false, "suffix" : "" }, { "dropping-particle" : "", "family" : "Farber", "given" : "O", "non-dropping-particle" : "", "parse-names" : false, "suffix" : "" }, { "dropping-particle" : "", "family" : "Danin", "given" : "A", "non-dropping-particle" : "", "parse-names" : false, "suffix" : "" } ], "container-title" : "Ecological Applications", "id" : "ITEM-3", "issue" : "2", "issued" : { "date-parts" : [ [ "2004" ] ] }, "page" : "401-413", "publisher" : "Ecological Society of America ", "title" : "Effect of roadside bias on the accuracy of predictive maps produced by bioclimatic models", "type" : "article-journal", "volume" : "14" }, "uris" : [ "http://www.mendeley.com/documents/?uuid=a9bf8441-aadc-460a-a591-737292ccf697" ] } ], "mendeley" : { "formattedCitation" : "(Hijmans et al. 2000, Reddy and D\u00e1valos 2003, Kadmon et al. 2004)", "plainTextFormattedCitation" : "(Hijmans et al. 2000, Reddy and D\u00e1valos 2003, Kadmon et al. 2004)", "previouslyFormattedCitation" : "(Hijmans et al. 2000, Reddy and D\u00e1valos 2003, Kadmon et al. 2004)" }, "properties" : { "noteIndex" : 0 }, "schema" : "https://github.com/citation-style-language/schema/raw/master/csl-citation.json" }</w:instrText>
-      </w:r>
-      <w:r>
-        <w:rPr>
-          <w:rFonts w:ascii="Times New Roman" w:hAnsi="Times New Roman" w:cs="Times New Roman"/>
-          <w:color w:val="000000" w:themeColor="text1"/>
-        </w:rPr>
-        <w:fldChar w:fldCharType="separate"/>
-      </w:r>
-      <w:r>
-        <w:rPr>
-          <w:rFonts w:ascii="Times New Roman" w:hAnsi="Times New Roman" w:cs="Times New Roman"/>
-          <w:noProof/>
-          <w:color w:val="000000" w:themeColor="text1"/>
-        </w:rPr>
-        <w:t>(Hijmans et al. 2000, Reddy and Dávalos 2003, Kadmon et al. 2004)</w:t>
-      </w:r>
-      <w:r>
-        <w:rPr>
-          <w:rFonts w:ascii="Times New Roman" w:hAnsi="Times New Roman" w:cs="Times New Roman"/>
-          <w:color w:val="000000" w:themeColor="text1"/>
-        </w:rPr>
-        <w:fldChar w:fldCharType="end"/>
-      </w:r>
-      <w:r>
-        <w:rPr>
-          <w:rFonts w:ascii="Times New Roman" w:hAnsi="Times New Roman" w:cs="Times New Roman"/>
-          <w:color w:val="000000" w:themeColor="text1"/>
-        </w:rPr>
-        <w:t>. For plant</w:t>
-      </w:r>
-      <w:r>
-        <w:rPr>
-          <w:rFonts w:ascii="Times New Roman" w:hAnsi="Times New Roman" w:cs="Times New Roman"/>
-          <w:color w:val="000000" w:themeColor="text1"/>
-        </w:rPr>
-        <w:t xml:space="preserve"> collection, this is sometimes referred to as the “botanist effect”. These potential biases make it difficult to determine if observed trends in herbarium collections (e.g., increased number of records through time) are indicative of changes in the population size or range size of the species of interest, or rather, representative of trends in overall specimen collection. </w:t>
-      </w:r>
-      <w:r>
-        <w:rPr>
-          <w:rFonts w:ascii="Times New Roman" w:hAnsi="Times New Roman" w:cs="Times New Roman"/>
-          <w:strike/>
-          <w:color w:val="000000" w:themeColor="text1"/>
-        </w:rPr>
-        <w:t xml:space="preserve">For example, Catling and Porebski </w:t>
-      </w:r>
-      <w:r>
-        <w:rPr>
-          <w:rFonts w:ascii="Times New Roman" w:hAnsi="Times New Roman" w:cs="Times New Roman"/>
-          <w:strike/>
-          <w:color w:val="000000" w:themeColor="text1"/>
-        </w:rPr>
-        <w:fldChar w:fldCharType="begin" w:fldLock="1"/>
-      </w:r>
-      <w:r>
-        <w:rPr>
-          <w:rFonts w:ascii="Times New Roman" w:hAnsi="Times New Roman" w:cs="Times New Roman"/>
-          <w:strike/>
-          <w:color w:val="000000" w:themeColor="text1"/>
-        </w:rPr>
-        <w:instrText>ADDIN CSL_CITATION { "citationItems" : [ { "id" : "ITEM-1", "itemData" : { "author" : [ { "dropping-particle" : "", "family" : "Catling", "given" : "P M", "non-dropping-particle" : "", "parse-names" : false, "suffix" : "" }, { "dropping-particle" : "", "family" : "Porebski", "given" : "Z S", "non-dropping-particle" : "", "parse-names" : false, "suffix" : "" } ], "container-title" : "Canadian field-naturalist", "id" : "ITEM-1", "issue" : "3", "issued" : { "date-parts" : [ [ "1994" ] ] }, "page" : "305-310", "title" : "The history of invasion and current status of glossy buckthorn, &lt;i&gt;Rhamnus frangula&lt;/i&gt;, in southern Ontario", "type" : "article-journal", "volume" : "108" }, "suppress-author" : 1, "uris" : [ "http://www.mendeley.com/documents/?uuid=9e3a22e0-a0cf-4ebd-83c5-1c2a9361de00" ] } ], "mendeley" : { "formattedCitation" : "(1994)", "plainTextFormattedCitation" : "(1994)", "previouslyFormattedCitation" : "(1994)" }, "properties" : { "noteIndex" : 0 }, "schema" : "https://github.com/citation-style-language/schema/raw/master/csl-citation.json" }</w:instrText>
-      </w:r>
-      <w:r>
-        <w:rPr>
-          <w:rFonts w:ascii="Times New Roman" w:hAnsi="Times New Roman" w:cs="Times New Roman"/>
-          <w:strike/>
-          <w:color w:val="000000" w:themeColor="text1"/>
-        </w:rPr>
-        <w:fldChar w:fldCharType="separate"/>
-      </w:r>
-      <w:r>
-        <w:rPr>
-          <w:rFonts w:ascii="Times New Roman" w:hAnsi="Times New Roman" w:cs="Times New Roman"/>
-          <w:strike/>
-          <w:noProof/>
-          <w:color w:val="000000" w:themeColor="text1"/>
-        </w:rPr>
-        <w:t>(1994)</w:t>
-      </w:r>
-      <w:r>
-        <w:rPr>
-          <w:rFonts w:ascii="Times New Roman" w:hAnsi="Times New Roman" w:cs="Times New Roman"/>
-          <w:strike/>
-          <w:color w:val="000000" w:themeColor="text1"/>
-        </w:rPr>
-        <w:fldChar w:fldCharType="end"/>
-      </w:r>
-      <w:r>
-        <w:rPr>
-          <w:rFonts w:ascii="Times New Roman" w:hAnsi="Times New Roman" w:cs="Times New Roman"/>
-          <w:strike/>
-          <w:color w:val="000000" w:themeColor="text1"/>
-        </w:rPr>
-        <w:t xml:space="preserve"> found that observations of the plant </w:t>
-      </w:r>
-      <w:r>
-        <w:rPr>
-          <w:rFonts w:ascii="Times New Roman" w:hAnsi="Times New Roman" w:cs="Times New Roman"/>
-          <w:i/>
-          <w:strike/>
-          <w:color w:val="000000" w:themeColor="text1"/>
-        </w:rPr>
-        <w:t>Frangula alnus</w:t>
-      </w:r>
-      <w:r>
-        <w:rPr>
-          <w:rFonts w:ascii="Times New Roman" w:hAnsi="Times New Roman" w:cs="Times New Roman"/>
-          <w:strike/>
-          <w:color w:val="000000" w:themeColor="text1"/>
-        </w:rPr>
-        <w:t xml:space="preserve"> were generally concentrated around urban areas from the time this species was first observed in southern Ontario, late 1800s, up to the 1970s. This pattern may be the result of the fact that botanists were located near these areas, and thus their collections tended to come from these areas, or it may be that </w:t>
-      </w:r>
-      <w:r>
-        <w:rPr>
-          <w:rFonts w:ascii="Times New Roman" w:hAnsi="Times New Roman" w:cs="Times New Roman"/>
-          <w:i/>
-          <w:strike/>
-          <w:color w:val="000000" w:themeColor="text1"/>
-        </w:rPr>
-        <w:t>F. alnus</w:t>
-      </w:r>
-      <w:r>
-        <w:rPr>
-          <w:rFonts w:ascii="Times New Roman" w:hAnsi="Times New Roman" w:cs="Times New Roman"/>
-          <w:strike/>
-          <w:color w:val="000000" w:themeColor="text1"/>
-        </w:rPr>
-        <w:t xml:space="preserve"> grows well in ecological conditions near urban areas (e.g., disturbed environments). </w:t>
-      </w:r>
-      <w:r>
-        <w:rPr>
-          <w:rFonts w:ascii="Times New Roman" w:hAnsi="Times New Roman" w:cs="Times New Roman"/>
-          <w:color w:val="000000" w:themeColor="text1"/>
-        </w:rPr>
-        <w:t>It is important to distinguish these patterns to use these data for understanding ecological processes of species invasions.</w:t>
-      </w:r>
-    </w:p>
-    <w:p>
-      <w:pPr>
-        <w:rPr>
-          <w:rFonts w:ascii="Times New Roman" w:hAnsi="Times New Roman" w:cs="Times New Roman"/>
-          <w:color w:val="7F7F7F" w:themeColor="text1" w:themeTint="80"/>
-        </w:rPr>
-      </w:pPr>
-    </w:p>
-    <w:p>
-      <w:pPr>
-        <w:ind w:firstLine="720"/>
-        <w:rPr>
-          <w:rFonts w:ascii="Times New Roman" w:hAnsi="Times New Roman" w:cs="Times New Roman"/>
-          <w:i/>
-          <w:color w:val="000000" w:themeColor="text1"/>
-        </w:rPr>
-      </w:pPr>
-      <w:r>
-        <w:rPr>
-          <w:rFonts w:ascii="Times New Roman" w:hAnsi="Times New Roman" w:cs="Times New Roman"/>
-          <w:color w:val="000000" w:themeColor="text1"/>
-        </w:rPr>
-        <w:t xml:space="preserve">Another challenge in using herbarium records is that the data are generally more conducive to studying spatial spread, rather than population increase. These processes are related, but it </w:t>
-      </w:r>
-      <w:r>
-        <w:rPr>
-          <w:rFonts w:ascii="Times New Roman" w:hAnsi="Times New Roman" w:cs="Times New Roman"/>
-          <w:color w:val="000000" w:themeColor="text1"/>
-        </w:rPr>
-        <w:t>can</w:t>
-      </w:r>
-      <w:r>
-        <w:rPr>
-          <w:rFonts w:ascii="Times New Roman" w:hAnsi="Times New Roman" w:cs="Times New Roman"/>
-          <w:color w:val="000000" w:themeColor="text1"/>
-        </w:rPr>
-        <w:t xml:space="preserve"> not be assumed that the rate of spatial spread is equivalent to the rate of population growth. This is problematic because whereas exponential growth is widely accepted as a null model for local population growth, there are many plausible null models for areal growth (i.e., spatial spread) for range expanding species. </w:t>
-      </w:r>
-      <w:r>
-        <w:rPr>
-          <w:rFonts w:ascii="Times New Roman" w:hAnsi="Times New Roman" w:cs="Times New Roman"/>
-          <w:color w:val="000000" w:themeColor="text1"/>
-        </w:rPr>
-        <w:t>A</w:t>
-      </w:r>
-      <w:r>
-        <w:rPr>
-          <w:rFonts w:ascii="Times New Roman" w:hAnsi="Times New Roman" w:cs="Times New Roman"/>
-          <w:color w:val="000000" w:themeColor="text1"/>
-        </w:rPr>
-        <w:t xml:space="preserve"> </w:t>
-      </w:r>
-      <w:r>
-        <w:rPr>
-          <w:rFonts w:ascii="Times New Roman" w:hAnsi="Times New Roman" w:cs="Times New Roman"/>
-          <w:color w:val="000000" w:themeColor="text1"/>
-        </w:rPr>
-        <w:t>reaction-diffusion model</w:t>
-      </w:r>
-      <w:r>
-        <w:rPr>
-          <w:rFonts w:ascii="Times New Roman" w:hAnsi="Times New Roman" w:cs="Times New Roman"/>
-          <w:color w:val="000000" w:themeColor="text1"/>
-        </w:rPr>
-        <w:t xml:space="preserve"> is </w:t>
-      </w:r>
-      <w:r>
-        <w:rPr>
-          <w:rFonts w:ascii="Times New Roman" w:hAnsi="Times New Roman" w:cs="Times New Roman"/>
-          <w:color w:val="000000" w:themeColor="text1"/>
-        </w:rPr>
-        <w:t xml:space="preserve">commonly </w:t>
-      </w:r>
-      <w:r>
-        <w:rPr>
-          <w:rFonts w:ascii="Times New Roman" w:hAnsi="Times New Roman" w:cs="Times New Roman"/>
-          <w:color w:val="000000" w:themeColor="text1"/>
-        </w:rPr>
-        <w:t>applied, where spatial growth i</w:t>
-      </w:r>
-      <w:r>
-        <w:rPr>
-          <w:rFonts w:ascii="Times New Roman" w:hAnsi="Times New Roman" w:cs="Times New Roman"/>
-          <w:color w:val="000000" w:themeColor="text1"/>
-        </w:rPr>
-        <w:t xml:space="preserve">s a function of the radius of the population. The area of occupancy for a species spreading randomly on a landscape from a central point should increase geometrically, with an exponent of 2. </w:t>
-      </w:r>
-      <w:r>
-        <w:rPr>
-          <w:rFonts w:ascii="Times New Roman" w:hAnsi="Times New Roman" w:cs="Times New Roman"/>
-          <w:color w:val="000000" w:themeColor="text1"/>
-        </w:rPr>
-        <w:t>Thus</w:t>
-      </w:r>
-      <w:r>
-        <w:rPr>
-          <w:rFonts w:ascii="Times New Roman" w:hAnsi="Times New Roman" w:cs="Times New Roman"/>
-          <w:color w:val="000000" w:themeColor="text1"/>
-        </w:rPr>
-        <w:t xml:space="preserve">, the square root of the area of occupancy through time for a spreading </w:t>
-      </w:r>
-      <w:r>
-        <w:rPr>
-          <w:rFonts w:ascii="Times New Roman" w:hAnsi="Times New Roman" w:cs="Times New Roman"/>
-          <w:color w:val="000000" w:themeColor="text1"/>
-        </w:rPr>
-        <w:t>species</w:t>
-      </w:r>
-      <w:r>
-        <w:rPr>
-          <w:rFonts w:ascii="Times New Roman" w:hAnsi="Times New Roman" w:cs="Times New Roman"/>
-          <w:color w:val="000000" w:themeColor="text1"/>
-        </w:rPr>
-        <w:t xml:space="preserve"> should have a linear relationship with respect to time, analogous to linearity after log transform for exponential growth. While other null models have been proposed, the square root transformation has been shown to be </w:t>
-      </w:r>
-      <w:r>
-        <w:rPr>
-          <w:rFonts w:ascii="Times New Roman" w:hAnsi="Times New Roman" w:cs="Times New Roman"/>
-          <w:color w:val="000000" w:themeColor="text1"/>
-        </w:rPr>
-        <w:t>appropriate</w:t>
-      </w:r>
-      <w:r>
-        <w:rPr>
-          <w:rFonts w:ascii="Times New Roman" w:hAnsi="Times New Roman" w:cs="Times New Roman"/>
-          <w:color w:val="000000" w:themeColor="text1"/>
-        </w:rPr>
-        <w:t xml:space="preserve"> </w:t>
-      </w:r>
-      <w:r>
-        <w:rPr>
-          <w:rFonts w:ascii="Times New Roman" w:hAnsi="Times New Roman" w:cs="Times New Roman"/>
-          <w:color w:val="000000" w:themeColor="text1"/>
-        </w:rPr>
-        <w:t>in most situations</w:t>
-      </w:r>
-      <w:r>
-        <w:rPr>
-          <w:rFonts w:ascii="Times New Roman" w:hAnsi="Times New Roman" w:cs="Times New Roman"/>
-          <w:color w:val="000000" w:themeColor="text1"/>
-        </w:rPr>
-        <w:t xml:space="preserve"> </w:t>
-      </w:r>
-      <w:r>
-        <w:rPr>
-          <w:rFonts w:ascii="Times New Roman" w:hAnsi="Times New Roman" w:cs="Times New Roman"/>
-          <w:color w:val="000000" w:themeColor="text1"/>
-        </w:rPr>
-        <w:fldChar w:fldCharType="begin" w:fldLock="1"/>
-      </w:r>
-      <w:r>
-        <w:rPr>
-          <w:rFonts w:ascii="Times New Roman" w:hAnsi="Times New Roman" w:cs="Times New Roman"/>
-          <w:color w:val="000000" w:themeColor="text1"/>
-        </w:rPr>
-        <w:instrText>ADDIN CSL_CITATION { "citationItems" : [ { "id" : "ITEM-1", "itemData" : { "author" : [ { "dropping-particle" : "", "family" : "Crooks", "given" : "Jeffery A", "non-dropping-particle" : "", "parse-names" : false, "suffix" : "" }, { "dropping-particle" : "", "family" : "Soul\u00e9", "given" : "Michael E", "non-dropping-particle" : "", "parse-names" : false, "suffix" : "" } ], "container-title" : "Invasive species and biodiversity management", "editor" : [ { "dropping-particle" : "", "family" : "Sandlund", "given" : "O. T.", "non-dropping-particle" : "", "parse-names" : false, "suffix" : "" }, { "dropping-particle" : "", "family" : "Schei", "given" : "P. J.", "non-dropping-particle" : "", "parse-names" : false, "suffix" : "" }, { "dropping-particle" : "", "family" : "Viken", "given" : "A.", "non-dropping-particle" : "", "parse-names" : false, "suffix" : "" } ], "id" : "ITEM-1", "issued" : { "date-parts" : [ [ "1999" ] ] }, "page" : "103-125", "publisher" : "Kluwer Academic Dordrecht, The Netherlands", "title" : "Lag times in population explosions of invasive species: causes and implications", "type" : "chapter" }, "uris" : [ "http://www.mendeley.com/documents/?uuid=10ec6275-e66e-4376-aa90-69741ed10b72" ] } ], "mendeley" : { "formattedCitation" : "(Crooks and Soul\u00e9 1999)", "plainTextFormattedCitation" : "(Crooks and Soul\u00e9 1999)", "previouslyFormattedCitation" : "(Crooks and Soul\u00e9 1999)" }, "properties" : { "noteIndex" : 0 }, "schema" : "https://github.com/citation-style-language/schema/raw/master/csl-citation.json" }</w:instrText>
-      </w:r>
-      <w:r>
-        <w:rPr>
-          <w:rFonts w:ascii="Times New Roman" w:hAnsi="Times New Roman" w:cs="Times New Roman"/>
-          <w:color w:val="000000" w:themeColor="text1"/>
-        </w:rPr>
-        <w:fldChar w:fldCharType="separate"/>
-      </w:r>
-      <w:r>
-        <w:rPr>
-          <w:rFonts w:ascii="Times New Roman" w:hAnsi="Times New Roman" w:cs="Times New Roman"/>
-          <w:noProof/>
-          <w:color w:val="000000" w:themeColor="text1"/>
-        </w:rPr>
-        <w:t>(Crooks and Soulé 1999)</w:t>
-      </w:r>
-      <w:r>
-        <w:rPr>
-          <w:rFonts w:ascii="Times New Roman" w:hAnsi="Times New Roman" w:cs="Times New Roman"/>
-          <w:color w:val="000000" w:themeColor="text1"/>
-        </w:rPr>
-        <w:fldChar w:fldCharType="end"/>
-      </w:r>
-      <w:r>
-        <w:rPr>
-          <w:rFonts w:ascii="Times New Roman" w:hAnsi="Times New Roman" w:cs="Times New Roman"/>
-          <w:color w:val="000000" w:themeColor="text1"/>
-        </w:rPr>
-        <w:t>.</w:t>
-      </w:r>
-    </w:p>
-    <w:p>
-      <w:pPr>
-        <w:rPr>
-          <w:rFonts w:ascii="Times New Roman" w:hAnsi="Times New Roman" w:cs="Times New Roman"/>
-          <w:color w:val="7F7F7F" w:themeColor="text1" w:themeTint="80"/>
-        </w:rPr>
-      </w:pPr>
-    </w:p>
-    <w:p>
-      <w:pPr>
-        <w:ind w:firstLine="720"/>
-        <w:rPr>
-          <w:rFonts w:ascii="Times New Roman" w:hAnsi="Times New Roman" w:cs="Times New Roman"/>
-          <w:color w:val="000000" w:themeColor="text1"/>
-        </w:rPr>
-      </w:pPr>
-      <w:r>
-        <w:rPr>
-          <w:rFonts w:ascii="Times New Roman" w:hAnsi="Times New Roman" w:cs="Times New Roman"/>
-          <w:color w:val="000000" w:themeColor="text1"/>
-        </w:rPr>
-        <w:t xml:space="preserve">A small number of methods have been developed to address the probalems associated with unequal sampling effort. </w:t>
-      </w:r>
-      <w:r>
-        <w:rPr>
-          <w:rFonts w:ascii="Times New Roman" w:hAnsi="Times New Roman" w:cs="Times New Roman"/>
-          <w:color w:val="000000" w:themeColor="text1"/>
-        </w:rPr>
-        <w:t xml:space="preserve">Most compare the trends in the distribution of records for a species of interest to other species that have similar habitat requirements – i.e. associated species </w:t>
-      </w:r>
-      <w:r>
-        <w:rPr>
-          <w:rFonts w:ascii="Times New Roman" w:hAnsi="Times New Roman" w:cs="Times New Roman"/>
-          <w:color w:val="000000" w:themeColor="text1"/>
-        </w:rPr>
-        <w:fldChar w:fldCharType="begin" w:fldLock="1"/>
-      </w:r>
-      <w:r>
-        <w:rPr>
-          <w:rFonts w:ascii="Times New Roman" w:hAnsi="Times New Roman" w:cs="Times New Roman"/>
-          <w:color w:val="000000" w:themeColor="text1"/>
-        </w:rPr>
-        <w:instrText>ADDIN CSL_CITATION { "citationItems" : [ { "id" : "ITEM-1", "itemData" : { "DOI" : "10.2179/08-001.1", "author" : [ { "dropping-particle" : "", "family" : "Miller", "given" : "Ryan J", "non-dropping-particle" : "", "parse-names" : false, "suffix" : "" }, { "dropping-particle" : "", "family" : "Carroll", "given" : "Andrew D", "non-dropping-particle" : "", "parse-names" : false, "suffix" : "" }, { "dropping-particle" : "", "family" : "Wilson", "given" : "Thomas P", "non-dropping-particle" : "", "parse-names" : false, "suffix" : "" }, { "dropping-particle" : "", "family" : "Shaw", "given" : "Joey", "non-dropping-particle" : "", "parse-names" : false, "suffix" : "" } ], "container-title" : "Castanea", "id" : "ITEM-1", "issue" : "2", "issued" : { "date-parts" : [ [ "2009" ] ] }, "page" : "133-145", "title" : "Spatiotemporal analysis of three common wetland invasive plant species using herbarium specimens and geographic information systems", "type" : "article-journal", "volume" : "74" }, "uris" : [ "http://www.mendeley.com/documents/?uuid=41aa428a-fcf6-4f15-9216-2eabe34f5562" ] } ], "mendeley" : { "formattedCitation" : "(Miller et al. 2009)", "plainTextFormattedCitation" : "(Miller et al. 2009)", "previouslyFormattedCitation" : "(Miller et al. 2009)" }, "properties" : { "noteIndex" : 0 }, "schema" : "https://github.com/citation-style-language/schema/raw/master/csl-citation.json" }</w:instrText>
-      </w:r>
-      <w:r>
-        <w:rPr>
-          <w:rFonts w:ascii="Times New Roman" w:hAnsi="Times New Roman" w:cs="Times New Roman"/>
-          <w:color w:val="000000" w:themeColor="text1"/>
-        </w:rPr>
-        <w:fldChar w:fldCharType="separate"/>
-      </w:r>
-      <w:r>
-        <w:rPr>
-          <w:rFonts w:ascii="Times New Roman" w:hAnsi="Times New Roman" w:cs="Times New Roman"/>
-          <w:noProof/>
-          <w:color w:val="000000" w:themeColor="text1"/>
-        </w:rPr>
-        <w:t>(Miller et al. 2009)</w:t>
-      </w:r>
-      <w:r>
-        <w:rPr>
-          <w:rFonts w:ascii="Times New Roman" w:hAnsi="Times New Roman" w:cs="Times New Roman"/>
-          <w:color w:val="000000" w:themeColor="text1"/>
-        </w:rPr>
-        <w:fldChar w:fldCharType="end"/>
-      </w:r>
-      <w:r>
-        <w:rPr>
-          <w:rFonts w:ascii="Times New Roman" w:hAnsi="Times New Roman" w:cs="Times New Roman"/>
-          <w:color w:val="000000" w:themeColor="text1"/>
-        </w:rPr>
-        <w:t xml:space="preserve">. For example, Catling and Porebski </w:t>
-      </w:r>
-      <w:r>
-        <w:rPr>
-          <w:rFonts w:ascii="Times New Roman" w:hAnsi="Times New Roman" w:cs="Times New Roman"/>
-          <w:color w:val="000000" w:themeColor="text1"/>
-        </w:rPr>
-        <w:fldChar w:fldCharType="begin" w:fldLock="1"/>
-      </w:r>
-      <w:r>
-        <w:rPr>
-          <w:rFonts w:ascii="Times New Roman" w:hAnsi="Times New Roman" w:cs="Times New Roman"/>
-          <w:color w:val="000000" w:themeColor="text1"/>
-        </w:rPr>
-        <w:instrText>ADDIN CSL_CITATION { "citationItems" : [ { "id" : "ITEM-1", "itemData" : { "author" : [ { "dropping-particle" : "", "family" : "Catling", "given" : "P M", "non-dropping-particle" : "", "parse-names" : false, "suffix" : "" }, { "dropping-particle" : "", "family" : "Porebski", "given" : "Z S", "non-dropping-particle" : "", "parse-names" : false, "suffix" : "" } ], "container-title" : "Canadian field-naturalist", "id" : "ITEM-1", "issue" : "3", "issued" : { "date-parts" : [ [ "1994" ] ] }, "page" : "305-310", "title" : "The history of invasion and current status of glossy buckthorn, &lt;i&gt;Rhamnus frangula&lt;/i&gt;, in southern Ontario", "type" : "article-journal", "volume" : "108" }, "suppress-author" : 1, "uris" : [ "http://www.mendeley.com/documents/?uuid=9e3a22e0-a0cf-4ebd-83c5-1c2a9361de00" ] } ], "mendeley" : { "formattedCitation" : "(1994)", "plainTextFormattedCitation" : "(1994)", "previouslyFormattedCitation" : "(1994)" }, "properties" : { "noteIndex" : 0 }, "schema" : "https://github.com/citation-style-language/schema/raw/master/csl-citation.json" }</w:instrText>
-      </w:r>
-      <w:r>
-        <w:rPr>
-          <w:rFonts w:ascii="Times New Roman" w:hAnsi="Times New Roman" w:cs="Times New Roman"/>
-          <w:color w:val="000000" w:themeColor="text1"/>
-        </w:rPr>
-        <w:fldChar w:fldCharType="separate"/>
-      </w:r>
-      <w:r>
-        <w:rPr>
-          <w:rFonts w:ascii="Times New Roman" w:hAnsi="Times New Roman" w:cs="Times New Roman"/>
-          <w:noProof/>
-          <w:color w:val="000000" w:themeColor="text1"/>
-        </w:rPr>
-        <w:t>(1994)</w:t>
-      </w:r>
-      <w:r>
-        <w:rPr>
-          <w:rFonts w:ascii="Times New Roman" w:hAnsi="Times New Roman" w:cs="Times New Roman"/>
-          <w:color w:val="000000" w:themeColor="text1"/>
-        </w:rPr>
-        <w:fldChar w:fldCharType="end"/>
-      </w:r>
-      <w:r>
-        <w:rPr>
-          <w:rFonts w:ascii="Times New Roman" w:hAnsi="Times New Roman" w:cs="Times New Roman"/>
-          <w:color w:val="000000" w:themeColor="text1"/>
-        </w:rPr>
-        <w:t xml:space="preserve"> compared the pattern of collection records of </w:t>
-      </w:r>
-      <w:r>
-        <w:rPr>
-          <w:rFonts w:ascii="Times New Roman" w:hAnsi="Times New Roman" w:cs="Times New Roman"/>
-          <w:i/>
-          <w:color w:val="000000" w:themeColor="text1"/>
-        </w:rPr>
-        <w:t>F. alnus</w:t>
-      </w:r>
-      <w:r>
-        <w:rPr>
-          <w:rFonts w:ascii="Times New Roman" w:hAnsi="Times New Roman" w:cs="Times New Roman"/>
-          <w:color w:val="000000" w:themeColor="text1"/>
-        </w:rPr>
-        <w:t xml:space="preserve"> to that of </w:t>
-      </w:r>
-      <w:r>
-        <w:rPr>
-          <w:rFonts w:ascii="Times New Roman" w:hAnsi="Times New Roman" w:cs="Times New Roman"/>
-          <w:i/>
-          <w:color w:val="000000" w:themeColor="text1"/>
-        </w:rPr>
-        <w:t>Rhamnus alnifolia</w:t>
-      </w:r>
-      <w:r>
-        <w:rPr>
-          <w:rFonts w:ascii="Times New Roman" w:hAnsi="Times New Roman" w:cs="Times New Roman"/>
-          <w:color w:val="000000" w:themeColor="text1"/>
-        </w:rPr>
-        <w:t>, showing</w:t>
-      </w:r>
-      <w:r>
-        <w:rPr>
-          <w:rFonts w:ascii="Times New Roman" w:hAnsi="Times New Roman" w:cs="Times New Roman"/>
-          <w:color w:val="000000" w:themeColor="text1"/>
-        </w:rPr>
-        <w:t xml:space="preserve"> that botanists collect</w:t>
-      </w:r>
-      <w:r>
-        <w:rPr>
-          <w:rFonts w:ascii="Times New Roman" w:hAnsi="Times New Roman" w:cs="Times New Roman"/>
-          <w:color w:val="000000" w:themeColor="text1"/>
-        </w:rPr>
-        <w:t>ed</w:t>
-      </w:r>
-      <w:r>
-        <w:rPr>
-          <w:rFonts w:ascii="Times New Roman" w:hAnsi="Times New Roman" w:cs="Times New Roman"/>
-          <w:color w:val="000000" w:themeColor="text1"/>
-        </w:rPr>
-        <w:t xml:space="preserve"> specimens well outside of urban areas during the time frame of the introduction and early spread of </w:t>
-      </w:r>
-      <w:r>
-        <w:rPr>
-          <w:rFonts w:ascii="Times New Roman" w:hAnsi="Times New Roman" w:cs="Times New Roman"/>
-          <w:i/>
-          <w:color w:val="000000" w:themeColor="text1"/>
-        </w:rPr>
-        <w:t>F. alnus</w:t>
-      </w:r>
-      <w:r>
-        <w:rPr>
-          <w:rFonts w:ascii="Times New Roman" w:hAnsi="Times New Roman" w:cs="Times New Roman"/>
-          <w:color w:val="000000" w:themeColor="text1"/>
-        </w:rPr>
-        <w:t xml:space="preserve">. </w:t>
-      </w:r>
-      <w:r>
-        <w:rPr>
-          <w:rFonts w:ascii="Times New Roman" w:hAnsi="Times New Roman" w:cs="Times New Roman"/>
-          <w:color w:val="000000" w:themeColor="text1"/>
-        </w:rPr>
-        <w:lastRenderedPageBreak/>
-        <w:t xml:space="preserve">They thus concluded that </w:t>
-      </w:r>
-      <w:r>
-        <w:rPr>
-          <w:rFonts w:ascii="Times New Roman" w:hAnsi="Times New Roman" w:cs="Times New Roman"/>
-          <w:i/>
-          <w:color w:val="000000" w:themeColor="text1"/>
-        </w:rPr>
-        <w:t>F. alnus</w:t>
-      </w:r>
-      <w:r>
-        <w:rPr>
-          <w:rFonts w:ascii="Times New Roman" w:hAnsi="Times New Roman" w:cs="Times New Roman"/>
-          <w:color w:val="000000" w:themeColor="text1"/>
-        </w:rPr>
-        <w:t xml:space="preserve"> was primarily located near urban areas </w:t>
-      </w:r>
-      <w:r>
-        <w:rPr>
-          <w:rFonts w:ascii="Times New Roman" w:hAnsi="Times New Roman" w:cs="Times New Roman"/>
-          <w:color w:val="000000" w:themeColor="text1"/>
-        </w:rPr>
-        <w:t>early in its invasion</w:t>
-      </w:r>
-      <w:r>
-        <w:rPr>
-          <w:rFonts w:ascii="Times New Roman" w:hAnsi="Times New Roman" w:cs="Times New Roman"/>
-          <w:color w:val="000000" w:themeColor="text1"/>
-        </w:rPr>
-        <w:t>.</w:t>
-      </w:r>
-      <w:r>
-        <w:rPr>
-          <w:rFonts w:ascii="Times New Roman" w:hAnsi="Times New Roman" w:cs="Times New Roman"/>
-          <w:color w:val="000000" w:themeColor="text1"/>
-        </w:rPr>
-        <w:t xml:space="preserve"> While this was a qualitative, primarily visual, assessment, </w:t>
-      </w:r>
-      <w:r>
-        <w:rPr>
-          <w:rFonts w:ascii="Times New Roman" w:hAnsi="Times New Roman" w:cs="Times New Roman"/>
-          <w:color w:val="000000" w:themeColor="text1"/>
-        </w:rPr>
-        <w:t xml:space="preserve">recent developments </w:t>
-      </w:r>
-      <w:r>
-        <w:rPr>
-          <w:rFonts w:ascii="Times New Roman" w:hAnsi="Times New Roman" w:cs="Times New Roman"/>
-          <w:color w:val="000000" w:themeColor="text1"/>
-        </w:rPr>
-        <w:t>extend such approaches to a quantitative framework</w:t>
-      </w:r>
-      <w:r>
-        <w:rPr>
-          <w:rFonts w:ascii="Times New Roman" w:hAnsi="Times New Roman" w:cs="Times New Roman"/>
-          <w:color w:val="000000" w:themeColor="text1"/>
-        </w:rPr>
-        <w:t xml:space="preserve"> (e.g. </w:t>
-      </w:r>
-      <w:r>
-        <w:rPr>
-          <w:rFonts w:ascii="Times New Roman" w:hAnsi="Times New Roman" w:cs="Times New Roman"/>
-          <w:color w:val="000000" w:themeColor="text1"/>
-        </w:rPr>
-        <w:fldChar w:fldCharType="begin" w:fldLock="1"/>
-      </w:r>
-      <w:r>
-        <w:rPr>
-          <w:rFonts w:ascii="Times New Roman" w:hAnsi="Times New Roman" w:cs="Times New Roman"/>
-          <w:color w:val="000000" w:themeColor="text1"/>
-        </w:rPr>
-        <w:instrText>ADDIN CSL_CITATION { "citationItems" : [ { "id" : "ITEM-1", "itemData" : { "author" : [ { "dropping-particle" : "", "family" : "Delisle", "given" : "F", "non-dropping-particle" : "", "parse-names" : false, "suffix" : "" }, { "dropping-particle" : "", "family" : "Lavoie", "given" : "C", "non-dropping-particle" : "", "parse-names" : false, "suffix" : "" }, { "dropping-particle" : "", "family" : "Jean", "given" : "M", "non-dropping-particle" : "", "parse-names" : false, "suffix" : "" }, { "dropping-particle" : "", "family" : "Lachance", "given" : "D", "non-dropping-particle" : "", "parse-names" : false, "suffix" : "" } ], "container-title" : "Journal of Biogeography", "id" : "ITEM-1", "issue" : "7", "issued" : { "date-parts" : [ [ "2003" ] ] }, "page" : "1033-1042", "publisher" : "Blackwell Science Ltd", "title" : "Reconstructing the spread of invasive plants: taking into account biases associated with herbarium specimens", "type" : "article-journal", "volume" : "30" }, "uris" : [ "http://www.mendeley.com/documents/?uuid=652c9b14-77fa-4f53-99d8-a33efadf574e" ] }, { "id" : "ITEM-2", "itemData" : { "DOI" : "10.1111/j.1600-0706.2009.17963.x", "ISSN" : "00301299", "author" : [ { "dropping-particle" : "", "family" : "Aikio", "given" : "Sami", "non-dropping-particle" : "", "parse-names" : false, "suffix" : "" }, { "dropping-particle" : "", "family" : "Duncan", "given" : "Richard P.", "non-dropping-particle" : "", "parse-names" : false, "suffix" : "" }, { "dropping-particle" : "", "family" : "Hulme", "given" : "Philip E.", "non-dropping-particle" : "", "parse-names" : false, "suffix" : "" } ], "container-title" : "Oikos", "id" : "ITEM-2", "issue" : "2", "issued" : { "date-parts" : [ [ "2010", "2" ] ] }, "page" : "370-378", "title" : "Lag-phases in alien plant invasions: separating the facts from the artefacts", "type" : "article-journal", "volume" : "119" }, "uris" : [ "http://www.mendeley.com/documents/?uuid=ff33f1dd-3828-495b-add4-316389ee6728" ] } ], "mendeley" : { "formattedCitation" : "(Delisle et al. 2003, Aikio et al. 2010a)", "plainTextFormattedCitation" : "(Delisle et al. 2003, Aikio et al. 2010a)", "previouslyFormattedCitation" : "(Delisle et al. 2003, Aikio et al. 2010a)" }, "properties" : { "noteIndex" : 0 }, "schema" : "https://github.com/citation-style-language/schema/raw/master/csl-citation.json" }</w:instrText>
-      </w:r>
-      <w:r>
-        <w:rPr>
-          <w:rFonts w:ascii="Times New Roman" w:hAnsi="Times New Roman" w:cs="Times New Roman"/>
-          <w:color w:val="000000" w:themeColor="text1"/>
-        </w:rPr>
-        <w:fldChar w:fldCharType="separate"/>
-      </w:r>
-      <w:r>
-        <w:rPr>
-          <w:rFonts w:ascii="Times New Roman" w:hAnsi="Times New Roman" w:cs="Times New Roman"/>
-          <w:noProof/>
-          <w:color w:val="000000" w:themeColor="text1"/>
-        </w:rPr>
-        <w:t>(Delisle et al. 2003, Aikio et al. 2010a)</w:t>
-      </w:r>
-      <w:r>
-        <w:rPr>
-          <w:rFonts w:ascii="Times New Roman" w:hAnsi="Times New Roman" w:cs="Times New Roman"/>
-          <w:color w:val="000000" w:themeColor="text1"/>
-        </w:rPr>
-        <w:fldChar w:fldCharType="end"/>
-      </w:r>
-      <w:r>
-        <w:rPr>
-          <w:rFonts w:ascii="Times New Roman" w:hAnsi="Times New Roman" w:cs="Times New Roman"/>
-          <w:color w:val="000000" w:themeColor="text1"/>
-        </w:rPr>
-        <w:t xml:space="preserve">. These methods have been used to reconstruct patterns of range expansion for both non-native and native plants (e.g., </w:t>
-      </w:r>
-      <w:r>
-        <w:rPr>
-          <w:rFonts w:ascii="Times New Roman" w:hAnsi="Times New Roman" w:cs="Times New Roman"/>
-          <w:color w:val="000000" w:themeColor="text1"/>
-        </w:rPr>
-        <w:fldChar w:fldCharType="begin" w:fldLock="1"/>
-      </w:r>
-      <w:r>
-        <w:rPr>
-          <w:rFonts w:ascii="Times New Roman" w:hAnsi="Times New Roman" w:cs="Times New Roman"/>
-          <w:color w:val="000000" w:themeColor="text1"/>
-        </w:rPr>
-        <w:instrText>ADDIN CSL_CITATION { "citationItems" : [ { "id" : "ITEM-1", "itemData" : { "DOI" : "10.2179/08-001.1", "author" : [ { "dropping-particle" : "", "family" : "Miller", "given" : "Ryan J", "non-dropping-particle" : "", "parse-names" : false, "suffix" : "" }, { "dropping-particle" : "", "family" : "Carroll", "given" : "Andrew D", "non-dropping-particle" : "", "parse-names" : false, "suffix" : "" }, { "dropping-particle" : "", "family" : "Wilson", "given" : "Thomas P", "non-dropping-particle" : "", "parse-names" : false, "suffix" : "" }, { "dropping-particle" : "", "family" : "Shaw", "given" : "Joey", "non-dropping-particle" : "", "parse-names" : false, "suffix" : "" } ], "container-title" : "Castanea", "id" : "ITEM-1", "issue" : "2", "issued" : { "date-parts" : [ [ "2009" ] ] }, "page" : "133-145", "title" : "Spatiotemporal analysis of three common wetland invasive plant species using herbarium specimens and geographic information systems", "type" : "article-journal", "volume" : "74" }, "uris" : [ "http://www.mendeley.com/documents/?uuid=41aa428a-fcf6-4f15-9216-2eabe34f5562" ] }, { "id" : "ITEM-2", "itemData" : { "DOI" : "10.1007/s10530-011-0119-3", "ISSN" : "1387-3547", "author" : [ { "dropping-particle" : "", "family" : "Larkin", "given" : "Daniel J.", "non-dropping-particle" : "", "parse-names" : false, "suffix" : "" } ], "container-title" : "Biological Invasions", "id" : "ITEM-2", "issue" : "4", "issued" : { "date-parts" : [ [ "2011", "10", "15" ] ] }, "page" : "827-838", "title" : "Lengths and correlates of lag phases in upper-Midwest plant invasions", "type" : "article-journal", "volume" : "14" }, "uris" : [ "http://www.mendeley.com/documents/?uuid=f2824fef-9ba6-4a60-95f9-4e302e1c2748" ] } ], "mendeley" : { "formattedCitation" : "(Miller et al. 2009, Larkin 2011)", "manualFormatting" : "Miller et al. 2009; Larkin 2011)", "plainTextFormattedCitation" : "(Miller et al. 2009, Larkin 2011)", "previouslyFormattedCitation" : "(Miller et al. 2009, Larkin 2011)" }, "properties" : { "noteIndex" : 0 }, "schema" : "https://github.com/citation-style-language/schema/raw/master/csl-citation.json" }</w:instrText>
-      </w:r>
-      <w:r>
-        <w:rPr>
-          <w:rFonts w:ascii="Times New Roman" w:hAnsi="Times New Roman" w:cs="Times New Roman"/>
-          <w:color w:val="000000" w:themeColor="text1"/>
-        </w:rPr>
-        <w:fldChar w:fldCharType="separate"/>
-      </w:r>
-      <w:r>
-        <w:rPr>
-          <w:rFonts w:ascii="Times New Roman" w:hAnsi="Times New Roman" w:cs="Times New Roman"/>
-          <w:noProof/>
-          <w:color w:val="000000" w:themeColor="text1"/>
-        </w:rPr>
-        <w:t>Miller et al. 2009; Larkin 2011)</w:t>
-      </w:r>
-      <w:r>
-        <w:rPr>
-          <w:rFonts w:ascii="Times New Roman" w:hAnsi="Times New Roman" w:cs="Times New Roman"/>
-          <w:color w:val="000000" w:themeColor="text1"/>
-        </w:rPr>
-        <w:fldChar w:fldCharType="end"/>
-      </w:r>
-      <w:r>
-        <w:rPr>
-          <w:rFonts w:ascii="Times New Roman" w:hAnsi="Times New Roman" w:cs="Times New Roman"/>
-          <w:color w:val="000000" w:themeColor="text1"/>
-        </w:rPr>
-        <w:t xml:space="preserve">. At least one of these methods (i.e., </w:t>
-      </w:r>
-      <w:r>
-        <w:rPr>
-          <w:rFonts w:ascii="Times New Roman" w:hAnsi="Times New Roman" w:cs="Times New Roman"/>
-          <w:color w:val="000000" w:themeColor="text1"/>
-        </w:rPr>
-        <w:fldChar w:fldCharType="begin" w:fldLock="1"/>
-      </w:r>
-      <w:r>
-        <w:rPr>
-          <w:rFonts w:ascii="Times New Roman" w:hAnsi="Times New Roman" w:cs="Times New Roman"/>
-          <w:color w:val="000000" w:themeColor="text1"/>
-        </w:rPr>
-        <w:instrText>ADDIN CSL_CITATION { "citationItems" : [ { "id" : "ITEM-1", "itemData" : { "DOI" : "10.1111/j.1600-0706.2009.17963.x", "ISSN" : "00301299", "author" : [ { "dropping-particle" : "", "family" : "Aikio", "given" : "Sami", "non-dropping-particle" : "", "parse-names" : false, "suffix" : "" }, { "dropping-particle" : "", "family" : "Duncan", "given" : "Richard P.", "non-dropping-particle" : "", "parse-names" : false, "suffix" : "" }, { "dropping-particle" : "", "family" : "Hulme", "given" : "Philip E.", "non-dropping-particle" : "", "parse-names" : false, "suffix" : "" } ], "container-title" : "Oikos", "id" : "ITEM-1", "issue" : "2", "issued" : { "date-parts" : [ [ "2010", "2" ] ] }, "page" : "370-378", "title" : "Lag-phases in alien plant invasions: separating the facts from the artefacts", "type" : "article-journal", "volume" : "119" }, "uris" : [ "http://www.mendeley.com/documents/?uuid=ff33f1dd-3828-495b-add4-316389ee6728" ] } ], "mendeley" : { "formattedCitation" : "(Aikio et al. 2010a)", "manualFormatting" : "Aikio et al. 2010a)", "plainTextFormattedCitation" : "(Aikio et al. 2010a)", "previouslyFormattedCitation" : "(Aikio et al. 2010a)" }, "properties" : { "noteIndex" : 0 }, "schema" : "https://github.com/citation-style-language/schema/raw/master/csl-citation.json" }</w:instrText>
-      </w:r>
-      <w:r>
-        <w:rPr>
-          <w:rFonts w:ascii="Times New Roman" w:hAnsi="Times New Roman" w:cs="Times New Roman"/>
-          <w:color w:val="000000" w:themeColor="text1"/>
-        </w:rPr>
-        <w:fldChar w:fldCharType="separate"/>
-      </w:r>
-      <w:r>
-        <w:rPr>
-          <w:rFonts w:ascii="Times New Roman" w:hAnsi="Times New Roman" w:cs="Times New Roman"/>
-          <w:noProof/>
-          <w:color w:val="000000" w:themeColor="text1"/>
-        </w:rPr>
-        <w:t>Aikio et al. 2010a)</w:t>
-      </w:r>
-      <w:r>
-        <w:rPr>
-          <w:rFonts w:ascii="Times New Roman" w:hAnsi="Times New Roman" w:cs="Times New Roman"/>
-          <w:color w:val="000000" w:themeColor="text1"/>
-        </w:rPr>
-        <w:fldChar w:fldCharType="end"/>
-      </w:r>
-      <w:r>
-        <w:rPr>
-          <w:rFonts w:ascii="Times New Roman" w:hAnsi="Times New Roman" w:cs="Times New Roman"/>
-          <w:color w:val="000000" w:themeColor="text1"/>
-        </w:rPr>
-        <w:t xml:space="preserve"> was specifically developed and applied to identify the existence, and estimate the duration, of lag phases for invasive plants. Adopting and modifying these methods, I address unanswered questions regarding the introduction and spread of the non-native invasive plant </w:t>
-      </w:r>
-      <w:r>
-        <w:rPr>
-          <w:rFonts w:ascii="Times New Roman" w:hAnsi="Times New Roman" w:cs="Times New Roman"/>
-          <w:i/>
-          <w:color w:val="000000" w:themeColor="text1"/>
-        </w:rPr>
-        <w:t>F. alnus</w:t>
-      </w:r>
-      <w:r>
-        <w:rPr>
-          <w:rFonts w:ascii="Times New Roman" w:hAnsi="Times New Roman" w:cs="Times New Roman"/>
-          <w:color w:val="000000" w:themeColor="text1"/>
-        </w:rPr>
-        <w:t xml:space="preserve"> (Glossy buckthorn)</w:t>
-      </w:r>
-      <w:r>
-        <w:rPr>
-          <w:rFonts w:ascii="Times New Roman" w:hAnsi="Times New Roman" w:cs="Times New Roman"/>
-          <w:i/>
-          <w:color w:val="000000" w:themeColor="text1"/>
-        </w:rPr>
-        <w:t>.</w:t>
-      </w:r>
-    </w:p>
-    <w:p>
-      <w:pPr>
-        <w:rPr>
-          <w:rFonts w:ascii="Times New Roman" w:hAnsi="Times New Roman" w:cs="Times New Roman"/>
-          <w:color w:val="7F7F7F" w:themeColor="text1" w:themeTint="80"/>
-        </w:rPr>
-      </w:pPr>
-    </w:p>
-    <w:p>
-      <w:pPr>
-        <w:ind w:firstLine="720"/>
-        <w:rPr>
-          <w:rFonts w:ascii="Times New Roman" w:hAnsi="Times New Roman" w:cs="Times New Roman"/>
-          <w:color w:val="7F7F7F" w:themeColor="text1" w:themeTint="80"/>
-        </w:rPr>
-      </w:pPr>
-      <w:r>
-        <w:rPr>
-          <w:rFonts w:ascii="Times New Roman" w:hAnsi="Times New Roman" w:cs="Times New Roman"/>
-          <w:color w:val="FF0000"/>
-        </w:rPr>
-        <w:t>CONSIDER PUTTING MOST OF THIS PARAGRAPH INTO THE DISCUSSION SECTION.</w:t>
-      </w:r>
-      <w:r>
-        <w:rPr>
-          <w:rFonts w:ascii="Times New Roman" w:hAnsi="Times New Roman" w:cs="Times New Roman"/>
-          <w:color w:val="FF0000"/>
-        </w:rPr>
-        <w:t xml:space="preserve"> </w:t>
+        <w:t>~1400</w:t>
       </w:r>
       <w:bookmarkStart w:id="0" w:name="_GoBack"/>
       <w:bookmarkEnd w:id="0"/>
       <w:r>
         <w:rPr>
           <w:rFonts w:ascii="Times New Roman" w:hAnsi="Times New Roman" w:cs="Times New Roman"/>
-          <w:i/>
+          <w:b/>
+          <w:color w:val="C00000"/>
+        </w:rPr>
+        <w:t xml:space="preserve"> words)</w:t>
+      </w:r>
+    </w:p>
+    <w:p>
+      <w:pPr>
+        <w:rPr>
+          <w:rFonts w:ascii="Times New Roman" w:hAnsi="Times New Roman" w:cs="Times New Roman"/>
+        </w:rPr>
+      </w:pPr>
+    </w:p>
+    <w:p>
+      <w:pPr>
+        <w:ind w:firstLine="720"/>
+        <w:rPr>
+          <w:rFonts w:ascii="Times New Roman" w:hAnsi="Times New Roman" w:cs="Times New Roman"/>
+        </w:rPr>
+      </w:pPr>
+      <w:r>
+        <w:rPr>
+          <w:rFonts w:ascii="Times New Roman" w:hAnsi="Times New Roman" w:cs="Times New Roman"/>
+        </w:rPr>
+        <w:t xml:space="preserve">Trade and travel have contributed to the introduction of numerous species to places where they have no evolutionary or ecological history. Many introduced species perish, some establish self-sustaining populations, and a few grow to such high numbers that they negatively impact native species. </w:t>
+      </w:r>
+      <w:r>
+        <w:rPr>
+          <w:rFonts w:ascii="Times New Roman" w:hAnsi="Times New Roman" w:cs="Times New Roman"/>
+        </w:rPr>
+        <w:t xml:space="preserve">The population dynamics of a non-native species </w:t>
+      </w:r>
+      <w:r>
+        <w:rPr>
+          <w:rFonts w:ascii="Times New Roman" w:hAnsi="Times New Roman" w:cs="Times New Roman"/>
+        </w:rPr>
+        <w:t>transitioning</w:t>
+      </w:r>
+      <w:r>
+        <w:rPr>
+          <w:rFonts w:ascii="Times New Roman" w:hAnsi="Times New Roman" w:cs="Times New Roman"/>
+        </w:rPr>
+        <w:t xml:space="preserve"> from </w:t>
+      </w:r>
+      <w:r>
+        <w:rPr>
+          <w:rFonts w:ascii="Times New Roman" w:hAnsi="Times New Roman" w:cs="Times New Roman"/>
+        </w:rPr>
+        <w:t>one established</w:t>
+      </w:r>
+      <w:r>
+        <w:rPr>
+          <w:rFonts w:ascii="Times New Roman" w:hAnsi="Times New Roman" w:cs="Times New Roman"/>
+        </w:rPr>
+        <w:t xml:space="preserve"> in a </w:t>
+      </w:r>
+      <w:r>
+        <w:rPr>
+          <w:rFonts w:ascii="Times New Roman" w:hAnsi="Times New Roman" w:cs="Times New Roman"/>
+        </w:rPr>
+        <w:t>new</w:t>
+      </w:r>
+      <w:r>
+        <w:rPr>
+          <w:rFonts w:ascii="Times New Roman" w:hAnsi="Times New Roman" w:cs="Times New Roman"/>
+        </w:rPr>
+        <w:t xml:space="preserve"> region to one rapid</w:t>
+      </w:r>
+      <w:r>
+        <w:rPr>
+          <w:rFonts w:ascii="Times New Roman" w:hAnsi="Times New Roman" w:cs="Times New Roman"/>
+        </w:rPr>
+        <w:t>ly growing</w:t>
+      </w:r>
+      <w:r>
+        <w:rPr>
+          <w:rFonts w:ascii="Times New Roman" w:hAnsi="Times New Roman" w:cs="Times New Roman"/>
+        </w:rPr>
+        <w:t xml:space="preserve"> in abundance and occupied area </w:t>
+      </w:r>
+      <w:r>
+        <w:rPr>
+          <w:rFonts w:ascii="Times New Roman" w:hAnsi="Times New Roman" w:cs="Times New Roman"/>
+        </w:rPr>
+        <w:t xml:space="preserve">are rarely directly </w:t>
+      </w:r>
+      <w:r>
+        <w:rPr>
+          <w:rFonts w:ascii="Times New Roman" w:hAnsi="Times New Roman" w:cs="Times New Roman"/>
+        </w:rPr>
+        <w:t xml:space="preserve">observed. We </w:t>
+      </w:r>
+      <w:r>
+        <w:rPr>
+          <w:rFonts w:ascii="Times New Roman" w:hAnsi="Times New Roman" w:cs="Times New Roman"/>
+        </w:rPr>
+        <w:t>must</w:t>
+      </w:r>
+      <w:r>
+        <w:rPr>
+          <w:rFonts w:ascii="Times New Roman" w:hAnsi="Times New Roman" w:cs="Times New Roman"/>
+        </w:rPr>
+        <w:t xml:space="preserve"> piece together ‘what happened’ by examining emerging patter</w:t>
+      </w:r>
+      <w:r>
+        <w:rPr>
+          <w:rFonts w:ascii="Times New Roman" w:hAnsi="Times New Roman" w:cs="Times New Roman"/>
+        </w:rPr>
+        <w:t xml:space="preserve">ns taken from snapshots in time. Thus, a full understanding of these dynamics remains a gap in our </w:t>
+      </w:r>
+      <w:r>
+        <w:rPr>
+          <w:rFonts w:ascii="Times New Roman" w:hAnsi="Times New Roman" w:cs="Times New Roman"/>
+        </w:rPr>
+        <w:t>knowledge regarding</w:t>
+      </w:r>
+      <w:r>
+        <w:rPr>
+          <w:rFonts w:ascii="Times New Roman" w:hAnsi="Times New Roman" w:cs="Times New Roman"/>
+        </w:rPr>
+        <w:t xml:space="preserve"> species invasions.</w:t>
+      </w:r>
+      <w:r>
+        <w:rPr>
+          <w:rFonts w:ascii="Times New Roman" w:hAnsi="Times New Roman" w:cs="Times New Roman"/>
+        </w:rPr>
+        <w:t xml:space="preserve"> </w:t>
+      </w:r>
+      <w:r>
+        <w:rPr>
+          <w:rFonts w:ascii="Times New Roman" w:hAnsi="Times New Roman" w:cs="Times New Roman"/>
+        </w:rPr>
+        <w:t xml:space="preserve">For most non-native invasive species, </w:t>
+      </w:r>
+      <w:r>
+        <w:rPr>
+          <w:rFonts w:ascii="Times New Roman" w:hAnsi="Times New Roman" w:cs="Times New Roman"/>
+        </w:rPr>
+        <w:t>from the</w:t>
+      </w:r>
+      <w:r>
+        <w:rPr>
+          <w:rFonts w:ascii="Times New Roman" w:hAnsi="Times New Roman" w:cs="Times New Roman"/>
+        </w:rPr>
+        <w:t xml:space="preserve"> time </w:t>
+      </w:r>
+      <w:r>
+        <w:rPr>
+          <w:rFonts w:ascii="Times New Roman" w:hAnsi="Times New Roman" w:cs="Times New Roman"/>
+        </w:rPr>
+        <w:t>of</w:t>
+      </w:r>
+      <w:r>
+        <w:rPr>
+          <w:rFonts w:ascii="Times New Roman" w:hAnsi="Times New Roman" w:cs="Times New Roman"/>
+        </w:rPr>
+        <w:t xml:space="preserve"> establishment to</w:t>
+      </w:r>
+      <w:r>
+        <w:rPr>
+          <w:rFonts w:ascii="Times New Roman" w:hAnsi="Times New Roman" w:cs="Times New Roman"/>
+        </w:rPr>
+        <w:t xml:space="preserve"> rapid spread,</w:t>
+      </w:r>
+      <w:r>
+        <w:rPr>
+          <w:rFonts w:ascii="Times New Roman" w:hAnsi="Times New Roman" w:cs="Times New Roman"/>
+        </w:rPr>
+        <w:t xml:space="preserve"> relatively little</w:t>
+      </w:r>
+      <w:r>
+        <w:rPr>
+          <w:rFonts w:ascii="Times New Roman" w:hAnsi="Times New Roman" w:cs="Times New Roman"/>
+        </w:rPr>
+        <w:t xml:space="preserve"> population growth</w:t>
+      </w:r>
+      <w:r>
+        <w:rPr>
+          <w:rFonts w:ascii="Times New Roman" w:hAnsi="Times New Roman" w:cs="Times New Roman"/>
+        </w:rPr>
+        <w:t xml:space="preserve"> in number</w:t>
+      </w:r>
+      <w:r>
+        <w:rPr>
+          <w:rFonts w:ascii="Times New Roman" w:hAnsi="Times New Roman" w:cs="Times New Roman"/>
+        </w:rPr>
+        <w:t xml:space="preserve"> and area,</w:t>
+      </w:r>
+      <w:r>
+        <w:rPr>
+          <w:rFonts w:ascii="Times New Roman" w:hAnsi="Times New Roman" w:cs="Times New Roman"/>
+        </w:rPr>
+        <w:t xml:space="preserve"> is observed. This </w:t>
+      </w:r>
+      <w:r>
+        <w:rPr>
+          <w:rFonts w:ascii="Times New Roman" w:hAnsi="Times New Roman" w:cs="Times New Roman"/>
+        </w:rPr>
+        <w:t xml:space="preserve">is commonly referred to as the lag phase </w:t>
+      </w:r>
+      <w:r>
+        <w:rPr>
+          <w:rFonts w:ascii="Times New Roman" w:hAnsi="Times New Roman" w:cs="Times New Roman"/>
+        </w:rPr>
+        <w:fldChar w:fldCharType="begin" w:fldLock="1"/>
+      </w:r>
+      <w:r>
+        <w:rPr>
+          <w:rFonts w:ascii="Times New Roman" w:hAnsi="Times New Roman" w:cs="Times New Roman"/>
+        </w:rPr>
+        <w:instrText>ADDIN CSL_CITATION { "citationItems" : [ { "id" : "ITEM-1", "itemData" : { "author" : [ { "dropping-particle" : "", "family" : "Kowarik", "given" : "I", "non-dropping-particle" : "", "parse-names" : false, "suffix" : "" } ], "container-title" : "Plant invasions: General aspects and special problems", "editor" : [ { "dropping-particle" : "", "family" : "Py\u0161ek", "given" : "Pytr", "non-dropping-particle" : "", "parse-names" : false, "suffix" : "" }, { "dropping-particle" : "", "family" : "Prach", "given" : "K", "non-dropping-particle" : "", "parse-names" : false, "suffix" : "" }, { "dropping-particle" : "", "family" : "Rejm\u00e1nek", "given" : "Marcel", "non-dropping-particle" : "", "parse-names" : false, "suffix" : "" }, { "dropping-particle" : "", "family" : "Wade", "given" : "M", "non-dropping-particle" : "", "parse-names" : false, "suffix" : "" } ], "id" : "ITEM-1", "issued" : { "date-parts" : [ [ "1995" ] ] }, "publisher" : "SPB Adademic Publishing", "publisher-place" : "Amsterdam", "title" : "Time lags in biological invasions with regard to success and failure of alien species", "type" : "chapter" }, "uris" : [ "http://www.mendeley.com/documents/?uuid=d02a0080-8339-40cc-8111-2f907f7682dc" ] }, { "id" : "ITEM-2", "itemData" : { "author" : [ { "dropping-particle" : "", "family" : "Crooks", "given" : "Jeffery A", "non-dropping-particle" : "", "parse-names" : false, "suffix" : "" }, { "dropping-particle" : "", "family" : "Soul\u00e9", "given" : "Michael E", "non-dropping-particle" : "", "parse-names" : false, "suffix" : "" } ], "container-title" : "Invasive species and biodiversity management", "editor" : [ { "dropping-particle" : "", "family" : "Sandlund", "given" : "O. T.", "non-dropping-particle" : "", "parse-names" : false, "suffix" : "" }, { "dropping-particle" : "", "family" : "Schei", "given" : "P. J.", "non-dropping-particle" : "", "parse-names" : false, "suffix" : "" }, { "dropping-particle" : "", "family" : "Viken", "given" : "A.", "non-dropping-particle" : "", "parse-names" : false, "suffix" : "" } ], "id" : "ITEM-2", "issued" : { "date-parts" : [ [ "1999" ] ] }, "page" : "103-125", "publisher" : "Kluwer Academic Dordrecht, The Netherlands", "title" : "Lag times in population explosions of invasive species: causes and implications", "type" : "chapter" }, "uris" : [ "http://www.mendeley.com/documents/?uuid=10ec6275-e66e-4376-aa90-69741ed10b72" ] }, { "id" : "ITEM-3", "itemData" : { "DOI" : "10.1111/j.1469-8137.2007.02207.x", "author" : [ { "dropping-particle" : "", "family" : "Theoharides", "given" : "Kathleen A", "non-dropping-particle" : "", "parse-names" : false, "suffix" : "" }, { "dropping-particle" : "", "family" : "Dukes", "given" : "Jeffrey S", "non-dropping-particle" : "", "parse-names" : false, "suffix" : "" } ], "container-title" : "New Phytologist", "id" : "ITEM-3", "issue" : "2", "issued" : { "date-parts" : [ [ "2007" ] ] }, "page" : "256-273", "title" : "Plant invasion across space and time: factors affecting nonindigenous species success during four stages of invasion", "type" : "article-journal", "volume" : "176" }, "uris" : [ "http://www.mendeley.com/documents/?uuid=498acc8e-95f4-4d43-8693-fe9845a926bc" ] }, { "id" : "ITEM-4", "itemData" : { "author" : [ { "dropping-particle" : "", "family" : "Crooks", "given" : "JA", "non-dropping-particle" : "", "parse-names" : false, "suffix" : "" } ], "container-title" : "Ecoscience", "id" : "ITEM-4", "issue" : "3", "issued" : { "date-parts" : [ [ "2005" ] ] }, "page" : "316-329", "title" : "Lag times and exotic species: the ecology and management of biological invasions in slow-motion", "type" : "article-journal", "volume" : "12" }, "uris" : [ "http://www.mendeley.com/documents/?uuid=75b474c1-7820-4d41-958b-4515f7d79ae2" ] } ], "mendeley" : { "formattedCitation" : "(Kowarik 1995, Crooks and Soul\u00e9 1999, Crooks 2005, Theoharides and Dukes 2007)", "plainTextFormattedCitation" : "(Kowarik 1995, Crooks and Soul\u00e9 1999, Crooks 2005, Theoharides and Dukes 2007)", "previouslyFormattedCitation" : "(Kowarik 1995, Crooks and Soul\u00e9 1999, Crooks 2005, Theoharides and Dukes 2007)" }, "properties" : { "noteIndex" : 0 }, "schema" : "https://github.com/citation-style-language/schema/raw/master/csl-citation.json" }</w:instrText>
+      </w:r>
+      <w:r>
+        <w:rPr>
+          <w:rFonts w:ascii="Times New Roman" w:hAnsi="Times New Roman" w:cs="Times New Roman"/>
+        </w:rPr>
+        <w:fldChar w:fldCharType="separate"/>
+      </w:r>
+      <w:r>
+        <w:rPr>
+          <w:rFonts w:ascii="Times New Roman" w:hAnsi="Times New Roman" w:cs="Times New Roman"/>
+          <w:noProof/>
+        </w:rPr>
+        <w:t>(Kowarik 1995, Crooks and Soulé 1999, Crooks 2005, Theoharides and Dukes 2007)</w:t>
+      </w:r>
+      <w:r>
+        <w:rPr>
+          <w:rFonts w:ascii="Times New Roman" w:hAnsi="Times New Roman" w:cs="Times New Roman"/>
+        </w:rPr>
+        <w:fldChar w:fldCharType="end"/>
+      </w:r>
+      <w:r>
+        <w:rPr>
+          <w:rFonts w:ascii="Times New Roman" w:hAnsi="Times New Roman" w:cs="Times New Roman"/>
+        </w:rPr>
+        <w:t>. Because the lag phase is early in the invasion process</w:t>
+      </w:r>
+      <w:r>
+        <w:rPr>
+          <w:rFonts w:ascii="Times New Roman" w:hAnsi="Times New Roman" w:cs="Times New Roman"/>
+        </w:rPr>
+        <w:t xml:space="preserve"> when population sizes are small</w:t>
+      </w:r>
+      <w:r>
+        <w:rPr>
+          <w:rFonts w:ascii="Times New Roman" w:hAnsi="Times New Roman" w:cs="Times New Roman"/>
+        </w:rPr>
+        <w:t xml:space="preserve">, management actions taken during this time have the potential to be most </w:t>
+      </w:r>
+      <w:r>
+        <w:rPr>
+          <w:rFonts w:ascii="Times New Roman" w:hAnsi="Times New Roman" w:cs="Times New Roman"/>
+        </w:rPr>
+        <w:t>effective</w:t>
+      </w:r>
+      <w:r>
+        <w:rPr>
+          <w:rFonts w:ascii="Times New Roman" w:hAnsi="Times New Roman" w:cs="Times New Roman"/>
+        </w:rPr>
+        <w:t xml:space="preserve"> at mitigating the negative impacts of a species invasion</w:t>
+      </w:r>
+      <w:r>
+        <w:rPr>
+          <w:rFonts w:ascii="Times New Roman" w:hAnsi="Times New Roman" w:cs="Times New Roman"/>
+        </w:rPr>
+        <w:t xml:space="preserve"> </w:t>
+      </w:r>
+      <w:r>
+        <w:rPr>
+          <w:rFonts w:ascii="Times New Roman" w:hAnsi="Times New Roman" w:cs="Times New Roman"/>
+        </w:rPr>
+        <w:fldChar w:fldCharType="begin" w:fldLock="1"/>
+      </w:r>
+      <w:r>
+        <w:rPr>
+          <w:rFonts w:ascii="Times New Roman" w:hAnsi="Times New Roman" w:cs="Times New Roman"/>
+        </w:rPr>
+        <w:instrText>ADDIN CSL_CITATION { "citationItems" : [ { "id" : "ITEM-1", "itemData" : { "DOI" : "10.1007/s10530-011-0160-2", "ISBN" : "1387-3547", "ISSN" : "13873547", "abstract" : "Eradication aims at eliminating populations of alien organisms from an\\narea. Since not all eradications are successful, several factors have\\nbeen proposed in the literature (mainly by referring to case studies) to\\nbe crucial for eradication success, such as infestation size or reaction\\ntime. To our knowledge, however, no study has statistically evaluated\\nwhich factors affect eradication success and attempted to determine\\ntheir relative importance. We established a unique global dataset on 136\\neradication campaigns against 75 species (invasive alien invertebrates,\\nplants and plant pathogens) and statistically tested whether the\\nfollowing factors, proposed by others were significantly related to\\neradication success: (1) the reaction time between the arrival/detection\\nof the organism and the start of the eradication campaign; (2) the\\nspatial extent of the infestation; (3) the level of biological knowledge\\nof the organism; and (4) insularity. Of these, only the spatial extent\\nof the infestation was significantly related to the eradication outcome:\\nlocal campaigns were more successful than regional or national\\ncampaigns. Reaction time, the level of knowledge and insularity were all\\nunrelated to eradication success. Hence, some factors suggested as being\\ncrucial may be less important than previously thought, at least for the\\norganisms tested here. We found no differences in success rates among\\ntaxonomic groups or geographic regions. We recommend that eradication\\nmeasures should generally concentrate on the very early phase of\\ninvasions when infestations are still relatively small.", "author" : [ { "dropping-particle" : "", "family" : "Pluess", "given" : "Therese", "non-dropping-particle" : "", "parse-names" : false, "suffix" : "" }, { "dropping-particle" : "", "family" : "Cannon", "given" : "Ray", "non-dropping-particle" : "", "parse-names" : false, "suffix" : "" }, { "dropping-particle" : "", "family" : "Jaro\u0161\u00edk", "given" : "Vojt\u011bch", "non-dropping-particle" : "", "parse-names" : false, "suffix" : "" }, { "dropping-particle" : "", "family" : "Pergl", "given" : "Jan", "non-dropping-particle" : "", "parse-names" : false, "suffix" : "" }, { "dropping-particle" : "", "family" : "Py\u0161ek", "given" : "Petr", "non-dropping-particle" : "", "parse-names" : false, "suffix" : "" }, { "dropping-particle" : "", "family" : "Bacher", "given" : "Sven", "non-dropping-particle" : "", "parse-names" : false, "suffix" : "" } ], "container-title" : "Biological Invasions", "id" : "ITEM-1", "issue" : "7", "issued" : { "date-parts" : [ [ "2012" ] ] }, "page" : "1365-1378", "title" : "When are eradication campaigns successful? A test of common assumptions", "type" : "article-journal", "volume" : "14" }, "uris" : [ "http://www.mendeley.com/documents/?uuid=55a487ba-386d-49bc-a4b6-d7232c3f7fbf", "http://www.mendeley.com/documents/?uuid=222a7f0e-d542-487b-a945-4c1024e49cba" ] } ], "mendeley" : { "formattedCitation" : "(Pluess et al. 2012)", "plainTextFormattedCitation" : "(Pluess et al. 2012)", "previouslyFormattedCitation" : "(Pluess et al. 2012)" }, "properties" : { "noteIndex" : 0 }, "schema" : "https://github.com/citation-style-language/schema/raw/master/csl-citation.json" }</w:instrText>
+      </w:r>
+      <w:r>
+        <w:rPr>
+          <w:rFonts w:ascii="Times New Roman" w:hAnsi="Times New Roman" w:cs="Times New Roman"/>
+        </w:rPr>
+        <w:fldChar w:fldCharType="separate"/>
+      </w:r>
+      <w:r>
+        <w:rPr>
+          <w:rFonts w:ascii="Times New Roman" w:hAnsi="Times New Roman" w:cs="Times New Roman"/>
+          <w:noProof/>
+        </w:rPr>
+        <w:t>(Pluess et al. 2012)</w:t>
+      </w:r>
+      <w:r>
+        <w:rPr>
+          <w:rFonts w:ascii="Times New Roman" w:hAnsi="Times New Roman" w:cs="Times New Roman"/>
+        </w:rPr>
+        <w:fldChar w:fldCharType="end"/>
+      </w:r>
+      <w:r>
+        <w:rPr>
+          <w:rFonts w:ascii="Times New Roman" w:hAnsi="Times New Roman" w:cs="Times New Roman"/>
+        </w:rPr>
+        <w:t xml:space="preserve">. </w:t>
+      </w:r>
+    </w:p>
+    <w:p>
+      <w:pPr>
+        <w:ind w:firstLine="720"/>
+        <w:rPr>
+          <w:rFonts w:ascii="Times New Roman" w:hAnsi="Times New Roman" w:cs="Times New Roman"/>
+        </w:rPr>
+      </w:pPr>
+    </w:p>
+    <w:p>
+      <w:pPr>
+        <w:ind w:firstLine="720"/>
+        <w:rPr>
+          <w:rFonts w:ascii="Times New Roman" w:hAnsi="Times New Roman" w:cs="Times New Roman"/>
+          <w:color w:val="000000" w:themeColor="text1"/>
+        </w:rPr>
+      </w:pPr>
+      <w:r>
+        <w:rPr>
+          <w:rFonts w:ascii="Times New Roman" w:hAnsi="Times New Roman" w:cs="Times New Roman"/>
+          <w:color w:val="000000" w:themeColor="text1"/>
+        </w:rPr>
+        <w:t>Identifying</w:t>
+      </w:r>
+      <w:r>
+        <w:rPr>
+          <w:rFonts w:ascii="Times New Roman" w:hAnsi="Times New Roman" w:cs="Times New Roman"/>
+          <w:color w:val="000000" w:themeColor="text1"/>
+        </w:rPr>
+        <w:t xml:space="preserve"> a lag phase</w:t>
+      </w:r>
+      <w:r>
+        <w:rPr>
+          <w:rFonts w:ascii="Times New Roman" w:hAnsi="Times New Roman" w:cs="Times New Roman"/>
+          <w:color w:val="000000" w:themeColor="text1"/>
+        </w:rPr>
+        <w:t xml:space="preserve"> </w:t>
+      </w:r>
+      <w:r>
+        <w:rPr>
+          <w:rFonts w:ascii="Times New Roman" w:hAnsi="Times New Roman" w:cs="Times New Roman"/>
+          <w:color w:val="000000" w:themeColor="text1"/>
+        </w:rPr>
+        <w:t>is not trivial</w:t>
+      </w:r>
+      <w:r>
+        <w:rPr>
+          <w:rFonts w:ascii="Times New Roman" w:hAnsi="Times New Roman" w:cs="Times New Roman"/>
+          <w:color w:val="000000" w:themeColor="text1"/>
+        </w:rPr>
+        <w:t xml:space="preserve">. </w:t>
+      </w:r>
+      <w:r>
+        <w:rPr>
+          <w:rFonts w:ascii="Times New Roman" w:hAnsi="Times New Roman" w:cs="Times New Roman"/>
+          <w:color w:val="000000" w:themeColor="text1"/>
+        </w:rPr>
+        <w:t>A newly established population in an</w:t>
+      </w:r>
+      <w:r>
+        <w:rPr>
+          <w:rFonts w:ascii="Times New Roman" w:hAnsi="Times New Roman" w:cs="Times New Roman"/>
+          <w:color w:val="000000" w:themeColor="text1"/>
+        </w:rPr>
+        <w:t xml:space="preserve"> environment suitable for growth and reproduction</w:t>
+      </w:r>
+      <w:r>
+        <w:rPr>
+          <w:rFonts w:ascii="Times New Roman" w:hAnsi="Times New Roman" w:cs="Times New Roman"/>
+          <w:color w:val="000000" w:themeColor="text1"/>
+        </w:rPr>
+        <w:t xml:space="preserve"> should increase exponentially </w:t>
+      </w:r>
+      <w:r>
+        <w:rPr>
+          <w:rFonts w:ascii="Times New Roman" w:hAnsi="Times New Roman" w:cs="Times New Roman"/>
+          <w:color w:val="000000" w:themeColor="text1"/>
+        </w:rPr>
+        <w:t xml:space="preserve">in number </w:t>
+      </w:r>
+      <w:r>
+        <w:rPr>
+          <w:rFonts w:ascii="Times New Roman" w:hAnsi="Times New Roman" w:cs="Times New Roman"/>
+          <w:color w:val="000000" w:themeColor="text1"/>
+        </w:rPr>
+        <w:t xml:space="preserve">as </w:t>
+      </w:r>
+      <w:r>
+        <w:rPr>
+          <w:rFonts w:ascii="Times New Roman" w:hAnsi="Times New Roman" w:cs="Times New Roman"/>
+          <w:i/>
+          <w:color w:val="000000" w:themeColor="text1"/>
+        </w:rPr>
+        <w:t>N(t) = N(0) R</w:t>
+      </w:r>
+      <w:r>
+        <w:rPr>
+          <w:rFonts w:ascii="Times New Roman" w:hAnsi="Times New Roman" w:cs="Times New Roman"/>
+          <w:i/>
+          <w:color w:val="000000" w:themeColor="text1"/>
+          <w:vertAlign w:val="superscript"/>
+        </w:rPr>
+        <w:t>t</w:t>
+      </w:r>
+      <w:r>
+        <w:rPr>
+          <w:rFonts w:ascii="Times New Roman" w:hAnsi="Times New Roman" w:cs="Times New Roman"/>
+          <w:color w:val="000000" w:themeColor="text1"/>
+        </w:rPr>
+        <w:t xml:space="preserve">, where </w:t>
+      </w:r>
+      <w:r>
+        <w:rPr>
+          <w:rFonts w:ascii="Times New Roman" w:hAnsi="Times New Roman" w:cs="Times New Roman"/>
+          <w:i/>
+          <w:color w:val="000000" w:themeColor="text1"/>
+        </w:rPr>
+        <w:t>t =</w:t>
+      </w:r>
+      <w:r>
+        <w:rPr>
+          <w:rFonts w:ascii="Times New Roman" w:hAnsi="Times New Roman" w:cs="Times New Roman"/>
+          <w:i/>
+          <w:color w:val="000000" w:themeColor="text1"/>
+        </w:rPr>
+        <w:t xml:space="preserve"> </w:t>
+      </w:r>
+      <w:r>
+        <w:rPr>
+          <w:rFonts w:ascii="Times New Roman" w:hAnsi="Times New Roman" w:cs="Times New Roman"/>
+          <w:color w:val="000000" w:themeColor="text1"/>
+        </w:rPr>
+        <w:t>time</w:t>
+      </w:r>
+      <w:r>
+        <w:rPr>
+          <w:rFonts w:ascii="Times New Roman" w:hAnsi="Times New Roman" w:cs="Times New Roman"/>
+          <w:color w:val="000000" w:themeColor="text1"/>
+        </w:rPr>
+        <w:t xml:space="preserve"> (</w:t>
+      </w:r>
+      <w:r>
+        <w:rPr>
+          <w:rFonts w:ascii="Times New Roman" w:hAnsi="Times New Roman" w:cs="Times New Roman"/>
+          <w:color w:val="000000" w:themeColor="text1"/>
+        </w:rPr>
+        <w:t>e.g., years)</w:t>
+      </w:r>
+      <w:r>
+        <w:rPr>
+          <w:rFonts w:ascii="Times New Roman" w:hAnsi="Times New Roman" w:cs="Times New Roman"/>
+          <w:color w:val="000000" w:themeColor="text1"/>
+        </w:rPr>
+        <w:t xml:space="preserve">, </w:t>
+      </w:r>
+      <w:r>
+        <w:rPr>
+          <w:rFonts w:ascii="Times New Roman" w:hAnsi="Times New Roman" w:cs="Times New Roman"/>
+          <w:i/>
+          <w:color w:val="000000" w:themeColor="text1"/>
+        </w:rPr>
+        <w:t>N(t)</w:t>
+      </w:r>
+      <w:r>
+        <w:rPr>
+          <w:rFonts w:ascii="Times New Roman" w:hAnsi="Times New Roman" w:cs="Times New Roman"/>
+          <w:color w:val="000000" w:themeColor="text1"/>
+        </w:rPr>
+        <w:t xml:space="preserve"> = the population size at time</w:t>
+      </w:r>
+      <w:r>
+        <w:rPr>
+          <w:rFonts w:ascii="Times New Roman" w:hAnsi="Times New Roman" w:cs="Times New Roman"/>
+          <w:color w:val="000000" w:themeColor="text1"/>
+        </w:rPr>
+        <w:t xml:space="preserve"> </w:t>
+      </w:r>
+      <w:r>
+        <w:rPr>
+          <w:rFonts w:ascii="Times New Roman" w:hAnsi="Times New Roman" w:cs="Times New Roman"/>
+          <w:i/>
+          <w:color w:val="000000" w:themeColor="text1"/>
+        </w:rPr>
+        <w:t>t</w:t>
+      </w:r>
+      <w:r>
+        <w:rPr>
+          <w:rFonts w:ascii="Times New Roman" w:hAnsi="Times New Roman" w:cs="Times New Roman"/>
+          <w:color w:val="000000" w:themeColor="text1"/>
+        </w:rPr>
+        <w:t xml:space="preserve">, and </w:t>
+      </w:r>
+      <w:r>
+        <w:rPr>
+          <w:rFonts w:ascii="Times New Roman" w:hAnsi="Times New Roman" w:cs="Times New Roman"/>
+          <w:i/>
+          <w:color w:val="000000" w:themeColor="text1"/>
+        </w:rPr>
+        <w:t>R</w:t>
+      </w:r>
+      <w:r>
+        <w:rPr>
+          <w:rFonts w:ascii="Times New Roman" w:hAnsi="Times New Roman" w:cs="Times New Roman"/>
+          <w:color w:val="000000" w:themeColor="text1"/>
+        </w:rPr>
+        <w:t xml:space="preserve"> is the population growth rate. This </w:t>
+      </w:r>
+      <w:r>
+        <w:rPr>
+          <w:rFonts w:ascii="Times New Roman" w:hAnsi="Times New Roman" w:cs="Times New Roman"/>
+          <w:color w:val="000000" w:themeColor="text1"/>
+        </w:rPr>
+        <w:t>assumes neither</w:t>
+      </w:r>
+      <w:r>
+        <w:rPr>
+          <w:rFonts w:ascii="Times New Roman" w:hAnsi="Times New Roman" w:cs="Times New Roman"/>
+          <w:color w:val="000000" w:themeColor="text1"/>
+        </w:rPr>
+        <w:t xml:space="preserve"> </w:t>
+      </w:r>
+      <w:r>
+        <w:rPr>
+          <w:rFonts w:ascii="Times New Roman" w:hAnsi="Times New Roman" w:cs="Times New Roman"/>
+          <w:color w:val="000000" w:themeColor="text1"/>
+        </w:rPr>
+        <w:t>positive density dependence effects (i.e. Allee effects)</w:t>
+      </w:r>
+      <w:r>
+        <w:rPr>
+          <w:rFonts w:ascii="Times New Roman" w:hAnsi="Times New Roman" w:cs="Times New Roman"/>
+          <w:color w:val="000000" w:themeColor="text1"/>
+        </w:rPr>
+        <w:t xml:space="preserve"> or negative density dependent effects (i.e. intra-specific competition)</w:t>
+      </w:r>
+      <w:r>
+        <w:rPr>
+          <w:rFonts w:ascii="Times New Roman" w:hAnsi="Times New Roman" w:cs="Times New Roman"/>
+          <w:color w:val="000000" w:themeColor="text1"/>
+        </w:rPr>
+        <w:t xml:space="preserve">. </w:t>
+      </w:r>
+      <w:r>
+        <w:rPr>
+          <w:rFonts w:ascii="Times New Roman" w:hAnsi="Times New Roman" w:cs="Times New Roman"/>
+          <w:color w:val="000000" w:themeColor="text1"/>
+        </w:rPr>
+        <w:t>A plot of population size through time yields</w:t>
+      </w:r>
+      <w:r>
+        <w:rPr>
+          <w:rFonts w:ascii="Times New Roman" w:hAnsi="Times New Roman" w:cs="Times New Roman"/>
+          <w:color w:val="000000" w:themeColor="text1"/>
+        </w:rPr>
+        <w:t xml:space="preserve"> a</w:t>
+      </w:r>
+      <w:r>
+        <w:rPr>
+          <w:rFonts w:ascii="Times New Roman" w:hAnsi="Times New Roman" w:cs="Times New Roman"/>
+          <w:color w:val="000000" w:themeColor="text1"/>
+        </w:rPr>
+        <w:t>n</w:t>
+      </w:r>
+      <w:r>
+        <w:rPr>
+          <w:rFonts w:ascii="Times New Roman" w:hAnsi="Times New Roman" w:cs="Times New Roman"/>
+          <w:color w:val="000000" w:themeColor="text1"/>
+        </w:rPr>
+        <w:t xml:space="preserve"> exponential growth curve.</w:t>
+      </w:r>
+      <w:r>
+        <w:rPr>
+          <w:rFonts w:ascii="Times New Roman" w:hAnsi="Times New Roman" w:cs="Times New Roman"/>
+          <w:color w:val="000000" w:themeColor="text1"/>
+        </w:rPr>
+        <w:t xml:space="preserve"> Crooks and Soulé </w:t>
+      </w:r>
+      <w:r>
+        <w:rPr>
+          <w:rFonts w:ascii="Times New Roman" w:hAnsi="Times New Roman" w:cs="Times New Roman"/>
+          <w:color w:val="000000" w:themeColor="text1"/>
+        </w:rPr>
+        <w:fldChar w:fldCharType="begin" w:fldLock="1"/>
+      </w:r>
+      <w:r>
+        <w:rPr>
+          <w:rFonts w:ascii="Times New Roman" w:hAnsi="Times New Roman" w:cs="Times New Roman"/>
+          <w:color w:val="000000" w:themeColor="text1"/>
+        </w:rPr>
+        <w:instrText>ADDIN CSL_CITATION { "citationItems" : [ { "id" : "ITEM-1", "itemData" : { "author" : [ { "dropping-particle" : "", "family" : "Crooks", "given" : "Jeffery A", "non-dropping-particle" : "", "parse-names" : false, "suffix" : "" }, { "dropping-particle" : "", "family" : "Soul\u00e9", "given" : "Michael E", "non-dropping-particle" : "", "parse-names" : false, "suffix" : "" } ], "container-title" : "Invasive species and biodiversity management", "editor" : [ { "dropping-particle" : "", "family" : "Sandlund", "given" : "O. T.", "non-dropping-particle" : "", "parse-names" : false, "suffix" : "" }, { "dropping-particle" : "", "family" : "Schei", "given" : "P. J.", "non-dropping-particle" : "", "parse-names" : false, "suffix" : "" }, { "dropping-particle" : "", "family" : "Viken", "given" : "A.", "non-dropping-particle" : "", "parse-names" : false, "suffix" : "" } ], "id" : "ITEM-1", "issued" : { "date-parts" : [ [ "1999" ] ] }, "page" : "103-125", "publisher" : "Kluwer Academic Dordrecht, The Netherlands", "title" : "Lag times in population explosions of invasive species: causes and implications", "type" : "chapter" }, "suppress-author" : 1, "uris" : [ "http://www.mendeley.com/documents/?uuid=10ec6275-e66e-4376-aa90-69741ed10b72" ] } ], "mendeley" : { "formattedCitation" : "(1999)", "plainTextFormattedCitation" : "(1999)", "previouslyFormattedCitation" : "(1999)" }, "properties" : { "noteIndex" : 0 }, "schema" : "https://github.com/citation-style-language/schema/raw/master/csl-citation.json" }</w:instrText>
+      </w:r>
+      <w:r>
+        <w:rPr>
+          <w:rFonts w:ascii="Times New Roman" w:hAnsi="Times New Roman" w:cs="Times New Roman"/>
+          <w:color w:val="000000" w:themeColor="text1"/>
+        </w:rPr>
+        <w:fldChar w:fldCharType="separate"/>
+      </w:r>
+      <w:r>
+        <w:rPr>
+          <w:rFonts w:ascii="Times New Roman" w:hAnsi="Times New Roman" w:cs="Times New Roman"/>
+          <w:noProof/>
+          <w:color w:val="000000" w:themeColor="text1"/>
+        </w:rPr>
+        <w:t>(1999)</w:t>
+      </w:r>
+      <w:r>
+        <w:rPr>
+          <w:rFonts w:ascii="Times New Roman" w:hAnsi="Times New Roman" w:cs="Times New Roman"/>
+          <w:color w:val="000000" w:themeColor="text1"/>
+        </w:rPr>
+        <w:fldChar w:fldCharType="end"/>
+      </w:r>
+      <w:r>
+        <w:rPr>
+          <w:rFonts w:ascii="Times New Roman" w:hAnsi="Times New Roman" w:cs="Times New Roman"/>
+          <w:color w:val="000000" w:themeColor="text1"/>
+        </w:rPr>
+        <w:t xml:space="preserve"> describe</w:t>
+      </w:r>
+      <w:r>
+        <w:rPr>
+          <w:rFonts w:ascii="Times New Roman" w:hAnsi="Times New Roman" w:cs="Times New Roman"/>
+          <w:color w:val="000000" w:themeColor="text1"/>
+        </w:rPr>
+        <w:t xml:space="preserve"> “the shallow portion early in the growth curve when the population is growing relatively slowly in absolute number” as the inherent lag. However, because </w:t>
+      </w:r>
+      <w:r>
+        <w:rPr>
+          <w:rFonts w:ascii="Times New Roman" w:hAnsi="Times New Roman" w:cs="Times New Roman"/>
+          <w:color w:val="000000" w:themeColor="text1"/>
+        </w:rPr>
+        <w:t>there is no</w:t>
+      </w:r>
+      <w:r>
+        <w:rPr>
+          <w:rFonts w:ascii="Times New Roman" w:hAnsi="Times New Roman" w:cs="Times New Roman"/>
+          <w:color w:val="000000" w:themeColor="text1"/>
+        </w:rPr>
+        <w:t xml:space="preserve"> mathematical definition of</w:t>
+      </w:r>
+      <w:r>
+        <w:rPr>
+          <w:rFonts w:ascii="Times New Roman" w:hAnsi="Times New Roman" w:cs="Times New Roman"/>
+          <w:color w:val="000000" w:themeColor="text1"/>
+        </w:rPr>
+        <w:t xml:space="preserve"> the</w:t>
+      </w:r>
+      <w:r>
+        <w:rPr>
+          <w:rFonts w:ascii="Times New Roman" w:hAnsi="Times New Roman" w:cs="Times New Roman"/>
+          <w:color w:val="000000" w:themeColor="text1"/>
+        </w:rPr>
+        <w:t xml:space="preserve"> inherent lag </w:t>
+      </w:r>
+      <w:r>
+        <w:rPr>
+          <w:rFonts w:ascii="Times New Roman" w:hAnsi="Times New Roman" w:cs="Times New Roman"/>
+          <w:i/>
+          <w:color w:val="000000" w:themeColor="text1"/>
+        </w:rPr>
+        <w:t>per se</w:t>
+      </w:r>
+      <w:r>
+        <w:rPr>
+          <w:rFonts w:ascii="Times New Roman" w:hAnsi="Times New Roman" w:cs="Times New Roman"/>
+          <w:color w:val="000000" w:themeColor="text1"/>
+        </w:rPr>
+        <w:t xml:space="preserve">, it is </w:t>
+      </w:r>
+      <w:r>
+        <w:rPr>
+          <w:rFonts w:ascii="Times New Roman" w:hAnsi="Times New Roman" w:cs="Times New Roman"/>
+          <w:color w:val="000000" w:themeColor="text1"/>
+        </w:rPr>
+        <w:t>difficult</w:t>
+      </w:r>
+      <w:r>
+        <w:rPr>
+          <w:rFonts w:ascii="Times New Roman" w:hAnsi="Times New Roman" w:cs="Times New Roman"/>
+          <w:color w:val="000000" w:themeColor="text1"/>
+        </w:rPr>
+        <w:t xml:space="preserve"> to apply this concept</w:t>
+      </w:r>
+      <w:r>
+        <w:rPr>
+          <w:rFonts w:ascii="Times New Roman" w:hAnsi="Times New Roman" w:cs="Times New Roman"/>
+          <w:color w:val="000000" w:themeColor="text1"/>
+        </w:rPr>
+        <w:t xml:space="preserve"> to identify a lag phase</w:t>
+      </w:r>
+      <w:r>
+        <w:rPr>
+          <w:rFonts w:ascii="Times New Roman" w:hAnsi="Times New Roman" w:cs="Times New Roman"/>
+          <w:color w:val="000000" w:themeColor="text1"/>
+        </w:rPr>
+        <w:t xml:space="preserve">. In </w:t>
+      </w:r>
+      <w:r>
+        <w:rPr>
+          <w:rFonts w:ascii="Times New Roman" w:hAnsi="Times New Roman" w:cs="Times New Roman"/>
+          <w:color w:val="000000" w:themeColor="text1"/>
+        </w:rPr>
+        <w:t>fact</w:t>
+      </w:r>
+      <w:r>
+        <w:rPr>
+          <w:rFonts w:ascii="Times New Roman" w:hAnsi="Times New Roman" w:cs="Times New Roman"/>
+          <w:color w:val="000000" w:themeColor="text1"/>
+        </w:rPr>
+        <w:t xml:space="preserve">, a plot of the </w:t>
+      </w:r>
+      <w:r>
+        <w:rPr>
+          <w:rFonts w:ascii="Times New Roman" w:hAnsi="Times New Roman" w:cs="Times New Roman"/>
+          <w:i/>
+          <w:color w:val="000000" w:themeColor="text1"/>
+        </w:rPr>
+        <w:t>log</w:t>
+      </w:r>
+      <w:r>
+        <w:rPr>
+          <w:rFonts w:ascii="Times New Roman" w:hAnsi="Times New Roman" w:cs="Times New Roman"/>
+          <w:color w:val="000000" w:themeColor="text1"/>
+        </w:rPr>
+        <w:t xml:space="preserve"> of population size versus time shows a linear relationship</w:t>
+      </w:r>
+      <w:r>
+        <w:rPr>
+          <w:rFonts w:ascii="Times New Roman" w:hAnsi="Times New Roman" w:cs="Times New Roman"/>
+          <w:color w:val="000000" w:themeColor="text1"/>
+        </w:rPr>
+        <w:t>, indicating</w:t>
+      </w:r>
+      <w:r>
+        <w:rPr>
+          <w:rFonts w:ascii="Times New Roman" w:hAnsi="Times New Roman" w:cs="Times New Roman"/>
+          <w:color w:val="000000" w:themeColor="text1"/>
+        </w:rPr>
+        <w:t xml:space="preserve"> no distinct transition point </w:t>
+      </w:r>
+      <w:r>
+        <w:rPr>
+          <w:rFonts w:ascii="Times New Roman" w:hAnsi="Times New Roman" w:cs="Times New Roman"/>
+          <w:color w:val="000000" w:themeColor="text1"/>
+        </w:rPr>
+        <w:t>between</w:t>
+      </w:r>
+      <w:r>
+        <w:rPr>
+          <w:rFonts w:ascii="Times New Roman" w:hAnsi="Times New Roman" w:cs="Times New Roman"/>
+          <w:color w:val="000000" w:themeColor="text1"/>
+        </w:rPr>
+        <w:t xml:space="preserve"> the inherent lag phase </w:t>
+      </w:r>
+      <w:r>
+        <w:rPr>
+          <w:rFonts w:ascii="Times New Roman" w:hAnsi="Times New Roman" w:cs="Times New Roman"/>
+          <w:color w:val="000000" w:themeColor="text1"/>
+        </w:rPr>
+        <w:t>and</w:t>
+      </w:r>
+      <w:r>
+        <w:rPr>
+          <w:rFonts w:ascii="Times New Roman" w:hAnsi="Times New Roman" w:cs="Times New Roman"/>
+          <w:color w:val="000000" w:themeColor="text1"/>
+        </w:rPr>
+        <w:t xml:space="preserve"> </w:t>
+      </w:r>
+      <w:r>
+        <w:rPr>
+          <w:rFonts w:ascii="Times New Roman" w:hAnsi="Times New Roman" w:cs="Times New Roman"/>
+          <w:color w:val="000000" w:themeColor="text1"/>
+        </w:rPr>
+        <w:t>a</w:t>
+      </w:r>
+      <w:r>
+        <w:rPr>
+          <w:rFonts w:ascii="Times New Roman" w:hAnsi="Times New Roman" w:cs="Times New Roman"/>
+          <w:color w:val="000000" w:themeColor="text1"/>
+        </w:rPr>
+        <w:t xml:space="preserve"> population explosion phase. </w:t>
+      </w:r>
+    </w:p>
+    <w:p>
+      <w:pPr>
+        <w:rPr>
+          <w:rFonts w:ascii="Times New Roman" w:hAnsi="Times New Roman" w:cs="Times New Roman"/>
           <w:color w:val="7F7F7F" w:themeColor="text1" w:themeTint="80"/>
         </w:rPr>
-        <w:t xml:space="preserve">Frangula alnus </w:t>
-      </w:r>
-      <w:r>
+      </w:pPr>
+    </w:p>
+    <w:p>
+      <w:pPr>
+        <w:ind w:firstLine="720"/>
+        <w:rPr>
+          <w:rFonts w:ascii="Times New Roman" w:hAnsi="Times New Roman" w:cs="Times New Roman"/>
+          <w:color w:val="000000" w:themeColor="text1"/>
+        </w:rPr>
+      </w:pPr>
+      <w:r>
+        <w:rPr>
+          <w:rFonts w:ascii="Times New Roman" w:hAnsi="Times New Roman" w:cs="Times New Roman"/>
+          <w:color w:val="000000" w:themeColor="text1"/>
+        </w:rPr>
+        <w:t xml:space="preserve">In contract to an inherent lag, we can readily identify </w:t>
+      </w:r>
+      <w:r>
+        <w:rPr>
+          <w:rFonts w:ascii="Times New Roman" w:hAnsi="Times New Roman" w:cs="Times New Roman"/>
+          <w:color w:val="000000" w:themeColor="text1"/>
+        </w:rPr>
+        <w:t xml:space="preserve">an </w:t>
+      </w:r>
+      <w:r>
+        <w:rPr>
+          <w:rFonts w:ascii="Times New Roman" w:hAnsi="Times New Roman" w:cs="Times New Roman"/>
+          <w:color w:val="000000" w:themeColor="text1"/>
+        </w:rPr>
+        <w:t>extended lag</w:t>
+      </w:r>
+      <w:r>
+        <w:rPr>
+          <w:rFonts w:ascii="Times New Roman" w:hAnsi="Times New Roman" w:cs="Times New Roman"/>
+          <w:color w:val="000000" w:themeColor="text1"/>
+        </w:rPr>
+        <w:t xml:space="preserve"> phase</w:t>
+      </w:r>
+      <w:r>
+        <w:rPr>
+          <w:rFonts w:ascii="Times New Roman" w:hAnsi="Times New Roman" w:cs="Times New Roman"/>
+          <w:color w:val="000000" w:themeColor="text1"/>
+        </w:rPr>
+        <w:t xml:space="preserve">. </w:t>
+      </w:r>
+      <w:r>
+        <w:rPr>
+          <w:rFonts w:ascii="Times New Roman" w:hAnsi="Times New Roman" w:cs="Times New Roman"/>
+          <w:color w:val="000000" w:themeColor="text1"/>
+        </w:rPr>
+        <w:t>During an extended lag</w:t>
+      </w:r>
+      <w:r>
+        <w:rPr>
+          <w:rFonts w:ascii="Times New Roman" w:hAnsi="Times New Roman" w:cs="Times New Roman"/>
+          <w:color w:val="000000" w:themeColor="text1"/>
+        </w:rPr>
+        <w:t xml:space="preserve"> population growth </w:t>
+      </w:r>
+      <w:r>
+        <w:rPr>
+          <w:rFonts w:ascii="Times New Roman" w:hAnsi="Times New Roman" w:cs="Times New Roman"/>
+          <w:color w:val="000000" w:themeColor="text1"/>
+        </w:rPr>
+        <w:t>is sl</w:t>
+      </w:r>
+      <w:r>
+        <w:rPr>
+          <w:rFonts w:ascii="Times New Roman" w:hAnsi="Times New Roman" w:cs="Times New Roman"/>
+          <w:color w:val="000000" w:themeColor="text1"/>
+        </w:rPr>
+        <w:t>ower than its potential maximum. It generally follows</w:t>
+      </w:r>
+      <w:r>
+        <w:rPr>
+          <w:rFonts w:ascii="Times New Roman" w:hAnsi="Times New Roman" w:cs="Times New Roman"/>
+          <w:color w:val="000000" w:themeColor="text1"/>
+        </w:rPr>
+        <w:t xml:space="preserve"> population establishment</w:t>
+      </w:r>
+      <w:r>
+        <w:rPr>
+          <w:rFonts w:ascii="Times New Roman" w:hAnsi="Times New Roman" w:cs="Times New Roman"/>
+          <w:color w:val="000000" w:themeColor="text1"/>
+        </w:rPr>
+        <w:t xml:space="preserve"> and ends with</w:t>
+      </w:r>
+      <w:r>
+        <w:rPr>
+          <w:rFonts w:ascii="Times New Roman" w:hAnsi="Times New Roman" w:cs="Times New Roman"/>
+          <w:color w:val="000000" w:themeColor="text1"/>
+        </w:rPr>
+        <w:t xml:space="preserve"> an acceleration in growth rate</w:t>
+      </w:r>
+      <w:r>
+        <w:rPr>
+          <w:rFonts w:ascii="Times New Roman" w:hAnsi="Times New Roman" w:cs="Times New Roman"/>
+          <w:color w:val="000000" w:themeColor="text1"/>
+        </w:rPr>
+        <w:t xml:space="preserve">. </w:t>
+      </w:r>
+      <w:r>
+        <w:rPr>
+          <w:rFonts w:ascii="Times New Roman" w:hAnsi="Times New Roman" w:cs="Times New Roman"/>
+          <w:color w:val="000000" w:themeColor="text1"/>
+        </w:rPr>
+        <w:t xml:space="preserve">In this case, a plot of </w:t>
+      </w:r>
+      <w:r>
+        <w:rPr>
+          <w:rFonts w:ascii="Times New Roman" w:hAnsi="Times New Roman" w:cs="Times New Roman"/>
+          <w:i/>
+          <w:color w:val="000000" w:themeColor="text1"/>
+        </w:rPr>
+        <w:t>log</w:t>
+      </w:r>
+      <w:r>
+        <w:rPr>
+          <w:rFonts w:ascii="Times New Roman" w:hAnsi="Times New Roman" w:cs="Times New Roman"/>
+          <w:color w:val="000000" w:themeColor="text1"/>
+        </w:rPr>
+        <w:t xml:space="preserve"> of population size versus time is non-linear </w:t>
+      </w:r>
+      <w:r>
+        <w:rPr>
+          <w:rFonts w:ascii="Times New Roman" w:hAnsi="Times New Roman" w:cs="Times New Roman"/>
+          <w:color w:val="000000" w:themeColor="text1"/>
+        </w:rPr>
+        <w:t>when</w:t>
+      </w:r>
+      <w:r>
+        <w:rPr>
+          <w:rFonts w:ascii="Times New Roman" w:hAnsi="Times New Roman" w:cs="Times New Roman"/>
+          <w:color w:val="000000" w:themeColor="text1"/>
+        </w:rPr>
+        <w:t xml:space="preserve"> </w:t>
+      </w:r>
+      <w:r>
+        <w:rPr>
+          <w:rFonts w:ascii="Times New Roman" w:hAnsi="Times New Roman" w:cs="Times New Roman"/>
+          <w:i/>
+          <w:color w:val="000000" w:themeColor="text1"/>
+        </w:rPr>
+        <w:t>R</w:t>
+      </w:r>
+      <w:r>
+        <w:rPr>
+          <w:rFonts w:ascii="Times New Roman" w:hAnsi="Times New Roman" w:cs="Times New Roman"/>
+          <w:color w:val="000000" w:themeColor="text1"/>
+        </w:rPr>
+        <w:t xml:space="preserve"> is accelerating</w:t>
+      </w:r>
+      <w:r>
+        <w:rPr>
+          <w:rFonts w:ascii="Times New Roman" w:hAnsi="Times New Roman" w:cs="Times New Roman"/>
+          <w:color w:val="000000" w:themeColor="text1"/>
+        </w:rPr>
+        <w:t>.</w:t>
+      </w:r>
+      <w:r>
+        <w:rPr>
+          <w:rFonts w:ascii="Times New Roman" w:hAnsi="Times New Roman" w:cs="Times New Roman"/>
+          <w:color w:val="000000" w:themeColor="text1"/>
+        </w:rPr>
+        <w:t xml:space="preserve"> The acceleration can be smooth, resulting in a continuous curve, or abrupt, leading to a discontinuity in the curve. In either case, the period </w:t>
+      </w:r>
+      <w:r>
+        <w:rPr>
+          <w:rFonts w:ascii="Times New Roman" w:hAnsi="Times New Roman" w:cs="Times New Roman"/>
+          <w:color w:val="000000" w:themeColor="text1"/>
+        </w:rPr>
+        <w:t>when</w:t>
+      </w:r>
+      <w:r>
+        <w:rPr>
+          <w:rFonts w:ascii="Times New Roman" w:hAnsi="Times New Roman" w:cs="Times New Roman"/>
+          <w:color w:val="000000" w:themeColor="text1"/>
+        </w:rPr>
+        <w:t xml:space="preserve"> the population is experiencing low</w:t>
+      </w:r>
+      <w:r>
+        <w:rPr>
+          <w:rFonts w:ascii="Times New Roman" w:hAnsi="Times New Roman" w:cs="Times New Roman"/>
+          <w:color w:val="000000" w:themeColor="text1"/>
+        </w:rPr>
+        <w:t>er growth rates than maximum is the</w:t>
+      </w:r>
+      <w:r>
+        <w:rPr>
+          <w:rFonts w:ascii="Times New Roman" w:hAnsi="Times New Roman" w:cs="Times New Roman"/>
+          <w:color w:val="000000" w:themeColor="text1"/>
+        </w:rPr>
+        <w:t xml:space="preserve"> extended lag </w:t>
+      </w:r>
+      <w:r>
+        <w:rPr>
+          <w:rFonts w:ascii="Times New Roman" w:hAnsi="Times New Roman" w:cs="Times New Roman"/>
+          <w:color w:val="000000" w:themeColor="text1"/>
+        </w:rPr>
+        <w:fldChar w:fldCharType="begin" w:fldLock="1"/>
+      </w:r>
+      <w:r>
+        <w:rPr>
+          <w:rFonts w:ascii="Times New Roman" w:hAnsi="Times New Roman" w:cs="Times New Roman"/>
+          <w:color w:val="000000" w:themeColor="text1"/>
+        </w:rPr>
+        <w:instrText>ADDIN CSL_CITATION { "citationItems" : [ { "id" : "ITEM-1", "itemData" : { "author" : [ { "dropping-particle" : "", "family" : "Crooks", "given" : "Jeffery A", "non-dropping-particle" : "", "parse-names" : false, "suffix" : "" }, { "dropping-particle" : "", "family" : "Soul\u00e9", "given" : "Michael E", "non-dropping-particle" : "", "parse-names" : false, "suffix" : "" } ], "container-title" : "Invasive species and biodiversity management", "editor" : [ { "dropping-particle" : "", "family" : "Sandlund", "given" : "O. T.", "non-dropping-particle" : "", "parse-names" : false, "suffix" : "" }, { "dropping-particle" : "", "family" : "Schei", "given" : "P. J.", "non-dropping-particle" : "", "parse-names" : false, "suffix" : "" }, { "dropping-particle" : "", "family" : "Viken", "given" : "A.", "non-dropping-particle" : "", "parse-names" : false, "suffix" : "" } ], "id" : "ITEM-1", "issued" : { "date-parts" : [ [ "1999" ] ] }, "page" : "103-125", "publisher" : "Kluwer Academic Dordrecht, The Netherlands", "title" : "Lag times in population explosions of invasive species: causes and implications", "type" : "chapter" }, "uris" : [ "http://www.mendeley.com/documents/?uuid=10ec6275-e66e-4376-aa90-69741ed10b72" ] } ], "mendeley" : { "formattedCitation" : "(Crooks and Soul\u00e9 1999)", "plainTextFormattedCitation" : "(Crooks and Soul\u00e9 1999)", "previouslyFormattedCitation" : "(Crooks and Soul\u00e9 1999)" }, "properties" : { "noteIndex" : 0 }, "schema" : "https://github.com/citation-style-language/schema/raw/master/csl-citation.json" }</w:instrText>
+      </w:r>
+      <w:r>
+        <w:rPr>
+          <w:rFonts w:ascii="Times New Roman" w:hAnsi="Times New Roman" w:cs="Times New Roman"/>
+          <w:color w:val="000000" w:themeColor="text1"/>
+        </w:rPr>
+        <w:fldChar w:fldCharType="separate"/>
+      </w:r>
+      <w:r>
+        <w:rPr>
+          <w:rFonts w:ascii="Times New Roman" w:hAnsi="Times New Roman" w:cs="Times New Roman"/>
+          <w:noProof/>
+          <w:color w:val="000000" w:themeColor="text1"/>
+        </w:rPr>
+        <w:t>(Crooks and Soulé 1999)</w:t>
+      </w:r>
+      <w:r>
+        <w:rPr>
+          <w:rFonts w:ascii="Times New Roman" w:hAnsi="Times New Roman" w:cs="Times New Roman"/>
+          <w:color w:val="000000" w:themeColor="text1"/>
+        </w:rPr>
+        <w:fldChar w:fldCharType="end"/>
+      </w:r>
+      <w:r>
+        <w:rPr>
+          <w:rFonts w:ascii="Times New Roman" w:hAnsi="Times New Roman" w:cs="Times New Roman"/>
+          <w:color w:val="000000" w:themeColor="text1"/>
+        </w:rPr>
+        <w:t xml:space="preserve">. </w:t>
+      </w:r>
+    </w:p>
+    <w:p>
+      <w:pPr>
+        <w:ind w:firstLine="720"/>
         <w:rPr>
           <w:rFonts w:ascii="Times New Roman" w:hAnsi="Times New Roman" w:cs="Times New Roman"/>
           <w:color w:val="7F7F7F" w:themeColor="text1" w:themeTint="80"/>
         </w:rPr>
-        <w:t xml:space="preserve">is purported to have had an extended lag phase </w:t>
-      </w:r>
-      <w:r>
+      </w:pPr>
+    </w:p>
+    <w:p>
+      <w:pPr>
+        <w:ind w:firstLine="720"/>
+        <w:rPr>
+          <w:rFonts w:ascii="Times New Roman" w:hAnsi="Times New Roman" w:cs="Times New Roman"/>
+          <w:color w:val="000000" w:themeColor="text1"/>
+        </w:rPr>
+      </w:pPr>
+      <w:r>
+        <w:rPr>
+          <w:rFonts w:ascii="Times New Roman" w:hAnsi="Times New Roman" w:cs="Times New Roman"/>
+          <w:color w:val="000000" w:themeColor="text1"/>
+        </w:rPr>
+        <w:t>M</w:t>
+      </w:r>
+      <w:r>
+        <w:rPr>
+          <w:rFonts w:ascii="Times New Roman" w:hAnsi="Times New Roman" w:cs="Times New Roman"/>
+          <w:color w:val="000000" w:themeColor="text1"/>
+        </w:rPr>
+        <w:t>any invasive species show ev</w:t>
+      </w:r>
+      <w:r>
+        <w:rPr>
+          <w:rFonts w:ascii="Times New Roman" w:hAnsi="Times New Roman" w:cs="Times New Roman"/>
+          <w:color w:val="000000" w:themeColor="text1"/>
+        </w:rPr>
+        <w:t xml:space="preserve">idence of </w:t>
+      </w:r>
+      <w:r>
+        <w:rPr>
+          <w:rFonts w:ascii="Times New Roman" w:hAnsi="Times New Roman" w:cs="Times New Roman"/>
+          <w:color w:val="000000" w:themeColor="text1"/>
+        </w:rPr>
+        <w:t>extended lag</w:t>
+      </w:r>
+      <w:r>
+        <w:rPr>
+          <w:rFonts w:ascii="Times New Roman" w:hAnsi="Times New Roman" w:cs="Times New Roman"/>
+          <w:color w:val="000000" w:themeColor="text1"/>
+        </w:rPr>
+        <w:t>s</w:t>
+      </w:r>
+      <w:r>
+        <w:rPr>
+          <w:rFonts w:ascii="Times New Roman" w:hAnsi="Times New Roman" w:cs="Times New Roman"/>
+          <w:color w:val="000000" w:themeColor="text1"/>
+        </w:rPr>
+        <w:t xml:space="preserve">, but factors causing </w:t>
+      </w:r>
+      <w:r>
+        <w:rPr>
+          <w:rFonts w:ascii="Times New Roman" w:hAnsi="Times New Roman" w:cs="Times New Roman"/>
+          <w:color w:val="000000" w:themeColor="text1"/>
+        </w:rPr>
+        <w:t>these lags</w:t>
+      </w:r>
+      <w:r>
+        <w:rPr>
+          <w:rFonts w:ascii="Times New Roman" w:hAnsi="Times New Roman" w:cs="Times New Roman"/>
+          <w:color w:val="000000" w:themeColor="text1"/>
+        </w:rPr>
+        <w:t xml:space="preserve"> are not well understood; several ecological and evolutionary processes may be involved </w:t>
+      </w:r>
+      <w:r>
+        <w:rPr>
+          <w:rFonts w:ascii="Times New Roman" w:hAnsi="Times New Roman" w:cs="Times New Roman"/>
+          <w:color w:val="000000" w:themeColor="text1"/>
+        </w:rPr>
+        <w:fldChar w:fldCharType="begin" w:fldLock="1"/>
+      </w:r>
+      <w:r>
+        <w:rPr>
+          <w:rFonts w:ascii="Times New Roman" w:hAnsi="Times New Roman" w:cs="Times New Roman"/>
+          <w:color w:val="000000" w:themeColor="text1"/>
+        </w:rPr>
+        <w:instrText>ADDIN CSL_CITATION { "citationItems" : [ { "id" : "ITEM-1", "itemData" : { "author" : [ { "dropping-particle" : "", "family" : "Py\u0161ek", "given" : "Petr", "non-dropping-particle" : "", "parse-names" : false, "suffix" : "" }, { "dropping-particle" : "", "family" : "Hulme", "given" : "P E", "non-dropping-particle" : "", "parse-names" : false, "suffix" : "" } ], "container-title" : "Ecoscience", "id" : "ITEM-1", "issue" : "3", "issued" : { "date-parts" : [ [ "2005" ] ] }, "page" : "302-315", "publisher" : "BioOne", "title" : "Spatio-temporal dynamics of plant invasions: linking pattern to process", "type" : "article-journal", "volume" : "12" }, "uris" : [ "http://www.mendeley.com/documents/?uuid=0fdc55ff-4071-4866-8a04-8afbcbfffa93" ] }, { "id" : "ITEM-2", "itemData" : { "author" : [ { "dropping-particle" : "", "family" : "Mack", "given" : "R N", "non-dropping-particle" : "", "parse-names" : false, "suffix" : "" }, { "dropping-particle" : "", "family" : "Simberloff", "given" : "D", "non-dropping-particle" : "", "parse-names" : false, "suffix" : "" }, { "dropping-particle" : "", "family" : "Mark Lonsdale", "given" : "W", "non-dropping-particle" : "", "parse-names" : false, "suffix" : "" }, { "dropping-particle" : "", "family" : "Evans", "given" : "H", "non-dropping-particle" : "", "parse-names" : false, "suffix" : "" }, { "dropping-particle" : "", "family" : "Clout", "given" : "M", "non-dropping-particle" : "", "parse-names" : false, "suffix" : "" }, { "dropping-particle" : "", "family" : "Bazzaz", "given" : "F A", "non-dropping-particle" : "", "parse-names" : false, "suffix" : "" } ], "container-title" : "Ecological Applications", "id" : "ITEM-2", "issue" : "3", "issued" : { "date-parts" : [ [ "2000" ] ] }, "page" : "689-710", "publisher" : "Ecological Society of America", "title" : "Biotic invasions: causes, epidemiology, global consequences, and control", "type" : "article-journal", "volume" : "10" }, "uris" : [ "http://www.mendeley.com/documents/?uuid=21a962b7-022d-4656-918f-b8811e6bf048" ] }, { "id" : "ITEM-3", "itemData" : { "author" : [ { "dropping-particle" : "", "family" : "Sakai", "given" : "A K", "non-dropping-particle" : "", "parse-names" : false, "suffix" : "" }, { "dropping-particle" : "", "family" : "Allendorf", "given" : "F W", "non-dropping-particle" : "", "parse-names" : false, "suffix" : "" }, { "dropping-particle" : "", "family" : "Holt", "given" : "Jodie S", "non-dropping-particle" : "", "parse-names" : false, "suffix" : "" }, { "dropping-particle" : "", "family" : "Lodge", "given" : "D M", "non-dropping-particle" : "", "parse-names" : false, "suffix" : "" }, { "dropping-particle" : "", "family" : "Molofsky", "given" : "J", "non-dropping-particle" : "", "parse-names" : false, "suffix" : "" }, { "dropping-particle" : "", "family" : "With", "given" : "K A", "non-dropping-particle" : "", "parse-names" : false, "suffix" : "" }, { "dropping-particle" : "", "family" : "Baughman", "given" : "S", "non-dropping-particle" : "", "parse-names" : false, "suffix" : "" }, { "dropping-particle" : "", "family" : "Cabin", "given" : "R J", "non-dropping-particle" : "", "parse-names" : false, "suffix" : "" }, { "dropping-particle" : "", "family" : "Cohen", "given" : "J E", "non-dropping-particle" : "", "parse-names" : false, "suffix" : "" }, { "dropping-particle" : "", "family" : "Ellstrand", "given" : "N C", "non-dropping-particle" : "", "parse-names" : false, "suffix" : "" }, { "dropping-particle" : "", "family" : "McCauley", "given" : "David E", "non-dropping-particle" : "", "parse-names" : false, "suffix" : "" }, { "dropping-particle" : "", "family" : "O'Neil", "given" : "Pamela", "non-dropping-particle" : "", "parse-names" : false, "suffix" : "" }, { "dropping-particle" : "", "family" : "Parker", "given" : "Ingrid M", "non-dropping-particle" : "", "parse-names" : false, "suffix" : "" }, { "dropping-particle" : "", "family" : "Thompson", "given" : "John N", "non-dropping-particle" : "", "parse-names" : false, "suffix" : "" }, { "dropping-particle" : "", "family" : "Weller", "given" : "Stephen G", "non-dropping-particle" : "", "parse-names" : false, "suffix" : "" } ], "container-title" : "Annual Review of Ecology and Systematics", "id" : "ITEM-3", "issued" : { "date-parts" : [ [ "2001" ] ] }, "page" : "305-332", "publisher" : "JSTOR", "title" : "The population biology of invasive species", "type" : "article-journal", "volume" : "32" }, "uris" : [ "http://www.mendeley.com/documents/?uuid=562ffd10-bd8a-4f63-a1e1-6a0f9d502db4" ] }, { "id" : "ITEM-4", "itemData" : { "DOI" : "10.1111/j.1461-0248.2011.01594.x", "author" : [ { "dropping-particle" : "", "family" : "Gurevitch", "given" : "Jessica", "non-dropping-particle" : "", "parse-names" : false, "suffix" : "" }, { "dropping-particle" : "", "family" : "Fox", "given" : "Gordon A", "non-dropping-particle" : "", "parse-names" : false, "suffix" : "" }, { "dropping-particle" : "", "family" : "Wardle", "given" : "G M", "non-dropping-particle" : "", "parse-names" : false, "suffix" : "" }, { "dropping-particle" : "", "family" : "Inderjit", "given" : "", "non-dropping-particle" : "", "parse-names" : false, "suffix" : "" }, { "dropping-particle" : "", "family" : "Taub", "given" : "D", "non-dropping-particle" : "", "parse-names" : false, "suffix" : "" } ], "container-title" : "Ecology Letters", "id" : "ITEM-4", "issue" : "4", "issued" : { "date-parts" : [ [ "2011" ] ] }, "page" : "407-418", "title" : "Emergent insights from the synthesis of conceptual frameworks for biological invasions", "type" : "article-journal", "volume" : "14" }, "uris" : [ "http://www.mendeley.com/documents/?uuid=f521c46e-0479-44ad-8f23-ad8183cd3582" ] } ], "mendeley" : { "formattedCitation" : "(Mack et al. 2000, Sakai et al. 2001, Py\u0161ek and Hulme 2005, Gurevitch et al. 2011)", "plainTextFormattedCitation" : "(Mack et al. 2000, Sakai et al. 2001, Py\u0161ek and Hulme 2005, Gurevitch et al. 2011)", "previouslyFormattedCitation" : "(Mack et al. 2000, Sakai et al. 2001, Py\u0161ek and Hulme 2005)" }, "properties" : { "noteIndex" : 0 }, "schema" : "https://github.com/citation-style-language/schema/raw/master/csl-citation.json" }</w:instrText>
+      </w:r>
+      <w:r>
+        <w:rPr>
+          <w:rFonts w:ascii="Times New Roman" w:hAnsi="Times New Roman" w:cs="Times New Roman"/>
+          <w:color w:val="000000" w:themeColor="text1"/>
+        </w:rPr>
+        <w:fldChar w:fldCharType="separate"/>
+      </w:r>
+      <w:r>
+        <w:rPr>
+          <w:rFonts w:ascii="Times New Roman" w:hAnsi="Times New Roman" w:cs="Times New Roman"/>
+          <w:noProof/>
+          <w:color w:val="000000" w:themeColor="text1"/>
+        </w:rPr>
+        <w:t>(Mack et al. 2000, Sakai et al. 2001, Pyšek and Hulme 2005, Gurevitch et al. 2011)</w:t>
+      </w:r>
+      <w:r>
+        <w:rPr>
+          <w:rFonts w:ascii="Times New Roman" w:hAnsi="Times New Roman" w:cs="Times New Roman"/>
+          <w:color w:val="000000" w:themeColor="text1"/>
+        </w:rPr>
+        <w:fldChar w:fldCharType="end"/>
+      </w:r>
+      <w:r>
+        <w:rPr>
+          <w:rFonts w:ascii="Times New Roman" w:hAnsi="Times New Roman" w:cs="Times New Roman"/>
+          <w:color w:val="000000" w:themeColor="text1"/>
+        </w:rPr>
+        <w:t xml:space="preserve">. </w:t>
+      </w:r>
+      <w:r>
+        <w:rPr>
+          <w:rFonts w:ascii="Times New Roman" w:hAnsi="Times New Roman" w:cs="Times New Roman"/>
+          <w:color w:val="000000" w:themeColor="text1"/>
+        </w:rPr>
+        <w:t>The simplest explanation is that lags</w:t>
+      </w:r>
+      <w:r>
+        <w:rPr>
+          <w:rFonts w:ascii="Times New Roman" w:hAnsi="Times New Roman" w:cs="Times New Roman"/>
+          <w:color w:val="000000" w:themeColor="text1"/>
+        </w:rPr>
+        <w:t xml:space="preserve"> </w:t>
+      </w:r>
+      <w:r>
+        <w:rPr>
+          <w:rFonts w:ascii="Times New Roman" w:hAnsi="Times New Roman" w:cs="Times New Roman"/>
+          <w:color w:val="000000" w:themeColor="text1"/>
+        </w:rPr>
+        <w:t>results from</w:t>
+      </w:r>
+      <w:r>
+        <w:rPr>
+          <w:rFonts w:ascii="Times New Roman" w:hAnsi="Times New Roman" w:cs="Times New Roman"/>
+          <w:color w:val="000000" w:themeColor="text1"/>
+        </w:rPr>
+        <w:t xml:space="preserve"> time constraints intrinsic to population growth and establishment, such as generation time and time to first reproduction (i.e., the time required for a population to achi</w:t>
+      </w:r>
+      <w:r>
+        <w:rPr>
+          <w:rFonts w:ascii="Times New Roman" w:hAnsi="Times New Roman" w:cs="Times New Roman"/>
+          <w:color w:val="000000" w:themeColor="text1"/>
+        </w:rPr>
+        <w:t>eve a stable age distribution).</w:t>
+      </w:r>
+      <w:r>
+        <w:rPr>
+          <w:rFonts w:ascii="Times New Roman" w:hAnsi="Times New Roman" w:cs="Times New Roman"/>
+          <w:color w:val="000000" w:themeColor="text1"/>
+        </w:rPr>
+        <w:t xml:space="preserve"> However, </w:t>
+      </w:r>
+      <w:r>
+        <w:rPr>
+          <w:rFonts w:ascii="Times New Roman" w:hAnsi="Times New Roman" w:cs="Times New Roman"/>
+          <w:color w:val="000000" w:themeColor="text1"/>
+        </w:rPr>
+        <w:t xml:space="preserve">most </w:t>
+      </w:r>
+      <w:r>
+        <w:rPr>
+          <w:rFonts w:ascii="Times New Roman" w:hAnsi="Times New Roman" w:cs="Times New Roman"/>
+          <w:color w:val="000000" w:themeColor="text1"/>
+        </w:rPr>
+        <w:t>lags</w:t>
+      </w:r>
+      <w:r>
+        <w:rPr>
+          <w:rFonts w:ascii="Times New Roman" w:hAnsi="Times New Roman" w:cs="Times New Roman"/>
+          <w:color w:val="000000" w:themeColor="text1"/>
+        </w:rPr>
+        <w:t xml:space="preserve"> are longer than can be explained by these processes. </w:t>
+      </w:r>
+      <w:r>
+        <w:rPr>
+          <w:rFonts w:ascii="Times New Roman" w:hAnsi="Times New Roman" w:cs="Times New Roman"/>
+          <w:color w:val="000000" w:themeColor="text1"/>
+        </w:rPr>
+        <w:t xml:space="preserve">Our lack of understanding is a consequence of </w:t>
+      </w:r>
+      <w:r>
+        <w:rPr>
+          <w:rFonts w:ascii="Times New Roman" w:hAnsi="Times New Roman" w:cs="Times New Roman"/>
+          <w:color w:val="000000" w:themeColor="text1"/>
+        </w:rPr>
+        <w:t xml:space="preserve">relatively little empirical work </w:t>
+      </w:r>
+      <w:r>
+        <w:rPr>
+          <w:rFonts w:ascii="Times New Roman" w:hAnsi="Times New Roman" w:cs="Times New Roman"/>
+          <w:color w:val="000000" w:themeColor="text1"/>
+        </w:rPr>
+        <w:t>examining</w:t>
+      </w:r>
+      <w:r>
+        <w:rPr>
+          <w:rFonts w:ascii="Times New Roman" w:hAnsi="Times New Roman" w:cs="Times New Roman"/>
+          <w:color w:val="000000" w:themeColor="text1"/>
+        </w:rPr>
+        <w:t xml:space="preserve"> lags</w:t>
+      </w:r>
+      <w:r>
+        <w:rPr>
+          <w:rFonts w:ascii="Times New Roman" w:hAnsi="Times New Roman" w:cs="Times New Roman"/>
+          <w:color w:val="000000" w:themeColor="text1"/>
+        </w:rPr>
+        <w:t xml:space="preserve"> </w:t>
+      </w:r>
+      <w:r>
+        <w:rPr>
+          <w:rFonts w:ascii="Times New Roman" w:hAnsi="Times New Roman" w:cs="Times New Roman"/>
+          <w:color w:val="000000" w:themeColor="text1"/>
+        </w:rPr>
+        <w:fldChar w:fldCharType="begin" w:fldLock="1"/>
+      </w:r>
+      <w:r>
+        <w:rPr>
+          <w:rFonts w:ascii="Times New Roman" w:hAnsi="Times New Roman" w:cs="Times New Roman"/>
+          <w:color w:val="000000" w:themeColor="text1"/>
+        </w:rPr>
+        <w:instrText>ADDIN CSL_CITATION { "citationItems" : [ { "id" : "ITEM-1", "itemData" : { "DOI" : "10.1111/j.1600-0706.2009.17963.x", "ISSN" : "00301299", "author" : [ { "dropping-particle" : "", "family" : "Aikio", "given" : "Sami", "non-dropping-particle" : "", "parse-names" : false, "suffix" : "" }, { "dropping-particle" : "", "family" : "Duncan", "given" : "Richard P.", "non-dropping-particle" : "", "parse-names" : false, "suffix" : "" }, { "dropping-particle" : "", "family" : "Hulme", "given" : "Philip E.", "non-dropping-particle" : "", "parse-names" : false, "suffix" : "" } ], "container-title" : "Oikos", "id" : "ITEM-1", "issue" : "2", "issued" : { "date-parts" : [ [ "2010", "2" ] ] }, "page" : "370-378", "title" : "Lag-phases in alien plant invasions: separating the facts from the artefacts", "type" : "article-journal", "volume" : "119" }, "uris" : [ "http://www.mendeley.com/documents/?uuid=ff33f1dd-3828-495b-add4-316389ee6728" ] } ], "mendeley" : { "formattedCitation" : "(Aikio et al. 2010a)", "plainTextFormattedCitation" : "(Aikio et al. 2010a)", "previouslyFormattedCitation" : "(Aikio et al. 2010a)" }, "properties" : { "noteIndex" : 0 }, "schema" : "https://github.com/citation-style-language/schema/raw/master/csl-citation.json" }</w:instrText>
+      </w:r>
+      <w:r>
+        <w:rPr>
+          <w:rFonts w:ascii="Times New Roman" w:hAnsi="Times New Roman" w:cs="Times New Roman"/>
+          <w:color w:val="000000" w:themeColor="text1"/>
+        </w:rPr>
+        <w:fldChar w:fldCharType="separate"/>
+      </w:r>
+      <w:r>
+        <w:rPr>
+          <w:rFonts w:ascii="Times New Roman" w:hAnsi="Times New Roman" w:cs="Times New Roman"/>
+          <w:noProof/>
+          <w:color w:val="000000" w:themeColor="text1"/>
+        </w:rPr>
+        <w:t>(Aikio et al. 2010a)</w:t>
+      </w:r>
+      <w:r>
+        <w:rPr>
+          <w:rFonts w:ascii="Times New Roman" w:hAnsi="Times New Roman" w:cs="Times New Roman"/>
+          <w:color w:val="000000" w:themeColor="text1"/>
+        </w:rPr>
+        <w:fldChar w:fldCharType="end"/>
+      </w:r>
+      <w:r>
+        <w:rPr>
+          <w:rFonts w:ascii="Times New Roman" w:hAnsi="Times New Roman" w:cs="Times New Roman"/>
+          <w:color w:val="000000" w:themeColor="text1"/>
+        </w:rPr>
+        <w:t xml:space="preserve">, though </w:t>
+      </w:r>
+      <w:r>
+        <w:rPr>
+          <w:rFonts w:ascii="Times New Roman" w:hAnsi="Times New Roman" w:cs="Times New Roman"/>
+          <w:color w:val="000000" w:themeColor="text1"/>
+        </w:rPr>
+        <w:t xml:space="preserve">there has been </w:t>
+      </w:r>
+      <w:r>
+        <w:rPr>
+          <w:rFonts w:ascii="Times New Roman" w:hAnsi="Times New Roman" w:cs="Times New Roman"/>
+          <w:color w:val="000000" w:themeColor="text1"/>
+        </w:rPr>
+        <w:t xml:space="preserve">much theoretical work </w:t>
+      </w:r>
+      <w:r>
+        <w:rPr>
+          <w:rFonts w:ascii="Times New Roman" w:hAnsi="Times New Roman" w:cs="Times New Roman"/>
+          <w:color w:val="000000" w:themeColor="text1"/>
+        </w:rPr>
+        <w:fldChar w:fldCharType="begin" w:fldLock="1"/>
+      </w:r>
+      <w:r>
+        <w:rPr>
+          <w:rFonts w:ascii="Times New Roman" w:hAnsi="Times New Roman" w:cs="Times New Roman"/>
+          <w:color w:val="000000" w:themeColor="text1"/>
+        </w:rPr>
+        <w:instrText>ADDIN CSL_CITATION { "citationItems" : [ { "id" : "ITEM-1", "itemData" : { "author" : [ { "dropping-particle" : "", "family" : "Crooks", "given" : "JA", "non-dropping-particle" : "", "parse-names" : false, "suffix" : "" } ], "container-title" : "Ecoscience", "id" : "ITEM-1", "issue" : "3", "issued" : { "date-parts" : [ [ "2005" ] ] }, "page" : "316-329", "title" : "Lag times and exotic species: the ecology and management of biological invasions in slow-motion", "type" : "article-journal", "volume" : "12" }, "uris" : [ "http://www.mendeley.com/documents/?uuid=75b474c1-7820-4d41-958b-4515f7d79ae2" ] } ], "mendeley" : { "formattedCitation" : "(Crooks 2005)", "plainTextFormattedCitation" : "(Crooks 2005)", "previouslyFormattedCitation" : "(Crooks 2005)" }, "properties" : { "noteIndex" : 0 }, "schema" : "https://github.com/citation-style-language/schema/raw/master/csl-citation.json" }</w:instrText>
+      </w:r>
+      <w:r>
+        <w:rPr>
+          <w:rFonts w:ascii="Times New Roman" w:hAnsi="Times New Roman" w:cs="Times New Roman"/>
+          <w:color w:val="000000" w:themeColor="text1"/>
+        </w:rPr>
+        <w:fldChar w:fldCharType="separate"/>
+      </w:r>
+      <w:r>
+        <w:rPr>
+          <w:rFonts w:ascii="Times New Roman" w:hAnsi="Times New Roman" w:cs="Times New Roman"/>
+          <w:noProof/>
+          <w:color w:val="000000" w:themeColor="text1"/>
+        </w:rPr>
+        <w:t>(Crooks 2005)</w:t>
+      </w:r>
+      <w:r>
+        <w:rPr>
+          <w:rFonts w:ascii="Times New Roman" w:hAnsi="Times New Roman" w:cs="Times New Roman"/>
+          <w:color w:val="000000" w:themeColor="text1"/>
+        </w:rPr>
+        <w:fldChar w:fldCharType="end"/>
+      </w:r>
+      <w:r>
+        <w:rPr>
+          <w:rFonts w:ascii="Times New Roman" w:hAnsi="Times New Roman" w:cs="Times New Roman"/>
+          <w:color w:val="000000" w:themeColor="text1"/>
+        </w:rPr>
+        <w:t xml:space="preserve">. Historical biodiversity data from herbaria and museums </w:t>
+      </w:r>
+      <w:r>
+        <w:rPr>
+          <w:rFonts w:ascii="Times New Roman" w:hAnsi="Times New Roman" w:cs="Times New Roman"/>
+          <w:color w:val="000000" w:themeColor="text1"/>
+        </w:rPr>
+        <w:t>can</w:t>
+      </w:r>
+      <w:r>
+        <w:rPr>
+          <w:rFonts w:ascii="Times New Roman" w:hAnsi="Times New Roman" w:cs="Times New Roman"/>
+          <w:color w:val="000000" w:themeColor="text1"/>
+        </w:rPr>
+        <w:t xml:space="preserve"> be applied to address this lack of </w:t>
+      </w:r>
+      <w:r>
+        <w:rPr>
+          <w:rFonts w:ascii="Times New Roman" w:hAnsi="Times New Roman" w:cs="Times New Roman"/>
+          <w:color w:val="000000" w:themeColor="text1"/>
+        </w:rPr>
+        <w:lastRenderedPageBreak/>
+        <w:t>empirical support</w:t>
+      </w:r>
+      <w:r>
+        <w:rPr>
+          <w:rFonts w:ascii="Times New Roman" w:hAnsi="Times New Roman" w:cs="Times New Roman"/>
+          <w:color w:val="000000" w:themeColor="text1"/>
+        </w:rPr>
+        <w:t xml:space="preserve"> by using these data </w:t>
+      </w:r>
+      <w:r>
+        <w:rPr>
+          <w:rFonts w:ascii="Times New Roman" w:hAnsi="Times New Roman" w:cs="Times New Roman"/>
+          <w:color w:val="000000" w:themeColor="text1"/>
+        </w:rPr>
+        <w:t xml:space="preserve">to re-construct patterns of spatial spread of invasive species. </w:t>
+      </w:r>
+    </w:p>
+    <w:p>
+      <w:pPr>
         <w:rPr>
           <w:rFonts w:ascii="Times New Roman" w:hAnsi="Times New Roman" w:cs="Times New Roman"/>
           <w:color w:val="7F7F7F" w:themeColor="text1" w:themeTint="80"/>
         </w:rPr>
+      </w:pPr>
+    </w:p>
+    <w:p>
+      <w:pPr>
+        <w:ind w:firstLine="720"/>
+        <w:rPr>
+          <w:rFonts w:ascii="Times New Roman" w:hAnsi="Times New Roman" w:cs="Times New Roman"/>
+          <w:color w:val="000000" w:themeColor="text1"/>
+        </w:rPr>
+      </w:pPr>
+      <w:r>
+        <w:rPr>
+          <w:rFonts w:ascii="Times New Roman" w:hAnsi="Times New Roman" w:cs="Times New Roman"/>
+          <w:color w:val="000000" w:themeColor="text1"/>
+        </w:rPr>
+        <w:t xml:space="preserve">Retrospective spatial analyses can yield insights into the ecological processes involved in the spread of non-native invasive species in novel regions. </w:t>
+      </w:r>
+      <w:r>
+        <w:rPr>
+          <w:rFonts w:ascii="Times New Roman" w:hAnsi="Times New Roman" w:cs="Times New Roman"/>
+          <w:color w:val="000000" w:themeColor="text1"/>
+        </w:rPr>
+        <w:t>T</w:t>
+      </w:r>
+      <w:r>
+        <w:rPr>
+          <w:rFonts w:ascii="Times New Roman" w:hAnsi="Times New Roman" w:cs="Times New Roman"/>
+          <w:color w:val="000000" w:themeColor="text1"/>
+        </w:rPr>
+        <w:t>he specimen holdings of herbaria</w:t>
+      </w:r>
+      <w:r>
+        <w:rPr>
+          <w:rFonts w:ascii="Times New Roman" w:hAnsi="Times New Roman" w:cs="Times New Roman"/>
+          <w:color w:val="000000" w:themeColor="text1"/>
+        </w:rPr>
+        <w:t xml:space="preserve"> </w:t>
+      </w:r>
+      <w:r>
+        <w:rPr>
+          <w:rFonts w:ascii="Times New Roman" w:hAnsi="Times New Roman" w:cs="Times New Roman"/>
+          <w:color w:val="000000" w:themeColor="text1"/>
+        </w:rPr>
+        <w:t>provide a</w:t>
+      </w:r>
+      <w:r>
+        <w:rPr>
+          <w:rFonts w:ascii="Times New Roman" w:hAnsi="Times New Roman" w:cs="Times New Roman"/>
+          <w:color w:val="000000" w:themeColor="text1"/>
+        </w:rPr>
+        <w:t xml:space="preserve"> rich data source for </w:t>
+      </w:r>
+      <w:r>
+        <w:rPr>
+          <w:rFonts w:ascii="Times New Roman" w:hAnsi="Times New Roman" w:cs="Times New Roman"/>
+          <w:color w:val="000000" w:themeColor="text1"/>
+        </w:rPr>
+        <w:t>spatial analyses of plant species</w:t>
+      </w:r>
+      <w:r>
+        <w:rPr>
+          <w:rFonts w:ascii="Times New Roman" w:hAnsi="Times New Roman" w:cs="Times New Roman"/>
+          <w:color w:val="000000" w:themeColor="text1"/>
+        </w:rPr>
+        <w:t xml:space="preserve">. </w:t>
+      </w:r>
+      <w:r>
+        <w:rPr>
+          <w:rFonts w:ascii="Times New Roman" w:hAnsi="Times New Roman" w:cs="Times New Roman"/>
+          <w:color w:val="000000" w:themeColor="text1"/>
+        </w:rPr>
+        <w:t>Analysis of the i</w:t>
+      </w:r>
+      <w:r>
+        <w:rPr>
+          <w:rFonts w:ascii="Times New Roman" w:hAnsi="Times New Roman" w:cs="Times New Roman"/>
+          <w:color w:val="000000" w:themeColor="text1"/>
+        </w:rPr>
+        <w:t xml:space="preserve">nformation from herbarium records </w:t>
+      </w:r>
+      <w:r>
+        <w:rPr>
+          <w:rFonts w:ascii="Times New Roman" w:hAnsi="Times New Roman" w:cs="Times New Roman"/>
+          <w:color w:val="000000" w:themeColor="text1"/>
+        </w:rPr>
+        <w:t>can yield</w:t>
+      </w:r>
+      <w:r>
+        <w:rPr>
+          <w:rFonts w:ascii="Times New Roman" w:hAnsi="Times New Roman" w:cs="Times New Roman"/>
+          <w:color w:val="000000" w:themeColor="text1"/>
+        </w:rPr>
+        <w:t xml:space="preserve"> estimate</w:t>
+      </w:r>
+      <w:r>
+        <w:rPr>
+          <w:rFonts w:ascii="Times New Roman" w:hAnsi="Times New Roman" w:cs="Times New Roman"/>
+          <w:color w:val="000000" w:themeColor="text1"/>
+        </w:rPr>
+        <w:t>s of</w:t>
+      </w:r>
+      <w:r>
+        <w:rPr>
+          <w:rFonts w:ascii="Times New Roman" w:hAnsi="Times New Roman" w:cs="Times New Roman"/>
+          <w:color w:val="000000" w:themeColor="text1"/>
+        </w:rPr>
+        <w:t xml:space="preserve"> species rates of spread through time and space (</w:t>
+      </w:r>
+      <w:r>
+        <w:rPr>
+          <w:rFonts w:ascii="Times New Roman" w:hAnsi="Times New Roman" w:cs="Times New Roman"/>
+          <w:color w:val="000000" w:themeColor="text1"/>
+          <w:highlight w:val="yellow"/>
+        </w:rPr>
+        <w:t>e.g.,</w:t>
+      </w:r>
+      <w:r>
+        <w:rPr>
+          <w:rFonts w:ascii="Times New Roman" w:hAnsi="Times New Roman" w:cs="Times New Roman"/>
+          <w:color w:val="000000" w:themeColor="text1"/>
+        </w:rPr>
+        <w:t xml:space="preserve"> </w:t>
+      </w:r>
+      <w:r>
+        <w:rPr>
+          <w:rFonts w:ascii="Times New Roman" w:hAnsi="Times New Roman" w:cs="Times New Roman"/>
+          <w:color w:val="000000" w:themeColor="text1"/>
+        </w:rPr>
         <w:fldChar w:fldCharType="begin" w:fldLock="1"/>
       </w:r>
       <w:r>
         <w:rPr>
           <w:rFonts w:ascii="Times New Roman" w:hAnsi="Times New Roman" w:cs="Times New Roman"/>
+          <w:color w:val="000000" w:themeColor="text1"/>
+        </w:rPr>
+        <w:instrText>ADDIN CSL_CITATION { "citationItems" : [ { "id" : "ITEM-1", "itemData" : { "DOI" : "10.1177/0309133309355630", "author" : [ { "dropping-particle" : "", "family" : "Newbold", "given" : "T", "non-dropping-particle" : "", "parse-names" : false, "suffix" : "" } ], "container-title" : "Progress in Physical Geography", "id" : "ITEM-1", "issue" : "1", "issued" : { "date-parts" : [ [ "2010" ] ] }, "page" : "3-22", "title" : "Applications and limitations of museum data for conservation and ecology, with particular attention to species distribution models", "type" : "article-journal", "volume" : "34" }, "uris" : [ "http://www.mendeley.com/documents/?uuid=264d0139-79c2-4ae8-ade5-09df128d1160" ] }, { "id" : "ITEM-2", "itemData" : { "DOI" : "10.1016/j.ppees.2012.10.002", "ISSN" : "14338319", "author" : [ { "dropping-particle" : "", "family" : "Lavoie", "given" : "Claude", "non-dropping-particle" : "", "parse-names" : false, "suffix" : "" } ], "container-title" : "Perspectives in Plant Ecology, Evolution and Systematics", "id" : "ITEM-2", "issue" : "1", "issued" : { "date-parts" : [ [ "2012", "11" ] ] }, "page" : "68-76", "publisher" : "Elsevier GmbH.", "title" : "Biological collections in an ever changing world: herbaria as tools for biogeographical and environmental studies", "type" : "article-journal", "volume" : "15" }, "uris" : [ "http://www.mendeley.com/documents/?uuid=d1dd0742-865a-4672-a7bb-7dd83bb0ec7c" ] }, { "id" : "ITEM-3", "itemData" : { "DOI" : "10.1111/j.1600-0706.2009.17963.x", "ISSN" : "00301299", "author" : [ { "dropping-particle" : "", "family" : "Aikio", "given" : "Sami", "non-dropping-particle" : "", "parse-names" : false, "suffix" : "" }, { "dropping-particle" : "", "family" : "Duncan", "given" : "Richard P.", "non-dropping-particle" : "", "parse-names" : false, "suffix" : "" }, { "dropping-particle" : "", "family" : "Hulme", "given" : "Philip E.", "non-dropping-particle" : "", "parse-names" : false, "suffix" : "" } ], "container-title" : "Oikos", "id" : "ITEM-3", "issue" : "2", "issued" : { "date-parts" : [ [ "2010", "2" ] ] }, "page" : "370-378", "title" : "Lag-phases in alien plant invasions: separating the facts from the artefacts", "type" : "article-journal", "volume" : "119" }, "uris" : [ "http://www.mendeley.com/documents/?uuid=ff33f1dd-3828-495b-add4-316389ee6728" ] }, { "id" : "ITEM-4", "itemData" : { "DOI" : "10.2179/08-001.1", "author" : [ { "dropping-particle" : "", "family" : "Miller", "given" : "Ryan J", "non-dropping-particle" : "", "parse-names" : false, "suffix" : "" }, { "dropping-particle" : "", "family" : "Carroll", "given" : "Andrew D", "non-dropping-particle" : "", "parse-names" : false, "suffix" : "" }, { "dropping-particle" : "", "family" : "Wilson", "given" : "Thomas P", "non-dropping-particle" : "", "parse-names" : false, "suffix" : "" }, { "dropping-particle" : "", "family" : "Shaw", "given" : "Joey", "non-dropping-particle" : "", "parse-names" : false, "suffix" : "" } ], "container-title" : "Castanea", "id" : "ITEM-4", "issue" : "2", "issued" : { "date-parts" : [ [ "2009" ] ] }, "page" : "133-145", "title" : "Spatiotemporal analysis of three common wetland invasive plant species using herbarium specimens and geographic information systems", "type" : "article-journal", "volume" : "74" }, "uris" : [ "http://www.mendeley.com/documents/?uuid=41aa428a-fcf6-4f15-9216-2eabe34f5562" ] }, { "id" : "ITEM-5", "itemData" : { "DOI" : "10.1111/j.1365-2699.2010.02329.x", "ISSN" : "03050270", "author" : [ { "dropping-particle" : "", "family" : "Aikio", "given" : "Sami", "non-dropping-particle" : "", "parse-names" : false, "suffix" : "" }, { "dropping-particle" : "", "family" : "Duncan", "given" : "Richard P", "non-dropping-particle" : "", "parse-names" : false, "suffix" : "" }, { "dropping-particle" : "", "family" : "Hulme", "given" : "Philip E", "non-dropping-particle" : "", "parse-names" : false, "suffix" : "" } ], "container-title" : "Journal of Biogeography", "id" : "ITEM-5", "issue" : "9", "issued" : { "date-parts" : [ [ "2010", "9", "16" ] ] }, "page" : "1740-1751", "publisher" : "Blackwell Science Ltd", "title" : "Herbarium records identify the role of long-distance spread in the spatial distribution of alien plants in New Zealand", "type" : "article-journal", "volume" : "37" }, "uris" : [ "http://www.mendeley.com/documents/?uuid=1f65ff5b-653c-4526-8e2c-10270acf5c4e" ] }, { "id" : "ITEM-6", "itemData" : { "author" : [ { "dropping-particle" : "", "family" : "Delisle", "given" : "F", "non-dropping-particle" : "", "parse-names" : false, "suffix" : "" }, { "dropping-particle" : "", "family" : "Lavoie", "given" : "C", "non-dropping-particle" : "", "parse-names" : false, "suffix" : "" }, { "dropping-particle" : "", "family" : "Jean", "given" : "M", "non-dropping-particle" : "", "parse-names" : false, "suffix" : "" }, { "dropping-particle" : "", "family" : "Lachance", "given" : "D", "non-dropping-particle" : "", "parse-names" : false, "suffix" : "" } ], "container-title" : "Journal of Biogeography", "id" : "ITEM-6", "issue" : "7", "issued" : { "date-parts" : [ [ "2003" ] ] }, "page" : "1033-1042", "publisher" : "Blackwell Science Ltd", "title" : "Reconstructing the spread of invasive plants: taking into account biases associated with herbarium specimens", "type" : "article-journal", "volume" : "30" }, "uris" : [ "http://www.mendeley.com/documents/?uuid=652c9b14-77fa-4f53-99d8-a33efadf574e" ] }, { "id" : "ITEM-7", "itemData" : { "DOI" : "10.1007/s10530-004-8979-4", "abstract" : "Although invasions by exotic plants have increased dramatically as human travel and commerce have increased, few have been comprehensively described. Understanding the patterns of invasive species' spread over space and time will help guide management ...", "author" : [ { "dropping-particle" : "", "family" : "Salo", "given" : "Lucinda F", "non-dropping-particle" : "", "parse-names" : false, "suffix" : "" } ], "container-title" : "Biological Invasions", "id" : "ITEM-7", "issue" : "2", "issued" : { "date-parts" : [ [ "2005" ] ] }, "page" : "165-180", "title" : "Red brome (&lt;i&gt;Bromus rubens&lt;/i&gt; subsp. &lt;i&gt;madritensis&lt;/i&gt;) in North America: possible modes for early introductions, subsequent spread", "type" : "article-journal", "volume" : "7" }, "uris" : [ "http://www.mendeley.com/documents/?uuid=3628b40c-4316-46f5-99fb-e86d32bee026" ] }, { "id" : "ITEM-8", "itemData" : { "DOI" : "10.1111/j.1365-2699.2008.02043.x", "ISSN" : "03050270", "author" : [ { "dropping-particle" : "", "family" : "Crawford", "given" : "Priscilla H. C.", "non-dropping-particle" : "", "parse-names" : false, "suffix" : "" }, { "dropping-particle" : "", "family" : "Hoagland", "given" : "Bruce W.", "non-dropping-particle" : "", "parse-names" : false, "suffix" : "" } ], "container-title" : "Journal of Biogeography", "id" : "ITEM-8", "issue" : "4", "issued" : { "date-parts" : [ [ "2009", "4" ] ] }, "page" : "651-661", "title" : "Can herbarium records be used to map alien species invasion and native species expansion over the past 100 years?", "type" : "article-journal", "volume" : "36" }, "uris" : [ "http://www.mendeley.com/documents/?uuid=0aa9f42c-5e85-4415-847d-6c800431067b" ] } ], "mendeley" : { "formattedCitation" : "(Delisle et al. 2003, Salo 2005, Miller et al. 2009, Crawford and Hoagland 2009, Newbold 2010, Aikio et al. 2010a, 2010b, Lavoie 2012)", "plainTextFormattedCitation" : "(Delisle et al. 2003, Salo 2005, Miller et al. 2009, Crawford and Hoagland 2009, Newbold 2010, Aikio et al. 2010a, 2010b, Lavoie 2012)", "previouslyFormattedCitation" : "(Delisle et al. 2003, Salo 2005, Miller et al. 2009, Crawford and Hoagland 2009, Newbold 2010, Aikio et al. 2010a, 2010b, Lavoie 2012)" }, "properties" : { "noteIndex" : 0 }, "schema" : "https://github.com/citation-style-language/schema/raw/master/csl-citation.json" }</w:instrText>
+      </w:r>
+      <w:r>
+        <w:rPr>
+          <w:rFonts w:ascii="Times New Roman" w:hAnsi="Times New Roman" w:cs="Times New Roman"/>
+          <w:color w:val="000000" w:themeColor="text1"/>
+        </w:rPr>
+        <w:fldChar w:fldCharType="separate"/>
+      </w:r>
+      <w:r>
+        <w:rPr>
+          <w:rFonts w:ascii="Times New Roman" w:hAnsi="Times New Roman" w:cs="Times New Roman"/>
+          <w:noProof/>
+          <w:color w:val="000000" w:themeColor="text1"/>
+        </w:rPr>
+        <w:t>(Delisle et al. 2003, Salo 2005, Miller et al. 2009, Crawford and Hoagland 2009, Newbold 2010, Aikio et al. 2010a, 2010b, Lavoie 2012)</w:t>
+      </w:r>
+      <w:r>
+        <w:rPr>
+          <w:rFonts w:ascii="Times New Roman" w:hAnsi="Times New Roman" w:cs="Times New Roman"/>
+          <w:color w:val="000000" w:themeColor="text1"/>
+        </w:rPr>
+        <w:fldChar w:fldCharType="end"/>
+      </w:r>
+      <w:r>
+        <w:rPr>
+          <w:rFonts w:ascii="Times New Roman" w:hAnsi="Times New Roman" w:cs="Times New Roman"/>
+          <w:color w:val="000000" w:themeColor="text1"/>
+        </w:rPr>
+        <w:t xml:space="preserve">. </w:t>
+      </w:r>
+      <w:r>
+        <w:rPr>
+          <w:rFonts w:ascii="Times New Roman" w:hAnsi="Times New Roman" w:cs="Times New Roman"/>
+          <w:color w:val="000000" w:themeColor="text1"/>
+        </w:rPr>
+        <w:t>A major</w:t>
+      </w:r>
+      <w:r>
+        <w:rPr>
+          <w:rFonts w:ascii="Times New Roman" w:hAnsi="Times New Roman" w:cs="Times New Roman"/>
+          <w:color w:val="000000" w:themeColor="text1"/>
+        </w:rPr>
+        <w:t xml:space="preserve"> challenge</w:t>
+      </w:r>
+      <w:r>
+        <w:rPr>
+          <w:rFonts w:ascii="Times New Roman" w:hAnsi="Times New Roman" w:cs="Times New Roman"/>
+          <w:color w:val="000000" w:themeColor="text1"/>
+        </w:rPr>
+        <w:t xml:space="preserve"> in analyzing these data</w:t>
+      </w:r>
+      <w:r>
+        <w:rPr>
+          <w:rFonts w:ascii="Times New Roman" w:hAnsi="Times New Roman" w:cs="Times New Roman"/>
+          <w:color w:val="000000" w:themeColor="text1"/>
+        </w:rPr>
+        <w:t xml:space="preserve"> is that herbarium records may have been collected with unequal sampling effort in time and/ or space, resulting in biases. For example, </w:t>
+      </w:r>
+      <w:r>
+        <w:rPr>
+          <w:rFonts w:ascii="Times New Roman" w:hAnsi="Times New Roman" w:cs="Times New Roman"/>
+          <w:color w:val="000000" w:themeColor="text1"/>
+        </w:rPr>
+        <w:t xml:space="preserve">widely observed </w:t>
+      </w:r>
+      <w:r>
+        <w:rPr>
+          <w:rFonts w:ascii="Times New Roman" w:hAnsi="Times New Roman" w:cs="Times New Roman"/>
+          <w:color w:val="000000" w:themeColor="text1"/>
+        </w:rPr>
+        <w:t xml:space="preserve">periods of high and low </w:t>
+      </w:r>
+      <w:r>
+        <w:rPr>
+          <w:rFonts w:ascii="Times New Roman" w:hAnsi="Times New Roman" w:cs="Times New Roman"/>
+          <w:color w:val="000000" w:themeColor="text1"/>
+        </w:rPr>
+        <w:t xml:space="preserve">herbaria </w:t>
+      </w:r>
+      <w:r>
+        <w:rPr>
+          <w:rFonts w:ascii="Times New Roman" w:hAnsi="Times New Roman" w:cs="Times New Roman"/>
+          <w:color w:val="000000" w:themeColor="text1"/>
+        </w:rPr>
+        <w:t xml:space="preserve">specimen collection </w:t>
+      </w:r>
+      <w:r>
+        <w:rPr>
+          <w:rFonts w:ascii="Times New Roman" w:hAnsi="Times New Roman" w:cs="Times New Roman"/>
+          <w:color w:val="000000" w:themeColor="text1"/>
+        </w:rPr>
+        <w:t>can influence interpretation of temporal trends</w:t>
+      </w:r>
+      <w:r>
+        <w:rPr>
+          <w:rFonts w:ascii="Times New Roman" w:hAnsi="Times New Roman" w:cs="Times New Roman"/>
+          <w:color w:val="000000" w:themeColor="text1"/>
+        </w:rPr>
+        <w:t xml:space="preserve"> </w:t>
+      </w:r>
+      <w:r>
+        <w:rPr>
+          <w:rFonts w:ascii="Times New Roman" w:hAnsi="Times New Roman" w:cs="Times New Roman"/>
+          <w:color w:val="000000" w:themeColor="text1"/>
+        </w:rPr>
+        <w:fldChar w:fldCharType="begin" w:fldLock="1"/>
+      </w:r>
+      <w:r>
+        <w:rPr>
+          <w:rFonts w:ascii="Times New Roman" w:hAnsi="Times New Roman" w:cs="Times New Roman"/>
+          <w:color w:val="000000" w:themeColor="text1"/>
+        </w:rPr>
+        <w:instrText>ADDIN CSL_CITATION { "citationItems" : [ { "id" : "ITEM-1", "itemData" : { "author" : [ { "dropping-particle" : "", "family" : "Prather", "given" : "L. Alan", "non-dropping-particle" : "", "parse-names" : false, "suffix" : "" }, { "dropping-particle" : "", "family" : "Alvarez-Fuentes", "given" : "O.", "non-dropping-particle" : "", "parse-names" : false, "suffix" : "" }, { "dropping-particle" : "", "family" : "Hayfield", "given" : "Mark H.", "non-dropping-particle" : "", "parse-names" : false, "suffix" : "" }, { "dropping-particle" : "", "family" : "Ferguson", "given" : "Carolyn J.", "non-dropping-particle" : "", "parse-names" : false, "suffix" : "" } ], "container-title" : "Systematic Botany", "id" : "ITEM-1", "issue" : "1", "issued" : { "date-parts" : [ [ "2004" ] ] }, "page" : "15-28", "title" : "The decline of plant collecting in the United States: a threat to the infrastructure of biodiversity studies", "type" : "article-journal", "volume" : "29" }, "uris" : [ "http://www.mendeley.com/documents/?uuid=caff04e1-fbef-4f4c-933c-ad56b5187946" ] } ], "mendeley" : { "formattedCitation" : "(Prather et al. 2004)", "plainTextFormattedCitation" : "(Prather et al. 2004)", "previouslyFormattedCitation" : "(Prather et al. 2004)" }, "properties" : { "noteIndex" : 0 }, "schema" : "https://github.com/citation-style-language/schema/raw/master/csl-citation.json" }</w:instrText>
+      </w:r>
+      <w:r>
+        <w:rPr>
+          <w:rFonts w:ascii="Times New Roman" w:hAnsi="Times New Roman" w:cs="Times New Roman"/>
+          <w:color w:val="000000" w:themeColor="text1"/>
+        </w:rPr>
+        <w:fldChar w:fldCharType="separate"/>
+      </w:r>
+      <w:r>
+        <w:rPr>
+          <w:rFonts w:ascii="Times New Roman" w:hAnsi="Times New Roman" w:cs="Times New Roman"/>
+          <w:noProof/>
+          <w:color w:val="000000" w:themeColor="text1"/>
+        </w:rPr>
+        <w:t>(Prather et al. 2004)</w:t>
+      </w:r>
+      <w:r>
+        <w:rPr>
+          <w:rFonts w:ascii="Times New Roman" w:hAnsi="Times New Roman" w:cs="Times New Roman"/>
+          <w:color w:val="000000" w:themeColor="text1"/>
+        </w:rPr>
+        <w:fldChar w:fldCharType="end"/>
+      </w:r>
+      <w:r>
+        <w:rPr>
+          <w:rFonts w:ascii="Times New Roman" w:hAnsi="Times New Roman" w:cs="Times New Roman"/>
+          <w:color w:val="000000" w:themeColor="text1"/>
+        </w:rPr>
+        <w:t xml:space="preserve">. </w:t>
+      </w:r>
+      <w:r>
+        <w:rPr>
+          <w:rFonts w:ascii="Times New Roman" w:hAnsi="Times New Roman" w:cs="Times New Roman"/>
+          <w:color w:val="000000" w:themeColor="text1"/>
+        </w:rPr>
+        <w:t xml:space="preserve">Spatial biases may result from </w:t>
+      </w:r>
+      <w:r>
+        <w:rPr>
+          <w:rFonts w:ascii="Times New Roman" w:hAnsi="Times New Roman" w:cs="Times New Roman"/>
+          <w:color w:val="000000" w:themeColor="text1"/>
+        </w:rPr>
+        <w:t>herba</w:t>
+      </w:r>
+      <w:r>
+        <w:rPr>
+          <w:rFonts w:ascii="Times New Roman" w:hAnsi="Times New Roman" w:cs="Times New Roman"/>
+          <w:color w:val="000000" w:themeColor="text1"/>
+        </w:rPr>
+        <w:t xml:space="preserve">rium specific </w:t>
+      </w:r>
+      <w:r>
+        <w:rPr>
+          <w:rFonts w:ascii="Times New Roman" w:hAnsi="Times New Roman" w:cs="Times New Roman"/>
+          <w:color w:val="000000" w:themeColor="text1"/>
+        </w:rPr>
+        <w:t>emphase</w:t>
+      </w:r>
+      <w:r>
+        <w:rPr>
+          <w:rFonts w:ascii="Times New Roman" w:hAnsi="Times New Roman" w:cs="Times New Roman"/>
+          <w:color w:val="000000" w:themeColor="text1"/>
+        </w:rPr>
+        <w:t xml:space="preserve">s on regional specimen collection. Other biases may emerge because of issues of convenience. </w:t>
+      </w:r>
+      <w:r>
+        <w:rPr>
+          <w:rFonts w:ascii="Times New Roman" w:hAnsi="Times New Roman" w:cs="Times New Roman"/>
+          <w:color w:val="000000" w:themeColor="text1"/>
+        </w:rPr>
+        <w:t>L</w:t>
+      </w:r>
+      <w:r>
+        <w:rPr>
+          <w:rFonts w:ascii="Times New Roman" w:hAnsi="Times New Roman" w:cs="Times New Roman"/>
+          <w:color w:val="000000" w:themeColor="text1"/>
+        </w:rPr>
+        <w:t>arge</w:t>
+      </w:r>
+      <w:r>
+        <w:rPr>
+          <w:rFonts w:ascii="Times New Roman" w:hAnsi="Times New Roman" w:cs="Times New Roman"/>
+          <w:color w:val="000000" w:themeColor="text1"/>
+        </w:rPr>
+        <w:t>r</w:t>
+      </w:r>
+      <w:r>
+        <w:rPr>
+          <w:rFonts w:ascii="Times New Roman" w:hAnsi="Times New Roman" w:cs="Times New Roman"/>
+          <w:color w:val="000000" w:themeColor="text1"/>
+        </w:rPr>
+        <w:t xml:space="preserve"> number of specimens collected near museums, herbaria, botanical gardens, and academic centers, as</w:t>
+      </w:r>
+      <w:r>
+        <w:rPr>
+          <w:rFonts w:ascii="Times New Roman" w:hAnsi="Times New Roman" w:cs="Times New Roman"/>
+          <w:color w:val="000000" w:themeColor="text1"/>
+        </w:rPr>
+        <w:t xml:space="preserve"> well as urban areas in general</w:t>
+      </w:r>
+      <w:r>
+        <w:rPr>
+          <w:rFonts w:ascii="Times New Roman" w:hAnsi="Times New Roman" w:cs="Times New Roman"/>
+          <w:color w:val="000000" w:themeColor="text1"/>
+        </w:rPr>
+        <w:t xml:space="preserve"> is a noted pattern</w:t>
+      </w:r>
+      <w:r>
+        <w:rPr>
+          <w:rFonts w:ascii="Times New Roman" w:hAnsi="Times New Roman" w:cs="Times New Roman"/>
+          <w:color w:val="000000" w:themeColor="text1"/>
+        </w:rPr>
+        <w:t xml:space="preserve"> </w:t>
+      </w:r>
+      <w:r>
+        <w:rPr>
+          <w:rFonts w:ascii="Times New Roman" w:hAnsi="Times New Roman" w:cs="Times New Roman"/>
+          <w:color w:val="000000" w:themeColor="text1"/>
+        </w:rPr>
+        <w:fldChar w:fldCharType="begin" w:fldLock="1"/>
+      </w:r>
+      <w:r>
+        <w:rPr>
+          <w:rFonts w:ascii="Times New Roman" w:hAnsi="Times New Roman" w:cs="Times New Roman"/>
+          <w:color w:val="000000" w:themeColor="text1"/>
+        </w:rPr>
+        <w:instrText>ADDIN CSL_CITATION { "citationItems" : [ { "id" : "ITEM-1", "itemData" : { "author" : [ { "dropping-particle" : "", "family" : "Hijmans", "given" : "R J", "non-dropping-particle" : "", "parse-names" : false, "suffix" : "" }, { "dropping-particle" : "", "family" : "Garrett", "given" : "K A", "non-dropping-particle" : "", "parse-names" : false, "suffix" : "" }, { "dropping-particle" : "", "family" : "Huaman", "given" : "Z", "non-dropping-particle" : "", "parse-names" : false, "suffix" : "" }, { "dropping-particle" : "", "family" : "Zhang", "given" : "D P", "non-dropping-particle" : "", "parse-names" : false, "suffix" : "" }, { "dropping-particle" : "", "family" : "Schreuder", "given" : "M", "non-dropping-particle" : "", "parse-names" : false, "suffix" : "" }, { "dropping-particle" : "", "family" : "Bonierbale", "given" : "M", "non-dropping-particle" : "", "parse-names" : false, "suffix" : "" } ], "container-title" : "Conservation Biology", "id" : "ITEM-1", "issue" : "6", "issued" : { "date-parts" : [ [ "2000" ] ] }, "page" : "1755-1765", "publisher" : "Blackwell Science Inc", "title" : "Assessing the geographic representativeness of genebank collections: the case of Bolivian wild potatoes", "type" : "article-journal", "volume" : "14" }, "uris" : [ "http://www.mendeley.com/documents/?uuid=7ed57836-ffcb-4f35-9d0e-fdf661c801c8" ] }, { "id" : "ITEM-2", "itemData" : { "author" : [ { "dropping-particle" : "", "family" : "Reddy", "given" : "Sushma", "non-dropping-particle" : "", "parse-names" : false, "suffix" : "" }, { "dropping-particle" : "", "family" : "D\u00e1valos", "given" : "LM", "non-dropping-particle" : "", "parse-names" : false, "suffix" : "" } ], "container-title" : "Journal of Biogeography", "id" : "ITEM-2", "issued" : { "date-parts" : [ [ "2003" ] ] }, "page" : "1719-1727", "title" : "Geographical sampling bias and its implications for conservation priorities in Africa", "type" : "article-journal", "volume" : "30" }, "uris" : [ "http://www.mendeley.com/documents/?uuid=7aa03e21-3130-47e3-a15a-9891c4b820df" ] }, { "id" : "ITEM-3", "itemData" : { "author" : [ { "dropping-particle" : "", "family" : "Kadmon", "given" : "Ronen", "non-dropping-particle" : "", "parse-names" : false, "suffix" : "" }, { "dropping-particle" : "", "family" : "Farber", "given" : "O", "non-dropping-particle" : "", "parse-names" : false, "suffix" : "" }, { "dropping-particle" : "", "family" : "Danin", "given" : "A", "non-dropping-particle" : "", "parse-names" : false, "suffix" : "" } ], "container-title" : "Ecological Applications", "id" : "ITEM-3", "issue" : "2", "issued" : { "date-parts" : [ [ "2004" ] ] }, "page" : "401-413", "publisher" : "Ecological Society of America ", "title" : "Effect of roadside bias on the accuracy of predictive maps produced by bioclimatic models", "type" : "article-journal", "volume" : "14" }, "uris" : [ "http://www.mendeley.com/documents/?uuid=a9bf8441-aadc-460a-a591-737292ccf697" ] } ], "mendeley" : { "formattedCitation" : "(Hijmans et al. 2000, Reddy and D\u00e1valos 2003, Kadmon et al. 2004)", "plainTextFormattedCitation" : "(Hijmans et al. 2000, Reddy and D\u00e1valos 2003, Kadmon et al. 2004)", "previouslyFormattedCitation" : "(Hijmans et al. 2000, Reddy and D\u00e1valos 2003, Kadmon et al. 2004)" }, "properties" : { "noteIndex" : 0 }, "schema" : "https://github.com/citation-style-language/schema/raw/master/csl-citation.json" }</w:instrText>
+      </w:r>
+      <w:r>
+        <w:rPr>
+          <w:rFonts w:ascii="Times New Roman" w:hAnsi="Times New Roman" w:cs="Times New Roman"/>
+          <w:color w:val="000000" w:themeColor="text1"/>
+        </w:rPr>
+        <w:fldChar w:fldCharType="separate"/>
+      </w:r>
+      <w:r>
+        <w:rPr>
+          <w:rFonts w:ascii="Times New Roman" w:hAnsi="Times New Roman" w:cs="Times New Roman"/>
+          <w:noProof/>
+          <w:color w:val="000000" w:themeColor="text1"/>
+        </w:rPr>
+        <w:t>(Hijmans et al. 2000, Reddy and Dávalos 2003, Kadmon et al. 2004)</w:t>
+      </w:r>
+      <w:r>
+        <w:rPr>
+          <w:rFonts w:ascii="Times New Roman" w:hAnsi="Times New Roman" w:cs="Times New Roman"/>
+          <w:color w:val="000000" w:themeColor="text1"/>
+        </w:rPr>
+        <w:fldChar w:fldCharType="end"/>
+      </w:r>
+      <w:r>
+        <w:rPr>
+          <w:rFonts w:ascii="Times New Roman" w:hAnsi="Times New Roman" w:cs="Times New Roman"/>
+          <w:color w:val="000000" w:themeColor="text1"/>
+        </w:rPr>
+        <w:t>. For plant</w:t>
+      </w:r>
+      <w:r>
+        <w:rPr>
+          <w:rFonts w:ascii="Times New Roman" w:hAnsi="Times New Roman" w:cs="Times New Roman"/>
+          <w:color w:val="000000" w:themeColor="text1"/>
+        </w:rPr>
+        <w:t xml:space="preserve"> collection, this is sometimes referred to as the “botanist effect”. These potential biases make it difficult to determine if observed trends in herbarium collections (e.g., increased number of records thro</w:t>
+      </w:r>
+      <w:r>
+        <w:rPr>
+          <w:rFonts w:ascii="Times New Roman" w:hAnsi="Times New Roman" w:cs="Times New Roman"/>
+          <w:color w:val="000000" w:themeColor="text1"/>
+        </w:rPr>
+        <w:t>ugh time) are associated with</w:t>
+      </w:r>
+      <w:r>
+        <w:rPr>
+          <w:rFonts w:ascii="Times New Roman" w:hAnsi="Times New Roman" w:cs="Times New Roman"/>
+          <w:color w:val="000000" w:themeColor="text1"/>
+        </w:rPr>
+        <w:t xml:space="preserve"> changes in the population size or range size of the species of interest, or rather, representative of trends in specimen collection. It is important to distinguish these patterns to use these data for understanding ecological processes of species invasions.</w:t>
+      </w:r>
+    </w:p>
+    <w:p>
+      <w:pPr>
+        <w:rPr>
+          <w:rFonts w:ascii="Times New Roman" w:hAnsi="Times New Roman" w:cs="Times New Roman"/>
           <w:color w:val="7F7F7F" w:themeColor="text1" w:themeTint="80"/>
         </w:rPr>
-        <w:instrText>ADDIN CSL_CITATION { "citationItems" : [ { "id" : "ITEM-1", "itemData" : { "author" : [ { "dropping-particle" : "", "family" : "Catling", "given" : "P M", "non-dropping-particle" : "", "parse-names" : false, "suffix" : "" }, { "dropping-particle" : "", "family" : "Porebski", "given" : "Z S", "non-dropping-particle" : "", "parse-names" : false, "suffix" : "" } ], "container-title" : "Canadian field-naturalist", "id" : "ITEM-1", "issue" : "3", "issued" : { "date-parts" : [ [ "1994" ] ] }, "page" : "305-310", "title" : "The history of invasion and current status of glossy buckthorn, &lt;i&gt;Rhamnus frangula&lt;/i&gt;, in southern Ontario", "type" : "article-journal", "volume" : "108" }, "uris" : [ "http://www.mendeley.com/documents/?uuid=9e3a22e0-a0cf-4ebd-83c5-1c2a9361de00" ] }, { "id" : "ITEM-2", "itemData" : { "DOI" : "10.1016/S0378-1127(03)00274-3", "author" : [ { "dropping-particle" : "", "family" : "Frappier", "given" : "Brian", "non-dropping-particle" : "", "parse-names" : false, "suffix" : "" }, { "dropping-particle" : "", "family" : "Lee", "given" : "Thomas D", "non-dropping-particle" : "", "parse-names" : false, "suffix" : "" }, { "dropping-particle" : "", "family" : "Olson", "given" : "Kari F", "non-dropping-particle" : "", "parse-names" : false, "suffix" : "" }, { "dropping-particle" : "", "family" : "Eckert", "given" : "Robert T", "non-dropping-particle" : "", "parse-names" : false, "suffix" : "" } ], "container-title" : "Forest Ecology and Management", "id" : "ITEM-2", "issue" : "1-3", "issued" : { "date-parts" : [ [ "2003" ] ] }, "page" : "1-6", "title" : "Small-scale invasion pattern, spread rate, and lag-phase behavior of &lt;i&gt;Rhamnus frangula&lt;/i&gt; L.", "type" : "article-journal", "volume" : "186" }, "uris" : [ "http://www.mendeley.com/documents/?uuid=2cef5296-690a-4035-82d7-8f23d2018307" ] }, { "id" : "ITEM-3", "itemData" : { "DOI" : "10.1007/s10530-011-0119-3", "ISSN" : "1387-3547", "author" : [ { "dropping-particle" : "", "family" : "Larkin", "given" : "Daniel J.", "non-dropping-particle" : "", "parse-names" : false, "suffix" : "" } ], "container-title" : "Biological Invasions", "id" : "ITEM-3", "issue" : "4", "issued" : { "date-parts" : [ [ "2011", "10", "15" ] ] }, "page" : "827-838", "title" : "Lengths and correlates of lag phases in upper-Midwest plant invasions", "type" : "article-journal", "volume" : "14" }, "uris" : [ "http://www.mendeley.com/documents/?uuid=f2824fef-9ba6-4a60-95f9-4e302e1c2748" ] } ], "mendeley" : { "formattedCitation" : "(Catling and Porebski 1994, Frappier et al. 2003b, Larkin 2011)", "plainTextFormattedCitation" : "(Catling and Porebski 1994, Frappier et al. 2003b, Larkin 2011)", "previouslyFormattedCitation" : "(Catling and Porebski 1994, Frappier et al. 2003b, Larkin 2011)" }, "properties" : { "noteIndex" : 0 }, "schema" : "https://github.com/citation-style-language/schema/raw/master/csl-citation.json" }</w:instrText>
-      </w:r>
-      <w:r>
+      </w:pPr>
+    </w:p>
+    <w:p>
+      <w:pPr>
+        <w:ind w:firstLine="720"/>
+        <w:rPr>
+          <w:rFonts w:ascii="Times New Roman" w:hAnsi="Times New Roman" w:cs="Times New Roman"/>
+          <w:i/>
+          <w:color w:val="000000" w:themeColor="text1"/>
+        </w:rPr>
+      </w:pPr>
+      <w:r>
+        <w:rPr>
+          <w:rFonts w:ascii="Times New Roman" w:hAnsi="Times New Roman" w:cs="Times New Roman"/>
+          <w:color w:val="000000" w:themeColor="text1"/>
+        </w:rPr>
+        <w:t xml:space="preserve">Another challenge is that the data </w:t>
+      </w:r>
+      <w:r>
+        <w:rPr>
+          <w:rFonts w:ascii="Times New Roman" w:hAnsi="Times New Roman" w:cs="Times New Roman"/>
+          <w:color w:val="000000" w:themeColor="text1"/>
+        </w:rPr>
+        <w:t xml:space="preserve">from herbaria </w:t>
+      </w:r>
+      <w:r>
+        <w:rPr>
+          <w:rFonts w:ascii="Times New Roman" w:hAnsi="Times New Roman" w:cs="Times New Roman"/>
+          <w:color w:val="000000" w:themeColor="text1"/>
+        </w:rPr>
+        <w:t>are generally more conducive to studying spatial spread, rather than population increase. The</w:t>
+      </w:r>
+      <w:r>
+        <w:rPr>
+          <w:rFonts w:ascii="Times New Roman" w:hAnsi="Times New Roman" w:cs="Times New Roman"/>
+          <w:color w:val="000000" w:themeColor="text1"/>
+        </w:rPr>
+        <w:t>se processes are related, but we</w:t>
+      </w:r>
+      <w:r>
+        <w:rPr>
+          <w:rFonts w:ascii="Times New Roman" w:hAnsi="Times New Roman" w:cs="Times New Roman"/>
+          <w:color w:val="000000" w:themeColor="text1"/>
+        </w:rPr>
+        <w:t xml:space="preserve"> </w:t>
+      </w:r>
+      <w:r>
+        <w:rPr>
+          <w:rFonts w:ascii="Times New Roman" w:hAnsi="Times New Roman" w:cs="Times New Roman"/>
+          <w:color w:val="000000" w:themeColor="text1"/>
+        </w:rPr>
+        <w:t>cannot</w:t>
+      </w:r>
+      <w:r>
+        <w:rPr>
+          <w:rFonts w:ascii="Times New Roman" w:hAnsi="Times New Roman" w:cs="Times New Roman"/>
+          <w:color w:val="000000" w:themeColor="text1"/>
+        </w:rPr>
+        <w:t xml:space="preserve"> </w:t>
+      </w:r>
+      <w:r>
+        <w:rPr>
+          <w:rFonts w:ascii="Times New Roman" w:hAnsi="Times New Roman" w:cs="Times New Roman"/>
+          <w:color w:val="000000" w:themeColor="text1"/>
+        </w:rPr>
+        <w:t>assume</w:t>
+      </w:r>
+      <w:r>
+        <w:rPr>
+          <w:rFonts w:ascii="Times New Roman" w:hAnsi="Times New Roman" w:cs="Times New Roman"/>
+          <w:color w:val="000000" w:themeColor="text1"/>
+        </w:rPr>
+        <w:t xml:space="preserve"> that the rate of spatial spread is equivalent to the rate of population growth. This is problematic because whereas exponential growth is widely accepted as a null model for local population growth, there are many plausible null models for areal growth (i.e., spatial spread) </w:t>
+      </w:r>
+      <w:r>
+        <w:rPr>
+          <w:rFonts w:ascii="Times New Roman" w:hAnsi="Times New Roman" w:cs="Times New Roman"/>
+          <w:color w:val="000000" w:themeColor="text1"/>
+        </w:rPr>
+        <w:t>of</w:t>
+      </w:r>
+      <w:r>
+        <w:rPr>
+          <w:rFonts w:ascii="Times New Roman" w:hAnsi="Times New Roman" w:cs="Times New Roman"/>
+          <w:color w:val="000000" w:themeColor="text1"/>
+        </w:rPr>
+        <w:t xml:space="preserve"> range expanding species. </w:t>
+      </w:r>
+      <w:r>
+        <w:rPr>
+          <w:rFonts w:ascii="Times New Roman" w:hAnsi="Times New Roman" w:cs="Times New Roman"/>
+          <w:color w:val="000000" w:themeColor="text1"/>
+        </w:rPr>
+        <w:t>A</w:t>
+      </w:r>
+      <w:r>
+        <w:rPr>
+          <w:rFonts w:ascii="Times New Roman" w:hAnsi="Times New Roman" w:cs="Times New Roman"/>
+          <w:color w:val="000000" w:themeColor="text1"/>
+        </w:rPr>
+        <w:t xml:space="preserve"> </w:t>
+      </w:r>
+      <w:r>
+        <w:rPr>
+          <w:rFonts w:ascii="Times New Roman" w:hAnsi="Times New Roman" w:cs="Times New Roman"/>
+          <w:color w:val="000000" w:themeColor="text1"/>
+        </w:rPr>
+        <w:t xml:space="preserve">reaction-diffusion model is </w:t>
+      </w:r>
+      <w:r>
+        <w:rPr>
+          <w:rFonts w:ascii="Times New Roman" w:hAnsi="Times New Roman" w:cs="Times New Roman"/>
+          <w:color w:val="000000" w:themeColor="text1"/>
+        </w:rPr>
+        <w:t xml:space="preserve">commonly </w:t>
+      </w:r>
+      <w:r>
+        <w:rPr>
+          <w:rFonts w:ascii="Times New Roman" w:hAnsi="Times New Roman" w:cs="Times New Roman"/>
+          <w:color w:val="000000" w:themeColor="text1"/>
+        </w:rPr>
+        <w:t>applied, where spatial growth i</w:t>
+      </w:r>
+      <w:r>
+        <w:rPr>
+          <w:rFonts w:ascii="Times New Roman" w:hAnsi="Times New Roman" w:cs="Times New Roman"/>
+          <w:color w:val="000000" w:themeColor="text1"/>
+        </w:rPr>
+        <w:t>s a function of the radius of the population. The area of occupancy for a species spreading randomly on a landscape from a central point increase</w:t>
+      </w:r>
+      <w:r>
+        <w:rPr>
+          <w:rFonts w:ascii="Times New Roman" w:hAnsi="Times New Roman" w:cs="Times New Roman"/>
+          <w:color w:val="000000" w:themeColor="text1"/>
+        </w:rPr>
+        <w:t>s</w:t>
+      </w:r>
+      <w:r>
+        <w:rPr>
+          <w:rFonts w:ascii="Times New Roman" w:hAnsi="Times New Roman" w:cs="Times New Roman"/>
+          <w:color w:val="000000" w:themeColor="text1"/>
+        </w:rPr>
+        <w:t xml:space="preserve"> geometrically, with an exponent of 2. </w:t>
+      </w:r>
+      <w:r>
+        <w:rPr>
+          <w:rFonts w:ascii="Times New Roman" w:hAnsi="Times New Roman" w:cs="Times New Roman"/>
+          <w:color w:val="000000" w:themeColor="text1"/>
+        </w:rPr>
+        <w:t>Thus</w:t>
+      </w:r>
+      <w:r>
+        <w:rPr>
+          <w:rFonts w:ascii="Times New Roman" w:hAnsi="Times New Roman" w:cs="Times New Roman"/>
+          <w:color w:val="000000" w:themeColor="text1"/>
+        </w:rPr>
+        <w:t xml:space="preserve">, the square root of the area of occupancy through time for a spreading </w:t>
+      </w:r>
+      <w:r>
+        <w:rPr>
+          <w:rFonts w:ascii="Times New Roman" w:hAnsi="Times New Roman" w:cs="Times New Roman"/>
+          <w:color w:val="000000" w:themeColor="text1"/>
+        </w:rPr>
+        <w:t>species</w:t>
+      </w:r>
+      <w:r>
+        <w:rPr>
+          <w:rFonts w:ascii="Times New Roman" w:hAnsi="Times New Roman" w:cs="Times New Roman"/>
+          <w:color w:val="000000" w:themeColor="text1"/>
+        </w:rPr>
+        <w:t xml:space="preserve"> should have a linear relationship with respect to time, analogous to linearity after log transform for exponential growth. While </w:t>
+      </w:r>
+      <w:r>
+        <w:rPr>
+          <w:rFonts w:ascii="Times New Roman" w:hAnsi="Times New Roman" w:cs="Times New Roman"/>
+          <w:color w:val="000000" w:themeColor="text1"/>
+        </w:rPr>
+        <w:t xml:space="preserve">there are several </w:t>
+      </w:r>
+      <w:r>
+        <w:rPr>
+          <w:rFonts w:ascii="Times New Roman" w:hAnsi="Times New Roman" w:cs="Times New Roman"/>
+          <w:color w:val="000000" w:themeColor="text1"/>
+        </w:rPr>
+        <w:t xml:space="preserve">null models, the square root transformation </w:t>
+      </w:r>
+      <w:r>
+        <w:rPr>
+          <w:rFonts w:ascii="Times New Roman" w:hAnsi="Times New Roman" w:cs="Times New Roman"/>
+          <w:color w:val="000000" w:themeColor="text1"/>
+        </w:rPr>
+        <w:t>is</w:t>
+      </w:r>
+      <w:r>
+        <w:rPr>
+          <w:rFonts w:ascii="Times New Roman" w:hAnsi="Times New Roman" w:cs="Times New Roman"/>
+          <w:color w:val="000000" w:themeColor="text1"/>
+        </w:rPr>
+        <w:t xml:space="preserve"> </w:t>
+      </w:r>
+      <w:r>
+        <w:rPr>
+          <w:rFonts w:ascii="Times New Roman" w:hAnsi="Times New Roman" w:cs="Times New Roman"/>
+          <w:color w:val="000000" w:themeColor="text1"/>
+        </w:rPr>
+        <w:t>appropriate</w:t>
+      </w:r>
+      <w:r>
+        <w:rPr>
+          <w:rFonts w:ascii="Times New Roman" w:hAnsi="Times New Roman" w:cs="Times New Roman"/>
+          <w:color w:val="000000" w:themeColor="text1"/>
+        </w:rPr>
+        <w:t xml:space="preserve"> </w:t>
+      </w:r>
+      <w:r>
+        <w:rPr>
+          <w:rFonts w:ascii="Times New Roman" w:hAnsi="Times New Roman" w:cs="Times New Roman"/>
+          <w:color w:val="000000" w:themeColor="text1"/>
+        </w:rPr>
+        <w:t>in most situations</w:t>
+      </w:r>
+      <w:r>
+        <w:rPr>
+          <w:rFonts w:ascii="Times New Roman" w:hAnsi="Times New Roman" w:cs="Times New Roman"/>
+          <w:color w:val="000000" w:themeColor="text1"/>
+        </w:rPr>
+        <w:t xml:space="preserve"> </w:t>
+      </w:r>
+      <w:r>
+        <w:rPr>
+          <w:rFonts w:ascii="Times New Roman" w:hAnsi="Times New Roman" w:cs="Times New Roman"/>
+          <w:color w:val="000000" w:themeColor="text1"/>
+        </w:rPr>
+        <w:fldChar w:fldCharType="begin" w:fldLock="1"/>
+      </w:r>
+      <w:r>
+        <w:rPr>
+          <w:rFonts w:ascii="Times New Roman" w:hAnsi="Times New Roman" w:cs="Times New Roman"/>
+          <w:color w:val="000000" w:themeColor="text1"/>
+        </w:rPr>
+        <w:instrText>ADDIN CSL_CITATION { "citationItems" : [ { "id" : "ITEM-1", "itemData" : { "author" : [ { "dropping-particle" : "", "family" : "Crooks", "given" : "Jeffery A", "non-dropping-particle" : "", "parse-names" : false, "suffix" : "" }, { "dropping-particle" : "", "family" : "Soul\u00e9", "given" : "Michael E", "non-dropping-particle" : "", "parse-names" : false, "suffix" : "" } ], "container-title" : "Invasive species and biodiversity management", "editor" : [ { "dropping-particle" : "", "family" : "Sandlund", "given" : "O. T.", "non-dropping-particle" : "", "parse-names" : false, "suffix" : "" }, { "dropping-particle" : "", "family" : "Schei", "given" : "P. J.", "non-dropping-particle" : "", "parse-names" : false, "suffix" : "" }, { "dropping-particle" : "", "family" : "Viken", "given" : "A.", "non-dropping-particle" : "", "parse-names" : false, "suffix" : "" } ], "id" : "ITEM-1", "issued" : { "date-parts" : [ [ "1999" ] ] }, "page" : "103-125", "publisher" : "Kluwer Academic Dordrecht, The Netherlands", "title" : "Lag times in population explosions of invasive species: causes and implications", "type" : "chapter" }, "uris" : [ "http://www.mendeley.com/documents/?uuid=10ec6275-e66e-4376-aa90-69741ed10b72" ] } ], "mendeley" : { "formattedCitation" : "(Crooks and Soul\u00e9 1999)", "plainTextFormattedCitation" : "(Crooks and Soul\u00e9 1999)", "previouslyFormattedCitation" : "(Crooks and Soul\u00e9 1999)" }, "properties" : { "noteIndex" : 0 }, "schema" : "https://github.com/citation-style-language/schema/raw/master/csl-citation.json" }</w:instrText>
+      </w:r>
+      <w:r>
+        <w:rPr>
+          <w:rFonts w:ascii="Times New Roman" w:hAnsi="Times New Roman" w:cs="Times New Roman"/>
+          <w:color w:val="000000" w:themeColor="text1"/>
+        </w:rPr>
+        <w:fldChar w:fldCharType="separate"/>
+      </w:r>
+      <w:r>
+        <w:rPr>
+          <w:rFonts w:ascii="Times New Roman" w:hAnsi="Times New Roman" w:cs="Times New Roman"/>
+          <w:noProof/>
+          <w:color w:val="000000" w:themeColor="text1"/>
+        </w:rPr>
+        <w:t>(Crooks and Soulé 1999)</w:t>
+      </w:r>
+      <w:r>
+        <w:rPr>
+          <w:rFonts w:ascii="Times New Roman" w:hAnsi="Times New Roman" w:cs="Times New Roman"/>
+          <w:color w:val="000000" w:themeColor="text1"/>
+        </w:rPr>
+        <w:fldChar w:fldCharType="end"/>
+      </w:r>
+      <w:r>
+        <w:rPr>
+          <w:rFonts w:ascii="Times New Roman" w:hAnsi="Times New Roman" w:cs="Times New Roman"/>
+          <w:color w:val="000000" w:themeColor="text1"/>
+        </w:rPr>
+        <w:t>.</w:t>
+      </w:r>
+    </w:p>
+    <w:p>
+      <w:pPr>
         <w:rPr>
           <w:rFonts w:ascii="Times New Roman" w:hAnsi="Times New Roman" w:cs="Times New Roman"/>
           <w:color w:val="7F7F7F" w:themeColor="text1" w:themeTint="80"/>
         </w:rPr>
+      </w:pPr>
+    </w:p>
+    <w:p>
+      <w:pPr>
+        <w:ind w:firstLine="720"/>
+        <w:rPr>
+          <w:rFonts w:ascii="Times New Roman" w:hAnsi="Times New Roman" w:cs="Times New Roman"/>
+          <w:color w:val="000000" w:themeColor="text1"/>
+        </w:rPr>
+      </w:pPr>
+      <w:r>
+        <w:rPr>
+          <w:rFonts w:ascii="Times New Roman" w:hAnsi="Times New Roman" w:cs="Times New Roman"/>
+          <w:color w:val="000000" w:themeColor="text1"/>
+        </w:rPr>
+        <w:t>A small number of methods have been developed to address the</w:t>
+      </w:r>
+      <w:r>
+        <w:rPr>
+          <w:rFonts w:ascii="Times New Roman" w:hAnsi="Times New Roman" w:cs="Times New Roman"/>
+          <w:color w:val="000000" w:themeColor="text1"/>
+        </w:rPr>
+        <w:t xml:space="preserve"> prob</w:t>
+      </w:r>
+      <w:r>
+        <w:rPr>
+          <w:rFonts w:ascii="Times New Roman" w:hAnsi="Times New Roman" w:cs="Times New Roman"/>
+          <w:color w:val="000000" w:themeColor="text1"/>
+        </w:rPr>
+        <w:t xml:space="preserve">lems associated with unequal sampling effort. </w:t>
+      </w:r>
+      <w:r>
+        <w:rPr>
+          <w:rFonts w:ascii="Times New Roman" w:hAnsi="Times New Roman" w:cs="Times New Roman"/>
+          <w:color w:val="000000" w:themeColor="text1"/>
+        </w:rPr>
+        <w:t xml:space="preserve">Most compare trends in the distribution of records for a species of interest to other species </w:t>
+      </w:r>
+      <w:r>
+        <w:rPr>
+          <w:rFonts w:ascii="Times New Roman" w:hAnsi="Times New Roman" w:cs="Times New Roman"/>
+          <w:color w:val="000000" w:themeColor="text1"/>
+        </w:rPr>
+        <w:t>with</w:t>
+      </w:r>
+      <w:r>
+        <w:rPr>
+          <w:rFonts w:ascii="Times New Roman" w:hAnsi="Times New Roman" w:cs="Times New Roman"/>
+          <w:color w:val="000000" w:themeColor="text1"/>
+        </w:rPr>
+        <w:t xml:space="preserve"> similar habitat requirements – i.e. associated species </w:t>
+      </w:r>
+      <w:r>
+        <w:rPr>
+          <w:rFonts w:ascii="Times New Roman" w:hAnsi="Times New Roman" w:cs="Times New Roman"/>
+          <w:color w:val="000000" w:themeColor="text1"/>
+        </w:rPr>
+        <w:fldChar w:fldCharType="begin" w:fldLock="1"/>
+      </w:r>
+      <w:r>
+        <w:rPr>
+          <w:rFonts w:ascii="Times New Roman" w:hAnsi="Times New Roman" w:cs="Times New Roman"/>
+          <w:color w:val="000000" w:themeColor="text1"/>
+        </w:rPr>
+        <w:instrText>ADDIN CSL_CITATION { "citationItems" : [ { "id" : "ITEM-1", "itemData" : { "DOI" : "10.2179/08-001.1", "author" : [ { "dropping-particle" : "", "family" : "Miller", "given" : "Ryan J", "non-dropping-particle" : "", "parse-names" : false, "suffix" : "" }, { "dropping-particle" : "", "family" : "Carroll", "given" : "Andrew D", "non-dropping-particle" : "", "parse-names" : false, "suffix" : "" }, { "dropping-particle" : "", "family" : "Wilson", "given" : "Thomas P", "non-dropping-particle" : "", "parse-names" : false, "suffix" : "" }, { "dropping-particle" : "", "family" : "Shaw", "given" : "Joey", "non-dropping-particle" : "", "parse-names" : false, "suffix" : "" } ], "container-title" : "Castanea", "id" : "ITEM-1", "issue" : "2", "issued" : { "date-parts" : [ [ "2009" ] ] }, "page" : "133-145", "title" : "Spatiotemporal analysis of three common wetland invasive plant species using herbarium specimens and geographic information systems", "type" : "article-journal", "volume" : "74" }, "uris" : [ "http://www.mendeley.com/documents/?uuid=41aa428a-fcf6-4f15-9216-2eabe34f5562" ] } ], "mendeley" : { "formattedCitation" : "(Miller et al. 2009)", "plainTextFormattedCitation" : "(Miller et al. 2009)", "previouslyFormattedCitation" : "(Miller et al. 2009)" }, "properties" : { "noteIndex" : 0 }, "schema" : "https://github.com/citation-style-language/schema/raw/master/csl-citation.json" }</w:instrText>
+      </w:r>
+      <w:r>
+        <w:rPr>
+          <w:rFonts w:ascii="Times New Roman" w:hAnsi="Times New Roman" w:cs="Times New Roman"/>
+          <w:color w:val="000000" w:themeColor="text1"/>
+        </w:rPr>
         <w:fldChar w:fldCharType="separate"/>
       </w:r>
       <w:r>
         <w:rPr>
           <w:rFonts w:ascii="Times New Roman" w:hAnsi="Times New Roman" w:cs="Times New Roman"/>
           <w:noProof/>
-          <w:color w:val="7F7F7F" w:themeColor="text1" w:themeTint="80"/>
-        </w:rPr>
-        <w:t>(Catling and Porebski 1994, Frappier et al. 2003b, Larkin 2011)</w:t>
-      </w:r>
-      <w:r>
-        <w:rPr>
-          <w:rFonts w:ascii="Times New Roman" w:hAnsi="Times New Roman" w:cs="Times New Roman"/>
-          <w:color w:val="7F7F7F" w:themeColor="text1" w:themeTint="80"/>
+          <w:color w:val="000000" w:themeColor="text1"/>
+        </w:rPr>
+        <w:t>(Miller et al. 2009)</w:t>
+      </w:r>
+      <w:r>
+        <w:rPr>
+          <w:rFonts w:ascii="Times New Roman" w:hAnsi="Times New Roman" w:cs="Times New Roman"/>
+          <w:color w:val="000000" w:themeColor="text1"/>
         </w:rPr>
         <w:fldChar w:fldCharType="end"/>
       </w:r>
       <w:r>
         <w:rPr>
           <w:rFonts w:ascii="Times New Roman" w:hAnsi="Times New Roman" w:cs="Times New Roman"/>
-          <w:color w:val="7F7F7F" w:themeColor="text1" w:themeTint="80"/>
-        </w:rPr>
-        <w:t xml:space="preserve">, and various mechanisms have been proposed to explain this observation. Howell and Blackwell </w:t>
-      </w:r>
-      <w:r>
-        <w:rPr>
-          <w:rFonts w:ascii="Times New Roman" w:hAnsi="Times New Roman" w:cs="Times New Roman"/>
-          <w:color w:val="7F7F7F" w:themeColor="text1" w:themeTint="80"/>
+          <w:color w:val="000000" w:themeColor="text1"/>
+        </w:rPr>
+        <w:t xml:space="preserve">. For example, Catling and Porebski </w:t>
+      </w:r>
+      <w:r>
+        <w:rPr>
+          <w:rFonts w:ascii="Times New Roman" w:hAnsi="Times New Roman" w:cs="Times New Roman"/>
+          <w:color w:val="000000" w:themeColor="text1"/>
         </w:rPr>
         <w:fldChar w:fldCharType="begin" w:fldLock="1"/>
       </w:r>
       <w:r>
         <w:rPr>
           <w:rFonts w:ascii="Times New Roman" w:hAnsi="Times New Roman" w:cs="Times New Roman"/>
-          <w:color w:val="7F7F7F" w:themeColor="text1" w:themeTint="80"/>
-        </w:rPr>
-        <w:instrText>ADDIN CSL_CITATION { "citationItems" : [ { "id" : "ITEM-1", "itemData" : { "author" : [ { "dropping-particle" : "", "family" : "Howell", "given" : "J A", "non-dropping-particle" : "", "parse-names" : false, "suffix" : "" }, { "dropping-particle" : "", "family" : "Blackwell", "given" : "W H Jr.", "non-dropping-particle" : "", "parse-names" : false, "suffix" : "" } ], "container-title" : "Castanea", "id" : "ITEM-1", "issue" : "2", "issued" : { "date-parts" : [ [ "1977" ] ] }, "page" : "111-115", "publisher" : "JSTOR", "title" : "The history of &lt;i&gt;Rhamnus frangula&lt;/i&gt; (glossy buckthorn) in the Ohio flora", "type" : "article-journal", "volume" : "42" }, "suppress-author" : 1, "uris" : [ "http://www.mendeley.com/documents/?uuid=85bffe6f-07d4-4e1a-8c69-91f0548bc599" ] } ], "mendeley" : { "formattedCitation" : "(1977)", "plainTextFormattedCitation" : "(1977)", "previouslyFormattedCitation" : "(1977)" }, "properties" : { "noteIndex" : 0 }, "schema" : "https://github.com/citation-style-language/schema/raw/master/csl-citation.json" }</w:instrText>
-      </w:r>
-      <w:r>
-        <w:rPr>
-          <w:rFonts w:ascii="Times New Roman" w:hAnsi="Times New Roman" w:cs="Times New Roman"/>
-          <w:color w:val="7F7F7F" w:themeColor="text1" w:themeTint="80"/>
+          <w:color w:val="000000" w:themeColor="text1"/>
+        </w:rPr>
+        <w:instrText>ADDIN CSL_CITATION { "citationItems" : [ { "id" : "ITEM-1", "itemData" : { "author" : [ { "dropping-particle" : "", "family" : "Catling", "given" : "P M", "non-dropping-particle" : "", "parse-names" : false, "suffix" : "" }, { "dropping-particle" : "", "family" : "Porebski", "given" : "Z S", "non-dropping-particle" : "", "parse-names" : false, "suffix" : "" } ], "container-title" : "Canadian field-naturalist", "id" : "ITEM-1", "issue" : "3", "issued" : { "date-parts" : [ [ "1994" ] ] }, "page" : "305-310", "title" : "The history of invasion and current status of glossy buckthorn, &lt;i&gt;Rhamnus frangula&lt;/i&gt;, in southern Ontario", "type" : "article-journal", "volume" : "108" }, "suppress-author" : 1, "uris" : [ "http://www.mendeley.com/documents/?uuid=9e3a22e0-a0cf-4ebd-83c5-1c2a9361de00" ] } ], "mendeley" : { "formattedCitation" : "(1994)", "plainTextFormattedCitation" : "(1994)", "previouslyFormattedCitation" : "(1994)" }, "properties" : { "noteIndex" : 0 }, "schema" : "https://github.com/citation-style-language/schema/raw/master/csl-citation.json" }</w:instrText>
+      </w:r>
+      <w:r>
+        <w:rPr>
+          <w:rFonts w:ascii="Times New Roman" w:hAnsi="Times New Roman" w:cs="Times New Roman"/>
+          <w:color w:val="000000" w:themeColor="text1"/>
         </w:rPr>
         <w:fldChar w:fldCharType="separate"/>
       </w:r>
@@ -3115,72 +3126,283 @@
         <w:rPr>
           <w:rFonts w:ascii="Times New Roman" w:hAnsi="Times New Roman" w:cs="Times New Roman"/>
           <w:noProof/>
-          <w:color w:val="7F7F7F" w:themeColor="text1" w:themeTint="80"/>
-        </w:rPr>
-        <w:t>(1977)</w:t>
-      </w:r>
-      <w:r>
-        <w:rPr>
-          <w:rFonts w:ascii="Times New Roman" w:hAnsi="Times New Roman" w:cs="Times New Roman"/>
-          <w:color w:val="7F7F7F" w:themeColor="text1" w:themeTint="80"/>
+          <w:color w:val="000000" w:themeColor="text1"/>
+        </w:rPr>
+        <w:t>(1994)</w:t>
+      </w:r>
+      <w:r>
+        <w:rPr>
+          <w:rFonts w:ascii="Times New Roman" w:hAnsi="Times New Roman" w:cs="Times New Roman"/>
+          <w:color w:val="000000" w:themeColor="text1"/>
         </w:rPr>
         <w:fldChar w:fldCharType="end"/>
       </w:r>
       <w:r>
         <w:rPr>
           <w:rFonts w:ascii="Times New Roman" w:hAnsi="Times New Roman" w:cs="Times New Roman"/>
-          <w:color w:val="7F7F7F" w:themeColor="text1" w:themeTint="80"/>
-        </w:rPr>
-        <w:t xml:space="preserve"> suggested that the rapid expansion of </w:t>
-      </w:r>
-      <w:r>
-        <w:rPr>
-          <w:rFonts w:ascii="Times New Roman" w:hAnsi="Times New Roman" w:cs="Times New Roman"/>
-          <w:i/>
-          <w:color w:val="7F7F7F" w:themeColor="text1" w:themeTint="80"/>
+          <w:color w:val="000000" w:themeColor="text1"/>
+        </w:rPr>
+        <w:t xml:space="preserve"> </w:t>
+      </w:r>
+      <w:r>
+        <w:rPr>
+          <w:rFonts w:ascii="Times New Roman" w:hAnsi="Times New Roman" w:cs="Times New Roman"/>
+          <w:color w:val="000000" w:themeColor="text1"/>
+        </w:rPr>
+        <w:t xml:space="preserve">studying the spread of </w:t>
+      </w:r>
+      <w:r>
+        <w:rPr>
+          <w:rFonts w:ascii="Times New Roman" w:hAnsi="Times New Roman" w:cs="Times New Roman"/>
+          <w:i/>
+          <w:iCs/>
+        </w:rPr>
+        <w:t>Frangula alnus</w:t>
+      </w:r>
+      <w:r>
+        <w:rPr>
+          <w:rFonts w:ascii="Times New Roman" w:hAnsi="Times New Roman" w:cs="Times New Roman"/>
+          <w:color w:val="000000" w:themeColor="text1"/>
+        </w:rPr>
+        <w:t xml:space="preserve"> </w:t>
+      </w:r>
+      <w:r>
+        <w:rPr>
+          <w:rFonts w:ascii="Times New Roman" w:hAnsi="Times New Roman" w:cs="Times New Roman"/>
+          <w:color w:val="000000" w:themeColor="text1"/>
+        </w:rPr>
+        <w:t xml:space="preserve"> in Ontario, </w:t>
+      </w:r>
+      <w:r>
+        <w:rPr>
+          <w:rFonts w:ascii="Times New Roman" w:hAnsi="Times New Roman" w:cs="Times New Roman"/>
+          <w:color w:val="000000" w:themeColor="text1"/>
+        </w:rPr>
+        <w:t>compared pattern</w:t>
+      </w:r>
+      <w:r>
+        <w:rPr>
+          <w:rFonts w:ascii="Times New Roman" w:hAnsi="Times New Roman" w:cs="Times New Roman"/>
+          <w:color w:val="000000" w:themeColor="text1"/>
+        </w:rPr>
+        <w:t>s</w:t>
+      </w:r>
+      <w:r>
+        <w:rPr>
+          <w:rFonts w:ascii="Times New Roman" w:hAnsi="Times New Roman" w:cs="Times New Roman"/>
+          <w:color w:val="000000" w:themeColor="text1"/>
+        </w:rPr>
+        <w:t xml:space="preserve"> of collection records of </w:t>
+      </w:r>
+      <w:bookmarkStart w:id="1" w:name="OLE_LINK3"/>
+      <w:bookmarkStart w:id="2" w:name="OLE_LINK4"/>
+      <w:r>
+        <w:rPr>
+          <w:rFonts w:ascii="Times New Roman" w:hAnsi="Times New Roman" w:cs="Times New Roman"/>
+          <w:i/>
+          <w:color w:val="000000" w:themeColor="text1"/>
+        </w:rPr>
+        <w:t>F.</w:t>
+      </w:r>
+      <w:r>
+        <w:rPr>
+          <w:rFonts w:ascii="Times New Roman" w:hAnsi="Times New Roman" w:cs="Times New Roman"/>
+          <w:i/>
+          <w:color w:val="000000" w:themeColor="text1"/>
+        </w:rPr>
+        <w:t xml:space="preserve"> alnus</w:t>
+      </w:r>
+      <w:r>
+        <w:rPr>
+          <w:rFonts w:ascii="Times New Roman" w:hAnsi="Times New Roman" w:cs="Times New Roman"/>
+          <w:color w:val="000000" w:themeColor="text1"/>
+        </w:rPr>
+        <w:t xml:space="preserve"> </w:t>
+      </w:r>
+      <w:bookmarkEnd w:id="1"/>
+      <w:bookmarkEnd w:id="2"/>
+      <w:r>
+        <w:rPr>
+          <w:rFonts w:ascii="Times New Roman" w:hAnsi="Times New Roman" w:cs="Times New Roman"/>
+          <w:color w:val="000000" w:themeColor="text1"/>
+        </w:rPr>
+        <w:t>and native</w:t>
+      </w:r>
+      <w:r>
+        <w:rPr>
+          <w:rFonts w:ascii="Times New Roman" w:hAnsi="Times New Roman" w:cs="Times New Roman"/>
+          <w:color w:val="000000" w:themeColor="text1"/>
+        </w:rPr>
+        <w:t xml:space="preserve"> </w:t>
+      </w:r>
+      <w:r>
+        <w:rPr>
+          <w:rFonts w:ascii="Times New Roman" w:hAnsi="Times New Roman" w:cs="Times New Roman"/>
+          <w:i/>
+          <w:color w:val="000000" w:themeColor="text1"/>
+        </w:rPr>
+        <w:t>Rhamnus alnifolia</w:t>
+      </w:r>
+      <w:r>
+        <w:rPr>
+          <w:rFonts w:ascii="Times New Roman" w:hAnsi="Times New Roman" w:cs="Times New Roman"/>
+          <w:color w:val="000000" w:themeColor="text1"/>
+        </w:rPr>
+        <w:t>, showing</w:t>
+      </w:r>
+      <w:r>
+        <w:rPr>
+          <w:rFonts w:ascii="Times New Roman" w:hAnsi="Times New Roman" w:cs="Times New Roman"/>
+          <w:color w:val="000000" w:themeColor="text1"/>
+        </w:rPr>
+        <w:t xml:space="preserve"> that botanists collect</w:t>
+      </w:r>
+      <w:r>
+        <w:rPr>
+          <w:rFonts w:ascii="Times New Roman" w:hAnsi="Times New Roman" w:cs="Times New Roman"/>
+          <w:color w:val="000000" w:themeColor="text1"/>
+        </w:rPr>
+        <w:t>ed</w:t>
+      </w:r>
+      <w:r>
+        <w:rPr>
+          <w:rFonts w:ascii="Times New Roman" w:hAnsi="Times New Roman" w:cs="Times New Roman"/>
+          <w:color w:val="000000" w:themeColor="text1"/>
+        </w:rPr>
+        <w:t xml:space="preserve"> specimens well outside of urban areas during the time frame of the introduction and early spread of </w:t>
+      </w:r>
+      <w:r>
+        <w:rPr>
+          <w:rFonts w:ascii="Times New Roman" w:hAnsi="Times New Roman" w:cs="Times New Roman"/>
+          <w:i/>
+          <w:color w:val="000000" w:themeColor="text1"/>
         </w:rPr>
         <w:t>F. alnus</w:t>
       </w:r>
       <w:r>
         <w:rPr>
           <w:rFonts w:ascii="Times New Roman" w:hAnsi="Times New Roman" w:cs="Times New Roman"/>
-          <w:color w:val="7F7F7F" w:themeColor="text1" w:themeTint="80"/>
-        </w:rPr>
-        <w:t xml:space="preserve"> into Ohio, following an extended period of presence in the eastern United States may be associated with the rapid expansion of the non-native European starling. Lending support to this idea, European starlings have recently been linked to the spread the non-native invasive plant </w:t>
-      </w:r>
-      <w:r>
-        <w:rPr>
-          <w:rFonts w:ascii="Times New Roman" w:hAnsi="Times New Roman" w:cs="Times New Roman"/>
-          <w:i/>
-          <w:color w:val="7F7F7F" w:themeColor="text1" w:themeTint="80"/>
-        </w:rPr>
-        <w:t>Celastrus orbiculatus</w:t>
-      </w:r>
-      <w:r>
-        <w:rPr>
-          <w:rFonts w:ascii="Times New Roman" w:hAnsi="Times New Roman" w:cs="Times New Roman"/>
-          <w:color w:val="7F7F7F" w:themeColor="text1" w:themeTint="80"/>
-        </w:rPr>
-        <w:t xml:space="preserve"> (Oriental bittersweet) </w:t>
-      </w:r>
-      <w:r>
-        <w:rPr>
-          <w:rFonts w:ascii="Times New Roman" w:hAnsi="Times New Roman" w:cs="Times New Roman"/>
-          <w:color w:val="7F7F7F" w:themeColor="text1" w:themeTint="80"/>
+          <w:color w:val="000000" w:themeColor="text1"/>
+        </w:rPr>
+        <w:t xml:space="preserve">. They thus concluded that </w:t>
+      </w:r>
+      <w:r>
+        <w:rPr>
+          <w:rFonts w:ascii="Times New Roman" w:hAnsi="Times New Roman" w:cs="Times New Roman"/>
+          <w:i/>
+          <w:color w:val="000000" w:themeColor="text1"/>
+        </w:rPr>
+        <w:t>F. alnus</w:t>
+      </w:r>
+      <w:r>
+        <w:rPr>
+          <w:rFonts w:ascii="Times New Roman" w:hAnsi="Times New Roman" w:cs="Times New Roman"/>
+          <w:color w:val="000000" w:themeColor="text1"/>
+        </w:rPr>
+        <w:t xml:space="preserve"> was</w:t>
+      </w:r>
+      <w:r>
+        <w:rPr>
+          <w:rFonts w:ascii="Times New Roman" w:hAnsi="Times New Roman" w:cs="Times New Roman"/>
+          <w:color w:val="000000" w:themeColor="text1"/>
+        </w:rPr>
+        <w:t xml:space="preserve"> primarily located near urban areas </w:t>
+      </w:r>
+      <w:r>
+        <w:rPr>
+          <w:rFonts w:ascii="Times New Roman" w:hAnsi="Times New Roman" w:cs="Times New Roman"/>
+          <w:color w:val="000000" w:themeColor="text1"/>
+        </w:rPr>
+        <w:t>early in its invasion</w:t>
+      </w:r>
+      <w:r>
+        <w:rPr>
+          <w:rFonts w:ascii="Times New Roman" w:hAnsi="Times New Roman" w:cs="Times New Roman"/>
+          <w:color w:val="000000" w:themeColor="text1"/>
+        </w:rPr>
+        <w:t xml:space="preserve"> based on habitat, and not on the botanist effect</w:t>
+      </w:r>
+      <w:r>
+        <w:rPr>
+          <w:rFonts w:ascii="Times New Roman" w:hAnsi="Times New Roman" w:cs="Times New Roman"/>
+          <w:color w:val="000000" w:themeColor="text1"/>
+        </w:rPr>
+        <w:t>.</w:t>
+      </w:r>
+      <w:r>
+        <w:rPr>
+          <w:rFonts w:ascii="Times New Roman" w:hAnsi="Times New Roman" w:cs="Times New Roman"/>
+          <w:color w:val="000000" w:themeColor="text1"/>
+        </w:rPr>
+        <w:t xml:space="preserve"> </w:t>
+      </w:r>
+      <w:r>
+        <w:rPr>
+          <w:rFonts w:ascii="Times New Roman" w:hAnsi="Times New Roman" w:cs="Times New Roman"/>
+          <w:color w:val="000000" w:themeColor="text1"/>
+        </w:rPr>
+        <w:t>Though</w:t>
+      </w:r>
+      <w:r>
+        <w:rPr>
+          <w:rFonts w:ascii="Times New Roman" w:hAnsi="Times New Roman" w:cs="Times New Roman"/>
+          <w:color w:val="000000" w:themeColor="text1"/>
+        </w:rPr>
+        <w:t xml:space="preserve"> this was a qualitative, primarily visual, assessment, </w:t>
+      </w:r>
+      <w:r>
+        <w:rPr>
+          <w:rFonts w:ascii="Times New Roman" w:hAnsi="Times New Roman" w:cs="Times New Roman"/>
+          <w:color w:val="000000" w:themeColor="text1"/>
+        </w:rPr>
+        <w:t xml:space="preserve">recent developments </w:t>
+      </w:r>
+      <w:r>
+        <w:rPr>
+          <w:rFonts w:ascii="Times New Roman" w:hAnsi="Times New Roman" w:cs="Times New Roman"/>
+          <w:color w:val="000000" w:themeColor="text1"/>
+        </w:rPr>
+        <w:t>extend such approaches to</w:t>
+      </w:r>
+      <w:r>
+        <w:rPr>
+          <w:rFonts w:ascii="Times New Roman" w:hAnsi="Times New Roman" w:cs="Times New Roman"/>
+          <w:color w:val="000000" w:themeColor="text1"/>
+        </w:rPr>
+        <w:t xml:space="preserve"> quantitative framework</w:t>
+      </w:r>
+      <w:r>
+        <w:rPr>
+          <w:rFonts w:ascii="Times New Roman" w:hAnsi="Times New Roman" w:cs="Times New Roman"/>
+          <w:color w:val="000000" w:themeColor="text1"/>
+        </w:rPr>
+        <w:t>s</w:t>
+      </w:r>
+      <w:r>
+        <w:rPr>
+          <w:rFonts w:ascii="Times New Roman" w:hAnsi="Times New Roman" w:cs="Times New Roman"/>
+          <w:color w:val="000000" w:themeColor="text1"/>
+        </w:rPr>
+        <w:t xml:space="preserve"> (e.g. </w:t>
+      </w:r>
+      <w:r>
+        <w:rPr>
+          <w:rFonts w:ascii="Times New Roman" w:hAnsi="Times New Roman" w:cs="Times New Roman"/>
+          <w:color w:val="000000" w:themeColor="text1"/>
         </w:rPr>
         <w:fldChar w:fldCharType="begin" w:fldLock="1"/>
       </w:r>
       <w:r>
         <w:rPr>
           <w:rFonts w:ascii="Times New Roman" w:hAnsi="Times New Roman" w:cs="Times New Roman"/>
-          <w:color w:val="7F7F7F" w:themeColor="text1" w:themeTint="80"/>
-        </w:rPr>
-        <w:instrText>ADDIN CSL_CITATION { "citationItems" : [ { "id" : "ITEM-1", "itemData" : { "DOI" : "10.1086/660295", "author" : [ { "dropping-particle" : "", "family" : "Merow", "given" : "Cory", "non-dropping-particle" : "", "parse-names" : false, "suffix" : "" }, { "dropping-particle" : "", "family" : "LaFleur", "given" : "Nancy", "non-dropping-particle" : "", "parse-names" : false, "suffix" : "" }, { "dropping-particle" : "", "family" : "Silander Jr", "given" : "John A", "non-dropping-particle" : "", "parse-names" : false, "suffix" : "" }, { "dropping-particle" : "", "family" : "Wilson", "given" : "Adam M.", "non-dropping-particle" : "", "parse-names" : false, "suffix" : "" }, { "dropping-particle" : "", "family" : "Rubega", "given" : "Margaret", "non-dropping-particle" : "", "parse-names" : false, "suffix" : "" } ], "container-title" : "The American Naturalist", "id" : "ITEM-1", "issue" : "1", "issued" : { "date-parts" : [ [ "2011" ] ] }, "page" : "30-43", "publisher" : "University of Chicago PressChicago, IL", "title" : "Developing dynamic mechanistic species distribution models: predicting bird-mediated spread of invasive plants across northeastern North America", "type" : "article-journal", "volume" : "178" }, "uris" : [ "http://www.mendeley.com/documents/?uuid=3ac2daae-0cf0-4129-aef0-8ee3a8a91c94" ] } ], "mendeley" : { "formattedCitation" : "(Merow et al. 2011)", "plainTextFormattedCitation" : "(Merow et al. 2011)", "previouslyFormattedCitation" : "(Merow et al. 2011)" }, "properties" : { "noteIndex" : 0 }, "schema" : "https://github.com/citation-style-language/schema/raw/master/csl-citation.json" }</w:instrText>
-      </w:r>
-      <w:r>
-        <w:rPr>
-          <w:rFonts w:ascii="Times New Roman" w:hAnsi="Times New Roman" w:cs="Times New Roman"/>
-          <w:color w:val="7F7F7F" w:themeColor="text1" w:themeTint="80"/>
+          <w:color w:val="000000" w:themeColor="text1"/>
+        </w:rPr>
+        <w:instrText>ADDIN CSL_CITATION { "citationItems" : [ { "id" : "ITEM-1", "itemData" : { "author" : [ { "dropping-particle" : "", "family" : "Delisle", "given" : "F", "non-dropping-particle" : "", "parse-names" : false, "suffix" : "" }, { "dropping-particle" : "", "family" : "Lavoie", "given" : "C", "non-dropping-particle" : "", "parse-names" : false, "suffix" : "" }, { "dropping-particle" : "", "family" : "Jean", "given" : "M", "non-dropping-particle" : "", "parse-names" : false, "suffix" : "" }, { "dropping-particle" : "", "family" : "Lachance", "given" : "D", "non-dropping-particle" : "", "parse-names" : false, "suffix" : "" } ], "container-title" : "Journal of Biogeography", "id" : "ITEM-1", "issue" : "7", "issued" : { "date-parts" : [ [ "2003" ] ] }, "page" : "1033-1042", "publisher" : "Blackwell Science Ltd", "title" : "Reconstructing the spread of invasive plants: taking into account biases associated with herbarium specimens", "type" : "article-journal", "volume" : "30" }, "uris" : [ "http://www.mendeley.com/documents/?uuid=652c9b14-77fa-4f53-99d8-a33efadf574e" ] }, { "id" : "ITEM-2", "itemData" : { "DOI" : "10.1111/j.1600-0706.2009.17963.x", "ISSN" : "00301299", "author" : [ { "dropping-particle" : "", "family" : "Aikio", "given" : "Sami", "non-dropping-particle" : "", "parse-names" : false, "suffix" : "" }, { "dropping-particle" : "", "family" : "Duncan", "given" : "Richard P.", "non-dropping-particle" : "", "parse-names" : false, "suffix" : "" }, { "dropping-particle" : "", "family" : "Hulme", "given" : "Philip E.", "non-dropping-particle" : "", "parse-names" : false, "suffix" : "" } ], "container-title" : "Oikos", "id" : "ITEM-2", "issue" : "2", "issued" : { "date-parts" : [ [ "2010", "2" ] ] }, "page" : "370-378", "title" : "Lag-phases in alien plant invasions: separating the facts from the artefacts", "type" : "article-journal", "volume" : "119" }, "uris" : [ "http://www.mendeley.com/documents/?uuid=ff33f1dd-3828-495b-add4-316389ee6728" ] } ], "mendeley" : { "formattedCitation" : "(Delisle et al. 2003, Aikio et al. 2010a)", "plainTextFormattedCitation" : "(Delisle et al. 2003, Aikio et al. 2010a)", "previouslyFormattedCitation" : "(Delisle et al. 2003, Aikio et al. 2010a)" }, "properties" : { "noteIndex" : 0 }, "schema" : "https://github.com/citation-style-language/schema/raw/master/csl-citation.json" }</w:instrText>
+      </w:r>
+      <w:r>
+        <w:rPr>
+          <w:rFonts w:ascii="Times New Roman" w:hAnsi="Times New Roman" w:cs="Times New Roman"/>
+          <w:color w:val="000000" w:themeColor="text1"/>
         </w:rPr>
         <w:fldChar w:fldCharType="separate"/>
       </w:r>
@@ -3188,42 +3410,50 @@
         <w:rPr>
           <w:rFonts w:ascii="Times New Roman" w:hAnsi="Times New Roman" w:cs="Times New Roman"/>
           <w:noProof/>
-          <w:color w:val="7F7F7F" w:themeColor="text1" w:themeTint="80"/>
-        </w:rPr>
-        <w:t>(Merow et al. 2011)</w:t>
-      </w:r>
-      <w:r>
-        <w:rPr>
-          <w:rFonts w:ascii="Times New Roman" w:hAnsi="Times New Roman" w:cs="Times New Roman"/>
-          <w:color w:val="7F7F7F" w:themeColor="text1" w:themeTint="80"/>
+          <w:color w:val="000000" w:themeColor="text1"/>
+        </w:rPr>
+        <w:t>(Delisle et al. 2003, Aikio et al. 2010a)</w:t>
+      </w:r>
+      <w:r>
+        <w:rPr>
+          <w:rFonts w:ascii="Times New Roman" w:hAnsi="Times New Roman" w:cs="Times New Roman"/>
+          <w:color w:val="000000" w:themeColor="text1"/>
         </w:rPr>
         <w:fldChar w:fldCharType="end"/>
       </w:r>
       <w:r>
         <w:rPr>
           <w:rFonts w:ascii="Times New Roman" w:hAnsi="Times New Roman" w:cs="Times New Roman"/>
-          <w:color w:val="7F7F7F" w:themeColor="text1" w:themeTint="80"/>
-        </w:rPr>
-        <w:t xml:space="preserve">, which is also a woody fruit-bearing plant. However, Catling and Porebski </w:t>
-      </w:r>
-      <w:r>
-        <w:rPr>
-          <w:rFonts w:ascii="Times New Roman" w:hAnsi="Times New Roman" w:cs="Times New Roman"/>
-          <w:color w:val="7F7F7F" w:themeColor="text1" w:themeTint="80"/>
+          <w:color w:val="000000" w:themeColor="text1"/>
+        </w:rPr>
+        <w:t xml:space="preserve">. These </w:t>
+      </w:r>
+      <w:r>
+        <w:rPr>
+          <w:rFonts w:ascii="Times New Roman" w:hAnsi="Times New Roman" w:cs="Times New Roman"/>
+          <w:color w:val="000000" w:themeColor="text1"/>
+        </w:rPr>
+        <w:lastRenderedPageBreak/>
+        <w:t xml:space="preserve">methods have been used to reconstruct patterns of range expansion for both non-native and native plants (e.g., </w:t>
+      </w:r>
+      <w:r>
+        <w:rPr>
+          <w:rFonts w:ascii="Times New Roman" w:hAnsi="Times New Roman" w:cs="Times New Roman"/>
+          <w:color w:val="000000" w:themeColor="text1"/>
         </w:rPr>
         <w:fldChar w:fldCharType="begin" w:fldLock="1"/>
       </w:r>
       <w:r>
         <w:rPr>
           <w:rFonts w:ascii="Times New Roman" w:hAnsi="Times New Roman" w:cs="Times New Roman"/>
-          <w:color w:val="7F7F7F" w:themeColor="text1" w:themeTint="80"/>
-        </w:rPr>
-        <w:instrText>ADDIN CSL_CITATION { "citationItems" : [ { "id" : "ITEM-1", "itemData" : { "author" : [ { "dropping-particle" : "", "family" : "Catling", "given" : "P M", "non-dropping-particle" : "", "parse-names" : false, "suffix" : "" }, { "dropping-particle" : "", "family" : "Porebski", "given" : "Z S", "non-dropping-particle" : "", "parse-names" : false, "suffix" : "" } ], "container-title" : "Canadian field-naturalist", "id" : "ITEM-1", "issue" : "3", "issued" : { "date-parts" : [ [ "1994" ] ] }, "page" : "305-310", "title" : "The history of invasion and current status of glossy buckthorn, &lt;i&gt;Rhamnus frangula&lt;/i&gt;, in southern Ontario", "type" : "article-journal", "volume" : "108" }, "suppress-author" : 1, "uris" : [ "http://www.mendeley.com/documents/?uuid=9e3a22e0-a0cf-4ebd-83c5-1c2a9361de00" ] } ], "mendeley" : { "formattedCitation" : "(1994)", "plainTextFormattedCitation" : "(1994)", "previouslyFormattedCitation" : "(1994)" }, "properties" : { "noteIndex" : 0 }, "schema" : "https://github.com/citation-style-language/schema/raw/master/csl-citation.json" }</w:instrText>
-      </w:r>
-      <w:r>
-        <w:rPr>
-          <w:rFonts w:ascii="Times New Roman" w:hAnsi="Times New Roman" w:cs="Times New Roman"/>
-          <w:color w:val="7F7F7F" w:themeColor="text1" w:themeTint="80"/>
+          <w:color w:val="000000" w:themeColor="text1"/>
+        </w:rPr>
+        <w:instrText>ADDIN CSL_CITATION { "citationItems" : [ { "id" : "ITEM-1", "itemData" : { "DOI" : "10.2179/08-001.1", "author" : [ { "dropping-particle" : "", "family" : "Miller", "given" : "Ryan J", "non-dropping-particle" : "", "parse-names" : false, "suffix" : "" }, { "dropping-particle" : "", "family" : "Carroll", "given" : "Andrew D", "non-dropping-particle" : "", "parse-names" : false, "suffix" : "" }, { "dropping-particle" : "", "family" : "Wilson", "given" : "Thomas P", "non-dropping-particle" : "", "parse-names" : false, "suffix" : "" }, { "dropping-particle" : "", "family" : "Shaw", "given" : "Joey", "non-dropping-particle" : "", "parse-names" : false, "suffix" : "" } ], "container-title" : "Castanea", "id" : "ITEM-1", "issue" : "2", "issued" : { "date-parts" : [ [ "2009" ] ] }, "page" : "133-145", "title" : "Spatiotemporal analysis of three common wetland invasive plant species using herbarium specimens and geographic information systems", "type" : "article-journal", "volume" : "74" }, "uris" : [ "http://www.mendeley.com/documents/?uuid=41aa428a-fcf6-4f15-9216-2eabe34f5562" ] }, { "id" : "ITEM-2", "itemData" : { "DOI" : "10.1007/s10530-011-0119-3", "ISSN" : "1387-3547", "author" : [ { "dropping-particle" : "", "family" : "Larkin", "given" : "Daniel J.", "non-dropping-particle" : "", "parse-names" : false, "suffix" : "" } ], "container-title" : "Biological Invasions", "id" : "ITEM-2", "issue" : "4", "issued" : { "date-parts" : [ [ "2011", "10", "15" ] ] }, "page" : "827-838", "title" : "Lengths and correlates of lag phases in upper-Midwest plant invasions", "type" : "article-journal", "volume" : "14" }, "uris" : [ "http://www.mendeley.com/documents/?uuid=f2824fef-9ba6-4a60-95f9-4e302e1c2748" ] } ], "mendeley" : { "formattedCitation" : "(Miller et al. 2009, Larkin 2011)", "manualFormatting" : "Miller et al. 2009; Larkin 2011)", "plainTextFormattedCitation" : "(Miller et al. 2009, Larkin 2011)", "previouslyFormattedCitation" : "(Miller et al. 2009, Larkin 2011)" }, "properties" : { "noteIndex" : 0 }, "schema" : "https://github.com/citation-style-language/schema/raw/master/csl-citation.json" }</w:instrText>
+      </w:r>
+      <w:r>
+        <w:rPr>
+          <w:rFonts w:ascii="Times New Roman" w:hAnsi="Times New Roman" w:cs="Times New Roman"/>
+          <w:color w:val="000000" w:themeColor="text1"/>
         </w:rPr>
         <w:fldChar w:fldCharType="separate"/>
       </w:r>
@@ -3231,246 +3461,196 @@
         <w:rPr>
           <w:rFonts w:ascii="Times New Roman" w:hAnsi="Times New Roman" w:cs="Times New Roman"/>
           <w:noProof/>
-          <w:color w:val="7F7F7F" w:themeColor="text1" w:themeTint="80"/>
-        </w:rPr>
-        <w:t>(1994)</w:t>
-      </w:r>
-      <w:r>
-        <w:rPr>
-          <w:rFonts w:ascii="Times New Roman" w:hAnsi="Times New Roman" w:cs="Times New Roman"/>
-          <w:color w:val="7F7F7F" w:themeColor="text1" w:themeTint="80"/>
+          <w:color w:val="000000" w:themeColor="text1"/>
+        </w:rPr>
+        <w:t>Miller et al. 2009; Larkin 2011)</w:t>
+      </w:r>
+      <w:r>
+        <w:rPr>
+          <w:rFonts w:ascii="Times New Roman" w:hAnsi="Times New Roman" w:cs="Times New Roman"/>
+          <w:color w:val="000000" w:themeColor="text1"/>
         </w:rPr>
         <w:fldChar w:fldCharType="end"/>
       </w:r>
       <w:r>
         <w:rPr>
           <w:rFonts w:ascii="Times New Roman" w:hAnsi="Times New Roman" w:cs="Times New Roman"/>
-          <w:color w:val="7F7F7F" w:themeColor="text1" w:themeTint="80"/>
-        </w:rPr>
-        <w:t xml:space="preserve"> pointed out that the spread of </w:t>
-      </w:r>
-      <w:r>
-        <w:rPr>
-          <w:rFonts w:ascii="Times New Roman" w:hAnsi="Times New Roman" w:cs="Times New Roman"/>
-          <w:i/>
-          <w:color w:val="7F7F7F" w:themeColor="text1" w:themeTint="80"/>
+          <w:color w:val="000000" w:themeColor="text1"/>
+        </w:rPr>
+        <w:t xml:space="preserve">. At least one of these methods (i.e., </w:t>
+      </w:r>
+      <w:r>
+        <w:rPr>
+          <w:rFonts w:ascii="Times New Roman" w:hAnsi="Times New Roman" w:cs="Times New Roman"/>
+          <w:color w:val="000000" w:themeColor="text1"/>
+        </w:rPr>
+        <w:fldChar w:fldCharType="begin" w:fldLock="1"/>
+      </w:r>
+      <w:r>
+        <w:rPr>
+          <w:rFonts w:ascii="Times New Roman" w:hAnsi="Times New Roman" w:cs="Times New Roman"/>
+          <w:color w:val="000000" w:themeColor="text1"/>
+        </w:rPr>
+        <w:instrText>ADDIN CSL_CITATION { "citationItems" : [ { "id" : "ITEM-1", "itemData" : { "DOI" : "10.1111/j.1600-0706.2009.17963.x", "ISSN" : "00301299", "author" : [ { "dropping-particle" : "", "family" : "Aikio", "given" : "Sami", "non-dropping-particle" : "", "parse-names" : false, "suffix" : "" }, { "dropping-particle" : "", "family" : "Duncan", "given" : "Richard P.", "non-dropping-particle" : "", "parse-names" : false, "suffix" : "" }, { "dropping-particle" : "", "family" : "Hulme", "given" : "Philip E.", "non-dropping-particle" : "", "parse-names" : false, "suffix" : "" } ], "container-title" : "Oikos", "id" : "ITEM-1", "issue" : "2", "issued" : { "date-parts" : [ [ "2010", "2" ] ] }, "page" : "370-378", "title" : "Lag-phases in alien plant invasions: separating the facts from the artefacts", "type" : "article-journal", "volume" : "119" }, "uris" : [ "http://www.mendeley.com/documents/?uuid=ff33f1dd-3828-495b-add4-316389ee6728" ] } ], "mendeley" : { "formattedCitation" : "(Aikio et al. 2010a)", "manualFormatting" : "Aikio et al. 2010a)", "plainTextFormattedCitation" : "(Aikio et al. 2010a)", "previouslyFormattedCitation" : "(Aikio et al. 2010a)" }, "properties" : { "noteIndex" : 0 }, "schema" : "https://github.com/citation-style-language/schema/raw/master/csl-citation.json" }</w:instrText>
+      </w:r>
+      <w:r>
+        <w:rPr>
+          <w:rFonts w:ascii="Times New Roman" w:hAnsi="Times New Roman" w:cs="Times New Roman"/>
+          <w:color w:val="000000" w:themeColor="text1"/>
+        </w:rPr>
+        <w:fldChar w:fldCharType="separate"/>
+      </w:r>
+      <w:r>
+        <w:rPr>
+          <w:rFonts w:ascii="Times New Roman" w:hAnsi="Times New Roman" w:cs="Times New Roman"/>
+          <w:noProof/>
+          <w:color w:val="000000" w:themeColor="text1"/>
+        </w:rPr>
+        <w:t>Aikio et al. 2010a)</w:t>
+      </w:r>
+      <w:r>
+        <w:rPr>
+          <w:rFonts w:ascii="Times New Roman" w:hAnsi="Times New Roman" w:cs="Times New Roman"/>
+          <w:color w:val="000000" w:themeColor="text1"/>
+        </w:rPr>
+        <w:fldChar w:fldCharType="end"/>
+      </w:r>
+      <w:r>
+        <w:rPr>
+          <w:rFonts w:ascii="Times New Roman" w:hAnsi="Times New Roman" w:cs="Times New Roman"/>
+          <w:color w:val="000000" w:themeColor="text1"/>
+        </w:rPr>
+        <w:t xml:space="preserve"> was specifically developed and applied to identify the existence, and estimate the duration, of lag phases for invasive plants. </w:t>
+      </w:r>
+    </w:p>
+    <w:p>
+      <w:pPr>
+        <w:rPr>
+          <w:rFonts w:ascii="Times New Roman" w:hAnsi="Times New Roman" w:cs="Times New Roman"/>
+        </w:rPr>
+      </w:pPr>
+    </w:p>
+    <w:p>
+      <w:pPr>
+        <w:ind w:firstLine="720"/>
+        <w:rPr>
+          <w:rFonts w:ascii="Times New Roman" w:hAnsi="Times New Roman" w:cs="Times New Roman"/>
+        </w:rPr>
+      </w:pPr>
+      <w:r>
+        <w:rPr>
+          <w:rFonts w:ascii="Times New Roman" w:hAnsi="Times New Roman" w:cs="Times New Roman"/>
+        </w:rPr>
+        <w:t xml:space="preserve">In this study, I </w:t>
+      </w:r>
+      <w:r>
+        <w:rPr>
+          <w:rFonts w:ascii="Times New Roman" w:hAnsi="Times New Roman" w:cs="Times New Roman"/>
+        </w:rPr>
+        <w:t>reconstructed</w:t>
+      </w:r>
+      <w:r>
+        <w:rPr>
+          <w:rFonts w:ascii="Times New Roman" w:hAnsi="Times New Roman" w:cs="Times New Roman"/>
+        </w:rPr>
+        <w:t xml:space="preserve"> the </w:t>
+      </w:r>
+      <w:r>
+        <w:rPr>
+          <w:rFonts w:ascii="Times New Roman" w:hAnsi="Times New Roman" w:cs="Times New Roman"/>
+        </w:rPr>
+        <w:t>spread</w:t>
+      </w:r>
+      <w:r>
+        <w:rPr>
+          <w:rFonts w:ascii="Times New Roman" w:hAnsi="Times New Roman" w:cs="Times New Roman"/>
+        </w:rPr>
+        <w:t xml:space="preserve"> of</w:t>
+      </w:r>
+      <w:r>
+        <w:rPr>
+          <w:rFonts w:ascii="Times New Roman" w:hAnsi="Times New Roman" w:cs="Times New Roman"/>
+        </w:rPr>
+        <w:t xml:space="preserve"> one non-native invasive species,</w:t>
+      </w:r>
+      <w:r>
+        <w:rPr>
+          <w:rFonts w:ascii="Times New Roman" w:hAnsi="Times New Roman" w:cs="Times New Roman"/>
+        </w:rPr>
+        <w:t xml:space="preserve"> </w:t>
+      </w:r>
+      <w:r>
+        <w:rPr>
+          <w:rFonts w:ascii="Times New Roman" w:hAnsi="Times New Roman" w:cs="Times New Roman"/>
+          <w:i/>
+        </w:rPr>
+        <w:t>Frangula</w:t>
+      </w:r>
+      <w:r>
+        <w:rPr>
+          <w:rFonts w:ascii="Times New Roman" w:hAnsi="Times New Roman" w:cs="Times New Roman"/>
+          <w:i/>
+        </w:rPr>
+        <w:t xml:space="preserve"> alnus</w:t>
+      </w:r>
+      <w:r>
+        <w:rPr>
+          <w:rFonts w:ascii="Times New Roman" w:hAnsi="Times New Roman" w:cs="Times New Roman"/>
+        </w:rPr>
+        <w:t>,</w:t>
+      </w:r>
+      <w:r>
+        <w:rPr>
+          <w:rFonts w:ascii="Times New Roman" w:hAnsi="Times New Roman" w:cs="Times New Roman"/>
+        </w:rPr>
+        <w:t xml:space="preserve"> throughout its </w:t>
+      </w:r>
+      <w:r>
+        <w:rPr>
+          <w:rFonts w:ascii="Times New Roman" w:hAnsi="Times New Roman" w:cs="Times New Roman"/>
+        </w:rPr>
+        <w:t>full</w:t>
+      </w:r>
+      <w:r>
+        <w:rPr>
+          <w:rFonts w:ascii="Times New Roman" w:hAnsi="Times New Roman" w:cs="Times New Roman"/>
+        </w:rPr>
+        <w:t xml:space="preserve"> </w:t>
+      </w:r>
+      <w:r>
+        <w:rPr>
+          <w:rFonts w:ascii="Times New Roman" w:hAnsi="Times New Roman" w:cs="Times New Roman"/>
+        </w:rPr>
+        <w:t xml:space="preserve">novel range </w:t>
+      </w:r>
+      <w:r>
+        <w:rPr>
+          <w:rFonts w:ascii="Times New Roman" w:hAnsi="Times New Roman" w:cs="Times New Roman"/>
+        </w:rPr>
+        <w:t>in</w:t>
+      </w:r>
+      <w:r>
+        <w:rPr>
+          <w:rFonts w:ascii="Times New Roman" w:hAnsi="Times New Roman" w:cs="Times New Roman"/>
+        </w:rPr>
+        <w:t xml:space="preserve"> northeastern North American. </w:t>
+      </w:r>
+      <w:r>
+        <w:rPr>
+          <w:rFonts w:ascii="Times New Roman" w:hAnsi="Times New Roman" w:cs="Times New Roman"/>
+        </w:rPr>
+        <w:t xml:space="preserve">I compiled a dataset of historical occurrence observations of </w:t>
+      </w:r>
+      <w:r>
+        <w:rPr>
+          <w:rFonts w:ascii="Times New Roman" w:hAnsi="Times New Roman" w:cs="Times New Roman"/>
+          <w:i/>
         </w:rPr>
         <w:t xml:space="preserve">F. alnus </w:t>
       </w:r>
       <w:r>
         <w:rPr>
           <w:rFonts w:ascii="Times New Roman" w:hAnsi="Times New Roman" w:cs="Times New Roman"/>
-          <w:color w:val="7F7F7F" w:themeColor="text1" w:themeTint="80"/>
-        </w:rPr>
-        <w:t xml:space="preserve"> in southern Ontario preceded the presence of European starlings, suggesting other mechanisms must be at play. While Howell and Blackwell’s speculation concerns the spread of </w:t>
-      </w:r>
-      <w:r>
-        <w:rPr>
-          <w:rFonts w:ascii="Times New Roman" w:hAnsi="Times New Roman" w:cs="Times New Roman"/>
-          <w:i/>
-          <w:color w:val="7F7F7F" w:themeColor="text1" w:themeTint="80"/>
-        </w:rPr>
-        <w:t xml:space="preserve">F. alnus </w:t>
-      </w:r>
-      <w:r>
-        <w:rPr>
-          <w:rFonts w:ascii="Times New Roman" w:hAnsi="Times New Roman" w:cs="Times New Roman"/>
-          <w:color w:val="7F7F7F" w:themeColor="text1" w:themeTint="80"/>
-        </w:rPr>
-        <w:t>throughout the state of Ohio (&gt;110,000 km</w:t>
-      </w:r>
-      <w:r>
-        <w:rPr>
-          <w:rFonts w:ascii="Times New Roman" w:hAnsi="Times New Roman" w:cs="Times New Roman"/>
-          <w:color w:val="7F7F7F" w:themeColor="text1" w:themeTint="80"/>
-          <w:vertAlign w:val="superscript"/>
-        </w:rPr>
-        <w:t>2</w:t>
-      </w:r>
-      <w:r>
-        <w:rPr>
-          <w:rFonts w:ascii="Times New Roman" w:hAnsi="Times New Roman" w:cs="Times New Roman"/>
-          <w:color w:val="7F7F7F" w:themeColor="text1" w:themeTint="80"/>
-        </w:rPr>
-        <w:t xml:space="preserve">), Frappier and colleagues </w:t>
-      </w:r>
-      <w:r>
-        <w:rPr>
-          <w:rFonts w:ascii="Times New Roman" w:hAnsi="Times New Roman" w:cs="Times New Roman"/>
-          <w:color w:val="7F7F7F" w:themeColor="text1" w:themeTint="80"/>
-        </w:rPr>
-        <w:fldChar w:fldCharType="begin" w:fldLock="1"/>
-      </w:r>
-      <w:r>
-        <w:rPr>
-          <w:rFonts w:ascii="Times New Roman" w:hAnsi="Times New Roman" w:cs="Times New Roman"/>
-          <w:color w:val="7F7F7F" w:themeColor="text1" w:themeTint="80"/>
-        </w:rPr>
-        <w:instrText>ADDIN CSL_CITATION { "citationItems" : [ { "id" : "ITEM-1", "itemData" : { "DOI" : "10.1016/S0378-1127(03)00274-3", "author" : [ { "dropping-particle" : "", "family" : "Frappier", "given" : "Brian", "non-dropping-particle" : "", "parse-names" : false, "suffix" : "" }, { "dropping-particle" : "", "family" : "Lee", "given" : "Thomas D", "non-dropping-particle" : "", "parse-names" : false, "suffix" : "" }, { "dropping-particle" : "", "family" : "Olson", "given" : "Kari F", "non-dropping-particle" : "", "parse-names" : false, "suffix" : "" }, { "dropping-particle" : "", "family" : "Eckert", "given" : "Robert T", "non-dropping-particle" : "", "parse-names" : false, "suffix" : "" } ], "container-title" : "Forest Ecology and Management", "id" : "ITEM-1", "issue" : "1-3", "issued" : { "date-parts" : [ [ "2003" ] ] }, "page" : "1-6", "title" : "Small-scale invasion pattern, spread rate, and lag-phase behavior of &lt;i&gt;Rhamnus frangula&lt;/i&gt; L.", "type" : "article-journal", "volume" : "186" }, "suppress-author" : 1, "uris" : [ "http://www.mendeley.com/documents/?uuid=2cef5296-690a-4035-82d7-8f23d2018307" ] } ], "mendeley" : { "formattedCitation" : "(2003b)", "plainTextFormattedCitation" : "(2003b)", "previouslyFormattedCitation" : "(2003b)" }, "properties" : { "noteIndex" : 0 }, "schema" : "https://github.com/citation-style-language/schema/raw/master/csl-citation.json" }</w:instrText>
-      </w:r>
-      <w:r>
-        <w:rPr>
-          <w:rFonts w:ascii="Times New Roman" w:hAnsi="Times New Roman" w:cs="Times New Roman"/>
-          <w:color w:val="7F7F7F" w:themeColor="text1" w:themeTint="80"/>
-        </w:rPr>
-        <w:fldChar w:fldCharType="separate"/>
-      </w:r>
-      <w:r>
-        <w:rPr>
-          <w:rFonts w:ascii="Times New Roman" w:hAnsi="Times New Roman" w:cs="Times New Roman"/>
-          <w:noProof/>
-          <w:color w:val="7F7F7F" w:themeColor="text1" w:themeTint="80"/>
-        </w:rPr>
-        <w:t>(2003b)</w:t>
-      </w:r>
-      <w:r>
-        <w:rPr>
-          <w:rFonts w:ascii="Times New Roman" w:hAnsi="Times New Roman" w:cs="Times New Roman"/>
-          <w:color w:val="7F7F7F" w:themeColor="text1" w:themeTint="80"/>
-        </w:rPr>
-        <w:fldChar w:fldCharType="end"/>
-      </w:r>
-      <w:r>
-        <w:rPr>
-          <w:rFonts w:ascii="Times New Roman" w:hAnsi="Times New Roman" w:cs="Times New Roman"/>
-          <w:color w:val="7F7F7F" w:themeColor="text1" w:themeTint="80"/>
-        </w:rPr>
-        <w:t xml:space="preserve"> speculate on a mechanism causing an observed extended lag phase in the invasion of a 250 m</w:t>
-      </w:r>
-      <w:r>
-        <w:rPr>
-          <w:rFonts w:ascii="Times New Roman" w:hAnsi="Times New Roman" w:cs="Times New Roman"/>
-          <w:color w:val="7F7F7F" w:themeColor="text1" w:themeTint="80"/>
-          <w:vertAlign w:val="superscript"/>
-        </w:rPr>
-        <w:t>2</w:t>
-      </w:r>
-      <w:r>
-        <w:rPr>
-          <w:rFonts w:ascii="Times New Roman" w:hAnsi="Times New Roman" w:cs="Times New Roman"/>
-          <w:color w:val="7F7F7F" w:themeColor="text1" w:themeTint="80"/>
-        </w:rPr>
-        <w:t xml:space="preserve"> forest plot, suggesting that the lag may be due to “early selection and adaptation” to the local ecological conditions. Despite these speculations, it remains unclear as to whether </w:t>
-      </w:r>
-      <w:r>
-        <w:rPr>
-          <w:rFonts w:ascii="Times New Roman" w:hAnsi="Times New Roman" w:cs="Times New Roman"/>
-          <w:i/>
-          <w:color w:val="7F7F7F" w:themeColor="text1" w:themeTint="80"/>
-        </w:rPr>
-        <w:t>F. alnus</w:t>
-      </w:r>
-      <w:r>
-        <w:rPr>
-          <w:rFonts w:ascii="Times New Roman" w:hAnsi="Times New Roman" w:cs="Times New Roman"/>
-          <w:color w:val="7F7F7F" w:themeColor="text1" w:themeTint="80"/>
-        </w:rPr>
-        <w:t xml:space="preserve"> did in fact have an extended lag phase. </w:t>
-      </w:r>
-    </w:p>
-    <w:p>
-      <w:pPr>
-        <w:rPr>
-          <w:rFonts w:ascii="Times New Roman" w:hAnsi="Times New Roman" w:cs="Times New Roman"/>
-        </w:rPr>
-      </w:pPr>
-    </w:p>
-    <w:p>
-      <w:pPr>
-        <w:ind w:firstLine="720"/>
-        <w:rPr>
-          <w:rFonts w:ascii="Times New Roman" w:hAnsi="Times New Roman" w:cs="Times New Roman"/>
-        </w:rPr>
-      </w:pPr>
-      <w:r>
-        <w:rPr>
-          <w:rFonts w:ascii="Times New Roman" w:hAnsi="Times New Roman" w:cs="Times New Roman"/>
-        </w:rPr>
-        <w:t xml:space="preserve">In this study, I </w:t>
-      </w:r>
-      <w:r>
-        <w:rPr>
-          <w:rFonts w:ascii="Times New Roman" w:hAnsi="Times New Roman" w:cs="Times New Roman"/>
-        </w:rPr>
-        <w:t>reconstructed</w:t>
-      </w:r>
-      <w:r>
-        <w:rPr>
-          <w:rFonts w:ascii="Times New Roman" w:hAnsi="Times New Roman" w:cs="Times New Roman"/>
-        </w:rPr>
-        <w:t xml:space="preserve"> the </w:t>
-      </w:r>
-      <w:r>
-        <w:rPr>
-          <w:rFonts w:ascii="Times New Roman" w:hAnsi="Times New Roman" w:cs="Times New Roman"/>
-        </w:rPr>
-        <w:t>spread</w:t>
-      </w:r>
-      <w:r>
-        <w:rPr>
-          <w:rFonts w:ascii="Times New Roman" w:hAnsi="Times New Roman" w:cs="Times New Roman"/>
-        </w:rPr>
-        <w:t xml:space="preserve"> of </w:t>
-      </w:r>
-      <w:r>
-        <w:rPr>
-          <w:rFonts w:ascii="Times New Roman" w:hAnsi="Times New Roman" w:cs="Times New Roman"/>
-          <w:i/>
-        </w:rPr>
-        <w:t>F. alnus</w:t>
-      </w:r>
-      <w:r>
-        <w:rPr>
-          <w:rFonts w:ascii="Times New Roman" w:hAnsi="Times New Roman" w:cs="Times New Roman"/>
-        </w:rPr>
-        <w:t xml:space="preserve"> throughout its </w:t>
-      </w:r>
-      <w:r>
-        <w:rPr>
-          <w:rFonts w:ascii="Times New Roman" w:hAnsi="Times New Roman" w:cs="Times New Roman"/>
-        </w:rPr>
-        <w:t xml:space="preserve">entire </w:t>
-      </w:r>
-      <w:r>
-        <w:rPr>
-          <w:rFonts w:ascii="Times New Roman" w:hAnsi="Times New Roman" w:cs="Times New Roman"/>
-        </w:rPr>
-        <w:t xml:space="preserve">novel range </w:t>
-      </w:r>
-      <w:r>
-        <w:rPr>
-          <w:rFonts w:ascii="Times New Roman" w:hAnsi="Times New Roman" w:cs="Times New Roman"/>
-        </w:rPr>
-        <w:t>in</w:t>
-      </w:r>
-      <w:r>
-        <w:rPr>
-          <w:rFonts w:ascii="Times New Roman" w:hAnsi="Times New Roman" w:cs="Times New Roman"/>
-        </w:rPr>
-        <w:t xml:space="preserve"> northeastern North American. </w:t>
-      </w:r>
-      <w:r>
-        <w:rPr>
-          <w:rFonts w:ascii="Times New Roman" w:hAnsi="Times New Roman" w:cs="Times New Roman"/>
-        </w:rPr>
-        <w:t xml:space="preserve">To do so, </w:t>
-      </w:r>
-      <w:r>
-        <w:rPr>
-          <w:rFonts w:ascii="Times New Roman" w:hAnsi="Times New Roman" w:cs="Times New Roman"/>
-        </w:rPr>
-        <w:t xml:space="preserve">I compiled a dataset of historical occurrence observations of </w:t>
-      </w:r>
-      <w:r>
-        <w:rPr>
-          <w:rFonts w:ascii="Times New Roman" w:hAnsi="Times New Roman" w:cs="Times New Roman"/>
-          <w:i/>
-        </w:rPr>
-        <w:t xml:space="preserve">F. alnus </w:t>
-      </w:r>
-      <w:r>
-        <w:rPr>
-          <w:rFonts w:ascii="Times New Roman" w:hAnsi="Times New Roman" w:cs="Times New Roman"/>
         </w:rPr>
         <w:t>based on</w:t>
       </w:r>
@@ -3502,7 +3682,19 @@
         <w:rPr>
           <w:rFonts w:ascii="Times New Roman" w:hAnsi="Times New Roman" w:cs="Times New Roman"/>
         </w:rPr>
-        <w:t>. I</w:t>
+        <w:t xml:space="preserve">. </w:t>
+      </w:r>
+      <w:r>
+        <w:rPr>
+          <w:rFonts w:ascii="Times New Roman" w:hAnsi="Times New Roman" w:cs="Times New Roman"/>
+        </w:rPr>
+        <w:t xml:space="preserve">Adopting and modifying recently proposed methods, </w:t>
+      </w:r>
+      <w:r>
+        <w:rPr>
+          <w:rFonts w:ascii="Times New Roman" w:hAnsi="Times New Roman" w:cs="Times New Roman"/>
+        </w:rPr>
+        <w:t>I</w:t>
       </w:r>
       <w:r>
         <w:rPr>
@@ -16114,7 +16306,7 @@
           <w:rFonts w:ascii="Times New Roman" w:eastAsia="Times New Roman" w:hAnsi="Times New Roman" w:cs="Times New Roman"/>
           <w:noProof/>
         </w:rPr>
-        <w:t>Anderson, R. P. 2012. Harnessing the world’s biodiversity data: promise and peril in ecological niche modeling of species distributions. Annals of the New York Academy of Sciences 1260:66–80.</w:t>
+        <w:t>Barney, J. N. 2006. North American history of two invasive plant species: phytogeographic distribution, dispersal vectors, and multiple introductions. Biological Invasions 8:703–717.</w:t>
       </w:r>
     </w:p>
     <w:p>
@@ -16135,7 +16327,7 @@
           <w:rFonts w:ascii="Times New Roman" w:eastAsia="Times New Roman" w:hAnsi="Times New Roman" w:cs="Times New Roman"/>
           <w:noProof/>
         </w:rPr>
-        <w:t>Barney, J. N. 2006. North American history of two invasive plant species: phytogeographic distribution, dispersal vectors, and multiple introductions. Biological Invasions 8:703–717.</w:t>
+        <w:t>BioGeomancer Consortium. 2006. Guide to Best Practices for Georeferencing. Page (A. D. Chapman and J. Wieczorek, Eds.). Global Biodiversity Information Facility, Copenhagen.</w:t>
       </w:r>
     </w:p>
     <w:p>
@@ -16156,7 +16348,7 @@
           <w:rFonts w:ascii="Times New Roman" w:eastAsia="Times New Roman" w:hAnsi="Times New Roman" w:cs="Times New Roman"/>
           <w:noProof/>
         </w:rPr>
-        <w:t>BioGeomancer Consortium. 2006. Guide to Best Practices for Georeferencing. Page (A. D. Chapman and J. Wieczorek, Eds.). Global Biodiversity Information Facility, Copenhagen.</w:t>
+        <w:t>Boakes, E. H., P. J. K. McGowan, R. A. Fuller, D. Chang-qing, N. E. Clark, K. O’Connor, and G. M. Mace. 2010. Distorted views of biodiversity: spatial and temporal bias in species occurrence data. PLoS Biology 8:e1000385.</w:t>
       </w:r>
     </w:p>
     <w:p>
@@ -16177,7 +16369,23 @@
           <w:rFonts w:ascii="Times New Roman" w:eastAsia="Times New Roman" w:hAnsi="Times New Roman" w:cs="Times New Roman"/>
           <w:noProof/>
         </w:rPr>
-        <w:t>Boakes, E. H., P. J. K. McGowan, R. A. Fuller, D. Chang-qing, N. E. Clark, K. O’Connor, and G. M. Mace. 2010. Distorted views of biodiversity: spatial and temporal bias in species occurrence data. PLoS Biology 8:e1000385.</w:t>
+        <w:t xml:space="preserve">Catling, P. M., and Z. S. Porebski. 1994. The history of invasion and current status of glossy buckthorn, </w:t>
+      </w:r>
+      <w:r>
+        <w:rPr>
+          <w:rFonts w:ascii="Times New Roman" w:eastAsia="Times New Roman" w:hAnsi="Times New Roman" w:cs="Times New Roman"/>
+          <w:i/>
+          <w:iCs/>
+          <w:noProof/>
+        </w:rPr>
+        <w:t>Rhamnus frangula</w:t>
+      </w:r>
+      <w:r>
+        <w:rPr>
+          <w:rFonts w:ascii="Times New Roman" w:eastAsia="Times New Roman" w:hAnsi="Times New Roman" w:cs="Times New Roman"/>
+          <w:noProof/>
+        </w:rPr>
+        <w:t>, in southern Ontario. Canadian field-naturalist 108:305–310.</w:t>
       </w:r>
     </w:p>
     <w:p>
@@ -16198,7 +16406,7 @@
           <w:rFonts w:ascii="Times New Roman" w:eastAsia="Times New Roman" w:hAnsi="Times New Roman" w:cs="Times New Roman"/>
           <w:noProof/>
         </w:rPr>
-        <w:t xml:space="preserve">Catling, P. M., and Z. S. Porebski. 1994. The history of invasion and current status of glossy buckthorn, </w:t>
+        <w:t xml:space="preserve">Converse, C. K. 1984. Element stewardship abstract for </w:t>
       </w:r>
       <w:r>
         <w:rPr>
@@ -16207,6 +16415,22 @@
           <w:iCs/>
           <w:noProof/>
         </w:rPr>
+        <w:t>Rhamnus cathartica</w:t>
+      </w:r>
+      <w:r>
+        <w:rPr>
+          <w:rFonts w:ascii="Times New Roman" w:eastAsia="Times New Roman" w:hAnsi="Times New Roman" w:cs="Times New Roman"/>
+          <w:noProof/>
+        </w:rPr>
+        <w:t xml:space="preserve">, </w:t>
+      </w:r>
+      <w:r>
+        <w:rPr>
+          <w:rFonts w:ascii="Times New Roman" w:eastAsia="Times New Roman" w:hAnsi="Times New Roman" w:cs="Times New Roman"/>
+          <w:i/>
+          <w:iCs/>
+          <w:noProof/>
+        </w:rPr>
         <w:t>Rhamnus frangula</w:t>
       </w:r>
       <w:r>
@@ -16214,7 +16438,23 @@
           <w:rFonts w:ascii="Times New Roman" w:eastAsia="Times New Roman" w:hAnsi="Times New Roman" w:cs="Times New Roman"/>
           <w:noProof/>
         </w:rPr>
-        <w:t>, in southern Ontario. Canadian field-naturalist 108:305–310.</w:t>
+        <w:t xml:space="preserve"> (syn. </w:t>
+      </w:r>
+      <w:r>
+        <w:rPr>
+          <w:rFonts w:ascii="Times New Roman" w:eastAsia="Times New Roman" w:hAnsi="Times New Roman" w:cs="Times New Roman"/>
+          <w:i/>
+          <w:iCs/>
+          <w:noProof/>
+        </w:rPr>
+        <w:t>Frangula alnus</w:t>
+      </w:r>
+      <w:r>
+        <w:rPr>
+          <w:rFonts w:ascii="Times New Roman" w:eastAsia="Times New Roman" w:hAnsi="Times New Roman" w:cs="Times New Roman"/>
+          <w:noProof/>
+        </w:rPr>
+        <w:t>). The Nature Conservancy, Arlington, The Nature Conservancy.</w:t>
       </w:r>
     </w:p>
     <w:p>
@@ -16235,55 +16475,7 @@
           <w:rFonts w:ascii="Times New Roman" w:eastAsia="Times New Roman" w:hAnsi="Times New Roman" w:cs="Times New Roman"/>
           <w:noProof/>
         </w:rPr>
-        <w:t xml:space="preserve">Converse, C. K. 1984. Element stewardship abstract for </w:t>
-      </w:r>
-      <w:r>
-        <w:rPr>
-          <w:rFonts w:ascii="Times New Roman" w:eastAsia="Times New Roman" w:hAnsi="Times New Roman" w:cs="Times New Roman"/>
-          <w:i/>
-          <w:iCs/>
-          <w:noProof/>
-        </w:rPr>
-        <w:t>Rhamnus cathartica</w:t>
-      </w:r>
-      <w:r>
-        <w:rPr>
-          <w:rFonts w:ascii="Times New Roman" w:eastAsia="Times New Roman" w:hAnsi="Times New Roman" w:cs="Times New Roman"/>
-          <w:noProof/>
-        </w:rPr>
-        <w:t xml:space="preserve">, </w:t>
-      </w:r>
-      <w:r>
-        <w:rPr>
-          <w:rFonts w:ascii="Times New Roman" w:eastAsia="Times New Roman" w:hAnsi="Times New Roman" w:cs="Times New Roman"/>
-          <w:i/>
-          <w:iCs/>
-          <w:noProof/>
-        </w:rPr>
-        <w:t>Rhamnus frangula</w:t>
-      </w:r>
-      <w:r>
-        <w:rPr>
-          <w:rFonts w:ascii="Times New Roman" w:eastAsia="Times New Roman" w:hAnsi="Times New Roman" w:cs="Times New Roman"/>
-          <w:noProof/>
-        </w:rPr>
-        <w:t xml:space="preserve"> (syn. </w:t>
-      </w:r>
-      <w:r>
-        <w:rPr>
-          <w:rFonts w:ascii="Times New Roman" w:eastAsia="Times New Roman" w:hAnsi="Times New Roman" w:cs="Times New Roman"/>
-          <w:i/>
-          <w:iCs/>
-          <w:noProof/>
-        </w:rPr>
-        <w:t>Frangula alnus</w:t>
-      </w:r>
-      <w:r>
-        <w:rPr>
-          <w:rFonts w:ascii="Times New Roman" w:eastAsia="Times New Roman" w:hAnsi="Times New Roman" w:cs="Times New Roman"/>
-          <w:noProof/>
-        </w:rPr>
-        <w:t>). The Nature Conservancy, Arlington, The Nature Conservancy.</w:t>
+        <w:t>Crawford, P. H. C., and B. W. Hoagland. 2009. Can herbarium records be used to map alien species invasion and native species expansion over the past 100 years? Journal of Biogeography 36:651–661.</w:t>
       </w:r>
     </w:p>
     <w:p>
@@ -16304,7 +16496,7 @@
           <w:rFonts w:ascii="Times New Roman" w:eastAsia="Times New Roman" w:hAnsi="Times New Roman" w:cs="Times New Roman"/>
           <w:noProof/>
         </w:rPr>
-        <w:t>Crawford, P. H. C., and B. W. Hoagland. 2009. Can herbarium records be used to map alien species invasion and native species expansion over the past 100 years? Journal of Biogeography 36:651–661.</w:t>
+        <w:t>Crooks, J. 2005. Lag times and exotic species: the ecology and management of biological invasions in slow-motion. Ecoscience 12:316–329.</w:t>
       </w:r>
     </w:p>
     <w:p>
@@ -16325,7 +16517,23 @@
           <w:rFonts w:ascii="Times New Roman" w:eastAsia="Times New Roman" w:hAnsi="Times New Roman" w:cs="Times New Roman"/>
           <w:noProof/>
         </w:rPr>
-        <w:t>Crooks, J. 2005. Lag times and exotic species: the ecology and management of biological invasions in slow-motion. Ecoscience 12:316–329.</w:t>
+        <w:t>Crooks, J. A., and M. E. Soulé. 1999. Lag times in population explosions of invasive species: causes and implications. Pages 103–125</w:t>
+      </w:r>
+      <w:r>
+        <w:rPr>
+          <w:rFonts w:ascii="Times New Roman" w:eastAsia="Times New Roman" w:hAnsi="Times New Roman" w:cs="Times New Roman"/>
+          <w:i/>
+          <w:iCs/>
+          <w:noProof/>
+        </w:rPr>
+        <w:t>in</w:t>
+      </w:r>
+      <w:r>
+        <w:rPr>
+          <w:rFonts w:ascii="Times New Roman" w:eastAsia="Times New Roman" w:hAnsi="Times New Roman" w:cs="Times New Roman"/>
+          <w:noProof/>
+        </w:rPr>
+        <w:t xml:space="preserve"> O. T. Sandlund, P. J. Schei, and A. Viken, editors.Invasive species and biodiversity management. Kluwer Academic Dordrecht, The Netherlands.</w:t>
       </w:r>
     </w:p>
     <w:p>
@@ -16346,7 +16554,7 @@
           <w:rFonts w:ascii="Times New Roman" w:eastAsia="Times New Roman" w:hAnsi="Times New Roman" w:cs="Times New Roman"/>
           <w:noProof/>
         </w:rPr>
-        <w:t>Crooks, J. A., and M. E. Soulé. 1999. Lag times in population explosions of invasive species: causes and implications. Pages 103–125</w:t>
+        <w:t>Cunard, C., and T. D. Lee. 2008. Is patience a virtue? Succession, light, and the death of invasive glossy buckthorn (</w:t>
       </w:r>
       <w:r>
         <w:rPr>
@@ -16355,14 +16563,14 @@
           <w:iCs/>
           <w:noProof/>
         </w:rPr>
-        <w:t>in</w:t>
+        <w:t>Frangula alnus</w:t>
       </w:r>
       <w:r>
         <w:rPr>
           <w:rFonts w:ascii="Times New Roman" w:eastAsia="Times New Roman" w:hAnsi="Times New Roman" w:cs="Times New Roman"/>
           <w:noProof/>
         </w:rPr>
-        <w:t xml:space="preserve"> O. T. Sandlund, P. J. Schei, and A. Viken, editors.Invasive species and biodiversity management. Kluwer Academic Dordrecht, The Netherlands.</w:t>
+        <w:t>). Biological Invasions 11:577–586.</w:t>
       </w:r>
     </w:p>
     <w:p>
@@ -16383,23 +16591,7 @@
           <w:rFonts w:ascii="Times New Roman" w:eastAsia="Times New Roman" w:hAnsi="Times New Roman" w:cs="Times New Roman"/>
           <w:noProof/>
         </w:rPr>
-        <w:t>Cunard, C., and T. D. Lee. 2008. Is patience a virtue? Succession, light, and the death of invasive glossy buckthorn (</w:t>
-      </w:r>
-      <w:r>
-        <w:rPr>
-          <w:rFonts w:ascii="Times New Roman" w:eastAsia="Times New Roman" w:hAnsi="Times New Roman" w:cs="Times New Roman"/>
-          <w:i/>
-          <w:iCs/>
-          <w:noProof/>
-        </w:rPr>
-        <w:t>Frangula alnus</w:t>
-      </w:r>
-      <w:r>
-        <w:rPr>
-          <w:rFonts w:ascii="Times New Roman" w:eastAsia="Times New Roman" w:hAnsi="Times New Roman" w:cs="Times New Roman"/>
-          <w:noProof/>
-        </w:rPr>
-        <w:t>). Biological Invasions 11:577–586.</w:t>
+        <w:t>Delisle, F., C. Lavoie, M. Jean, and D. Lachance. 2003. Reconstructing the spread of invasive plants: taking into account biases associated with herbarium specimens. Journal of Biogeography 30:1033–1042.</w:t>
       </w:r>
     </w:p>
     <w:p>
@@ -16420,7 +16612,7 @@
           <w:rFonts w:ascii="Times New Roman" w:eastAsia="Times New Roman" w:hAnsi="Times New Roman" w:cs="Times New Roman"/>
           <w:noProof/>
         </w:rPr>
-        <w:t>Delisle, F., C. Lavoie, M. Jean, and D. Lachance. 2003. Reconstructing the spread of invasive plants: taking into account biases associated with herbarium specimens. Journal of Biogeography 30:1033–1042.</w:t>
+        <w:t>Frappier, B., R. T. Eckert, and T. D. Lee. 2003a. Potential impacts of the invasive exotic shrub Rhamnus frangula L. (glossy buckthorn) on forests of southern New Hampshire. Northeastern Naturalist 10:277–296.</w:t>
       </w:r>
     </w:p>
     <w:p>
@@ -16441,15 +16633,31 @@
           <w:rFonts w:ascii="Times New Roman" w:eastAsia="Times New Roman" w:hAnsi="Times New Roman" w:cs="Times New Roman"/>
           <w:noProof/>
         </w:rPr>
-        <w:t xml:space="preserve">Feeley, K. J. 2012. Distributional migrations, expansions, and contractions of tropical plant species as revealed in dated herbarium records. Global Change Biology </w:t>
+        <w:t xml:space="preserve">Frappier, B., T. D. Lee, K. F. Olson, and R. T. Eckert. 2003b. Small-scale invasion pattern, spread rate, and lag-phase behavior of </w:t>
       </w:r>
       <w:r>
         <w:rPr>
           <w:rFonts w:ascii="Times New Roman" w:eastAsia="Times New Roman" w:hAnsi="Times New Roman" w:cs="Times New Roman"/>
+          <w:i/>
+          <w:iCs/>
+          <w:noProof/>
+        </w:rPr>
+        <w:t>Rhamnus frangula</w:t>
+      </w:r>
+      <w:r>
+        <w:rPr>
+          <w:rFonts w:ascii="Times New Roman" w:eastAsia="Times New Roman" w:hAnsi="Times New Roman" w:cs="Times New Roman"/>
+          <w:noProof/>
+        </w:rPr>
+        <w:t xml:space="preserve"> L. Forest Ecology </w:t>
+      </w:r>
+      <w:r>
+        <w:rPr>
+          <w:rFonts w:ascii="Times New Roman" w:eastAsia="Times New Roman" w:hAnsi="Times New Roman" w:cs="Times New Roman"/>
           <w:noProof/>
         </w:rPr>
         <w:lastRenderedPageBreak/>
-        <w:t>18:1335–1341.</w:t>
+        <w:t>and Management 186:1–6.</w:t>
       </w:r>
     </w:p>
     <w:p>
@@ -16470,7 +16678,7 @@
           <w:rFonts w:ascii="Times New Roman" w:eastAsia="Times New Roman" w:hAnsi="Times New Roman" w:cs="Times New Roman"/>
           <w:noProof/>
         </w:rPr>
-        <w:t>Feeley, K. J., M. R. Silman, M. B. Bush, W. Farfan, K. G. Cabrera, Y. Malhi, P. Meir, N. S. Revilla, M. N. R. Quisiyupanqui, and S. Saatchi. 2011. Upslope migration of Andean trees. Journal of Biogeography 38:783–791.</w:t>
+        <w:t>Garcia-Milagros, E., and V. A. Funk. 2010. Improving the use of information from museum specimens: using Google Earth© to georeference Guiana Shield specimens in the US National Herbarium. Frontiers of Biogeography 2:71–77.</w:t>
       </w:r>
     </w:p>
     <w:p>
@@ -16491,7 +16699,7 @@
           <w:rFonts w:ascii="Times New Roman" w:eastAsia="Times New Roman" w:hAnsi="Times New Roman" w:cs="Times New Roman"/>
           <w:noProof/>
         </w:rPr>
-        <w:t>Frappier, B., R. T. Eckert, and T. D. Lee. 2003a. Potential impacts of the invasive exotic shrub Rhamnus frangula L. (glossy buckthorn) on forests of southern New Hampshire. Northeastern Naturalist 10:277–296.</w:t>
+        <w:t>Graham, C. H., S. Ferrier, F. Huettman, C. Moritz, and A. T. Peterson. 2004. New developments in museum-based informatics and applications in biodiversity analysis. Trends in Ecology &amp; Evolution 19:497–503.</w:t>
       </w:r>
     </w:p>
     <w:p>
@@ -16512,23 +16720,7 @@
           <w:rFonts w:ascii="Times New Roman" w:eastAsia="Times New Roman" w:hAnsi="Times New Roman" w:cs="Times New Roman"/>
           <w:noProof/>
         </w:rPr>
-        <w:t xml:space="preserve">Frappier, B., T. D. Lee, K. F. Olson, and R. T. Eckert. 2003b. Small-scale invasion pattern, spread rate, and lag-phase behavior of </w:t>
-      </w:r>
-      <w:r>
-        <w:rPr>
-          <w:rFonts w:ascii="Times New Roman" w:eastAsia="Times New Roman" w:hAnsi="Times New Roman" w:cs="Times New Roman"/>
-          <w:i/>
-          <w:iCs/>
-          <w:noProof/>
-        </w:rPr>
-        <w:t>Rhamnus frangula</w:t>
-      </w:r>
-      <w:r>
-        <w:rPr>
-          <w:rFonts w:ascii="Times New Roman" w:eastAsia="Times New Roman" w:hAnsi="Times New Roman" w:cs="Times New Roman"/>
-          <w:noProof/>
-        </w:rPr>
-        <w:t xml:space="preserve"> L. Forest Ecology and Management 186:1–6.</w:t>
+        <w:t>Gurevitch, J., G. A. Fox, G. M. Wardle, Inderjit, and D. Taub. 2011. Emergent insights from the synthesis of conceptual frameworks for biological invasions. Ecology Letters 14:407–418.</w:t>
       </w:r>
     </w:p>
     <w:p>
@@ -16549,7 +16741,7 @@
           <w:rFonts w:ascii="Times New Roman" w:eastAsia="Times New Roman" w:hAnsi="Times New Roman" w:cs="Times New Roman"/>
           <w:noProof/>
         </w:rPr>
-        <w:t>Garcia-Milagros, E., and V. A. Funk. 2010. Improving the use of information from museum specimens: using Google Earth© to georeference Guiana Shield specimens in the US National Herbarium. Frontiers of Biogeography 2:71–77.</w:t>
+        <w:t>Hijmans, R. J. 2012. Introduction to the’raster’package (version 2.0-08). R.</w:t>
       </w:r>
     </w:p>
     <w:p>
@@ -16570,7 +16762,7 @@
           <w:rFonts w:ascii="Times New Roman" w:eastAsia="Times New Roman" w:hAnsi="Times New Roman" w:cs="Times New Roman"/>
           <w:noProof/>
         </w:rPr>
-        <w:t>Graham, C. H., S. Ferrier, F. Huettman, C. Moritz, and A. T. Peterson. 2004. New developments in museum-based informatics and applications in biodiversity analysis. Trends in Ecology &amp; Evolution 19:497–503.</w:t>
+        <w:t>Hijmans, R. J., K. A. Garrett, Z. Huaman, D. P. Zhang, M. Schreuder, and M. Bonierbale. 2000. Assessing the geographic representativeness of genebank collections: the case of Bolivian wild potatoes. Conservation Biology 14:1755–1765.</w:t>
       </w:r>
     </w:p>
     <w:p>
@@ -16591,7 +16783,7 @@
           <w:rFonts w:ascii="Times New Roman" w:eastAsia="Times New Roman" w:hAnsi="Times New Roman" w:cs="Times New Roman"/>
           <w:noProof/>
         </w:rPr>
-        <w:t>Gurevitch, J., G. A. Fox, G. M. Wardle, Inderjit, and D. Taub. 2011. Emergent insights from the synthesis of conceptual frameworks for biological invasions. Ecology Letters 14:407–418.</w:t>
+        <w:t>Hijmans, R. J., S. J. Phillips, J. R. Leathwick, and J. Elith. 2013. dismo: Species distribution modeling. R.</w:t>
       </w:r>
     </w:p>
     <w:p>
@@ -16612,7 +16804,7 @@
           <w:rFonts w:ascii="Times New Roman" w:eastAsia="Times New Roman" w:hAnsi="Times New Roman" w:cs="Times New Roman"/>
           <w:noProof/>
         </w:rPr>
-        <w:t>Hijmans, R. J. 2012. Introduction to the’raster’package (version 2.0-08). R.</w:t>
+        <w:t>Houlahan, J. E., and С. S. Findlay. 2004. Effect of invasive plant species on temperate wetland paint diversity. Conservation Biology 18:1132–1138.</w:t>
       </w:r>
     </w:p>
     <w:p>
@@ -16633,7 +16825,23 @@
           <w:rFonts w:ascii="Times New Roman" w:eastAsia="Times New Roman" w:hAnsi="Times New Roman" w:cs="Times New Roman"/>
           <w:noProof/>
         </w:rPr>
-        <w:t>Hijmans, R. J., K. A. Garrett, Z. Huaman, D. P. Zhang, M. Schreuder, and M. Bonierbale. 2000. Assessing the geographic representativeness of genebank collections: the case of Bolivian wild potatoes. Conservation Biology 14:1755–1765.</w:t>
+        <w:t xml:space="preserve">Howell, J. A., and W. H. J. Blackwell. 1977. The history of </w:t>
+      </w:r>
+      <w:r>
+        <w:rPr>
+          <w:rFonts w:ascii="Times New Roman" w:eastAsia="Times New Roman" w:hAnsi="Times New Roman" w:cs="Times New Roman"/>
+          <w:i/>
+          <w:iCs/>
+          <w:noProof/>
+        </w:rPr>
+        <w:t>Rhamnus frangula</w:t>
+      </w:r>
+      <w:r>
+        <w:rPr>
+          <w:rFonts w:ascii="Times New Roman" w:eastAsia="Times New Roman" w:hAnsi="Times New Roman" w:cs="Times New Roman"/>
+          <w:noProof/>
+        </w:rPr>
+        <w:t xml:space="preserve"> (glossy buckthorn) in the Ohio flora. Castanea 42:111–115.</w:t>
       </w:r>
     </w:p>
     <w:p>
@@ -16654,7 +16862,7 @@
           <w:rFonts w:ascii="Times New Roman" w:eastAsia="Times New Roman" w:hAnsi="Times New Roman" w:cs="Times New Roman"/>
           <w:noProof/>
         </w:rPr>
-        <w:t>Hijmans, R. J., S. J. Phillips, J. R. Leathwick, and J. Elith. 2013. dismo: Species distribution modeling. R.</w:t>
+        <w:t>Jacquart, E. M., and T. M. Knight. 2010. Are there noninvasive cultivars of buckthorn. Indiana Nursery and Landscape News 70:16–17.</w:t>
       </w:r>
     </w:p>
     <w:p>
@@ -16675,7 +16883,7 @@
           <w:rFonts w:ascii="Times New Roman" w:eastAsia="Times New Roman" w:hAnsi="Times New Roman" w:cs="Times New Roman"/>
           <w:noProof/>
         </w:rPr>
-        <w:t>Houlahan, J. E., and С. S. Findlay. 2004. Effect of invasive plant species on temperate wetland paint diversity. Conservation Biology 18:1132–1138.</w:t>
+        <w:t>Kadmon, R., O. Farber, and A. Danin. 2004. Effect of roadside bias on the accuracy of predictive maps produced by bioclimatic models. Ecological Applications 14:401–413.</w:t>
       </w:r>
     </w:p>
     <w:p>
@@ -16696,23 +16904,7 @@
           <w:rFonts w:ascii="Times New Roman" w:eastAsia="Times New Roman" w:hAnsi="Times New Roman" w:cs="Times New Roman"/>
           <w:noProof/>
         </w:rPr>
-        <w:t xml:space="preserve">Howell, J. A., and W. H. J. Blackwell. 1977. The history of </w:t>
-      </w:r>
-      <w:r>
-        <w:rPr>
-          <w:rFonts w:ascii="Times New Roman" w:eastAsia="Times New Roman" w:hAnsi="Times New Roman" w:cs="Times New Roman"/>
-          <w:i/>
-          <w:iCs/>
-          <w:noProof/>
-        </w:rPr>
-        <w:t>Rhamnus frangula</w:t>
-      </w:r>
-      <w:r>
-        <w:rPr>
-          <w:rFonts w:ascii="Times New Roman" w:eastAsia="Times New Roman" w:hAnsi="Times New Roman" w:cs="Times New Roman"/>
-          <w:noProof/>
-        </w:rPr>
-        <w:t xml:space="preserve"> (glossy buckthorn) in the Ohio flora. Castanea 42:111–115.</w:t>
+        <w:t>Keitt, T. H., R. Bivand, and B. Rowlingson. 2012. rgdal. R.</w:t>
       </w:r>
     </w:p>
     <w:p>
@@ -16733,7 +16925,23 @@
           <w:rFonts w:ascii="Times New Roman" w:eastAsia="Times New Roman" w:hAnsi="Times New Roman" w:cs="Times New Roman"/>
           <w:noProof/>
         </w:rPr>
-        <w:t>Jacquart, E. M., and T. M. Knight. 2010. Are there noninvasive cultivars of buckthorn. Indiana Nursery and Landscape News 70:16–17.</w:t>
+        <w:t xml:space="preserve">Kowarik, I. 1995. Time lags in biological invasions with regard to success and failure of alien species. Page </w:t>
+      </w:r>
+      <w:r>
+        <w:rPr>
+          <w:rFonts w:ascii="Times New Roman" w:eastAsia="Times New Roman" w:hAnsi="Times New Roman" w:cs="Times New Roman"/>
+          <w:i/>
+          <w:iCs/>
+          <w:noProof/>
+        </w:rPr>
+        <w:t>in</w:t>
+      </w:r>
+      <w:r>
+        <w:rPr>
+          <w:rFonts w:ascii="Times New Roman" w:eastAsia="Times New Roman" w:hAnsi="Times New Roman" w:cs="Times New Roman"/>
+          <w:noProof/>
+        </w:rPr>
+        <w:t xml:space="preserve"> P. Pyšek, K. Prach, M. Rejmánek, and M. Wade, editors. Plant invasions: General aspects and special problems. SPB Adademic Publishing, Amsterdam.</w:t>
       </w:r>
     </w:p>
     <w:p>
@@ -16754,7 +16962,23 @@
           <w:rFonts w:ascii="Times New Roman" w:eastAsia="Times New Roman" w:hAnsi="Times New Roman" w:cs="Times New Roman"/>
           <w:noProof/>
         </w:rPr>
-        <w:t>Kadmon, R., O. Farber, and A. Danin. 2004. Effect of roadside bias on the accuracy of predictive maps produced by bioclimatic models. Ecological Applications 14:401–413.</w:t>
+        <w:t xml:space="preserve">Kurylo, J. S., K. S. Knight, J. R. Stewart, and A. G. Endress. 2007. </w:t>
+      </w:r>
+      <w:r>
+        <w:rPr>
+          <w:rFonts w:ascii="Times New Roman" w:eastAsia="Times New Roman" w:hAnsi="Times New Roman" w:cs="Times New Roman"/>
+          <w:i/>
+          <w:iCs/>
+          <w:noProof/>
+        </w:rPr>
+        <w:t>Rhamnus cathartica</w:t>
+      </w:r>
+      <w:r>
+        <w:rPr>
+          <w:rFonts w:ascii="Times New Roman" w:eastAsia="Times New Roman" w:hAnsi="Times New Roman" w:cs="Times New Roman"/>
+          <w:noProof/>
+        </w:rPr>
+        <w:t>: Native and naturalized distribution and habitat preferences. The Journal of the Torrey Botanical Society 134:420–430.</w:t>
       </w:r>
     </w:p>
     <w:p>
@@ -16775,7 +16999,7 @@
           <w:rFonts w:ascii="Times New Roman" w:eastAsia="Times New Roman" w:hAnsi="Times New Roman" w:cs="Times New Roman"/>
           <w:noProof/>
         </w:rPr>
-        <w:t>Keitt, T. H., R. Bivand, and B. Rowlingson. 2012. rgdal. R.</w:t>
+        <w:t>Larkin, D. J. 2011. Lengths and correlates of lag phases in upper-Midwest plant invasions. Biological Invasions 14:827–838.</w:t>
       </w:r>
     </w:p>
     <w:p>
@@ -16796,23 +17020,7 @@
           <w:rFonts w:ascii="Times New Roman" w:eastAsia="Times New Roman" w:hAnsi="Times New Roman" w:cs="Times New Roman"/>
           <w:noProof/>
         </w:rPr>
-        <w:t xml:space="preserve">Kowarik, I. 1995. Time lags in biological invasions with regard to success and failure of alien species. Page </w:t>
-      </w:r>
-      <w:r>
-        <w:rPr>
-          <w:rFonts w:ascii="Times New Roman" w:eastAsia="Times New Roman" w:hAnsi="Times New Roman" w:cs="Times New Roman"/>
-          <w:i/>
-          <w:iCs/>
-          <w:noProof/>
-        </w:rPr>
-        <w:t>in</w:t>
-      </w:r>
-      <w:r>
-        <w:rPr>
-          <w:rFonts w:ascii="Times New Roman" w:eastAsia="Times New Roman" w:hAnsi="Times New Roman" w:cs="Times New Roman"/>
-          <w:noProof/>
-        </w:rPr>
-        <w:t xml:space="preserve"> P. Pyšek, K. Prach, M. Rejmánek, and M. Wade, editors. Plant invasions: General aspects and special problems. SPB Adademic Publishing, Amsterdam.</w:t>
+        <w:t>Lavoie, C. 2012. Biological collections in an ever changing world: herbaria as tools for biogeographical and environmental studies. Perspectives in Plant Ecology, Evolution and Systematics 15:68–76.</w:t>
       </w:r>
     </w:p>
     <w:p>
@@ -16833,31 +17041,7 @@
           <w:rFonts w:ascii="Times New Roman" w:eastAsia="Times New Roman" w:hAnsi="Times New Roman" w:cs="Times New Roman"/>
           <w:noProof/>
         </w:rPr>
-        <w:t xml:space="preserve">Kurylo, J. S., K. S. Knight, J. R. Stewart, and A. G. Endress. 2007. </w:t>
-      </w:r>
-      <w:r>
-        <w:rPr>
-          <w:rFonts w:ascii="Times New Roman" w:eastAsia="Times New Roman" w:hAnsi="Times New Roman" w:cs="Times New Roman"/>
-          <w:i/>
-          <w:iCs/>
-          <w:noProof/>
-        </w:rPr>
-        <w:t>Rhamnus cathartica</w:t>
-      </w:r>
-      <w:r>
-        <w:rPr>
-          <w:rFonts w:ascii="Times New Roman" w:eastAsia="Times New Roman" w:hAnsi="Times New Roman" w:cs="Times New Roman"/>
-          <w:noProof/>
-        </w:rPr>
-        <w:t xml:space="preserve">: Native and naturalized distribution and habitat preferences. The Journal of the </w:t>
-      </w:r>
-      <w:r>
-        <w:rPr>
-          <w:rFonts w:ascii="Times New Roman" w:eastAsia="Times New Roman" w:hAnsi="Times New Roman" w:cs="Times New Roman"/>
-          <w:noProof/>
-        </w:rPr>
-        <w:lastRenderedPageBreak/>
-        <w:t>Torrey Botanical Society 134:420–430.</w:t>
+        <w:t>Little, E. L., S. Bullaty, and A. Lomeo. 1980. National Audubon Society Field Guide to North American Trees: Eastern Region. Alfred A. Knopf.</w:t>
       </w:r>
     </w:p>
     <w:p>
@@ -16878,7 +17062,8 @@
           <w:rFonts w:ascii="Times New Roman" w:eastAsia="Times New Roman" w:hAnsi="Times New Roman" w:cs="Times New Roman"/>
           <w:noProof/>
         </w:rPr>
-        <w:t>Larkin, D. J. 2011. Lengths and correlates of lag phases in upper-Midwest plant invasions. Biological Invasions 14:827–838.</w:t>
+        <w:lastRenderedPageBreak/>
+        <w:t>Mack, R. N., D. Simberloff, W. Mark Lonsdale, H. Evans, M. Clout, and F. A. Bazzaz. 2000. Biotic invasions: causes, epidemiology, global consequences, and control. Ecological Applications 10:689–710.</w:t>
       </w:r>
     </w:p>
     <w:p>
@@ -16899,7 +17084,7 @@
           <w:rFonts w:ascii="Times New Roman" w:eastAsia="Times New Roman" w:hAnsi="Times New Roman" w:cs="Times New Roman"/>
           <w:noProof/>
         </w:rPr>
-        <w:t>Lavoie, C. 2012. Biological collections in an ever changing world: herbaria as tools for biogeographical and environmental studies. Perspectives in Plant Ecology, Evolution and Systematics 15:68–76.</w:t>
+        <w:t>Merow, C., N. LaFleur, J. A. Silander Jr, A. M. Wilson, and M. Rubega. 2011. Developing dynamic mechanistic species distribution models: predicting bird-mediated spread of invasive plants across northeastern North America. The American Naturalist 178:30–43.</w:t>
       </w:r>
     </w:p>
     <w:p>
@@ -16920,7 +17105,7 @@
           <w:rFonts w:ascii="Times New Roman" w:eastAsia="Times New Roman" w:hAnsi="Times New Roman" w:cs="Times New Roman"/>
           <w:noProof/>
         </w:rPr>
-        <w:t>Little, E. L., S. Bullaty, and A. Lomeo. 1980. National Audubon Society Field Guide to North American Trees: Eastern Region. Alfred A. Knopf.</w:t>
+        <w:t>Mihulka, S., and P. Pyšek. 2001. Invasion history of Oenothera congeners in Europe: a comparative study of spreading rates in the last 200 years. Journal of Biogeography 28:597–609.</w:t>
       </w:r>
     </w:p>
     <w:p>
@@ -16941,7 +17126,7 @@
           <w:rFonts w:ascii="Times New Roman" w:eastAsia="Times New Roman" w:hAnsi="Times New Roman" w:cs="Times New Roman"/>
           <w:noProof/>
         </w:rPr>
-        <w:t>Mack, R. N., D. Simberloff, W. Mark Lonsdale, H. Evans, M. Clout, and F. A. Bazzaz. 2000. Biotic invasions: causes, epidemiology, global consequences, and control. Ecological Applications 10:689–710.</w:t>
+        <w:t>Miller, R. J., A. D. Carroll, T. P. Wilson, and J. Shaw. 2009. Spatiotemporal analysis of three common wetland invasive plant species using herbarium specimens and geographic information systems. Castanea 74:133–145.</w:t>
       </w:r>
     </w:p>
     <w:p>
@@ -16962,7 +17147,7 @@
           <w:rFonts w:ascii="Times New Roman" w:eastAsia="Times New Roman" w:hAnsi="Times New Roman" w:cs="Times New Roman"/>
           <w:noProof/>
         </w:rPr>
-        <w:t>Merow, C., N. LaFleur, J. A. Silander Jr, A. M. Wilson, and M. Rubega. 2011. Developing dynamic mechanistic species distribution models: predicting bird-mediated spread of invasive plants across northeastern North America. The American Naturalist 178:30–43.</w:t>
+        <w:t>Mosher, E. S., J. A. Silander Jr, and A. M. Latimer. 2009. The role of land-use history in major invasions by woody plant species in the northeastern North American landscape. Biological Invasions 11:2317–2328.</w:t>
       </w:r>
     </w:p>
     <w:p>
@@ -16983,7 +17168,7 @@
           <w:rFonts w:ascii="Times New Roman" w:eastAsia="Times New Roman" w:hAnsi="Times New Roman" w:cs="Times New Roman"/>
           <w:noProof/>
         </w:rPr>
-        <w:t>Mihulka, S., and P. Pyšek. 2001. Invasion history of Oenothera congeners in Europe: a comparative study of spreading rates in the last 200 years. Journal of Biogeography 28:597–609.</w:t>
+        <w:t>Newbold, T. 2010. Applications and limitations of museum data for conservation and ecology, with particular attention to species distribution models. Progress in Physical Geography 34:3–22.</w:t>
       </w:r>
     </w:p>
     <w:p>
@@ -17004,7 +17189,7 @@
           <w:rFonts w:ascii="Times New Roman" w:eastAsia="Times New Roman" w:hAnsi="Times New Roman" w:cs="Times New Roman"/>
           <w:noProof/>
         </w:rPr>
-        <w:t>Miller, R. J., A. D. Carroll, T. P. Wilson, and J. Shaw. 2009. Spatiotemporal analysis of three common wetland invasive plant species using herbarium specimens and geographic information systems. Castanea 74:133–145.</w:t>
+        <w:t>Pluess, T., R. Cannon, V. Jarošík, J. Pergl, P. Pyšek, and S. Bacher. 2012. When are eradication campaigns successful? A test of common assumptions. Biological Invasions 14:1365–1378.</w:t>
       </w:r>
     </w:p>
     <w:p>
@@ -17025,7 +17210,23 @@
           <w:rFonts w:ascii="Times New Roman" w:eastAsia="Times New Roman" w:hAnsi="Times New Roman" w:cs="Times New Roman"/>
           <w:noProof/>
         </w:rPr>
-        <w:t>Mosher, E. S., J. A. Silander Jr, and A. M. Latimer. 2009. The role of land-use history in major invasions by woody plant species in the northeastern North American landscape. Biological Invasions 11:2317–2328.</w:t>
+        <w:t xml:space="preserve">Possessky, S. L., C. E. Williams, and W. J. Moriarity. 2000. Glossy buckthorn, </w:t>
+      </w:r>
+      <w:r>
+        <w:rPr>
+          <w:rFonts w:ascii="Times New Roman" w:eastAsia="Times New Roman" w:hAnsi="Times New Roman" w:cs="Times New Roman"/>
+          <w:i/>
+          <w:iCs/>
+          <w:noProof/>
+        </w:rPr>
+        <w:t>Rhamnus frangula</w:t>
+      </w:r>
+      <w:r>
+        <w:rPr>
+          <w:rFonts w:ascii="Times New Roman" w:eastAsia="Times New Roman" w:hAnsi="Times New Roman" w:cs="Times New Roman"/>
+          <w:noProof/>
+        </w:rPr>
+        <w:t xml:space="preserve"> L.: A threat to riparian plant communities of the northern Allegheny Plateau (USA). Natural Areas Journal 20:290–292.</w:t>
       </w:r>
     </w:p>
     <w:p>
@@ -17046,7 +17247,7 @@
           <w:rFonts w:ascii="Times New Roman" w:eastAsia="Times New Roman" w:hAnsi="Times New Roman" w:cs="Times New Roman"/>
           <w:noProof/>
         </w:rPr>
-        <w:t>Newbold, T. 2010. Applications and limitations of museum data for conservation and ecology, with particular attention to species distribution models. Progress in Physical Geography 34:3–22.</w:t>
+        <w:t>Prather, L. A., O. Alvarez-Fuentes, M. H. Hayfield, and C. J. Ferguson. 2004. The decline of plant collecting in the United States: a threat to the infrastructure of biodiversity studies. Systematic Botany 29:15–28.</w:t>
       </w:r>
     </w:p>
     <w:p>
@@ -17067,7 +17268,7 @@
           <w:rFonts w:ascii="Times New Roman" w:eastAsia="Times New Roman" w:hAnsi="Times New Roman" w:cs="Times New Roman"/>
           <w:noProof/>
         </w:rPr>
-        <w:t>Pluess, T., R. Cannon, V. Jarošík, J. Pergl, P. Pyšek, and S. Bacher. 2012. When are eradication campaigns successful? A test of common assumptions. Biological Invasions 14:1365–1378.</w:t>
+        <w:t>Pyšek, P., and P. E. Hulme. 2005. Spatio-temporal dynamics of plant invasions: linking pattern to process. Ecoscience 12:302–315.</w:t>
       </w:r>
     </w:p>
     <w:p>
@@ -17088,23 +17289,7 @@
           <w:rFonts w:ascii="Times New Roman" w:eastAsia="Times New Roman" w:hAnsi="Times New Roman" w:cs="Times New Roman"/>
           <w:noProof/>
         </w:rPr>
-        <w:t xml:space="preserve">Possessky, S. L., C. E. Williams, and W. J. Moriarity. 2000. Glossy buckthorn, </w:t>
-      </w:r>
-      <w:r>
-        <w:rPr>
-          <w:rFonts w:ascii="Times New Roman" w:eastAsia="Times New Roman" w:hAnsi="Times New Roman" w:cs="Times New Roman"/>
-          <w:i/>
-          <w:iCs/>
-          <w:noProof/>
-        </w:rPr>
-        <w:t>Rhamnus frangula</w:t>
-      </w:r>
-      <w:r>
-        <w:rPr>
-          <w:rFonts w:ascii="Times New Roman" w:eastAsia="Times New Roman" w:hAnsi="Times New Roman" w:cs="Times New Roman"/>
-          <w:noProof/>
-        </w:rPr>
-        <w:t xml:space="preserve"> L.: A threat to riparian plant communities of the northern Allegheny Plateau (USA). Natural Areas Journal 20:290–292.</w:t>
+        <w:t>Pyšek, P., and K. Prach. 1993. Plant invasions and the role of riparian habitats: a comparison of four species alien to central Europe. Journal of Biogeography 20:413–420.</w:t>
       </w:r>
     </w:p>
     <w:p>
@@ -17125,7 +17310,23 @@
           <w:rFonts w:ascii="Times New Roman" w:eastAsia="Times New Roman" w:hAnsi="Times New Roman" w:cs="Times New Roman"/>
           <w:noProof/>
         </w:rPr>
-        <w:t>Prather, L. A., O. Alvarez-Fuentes, M. H. Hayfield, and C. J. Ferguson. 2004. The decline of plant collecting in the United States: a threat to the infrastructure of biodiversity studies. Systematic Botany 29:15–28.</w:t>
+        <w:t xml:space="preserve">Pyšek, P., and K. Prach. 1995. Invasion dynamics of </w:t>
+      </w:r>
+      <w:r>
+        <w:rPr>
+          <w:rFonts w:ascii="Times New Roman" w:eastAsia="Times New Roman" w:hAnsi="Times New Roman" w:cs="Times New Roman"/>
+          <w:i/>
+          <w:iCs/>
+          <w:noProof/>
+        </w:rPr>
+        <w:t>Impatiens glandulifera</w:t>
+      </w:r>
+      <w:r>
+        <w:rPr>
+          <w:rFonts w:ascii="Times New Roman" w:eastAsia="Times New Roman" w:hAnsi="Times New Roman" w:cs="Times New Roman"/>
+          <w:noProof/>
+        </w:rPr>
+        <w:t xml:space="preserve"> - a century of spreading reconstructed. Biological Conservation 74:41–48.</w:t>
       </w:r>
     </w:p>
     <w:p>
@@ -17146,7 +17347,7 @@
           <w:rFonts w:ascii="Times New Roman" w:eastAsia="Times New Roman" w:hAnsi="Times New Roman" w:cs="Times New Roman"/>
           <w:noProof/>
         </w:rPr>
-        <w:t>Pyšek, P., and P. E. Hulme. 2005. Spatio-temporal dynamics of plant invasions: linking pattern to process. Ecoscience 12:302–315.</w:t>
+        <w:t>QGIS Development Team. 2012. QGIS Geographic Information System.</w:t>
       </w:r>
     </w:p>
     <w:p>
@@ -17167,7 +17368,7 @@
           <w:rFonts w:ascii="Times New Roman" w:eastAsia="Times New Roman" w:hAnsi="Times New Roman" w:cs="Times New Roman"/>
           <w:noProof/>
         </w:rPr>
-        <w:t>Pyšek, P., and K. Prach. 1993. Plant invasions and the role of riparian habitats: a comparison of four species alien to central Europe. Journal of Biogeography 20:413–420.</w:t>
+        <w:t>R Core Team. 2012. R: A language and environment for statistical computing. Vienna, Austria.</w:t>
       </w:r>
     </w:p>
     <w:p>
@@ -17188,24 +17389,7 @@
           <w:rFonts w:ascii="Times New Roman" w:eastAsia="Times New Roman" w:hAnsi="Times New Roman" w:cs="Times New Roman"/>
           <w:noProof/>
         </w:rPr>
-        <w:lastRenderedPageBreak/>
-        <w:t xml:space="preserve">Pyšek, P., and K. Prach. 1995. Invasion dynamics of </w:t>
-      </w:r>
-      <w:r>
-        <w:rPr>
-          <w:rFonts w:ascii="Times New Roman" w:eastAsia="Times New Roman" w:hAnsi="Times New Roman" w:cs="Times New Roman"/>
-          <w:i/>
-          <w:iCs/>
-          <w:noProof/>
-        </w:rPr>
-        <w:t>Impatiens glandulifera</w:t>
-      </w:r>
-      <w:r>
-        <w:rPr>
-          <w:rFonts w:ascii="Times New Roman" w:eastAsia="Times New Roman" w:hAnsi="Times New Roman" w:cs="Times New Roman"/>
-          <w:noProof/>
-        </w:rPr>
-        <w:t xml:space="preserve"> - a century of spreading reconstructed. Biological Conservation 74:41–48.</w:t>
+        <w:t>Reddy, S., and L. Dávalos. 2003. Geographical sampling bias and its implications for conservation priorities in Africa. Journal of Biogeography 30:1719–1727.</w:t>
       </w:r>
     </w:p>
     <w:p>
@@ -17226,70 +17410,15 @@
           <w:rFonts w:ascii="Times New Roman" w:eastAsia="Times New Roman" w:hAnsi="Times New Roman" w:cs="Times New Roman"/>
           <w:noProof/>
         </w:rPr>
-        <w:t>QGIS Development Team. 2012. QGIS Geographic Information System.</w:t>
-      </w:r>
-    </w:p>
-    <w:p>
-      <w:pPr>
-        <w:widowControl w:val="0"/>
-        <w:autoSpaceDE w:val="0"/>
-        <w:autoSpaceDN w:val="0"/>
-        <w:adjustRightInd w:val="0"/>
-        <w:spacing w:before="100" w:after="100"/>
-        <w:ind w:left="480" w:hanging="480"/>
+        <w:t xml:space="preserve">Sakai, A. K., F. W. Allendorf, J. S. Holt, D. M. Lodge, J. Molofsky, K. A. With, S. </w:t>
+      </w:r>
+      <w:r>
         <w:rPr>
           <w:rFonts w:ascii="Times New Roman" w:eastAsia="Times New Roman" w:hAnsi="Times New Roman" w:cs="Times New Roman"/>
           <w:noProof/>
         </w:rPr>
-      </w:pPr>
-      <w:r>
-        <w:rPr>
-          <w:rFonts w:ascii="Times New Roman" w:eastAsia="Times New Roman" w:hAnsi="Times New Roman" w:cs="Times New Roman"/>
-          <w:noProof/>
-        </w:rPr>
-        <w:t>R Core Team. 2012. R: A language and environment for statistical computing. Vienna, Austria.</w:t>
-      </w:r>
-    </w:p>
-    <w:p>
-      <w:pPr>
-        <w:widowControl w:val="0"/>
-        <w:autoSpaceDE w:val="0"/>
-        <w:autoSpaceDN w:val="0"/>
-        <w:adjustRightInd w:val="0"/>
-        <w:spacing w:before="100" w:after="100"/>
-        <w:ind w:left="480" w:hanging="480"/>
-        <w:rPr>
-          <w:rFonts w:ascii="Times New Roman" w:eastAsia="Times New Roman" w:hAnsi="Times New Roman" w:cs="Times New Roman"/>
-          <w:noProof/>
-        </w:rPr>
-      </w:pPr>
-      <w:r>
-        <w:rPr>
-          <w:rFonts w:ascii="Times New Roman" w:eastAsia="Times New Roman" w:hAnsi="Times New Roman" w:cs="Times New Roman"/>
-          <w:noProof/>
-        </w:rPr>
-        <w:t>Reddy, S., and L. Dávalos. 2003. Geographical sampling bias and its implications for conservation priorities in Africa. Journal of Biogeography 30:1719–1727.</w:t>
-      </w:r>
-    </w:p>
-    <w:p>
-      <w:pPr>
-        <w:widowControl w:val="0"/>
-        <w:autoSpaceDE w:val="0"/>
-        <w:autoSpaceDN w:val="0"/>
-        <w:adjustRightInd w:val="0"/>
-        <w:spacing w:before="100" w:after="100"/>
-        <w:ind w:left="480" w:hanging="480"/>
-        <w:rPr>
-          <w:rFonts w:ascii="Times New Roman" w:eastAsia="Times New Roman" w:hAnsi="Times New Roman" w:cs="Times New Roman"/>
-          <w:noProof/>
-        </w:rPr>
-      </w:pPr>
-      <w:r>
-        <w:rPr>
-          <w:rFonts w:ascii="Times New Roman" w:eastAsia="Times New Roman" w:hAnsi="Times New Roman" w:cs="Times New Roman"/>
-          <w:noProof/>
-        </w:rPr>
-        <w:t>Sakai, A. K., F. W. Allendorf, J. S. Holt, D. M. Lodge, J. Molofsky, K. A. With, S. Baughman, R. J. Cabin, J. E. Cohen, N. C. Ellstrand, D. E. McCauley, P. O’Neil, I. M. Parker, J. N. Thompson, and S. G. Weller. 2001. The population biology of invasive species. Annual Review of Ecology and Systematics 32:305–332.</w:t>
+        <w:lastRenderedPageBreak/>
+        <w:t>Baughman, R. J. Cabin, J. E. Cohen, N. C. Ellstrand, D. E. McCauley, P. O’Neil, I. M. Parker, J. N. Thompson, and S. G. Weller. 2001. The population biology of invasive species. Annual Review of Ecology and Systematics 32:305–332.</w:t>
       </w:r>
     </w:p>
     <w:p>
@@ -18857,7 +18986,7 @@
 </file>
 
 <file path=customXml/itemProps1.xml><?xml version="1.0" encoding="utf-8"?>
-<ds:datastoreItem xmlns:ds="http://schemas.openxmlformats.org/officeDocument/2006/customXml" ds:itemID="{942D4870-F3BF-D74E-A423-D9DFECC85C80}">
+<ds:datastoreItem xmlns:ds="http://schemas.openxmlformats.org/officeDocument/2006/customXml" ds:itemID="{11A2DDFB-B304-F54D-81DA-BA2934F1BA27}">
   <ds:schemaRefs>
     <ds:schemaRef ds:uri="http://schemas.openxmlformats.org/officeDocument/2006/bibliography"/>
   </ds:schemaRefs>

--- a/manuscript/Aiello-Lammens-Reconstructing-F-alnus-spread.docx
+++ b/manuscript/Aiello-Lammens-Reconstructing-F-alnus-spread.docx
@@ -900,8 +900,6 @@
         </w:rPr>
         <w:t>~1400</w:t>
       </w:r>
-      <w:bookmarkStart w:id="0" w:name="_GoBack"/>
-      <w:bookmarkEnd w:id="0"/>
       <w:r>
         <w:rPr>
           <w:rFonts w:ascii="Times New Roman" w:hAnsi="Times New Roman" w:cs="Times New Roman"/>
@@ -2323,7 +2321,85 @@
           <w:rFonts w:ascii="Times New Roman" w:hAnsi="Times New Roman" w:cs="Times New Roman"/>
           <w:color w:val="000000" w:themeColor="text1"/>
         </w:rPr>
-        <w:t>he specimen holdings of herbaria</w:t>
+        <w:t xml:space="preserve">he specimen holdings of herbaria </w:t>
+      </w:r>
+      <w:r>
+        <w:rPr>
+          <w:rFonts w:ascii="Times New Roman" w:hAnsi="Times New Roman" w:cs="Times New Roman"/>
+          <w:color w:val="000000" w:themeColor="text1"/>
+        </w:rPr>
+        <w:t>provide a</w:t>
+      </w:r>
+      <w:r>
+        <w:rPr>
+          <w:rFonts w:ascii="Times New Roman" w:hAnsi="Times New Roman" w:cs="Times New Roman"/>
+          <w:color w:val="000000" w:themeColor="text1"/>
+        </w:rPr>
+        <w:t xml:space="preserve"> rich data source for </w:t>
+      </w:r>
+      <w:r>
+        <w:rPr>
+          <w:rFonts w:ascii="Times New Roman" w:hAnsi="Times New Roman" w:cs="Times New Roman"/>
+          <w:color w:val="000000" w:themeColor="text1"/>
+        </w:rPr>
+        <w:t>spatial analyses of plant species</w:t>
+      </w:r>
+      <w:r>
+        <w:rPr>
+          <w:rFonts w:ascii="Times New Roman" w:hAnsi="Times New Roman" w:cs="Times New Roman"/>
+          <w:color w:val="000000" w:themeColor="text1"/>
+        </w:rPr>
+        <w:t xml:space="preserve">. </w:t>
+      </w:r>
+      <w:r>
+        <w:rPr>
+          <w:rFonts w:ascii="Times New Roman" w:hAnsi="Times New Roman" w:cs="Times New Roman"/>
+          <w:color w:val="000000" w:themeColor="text1"/>
+        </w:rPr>
+        <w:t>Analysis of the i</w:t>
+      </w:r>
+      <w:r>
+        <w:rPr>
+          <w:rFonts w:ascii="Times New Roman" w:hAnsi="Times New Roman" w:cs="Times New Roman"/>
+          <w:color w:val="000000" w:themeColor="text1"/>
+        </w:rPr>
+        <w:t xml:space="preserve">nformation from herbarium records </w:t>
+      </w:r>
+      <w:r>
+        <w:rPr>
+          <w:rFonts w:ascii="Times New Roman" w:hAnsi="Times New Roman" w:cs="Times New Roman"/>
+          <w:color w:val="000000" w:themeColor="text1"/>
+        </w:rPr>
+        <w:t>can yield</w:t>
+      </w:r>
+      <w:r>
+        <w:rPr>
+          <w:rFonts w:ascii="Times New Roman" w:hAnsi="Times New Roman" w:cs="Times New Roman"/>
+          <w:color w:val="000000" w:themeColor="text1"/>
+        </w:rPr>
+        <w:t xml:space="preserve"> estimate</w:t>
+      </w:r>
+      <w:r>
+        <w:rPr>
+          <w:rFonts w:ascii="Times New Roman" w:hAnsi="Times New Roman" w:cs="Times New Roman"/>
+          <w:color w:val="000000" w:themeColor="text1"/>
+        </w:rPr>
+        <w:t>s of</w:t>
+      </w:r>
+      <w:r>
+        <w:rPr>
+          <w:rFonts w:ascii="Times New Roman" w:hAnsi="Times New Roman" w:cs="Times New Roman"/>
+          <w:color w:val="000000" w:themeColor="text1"/>
+        </w:rPr>
+        <w:t xml:space="preserve"> species rates of spread through time and space (</w:t>
+      </w:r>
+      <w:r>
+        <w:rPr>
+          <w:rFonts w:ascii="Times New Roman" w:hAnsi="Times New Roman" w:cs="Times New Roman"/>
+          <w:color w:val="000000" w:themeColor="text1"/>
+          <w:highlight w:val="yellow"/>
+        </w:rPr>
+        <w:t>e.g.,</w:t>
       </w:r>
       <w:r>
         <w:rPr>
@@ -2337,21 +2413,36 @@
           <w:rFonts w:ascii="Times New Roman" w:hAnsi="Times New Roman" w:cs="Times New Roman"/>
           <w:color w:val="000000" w:themeColor="text1"/>
         </w:rPr>
-        <w:t>provide a</w:t>
-      </w:r>
-      <w:r>
-        <w:rPr>
-          <w:rFonts w:ascii="Times New Roman" w:hAnsi="Times New Roman" w:cs="Times New Roman"/>
-          <w:color w:val="000000" w:themeColor="text1"/>
-        </w:rPr>
-        <w:t xml:space="preserve"> rich data source for </w:t>
-      </w:r>
-      <w:r>
-        <w:rPr>
-          <w:rFonts w:ascii="Times New Roman" w:hAnsi="Times New Roman" w:cs="Times New Roman"/>
-          <w:color w:val="000000" w:themeColor="text1"/>
-        </w:rPr>
-        <w:t>spatial analyses of plant species</w:t>
+        <w:fldChar w:fldCharType="begin" w:fldLock="1"/>
+      </w:r>
+      <w:r>
+        <w:rPr>
+          <w:rFonts w:ascii="Times New Roman" w:hAnsi="Times New Roman" w:cs="Times New Roman"/>
+          <w:color w:val="000000" w:themeColor="text1"/>
+        </w:rPr>
+        <w:instrText>ADDIN CSL_CITATION { "citationItems" : [ { "id" : "ITEM-1", "itemData" : { "DOI" : "10.1177/0309133309355630", "author" : [ { "dropping-particle" : "", "family" : "Newbold", "given" : "T", "non-dropping-particle" : "", "parse-names" : false, "suffix" : "" } ], "container-title" : "Progress in Physical Geography", "id" : "ITEM-1", "issue" : "1", "issued" : { "date-parts" : [ [ "2010" ] ] }, "page" : "3-22", "title" : "Applications and limitations of museum data for conservation and ecology, with particular attention to species distribution models", "type" : "article-journal", "volume" : "34" }, "uris" : [ "http://www.mendeley.com/documents/?uuid=264d0139-79c2-4ae8-ade5-09df128d1160" ] }, { "id" : "ITEM-2", "itemData" : { "DOI" : "10.1016/j.ppees.2012.10.002", "ISSN" : "14338319", "author" : [ { "dropping-particle" : "", "family" : "Lavoie", "given" : "Claude", "non-dropping-particle" : "", "parse-names" : false, "suffix" : "" } ], "container-title" : "Perspectives in Plant Ecology, Evolution and Systematics", "id" : "ITEM-2", "issue" : "1", "issued" : { "date-parts" : [ [ "2012", "11" ] ] }, "page" : "68-76", "publisher" : "Elsevier GmbH.", "title" : "Biological collections in an ever changing world: herbaria as tools for biogeographical and environmental studies", "type" : "article-journal", "volume" : "15" }, "uris" : [ "http://www.mendeley.com/documents/?uuid=d1dd0742-865a-4672-a7bb-7dd83bb0ec7c" ] }, { "id" : "ITEM-3", "itemData" : { "DOI" : "10.1111/j.1600-0706.2009.17963.x", "ISSN" : "00301299", "author" : [ { "dropping-particle" : "", "family" : "Aikio", "given" : "Sami", "non-dropping-particle" : "", "parse-names" : false, "suffix" : "" }, { "dropping-particle" : "", "family" : "Duncan", "given" : "Richard P.", "non-dropping-particle" : "", "parse-names" : false, "suffix" : "" }, { "dropping-particle" : "", "family" : "Hulme", "given" : "Philip E.", "non-dropping-particle" : "", "parse-names" : false, "suffix" : "" } ], "container-title" : "Oikos", "id" : "ITEM-3", "issue" : "2", "issued" : { "date-parts" : [ [ "2010", "2" ] ] }, "page" : "370-378", "title" : "Lag-phases in alien plant invasions: separating the facts from the artefacts", "type" : "article-journal", "volume" : "119" }, "uris" : [ "http://www.mendeley.com/documents/?uuid=ff33f1dd-3828-495b-add4-316389ee6728" ] }, { "id" : "ITEM-4", "itemData" : { "DOI" : "10.2179/08-001.1", "author" : [ { "dropping-particle" : "", "family" : "Miller", "given" : "Ryan J", "non-dropping-particle" : "", "parse-names" : false, "suffix" : "" }, { "dropping-particle" : "", "family" : "Carroll", "given" : "Andrew D", "non-dropping-particle" : "", "parse-names" : false, "suffix" : "" }, { "dropping-particle" : "", "family" : "Wilson", "given" : "Thomas P", "non-dropping-particle" : "", "parse-names" : false, "suffix" : "" }, { "dropping-particle" : "", "family" : "Shaw", "given" : "Joey", "non-dropping-particle" : "", "parse-names" : false, "suffix" : "" } ], "container-title" : "Castanea", "id" : "ITEM-4", "issue" : "2", "issued" : { "date-parts" : [ [ "2009" ] ] }, "page" : "133-145", "title" : "Spatiotemporal analysis of three common wetland invasive plant species using herbarium specimens and geographic information systems", "type" : "article-journal", "volume" : "74" }, "uris" : [ "http://www.mendeley.com/documents/?uuid=41aa428a-fcf6-4f15-9216-2eabe34f5562" ] }, { "id" : "ITEM-5", "itemData" : { "DOI" : "10.1111/j.1365-2699.2010.02329.x", "ISSN" : "03050270", "author" : [ { "dropping-particle" : "", "family" : "Aikio", "given" : "Sami", "non-dropping-particle" : "", "parse-names" : false, "suffix" : "" }, { "dropping-particle" : "", "family" : "Duncan", "given" : "Richard P", "non-dropping-particle" : "", "parse-names" : false, "suffix" : "" }, { "dropping-particle" : "", "family" : "Hulme", "given" : "Philip E", "non-dropping-particle" : "", "parse-names" : false, "suffix" : "" } ], "container-title" : "Journal of Biogeography", "id" : "ITEM-5", "issue" : "9", "issued" : { "date-parts" : [ [ "2010", "9", "16" ] ] }, "page" : "1740-1751", "publisher" : "Blackwell Science Ltd", "title" : "Herbarium records identify the role of long-distance spread in the spatial distribution of alien plants in New Zealand", "type" : "article-journal", "volume" : "37" }, "uris" : [ "http://www.mendeley.com/documents/?uuid=1f65ff5b-653c-4526-8e2c-10270acf5c4e" ] }, { "id" : "ITEM-6", "itemData" : { "author" : [ { "dropping-particle" : "", "family" : "Delisle", "given" : "F", "non-dropping-particle" : "", "parse-names" : false, "suffix" : "" }, { "dropping-particle" : "", "family" : "Lavoie", "given" : "C", "non-dropping-particle" : "", "parse-names" : false, "suffix" : "" }, { "dropping-particle" : "", "family" : "Jean", "given" : "M", "non-dropping-particle" : "", "parse-names" : false, "suffix" : "" }, { "dropping-particle" : "", "family" : "Lachance", "given" : "D", "non-dropping-particle" : "", "parse-names" : false, "suffix" : "" } ], "container-title" : "Journal of Biogeography", "id" : "ITEM-6", "issue" : "7", "issued" : { "date-parts" : [ [ "2003" ] ] }, "page" : "1033-1042", "publisher" : "Blackwell Science Ltd", "title" : "Reconstructing the spread of invasive plants: taking into account biases associated with herbarium specimens", "type" : "article-journal", "volume" : "30" }, "uris" : [ "http://www.mendeley.com/documents/?uuid=652c9b14-77fa-4f53-99d8-a33efadf574e" ] }, { "id" : "ITEM-7", "itemData" : { "DOI" : "10.1007/s10530-004-8979-4", "abstract" : "Although invasions by exotic plants have increased dramatically as human travel and commerce have increased, few have been comprehensively described. Understanding the patterns of invasive species' spread over space and time will help guide management ...", "author" : [ { "dropping-particle" : "", "family" : "Salo", "given" : "Lucinda F", "non-dropping-particle" : "", "parse-names" : false, "suffix" : "" } ], "container-title" : "Biological Invasions", "id" : "ITEM-7", "issue" : "2", "issued" : { "date-parts" : [ [ "2005" ] ] }, "page" : "165-180", "title" : "Red brome (&lt;i&gt;Bromus rubens&lt;/i&gt; subsp. &lt;i&gt;madritensis&lt;/i&gt;) in North America: possible modes for early introductions, subsequent spread", "type" : "article-journal", "volume" : "7" }, "uris" : [ "http://www.mendeley.com/documents/?uuid=3628b40c-4316-46f5-99fb-e86d32bee026" ] }, { "id" : "ITEM-8", "itemData" : { "DOI" : "10.1111/j.1365-2699.2008.02043.x", "ISSN" : "03050270", "author" : [ { "dropping-particle" : "", "family" : "Crawford", "given" : "Priscilla H. C.", "non-dropping-particle" : "", "parse-names" : false, "suffix" : "" }, { "dropping-particle" : "", "family" : "Hoagland", "given" : "Bruce W.", "non-dropping-particle" : "", "parse-names" : false, "suffix" : "" } ], "container-title" : "Journal of Biogeography", "id" : "ITEM-8", "issue" : "4", "issued" : { "date-parts" : [ [ "2009", "4" ] ] }, "page" : "651-661", "title" : "Can herbarium records be used to map alien species invasion and native species expansion over the past 100 years?", "type" : "article-journal", "volume" : "36" }, "uris" : [ "http://www.mendeley.com/documents/?uuid=0aa9f42c-5e85-4415-847d-6c800431067b" ] } ], "mendeley" : { "formattedCitation" : "(Delisle et al. 2003, Salo 2005, Miller et al. 2009, Crawford and Hoagland 2009, Newbold 2010, Aikio et al. 2010a, 2010b, Lavoie 2012)", "plainTextFormattedCitation" : "(Delisle et al. 2003, Salo 2005, Miller et al. 2009, Crawford and Hoagland 2009, Newbold 2010, Aikio et al. 2010a, 2010b, Lavoie 2012)", "previouslyFormattedCitation" : "(Delisle et al. 2003, Salo 2005, Miller et al. 2009, Crawford and Hoagland 2009, Newbold 2010, Aikio et al. 2010a, 2010b, Lavoie 2012)" }, "properties" : { "noteIndex" : 0 }, "schema" : "https://github.com/citation-style-language/schema/raw/master/csl-citation.json" }</w:instrText>
+      </w:r>
+      <w:r>
+        <w:rPr>
+          <w:rFonts w:ascii="Times New Roman" w:hAnsi="Times New Roman" w:cs="Times New Roman"/>
+          <w:color w:val="000000" w:themeColor="text1"/>
+        </w:rPr>
+        <w:fldChar w:fldCharType="separate"/>
+      </w:r>
+      <w:r>
+        <w:rPr>
+          <w:rFonts w:ascii="Times New Roman" w:hAnsi="Times New Roman" w:cs="Times New Roman"/>
+          <w:noProof/>
+          <w:color w:val="000000" w:themeColor="text1"/>
+        </w:rPr>
+        <w:t>(Delisle et al. 2003, Salo 2005, Miller et al. 2009, Crawford and Hoagland 2009, Newbold 2010, Aikio et al. 2010a, 2010b, Lavoie 2012)</w:t>
+      </w:r>
+      <w:r>
+        <w:rPr>
+          <w:rFonts w:ascii="Times New Roman" w:hAnsi="Times New Roman" w:cs="Times New Roman"/>
+          <w:color w:val="000000" w:themeColor="text1"/>
+        </w:rPr>
+        <w:fldChar w:fldCharType="end"/>
       </w:r>
       <w:r>
         <w:rPr>
@@ -2365,50 +2456,63 @@
           <w:rFonts w:ascii="Times New Roman" w:hAnsi="Times New Roman" w:cs="Times New Roman"/>
           <w:color w:val="000000" w:themeColor="text1"/>
         </w:rPr>
-        <w:t>Analysis of the i</w:t>
-      </w:r>
-      <w:r>
-        <w:rPr>
-          <w:rFonts w:ascii="Times New Roman" w:hAnsi="Times New Roman" w:cs="Times New Roman"/>
-          <w:color w:val="000000" w:themeColor="text1"/>
-        </w:rPr>
-        <w:t xml:space="preserve">nformation from herbarium records </w:t>
-      </w:r>
-      <w:r>
-        <w:rPr>
-          <w:rFonts w:ascii="Times New Roman" w:hAnsi="Times New Roman" w:cs="Times New Roman"/>
-          <w:color w:val="000000" w:themeColor="text1"/>
-        </w:rPr>
-        <w:t>can yield</w:t>
-      </w:r>
-      <w:r>
-        <w:rPr>
-          <w:rFonts w:ascii="Times New Roman" w:hAnsi="Times New Roman" w:cs="Times New Roman"/>
-          <w:color w:val="000000" w:themeColor="text1"/>
-        </w:rPr>
-        <w:t xml:space="preserve"> estimate</w:t>
-      </w:r>
-      <w:r>
-        <w:rPr>
-          <w:rFonts w:ascii="Times New Roman" w:hAnsi="Times New Roman" w:cs="Times New Roman"/>
-          <w:color w:val="000000" w:themeColor="text1"/>
-        </w:rPr>
-        <w:t>s of</w:t>
-      </w:r>
-      <w:r>
-        <w:rPr>
-          <w:rFonts w:ascii="Times New Roman" w:hAnsi="Times New Roman" w:cs="Times New Roman"/>
-          <w:color w:val="000000" w:themeColor="text1"/>
-        </w:rPr>
-        <w:t xml:space="preserve"> species rates of spread through time and space (</w:t>
-      </w:r>
-      <w:r>
-        <w:rPr>
-          <w:rFonts w:ascii="Times New Roman" w:hAnsi="Times New Roman" w:cs="Times New Roman"/>
-          <w:color w:val="000000" w:themeColor="text1"/>
-          <w:highlight w:val="yellow"/>
-        </w:rPr>
-        <w:t>e.g.,</w:t>
+        <w:t>A major</w:t>
+      </w:r>
+      <w:r>
+        <w:rPr>
+          <w:rFonts w:ascii="Times New Roman" w:hAnsi="Times New Roman" w:cs="Times New Roman"/>
+          <w:color w:val="000000" w:themeColor="text1"/>
+        </w:rPr>
+        <w:t xml:space="preserve"> challenge</w:t>
+      </w:r>
+      <w:r>
+        <w:rPr>
+          <w:rFonts w:ascii="Times New Roman" w:hAnsi="Times New Roman" w:cs="Times New Roman"/>
+          <w:color w:val="000000" w:themeColor="text1"/>
+        </w:rPr>
+        <w:t xml:space="preserve"> in analyzing these data</w:t>
+      </w:r>
+      <w:r>
+        <w:rPr>
+          <w:rFonts w:ascii="Times New Roman" w:hAnsi="Times New Roman" w:cs="Times New Roman"/>
+          <w:color w:val="000000" w:themeColor="text1"/>
+        </w:rPr>
+        <w:t xml:space="preserve"> is that herbarium records may have been collected with unequal sampling effort in time and/ or space, resulting in biases. For example, </w:t>
+      </w:r>
+      <w:r>
+        <w:rPr>
+          <w:rFonts w:ascii="Times New Roman" w:hAnsi="Times New Roman" w:cs="Times New Roman"/>
+          <w:color w:val="000000" w:themeColor="text1"/>
+        </w:rPr>
+        <w:t xml:space="preserve">widely observed </w:t>
+      </w:r>
+      <w:r>
+        <w:rPr>
+          <w:rFonts w:ascii="Times New Roman" w:hAnsi="Times New Roman" w:cs="Times New Roman"/>
+          <w:color w:val="000000" w:themeColor="text1"/>
+        </w:rPr>
+        <w:t xml:space="preserve">periods of high and low </w:t>
+      </w:r>
+      <w:r>
+        <w:rPr>
+          <w:rFonts w:ascii="Times New Roman" w:hAnsi="Times New Roman" w:cs="Times New Roman"/>
+          <w:color w:val="000000" w:themeColor="text1"/>
+        </w:rPr>
+        <w:t xml:space="preserve">herbaria </w:t>
+      </w:r>
+      <w:r>
+        <w:rPr>
+          <w:rFonts w:ascii="Times New Roman" w:hAnsi="Times New Roman" w:cs="Times New Roman"/>
+          <w:color w:val="000000" w:themeColor="text1"/>
+        </w:rPr>
+        <w:t xml:space="preserve">specimen collection </w:t>
+      </w:r>
+      <w:r>
+        <w:rPr>
+          <w:rFonts w:ascii="Times New Roman" w:hAnsi="Times New Roman" w:cs="Times New Roman"/>
+          <w:color w:val="000000" w:themeColor="text1"/>
+        </w:rPr>
+        <w:t>can influence interpretation of temporal trends</w:t>
       </w:r>
       <w:r>
         <w:rPr>
@@ -2429,7 +2533,7 @@
           <w:rFonts w:ascii="Times New Roman" w:hAnsi="Times New Roman" w:cs="Times New Roman"/>
           <w:color w:val="000000" w:themeColor="text1"/>
         </w:rPr>
-        <w:instrText>ADDIN CSL_CITATION { "citationItems" : [ { "id" : "ITEM-1", "itemData" : { "DOI" : "10.1177/0309133309355630", "author" : [ { "dropping-particle" : "", "family" : "Newbold", "given" : "T", "non-dropping-particle" : "", "parse-names" : false, "suffix" : "" } ], "container-title" : "Progress in Physical Geography", "id" : "ITEM-1", "issue" : "1", "issued" : { "date-parts" : [ [ "2010" ] ] }, "page" : "3-22", "title" : "Applications and limitations of museum data for conservation and ecology, with particular attention to species distribution models", "type" : "article-journal", "volume" : "34" }, "uris" : [ "http://www.mendeley.com/documents/?uuid=264d0139-79c2-4ae8-ade5-09df128d1160" ] }, { "id" : "ITEM-2", "itemData" : { "DOI" : "10.1016/j.ppees.2012.10.002", "ISSN" : "14338319", "author" : [ { "dropping-particle" : "", "family" : "Lavoie", "given" : "Claude", "non-dropping-particle" : "", "parse-names" : false, "suffix" : "" } ], "container-title" : "Perspectives in Plant Ecology, Evolution and Systematics", "id" : "ITEM-2", "issue" : "1", "issued" : { "date-parts" : [ [ "2012", "11" ] ] }, "page" : "68-76", "publisher" : "Elsevier GmbH.", "title" : "Biological collections in an ever changing world: herbaria as tools for biogeographical and environmental studies", "type" : "article-journal", "volume" : "15" }, "uris" : [ "http://www.mendeley.com/documents/?uuid=d1dd0742-865a-4672-a7bb-7dd83bb0ec7c" ] }, { "id" : "ITEM-3", "itemData" : { "DOI" : "10.1111/j.1600-0706.2009.17963.x", "ISSN" : "00301299", "author" : [ { "dropping-particle" : "", "family" : "Aikio", "given" : "Sami", "non-dropping-particle" : "", "parse-names" : false, "suffix" : "" }, { "dropping-particle" : "", "family" : "Duncan", "given" : "Richard P.", "non-dropping-particle" : "", "parse-names" : false, "suffix" : "" }, { "dropping-particle" : "", "family" : "Hulme", "given" : "Philip E.", "non-dropping-particle" : "", "parse-names" : false, "suffix" : "" } ], "container-title" : "Oikos", "id" : "ITEM-3", "issue" : "2", "issued" : { "date-parts" : [ [ "2010", "2" ] ] }, "page" : "370-378", "title" : "Lag-phases in alien plant invasions: separating the facts from the artefacts", "type" : "article-journal", "volume" : "119" }, "uris" : [ "http://www.mendeley.com/documents/?uuid=ff33f1dd-3828-495b-add4-316389ee6728" ] }, { "id" : "ITEM-4", "itemData" : { "DOI" : "10.2179/08-001.1", "author" : [ { "dropping-particle" : "", "family" : "Miller", "given" : "Ryan J", "non-dropping-particle" : "", "parse-names" : false, "suffix" : "" }, { "dropping-particle" : "", "family" : "Carroll", "given" : "Andrew D", "non-dropping-particle" : "", "parse-names" : false, "suffix" : "" }, { "dropping-particle" : "", "family" : "Wilson", "given" : "Thomas P", "non-dropping-particle" : "", "parse-names" : false, "suffix" : "" }, { "dropping-particle" : "", "family" : "Shaw", "given" : "Joey", "non-dropping-particle" : "", "parse-names" : false, "suffix" : "" } ], "container-title" : "Castanea", "id" : "ITEM-4", "issue" : "2", "issued" : { "date-parts" : [ [ "2009" ] ] }, "page" : "133-145", "title" : "Spatiotemporal analysis of three common wetland invasive plant species using herbarium specimens and geographic information systems", "type" : "article-journal", "volume" : "74" }, "uris" : [ "http://www.mendeley.com/documents/?uuid=41aa428a-fcf6-4f15-9216-2eabe34f5562" ] }, { "id" : "ITEM-5", "itemData" : { "DOI" : "10.1111/j.1365-2699.2010.02329.x", "ISSN" : "03050270", "author" : [ { "dropping-particle" : "", "family" : "Aikio", "given" : "Sami", "non-dropping-particle" : "", "parse-names" : false, "suffix" : "" }, { "dropping-particle" : "", "family" : "Duncan", "given" : "Richard P", "non-dropping-particle" : "", "parse-names" : false, "suffix" : "" }, { "dropping-particle" : "", "family" : "Hulme", "given" : "Philip E", "non-dropping-particle" : "", "parse-names" : false, "suffix" : "" } ], "container-title" : "Journal of Biogeography", "id" : "ITEM-5", "issue" : "9", "issued" : { "date-parts" : [ [ "2010", "9", "16" ] ] }, "page" : "1740-1751", "publisher" : "Blackwell Science Ltd", "title" : "Herbarium records identify the role of long-distance spread in the spatial distribution of alien plants in New Zealand", "type" : "article-journal", "volume" : "37" }, "uris" : [ "http://www.mendeley.com/documents/?uuid=1f65ff5b-653c-4526-8e2c-10270acf5c4e" ] }, { "id" : "ITEM-6", "itemData" : { "author" : [ { "dropping-particle" : "", "family" : "Delisle", "given" : "F", "non-dropping-particle" : "", "parse-names" : false, "suffix" : "" }, { "dropping-particle" : "", "family" : "Lavoie", "given" : "C", "non-dropping-particle" : "", "parse-names" : false, "suffix" : "" }, { "dropping-particle" : "", "family" : "Jean", "given" : "M", "non-dropping-particle" : "", "parse-names" : false, "suffix" : "" }, { "dropping-particle" : "", "family" : "Lachance", "given" : "D", "non-dropping-particle" : "", "parse-names" : false, "suffix" : "" } ], "container-title" : "Journal of Biogeography", "id" : "ITEM-6", "issue" : "7", "issued" : { "date-parts" : [ [ "2003" ] ] }, "page" : "1033-1042", "publisher" : "Blackwell Science Ltd", "title" : "Reconstructing the spread of invasive plants: taking into account biases associated with herbarium specimens", "type" : "article-journal", "volume" : "30" }, "uris" : [ "http://www.mendeley.com/documents/?uuid=652c9b14-77fa-4f53-99d8-a33efadf574e" ] }, { "id" : "ITEM-7", "itemData" : { "DOI" : "10.1007/s10530-004-8979-4", "abstract" : "Although invasions by exotic plants have increased dramatically as human travel and commerce have increased, few have been comprehensively described. Understanding the patterns of invasive species' spread over space and time will help guide management ...", "author" : [ { "dropping-particle" : "", "family" : "Salo", "given" : "Lucinda F", "non-dropping-particle" : "", "parse-names" : false, "suffix" : "" } ], "container-title" : "Biological Invasions", "id" : "ITEM-7", "issue" : "2", "issued" : { "date-parts" : [ [ "2005" ] ] }, "page" : "165-180", "title" : "Red brome (&lt;i&gt;Bromus rubens&lt;/i&gt; subsp. &lt;i&gt;madritensis&lt;/i&gt;) in North America: possible modes for early introductions, subsequent spread", "type" : "article-journal", "volume" : "7" }, "uris" : [ "http://www.mendeley.com/documents/?uuid=3628b40c-4316-46f5-99fb-e86d32bee026" ] }, { "id" : "ITEM-8", "itemData" : { "DOI" : "10.1111/j.1365-2699.2008.02043.x", "ISSN" : "03050270", "author" : [ { "dropping-particle" : "", "family" : "Crawford", "given" : "Priscilla H. C.", "non-dropping-particle" : "", "parse-names" : false, "suffix" : "" }, { "dropping-particle" : "", "family" : "Hoagland", "given" : "Bruce W.", "non-dropping-particle" : "", "parse-names" : false, "suffix" : "" } ], "container-title" : "Journal of Biogeography", "id" : "ITEM-8", "issue" : "4", "issued" : { "date-parts" : [ [ "2009", "4" ] ] }, "page" : "651-661", "title" : "Can herbarium records be used to map alien species invasion and native species expansion over the past 100 years?", "type" : "article-journal", "volume" : "36" }, "uris" : [ "http://www.mendeley.com/documents/?uuid=0aa9f42c-5e85-4415-847d-6c800431067b" ] } ], "mendeley" : { "formattedCitation" : "(Delisle et al. 2003, Salo 2005, Miller et al. 2009, Crawford and Hoagland 2009, Newbold 2010, Aikio et al. 2010a, 2010b, Lavoie 2012)", "plainTextFormattedCitation" : "(Delisle et al. 2003, Salo 2005, Miller et al. 2009, Crawford and Hoagland 2009, Newbold 2010, Aikio et al. 2010a, 2010b, Lavoie 2012)", "previouslyFormattedCitation" : "(Delisle et al. 2003, Salo 2005, Miller et al. 2009, Crawford and Hoagland 2009, Newbold 2010, Aikio et al. 2010a, 2010b, Lavoie 2012)" }, "properties" : { "noteIndex" : 0 }, "schema" : "https://github.com/citation-style-language/schema/raw/master/csl-citation.json" }</w:instrText>
+        <w:instrText>ADDIN CSL_CITATION { "citationItems" : [ { "id" : "ITEM-1", "itemData" : { "author" : [ { "dropping-particle" : "", "family" : "Prather", "given" : "L. Alan", "non-dropping-particle" : "", "parse-names" : false, "suffix" : "" }, { "dropping-particle" : "", "family" : "Alvarez-Fuentes", "given" : "O.", "non-dropping-particle" : "", "parse-names" : false, "suffix" : "" }, { "dropping-particle" : "", "family" : "Hayfield", "given" : "Mark H.", "non-dropping-particle" : "", "parse-names" : false, "suffix" : "" }, { "dropping-particle" : "", "family" : "Ferguson", "given" : "Carolyn J.", "non-dropping-particle" : "", "parse-names" : false, "suffix" : "" } ], "container-title" : "Systematic Botany", "id" : "ITEM-1", "issue" : "1", "issued" : { "date-parts" : [ [ "2004" ] ] }, "page" : "15-28", "title" : "The decline of plant collecting in the United States: a threat to the infrastructure of biodiversity studies", "type" : "article-journal", "volume" : "29" }, "uris" : [ "http://www.mendeley.com/documents/?uuid=caff04e1-fbef-4f4c-933c-ad56b5187946" ] } ], "mendeley" : { "formattedCitation" : "(Prather et al. 2004)", "plainTextFormattedCitation" : "(Prather et al. 2004)", "previouslyFormattedCitation" : "(Prather et al. 2004)" }, "properties" : { "noteIndex" : 0 }, "schema" : "https://github.com/citation-style-language/schema/raw/master/csl-citation.json" }</w:instrText>
       </w:r>
       <w:r>
         <w:rPr>
@@ -2444,7 +2548,7 @@
           <w:noProof/>
           <w:color w:val="000000" w:themeColor="text1"/>
         </w:rPr>
-        <w:t>(Delisle et al. 2003, Salo 2005, Miller et al. 2009, Crawford and Hoagland 2009, Newbold 2010, Aikio et al. 2010a, 2010b, Lavoie 2012)</w:t>
+        <w:t>(Prather et al. 2004)</w:t>
       </w:r>
       <w:r>
         <w:rPr>
@@ -2465,63 +2569,77 @@
           <w:rFonts w:ascii="Times New Roman" w:hAnsi="Times New Roman" w:cs="Times New Roman"/>
           <w:color w:val="000000" w:themeColor="text1"/>
         </w:rPr>
-        <w:t>A major</w:t>
-      </w:r>
-      <w:r>
-        <w:rPr>
-          <w:rFonts w:ascii="Times New Roman" w:hAnsi="Times New Roman" w:cs="Times New Roman"/>
-          <w:color w:val="000000" w:themeColor="text1"/>
-        </w:rPr>
-        <w:t xml:space="preserve"> challenge</w:t>
-      </w:r>
-      <w:r>
-        <w:rPr>
-          <w:rFonts w:ascii="Times New Roman" w:hAnsi="Times New Roman" w:cs="Times New Roman"/>
-          <w:color w:val="000000" w:themeColor="text1"/>
-        </w:rPr>
-        <w:t xml:space="preserve"> in analyzing these data</w:t>
-      </w:r>
-      <w:r>
-        <w:rPr>
-          <w:rFonts w:ascii="Times New Roman" w:hAnsi="Times New Roman" w:cs="Times New Roman"/>
-          <w:color w:val="000000" w:themeColor="text1"/>
-        </w:rPr>
-        <w:t xml:space="preserve"> is that herbarium records may have been collected with unequal sampling effort in time and/ or space, resulting in biases. For example, </w:t>
-      </w:r>
-      <w:r>
-        <w:rPr>
-          <w:rFonts w:ascii="Times New Roman" w:hAnsi="Times New Roman" w:cs="Times New Roman"/>
-          <w:color w:val="000000" w:themeColor="text1"/>
-        </w:rPr>
-        <w:t xml:space="preserve">widely observed </w:t>
-      </w:r>
-      <w:r>
-        <w:rPr>
-          <w:rFonts w:ascii="Times New Roman" w:hAnsi="Times New Roman" w:cs="Times New Roman"/>
-          <w:color w:val="000000" w:themeColor="text1"/>
-        </w:rPr>
-        <w:t xml:space="preserve">periods of high and low </w:t>
-      </w:r>
-      <w:r>
-        <w:rPr>
-          <w:rFonts w:ascii="Times New Roman" w:hAnsi="Times New Roman" w:cs="Times New Roman"/>
-          <w:color w:val="000000" w:themeColor="text1"/>
-        </w:rPr>
-        <w:t xml:space="preserve">herbaria </w:t>
-      </w:r>
-      <w:r>
-        <w:rPr>
-          <w:rFonts w:ascii="Times New Roman" w:hAnsi="Times New Roman" w:cs="Times New Roman"/>
-          <w:color w:val="000000" w:themeColor="text1"/>
-        </w:rPr>
-        <w:t xml:space="preserve">specimen collection </w:t>
-      </w:r>
-      <w:r>
-        <w:rPr>
-          <w:rFonts w:ascii="Times New Roman" w:hAnsi="Times New Roman" w:cs="Times New Roman"/>
-          <w:color w:val="000000" w:themeColor="text1"/>
-        </w:rPr>
-        <w:t>can influence interpretation of temporal trends</w:t>
+        <w:t xml:space="preserve">Spatial biases may result from </w:t>
+      </w:r>
+      <w:r>
+        <w:rPr>
+          <w:rFonts w:ascii="Times New Roman" w:hAnsi="Times New Roman" w:cs="Times New Roman"/>
+          <w:color w:val="000000" w:themeColor="text1"/>
+        </w:rPr>
+        <w:t>herba</w:t>
+      </w:r>
+      <w:r>
+        <w:rPr>
+          <w:rFonts w:ascii="Times New Roman" w:hAnsi="Times New Roman" w:cs="Times New Roman"/>
+          <w:color w:val="000000" w:themeColor="text1"/>
+        </w:rPr>
+        <w:t xml:space="preserve">rium specific </w:t>
+      </w:r>
+      <w:r>
+        <w:rPr>
+          <w:rFonts w:ascii="Times New Roman" w:hAnsi="Times New Roman" w:cs="Times New Roman"/>
+          <w:color w:val="000000" w:themeColor="text1"/>
+        </w:rPr>
+        <w:t>emphase</w:t>
+      </w:r>
+      <w:r>
+        <w:rPr>
+          <w:rFonts w:ascii="Times New Roman" w:hAnsi="Times New Roman" w:cs="Times New Roman"/>
+          <w:color w:val="000000" w:themeColor="text1"/>
+        </w:rPr>
+        <w:t xml:space="preserve">s on regional specimen collection. Other biases may emerge because of issues of convenience. </w:t>
+      </w:r>
+      <w:r>
+        <w:rPr>
+          <w:rFonts w:ascii="Times New Roman" w:hAnsi="Times New Roman" w:cs="Times New Roman"/>
+          <w:color w:val="000000" w:themeColor="text1"/>
+        </w:rPr>
+        <w:t>L</w:t>
+      </w:r>
+      <w:r>
+        <w:rPr>
+          <w:rFonts w:ascii="Times New Roman" w:hAnsi="Times New Roman" w:cs="Times New Roman"/>
+          <w:color w:val="000000" w:themeColor="text1"/>
+        </w:rPr>
+        <w:t>arge</w:t>
+      </w:r>
+      <w:r>
+        <w:rPr>
+          <w:rFonts w:ascii="Times New Roman" w:hAnsi="Times New Roman" w:cs="Times New Roman"/>
+          <w:color w:val="000000" w:themeColor="text1"/>
+        </w:rPr>
+        <w:t>r</w:t>
+      </w:r>
+      <w:r>
+        <w:rPr>
+          <w:rFonts w:ascii="Times New Roman" w:hAnsi="Times New Roman" w:cs="Times New Roman"/>
+          <w:color w:val="000000" w:themeColor="text1"/>
+        </w:rPr>
+        <w:t xml:space="preserve"> number of specimens collected near museums, herbaria, botanical gardens, and academic centers, as</w:t>
+      </w:r>
+      <w:r>
+        <w:rPr>
+          <w:rFonts w:ascii="Times New Roman" w:hAnsi="Times New Roman" w:cs="Times New Roman"/>
+          <w:color w:val="000000" w:themeColor="text1"/>
+        </w:rPr>
+        <w:t xml:space="preserve"> well as urban areas in general</w:t>
+      </w:r>
+      <w:r>
+        <w:rPr>
+          <w:rFonts w:ascii="Times New Roman" w:hAnsi="Times New Roman" w:cs="Times New Roman"/>
+          <w:color w:val="000000" w:themeColor="text1"/>
+        </w:rPr>
+        <w:t xml:space="preserve"> is a noted pattern</w:t>
       </w:r>
       <w:r>
         <w:rPr>
@@ -2542,7 +2660,7 @@
           <w:rFonts w:ascii="Times New Roman" w:hAnsi="Times New Roman" w:cs="Times New Roman"/>
           <w:color w:val="000000" w:themeColor="text1"/>
         </w:rPr>
-        <w:instrText>ADDIN CSL_CITATION { "citationItems" : [ { "id" : "ITEM-1", "itemData" : { "author" : [ { "dropping-particle" : "", "family" : "Prather", "given" : "L. Alan", "non-dropping-particle" : "", "parse-names" : false, "suffix" : "" }, { "dropping-particle" : "", "family" : "Alvarez-Fuentes", "given" : "O.", "non-dropping-particle" : "", "parse-names" : false, "suffix" : "" }, { "dropping-particle" : "", "family" : "Hayfield", "given" : "Mark H.", "non-dropping-particle" : "", "parse-names" : false, "suffix" : "" }, { "dropping-particle" : "", "family" : "Ferguson", "given" : "Carolyn J.", "non-dropping-particle" : "", "parse-names" : false, "suffix" : "" } ], "container-title" : "Systematic Botany", "id" : "ITEM-1", "issue" : "1", "issued" : { "date-parts" : [ [ "2004" ] ] }, "page" : "15-28", "title" : "The decline of plant collecting in the United States: a threat to the infrastructure of biodiversity studies", "type" : "article-journal", "volume" : "29" }, "uris" : [ "http://www.mendeley.com/documents/?uuid=caff04e1-fbef-4f4c-933c-ad56b5187946" ] } ], "mendeley" : { "formattedCitation" : "(Prather et al. 2004)", "plainTextFormattedCitation" : "(Prather et al. 2004)", "previouslyFormattedCitation" : "(Prather et al. 2004)" }, "properties" : { "noteIndex" : 0 }, "schema" : "https://github.com/citation-style-language/schema/raw/master/csl-citation.json" }</w:instrText>
+        <w:instrText>ADDIN CSL_CITATION { "citationItems" : [ { "id" : "ITEM-1", "itemData" : { "author" : [ { "dropping-particle" : "", "family" : "Hijmans", "given" : "R J", "non-dropping-particle" : "", "parse-names" : false, "suffix" : "" }, { "dropping-particle" : "", "family" : "Garrett", "given" : "K A", "non-dropping-particle" : "", "parse-names" : false, "suffix" : "" }, { "dropping-particle" : "", "family" : "Huaman", "given" : "Z", "non-dropping-particle" : "", "parse-names" : false, "suffix" : "" }, { "dropping-particle" : "", "family" : "Zhang", "given" : "D P", "non-dropping-particle" : "", "parse-names" : false, "suffix" : "" }, { "dropping-particle" : "", "family" : "Schreuder", "given" : "M", "non-dropping-particle" : "", "parse-names" : false, "suffix" : "" }, { "dropping-particle" : "", "family" : "Bonierbale", "given" : "M", "non-dropping-particle" : "", "parse-names" : false, "suffix" : "" } ], "container-title" : "Conservation Biology", "id" : "ITEM-1", "issue" : "6", "issued" : { "date-parts" : [ [ "2000" ] ] }, "page" : "1755-1765", "publisher" : "Blackwell Science Inc", "title" : "Assessing the geographic representativeness of genebank collections: the case of Bolivian wild potatoes", "type" : "article-journal", "volume" : "14" }, "uris" : [ "http://www.mendeley.com/documents/?uuid=7ed57836-ffcb-4f35-9d0e-fdf661c801c8" ] }, { "id" : "ITEM-2", "itemData" : { "author" : [ { "dropping-particle" : "", "family" : "Reddy", "given" : "Sushma", "non-dropping-particle" : "", "parse-names" : false, "suffix" : "" }, { "dropping-particle" : "", "family" : "D\u00e1valos", "given" : "LM", "non-dropping-particle" : "", "parse-names" : false, "suffix" : "" } ], "container-title" : "Journal of Biogeography", "id" : "ITEM-2", "issued" : { "date-parts" : [ [ "2003" ] ] }, "page" : "1719-1727", "title" : "Geographical sampling bias and its implications for conservation priorities in Africa", "type" : "article-journal", "volume" : "30" }, "uris" : [ "http://www.mendeley.com/documents/?uuid=7aa03e21-3130-47e3-a15a-9891c4b820df" ] }, { "id" : "ITEM-3", "itemData" : { "author" : [ { "dropping-particle" : "", "family" : "Kadmon", "given" : "Ronen", "non-dropping-particle" : "", "parse-names" : false, "suffix" : "" }, { "dropping-particle" : "", "family" : "Farber", "given" : "O", "non-dropping-particle" : "", "parse-names" : false, "suffix" : "" }, { "dropping-particle" : "", "family" : "Danin", "given" : "A", "non-dropping-particle" : "", "parse-names" : false, "suffix" : "" } ], "container-title" : "Ecological Applications", "id" : "ITEM-3", "issue" : "2", "issued" : { "date-parts" : [ [ "2004" ] ] }, "page" : "401-413", "publisher" : "Ecological Society of America ", "title" : "Effect of roadside bias on the accuracy of predictive maps produced by bioclimatic models", "type" : "article-journal", "volume" : "14" }, "uris" : [ "http://www.mendeley.com/documents/?uuid=a9bf8441-aadc-460a-a591-737292ccf697" ] } ], "mendeley" : { "formattedCitation" : "(Hijmans et al. 2000, Reddy and D\u00e1valos 2003, Kadmon et al. 2004)", "plainTextFormattedCitation" : "(Hijmans et al. 2000, Reddy and D\u00e1valos 2003, Kadmon et al. 2004)", "previouslyFormattedCitation" : "(Hijmans et al. 2000, Reddy and D\u00e1valos 2003, Kadmon et al. 2004)" }, "properties" : { "noteIndex" : 0 }, "schema" : "https://github.com/citation-style-language/schema/raw/master/csl-citation.json" }</w:instrText>
       </w:r>
       <w:r>
         <w:rPr>
@@ -2557,7 +2675,7 @@
           <w:noProof/>
           <w:color w:val="000000" w:themeColor="text1"/>
         </w:rPr>
-        <w:t>(Prather et al. 2004)</w:t>
+        <w:t>(Hijmans et al. 2000, Reddy and Dávalos 2003, Kadmon et al. 2004)</w:t>
       </w:r>
       <w:r>
         <w:rPr>
@@ -2571,84 +2689,74 @@
           <w:rFonts w:ascii="Times New Roman" w:hAnsi="Times New Roman" w:cs="Times New Roman"/>
           <w:color w:val="000000" w:themeColor="text1"/>
         </w:rPr>
-        <w:t xml:space="preserve">. </w:t>
-      </w:r>
-      <w:r>
-        <w:rPr>
-          <w:rFonts w:ascii="Times New Roman" w:hAnsi="Times New Roman" w:cs="Times New Roman"/>
-          <w:color w:val="000000" w:themeColor="text1"/>
-        </w:rPr>
-        <w:t xml:space="preserve">Spatial biases may result from </w:t>
-      </w:r>
-      <w:r>
-        <w:rPr>
-          <w:rFonts w:ascii="Times New Roman" w:hAnsi="Times New Roman" w:cs="Times New Roman"/>
-          <w:color w:val="000000" w:themeColor="text1"/>
-        </w:rPr>
-        <w:t>herba</w:t>
-      </w:r>
-      <w:r>
-        <w:rPr>
-          <w:rFonts w:ascii="Times New Roman" w:hAnsi="Times New Roman" w:cs="Times New Roman"/>
-          <w:color w:val="000000" w:themeColor="text1"/>
-        </w:rPr>
-        <w:t xml:space="preserve">rium specific </w:t>
-      </w:r>
-      <w:r>
-        <w:rPr>
-          <w:rFonts w:ascii="Times New Roman" w:hAnsi="Times New Roman" w:cs="Times New Roman"/>
-          <w:color w:val="000000" w:themeColor="text1"/>
-        </w:rPr>
-        <w:t>emphase</w:t>
-      </w:r>
-      <w:r>
-        <w:rPr>
-          <w:rFonts w:ascii="Times New Roman" w:hAnsi="Times New Roman" w:cs="Times New Roman"/>
-          <w:color w:val="000000" w:themeColor="text1"/>
-        </w:rPr>
-        <w:t xml:space="preserve">s on regional specimen collection. Other biases may emerge because of issues of convenience. </w:t>
-      </w:r>
-      <w:r>
-        <w:rPr>
-          <w:rFonts w:ascii="Times New Roman" w:hAnsi="Times New Roman" w:cs="Times New Roman"/>
-          <w:color w:val="000000" w:themeColor="text1"/>
-        </w:rPr>
-        <w:t>L</w:t>
-      </w:r>
-      <w:r>
-        <w:rPr>
-          <w:rFonts w:ascii="Times New Roman" w:hAnsi="Times New Roman" w:cs="Times New Roman"/>
-          <w:color w:val="000000" w:themeColor="text1"/>
-        </w:rPr>
-        <w:t>arge</w:t>
-      </w:r>
-      <w:r>
-        <w:rPr>
-          <w:rFonts w:ascii="Times New Roman" w:hAnsi="Times New Roman" w:cs="Times New Roman"/>
-          <w:color w:val="000000" w:themeColor="text1"/>
-        </w:rPr>
-        <w:t>r</w:t>
-      </w:r>
-      <w:r>
-        <w:rPr>
-          <w:rFonts w:ascii="Times New Roman" w:hAnsi="Times New Roman" w:cs="Times New Roman"/>
-          <w:color w:val="000000" w:themeColor="text1"/>
-        </w:rPr>
-        <w:t xml:space="preserve"> number of specimens collected near museums, herbaria, botanical gardens, and academic centers, as</w:t>
-      </w:r>
-      <w:r>
-        <w:rPr>
-          <w:rFonts w:ascii="Times New Roman" w:hAnsi="Times New Roman" w:cs="Times New Roman"/>
-          <w:color w:val="000000" w:themeColor="text1"/>
-        </w:rPr>
-        <w:t xml:space="preserve"> well as urban areas in general</w:t>
-      </w:r>
-      <w:r>
-        <w:rPr>
-          <w:rFonts w:ascii="Times New Roman" w:hAnsi="Times New Roman" w:cs="Times New Roman"/>
-          <w:color w:val="000000" w:themeColor="text1"/>
-        </w:rPr>
-        <w:t xml:space="preserve"> is a noted pattern</w:t>
+        <w:t>. For plant</w:t>
+      </w:r>
+      <w:r>
+        <w:rPr>
+          <w:rFonts w:ascii="Times New Roman" w:hAnsi="Times New Roman" w:cs="Times New Roman"/>
+          <w:color w:val="000000" w:themeColor="text1"/>
+        </w:rPr>
+        <w:t xml:space="preserve"> collection, this is sometimes referred to as the “botanist effect”. These potential biases make it difficult to determine if observed trends in herbarium collections (e.g., increased number of records thro</w:t>
+      </w:r>
+      <w:r>
+        <w:rPr>
+          <w:rFonts w:ascii="Times New Roman" w:hAnsi="Times New Roman" w:cs="Times New Roman"/>
+          <w:color w:val="000000" w:themeColor="text1"/>
+        </w:rPr>
+        <w:t>ugh time) are associated with</w:t>
+      </w:r>
+      <w:r>
+        <w:rPr>
+          <w:rFonts w:ascii="Times New Roman" w:hAnsi="Times New Roman" w:cs="Times New Roman"/>
+          <w:color w:val="000000" w:themeColor="text1"/>
+        </w:rPr>
+        <w:t xml:space="preserve"> changes in the population size or range size of the species of interest, or rather, representative of trends in specimen collection. It is important to distinguish these patterns to use these data for understanding ecological processes of species invasions.</w:t>
+      </w:r>
+    </w:p>
+    <w:p>
+      <w:pPr>
+        <w:rPr>
+          <w:rFonts w:ascii="Times New Roman" w:hAnsi="Times New Roman" w:cs="Times New Roman"/>
+          <w:color w:val="7F7F7F" w:themeColor="text1" w:themeTint="80"/>
+        </w:rPr>
+      </w:pPr>
+    </w:p>
+    <w:p>
+      <w:pPr>
+        <w:ind w:firstLine="720"/>
+        <w:rPr>
+          <w:rFonts w:ascii="Times New Roman" w:hAnsi="Times New Roman" w:cs="Times New Roman"/>
+          <w:i/>
+          <w:color w:val="000000" w:themeColor="text1"/>
+        </w:rPr>
+      </w:pPr>
+      <w:r>
+        <w:rPr>
+          <w:rFonts w:ascii="Times New Roman" w:hAnsi="Times New Roman" w:cs="Times New Roman"/>
+          <w:color w:val="000000" w:themeColor="text1"/>
+        </w:rPr>
+        <w:t xml:space="preserve">Another challenge is that the data </w:t>
+      </w:r>
+      <w:r>
+        <w:rPr>
+          <w:rFonts w:ascii="Times New Roman" w:hAnsi="Times New Roman" w:cs="Times New Roman"/>
+          <w:color w:val="000000" w:themeColor="text1"/>
+        </w:rPr>
+        <w:t xml:space="preserve">from herbaria </w:t>
+      </w:r>
+      <w:r>
+        <w:rPr>
+          <w:rFonts w:ascii="Times New Roman" w:hAnsi="Times New Roman" w:cs="Times New Roman"/>
+          <w:color w:val="000000" w:themeColor="text1"/>
+        </w:rPr>
+        <w:t>are generally more conducive to studying spatial spread, rather than population increase. The</w:t>
+      </w:r>
+      <w:r>
+        <w:rPr>
+          <w:rFonts w:ascii="Times New Roman" w:hAnsi="Times New Roman" w:cs="Times New Roman"/>
+          <w:color w:val="000000" w:themeColor="text1"/>
+        </w:rPr>
+        <w:t>se processes are related, but we</w:t>
       </w:r>
       <w:r>
         <w:rPr>
@@ -2662,6 +2770,188 @@
           <w:rFonts w:ascii="Times New Roman" w:hAnsi="Times New Roman" w:cs="Times New Roman"/>
           <w:color w:val="000000" w:themeColor="text1"/>
         </w:rPr>
+        <w:t>cannot</w:t>
+      </w:r>
+      <w:r>
+        <w:rPr>
+          <w:rFonts w:ascii="Times New Roman" w:hAnsi="Times New Roman" w:cs="Times New Roman"/>
+          <w:color w:val="000000" w:themeColor="text1"/>
+        </w:rPr>
+        <w:t xml:space="preserve"> </w:t>
+      </w:r>
+      <w:r>
+        <w:rPr>
+          <w:rFonts w:ascii="Times New Roman" w:hAnsi="Times New Roman" w:cs="Times New Roman"/>
+          <w:color w:val="000000" w:themeColor="text1"/>
+        </w:rPr>
+        <w:t>assume</w:t>
+      </w:r>
+      <w:r>
+        <w:rPr>
+          <w:rFonts w:ascii="Times New Roman" w:hAnsi="Times New Roman" w:cs="Times New Roman"/>
+          <w:color w:val="000000" w:themeColor="text1"/>
+        </w:rPr>
+        <w:t xml:space="preserve"> that the rate of spatial spread is equivalent to the rate of population growth. This is problematic because whereas exponential growth is widely accepted as a null model for local population growth, there are many plausible null models for areal growth (i.e., spatial spread) </w:t>
+      </w:r>
+      <w:r>
+        <w:rPr>
+          <w:rFonts w:ascii="Times New Roman" w:hAnsi="Times New Roman" w:cs="Times New Roman"/>
+          <w:color w:val="000000" w:themeColor="text1"/>
+        </w:rPr>
+        <w:t>of</w:t>
+      </w:r>
+      <w:r>
+        <w:rPr>
+          <w:rFonts w:ascii="Times New Roman" w:hAnsi="Times New Roman" w:cs="Times New Roman"/>
+          <w:color w:val="000000" w:themeColor="text1"/>
+        </w:rPr>
+        <w:t xml:space="preserve"> range expanding species. </w:t>
+      </w:r>
+      <w:r>
+        <w:rPr>
+          <w:rFonts w:ascii="Times New Roman" w:hAnsi="Times New Roman" w:cs="Times New Roman"/>
+          <w:color w:val="000000" w:themeColor="text1"/>
+        </w:rPr>
+        <w:t>A</w:t>
+      </w:r>
+      <w:r>
+        <w:rPr>
+          <w:rFonts w:ascii="Times New Roman" w:hAnsi="Times New Roman" w:cs="Times New Roman"/>
+          <w:color w:val="000000" w:themeColor="text1"/>
+        </w:rPr>
+        <w:t xml:space="preserve"> </w:t>
+      </w:r>
+      <w:r>
+        <w:rPr>
+          <w:rFonts w:ascii="Times New Roman" w:hAnsi="Times New Roman" w:cs="Times New Roman"/>
+          <w:color w:val="000000" w:themeColor="text1"/>
+        </w:rPr>
+        <w:t xml:space="preserve">reaction-diffusion model is </w:t>
+      </w:r>
+      <w:r>
+        <w:rPr>
+          <w:rFonts w:ascii="Times New Roman" w:hAnsi="Times New Roman" w:cs="Times New Roman"/>
+          <w:color w:val="000000" w:themeColor="text1"/>
+        </w:rPr>
+        <w:t xml:space="preserve">commonly </w:t>
+      </w:r>
+      <w:r>
+        <w:rPr>
+          <w:rFonts w:ascii="Times New Roman" w:hAnsi="Times New Roman" w:cs="Times New Roman"/>
+          <w:color w:val="000000" w:themeColor="text1"/>
+        </w:rPr>
+        <w:t>applied, where spatial growth i</w:t>
+      </w:r>
+      <w:r>
+        <w:rPr>
+          <w:rFonts w:ascii="Times New Roman" w:hAnsi="Times New Roman" w:cs="Times New Roman"/>
+          <w:color w:val="000000" w:themeColor="text1"/>
+        </w:rPr>
+        <w:t>s a function of the radius of the population. The area of occupancy for a species spreading randomly on a landscape from a central point increase</w:t>
+      </w:r>
+      <w:r>
+        <w:rPr>
+          <w:rFonts w:ascii="Times New Roman" w:hAnsi="Times New Roman" w:cs="Times New Roman"/>
+          <w:color w:val="000000" w:themeColor="text1"/>
+        </w:rPr>
+        <w:t>s</w:t>
+      </w:r>
+      <w:r>
+        <w:rPr>
+          <w:rFonts w:ascii="Times New Roman" w:hAnsi="Times New Roman" w:cs="Times New Roman"/>
+          <w:color w:val="000000" w:themeColor="text1"/>
+        </w:rPr>
+        <w:t xml:space="preserve"> geometrically, with an exponent of 2. </w:t>
+      </w:r>
+      <w:r>
+        <w:rPr>
+          <w:rFonts w:ascii="Times New Roman" w:hAnsi="Times New Roman" w:cs="Times New Roman"/>
+          <w:color w:val="000000" w:themeColor="text1"/>
+        </w:rPr>
+        <w:t>Thus</w:t>
+      </w:r>
+      <w:r>
+        <w:rPr>
+          <w:rFonts w:ascii="Times New Roman" w:hAnsi="Times New Roman" w:cs="Times New Roman"/>
+          <w:color w:val="000000" w:themeColor="text1"/>
+        </w:rPr>
+        <w:t xml:space="preserve">, the square root of the area of occupancy through time for a spreading </w:t>
+      </w:r>
+      <w:r>
+        <w:rPr>
+          <w:rFonts w:ascii="Times New Roman" w:hAnsi="Times New Roman" w:cs="Times New Roman"/>
+          <w:color w:val="000000" w:themeColor="text1"/>
+        </w:rPr>
+        <w:t>species</w:t>
+      </w:r>
+      <w:r>
+        <w:rPr>
+          <w:rFonts w:ascii="Times New Roman" w:hAnsi="Times New Roman" w:cs="Times New Roman"/>
+          <w:color w:val="000000" w:themeColor="text1"/>
+        </w:rPr>
+        <w:t xml:space="preserve"> should have a linear relationship with respect to time, analogous to linearity after log transform for exponential growth. While </w:t>
+      </w:r>
+      <w:r>
+        <w:rPr>
+          <w:rFonts w:ascii="Times New Roman" w:hAnsi="Times New Roman" w:cs="Times New Roman"/>
+          <w:color w:val="000000" w:themeColor="text1"/>
+        </w:rPr>
+        <w:t xml:space="preserve">there are several </w:t>
+      </w:r>
+      <w:r>
+        <w:rPr>
+          <w:rFonts w:ascii="Times New Roman" w:hAnsi="Times New Roman" w:cs="Times New Roman"/>
+          <w:color w:val="000000" w:themeColor="text1"/>
+        </w:rPr>
+        <w:t xml:space="preserve">null models, the square root transformation </w:t>
+      </w:r>
+      <w:r>
+        <w:rPr>
+          <w:rFonts w:ascii="Times New Roman" w:hAnsi="Times New Roman" w:cs="Times New Roman"/>
+          <w:color w:val="000000" w:themeColor="text1"/>
+        </w:rPr>
+        <w:t>is</w:t>
+      </w:r>
+      <w:r>
+        <w:rPr>
+          <w:rFonts w:ascii="Times New Roman" w:hAnsi="Times New Roman" w:cs="Times New Roman"/>
+          <w:color w:val="000000" w:themeColor="text1"/>
+        </w:rPr>
+        <w:t xml:space="preserve"> </w:t>
+      </w:r>
+      <w:r>
+        <w:rPr>
+          <w:rFonts w:ascii="Times New Roman" w:hAnsi="Times New Roman" w:cs="Times New Roman"/>
+          <w:color w:val="000000" w:themeColor="text1"/>
+        </w:rPr>
+        <w:t>appropriate</w:t>
+      </w:r>
+      <w:r>
+        <w:rPr>
+          <w:rFonts w:ascii="Times New Roman" w:hAnsi="Times New Roman" w:cs="Times New Roman"/>
+          <w:color w:val="000000" w:themeColor="text1"/>
+        </w:rPr>
+        <w:t xml:space="preserve"> </w:t>
+      </w:r>
+      <w:r>
+        <w:rPr>
+          <w:rFonts w:ascii="Times New Roman" w:hAnsi="Times New Roman" w:cs="Times New Roman"/>
+          <w:color w:val="000000" w:themeColor="text1"/>
+        </w:rPr>
+        <w:t>in most situations</w:t>
+      </w:r>
+      <w:r>
+        <w:rPr>
+          <w:rFonts w:ascii="Times New Roman" w:hAnsi="Times New Roman" w:cs="Times New Roman"/>
+          <w:color w:val="000000" w:themeColor="text1"/>
+        </w:rPr>
+        <w:t xml:space="preserve"> </w:t>
+      </w:r>
+      <w:r>
+        <w:rPr>
+          <w:rFonts w:ascii="Times New Roman" w:hAnsi="Times New Roman" w:cs="Times New Roman"/>
+          <w:color w:val="000000" w:themeColor="text1"/>
+        </w:rPr>
         <w:fldChar w:fldCharType="begin" w:fldLock="1"/>
       </w:r>
       <w:r>
@@ -2669,7 +2959,7 @@
           <w:rFonts w:ascii="Times New Roman" w:hAnsi="Times New Roman" w:cs="Times New Roman"/>
           <w:color w:val="000000" w:themeColor="text1"/>
         </w:rPr>
-        <w:instrText>ADDIN CSL_CITATION { "citationItems" : [ { "id" : "ITEM-1", "itemData" : { "author" : [ { "dropping-particle" : "", "family" : "Hijmans", "given" : "R J", "non-dropping-particle" : "", "parse-names" : false, "suffix" : "" }, { "dropping-particle" : "", "family" : "Garrett", "given" : "K A", "non-dropping-particle" : "", "parse-names" : false, "suffix" : "" }, { "dropping-particle" : "", "family" : "Huaman", "given" : "Z", "non-dropping-particle" : "", "parse-names" : false, "suffix" : "" }, { "dropping-particle" : "", "family" : "Zhang", "given" : "D P", "non-dropping-particle" : "", "parse-names" : false, "suffix" : "" }, { "dropping-particle" : "", "family" : "Schreuder", "given" : "M", "non-dropping-particle" : "", "parse-names" : false, "suffix" : "" }, { "dropping-particle" : "", "family" : "Bonierbale", "given" : "M", "non-dropping-particle" : "", "parse-names" : false, "suffix" : "" } ], "container-title" : "Conservation Biology", "id" : "ITEM-1", "issue" : "6", "issued" : { "date-parts" : [ [ "2000" ] ] }, "page" : "1755-1765", "publisher" : "Blackwell Science Inc", "title" : "Assessing the geographic representativeness of genebank collections: the case of Bolivian wild potatoes", "type" : "article-journal", "volume" : "14" }, "uris" : [ "http://www.mendeley.com/documents/?uuid=7ed57836-ffcb-4f35-9d0e-fdf661c801c8" ] }, { "id" : "ITEM-2", "itemData" : { "author" : [ { "dropping-particle" : "", "family" : "Reddy", "given" : "Sushma", "non-dropping-particle" : "", "parse-names" : false, "suffix" : "" }, { "dropping-particle" : "", "family" : "D\u00e1valos", "given" : "LM", "non-dropping-particle" : "", "parse-names" : false, "suffix" : "" } ], "container-title" : "Journal of Biogeography", "id" : "ITEM-2", "issued" : { "date-parts" : [ [ "2003" ] ] }, "page" : "1719-1727", "title" : "Geographical sampling bias and its implications for conservation priorities in Africa", "type" : "article-journal", "volume" : "30" }, "uris" : [ "http://www.mendeley.com/documents/?uuid=7aa03e21-3130-47e3-a15a-9891c4b820df" ] }, { "id" : "ITEM-3", "itemData" : { "author" : [ { "dropping-particle" : "", "family" : "Kadmon", "given" : "Ronen", "non-dropping-particle" : "", "parse-names" : false, "suffix" : "" }, { "dropping-particle" : "", "family" : "Farber", "given" : "O", "non-dropping-particle" : "", "parse-names" : false, "suffix" : "" }, { "dropping-particle" : "", "family" : "Danin", "given" : "A", "non-dropping-particle" : "", "parse-names" : false, "suffix" : "" } ], "container-title" : "Ecological Applications", "id" : "ITEM-3", "issue" : "2", "issued" : { "date-parts" : [ [ "2004" ] ] }, "page" : "401-413", "publisher" : "Ecological Society of America ", "title" : "Effect of roadside bias on the accuracy of predictive maps produced by bioclimatic models", "type" : "article-journal", "volume" : "14" }, "uris" : [ "http://www.mendeley.com/documents/?uuid=a9bf8441-aadc-460a-a591-737292ccf697" ] } ], "mendeley" : { "formattedCitation" : "(Hijmans et al. 2000, Reddy and D\u00e1valos 2003, Kadmon et al. 2004)", "plainTextFormattedCitation" : "(Hijmans et al. 2000, Reddy and D\u00e1valos 2003, Kadmon et al. 2004)", "previouslyFormattedCitation" : "(Hijmans et al. 2000, Reddy and D\u00e1valos 2003, Kadmon et al. 2004)" }, "properties" : { "noteIndex" : 0 }, "schema" : "https://github.com/citation-style-language/schema/raw/master/csl-citation.json" }</w:instrText>
+        <w:instrText>ADDIN CSL_CITATION { "citationItems" : [ { "id" : "ITEM-1", "itemData" : { "author" : [ { "dropping-particle" : "", "family" : "Crooks", "given" : "Jeffery A", "non-dropping-particle" : "", "parse-names" : false, "suffix" : "" }, { "dropping-particle" : "", "family" : "Soul\u00e9", "given" : "Michael E", "non-dropping-particle" : "", "parse-names" : false, "suffix" : "" } ], "container-title" : "Invasive species and biodiversity management", "editor" : [ { "dropping-particle" : "", "family" : "Sandlund", "given" : "O. T.", "non-dropping-particle" : "", "parse-names" : false, "suffix" : "" }, { "dropping-particle" : "", "family" : "Schei", "given" : "P. J.", "non-dropping-particle" : "", "parse-names" : false, "suffix" : "" }, { "dropping-particle" : "", "family" : "Viken", "given" : "A.", "non-dropping-particle" : "", "parse-names" : false, "suffix" : "" } ], "id" : "ITEM-1", "issued" : { "date-parts" : [ [ "1999" ] ] }, "page" : "103-125", "publisher" : "Kluwer Academic Dordrecht, The Netherlands", "title" : "Lag times in population explosions of invasive species: causes and implications", "type" : "chapter" }, "uris" : [ "http://www.mendeley.com/documents/?uuid=10ec6275-e66e-4376-aa90-69741ed10b72" ] } ], "mendeley" : { "formattedCitation" : "(Crooks and Soul\u00e9 1999)", "plainTextFormattedCitation" : "(Crooks and Soul\u00e9 1999)", "previouslyFormattedCitation" : "(Crooks and Soul\u00e9 1999)" }, "properties" : { "noteIndex" : 0 }, "schema" : "https://github.com/citation-style-language/schema/raw/master/csl-citation.json" }</w:instrText>
       </w:r>
       <w:r>
         <w:rPr>
@@ -2684,7 +2974,7 @@
           <w:noProof/>
           <w:color w:val="000000" w:themeColor="text1"/>
         </w:rPr>
-        <w:t>(Hijmans et al. 2000, Reddy and Dávalos 2003, Kadmon et al. 2004)</w:t>
+        <w:t>(Crooks and Soulé 1999)</w:t>
       </w:r>
       <w:r>
         <w:rPr>
@@ -2698,28 +2988,7 @@
           <w:rFonts w:ascii="Times New Roman" w:hAnsi="Times New Roman" w:cs="Times New Roman"/>
           <w:color w:val="000000" w:themeColor="text1"/>
         </w:rPr>
-        <w:t>. For plant</w:t>
-      </w:r>
-      <w:r>
-        <w:rPr>
-          <w:rFonts w:ascii="Times New Roman" w:hAnsi="Times New Roman" w:cs="Times New Roman"/>
-          <w:color w:val="000000" w:themeColor="text1"/>
-        </w:rPr>
-        <w:t xml:space="preserve"> collection, this is sometimes referred to as the “botanist effect”. These potential biases make it difficult to determine if observed trends in herbarium collections (e.g., increased number of records thro</w:t>
-      </w:r>
-      <w:r>
-        <w:rPr>
-          <w:rFonts w:ascii="Times New Roman" w:hAnsi="Times New Roman" w:cs="Times New Roman"/>
-          <w:color w:val="000000" w:themeColor="text1"/>
-        </w:rPr>
-        <w:t>ugh time) are associated with</w:t>
-      </w:r>
-      <w:r>
-        <w:rPr>
-          <w:rFonts w:ascii="Times New Roman" w:hAnsi="Times New Roman" w:cs="Times New Roman"/>
-          <w:color w:val="000000" w:themeColor="text1"/>
-        </w:rPr>
-        <w:t xml:space="preserve"> changes in the population size or range size of the species of interest, or rather, representative of trends in specimen collection. It is important to distinguish these patterns to use these data for understanding ecological processes of species invasions.</w:t>
+        <w:t>.</w:t>
       </w:r>
     </w:p>
     <w:p>
@@ -2735,37 +3004,129 @@
         <w:ind w:firstLine="720"/>
         <w:rPr>
           <w:rFonts w:ascii="Times New Roman" w:hAnsi="Times New Roman" w:cs="Times New Roman"/>
-          <w:i/>
-          <w:color w:val="000000" w:themeColor="text1"/>
-        </w:rPr>
-      </w:pPr>
-      <w:r>
-        <w:rPr>
-          <w:rFonts w:ascii="Times New Roman" w:hAnsi="Times New Roman" w:cs="Times New Roman"/>
-          <w:color w:val="000000" w:themeColor="text1"/>
-        </w:rPr>
-        <w:t xml:space="preserve">Another challenge is that the data </w:t>
-      </w:r>
-      <w:r>
-        <w:rPr>
-          <w:rFonts w:ascii="Times New Roman" w:hAnsi="Times New Roman" w:cs="Times New Roman"/>
-          <w:color w:val="000000" w:themeColor="text1"/>
-        </w:rPr>
-        <w:t xml:space="preserve">from herbaria </w:t>
-      </w:r>
-      <w:r>
-        <w:rPr>
-          <w:rFonts w:ascii="Times New Roman" w:hAnsi="Times New Roman" w:cs="Times New Roman"/>
-          <w:color w:val="000000" w:themeColor="text1"/>
-        </w:rPr>
-        <w:t>are generally more conducive to studying spatial spread, rather than population increase. The</w:t>
-      </w:r>
-      <w:r>
-        <w:rPr>
-          <w:rFonts w:ascii="Times New Roman" w:hAnsi="Times New Roman" w:cs="Times New Roman"/>
-          <w:color w:val="000000" w:themeColor="text1"/>
-        </w:rPr>
-        <w:t>se processes are related, but we</w:t>
+          <w:color w:val="000000" w:themeColor="text1"/>
+        </w:rPr>
+      </w:pPr>
+      <w:r>
+        <w:rPr>
+          <w:rFonts w:ascii="Times New Roman" w:hAnsi="Times New Roman" w:cs="Times New Roman"/>
+          <w:color w:val="000000" w:themeColor="text1"/>
+        </w:rPr>
+        <w:t>A small number of methods have been developed to address the</w:t>
+      </w:r>
+      <w:r>
+        <w:rPr>
+          <w:rFonts w:ascii="Times New Roman" w:hAnsi="Times New Roman" w:cs="Times New Roman"/>
+          <w:color w:val="000000" w:themeColor="text1"/>
+        </w:rPr>
+        <w:t xml:space="preserve"> prob</w:t>
+      </w:r>
+      <w:r>
+        <w:rPr>
+          <w:rFonts w:ascii="Times New Roman" w:hAnsi="Times New Roman" w:cs="Times New Roman"/>
+          <w:color w:val="000000" w:themeColor="text1"/>
+        </w:rPr>
+        <w:t xml:space="preserve">lems associated with unequal sampling effort. </w:t>
+      </w:r>
+      <w:r>
+        <w:rPr>
+          <w:rFonts w:ascii="Times New Roman" w:hAnsi="Times New Roman" w:cs="Times New Roman"/>
+          <w:color w:val="000000" w:themeColor="text1"/>
+        </w:rPr>
+        <w:t xml:space="preserve">Most compare trends in the distribution of records for a species of interest to other species </w:t>
+      </w:r>
+      <w:r>
+        <w:rPr>
+          <w:rFonts w:ascii="Times New Roman" w:hAnsi="Times New Roman" w:cs="Times New Roman"/>
+          <w:color w:val="000000" w:themeColor="text1"/>
+        </w:rPr>
+        <w:t>with</w:t>
+      </w:r>
+      <w:r>
+        <w:rPr>
+          <w:rFonts w:ascii="Times New Roman" w:hAnsi="Times New Roman" w:cs="Times New Roman"/>
+          <w:color w:val="000000" w:themeColor="text1"/>
+        </w:rPr>
+        <w:t xml:space="preserve"> similar habitat requirements – i.e. associated species </w:t>
+      </w:r>
+      <w:r>
+        <w:rPr>
+          <w:rFonts w:ascii="Times New Roman" w:hAnsi="Times New Roman" w:cs="Times New Roman"/>
+          <w:color w:val="000000" w:themeColor="text1"/>
+        </w:rPr>
+        <w:fldChar w:fldCharType="begin" w:fldLock="1"/>
+      </w:r>
+      <w:r>
+        <w:rPr>
+          <w:rFonts w:ascii="Times New Roman" w:hAnsi="Times New Roman" w:cs="Times New Roman"/>
+          <w:color w:val="000000" w:themeColor="text1"/>
+        </w:rPr>
+        <w:instrText>ADDIN CSL_CITATION { "citationItems" : [ { "id" : "ITEM-1", "itemData" : { "DOI" : "10.2179/08-001.1", "author" : [ { "dropping-particle" : "", "family" : "Miller", "given" : "Ryan J", "non-dropping-particle" : "", "parse-names" : false, "suffix" : "" }, { "dropping-particle" : "", "family" : "Carroll", "given" : "Andrew D", "non-dropping-particle" : "", "parse-names" : false, "suffix" : "" }, { "dropping-particle" : "", "family" : "Wilson", "given" : "Thomas P", "non-dropping-particle" : "", "parse-names" : false, "suffix" : "" }, { "dropping-particle" : "", "family" : "Shaw", "given" : "Joey", "non-dropping-particle" : "", "parse-names" : false, "suffix" : "" } ], "container-title" : "Castanea", "id" : "ITEM-1", "issue" : "2", "issued" : { "date-parts" : [ [ "2009" ] ] }, "page" : "133-145", "title" : "Spatiotemporal analysis of three common wetland invasive plant species using herbarium specimens and geographic information systems", "type" : "article-journal", "volume" : "74" }, "uris" : [ "http://www.mendeley.com/documents/?uuid=41aa428a-fcf6-4f15-9216-2eabe34f5562" ] } ], "mendeley" : { "formattedCitation" : "(Miller et al. 2009)", "plainTextFormattedCitation" : "(Miller et al. 2009)", "previouslyFormattedCitation" : "(Miller et al. 2009)" }, "properties" : { "noteIndex" : 0 }, "schema" : "https://github.com/citation-style-language/schema/raw/master/csl-citation.json" }</w:instrText>
+      </w:r>
+      <w:r>
+        <w:rPr>
+          <w:rFonts w:ascii="Times New Roman" w:hAnsi="Times New Roman" w:cs="Times New Roman"/>
+          <w:color w:val="000000" w:themeColor="text1"/>
+        </w:rPr>
+        <w:fldChar w:fldCharType="separate"/>
+      </w:r>
+      <w:r>
+        <w:rPr>
+          <w:rFonts w:ascii="Times New Roman" w:hAnsi="Times New Roman" w:cs="Times New Roman"/>
+          <w:noProof/>
+          <w:color w:val="000000" w:themeColor="text1"/>
+        </w:rPr>
+        <w:t>(Miller et al. 2009)</w:t>
+      </w:r>
+      <w:r>
+        <w:rPr>
+          <w:rFonts w:ascii="Times New Roman" w:hAnsi="Times New Roman" w:cs="Times New Roman"/>
+          <w:color w:val="000000" w:themeColor="text1"/>
+        </w:rPr>
+        <w:fldChar w:fldCharType="end"/>
+      </w:r>
+      <w:r>
+        <w:rPr>
+          <w:rFonts w:ascii="Times New Roman" w:hAnsi="Times New Roman" w:cs="Times New Roman"/>
+          <w:color w:val="000000" w:themeColor="text1"/>
+        </w:rPr>
+        <w:t xml:space="preserve">. For example, Catling and Porebski </w:t>
+      </w:r>
+      <w:r>
+        <w:rPr>
+          <w:rFonts w:ascii="Times New Roman" w:hAnsi="Times New Roman" w:cs="Times New Roman"/>
+          <w:color w:val="000000" w:themeColor="text1"/>
+        </w:rPr>
+        <w:fldChar w:fldCharType="begin" w:fldLock="1"/>
+      </w:r>
+      <w:r>
+        <w:rPr>
+          <w:rFonts w:ascii="Times New Roman" w:hAnsi="Times New Roman" w:cs="Times New Roman"/>
+          <w:color w:val="000000" w:themeColor="text1"/>
+        </w:rPr>
+        <w:instrText>ADDIN CSL_CITATION { "citationItems" : [ { "id" : "ITEM-1", "itemData" : { "author" : [ { "dropping-particle" : "", "family" : "Catling", "given" : "P M", "non-dropping-particle" : "", "parse-names" : false, "suffix" : "" }, { "dropping-particle" : "", "family" : "Porebski", "given" : "Z S", "non-dropping-particle" : "", "parse-names" : false, "suffix" : "" } ], "container-title" : "Canadian field-naturalist", "id" : "ITEM-1", "issue" : "3", "issued" : { "date-parts" : [ [ "1994" ] ] }, "page" : "305-310", "title" : "The history of invasion and current status of glossy buckthorn, &lt;i&gt;Rhamnus frangula&lt;/i&gt;, in southern Ontario", "type" : "article-journal", "volume" : "108" }, "suppress-author" : 1, "uris" : [ "http://www.mendeley.com/documents/?uuid=9e3a22e0-a0cf-4ebd-83c5-1c2a9361de00" ] } ], "mendeley" : { "formattedCitation" : "(1994)", "plainTextFormattedCitation" : "(1994)", "previouslyFormattedCitation" : "(1994)" }, "properties" : { "noteIndex" : 0 }, "schema" : "https://github.com/citation-style-language/schema/raw/master/csl-citation.json" }</w:instrText>
+      </w:r>
+      <w:r>
+        <w:rPr>
+          <w:rFonts w:ascii="Times New Roman" w:hAnsi="Times New Roman" w:cs="Times New Roman"/>
+          <w:color w:val="000000" w:themeColor="text1"/>
+        </w:rPr>
+        <w:fldChar w:fldCharType="separate"/>
+      </w:r>
+      <w:r>
+        <w:rPr>
+          <w:rFonts w:ascii="Times New Roman" w:hAnsi="Times New Roman" w:cs="Times New Roman"/>
+          <w:noProof/>
+          <w:color w:val="000000" w:themeColor="text1"/>
+        </w:rPr>
+        <w:t>(1994)</w:t>
+      </w:r>
+      <w:r>
+        <w:rPr>
+          <w:rFonts w:ascii="Times New Roman" w:hAnsi="Times New Roman" w:cs="Times New Roman"/>
+          <w:color w:val="000000" w:themeColor="text1"/>
+        </w:rPr>
+        <w:fldChar w:fldCharType="end"/>
       </w:r>
       <w:r>
         <w:rPr>
@@ -2779,7 +3140,15 @@
           <w:rFonts w:ascii="Times New Roman" w:hAnsi="Times New Roman" w:cs="Times New Roman"/>
           <w:color w:val="000000" w:themeColor="text1"/>
         </w:rPr>
-        <w:t>cannot</w:t>
+        <w:t xml:space="preserve">studying the spread of </w:t>
+      </w:r>
+      <w:r>
+        <w:rPr>
+          <w:rFonts w:ascii="Times New Roman" w:hAnsi="Times New Roman" w:cs="Times New Roman"/>
+          <w:i/>
+          <w:iCs/>
+        </w:rPr>
+        <w:t>Frangula alnus</w:t>
       </w:r>
       <w:r>
         <w:rPr>
@@ -2793,35 +3162,46 @@
           <w:rFonts w:ascii="Times New Roman" w:hAnsi="Times New Roman" w:cs="Times New Roman"/>
           <w:color w:val="000000" w:themeColor="text1"/>
         </w:rPr>
-        <w:t>assume</w:t>
-      </w:r>
-      <w:r>
-        <w:rPr>
-          <w:rFonts w:ascii="Times New Roman" w:hAnsi="Times New Roman" w:cs="Times New Roman"/>
-          <w:color w:val="000000" w:themeColor="text1"/>
-        </w:rPr>
-        <w:t xml:space="preserve"> that the rate of spatial spread is equivalent to the rate of population growth. This is problematic because whereas exponential growth is widely accepted as a null model for local population growth, there are many plausible null models for areal growth (i.e., spatial spread) </w:t>
-      </w:r>
-      <w:r>
-        <w:rPr>
-          <w:rFonts w:ascii="Times New Roman" w:hAnsi="Times New Roman" w:cs="Times New Roman"/>
-          <w:color w:val="000000" w:themeColor="text1"/>
-        </w:rPr>
-        <w:t>of</w:t>
-      </w:r>
-      <w:r>
-        <w:rPr>
-          <w:rFonts w:ascii="Times New Roman" w:hAnsi="Times New Roman" w:cs="Times New Roman"/>
-          <w:color w:val="000000" w:themeColor="text1"/>
-        </w:rPr>
-        <w:t xml:space="preserve"> range expanding species. </w:t>
-      </w:r>
-      <w:r>
-        <w:rPr>
-          <w:rFonts w:ascii="Times New Roman" w:hAnsi="Times New Roman" w:cs="Times New Roman"/>
-          <w:color w:val="000000" w:themeColor="text1"/>
-        </w:rPr>
-        <w:t>A</w:t>
+        <w:t xml:space="preserve"> in Ontario, </w:t>
+      </w:r>
+      <w:r>
+        <w:rPr>
+          <w:rFonts w:ascii="Times New Roman" w:hAnsi="Times New Roman" w:cs="Times New Roman"/>
+          <w:color w:val="000000" w:themeColor="text1"/>
+        </w:rPr>
+        <w:t>compared pattern</w:t>
+      </w:r>
+      <w:r>
+        <w:rPr>
+          <w:rFonts w:ascii="Times New Roman" w:hAnsi="Times New Roman" w:cs="Times New Roman"/>
+          <w:color w:val="000000" w:themeColor="text1"/>
+        </w:rPr>
+        <w:t>s</w:t>
+      </w:r>
+      <w:r>
+        <w:rPr>
+          <w:rFonts w:ascii="Times New Roman" w:hAnsi="Times New Roman" w:cs="Times New Roman"/>
+          <w:color w:val="000000" w:themeColor="text1"/>
+        </w:rPr>
+        <w:t xml:space="preserve"> of collection records of </w:t>
+      </w:r>
+      <w:bookmarkStart w:id="0" w:name="OLE_LINK3"/>
+      <w:bookmarkStart w:id="1" w:name="OLE_LINK4"/>
+      <w:r>
+        <w:rPr>
+          <w:rFonts w:ascii="Times New Roman" w:hAnsi="Times New Roman" w:cs="Times New Roman"/>
+          <w:i/>
+          <w:color w:val="000000" w:themeColor="text1"/>
+        </w:rPr>
+        <w:t>F.</w:t>
+      </w:r>
+      <w:r>
+        <w:rPr>
+          <w:rFonts w:ascii="Times New Roman" w:hAnsi="Times New Roman" w:cs="Times New Roman"/>
+          <w:i/>
+          <w:color w:val="000000" w:themeColor="text1"/>
+        </w:rPr>
+        <w:t xml:space="preserve"> alnus</w:t>
       </w:r>
       <w:r>
         <w:rPr>
@@ -2830,397 +3210,8 @@
         </w:rPr>
         <w:t xml:space="preserve"> </w:t>
       </w:r>
-      <w:r>
-        <w:rPr>
-          <w:rFonts w:ascii="Times New Roman" w:hAnsi="Times New Roman" w:cs="Times New Roman"/>
-          <w:color w:val="000000" w:themeColor="text1"/>
-        </w:rPr>
-        <w:t xml:space="preserve">reaction-diffusion model is </w:t>
-      </w:r>
-      <w:r>
-        <w:rPr>
-          <w:rFonts w:ascii="Times New Roman" w:hAnsi="Times New Roman" w:cs="Times New Roman"/>
-          <w:color w:val="000000" w:themeColor="text1"/>
-        </w:rPr>
-        <w:t xml:space="preserve">commonly </w:t>
-      </w:r>
-      <w:r>
-        <w:rPr>
-          <w:rFonts w:ascii="Times New Roman" w:hAnsi="Times New Roman" w:cs="Times New Roman"/>
-          <w:color w:val="000000" w:themeColor="text1"/>
-        </w:rPr>
-        <w:t>applied, where spatial growth i</w:t>
-      </w:r>
-      <w:r>
-        <w:rPr>
-          <w:rFonts w:ascii="Times New Roman" w:hAnsi="Times New Roman" w:cs="Times New Roman"/>
-          <w:color w:val="000000" w:themeColor="text1"/>
-        </w:rPr>
-        <w:t>s a function of the radius of the population. The area of occupancy for a species spreading randomly on a landscape from a central point increase</w:t>
-      </w:r>
-      <w:r>
-        <w:rPr>
-          <w:rFonts w:ascii="Times New Roman" w:hAnsi="Times New Roman" w:cs="Times New Roman"/>
-          <w:color w:val="000000" w:themeColor="text1"/>
-        </w:rPr>
-        <w:t>s</w:t>
-      </w:r>
-      <w:r>
-        <w:rPr>
-          <w:rFonts w:ascii="Times New Roman" w:hAnsi="Times New Roman" w:cs="Times New Roman"/>
-          <w:color w:val="000000" w:themeColor="text1"/>
-        </w:rPr>
-        <w:t xml:space="preserve"> geometrically, with an exponent of 2. </w:t>
-      </w:r>
-      <w:r>
-        <w:rPr>
-          <w:rFonts w:ascii="Times New Roman" w:hAnsi="Times New Roman" w:cs="Times New Roman"/>
-          <w:color w:val="000000" w:themeColor="text1"/>
-        </w:rPr>
-        <w:t>Thus</w:t>
-      </w:r>
-      <w:r>
-        <w:rPr>
-          <w:rFonts w:ascii="Times New Roman" w:hAnsi="Times New Roman" w:cs="Times New Roman"/>
-          <w:color w:val="000000" w:themeColor="text1"/>
-        </w:rPr>
-        <w:t xml:space="preserve">, the square root of the area of occupancy through time for a spreading </w:t>
-      </w:r>
-      <w:r>
-        <w:rPr>
-          <w:rFonts w:ascii="Times New Roman" w:hAnsi="Times New Roman" w:cs="Times New Roman"/>
-          <w:color w:val="000000" w:themeColor="text1"/>
-        </w:rPr>
-        <w:t>species</w:t>
-      </w:r>
-      <w:r>
-        <w:rPr>
-          <w:rFonts w:ascii="Times New Roman" w:hAnsi="Times New Roman" w:cs="Times New Roman"/>
-          <w:color w:val="000000" w:themeColor="text1"/>
-        </w:rPr>
-        <w:t xml:space="preserve"> should have a linear relationship with respect to time, analogous to linearity after log transform for exponential growth. While </w:t>
-      </w:r>
-      <w:r>
-        <w:rPr>
-          <w:rFonts w:ascii="Times New Roman" w:hAnsi="Times New Roman" w:cs="Times New Roman"/>
-          <w:color w:val="000000" w:themeColor="text1"/>
-        </w:rPr>
-        <w:t xml:space="preserve">there are several </w:t>
-      </w:r>
-      <w:r>
-        <w:rPr>
-          <w:rFonts w:ascii="Times New Roman" w:hAnsi="Times New Roman" w:cs="Times New Roman"/>
-          <w:color w:val="000000" w:themeColor="text1"/>
-        </w:rPr>
-        <w:t xml:space="preserve">null models, the square root transformation </w:t>
-      </w:r>
-      <w:r>
-        <w:rPr>
-          <w:rFonts w:ascii="Times New Roman" w:hAnsi="Times New Roman" w:cs="Times New Roman"/>
-          <w:color w:val="000000" w:themeColor="text1"/>
-        </w:rPr>
-        <w:t>is</w:t>
-      </w:r>
-      <w:r>
-        <w:rPr>
-          <w:rFonts w:ascii="Times New Roman" w:hAnsi="Times New Roman" w:cs="Times New Roman"/>
-          <w:color w:val="000000" w:themeColor="text1"/>
-        </w:rPr>
-        <w:t xml:space="preserve"> </w:t>
-      </w:r>
-      <w:r>
-        <w:rPr>
-          <w:rFonts w:ascii="Times New Roman" w:hAnsi="Times New Roman" w:cs="Times New Roman"/>
-          <w:color w:val="000000" w:themeColor="text1"/>
-        </w:rPr>
-        <w:t>appropriate</w:t>
-      </w:r>
-      <w:r>
-        <w:rPr>
-          <w:rFonts w:ascii="Times New Roman" w:hAnsi="Times New Roman" w:cs="Times New Roman"/>
-          <w:color w:val="000000" w:themeColor="text1"/>
-        </w:rPr>
-        <w:t xml:space="preserve"> </w:t>
-      </w:r>
-      <w:r>
-        <w:rPr>
-          <w:rFonts w:ascii="Times New Roman" w:hAnsi="Times New Roman" w:cs="Times New Roman"/>
-          <w:color w:val="000000" w:themeColor="text1"/>
-        </w:rPr>
-        <w:t>in most situations</w:t>
-      </w:r>
-      <w:r>
-        <w:rPr>
-          <w:rFonts w:ascii="Times New Roman" w:hAnsi="Times New Roman" w:cs="Times New Roman"/>
-          <w:color w:val="000000" w:themeColor="text1"/>
-        </w:rPr>
-        <w:t xml:space="preserve"> </w:t>
-      </w:r>
-      <w:r>
-        <w:rPr>
-          <w:rFonts w:ascii="Times New Roman" w:hAnsi="Times New Roman" w:cs="Times New Roman"/>
-          <w:color w:val="000000" w:themeColor="text1"/>
-        </w:rPr>
-        <w:fldChar w:fldCharType="begin" w:fldLock="1"/>
-      </w:r>
-      <w:r>
-        <w:rPr>
-          <w:rFonts w:ascii="Times New Roman" w:hAnsi="Times New Roman" w:cs="Times New Roman"/>
-          <w:color w:val="000000" w:themeColor="text1"/>
-        </w:rPr>
-        <w:instrText>ADDIN CSL_CITATION { "citationItems" : [ { "id" : "ITEM-1", "itemData" : { "author" : [ { "dropping-particle" : "", "family" : "Crooks", "given" : "Jeffery A", "non-dropping-particle" : "", "parse-names" : false, "suffix" : "" }, { "dropping-particle" : "", "family" : "Soul\u00e9", "given" : "Michael E", "non-dropping-particle" : "", "parse-names" : false, "suffix" : "" } ], "container-title" : "Invasive species and biodiversity management", "editor" : [ { "dropping-particle" : "", "family" : "Sandlund", "given" : "O. T.", "non-dropping-particle" : "", "parse-names" : false, "suffix" : "" }, { "dropping-particle" : "", "family" : "Schei", "given" : "P. J.", "non-dropping-particle" : "", "parse-names" : false, "suffix" : "" }, { "dropping-particle" : "", "family" : "Viken", "given" : "A.", "non-dropping-particle" : "", "parse-names" : false, "suffix" : "" } ], "id" : "ITEM-1", "issued" : { "date-parts" : [ [ "1999" ] ] }, "page" : "103-125", "publisher" : "Kluwer Academic Dordrecht, The Netherlands", "title" : "Lag times in population explosions of invasive species: causes and implications", "type" : "chapter" }, "uris" : [ "http://www.mendeley.com/documents/?uuid=10ec6275-e66e-4376-aa90-69741ed10b72" ] } ], "mendeley" : { "formattedCitation" : "(Crooks and Soul\u00e9 1999)", "plainTextFormattedCitation" : "(Crooks and Soul\u00e9 1999)", "previouslyFormattedCitation" : "(Crooks and Soul\u00e9 1999)" }, "properties" : { "noteIndex" : 0 }, "schema" : "https://github.com/citation-style-language/schema/raw/master/csl-citation.json" }</w:instrText>
-      </w:r>
-      <w:r>
-        <w:rPr>
-          <w:rFonts w:ascii="Times New Roman" w:hAnsi="Times New Roman" w:cs="Times New Roman"/>
-          <w:color w:val="000000" w:themeColor="text1"/>
-        </w:rPr>
-        <w:fldChar w:fldCharType="separate"/>
-      </w:r>
-      <w:r>
-        <w:rPr>
-          <w:rFonts w:ascii="Times New Roman" w:hAnsi="Times New Roman" w:cs="Times New Roman"/>
-          <w:noProof/>
-          <w:color w:val="000000" w:themeColor="text1"/>
-        </w:rPr>
-        <w:t>(Crooks and Soulé 1999)</w:t>
-      </w:r>
-      <w:r>
-        <w:rPr>
-          <w:rFonts w:ascii="Times New Roman" w:hAnsi="Times New Roman" w:cs="Times New Roman"/>
-          <w:color w:val="000000" w:themeColor="text1"/>
-        </w:rPr>
-        <w:fldChar w:fldCharType="end"/>
-      </w:r>
-      <w:r>
-        <w:rPr>
-          <w:rFonts w:ascii="Times New Roman" w:hAnsi="Times New Roman" w:cs="Times New Roman"/>
-          <w:color w:val="000000" w:themeColor="text1"/>
-        </w:rPr>
-        <w:t>.</w:t>
-      </w:r>
-    </w:p>
-    <w:p>
-      <w:pPr>
-        <w:rPr>
-          <w:rFonts w:ascii="Times New Roman" w:hAnsi="Times New Roman" w:cs="Times New Roman"/>
-          <w:color w:val="7F7F7F" w:themeColor="text1" w:themeTint="80"/>
-        </w:rPr>
-      </w:pPr>
-    </w:p>
-    <w:p>
-      <w:pPr>
-        <w:ind w:firstLine="720"/>
-        <w:rPr>
-          <w:rFonts w:ascii="Times New Roman" w:hAnsi="Times New Roman" w:cs="Times New Roman"/>
-          <w:color w:val="000000" w:themeColor="text1"/>
-        </w:rPr>
-      </w:pPr>
-      <w:r>
-        <w:rPr>
-          <w:rFonts w:ascii="Times New Roman" w:hAnsi="Times New Roman" w:cs="Times New Roman"/>
-          <w:color w:val="000000" w:themeColor="text1"/>
-        </w:rPr>
-        <w:t>A small number of methods have been developed to address the</w:t>
-      </w:r>
-      <w:r>
-        <w:rPr>
-          <w:rFonts w:ascii="Times New Roman" w:hAnsi="Times New Roman" w:cs="Times New Roman"/>
-          <w:color w:val="000000" w:themeColor="text1"/>
-        </w:rPr>
-        <w:t xml:space="preserve"> prob</w:t>
-      </w:r>
-      <w:r>
-        <w:rPr>
-          <w:rFonts w:ascii="Times New Roman" w:hAnsi="Times New Roman" w:cs="Times New Roman"/>
-          <w:color w:val="000000" w:themeColor="text1"/>
-        </w:rPr>
-        <w:t xml:space="preserve">lems associated with unequal sampling effort. </w:t>
-      </w:r>
-      <w:r>
-        <w:rPr>
-          <w:rFonts w:ascii="Times New Roman" w:hAnsi="Times New Roman" w:cs="Times New Roman"/>
-          <w:color w:val="000000" w:themeColor="text1"/>
-        </w:rPr>
-        <w:t xml:space="preserve">Most compare trends in the distribution of records for a species of interest to other species </w:t>
-      </w:r>
-      <w:r>
-        <w:rPr>
-          <w:rFonts w:ascii="Times New Roman" w:hAnsi="Times New Roman" w:cs="Times New Roman"/>
-          <w:color w:val="000000" w:themeColor="text1"/>
-        </w:rPr>
-        <w:t>with</w:t>
-      </w:r>
-      <w:r>
-        <w:rPr>
-          <w:rFonts w:ascii="Times New Roman" w:hAnsi="Times New Roman" w:cs="Times New Roman"/>
-          <w:color w:val="000000" w:themeColor="text1"/>
-        </w:rPr>
-        <w:t xml:space="preserve"> similar habitat requirements – i.e. associated species </w:t>
-      </w:r>
-      <w:r>
-        <w:rPr>
-          <w:rFonts w:ascii="Times New Roman" w:hAnsi="Times New Roman" w:cs="Times New Roman"/>
-          <w:color w:val="000000" w:themeColor="text1"/>
-        </w:rPr>
-        <w:fldChar w:fldCharType="begin" w:fldLock="1"/>
-      </w:r>
-      <w:r>
-        <w:rPr>
-          <w:rFonts w:ascii="Times New Roman" w:hAnsi="Times New Roman" w:cs="Times New Roman"/>
-          <w:color w:val="000000" w:themeColor="text1"/>
-        </w:rPr>
-        <w:instrText>ADDIN CSL_CITATION { "citationItems" : [ { "id" : "ITEM-1", "itemData" : { "DOI" : "10.2179/08-001.1", "author" : [ { "dropping-particle" : "", "family" : "Miller", "given" : "Ryan J", "non-dropping-particle" : "", "parse-names" : false, "suffix" : "" }, { "dropping-particle" : "", "family" : "Carroll", "given" : "Andrew D", "non-dropping-particle" : "", "parse-names" : false, "suffix" : "" }, { "dropping-particle" : "", "family" : "Wilson", "given" : "Thomas P", "non-dropping-particle" : "", "parse-names" : false, "suffix" : "" }, { "dropping-particle" : "", "family" : "Shaw", "given" : "Joey", "non-dropping-particle" : "", "parse-names" : false, "suffix" : "" } ], "container-title" : "Castanea", "id" : "ITEM-1", "issue" : "2", "issued" : { "date-parts" : [ [ "2009" ] ] }, "page" : "133-145", "title" : "Spatiotemporal analysis of three common wetland invasive plant species using herbarium specimens and geographic information systems", "type" : "article-journal", "volume" : "74" }, "uris" : [ "http://www.mendeley.com/documents/?uuid=41aa428a-fcf6-4f15-9216-2eabe34f5562" ] } ], "mendeley" : { "formattedCitation" : "(Miller et al. 2009)", "plainTextFormattedCitation" : "(Miller et al. 2009)", "previouslyFormattedCitation" : "(Miller et al. 2009)" }, "properties" : { "noteIndex" : 0 }, "schema" : "https://github.com/citation-style-language/schema/raw/master/csl-citation.json" }</w:instrText>
-      </w:r>
-      <w:r>
-        <w:rPr>
-          <w:rFonts w:ascii="Times New Roman" w:hAnsi="Times New Roman" w:cs="Times New Roman"/>
-          <w:color w:val="000000" w:themeColor="text1"/>
-        </w:rPr>
-        <w:fldChar w:fldCharType="separate"/>
-      </w:r>
-      <w:r>
-        <w:rPr>
-          <w:rFonts w:ascii="Times New Roman" w:hAnsi="Times New Roman" w:cs="Times New Roman"/>
-          <w:noProof/>
-          <w:color w:val="000000" w:themeColor="text1"/>
-        </w:rPr>
-        <w:t>(Miller et al. 2009)</w:t>
-      </w:r>
-      <w:r>
-        <w:rPr>
-          <w:rFonts w:ascii="Times New Roman" w:hAnsi="Times New Roman" w:cs="Times New Roman"/>
-          <w:color w:val="000000" w:themeColor="text1"/>
-        </w:rPr>
-        <w:fldChar w:fldCharType="end"/>
-      </w:r>
-      <w:r>
-        <w:rPr>
-          <w:rFonts w:ascii="Times New Roman" w:hAnsi="Times New Roman" w:cs="Times New Roman"/>
-          <w:color w:val="000000" w:themeColor="text1"/>
-        </w:rPr>
-        <w:t xml:space="preserve">. For example, Catling and Porebski </w:t>
-      </w:r>
-      <w:r>
-        <w:rPr>
-          <w:rFonts w:ascii="Times New Roman" w:hAnsi="Times New Roman" w:cs="Times New Roman"/>
-          <w:color w:val="000000" w:themeColor="text1"/>
-        </w:rPr>
-        <w:fldChar w:fldCharType="begin" w:fldLock="1"/>
-      </w:r>
-      <w:r>
-        <w:rPr>
-          <w:rFonts w:ascii="Times New Roman" w:hAnsi="Times New Roman" w:cs="Times New Roman"/>
-          <w:color w:val="000000" w:themeColor="text1"/>
-        </w:rPr>
-        <w:instrText>ADDIN CSL_CITATION { "citationItems" : [ { "id" : "ITEM-1", "itemData" : { "author" : [ { "dropping-particle" : "", "family" : "Catling", "given" : "P M", "non-dropping-particle" : "", "parse-names" : false, "suffix" : "" }, { "dropping-particle" : "", "family" : "Porebski", "given" : "Z S", "non-dropping-particle" : "", "parse-names" : false, "suffix" : "" } ], "container-title" : "Canadian field-naturalist", "id" : "ITEM-1", "issue" : "3", "issued" : { "date-parts" : [ [ "1994" ] ] }, "page" : "305-310", "title" : "The history of invasion and current status of glossy buckthorn, &lt;i&gt;Rhamnus frangula&lt;/i&gt;, in southern Ontario", "type" : "article-journal", "volume" : "108" }, "suppress-author" : 1, "uris" : [ "http://www.mendeley.com/documents/?uuid=9e3a22e0-a0cf-4ebd-83c5-1c2a9361de00" ] } ], "mendeley" : { "formattedCitation" : "(1994)", "plainTextFormattedCitation" : "(1994)", "previouslyFormattedCitation" : "(1994)" }, "properties" : { "noteIndex" : 0 }, "schema" : "https://github.com/citation-style-language/schema/raw/master/csl-citation.json" }</w:instrText>
-      </w:r>
-      <w:r>
-        <w:rPr>
-          <w:rFonts w:ascii="Times New Roman" w:hAnsi="Times New Roman" w:cs="Times New Roman"/>
-          <w:color w:val="000000" w:themeColor="text1"/>
-        </w:rPr>
-        <w:fldChar w:fldCharType="separate"/>
-      </w:r>
-      <w:r>
-        <w:rPr>
-          <w:rFonts w:ascii="Times New Roman" w:hAnsi="Times New Roman" w:cs="Times New Roman"/>
-          <w:noProof/>
-          <w:color w:val="000000" w:themeColor="text1"/>
-        </w:rPr>
-        <w:t>(1994)</w:t>
-      </w:r>
-      <w:r>
-        <w:rPr>
-          <w:rFonts w:ascii="Times New Roman" w:hAnsi="Times New Roman" w:cs="Times New Roman"/>
-          <w:color w:val="000000" w:themeColor="text1"/>
-        </w:rPr>
-        <w:fldChar w:fldCharType="end"/>
-      </w:r>
-      <w:r>
-        <w:rPr>
-          <w:rFonts w:ascii="Times New Roman" w:hAnsi="Times New Roman" w:cs="Times New Roman"/>
-          <w:color w:val="000000" w:themeColor="text1"/>
-        </w:rPr>
-        <w:t xml:space="preserve"> </w:t>
-      </w:r>
-      <w:r>
-        <w:rPr>
-          <w:rFonts w:ascii="Times New Roman" w:hAnsi="Times New Roman" w:cs="Times New Roman"/>
-          <w:color w:val="000000" w:themeColor="text1"/>
-        </w:rPr>
-        <w:t xml:space="preserve">studying the spread of </w:t>
-      </w:r>
-      <w:r>
-        <w:rPr>
-          <w:rFonts w:ascii="Times New Roman" w:hAnsi="Times New Roman" w:cs="Times New Roman"/>
-          <w:i/>
-          <w:iCs/>
-        </w:rPr>
-        <w:t>Frangula alnus</w:t>
-      </w:r>
-      <w:r>
-        <w:rPr>
-          <w:rFonts w:ascii="Times New Roman" w:hAnsi="Times New Roman" w:cs="Times New Roman"/>
-          <w:color w:val="000000" w:themeColor="text1"/>
-        </w:rPr>
-        <w:t xml:space="preserve"> </w:t>
-      </w:r>
-      <w:r>
-        <w:rPr>
-          <w:rFonts w:ascii="Times New Roman" w:hAnsi="Times New Roman" w:cs="Times New Roman"/>
-          <w:color w:val="000000" w:themeColor="text1"/>
-        </w:rPr>
-        <w:t xml:space="preserve"> in Ontario, </w:t>
-      </w:r>
-      <w:r>
-        <w:rPr>
-          <w:rFonts w:ascii="Times New Roman" w:hAnsi="Times New Roman" w:cs="Times New Roman"/>
-          <w:color w:val="000000" w:themeColor="text1"/>
-        </w:rPr>
-        <w:t>compared pattern</w:t>
-      </w:r>
-      <w:r>
-        <w:rPr>
-          <w:rFonts w:ascii="Times New Roman" w:hAnsi="Times New Roman" w:cs="Times New Roman"/>
-          <w:color w:val="000000" w:themeColor="text1"/>
-        </w:rPr>
-        <w:t>s</w:t>
-      </w:r>
-      <w:r>
-        <w:rPr>
-          <w:rFonts w:ascii="Times New Roman" w:hAnsi="Times New Roman" w:cs="Times New Roman"/>
-          <w:color w:val="000000" w:themeColor="text1"/>
-        </w:rPr>
-        <w:t xml:space="preserve"> of collection records of </w:t>
-      </w:r>
-      <w:bookmarkStart w:id="1" w:name="OLE_LINK3"/>
-      <w:bookmarkStart w:id="2" w:name="OLE_LINK4"/>
-      <w:r>
-        <w:rPr>
-          <w:rFonts w:ascii="Times New Roman" w:hAnsi="Times New Roman" w:cs="Times New Roman"/>
-          <w:i/>
-          <w:color w:val="000000" w:themeColor="text1"/>
-        </w:rPr>
-        <w:t>F.</w:t>
-      </w:r>
-      <w:r>
-        <w:rPr>
-          <w:rFonts w:ascii="Times New Roman" w:hAnsi="Times New Roman" w:cs="Times New Roman"/>
-          <w:i/>
-          <w:color w:val="000000" w:themeColor="text1"/>
-        </w:rPr>
-        <w:t xml:space="preserve"> alnus</w:t>
-      </w:r>
-      <w:r>
-        <w:rPr>
-          <w:rFonts w:ascii="Times New Roman" w:hAnsi="Times New Roman" w:cs="Times New Roman"/>
-          <w:color w:val="000000" w:themeColor="text1"/>
-        </w:rPr>
-        <w:t xml:space="preserve"> </w:t>
-      </w:r>
+      <w:bookmarkEnd w:id="0"/>
       <w:bookmarkEnd w:id="1"/>
-      <w:bookmarkEnd w:id="2"/>
       <w:r>
         <w:rPr>
           <w:rFonts w:ascii="Times New Roman" w:hAnsi="Times New Roman" w:cs="Times New Roman"/>
@@ -3883,6 +3874,13 @@
           <w:b/>
         </w:rPr>
         <w:lastRenderedPageBreak/>
+        <w:t xml:space="preserve">Materials and </w:t>
+      </w:r>
+      <w:r>
+        <w:rPr>
+          <w:rFonts w:ascii="Times New Roman" w:hAnsi="Times New Roman" w:cs="Times New Roman"/>
+          <w:b/>
+        </w:rPr>
         <w:t>Methods</w:t>
       </w:r>
       <w:r>
@@ -3898,34 +3896,595 @@
           <w:b/>
           <w:color w:val="C00000"/>
         </w:rPr>
-        <w:t>(~2850 words)</w:t>
-      </w:r>
-    </w:p>
-    <w:p>
-      <w:pPr>
-        <w:rPr>
-          <w:rFonts w:ascii="Times New Roman" w:hAnsi="Times New Roman" w:cs="Times New Roman"/>
-        </w:rPr>
-      </w:pPr>
-    </w:p>
-    <w:p>
-      <w:pPr>
-        <w:rPr>
-          <w:rFonts w:ascii="Times New Roman" w:hAnsi="Times New Roman" w:cs="Times New Roman"/>
-        </w:rPr>
-      </w:pPr>
-      <w:r>
-        <w:rPr>
-          <w:rFonts w:ascii="Times New Roman" w:hAnsi="Times New Roman" w:cs="Times New Roman"/>
-          <w:i/>
+        <w:t>(~2500</w:t>
+      </w:r>
+      <w:bookmarkStart w:id="2" w:name="_GoBack"/>
+      <w:bookmarkEnd w:id="2"/>
+      <w:r>
+        <w:rPr>
+          <w:rFonts w:ascii="Times New Roman" w:hAnsi="Times New Roman" w:cs="Times New Roman"/>
+          <w:b/>
+          <w:color w:val="C00000"/>
+        </w:rPr>
+        <w:t xml:space="preserve"> words)</w:t>
+      </w:r>
+    </w:p>
+    <w:p>
+      <w:pPr>
+        <w:rPr>
+          <w:rFonts w:ascii="Times New Roman" w:hAnsi="Times New Roman" w:cs="Times New Roman"/>
+        </w:rPr>
+      </w:pPr>
+    </w:p>
+    <w:p>
+      <w:pPr>
+        <w:rPr>
+          <w:rFonts w:ascii="Times New Roman" w:hAnsi="Times New Roman" w:cs="Times New Roman"/>
+        </w:rPr>
+      </w:pPr>
+      <w:r>
+        <w:rPr>
+          <w:rFonts w:ascii="Times New Roman" w:hAnsi="Times New Roman" w:cs="Times New Roman"/>
+          <w:i/>
+          <w:highlight w:val="yellow"/>
+        </w:rPr>
+        <w:t>Study Species</w:t>
+      </w:r>
+    </w:p>
+    <w:p>
+      <w:pPr>
+        <w:rPr>
+          <w:rFonts w:ascii="Times New Roman" w:hAnsi="Times New Roman" w:cs="Times New Roman"/>
+        </w:rPr>
+      </w:pPr>
+    </w:p>
+    <w:p>
+      <w:pPr>
+        <w:rPr>
+          <w:rFonts w:ascii="Times New Roman" w:hAnsi="Times New Roman" w:cs="Times New Roman"/>
+        </w:rPr>
+      </w:pPr>
+    </w:p>
+    <w:p>
+      <w:pPr>
+        <w:rPr>
+          <w:rFonts w:ascii="Times New Roman" w:hAnsi="Times New Roman" w:cs="Times New Roman"/>
+          <w:caps/>
+        </w:rPr>
+      </w:pPr>
+      <w:r>
+        <w:rPr>
+          <w:rFonts w:ascii="Times New Roman" w:hAnsi="Times New Roman" w:cs="Times New Roman"/>
+          <w:caps/>
         </w:rPr>
         <w:t>Collection of presence records</w:t>
       </w:r>
-    </w:p>
-    <w:p>
-      <w:pPr>
-        <w:rPr>
-          <w:rFonts w:ascii="Times New Roman" w:hAnsi="Times New Roman" w:cs="Times New Roman"/>
+      <w:r>
+        <w:rPr>
+          <w:rFonts w:ascii="Times New Roman" w:hAnsi="Times New Roman" w:cs="Times New Roman"/>
+          <w:caps/>
+        </w:rPr>
+        <w:t xml:space="preserve">. </w:t>
+      </w:r>
+      <w:r>
+        <w:rPr>
+          <w:rFonts w:ascii="Times New Roman" w:hAnsi="Times New Roman" w:cs="Times New Roman"/>
+        </w:rPr>
+        <w:t>I collected historical presence records</w:t>
+      </w:r>
+      <w:r>
+        <w:rPr>
+          <w:rFonts w:ascii="Times New Roman" w:hAnsi="Times New Roman" w:cs="Times New Roman"/>
+        </w:rPr>
+        <w:t xml:space="preserve"> for </w:t>
+      </w:r>
+      <w:r>
+        <w:rPr>
+          <w:rFonts w:ascii="Times New Roman" w:hAnsi="Times New Roman" w:cs="Times New Roman"/>
+          <w:i/>
+          <w:iCs/>
+        </w:rPr>
+        <w:t xml:space="preserve">F. alnus </w:t>
+      </w:r>
+      <w:r>
+        <w:rPr>
+          <w:rFonts w:ascii="Times New Roman" w:hAnsi="Times New Roman" w:cs="Times New Roman"/>
+          <w:iCs/>
+        </w:rPr>
+        <w:t>throughout northeast North America</w:t>
+      </w:r>
+      <w:r>
+        <w:rPr>
+          <w:rFonts w:ascii="Times New Roman" w:hAnsi="Times New Roman" w:cs="Times New Roman"/>
+        </w:rPr>
+        <w:t xml:space="preserve"> by 1) searching on-line databases of several herbaria, 2) requesting record information from curators and collection managers of various herbaria, 3) searching the Global Biodiversity Information Facility (GBIF), and 4) </w:t>
+      </w:r>
+      <w:r>
+        <w:rPr>
+          <w:rFonts w:ascii="Times New Roman" w:hAnsi="Times New Roman" w:cs="Times New Roman"/>
+        </w:rPr>
+        <w:t xml:space="preserve">searching the scientific </w:t>
+      </w:r>
+      <w:r>
+        <w:rPr>
+          <w:rFonts w:ascii="Times New Roman" w:hAnsi="Times New Roman" w:cs="Times New Roman"/>
+        </w:rPr>
+        <w:t>literature using the keyword</w:t>
+      </w:r>
+      <w:r>
+        <w:rPr>
+          <w:rFonts w:ascii="Times New Roman" w:hAnsi="Times New Roman" w:cs="Times New Roman"/>
+        </w:rPr>
+        <w:t>s</w:t>
+      </w:r>
+      <w:r>
+        <w:rPr>
+          <w:rFonts w:ascii="Times New Roman" w:hAnsi="Times New Roman" w:cs="Times New Roman"/>
+        </w:rPr>
+        <w:t xml:space="preserve"> </w:t>
+      </w:r>
+      <w:r>
+        <w:rPr>
+          <w:rFonts w:ascii="Times New Roman" w:hAnsi="Times New Roman" w:cs="Times New Roman"/>
+        </w:rPr>
+        <w:t xml:space="preserve">“Frangula alnus OR </w:t>
+      </w:r>
+      <w:r>
+        <w:rPr>
+          <w:rFonts w:ascii="Times New Roman" w:hAnsi="Times New Roman" w:cs="Times New Roman"/>
+        </w:rPr>
+        <w:t xml:space="preserve">Rhammus frangula” in ISI Web of Science database. Curators or collection managers </w:t>
+      </w:r>
+      <w:r>
+        <w:rPr>
+          <w:rFonts w:ascii="Times New Roman" w:hAnsi="Times New Roman" w:cs="Times New Roman"/>
+        </w:rPr>
+        <w:t>from</w:t>
+      </w:r>
+      <w:r>
+        <w:rPr>
+          <w:rFonts w:ascii="Times New Roman" w:hAnsi="Times New Roman" w:cs="Times New Roman"/>
+        </w:rPr>
+        <w:t xml:space="preserve"> Rutgers Chrysler Herbarium, Miami University of Ohio Herbarium, and Carnegie Mellon Herbarium, provided me with record information for all </w:t>
+      </w:r>
+      <w:r>
+        <w:rPr>
+          <w:rFonts w:ascii="Times New Roman" w:hAnsi="Times New Roman" w:cs="Times New Roman"/>
+          <w:i/>
+        </w:rPr>
+        <w:t>F. alnus</w:t>
+      </w:r>
+      <w:r>
+        <w:rPr>
+          <w:rFonts w:ascii="Times New Roman" w:hAnsi="Times New Roman" w:cs="Times New Roman"/>
+        </w:rPr>
+        <w:t xml:space="preserve"> or </w:t>
+      </w:r>
+      <w:r>
+        <w:rPr>
+          <w:rFonts w:ascii="Times New Roman" w:hAnsi="Times New Roman" w:cs="Times New Roman"/>
+          <w:i/>
+        </w:rPr>
+        <w:t>R. frangula</w:t>
+      </w:r>
+      <w:r>
+        <w:rPr>
+          <w:rFonts w:ascii="Times New Roman" w:hAnsi="Times New Roman" w:cs="Times New Roman"/>
+        </w:rPr>
+        <w:t xml:space="preserve"> in their collections. I </w:t>
+      </w:r>
+      <w:r>
+        <w:rPr>
+          <w:rFonts w:ascii="Times New Roman" w:hAnsi="Times New Roman" w:cs="Times New Roman"/>
+        </w:rPr>
+        <w:t>searched</w:t>
+      </w:r>
+      <w:r>
+        <w:rPr>
+          <w:rFonts w:ascii="Times New Roman" w:hAnsi="Times New Roman" w:cs="Times New Roman"/>
+        </w:rPr>
+        <w:t xml:space="preserve"> the Global Biodiversity Information Facility (GBIF), the Canada Biodiversity Information Facility (CBIF), and the Invasive Plant Atlas of New England (IPANE)</w:t>
+      </w:r>
+      <w:r>
+        <w:rPr>
+          <w:rFonts w:ascii="Times New Roman" w:hAnsi="Times New Roman" w:cs="Times New Roman"/>
+        </w:rPr>
+        <w:t xml:space="preserve"> for records of </w:t>
+      </w:r>
+      <w:r>
+        <w:rPr>
+          <w:rFonts w:ascii="Times New Roman" w:hAnsi="Times New Roman" w:cs="Times New Roman"/>
+          <w:i/>
+          <w:iCs/>
+        </w:rPr>
+        <w:t>F. alnus</w:t>
+      </w:r>
+      <w:r>
+        <w:rPr>
+          <w:rFonts w:ascii="Times New Roman" w:hAnsi="Times New Roman" w:cs="Times New Roman"/>
+          <w:i/>
+          <w:iCs/>
+        </w:rPr>
+        <w:t xml:space="preserve">, </w:t>
+      </w:r>
+      <w:r>
+        <w:rPr>
+          <w:rFonts w:ascii="Times New Roman" w:hAnsi="Times New Roman" w:cs="Times New Roman"/>
+        </w:rPr>
+        <w:t xml:space="preserve">and </w:t>
+      </w:r>
+      <w:r>
+        <w:rPr>
+          <w:rFonts w:ascii="Times New Roman" w:hAnsi="Times New Roman" w:cs="Times New Roman"/>
+        </w:rPr>
+        <w:t>exclude</w:t>
+      </w:r>
+      <w:r>
+        <w:rPr>
+          <w:rFonts w:ascii="Times New Roman" w:hAnsi="Times New Roman" w:cs="Times New Roman"/>
+        </w:rPr>
+        <w:t>d</w:t>
+      </w:r>
+      <w:r>
+        <w:rPr>
+          <w:rFonts w:ascii="Times New Roman" w:hAnsi="Times New Roman" w:cs="Times New Roman"/>
+        </w:rPr>
+        <w:t xml:space="preserve"> rec</w:t>
+      </w:r>
+      <w:r>
+        <w:rPr>
+          <w:rFonts w:ascii="Times New Roman" w:hAnsi="Times New Roman" w:cs="Times New Roman"/>
+        </w:rPr>
+        <w:t>ords accessed in other searches, since many herbaria contribute data to these clearing houses.</w:t>
+      </w:r>
+      <w:r>
+        <w:rPr>
+          <w:rFonts w:ascii="Times New Roman" w:hAnsi="Times New Roman" w:cs="Times New Roman"/>
+        </w:rPr>
+        <w:t xml:space="preserve"> </w:t>
+      </w:r>
+      <w:r>
+        <w:rPr>
+          <w:rFonts w:ascii="Times New Roman" w:hAnsi="Times New Roman" w:cs="Times New Roman"/>
+        </w:rPr>
+        <w:t xml:space="preserve">Similarly, I excluded any presences from the literature search corresponding with herbarium specimens. </w:t>
+      </w:r>
+      <w:r>
+        <w:rPr>
+          <w:rFonts w:ascii="Times New Roman" w:hAnsi="Times New Roman" w:cs="Times New Roman"/>
+        </w:rPr>
+        <w:t>I used all presence records with information on the year and location (county level or finer) of observation in my analysis.</w:t>
+      </w:r>
+    </w:p>
+    <w:p>
+      <w:pPr>
+        <w:rPr>
+          <w:rFonts w:ascii="Times New Roman" w:hAnsi="Times New Roman" w:cs="Times New Roman"/>
+        </w:rPr>
+      </w:pPr>
+    </w:p>
+    <w:p>
+      <w:pPr>
+        <w:rPr>
+          <w:rFonts w:ascii="Times New Roman" w:hAnsi="Times New Roman" w:cs="Times New Roman"/>
+          <w:color w:val="7F7F7F" w:themeColor="text1" w:themeTint="80"/>
+        </w:rPr>
+      </w:pPr>
+    </w:p>
+    <w:p>
+      <w:pPr>
+        <w:rPr>
+          <w:rFonts w:ascii="Times New Roman" w:hAnsi="Times New Roman" w:cs="Times New Roman"/>
+          <w:caps/>
+          <w:color w:val="000000" w:themeColor="text1"/>
+        </w:rPr>
+      </w:pPr>
+      <w:r>
+        <w:rPr>
+          <w:rFonts w:ascii="Times New Roman" w:hAnsi="Times New Roman" w:cs="Times New Roman"/>
+          <w:caps/>
+          <w:color w:val="000000" w:themeColor="text1"/>
+        </w:rPr>
+        <w:t xml:space="preserve">Georeferencing </w:t>
+      </w:r>
+      <w:r>
+        <w:rPr>
+          <w:rFonts w:ascii="Times New Roman" w:hAnsi="Times New Roman" w:cs="Times New Roman"/>
+          <w:caps/>
+          <w:color w:val="000000" w:themeColor="text1"/>
+        </w:rPr>
+        <w:t>presence records</w:t>
+      </w:r>
+      <w:r>
+        <w:rPr>
+          <w:rFonts w:ascii="Times New Roman" w:hAnsi="Times New Roman" w:cs="Times New Roman"/>
+          <w:caps/>
+          <w:color w:val="000000" w:themeColor="text1"/>
+        </w:rPr>
+        <w:t>.</w:t>
+      </w:r>
+      <w:r>
+        <w:rPr>
+          <w:rFonts w:ascii="Times New Roman" w:hAnsi="Times New Roman" w:cs="Times New Roman"/>
+          <w:caps/>
+          <w:color w:val="000000" w:themeColor="text1"/>
+        </w:rPr>
+        <w:t xml:space="preserve"> </w:t>
+      </w:r>
+      <w:r>
+        <w:rPr>
+          <w:rFonts w:ascii="Times New Roman" w:hAnsi="Times New Roman" w:cs="Times New Roman"/>
+          <w:color w:val="000000" w:themeColor="text1"/>
+        </w:rPr>
+        <w:t xml:space="preserve">Most records in </w:t>
+      </w:r>
+      <w:r>
+        <w:rPr>
+          <w:rFonts w:ascii="Times New Roman" w:hAnsi="Times New Roman" w:cs="Times New Roman"/>
+          <w:color w:val="000000" w:themeColor="text1"/>
+        </w:rPr>
+        <w:t>my</w:t>
+      </w:r>
+      <w:r>
+        <w:rPr>
+          <w:rFonts w:ascii="Times New Roman" w:hAnsi="Times New Roman" w:cs="Times New Roman"/>
+          <w:color w:val="000000" w:themeColor="text1"/>
+        </w:rPr>
+        <w:t xml:space="preserve"> compiled dataset </w:t>
+      </w:r>
+      <w:r>
+        <w:rPr>
+          <w:rFonts w:ascii="Times New Roman" w:hAnsi="Times New Roman" w:cs="Times New Roman"/>
+          <w:color w:val="000000" w:themeColor="text1"/>
+        </w:rPr>
+        <w:t>lacked</w:t>
+      </w:r>
+      <w:r>
+        <w:rPr>
+          <w:rFonts w:ascii="Times New Roman" w:hAnsi="Times New Roman" w:cs="Times New Roman"/>
+          <w:color w:val="000000" w:themeColor="text1"/>
+        </w:rPr>
+        <w:t xml:space="preserve"> latitude and longitude values for where the specimen was collected. However, many had descriptive information, which I used to </w:t>
+      </w:r>
+      <w:r>
+        <w:rPr>
+          <w:rFonts w:ascii="Times New Roman" w:hAnsi="Times New Roman" w:cs="Times New Roman"/>
+          <w:color w:val="000000" w:themeColor="text1"/>
+        </w:rPr>
+        <w:t xml:space="preserve">georeferenced the </w:t>
+      </w:r>
+      <w:r>
+        <w:rPr>
+          <w:rFonts w:ascii="Times New Roman" w:hAnsi="Times New Roman" w:cs="Times New Roman"/>
+          <w:color w:val="000000" w:themeColor="text1"/>
+        </w:rPr>
+        <w:t>collection location. I primarily used GoogleEarth (Google Inc.) to georeference records (</w:t>
+      </w:r>
+      <w:r>
+        <w:rPr>
+          <w:rFonts w:ascii="Times New Roman" w:hAnsi="Times New Roman" w:cs="Times New Roman"/>
+          <w:i/>
+          <w:color w:val="000000" w:themeColor="text1"/>
+        </w:rPr>
+        <w:t>sensu</w:t>
+      </w:r>
+      <w:r>
+        <w:rPr>
+          <w:rFonts w:ascii="Times New Roman" w:hAnsi="Times New Roman" w:cs="Times New Roman"/>
+          <w:color w:val="000000" w:themeColor="text1"/>
+        </w:rPr>
+        <w:t xml:space="preserve"> </w:t>
+      </w:r>
+      <w:r>
+        <w:rPr>
+          <w:rFonts w:ascii="Times New Roman" w:hAnsi="Times New Roman" w:cs="Times New Roman"/>
+          <w:color w:val="000000" w:themeColor="text1"/>
+        </w:rPr>
+        <w:fldChar w:fldCharType="begin" w:fldLock="1"/>
+      </w:r>
+      <w:r>
+        <w:rPr>
+          <w:rFonts w:ascii="Times New Roman" w:hAnsi="Times New Roman" w:cs="Times New Roman"/>
+          <w:color w:val="000000" w:themeColor="text1"/>
+        </w:rPr>
+        <w:instrText>ADDIN CSL_CITATION { "citationItems" : [ { "id" : "ITEM-1", "itemData" : { "author" : [ { "dropping-particle" : "", "family" : "Garcia-Milagros", "given" : "E", "non-dropping-particle" : "", "parse-names" : false, "suffix" : "" }, { "dropping-particle" : "", "family" : "Funk", "given" : "V A", "non-dropping-particle" : "", "parse-names" : false, "suffix" : "" } ], "container-title" : "Frontiers of Biogeography", "id" : "ITEM-1", "issued" : { "date-parts" : [ [ "2010" ] ] }, "page" : "71-77", "title" : "Improving the use of information from museum specimens: using Google Earth\u00a9 to georeference Guiana Shield specimens in the US National Herbarium", "type" : "article-journal", "volume" : "2" }, "uris" : [ "http://www.mendeley.com/documents/?uuid=7fff7219-164c-49bf-9fb4-6d88673409e1" ] } ], "mendeley" : { "formattedCitation" : "(Garcia-Milagros and Funk 2010)", "manualFormatting" : "Garcia-Milagros &amp; Funk 2010)", "plainTextFormattedCitation" : "(Garcia-Milagros and Funk 2010)", "previouslyFormattedCitation" : "(Garcia-Milagros and Funk 2010)" }, "properties" : { "noteIndex" : 0 }, "schema" : "https://github.com/citation-style-language/schema/raw/master/csl-citation.json" }</w:instrText>
+      </w:r>
+      <w:r>
+        <w:rPr>
+          <w:rFonts w:ascii="Times New Roman" w:hAnsi="Times New Roman" w:cs="Times New Roman"/>
+          <w:color w:val="000000" w:themeColor="text1"/>
+        </w:rPr>
+        <w:fldChar w:fldCharType="separate"/>
+      </w:r>
+      <w:r>
+        <w:rPr>
+          <w:rFonts w:ascii="Times New Roman" w:hAnsi="Times New Roman" w:cs="Times New Roman"/>
+          <w:noProof/>
+          <w:color w:val="000000" w:themeColor="text1"/>
+        </w:rPr>
+        <w:t>Garcia-Milagros &amp; Funk 2010)</w:t>
+      </w:r>
+      <w:r>
+        <w:rPr>
+          <w:rFonts w:ascii="Times New Roman" w:hAnsi="Times New Roman" w:cs="Times New Roman"/>
+          <w:color w:val="000000" w:themeColor="text1"/>
+        </w:rPr>
+        <w:fldChar w:fldCharType="end"/>
+      </w:r>
+      <w:r>
+        <w:rPr>
+          <w:rFonts w:ascii="Times New Roman" w:hAnsi="Times New Roman" w:cs="Times New Roman"/>
+          <w:color w:val="000000" w:themeColor="text1"/>
+        </w:rPr>
+        <w:t xml:space="preserve">, however some cases required additional searches on named locations, such as unique building names or geographic features. The descriptive location information allowed for varying degrees of precision in the final latitude and longitude value assigned. At a minimum, all records of specimens collected in the United States </w:t>
+      </w:r>
+      <w:r>
+        <w:rPr>
+          <w:rFonts w:ascii="Times New Roman" w:hAnsi="Times New Roman" w:cs="Times New Roman"/>
+          <w:color w:val="000000" w:themeColor="text1"/>
+        </w:rPr>
+        <w:t>could</w:t>
+      </w:r>
+      <w:r>
+        <w:rPr>
+          <w:rFonts w:ascii="Times New Roman" w:hAnsi="Times New Roman" w:cs="Times New Roman"/>
+          <w:color w:val="000000" w:themeColor="text1"/>
+        </w:rPr>
+        <w:t xml:space="preserve"> be</w:t>
+      </w:r>
+      <w:r>
+        <w:rPr>
+          <w:rFonts w:ascii="Times New Roman" w:hAnsi="Times New Roman" w:cs="Times New Roman"/>
+          <w:color w:val="000000" w:themeColor="text1"/>
+        </w:rPr>
+        <w:t xml:space="preserve"> assigned to the county in which they were</w:t>
+      </w:r>
+      <w:r>
+        <w:rPr>
+          <w:rFonts w:ascii="Times New Roman" w:hAnsi="Times New Roman" w:cs="Times New Roman"/>
+          <w:color w:val="000000" w:themeColor="text1"/>
+        </w:rPr>
+        <w:t xml:space="preserve"> collected. For records with </w:t>
+      </w:r>
+      <w:r>
+        <w:rPr>
+          <w:rFonts w:ascii="Times New Roman" w:hAnsi="Times New Roman" w:cs="Times New Roman"/>
+          <w:i/>
+          <w:iCs/>
+          <w:color w:val="000000" w:themeColor="text1"/>
+        </w:rPr>
+        <w:t>only</w:t>
+      </w:r>
+      <w:r>
+        <w:rPr>
+          <w:rFonts w:ascii="Times New Roman" w:hAnsi="Times New Roman" w:cs="Times New Roman"/>
+          <w:color w:val="000000" w:themeColor="text1"/>
+        </w:rPr>
+        <w:t xml:space="preserve"> county level information, I assigned the US Census Bureau designated latitude and longitude values. For records of specimens collected in Canada, I relied on the information included with the specimen to assign county equivalent values. </w:t>
+      </w:r>
+      <w:r>
+        <w:rPr>
+          <w:rFonts w:ascii="Times New Roman" w:hAnsi="Times New Roman" w:cs="Times New Roman"/>
+          <w:color w:val="000000" w:themeColor="text1"/>
+        </w:rPr>
+        <w:t>For finer spatial resolution, s</w:t>
+      </w:r>
+      <w:r>
+        <w:rPr>
+          <w:rFonts w:ascii="Times New Roman" w:hAnsi="Times New Roman" w:cs="Times New Roman"/>
+          <w:color w:val="000000" w:themeColor="text1"/>
+        </w:rPr>
+        <w:t xml:space="preserve">ome information </w:t>
+      </w:r>
+      <w:r>
+        <w:rPr>
+          <w:rFonts w:ascii="Times New Roman" w:hAnsi="Times New Roman" w:cs="Times New Roman"/>
+          <w:color w:val="000000" w:themeColor="text1"/>
+        </w:rPr>
+        <w:t>could be used to determine</w:t>
+      </w:r>
+      <w:r>
+        <w:rPr>
+          <w:rFonts w:ascii="Times New Roman" w:hAnsi="Times New Roman" w:cs="Times New Roman"/>
+          <w:color w:val="000000" w:themeColor="text1"/>
+        </w:rPr>
+        <w:t xml:space="preserve"> the township the specimen was collected in, whereas others allowed for assigning precise locations. I assigned location uncertainty values </w:t>
+      </w:r>
+      <w:r>
+        <w:rPr>
+          <w:rFonts w:ascii="Times New Roman" w:hAnsi="Times New Roman" w:cs="Times New Roman"/>
+          <w:color w:val="000000" w:themeColor="text1"/>
+        </w:rPr>
+        <w:t>following</w:t>
+      </w:r>
+      <w:r>
+        <w:rPr>
+          <w:rFonts w:ascii="Times New Roman" w:hAnsi="Times New Roman" w:cs="Times New Roman"/>
+          <w:color w:val="000000" w:themeColor="text1"/>
+        </w:rPr>
+        <w:t xml:space="preserve"> guidelines from the Biogeomancer Consortium </w:t>
+      </w:r>
+      <w:r>
+        <w:rPr>
+          <w:rFonts w:ascii="Times New Roman" w:hAnsi="Times New Roman" w:cs="Times New Roman"/>
+          <w:color w:val="000000" w:themeColor="text1"/>
+        </w:rPr>
+        <w:fldChar w:fldCharType="begin" w:fldLock="1"/>
+      </w:r>
+      <w:r>
+        <w:rPr>
+          <w:rFonts w:ascii="Times New Roman" w:hAnsi="Times New Roman" w:cs="Times New Roman"/>
+          <w:color w:val="000000" w:themeColor="text1"/>
+        </w:rPr>
+        <w:instrText>ADDIN CSL_CITATION { "citationItems" : [ { "id" : "ITEM-1", "itemData" : { "ISBN" : "8792020003", "author" : [ { "dropping-particle" : "", "family" : "BioGeomancer Consortium", "given" : "", "non-dropping-particle" : "", "parse-names" : false, "suffix" : "" } ], "editor" : [ { "dropping-particle" : "", "family" : "Chapman", "given" : "A D", "non-dropping-particle" : "", "parse-names" : false, "suffix" : "" }, { "dropping-particle" : "", "family" : "Wieczorek", "given" : "J", "non-dropping-particle" : "", "parse-names" : false, "suffix" : "" } ], "id" : "ITEM-1", "issued" : { "date-parts" : [ [ "2006" ] ] }, "number-of-pages" : "90", "publisher" : "Global Biodiversity Information Facility", "publisher-place" : "Copenhagen", "title" : "Guide to Best Practices for Georeferencing", "type" : "book" }, "uris" : [ "http://www.mendeley.com/documents/?uuid=d2a90a6d-287a-49e9-acb6-6c2c34b6dc42" ] } ], "mendeley" : { "formattedCitation" : "(BioGeomancer Consortium 2006)", "plainTextFormattedCitation" : "(BioGeomancer Consortium 2006)", "previouslyFormattedCitation" : "(BioGeomancer Consortium 2006)" }, "properties" : { "noteIndex" : 0 }, "schema" : "https://github.com/citation-style-language/schema/raw/master/csl-citation.json" }</w:instrText>
+      </w:r>
+      <w:r>
+        <w:rPr>
+          <w:rFonts w:ascii="Times New Roman" w:hAnsi="Times New Roman" w:cs="Times New Roman"/>
+          <w:color w:val="000000" w:themeColor="text1"/>
+        </w:rPr>
+        <w:fldChar w:fldCharType="separate"/>
+      </w:r>
+      <w:r>
+        <w:rPr>
+          <w:rFonts w:ascii="Times New Roman" w:hAnsi="Times New Roman" w:cs="Times New Roman"/>
+          <w:noProof/>
+          <w:color w:val="000000" w:themeColor="text1"/>
+        </w:rPr>
+        <w:t>(BioGeomancer Consortium 2006)</w:t>
+      </w:r>
+      <w:r>
+        <w:rPr>
+          <w:rFonts w:ascii="Times New Roman" w:hAnsi="Times New Roman" w:cs="Times New Roman"/>
+          <w:color w:val="000000" w:themeColor="text1"/>
+        </w:rPr>
+        <w:fldChar w:fldCharType="end"/>
+      </w:r>
+      <w:r>
+        <w:rPr>
+          <w:rFonts w:ascii="Times New Roman" w:hAnsi="Times New Roman" w:cs="Times New Roman"/>
+          <w:color w:val="000000" w:themeColor="text1"/>
+        </w:rPr>
+        <w:t>. I carried out analyses using different subsets of the compiled dataset based on the spatial resolution of the presence record (described further below).</w:t>
+      </w:r>
+    </w:p>
+    <w:p>
+      <w:pPr>
+        <w:rPr>
+          <w:rFonts w:ascii="Times New Roman" w:hAnsi="Times New Roman" w:cs="Times New Roman"/>
+          <w:color w:val="7F7F7F" w:themeColor="text1" w:themeTint="80"/>
+        </w:rPr>
+      </w:pPr>
+    </w:p>
+    <w:p>
+      <w:pPr>
+        <w:rPr>
+          <w:rFonts w:ascii="Times New Roman" w:hAnsi="Times New Roman" w:cs="Times New Roman"/>
+          <w:color w:val="7F7F7F" w:themeColor="text1" w:themeTint="80"/>
+        </w:rPr>
+      </w:pPr>
+    </w:p>
+    <w:p>
+      <w:pPr>
+        <w:rPr>
+          <w:rFonts w:ascii="Times New Roman" w:hAnsi="Times New Roman" w:cs="Times New Roman"/>
+          <w:color w:val="7F7F7F" w:themeColor="text1" w:themeTint="80"/>
+        </w:rPr>
+      </w:pPr>
+      <w:r>
+        <w:rPr>
+          <w:rFonts w:ascii="Times New Roman" w:hAnsi="Times New Roman" w:cs="Times New Roman"/>
+          <w:i/>
+          <w:color w:val="7F7F7F" w:themeColor="text1" w:themeTint="80"/>
+        </w:rPr>
+        <w:t>Number of records through time</w:t>
+      </w:r>
+    </w:p>
+    <w:p>
+      <w:pPr>
+        <w:rPr>
+          <w:rFonts w:ascii="Times New Roman" w:hAnsi="Times New Roman" w:cs="Times New Roman"/>
+          <w:color w:val="7F7F7F" w:themeColor="text1" w:themeTint="80"/>
         </w:rPr>
       </w:pPr>
     </w:p>
@@ -3934,2479 +4493,1867 @@
         <w:ind w:firstLine="720"/>
         <w:rPr>
           <w:rFonts w:ascii="Times New Roman" w:hAnsi="Times New Roman" w:cs="Times New Roman"/>
-        </w:rPr>
-      </w:pPr>
-      <w:r>
-        <w:rPr>
-          <w:rFonts w:ascii="Times New Roman" w:hAnsi="Times New Roman" w:cs="Times New Roman"/>
-        </w:rPr>
-        <w:t xml:space="preserve">I assembled a dataset of occurrence records for </w:t>
-      </w:r>
-      <w:r>
-        <w:rPr>
-          <w:rFonts w:ascii="Times New Roman" w:hAnsi="Times New Roman" w:cs="Times New Roman"/>
-          <w:i/>
+          <w:color w:val="7F7F7F" w:themeColor="text1" w:themeTint="80"/>
+        </w:rPr>
+      </w:pPr>
+      <w:r>
+        <w:rPr>
+          <w:rFonts w:ascii="Times New Roman" w:hAnsi="Times New Roman" w:cs="Times New Roman"/>
+          <w:color w:val="7F7F7F" w:themeColor="text1" w:themeTint="80"/>
+        </w:rPr>
+        <w:t>Trends in the number of records added to an herbarium through time were used to infer rates of spread for non-native invasive species and to determine if a species experienced an extended lag phase (</w:t>
+      </w:r>
+      <w:r>
+        <w:rPr>
+          <w:rFonts w:ascii="Times New Roman" w:hAnsi="Times New Roman" w:cs="Times New Roman"/>
+          <w:i/>
+          <w:color w:val="7F7F7F" w:themeColor="text1" w:themeTint="80"/>
+          <w:highlight w:val="yellow"/>
+        </w:rPr>
+        <w:t>sensu</w:t>
+      </w:r>
+      <w:r>
+        <w:rPr>
+          <w:rFonts w:ascii="Times New Roman" w:hAnsi="Times New Roman" w:cs="Times New Roman"/>
+          <w:i/>
+          <w:color w:val="7F7F7F" w:themeColor="text1" w:themeTint="80"/>
+        </w:rPr>
+        <w:t xml:space="preserve"> </w:t>
+      </w:r>
+      <w:r>
+        <w:rPr>
+          <w:rFonts w:ascii="Times New Roman" w:hAnsi="Times New Roman" w:cs="Times New Roman"/>
+          <w:color w:val="7F7F7F" w:themeColor="text1" w:themeTint="80"/>
+        </w:rPr>
+        <w:fldChar w:fldCharType="begin" w:fldLock="1"/>
+      </w:r>
+      <w:r>
+        <w:rPr>
+          <w:rFonts w:ascii="Times New Roman" w:hAnsi="Times New Roman" w:cs="Times New Roman"/>
+          <w:color w:val="7F7F7F" w:themeColor="text1" w:themeTint="80"/>
+        </w:rPr>
+        <w:instrText>ADDIN CSL_CITATION { "citationItems" : [ { "id" : "ITEM-1", "itemData" : { "author" : [ { "dropping-particle" : "", "family" : "Py\u0161ek", "given" : "Petr", "non-dropping-particle" : "", "parse-names" : false, "suffix" : "" }, { "dropping-particle" : "", "family" : "Prach", "given" : "K", "non-dropping-particle" : "", "parse-names" : false, "suffix" : "" } ], "container-title" : "Journal of Biogeography", "id" : "ITEM-1", "issue" : "4", "issued" : { "date-parts" : [ [ "1993" ] ] }, "page" : "413-420", "title" : "Plant invasions and the role of riparian habitats: a comparison of four species alien to central Europe", "type" : "article-journal", "volume" : "20" }, "uris" : [ "http://www.mendeley.com/documents/?uuid=45c466dc-f839-4d1b-8721-a955b830bd18" ] }, { "id" : "ITEM-2", "itemData" : { "DOI" : "10.1111/j.1600-0706.2009.17963.x", "ISSN" : "00301299", "author" : [ { "dropping-particle" : "", "family" : "Aikio", "given" : "Sami", "non-dropping-particle" : "", "parse-names" : false, "suffix" : "" }, { "dropping-particle" : "", "family" : "Duncan", "given" : "Richard P.", "non-dropping-particle" : "", "parse-names" : false, "suffix" : "" }, { "dropping-particle" : "", "family" : "Hulme", "given" : "Philip E.", "non-dropping-particle" : "", "parse-names" : false, "suffix" : "" } ], "container-title" : "Oikos", "id" : "ITEM-2", "issue" : "2", "issued" : { "date-parts" : [ [ "2010", "2" ] ] }, "page" : "370-378", "title" : "Lag-phases in alien plant invasions: separating the facts from the artefacts", "type" : "article-journal", "volume" : "119" }, "uris" : [ "http://www.mendeley.com/documents/?uuid=ff33f1dd-3828-495b-add4-316389ee6728" ] } ], "mendeley" : { "formattedCitation" : "(Py\u0161ek and Prach 1993, Aikio et al. 2010a)", "plainTextFormattedCitation" : "(Py\u0161ek and Prach 1993, Aikio et al. 2010a)", "previouslyFormattedCitation" : "(Py\u0161ek and Prach 1993, Aikio et al. 2010a)" }, "properties" : { "noteIndex" : 0 }, "schema" : "https://github.com/citation-style-language/schema/raw/master/csl-citation.json" }</w:instrText>
+      </w:r>
+      <w:r>
+        <w:rPr>
+          <w:rFonts w:ascii="Times New Roman" w:hAnsi="Times New Roman" w:cs="Times New Roman"/>
+          <w:color w:val="7F7F7F" w:themeColor="text1" w:themeTint="80"/>
+        </w:rPr>
+        <w:fldChar w:fldCharType="separate"/>
+      </w:r>
+      <w:r>
+        <w:rPr>
+          <w:rFonts w:ascii="Times New Roman" w:hAnsi="Times New Roman" w:cs="Times New Roman"/>
+          <w:noProof/>
+          <w:color w:val="7F7F7F" w:themeColor="text1" w:themeTint="80"/>
+        </w:rPr>
+        <w:t>(Pyšek and Prach 1993, Aikio et al. 2010a)</w:t>
+      </w:r>
+      <w:r>
+        <w:rPr>
+          <w:rFonts w:ascii="Times New Roman" w:hAnsi="Times New Roman" w:cs="Times New Roman"/>
+          <w:color w:val="7F7F7F" w:themeColor="text1" w:themeTint="80"/>
+        </w:rPr>
+        <w:fldChar w:fldCharType="end"/>
+      </w:r>
+      <w:r>
+        <w:rPr>
+          <w:rFonts w:ascii="Times New Roman" w:hAnsi="Times New Roman" w:cs="Times New Roman"/>
+          <w:color w:val="7F7F7F" w:themeColor="text1" w:themeTint="80"/>
+        </w:rPr>
+        <w:t xml:space="preserve">. I calculated the cumulative number of records reported per year in the dataset of compiled historical </w:t>
+      </w:r>
+      <w:r>
+        <w:rPr>
+          <w:rFonts w:ascii="Times New Roman" w:hAnsi="Times New Roman" w:cs="Times New Roman"/>
+          <w:i/>
+          <w:color w:val="7F7F7F" w:themeColor="text1" w:themeTint="80"/>
+        </w:rPr>
+        <w:t>F. alnus</w:t>
+      </w:r>
+      <w:r>
+        <w:rPr>
+          <w:rFonts w:ascii="Times New Roman" w:hAnsi="Times New Roman" w:cs="Times New Roman"/>
+          <w:color w:val="7F7F7F" w:themeColor="text1" w:themeTint="80"/>
+        </w:rPr>
+        <w:t xml:space="preserve"> presences and plotted the log of the cumulative number of records through time against years. I </w:t>
+      </w:r>
+      <w:r>
+        <w:rPr>
+          <w:rFonts w:ascii="Times New Roman" w:hAnsi="Times New Roman" w:cs="Times New Roman"/>
+          <w:color w:val="7F7F7F" w:themeColor="text1" w:themeTint="80"/>
+        </w:rPr>
+        <w:lastRenderedPageBreak/>
+        <w:t xml:space="preserve">fit linear, quadratic, and cubic regression lines to these data, and used a likelihood ratio test to determine the best-fit model. I calculated an annual rate of growth for the cumulative number of presence records by dividing the cumulative number of records at year </w:t>
+      </w:r>
+      <w:r>
+        <w:rPr>
+          <w:rFonts w:ascii="Times New Roman" w:hAnsi="Times New Roman" w:cs="Times New Roman"/>
+          <w:i/>
+          <w:color w:val="7F7F7F" w:themeColor="text1" w:themeTint="80"/>
+        </w:rPr>
+        <w:t xml:space="preserve">t + </w:t>
+      </w:r>
+      <w:r>
+        <w:rPr>
+          <w:rFonts w:ascii="Times New Roman" w:hAnsi="Times New Roman" w:cs="Times New Roman"/>
+          <w:color w:val="7F7F7F" w:themeColor="text1" w:themeTint="80"/>
+        </w:rPr>
+        <w:t xml:space="preserve">1 by the cumulative number of records at year </w:t>
+      </w:r>
+      <w:r>
+        <w:rPr>
+          <w:rFonts w:ascii="Times New Roman" w:hAnsi="Times New Roman" w:cs="Times New Roman"/>
+          <w:i/>
+          <w:color w:val="7F7F7F" w:themeColor="text1" w:themeTint="80"/>
+        </w:rPr>
+        <w:t>t</w:t>
+      </w:r>
+      <w:r>
+        <w:rPr>
+          <w:rFonts w:ascii="Times New Roman" w:hAnsi="Times New Roman" w:cs="Times New Roman"/>
+          <w:color w:val="7F7F7F" w:themeColor="text1" w:themeTint="80"/>
+        </w:rPr>
+        <w:t>. The mean rate of growth was calculated as the geometric mean of the annual growth rates. Additionally, I calculated 10-year moving window geometric mean growth rates, which minimizes the influence of extreme inter-annual fluctuations in growth rates. This yielded more consistent rates of growth for the earliest period of the invasion, during which time calculations are based on a relatively small number of records.</w:t>
+      </w:r>
+    </w:p>
+    <w:p>
+      <w:pPr>
+        <w:rPr>
+          <w:rFonts w:ascii="Times New Roman" w:hAnsi="Times New Roman" w:cs="Times New Roman"/>
+          <w:i/>
+          <w:color w:val="7F7F7F" w:themeColor="text1" w:themeTint="80"/>
+        </w:rPr>
+      </w:pPr>
+    </w:p>
+    <w:p>
+      <w:pPr>
+        <w:rPr>
+          <w:rFonts w:ascii="Times New Roman" w:hAnsi="Times New Roman" w:cs="Times New Roman"/>
+          <w:color w:val="7F7F7F" w:themeColor="text1" w:themeTint="80"/>
+        </w:rPr>
+      </w:pPr>
+      <w:r>
+        <w:rPr>
+          <w:rFonts w:ascii="Times New Roman" w:hAnsi="Times New Roman" w:cs="Times New Roman"/>
+          <w:i/>
+          <w:color w:val="7F7F7F" w:themeColor="text1" w:themeTint="80"/>
+        </w:rPr>
+        <w:t>Area of occupancy through time</w:t>
+      </w:r>
+    </w:p>
+    <w:p>
+      <w:pPr>
+        <w:rPr>
+          <w:rFonts w:ascii="Times New Roman" w:hAnsi="Times New Roman" w:cs="Times New Roman"/>
+          <w:color w:val="7F7F7F" w:themeColor="text1" w:themeTint="80"/>
+        </w:rPr>
+      </w:pPr>
+    </w:p>
+    <w:p>
+      <w:pPr>
+        <w:ind w:firstLine="720"/>
+        <w:rPr>
+          <w:rFonts w:ascii="Times New Roman" w:hAnsi="Times New Roman" w:cs="Times New Roman"/>
+          <w:color w:val="7F7F7F" w:themeColor="text1" w:themeTint="80"/>
+        </w:rPr>
+      </w:pPr>
+      <w:r>
+        <w:rPr>
+          <w:rFonts w:ascii="Times New Roman" w:hAnsi="Times New Roman" w:cs="Times New Roman"/>
+          <w:color w:val="7F7F7F" w:themeColor="text1" w:themeTint="80"/>
+        </w:rPr>
+        <w:t xml:space="preserve">I examined the spatial pattern and rate of range expansion of </w:t>
+      </w:r>
+      <w:r>
+        <w:rPr>
+          <w:rFonts w:ascii="Times New Roman" w:hAnsi="Times New Roman" w:cs="Times New Roman"/>
+          <w:i/>
+          <w:color w:val="7F7F7F" w:themeColor="text1" w:themeTint="80"/>
+        </w:rPr>
+        <w:t>F. alnus</w:t>
+      </w:r>
+      <w:r>
+        <w:rPr>
+          <w:rFonts w:ascii="Times New Roman" w:hAnsi="Times New Roman" w:cs="Times New Roman"/>
+          <w:color w:val="7F7F7F" w:themeColor="text1" w:themeTint="80"/>
+        </w:rPr>
+        <w:t xml:space="preserve"> throughout its novel range using the dataset of compiled historical </w:t>
+      </w:r>
+      <w:r>
+        <w:rPr>
+          <w:rFonts w:ascii="Times New Roman" w:hAnsi="Times New Roman" w:cs="Times New Roman"/>
+          <w:i/>
+          <w:color w:val="7F7F7F" w:themeColor="text1" w:themeTint="80"/>
+        </w:rPr>
+        <w:t>F. alnus</w:t>
+      </w:r>
+      <w:r>
+        <w:rPr>
+          <w:rFonts w:ascii="Times New Roman" w:hAnsi="Times New Roman" w:cs="Times New Roman"/>
+          <w:color w:val="7F7F7F" w:themeColor="text1" w:themeTint="80"/>
+        </w:rPr>
+        <w:t xml:space="preserve"> observations described above. To do this I created a map of equal sized grid cells for the area of interest (Longitude: -97.0 – -62.0 degrees; Latitude: 38.0 – 48.0 degrees) using the Quantum GIS software </w:t>
+      </w:r>
+      <w:r>
+        <w:rPr>
+          <w:rFonts w:ascii="Times New Roman" w:hAnsi="Times New Roman" w:cs="Times New Roman"/>
+          <w:color w:val="7F7F7F" w:themeColor="text1" w:themeTint="80"/>
+        </w:rPr>
+        <w:fldChar w:fldCharType="begin" w:fldLock="1"/>
+      </w:r>
+      <w:r>
+        <w:rPr>
+          <w:rFonts w:ascii="Times New Roman" w:hAnsi="Times New Roman" w:cs="Times New Roman"/>
+          <w:color w:val="7F7F7F" w:themeColor="text1" w:themeTint="80"/>
+        </w:rPr>
+        <w:instrText>ADDIN CSL_CITATION { "citationItems" : [ { "id" : "ITEM-1", "itemData" : { "author" : [ { "dropping-particle" : "", "family" : "QGIS Development Team", "given" : "", "non-dropping-particle" : "", "parse-names" : false, "suffix" : "" } ], "id" : "ITEM-1", "issued" : { "date-parts" : [ [ "2012" ] ] }, "title" : "QGIS Geographic Information System", "type" : "article" }, "uris" : [ "http://www.mendeley.com/documents/?uuid=bf4e210a-a1a0-40a1-a2d9-1ad7a7af2afd" ] } ], "mendeley" : { "formattedCitation" : "(QGIS Development Team 2012)", "plainTextFormattedCitation" : "(QGIS Development Team 2012)", "previouslyFormattedCitation" : "(QGIS Development Team 2012)" }, "properties" : { "noteIndex" : 0 }, "schema" : "https://github.com/citation-style-language/schema/raw/master/csl-citation.json" }</w:instrText>
+      </w:r>
+      <w:r>
+        <w:rPr>
+          <w:rFonts w:ascii="Times New Roman" w:hAnsi="Times New Roman" w:cs="Times New Roman"/>
+          <w:color w:val="7F7F7F" w:themeColor="text1" w:themeTint="80"/>
+        </w:rPr>
+        <w:fldChar w:fldCharType="separate"/>
+      </w:r>
+      <w:r>
+        <w:rPr>
+          <w:rFonts w:ascii="Times New Roman" w:hAnsi="Times New Roman" w:cs="Times New Roman"/>
+          <w:noProof/>
+          <w:color w:val="7F7F7F" w:themeColor="text1" w:themeTint="80"/>
+        </w:rPr>
+        <w:t>(QGIS Development Team 2012)</w:t>
+      </w:r>
+      <w:r>
+        <w:rPr>
+          <w:rFonts w:ascii="Times New Roman" w:hAnsi="Times New Roman" w:cs="Times New Roman"/>
+          <w:color w:val="7F7F7F" w:themeColor="text1" w:themeTint="80"/>
+        </w:rPr>
+        <w:fldChar w:fldCharType="end"/>
+      </w:r>
+      <w:r>
+        <w:rPr>
+          <w:rFonts w:ascii="Times New Roman" w:hAnsi="Times New Roman" w:cs="Times New Roman"/>
+          <w:color w:val="7F7F7F" w:themeColor="text1" w:themeTint="80"/>
+        </w:rPr>
+        <w:t>. Each grid cell was 5 x 5 arc minutes, which is generally reported as 10 x 10 km. Because a unit of longitude is smaller at higher latitudes than at lower latitudes, the area of each grid cell decreases towards the poles. The area for each grid cell ranges from ca. 67 km</w:t>
+      </w:r>
+      <w:r>
+        <w:rPr>
+          <w:rFonts w:ascii="Times New Roman" w:hAnsi="Times New Roman" w:cs="Times New Roman"/>
+          <w:color w:val="7F7F7F" w:themeColor="text1" w:themeTint="80"/>
+          <w:vertAlign w:val="superscript"/>
+        </w:rPr>
+        <w:t>2</w:t>
+      </w:r>
+      <w:r>
+        <w:rPr>
+          <w:rFonts w:ascii="Times New Roman" w:hAnsi="Times New Roman" w:cs="Times New Roman"/>
+          <w:color w:val="7F7F7F" w:themeColor="text1" w:themeTint="80"/>
+        </w:rPr>
+        <w:t xml:space="preserve"> to ca. 57 km</w:t>
+      </w:r>
+      <w:r>
+        <w:rPr>
+          <w:rFonts w:ascii="Times New Roman" w:hAnsi="Times New Roman" w:cs="Times New Roman"/>
+          <w:color w:val="7F7F7F" w:themeColor="text1" w:themeTint="80"/>
+          <w:vertAlign w:val="superscript"/>
+        </w:rPr>
+        <w:t>2</w:t>
+      </w:r>
+      <w:r>
+        <w:rPr>
+          <w:rFonts w:ascii="Times New Roman" w:hAnsi="Times New Roman" w:cs="Times New Roman"/>
+          <w:color w:val="7F7F7F" w:themeColor="text1" w:themeTint="80"/>
+        </w:rPr>
+        <w:t xml:space="preserve">. Because </w:t>
+      </w:r>
+      <w:r>
+        <w:rPr>
+          <w:rFonts w:ascii="Times New Roman" w:hAnsi="Times New Roman" w:cs="Times New Roman"/>
+          <w:i/>
+          <w:iCs/>
+          <w:color w:val="7F7F7F" w:themeColor="text1" w:themeTint="80"/>
+        </w:rPr>
+        <w:t>F. alnus</w:t>
+      </w:r>
+      <w:r>
+        <w:rPr>
+          <w:rFonts w:ascii="Times New Roman" w:hAnsi="Times New Roman" w:cs="Times New Roman"/>
+          <w:color w:val="7F7F7F" w:themeColor="text1" w:themeTint="80"/>
+        </w:rPr>
+        <w:t xml:space="preserve"> occurrences were widely distributed throughout the study region, I assumed the effects of these differences in grid cell area would be negligible on average. I used the R statistical programming environment </w:t>
+      </w:r>
+      <w:r>
+        <w:rPr>
+          <w:rFonts w:ascii="Times New Roman" w:hAnsi="Times New Roman" w:cs="Times New Roman"/>
+          <w:color w:val="7F7F7F" w:themeColor="text1" w:themeTint="80"/>
+        </w:rPr>
+        <w:fldChar w:fldCharType="begin" w:fldLock="1"/>
+      </w:r>
+      <w:r>
+        <w:rPr>
+          <w:rFonts w:ascii="Times New Roman" w:hAnsi="Times New Roman" w:cs="Times New Roman"/>
+          <w:color w:val="7F7F7F" w:themeColor="text1" w:themeTint="80"/>
+        </w:rPr>
+        <w:instrText>ADDIN CSL_CITATION { "citationItems" : [ { "id" : "ITEM-1", "itemData" : { "author" : [ { "dropping-particle" : "", "family" : "R Core Team", "given" : "", "non-dropping-particle" : "", "parse-names" : false, "suffix" : "" } ], "id" : "ITEM-1", "issued" : { "date-parts" : [ [ "2012" ] ] }, "publisher-place" : "Vienna, Austria", "title" : "R: A language and environment for statistical computing", "type" : "article" }, "uris" : [ "http://www.mendeley.com/documents/?uuid=49257b59-da0d-4bf1-8919-760ec1005aee" ] } ], "mendeley" : { "formattedCitation" : "(R Core Team 2012)", "plainTextFormattedCitation" : "(R Core Team 2012)", "previouslyFormattedCitation" : "(R Core Team 2012)" }, "properties" : { "noteIndex" : 0 }, "schema" : "https://github.com/citation-style-language/schema/raw/master/csl-citation.json" }</w:instrText>
+      </w:r>
+      <w:r>
+        <w:rPr>
+          <w:rFonts w:ascii="Times New Roman" w:hAnsi="Times New Roman" w:cs="Times New Roman"/>
+          <w:color w:val="7F7F7F" w:themeColor="text1" w:themeTint="80"/>
+        </w:rPr>
+        <w:fldChar w:fldCharType="separate"/>
+      </w:r>
+      <w:r>
+        <w:rPr>
+          <w:rFonts w:ascii="Times New Roman" w:hAnsi="Times New Roman" w:cs="Times New Roman"/>
+          <w:noProof/>
+          <w:color w:val="7F7F7F" w:themeColor="text1" w:themeTint="80"/>
+        </w:rPr>
+        <w:t>(R Core Team 2012)</w:t>
+      </w:r>
+      <w:r>
+        <w:rPr>
+          <w:rFonts w:ascii="Times New Roman" w:hAnsi="Times New Roman" w:cs="Times New Roman"/>
+          <w:color w:val="7F7F7F" w:themeColor="text1" w:themeTint="80"/>
+        </w:rPr>
+        <w:fldChar w:fldCharType="end"/>
+      </w:r>
+      <w:r>
+        <w:rPr>
+          <w:rFonts w:ascii="Times New Roman" w:hAnsi="Times New Roman" w:cs="Times New Roman"/>
+          <w:color w:val="7F7F7F" w:themeColor="text1" w:themeTint="80"/>
+        </w:rPr>
+        <w:t xml:space="preserve"> with additionally functions from the  “raster”, “rgdal”, and “dismo” packages </w:t>
+      </w:r>
+      <w:r>
+        <w:rPr>
+          <w:rFonts w:ascii="Times New Roman" w:hAnsi="Times New Roman" w:cs="Times New Roman"/>
+          <w:color w:val="7F7F7F" w:themeColor="text1" w:themeTint="80"/>
+        </w:rPr>
+        <w:fldChar w:fldCharType="begin" w:fldLock="1"/>
+      </w:r>
+      <w:r>
+        <w:rPr>
+          <w:rFonts w:ascii="Times New Roman" w:hAnsi="Times New Roman" w:cs="Times New Roman"/>
+          <w:color w:val="7F7F7F" w:themeColor="text1" w:themeTint="80"/>
+        </w:rPr>
+        <w:instrText>ADDIN CSL_CITATION { "citationItems" : [ { "id" : "ITEM-1", "itemData" : { "author" : [ { "dropping-particle" : "", "family" : "Hijmans", "given" : "Robert J", "non-dropping-particle" : "", "parse-names" : false, "suffix" : "" }, { "dropping-particle" : "", "family" : "Phillips", "given" : "Steven J", "non-dropping-particle" : "", "parse-names" : false, "suffix" : "" }, { "dropping-particle" : "", "family" : "Leathwick", "given" : "John R", "non-dropping-particle" : "", "parse-names" : false, "suffix" : "" }, { "dropping-particle" : "", "family" : "Elith", "given" : "Jane", "non-dropping-particle" : "", "parse-names" : false, "suffix" : "" } ], "id" : "ITEM-1", "issued" : { "date-parts" : [ [ "2013" ] ] }, "page" : "1-67", "publisher" : "R", "title" : "dismo: Species distribution modeling", "type" : "article" }, "uris" : [ "http://www.mendeley.com/documents/?uuid=d8189315-3896-4250-9fc6-8459a17f7d81" ] }, { "id" : "ITEM-2", "itemData" : { "author" : [ { "dropping-particle" : "", "family" : "Hijmans", "given" : "R J", "non-dropping-particle" : "", "parse-names" : false, "suffix" : "" } ], "id" : "ITEM-2", "issued" : { "date-parts" : [ [ "2012" ] ] }, "publisher" : "R", "title" : "Introduction to the\u2019raster\u2019package (version 2.0-08)", "type" : "article" }, "uris" : [ "http://www.mendeley.com/documents/?uuid=9d48565c-5868-4096-9726-b91e1628af9e" ] }, { "id" : "ITEM-3", "itemData" : { "author" : [ { "dropping-particle" : "", "family" : "Keitt", "given" : "Timothy H", "non-dropping-particle" : "", "parse-names" : false, "suffix" : "" }, { "dropping-particle" : "", "family" : "Bivand", "given" : "Roger", "non-dropping-particle" : "", "parse-names" : false, "suffix" : "" }, { "dropping-particle" : "", "family" : "Rowlingson", "given" : "Barry", "non-dropping-particle" : "", "parse-names" : false, "suffix" : "" } ], "id" : "ITEM-3", "issued" : { "date-parts" : [ [ "2012" ] ] }, "page" : "1-44", "publisher" : "R", "title" : "rgdal", "type" : "article" }, "uris" : [ "http://www.mendeley.com/documents/?uuid=154c3d68-9eaf-42cd-a574-93362b53c12d" ] } ], "mendeley" : { "formattedCitation" : "(Hijmans 2012, Keitt et al. 2012, Hijmans et al. 2013)", "plainTextFormattedCitation" : "(Hijmans 2012, Keitt et al. 2012, Hijmans et al. 2013)", "previouslyFormattedCitation" : "(Hijmans 2012, Keitt et al. 2012, Hijmans et al. 2013)" }, "properties" : { "noteIndex" : 0 }, "schema" : "https://github.com/citation-style-language/schema/raw/master/csl-citation.json" }</w:instrText>
+      </w:r>
+      <w:r>
+        <w:rPr>
+          <w:rFonts w:ascii="Times New Roman" w:hAnsi="Times New Roman" w:cs="Times New Roman"/>
+          <w:color w:val="7F7F7F" w:themeColor="text1" w:themeTint="80"/>
+        </w:rPr>
+        <w:fldChar w:fldCharType="separate"/>
+      </w:r>
+      <w:r>
+        <w:rPr>
+          <w:rFonts w:ascii="Times New Roman" w:hAnsi="Times New Roman" w:cs="Times New Roman"/>
+          <w:noProof/>
+          <w:color w:val="7F7F7F" w:themeColor="text1" w:themeTint="80"/>
+        </w:rPr>
+        <w:t>(Hijmans 2012, Keitt et al. 2012, Hijmans et al. 2013)</w:t>
+      </w:r>
+      <w:r>
+        <w:rPr>
+          <w:rFonts w:ascii="Times New Roman" w:hAnsi="Times New Roman" w:cs="Times New Roman"/>
+          <w:color w:val="7F7F7F" w:themeColor="text1" w:themeTint="80"/>
+        </w:rPr>
+        <w:fldChar w:fldCharType="end"/>
+      </w:r>
+      <w:r>
+        <w:rPr>
+          <w:rFonts w:ascii="Times New Roman" w:hAnsi="Times New Roman" w:cs="Times New Roman"/>
+          <w:color w:val="7F7F7F" w:themeColor="text1" w:themeTint="80"/>
+        </w:rPr>
+        <w:t xml:space="preserve"> </w:t>
+      </w:r>
+      <w:r>
+        <w:rPr>
+          <w:rFonts w:ascii="Times New Roman" w:hAnsi="Times New Roman" w:cs="Times New Roman"/>
+          <w:color w:val="7F7F7F" w:themeColor="text1" w:themeTint="80"/>
+          <w:highlight w:val="yellow"/>
+        </w:rPr>
+        <w:t>respectively</w:t>
+      </w:r>
+      <w:r>
+        <w:rPr>
+          <w:rFonts w:ascii="Times New Roman" w:hAnsi="Times New Roman" w:cs="Times New Roman"/>
+          <w:color w:val="7F7F7F" w:themeColor="text1" w:themeTint="80"/>
+        </w:rPr>
+        <w:t xml:space="preserve">) to carryout all other analyses. Each record in the compiled dataset was assigned membership to one grid cell based on its latitude and longitude value. If a grid cell contained at least one occurrence of </w:t>
+      </w:r>
+      <w:r>
+        <w:rPr>
+          <w:rFonts w:ascii="Times New Roman" w:hAnsi="Times New Roman" w:cs="Times New Roman"/>
+          <w:i/>
+          <w:color w:val="7F7F7F" w:themeColor="text1" w:themeTint="80"/>
+        </w:rPr>
+        <w:t>F. alnus</w:t>
+      </w:r>
+      <w:r>
+        <w:rPr>
+          <w:rFonts w:ascii="Times New Roman" w:hAnsi="Times New Roman" w:cs="Times New Roman"/>
+          <w:color w:val="7F7F7F" w:themeColor="text1" w:themeTint="80"/>
+        </w:rPr>
+        <w:t>, it was considered occupied. I calculated multiple occupancy measures, including total area occupied per decade and the cumulative area occupied from time of first introduction to the present. In calculating the latter measure, I assumed that once a grid cell was classified as occupied, it would not later be classified as unoccupied. Similar measures have been used in other studies investigating the spread of invasive species (</w:t>
+      </w:r>
+      <w:r>
+        <w:rPr>
+          <w:rFonts w:ascii="Times New Roman" w:hAnsi="Times New Roman" w:cs="Times New Roman"/>
+          <w:color w:val="7F7F7F" w:themeColor="text1" w:themeTint="80"/>
+          <w:highlight w:val="yellow"/>
+        </w:rPr>
+        <w:t>e.g.,</w:t>
+      </w:r>
+      <w:r>
+        <w:rPr>
+          <w:rFonts w:ascii="Times New Roman" w:hAnsi="Times New Roman" w:cs="Times New Roman"/>
+          <w:color w:val="7F7F7F" w:themeColor="text1" w:themeTint="80"/>
+        </w:rPr>
+        <w:t xml:space="preserve"> </w:t>
+      </w:r>
+      <w:r>
+        <w:rPr>
+          <w:rFonts w:ascii="Times New Roman" w:hAnsi="Times New Roman" w:cs="Times New Roman"/>
+          <w:color w:val="7F7F7F" w:themeColor="text1" w:themeTint="80"/>
+        </w:rPr>
+        <w:fldChar w:fldCharType="begin" w:fldLock="1"/>
+      </w:r>
+      <w:r>
+        <w:rPr>
+          <w:rFonts w:ascii="Times New Roman" w:hAnsi="Times New Roman" w:cs="Times New Roman"/>
+          <w:color w:val="7F7F7F" w:themeColor="text1" w:themeTint="80"/>
+        </w:rPr>
+        <w:instrText>ADDIN CSL_CITATION { "citationItems" : [ { "id" : "ITEM-1", "itemData" : { "author" : [ { "dropping-particle" : "", "family" : "Delisle", "given" : "F", "non-dropping-particle" : "", "parse-names" : false, "suffix" : "" }, { "dropping-particle" : "", "family" : "Lavoie", "given" : "C", "non-dropping-particle" : "", "parse-names" : false, "suffix" : "" }, { "dropping-particle" : "", "family" : "Jean", "given" : "M", "non-dropping-particle" : "", "parse-names" : false, "suffix" : "" }, { "dropping-particle" : "", "family" : "Lachance", "given" : "D", "non-dropping-particle" : "", "parse-names" : false, "suffix" : "" } ], "container-title" : "Journal of Biogeography", "id" : "ITEM-1", "issue" : "7", "issued" : { "date-parts" : [ [ "2003" ] ] }, "page" : "1033-1042", "publisher" : "Blackwell Science Ltd", "title" : "Reconstructing the spread of invasive plants: taking into account biases associated with herbarium specimens", "type" : "article-journal", "volume" : "30" }, "uris" : [ "http://www.mendeley.com/documents/?uuid=652c9b14-77fa-4f53-99d8-a33efadf574e" ] }, { "id" : "ITEM-2", "itemData" : { "DOI" : "10.1016/0006-3207(95)00013-T", "ISSN" : "00063207", "author" : [ { "dropping-particle" : "", "family" : "Py\u0161ek", "given" : "Petr", "non-dropping-particle" : "", "parse-names" : false, "suffix" : "" }, { "dropping-particle" : "", "family" : "Prach", "given" : "Karel", "non-dropping-particle" : "", "parse-names" : false, "suffix" : "" } ], "container-title" : "Biological Conservation", "id" : "ITEM-2", "issue" : "1", "issued" : { "date-parts" : [ [ "1995", "1" ] ] }, "page" : "41-48", "title" : "Invasion dynamics of &lt;i&gt;Impatiens glandulifera&lt;/i&gt; - a century of spreading reconstructed", "type" : "article-journal", "volume" : "74" }, "uris" : [ "http://www.mendeley.com/documents/?uuid=8b56e29b-0e04-4551-b8de-c2e70ff118bc" ] }, { "id" : "ITEM-3", "itemData" : { "author" : [ { "dropping-particle" : "", "family" : "Weber", "given" : "Ewald", "non-dropping-particle" : "", "parse-names" : false, "suffix" : "" } ], "container-title" : "Journal of Biogeography", "id" : "ITEM-3", "issued" : { "date-parts" : [ [ "1998" ] ] }, "page" : "147-154", "title" : "The dynamics of plant invasions: a case study of three exotic goldenrod species (&lt;i&gt;Solidago&lt;/i&gt; L.) in Europe", "type" : "article-journal", "volume" : "25" }, "uris" : [ "http://www.mendeley.com/documents/?uuid=017d0843-5d25-4165-8efb-a1fef773dcde" ] } ], "mendeley" : { "formattedCitation" : "(Py\u0161ek and Prach 1995, Weber 1998, Delisle et al. 2003)", "plainTextFormattedCitation" : "(Py\u0161ek and Prach 1995, Weber 1998, Delisle et al. 2003)", "previouslyFormattedCitation" : "(Py\u0161ek and Prach 1995, Weber 1998, Delisle et al. 2003)" }, "properties" : { "noteIndex" : 0 }, "schema" : "https://github.com/citation-style-language/schema/raw/master/csl-citation.json" }</w:instrText>
+      </w:r>
+      <w:r>
+        <w:rPr>
+          <w:rFonts w:ascii="Times New Roman" w:hAnsi="Times New Roman" w:cs="Times New Roman"/>
+          <w:color w:val="7F7F7F" w:themeColor="text1" w:themeTint="80"/>
+        </w:rPr>
+        <w:fldChar w:fldCharType="separate"/>
+      </w:r>
+      <w:r>
+        <w:rPr>
+          <w:rFonts w:ascii="Times New Roman" w:hAnsi="Times New Roman" w:cs="Times New Roman"/>
+          <w:noProof/>
+          <w:color w:val="7F7F7F" w:themeColor="text1" w:themeTint="80"/>
+        </w:rPr>
+        <w:t>(Pyšek and Prach 1995, Weber 1998, Delisle et al. 2003)</w:t>
+      </w:r>
+      <w:r>
+        <w:rPr>
+          <w:rFonts w:ascii="Times New Roman" w:hAnsi="Times New Roman" w:cs="Times New Roman"/>
+          <w:color w:val="7F7F7F" w:themeColor="text1" w:themeTint="80"/>
+        </w:rPr>
+        <w:fldChar w:fldCharType="end"/>
+      </w:r>
+      <w:r>
+        <w:rPr>
+          <w:rFonts w:ascii="Times New Roman" w:hAnsi="Times New Roman" w:cs="Times New Roman"/>
+          <w:color w:val="7F7F7F" w:themeColor="text1" w:themeTint="80"/>
+        </w:rPr>
+        <w:t xml:space="preserve">. Further, given the difficulty of removing </w:t>
+      </w:r>
+      <w:r>
+        <w:rPr>
+          <w:rFonts w:ascii="Times New Roman" w:hAnsi="Times New Roman" w:cs="Times New Roman"/>
+          <w:i/>
+          <w:color w:val="7F7F7F" w:themeColor="text1" w:themeTint="80"/>
+        </w:rPr>
+        <w:t>F. alnus</w:t>
+      </w:r>
+      <w:r>
+        <w:rPr>
+          <w:rFonts w:ascii="Times New Roman" w:hAnsi="Times New Roman" w:cs="Times New Roman"/>
+          <w:color w:val="7F7F7F" w:themeColor="text1" w:themeTint="80"/>
+        </w:rPr>
+        <w:t xml:space="preserve"> and the lack of reported successful eradications, I believe this is a reasonable assumption. I calculated the rate of growth for the area of occurrence analogously to how I calculated the rate of growth of the number of records (see </w:t>
+      </w:r>
+      <w:r>
+        <w:rPr>
+          <w:rFonts w:ascii="Times New Roman" w:hAnsi="Times New Roman" w:cs="Times New Roman"/>
+          <w:i/>
+          <w:color w:val="7F7F7F" w:themeColor="text1" w:themeTint="80"/>
+        </w:rPr>
+        <w:t>Number of records through time</w:t>
+      </w:r>
+      <w:r>
+        <w:rPr>
+          <w:rFonts w:ascii="Times New Roman" w:hAnsi="Times New Roman" w:cs="Times New Roman"/>
+          <w:color w:val="7F7F7F" w:themeColor="text1" w:themeTint="80"/>
+        </w:rPr>
+        <w:t>). I substituted the cumulative number of records with the cumulative number of occupied grid cells and plotted the square root of the cumulative number of grid cells versus time (years). Assuming areal growth is a random diffusion process, this relationship should be linear</w:t>
+      </w:r>
+      <w:r>
+        <w:rPr>
+          <w:rFonts w:ascii="Times New Roman" w:hAnsi="Times New Roman" w:cs="Times New Roman"/>
+          <w:color w:val="7F7F7F" w:themeColor="text1" w:themeTint="80"/>
+        </w:rPr>
+        <w:t xml:space="preserve"> (</w:t>
+      </w:r>
+      <w:r>
+        <w:rPr>
+          <w:rFonts w:ascii="Times New Roman" w:hAnsi="Times New Roman" w:cs="Times New Roman"/>
+          <w:color w:val="7F7F7F" w:themeColor="text1" w:themeTint="80"/>
+        </w:rPr>
+        <w:t>**</w:t>
+      </w:r>
+      <w:r>
+        <w:rPr>
+          <w:rFonts w:ascii="Times New Roman" w:hAnsi="Times New Roman" w:cs="Times New Roman"/>
+          <w:color w:val="7F7F7F" w:themeColor="text1" w:themeTint="80"/>
+        </w:rPr>
+        <w:t>CITATION NEEDED</w:t>
+      </w:r>
+      <w:r>
+        <w:rPr>
+          <w:rFonts w:ascii="Times New Roman" w:hAnsi="Times New Roman" w:cs="Times New Roman"/>
+          <w:color w:val="7F7F7F" w:themeColor="text1" w:themeTint="80"/>
+        </w:rPr>
+        <w:t>**</w:t>
+      </w:r>
+      <w:r>
+        <w:rPr>
+          <w:rFonts w:ascii="Times New Roman" w:hAnsi="Times New Roman" w:cs="Times New Roman"/>
+          <w:color w:val="7F7F7F" w:themeColor="text1" w:themeTint="80"/>
+        </w:rPr>
+        <w:t>)</w:t>
+      </w:r>
+      <w:r>
+        <w:rPr>
+          <w:rFonts w:ascii="Times New Roman" w:hAnsi="Times New Roman" w:cs="Times New Roman"/>
+          <w:color w:val="7F7F7F" w:themeColor="text1" w:themeTint="80"/>
+        </w:rPr>
+        <w:t>. A deviation from linearity that is concave up indicates a period of time during which spatial spread is slower than random diffusion. Likewise, a concave down curve indicates a period of during which spatial spread is more rapid than random diffusion.</w:t>
+      </w:r>
+    </w:p>
+    <w:p>
+      <w:pPr>
+        <w:rPr>
+          <w:rFonts w:ascii="Times New Roman" w:hAnsi="Times New Roman" w:cs="Times New Roman"/>
+          <w:color w:val="7F7F7F" w:themeColor="text1" w:themeTint="80"/>
+        </w:rPr>
+      </w:pPr>
+      <w:r>
+        <w:rPr>
+          <w:rFonts w:ascii="Times New Roman" w:hAnsi="Times New Roman" w:cs="Times New Roman"/>
+          <w:color w:val="7F7F7F" w:themeColor="text1" w:themeTint="80"/>
+        </w:rPr>
+        <w:t>These last two statements aren’t necessarily right – concave up should imply slower</w:t>
+      </w:r>
+      <w:r>
+        <w:rPr>
+          <w:rFonts w:ascii="Times New Roman" w:hAnsi="Times New Roman" w:cs="Times New Roman"/>
+          <w:color w:val="7F7F7F" w:themeColor="text1" w:themeTint="80"/>
+        </w:rPr>
+        <w:t xml:space="preserve"> growth early, followed by acceleration, and vice-versa for concave down.</w:t>
+      </w:r>
+    </w:p>
+    <w:p>
+      <w:pPr>
+        <w:rPr>
+          <w:rFonts w:ascii="Times New Roman" w:hAnsi="Times New Roman" w:cs="Times New Roman"/>
+          <w:color w:val="7F7F7F" w:themeColor="text1" w:themeTint="80"/>
+        </w:rPr>
+      </w:pPr>
+    </w:p>
+    <w:p>
+      <w:pPr>
+        <w:rPr>
+          <w:rFonts w:ascii="Times New Roman" w:hAnsi="Times New Roman" w:cs="Times New Roman"/>
+          <w:i/>
+          <w:color w:val="7F7F7F" w:themeColor="text1" w:themeTint="80"/>
+        </w:rPr>
+      </w:pPr>
+      <w:r>
+        <w:rPr>
+          <w:rFonts w:ascii="Times New Roman" w:hAnsi="Times New Roman" w:cs="Times New Roman"/>
+          <w:i/>
+          <w:color w:val="7F7F7F" w:themeColor="text1" w:themeTint="80"/>
+        </w:rPr>
+        <w:t>Occupied counties through time</w:t>
+      </w:r>
+    </w:p>
+    <w:p>
+      <w:pPr>
+        <w:rPr>
+          <w:rFonts w:ascii="Times New Roman" w:hAnsi="Times New Roman" w:cs="Times New Roman"/>
+          <w:color w:val="7F7F7F" w:themeColor="text1" w:themeTint="80"/>
+        </w:rPr>
+      </w:pPr>
+    </w:p>
+    <w:p>
+      <w:pPr>
+        <w:ind w:firstLine="720"/>
+        <w:rPr>
+          <w:rFonts w:ascii="Times New Roman" w:hAnsi="Times New Roman" w:cs="Times New Roman"/>
+          <w:color w:val="7F7F7F" w:themeColor="text1" w:themeTint="80"/>
+        </w:rPr>
+      </w:pPr>
+      <w:r>
+        <w:rPr>
+          <w:rFonts w:ascii="Times New Roman" w:hAnsi="Times New Roman" w:cs="Times New Roman"/>
+          <w:color w:val="7F7F7F" w:themeColor="text1" w:themeTint="80"/>
+        </w:rPr>
+        <w:t xml:space="preserve">Many records contained only enough spatial information to georeference the collection location to the county in which it occurred. Furthermore, georeferencing records to county </w:t>
+      </w:r>
+      <w:r>
+        <w:rPr>
+          <w:rFonts w:ascii="Times New Roman" w:hAnsi="Times New Roman" w:cs="Times New Roman"/>
+          <w:color w:val="7F7F7F" w:themeColor="text1" w:themeTint="80"/>
+        </w:rPr>
+        <w:lastRenderedPageBreak/>
+        <w:t xml:space="preserve">requires substantially less time and effort than higher levels of precision. Thus, analyzing spatial patterns of herbarium records at the county level makes the compilation and use of large datasets more achievable given limited time and resources, while still providing insights into the patterns and processes of species invasions (e.g., </w:t>
+      </w:r>
+      <w:r>
+        <w:rPr>
+          <w:rFonts w:ascii="Times New Roman" w:hAnsi="Times New Roman" w:cs="Times New Roman"/>
+          <w:color w:val="7F7F7F" w:themeColor="text1" w:themeTint="80"/>
+        </w:rPr>
+        <w:fldChar w:fldCharType="begin" w:fldLock="1"/>
+      </w:r>
+      <w:r>
+        <w:rPr>
+          <w:rFonts w:ascii="Times New Roman" w:hAnsi="Times New Roman" w:cs="Times New Roman"/>
+          <w:color w:val="7F7F7F" w:themeColor="text1" w:themeTint="80"/>
+        </w:rPr>
+        <w:instrText>ADDIN CSL_CITATION { "citationItems" : [ { "id" : "ITEM-1", "itemData" : { "DOI" : "10.1007/s10530-005-3174-9", "ISSN" : "1387-3547", "author" : [ { "dropping-particle" : "", "family" : "Barney", "given" : "Jacob N.", "non-dropping-particle" : "", "parse-names" : false, "suffix" : "" } ], "container-title" : "Biological Invasions", "id" : "ITEM-1", "issue" : "4", "issued" : { "date-parts" : [ [ "2006", "1", "12" ] ] }, "page" : "703-717", "title" : "North American history of two invasive plant species: phytogeographic distribution, dispersal vectors, and multiple introductions", "type" : "article-journal", "volume" : "8" }, "uris" : [ "http://www.mendeley.com/documents/?uuid=2f5250ad-f63e-4eac-a93a-eec61b7fc409" ] } ], "mendeley" : { "formattedCitation" : "(Barney 2006)", "manualFormatting" : "Barney 2006)", "plainTextFormattedCitation" : "(Barney 2006)", "previouslyFormattedCitation" : "(Barney 2006)" }, "properties" : { "noteIndex" : 0 }, "schema" : "https://github.com/citation-style-language/schema/raw/master/csl-citation.json" }</w:instrText>
+      </w:r>
+      <w:r>
+        <w:rPr>
+          <w:rFonts w:ascii="Times New Roman" w:hAnsi="Times New Roman" w:cs="Times New Roman"/>
+          <w:color w:val="7F7F7F" w:themeColor="text1" w:themeTint="80"/>
+        </w:rPr>
+        <w:fldChar w:fldCharType="separate"/>
+      </w:r>
+      <w:r>
+        <w:rPr>
+          <w:rFonts w:ascii="Times New Roman" w:hAnsi="Times New Roman" w:cs="Times New Roman"/>
+          <w:noProof/>
+          <w:color w:val="7F7F7F" w:themeColor="text1" w:themeTint="80"/>
+        </w:rPr>
+        <w:t>Barney 2006)</w:t>
+      </w:r>
+      <w:r>
+        <w:rPr>
+          <w:rFonts w:ascii="Times New Roman" w:hAnsi="Times New Roman" w:cs="Times New Roman"/>
+          <w:color w:val="7F7F7F" w:themeColor="text1" w:themeTint="80"/>
+        </w:rPr>
+        <w:fldChar w:fldCharType="end"/>
+      </w:r>
+      <w:r>
+        <w:rPr>
+          <w:rFonts w:ascii="Times New Roman" w:hAnsi="Times New Roman" w:cs="Times New Roman"/>
+          <w:color w:val="7F7F7F" w:themeColor="text1" w:themeTint="80"/>
+        </w:rPr>
+        <w:t>. Similar to the calculations of</w:t>
+      </w:r>
+      <w:r>
+        <w:rPr>
+          <w:rFonts w:ascii="Times New Roman" w:hAnsi="Times New Roman" w:cs="Times New Roman"/>
+          <w:i/>
+          <w:color w:val="7F7F7F" w:themeColor="text1" w:themeTint="80"/>
+        </w:rPr>
+        <w:t xml:space="preserve"> Area of occupancy through time</w:t>
+      </w:r>
+      <w:r>
+        <w:rPr>
+          <w:rFonts w:ascii="Times New Roman" w:hAnsi="Times New Roman" w:cs="Times New Roman"/>
+          <w:color w:val="7F7F7F" w:themeColor="text1" w:themeTint="80"/>
+        </w:rPr>
+        <w:t xml:space="preserve">, I calculated the cumulative number of counties occupied through time for the compiled dataset. Again, I assumed that once </w:t>
+      </w:r>
+      <w:r>
+        <w:rPr>
+          <w:rFonts w:ascii="Times New Roman" w:hAnsi="Times New Roman" w:cs="Times New Roman"/>
+          <w:i/>
+          <w:color w:val="7F7F7F" w:themeColor="text1" w:themeTint="80"/>
+        </w:rPr>
+        <w:t>F. alnus</w:t>
+      </w:r>
+      <w:r>
+        <w:rPr>
+          <w:rFonts w:ascii="Times New Roman" w:hAnsi="Times New Roman" w:cs="Times New Roman"/>
+          <w:color w:val="7F7F7F" w:themeColor="text1" w:themeTint="80"/>
+        </w:rPr>
+        <w:t xml:space="preserve"> was found in a county, the county was henceforth considered occupied. I calculated the growth rate for the cumulative number of counties occupied in similar manner to how I calculated the rate of growth of the number of records (see </w:t>
+      </w:r>
+      <w:r>
+        <w:rPr>
+          <w:rFonts w:ascii="Times New Roman" w:hAnsi="Times New Roman" w:cs="Times New Roman"/>
+          <w:i/>
+          <w:color w:val="7F7F7F" w:themeColor="text1" w:themeTint="80"/>
+        </w:rPr>
+        <w:t>Number of records through time</w:t>
+      </w:r>
+      <w:r>
+        <w:rPr>
+          <w:rFonts w:ascii="Times New Roman" w:hAnsi="Times New Roman" w:cs="Times New Roman"/>
+          <w:color w:val="7F7F7F" w:themeColor="text1" w:themeTint="80"/>
+        </w:rPr>
+        <w:t>).</w:t>
+      </w:r>
+    </w:p>
+    <w:p>
+      <w:pPr>
+        <w:rPr>
+          <w:rFonts w:ascii="Times New Roman" w:hAnsi="Times New Roman" w:cs="Times New Roman"/>
+          <w:color w:val="7F7F7F" w:themeColor="text1" w:themeTint="80"/>
+        </w:rPr>
+      </w:pPr>
+    </w:p>
+    <w:p>
+      <w:pPr>
+        <w:rPr>
+          <w:rFonts w:ascii="Times New Roman" w:hAnsi="Times New Roman" w:cs="Times New Roman"/>
+          <w:color w:val="7F7F7F" w:themeColor="text1" w:themeTint="80"/>
+        </w:rPr>
+      </w:pPr>
+      <w:r>
+        <w:rPr>
+          <w:rFonts w:ascii="Times New Roman" w:hAnsi="Times New Roman" w:cs="Times New Roman"/>
+          <w:i/>
+          <w:color w:val="7F7F7F" w:themeColor="text1" w:themeTint="80"/>
+        </w:rPr>
+        <w:t>Accounting for unequal sampling effort in time and space</w:t>
+      </w:r>
+    </w:p>
+    <w:p>
+      <w:pPr>
+        <w:rPr>
+          <w:rFonts w:ascii="Times New Roman" w:hAnsi="Times New Roman" w:cs="Times New Roman"/>
+          <w:color w:val="7F7F7F" w:themeColor="text1" w:themeTint="80"/>
+        </w:rPr>
+      </w:pPr>
+    </w:p>
+    <w:p>
+      <w:pPr>
+        <w:ind w:firstLine="360"/>
+        <w:rPr>
+          <w:rFonts w:ascii="Times New Roman" w:hAnsi="Times New Roman" w:cs="Times New Roman"/>
+          <w:color w:val="7F7F7F" w:themeColor="text1" w:themeTint="80"/>
+        </w:rPr>
+      </w:pPr>
+      <w:r>
+        <w:rPr>
+          <w:rFonts w:ascii="Times New Roman" w:hAnsi="Times New Roman" w:cs="Times New Roman"/>
+          <w:color w:val="7F7F7F" w:themeColor="text1" w:themeTint="80"/>
+        </w:rPr>
+        <w:t xml:space="preserve">The potential effects of unequal sampling effort complicate the interpretation of observed patterns in historical presence locations. One method for addressing these effects is to compare trends in records of a species of interest to trends for a species, or group of species, whose range and population size should be in equilibrium with their environment (e.g., native species) </w:t>
+      </w:r>
+      <w:r>
+        <w:rPr>
+          <w:rFonts w:ascii="Times New Roman" w:hAnsi="Times New Roman" w:cs="Times New Roman"/>
+          <w:color w:val="7F7F7F" w:themeColor="text1" w:themeTint="80"/>
+        </w:rPr>
+        <w:fldChar w:fldCharType="begin" w:fldLock="1"/>
+      </w:r>
+      <w:r>
+        <w:rPr>
+          <w:rFonts w:ascii="Times New Roman" w:hAnsi="Times New Roman" w:cs="Times New Roman"/>
+          <w:color w:val="7F7F7F" w:themeColor="text1" w:themeTint="80"/>
+        </w:rPr>
+        <w:instrText>ADDIN CSL_CITATION { "citationItems" : [ { "id" : "ITEM-1", "itemData" : { "author" : [ { "dropping-particle" : "", "family" : "Delisle", "given" : "F", "non-dropping-particle" : "", "parse-names" : false, "suffix" : "" }, { "dropping-particle" : "", "family" : "Lavoie", "given" : "C", "non-dropping-particle" : "", "parse-names" : false, "suffix" : "" }, { "dropping-particle" : "", "family" : "Jean", "given" : "M", "non-dropping-particle" : "", "parse-names" : false, "suffix" : "" }, { "dropping-particle" : "", "family" : "Lachance", "given" : "D", "non-dropping-particle" : "", "parse-names" : false, "suffix" : "" } ], "container-title" : "Journal of Biogeography", "id" : "ITEM-1", "issue" : "7", "issued" : { "date-parts" : [ [ "2003" ] ] }, "page" : "1033-1042", "publisher" : "Blackwell Science Ltd", "title" : "Reconstructing the spread of invasive plants: taking into account biases associated with herbarium specimens", "type" : "article-journal", "volume" : "30" }, "uris" : [ "http://www.mendeley.com/documents/?uuid=652c9b14-77fa-4f53-99d8-a33efadf574e" ] } ], "mendeley" : { "formattedCitation" : "(Delisle et al. 2003)", "plainTextFormattedCitation" : "(Delisle et al. 2003)", "previouslyFormattedCitation" : "(Delisle et al. 2003)" }, "properties" : { "noteIndex" : 0 }, "schema" : "https://github.com/citation-style-language/schema/raw/master/csl-citation.json" }</w:instrText>
+      </w:r>
+      <w:r>
+        <w:rPr>
+          <w:rFonts w:ascii="Times New Roman" w:hAnsi="Times New Roman" w:cs="Times New Roman"/>
+          <w:color w:val="7F7F7F" w:themeColor="text1" w:themeTint="80"/>
+        </w:rPr>
+        <w:fldChar w:fldCharType="separate"/>
+      </w:r>
+      <w:r>
+        <w:rPr>
+          <w:rFonts w:ascii="Times New Roman" w:hAnsi="Times New Roman" w:cs="Times New Roman"/>
+          <w:noProof/>
+          <w:color w:val="7F7F7F" w:themeColor="text1" w:themeTint="80"/>
+        </w:rPr>
+        <w:t>(Delisle et al. 2003)</w:t>
+      </w:r>
+      <w:r>
+        <w:rPr>
+          <w:rFonts w:ascii="Times New Roman" w:hAnsi="Times New Roman" w:cs="Times New Roman"/>
+          <w:color w:val="7F7F7F" w:themeColor="text1" w:themeTint="80"/>
+        </w:rPr>
+        <w:fldChar w:fldCharType="end"/>
+      </w:r>
+      <w:r>
+        <w:rPr>
+          <w:rFonts w:ascii="Times New Roman" w:hAnsi="Times New Roman" w:cs="Times New Roman"/>
+          <w:color w:val="7F7F7F" w:themeColor="text1" w:themeTint="80"/>
+        </w:rPr>
+        <w:t xml:space="preserve">. I chose the following group of associated native species, each of which has similar habitat requirements as </w:t>
+      </w:r>
+      <w:r>
+        <w:rPr>
+          <w:rFonts w:ascii="Times New Roman" w:hAnsi="Times New Roman" w:cs="Times New Roman"/>
+          <w:i/>
+          <w:color w:val="7F7F7F" w:themeColor="text1" w:themeTint="80"/>
+        </w:rPr>
+        <w:t>F. alnus</w:t>
+      </w:r>
+      <w:r>
+        <w:rPr>
+          <w:rFonts w:ascii="Times New Roman" w:hAnsi="Times New Roman" w:cs="Times New Roman"/>
+          <w:color w:val="7F7F7F" w:themeColor="text1" w:themeTint="80"/>
+        </w:rPr>
+        <w:t>: Speckled Alder (</w:t>
+      </w:r>
+      <w:r>
+        <w:rPr>
+          <w:rFonts w:ascii="Times New Roman" w:hAnsi="Times New Roman" w:cs="Times New Roman"/>
+          <w:i/>
+          <w:iCs/>
+          <w:color w:val="7F7F7F" w:themeColor="text1" w:themeTint="80"/>
+        </w:rPr>
+        <w:t>Alnus incana</w:t>
+      </w:r>
+      <w:r>
+        <w:rPr>
+          <w:rFonts w:ascii="Times New Roman" w:hAnsi="Times New Roman" w:cs="Times New Roman"/>
+          <w:iCs/>
+          <w:color w:val="7F7F7F" w:themeColor="text1" w:themeTint="80"/>
+        </w:rPr>
+        <w:t xml:space="preserve">), </w:t>
+      </w:r>
+      <w:r>
+        <w:rPr>
+          <w:rFonts w:ascii="Times New Roman" w:hAnsi="Times New Roman" w:cs="Times New Roman"/>
+          <w:color w:val="7F7F7F" w:themeColor="text1" w:themeTint="80"/>
+        </w:rPr>
+        <w:t>Smooth Alder (</w:t>
+      </w:r>
+      <w:r>
+        <w:rPr>
+          <w:rFonts w:ascii="Times New Roman" w:hAnsi="Times New Roman" w:cs="Times New Roman"/>
+          <w:i/>
+          <w:iCs/>
+          <w:color w:val="7F7F7F" w:themeColor="text1" w:themeTint="80"/>
+        </w:rPr>
+        <w:t>Alnus serrulata</w:t>
+      </w:r>
+      <w:r>
+        <w:rPr>
+          <w:rFonts w:ascii="Times New Roman" w:hAnsi="Times New Roman" w:cs="Times New Roman"/>
+          <w:iCs/>
+          <w:color w:val="7F7F7F" w:themeColor="text1" w:themeTint="80"/>
+        </w:rPr>
+        <w:t xml:space="preserve">), </w:t>
+      </w:r>
+      <w:r>
+        <w:rPr>
+          <w:rFonts w:ascii="Times New Roman" w:hAnsi="Times New Roman" w:cs="Times New Roman"/>
+          <w:color w:val="7F7F7F" w:themeColor="text1" w:themeTint="80"/>
+        </w:rPr>
+        <w:t>Alderleaf Buckthorn (</w:t>
+      </w:r>
+      <w:r>
+        <w:rPr>
+          <w:rFonts w:ascii="Times New Roman" w:hAnsi="Times New Roman" w:cs="Times New Roman"/>
+          <w:i/>
+          <w:iCs/>
+          <w:color w:val="7F7F7F" w:themeColor="text1" w:themeTint="80"/>
+        </w:rPr>
+        <w:t>Rhamnus alnifolia</w:t>
+      </w:r>
+      <w:r>
+        <w:rPr>
+          <w:rFonts w:ascii="Times New Roman" w:hAnsi="Times New Roman" w:cs="Times New Roman"/>
+          <w:iCs/>
+          <w:color w:val="7F7F7F" w:themeColor="text1" w:themeTint="80"/>
+        </w:rPr>
+        <w:t xml:space="preserve">), </w:t>
+      </w:r>
+      <w:r>
+        <w:rPr>
+          <w:rFonts w:ascii="Times New Roman" w:hAnsi="Times New Roman" w:cs="Times New Roman"/>
+          <w:color w:val="7F7F7F" w:themeColor="text1" w:themeTint="80"/>
+        </w:rPr>
+        <w:t>Meadow Willow (</w:t>
+      </w:r>
+      <w:r>
+        <w:rPr>
+          <w:rFonts w:ascii="Times New Roman" w:hAnsi="Times New Roman" w:cs="Times New Roman"/>
+          <w:i/>
+          <w:iCs/>
+          <w:color w:val="7F7F7F" w:themeColor="text1" w:themeTint="80"/>
+        </w:rPr>
+        <w:t>Salix peiolarisi</w:t>
+      </w:r>
+      <w:r>
+        <w:rPr>
+          <w:rFonts w:ascii="Times New Roman" w:hAnsi="Times New Roman" w:cs="Times New Roman"/>
+          <w:iCs/>
+          <w:color w:val="7F7F7F" w:themeColor="text1" w:themeTint="80"/>
+        </w:rPr>
+        <w:t>)</w:t>
+      </w:r>
+      <w:r>
+        <w:rPr>
+          <w:rFonts w:ascii="Times New Roman" w:hAnsi="Times New Roman" w:cs="Times New Roman"/>
+          <w:i/>
+          <w:iCs/>
+          <w:color w:val="7F7F7F" w:themeColor="text1" w:themeTint="80"/>
+        </w:rPr>
+        <w:t xml:space="preserve">, </w:t>
+      </w:r>
+      <w:r>
+        <w:rPr>
+          <w:rFonts w:ascii="Times New Roman" w:hAnsi="Times New Roman" w:cs="Times New Roman"/>
+          <w:iCs/>
+          <w:color w:val="7F7F7F" w:themeColor="text1" w:themeTint="80"/>
+        </w:rPr>
+        <w:t>Witch Hazel (</w:t>
+      </w:r>
+      <w:r>
+        <w:rPr>
+          <w:rFonts w:ascii="Times New Roman" w:hAnsi="Times New Roman" w:cs="Times New Roman"/>
+          <w:i/>
+          <w:iCs/>
+          <w:color w:val="7F7F7F" w:themeColor="text1" w:themeTint="80"/>
+        </w:rPr>
+        <w:t>Hamamelis virginica</w:t>
+      </w:r>
+      <w:r>
+        <w:rPr>
+          <w:rFonts w:ascii="Times New Roman" w:hAnsi="Times New Roman" w:cs="Times New Roman"/>
+          <w:iCs/>
+          <w:color w:val="7F7F7F" w:themeColor="text1" w:themeTint="80"/>
+        </w:rPr>
+        <w:t xml:space="preserve"> (syn. </w:t>
+      </w:r>
+      <w:r>
+        <w:rPr>
+          <w:rFonts w:ascii="Times New Roman" w:hAnsi="Times New Roman" w:cs="Times New Roman"/>
+          <w:i/>
+          <w:iCs/>
+          <w:color w:val="7F7F7F" w:themeColor="text1" w:themeTint="80"/>
+        </w:rPr>
+        <w:t>macrophylla</w:t>
+      </w:r>
+      <w:r>
+        <w:rPr>
+          <w:rFonts w:ascii="Times New Roman" w:hAnsi="Times New Roman" w:cs="Times New Roman"/>
+          <w:iCs/>
+          <w:color w:val="7F7F7F" w:themeColor="text1" w:themeTint="80"/>
+        </w:rPr>
+        <w:t>)), and White Ash (</w:t>
+      </w:r>
+      <w:r>
+        <w:rPr>
+          <w:rFonts w:ascii="Times New Roman" w:hAnsi="Times New Roman" w:cs="Times New Roman"/>
+          <w:i/>
+          <w:iCs/>
+          <w:color w:val="7F7F7F" w:themeColor="text1" w:themeTint="80"/>
+        </w:rPr>
+        <w:t>Fraxinus Americana</w:t>
+      </w:r>
+      <w:r>
+        <w:rPr>
+          <w:rFonts w:ascii="Times New Roman" w:hAnsi="Times New Roman" w:cs="Times New Roman"/>
+          <w:iCs/>
+          <w:color w:val="7F7F7F" w:themeColor="text1" w:themeTint="80"/>
+        </w:rPr>
+        <w:t>).</w:t>
+      </w:r>
+      <w:r>
+        <w:rPr>
+          <w:rFonts w:ascii="Times New Roman" w:hAnsi="Times New Roman" w:cs="Times New Roman"/>
+          <w:color w:val="7F7F7F" w:themeColor="text1" w:themeTint="80"/>
+        </w:rPr>
+        <w:t xml:space="preserve"> These species represent woody plants that are likely to be observed in ecological conditions where </w:t>
+      </w:r>
+      <w:r>
+        <w:rPr>
+          <w:rFonts w:ascii="Times New Roman" w:hAnsi="Times New Roman" w:cs="Times New Roman"/>
+          <w:i/>
+          <w:color w:val="7F7F7F" w:themeColor="text1" w:themeTint="80"/>
+        </w:rPr>
+        <w:t>F. alnus</w:t>
+      </w:r>
+      <w:r>
+        <w:rPr>
+          <w:rFonts w:ascii="Times New Roman" w:hAnsi="Times New Roman" w:cs="Times New Roman"/>
+          <w:color w:val="7F7F7F" w:themeColor="text1" w:themeTint="80"/>
+        </w:rPr>
+        <w:t xml:space="preserve"> is observed. As noted above, Catling and Porebski </w:t>
+      </w:r>
+      <w:r>
+        <w:rPr>
+          <w:rFonts w:ascii="Times New Roman" w:hAnsi="Times New Roman" w:cs="Times New Roman"/>
+          <w:color w:val="7F7F7F" w:themeColor="text1" w:themeTint="80"/>
+        </w:rPr>
+        <w:fldChar w:fldCharType="begin" w:fldLock="1"/>
+      </w:r>
+      <w:r>
+        <w:rPr>
+          <w:rFonts w:ascii="Times New Roman" w:hAnsi="Times New Roman" w:cs="Times New Roman"/>
+          <w:color w:val="7F7F7F" w:themeColor="text1" w:themeTint="80"/>
+        </w:rPr>
+        <w:instrText>ADDIN CSL_CITATION { "citationItems" : [ { "id" : "ITEM-1", "itemData" : { "author" : [ { "dropping-particle" : "", "family" : "Catling", "given" : "P M", "non-dropping-particle" : "", "parse-names" : false, "suffix" : "" }, { "dropping-particle" : "", "family" : "Porebski", "given" : "Z S", "non-dropping-particle" : "", "parse-names" : false, "suffix" : "" } ], "container-title" : "Canadian field-naturalist", "id" : "ITEM-1", "issue" : "3", "issued" : { "date-parts" : [ [ "1994" ] ] }, "page" : "305-310", "title" : "The history of invasion and current status of glossy buckthorn, &lt;i&gt;Rhamnus frangula&lt;/i&gt;, in southern Ontario", "type" : "article-journal", "volume" : "108" }, "suppress-author" : 1, "uris" : [ "http://www.mendeley.com/documents/?uuid=9e3a22e0-a0cf-4ebd-83c5-1c2a9361de00" ] } ], "mendeley" : { "formattedCitation" : "(1994)", "plainTextFormattedCitation" : "(1994)", "previouslyFormattedCitation" : "(1994)" }, "properties" : { "noteIndex" : 0 }, "schema" : "https://github.com/citation-style-language/schema/raw/master/csl-citation.json" }</w:instrText>
+      </w:r>
+      <w:r>
+        <w:rPr>
+          <w:rFonts w:ascii="Times New Roman" w:hAnsi="Times New Roman" w:cs="Times New Roman"/>
+          <w:color w:val="7F7F7F" w:themeColor="text1" w:themeTint="80"/>
+        </w:rPr>
+        <w:fldChar w:fldCharType="separate"/>
+      </w:r>
+      <w:r>
+        <w:rPr>
+          <w:rFonts w:ascii="Times New Roman" w:hAnsi="Times New Roman" w:cs="Times New Roman"/>
+          <w:noProof/>
+          <w:color w:val="7F7F7F" w:themeColor="text1" w:themeTint="80"/>
+        </w:rPr>
+        <w:t>(1994)</w:t>
+      </w:r>
+      <w:r>
+        <w:rPr>
+          <w:rFonts w:ascii="Times New Roman" w:hAnsi="Times New Roman" w:cs="Times New Roman"/>
+          <w:color w:val="7F7F7F" w:themeColor="text1" w:themeTint="80"/>
+        </w:rPr>
+        <w:fldChar w:fldCharType="end"/>
+      </w:r>
+      <w:r>
+        <w:rPr>
+          <w:rFonts w:ascii="Times New Roman" w:hAnsi="Times New Roman" w:cs="Times New Roman"/>
+          <w:color w:val="7F7F7F" w:themeColor="text1" w:themeTint="80"/>
+        </w:rPr>
+        <w:t xml:space="preserve"> compared the distribution of record collections for </w:t>
+      </w:r>
+      <w:r>
+        <w:rPr>
+          <w:rFonts w:ascii="Times New Roman" w:hAnsi="Times New Roman" w:cs="Times New Roman"/>
+          <w:i/>
+          <w:iCs/>
+          <w:color w:val="7F7F7F" w:themeColor="text1" w:themeTint="80"/>
+        </w:rPr>
+        <w:t>R. alnifolia</w:t>
+      </w:r>
+      <w:r>
+        <w:rPr>
+          <w:rFonts w:ascii="Times New Roman" w:hAnsi="Times New Roman" w:cs="Times New Roman"/>
+          <w:color w:val="7F7F7F" w:themeColor="text1" w:themeTint="80"/>
+        </w:rPr>
+        <w:t xml:space="preserve"> to that of </w:t>
+      </w:r>
+      <w:r>
+        <w:rPr>
+          <w:rFonts w:ascii="Times New Roman" w:hAnsi="Times New Roman" w:cs="Times New Roman"/>
+          <w:i/>
+          <w:color w:val="7F7F7F" w:themeColor="text1" w:themeTint="80"/>
         </w:rPr>
         <w:t xml:space="preserve">F. alnus </w:t>
       </w:r>
       <w:r>
         <w:rPr>
           <w:rFonts w:ascii="Times New Roman" w:hAnsi="Times New Roman" w:cs="Times New Roman"/>
-        </w:rPr>
-        <w:t xml:space="preserve">to investigate its spread throughout northeast North America. I collected historical presence records by 1) searching publicly available on-line databases of several herbaria, 2) requesting </w:t>
-      </w:r>
-      <w:r>
-        <w:rPr>
-          <w:rFonts w:ascii="Times New Roman" w:hAnsi="Times New Roman" w:cs="Times New Roman"/>
-          <w:i/>
+          <w:color w:val="7F7F7F" w:themeColor="text1" w:themeTint="80"/>
+        </w:rPr>
+        <w:t xml:space="preserve">as a comparison. Similarly, </w:t>
+      </w:r>
+      <w:r>
+        <w:rPr>
+          <w:rFonts w:ascii="Times New Roman" w:hAnsi="Times New Roman" w:cs="Times New Roman"/>
+          <w:i/>
+          <w:iCs/>
+          <w:color w:val="7F7F7F" w:themeColor="text1" w:themeTint="80"/>
+        </w:rPr>
+        <w:t>Salix peiolaris</w:t>
+      </w:r>
+      <w:r>
+        <w:rPr>
+          <w:rFonts w:ascii="Times New Roman" w:hAnsi="Times New Roman" w:cs="Times New Roman"/>
+          <w:color w:val="7F7F7F" w:themeColor="text1" w:themeTint="80"/>
+        </w:rPr>
+        <w:t xml:space="preserve"> was used in a paired comparison with </w:t>
+      </w:r>
+      <w:r>
+        <w:rPr>
+          <w:rFonts w:ascii="Times New Roman" w:hAnsi="Times New Roman" w:cs="Times New Roman"/>
+          <w:i/>
+          <w:color w:val="7F7F7F" w:themeColor="text1" w:themeTint="80"/>
+        </w:rPr>
+        <w:t>F. alnus</w:t>
+      </w:r>
+      <w:r>
+        <w:rPr>
+          <w:rFonts w:ascii="Times New Roman" w:hAnsi="Times New Roman" w:cs="Times New Roman"/>
+          <w:color w:val="7F7F7F" w:themeColor="text1" w:themeTint="80"/>
+        </w:rPr>
+        <w:t xml:space="preserve"> in a study on the effects of invasive and native species on wetland species diversity </w:t>
+      </w:r>
+      <w:r>
+        <w:rPr>
+          <w:rFonts w:ascii="Times New Roman" w:hAnsi="Times New Roman" w:cs="Times New Roman"/>
+          <w:color w:val="7F7F7F" w:themeColor="text1" w:themeTint="80"/>
+        </w:rPr>
+        <w:fldChar w:fldCharType="begin" w:fldLock="1"/>
+      </w:r>
+      <w:r>
+        <w:rPr>
+          <w:rFonts w:ascii="Times New Roman" w:hAnsi="Times New Roman" w:cs="Times New Roman"/>
+          <w:color w:val="7F7F7F" w:themeColor="text1" w:themeTint="80"/>
+        </w:rPr>
+        <w:instrText>ADDIN CSL_CITATION { "citationItems" : [ { "id" : "ITEM-1", "itemData" : { "author" : [ { "dropping-particle" : "", "family" : "Houlahan", "given" : "J E", "non-dropping-particle" : "", "parse-names" : false, "suffix" : "" }, { "dropping-particle" : "", "family" : "Findlay", "given" : "\u0421 S", "non-dropping-particle" : "", "parse-names" : false, "suffix" : "" } ], "container-title" : "Conservation Biology", "id" : "ITEM-1", "issue" : "4", "issued" : { "date-parts" : [ [ "2004" ] ] }, "page" : "1132-1138", "publisher" : "Blackwell Science Inc", "title" : "Effect of invasive plant species on temperate wetland paint diversity", "type" : "article-journal", "volume" : "18" }, "uris" : [ "http://www.mendeley.com/documents/?uuid=9fe2bd65-f399-4b7c-a575-9477ad93ab16" ] } ], "mendeley" : { "formattedCitation" : "(Houlahan and Findlay 2004)", "plainTextFormattedCitation" : "(Houlahan and Findlay 2004)", "previouslyFormattedCitation" : "(Houlahan and Findlay 2004)" }, "properties" : { "noteIndex" : 0 }, "schema" : "https://github.com/citation-style-language/schema/raw/master/csl-citation.json" }</w:instrText>
+      </w:r>
+      <w:r>
+        <w:rPr>
+          <w:rFonts w:ascii="Times New Roman" w:hAnsi="Times New Roman" w:cs="Times New Roman"/>
+          <w:color w:val="7F7F7F" w:themeColor="text1" w:themeTint="80"/>
+        </w:rPr>
+        <w:fldChar w:fldCharType="separate"/>
+      </w:r>
+      <w:r>
+        <w:rPr>
+          <w:rFonts w:ascii="Times New Roman" w:hAnsi="Times New Roman" w:cs="Times New Roman"/>
+          <w:noProof/>
+          <w:color w:val="7F7F7F" w:themeColor="text1" w:themeTint="80"/>
+        </w:rPr>
+        <w:t>(Houlahan and Findlay 2004)</w:t>
+      </w:r>
+      <w:r>
+        <w:rPr>
+          <w:rFonts w:ascii="Times New Roman" w:hAnsi="Times New Roman" w:cs="Times New Roman"/>
+          <w:color w:val="7F7F7F" w:themeColor="text1" w:themeTint="80"/>
+        </w:rPr>
+        <w:fldChar w:fldCharType="end"/>
+      </w:r>
+      <w:r>
+        <w:rPr>
+          <w:rFonts w:ascii="Times New Roman" w:hAnsi="Times New Roman" w:cs="Times New Roman"/>
+          <w:color w:val="7F7F7F" w:themeColor="text1" w:themeTint="80"/>
+        </w:rPr>
+        <w:t xml:space="preserve">. The other species in this group are found in ecological conditions conducive to the growth of </w:t>
+      </w:r>
+      <w:r>
+        <w:rPr>
+          <w:rFonts w:ascii="Times New Roman" w:hAnsi="Times New Roman" w:cs="Times New Roman"/>
+          <w:i/>
+          <w:color w:val="7F7F7F" w:themeColor="text1" w:themeTint="80"/>
+        </w:rPr>
+        <w:t>F. alnus</w:t>
+      </w:r>
+      <w:r>
+        <w:rPr>
+          <w:rFonts w:ascii="Times New Roman" w:hAnsi="Times New Roman" w:cs="Times New Roman"/>
+          <w:color w:val="7F7F7F" w:themeColor="text1" w:themeTint="80"/>
+        </w:rPr>
+        <w:t xml:space="preserve"> (personal observations; </w:t>
+      </w:r>
+      <w:r>
+        <w:rPr>
+          <w:rFonts w:ascii="Times New Roman" w:hAnsi="Times New Roman" w:cs="Times New Roman"/>
+          <w:color w:val="7F7F7F" w:themeColor="text1" w:themeTint="80"/>
+        </w:rPr>
+        <w:fldChar w:fldCharType="begin" w:fldLock="1"/>
+      </w:r>
+      <w:r>
+        <w:rPr>
+          <w:rFonts w:ascii="Times New Roman" w:hAnsi="Times New Roman" w:cs="Times New Roman"/>
+          <w:color w:val="7F7F7F" w:themeColor="text1" w:themeTint="80"/>
+        </w:rPr>
+        <w:instrText>ADDIN CSL_CITATION { "citationItems" : [ { "id" : "ITEM-1", "itemData" : { "author" : [ { "dropping-particle" : "", "family" : "Little", "given" : "Elbert Luther", "non-dropping-particle" : "", "parse-names" : false, "suffix" : "" }, { "dropping-particle" : "", "family" : "Bullaty", "given" : "Sonja", "non-dropping-particle" : "", "parse-names" : false, "suffix" : "" }, { "dropping-particle" : "", "family" : "Lomeo", "given" : "Angelo", "non-dropping-particle" : "", "parse-names" : false, "suffix" : "" } ], "id" : "ITEM-1", "issued" : { "date-parts" : [ [ "1980" ] ] }, "publisher" : "Alfred A. Knopf", "title" : "National Audubon Society Field Guide to North American Trees: Eastern Region", "type" : "book" }, "uris" : [ "http://www.mendeley.com/documents/?uuid=aa4e6ee8-76b9-49a1-92ea-b11688cadf0f" ] }, { "id" : "ITEM-2", "itemData" : { "author" : [ { "dropping-particle" : "", "family" : "Sibley", "given" : "David", "non-dropping-particle" : "", "parse-names" : false, "suffix" : "" } ], "id" : "ITEM-2", "issued" : { "date-parts" : [ [ "2009" ] ] }, "publisher" : "Alfred A. Knopf", "publisher-place" : "New York", "title" : "The Sibley guide to trees", "type" : "book" }, "uris" : [ "http://www.mendeley.com/documents/?uuid=2d6044f1-18db-4ea6-82dc-23e35bcd93e2" ] } ], "mendeley" : { "formattedCitation" : "(Little et al. 1980, Sibley 2009)", "manualFormatting" : "Little et al. 1980; Sibley 2009)", "plainTextFormattedCitation" : "(Little et al. 1980, Sibley 2009)", "previouslyFormattedCitation" : "(Little et al. 1980, Sibley 2009)" }, "properties" : { "noteIndex" : 0 }, "schema" : "https://github.com/citation-style-language/schema/raw/master/csl-citation.json" }</w:instrText>
+      </w:r>
+      <w:r>
+        <w:rPr>
+          <w:rFonts w:ascii="Times New Roman" w:hAnsi="Times New Roman" w:cs="Times New Roman"/>
+          <w:color w:val="7F7F7F" w:themeColor="text1" w:themeTint="80"/>
+        </w:rPr>
+        <w:fldChar w:fldCharType="separate"/>
+      </w:r>
+      <w:r>
+        <w:rPr>
+          <w:rFonts w:ascii="Times New Roman" w:hAnsi="Times New Roman" w:cs="Times New Roman"/>
+          <w:noProof/>
+          <w:color w:val="7F7F7F" w:themeColor="text1" w:themeTint="80"/>
+        </w:rPr>
+        <w:t>Little et al. 1980; Sibley 2009)</w:t>
+      </w:r>
+      <w:r>
+        <w:rPr>
+          <w:rFonts w:ascii="Times New Roman" w:hAnsi="Times New Roman" w:cs="Times New Roman"/>
+          <w:color w:val="7F7F7F" w:themeColor="text1" w:themeTint="80"/>
+        </w:rPr>
+        <w:fldChar w:fldCharType="end"/>
+      </w:r>
+      <w:r>
+        <w:rPr>
+          <w:rFonts w:ascii="Times New Roman" w:hAnsi="Times New Roman" w:cs="Times New Roman"/>
+          <w:color w:val="7F7F7F" w:themeColor="text1" w:themeTint="80"/>
+        </w:rPr>
+        <w:t xml:space="preserve">. To construct the associated species dataset, I searched GBIF for all records that were located within the area of interest described in </w:t>
+      </w:r>
+      <w:r>
+        <w:rPr>
+          <w:rFonts w:ascii="Times New Roman" w:hAnsi="Times New Roman" w:cs="Times New Roman"/>
+          <w:i/>
+          <w:color w:val="7F7F7F" w:themeColor="text1" w:themeTint="80"/>
+        </w:rPr>
+        <w:t>Area of occupancy through time</w:t>
+      </w:r>
+      <w:r>
+        <w:rPr>
+          <w:rFonts w:ascii="Times New Roman" w:hAnsi="Times New Roman" w:cs="Times New Roman"/>
+          <w:color w:val="7F7F7F" w:themeColor="text1" w:themeTint="80"/>
+        </w:rPr>
+        <w:t>. Additionally, I collected all records for these species reported in the following herbaria databases: University of Wisconsin, Ohio State University, University of Minnesota, the Morton Arboretum Herbarium, Michigan State University, and Brooklyn Botanic Gardens. These records were georeferenced to the county level. Grouping records for all of these species into one dataset, I calculated the metrics for the number of records through time, the area of occupancy through time, and the number of counties occupied through time, as described above.</w:t>
+      </w:r>
+    </w:p>
+    <w:p>
+      <w:pPr>
+        <w:rPr>
+          <w:rFonts w:ascii="Times New Roman" w:hAnsi="Times New Roman" w:cs="Times New Roman"/>
+          <w:color w:val="7F7F7F" w:themeColor="text1" w:themeTint="80"/>
+        </w:rPr>
+      </w:pPr>
+    </w:p>
+    <w:p>
+      <w:pPr>
+        <w:ind w:firstLine="720"/>
+        <w:rPr>
+          <w:rFonts w:ascii="Times New Roman" w:hAnsi="Times New Roman" w:cs="Times New Roman"/>
+          <w:color w:val="7F7F7F" w:themeColor="text1" w:themeTint="80"/>
+        </w:rPr>
+      </w:pPr>
+      <w:r>
+        <w:rPr>
+          <w:rFonts w:ascii="Times New Roman" w:hAnsi="Times New Roman" w:cs="Times New Roman"/>
+          <w:color w:val="7F7F7F" w:themeColor="text1" w:themeTint="80"/>
+        </w:rPr>
+        <w:t xml:space="preserve">I compared the trends for </w:t>
+      </w:r>
+      <w:r>
+        <w:rPr>
+          <w:rFonts w:ascii="Times New Roman" w:hAnsi="Times New Roman" w:cs="Times New Roman"/>
+          <w:i/>
+          <w:color w:val="7F7F7F" w:themeColor="text1" w:themeTint="80"/>
+        </w:rPr>
+        <w:t>F. alnus</w:t>
+      </w:r>
+      <w:r>
+        <w:rPr>
+          <w:rFonts w:ascii="Times New Roman" w:hAnsi="Times New Roman" w:cs="Times New Roman"/>
+          <w:color w:val="7F7F7F" w:themeColor="text1" w:themeTint="80"/>
+        </w:rPr>
+        <w:t xml:space="preserve"> and the group of associated species for both area of occupancy through time and counties occupied through time in a similar manner to Delisle et al. </w:t>
+      </w:r>
+      <w:r>
+        <w:rPr>
+          <w:rFonts w:ascii="Times New Roman" w:hAnsi="Times New Roman" w:cs="Times New Roman"/>
+          <w:color w:val="7F7F7F" w:themeColor="text1" w:themeTint="80"/>
+        </w:rPr>
+        <w:fldChar w:fldCharType="begin" w:fldLock="1"/>
+      </w:r>
+      <w:r>
+        <w:rPr>
+          <w:rFonts w:ascii="Times New Roman" w:hAnsi="Times New Roman" w:cs="Times New Roman"/>
+          <w:color w:val="7F7F7F" w:themeColor="text1" w:themeTint="80"/>
+        </w:rPr>
+        <w:instrText>ADDIN CSL_CITATION { "citationItems" : [ { "id" : "ITEM-1", "itemData" : { "author" : [ { "dropping-particle" : "", "family" : "Delisle", "given" : "F", "non-dropping-particle" : "", "parse-names" : false, "suffix" : "" }, { "dropping-particle" : "", "family" : "Lavoie", "given" : "C", "non-dropping-particle" : "", "parse-names" : false, "suffix" : "" }, { "dropping-particle" : "", "family" : "Jean", "given" : "M", "non-dropping-particle" : "", "parse-names" : false, "suffix" : "" }, { "dropping-particle" : "", "family" : "Lachance", "given" : "D", "non-dropping-particle" : "", "parse-names" : false, "suffix" : "" } ], "container-title" : "Journal of Biogeography", "id" : "ITEM-1", "issue" : "7", "issued" : { "date-parts" : [ [ "2003" ] ] }, "page" : "1033-1042", "publisher" : "Blackwell Science Ltd", "title" : "Reconstructing the spread of invasive plants: taking into account biases associated with herbarium specimens", "type" : "article-journal", "volume" : "30" }, "suppress-author" : 1, "uris" : [ "http://www.mendeley.com/documents/?uuid=652c9b14-77fa-4f53-99d8-a33efadf574e" ] } ], "mendeley" : { "formattedCitation" : "(2003)", "plainTextFormattedCitation" : "(2003)", "previouslyFormattedCitation" : "(2003)" }, "properties" : { "noteIndex" : 0 }, "schema" : "https://github.com/citation-style-language/schema/raw/master/csl-citation.json" }</w:instrText>
+      </w:r>
+      <w:r>
+        <w:rPr>
+          <w:rFonts w:ascii="Times New Roman" w:hAnsi="Times New Roman" w:cs="Times New Roman"/>
+          <w:color w:val="7F7F7F" w:themeColor="text1" w:themeTint="80"/>
+        </w:rPr>
+        <w:fldChar w:fldCharType="separate"/>
+      </w:r>
+      <w:r>
+        <w:rPr>
+          <w:rFonts w:ascii="Times New Roman" w:hAnsi="Times New Roman" w:cs="Times New Roman"/>
+          <w:noProof/>
+          <w:color w:val="7F7F7F" w:themeColor="text1" w:themeTint="80"/>
+        </w:rPr>
+        <w:t>(2003)</w:t>
+      </w:r>
+      <w:r>
+        <w:rPr>
+          <w:rFonts w:ascii="Times New Roman" w:hAnsi="Times New Roman" w:cs="Times New Roman"/>
+          <w:color w:val="7F7F7F" w:themeColor="text1" w:themeTint="80"/>
+        </w:rPr>
+        <w:fldChar w:fldCharType="end"/>
+      </w:r>
+      <w:r>
+        <w:rPr>
+          <w:rFonts w:ascii="Times New Roman" w:hAnsi="Times New Roman" w:cs="Times New Roman"/>
+          <w:color w:val="7F7F7F" w:themeColor="text1" w:themeTint="80"/>
+        </w:rPr>
+        <w:t xml:space="preserve">, who used herbarium records to investigate the spread of six non-native species in Quebec, Canada. They compared trends in area of occupancy through time by dividing the cumulative number of occupied 10x10 km grid cells for each non-native plant by the cumulative number of cells occupied by a group of five native species, yielding a proportion of non-native to native occupied cells for each year of their study period. It is important to note that a major assumption in the interpretation of this analysis is that spatial growth of native plants in the herbaria dataset does not represent the spread for these plants </w:t>
+      </w:r>
+      <w:r>
+        <w:rPr>
+          <w:rFonts w:ascii="Times New Roman" w:hAnsi="Times New Roman" w:cs="Times New Roman"/>
+          <w:i/>
+          <w:color w:val="7F7F7F" w:themeColor="text1" w:themeTint="80"/>
+        </w:rPr>
+        <w:t>per se</w:t>
+      </w:r>
+      <w:r>
+        <w:rPr>
+          <w:rFonts w:ascii="Times New Roman" w:hAnsi="Times New Roman" w:cs="Times New Roman"/>
+          <w:color w:val="7F7F7F" w:themeColor="text1" w:themeTint="80"/>
+        </w:rPr>
+        <w:t xml:space="preserve">, but rather represents the increase in spatial coverage of herbaria records in general (i.e., an increase in the number of </w:t>
+      </w:r>
+      <w:r>
+        <w:rPr>
+          <w:rFonts w:ascii="Times New Roman" w:hAnsi="Times New Roman" w:cs="Times New Roman"/>
+          <w:color w:val="7F7F7F" w:themeColor="text1" w:themeTint="80"/>
+        </w:rPr>
+        <w:lastRenderedPageBreak/>
+        <w:t xml:space="preserve">locations where samples are collected). Thus, if the proportion of occupied cells between non-native and native plants is increasing through time, this represents periods during which the spatial coverage of records for the non-native plant outpaces the background increase in spatial coverage. This can be interpreted as the result of the non-native plant rapidly spreading in space. </w:t>
+      </w:r>
+    </w:p>
+    <w:p>
+      <w:pPr>
+        <w:rPr>
+          <w:rFonts w:ascii="Times New Roman" w:hAnsi="Times New Roman" w:cs="Times New Roman"/>
+          <w:color w:val="7F7F7F" w:themeColor="text1" w:themeTint="80"/>
+        </w:rPr>
+      </w:pPr>
+    </w:p>
+    <w:p>
+      <w:pPr>
+        <w:ind w:firstLine="720"/>
+        <w:rPr>
+          <w:rFonts w:ascii="Times New Roman" w:hAnsi="Times New Roman" w:cs="Times New Roman"/>
+          <w:color w:val="7F7F7F" w:themeColor="text1" w:themeTint="80"/>
+        </w:rPr>
+      </w:pPr>
+      <w:r>
+        <w:rPr>
+          <w:rFonts w:ascii="Times New Roman" w:hAnsi="Times New Roman" w:cs="Times New Roman"/>
+          <w:color w:val="7F7F7F" w:themeColor="text1" w:themeTint="80"/>
+        </w:rPr>
+        <w:t xml:space="preserve">In this study, I was interested in examining spatial spread in a larger region than that studied in </w:t>
+      </w:r>
+      <w:r>
+        <w:rPr>
+          <w:rFonts w:ascii="Times New Roman" w:hAnsi="Times New Roman" w:cs="Times New Roman"/>
+          <w:color w:val="7F7F7F" w:themeColor="text1" w:themeTint="80"/>
+        </w:rPr>
+        <w:fldChar w:fldCharType="begin" w:fldLock="1"/>
+      </w:r>
+      <w:r>
+        <w:rPr>
+          <w:rFonts w:ascii="Times New Roman" w:hAnsi="Times New Roman" w:cs="Times New Roman"/>
+          <w:color w:val="7F7F7F" w:themeColor="text1" w:themeTint="80"/>
+        </w:rPr>
+        <w:instrText>ADDIN CSL_CITATION { "citationItems" : [ { "id" : "ITEM-1", "itemData" : { "author" : [ { "dropping-particle" : "", "family" : "Delisle", "given" : "F", "non-dropping-particle" : "", "parse-names" : false, "suffix" : "" }, { "dropping-particle" : "", "family" : "Lavoie", "given" : "C", "non-dropping-particle" : "", "parse-names" : false, "suffix" : "" }, { "dropping-particle" : "", "family" : "Jean", "given" : "M", "non-dropping-particle" : "", "parse-names" : false, "suffix" : "" }, { "dropping-particle" : "", "family" : "Lachance", "given" : "D", "non-dropping-particle" : "", "parse-names" : false, "suffix" : "" } ], "container-title" : "Journal of Biogeography", "id" : "ITEM-1", "issue" : "7", "issued" : { "date-parts" : [ [ "2003" ] ] }, "page" : "1033-1042", "publisher" : "Blackwell Science Ltd", "title" : "Reconstructing the spread of invasive plants: taking into account biases associated with herbarium specimens", "type" : "article-journal", "volume" : "30" }, "uris" : [ "http://www.mendeley.com/documents/?uuid=652c9b14-77fa-4f53-99d8-a33efadf574e" ] } ], "mendeley" : { "formattedCitation" : "(Delisle et al. 2003)", "plainTextFormattedCitation" : "(Delisle et al. 2003)", "previouslyFormattedCitation" : "(Delisle et al. 2003)" }, "properties" : { "noteIndex" : 0 }, "schema" : "https://github.com/citation-style-language/schema/raw/master/csl-citation.json" }</w:instrText>
+      </w:r>
+      <w:r>
+        <w:rPr>
+          <w:rFonts w:ascii="Times New Roman" w:hAnsi="Times New Roman" w:cs="Times New Roman"/>
+          <w:color w:val="7F7F7F" w:themeColor="text1" w:themeTint="80"/>
+        </w:rPr>
+        <w:fldChar w:fldCharType="separate"/>
+      </w:r>
+      <w:r>
+        <w:rPr>
+          <w:rFonts w:ascii="Times New Roman" w:hAnsi="Times New Roman" w:cs="Times New Roman"/>
+          <w:noProof/>
+          <w:color w:val="7F7F7F" w:themeColor="text1" w:themeTint="80"/>
+        </w:rPr>
+        <w:t>(Delisle et al. 2003)</w:t>
+      </w:r>
+      <w:r>
+        <w:rPr>
+          <w:rFonts w:ascii="Times New Roman" w:hAnsi="Times New Roman" w:cs="Times New Roman"/>
+          <w:color w:val="7F7F7F" w:themeColor="text1" w:themeTint="80"/>
+        </w:rPr>
+        <w:fldChar w:fldCharType="end"/>
+      </w:r>
+      <w:r>
+        <w:rPr>
+          <w:rFonts w:ascii="Times New Roman" w:hAnsi="Times New Roman" w:cs="Times New Roman"/>
+          <w:color w:val="7F7F7F" w:themeColor="text1" w:themeTint="80"/>
+        </w:rPr>
+        <w:t xml:space="preserve">, as well as in using records from multiple herbaria across the full naturalized range of </w:t>
+      </w:r>
+      <w:r>
+        <w:rPr>
+          <w:rFonts w:ascii="Times New Roman" w:hAnsi="Times New Roman" w:cs="Times New Roman"/>
+          <w:i/>
+          <w:iCs/>
+          <w:color w:val="7F7F7F" w:themeColor="text1" w:themeTint="80"/>
+        </w:rPr>
+        <w:t>F. alnus</w:t>
+      </w:r>
+      <w:r>
+        <w:rPr>
+          <w:rFonts w:ascii="Times New Roman" w:hAnsi="Times New Roman" w:cs="Times New Roman"/>
+          <w:iCs/>
+          <w:color w:val="7F7F7F" w:themeColor="text1" w:themeTint="80"/>
+        </w:rPr>
+        <w:t>. This lead to s</w:t>
+      </w:r>
+      <w:r>
+        <w:rPr>
+          <w:rFonts w:ascii="Times New Roman" w:hAnsi="Times New Roman" w:cs="Times New Roman"/>
+          <w:color w:val="7F7F7F" w:themeColor="text1" w:themeTint="80"/>
+        </w:rPr>
+        <w:t xml:space="preserve">everal presence records for the group of associated species being located in areas where </w:t>
+      </w:r>
+      <w:r>
+        <w:rPr>
+          <w:rFonts w:ascii="Times New Roman" w:hAnsi="Times New Roman" w:cs="Times New Roman"/>
+          <w:i/>
+          <w:color w:val="7F7F7F" w:themeColor="text1" w:themeTint="80"/>
+        </w:rPr>
+        <w:t>F. alnus</w:t>
+      </w:r>
+      <w:r>
+        <w:rPr>
+          <w:rFonts w:ascii="Times New Roman" w:hAnsi="Times New Roman" w:cs="Times New Roman"/>
+          <w:color w:val="7F7F7F" w:themeColor="text1" w:themeTint="80"/>
+        </w:rPr>
+        <w:t xml:space="preserve"> has not been observed, most likely due to the larger niche breadth of some of the associated species compared to </w:t>
+      </w:r>
+      <w:r>
+        <w:rPr>
+          <w:rFonts w:ascii="Times New Roman" w:hAnsi="Times New Roman" w:cs="Times New Roman"/>
+          <w:i/>
+          <w:color w:val="7F7F7F" w:themeColor="text1" w:themeTint="80"/>
+        </w:rPr>
+        <w:t xml:space="preserve">F. alnus, </w:t>
+      </w:r>
+      <w:r>
+        <w:rPr>
+          <w:rFonts w:ascii="Times New Roman" w:hAnsi="Times New Roman" w:cs="Times New Roman"/>
+          <w:color w:val="7F7F7F" w:themeColor="text1" w:themeTint="80"/>
+        </w:rPr>
+        <w:t xml:space="preserve">(e.g., </w:t>
+      </w:r>
+      <w:r>
+        <w:rPr>
+          <w:rFonts w:ascii="Times New Roman" w:hAnsi="Times New Roman" w:cs="Times New Roman"/>
+          <w:i/>
+          <w:color w:val="7F7F7F" w:themeColor="text1" w:themeTint="80"/>
+        </w:rPr>
+        <w:t>Fraxinus americana</w:t>
+      </w:r>
+      <w:r>
+        <w:rPr>
+          <w:rFonts w:ascii="Times New Roman" w:hAnsi="Times New Roman" w:cs="Times New Roman"/>
+          <w:color w:val="7F7F7F" w:themeColor="text1" w:themeTint="80"/>
+        </w:rPr>
+        <w:t xml:space="preserve"> (White Ash), as determined by examining the Biota of North America Program – North American Plant Atlas; Kartesz 2013). </w:t>
+      </w:r>
+      <w:r>
+        <w:rPr>
+          <w:rFonts w:ascii="Times New Roman" w:hAnsi="Times New Roman" w:cs="Times New Roman"/>
+          <w:color w:val="7F7F7F" w:themeColor="text1" w:themeTint="80"/>
+          <w:highlight w:val="yellow"/>
+        </w:rPr>
+        <w:t>Add citation into final draft: Kartesz, J.T., The Biota of North America Program (BONAP). 2013. </w:t>
+      </w:r>
+      <w:r>
+        <w:rPr>
+          <w:rFonts w:ascii="Times New Roman" w:hAnsi="Times New Roman" w:cs="Times New Roman"/>
+          <w:i/>
+          <w:iCs/>
+          <w:color w:val="7F7F7F" w:themeColor="text1" w:themeTint="80"/>
+          <w:highlight w:val="yellow"/>
+        </w:rPr>
+        <w:t>North American Plant Atlas.</w:t>
+      </w:r>
+      <w:r>
+        <w:rPr>
+          <w:rFonts w:ascii="Times New Roman" w:hAnsi="Times New Roman" w:cs="Times New Roman"/>
+          <w:color w:val="7F7F7F" w:themeColor="text1" w:themeTint="80"/>
+          <w:highlight w:val="yellow"/>
+        </w:rPr>
+        <w:t> (http://www.bonap.org/napa.html). Chapel Hill, N.C. [maps generated from Kartesz, J.T. 2013. Floristic Synthesis of North America, Version 1.0. Biota of North America Program (BONAP). (in press)].</w:t>
+      </w:r>
+      <w:r>
+        <w:rPr>
+          <w:rFonts w:ascii="Times New Roman" w:hAnsi="Times New Roman" w:cs="Times New Roman"/>
+          <w:color w:val="7F7F7F" w:themeColor="text1" w:themeTint="80"/>
+        </w:rPr>
+        <w:t xml:space="preserve"> Including these records in my analysis had the effect of increasing the area of occupancy measures for the group of associated species compared to the possible area of occupancy for </w:t>
+      </w:r>
+      <w:r>
+        <w:rPr>
+          <w:rFonts w:ascii="Times New Roman" w:hAnsi="Times New Roman" w:cs="Times New Roman"/>
+          <w:i/>
+          <w:color w:val="7F7F7F" w:themeColor="text1" w:themeTint="80"/>
+        </w:rPr>
+        <w:t>F. alnus</w:t>
+      </w:r>
+      <w:r>
+        <w:rPr>
+          <w:rFonts w:ascii="Times New Roman" w:hAnsi="Times New Roman" w:cs="Times New Roman"/>
+          <w:color w:val="7F7F7F" w:themeColor="text1" w:themeTint="80"/>
+        </w:rPr>
+        <w:t xml:space="preserve">. Similarly, the historical presence record dataset I manually constructed included records of </w:t>
+      </w:r>
+      <w:r>
+        <w:rPr>
+          <w:rFonts w:ascii="Times New Roman" w:hAnsi="Times New Roman" w:cs="Times New Roman"/>
+          <w:i/>
+          <w:color w:val="7F7F7F" w:themeColor="text1" w:themeTint="80"/>
+        </w:rPr>
+        <w:t>F. alnus</w:t>
+      </w:r>
+      <w:r>
+        <w:rPr>
+          <w:rFonts w:ascii="Times New Roman" w:hAnsi="Times New Roman" w:cs="Times New Roman"/>
+          <w:color w:val="7F7F7F" w:themeColor="text1" w:themeTint="80"/>
+        </w:rPr>
+        <w:t xml:space="preserve"> from institutions from which associated species records were not collected (e.g., Miami University Herbarium and Rutgers Herbarium). The records acquired from these institutions were largely geographically restricted (for example, primarily located in the states of Ohio and New Jersey for the institutions mentioned), and these locations were not always represented well in the larger group of associated species dataset. Therefore, including these records has the effect of increasing the area of occupancy of </w:t>
+      </w:r>
+      <w:r>
+        <w:rPr>
+          <w:rFonts w:ascii="Times New Roman" w:hAnsi="Times New Roman" w:cs="Times New Roman"/>
+          <w:i/>
+          <w:color w:val="7F7F7F" w:themeColor="text1" w:themeTint="80"/>
+        </w:rPr>
+        <w:t>F. alnus</w:t>
+      </w:r>
+      <w:r>
+        <w:rPr>
+          <w:rFonts w:ascii="Times New Roman" w:hAnsi="Times New Roman" w:cs="Times New Roman"/>
+          <w:color w:val="7F7F7F" w:themeColor="text1" w:themeTint="80"/>
+        </w:rPr>
+        <w:t xml:space="preserve"> compared to the possible area of occupancy for the group of associated species. To account for both of these issues, I examined the ratio of cumulative area of occupancy of </w:t>
+      </w:r>
+      <w:r>
+        <w:rPr>
+          <w:rFonts w:ascii="Times New Roman" w:hAnsi="Times New Roman" w:cs="Times New Roman"/>
+          <w:i/>
+          <w:color w:val="7F7F7F" w:themeColor="text1" w:themeTint="80"/>
+        </w:rPr>
+        <w:t>F. alnus</w:t>
+      </w:r>
+      <w:r>
+        <w:rPr>
+          <w:rFonts w:ascii="Times New Roman" w:hAnsi="Times New Roman" w:cs="Times New Roman"/>
+          <w:color w:val="7F7F7F" w:themeColor="text1" w:themeTint="80"/>
+        </w:rPr>
+        <w:t xml:space="preserve"> to the cumulative area of occupancy of the associated group of species, limiting the records used to an area of coarse spatial overlap for both datasets. I defined the spatial overlap by creating a map of equal sized grid cells, again for the area of interest defined above, where each grid cell was 30 x 30 arc minutes (i.e., 0.5° or approximately 50 x 50 km). As described in </w:t>
+      </w:r>
+      <w:r>
+        <w:rPr>
+          <w:rFonts w:ascii="Times New Roman" w:hAnsi="Times New Roman" w:cs="Times New Roman"/>
+          <w:i/>
+          <w:color w:val="7F7F7F" w:themeColor="text1" w:themeTint="80"/>
+        </w:rPr>
+        <w:t>Area of occupancy through time</w:t>
+      </w:r>
+      <w:r>
+        <w:rPr>
+          <w:rFonts w:ascii="Times New Roman" w:hAnsi="Times New Roman" w:cs="Times New Roman"/>
+          <w:color w:val="7F7F7F" w:themeColor="text1" w:themeTint="80"/>
+        </w:rPr>
+        <w:t xml:space="preserve">, each record was assigned membership to one 30’ grid cell based on its latitude and longitude value. I then constructed restricted </w:t>
+      </w:r>
+      <w:r>
+        <w:rPr>
+          <w:rFonts w:ascii="Times New Roman" w:hAnsi="Times New Roman" w:cs="Times New Roman"/>
+          <w:i/>
+          <w:color w:val="7F7F7F" w:themeColor="text1" w:themeTint="80"/>
+        </w:rPr>
+        <w:t>F. alnus</w:t>
+      </w:r>
+      <w:r>
+        <w:rPr>
+          <w:rFonts w:ascii="Times New Roman" w:hAnsi="Times New Roman" w:cs="Times New Roman"/>
+          <w:color w:val="7F7F7F" w:themeColor="text1" w:themeTint="80"/>
+        </w:rPr>
+        <w:t xml:space="preserve"> and associated species occurrence datasets, in which only records that occurred in a 30’ grid cell occupied by at least one record from </w:t>
+      </w:r>
+      <w:r>
+        <w:rPr>
+          <w:rFonts w:ascii="Times New Roman" w:hAnsi="Times New Roman" w:cs="Times New Roman"/>
+          <w:i/>
+          <w:iCs/>
+          <w:color w:val="7F7F7F" w:themeColor="text1" w:themeTint="80"/>
+        </w:rPr>
+        <w:t>both</w:t>
+      </w:r>
+      <w:r>
+        <w:rPr>
+          <w:rFonts w:ascii="Times New Roman" w:hAnsi="Times New Roman" w:cs="Times New Roman"/>
+          <w:color w:val="7F7F7F" w:themeColor="text1" w:themeTint="80"/>
+        </w:rPr>
+        <w:t xml:space="preserve"> datasets during the study period. Using these restricted datasets, I calculated the ratio of the increase in the cumulative area of occupancy of </w:t>
+      </w:r>
+      <w:r>
+        <w:rPr>
+          <w:rFonts w:ascii="Times New Roman" w:hAnsi="Times New Roman" w:cs="Times New Roman"/>
+          <w:i/>
+          <w:color w:val="7F7F7F" w:themeColor="text1" w:themeTint="80"/>
+        </w:rPr>
+        <w:t>F. alnus</w:t>
+      </w:r>
+      <w:r>
+        <w:rPr>
+          <w:rFonts w:ascii="Times New Roman" w:hAnsi="Times New Roman" w:cs="Times New Roman"/>
+          <w:color w:val="7F7F7F" w:themeColor="text1" w:themeTint="80"/>
+        </w:rPr>
+        <w:t xml:space="preserve"> to the group of associated species. In a separate analysis I compared the cumulative number of counties occupied through time, while accounting for similar concerns regarding falsely sampling regions in space that are unsuitable to </w:t>
+      </w:r>
+      <w:r>
+        <w:rPr>
+          <w:rFonts w:ascii="Times New Roman" w:hAnsi="Times New Roman" w:cs="Times New Roman"/>
+          <w:i/>
+          <w:color w:val="7F7F7F" w:themeColor="text1" w:themeTint="80"/>
+        </w:rPr>
+        <w:t>F. alnus</w:t>
+      </w:r>
+      <w:r>
+        <w:rPr>
+          <w:rFonts w:ascii="Times New Roman" w:hAnsi="Times New Roman" w:cs="Times New Roman"/>
+          <w:color w:val="7F7F7F" w:themeColor="text1" w:themeTint="80"/>
+        </w:rPr>
+        <w:t xml:space="preserve">. I only included records from counties that were occupied at some time by both </w:t>
+      </w:r>
+      <w:r>
+        <w:rPr>
+          <w:rFonts w:ascii="Times New Roman" w:hAnsi="Times New Roman" w:cs="Times New Roman"/>
+          <w:i/>
+          <w:color w:val="7F7F7F" w:themeColor="text1" w:themeTint="80"/>
+        </w:rPr>
+        <w:t>F. alnus</w:t>
+      </w:r>
+      <w:r>
+        <w:rPr>
+          <w:rFonts w:ascii="Times New Roman" w:hAnsi="Times New Roman" w:cs="Times New Roman"/>
+          <w:color w:val="7F7F7F" w:themeColor="text1" w:themeTint="80"/>
+        </w:rPr>
+        <w:t xml:space="preserve"> and one of the associated plants. In this case, the ratio of the cumulative number of counties occupied at the end of the study period had to equal 1.0. The growth rates for the cumulative number of grid cells occupied and the cumulative number of counties occupied were compared between </w:t>
+      </w:r>
+      <w:r>
+        <w:rPr>
+          <w:rFonts w:ascii="Times New Roman" w:hAnsi="Times New Roman" w:cs="Times New Roman"/>
+          <w:i/>
+          <w:color w:val="7F7F7F" w:themeColor="text1" w:themeTint="80"/>
+        </w:rPr>
+        <w:t>F. alnus</w:t>
+      </w:r>
+      <w:r>
+        <w:rPr>
+          <w:rFonts w:ascii="Times New Roman" w:hAnsi="Times New Roman" w:cs="Times New Roman"/>
+          <w:color w:val="7F7F7F" w:themeColor="text1" w:themeTint="80"/>
+        </w:rPr>
+        <w:t xml:space="preserve"> and the group of associated species. To compare the growth rates I divided the annual growth rate of </w:t>
+      </w:r>
+      <w:r>
+        <w:rPr>
+          <w:rFonts w:ascii="Times New Roman" w:hAnsi="Times New Roman" w:cs="Times New Roman"/>
+          <w:i/>
+          <w:color w:val="7F7F7F" w:themeColor="text1" w:themeTint="80"/>
+        </w:rPr>
+        <w:t>F. alnus</w:t>
+      </w:r>
+      <w:r>
+        <w:rPr>
+          <w:rFonts w:ascii="Times New Roman" w:hAnsi="Times New Roman" w:cs="Times New Roman"/>
+          <w:color w:val="7F7F7F" w:themeColor="text1" w:themeTint="80"/>
+        </w:rPr>
+        <w:t xml:space="preserve"> records by the annual growth rate of the entire group of associated species.</w:t>
+      </w:r>
+    </w:p>
+    <w:p>
+      <w:pPr>
+        <w:rPr>
+          <w:rFonts w:ascii="Times New Roman" w:hAnsi="Times New Roman" w:cs="Times New Roman"/>
+          <w:color w:val="7F7F7F" w:themeColor="text1" w:themeTint="80"/>
+        </w:rPr>
+      </w:pPr>
+    </w:p>
+    <w:p>
+      <w:pPr>
+        <w:rPr>
+          <w:rFonts w:ascii="Times New Roman" w:hAnsi="Times New Roman" w:cs="Times New Roman"/>
+          <w:i/>
+          <w:color w:val="7F7F7F" w:themeColor="text1" w:themeTint="80"/>
+        </w:rPr>
+      </w:pPr>
+      <w:r>
+        <w:rPr>
+          <w:rFonts w:ascii="Times New Roman" w:hAnsi="Times New Roman" w:cs="Times New Roman"/>
+          <w:i/>
+          <w:color w:val="7F7F7F" w:themeColor="text1" w:themeTint="80"/>
+        </w:rPr>
+        <w:t>Comparison of number of records through time</w:t>
+      </w:r>
+    </w:p>
+    <w:p>
+      <w:pPr>
+        <w:rPr>
+          <w:rFonts w:ascii="Times New Roman" w:hAnsi="Times New Roman" w:cs="Times New Roman"/>
+          <w:color w:val="7F7F7F" w:themeColor="text1" w:themeTint="80"/>
+        </w:rPr>
+      </w:pPr>
+    </w:p>
+    <w:p>
+      <w:pPr>
+        <w:ind w:firstLine="720"/>
+        <w:rPr>
+          <w:rFonts w:ascii="Times New Roman" w:hAnsi="Times New Roman" w:cs="Times New Roman"/>
+          <w:color w:val="7F7F7F" w:themeColor="text1" w:themeTint="80"/>
+        </w:rPr>
+      </w:pPr>
+      <w:r>
+        <w:rPr>
+          <w:rFonts w:ascii="Times New Roman" w:hAnsi="Times New Roman" w:cs="Times New Roman"/>
+          <w:color w:val="7F7F7F" w:themeColor="text1" w:themeTint="80"/>
+        </w:rPr>
+        <w:t xml:space="preserve">In addition to comparing trends in the areal increase of </w:t>
+      </w:r>
+      <w:r>
+        <w:rPr>
+          <w:rFonts w:ascii="Times New Roman" w:hAnsi="Times New Roman" w:cs="Times New Roman"/>
+          <w:i/>
+          <w:color w:val="7F7F7F" w:themeColor="text1" w:themeTint="80"/>
+        </w:rPr>
+        <w:t>F. alnus</w:t>
+      </w:r>
+      <w:r>
+        <w:rPr>
+          <w:rFonts w:ascii="Times New Roman" w:hAnsi="Times New Roman" w:cs="Times New Roman"/>
+          <w:color w:val="7F7F7F" w:themeColor="text1" w:themeTint="80"/>
+        </w:rPr>
+        <w:t xml:space="preserve"> and the associated species, I also compared trends in the cumulative number of records through time. For each year of the study period, I divided the cumulative number of </w:t>
+      </w:r>
+      <w:r>
+        <w:rPr>
+          <w:rFonts w:ascii="Times New Roman" w:hAnsi="Times New Roman" w:cs="Times New Roman"/>
+          <w:i/>
+          <w:color w:val="7F7F7F" w:themeColor="text1" w:themeTint="80"/>
+        </w:rPr>
+        <w:t>F. alnus</w:t>
+      </w:r>
+      <w:r>
+        <w:rPr>
+          <w:rFonts w:ascii="Times New Roman" w:hAnsi="Times New Roman" w:cs="Times New Roman"/>
+          <w:color w:val="7F7F7F" w:themeColor="text1" w:themeTint="80"/>
+        </w:rPr>
+        <w:t xml:space="preserve"> records by the cumulative number of associated species records. This correction method is similar to that proposed by </w:t>
+      </w:r>
+      <w:r>
+        <w:rPr>
+          <w:rFonts w:ascii="Times New Roman" w:hAnsi="Times New Roman" w:cs="Times New Roman"/>
+          <w:color w:val="7F7F7F" w:themeColor="text1" w:themeTint="80"/>
+        </w:rPr>
+        <w:fldChar w:fldCharType="begin" w:fldLock="1"/>
+      </w:r>
+      <w:r>
+        <w:rPr>
+          <w:rFonts w:ascii="Times New Roman" w:hAnsi="Times New Roman" w:cs="Times New Roman"/>
+          <w:color w:val="7F7F7F" w:themeColor="text1" w:themeTint="80"/>
+        </w:rPr>
+        <w:instrText>ADDIN CSL_CITATION { "citationItems" : [ { "id" : "ITEM-1", "itemData" : { "author" : [ { "dropping-particle" : "", "family" : "Delisle", "given" : "F", "non-dropping-particle" : "", "parse-names" : false, "suffix" : "" }, { "dropping-particle" : "", "family" : "Lavoie", "given" : "C", "non-dropping-particle" : "", "parse-names" : false, "suffix" : "" }, { "dropping-particle" : "", "family" : "Jean", "given" : "M", "non-dropping-particle" : "", "parse-names" : false, "suffix" : "" }, { "dropping-particle" : "", "family" : "Lachance", "given" : "D", "non-dropping-particle" : "", "parse-names" : false, "suffix" : "" } ], "container-title" : "Journal of Biogeography", "id" : "ITEM-1", "issue" : "7", "issued" : { "date-parts" : [ [ "2003" ] ] }, "page" : "1033-1042", "publisher" : "Blackwell Science Ltd", "title" : "Reconstructing the spread of invasive plants: taking into account biases associated with herbarium specimens", "type" : "article-journal", "volume" : "30" }, "uris" : [ "http://www.mendeley.com/documents/?uuid=652c9b14-77fa-4f53-99d8-a33efadf574e" ] } ], "mendeley" : { "formattedCitation" : "(Delisle et al. 2003)", "plainTextFormattedCitation" : "(Delisle et al. 2003)", "previouslyFormattedCitation" : "(Delisle et al. 2003)" }, "properties" : { "noteIndex" : 0 }, "schema" : "https://github.com/citation-style-language/schema/raw/master/csl-citation.json" }</w:instrText>
+      </w:r>
+      <w:r>
+        <w:rPr>
+          <w:rFonts w:ascii="Times New Roman" w:hAnsi="Times New Roman" w:cs="Times New Roman"/>
+          <w:color w:val="7F7F7F" w:themeColor="text1" w:themeTint="80"/>
+        </w:rPr>
+        <w:fldChar w:fldCharType="separate"/>
+      </w:r>
+      <w:r>
+        <w:rPr>
+          <w:rFonts w:ascii="Times New Roman" w:hAnsi="Times New Roman" w:cs="Times New Roman"/>
+          <w:noProof/>
+          <w:color w:val="7F7F7F" w:themeColor="text1" w:themeTint="80"/>
+        </w:rPr>
+        <w:t>(Delisle et al. 2003)</w:t>
+      </w:r>
+      <w:r>
+        <w:rPr>
+          <w:rFonts w:ascii="Times New Roman" w:hAnsi="Times New Roman" w:cs="Times New Roman"/>
+          <w:color w:val="7F7F7F" w:themeColor="text1" w:themeTint="80"/>
+        </w:rPr>
+        <w:fldChar w:fldCharType="end"/>
+      </w:r>
+      <w:r>
+        <w:rPr>
+          <w:rFonts w:ascii="Times New Roman" w:hAnsi="Times New Roman" w:cs="Times New Roman"/>
+          <w:color w:val="7F7F7F" w:themeColor="text1" w:themeTint="80"/>
+        </w:rPr>
+        <w:t xml:space="preserve"> and has been used in several studies to account for bias due to unequal sampling effort (e.g., </w:t>
+      </w:r>
+      <w:r>
+        <w:rPr>
+          <w:rFonts w:ascii="Times New Roman" w:hAnsi="Times New Roman" w:cs="Times New Roman"/>
+          <w:color w:val="7F7F7F" w:themeColor="text1" w:themeTint="80"/>
+        </w:rPr>
+        <w:fldChar w:fldCharType="begin" w:fldLock="1"/>
+      </w:r>
+      <w:r>
+        <w:rPr>
+          <w:rFonts w:ascii="Times New Roman" w:hAnsi="Times New Roman" w:cs="Times New Roman"/>
+          <w:color w:val="7F7F7F" w:themeColor="text1" w:themeTint="80"/>
+        </w:rPr>
+        <w:instrText>ADDIN CSL_CITATION { "citationItems" : [ { "id" : "ITEM-1", "itemData" : { "DOI" : "10.1111/j.1600-0706.2009.17963.x", "ISSN" : "00301299", "author" : [ { "dropping-particle" : "", "family" : "Aikio", "given" : "Sami", "non-dropping-particle" : "", "parse-names" : false, "suffix" : "" }, { "dropping-particle" : "", "family" : "Duncan", "given" : "Richard P.", "non-dropping-particle" : "", "parse-names" : false, "suffix" : "" }, { "dropping-particle" : "", "family" : "Hulme", "given" : "Philip E.", "non-dropping-particle" : "", "parse-names" : false, "suffix" : "" } ], "container-title" : "Oikos", "id" : "ITEM-1", "issue" : "2", "issued" : { "date-parts" : [ [ "2010", "2" ] ] }, "page" : "370-378", "title" : "Lag-phases in alien plant invasions: separating the facts from the artefacts", "type" : "article-journal", "volume" : "119" }, "uris" : [ "http://www.mendeley.com/documents/?uuid=ff33f1dd-3828-495b-add4-316389ee6728" ] }, { "id" : "ITEM-2", "itemData" : { "author" : [ { "dropping-particle" : "", "family" : "Mihulka", "given" : "S", "non-dropping-particle" : "", "parse-names" : false, "suffix" : "" }, { "dropping-particle" : "", "family" : "Py\u0161ek", "given" : "Petr", "non-dropping-particle" : "", "parse-names" : false, "suffix" : "" } ], "container-title" : "Journal of Biogeography", "id" : "ITEM-2", "issue" : "5", "issued" : { "date-parts" : [ [ "2001" ] ] }, "page" : "597-609", "title" : "Invasion history of Oenothera congeners in Europe: a comparative study of spreading rates in the last 200 years", "type" : "article-journal", "volume" : "28" }, "uris" : [ "http://www.mendeley.com/documents/?uuid=11fde50f-9a57-4dc8-8b0e-ad0f954a92dd" ] }, { "id" : "ITEM-3", "itemData" : { "DOI" : "10.1007/s10530-011-0119-3", "ISSN" : "1387-3547", "author" : [ { "dropping-particle" : "", "family" : "Larkin", "given" : "Daniel J.", "non-dropping-particle" : "", "parse-names" : false, "suffix" : "" } ], "container-title" : "Biological Invasions", "id" : "ITEM-3", "issue" : "4", "issued" : { "date-parts" : [ [ "2011", "10", "15" ] ] }, "page" : "827-838", "title" : "Lengths and correlates of lag phases in upper-Midwest plant invasions", "type" : "article-journal", "volume" : "14" }, "uris" : [ "http://www.mendeley.com/documents/?uuid=f2824fef-9ba6-4a60-95f9-4e302e1c2748" ] } ], "mendeley" : { "formattedCitation" : "(Mihulka and Py\u0161ek 2001, Aikio et al. 2010a, Larkin 2011)", "manualFormatting" : "Mihulka &amp; Py\u0161ek 2001; Aikio et al. 2010a; Larkin 2011)", "plainTextFormattedCitation" : "(Mihulka and Py\u0161ek 2001, Aikio et al. 2010a, Larkin 2011)", "previouslyFormattedCitation" : "(Mihulka and Py\u0161ek 2001, Aikio et al. 2010a, Larkin 2011)" }, "properties" : { "noteIndex" : 0 }, "schema" : "https://github.com/citation-style-language/schema/raw/master/csl-citation.json" }</w:instrText>
+      </w:r>
+      <w:r>
+        <w:rPr>
+          <w:rFonts w:ascii="Times New Roman" w:hAnsi="Times New Roman" w:cs="Times New Roman"/>
+          <w:color w:val="7F7F7F" w:themeColor="text1" w:themeTint="80"/>
+        </w:rPr>
+        <w:fldChar w:fldCharType="separate"/>
+      </w:r>
+      <w:r>
+        <w:rPr>
+          <w:rFonts w:ascii="Times New Roman" w:hAnsi="Times New Roman" w:cs="Times New Roman"/>
+          <w:noProof/>
+          <w:color w:val="7F7F7F" w:themeColor="text1" w:themeTint="80"/>
+        </w:rPr>
+        <w:t>Mihulka &amp; Pyšek 2001; Aikio et al. 2010a; Larkin 2011)</w:t>
+      </w:r>
+      <w:r>
+        <w:rPr>
+          <w:rFonts w:ascii="Times New Roman" w:hAnsi="Times New Roman" w:cs="Times New Roman"/>
+          <w:color w:val="7F7F7F" w:themeColor="text1" w:themeTint="80"/>
+        </w:rPr>
+        <w:fldChar w:fldCharType="end"/>
+      </w:r>
+      <w:r>
+        <w:rPr>
+          <w:rFonts w:ascii="Times New Roman" w:hAnsi="Times New Roman" w:cs="Times New Roman"/>
+          <w:color w:val="7F7F7F" w:themeColor="text1" w:themeTint="80"/>
+        </w:rPr>
+        <w:t xml:space="preserve">. Additionally, to compare rates at which </w:t>
+      </w:r>
+      <w:r>
+        <w:rPr>
+          <w:rFonts w:ascii="Times New Roman" w:hAnsi="Times New Roman" w:cs="Times New Roman"/>
+          <w:i/>
+          <w:iCs/>
+          <w:color w:val="7F7F7F" w:themeColor="text1" w:themeTint="80"/>
         </w:rPr>
         <w:t xml:space="preserve">F. alnus </w:t>
       </w:r>
       <w:r>
         <w:rPr>
           <w:rFonts w:ascii="Times New Roman" w:hAnsi="Times New Roman" w:cs="Times New Roman"/>
-        </w:rPr>
-        <w:t xml:space="preserve">record information from curators and collection managers of various herbaria, 3) searching the Global Biodiversity Information Facility (GBIF), and 4) carrying out a literature search for all North American localities, using the keyword search terms “Frangula alnus” or “Rhammus frangula” in ISI Web of Science database. I only included presence records with information on the year and location (county level or finer) of observation in my dataset. I accessed herbarium records from 30 herbaria via publically available on-line databases (Table 1). Many herbaria manage on-line databases that include records from affiliated, but separate, herbaria. For example, the Wisconsin State Herbarium is located at the University of Wisconsin at Madison. A search of the database for this herbarium yields accession records from this herbarium (WIS), as well as the University of Wisconsin at Stevens Point herbarium (UWSP), the University of Wisconsin at Green Bay herbarium (UWGB), and the Morton Herbarium (MOR). Therefore, while 30 herbaria are represented in my dataset, a smaller number of databases were used to acquire these records. I contacted curators and collections managers at several herbaria directly to inquire about whether there were records for </w:t>
-      </w:r>
-      <w:r>
-        <w:rPr>
-          <w:rFonts w:ascii="Times New Roman" w:hAnsi="Times New Roman" w:cs="Times New Roman"/>
-          <w:i/>
-        </w:rPr>
-        <w:t>F. alnus</w:t>
-      </w:r>
-      <w:r>
-        <w:rPr>
-          <w:rFonts w:ascii="Times New Roman" w:hAnsi="Times New Roman" w:cs="Times New Roman"/>
-        </w:rPr>
-        <w:t xml:space="preserve"> in their collections. Curators or collection managers at three herbaria, Rutgers Chrysler Herbarium, Miami University of Ohio Herbarium, and Carnegie Mellon Herbarium, provided me with the record information for all </w:t>
-      </w:r>
-      <w:r>
-        <w:rPr>
-          <w:rFonts w:ascii="Times New Roman" w:hAnsi="Times New Roman" w:cs="Times New Roman"/>
-          <w:i/>
-        </w:rPr>
-        <w:t>F. alnus</w:t>
-      </w:r>
-      <w:r>
-        <w:rPr>
-          <w:rFonts w:ascii="Times New Roman" w:hAnsi="Times New Roman" w:cs="Times New Roman"/>
-        </w:rPr>
-        <w:t xml:space="preserve"> or </w:t>
-      </w:r>
-      <w:r>
-        <w:rPr>
-          <w:rFonts w:ascii="Times New Roman" w:hAnsi="Times New Roman" w:cs="Times New Roman"/>
-          <w:i/>
-        </w:rPr>
-        <w:t>R. frangula</w:t>
-      </w:r>
-      <w:r>
-        <w:rPr>
-          <w:rFonts w:ascii="Times New Roman" w:hAnsi="Times New Roman" w:cs="Times New Roman"/>
-        </w:rPr>
-        <w:t xml:space="preserve"> in their collections. In addition to collecting records from herbarium databases, I collected records accessed searching the Global Biodiversity Information Facility (GBIF), the Canada Biodiversity Information Facility (CBIF), and the Invasive Plant Atlas of New England (IPANE). Records collected from all three of these biodiversity databases were carefully examined to exclude records accessed in other searches. </w:t>
-      </w:r>
-    </w:p>
-    <w:p>
-      <w:pPr>
-        <w:rPr>
-          <w:rFonts w:ascii="Times New Roman" w:hAnsi="Times New Roman" w:cs="Times New Roman"/>
-        </w:rPr>
-      </w:pPr>
-    </w:p>
-    <w:p>
-      <w:pPr>
-        <w:ind w:firstLine="720"/>
-        <w:rPr>
-          <w:rFonts w:ascii="Times New Roman" w:hAnsi="Times New Roman" w:cs="Times New Roman"/>
-        </w:rPr>
-      </w:pPr>
-      <w:r>
-        <w:rPr>
-          <w:rFonts w:ascii="Times New Roman" w:hAnsi="Times New Roman" w:cs="Times New Roman"/>
-          <w:bCs/>
-        </w:rPr>
-        <w:t xml:space="preserve">I searched for historical records of </w:t>
-      </w:r>
-      <w:r>
-        <w:rPr>
-          <w:rFonts w:ascii="Times New Roman" w:hAnsi="Times New Roman" w:cs="Times New Roman"/>
-          <w:bCs/>
-          <w:i/>
+          <w:iCs/>
+          <w:color w:val="7F7F7F" w:themeColor="text1" w:themeTint="80"/>
+        </w:rPr>
+        <w:t xml:space="preserve">and associated species occurrences were collected, I calculated the ratio of growth rates using both the annual and 10-year moving window average estimates. A ratio value less than 1.0 indicated that the rate at which </w:t>
+      </w:r>
+      <w:r>
+        <w:rPr>
+          <w:rFonts w:ascii="Times New Roman" w:hAnsi="Times New Roman" w:cs="Times New Roman"/>
+          <w:i/>
+          <w:iCs/>
+          <w:color w:val="7F7F7F" w:themeColor="text1" w:themeTint="80"/>
         </w:rPr>
         <w:t xml:space="preserve">F. alnus </w:t>
       </w:r>
       <w:r>
         <w:rPr>
           <w:rFonts w:ascii="Times New Roman" w:hAnsi="Times New Roman" w:cs="Times New Roman"/>
-          <w:bCs/>
-        </w:rPr>
-        <w:t xml:space="preserve">presence reported in published journal articles using the ISI Web of Science database. I used keyword search terms of “Frangula alnus” and “Rhamnus frangula”. From this literature search, I included 5 presence records reported by Howell and Blackwell </w:t>
-      </w:r>
-      <w:r>
-        <w:rPr>
-          <w:rFonts w:ascii="Times New Roman" w:hAnsi="Times New Roman" w:cs="Times New Roman"/>
-          <w:bCs/>
-        </w:rPr>
-        <w:fldChar w:fldCharType="begin" w:fldLock="1"/>
-      </w:r>
-      <w:r>
-        <w:rPr>
-          <w:rFonts w:ascii="Times New Roman" w:hAnsi="Times New Roman" w:cs="Times New Roman"/>
-          <w:bCs/>
-        </w:rPr>
-        <w:instrText>ADDIN CSL_CITATION { "citationItems" : [ { "id" : "ITEM-1", "itemData" : { "author" : [ { "dropping-particle" : "", "family" : "Howell", "given" : "J A", "non-dropping-particle" : "", "parse-names" : false, "suffix" : "" }, { "dropping-particle" : "", "family" : "Blackwell", "given" : "W H Jr.", "non-dropping-particle" : "", "parse-names" : false, "suffix" : "" } ], "container-title" : "Castanea", "id" : "ITEM-1", "issue" : "2", "issued" : { "date-parts" : [ [ "1977" ] ] }, "page" : "111-115", "publisher" : "JSTOR", "title" : "The history of &lt;i&gt;Rhamnus frangula&lt;/i&gt; (glossy buckthorn) in the Ohio flora", "type" : "article-journal", "volume" : "42" }, "suppress-author" : 1, "uris" : [ "http://www.mendeley.com/documents/?uuid=85bffe6f-07d4-4e1a-8c69-91f0548bc599" ] } ], "mendeley" : { "formattedCitation" : "(1977)", "plainTextFormattedCitation" : "(1977)", "previouslyFormattedCitation" : "(1977)" }, "properties" : { "noteIndex" : 0 }, "schema" : "https://github.com/citation-style-language/schema/raw/master/csl-citation.json" }</w:instrText>
-      </w:r>
-      <w:r>
-        <w:rPr>
-          <w:rFonts w:ascii="Times New Roman" w:hAnsi="Times New Roman" w:cs="Times New Roman"/>
-          <w:bCs/>
-        </w:rPr>
-        <w:fldChar w:fldCharType="separate"/>
-      </w:r>
-      <w:r>
-        <w:rPr>
-          <w:rFonts w:ascii="Times New Roman" w:hAnsi="Times New Roman" w:cs="Times New Roman"/>
-          <w:bCs/>
-          <w:noProof/>
-        </w:rPr>
-        <w:t>(1977)</w:t>
-      </w:r>
-      <w:r>
-        <w:rPr>
-          <w:rFonts w:ascii="Times New Roman" w:hAnsi="Times New Roman" w:cs="Times New Roman"/>
-          <w:bCs/>
-        </w:rPr>
-        <w:fldChar w:fldCharType="end"/>
-      </w:r>
-      <w:r>
-        <w:rPr>
-          <w:rFonts w:ascii="Times New Roman" w:hAnsi="Times New Roman" w:cs="Times New Roman"/>
-          <w:bCs/>
-        </w:rPr>
-        <w:t xml:space="preserve">, Taft and Solecki </w:t>
-      </w:r>
-      <w:r>
-        <w:rPr>
-          <w:rFonts w:ascii="Times New Roman" w:hAnsi="Times New Roman" w:cs="Times New Roman"/>
-          <w:bCs/>
-        </w:rPr>
-        <w:fldChar w:fldCharType="begin" w:fldLock="1"/>
-      </w:r>
-      <w:r>
-        <w:rPr>
-          <w:rFonts w:ascii="Times New Roman" w:hAnsi="Times New Roman" w:cs="Times New Roman"/>
-          <w:bCs/>
-        </w:rPr>
-        <w:instrText>ADDIN CSL_CITATION { "citationItems" : [ { "id" : "ITEM-1", "itemData" : { "author" : [ { "dropping-particle" : "", "family" : "Taft", "given" : "J B", "non-dropping-particle" : "", "parse-names" : false, "suffix" : "" }, { "dropping-particle" : "", "family" : "Solecki", "given" : "M K", "non-dropping-particle" : "", "parse-names" : false, "suffix" : "" } ], "container-title" : "Rhodora", "id" : "ITEM-1", "issue" : "871", "issued" : { "date-parts" : [ [ "1990" ] ] }, "page" : "142-165", "publisher" : "New England Botanical Club", "title" : "Vascular flora of the wetland and prairie communities of Gavin Bog and Prairie Nature Preserve, Lake County, Illinois", "type" : "article-journal", "volume" : "92" }, "suppress-author" : 1, "uris" : [ "http://www.mendeley.com/documents/?uuid=372ae8d7-2141-40f9-a6f7-77a14b9d0512" ] } ], "mendeley" : { "formattedCitation" : "(1990)", "plainTextFormattedCitation" : "(1990)", "previouslyFormattedCitation" : "(1990)" }, "properties" : { "noteIndex" : 0 }, "schema" : "https://github.com/citation-style-language/schema/raw/master/csl-citation.json" }</w:instrText>
-      </w:r>
-      <w:r>
-        <w:rPr>
-          <w:rFonts w:ascii="Times New Roman" w:hAnsi="Times New Roman" w:cs="Times New Roman"/>
-          <w:bCs/>
-        </w:rPr>
-        <w:fldChar w:fldCharType="separate"/>
-      </w:r>
-      <w:r>
-        <w:rPr>
-          <w:rFonts w:ascii="Times New Roman" w:hAnsi="Times New Roman" w:cs="Times New Roman"/>
-          <w:bCs/>
-          <w:noProof/>
-        </w:rPr>
-        <w:t>(1990)</w:t>
-      </w:r>
-      <w:r>
-        <w:rPr>
-          <w:rFonts w:ascii="Times New Roman" w:hAnsi="Times New Roman" w:cs="Times New Roman"/>
-          <w:bCs/>
-        </w:rPr>
-        <w:fldChar w:fldCharType="end"/>
-      </w:r>
-      <w:r>
-        <w:rPr>
-          <w:rFonts w:ascii="Times New Roman" w:hAnsi="Times New Roman" w:cs="Times New Roman"/>
-          <w:bCs/>
-        </w:rPr>
-        <w:t xml:space="preserve">, and Catling and Porebski </w:t>
-      </w:r>
-      <w:r>
-        <w:rPr>
-          <w:rFonts w:ascii="Times New Roman" w:hAnsi="Times New Roman" w:cs="Times New Roman"/>
-          <w:bCs/>
-        </w:rPr>
-        <w:fldChar w:fldCharType="begin" w:fldLock="1"/>
-      </w:r>
-      <w:r>
-        <w:rPr>
-          <w:rFonts w:ascii="Times New Roman" w:hAnsi="Times New Roman" w:cs="Times New Roman"/>
-          <w:bCs/>
-        </w:rPr>
-        <w:instrText>ADDIN CSL_CITATION { "citationItems" : [ { "id" : "ITEM-1", "itemData" : { "author" : [ { "dropping-particle" : "", "family" : "Catling", "given" : "P M", "non-dropping-particle" : "", "parse-names" : false, "suffix" : "" }, { "dropping-particle" : "", "family" : "Porebski", "given" : "Z S", "non-dropping-particle" : "", "parse-names" : false, "suffix" : "" } ], "container-title" : "Canadian field-naturalist", "id" : "ITEM-1", "issue" : "3", "issued" : { "date-parts" : [ [ "1994" ] ] }, "page" : "305-310", "title" : "The history of invasion and current status of glossy buckthorn, &lt;i&gt;Rhamnus frangula&lt;/i&gt;, in southern Ontario", "type" : "article-journal", "volume" : "108" }, "suppress-author" : 1, "uris" : [ "http://www.mendeley.com/documents/?uuid=9e3a22e0-a0cf-4ebd-83c5-1c2a9361de00" ] } ], "mendeley" : { "formattedCitation" : "(1994)", "plainTextFormattedCitation" : "(1994)", "previouslyFormattedCitation" : "(1994)" }, "properties" : { "noteIndex" : 0 }, "schema" : "https://github.com/citation-style-language/schema/raw/master/csl-citation.json" }</w:instrText>
-      </w:r>
-      <w:r>
-        <w:rPr>
-          <w:rFonts w:ascii="Times New Roman" w:hAnsi="Times New Roman" w:cs="Times New Roman"/>
-          <w:bCs/>
-        </w:rPr>
-        <w:fldChar w:fldCharType="separate"/>
-      </w:r>
-      <w:r>
-        <w:rPr>
-          <w:rFonts w:ascii="Times New Roman" w:hAnsi="Times New Roman" w:cs="Times New Roman"/>
-          <w:bCs/>
-          <w:noProof/>
-        </w:rPr>
-        <w:t>(1994)</w:t>
-      </w:r>
-      <w:r>
-        <w:rPr>
-          <w:rFonts w:ascii="Times New Roman" w:hAnsi="Times New Roman" w:cs="Times New Roman"/>
-          <w:bCs/>
-        </w:rPr>
-        <w:fldChar w:fldCharType="end"/>
-      </w:r>
-      <w:r>
-        <w:rPr>
-          <w:rFonts w:ascii="Times New Roman" w:hAnsi="Times New Roman" w:cs="Times New Roman"/>
-        </w:rPr>
-        <w:t xml:space="preserve">. Howell and Blackwell </w:t>
-      </w:r>
-      <w:r>
-        <w:rPr>
-          <w:rFonts w:ascii="Times New Roman" w:hAnsi="Times New Roman" w:cs="Times New Roman"/>
-        </w:rPr>
-        <w:fldChar w:fldCharType="begin" w:fldLock="1"/>
-      </w:r>
-      <w:r>
-        <w:rPr>
-          <w:rFonts w:ascii="Times New Roman" w:hAnsi="Times New Roman" w:cs="Times New Roman"/>
-        </w:rPr>
-        <w:instrText>ADDIN CSL_CITATION { "citationItems" : [ { "id" : "ITEM-1", "itemData" : { "author" : [ { "dropping-particle" : "", "family" : "Howell", "given" : "J A", "non-dropping-particle" : "", "parse-names" : false, "suffix" : "" }, { "dropping-particle" : "", "family" : "Blackwell", "given" : "W H Jr.", "non-dropping-particle" : "", "parse-names" : false, "suffix" : "" } ], "container-title" : "Castanea", "id" : "ITEM-1", "issue" : "2", "issued" : { "date-parts" : [ [ "1977" ] ] }, "page" : "111-115", "publisher" : "JSTOR", "title" : "The history of &lt;i&gt;Rhamnus frangula&lt;/i&gt; (glossy buckthorn) in the Ohio flora", "type" : "article-journal", "volume" : "42" }, "suppress-author" : 1, "uris" : [ "http://www.mendeley.com/documents/?uuid=85bffe6f-07d4-4e1a-8c69-91f0548bc599" ] } ], "mendeley" : { "formattedCitation" : "(1977)", "plainTextFormattedCitation" : "(1977)", "previouslyFormattedCitation" : "(1977)" }, "properties" : { "noteIndex" : 0 }, "schema" : "https://github.com/citation-style-language/schema/raw/master/csl-citation.json" }</w:instrText>
-      </w:r>
-      <w:r>
-        <w:rPr>
-          <w:rFonts w:ascii="Times New Roman" w:hAnsi="Times New Roman" w:cs="Times New Roman"/>
-        </w:rPr>
-        <w:fldChar w:fldCharType="separate"/>
-      </w:r>
-      <w:r>
-        <w:rPr>
-          <w:rFonts w:ascii="Times New Roman" w:hAnsi="Times New Roman" w:cs="Times New Roman"/>
-          <w:noProof/>
-        </w:rPr>
-        <w:t>(1977)</w:t>
-      </w:r>
-      <w:r>
-        <w:rPr>
-          <w:rFonts w:ascii="Times New Roman" w:hAnsi="Times New Roman" w:cs="Times New Roman"/>
-        </w:rPr>
-        <w:fldChar w:fldCharType="end"/>
-      </w:r>
-      <w:r>
-        <w:rPr>
-          <w:rFonts w:ascii="Times New Roman" w:hAnsi="Times New Roman" w:cs="Times New Roman"/>
-        </w:rPr>
-        <w:t xml:space="preserve"> investigated the history of the spread of </w:t>
-      </w:r>
-      <w:r>
-        <w:rPr>
-          <w:rFonts w:ascii="Times New Roman" w:hAnsi="Times New Roman" w:cs="Times New Roman"/>
-          <w:i/>
-        </w:rPr>
-        <w:t>F. alnus</w:t>
-      </w:r>
-      <w:r>
-        <w:rPr>
-          <w:rFonts w:ascii="Times New Roman" w:hAnsi="Times New Roman" w:cs="Times New Roman"/>
-        </w:rPr>
-        <w:t xml:space="preserve"> into and throughout Ohio, and reported that the first recorded observation was  from Lake County, Ohio in 1927 (confirmed via search of Ohio State University Herbarium). </w:t>
-      </w:r>
-      <w:r>
-        <w:rPr>
-          <w:rFonts w:ascii="Times New Roman" w:hAnsi="Times New Roman" w:cs="Times New Roman"/>
-        </w:rPr>
-        <w:t xml:space="preserve">Taft and Solecki </w:t>
-      </w:r>
-      <w:r>
-        <w:rPr>
-          <w:rFonts w:ascii="Times New Roman" w:hAnsi="Times New Roman" w:cs="Times New Roman"/>
-        </w:rPr>
-        <w:fldChar w:fldCharType="begin" w:fldLock="1"/>
-      </w:r>
-      <w:r>
-        <w:rPr>
-          <w:rFonts w:ascii="Times New Roman" w:hAnsi="Times New Roman" w:cs="Times New Roman"/>
-        </w:rPr>
-        <w:instrText>ADDIN CSL_CITATION { "citationItems" : [ { "id" : "ITEM-1", "itemData" : { "author" : [ { "dropping-particle" : "", "family" : "Taft", "given" : "J B", "non-dropping-particle" : "", "parse-names" : false, "suffix" : "" }, { "dropping-particle" : "", "family" : "Solecki", "given" : "M K", "non-dropping-particle" : "", "parse-names" : false, "suffix" : "" } ], "container-title" : "Rhodora", "id" : "ITEM-1", "issue" : "871", "issued" : { "date-parts" : [ [ "1990" ] ] }, "page" : "142-165", "publisher" : "New England Botanical Club", "title" : "Vascular flora of the wetland and prairie communities of Gavin Bog and Prairie Nature Preserve, Lake County, Illinois", "type" : "article-journal", "volume" : "92" }, "suppress-author" : 1, "uris" : [ "http://www.mendeley.com/documents/?uuid=372ae8d7-2141-40f9-a6f7-77a14b9d0512" ] } ], "mendeley" : { "formattedCitation" : "(1990)", "plainTextFormattedCitation" : "(1990)", "previouslyFormattedCitation" : "(1990)" }, "properties" : { "noteIndex" : 0 }, "schema" : "https://github.com/citation-style-language/schema/raw/master/csl-citation.json" }</w:instrText>
-      </w:r>
-      <w:r>
-        <w:rPr>
-          <w:rFonts w:ascii="Times New Roman" w:hAnsi="Times New Roman" w:cs="Times New Roman"/>
-        </w:rPr>
-        <w:fldChar w:fldCharType="separate"/>
-      </w:r>
-      <w:r>
-        <w:rPr>
-          <w:rFonts w:ascii="Times New Roman" w:hAnsi="Times New Roman" w:cs="Times New Roman"/>
-          <w:noProof/>
-        </w:rPr>
-        <w:t>(1990)</w:t>
-      </w:r>
-      <w:r>
-        <w:rPr>
-          <w:rFonts w:ascii="Times New Roman" w:hAnsi="Times New Roman" w:cs="Times New Roman"/>
-        </w:rPr>
-        <w:fldChar w:fldCharType="end"/>
-      </w:r>
-      <w:r>
-        <w:rPr>
-          <w:rFonts w:ascii="Times New Roman" w:hAnsi="Times New Roman" w:cs="Times New Roman"/>
-        </w:rPr>
-        <w:t xml:space="preserve"> reported that </w:t>
-      </w:r>
-      <w:r>
-        <w:rPr>
-          <w:rFonts w:ascii="Times New Roman" w:hAnsi="Times New Roman" w:cs="Times New Roman"/>
-          <w:i/>
-        </w:rPr>
-        <w:t>F. alnus</w:t>
-      </w:r>
-      <w:r>
-        <w:rPr>
-          <w:rFonts w:ascii="Times New Roman" w:hAnsi="Times New Roman" w:cs="Times New Roman"/>
-        </w:rPr>
-        <w:t xml:space="preserve"> was first recorded in</w:t>
-      </w:r>
-      <w:r>
-        <w:rPr>
-          <w:rFonts w:ascii="Times New Roman" w:hAnsi="Times New Roman" w:cs="Times New Roman"/>
-        </w:rPr>
-        <w:t xml:space="preserve"> the state of</w:t>
-      </w:r>
-      <w:r>
-        <w:rPr>
-          <w:rFonts w:ascii="Times New Roman" w:hAnsi="Times New Roman" w:cs="Times New Roman"/>
-        </w:rPr>
-        <w:t xml:space="preserve"> Illinois i</w:t>
-      </w:r>
-      <w:r>
-        <w:rPr>
-          <w:rFonts w:ascii="Times New Roman" w:hAnsi="Times New Roman" w:cs="Times New Roman"/>
-        </w:rPr>
-        <w:t>n 1912 (Sherff 1912, as cited by</w:t>
-      </w:r>
-      <w:r>
-        <w:rPr>
-          <w:rFonts w:ascii="Times New Roman" w:hAnsi="Times New Roman" w:cs="Times New Roman"/>
-        </w:rPr>
-        <w:t xml:space="preserve"> Taft and Solecki 1990) in Cook County</w:t>
-      </w:r>
-      <w:r>
-        <w:rPr>
-          <w:rFonts w:ascii="Times New Roman" w:hAnsi="Times New Roman" w:cs="Times New Roman"/>
-        </w:rPr>
-        <w:t xml:space="preserve"> (confirmed via search of Field Museum Herbarium)</w:t>
-      </w:r>
-      <w:r>
-        <w:rPr>
-          <w:rFonts w:ascii="Times New Roman" w:hAnsi="Times New Roman" w:cs="Times New Roman"/>
-        </w:rPr>
-        <w:t xml:space="preserve">. </w:t>
-      </w:r>
-      <w:r>
-        <w:rPr>
-          <w:rFonts w:ascii="Times New Roman" w:hAnsi="Times New Roman" w:cs="Times New Roman"/>
-        </w:rPr>
-        <w:t xml:space="preserve">Catling and Porebski </w:t>
-      </w:r>
-      <w:r>
-        <w:rPr>
-          <w:rFonts w:ascii="Times New Roman" w:hAnsi="Times New Roman" w:cs="Times New Roman"/>
-        </w:rPr>
-        <w:fldChar w:fldCharType="begin" w:fldLock="1"/>
-      </w:r>
-      <w:r>
-        <w:rPr>
-          <w:rFonts w:ascii="Times New Roman" w:hAnsi="Times New Roman" w:cs="Times New Roman"/>
-        </w:rPr>
-        <w:instrText>ADDIN CSL_CITATION { "citationItems" : [ { "id" : "ITEM-1", "itemData" : { "author" : [ { "dropping-particle" : "", "family" : "Catling", "given" : "P M", "non-dropping-particle" : "", "parse-names" : false, "suffix" : "" }, { "dropping-particle" : "", "family" : "Porebski", "given" : "Z S", "non-dropping-particle" : "", "parse-names" : false, "suffix" : "" } ], "container-title" : "Canadian field-naturalist", "id" : "ITEM-1", "issue" : "3", "issued" : { "date-parts" : [ [ "1994" ] ] }, "page" : "305-310", "title" : "The history of invasion and current status of glossy buckthorn, &lt;i&gt;Rhamnus frangula&lt;/i&gt;, in southern Ontario", "type" : "article-journal", "volume" : "108" }, "suppress-author" : 1, "uris" : [ "http://www.mendeley.com/documents/?uuid=9e3a22e0-a0cf-4ebd-83c5-1c2a9361de00" ] } ], "mendeley" : { "formattedCitation" : "(1994)", "plainTextFormattedCitation" : "(1994)", "previouslyFormattedCitation" : "(1994)" }, "properties" : { "noteIndex" : 0 }, "schema" : "https://github.com/citation-style-language/schema/raw/master/csl-citation.json" }</w:instrText>
-      </w:r>
-      <w:r>
-        <w:rPr>
-          <w:rFonts w:ascii="Times New Roman" w:hAnsi="Times New Roman" w:cs="Times New Roman"/>
-        </w:rPr>
-        <w:fldChar w:fldCharType="separate"/>
-      </w:r>
-      <w:r>
-        <w:rPr>
-          <w:rFonts w:ascii="Times New Roman" w:hAnsi="Times New Roman" w:cs="Times New Roman"/>
-          <w:noProof/>
-        </w:rPr>
-        <w:t>(1994)</w:t>
-      </w:r>
-      <w:r>
-        <w:rPr>
-          <w:rFonts w:ascii="Times New Roman" w:hAnsi="Times New Roman" w:cs="Times New Roman"/>
-        </w:rPr>
-        <w:fldChar w:fldCharType="end"/>
-      </w:r>
-      <w:r>
-        <w:rPr>
-          <w:rFonts w:ascii="Times New Roman" w:hAnsi="Times New Roman" w:cs="Times New Roman"/>
-        </w:rPr>
-        <w:t xml:space="preserve"> investigated the spread of </w:t>
-      </w:r>
-      <w:r>
-        <w:rPr>
-          <w:rFonts w:ascii="Times New Roman" w:hAnsi="Times New Roman" w:cs="Times New Roman"/>
-          <w:i/>
-        </w:rPr>
-        <w:t>F. alnus</w:t>
-      </w:r>
-      <w:r>
-        <w:rPr>
-          <w:rFonts w:ascii="Times New Roman" w:hAnsi="Times New Roman" w:cs="Times New Roman"/>
-        </w:rPr>
-        <w:t xml:space="preserve"> into and throughout southern Ontario. I used data reported in this paper to identify time and location of the three earliest records of </w:t>
-      </w:r>
-      <w:r>
-        <w:rPr>
-          <w:rFonts w:ascii="Times New Roman" w:hAnsi="Times New Roman" w:cs="Times New Roman"/>
-          <w:i/>
-        </w:rPr>
-        <w:t>F. alnus</w:t>
-      </w:r>
-      <w:r>
-        <w:rPr>
-          <w:rFonts w:ascii="Times New Roman" w:hAnsi="Times New Roman" w:cs="Times New Roman"/>
-        </w:rPr>
-        <w:t xml:space="preserve"> presence in this region. </w:t>
-      </w:r>
-    </w:p>
-    <w:p>
-      <w:pPr>
-        <w:rPr>
-          <w:rFonts w:ascii="Times New Roman" w:hAnsi="Times New Roman" w:cs="Times New Roman"/>
-        </w:rPr>
-      </w:pPr>
-    </w:p>
-    <w:p>
-      <w:pPr>
-        <w:rPr>
-          <w:rFonts w:ascii="Times New Roman" w:hAnsi="Times New Roman" w:cs="Times New Roman"/>
-        </w:rPr>
-      </w:pPr>
-      <w:r>
-        <w:rPr>
-          <w:rFonts w:ascii="Times New Roman" w:hAnsi="Times New Roman" w:cs="Times New Roman"/>
-          <w:i/>
-        </w:rPr>
-        <w:t>Georeferencing of historical presence records</w:t>
-      </w:r>
-    </w:p>
-    <w:p>
-      <w:pPr>
-        <w:rPr>
-          <w:rFonts w:ascii="Times New Roman" w:hAnsi="Times New Roman" w:cs="Times New Roman"/>
-        </w:rPr>
-      </w:pPr>
-    </w:p>
-    <w:p>
-      <w:pPr>
-        <w:ind w:firstLine="720"/>
-        <w:rPr>
-          <w:rFonts w:ascii="Times New Roman" w:hAnsi="Times New Roman" w:cs="Times New Roman"/>
-        </w:rPr>
-      </w:pPr>
-      <w:r>
-        <w:rPr>
-          <w:rFonts w:ascii="Times New Roman" w:hAnsi="Times New Roman" w:cs="Times New Roman"/>
-        </w:rPr>
-        <w:t xml:space="preserve">Most of the presence records in the compiled dataset did not have latitude and longitude values for where the specimen was collected. However, many records had descriptive </w:t>
-      </w:r>
-      <w:r>
-        <w:rPr>
-          <w:rFonts w:ascii="Times New Roman" w:hAnsi="Times New Roman" w:cs="Times New Roman"/>
-        </w:rPr>
-        <w:lastRenderedPageBreak/>
-        <w:t>information, which I used to assign latitude and longitude values to the collection location. This process is commonly called georeferencing. I primarily used the GoogleEarth software (Google Inc.) to georeference records (</w:t>
-      </w:r>
-      <w:r>
-        <w:rPr>
-          <w:rFonts w:ascii="Times New Roman" w:hAnsi="Times New Roman" w:cs="Times New Roman"/>
-          <w:i/>
-        </w:rPr>
-        <w:t>sensu</w:t>
-      </w:r>
-      <w:r>
-        <w:rPr>
-          <w:rFonts w:ascii="Times New Roman" w:hAnsi="Times New Roman" w:cs="Times New Roman"/>
-        </w:rPr>
-        <w:t xml:space="preserve"> </w:t>
-      </w:r>
-      <w:r>
-        <w:rPr>
-          <w:rFonts w:ascii="Times New Roman" w:hAnsi="Times New Roman" w:cs="Times New Roman"/>
-        </w:rPr>
-        <w:fldChar w:fldCharType="begin" w:fldLock="1"/>
-      </w:r>
-      <w:r>
-        <w:rPr>
-          <w:rFonts w:ascii="Times New Roman" w:hAnsi="Times New Roman" w:cs="Times New Roman"/>
-        </w:rPr>
-        <w:instrText>ADDIN CSL_CITATION { "citationItems" : [ { "id" : "ITEM-1", "itemData" : { "author" : [ { "dropping-particle" : "", "family" : "Garcia-Milagros", "given" : "E", "non-dropping-particle" : "", "parse-names" : false, "suffix" : "" }, { "dropping-particle" : "", "family" : "Funk", "given" : "V A", "non-dropping-particle" : "", "parse-names" : false, "suffix" : "" } ], "container-title" : "Frontiers of Biogeography", "id" : "ITEM-1", "issued" : { "date-parts" : [ [ "2010" ] ] }, "page" : "71-77", "title" : "Improving the use of information from museum specimens: using Google Earth\u00a9 to georeference Guiana Shield specimens in the US National Herbarium", "type" : "article-journal", "volume" : "2" }, "uris" : [ "http://www.mendeley.com/documents/?uuid=7fff7219-164c-49bf-9fb4-6d88673409e1" ] } ], "mendeley" : { "formattedCitation" : "(Garcia-Milagros and Funk 2010)", "manualFormatting" : "Garcia-Milagros &amp; Funk 2010)", "plainTextFormattedCitation" : "(Garcia-Milagros and Funk 2010)", "previouslyFormattedCitation" : "(Garcia-Milagros and Funk 2010)" }, "properties" : { "noteIndex" : 0 }, "schema" : "https://github.com/citation-style-language/schema/raw/master/csl-citation.json" }</w:instrText>
-      </w:r>
-      <w:r>
-        <w:rPr>
-          <w:rFonts w:ascii="Times New Roman" w:hAnsi="Times New Roman" w:cs="Times New Roman"/>
-        </w:rPr>
-        <w:fldChar w:fldCharType="separate"/>
-      </w:r>
-      <w:r>
-        <w:rPr>
-          <w:rFonts w:ascii="Times New Roman" w:hAnsi="Times New Roman" w:cs="Times New Roman"/>
-          <w:noProof/>
-        </w:rPr>
-        <w:t>Garcia-Milagros &amp; Funk 2010)</w:t>
-      </w:r>
-      <w:r>
-        <w:rPr>
-          <w:rFonts w:ascii="Times New Roman" w:hAnsi="Times New Roman" w:cs="Times New Roman"/>
-        </w:rPr>
-        <w:fldChar w:fldCharType="end"/>
-      </w:r>
-      <w:r>
-        <w:rPr>
-          <w:rFonts w:ascii="Times New Roman" w:hAnsi="Times New Roman" w:cs="Times New Roman"/>
-        </w:rPr>
-        <w:t xml:space="preserve">, however some cases required additional Internet searches on named locations, such as unique building names or geographic features. The descriptive location information allowed for varying degrees of precision in the final latitude and longitude value assigned to a record. At a minimum, all records of specimens collected in the United States had enough information to be assigned to the county in which the specimen was collected. For records with </w:t>
-      </w:r>
-      <w:r>
-        <w:rPr>
-          <w:rFonts w:ascii="Times New Roman" w:hAnsi="Times New Roman" w:cs="Times New Roman"/>
-          <w:i/>
           <w:iCs/>
-        </w:rPr>
-        <w:t>only</w:t>
-      </w:r>
-      <w:r>
-        <w:rPr>
-          <w:rFonts w:ascii="Times New Roman" w:hAnsi="Times New Roman" w:cs="Times New Roman"/>
-        </w:rPr>
-        <w:t xml:space="preserve"> county level information, I assigned the US Census Bureau designated latitude and longitude values to the record. For records of specimens collected in Canada, I relied on the information included with the specimen to assign county equivalent values. To achieve finer spatial resolution, some information allowed for assigning values for the township the specimen was collected in, whereas others allowed for assigning precise locations. I assigned location uncertainty values using guidelines from the Biogeomancer Consortium </w:t>
-      </w:r>
-      <w:r>
-        <w:rPr>
-          <w:rFonts w:ascii="Times New Roman" w:hAnsi="Times New Roman" w:cs="Times New Roman"/>
-        </w:rPr>
-        <w:fldChar w:fldCharType="begin" w:fldLock="1"/>
-      </w:r>
-      <w:r>
-        <w:rPr>
-          <w:rFonts w:ascii="Times New Roman" w:hAnsi="Times New Roman" w:cs="Times New Roman"/>
-        </w:rPr>
-        <w:instrText>ADDIN CSL_CITATION { "citationItems" : [ { "id" : "ITEM-1", "itemData" : { "ISBN" : "8792020003", "author" : [ { "dropping-particle" : "", "family" : "BioGeomancer Consortium", "given" : "", "non-dropping-particle" : "", "parse-names" : false, "suffix" : "" } ], "editor" : [ { "dropping-particle" : "", "family" : "Chapman", "given" : "A D", "non-dropping-particle" : "", "parse-names" : false, "suffix" : "" }, { "dropping-particle" : "", "family" : "Wieczorek", "given" : "J", "non-dropping-particle" : "", "parse-names" : false, "suffix" : "" } ], "id" : "ITEM-1", "issued" : { "date-parts" : [ [ "2006" ] ] }, "number-of-pages" : "90", "publisher" : "Global Biodiversity Information Facility", "publisher-place" : "Copenhagen", "title" : "Guide to Best Practices for Georeferencing", "type" : "book" }, "uris" : [ "http://www.mendeley.com/documents/?uuid=d2a90a6d-287a-49e9-acb6-6c2c34b6dc42" ] } ], "mendeley" : { "formattedCitation" : "(BioGeomancer Consortium 2006)", "plainTextFormattedCitation" : "(BioGeomancer Consortium 2006)", "previouslyFormattedCitation" : "(BioGeomancer Consortium 2006)" }, "properties" : { "noteIndex" : 0 }, "schema" : "https://github.com/citation-style-language/schema/raw/master/csl-citation.json" }</w:instrText>
-      </w:r>
-      <w:r>
-        <w:rPr>
-          <w:rFonts w:ascii="Times New Roman" w:hAnsi="Times New Roman" w:cs="Times New Roman"/>
-        </w:rPr>
-        <w:fldChar w:fldCharType="separate"/>
-      </w:r>
-      <w:r>
-        <w:rPr>
-          <w:rFonts w:ascii="Times New Roman" w:hAnsi="Times New Roman" w:cs="Times New Roman"/>
-          <w:noProof/>
-        </w:rPr>
-        <w:t>(BioGeomancer Consortium 2006)</w:t>
-      </w:r>
-      <w:r>
-        <w:rPr>
-          <w:rFonts w:ascii="Times New Roman" w:hAnsi="Times New Roman" w:cs="Times New Roman"/>
-        </w:rPr>
-        <w:fldChar w:fldCharType="end"/>
-      </w:r>
-      <w:r>
-        <w:rPr>
-          <w:rFonts w:ascii="Times New Roman" w:hAnsi="Times New Roman" w:cs="Times New Roman"/>
-        </w:rPr>
-        <w:t xml:space="preserve"> to all of the georeferenced records. I carried out analyses using different subsets of the compiled dataset based on the spatial resolution of the presence record (described further below).</w:t>
-      </w:r>
-    </w:p>
-    <w:p>
-      <w:pPr>
-        <w:rPr>
-          <w:rFonts w:ascii="Times New Roman" w:hAnsi="Times New Roman" w:cs="Times New Roman"/>
-        </w:rPr>
-      </w:pPr>
-    </w:p>
-    <w:p>
-      <w:pPr>
-        <w:rPr>
-          <w:rFonts w:ascii="Times New Roman" w:hAnsi="Times New Roman" w:cs="Times New Roman"/>
-        </w:rPr>
-      </w:pPr>
-      <w:r>
-        <w:rPr>
-          <w:rFonts w:ascii="Times New Roman" w:hAnsi="Times New Roman" w:cs="Times New Roman"/>
-          <w:i/>
-        </w:rPr>
-        <w:t>Number of records through time</w:t>
-      </w:r>
-    </w:p>
-    <w:p>
-      <w:pPr>
-        <w:rPr>
-          <w:rFonts w:ascii="Times New Roman" w:hAnsi="Times New Roman" w:cs="Times New Roman"/>
-        </w:rPr>
-      </w:pPr>
-    </w:p>
-    <w:p>
-      <w:pPr>
-        <w:ind w:firstLine="720"/>
-        <w:rPr>
-          <w:rFonts w:ascii="Times New Roman" w:hAnsi="Times New Roman" w:cs="Times New Roman"/>
-        </w:rPr>
-      </w:pPr>
-      <w:r>
-        <w:rPr>
-          <w:rFonts w:ascii="Times New Roman" w:hAnsi="Times New Roman" w:cs="Times New Roman"/>
-        </w:rPr>
-        <w:t>Trends in the number of records added to an herbarium through time were used to infer rates of spread for non-native invasive species and to determine if a species experienced an extended lag phase (</w:t>
-      </w:r>
-      <w:r>
-        <w:rPr>
-          <w:rFonts w:ascii="Times New Roman" w:hAnsi="Times New Roman" w:cs="Times New Roman"/>
-          <w:i/>
-          <w:highlight w:val="yellow"/>
-        </w:rPr>
-        <w:t>sensu</w:t>
-      </w:r>
-      <w:r>
-        <w:rPr>
-          <w:rFonts w:ascii="Times New Roman" w:hAnsi="Times New Roman" w:cs="Times New Roman"/>
-          <w:i/>
-        </w:rPr>
-        <w:t xml:space="preserve"> </w:t>
-      </w:r>
-      <w:r>
-        <w:rPr>
-          <w:rFonts w:ascii="Times New Roman" w:hAnsi="Times New Roman" w:cs="Times New Roman"/>
-        </w:rPr>
-        <w:fldChar w:fldCharType="begin" w:fldLock="1"/>
-      </w:r>
-      <w:r>
-        <w:rPr>
-          <w:rFonts w:ascii="Times New Roman" w:hAnsi="Times New Roman" w:cs="Times New Roman"/>
-        </w:rPr>
-        <w:instrText>ADDIN CSL_CITATION { "citationItems" : [ { "id" : "ITEM-1", "itemData" : { "author" : [ { "dropping-particle" : "", "family" : "Py\u0161ek", "given" : "Petr", "non-dropping-particle" : "", "parse-names" : false, "suffix" : "" }, { "dropping-particle" : "", "family" : "Prach", "given" : "K", "non-dropping-particle" : "", "parse-names" : false, "suffix" : "" } ], "container-title" : "Journal of Biogeography", "id" : "ITEM-1", "issue" : "4", "issued" : { "date-parts" : [ [ "1993" ] ] }, "page" : "413-420", "title" : "Plant invasions and the role of riparian habitats: a comparison of four species alien to central Europe", "type" : "article-journal", "volume" : "20" }, "uris" : [ "http://www.mendeley.com/documents/?uuid=45c466dc-f839-4d1b-8721-a955b830bd18" ] }, { "id" : "ITEM-2", "itemData" : { "DOI" : "10.1111/j.1600-0706.2009.17963.x", "ISSN" : "00301299", "author" : [ { "dropping-particle" : "", "family" : "Aikio", "given" : "Sami", "non-dropping-particle" : "", "parse-names" : false, "suffix" : "" }, { "dropping-particle" : "", "family" : "Duncan", "given" : "Richard P.", "non-dropping-particle" : "", "parse-names" : false, "suffix" : "" }, { "dropping-particle" : "", "family" : "Hulme", "given" : "Philip E.", "non-dropping-particle" : "", "parse-names" : false, "suffix" : "" } ], "container-title" : "Oikos", "id" : "ITEM-2", "issue" : "2", "issued" : { "date-parts" : [ [ "2010", "2" ] ] }, "page" : "370-378", "title" : "Lag-phases in alien plant invasions: separating the facts from the artefacts", "type" : "article-journal", "volume" : "119" }, "uris" : [ "http://www.mendeley.com/documents/?uuid=ff33f1dd-3828-495b-add4-316389ee6728" ] } ], "mendeley" : { "formattedCitation" : "(Py\u0161ek and Prach 1993, Aikio et al. 2010a)", "plainTextFormattedCitation" : "(Py\u0161ek and Prach 1993, Aikio et al. 2010a)", "previouslyFormattedCitation" : "(Py\u0161ek and Prach 1993, Aikio et al. 2010a)" }, "properties" : { "noteIndex" : 0 }, "schema" : "https://github.com/citation-style-language/schema/raw/master/csl-citation.json" }</w:instrText>
-      </w:r>
-      <w:r>
-        <w:rPr>
-          <w:rFonts w:ascii="Times New Roman" w:hAnsi="Times New Roman" w:cs="Times New Roman"/>
-        </w:rPr>
-        <w:fldChar w:fldCharType="separate"/>
-      </w:r>
-      <w:r>
-        <w:rPr>
-          <w:rFonts w:ascii="Times New Roman" w:hAnsi="Times New Roman" w:cs="Times New Roman"/>
-          <w:noProof/>
-        </w:rPr>
-        <w:t>(Pyšek and Prach 1993, Aikio et al. 2010a)</w:t>
-      </w:r>
-      <w:r>
-        <w:rPr>
-          <w:rFonts w:ascii="Times New Roman" w:hAnsi="Times New Roman" w:cs="Times New Roman"/>
-        </w:rPr>
-        <w:fldChar w:fldCharType="end"/>
-      </w:r>
-      <w:r>
-        <w:rPr>
-          <w:rFonts w:ascii="Times New Roman" w:hAnsi="Times New Roman" w:cs="Times New Roman"/>
-        </w:rPr>
-        <w:t xml:space="preserve">. </w:t>
-      </w:r>
-      <w:r>
-        <w:rPr>
-          <w:rFonts w:ascii="Times New Roman" w:hAnsi="Times New Roman" w:cs="Times New Roman"/>
-        </w:rPr>
-        <w:t xml:space="preserve">I calculated </w:t>
-      </w:r>
-      <w:r>
-        <w:rPr>
-          <w:rFonts w:ascii="Times New Roman" w:hAnsi="Times New Roman" w:cs="Times New Roman"/>
-        </w:rPr>
-        <w:t xml:space="preserve">the cumulative number of records reported per year in the dataset of compiled historical </w:t>
-      </w:r>
-      <w:r>
-        <w:rPr>
-          <w:rFonts w:ascii="Times New Roman" w:hAnsi="Times New Roman" w:cs="Times New Roman"/>
-          <w:i/>
-        </w:rPr>
-        <w:t>F. alnus</w:t>
-      </w:r>
-      <w:r>
-        <w:rPr>
-          <w:rFonts w:ascii="Times New Roman" w:hAnsi="Times New Roman" w:cs="Times New Roman"/>
-        </w:rPr>
-        <w:t xml:space="preserve"> presences and plotted the log of the cumulative number of records through time against years. I fit linear, quadratic, and cubic regression lines to these data, and used a likelihood ratio test to determine the best-fit model. I calculated an annual rate of growth for the cumulative number of presence records by dividing the cumulative number of records at year </w:t>
-      </w:r>
-      <w:r>
-        <w:rPr>
-          <w:rFonts w:ascii="Times New Roman" w:hAnsi="Times New Roman" w:cs="Times New Roman"/>
-          <w:i/>
-        </w:rPr>
-        <w:t xml:space="preserve">t + </w:t>
-      </w:r>
-      <w:r>
-        <w:rPr>
-          <w:rFonts w:ascii="Times New Roman" w:hAnsi="Times New Roman" w:cs="Times New Roman"/>
-        </w:rPr>
-        <w:t>1</w:t>
-      </w:r>
-      <w:r>
-        <w:rPr>
-          <w:rFonts w:ascii="Times New Roman" w:hAnsi="Times New Roman" w:cs="Times New Roman"/>
-        </w:rPr>
-        <w:t xml:space="preserve"> by the cumulative number of records at year </w:t>
-      </w:r>
-      <w:r>
-        <w:rPr>
-          <w:rFonts w:ascii="Times New Roman" w:hAnsi="Times New Roman" w:cs="Times New Roman"/>
-          <w:i/>
-        </w:rPr>
-        <w:t>t</w:t>
-      </w:r>
-      <w:r>
-        <w:rPr>
-          <w:rFonts w:ascii="Times New Roman" w:hAnsi="Times New Roman" w:cs="Times New Roman"/>
-        </w:rPr>
-        <w:t>. The mean rate of growth was calculated as the geometric mean of the annual growth rates. Additionally, I calculated 10-year moving window geometric mean growth rates, which minimizes the influence of extreme inter-annual fluctuations in growth rates. This yielded more consistent rates of growth for the earliest period of the invasion, during which time calculations are based on a relatively small number of records.</w:t>
-      </w:r>
-    </w:p>
-    <w:p>
-      <w:pPr>
-        <w:rPr>
-          <w:rFonts w:ascii="Times New Roman" w:hAnsi="Times New Roman" w:cs="Times New Roman"/>
-          <w:i/>
-        </w:rPr>
-      </w:pPr>
-    </w:p>
-    <w:p>
-      <w:pPr>
-        <w:rPr>
-          <w:rFonts w:ascii="Times New Roman" w:hAnsi="Times New Roman" w:cs="Times New Roman"/>
-        </w:rPr>
-      </w:pPr>
-      <w:r>
-        <w:rPr>
-          <w:rFonts w:ascii="Times New Roman" w:hAnsi="Times New Roman" w:cs="Times New Roman"/>
-          <w:i/>
-        </w:rPr>
-        <w:t>Area of occupancy through time</w:t>
-      </w:r>
-    </w:p>
-    <w:p>
-      <w:pPr>
-        <w:rPr>
-          <w:rFonts w:ascii="Times New Roman" w:hAnsi="Times New Roman" w:cs="Times New Roman"/>
-        </w:rPr>
-      </w:pPr>
-    </w:p>
-    <w:p>
-      <w:pPr>
-        <w:ind w:firstLine="720"/>
-        <w:rPr>
-          <w:rFonts w:ascii="Times New Roman" w:hAnsi="Times New Roman" w:cs="Times New Roman"/>
-        </w:rPr>
-      </w:pPr>
-      <w:r>
-        <w:rPr>
-          <w:rFonts w:ascii="Times New Roman" w:hAnsi="Times New Roman" w:cs="Times New Roman"/>
-        </w:rPr>
-        <w:t xml:space="preserve">I examined the spatial pattern and rate of range expansion of </w:t>
-      </w:r>
-      <w:r>
-        <w:rPr>
-          <w:rFonts w:ascii="Times New Roman" w:hAnsi="Times New Roman" w:cs="Times New Roman"/>
-          <w:i/>
-        </w:rPr>
-        <w:t xml:space="preserve">F. </w:t>
-      </w:r>
-      <w:r>
-        <w:rPr>
-          <w:rFonts w:ascii="Times New Roman" w:hAnsi="Times New Roman" w:cs="Times New Roman"/>
-          <w:i/>
-        </w:rPr>
-        <w:t>alnus</w:t>
-      </w:r>
-      <w:r>
-        <w:rPr>
-          <w:rFonts w:ascii="Times New Roman" w:hAnsi="Times New Roman" w:cs="Times New Roman"/>
-        </w:rPr>
-        <w:t xml:space="preserve"> </w:t>
-      </w:r>
-      <w:r>
-        <w:rPr>
-          <w:rFonts w:ascii="Times New Roman" w:hAnsi="Times New Roman" w:cs="Times New Roman"/>
-        </w:rPr>
-        <w:t>throughout</w:t>
-      </w:r>
-      <w:r>
-        <w:rPr>
-          <w:rFonts w:ascii="Times New Roman" w:hAnsi="Times New Roman" w:cs="Times New Roman"/>
-        </w:rPr>
-        <w:t xml:space="preserve"> its novel range using the dataset of compiled historical </w:t>
-      </w:r>
-      <w:r>
-        <w:rPr>
-          <w:rFonts w:ascii="Times New Roman" w:hAnsi="Times New Roman" w:cs="Times New Roman"/>
-          <w:i/>
-        </w:rPr>
-        <w:t>F. alnus</w:t>
-      </w:r>
-      <w:r>
-        <w:rPr>
-          <w:rFonts w:ascii="Times New Roman" w:hAnsi="Times New Roman" w:cs="Times New Roman"/>
-        </w:rPr>
-        <w:t xml:space="preserve"> observations described above. To do this I created a map of equal sized grid cells for the area of interest (Longitude: -97.0 – -62.0 degrees; Latitude: 38.0 – 48.0 degrees) using the Quantum GIS software </w:t>
-      </w:r>
-      <w:r>
-        <w:rPr>
-          <w:rFonts w:ascii="Times New Roman" w:hAnsi="Times New Roman" w:cs="Times New Roman"/>
-        </w:rPr>
-        <w:fldChar w:fldCharType="begin" w:fldLock="1"/>
-      </w:r>
-      <w:r>
-        <w:rPr>
-          <w:rFonts w:ascii="Times New Roman" w:hAnsi="Times New Roman" w:cs="Times New Roman"/>
-        </w:rPr>
-        <w:instrText>ADDIN CSL_CITATION { "citationItems" : [ { "id" : "ITEM-1", "itemData" : { "author" : [ { "dropping-particle" : "", "family" : "QGIS Development Team", "given" : "", "non-dropping-particle" : "", "parse-names" : false, "suffix" : "" } ], "id" : "ITEM-1", "issued" : { "date-parts" : [ [ "2012" ] ] }, "title" : "QGIS Geographic Information System", "type" : "article" }, "uris" : [ "http://www.mendeley.com/documents/?uuid=bf4e210a-a1a0-40a1-a2d9-1ad7a7af2afd" ] } ], "mendeley" : { "formattedCitation" : "(QGIS Development Team 2012)", "plainTextFormattedCitation" : "(QGIS Development Team 2012)", "previouslyFormattedCitation" : "(QGIS Development Team 2012)" }, "properties" : { "noteIndex" : 0 }, "schema" : "https://github.com/citation-style-language/schema/raw/master/csl-citation.json" }</w:instrText>
-      </w:r>
-      <w:r>
-        <w:rPr>
-          <w:rFonts w:ascii="Times New Roman" w:hAnsi="Times New Roman" w:cs="Times New Roman"/>
-        </w:rPr>
-        <w:fldChar w:fldCharType="separate"/>
-      </w:r>
-      <w:r>
-        <w:rPr>
-          <w:rFonts w:ascii="Times New Roman" w:hAnsi="Times New Roman" w:cs="Times New Roman"/>
-          <w:noProof/>
-        </w:rPr>
-        <w:t>(QGIS Development Team 2012)</w:t>
-      </w:r>
-      <w:r>
-        <w:rPr>
-          <w:rFonts w:ascii="Times New Roman" w:hAnsi="Times New Roman" w:cs="Times New Roman"/>
-        </w:rPr>
-        <w:fldChar w:fldCharType="end"/>
-      </w:r>
-      <w:r>
-        <w:rPr>
-          <w:rFonts w:ascii="Times New Roman" w:hAnsi="Times New Roman" w:cs="Times New Roman"/>
-        </w:rPr>
-        <w:t xml:space="preserve">. Each grid cell was 5 x 5 arc minutes, which is generally reported as 10 x 10 km. </w:t>
-      </w:r>
-      <w:r>
-        <w:rPr>
-          <w:rFonts w:ascii="Times New Roman" w:hAnsi="Times New Roman" w:cs="Times New Roman"/>
-        </w:rPr>
-        <w:t>Because a unit of longitude is smaller at higher latitudes than at lower latitudes, the area of each grid cell decreases towards the poles. The area for each grid cell ranges from ca. 67 km</w:t>
-      </w:r>
-      <w:r>
-        <w:rPr>
-          <w:rFonts w:ascii="Times New Roman" w:hAnsi="Times New Roman" w:cs="Times New Roman"/>
-          <w:vertAlign w:val="superscript"/>
-        </w:rPr>
-        <w:t>2</w:t>
-      </w:r>
-      <w:r>
-        <w:rPr>
-          <w:rFonts w:ascii="Times New Roman" w:hAnsi="Times New Roman" w:cs="Times New Roman"/>
-        </w:rPr>
-        <w:t xml:space="preserve"> to ca. 57 km</w:t>
-      </w:r>
-      <w:r>
-        <w:rPr>
-          <w:rFonts w:ascii="Times New Roman" w:hAnsi="Times New Roman" w:cs="Times New Roman"/>
-          <w:vertAlign w:val="superscript"/>
-        </w:rPr>
-        <w:t>2</w:t>
-      </w:r>
-      <w:r>
-        <w:rPr>
-          <w:rFonts w:ascii="Times New Roman" w:hAnsi="Times New Roman" w:cs="Times New Roman"/>
-        </w:rPr>
-        <w:t>.</w:t>
-      </w:r>
-      <w:r>
-        <w:rPr>
-          <w:rFonts w:ascii="Times New Roman" w:hAnsi="Times New Roman" w:cs="Times New Roman"/>
-        </w:rPr>
-        <w:t xml:space="preserve"> Because </w:t>
-      </w:r>
-      <w:r>
-        <w:rPr>
-          <w:rFonts w:ascii="Times New Roman" w:hAnsi="Times New Roman" w:cs="Times New Roman"/>
-          <w:i/>
-          <w:iCs/>
-        </w:rPr>
-        <w:t>F. alnus</w:t>
-      </w:r>
-      <w:r>
-        <w:rPr>
-          <w:rFonts w:ascii="Times New Roman" w:hAnsi="Times New Roman" w:cs="Times New Roman"/>
-        </w:rPr>
-        <w:t xml:space="preserve"> occurrences were widely distributed throughout the study region, I assumed the effects of these differences in grid cell area would be negligible on average. I used the R statistical programming environment </w:t>
-      </w:r>
-      <w:r>
-        <w:rPr>
-          <w:rFonts w:ascii="Times New Roman" w:hAnsi="Times New Roman" w:cs="Times New Roman"/>
-        </w:rPr>
-        <w:fldChar w:fldCharType="begin" w:fldLock="1"/>
-      </w:r>
-      <w:r>
-        <w:rPr>
-          <w:rFonts w:ascii="Times New Roman" w:hAnsi="Times New Roman" w:cs="Times New Roman"/>
-        </w:rPr>
-        <w:instrText>ADDIN CSL_CITATION { "citationItems" : [ { "id" : "ITEM-1", "itemData" : { "author" : [ { "dropping-particle" : "", "family" : "R Core Team", "given" : "", "non-dropping-particle" : "", "parse-names" : false, "suffix" : "" } ], "id" : "ITEM-1", "issued" : { "date-parts" : [ [ "2012" ] ] }, "publisher-place" : "Vienna, Austria", "title" : "R: A language and environment for statistical computing", "type" : "article" }, "uris" : [ "http://www.mendeley.com/documents/?uuid=49257b59-da0d-4bf1-8919-760ec1005aee" ] } ], "mendeley" : { "formattedCitation" : "(R Core Team 2012)", "plainTextFormattedCitation" : "(R Core Team 2012)", "previouslyFormattedCitation" : "(R Core Team 2012)" }, "properties" : { "noteIndex" : 0 }, "schema" : "https://github.com/citation-style-language/schema/raw/master/csl-citation.json" }</w:instrText>
-      </w:r>
-      <w:r>
-        <w:rPr>
-          <w:rFonts w:ascii="Times New Roman" w:hAnsi="Times New Roman" w:cs="Times New Roman"/>
-        </w:rPr>
-        <w:fldChar w:fldCharType="separate"/>
-      </w:r>
-      <w:r>
-        <w:rPr>
-          <w:rFonts w:ascii="Times New Roman" w:hAnsi="Times New Roman" w:cs="Times New Roman"/>
-          <w:noProof/>
-        </w:rPr>
-        <w:t>(R Core Team 2012)</w:t>
-      </w:r>
-      <w:r>
-        <w:rPr>
-          <w:rFonts w:ascii="Times New Roman" w:hAnsi="Times New Roman" w:cs="Times New Roman"/>
-        </w:rPr>
-        <w:fldChar w:fldCharType="end"/>
-      </w:r>
-      <w:r>
-        <w:rPr>
-          <w:rFonts w:ascii="Times New Roman" w:hAnsi="Times New Roman" w:cs="Times New Roman"/>
-        </w:rPr>
-        <w:t xml:space="preserve"> with additionally functions from the  “raster”, “rgdal”, and “dismo” packages </w:t>
-      </w:r>
-      <w:r>
-        <w:rPr>
-          <w:rFonts w:ascii="Times New Roman" w:hAnsi="Times New Roman" w:cs="Times New Roman"/>
-        </w:rPr>
-        <w:fldChar w:fldCharType="begin" w:fldLock="1"/>
-      </w:r>
-      <w:r>
-        <w:rPr>
-          <w:rFonts w:ascii="Times New Roman" w:hAnsi="Times New Roman" w:cs="Times New Roman"/>
-        </w:rPr>
-        <w:instrText>ADDIN CSL_CITATION { "citationItems" : [ { "id" : "ITEM-1", "itemData" : { "author" : [ { "dropping-particle" : "", "family" : "Hijmans", "given" : "Robert J", "non-dropping-particle" : "", "parse-names" : false, "suffix" : "" }, { "dropping-particle" : "", "family" : "Phillips", "given" : "Steven J", "non-dropping-particle" : "", "parse-names" : false, "suffix" : "" }, { "dropping-particle" : "", "family" : "Leathwick", "given" : "John R", "non-dropping-particle" : "", "parse-names" : false, "suffix" : "" }, { "dropping-particle" : "", "family" : "Elith", "given" : "Jane", "non-dropping-particle" : "", "parse-names" : false, "suffix" : "" } ], "id" : "ITEM-1", "issued" : { "date-parts" : [ [ "2013" ] ] }, "page" : "1-67", "publisher" : "R", "title" : "dismo: Species distribution modeling", "type" : "article" }, "uris" : [ "http://www.mendeley.com/documents/?uuid=d8189315-3896-4250-9fc6-8459a17f7d81" ] }, { "id" : "ITEM-2", "itemData" : { "author" : [ { "dropping-particle" : "", "family" : "Hijmans", "given" : "R J", "non-dropping-particle" : "", "parse-names" : false, "suffix" : "" } ], "id" : "ITEM-2", "issued" : { "date-parts" : [ [ "2012" ] ] }, "publisher" : "R", "title" : "Introduction to the\u2019raster\u2019package (version 2.0-08)", "type" : "article" }, "uris" : [ "http://www.mendeley.com/documents/?uuid=9d48565c-5868-4096-9726-b91e1628af9e" ] }, { "id" : "ITEM-3", "itemData" : { "author" : [ { "dropping-particle" : "", "family" : "Keitt", "given" : "Timothy H", "non-dropping-particle" : "", "parse-names" : false, "suffix" : "" }, { "dropping-particle" : "", "family" : "Bivand", "given" : "Roger", "non-dropping-particle" : "", "parse-names" : false, "suffix" : "" }, { "dropping-particle" : "", "family" : "Rowlingson", "given" : "Barry", "non-dropping-particle" : "", "parse-names" : false, "suffix" : "" } ], "id" : "ITEM-3", "issued" : { "date-parts" : [ [ "2012" ] ] }, "page" : "1-44", "publisher" : "R", "title" : "rgdal", "type" : "article" }, "uris" : [ "http://www.mendeley.com/documents/?uuid=154c3d68-9eaf-42cd-a574-93362b53c12d" ] } ], "mendeley" : { "formattedCitation" : "(Hijmans 2012, Keitt et al. 2012, Hijmans et al. 2013)", "plainTextFormattedCitation" : "(Hijmans 2012, Keitt et al. 2012, Hijmans et al. 2013)", "previouslyFormattedCitation" : "(Hijmans 2012, Keitt et al. 2012, Hijmans et al. 2013)" }, "properties" : { "noteIndex" : 0 }, "schema" : "https://github.com/citation-style-language/schema/raw/master/csl-citation.json" }</w:instrText>
-      </w:r>
-      <w:r>
-        <w:rPr>
-          <w:rFonts w:ascii="Times New Roman" w:hAnsi="Times New Roman" w:cs="Times New Roman"/>
-        </w:rPr>
-        <w:fldChar w:fldCharType="separate"/>
-      </w:r>
-      <w:r>
-        <w:rPr>
-          <w:rFonts w:ascii="Times New Roman" w:hAnsi="Times New Roman" w:cs="Times New Roman"/>
-          <w:noProof/>
-        </w:rPr>
-        <w:t xml:space="preserve">(Hijmans 2012, Keitt et al. 2012, Hijmans et al. </w:t>
-      </w:r>
-      <w:r>
-        <w:rPr>
-          <w:rFonts w:ascii="Times New Roman" w:hAnsi="Times New Roman" w:cs="Times New Roman"/>
-          <w:noProof/>
-        </w:rPr>
-        <w:lastRenderedPageBreak/>
-        <w:t>2013)</w:t>
-      </w:r>
-      <w:r>
-        <w:rPr>
-          <w:rFonts w:ascii="Times New Roman" w:hAnsi="Times New Roman" w:cs="Times New Roman"/>
-        </w:rPr>
-        <w:fldChar w:fldCharType="end"/>
-      </w:r>
-      <w:r>
-        <w:rPr>
-          <w:rFonts w:ascii="Times New Roman" w:hAnsi="Times New Roman" w:cs="Times New Roman"/>
-        </w:rPr>
-        <w:t xml:space="preserve"> </w:t>
-      </w:r>
-      <w:r>
-        <w:rPr>
-          <w:rFonts w:ascii="Times New Roman" w:hAnsi="Times New Roman" w:cs="Times New Roman"/>
-          <w:highlight w:val="yellow"/>
-        </w:rPr>
-        <w:t>respectively</w:t>
-      </w:r>
-      <w:r>
-        <w:rPr>
-          <w:rFonts w:ascii="Times New Roman" w:hAnsi="Times New Roman" w:cs="Times New Roman"/>
-        </w:rPr>
-        <w:t xml:space="preserve">) to carryout all other analyses. Each record in the compiled dataset was assigned membership to one grid cell based on its latitude and longitude value. If a grid cell contained at least one occurrence of </w:t>
-      </w:r>
-      <w:r>
-        <w:rPr>
-          <w:rFonts w:ascii="Times New Roman" w:hAnsi="Times New Roman" w:cs="Times New Roman"/>
-          <w:i/>
-        </w:rPr>
-        <w:t>F. alnus</w:t>
-      </w:r>
-      <w:r>
-        <w:rPr>
-          <w:rFonts w:ascii="Times New Roman" w:hAnsi="Times New Roman" w:cs="Times New Roman"/>
-        </w:rPr>
-        <w:t>, it was considered occupied. I calculated multiple occupancy measures, including total area occupied per decade and the cumulative area occupied from time of first introduction to the present. In calculating the latter measure, I assumed that once a grid cell was classified as occupied, it would not later be classified as unoccupied. Similar measures have been used in other studies investigating the spread of invasive species (</w:t>
-      </w:r>
-      <w:r>
-        <w:rPr>
-          <w:rFonts w:ascii="Times New Roman" w:hAnsi="Times New Roman" w:cs="Times New Roman"/>
-          <w:highlight w:val="yellow"/>
-        </w:rPr>
-        <w:t>e.g.,</w:t>
-      </w:r>
-      <w:r>
-        <w:rPr>
-          <w:rFonts w:ascii="Times New Roman" w:hAnsi="Times New Roman" w:cs="Times New Roman"/>
-        </w:rPr>
-        <w:t xml:space="preserve"> </w:t>
-      </w:r>
-      <w:r>
-        <w:rPr>
-          <w:rFonts w:ascii="Times New Roman" w:hAnsi="Times New Roman" w:cs="Times New Roman"/>
-        </w:rPr>
-        <w:fldChar w:fldCharType="begin" w:fldLock="1"/>
-      </w:r>
-      <w:r>
-        <w:rPr>
-          <w:rFonts w:ascii="Times New Roman" w:hAnsi="Times New Roman" w:cs="Times New Roman"/>
-        </w:rPr>
-        <w:instrText>ADDIN CSL_CITATION { "citationItems" : [ { "id" : "ITEM-1", "itemData" : { "author" : [ { "dropping-particle" : "", "family" : "Delisle", "given" : "F", "non-dropping-particle" : "", "parse-names" : false, "suffix" : "" }, { "dropping-particle" : "", "family" : "Lavoie", "given" : "C", "non-dropping-particle" : "", "parse-names" : false, "suffix" : "" }, { "dropping-particle" : "", "family" : "Jean", "given" : "M", "non-dropping-particle" : "", "parse-names" : false, "suffix" : "" }, { "dropping-particle" : "", "family" : "Lachance", "given" : "D", "non-dropping-particle" : "", "parse-names" : false, "suffix" : "" } ], "container-title" : "Journal of Biogeography", "id" : "ITEM-1", "issue" : "7", "issued" : { "date-parts" : [ [ "2003" ] ] }, "page" : "1033-1042", "publisher" : "Blackwell Science Ltd", "title" : "Reconstructing the spread of invasive plants: taking into account biases associated with herbarium specimens", "type" : "article-journal", "volume" : "30" }, "uris" : [ "http://www.mendeley.com/documents/?uuid=652c9b14-77fa-4f53-99d8-a33efadf574e" ] }, { "id" : "ITEM-2", "itemData" : { "DOI" : "10.1016/0006-3207(95)00013-T", "ISSN" : "00063207", "author" : [ { "dropping-particle" : "", "family" : "Py\u0161ek", "given" : "Petr", "non-dropping-particle" : "", "parse-names" : false, "suffix" : "" }, { "dropping-particle" : "", "family" : "Prach", "given" : "Karel", "non-dropping-particle" : "", "parse-names" : false, "suffix" : "" } ], "container-title" : "Biological Conservation", "id" : "ITEM-2", "issue" : "1", "issued" : { "date-parts" : [ [ "1995", "1" ] ] }, "page" : "41-48", "title" : "Invasion dynamics of &lt;i&gt;Impatiens glandulifera&lt;/i&gt; - a century of spreading reconstructed", "type" : "article-journal", "volume" : "74" }, "uris" : [ "http://www.mendeley.com/documents/?uuid=8b56e29b-0e04-4551-b8de-c2e70ff118bc" ] }, { "id" : "ITEM-3", "itemData" : { "author" : [ { "dropping-particle" : "", "family" : "Weber", "given" : "Ewald", "non-dropping-particle" : "", "parse-names" : false, "suffix" : "" } ], "container-title" : "Journal of Biogeography", "id" : "ITEM-3", "issued" : { "date-parts" : [ [ "1998" ] ] }, "page" : "147-154", "title" : "The dynamics of plant invasions: a case study of three exotic goldenrod species (&lt;i&gt;Solidago&lt;/i&gt; L.) in Europe", "type" : "article-journal", "volume" : "25" }, "uris" : [ "http://www.mendeley.com/documents/?uuid=017d0843-5d25-4165-8efb-a1fef773dcde" ] } ], "mendeley" : { "formattedCitation" : "(Py\u0161ek and Prach 1995, Weber 1998, Delisle et al. 2003)", "plainTextFormattedCitation" : "(Py\u0161ek and Prach 1995, Weber 1998, Delisle et al. 2003)", "previouslyFormattedCitation" : "(Py\u0161ek and Prach 1995, Weber 1998, Delisle et al. 2003)" }, "properties" : { "noteIndex" : 0 }, "schema" : "https://github.com/citation-style-language/schema/raw/master/csl-citation.json" }</w:instrText>
-      </w:r>
-      <w:r>
-        <w:rPr>
-          <w:rFonts w:ascii="Times New Roman" w:hAnsi="Times New Roman" w:cs="Times New Roman"/>
-        </w:rPr>
-        <w:fldChar w:fldCharType="separate"/>
-      </w:r>
-      <w:r>
-        <w:rPr>
-          <w:rFonts w:ascii="Times New Roman" w:hAnsi="Times New Roman" w:cs="Times New Roman"/>
-          <w:noProof/>
-        </w:rPr>
-        <w:t>(Pyšek and Prach 1995, Weber 1998, Delisle et al. 2003)</w:t>
-      </w:r>
-      <w:r>
-        <w:rPr>
-          <w:rFonts w:ascii="Times New Roman" w:hAnsi="Times New Roman" w:cs="Times New Roman"/>
-        </w:rPr>
-        <w:fldChar w:fldCharType="end"/>
-      </w:r>
-      <w:r>
-        <w:rPr>
-          <w:rFonts w:ascii="Times New Roman" w:hAnsi="Times New Roman" w:cs="Times New Roman"/>
-        </w:rPr>
-        <w:t xml:space="preserve">. Further, given the difficulty of removing </w:t>
-      </w:r>
-      <w:r>
-        <w:rPr>
-          <w:rFonts w:ascii="Times New Roman" w:hAnsi="Times New Roman" w:cs="Times New Roman"/>
-          <w:i/>
-        </w:rPr>
-        <w:t>F. alnus</w:t>
-      </w:r>
-      <w:r>
-        <w:rPr>
-          <w:rFonts w:ascii="Times New Roman" w:hAnsi="Times New Roman" w:cs="Times New Roman"/>
-        </w:rPr>
-        <w:t xml:space="preserve"> and the lack of reported successful eradications, I believe this is a reasonable assumption. I calculated the rate of growth for the area of occurrence analogously to how I calculated the rate of growth of the number of records (see </w:t>
-      </w:r>
-      <w:r>
-        <w:rPr>
-          <w:rFonts w:ascii="Times New Roman" w:hAnsi="Times New Roman" w:cs="Times New Roman"/>
-          <w:i/>
-        </w:rPr>
-        <w:t>Number of records through time</w:t>
-      </w:r>
-      <w:r>
-        <w:rPr>
-          <w:rFonts w:ascii="Times New Roman" w:hAnsi="Times New Roman" w:cs="Times New Roman"/>
-        </w:rPr>
-        <w:t>). I substituted the cumulative number of records with the cumulative number of occupied grid cells and plotted the square root of the cumulative number of grid cells versus time (years). Assuming areal growth is a random diffusion process, this relationship should be linear</w:t>
-      </w:r>
-      <w:r>
-        <w:rPr>
-          <w:rFonts w:ascii="Times New Roman" w:hAnsi="Times New Roman" w:cs="Times New Roman"/>
-        </w:rPr>
-        <w:t xml:space="preserve"> (</w:t>
-      </w:r>
-      <w:r>
-        <w:rPr>
-          <w:rFonts w:ascii="Times New Roman" w:hAnsi="Times New Roman" w:cs="Times New Roman"/>
-        </w:rPr>
-        <w:t>**</w:t>
-      </w:r>
-      <w:r>
-        <w:rPr>
-          <w:rFonts w:ascii="Times New Roman" w:hAnsi="Times New Roman" w:cs="Times New Roman"/>
-        </w:rPr>
-        <w:t>CITATION NEEDED</w:t>
-      </w:r>
-      <w:r>
-        <w:rPr>
-          <w:rFonts w:ascii="Times New Roman" w:hAnsi="Times New Roman" w:cs="Times New Roman"/>
-        </w:rPr>
-        <w:t>**</w:t>
-      </w:r>
-      <w:r>
-        <w:rPr>
-          <w:rFonts w:ascii="Times New Roman" w:hAnsi="Times New Roman" w:cs="Times New Roman"/>
-        </w:rPr>
-        <w:t>)</w:t>
-      </w:r>
-      <w:r>
-        <w:rPr>
-          <w:rFonts w:ascii="Times New Roman" w:hAnsi="Times New Roman" w:cs="Times New Roman"/>
-        </w:rPr>
-        <w:t xml:space="preserve">. </w:t>
-      </w:r>
-      <w:r>
-        <w:rPr>
-          <w:rFonts w:ascii="Times New Roman" w:hAnsi="Times New Roman" w:cs="Times New Roman"/>
-          <w:color w:val="FF0000"/>
-        </w:rPr>
-        <w:t>A deviation from linearity that is concave up indicates a period of time during which spatial spread is slower than random diffusion. Likewise, a concave down curve indicates a period of during which spatial spread is more rapid than random diffusion.</w:t>
-      </w:r>
-    </w:p>
-    <w:p>
-      <w:pPr>
-        <w:rPr>
-          <w:rFonts w:ascii="Times New Roman" w:hAnsi="Times New Roman" w:cs="Times New Roman"/>
-        </w:rPr>
-      </w:pPr>
-      <w:r>
-        <w:rPr>
-          <w:rFonts w:ascii="Times New Roman" w:hAnsi="Times New Roman" w:cs="Times New Roman"/>
-        </w:rPr>
-        <w:t>These last two statements aren’t necessarily right – concave up should imply slower</w:t>
-      </w:r>
-      <w:r>
-        <w:rPr>
-          <w:rFonts w:ascii="Times New Roman" w:hAnsi="Times New Roman" w:cs="Times New Roman"/>
-        </w:rPr>
-        <w:t xml:space="preserve"> growth early, followed by acceleration, and vice-versa for concave down.</w:t>
-      </w:r>
-    </w:p>
-    <w:p>
-      <w:pPr>
-        <w:rPr>
-          <w:rFonts w:ascii="Times New Roman" w:hAnsi="Times New Roman" w:cs="Times New Roman"/>
-        </w:rPr>
-      </w:pPr>
-    </w:p>
-    <w:p>
-      <w:pPr>
-        <w:rPr>
-          <w:rFonts w:ascii="Times New Roman" w:hAnsi="Times New Roman" w:cs="Times New Roman"/>
-          <w:i/>
-        </w:rPr>
-      </w:pPr>
-      <w:r>
-        <w:rPr>
-          <w:rFonts w:ascii="Times New Roman" w:hAnsi="Times New Roman" w:cs="Times New Roman"/>
-          <w:i/>
-        </w:rPr>
-        <w:t>Occupied</w:t>
-      </w:r>
-      <w:r>
-        <w:rPr>
-          <w:rFonts w:ascii="Times New Roman" w:hAnsi="Times New Roman" w:cs="Times New Roman"/>
-          <w:i/>
-        </w:rPr>
-        <w:t xml:space="preserve"> counties through t</w:t>
-      </w:r>
-      <w:r>
-        <w:rPr>
-          <w:rFonts w:ascii="Times New Roman" w:hAnsi="Times New Roman" w:cs="Times New Roman"/>
-          <w:i/>
-        </w:rPr>
-        <w:t>ime</w:t>
-      </w:r>
-    </w:p>
-    <w:p>
-      <w:pPr>
-        <w:rPr>
-          <w:rFonts w:ascii="Times New Roman" w:hAnsi="Times New Roman" w:cs="Times New Roman"/>
-        </w:rPr>
-      </w:pPr>
-    </w:p>
-    <w:p>
-      <w:pPr>
-        <w:ind w:firstLine="720"/>
-        <w:rPr>
-          <w:rFonts w:ascii="Times New Roman" w:hAnsi="Times New Roman" w:cs="Times New Roman"/>
-        </w:rPr>
-      </w:pPr>
-      <w:r>
-        <w:rPr>
-          <w:rFonts w:ascii="Times New Roman" w:hAnsi="Times New Roman" w:cs="Times New Roman"/>
-        </w:rPr>
-        <w:t xml:space="preserve">Many records contained only enough spatial information to georeference the collection location to the county in which it occurred. Furthermore, georeferencing records to county requires substantially less time and effort than higher levels of precision. Thus, analyzing spatial patterns of herbarium records at the county level makes the compilation and use of large datasets more achievable given limited time and resources, while still providing insights into the patterns and processes of species invasions (e.g., </w:t>
-      </w:r>
-      <w:r>
-        <w:rPr>
-          <w:rFonts w:ascii="Times New Roman" w:hAnsi="Times New Roman" w:cs="Times New Roman"/>
-        </w:rPr>
-        <w:fldChar w:fldCharType="begin" w:fldLock="1"/>
-      </w:r>
-      <w:r>
-        <w:rPr>
-          <w:rFonts w:ascii="Times New Roman" w:hAnsi="Times New Roman" w:cs="Times New Roman"/>
-        </w:rPr>
-        <w:instrText>ADDIN CSL_CITATION { "citationItems" : [ { "id" : "ITEM-1", "itemData" : { "DOI" : "10.1007/s10530-005-3174-9", "ISSN" : "1387-3547", "author" : [ { "dropping-particle" : "", "family" : "Barney", "given" : "Jacob N.", "non-dropping-particle" : "", "parse-names" : false, "suffix" : "" } ], "container-title" : "Biological Invasions", "id" : "ITEM-1", "issue" : "4", "issued" : { "date-parts" : [ [ "2006", "1", "12" ] ] }, "page" : "703-717", "title" : "North American history of two invasive plant species: phytogeographic distribution, dispersal vectors, and multiple introductions", "type" : "article-journal", "volume" : "8" }, "uris" : [ "http://www.mendeley.com/documents/?uuid=2f5250ad-f63e-4eac-a93a-eec61b7fc409" ] } ], "mendeley" : { "formattedCitation" : "(Barney 2006)", "manualFormatting" : "Barney 2006)", "plainTextFormattedCitation" : "(Barney 2006)", "previouslyFormattedCitation" : "(Barney 2006)" }, "properties" : { "noteIndex" : 0 }, "schema" : "https://github.com/citation-style-language/schema/raw/master/csl-citation.json" }</w:instrText>
-      </w:r>
-      <w:r>
-        <w:rPr>
-          <w:rFonts w:ascii="Times New Roman" w:hAnsi="Times New Roman" w:cs="Times New Roman"/>
-        </w:rPr>
-        <w:fldChar w:fldCharType="separate"/>
-      </w:r>
-      <w:r>
-        <w:rPr>
-          <w:rFonts w:ascii="Times New Roman" w:hAnsi="Times New Roman" w:cs="Times New Roman"/>
-          <w:noProof/>
-        </w:rPr>
-        <w:t>Barney 2006)</w:t>
-      </w:r>
-      <w:r>
-        <w:rPr>
-          <w:rFonts w:ascii="Times New Roman" w:hAnsi="Times New Roman" w:cs="Times New Roman"/>
-        </w:rPr>
-        <w:fldChar w:fldCharType="end"/>
-      </w:r>
-      <w:r>
-        <w:rPr>
-          <w:rFonts w:ascii="Times New Roman" w:hAnsi="Times New Roman" w:cs="Times New Roman"/>
-        </w:rPr>
-        <w:t>. Similar to the calculations of</w:t>
-      </w:r>
-      <w:r>
-        <w:rPr>
-          <w:rFonts w:ascii="Times New Roman" w:hAnsi="Times New Roman" w:cs="Times New Roman"/>
-          <w:i/>
-        </w:rPr>
-        <w:t xml:space="preserve"> Area of o</w:t>
-      </w:r>
-      <w:r>
-        <w:rPr>
-          <w:rFonts w:ascii="Times New Roman" w:hAnsi="Times New Roman" w:cs="Times New Roman"/>
-          <w:i/>
-        </w:rPr>
-        <w:t>c</w:t>
-      </w:r>
-      <w:r>
-        <w:rPr>
-          <w:rFonts w:ascii="Times New Roman" w:hAnsi="Times New Roman" w:cs="Times New Roman"/>
-          <w:i/>
-        </w:rPr>
-        <w:t>cupancy through t</w:t>
-      </w:r>
-      <w:r>
-        <w:rPr>
-          <w:rFonts w:ascii="Times New Roman" w:hAnsi="Times New Roman" w:cs="Times New Roman"/>
-          <w:i/>
-        </w:rPr>
-        <w:t>ime</w:t>
-      </w:r>
-      <w:r>
-        <w:rPr>
-          <w:rFonts w:ascii="Times New Roman" w:hAnsi="Times New Roman" w:cs="Times New Roman"/>
-        </w:rPr>
-        <w:t xml:space="preserve">, I calculated the cumulative number of counties occupied through time for the compiled dataset. Again, I assumed that once </w:t>
-      </w:r>
-      <w:r>
-        <w:rPr>
-          <w:rFonts w:ascii="Times New Roman" w:hAnsi="Times New Roman" w:cs="Times New Roman"/>
-          <w:i/>
-        </w:rPr>
-        <w:t>F. alnus</w:t>
-      </w:r>
-      <w:r>
-        <w:rPr>
-          <w:rFonts w:ascii="Times New Roman" w:hAnsi="Times New Roman" w:cs="Times New Roman"/>
-        </w:rPr>
-        <w:t xml:space="preserve"> was found in a county, the county was henceforth considered occupied. I calculated the growth rate for the cumulative number of counties occupied in similar manner to how I calculated the rate of growth of the number of records (see </w:t>
-      </w:r>
-      <w:r>
-        <w:rPr>
-          <w:rFonts w:ascii="Times New Roman" w:hAnsi="Times New Roman" w:cs="Times New Roman"/>
-          <w:i/>
-        </w:rPr>
-        <w:t>Number of records through time</w:t>
-      </w:r>
-      <w:r>
-        <w:rPr>
-          <w:rFonts w:ascii="Times New Roman" w:hAnsi="Times New Roman" w:cs="Times New Roman"/>
-        </w:rPr>
-        <w:t>).</w:t>
-      </w:r>
-    </w:p>
-    <w:p>
-      <w:pPr>
-        <w:rPr>
-          <w:rFonts w:ascii="Times New Roman" w:hAnsi="Times New Roman" w:cs="Times New Roman"/>
-        </w:rPr>
-      </w:pPr>
-    </w:p>
-    <w:p>
-      <w:pPr>
-        <w:rPr>
-          <w:rFonts w:ascii="Times New Roman" w:hAnsi="Times New Roman" w:cs="Times New Roman"/>
-        </w:rPr>
-      </w:pPr>
-      <w:r>
-        <w:rPr>
-          <w:rFonts w:ascii="Times New Roman" w:hAnsi="Times New Roman" w:cs="Times New Roman"/>
-          <w:i/>
-        </w:rPr>
-        <w:t>Accounting for unequal sampling effort in time and space</w:t>
-      </w:r>
-    </w:p>
-    <w:p>
-      <w:pPr>
-        <w:rPr>
-          <w:rFonts w:ascii="Times New Roman" w:hAnsi="Times New Roman" w:cs="Times New Roman"/>
-        </w:rPr>
-      </w:pPr>
-    </w:p>
-    <w:p>
-      <w:pPr>
-        <w:ind w:firstLine="360"/>
-        <w:rPr>
-          <w:rFonts w:ascii="Times New Roman" w:hAnsi="Times New Roman" w:cs="Times New Roman"/>
-        </w:rPr>
-      </w:pPr>
-      <w:r>
-        <w:rPr>
-          <w:rFonts w:ascii="Times New Roman" w:hAnsi="Times New Roman" w:cs="Times New Roman"/>
-        </w:rPr>
-        <w:t xml:space="preserve">The potential effects of unequal sampling effort complicate the interpretation of observed patterns in historical presence locations. One method for addressing these effects is to compare trends in records of a species of interest to trends for a species, or group of species, whose range and population size should be in equilibrium with their environment (e.g., native species) </w:t>
-      </w:r>
-      <w:r>
-        <w:rPr>
-          <w:rFonts w:ascii="Times New Roman" w:hAnsi="Times New Roman" w:cs="Times New Roman"/>
-        </w:rPr>
-        <w:fldChar w:fldCharType="begin" w:fldLock="1"/>
-      </w:r>
-      <w:r>
-        <w:rPr>
-          <w:rFonts w:ascii="Times New Roman" w:hAnsi="Times New Roman" w:cs="Times New Roman"/>
-        </w:rPr>
-        <w:instrText>ADDIN CSL_CITATION { "citationItems" : [ { "id" : "ITEM-1", "itemData" : { "author" : [ { "dropping-particle" : "", "family" : "Delisle", "given" : "F", "non-dropping-particle" : "", "parse-names" : false, "suffix" : "" }, { "dropping-particle" : "", "family" : "Lavoie", "given" : "C", "non-dropping-particle" : "", "parse-names" : false, "suffix" : "" }, { "dropping-particle" : "", "family" : "Jean", "given" : "M", "non-dropping-particle" : "", "parse-names" : false, "suffix" : "" }, { "dropping-particle" : "", "family" : "Lachance", "given" : "D", "non-dropping-particle" : "", "parse-names" : false, "suffix" : "" } ], "container-title" : "Journal of Biogeography", "id" : "ITEM-1", "issue" : "7", "issued" : { "date-parts" : [ [ "2003" ] ] }, "page" : "1033-1042", "publisher" : "Blackwell Science Ltd", "title" : "Reconstructing the spread of invasive plants: taking into account biases associated with herbarium specimens", "type" : "article-journal", "volume" : "30" }, "uris" : [ "http://www.mendeley.com/documents/?uuid=652c9b14-77fa-4f53-99d8-a33efadf574e" ] } ], "mendeley" : { "formattedCitation" : "(Delisle et al. 2003)", "plainTextFormattedCitation" : "(Delisle et al. 2003)", "previouslyFormattedCitation" : "(Delisle et al. 2003)" }, "properties" : { "noteIndex" : 0 }, "schema" : "https://github.com/citation-style-language/schema/raw/master/csl-citation.json" }</w:instrText>
-      </w:r>
-      <w:r>
-        <w:rPr>
-          <w:rFonts w:ascii="Times New Roman" w:hAnsi="Times New Roman" w:cs="Times New Roman"/>
-        </w:rPr>
-        <w:fldChar w:fldCharType="separate"/>
-      </w:r>
-      <w:r>
-        <w:rPr>
-          <w:rFonts w:ascii="Times New Roman" w:hAnsi="Times New Roman" w:cs="Times New Roman"/>
-          <w:noProof/>
-        </w:rPr>
-        <w:t>(Delisle et al. 2003)</w:t>
-      </w:r>
-      <w:r>
-        <w:rPr>
-          <w:rFonts w:ascii="Times New Roman" w:hAnsi="Times New Roman" w:cs="Times New Roman"/>
-        </w:rPr>
-        <w:fldChar w:fldCharType="end"/>
-      </w:r>
-      <w:r>
-        <w:rPr>
-          <w:rFonts w:ascii="Times New Roman" w:hAnsi="Times New Roman" w:cs="Times New Roman"/>
-        </w:rPr>
-        <w:t xml:space="preserve">. I chose the following group of associated native species, each of which has similar habitat requirements as </w:t>
-      </w:r>
-      <w:r>
-        <w:rPr>
-          <w:rFonts w:ascii="Times New Roman" w:hAnsi="Times New Roman" w:cs="Times New Roman"/>
-          <w:i/>
-        </w:rPr>
-        <w:t>F. alnus</w:t>
-      </w:r>
-      <w:r>
-        <w:rPr>
-          <w:rFonts w:ascii="Times New Roman" w:hAnsi="Times New Roman" w:cs="Times New Roman"/>
-        </w:rPr>
-        <w:t xml:space="preserve">: </w:t>
-      </w:r>
-      <w:r>
-        <w:rPr>
-          <w:rFonts w:ascii="Times New Roman" w:hAnsi="Times New Roman" w:cs="Times New Roman"/>
-        </w:rPr>
-        <w:t xml:space="preserve">Speckled Alder </w:t>
-      </w:r>
-      <w:r>
-        <w:rPr>
-          <w:rFonts w:ascii="Times New Roman" w:hAnsi="Times New Roman" w:cs="Times New Roman"/>
-        </w:rPr>
-        <w:t>(</w:t>
-      </w:r>
-      <w:r>
-        <w:rPr>
-          <w:rFonts w:ascii="Times New Roman" w:hAnsi="Times New Roman" w:cs="Times New Roman"/>
-          <w:i/>
-          <w:iCs/>
-        </w:rPr>
-        <w:t>Alnus incana</w:t>
-      </w:r>
-      <w:r>
-        <w:rPr>
-          <w:rFonts w:ascii="Times New Roman" w:hAnsi="Times New Roman" w:cs="Times New Roman"/>
-          <w:iCs/>
-        </w:rPr>
-        <w:t xml:space="preserve">), </w:t>
-      </w:r>
-      <w:r>
-        <w:rPr>
-          <w:rFonts w:ascii="Times New Roman" w:hAnsi="Times New Roman" w:cs="Times New Roman"/>
-        </w:rPr>
-        <w:t>Smooth A</w:t>
-      </w:r>
-      <w:r>
-        <w:rPr>
-          <w:rFonts w:ascii="Times New Roman" w:hAnsi="Times New Roman" w:cs="Times New Roman"/>
-        </w:rPr>
-        <w:t>lder (</w:t>
-      </w:r>
-      <w:r>
-        <w:rPr>
-          <w:rFonts w:ascii="Times New Roman" w:hAnsi="Times New Roman" w:cs="Times New Roman"/>
-          <w:i/>
-          <w:iCs/>
-        </w:rPr>
-        <w:t>Alnus serrulata</w:t>
-      </w:r>
-      <w:r>
-        <w:rPr>
-          <w:rFonts w:ascii="Times New Roman" w:hAnsi="Times New Roman" w:cs="Times New Roman"/>
-          <w:iCs/>
-        </w:rPr>
-        <w:t xml:space="preserve">), </w:t>
-      </w:r>
-      <w:r>
-        <w:rPr>
-          <w:rFonts w:ascii="Times New Roman" w:hAnsi="Times New Roman" w:cs="Times New Roman"/>
-        </w:rPr>
-        <w:t>Alderleaf Buckthorn (</w:t>
-      </w:r>
-      <w:r>
-        <w:rPr>
-          <w:rFonts w:ascii="Times New Roman" w:hAnsi="Times New Roman" w:cs="Times New Roman"/>
-          <w:i/>
-          <w:iCs/>
-        </w:rPr>
-        <w:t>Rhamnus alnifolia</w:t>
-      </w:r>
-      <w:r>
-        <w:rPr>
-          <w:rFonts w:ascii="Times New Roman" w:hAnsi="Times New Roman" w:cs="Times New Roman"/>
-          <w:iCs/>
-        </w:rPr>
-        <w:t xml:space="preserve">), </w:t>
-      </w:r>
-      <w:r>
-        <w:rPr>
-          <w:rFonts w:ascii="Times New Roman" w:hAnsi="Times New Roman" w:cs="Times New Roman"/>
-        </w:rPr>
-        <w:t>Meadow Willow (</w:t>
-      </w:r>
-      <w:r>
-        <w:rPr>
-          <w:rFonts w:ascii="Times New Roman" w:hAnsi="Times New Roman" w:cs="Times New Roman"/>
-          <w:i/>
-          <w:iCs/>
-        </w:rPr>
-        <w:t>Salix peiolaris</w:t>
-      </w:r>
-      <w:r>
-        <w:rPr>
-          <w:rFonts w:ascii="Times New Roman" w:hAnsi="Times New Roman" w:cs="Times New Roman"/>
-          <w:i/>
-          <w:iCs/>
-        </w:rPr>
-        <w:t>i</w:t>
-      </w:r>
-      <w:r>
-        <w:rPr>
-          <w:rFonts w:ascii="Times New Roman" w:hAnsi="Times New Roman" w:cs="Times New Roman"/>
-          <w:iCs/>
-        </w:rPr>
-        <w:t>)</w:t>
-      </w:r>
-      <w:r>
-        <w:rPr>
-          <w:rFonts w:ascii="Times New Roman" w:hAnsi="Times New Roman" w:cs="Times New Roman"/>
-          <w:i/>
-          <w:iCs/>
-        </w:rPr>
-        <w:t xml:space="preserve">, </w:t>
-      </w:r>
-      <w:r>
-        <w:rPr>
-          <w:rFonts w:ascii="Times New Roman" w:hAnsi="Times New Roman" w:cs="Times New Roman"/>
-          <w:iCs/>
-        </w:rPr>
-        <w:t>Witch Hazel (</w:t>
-      </w:r>
-      <w:r>
-        <w:rPr>
-          <w:rFonts w:ascii="Times New Roman" w:hAnsi="Times New Roman" w:cs="Times New Roman"/>
-          <w:i/>
-          <w:iCs/>
-        </w:rPr>
-        <w:t>Hamamelis virginica</w:t>
-      </w:r>
-      <w:r>
-        <w:rPr>
-          <w:rFonts w:ascii="Times New Roman" w:hAnsi="Times New Roman" w:cs="Times New Roman"/>
-          <w:iCs/>
-        </w:rPr>
-        <w:t xml:space="preserve"> (syn. </w:t>
-      </w:r>
-      <w:r>
-        <w:rPr>
-          <w:rFonts w:ascii="Times New Roman" w:hAnsi="Times New Roman" w:cs="Times New Roman"/>
-          <w:i/>
-          <w:iCs/>
-        </w:rPr>
-        <w:t>macrophylla</w:t>
-      </w:r>
-      <w:r>
-        <w:rPr>
-          <w:rFonts w:ascii="Times New Roman" w:hAnsi="Times New Roman" w:cs="Times New Roman"/>
-          <w:iCs/>
-        </w:rPr>
-        <w:t>)</w:t>
-      </w:r>
-      <w:r>
-        <w:rPr>
-          <w:rFonts w:ascii="Times New Roman" w:hAnsi="Times New Roman" w:cs="Times New Roman"/>
-          <w:iCs/>
-        </w:rPr>
-        <w:t>), and White Ash (</w:t>
-      </w:r>
-      <w:r>
-        <w:rPr>
-          <w:rFonts w:ascii="Times New Roman" w:hAnsi="Times New Roman" w:cs="Times New Roman"/>
-          <w:i/>
-          <w:iCs/>
-        </w:rPr>
-        <w:t xml:space="preserve">Fraxinus </w:t>
-      </w:r>
-      <w:r>
-        <w:rPr>
-          <w:rFonts w:ascii="Times New Roman" w:hAnsi="Times New Roman" w:cs="Times New Roman"/>
-          <w:i/>
-          <w:iCs/>
-        </w:rPr>
-        <w:t>Americana</w:t>
-      </w:r>
-      <w:r>
-        <w:rPr>
-          <w:rFonts w:ascii="Times New Roman" w:hAnsi="Times New Roman" w:cs="Times New Roman"/>
-          <w:iCs/>
-        </w:rPr>
-        <w:t>).</w:t>
-      </w:r>
-      <w:r>
-        <w:rPr>
-          <w:rFonts w:ascii="Times New Roman" w:hAnsi="Times New Roman" w:cs="Times New Roman"/>
-        </w:rPr>
-        <w:t xml:space="preserve"> </w:t>
-      </w:r>
-      <w:r>
-        <w:rPr>
-          <w:rFonts w:ascii="Times New Roman" w:hAnsi="Times New Roman" w:cs="Times New Roman"/>
-        </w:rPr>
-        <w:t>These species represent woody plants that are likely to be observed in ecological conditions where</w:t>
-      </w:r>
-      <w:r>
-        <w:rPr>
-          <w:rFonts w:ascii="Times New Roman" w:hAnsi="Times New Roman" w:cs="Times New Roman"/>
-        </w:rPr>
-        <w:t xml:space="preserve"> </w:t>
-      </w:r>
-      <w:r>
-        <w:rPr>
-          <w:rFonts w:ascii="Times New Roman" w:hAnsi="Times New Roman" w:cs="Times New Roman"/>
-          <w:i/>
-        </w:rPr>
-        <w:t>F. alnus</w:t>
-      </w:r>
-      <w:r>
-        <w:rPr>
-          <w:rFonts w:ascii="Times New Roman" w:hAnsi="Times New Roman" w:cs="Times New Roman"/>
-        </w:rPr>
-        <w:t xml:space="preserve"> is observed. As noted above, Catling and Porebski </w:t>
-      </w:r>
-      <w:r>
-        <w:rPr>
-          <w:rFonts w:ascii="Times New Roman" w:hAnsi="Times New Roman" w:cs="Times New Roman"/>
-        </w:rPr>
-        <w:fldChar w:fldCharType="begin" w:fldLock="1"/>
-      </w:r>
-      <w:r>
-        <w:rPr>
-          <w:rFonts w:ascii="Times New Roman" w:hAnsi="Times New Roman" w:cs="Times New Roman"/>
-        </w:rPr>
-        <w:instrText>ADDIN CSL_CITATION { "citationItems" : [ { "id" : "ITEM-1", "itemData" : { "author" : [ { "dropping-particle" : "", "family" : "Catling", "given" : "P M", "non-dropping-particle" : "", "parse-names" : false, "suffix" : "" }, { "dropping-particle" : "", "family" : "Porebski", "given" : "Z S", "non-dropping-particle" : "", "parse-names" : false, "suffix" : "" } ], "container-title" : "Canadian field-naturalist", "id" : "ITEM-1", "issue" : "3", "issued" : { "date-parts" : [ [ "1994" ] ] }, "page" : "305-310", "title" : "The history of invasion and current status of glossy buckthorn, &lt;i&gt;Rhamnus frangula&lt;/i&gt;, in southern Ontario", "type" : "article-journal", "volume" : "108" }, "suppress-author" : 1, "uris" : [ "http://www.mendeley.com/documents/?uuid=9e3a22e0-a0cf-4ebd-83c5-1c2a9361de00" ] } ], "mendeley" : { "formattedCitation" : "(1994)", "plainTextFormattedCitation" : "(1994)", "previouslyFormattedCitation" : "(1994)" }, "properties" : { "noteIndex" : 0 }, "schema" : "https://github.com/citation-style-language/schema/raw/master/csl-citation.json" }</w:instrText>
-      </w:r>
-      <w:r>
-        <w:rPr>
-          <w:rFonts w:ascii="Times New Roman" w:hAnsi="Times New Roman" w:cs="Times New Roman"/>
-        </w:rPr>
-        <w:fldChar w:fldCharType="separate"/>
-      </w:r>
-      <w:r>
-        <w:rPr>
-          <w:rFonts w:ascii="Times New Roman" w:hAnsi="Times New Roman" w:cs="Times New Roman"/>
-          <w:noProof/>
-        </w:rPr>
-        <w:t>(1994)</w:t>
-      </w:r>
-      <w:r>
-        <w:rPr>
-          <w:rFonts w:ascii="Times New Roman" w:hAnsi="Times New Roman" w:cs="Times New Roman"/>
-        </w:rPr>
-        <w:fldChar w:fldCharType="end"/>
-      </w:r>
-      <w:r>
-        <w:rPr>
-          <w:rFonts w:ascii="Times New Roman" w:hAnsi="Times New Roman" w:cs="Times New Roman"/>
-        </w:rPr>
-        <w:t xml:space="preserve"> compared the distribution of </w:t>
-      </w:r>
-      <w:r>
-        <w:rPr>
-          <w:rFonts w:ascii="Times New Roman" w:hAnsi="Times New Roman" w:cs="Times New Roman"/>
-        </w:rPr>
-        <w:lastRenderedPageBreak/>
-        <w:t xml:space="preserve">record collections for </w:t>
-      </w:r>
-      <w:r>
-        <w:rPr>
-          <w:rFonts w:ascii="Times New Roman" w:hAnsi="Times New Roman" w:cs="Times New Roman"/>
-          <w:i/>
-          <w:iCs/>
-        </w:rPr>
-        <w:t>R</w:t>
-      </w:r>
-      <w:r>
-        <w:rPr>
-          <w:rFonts w:ascii="Times New Roman" w:hAnsi="Times New Roman" w:cs="Times New Roman"/>
-          <w:i/>
-          <w:iCs/>
-        </w:rPr>
-        <w:t>.</w:t>
-      </w:r>
-      <w:r>
-        <w:rPr>
-          <w:rFonts w:ascii="Times New Roman" w:hAnsi="Times New Roman" w:cs="Times New Roman"/>
-          <w:i/>
-          <w:iCs/>
-        </w:rPr>
-        <w:t xml:space="preserve"> alnifolia</w:t>
-      </w:r>
-      <w:r>
-        <w:rPr>
-          <w:rFonts w:ascii="Times New Roman" w:hAnsi="Times New Roman" w:cs="Times New Roman"/>
-        </w:rPr>
-        <w:t xml:space="preserve"> to that of </w:t>
-      </w:r>
-      <w:r>
-        <w:rPr>
-          <w:rFonts w:ascii="Times New Roman" w:hAnsi="Times New Roman" w:cs="Times New Roman"/>
-          <w:i/>
-        </w:rPr>
-        <w:t xml:space="preserve">F. alnus </w:t>
-      </w:r>
-      <w:r>
-        <w:rPr>
-          <w:rFonts w:ascii="Times New Roman" w:hAnsi="Times New Roman" w:cs="Times New Roman"/>
-        </w:rPr>
-        <w:t xml:space="preserve">as a comparison. Similarly, </w:t>
-      </w:r>
-      <w:r>
-        <w:rPr>
-          <w:rFonts w:ascii="Times New Roman" w:hAnsi="Times New Roman" w:cs="Times New Roman"/>
-          <w:i/>
-          <w:iCs/>
-        </w:rPr>
-        <w:t>Salix peiolaris</w:t>
-      </w:r>
-      <w:r>
-        <w:rPr>
-          <w:rFonts w:ascii="Times New Roman" w:hAnsi="Times New Roman" w:cs="Times New Roman"/>
-        </w:rPr>
-        <w:t xml:space="preserve"> was used in a paired comparison with </w:t>
-      </w:r>
-      <w:r>
-        <w:rPr>
-          <w:rFonts w:ascii="Times New Roman" w:hAnsi="Times New Roman" w:cs="Times New Roman"/>
-          <w:i/>
-        </w:rPr>
-        <w:t>F. alnus</w:t>
-      </w:r>
-      <w:r>
-        <w:rPr>
-          <w:rFonts w:ascii="Times New Roman" w:hAnsi="Times New Roman" w:cs="Times New Roman"/>
-        </w:rPr>
-        <w:t xml:space="preserve"> in a study on the effects of </w:t>
-      </w:r>
-      <w:r>
-        <w:rPr>
-          <w:rFonts w:ascii="Times New Roman" w:hAnsi="Times New Roman" w:cs="Times New Roman"/>
-        </w:rPr>
-        <w:t>invasive and native species</w:t>
-      </w:r>
-      <w:r>
-        <w:rPr>
-          <w:rFonts w:ascii="Times New Roman" w:hAnsi="Times New Roman" w:cs="Times New Roman"/>
-        </w:rPr>
-        <w:t xml:space="preserve"> on wetland species diversity </w:t>
-      </w:r>
-      <w:r>
-        <w:rPr>
-          <w:rFonts w:ascii="Times New Roman" w:hAnsi="Times New Roman" w:cs="Times New Roman"/>
-        </w:rPr>
-        <w:fldChar w:fldCharType="begin" w:fldLock="1"/>
-      </w:r>
-      <w:r>
-        <w:rPr>
-          <w:rFonts w:ascii="Times New Roman" w:hAnsi="Times New Roman" w:cs="Times New Roman"/>
-        </w:rPr>
-        <w:instrText>ADDIN CSL_CITATION { "citationItems" : [ { "id" : "ITEM-1", "itemData" : { "author" : [ { "dropping-particle" : "", "family" : "Houlahan", "given" : "J E", "non-dropping-particle" : "", "parse-names" : false, "suffix" : "" }, { "dropping-particle" : "", "family" : "Findlay", "given" : "\u0421 S", "non-dropping-particle" : "", "parse-names" : false, "suffix" : "" } ], "container-title" : "Conservation Biology", "id" : "ITEM-1", "issue" : "4", "issued" : { "date-parts" : [ [ "2004" ] ] }, "page" : "1132-1138", "publisher" : "Blackwell Science Inc", "title" : "Effect of invasive plant species on temperate wetland paint diversity", "type" : "article-journal", "volume" : "18" }, "uris" : [ "http://www.mendeley.com/documents/?uuid=9fe2bd65-f399-4b7c-a575-9477ad93ab16" ] } ], "mendeley" : { "formattedCitation" : "(Houlahan and Findlay 2004)", "plainTextFormattedCitation" : "(Houlahan and Findlay 2004)", "previouslyFormattedCitation" : "(Houlahan and Findlay 2004)" }, "properties" : { "noteIndex" : 0 }, "schema" : "https://github.com/citation-style-language/schema/raw/master/csl-citation.json" }</w:instrText>
-      </w:r>
-      <w:r>
-        <w:rPr>
-          <w:rFonts w:ascii="Times New Roman" w:hAnsi="Times New Roman" w:cs="Times New Roman"/>
-        </w:rPr>
-        <w:fldChar w:fldCharType="separate"/>
-      </w:r>
-      <w:r>
-        <w:rPr>
-          <w:rFonts w:ascii="Times New Roman" w:hAnsi="Times New Roman" w:cs="Times New Roman"/>
-          <w:noProof/>
-        </w:rPr>
-        <w:t>(Houlahan and Findlay 2004)</w:t>
-      </w:r>
-      <w:r>
-        <w:rPr>
-          <w:rFonts w:ascii="Times New Roman" w:hAnsi="Times New Roman" w:cs="Times New Roman"/>
-        </w:rPr>
-        <w:fldChar w:fldCharType="end"/>
-      </w:r>
-      <w:r>
-        <w:rPr>
-          <w:rFonts w:ascii="Times New Roman" w:hAnsi="Times New Roman" w:cs="Times New Roman"/>
-        </w:rPr>
-        <w:t>.</w:t>
-      </w:r>
-      <w:r>
-        <w:rPr>
-          <w:rFonts w:ascii="Times New Roman" w:hAnsi="Times New Roman" w:cs="Times New Roman"/>
-        </w:rPr>
-        <w:t xml:space="preserve"> The other species in this group are found in ecological conditions conducive to the growth of </w:t>
-      </w:r>
-      <w:r>
-        <w:rPr>
-          <w:rFonts w:ascii="Times New Roman" w:hAnsi="Times New Roman" w:cs="Times New Roman"/>
-          <w:i/>
-        </w:rPr>
-        <w:t>F. alnus</w:t>
-      </w:r>
-      <w:r>
-        <w:rPr>
-          <w:rFonts w:ascii="Times New Roman" w:hAnsi="Times New Roman" w:cs="Times New Roman"/>
-        </w:rPr>
-        <w:t xml:space="preserve"> (personal observations; </w:t>
-      </w:r>
-      <w:r>
-        <w:rPr>
-          <w:rFonts w:ascii="Times New Roman" w:hAnsi="Times New Roman" w:cs="Times New Roman"/>
-        </w:rPr>
-        <w:fldChar w:fldCharType="begin" w:fldLock="1"/>
-      </w:r>
-      <w:r>
-        <w:rPr>
-          <w:rFonts w:ascii="Times New Roman" w:hAnsi="Times New Roman" w:cs="Times New Roman"/>
-        </w:rPr>
-        <w:instrText>ADDIN CSL_CITATION { "citationItems" : [ { "id" : "ITEM-1", "itemData" : { "author" : [ { "dropping-particle" : "", "family" : "Little", "given" : "Elbert Luther", "non-dropping-particle" : "", "parse-names" : false, "suffix" : "" }, { "dropping-particle" : "", "family" : "Bullaty", "given" : "Sonja", "non-dropping-particle" : "", "parse-names" : false, "suffix" : "" }, { "dropping-particle" : "", "family" : "Lomeo", "given" : "Angelo", "non-dropping-particle" : "", "parse-names" : false, "suffix" : "" } ], "id" : "ITEM-1", "issued" : { "date-parts" : [ [ "1980" ] ] }, "publisher" : "Alfred A. Knopf", "title" : "National Audubon Society Field Guide to North American Trees: Eastern Region", "type" : "book" }, "uris" : [ "http://www.mendeley.com/documents/?uuid=aa4e6ee8-76b9-49a1-92ea-b11688cadf0f" ] }, { "id" : "ITEM-2", "itemData" : { "author" : [ { "dropping-particle" : "", "family" : "Sibley", "given" : "David", "non-dropping-particle" : "", "parse-names" : false, "suffix" : "" } ], "id" : "ITEM-2", "issued" : { "date-parts" : [ [ "2009" ] ] }, "publisher" : "Alfred A. Knopf", "publisher-place" : "New York", "title" : "The Sibley guide to trees", "type" : "book" }, "uris" : [ "http://www.mendeley.com/documents/?uuid=2d6044f1-18db-4ea6-82dc-23e35bcd93e2" ] } ], "mendeley" : { "formattedCitation" : "(Little et al. 1980, Sibley 2009)", "manualFormatting" : "Little et al. 1980; Sibley 2009)", "plainTextFormattedCitation" : "(Little et al. 1980, Sibley 2009)", "previouslyFormattedCitation" : "(Little et al. 1980, Sibley 2009)" }, "properties" : { "noteIndex" : 0 }, "schema" : "https://github.com/citation-style-language/schema/raw/master/csl-citation.json" }</w:instrText>
-      </w:r>
-      <w:r>
-        <w:rPr>
-          <w:rFonts w:ascii="Times New Roman" w:hAnsi="Times New Roman" w:cs="Times New Roman"/>
-        </w:rPr>
-        <w:fldChar w:fldCharType="separate"/>
-      </w:r>
-      <w:r>
-        <w:rPr>
-          <w:rFonts w:ascii="Times New Roman" w:hAnsi="Times New Roman" w:cs="Times New Roman"/>
-          <w:noProof/>
-        </w:rPr>
-        <w:t>Little et al. 1980; Sibley 2009)</w:t>
-      </w:r>
-      <w:r>
-        <w:rPr>
-          <w:rFonts w:ascii="Times New Roman" w:hAnsi="Times New Roman" w:cs="Times New Roman"/>
-        </w:rPr>
-        <w:fldChar w:fldCharType="end"/>
-      </w:r>
-      <w:r>
-        <w:rPr>
-          <w:rFonts w:ascii="Times New Roman" w:hAnsi="Times New Roman" w:cs="Times New Roman"/>
-        </w:rPr>
-        <w:t xml:space="preserve">. To construct the associated species dataset, I searched GBIF for all records that were located within the area of interest described in </w:t>
-      </w:r>
-      <w:r>
-        <w:rPr>
-          <w:rFonts w:ascii="Times New Roman" w:hAnsi="Times New Roman" w:cs="Times New Roman"/>
-          <w:i/>
-        </w:rPr>
-        <w:t>Area of occupancy through time</w:t>
-      </w:r>
-      <w:r>
-        <w:rPr>
-          <w:rFonts w:ascii="Times New Roman" w:hAnsi="Times New Roman" w:cs="Times New Roman"/>
-        </w:rPr>
-        <w:t>. Additionally, I collected all records for these species reported in the following herbaria databases: University of Wisconsin, Ohio State University, University of Minnesota, the Morton Arboretum Herbarium, Michigan State University, and Brooklyn Botanic Gardens. These records were georeferenced to the county level. Grouping records for all of these species into one dataset, I calculated the metrics for the number of records through time, the area of occupancy through time, and the number of counties occupied through time, as described above.</w:t>
-      </w:r>
-    </w:p>
-    <w:p>
-      <w:pPr>
-        <w:rPr>
-          <w:rFonts w:ascii="Times New Roman" w:hAnsi="Times New Roman" w:cs="Times New Roman"/>
-        </w:rPr>
-      </w:pPr>
-    </w:p>
-    <w:p>
-      <w:pPr>
-        <w:ind w:firstLine="720"/>
-        <w:rPr>
-          <w:rFonts w:ascii="Times New Roman" w:hAnsi="Times New Roman" w:cs="Times New Roman"/>
-        </w:rPr>
-      </w:pPr>
-      <w:r>
-        <w:rPr>
-          <w:rFonts w:ascii="Times New Roman" w:hAnsi="Times New Roman" w:cs="Times New Roman"/>
-        </w:rPr>
-        <w:t xml:space="preserve">I compared the trends for </w:t>
-      </w:r>
-      <w:r>
-        <w:rPr>
-          <w:rFonts w:ascii="Times New Roman" w:hAnsi="Times New Roman" w:cs="Times New Roman"/>
-          <w:i/>
-        </w:rPr>
-        <w:t xml:space="preserve">F. </w:t>
-      </w:r>
-      <w:r>
-        <w:rPr>
-          <w:rFonts w:ascii="Times New Roman" w:hAnsi="Times New Roman" w:cs="Times New Roman"/>
-          <w:i/>
-        </w:rPr>
-        <w:t>alnus</w:t>
-      </w:r>
-      <w:r>
-        <w:rPr>
-          <w:rFonts w:ascii="Times New Roman" w:hAnsi="Times New Roman" w:cs="Times New Roman"/>
-        </w:rPr>
-        <w:t xml:space="preserve"> and the group of associated species for both area of occupancy through time and counties occupied through time in a similar manner to Delisle et al. </w:t>
-      </w:r>
-      <w:r>
-        <w:rPr>
-          <w:rFonts w:ascii="Times New Roman" w:hAnsi="Times New Roman" w:cs="Times New Roman"/>
-        </w:rPr>
-        <w:fldChar w:fldCharType="begin" w:fldLock="1"/>
-      </w:r>
-      <w:r>
-        <w:rPr>
-          <w:rFonts w:ascii="Times New Roman" w:hAnsi="Times New Roman" w:cs="Times New Roman"/>
-        </w:rPr>
-        <w:instrText>ADDIN CSL_CITATION { "citationItems" : [ { "id" : "ITEM-1", "itemData" : { "author" : [ { "dropping-particle" : "", "family" : "Delisle", "given" : "F", "non-dropping-particle" : "", "parse-names" : false, "suffix" : "" }, { "dropping-particle" : "", "family" : "Lavoie", "given" : "C", "non-dropping-particle" : "", "parse-names" : false, "suffix" : "" }, { "dropping-particle" : "", "family" : "Jean", "given" : "M", "non-dropping-particle" : "", "parse-names" : false, "suffix" : "" }, { "dropping-particle" : "", "family" : "Lachance", "given" : "D", "non-dropping-particle" : "", "parse-names" : false, "suffix" : "" } ], "container-title" : "Journal of Biogeography", "id" : "ITEM-1", "issue" : "7", "issued" : { "date-parts" : [ [ "2003" ] ] }, "page" : "1033-1042", "publisher" : "Blackwell Science Ltd", "title" : "Reconstructing the spread of invasive plants: taking into account biases associated with herbarium specimens", "type" : "article-journal", "volume" : "30" }, "suppress-author" : 1, "uris" : [ "http://www.mendeley.com/documents/?uuid=652c9b14-77fa-4f53-99d8-a33efadf574e" ] } ], "mendeley" : { "formattedCitation" : "(2003)", "plainTextFormattedCitation" : "(2003)", "previouslyFormattedCitation" : "(2003)" }, "properties" : { "noteIndex" : 0 }, "schema" : "https://github.com/citation-style-language/schema/raw/master/csl-citation.json" }</w:instrText>
-      </w:r>
-      <w:r>
-        <w:rPr>
-          <w:rFonts w:ascii="Times New Roman" w:hAnsi="Times New Roman" w:cs="Times New Roman"/>
-        </w:rPr>
-        <w:fldChar w:fldCharType="separate"/>
-      </w:r>
-      <w:r>
-        <w:rPr>
-          <w:rFonts w:ascii="Times New Roman" w:hAnsi="Times New Roman" w:cs="Times New Roman"/>
-          <w:noProof/>
-        </w:rPr>
-        <w:t>(2003)</w:t>
-      </w:r>
-      <w:r>
-        <w:rPr>
-          <w:rFonts w:ascii="Times New Roman" w:hAnsi="Times New Roman" w:cs="Times New Roman"/>
-        </w:rPr>
-        <w:fldChar w:fldCharType="end"/>
-      </w:r>
-      <w:r>
-        <w:rPr>
-          <w:rFonts w:ascii="Times New Roman" w:hAnsi="Times New Roman" w:cs="Times New Roman"/>
-        </w:rPr>
-        <w:t xml:space="preserve">, who used herbarium records to investigate the spread of six non-native species in Quebec, Canada. They compared trends in area of occupancy through time by dividing the cumulative number of occupied 10x10 km grid cells for each non-native plant by the cumulative number of cells occupied by a group of five native species, yielding a proportion of non-native to native occupied cells for each year of their study period. It is important to note that a major assumption in the interpretation of this analysis is that spatial growth of native plants in the herbaria dataset does not represent the spread for these plants </w:t>
-      </w:r>
-      <w:r>
-        <w:rPr>
-          <w:rFonts w:ascii="Times New Roman" w:hAnsi="Times New Roman" w:cs="Times New Roman"/>
-          <w:i/>
-        </w:rPr>
-        <w:t>per se</w:t>
-      </w:r>
-      <w:r>
-        <w:rPr>
-          <w:rFonts w:ascii="Times New Roman" w:hAnsi="Times New Roman" w:cs="Times New Roman"/>
-        </w:rPr>
-        <w:t xml:space="preserve">, but rather represents the increase in spatial coverage of herbaria records in general (i.e., an increase in the number of locations where samples are collected). Thus, if the proportion of occupied cells between non-native and native plants is increasing through time, this represents periods during which the spatial coverage of records for the non-native plant outpaces the background increase in spatial coverage. This can be interpreted as the result of the non-native plant rapidly spreading in space. </w:t>
-      </w:r>
-    </w:p>
-    <w:p>
-      <w:pPr>
-        <w:rPr>
-          <w:rFonts w:ascii="Times New Roman" w:hAnsi="Times New Roman" w:cs="Times New Roman"/>
-        </w:rPr>
-      </w:pPr>
-    </w:p>
-    <w:p>
-      <w:pPr>
-        <w:ind w:firstLine="720"/>
-        <w:rPr>
-          <w:rFonts w:ascii="Times New Roman" w:hAnsi="Times New Roman" w:cs="Times New Roman"/>
-        </w:rPr>
-      </w:pPr>
-      <w:r>
-        <w:rPr>
-          <w:rFonts w:ascii="Times New Roman" w:hAnsi="Times New Roman" w:cs="Times New Roman"/>
-        </w:rPr>
-        <w:t xml:space="preserve">In this study, I was interested in examining spatial spread in a larger region than that studied in </w:t>
-      </w:r>
-      <w:r>
-        <w:rPr>
-          <w:rFonts w:ascii="Times New Roman" w:hAnsi="Times New Roman" w:cs="Times New Roman"/>
-        </w:rPr>
-        <w:fldChar w:fldCharType="begin" w:fldLock="1"/>
-      </w:r>
-      <w:r>
-        <w:rPr>
-          <w:rFonts w:ascii="Times New Roman" w:hAnsi="Times New Roman" w:cs="Times New Roman"/>
-        </w:rPr>
-        <w:instrText>ADDIN CSL_CITATION { "citationItems" : [ { "id" : "ITEM-1", "itemData" : { "author" : [ { "dropping-particle" : "", "family" : "Delisle", "given" : "F", "non-dropping-particle" : "", "parse-names" : false, "suffix" : "" }, { "dropping-particle" : "", "family" : "Lavoie", "given" : "C", "non-dropping-particle" : "", "parse-names" : false, "suffix" : "" }, { "dropping-particle" : "", "family" : "Jean", "given" : "M", "non-dropping-particle" : "", "parse-names" : false, "suffix" : "" }, { "dropping-particle" : "", "family" : "Lachance", "given" : "D", "non-dropping-particle" : "", "parse-names" : false, "suffix" : "" } ], "container-title" : "Journal of Biogeography", "id" : "ITEM-1", "issue" : "7", "issued" : { "date-parts" : [ [ "2003" ] ] }, "page" : "1033-1042", "publisher" : "Blackwell Science Ltd", "title" : "Reconstructing the spread of invasive plants: taking into account biases associated with herbarium specimens", "type" : "article-journal", "volume" : "30" }, "uris" : [ "http://www.mendeley.com/documents/?uuid=652c9b14-77fa-4f53-99d8-a33efadf574e" ] } ], "mendeley" : { "formattedCitation" : "(Delisle et al. 2003)", "plainTextFormattedCitation" : "(Delisle et al. 2003)", "previouslyFormattedCitation" : "(Delisle et al. 2003)" }, "properties" : { "noteIndex" : 0 }, "schema" : "https://github.com/citation-style-language/schema/raw/master/csl-citation.json" }</w:instrText>
-      </w:r>
-      <w:r>
-        <w:rPr>
-          <w:rFonts w:ascii="Times New Roman" w:hAnsi="Times New Roman" w:cs="Times New Roman"/>
-        </w:rPr>
-        <w:fldChar w:fldCharType="separate"/>
-      </w:r>
-      <w:r>
-        <w:rPr>
-          <w:rFonts w:ascii="Times New Roman" w:hAnsi="Times New Roman" w:cs="Times New Roman"/>
-          <w:noProof/>
-        </w:rPr>
-        <w:t>(Delisle et al. 2003)</w:t>
-      </w:r>
-      <w:r>
-        <w:rPr>
-          <w:rFonts w:ascii="Times New Roman" w:hAnsi="Times New Roman" w:cs="Times New Roman"/>
-        </w:rPr>
-        <w:fldChar w:fldCharType="end"/>
-      </w:r>
-      <w:r>
-        <w:rPr>
-          <w:rFonts w:ascii="Times New Roman" w:hAnsi="Times New Roman" w:cs="Times New Roman"/>
-        </w:rPr>
-        <w:t xml:space="preserve">, as well as in using records from multiple herbaria across the full naturalized range of </w:t>
-      </w:r>
-      <w:r>
-        <w:rPr>
-          <w:rFonts w:ascii="Times New Roman" w:hAnsi="Times New Roman" w:cs="Times New Roman"/>
-          <w:i/>
-          <w:iCs/>
-        </w:rPr>
-        <w:t>F. alnus</w:t>
-      </w:r>
-      <w:r>
-        <w:rPr>
-          <w:rFonts w:ascii="Times New Roman" w:hAnsi="Times New Roman" w:cs="Times New Roman"/>
-          <w:iCs/>
-        </w:rPr>
-        <w:t>. This lead to s</w:t>
-      </w:r>
-      <w:r>
-        <w:rPr>
-          <w:rFonts w:ascii="Times New Roman" w:hAnsi="Times New Roman" w:cs="Times New Roman"/>
-        </w:rPr>
-        <w:t xml:space="preserve">everal presence records for the group of associated species being located in areas where </w:t>
-      </w:r>
-      <w:r>
-        <w:rPr>
-          <w:rFonts w:ascii="Times New Roman" w:hAnsi="Times New Roman" w:cs="Times New Roman"/>
-          <w:i/>
-        </w:rPr>
-        <w:t>F. alnus</w:t>
-      </w:r>
-      <w:r>
-        <w:rPr>
-          <w:rFonts w:ascii="Times New Roman" w:hAnsi="Times New Roman" w:cs="Times New Roman"/>
-        </w:rPr>
-        <w:t xml:space="preserve"> has not been observed, most likely due to the larger niche breadth of some of the associated species compared to </w:t>
-      </w:r>
-      <w:r>
-        <w:rPr>
-          <w:rFonts w:ascii="Times New Roman" w:hAnsi="Times New Roman" w:cs="Times New Roman"/>
-          <w:i/>
-        </w:rPr>
-        <w:t xml:space="preserve">F. alnus, </w:t>
-      </w:r>
-      <w:r>
-        <w:rPr>
-          <w:rFonts w:ascii="Times New Roman" w:hAnsi="Times New Roman" w:cs="Times New Roman"/>
-        </w:rPr>
-        <w:t xml:space="preserve">(e.g., </w:t>
-      </w:r>
-      <w:r>
-        <w:rPr>
-          <w:rFonts w:ascii="Times New Roman" w:hAnsi="Times New Roman" w:cs="Times New Roman"/>
-          <w:i/>
-        </w:rPr>
-        <w:t>Fraxinus americana</w:t>
-      </w:r>
-      <w:r>
-        <w:rPr>
-          <w:rFonts w:ascii="Times New Roman" w:hAnsi="Times New Roman" w:cs="Times New Roman"/>
-        </w:rPr>
-        <w:t xml:space="preserve"> (White Ash), </w:t>
-      </w:r>
-      <w:r>
-        <w:rPr>
-          <w:rFonts w:ascii="Times New Roman" w:hAnsi="Times New Roman" w:cs="Times New Roman"/>
-        </w:rPr>
-        <w:t>as determined by examining the Biota of North America Program – North American Plant Atlas;</w:t>
-      </w:r>
-      <w:r>
-        <w:rPr>
-          <w:rFonts w:ascii="Times New Roman" w:hAnsi="Times New Roman" w:cs="Times New Roman"/>
-        </w:rPr>
-        <w:t xml:space="preserve"> Kartesz 2013). </w:t>
-      </w:r>
-      <w:r>
-        <w:rPr>
-          <w:rFonts w:ascii="Times New Roman" w:hAnsi="Times New Roman" w:cs="Times New Roman"/>
-          <w:highlight w:val="yellow"/>
-        </w:rPr>
-        <w:t xml:space="preserve">Add citation </w:t>
-      </w:r>
-      <w:r>
-        <w:rPr>
-          <w:rFonts w:ascii="Times New Roman" w:hAnsi="Times New Roman" w:cs="Times New Roman"/>
-          <w:highlight w:val="yellow"/>
-        </w:rPr>
-        <w:t>into</w:t>
-      </w:r>
-      <w:r>
-        <w:rPr>
-          <w:rFonts w:ascii="Times New Roman" w:hAnsi="Times New Roman" w:cs="Times New Roman"/>
-          <w:highlight w:val="yellow"/>
-        </w:rPr>
-        <w:t xml:space="preserve"> final draft: Kartesz, J.T., The Biota of North America Program (BONAP). 2013. </w:t>
-      </w:r>
-      <w:r>
-        <w:rPr>
-          <w:rFonts w:ascii="Times New Roman" w:hAnsi="Times New Roman" w:cs="Times New Roman"/>
-          <w:i/>
-          <w:iCs/>
-          <w:highlight w:val="yellow"/>
-        </w:rPr>
-        <w:t>North American Plant Atlas.</w:t>
-      </w:r>
-      <w:r>
-        <w:rPr>
-          <w:rFonts w:ascii="Times New Roman" w:hAnsi="Times New Roman" w:cs="Times New Roman"/>
-          <w:highlight w:val="yellow"/>
-        </w:rPr>
-        <w:t> (http://www.bonap.org/napa.html). Chapel Hill, N.C. [maps generated from Kartesz, J.T. 2013. Floristic Synthesis of North America, Version 1.0. Biota of North America Program (BONAP). (in press)].</w:t>
-      </w:r>
-      <w:r>
-        <w:rPr>
-          <w:rFonts w:ascii="Times New Roman" w:hAnsi="Times New Roman" w:cs="Times New Roman"/>
-        </w:rPr>
-        <w:t> </w:t>
-      </w:r>
-      <w:r>
-        <w:rPr>
-          <w:rFonts w:ascii="Times New Roman" w:hAnsi="Times New Roman" w:cs="Times New Roman"/>
-        </w:rPr>
-        <w:t xml:space="preserve">Including these records in my analysis had the effect of increasing the area of occupancy measures for the group of associated species compared to the possible area of occupancy for </w:t>
-      </w:r>
-      <w:r>
-        <w:rPr>
-          <w:rFonts w:ascii="Times New Roman" w:hAnsi="Times New Roman" w:cs="Times New Roman"/>
-          <w:i/>
-        </w:rPr>
-        <w:t>F. alnus</w:t>
-      </w:r>
-      <w:r>
-        <w:rPr>
-          <w:rFonts w:ascii="Times New Roman" w:hAnsi="Times New Roman" w:cs="Times New Roman"/>
-        </w:rPr>
-        <w:t xml:space="preserve">. Similarly, the historical presence record dataset I manually constructed included records of </w:t>
-      </w:r>
-      <w:r>
-        <w:rPr>
-          <w:rFonts w:ascii="Times New Roman" w:hAnsi="Times New Roman" w:cs="Times New Roman"/>
-          <w:i/>
-        </w:rPr>
-        <w:t>F. alnus</w:t>
-      </w:r>
-      <w:r>
-        <w:rPr>
-          <w:rFonts w:ascii="Times New Roman" w:hAnsi="Times New Roman" w:cs="Times New Roman"/>
-        </w:rPr>
-        <w:t xml:space="preserve"> from institutions from which associated species records were not collected (e.g., Miami University Herbarium and Rutgers Herbarium). The records acquired from these institutions were largely geographically restricted (for example, primarily located in the states of Ohio and New Jersey for the institutions mentioned), and these locations were not </w:t>
-      </w:r>
-      <w:r>
-        <w:rPr>
-          <w:rFonts w:ascii="Times New Roman" w:hAnsi="Times New Roman" w:cs="Times New Roman"/>
-        </w:rPr>
-        <w:lastRenderedPageBreak/>
-        <w:t xml:space="preserve">always represented well in the larger group of associated species dataset. Therefore, including these records has the effect of increasing the area of occupancy of </w:t>
-      </w:r>
-      <w:r>
-        <w:rPr>
-          <w:rFonts w:ascii="Times New Roman" w:hAnsi="Times New Roman" w:cs="Times New Roman"/>
-          <w:i/>
-        </w:rPr>
-        <w:t>F. alnus</w:t>
-      </w:r>
-      <w:r>
-        <w:rPr>
-          <w:rFonts w:ascii="Times New Roman" w:hAnsi="Times New Roman" w:cs="Times New Roman"/>
-        </w:rPr>
-        <w:t xml:space="preserve"> compared to the possible area of occupancy for the group of associated species. To account for both of these issues, I examined the ratio of cumulative area of occupancy of </w:t>
-      </w:r>
-      <w:r>
-        <w:rPr>
-          <w:rFonts w:ascii="Times New Roman" w:hAnsi="Times New Roman" w:cs="Times New Roman"/>
-          <w:i/>
-        </w:rPr>
-        <w:t>F. alnus</w:t>
-      </w:r>
-      <w:r>
-        <w:rPr>
-          <w:rFonts w:ascii="Times New Roman" w:hAnsi="Times New Roman" w:cs="Times New Roman"/>
-        </w:rPr>
-        <w:t xml:space="preserve"> to the cumulative area of occupancy of the associated group of species, limiting the records used to an area of coarse spatial overlap for both datasets. I defined the spatial overlap by creating a map of equal sized grid cells, again for the area of interest defined above, where each grid cell was 30 x 30 arc minutes (i.e., 0.5° or approximately 50 x 50 km). As described in </w:t>
-      </w:r>
-      <w:r>
-        <w:rPr>
-          <w:rFonts w:ascii="Times New Roman" w:hAnsi="Times New Roman" w:cs="Times New Roman"/>
-          <w:i/>
-        </w:rPr>
-        <w:t>Area of occupancy through time</w:t>
-      </w:r>
-      <w:r>
-        <w:rPr>
-          <w:rFonts w:ascii="Times New Roman" w:hAnsi="Times New Roman" w:cs="Times New Roman"/>
-        </w:rPr>
-        <w:t xml:space="preserve">, each record was assigned membership to one 30’ grid cell based on its latitude and longitude value. I then constructed restricted </w:t>
-      </w:r>
-      <w:r>
-        <w:rPr>
-          <w:rFonts w:ascii="Times New Roman" w:hAnsi="Times New Roman" w:cs="Times New Roman"/>
-          <w:i/>
-        </w:rPr>
-        <w:t>F. alnus</w:t>
-      </w:r>
-      <w:r>
-        <w:rPr>
-          <w:rFonts w:ascii="Times New Roman" w:hAnsi="Times New Roman" w:cs="Times New Roman"/>
-        </w:rPr>
-        <w:t xml:space="preserve"> and associated species occurrence datasets, in which only records that occurred in a 30’ grid cell occupied by at least one record from </w:t>
-      </w:r>
-      <w:r>
-        <w:rPr>
-          <w:rFonts w:ascii="Times New Roman" w:hAnsi="Times New Roman" w:cs="Times New Roman"/>
-          <w:i/>
-          <w:iCs/>
-        </w:rPr>
-        <w:t>bot</w:t>
-      </w:r>
-      <w:r>
-        <w:rPr>
-          <w:rFonts w:ascii="Times New Roman" w:hAnsi="Times New Roman" w:cs="Times New Roman"/>
-          <w:i/>
-          <w:iCs/>
-        </w:rPr>
-        <w:t>h</w:t>
-      </w:r>
-      <w:r>
-        <w:rPr>
-          <w:rFonts w:ascii="Times New Roman" w:hAnsi="Times New Roman" w:cs="Times New Roman"/>
-        </w:rPr>
-        <w:t xml:space="preserve"> datasets during the study period. Using these restricted datasets, I calculated the ratio of the increase in the cumulative area of occupancy of </w:t>
-      </w:r>
-      <w:r>
-        <w:rPr>
-          <w:rFonts w:ascii="Times New Roman" w:hAnsi="Times New Roman" w:cs="Times New Roman"/>
-          <w:i/>
-        </w:rPr>
-        <w:t>F. alnus</w:t>
-      </w:r>
-      <w:r>
-        <w:rPr>
-          <w:rFonts w:ascii="Times New Roman" w:hAnsi="Times New Roman" w:cs="Times New Roman"/>
-        </w:rPr>
-        <w:t xml:space="preserve"> to the group of associated species. In a separate analysis I compared the cumulative number of counties occupied through time, while accounting for similar concerns regarding falsely sampling regions in space that are unsuitable to </w:t>
-      </w:r>
-      <w:r>
-        <w:rPr>
-          <w:rFonts w:ascii="Times New Roman" w:hAnsi="Times New Roman" w:cs="Times New Roman"/>
-          <w:i/>
-        </w:rPr>
-        <w:t>F. alnus</w:t>
-      </w:r>
-      <w:r>
-        <w:rPr>
-          <w:rFonts w:ascii="Times New Roman" w:hAnsi="Times New Roman" w:cs="Times New Roman"/>
-        </w:rPr>
-        <w:t xml:space="preserve">. I only included records from counties that were occupied at some time by both </w:t>
-      </w:r>
-      <w:r>
-        <w:rPr>
-          <w:rFonts w:ascii="Times New Roman" w:hAnsi="Times New Roman" w:cs="Times New Roman"/>
-          <w:i/>
-        </w:rPr>
-        <w:t>F. alnus</w:t>
-      </w:r>
-      <w:r>
-        <w:rPr>
-          <w:rFonts w:ascii="Times New Roman" w:hAnsi="Times New Roman" w:cs="Times New Roman"/>
-        </w:rPr>
-        <w:t xml:space="preserve"> and one of the associated plants. In this case, the ratio of the cumulative number of counties occupied at the end of the study period had to equal 1.0. The growth rates for the cumulative number of grid cells occupied and the cumulative number of counties occupied were compared between </w:t>
-      </w:r>
-      <w:r>
-        <w:rPr>
-          <w:rFonts w:ascii="Times New Roman" w:hAnsi="Times New Roman" w:cs="Times New Roman"/>
-          <w:i/>
-        </w:rPr>
-        <w:t>F. alnus</w:t>
-      </w:r>
-      <w:r>
-        <w:rPr>
-          <w:rFonts w:ascii="Times New Roman" w:hAnsi="Times New Roman" w:cs="Times New Roman"/>
-        </w:rPr>
-        <w:t xml:space="preserve"> and the group of associated species. To compare the growth rates I divided the annual growth rate of </w:t>
-      </w:r>
-      <w:r>
-        <w:rPr>
-          <w:rFonts w:ascii="Times New Roman" w:hAnsi="Times New Roman" w:cs="Times New Roman"/>
-          <w:i/>
-        </w:rPr>
-        <w:t>F. alnus</w:t>
-      </w:r>
-      <w:r>
-        <w:rPr>
-          <w:rFonts w:ascii="Times New Roman" w:hAnsi="Times New Roman" w:cs="Times New Roman"/>
-        </w:rPr>
-        <w:t xml:space="preserve"> records by the annual growth rate of the entire group of associated species.</w:t>
-      </w:r>
-    </w:p>
-    <w:p>
-      <w:pPr>
-        <w:rPr>
-          <w:rFonts w:ascii="Times New Roman" w:hAnsi="Times New Roman" w:cs="Times New Roman"/>
-        </w:rPr>
-      </w:pPr>
-    </w:p>
-    <w:p>
-      <w:pPr>
-        <w:rPr>
-          <w:rFonts w:ascii="Times New Roman" w:hAnsi="Times New Roman" w:cs="Times New Roman"/>
-          <w:i/>
-        </w:rPr>
-      </w:pPr>
-      <w:r>
-        <w:rPr>
-          <w:rFonts w:ascii="Times New Roman" w:hAnsi="Times New Roman" w:cs="Times New Roman"/>
-          <w:i/>
-        </w:rPr>
-        <w:t>Comparison of number of records through time</w:t>
-      </w:r>
-    </w:p>
-    <w:p>
-      <w:pPr>
-        <w:rPr>
-          <w:rFonts w:ascii="Times New Roman" w:hAnsi="Times New Roman" w:cs="Times New Roman"/>
-        </w:rPr>
-      </w:pPr>
-    </w:p>
-    <w:p>
-      <w:pPr>
-        <w:ind w:firstLine="720"/>
-        <w:rPr>
-          <w:rFonts w:ascii="Times New Roman" w:hAnsi="Times New Roman" w:cs="Times New Roman"/>
-        </w:rPr>
-      </w:pPr>
-      <w:r>
-        <w:rPr>
-          <w:rFonts w:ascii="Times New Roman" w:hAnsi="Times New Roman" w:cs="Times New Roman"/>
-        </w:rPr>
-        <w:t xml:space="preserve">In addition to comparing trends in the areal increase of </w:t>
-      </w:r>
-      <w:r>
-        <w:rPr>
-          <w:rFonts w:ascii="Times New Roman" w:hAnsi="Times New Roman" w:cs="Times New Roman"/>
-          <w:i/>
-        </w:rPr>
-        <w:t>F. alnus</w:t>
-      </w:r>
-      <w:r>
-        <w:rPr>
-          <w:rFonts w:ascii="Times New Roman" w:hAnsi="Times New Roman" w:cs="Times New Roman"/>
-        </w:rPr>
-        <w:t xml:space="preserve"> and the associated species, I also compared trends in the cumulative number of records through time. For each year of the study period, I divided the cumulative number of </w:t>
-      </w:r>
-      <w:r>
-        <w:rPr>
-          <w:rFonts w:ascii="Times New Roman" w:hAnsi="Times New Roman" w:cs="Times New Roman"/>
-          <w:i/>
-        </w:rPr>
-        <w:t>F. alnus</w:t>
-      </w:r>
-      <w:r>
-        <w:rPr>
-          <w:rFonts w:ascii="Times New Roman" w:hAnsi="Times New Roman" w:cs="Times New Roman"/>
-        </w:rPr>
-        <w:t xml:space="preserve"> records by the cumulative number of associated species records. This correction method is similar to that proposed by </w:t>
-      </w:r>
-      <w:r>
-        <w:rPr>
-          <w:rFonts w:ascii="Times New Roman" w:hAnsi="Times New Roman" w:cs="Times New Roman"/>
-        </w:rPr>
-        <w:fldChar w:fldCharType="begin" w:fldLock="1"/>
-      </w:r>
-      <w:r>
-        <w:rPr>
-          <w:rFonts w:ascii="Times New Roman" w:hAnsi="Times New Roman" w:cs="Times New Roman"/>
-        </w:rPr>
-        <w:instrText>ADDIN CSL_CITATION { "citationItems" : [ { "id" : "ITEM-1", "itemData" : { "author" : [ { "dropping-particle" : "", "family" : "Delisle", "given" : "F", "non-dropping-particle" : "", "parse-names" : false, "suffix" : "" }, { "dropping-particle" : "", "family" : "Lavoie", "given" : "C", "non-dropping-particle" : "", "parse-names" : false, "suffix" : "" }, { "dropping-particle" : "", "family" : "Jean", "given" : "M", "non-dropping-particle" : "", "parse-names" : false, "suffix" : "" }, { "dropping-particle" : "", "family" : "Lachance", "given" : "D", "non-dropping-particle" : "", "parse-names" : false, "suffix" : "" } ], "container-title" : "Journal of Biogeography", "id" : "ITEM-1", "issue" : "7", "issued" : { "date-parts" : [ [ "2003" ] ] }, "page" : "1033-1042", "publisher" : "Blackwell Science Ltd", "title" : "Reconstructing the spread of invasive plants: taking into account biases associated with herbarium specimens", "type" : "article-journal", "volume" : "30" }, "uris" : [ "http://www.mendeley.com/documents/?uuid=652c9b14-77fa-4f53-99d8-a33efadf574e" ] } ], "mendeley" : { "formattedCitation" : "(Delisle et al. 2003)", "plainTextFormattedCitation" : "(Delisle et al. 2003)", "previouslyFormattedCitation" : "(Delisle et al. 2003)" }, "properties" : { "noteIndex" : 0 }, "schema" : "https://github.com/citation-style-language/schema/raw/master/csl-citation.json" }</w:instrText>
-      </w:r>
-      <w:r>
-        <w:rPr>
-          <w:rFonts w:ascii="Times New Roman" w:hAnsi="Times New Roman" w:cs="Times New Roman"/>
-        </w:rPr>
-        <w:fldChar w:fldCharType="separate"/>
-      </w:r>
-      <w:r>
-        <w:rPr>
-          <w:rFonts w:ascii="Times New Roman" w:hAnsi="Times New Roman" w:cs="Times New Roman"/>
-          <w:noProof/>
-        </w:rPr>
-        <w:t>(Delisle et al. 2003)</w:t>
-      </w:r>
-      <w:r>
-        <w:rPr>
-          <w:rFonts w:ascii="Times New Roman" w:hAnsi="Times New Roman" w:cs="Times New Roman"/>
-        </w:rPr>
-        <w:fldChar w:fldCharType="end"/>
-      </w:r>
-      <w:r>
-        <w:rPr>
-          <w:rFonts w:ascii="Times New Roman" w:hAnsi="Times New Roman" w:cs="Times New Roman"/>
-        </w:rPr>
-        <w:t xml:space="preserve"> and has been used in several studies to account for bias due to unequal sampling effort (e.g., </w:t>
-      </w:r>
-      <w:r>
-        <w:rPr>
-          <w:rFonts w:ascii="Times New Roman" w:hAnsi="Times New Roman" w:cs="Times New Roman"/>
-        </w:rPr>
-        <w:fldChar w:fldCharType="begin" w:fldLock="1"/>
-      </w:r>
-      <w:r>
-        <w:rPr>
-          <w:rFonts w:ascii="Times New Roman" w:hAnsi="Times New Roman" w:cs="Times New Roman"/>
-        </w:rPr>
-        <w:instrText>ADDIN CSL_CITATION { "citationItems" : [ { "id" : "ITEM-1", "itemData" : { "DOI" : "10.1111/j.1600-0706.2009.17963.x", "ISSN" : "00301299", "author" : [ { "dropping-particle" : "", "family" : "Aikio", "given" : "Sami", "non-dropping-particle" : "", "parse-names" : false, "suffix" : "" }, { "dropping-particle" : "", "family" : "Duncan", "given" : "Richard P.", "non-dropping-particle" : "", "parse-names" : false, "suffix" : "" }, { "dropping-particle" : "", "family" : "Hulme", "given" : "Philip E.", "non-dropping-particle" : "", "parse-names" : false, "suffix" : "" } ], "container-title" : "Oikos", "id" : "ITEM-1", "issue" : "2", "issued" : { "date-parts" : [ [ "2010", "2" ] ] }, "page" : "370-378", "title" : "Lag-phases in alien plant invasions: separating the facts from the artefacts", "type" : "article-journal", "volume" : "119" }, "uris" : [ "http://www.mendeley.com/documents/?uuid=ff33f1dd-3828-495b-add4-316389ee6728" ] }, { "id" : "ITEM-2", "itemData" : { "author" : [ { "dropping-particle" : "", "family" : "Mihulka", "given" : "S", "non-dropping-particle" : "", "parse-names" : false, "suffix" : "" }, { "dropping-particle" : "", "family" : "Py\u0161ek", "given" : "Petr", "non-dropping-particle" : "", "parse-names" : false, "suffix" : "" } ], "container-title" : "Journal of Biogeography", "id" : "ITEM-2", "issue" : "5", "issued" : { "date-parts" : [ [ "2001" ] ] }, "page" : "597-609", "title" : "Invasion history of Oenothera congeners in Europe: a comparative study of spreading rates in the last 200 years", "type" : "article-journal", "volume" : "28" }, "uris" : [ "http://www.mendeley.com/documents/?uuid=11fde50f-9a57-4dc8-8b0e-ad0f954a92dd" ] }, { "id" : "ITEM-3", "itemData" : { "DOI" : "10.1007/s10530-011-0119-3", "ISSN" : "1387-3547", "author" : [ { "dropping-particle" : "", "family" : "Larkin", "given" : "Daniel J.", "non-dropping-particle" : "", "parse-names" : false, "suffix" : "" } ], "container-title" : "Biological Invasions", "id" : "ITEM-3", "issue" : "4", "issued" : { "date-parts" : [ [ "2011", "10", "15" ] ] }, "page" : "827-838", "title" : "Lengths and correlates of lag phases in upper-Midwest plant invasions", "type" : "article-journal", "volume" : "14" }, "uris" : [ "http://www.mendeley.com/documents/?uuid=f2824fef-9ba6-4a60-95f9-4e302e1c2748" ] } ], "mendeley" : { "formattedCitation" : "(Mihulka and Py\u0161ek 2001, Aikio et al. 2010a, Larkin 2011)", "manualFormatting" : "Mihulka &amp; Py\u0161ek 2001; Aikio et al. 2010a; Larkin 2011)", "plainTextFormattedCitation" : "(Mihulka and Py\u0161ek 2001, Aikio et al. 2010a, Larkin 2011)", "previouslyFormattedCitation" : "(Mihulka and Py\u0161ek 2001, Aikio et al. 2010a, Larkin 2011)" }, "properties" : { "noteIndex" : 0 }, "schema" : "https://github.com/citation-style-language/schema/raw/master/csl-citation.json" }</w:instrText>
-      </w:r>
-      <w:r>
-        <w:rPr>
-          <w:rFonts w:ascii="Times New Roman" w:hAnsi="Times New Roman" w:cs="Times New Roman"/>
-        </w:rPr>
-        <w:fldChar w:fldCharType="separate"/>
-      </w:r>
-      <w:r>
-        <w:rPr>
-          <w:rFonts w:ascii="Times New Roman" w:hAnsi="Times New Roman" w:cs="Times New Roman"/>
-          <w:noProof/>
-        </w:rPr>
-        <w:t>Mihulka &amp; Pyšek 2001; Aikio et al. 2010a; Larkin 2011)</w:t>
-      </w:r>
-      <w:r>
-        <w:rPr>
-          <w:rFonts w:ascii="Times New Roman" w:hAnsi="Times New Roman" w:cs="Times New Roman"/>
-        </w:rPr>
-        <w:fldChar w:fldCharType="end"/>
-      </w:r>
-      <w:r>
-        <w:rPr>
-          <w:rFonts w:ascii="Times New Roman" w:hAnsi="Times New Roman" w:cs="Times New Roman"/>
-        </w:rPr>
-        <w:t xml:space="preserve">. Additionally, to compare rates at which </w:t>
-      </w:r>
-      <w:r>
-        <w:rPr>
-          <w:rFonts w:ascii="Times New Roman" w:hAnsi="Times New Roman" w:cs="Times New Roman"/>
-          <w:i/>
-          <w:iCs/>
-        </w:rPr>
-        <w:t xml:space="preserve">F. alnus </w:t>
-      </w:r>
-      <w:r>
-        <w:rPr>
-          <w:rFonts w:ascii="Times New Roman" w:hAnsi="Times New Roman" w:cs="Times New Roman"/>
-          <w:iCs/>
-        </w:rPr>
-        <w:t xml:space="preserve">and associated species occurrences were collected, I calculated the ratio of growth rates using both the annual and 10-year moving window average estimates. A ratio value less than 1.0 indicated that the rate at which </w:t>
-      </w:r>
-      <w:r>
-        <w:rPr>
-          <w:rFonts w:ascii="Times New Roman" w:hAnsi="Times New Roman" w:cs="Times New Roman"/>
-          <w:i/>
-          <w:iCs/>
-        </w:rPr>
-        <w:t xml:space="preserve">F. alnus </w:t>
-      </w:r>
-      <w:r>
-        <w:rPr>
-          <w:rFonts w:ascii="Times New Roman" w:hAnsi="Times New Roman" w:cs="Times New Roman"/>
-          <w:iCs/>
+          <w:color w:val="7F7F7F" w:themeColor="text1" w:themeTint="80"/>
         </w:rPr>
         <w:t>occurrences were being collected was lower than that of the associated species, while a ratio value of greater than 1.0 indicated that it was greater that that of the associated species.</w:t>
       </w:r>
@@ -18986,7 +18933,7 @@
 </file>
 
 <file path=customXml/itemProps1.xml><?xml version="1.0" encoding="utf-8"?>
-<ds:datastoreItem xmlns:ds="http://schemas.openxmlformats.org/officeDocument/2006/customXml" ds:itemID="{11A2DDFB-B304-F54D-81DA-BA2934F1BA27}">
+<ds:datastoreItem xmlns:ds="http://schemas.openxmlformats.org/officeDocument/2006/customXml" ds:itemID="{1885D730-720C-F148-8F89-B845D879CB72}">
   <ds:schemaRefs>
     <ds:schemaRef ds:uri="http://schemas.openxmlformats.org/officeDocument/2006/bibliography"/>
   </ds:schemaRefs>

--- a/manuscript/Aiello-Lammens-Reconstructing-F-alnus-spread.docx
+++ b/manuscript/Aiello-Lammens-Reconstructing-F-alnus-spread.docx
@@ -419,23 +419,7 @@
           <w:rFonts w:ascii="Times New Roman" w:hAnsi="Times New Roman" w:cs="Times New Roman"/>
           <w:color w:val="FF0000"/>
         </w:rPr>
-        <w:t xml:space="preserve"> Of </w:t>
-      </w:r>
-      <w:proofErr w:type="gramStart"/>
-      <w:r>
-        <w:rPr>
-          <w:rFonts w:ascii="Times New Roman" w:hAnsi="Times New Roman" w:cs="Times New Roman"/>
-          <w:color w:val="FF0000"/>
-        </w:rPr>
-        <w:t>particular importance</w:t>
-      </w:r>
-      <w:proofErr w:type="gramEnd"/>
-      <w:r>
-        <w:rPr>
-          <w:rFonts w:ascii="Times New Roman" w:hAnsi="Times New Roman" w:cs="Times New Roman"/>
-          <w:color w:val="FF0000"/>
-        </w:rPr>
-        <w:t xml:space="preserve"> has been the use of herbarium records to estimate lag-phase durations for non-native invasive species.</w:t>
+        <w:t xml:space="preserve"> Of particular importance has been the use of herbarium records to estimate lag-phase durations for non-native invasive species.</w:t>
       </w:r>
       <w:r>
         <w:rPr>
@@ -4253,7 +4237,7 @@
           <w:b/>
           <w:color w:val="C00000"/>
         </w:rPr>
-        <w:t>(~2500</w:t>
+        <w:t>(~2200</w:t>
       </w:r>
       <w:r>
         <w:rPr>
@@ -5086,13 +5070,7 @@
         <w:rPr>
           <w:rFonts w:ascii="Times New Roman" w:hAnsi="Times New Roman" w:cs="Times New Roman"/>
         </w:rPr>
-        <w:t xml:space="preserve"> presence</w:t>
-      </w:r>
-      <w:r>
-        <w:rPr>
-          <w:rFonts w:ascii="Times New Roman" w:hAnsi="Times New Roman" w:cs="Times New Roman"/>
-        </w:rPr>
-        <w:t xml:space="preserve"> </w:t>
+        <w:t xml:space="preserve"> presence </w:t>
       </w:r>
       <w:r>
         <w:rPr>
@@ -5727,7 +5705,7 @@
         <w:rPr>
           <w:rFonts w:ascii="Times New Roman" w:hAnsi="Times New Roman" w:cs="Times New Roman"/>
         </w:rPr>
-        <w:instrText>ADDIN CSL_CITATION { "citationItems" : [ { "id" : "ITEM-1", "itemData" : { "author" : [ { "dropping-particle" : "", "family" : "Crooks", "given" : "Jeffery A", "non-dropping-particle" : "", "parse-names" : false, "suffix" : "" }, { "dropping-particle" : "", "family" : "Soul\u00e9", "given" : "Michael E", "non-dropping-particle" : "", "parse-names" : false, "suffix" : "" } ], "container-title" : "Invasive species and biodiversity management", "editor" : [ { "dropping-particle" : "", "family" : "Sandlund", "given" : "O. T.", "non-dropping-particle" : "", "parse-names" : false, "suffix" : "" }, { "dropping-particle" : "", "family" : "Schei", "given" : "P. J.", "non-dropping-particle" : "", "parse-names" : false, "suffix" : "" }, { "dropping-particle" : "", "family" : "Viken", "given" : "A.", "non-dropping-particle" : "", "parse-names" : false, "suffix" : "" } ], "id" : "ITEM-1", "issued" : { "date-parts" : [ [ "1999" ] ] }, "page" : "103-125", "publisher" : "Kluwer Academic Dordrecht, The Netherlands", "title" : "Lag times in population explosions of invasive species: causes and implications", "type" : "chapter" }, "uris" : [ "http://www.mendeley.com/documents/?uuid=10ec6275-e66e-4376-aa90-69741ed10b72" ] } ], "mendeley" : { "formattedCitation" : "(Crooks and Soul\u00e9 1999)", "plainTextFormattedCitation" : "(Crooks and Soul\u00e9 1999)" }, "properties" : { "noteIndex" : 0 }, "schema" : "https://github.com/citation-style-language/schema/raw/master/csl-citation.json" }</w:instrText>
+        <w:instrText>ADDIN CSL_CITATION { "citationItems" : [ { "id" : "ITEM-1", "itemData" : { "author" : [ { "dropping-particle" : "", "family" : "Crooks", "given" : "Jeffery A", "non-dropping-particle" : "", "parse-names" : false, "suffix" : "" }, { "dropping-particle" : "", "family" : "Soul\u00e9", "given" : "Michael E", "non-dropping-particle" : "", "parse-names" : false, "suffix" : "" } ], "container-title" : "Invasive species and biodiversity management", "editor" : [ { "dropping-particle" : "", "family" : "Sandlund", "given" : "O. T.", "non-dropping-particle" : "", "parse-names" : false, "suffix" : "" }, { "dropping-particle" : "", "family" : "Schei", "given" : "P. J.", "non-dropping-particle" : "", "parse-names" : false, "suffix" : "" }, { "dropping-particle" : "", "family" : "Viken", "given" : "A.", "non-dropping-particle" : "", "parse-names" : false, "suffix" : "" } ], "id" : "ITEM-1", "issued" : { "date-parts" : [ [ "1999" ] ] }, "page" : "103-125", "publisher" : "Kluwer Academic Dordrecht, The Netherlands", "title" : "Lag times in population explosions of invasive species: causes and implications", "type" : "chapter" }, "uris" : [ "http://www.mendeley.com/documents/?uuid=10ec6275-e66e-4376-aa90-69741ed10b72" ] } ], "mendeley" : { "formattedCitation" : "(Crooks and Soul\u00e9 1999)", "plainTextFormattedCitation" : "(Crooks and Soul\u00e9 1999)", "previouslyFormattedCitation" : "(Crooks and Soul\u00e9 1999)" }, "properties" : { "noteIndex" : 0 }, "schema" : "https://github.com/citation-style-language/schema/raw/master/csl-citation.json" }</w:instrText>
       </w:r>
       <w:r>
         <w:rPr>
@@ -5784,7 +5762,6 @@
         </w:rPr>
         <w:t xml:space="preserve">. </w:t>
       </w:r>
-      <w:bookmarkStart w:id="2" w:name="_GoBack"/>
       <w:r>
         <w:rPr>
           <w:rFonts w:ascii="Times New Roman" w:hAnsi="Times New Roman" w:cs="Times New Roman"/>
@@ -5878,21 +5855,7 @@
         <w:rPr>
           <w:rFonts w:ascii="Times New Roman" w:hAnsi="Times New Roman" w:cs="Times New Roman"/>
         </w:rPr>
-        <w:t xml:space="preserve">. </w:t>
-      </w:r>
-      <w:proofErr w:type="gramStart"/>
-      <w:r>
-        <w:rPr>
-          <w:rFonts w:ascii="Times New Roman" w:hAnsi="Times New Roman" w:cs="Times New Roman"/>
-        </w:rPr>
-        <w:t>Similar to</w:t>
-      </w:r>
-      <w:proofErr w:type="gramEnd"/>
-      <w:r>
-        <w:rPr>
-          <w:rFonts w:ascii="Times New Roman" w:hAnsi="Times New Roman" w:cs="Times New Roman"/>
-        </w:rPr>
-        <w:t xml:space="preserve"> the calculations of</w:t>
+        <w:t>. Similar to the calculations of</w:t>
       </w:r>
       <w:r>
         <w:rPr>
@@ -5998,7 +5961,6 @@
         <w:t>rate of growth of the number of records.</w:t>
       </w:r>
     </w:p>
-    <w:bookmarkEnd w:id="2"/>
     <w:p>
       <w:pPr>
         <w:rPr>
@@ -6011,67 +5973,533 @@
       <w:pPr>
         <w:rPr>
           <w:rFonts w:ascii="Times New Roman" w:hAnsi="Times New Roman" w:cs="Times New Roman"/>
-          <w:color w:val="7F7F7F" w:themeColor="text1" w:themeTint="80"/>
         </w:rPr>
       </w:pPr>
       <w:r>
         <w:rPr>
           <w:rFonts w:ascii="Times New Roman" w:hAnsi="Times New Roman" w:cs="Times New Roman"/>
-          <w:i/>
-          <w:color w:val="7F7F7F" w:themeColor="text1" w:themeTint="80"/>
+          <w:caps/>
         </w:rPr>
         <w:t>Accounting for unequal sampling effort in time and space</w:t>
       </w:r>
-    </w:p>
-    <w:p>
-      <w:pPr>
-        <w:rPr>
-          <w:rFonts w:ascii="Times New Roman" w:hAnsi="Times New Roman" w:cs="Times New Roman"/>
-          <w:color w:val="7F7F7F" w:themeColor="text1" w:themeTint="80"/>
-        </w:rPr>
-      </w:pPr>
-    </w:p>
-    <w:p>
-      <w:pPr>
-        <w:ind w:firstLine="360"/>
-        <w:rPr>
-          <w:rFonts w:ascii="Times New Roman" w:hAnsi="Times New Roman" w:cs="Times New Roman"/>
-          <w:color w:val="7F7F7F" w:themeColor="text1" w:themeTint="80"/>
-        </w:rPr>
-      </w:pPr>
-      <w:r>
-        <w:rPr>
-          <w:rFonts w:ascii="Times New Roman" w:hAnsi="Times New Roman" w:cs="Times New Roman"/>
-          <w:color w:val="7F7F7F" w:themeColor="text1" w:themeTint="80"/>
-        </w:rPr>
-        <w:t xml:space="preserve">The potential effects of unequal sampling effort complicate the interpretation of observed patterns in historical presence locations. One method for addressing these effects is to compare trends in records of a species of interest to trends for a species, or group of species, whose range </w:t>
-      </w:r>
-      <w:r>
-        <w:rPr>
-          <w:rFonts w:ascii="Times New Roman" w:hAnsi="Times New Roman" w:cs="Times New Roman"/>
-          <w:color w:val="7F7F7F" w:themeColor="text1" w:themeTint="80"/>
+      <w:r>
+        <w:rPr>
+          <w:rFonts w:ascii="Times New Roman" w:hAnsi="Times New Roman" w:cs="Times New Roman"/>
+          <w:caps/>
+        </w:rPr>
+        <w:t>.</w:t>
+      </w:r>
+      <w:r>
+        <w:rPr>
+          <w:rFonts w:ascii="Times New Roman" w:hAnsi="Times New Roman" w:cs="Times New Roman"/>
+          <w:caps/>
+        </w:rPr>
+        <w:t xml:space="preserve"> </w:t>
+      </w:r>
+      <w:r>
+        <w:rPr>
+          <w:rFonts w:ascii="Times New Roman" w:hAnsi="Times New Roman" w:cs="Times New Roman"/>
+        </w:rPr>
+        <w:t>A comparison of</w:t>
+      </w:r>
+      <w:r>
+        <w:rPr>
+          <w:rFonts w:ascii="Times New Roman" w:hAnsi="Times New Roman" w:cs="Times New Roman"/>
+        </w:rPr>
+        <w:t xml:space="preserve"> </w:t>
+      </w:r>
+      <w:r>
+        <w:rPr>
+          <w:rFonts w:ascii="Times New Roman" w:hAnsi="Times New Roman" w:cs="Times New Roman"/>
+        </w:rPr>
+        <w:t xml:space="preserve">the </w:t>
+      </w:r>
+      <w:r>
+        <w:rPr>
+          <w:rFonts w:ascii="Times New Roman" w:hAnsi="Times New Roman" w:cs="Times New Roman"/>
+        </w:rPr>
+        <w:t xml:space="preserve">trends in records of a species of interest to </w:t>
+      </w:r>
+      <w:r>
+        <w:rPr>
+          <w:rFonts w:ascii="Times New Roman" w:hAnsi="Times New Roman" w:cs="Times New Roman"/>
+        </w:rPr>
+        <w:t>those of other species</w:t>
+      </w:r>
+      <w:r>
+        <w:rPr>
+          <w:rFonts w:ascii="Times New Roman" w:hAnsi="Times New Roman" w:cs="Times New Roman"/>
+        </w:rPr>
+        <w:t xml:space="preserve"> whose range and population size should be in equilibrium with their environment (e.g., native species)</w:t>
+      </w:r>
+      <w:r>
+        <w:rPr>
+          <w:rFonts w:ascii="Times New Roman" w:hAnsi="Times New Roman" w:cs="Times New Roman"/>
+        </w:rPr>
+        <w:t xml:space="preserve"> can aid in distinguishing patterns resulting from a species expansion versus unequal sampling effort</w:t>
+      </w:r>
+      <w:r>
+        <w:rPr>
+          <w:rFonts w:ascii="Times New Roman" w:hAnsi="Times New Roman" w:cs="Times New Roman"/>
+        </w:rPr>
+        <w:t xml:space="preserve"> </w:t>
+      </w:r>
+      <w:r>
+        <w:rPr>
+          <w:rFonts w:ascii="Times New Roman" w:hAnsi="Times New Roman" w:cs="Times New Roman"/>
+        </w:rPr>
+        <w:fldChar w:fldCharType="begin" w:fldLock="1"/>
+      </w:r>
+      <w:r>
+        <w:rPr>
+          <w:rFonts w:ascii="Times New Roman" w:hAnsi="Times New Roman" w:cs="Times New Roman"/>
+        </w:rPr>
+        <w:instrText>ADDIN CSL_CITATION { "citationItems" : [ { "id" : "ITEM-1", "itemData" : { "author" : [ { "dropping-particle" : "", "family" : "Delisle", "given" : "F", "non-dropping-particle" : "", "parse-names" : false, "suffix" : "" }, { "dropping-particle" : "", "family" : "Lavoie", "given" : "C", "non-dropping-particle" : "", "parse-names" : false, "suffix" : "" }, { "dropping-particle" : "", "family" : "Jean", "given" : "M", "non-dropping-particle" : "", "parse-names" : false, "suffix" : "" }, { "dropping-particle" : "", "family" : "Lachance", "given" : "D", "non-dropping-particle" : "", "parse-names" : false, "suffix" : "" } ], "container-title" : "Journal of Biogeography", "id" : "ITEM-1", "issue" : "7", "issued" : { "date-parts" : [ [ "2003" ] ] }, "page" : "1033-1042", "publisher" : "Blackwell Science Ltd", "title" : "Reconstructing the spread of invasive plants: taking into account biases associated with herbarium specimens", "type" : "article-journal", "volume" : "30" }, "uris" : [ "http://www.mendeley.com/documents/?uuid=652c9b14-77fa-4f53-99d8-a33efadf574e" ] } ], "mendeley" : { "formattedCitation" : "(Delisle et al. 2003)", "plainTextFormattedCitation" : "(Delisle et al. 2003)", "previouslyFormattedCitation" : "(Delisle et al. 2003)" }, "properties" : { "noteIndex" : 0 }, "schema" : "https://github.com/citation-style-language/schema/raw/master/csl-citation.json" }</w:instrText>
+      </w:r>
+      <w:r>
+        <w:rPr>
+          <w:rFonts w:ascii="Times New Roman" w:hAnsi="Times New Roman" w:cs="Times New Roman"/>
+        </w:rPr>
+        <w:fldChar w:fldCharType="separate"/>
+      </w:r>
+      <w:r>
+        <w:rPr>
+          <w:rFonts w:ascii="Times New Roman" w:hAnsi="Times New Roman" w:cs="Times New Roman"/>
+          <w:noProof/>
+        </w:rPr>
+        <w:t>(Delisle et al. 2003)</w:t>
+      </w:r>
+      <w:r>
+        <w:rPr>
+          <w:rFonts w:ascii="Times New Roman" w:hAnsi="Times New Roman" w:cs="Times New Roman"/>
+        </w:rPr>
+        <w:fldChar w:fldCharType="end"/>
+      </w:r>
+      <w:r>
+        <w:rPr>
+          <w:rFonts w:ascii="Times New Roman" w:hAnsi="Times New Roman" w:cs="Times New Roman"/>
+        </w:rPr>
+        <w:t>. I</w:t>
+      </w:r>
+      <w:r>
+        <w:rPr>
+          <w:rFonts w:ascii="Times New Roman" w:hAnsi="Times New Roman" w:cs="Times New Roman"/>
+        </w:rPr>
+        <w:t xml:space="preserve">n addition to </w:t>
+      </w:r>
+      <w:r>
+        <w:rPr>
+          <w:rFonts w:ascii="Times New Roman" w:hAnsi="Times New Roman" w:cs="Times New Roman"/>
+          <w:i/>
+        </w:rPr>
+        <w:t xml:space="preserve">F. </w:t>
+      </w:r>
+      <w:proofErr w:type="spellStart"/>
+      <w:r>
+        <w:rPr>
+          <w:rFonts w:ascii="Times New Roman" w:hAnsi="Times New Roman" w:cs="Times New Roman"/>
+          <w:i/>
+        </w:rPr>
+        <w:t>alnus</w:t>
+      </w:r>
+      <w:proofErr w:type="spellEnd"/>
+      <w:r>
+        <w:rPr>
+          <w:rFonts w:ascii="Times New Roman" w:hAnsi="Times New Roman" w:cs="Times New Roman"/>
+        </w:rPr>
+        <w:t>, I examined patterns in herbarium records for</w:t>
+      </w:r>
+      <w:r>
+        <w:rPr>
+          <w:rFonts w:ascii="Times New Roman" w:hAnsi="Times New Roman" w:cs="Times New Roman"/>
+        </w:rPr>
+        <w:t xml:space="preserve"> </w:t>
+      </w:r>
+      <w:proofErr w:type="spellStart"/>
+      <w:r>
+        <w:rPr>
+          <w:rFonts w:ascii="Times New Roman" w:hAnsi="Times New Roman" w:cs="Times New Roman"/>
+          <w:i/>
+          <w:iCs/>
+        </w:rPr>
+        <w:t>Alnus</w:t>
+      </w:r>
+      <w:proofErr w:type="spellEnd"/>
+      <w:r>
+        <w:rPr>
+          <w:rFonts w:ascii="Times New Roman" w:hAnsi="Times New Roman" w:cs="Times New Roman"/>
+          <w:i/>
+          <w:iCs/>
+        </w:rPr>
+        <w:t xml:space="preserve"> </w:t>
+      </w:r>
+      <w:proofErr w:type="spellStart"/>
+      <w:r>
+        <w:rPr>
+          <w:rFonts w:ascii="Times New Roman" w:hAnsi="Times New Roman" w:cs="Times New Roman"/>
+          <w:i/>
+          <w:iCs/>
         </w:rPr>
         <w:lastRenderedPageBreak/>
-        <w:t xml:space="preserve">and population size should be in equilibrium with their environment (e.g., native species) </w:t>
-      </w:r>
-      <w:r>
-        <w:rPr>
-          <w:rFonts w:ascii="Times New Roman" w:hAnsi="Times New Roman" w:cs="Times New Roman"/>
-          <w:color w:val="7F7F7F" w:themeColor="text1" w:themeTint="80"/>
+        <w:t>incana</w:t>
+      </w:r>
+      <w:proofErr w:type="spellEnd"/>
+      <w:r>
+        <w:rPr>
+          <w:rFonts w:ascii="Times New Roman" w:hAnsi="Times New Roman" w:cs="Times New Roman"/>
+        </w:rPr>
+        <w:t xml:space="preserve"> (</w:t>
+      </w:r>
+      <w:r>
+        <w:rPr>
+          <w:rFonts w:ascii="Times New Roman" w:hAnsi="Times New Roman" w:cs="Times New Roman"/>
+        </w:rPr>
+        <w:t>Speckled Alder</w:t>
+      </w:r>
+      <w:r>
+        <w:rPr>
+          <w:rFonts w:ascii="Times New Roman" w:hAnsi="Times New Roman" w:cs="Times New Roman"/>
+          <w:iCs/>
+        </w:rPr>
+        <w:t xml:space="preserve">), </w:t>
+      </w:r>
+      <w:proofErr w:type="spellStart"/>
+      <w:r>
+        <w:rPr>
+          <w:rFonts w:ascii="Times New Roman" w:hAnsi="Times New Roman" w:cs="Times New Roman"/>
+          <w:i/>
+          <w:iCs/>
+        </w:rPr>
+        <w:t>Alnus</w:t>
+      </w:r>
+      <w:proofErr w:type="spellEnd"/>
+      <w:r>
+        <w:rPr>
+          <w:rFonts w:ascii="Times New Roman" w:hAnsi="Times New Roman" w:cs="Times New Roman"/>
+          <w:i/>
+          <w:iCs/>
+        </w:rPr>
+        <w:t xml:space="preserve"> </w:t>
+      </w:r>
+      <w:proofErr w:type="spellStart"/>
+      <w:r>
+        <w:rPr>
+          <w:rFonts w:ascii="Times New Roman" w:hAnsi="Times New Roman" w:cs="Times New Roman"/>
+          <w:i/>
+          <w:iCs/>
+        </w:rPr>
+        <w:t>serrulata</w:t>
+      </w:r>
+      <w:proofErr w:type="spellEnd"/>
+      <w:r>
+        <w:rPr>
+          <w:rFonts w:ascii="Times New Roman" w:hAnsi="Times New Roman" w:cs="Times New Roman"/>
+        </w:rPr>
+        <w:t xml:space="preserve"> (</w:t>
+      </w:r>
+      <w:r>
+        <w:rPr>
+          <w:rFonts w:ascii="Times New Roman" w:hAnsi="Times New Roman" w:cs="Times New Roman"/>
+        </w:rPr>
+        <w:t>Smooth Alder</w:t>
+      </w:r>
+      <w:r>
+        <w:rPr>
+          <w:rFonts w:ascii="Times New Roman" w:hAnsi="Times New Roman" w:cs="Times New Roman"/>
+        </w:rPr>
+        <w:t>)</w:t>
+      </w:r>
+      <w:r>
+        <w:rPr>
+          <w:rFonts w:ascii="Times New Roman" w:hAnsi="Times New Roman" w:cs="Times New Roman"/>
+          <w:iCs/>
+        </w:rPr>
+        <w:t xml:space="preserve">, </w:t>
+      </w:r>
+      <w:proofErr w:type="spellStart"/>
+      <w:r>
+        <w:rPr>
+          <w:rFonts w:ascii="Times New Roman" w:hAnsi="Times New Roman" w:cs="Times New Roman"/>
+          <w:i/>
+          <w:iCs/>
+        </w:rPr>
+        <w:t>Rhamnus</w:t>
+      </w:r>
+      <w:proofErr w:type="spellEnd"/>
+      <w:r>
+        <w:rPr>
+          <w:rFonts w:ascii="Times New Roman" w:hAnsi="Times New Roman" w:cs="Times New Roman"/>
+          <w:i/>
+          <w:iCs/>
+        </w:rPr>
+        <w:t xml:space="preserve"> </w:t>
+      </w:r>
+      <w:proofErr w:type="spellStart"/>
+      <w:r>
+        <w:rPr>
+          <w:rFonts w:ascii="Times New Roman" w:hAnsi="Times New Roman" w:cs="Times New Roman"/>
+          <w:i/>
+          <w:iCs/>
+        </w:rPr>
+        <w:t>alnifolia</w:t>
+      </w:r>
+      <w:proofErr w:type="spellEnd"/>
+      <w:r>
+        <w:rPr>
+          <w:rFonts w:ascii="Times New Roman" w:hAnsi="Times New Roman" w:cs="Times New Roman"/>
+        </w:rPr>
+        <w:t xml:space="preserve"> (</w:t>
+      </w:r>
+      <w:proofErr w:type="spellStart"/>
+      <w:r>
+        <w:rPr>
+          <w:rFonts w:ascii="Times New Roman" w:hAnsi="Times New Roman" w:cs="Times New Roman"/>
+        </w:rPr>
+        <w:t>Alderleaf</w:t>
+      </w:r>
+      <w:proofErr w:type="spellEnd"/>
+      <w:r>
+        <w:rPr>
+          <w:rFonts w:ascii="Times New Roman" w:hAnsi="Times New Roman" w:cs="Times New Roman"/>
+        </w:rPr>
+        <w:t xml:space="preserve"> Buckthorn</w:t>
+      </w:r>
+      <w:r>
+        <w:rPr>
+          <w:rFonts w:ascii="Times New Roman" w:hAnsi="Times New Roman" w:cs="Times New Roman"/>
+        </w:rPr>
+        <w:t>)</w:t>
+      </w:r>
+      <w:r>
+        <w:rPr>
+          <w:rFonts w:ascii="Times New Roman" w:hAnsi="Times New Roman" w:cs="Times New Roman"/>
+          <w:iCs/>
+        </w:rPr>
+        <w:t xml:space="preserve">, </w:t>
+      </w:r>
+      <w:r>
+        <w:rPr>
+          <w:rFonts w:ascii="Times New Roman" w:hAnsi="Times New Roman" w:cs="Times New Roman"/>
+          <w:i/>
+          <w:iCs/>
+        </w:rPr>
+        <w:t xml:space="preserve">Salix </w:t>
+      </w:r>
+      <w:proofErr w:type="spellStart"/>
+      <w:r>
+        <w:rPr>
+          <w:rFonts w:ascii="Times New Roman" w:hAnsi="Times New Roman" w:cs="Times New Roman"/>
+          <w:i/>
+          <w:iCs/>
+        </w:rPr>
+        <w:t>peiolarisi</w:t>
+      </w:r>
+      <w:proofErr w:type="spellEnd"/>
+      <w:r>
+        <w:rPr>
+          <w:rFonts w:ascii="Times New Roman" w:hAnsi="Times New Roman" w:cs="Times New Roman"/>
+        </w:rPr>
+        <w:t xml:space="preserve"> (</w:t>
+      </w:r>
+      <w:r>
+        <w:rPr>
+          <w:rFonts w:ascii="Times New Roman" w:hAnsi="Times New Roman" w:cs="Times New Roman"/>
+        </w:rPr>
+        <w:t>Meadow Willow</w:t>
+      </w:r>
+      <w:r>
+        <w:rPr>
+          <w:rFonts w:ascii="Times New Roman" w:hAnsi="Times New Roman" w:cs="Times New Roman"/>
+          <w:iCs/>
+        </w:rPr>
+        <w:t>)</w:t>
+      </w:r>
+      <w:r>
+        <w:rPr>
+          <w:rFonts w:ascii="Times New Roman" w:hAnsi="Times New Roman" w:cs="Times New Roman"/>
+          <w:i/>
+          <w:iCs/>
+        </w:rPr>
+        <w:t xml:space="preserve">, </w:t>
+      </w:r>
+      <w:proofErr w:type="spellStart"/>
+      <w:r>
+        <w:rPr>
+          <w:rFonts w:ascii="Times New Roman" w:hAnsi="Times New Roman" w:cs="Times New Roman"/>
+          <w:i/>
+          <w:iCs/>
+        </w:rPr>
+        <w:t>Hamamelis</w:t>
+      </w:r>
+      <w:proofErr w:type="spellEnd"/>
+      <w:r>
+        <w:rPr>
+          <w:rFonts w:ascii="Times New Roman" w:hAnsi="Times New Roman" w:cs="Times New Roman"/>
+          <w:i/>
+          <w:iCs/>
+        </w:rPr>
+        <w:t xml:space="preserve"> </w:t>
+      </w:r>
+      <w:proofErr w:type="spellStart"/>
+      <w:r>
+        <w:rPr>
+          <w:rFonts w:ascii="Times New Roman" w:hAnsi="Times New Roman" w:cs="Times New Roman"/>
+          <w:i/>
+          <w:iCs/>
+        </w:rPr>
+        <w:t>virginica</w:t>
+      </w:r>
+      <w:proofErr w:type="spellEnd"/>
+      <w:r>
+        <w:rPr>
+          <w:rFonts w:ascii="Times New Roman" w:hAnsi="Times New Roman" w:cs="Times New Roman"/>
+          <w:iCs/>
+        </w:rPr>
+        <w:t xml:space="preserve"> (syn. </w:t>
+      </w:r>
+      <w:proofErr w:type="spellStart"/>
+      <w:r>
+        <w:rPr>
+          <w:rFonts w:ascii="Times New Roman" w:hAnsi="Times New Roman" w:cs="Times New Roman"/>
+          <w:i/>
+          <w:iCs/>
+        </w:rPr>
+        <w:t>macrophylla</w:t>
+      </w:r>
+      <w:proofErr w:type="spellEnd"/>
+      <w:r>
+        <w:rPr>
+          <w:rFonts w:ascii="Times New Roman" w:hAnsi="Times New Roman" w:cs="Times New Roman"/>
+          <w:iCs/>
+        </w:rPr>
+        <w:t>)</w:t>
+      </w:r>
+      <w:r>
+        <w:rPr>
+          <w:rFonts w:ascii="Times New Roman" w:hAnsi="Times New Roman" w:cs="Times New Roman"/>
+          <w:iCs/>
+        </w:rPr>
+        <w:t xml:space="preserve"> (</w:t>
+      </w:r>
+      <w:r>
+        <w:rPr>
+          <w:rFonts w:ascii="Times New Roman" w:hAnsi="Times New Roman" w:cs="Times New Roman"/>
+          <w:iCs/>
+        </w:rPr>
+        <w:t xml:space="preserve">Witch Hazel), and </w:t>
+      </w:r>
+      <w:proofErr w:type="spellStart"/>
+      <w:r>
+        <w:rPr>
+          <w:rFonts w:ascii="Times New Roman" w:hAnsi="Times New Roman" w:cs="Times New Roman"/>
+          <w:i/>
+          <w:iCs/>
+        </w:rPr>
+        <w:t>Fraxinus</w:t>
+      </w:r>
+      <w:proofErr w:type="spellEnd"/>
+      <w:r>
+        <w:rPr>
+          <w:rFonts w:ascii="Times New Roman" w:hAnsi="Times New Roman" w:cs="Times New Roman"/>
+          <w:i/>
+          <w:iCs/>
+        </w:rPr>
+        <w:t xml:space="preserve"> Americana</w:t>
+      </w:r>
+      <w:r>
+        <w:rPr>
+          <w:rFonts w:ascii="Times New Roman" w:hAnsi="Times New Roman" w:cs="Times New Roman"/>
+          <w:iCs/>
+        </w:rPr>
+        <w:t xml:space="preserve"> (</w:t>
+      </w:r>
+      <w:r>
+        <w:rPr>
+          <w:rFonts w:ascii="Times New Roman" w:hAnsi="Times New Roman" w:cs="Times New Roman"/>
+          <w:iCs/>
+        </w:rPr>
+        <w:t>White Ash).</w:t>
+      </w:r>
+      <w:r>
+        <w:rPr>
+          <w:rFonts w:ascii="Times New Roman" w:hAnsi="Times New Roman" w:cs="Times New Roman"/>
+        </w:rPr>
+        <w:t xml:space="preserve"> These species </w:t>
+      </w:r>
+      <w:r>
+        <w:rPr>
+          <w:rFonts w:ascii="Times New Roman" w:hAnsi="Times New Roman" w:cs="Times New Roman"/>
+        </w:rPr>
+        <w:t>are</w:t>
+      </w:r>
+      <w:r>
+        <w:rPr>
+          <w:rFonts w:ascii="Times New Roman" w:hAnsi="Times New Roman" w:cs="Times New Roman"/>
+        </w:rPr>
+        <w:t xml:space="preserve"> woody plants likely to be observed in ecological conditions where </w:t>
+      </w:r>
+      <w:r>
+        <w:rPr>
+          <w:rFonts w:ascii="Times New Roman" w:hAnsi="Times New Roman" w:cs="Times New Roman"/>
+          <w:i/>
+        </w:rPr>
+        <w:t xml:space="preserve">F. </w:t>
+      </w:r>
+      <w:proofErr w:type="spellStart"/>
+      <w:r>
+        <w:rPr>
+          <w:rFonts w:ascii="Times New Roman" w:hAnsi="Times New Roman" w:cs="Times New Roman"/>
+          <w:i/>
+        </w:rPr>
+        <w:t>alnus</w:t>
+      </w:r>
+      <w:proofErr w:type="spellEnd"/>
+      <w:r>
+        <w:rPr>
+          <w:rFonts w:ascii="Times New Roman" w:hAnsi="Times New Roman" w:cs="Times New Roman"/>
+        </w:rPr>
+        <w:t xml:space="preserve"> is observed</w:t>
+      </w:r>
+      <w:r>
+        <w:rPr>
+          <w:rFonts w:ascii="Times New Roman" w:hAnsi="Times New Roman" w:cs="Times New Roman"/>
+        </w:rPr>
+        <w:t xml:space="preserve"> (</w:t>
+      </w:r>
+      <w:r>
+        <w:rPr>
+          <w:rFonts w:ascii="Times New Roman" w:hAnsi="Times New Roman" w:cs="Times New Roman"/>
+          <w:highlight w:val="yellow"/>
+        </w:rPr>
+        <w:t>personal observation</w:t>
+      </w:r>
+      <w:r>
+        <w:rPr>
+          <w:rFonts w:ascii="Times New Roman" w:hAnsi="Times New Roman" w:cs="Times New Roman"/>
+        </w:rPr>
+        <w:t>,</w:t>
+      </w:r>
+      <w:r>
+        <w:rPr>
+          <w:rFonts w:ascii="Times New Roman" w:hAnsi="Times New Roman" w:cs="Times New Roman"/>
+        </w:rPr>
+        <w:t xml:space="preserve"> </w:t>
+      </w:r>
+      <w:r>
+        <w:rPr>
+          <w:rFonts w:ascii="Times New Roman" w:hAnsi="Times New Roman" w:cs="Times New Roman"/>
         </w:rPr>
         <w:fldChar w:fldCharType="begin" w:fldLock="1"/>
       </w:r>
       <w:r>
         <w:rPr>
           <w:rFonts w:ascii="Times New Roman" w:hAnsi="Times New Roman" w:cs="Times New Roman"/>
-          <w:color w:val="7F7F7F" w:themeColor="text1" w:themeTint="80"/>
-        </w:rPr>
-        <w:instrText>ADDIN CSL_CITATION { "citationItems" : [ { "id" : "ITEM-1", "itemData" : { "author" : [ { "dropping-particle" : "", "family" : "Delisle", "given" : "F", "non-dropping-particle" : "", "parse-names" : false, "suffix" : "" }, { "dropping-particle" : "", "family" : "Lavoie", "given" : "C", "non-dropping-particle" : "", "parse-names" : false, "suffix" : "" }, { "dropping-particle" : "", "family" : "Jean", "given" : "M", "non-dropping-particle" : "", "parse-names" : false, "suffix" : "" }, { "dropping-particle" : "", "family" : "Lachance", "given" : "D", "non-dropping-particle" : "", "parse-names" : false, "suffix" : "" } ], "container-title" : "Journal of Biogeography", "id" : "ITEM-1", "issue" : "7", "issued" : { "date-parts" : [ [ "2003" ] ] }, "page" : "1033-1042", "publisher" : "Blackwell Science Ltd", "title" : "Reconstructing the spread of invasive plants: taking into account biases associated with herbarium specimens", "type" : "article-journal", "volume" : "30" }, "uris" : [ "http://www.mendeley.com/documents/?uuid=652c9b14-77fa-4f53-99d8-a33efadf574e" ] } ], "mendeley" : { "formattedCitation" : "(Delisle et al. 2003)", "plainTextFormattedCitation" : "(Delisle et al. 2003)", "previouslyFormattedCitation" : "(Delisle et al. 2003)" }, "properties" : { "noteIndex" : 0 }, "schema" : "https://github.com/citation-style-language/schema/raw/master/csl-citation.json" }</w:instrText>
-      </w:r>
-      <w:r>
-        <w:rPr>
-          <w:rFonts w:ascii="Times New Roman" w:hAnsi="Times New Roman" w:cs="Times New Roman"/>
-          <w:color w:val="7F7F7F" w:themeColor="text1" w:themeTint="80"/>
+        </w:rPr>
+        <w:instrText>ADDIN CSL_CITATION { "citationItems" : [ { "id" : "ITEM-1", "itemData" : { "author" : [ { "dropping-particle" : "", "family" : "Catling", "given" : "P M", "non-dropping-particle" : "", "parse-names" : false, "suffix" : "" }, { "dropping-particle" : "", "family" : "Porebski", "given" : "Z S", "non-dropping-particle" : "", "parse-names" : false, "suffix" : "" } ], "container-title" : "Canadian field-naturalist", "id" : "ITEM-1", "issue" : "3", "issued" : { "date-parts" : [ [ "1994" ] ] }, "page" : "305-310", "title" : "The history of invasion and current status of glossy buckthorn, &lt;i&gt;Rhamnus frangula&lt;/i&gt;, in southern Ontario", "type" : "article-journal", "volume" : "108" }, "uris" : [ "http://www.mendeley.com/documents/?uuid=9e3a22e0-a0cf-4ebd-83c5-1c2a9361de00" ] }, { "id" : "ITEM-2", "itemData" : { "author" : [ { "dropping-particle" : "", "family" : "Houlahan", "given" : "J E", "non-dropping-particle" : "", "parse-names" : false, "suffix" : "" }, { "dropping-particle" : "", "family" : "Findlay", "given" : "\u0421 S", "non-dropping-particle" : "", "parse-names" : false, "suffix" : "" } ], "container-title" : "Conservation Biology", "id" : "ITEM-2", "issue" : "4", "issued" : { "date-parts" : [ [ "2004" ] ] }, "page" : "1132-1138", "publisher" : "Blackwell Science Inc", "title" : "Effect of invasive plant species on temperate wetland paint diversity", "type" : "article-journal", "volume" : "18" }, "uris" : [ "http://www.mendeley.com/documents/?uuid=9fe2bd65-f399-4b7c-a575-9477ad93ab16" ] }, { "id" : "ITEM-3", "itemData" : { "author" : [ { "dropping-particle" : "", "family" : "Little", "given" : "Elbert Luther", "non-dropping-particle" : "", "parse-names" : false, "suffix" : "" }, { "dropping-particle" : "", "family" : "Bullaty", "given" : "Sonja", "non-dropping-particle" : "", "parse-names" : false, "suffix" : "" }, { "dropping-particle" : "", "family" : "Lomeo", "given" : "Angelo", "non-dropping-particle" : "", "parse-names" : false, "suffix" : "" } ], "id" : "ITEM-3", "issued" : { "date-parts" : [ [ "1980" ] ] }, "publisher" : "Alfred A. Knopf", "title" : "National Audubon Society Field Guide to North American Trees: Eastern Region", "type" : "book" }, "uris" : [ "http://www.mendeley.com/documents/?uuid=aa4e6ee8-76b9-49a1-92ea-b11688cadf0f" ] } ], "mendeley" : { "formattedCitation" : "(Little et al. 1980, Catling and Porebski 1994, Houlahan and Findlay 2004)", "plainTextFormattedCitation" : "(Little et al. 1980, Catling and Porebski 1994, Houlahan and Findlay 2004)" }, "properties" : { "noteIndex" : 0 }, "schema" : "https://github.com/citation-style-language/schema/raw/master/csl-citation.json" }</w:instrText>
+      </w:r>
+      <w:r>
+        <w:rPr>
+          <w:rFonts w:ascii="Times New Roman" w:hAnsi="Times New Roman" w:cs="Times New Roman"/>
         </w:rPr>
         <w:fldChar w:fldCharType="separate"/>
       </w:r>
@@ -6079,687 +6507,80 @@
         <w:rPr>
           <w:rFonts w:ascii="Times New Roman" w:hAnsi="Times New Roman" w:cs="Times New Roman"/>
           <w:noProof/>
-          <w:color w:val="7F7F7F" w:themeColor="text1" w:themeTint="80"/>
-        </w:rPr>
-        <w:t>(Delisle et al. 2003)</w:t>
-      </w:r>
-      <w:r>
-        <w:rPr>
-          <w:rFonts w:ascii="Times New Roman" w:hAnsi="Times New Roman" w:cs="Times New Roman"/>
-          <w:color w:val="7F7F7F" w:themeColor="text1" w:themeTint="80"/>
+        </w:rPr>
+        <w:t>(Little et al. 1980, Catling and Porebski 1994, Houlahan and Findlay 2004)</w:t>
+      </w:r>
+      <w:r>
+        <w:rPr>
+          <w:rFonts w:ascii="Times New Roman" w:hAnsi="Times New Roman" w:cs="Times New Roman"/>
         </w:rPr>
         <w:fldChar w:fldCharType="end"/>
       </w:r>
       <w:r>
         <w:rPr>
           <w:rFonts w:ascii="Times New Roman" w:hAnsi="Times New Roman" w:cs="Times New Roman"/>
-          <w:color w:val="7F7F7F" w:themeColor="text1" w:themeTint="80"/>
-        </w:rPr>
-        <w:t xml:space="preserve">. I chose the following group of associated native species, each of which has similar habitat requirements as </w:t>
-      </w:r>
-      <w:r>
-        <w:rPr>
-          <w:rFonts w:ascii="Times New Roman" w:hAnsi="Times New Roman" w:cs="Times New Roman"/>
-          <w:i/>
-          <w:color w:val="7F7F7F" w:themeColor="text1" w:themeTint="80"/>
-        </w:rPr>
-        <w:t xml:space="preserve">F. </w:t>
-      </w:r>
-      <w:proofErr w:type="spellStart"/>
-      <w:r>
-        <w:rPr>
-          <w:rFonts w:ascii="Times New Roman" w:hAnsi="Times New Roman" w:cs="Times New Roman"/>
-          <w:i/>
-          <w:color w:val="7F7F7F" w:themeColor="text1" w:themeTint="80"/>
-        </w:rPr>
-        <w:t>alnus</w:t>
-      </w:r>
-      <w:proofErr w:type="spellEnd"/>
-      <w:r>
-        <w:rPr>
-          <w:rFonts w:ascii="Times New Roman" w:hAnsi="Times New Roman" w:cs="Times New Roman"/>
-          <w:color w:val="7F7F7F" w:themeColor="text1" w:themeTint="80"/>
-        </w:rPr>
-        <w:t>: Speckled Alder (</w:t>
-      </w:r>
-      <w:proofErr w:type="spellStart"/>
-      <w:r>
-        <w:rPr>
-          <w:rFonts w:ascii="Times New Roman" w:hAnsi="Times New Roman" w:cs="Times New Roman"/>
-          <w:i/>
-          <w:iCs/>
-          <w:color w:val="7F7F7F" w:themeColor="text1" w:themeTint="80"/>
-        </w:rPr>
-        <w:t>Alnus</w:t>
-      </w:r>
-      <w:proofErr w:type="spellEnd"/>
-      <w:r>
-        <w:rPr>
-          <w:rFonts w:ascii="Times New Roman" w:hAnsi="Times New Roman" w:cs="Times New Roman"/>
-          <w:i/>
-          <w:iCs/>
-          <w:color w:val="7F7F7F" w:themeColor="text1" w:themeTint="80"/>
-        </w:rPr>
-        <w:t xml:space="preserve"> </w:t>
-      </w:r>
-      <w:proofErr w:type="spellStart"/>
-      <w:r>
-        <w:rPr>
-          <w:rFonts w:ascii="Times New Roman" w:hAnsi="Times New Roman" w:cs="Times New Roman"/>
-          <w:i/>
-          <w:iCs/>
-          <w:color w:val="7F7F7F" w:themeColor="text1" w:themeTint="80"/>
-        </w:rPr>
-        <w:t>incana</w:t>
-      </w:r>
-      <w:proofErr w:type="spellEnd"/>
-      <w:r>
-        <w:rPr>
-          <w:rFonts w:ascii="Times New Roman" w:hAnsi="Times New Roman" w:cs="Times New Roman"/>
-          <w:iCs/>
-          <w:color w:val="7F7F7F" w:themeColor="text1" w:themeTint="80"/>
-        </w:rPr>
-        <w:t xml:space="preserve">), </w:t>
-      </w:r>
-      <w:r>
-        <w:rPr>
-          <w:rFonts w:ascii="Times New Roman" w:hAnsi="Times New Roman" w:cs="Times New Roman"/>
-          <w:color w:val="7F7F7F" w:themeColor="text1" w:themeTint="80"/>
-        </w:rPr>
-        <w:t>Smooth Alder (</w:t>
-      </w:r>
-      <w:proofErr w:type="spellStart"/>
-      <w:r>
-        <w:rPr>
-          <w:rFonts w:ascii="Times New Roman" w:hAnsi="Times New Roman" w:cs="Times New Roman"/>
-          <w:i/>
-          <w:iCs/>
-          <w:color w:val="7F7F7F" w:themeColor="text1" w:themeTint="80"/>
-        </w:rPr>
-        <w:t>Alnus</w:t>
-      </w:r>
-      <w:proofErr w:type="spellEnd"/>
-      <w:r>
-        <w:rPr>
-          <w:rFonts w:ascii="Times New Roman" w:hAnsi="Times New Roman" w:cs="Times New Roman"/>
-          <w:i/>
-          <w:iCs/>
-          <w:color w:val="7F7F7F" w:themeColor="text1" w:themeTint="80"/>
-        </w:rPr>
-        <w:t xml:space="preserve"> </w:t>
-      </w:r>
-      <w:proofErr w:type="spellStart"/>
-      <w:r>
-        <w:rPr>
-          <w:rFonts w:ascii="Times New Roman" w:hAnsi="Times New Roman" w:cs="Times New Roman"/>
-          <w:i/>
-          <w:iCs/>
-          <w:color w:val="7F7F7F" w:themeColor="text1" w:themeTint="80"/>
-        </w:rPr>
-        <w:t>serrulata</w:t>
-      </w:r>
-      <w:proofErr w:type="spellEnd"/>
-      <w:r>
-        <w:rPr>
-          <w:rFonts w:ascii="Times New Roman" w:hAnsi="Times New Roman" w:cs="Times New Roman"/>
-          <w:iCs/>
-          <w:color w:val="7F7F7F" w:themeColor="text1" w:themeTint="80"/>
-        </w:rPr>
-        <w:t xml:space="preserve">), </w:t>
-      </w:r>
-      <w:proofErr w:type="spellStart"/>
-      <w:r>
-        <w:rPr>
-          <w:rFonts w:ascii="Times New Roman" w:hAnsi="Times New Roman" w:cs="Times New Roman"/>
-          <w:color w:val="7F7F7F" w:themeColor="text1" w:themeTint="80"/>
-        </w:rPr>
-        <w:t>Alderleaf</w:t>
-      </w:r>
-      <w:proofErr w:type="spellEnd"/>
-      <w:r>
-        <w:rPr>
-          <w:rFonts w:ascii="Times New Roman" w:hAnsi="Times New Roman" w:cs="Times New Roman"/>
-          <w:color w:val="7F7F7F" w:themeColor="text1" w:themeTint="80"/>
-        </w:rPr>
-        <w:t xml:space="preserve"> Buckthorn (</w:t>
-      </w:r>
-      <w:proofErr w:type="spellStart"/>
-      <w:r>
-        <w:rPr>
-          <w:rFonts w:ascii="Times New Roman" w:hAnsi="Times New Roman" w:cs="Times New Roman"/>
-          <w:i/>
-          <w:iCs/>
-          <w:color w:val="7F7F7F" w:themeColor="text1" w:themeTint="80"/>
-        </w:rPr>
-        <w:t>Rhamnus</w:t>
-      </w:r>
-      <w:proofErr w:type="spellEnd"/>
-      <w:r>
-        <w:rPr>
-          <w:rFonts w:ascii="Times New Roman" w:hAnsi="Times New Roman" w:cs="Times New Roman"/>
-          <w:i/>
-          <w:iCs/>
-          <w:color w:val="7F7F7F" w:themeColor="text1" w:themeTint="80"/>
-        </w:rPr>
-        <w:t xml:space="preserve"> </w:t>
-      </w:r>
-      <w:proofErr w:type="spellStart"/>
-      <w:r>
-        <w:rPr>
-          <w:rFonts w:ascii="Times New Roman" w:hAnsi="Times New Roman" w:cs="Times New Roman"/>
-          <w:i/>
-          <w:iCs/>
-          <w:color w:val="7F7F7F" w:themeColor="text1" w:themeTint="80"/>
-        </w:rPr>
-        <w:t>alnifolia</w:t>
-      </w:r>
-      <w:proofErr w:type="spellEnd"/>
-      <w:r>
-        <w:rPr>
-          <w:rFonts w:ascii="Times New Roman" w:hAnsi="Times New Roman" w:cs="Times New Roman"/>
-          <w:iCs/>
-          <w:color w:val="7F7F7F" w:themeColor="text1" w:themeTint="80"/>
-        </w:rPr>
-        <w:t xml:space="preserve">), </w:t>
-      </w:r>
-      <w:r>
-        <w:rPr>
-          <w:rFonts w:ascii="Times New Roman" w:hAnsi="Times New Roman" w:cs="Times New Roman"/>
-          <w:color w:val="7F7F7F" w:themeColor="text1" w:themeTint="80"/>
-        </w:rPr>
-        <w:t>Meadow Willow (</w:t>
-      </w:r>
-      <w:r>
-        <w:rPr>
-          <w:rFonts w:ascii="Times New Roman" w:hAnsi="Times New Roman" w:cs="Times New Roman"/>
-          <w:i/>
-          <w:iCs/>
-          <w:color w:val="7F7F7F" w:themeColor="text1" w:themeTint="80"/>
-        </w:rPr>
-        <w:t xml:space="preserve">Salix </w:t>
-      </w:r>
-      <w:proofErr w:type="spellStart"/>
-      <w:r>
-        <w:rPr>
-          <w:rFonts w:ascii="Times New Roman" w:hAnsi="Times New Roman" w:cs="Times New Roman"/>
-          <w:i/>
-          <w:iCs/>
-          <w:color w:val="7F7F7F" w:themeColor="text1" w:themeTint="80"/>
-        </w:rPr>
-        <w:t>peiolarisi</w:t>
-      </w:r>
-      <w:proofErr w:type="spellEnd"/>
-      <w:r>
-        <w:rPr>
-          <w:rFonts w:ascii="Times New Roman" w:hAnsi="Times New Roman" w:cs="Times New Roman"/>
-          <w:iCs/>
-          <w:color w:val="7F7F7F" w:themeColor="text1" w:themeTint="80"/>
-        </w:rPr>
-        <w:t>)</w:t>
-      </w:r>
-      <w:r>
-        <w:rPr>
-          <w:rFonts w:ascii="Times New Roman" w:hAnsi="Times New Roman" w:cs="Times New Roman"/>
-          <w:i/>
-          <w:iCs/>
-          <w:color w:val="7F7F7F" w:themeColor="text1" w:themeTint="80"/>
-        </w:rPr>
-        <w:t xml:space="preserve">, </w:t>
-      </w:r>
-      <w:r>
-        <w:rPr>
-          <w:rFonts w:ascii="Times New Roman" w:hAnsi="Times New Roman" w:cs="Times New Roman"/>
-          <w:iCs/>
-          <w:color w:val="7F7F7F" w:themeColor="text1" w:themeTint="80"/>
-        </w:rPr>
-        <w:t>Witch Hazel (</w:t>
-      </w:r>
-      <w:proofErr w:type="spellStart"/>
-      <w:r>
-        <w:rPr>
-          <w:rFonts w:ascii="Times New Roman" w:hAnsi="Times New Roman" w:cs="Times New Roman"/>
-          <w:i/>
-          <w:iCs/>
-          <w:color w:val="7F7F7F" w:themeColor="text1" w:themeTint="80"/>
-        </w:rPr>
-        <w:t>Hamamelis</w:t>
-      </w:r>
-      <w:proofErr w:type="spellEnd"/>
-      <w:r>
-        <w:rPr>
-          <w:rFonts w:ascii="Times New Roman" w:hAnsi="Times New Roman" w:cs="Times New Roman"/>
-          <w:i/>
-          <w:iCs/>
-          <w:color w:val="7F7F7F" w:themeColor="text1" w:themeTint="80"/>
-        </w:rPr>
-        <w:t xml:space="preserve"> </w:t>
-      </w:r>
-      <w:proofErr w:type="spellStart"/>
-      <w:r>
-        <w:rPr>
-          <w:rFonts w:ascii="Times New Roman" w:hAnsi="Times New Roman" w:cs="Times New Roman"/>
-          <w:i/>
-          <w:iCs/>
-          <w:color w:val="7F7F7F" w:themeColor="text1" w:themeTint="80"/>
-        </w:rPr>
-        <w:t>virginica</w:t>
-      </w:r>
-      <w:proofErr w:type="spellEnd"/>
-      <w:r>
-        <w:rPr>
-          <w:rFonts w:ascii="Times New Roman" w:hAnsi="Times New Roman" w:cs="Times New Roman"/>
-          <w:iCs/>
-          <w:color w:val="7F7F7F" w:themeColor="text1" w:themeTint="80"/>
-        </w:rPr>
-        <w:t xml:space="preserve"> (syn. </w:t>
-      </w:r>
-      <w:proofErr w:type="spellStart"/>
-      <w:r>
-        <w:rPr>
-          <w:rFonts w:ascii="Times New Roman" w:hAnsi="Times New Roman" w:cs="Times New Roman"/>
-          <w:i/>
-          <w:iCs/>
-          <w:color w:val="7F7F7F" w:themeColor="text1" w:themeTint="80"/>
-        </w:rPr>
-        <w:t>macrophylla</w:t>
-      </w:r>
-      <w:proofErr w:type="spellEnd"/>
-      <w:r>
-        <w:rPr>
-          <w:rFonts w:ascii="Times New Roman" w:hAnsi="Times New Roman" w:cs="Times New Roman"/>
-          <w:iCs/>
-          <w:color w:val="7F7F7F" w:themeColor="text1" w:themeTint="80"/>
-        </w:rPr>
-        <w:t>)), and White Ash (</w:t>
-      </w:r>
-      <w:proofErr w:type="spellStart"/>
-      <w:r>
-        <w:rPr>
-          <w:rFonts w:ascii="Times New Roman" w:hAnsi="Times New Roman" w:cs="Times New Roman"/>
-          <w:i/>
-          <w:iCs/>
-          <w:color w:val="7F7F7F" w:themeColor="text1" w:themeTint="80"/>
-        </w:rPr>
-        <w:t>Fraxinus</w:t>
-      </w:r>
-      <w:proofErr w:type="spellEnd"/>
-      <w:r>
-        <w:rPr>
-          <w:rFonts w:ascii="Times New Roman" w:hAnsi="Times New Roman" w:cs="Times New Roman"/>
-          <w:i/>
-          <w:iCs/>
-          <w:color w:val="7F7F7F" w:themeColor="text1" w:themeTint="80"/>
-        </w:rPr>
-        <w:t xml:space="preserve"> Americana</w:t>
-      </w:r>
-      <w:r>
-        <w:rPr>
-          <w:rFonts w:ascii="Times New Roman" w:hAnsi="Times New Roman" w:cs="Times New Roman"/>
-          <w:iCs/>
-          <w:color w:val="7F7F7F" w:themeColor="text1" w:themeTint="80"/>
-        </w:rPr>
-        <w:t>).</w:t>
-      </w:r>
-      <w:r>
-        <w:rPr>
-          <w:rFonts w:ascii="Times New Roman" w:hAnsi="Times New Roman" w:cs="Times New Roman"/>
-          <w:color w:val="7F7F7F" w:themeColor="text1" w:themeTint="80"/>
-        </w:rPr>
-        <w:t xml:space="preserve"> These species represent woody plants that are likely to be observed in ecological conditions where </w:t>
-      </w:r>
-      <w:r>
-        <w:rPr>
-          <w:rFonts w:ascii="Times New Roman" w:hAnsi="Times New Roman" w:cs="Times New Roman"/>
-          <w:i/>
-          <w:color w:val="7F7F7F" w:themeColor="text1" w:themeTint="80"/>
-        </w:rPr>
-        <w:t xml:space="preserve">F. </w:t>
-      </w:r>
-      <w:proofErr w:type="spellStart"/>
-      <w:r>
-        <w:rPr>
-          <w:rFonts w:ascii="Times New Roman" w:hAnsi="Times New Roman" w:cs="Times New Roman"/>
-          <w:i/>
-          <w:color w:val="7F7F7F" w:themeColor="text1" w:themeTint="80"/>
-        </w:rPr>
-        <w:t>alnus</w:t>
-      </w:r>
-      <w:proofErr w:type="spellEnd"/>
-      <w:r>
-        <w:rPr>
-          <w:rFonts w:ascii="Times New Roman" w:hAnsi="Times New Roman" w:cs="Times New Roman"/>
-          <w:color w:val="7F7F7F" w:themeColor="text1" w:themeTint="80"/>
-        </w:rPr>
-        <w:t xml:space="preserve"> is observed. As noted above, </w:t>
-      </w:r>
-      <w:proofErr w:type="spellStart"/>
-      <w:r>
-        <w:rPr>
-          <w:rFonts w:ascii="Times New Roman" w:hAnsi="Times New Roman" w:cs="Times New Roman"/>
-          <w:color w:val="7F7F7F" w:themeColor="text1" w:themeTint="80"/>
-        </w:rPr>
-        <w:t>Catling</w:t>
-      </w:r>
-      <w:proofErr w:type="spellEnd"/>
-      <w:r>
-        <w:rPr>
-          <w:rFonts w:ascii="Times New Roman" w:hAnsi="Times New Roman" w:cs="Times New Roman"/>
-          <w:color w:val="7F7F7F" w:themeColor="text1" w:themeTint="80"/>
+        </w:rPr>
+        <w:t xml:space="preserve">. I searched GBIF for records </w:t>
+      </w:r>
+      <w:r>
+        <w:rPr>
+          <w:rFonts w:ascii="Times New Roman" w:hAnsi="Times New Roman" w:cs="Times New Roman"/>
+        </w:rPr>
+        <w:t xml:space="preserve">of these species </w:t>
+      </w:r>
+      <w:r>
+        <w:rPr>
+          <w:rFonts w:ascii="Times New Roman" w:hAnsi="Times New Roman" w:cs="Times New Roman"/>
+        </w:rPr>
+        <w:t>that were located within the area of interest</w:t>
+      </w:r>
+      <w:r>
+        <w:rPr>
+          <w:rFonts w:ascii="Times New Roman" w:hAnsi="Times New Roman" w:cs="Times New Roman"/>
         </w:rPr>
         <w:t xml:space="preserve"> and </w:t>
       </w:r>
-      <w:proofErr w:type="spellStart"/>
-      <w:r>
-        <w:rPr>
-          <w:rFonts w:ascii="Times New Roman" w:hAnsi="Times New Roman" w:cs="Times New Roman"/>
-          <w:color w:val="7F7F7F" w:themeColor="text1" w:themeTint="80"/>
-        </w:rPr>
-        <w:t>Porebski</w:t>
-      </w:r>
-      <w:proofErr w:type="spellEnd"/>
-      <w:r>
-        <w:rPr>
-          <w:rFonts w:ascii="Times New Roman" w:hAnsi="Times New Roman" w:cs="Times New Roman"/>
-          <w:color w:val="7F7F7F" w:themeColor="text1" w:themeTint="80"/>
-        </w:rPr>
-        <w:t xml:space="preserve"> </w:t>
-      </w:r>
-      <w:r>
-        <w:rPr>
-          <w:rFonts w:ascii="Times New Roman" w:hAnsi="Times New Roman" w:cs="Times New Roman"/>
-          <w:color w:val="7F7F7F" w:themeColor="text1" w:themeTint="80"/>
-        </w:rPr>
-        <w:fldChar w:fldCharType="begin" w:fldLock="1"/>
-      </w:r>
-      <w:r>
-        <w:rPr>
-          <w:rFonts w:ascii="Times New Roman" w:hAnsi="Times New Roman" w:cs="Times New Roman"/>
-          <w:color w:val="7F7F7F" w:themeColor="text1" w:themeTint="80"/>
-        </w:rPr>
-        <w:instrText>ADDIN CSL_CITATION { "citationItems" : [ { "id" : "ITEM-1", "itemData" : { "author" : [ { "dropping-particle" : "", "family" : "Catling", "given" : "P M", "non-dropping-particle" : "", "parse-names" : false, "suffix" : "" }, { "dropping-particle" : "", "family" : "Porebski", "given" : "Z S", "non-dropping-particle" : "", "parse-names" : false, "suffix" : "" } ], "container-title" : "Canadian field-naturalist", "id" : "ITEM-1", "issue" : "3", "issued" : { "date-parts" : [ [ "1994" ] ] }, "page" : "305-310", "title" : "The history of invasion and current status of glossy buckthorn, &lt;i&gt;Rhamnus frangula&lt;/i&gt;, in southern Ontario", "type" : "article-journal", "volume" : "108" }, "suppress-author" : 1, "uris" : [ "http://www.mendeley.com/documents/?uuid=9e3a22e0-a0cf-4ebd-83c5-1c2a9361de00" ] } ], "mendeley" : { "formattedCitation" : "(1994)", "plainTextFormattedCitation" : "(1994)", "previouslyFormattedCitation" : "(1994)" }, "properties" : { "noteIndex" : 0 }, "schema" : "https://github.com/citation-style-language/schema/raw/master/csl-citation.json" }</w:instrText>
-      </w:r>
-      <w:r>
-        <w:rPr>
-          <w:rFonts w:ascii="Times New Roman" w:hAnsi="Times New Roman" w:cs="Times New Roman"/>
-          <w:color w:val="7F7F7F" w:themeColor="text1" w:themeTint="80"/>
-        </w:rPr>
-        <w:fldChar w:fldCharType="separate"/>
-      </w:r>
-      <w:r>
-        <w:rPr>
-          <w:rFonts w:ascii="Times New Roman" w:hAnsi="Times New Roman" w:cs="Times New Roman"/>
-          <w:noProof/>
-          <w:color w:val="7F7F7F" w:themeColor="text1" w:themeTint="80"/>
-        </w:rPr>
-        <w:t>(1994)</w:t>
-      </w:r>
-      <w:r>
-        <w:rPr>
-          <w:rFonts w:ascii="Times New Roman" w:hAnsi="Times New Roman" w:cs="Times New Roman"/>
-          <w:color w:val="7F7F7F" w:themeColor="text1" w:themeTint="80"/>
-        </w:rPr>
-        <w:fldChar w:fldCharType="end"/>
-      </w:r>
-      <w:r>
-        <w:rPr>
-          <w:rFonts w:ascii="Times New Roman" w:hAnsi="Times New Roman" w:cs="Times New Roman"/>
-          <w:color w:val="7F7F7F" w:themeColor="text1" w:themeTint="80"/>
-        </w:rPr>
-        <w:t xml:space="preserve"> compared the distribution of record collections for </w:t>
-      </w:r>
-      <w:r>
-        <w:rPr>
-          <w:rFonts w:ascii="Times New Roman" w:hAnsi="Times New Roman" w:cs="Times New Roman"/>
-          <w:i/>
-          <w:iCs/>
-          <w:color w:val="7F7F7F" w:themeColor="text1" w:themeTint="80"/>
-        </w:rPr>
-        <w:t xml:space="preserve">R. </w:t>
-      </w:r>
-      <w:proofErr w:type="spellStart"/>
-      <w:r>
-        <w:rPr>
-          <w:rFonts w:ascii="Times New Roman" w:hAnsi="Times New Roman" w:cs="Times New Roman"/>
-          <w:i/>
-          <w:iCs/>
-          <w:color w:val="7F7F7F" w:themeColor="text1" w:themeTint="80"/>
-        </w:rPr>
-        <w:t>alnifolia</w:t>
-      </w:r>
-      <w:proofErr w:type="spellEnd"/>
-      <w:r>
-        <w:rPr>
-          <w:rFonts w:ascii="Times New Roman" w:hAnsi="Times New Roman" w:cs="Times New Roman"/>
-          <w:color w:val="7F7F7F" w:themeColor="text1" w:themeTint="80"/>
-        </w:rPr>
-        <w:t xml:space="preserve"> to that of </w:t>
-      </w:r>
-      <w:r>
-        <w:rPr>
-          <w:rFonts w:ascii="Times New Roman" w:hAnsi="Times New Roman" w:cs="Times New Roman"/>
-          <w:i/>
-          <w:color w:val="7F7F7F" w:themeColor="text1" w:themeTint="80"/>
-        </w:rPr>
-        <w:t xml:space="preserve">F. </w:t>
-      </w:r>
-      <w:proofErr w:type="spellStart"/>
-      <w:r>
-        <w:rPr>
-          <w:rFonts w:ascii="Times New Roman" w:hAnsi="Times New Roman" w:cs="Times New Roman"/>
-          <w:i/>
-          <w:color w:val="7F7F7F" w:themeColor="text1" w:themeTint="80"/>
-        </w:rPr>
-        <w:t>alnus</w:t>
-      </w:r>
-      <w:proofErr w:type="spellEnd"/>
-      <w:r>
-        <w:rPr>
-          <w:rFonts w:ascii="Times New Roman" w:hAnsi="Times New Roman" w:cs="Times New Roman"/>
-          <w:i/>
-          <w:color w:val="7F7F7F" w:themeColor="text1" w:themeTint="80"/>
-        </w:rPr>
-        <w:t xml:space="preserve"> </w:t>
-      </w:r>
-      <w:r>
-        <w:rPr>
-          <w:rFonts w:ascii="Times New Roman" w:hAnsi="Times New Roman" w:cs="Times New Roman"/>
-          <w:color w:val="7F7F7F" w:themeColor="text1" w:themeTint="80"/>
-        </w:rPr>
-        <w:t xml:space="preserve">as a comparison. Similarly, </w:t>
-      </w:r>
-      <w:r>
-        <w:rPr>
-          <w:rFonts w:ascii="Times New Roman" w:hAnsi="Times New Roman" w:cs="Times New Roman"/>
-          <w:i/>
-          <w:iCs/>
-          <w:color w:val="7F7F7F" w:themeColor="text1" w:themeTint="80"/>
-        </w:rPr>
-        <w:t xml:space="preserve">Salix </w:t>
-      </w:r>
-      <w:proofErr w:type="spellStart"/>
-      <w:r>
-        <w:rPr>
-          <w:rFonts w:ascii="Times New Roman" w:hAnsi="Times New Roman" w:cs="Times New Roman"/>
-          <w:i/>
-          <w:iCs/>
-          <w:color w:val="7F7F7F" w:themeColor="text1" w:themeTint="80"/>
-        </w:rPr>
-        <w:t>peiolaris</w:t>
-      </w:r>
-      <w:proofErr w:type="spellEnd"/>
-      <w:r>
-        <w:rPr>
-          <w:rFonts w:ascii="Times New Roman" w:hAnsi="Times New Roman" w:cs="Times New Roman"/>
-          <w:color w:val="7F7F7F" w:themeColor="text1" w:themeTint="80"/>
-        </w:rPr>
-        <w:t xml:space="preserve"> was used in a paired comparison with </w:t>
-      </w:r>
-      <w:r>
-        <w:rPr>
-          <w:rFonts w:ascii="Times New Roman" w:hAnsi="Times New Roman" w:cs="Times New Roman"/>
-          <w:i/>
-          <w:color w:val="7F7F7F" w:themeColor="text1" w:themeTint="80"/>
-        </w:rPr>
-        <w:t xml:space="preserve">F. </w:t>
-      </w:r>
-      <w:proofErr w:type="spellStart"/>
-      <w:r>
-        <w:rPr>
-          <w:rFonts w:ascii="Times New Roman" w:hAnsi="Times New Roman" w:cs="Times New Roman"/>
-          <w:i/>
-          <w:color w:val="7F7F7F" w:themeColor="text1" w:themeTint="80"/>
-        </w:rPr>
-        <w:t>alnus</w:t>
-      </w:r>
-      <w:proofErr w:type="spellEnd"/>
-      <w:r>
-        <w:rPr>
-          <w:rFonts w:ascii="Times New Roman" w:hAnsi="Times New Roman" w:cs="Times New Roman"/>
-          <w:color w:val="7F7F7F" w:themeColor="text1" w:themeTint="80"/>
-        </w:rPr>
-        <w:t xml:space="preserve"> in a study on the effects of invasive and native species on wetland species diversity </w:t>
-      </w:r>
-      <w:r>
-        <w:rPr>
-          <w:rFonts w:ascii="Times New Roman" w:hAnsi="Times New Roman" w:cs="Times New Roman"/>
-          <w:color w:val="7F7F7F" w:themeColor="text1" w:themeTint="80"/>
-        </w:rPr>
-        <w:fldChar w:fldCharType="begin" w:fldLock="1"/>
-      </w:r>
-      <w:r>
-        <w:rPr>
-          <w:rFonts w:ascii="Times New Roman" w:hAnsi="Times New Roman" w:cs="Times New Roman"/>
-          <w:color w:val="7F7F7F" w:themeColor="text1" w:themeTint="80"/>
-        </w:rPr>
-        <w:instrText>ADDIN CSL_CITATION { "citationItems" : [ { "id" : "ITEM-1", "itemData" : { "author" : [ { "dropping-particle" : "", "family" : "Houlahan", "given" : "J E", "non-dropping-particle" : "", "parse-names" : false, "suffix" : "" }, { "dropping-particle" : "", "family" : "Findlay", "given" : "\u0421 S", "non-dropping-particle" : "", "parse-names" : false, "suffix" : "" } ], "container-title" : "Conservation Biology", "id" : "ITEM-1", "issue" : "4", "issued" : { "date-parts" : [ [ "2004" ] ] }, "page" : "1132-1138", "publisher" : "Blackwell Science Inc", "title" : "Effect of invasive plant species on temperate wetland paint diversity", "type" : "article-journal", "volume" : "18" }, "uris" : [ "http://www.mendeley.com/documents/?uuid=9fe2bd65-f399-4b7c-a575-9477ad93ab16" ] } ], "mendeley" : { "formattedCitation" : "(Houlahan and Findlay 2004)", "plainTextFormattedCitation" : "(Houlahan and Findlay 2004)", "previouslyFormattedCitation" : "(Houlahan and Findlay 2004)" }, "properties" : { "noteIndex" : 0 }, "schema" : "https://github.com/citation-style-language/schema/raw/master/csl-citation.json" }</w:instrText>
-      </w:r>
-      <w:r>
-        <w:rPr>
-          <w:rFonts w:ascii="Times New Roman" w:hAnsi="Times New Roman" w:cs="Times New Roman"/>
-          <w:color w:val="7F7F7F" w:themeColor="text1" w:themeTint="80"/>
-        </w:rPr>
-        <w:fldChar w:fldCharType="separate"/>
-      </w:r>
-      <w:r>
-        <w:rPr>
-          <w:rFonts w:ascii="Times New Roman" w:hAnsi="Times New Roman" w:cs="Times New Roman"/>
-          <w:noProof/>
-          <w:color w:val="7F7F7F" w:themeColor="text1" w:themeTint="80"/>
-        </w:rPr>
-        <w:t>(Houlahan and Findlay 2004)</w:t>
-      </w:r>
-      <w:r>
-        <w:rPr>
-          <w:rFonts w:ascii="Times New Roman" w:hAnsi="Times New Roman" w:cs="Times New Roman"/>
-          <w:color w:val="7F7F7F" w:themeColor="text1" w:themeTint="80"/>
-        </w:rPr>
-        <w:fldChar w:fldCharType="end"/>
-      </w:r>
-      <w:r>
-        <w:rPr>
-          <w:rFonts w:ascii="Times New Roman" w:hAnsi="Times New Roman" w:cs="Times New Roman"/>
-          <w:color w:val="7F7F7F" w:themeColor="text1" w:themeTint="80"/>
-        </w:rPr>
-        <w:t xml:space="preserve">. The other species in this group are found in ecological conditions conducive to the growth of </w:t>
-      </w:r>
-      <w:r>
-        <w:rPr>
-          <w:rFonts w:ascii="Times New Roman" w:hAnsi="Times New Roman" w:cs="Times New Roman"/>
-          <w:i/>
-          <w:color w:val="7F7F7F" w:themeColor="text1" w:themeTint="80"/>
-        </w:rPr>
-        <w:t xml:space="preserve">F. </w:t>
-      </w:r>
-      <w:proofErr w:type="spellStart"/>
-      <w:r>
-        <w:rPr>
-          <w:rFonts w:ascii="Times New Roman" w:hAnsi="Times New Roman" w:cs="Times New Roman"/>
-          <w:i/>
-          <w:color w:val="7F7F7F" w:themeColor="text1" w:themeTint="80"/>
-        </w:rPr>
-        <w:t>alnus</w:t>
-      </w:r>
-      <w:proofErr w:type="spellEnd"/>
-      <w:r>
-        <w:rPr>
-          <w:rFonts w:ascii="Times New Roman" w:hAnsi="Times New Roman" w:cs="Times New Roman"/>
-          <w:color w:val="7F7F7F" w:themeColor="text1" w:themeTint="80"/>
-        </w:rPr>
-        <w:t xml:space="preserve"> (personal observations; </w:t>
-      </w:r>
-      <w:r>
-        <w:rPr>
-          <w:rFonts w:ascii="Times New Roman" w:hAnsi="Times New Roman" w:cs="Times New Roman"/>
-          <w:color w:val="7F7F7F" w:themeColor="text1" w:themeTint="80"/>
-        </w:rPr>
-        <w:fldChar w:fldCharType="begin" w:fldLock="1"/>
-      </w:r>
-      <w:r>
-        <w:rPr>
-          <w:rFonts w:ascii="Times New Roman" w:hAnsi="Times New Roman" w:cs="Times New Roman"/>
-          <w:color w:val="7F7F7F" w:themeColor="text1" w:themeTint="80"/>
-        </w:rPr>
-        <w:instrText>ADDIN CSL_CITATION { "citationItems" : [ { "id" : "ITEM-1", "itemData" : { "author" : [ { "dropping-particle" : "", "family" : "Little", "given" : "Elbert Luther", "non-dropping-particle" : "", "parse-names" : false, "suffix" : "" }, { "dropping-particle" : "", "family" : "Bullaty", "given" : "Sonja", "non-dropping-particle" : "", "parse-names" : false, "suffix" : "" }, { "dropping-particle" : "", "family" : "Lomeo", "given" : "Angelo", "non-dropping-particle" : "", "parse-names" : false, "suffix" : "" } ], "id" : "ITEM-1", "issued" : { "date-parts" : [ [ "1980" ] ] }, "publisher" : "Alfred A. Knopf", "title" : "National Audubon Society Field Guide to North American Trees: Eastern Region", "type" : "book" }, "uris" : [ "http://www.mendeley.com/documents/?uuid=aa4e6ee8-76b9-49a1-92ea-b11688cadf0f" ] }, { "id" : "ITEM-2", "itemData" : { "author" : [ { "dropping-particle" : "", "family" : "Sibley", "given" : "David", "non-dropping-particle" : "", "parse-names" : false, "suffix" : "" } ], "id" : "ITEM-2", "issued" : { "date-parts" : [ [ "2009" ] ] }, "publisher" : "Alfred A. Knopf", "publisher-place" : "New York", "title" : "The Sibley guide to trees", "type" : "book" }, "uris" : [ "http://www.mendeley.com/documents/?uuid=2d6044f1-18db-4ea6-82dc-23e35bcd93e2" ] } ], "mendeley" : { "formattedCitation" : "(Little et al. 1980, Sibley 2009)", "manualFormatting" : "Little et al. 1980; Sibley 2009)", "plainTextFormattedCitation" : "(Little et al. 1980, Sibley 2009)", "previouslyFormattedCitation" : "(Little et al. 1980, Sibley 2009)" }, "properties" : { "noteIndex" : 0 }, "schema" : "https://github.com/citation-style-language/schema/raw/master/csl-citation.json" }</w:instrText>
-      </w:r>
-      <w:r>
-        <w:rPr>
-          <w:rFonts w:ascii="Times New Roman" w:hAnsi="Times New Roman" w:cs="Times New Roman"/>
-          <w:color w:val="7F7F7F" w:themeColor="text1" w:themeTint="80"/>
-        </w:rPr>
-        <w:fldChar w:fldCharType="separate"/>
-      </w:r>
-      <w:r>
-        <w:rPr>
-          <w:rFonts w:ascii="Times New Roman" w:hAnsi="Times New Roman" w:cs="Times New Roman"/>
-          <w:noProof/>
-          <w:color w:val="7F7F7F" w:themeColor="text1" w:themeTint="80"/>
-        </w:rPr>
-        <w:t>Little et al. 1980; Sibley 2009)</w:t>
-      </w:r>
-      <w:r>
-        <w:rPr>
-          <w:rFonts w:ascii="Times New Roman" w:hAnsi="Times New Roman" w:cs="Times New Roman"/>
-          <w:color w:val="7F7F7F" w:themeColor="text1" w:themeTint="80"/>
-        </w:rPr>
-        <w:fldChar w:fldCharType="end"/>
-      </w:r>
-      <w:r>
-        <w:rPr>
-          <w:rFonts w:ascii="Times New Roman" w:hAnsi="Times New Roman" w:cs="Times New Roman"/>
-          <w:color w:val="7F7F7F" w:themeColor="text1" w:themeTint="80"/>
-        </w:rPr>
-        <w:t xml:space="preserve">. To construct the associated species dataset, I searched GBIF for all records that were located within the area of interest described in </w:t>
-      </w:r>
-      <w:r>
-        <w:rPr>
-          <w:rFonts w:ascii="Times New Roman" w:hAnsi="Times New Roman" w:cs="Times New Roman"/>
-          <w:i/>
-          <w:color w:val="7F7F7F" w:themeColor="text1" w:themeTint="80"/>
-        </w:rPr>
-        <w:t>Area of occupancy through time</w:t>
-      </w:r>
-      <w:r>
-        <w:rPr>
-          <w:rFonts w:ascii="Times New Roman" w:hAnsi="Times New Roman" w:cs="Times New Roman"/>
-          <w:color w:val="7F7F7F" w:themeColor="text1" w:themeTint="80"/>
-        </w:rPr>
-        <w:t xml:space="preserve">. Additionally, I collected all records for these species reported in the following herbaria databases: University of Wisconsin, Ohio State University, University of Minnesota, the Morton Arboretum Herbarium, Michigan State University, and Brooklyn Botanic Gardens. These records were georeferenced to the county level. Grouping records for </w:t>
-      </w:r>
-      <w:proofErr w:type="gramStart"/>
-      <w:r>
-        <w:rPr>
-          <w:rFonts w:ascii="Times New Roman" w:hAnsi="Times New Roman" w:cs="Times New Roman"/>
-          <w:color w:val="7F7F7F" w:themeColor="text1" w:themeTint="80"/>
-        </w:rPr>
-        <w:t>all of these</w:t>
-      </w:r>
-      <w:proofErr w:type="gramEnd"/>
-      <w:r>
-        <w:rPr>
-          <w:rFonts w:ascii="Times New Roman" w:hAnsi="Times New Roman" w:cs="Times New Roman"/>
-          <w:color w:val="7F7F7F" w:themeColor="text1" w:themeTint="80"/>
-        </w:rPr>
-        <w:t xml:space="preserve"> species into one dataset, I calculated the metrics for the number of records through time, the area of occupancy through time, and the number of counties occupied through time, as described above.</w:t>
+      <w:r>
+        <w:rPr>
+          <w:rFonts w:ascii="Times New Roman" w:hAnsi="Times New Roman" w:cs="Times New Roman"/>
+        </w:rPr>
+        <w:t>collected records reported in the University of Wisconsin, Ohio State Universit</w:t>
+      </w:r>
+      <w:r>
+        <w:rPr>
+          <w:rFonts w:ascii="Times New Roman" w:hAnsi="Times New Roman" w:cs="Times New Roman"/>
+        </w:rPr>
+        <w:t xml:space="preserve">y, University of Minnesota, </w:t>
+      </w:r>
+      <w:r>
+        <w:rPr>
+          <w:rFonts w:ascii="Times New Roman" w:hAnsi="Times New Roman" w:cs="Times New Roman"/>
+        </w:rPr>
+        <w:t>Morton Arboretum Herbarium, Michigan State University, and Brooklyn Botanic Gardens</w:t>
+      </w:r>
+      <w:r>
+        <w:rPr>
+          <w:rFonts w:ascii="Times New Roman" w:hAnsi="Times New Roman" w:cs="Times New Roman"/>
+        </w:rPr>
+        <w:t xml:space="preserve"> herbaria databases</w:t>
+      </w:r>
+      <w:r>
+        <w:rPr>
+          <w:rFonts w:ascii="Times New Roman" w:hAnsi="Times New Roman" w:cs="Times New Roman"/>
+        </w:rPr>
+        <w:t xml:space="preserve">. These records were georeferenced to the county level. Grouping </w:t>
+      </w:r>
+      <w:r>
+        <w:rPr>
+          <w:rFonts w:ascii="Times New Roman" w:hAnsi="Times New Roman" w:cs="Times New Roman"/>
+        </w:rPr>
+        <w:t xml:space="preserve">all of the </w:t>
+      </w:r>
+      <w:r>
+        <w:rPr>
+          <w:rFonts w:ascii="Times New Roman" w:hAnsi="Times New Roman" w:cs="Times New Roman"/>
+        </w:rPr>
+        <w:t>records, I calculated the metrics for the number of records through time, the area of occupancy through time, and the number of counties occupied through time, as described above.</w:t>
       </w:r>
     </w:p>
     <w:p>
@@ -6775,13 +6596,11 @@
         <w:ind w:firstLine="720"/>
         <w:rPr>
           <w:rFonts w:ascii="Times New Roman" w:hAnsi="Times New Roman" w:cs="Times New Roman"/>
-          <w:color w:val="7F7F7F" w:themeColor="text1" w:themeTint="80"/>
         </w:rPr>
       </w:pPr>
       <w:r>
         <w:rPr>
           <w:rFonts w:ascii="Times New Roman" w:hAnsi="Times New Roman" w:cs="Times New Roman"/>
-          <w:color w:val="7F7F7F" w:themeColor="text1" w:themeTint="80"/>
         </w:rPr>
         <w:t xml:space="preserve">I compared the trends for </w:t>
       </w:r>
@@ -6789,7 +6608,6 @@
         <w:rPr>
           <w:rFonts w:ascii="Times New Roman" w:hAnsi="Times New Roman" w:cs="Times New Roman"/>
           <w:i/>
-          <w:color w:val="7F7F7F" w:themeColor="text1" w:themeTint="80"/>
         </w:rPr>
         <w:t xml:space="preserve">F. </w:t>
       </w:r>
@@ -6798,7 +6616,6 @@
         <w:rPr>
           <w:rFonts w:ascii="Times New Roman" w:hAnsi="Times New Roman" w:cs="Times New Roman"/>
           <w:i/>
-          <w:color w:val="7F7F7F" w:themeColor="text1" w:themeTint="80"/>
         </w:rPr>
         <w:t>alnus</w:t>
       </w:r>
@@ -6806,15 +6623,25 @@
       <w:r>
         <w:rPr>
           <w:rFonts w:ascii="Times New Roman" w:hAnsi="Times New Roman" w:cs="Times New Roman"/>
-          <w:color w:val="7F7F7F" w:themeColor="text1" w:themeTint="80"/>
-        </w:rPr>
-        <w:t xml:space="preserve"> and the group of associated species for both area of occupancy through time and counties occupied through time in a similar manner to </w:t>
+        </w:rPr>
+        <w:t xml:space="preserve"> and the group of associated species for both area of occupancy through time and counties occupied through time </w:t>
+      </w:r>
+      <w:r>
+        <w:rPr>
+          <w:rFonts w:ascii="Times New Roman" w:hAnsi="Times New Roman" w:cs="Times New Roman"/>
+        </w:rPr>
+        <w:t>using a modified method to that presented by</w:t>
+      </w:r>
+      <w:r>
+        <w:rPr>
+          <w:rFonts w:ascii="Times New Roman" w:hAnsi="Times New Roman" w:cs="Times New Roman"/>
+        </w:rPr>
+        <w:t xml:space="preserve"> </w:t>
       </w:r>
       <w:proofErr w:type="spellStart"/>
       <w:r>
         <w:rPr>
           <w:rFonts w:ascii="Times New Roman" w:hAnsi="Times New Roman" w:cs="Times New Roman"/>
-          <w:color w:val="7F7F7F" w:themeColor="text1" w:themeTint="80"/>
         </w:rPr>
         <w:t>Delisle</w:t>
       </w:r>
@@ -6822,28 +6649,24 @@
       <w:r>
         <w:rPr>
           <w:rFonts w:ascii="Times New Roman" w:hAnsi="Times New Roman" w:cs="Times New Roman"/>
-          <w:color w:val="7F7F7F" w:themeColor="text1" w:themeTint="80"/>
         </w:rPr>
         <w:t xml:space="preserve"> et al. </w:t>
       </w:r>
       <w:r>
         <w:rPr>
           <w:rFonts w:ascii="Times New Roman" w:hAnsi="Times New Roman" w:cs="Times New Roman"/>
-          <w:color w:val="7F7F7F" w:themeColor="text1" w:themeTint="80"/>
         </w:rPr>
         <w:fldChar w:fldCharType="begin" w:fldLock="1"/>
       </w:r>
       <w:r>
         <w:rPr>
           <w:rFonts w:ascii="Times New Roman" w:hAnsi="Times New Roman" w:cs="Times New Roman"/>
-          <w:color w:val="7F7F7F" w:themeColor="text1" w:themeTint="80"/>
         </w:rPr>
         <w:instrText>ADDIN CSL_CITATION { "citationItems" : [ { "id" : "ITEM-1", "itemData" : { "author" : [ { "dropping-particle" : "", "family" : "Delisle", "given" : "F", "non-dropping-particle" : "", "parse-names" : false, "suffix" : "" }, { "dropping-particle" : "", "family" : "Lavoie", "given" : "C", "non-dropping-particle" : "", "parse-names" : false, "suffix" : "" }, { "dropping-particle" : "", "family" : "Jean", "given" : "M", "non-dropping-particle" : "", "parse-names" : false, "suffix" : "" }, { "dropping-particle" : "", "family" : "Lachance", "given" : "D", "non-dropping-particle" : "", "parse-names" : false, "suffix" : "" } ], "container-title" : "Journal of Biogeography", "id" : "ITEM-1", "issue" : "7", "issued" : { "date-parts" : [ [ "2003" ] ] }, "page" : "1033-1042", "publisher" : "Blackwell Science Ltd", "title" : "Reconstructing the spread of invasive plants: taking into account biases associated with herbarium specimens", "type" : "article-journal", "volume" : "30" }, "suppress-author" : 1, "uris" : [ "http://www.mendeley.com/documents/?uuid=652c9b14-77fa-4f53-99d8-a33efadf574e" ] } ], "mendeley" : { "formattedCitation" : "(2003)", "plainTextFormattedCitation" : "(2003)", "previouslyFormattedCitation" : "(2003)" }, "properties" : { "noteIndex" : 0 }, "schema" : "https://github.com/citation-style-language/schema/raw/master/csl-citation.json" }</w:instrText>
       </w:r>
       <w:r>
         <w:rPr>
           <w:rFonts w:ascii="Times New Roman" w:hAnsi="Times New Roman" w:cs="Times New Roman"/>
-          <w:color w:val="7F7F7F" w:themeColor="text1" w:themeTint="80"/>
         </w:rPr>
         <w:fldChar w:fldCharType="separate"/>
       </w:r>
@@ -6851,36 +6674,61 @@
         <w:rPr>
           <w:rFonts w:ascii="Times New Roman" w:hAnsi="Times New Roman" w:cs="Times New Roman"/>
           <w:noProof/>
-          <w:color w:val="7F7F7F" w:themeColor="text1" w:themeTint="80"/>
         </w:rPr>
         <w:t>(2003)</w:t>
       </w:r>
       <w:r>
         <w:rPr>
           <w:rFonts w:ascii="Times New Roman" w:hAnsi="Times New Roman" w:cs="Times New Roman"/>
-          <w:color w:val="7F7F7F" w:themeColor="text1" w:themeTint="80"/>
         </w:rPr>
         <w:fldChar w:fldCharType="end"/>
       </w:r>
       <w:r>
         <w:rPr>
           <w:rFonts w:ascii="Times New Roman" w:hAnsi="Times New Roman" w:cs="Times New Roman"/>
-          <w:color w:val="7F7F7F" w:themeColor="text1" w:themeTint="80"/>
-        </w:rPr>
-        <w:t xml:space="preserve">, who used herbarium records to investigate the spread of six non-native species in Quebec, Canada. They compared trends in area of occupancy through time by dividing the cumulative number of occupied 10x10 km grid cells for each non-native plant by the cumulative number of cells occupied by a group of five native species, yielding a proportion of non-native to native occupied cells for each year of their study period. It is important to note that a major assumption in the interpretation of this analysis is that spatial growth of native plants in the herbaria dataset does not represent the spread for these plants </w:t>
-      </w:r>
-      <w:r>
-        <w:rPr>
-          <w:rFonts w:ascii="Times New Roman" w:hAnsi="Times New Roman" w:cs="Times New Roman"/>
-          <w:i/>
-          <w:color w:val="7F7F7F" w:themeColor="text1" w:themeTint="80"/>
+        </w:rPr>
+        <w:t xml:space="preserve">. </w:t>
+      </w:r>
+      <w:r>
+        <w:rPr>
+          <w:rFonts w:ascii="Times New Roman" w:hAnsi="Times New Roman" w:cs="Times New Roman"/>
+        </w:rPr>
+        <w:t>They compared trends in area of occupancy through time by dividing the cumulative number of occupied 10</w:t>
+      </w:r>
+      <w:r>
+        <w:rPr>
+          <w:rFonts w:ascii="Times New Roman" w:hAnsi="Times New Roman" w:cs="Times New Roman"/>
+        </w:rPr>
+        <w:t xml:space="preserve"> </w:t>
+      </w:r>
+      <w:r>
+        <w:rPr>
+          <w:rFonts w:ascii="Times New Roman" w:hAnsi="Times New Roman" w:cs="Times New Roman"/>
+        </w:rPr>
+        <w:t xml:space="preserve">x10 km grid cells for each non-native plant by the cumulative number of cells occupied by a group of five native species, yielding a proportion of non-native to native occupied cells for each year of their study period. </w:t>
+      </w:r>
+      <w:r>
+        <w:rPr>
+          <w:rFonts w:ascii="Times New Roman" w:hAnsi="Times New Roman" w:cs="Times New Roman"/>
+        </w:rPr>
+        <w:t>A</w:t>
+      </w:r>
+      <w:r>
+        <w:rPr>
+          <w:rFonts w:ascii="Times New Roman" w:hAnsi="Times New Roman" w:cs="Times New Roman"/>
+        </w:rPr>
+        <w:t xml:space="preserve"> major assumption in the interpretation of this analysis is that spatial growth of native plants in the herbaria dataset does not represent the spread for these plants </w:t>
+      </w:r>
+      <w:r>
+        <w:rPr>
+          <w:rFonts w:ascii="Times New Roman" w:hAnsi="Times New Roman" w:cs="Times New Roman"/>
+          <w:i/>
         </w:rPr>
         <w:t>per se</w:t>
       </w:r>
       <w:r>
         <w:rPr>
           <w:rFonts w:ascii="Times New Roman" w:hAnsi="Times New Roman" w:cs="Times New Roman"/>
-          <w:color w:val="7F7F7F" w:themeColor="text1" w:themeTint="80"/>
         </w:rPr>
         <w:t xml:space="preserve">, but rather represents the increase in spatial coverage of herbaria records in general (i.e., an increase in the number of locations where samples are collected). Thus, if the proportion of occupied cells between non-native and native plants is increasing through time, this represents periods during which the spatial coverage of records for the non-native plant outpaces the background increase in spatial coverage. This can be interpreted as the result of the non-native plant rapidly spreading in space. </w:t>
       </w:r>
@@ -6898,34 +6746,29 @@
         <w:ind w:firstLine="720"/>
         <w:rPr>
           <w:rFonts w:ascii="Times New Roman" w:hAnsi="Times New Roman" w:cs="Times New Roman"/>
-          <w:color w:val="7F7F7F" w:themeColor="text1" w:themeTint="80"/>
         </w:rPr>
       </w:pPr>
       <w:r>
         <w:rPr>
           <w:rFonts w:ascii="Times New Roman" w:hAnsi="Times New Roman" w:cs="Times New Roman"/>
-          <w:color w:val="7F7F7F" w:themeColor="text1" w:themeTint="80"/>
         </w:rPr>
         <w:t xml:space="preserve">In this study, I was interested in examining spatial spread in a larger region than that studied in </w:t>
       </w:r>
       <w:r>
         <w:rPr>
           <w:rFonts w:ascii="Times New Roman" w:hAnsi="Times New Roman" w:cs="Times New Roman"/>
-          <w:color w:val="7F7F7F" w:themeColor="text1" w:themeTint="80"/>
         </w:rPr>
         <w:fldChar w:fldCharType="begin" w:fldLock="1"/>
       </w:r>
       <w:r>
         <w:rPr>
           <w:rFonts w:ascii="Times New Roman" w:hAnsi="Times New Roman" w:cs="Times New Roman"/>
-          <w:color w:val="7F7F7F" w:themeColor="text1" w:themeTint="80"/>
         </w:rPr>
         <w:instrText>ADDIN CSL_CITATION { "citationItems" : [ { "id" : "ITEM-1", "itemData" : { "author" : [ { "dropping-particle" : "", "family" : "Delisle", "given" : "F", "non-dropping-particle" : "", "parse-names" : false, "suffix" : "" }, { "dropping-particle" : "", "family" : "Lavoie", "given" : "C", "non-dropping-particle" : "", "parse-names" : false, "suffix" : "" }, { "dropping-particle" : "", "family" : "Jean", "given" : "M", "non-dropping-particle" : "", "parse-names" : false, "suffix" : "" }, { "dropping-particle" : "", "family" : "Lachance", "given" : "D", "non-dropping-particle" : "", "parse-names" : false, "suffix" : "" } ], "container-title" : "Journal of Biogeography", "id" : "ITEM-1", "issue" : "7", "issued" : { "date-parts" : [ [ "2003" ] ] }, "page" : "1033-1042", "publisher" : "Blackwell Science Ltd", "title" : "Reconstructing the spread of invasive plants: taking into account biases associated with herbarium specimens", "type" : "article-journal", "volume" : "30" }, "uris" : [ "http://www.mendeley.com/documents/?uuid=652c9b14-77fa-4f53-99d8-a33efadf574e" ] } ], "mendeley" : { "formattedCitation" : "(Delisle et al. 2003)", "plainTextFormattedCitation" : "(Delisle et al. 2003)", "previouslyFormattedCitation" : "(Delisle et al. 2003)" }, "properties" : { "noteIndex" : 0 }, "schema" : "https://github.com/citation-style-language/schema/raw/master/csl-citation.json" }</w:instrText>
       </w:r>
       <w:r>
         <w:rPr>
           <w:rFonts w:ascii="Times New Roman" w:hAnsi="Times New Roman" w:cs="Times New Roman"/>
-          <w:color w:val="7F7F7F" w:themeColor="text1" w:themeTint="80"/>
         </w:rPr>
         <w:fldChar w:fldCharType="separate"/>
       </w:r>
@@ -6933,30 +6776,57 @@
         <w:rPr>
           <w:rFonts w:ascii="Times New Roman" w:hAnsi="Times New Roman" w:cs="Times New Roman"/>
           <w:noProof/>
-          <w:color w:val="7F7F7F" w:themeColor="text1" w:themeTint="80"/>
         </w:rPr>
         <w:t>(Delisle et al. 2003)</w:t>
       </w:r>
       <w:r>
         <w:rPr>
           <w:rFonts w:ascii="Times New Roman" w:hAnsi="Times New Roman" w:cs="Times New Roman"/>
-          <w:color w:val="7F7F7F" w:themeColor="text1" w:themeTint="80"/>
         </w:rPr>
         <w:fldChar w:fldCharType="end"/>
       </w:r>
       <w:r>
         <w:rPr>
           <w:rFonts w:ascii="Times New Roman" w:hAnsi="Times New Roman" w:cs="Times New Roman"/>
-          <w:color w:val="7F7F7F" w:themeColor="text1" w:themeTint="80"/>
-        </w:rPr>
-        <w:t xml:space="preserve">, as well as in using records from multiple herbaria across the full naturalized range of </w:t>
-      </w:r>
-      <w:r>
-        <w:rPr>
-          <w:rFonts w:ascii="Times New Roman" w:hAnsi="Times New Roman" w:cs="Times New Roman"/>
-          <w:i/>
-          <w:iCs/>
-          <w:color w:val="7F7F7F" w:themeColor="text1" w:themeTint="80"/>
+        </w:rPr>
+        <w:t>, as well as in using records from multiple herbaria</w:t>
+      </w:r>
+      <w:r>
+        <w:rPr>
+          <w:rFonts w:ascii="Times New Roman" w:hAnsi="Times New Roman" w:cs="Times New Roman"/>
+          <w:iCs/>
+        </w:rPr>
+        <w:t xml:space="preserve">. </w:t>
+      </w:r>
+      <w:r>
+        <w:rPr>
+          <w:rFonts w:ascii="Times New Roman" w:hAnsi="Times New Roman" w:cs="Times New Roman"/>
+          <w:iCs/>
+        </w:rPr>
+        <w:t>Further, s</w:t>
+      </w:r>
+      <w:r>
+        <w:rPr>
+          <w:rFonts w:ascii="Times New Roman" w:hAnsi="Times New Roman" w:cs="Times New Roman"/>
+        </w:rPr>
+        <w:t xml:space="preserve">everal presence records for the group of associated species </w:t>
+      </w:r>
+      <w:r>
+        <w:rPr>
+          <w:rFonts w:ascii="Times New Roman" w:hAnsi="Times New Roman" w:cs="Times New Roman"/>
+        </w:rPr>
+        <w:t>were</w:t>
+      </w:r>
+      <w:r>
+        <w:rPr>
+          <w:rFonts w:ascii="Times New Roman" w:hAnsi="Times New Roman" w:cs="Times New Roman"/>
+        </w:rPr>
+        <w:t xml:space="preserve"> located in areas where </w:t>
+      </w:r>
+      <w:r>
+        <w:rPr>
+          <w:rFonts w:ascii="Times New Roman" w:hAnsi="Times New Roman" w:cs="Times New Roman"/>
+          <w:i/>
         </w:rPr>
         <w:t xml:space="preserve">F. </w:t>
       </w:r>
@@ -6965,8 +6835,6 @@
         <w:rPr>
           <w:rFonts w:ascii="Times New Roman" w:hAnsi="Times New Roman" w:cs="Times New Roman"/>
           <w:i/>
-          <w:iCs/>
-          <w:color w:val="7F7F7F" w:themeColor="text1" w:themeTint="80"/>
         </w:rPr>
         <w:t>alnus</w:t>
       </w:r>
@@ -6974,39 +6842,444 @@
       <w:r>
         <w:rPr>
           <w:rFonts w:ascii="Times New Roman" w:hAnsi="Times New Roman" w:cs="Times New Roman"/>
-          <w:iCs/>
-          <w:color w:val="7F7F7F" w:themeColor="text1" w:themeTint="80"/>
-        </w:rPr>
-        <w:t>. This lead to s</w:t>
-      </w:r>
-      <w:r>
-        <w:rPr>
-          <w:rFonts w:ascii="Times New Roman" w:hAnsi="Times New Roman" w:cs="Times New Roman"/>
-          <w:color w:val="7F7F7F" w:themeColor="text1" w:themeTint="80"/>
-        </w:rPr>
-        <w:t xml:space="preserve">everal presence records for the group of associated species </w:t>
+        </w:rPr>
+        <w:t xml:space="preserve"> has not been observed, most likely due to the larger niche breadth of some of the associated species compared to </w:t>
+      </w:r>
+      <w:r>
+        <w:rPr>
+          <w:rFonts w:ascii="Times New Roman" w:hAnsi="Times New Roman" w:cs="Times New Roman"/>
+          <w:i/>
+        </w:rPr>
+        <w:t xml:space="preserve">F. </w:t>
+      </w:r>
+      <w:proofErr w:type="spellStart"/>
+      <w:r>
+        <w:rPr>
+          <w:rFonts w:ascii="Times New Roman" w:hAnsi="Times New Roman" w:cs="Times New Roman"/>
+          <w:i/>
+        </w:rPr>
+        <w:t>alnus</w:t>
+      </w:r>
+      <w:proofErr w:type="spellEnd"/>
+      <w:r>
+        <w:rPr>
+          <w:rFonts w:ascii="Times New Roman" w:hAnsi="Times New Roman" w:cs="Times New Roman"/>
+          <w:i/>
+        </w:rPr>
+        <w:t xml:space="preserve">, </w:t>
+      </w:r>
+      <w:r>
+        <w:rPr>
+          <w:rFonts w:ascii="Times New Roman" w:hAnsi="Times New Roman" w:cs="Times New Roman"/>
+        </w:rPr>
+        <w:t xml:space="preserve">(e.g., </w:t>
+      </w:r>
+      <w:proofErr w:type="spellStart"/>
+      <w:r>
+        <w:rPr>
+          <w:rFonts w:ascii="Times New Roman" w:hAnsi="Times New Roman" w:cs="Times New Roman"/>
+          <w:i/>
+        </w:rPr>
+        <w:t>Fraxinus</w:t>
+      </w:r>
+      <w:proofErr w:type="spellEnd"/>
+      <w:r>
+        <w:rPr>
+          <w:rFonts w:ascii="Times New Roman" w:hAnsi="Times New Roman" w:cs="Times New Roman"/>
+          <w:i/>
+        </w:rPr>
+        <w:t xml:space="preserve"> </w:t>
+      </w:r>
+      <w:proofErr w:type="spellStart"/>
+      <w:r>
+        <w:rPr>
+          <w:rFonts w:ascii="Times New Roman" w:hAnsi="Times New Roman" w:cs="Times New Roman"/>
+          <w:i/>
+        </w:rPr>
+        <w:t>americana</w:t>
+      </w:r>
+      <w:proofErr w:type="spellEnd"/>
+      <w:r>
+        <w:rPr>
+          <w:rFonts w:ascii="Times New Roman" w:hAnsi="Times New Roman" w:cs="Times New Roman"/>
+        </w:rPr>
+        <w:t>)</w:t>
+      </w:r>
+      <w:r>
+        <w:rPr>
+          <w:rFonts w:ascii="Times New Roman" w:hAnsi="Times New Roman" w:cs="Times New Roman"/>
+        </w:rPr>
+        <w:t xml:space="preserve"> Including these records in my analysis </w:t>
+      </w:r>
+      <w:r>
+        <w:rPr>
+          <w:rFonts w:ascii="Times New Roman" w:hAnsi="Times New Roman" w:cs="Times New Roman"/>
+        </w:rPr>
+        <w:t>increased</w:t>
+      </w:r>
+      <w:r>
+        <w:rPr>
+          <w:rFonts w:ascii="Times New Roman" w:hAnsi="Times New Roman" w:cs="Times New Roman"/>
+        </w:rPr>
+        <w:t xml:space="preserve"> the area of occupancy measures for the group of associated species compared to the possible area of occupancy for </w:t>
+      </w:r>
+      <w:r>
+        <w:rPr>
+          <w:rFonts w:ascii="Times New Roman" w:hAnsi="Times New Roman" w:cs="Times New Roman"/>
+          <w:i/>
+        </w:rPr>
+        <w:t xml:space="preserve">F. </w:t>
+      </w:r>
+      <w:proofErr w:type="spellStart"/>
+      <w:r>
+        <w:rPr>
+          <w:rFonts w:ascii="Times New Roman" w:hAnsi="Times New Roman" w:cs="Times New Roman"/>
+          <w:i/>
+        </w:rPr>
+        <w:t>alnus</w:t>
+      </w:r>
+      <w:proofErr w:type="spellEnd"/>
+      <w:r>
+        <w:rPr>
+          <w:rFonts w:ascii="Times New Roman" w:hAnsi="Times New Roman" w:cs="Times New Roman"/>
+        </w:rPr>
+        <w:t xml:space="preserve">. Similarly, </w:t>
+      </w:r>
+      <w:r>
+        <w:rPr>
+          <w:rFonts w:ascii="Times New Roman" w:hAnsi="Times New Roman" w:cs="Times New Roman"/>
+        </w:rPr>
+        <w:t>I collected</w:t>
+      </w:r>
+      <w:r>
+        <w:rPr>
+          <w:rFonts w:ascii="Times New Roman" w:hAnsi="Times New Roman" w:cs="Times New Roman"/>
+        </w:rPr>
+        <w:t xml:space="preserve"> </w:t>
+      </w:r>
+      <w:r>
+        <w:rPr>
+          <w:rFonts w:ascii="Times New Roman" w:hAnsi="Times New Roman" w:cs="Times New Roman"/>
+          <w:i/>
+        </w:rPr>
+        <w:t xml:space="preserve">F. </w:t>
+      </w:r>
+      <w:proofErr w:type="spellStart"/>
+      <w:r>
+        <w:rPr>
+          <w:rFonts w:ascii="Times New Roman" w:hAnsi="Times New Roman" w:cs="Times New Roman"/>
+          <w:i/>
+        </w:rPr>
+        <w:t>alnus</w:t>
+      </w:r>
+      <w:proofErr w:type="spellEnd"/>
+      <w:r>
+        <w:rPr>
+          <w:rFonts w:ascii="Times New Roman" w:hAnsi="Times New Roman" w:cs="Times New Roman"/>
+        </w:rPr>
+        <w:t xml:space="preserve"> </w:t>
+      </w:r>
+      <w:r>
+        <w:rPr>
+          <w:rFonts w:ascii="Times New Roman" w:hAnsi="Times New Roman" w:cs="Times New Roman"/>
+        </w:rPr>
+        <w:t xml:space="preserve">presence records </w:t>
+      </w:r>
+      <w:r>
+        <w:rPr>
+          <w:rFonts w:ascii="Times New Roman" w:hAnsi="Times New Roman" w:cs="Times New Roman"/>
+        </w:rPr>
+        <w:t xml:space="preserve">from institutions </w:t>
+      </w:r>
+      <w:r>
+        <w:rPr>
+          <w:rFonts w:ascii="Times New Roman" w:hAnsi="Times New Roman" w:cs="Times New Roman"/>
+        </w:rPr>
+        <w:t>I did not collect</w:t>
+      </w:r>
+      <w:r>
+        <w:rPr>
+          <w:rFonts w:ascii="Times New Roman" w:hAnsi="Times New Roman" w:cs="Times New Roman"/>
+        </w:rPr>
+        <w:t xml:space="preserve"> associated species records </w:t>
+      </w:r>
+      <w:r>
+        <w:rPr>
+          <w:rFonts w:ascii="Times New Roman" w:hAnsi="Times New Roman" w:cs="Times New Roman"/>
+        </w:rPr>
+        <w:t xml:space="preserve">from </w:t>
+      </w:r>
+      <w:r>
+        <w:rPr>
+          <w:rFonts w:ascii="Times New Roman" w:hAnsi="Times New Roman" w:cs="Times New Roman"/>
+        </w:rPr>
+        <w:t xml:space="preserve">(e.g., Miami University Herbarium and Rutgers Herbarium). </w:t>
+      </w:r>
+      <w:r>
+        <w:rPr>
+          <w:rFonts w:ascii="Times New Roman" w:hAnsi="Times New Roman" w:cs="Times New Roman"/>
+        </w:rPr>
+        <w:t xml:space="preserve">The </w:t>
+      </w:r>
+      <w:r>
+        <w:rPr>
+          <w:rFonts w:ascii="Times New Roman" w:hAnsi="Times New Roman" w:cs="Times New Roman"/>
+        </w:rPr>
+        <w:t>records from these institutions were largely geographically restricted (</w:t>
+      </w:r>
+      <w:r>
+        <w:rPr>
+          <w:rFonts w:ascii="Times New Roman" w:hAnsi="Times New Roman" w:cs="Times New Roman"/>
+        </w:rPr>
+        <w:t>e.g.,</w:t>
+      </w:r>
+      <w:r>
+        <w:rPr>
+          <w:rFonts w:ascii="Times New Roman" w:hAnsi="Times New Roman" w:cs="Times New Roman"/>
+        </w:rPr>
+        <w:t xml:space="preserve"> primarily located in the states of Ohio and New Jersey </w:t>
+      </w:r>
+      <w:r>
+        <w:rPr>
+          <w:rFonts w:ascii="Times New Roman" w:hAnsi="Times New Roman" w:cs="Times New Roman"/>
+        </w:rPr>
+        <w:t>for the institutions mentioned)</w:t>
+      </w:r>
+      <w:r>
+        <w:rPr>
+          <w:rFonts w:ascii="Times New Roman" w:hAnsi="Times New Roman" w:cs="Times New Roman"/>
+        </w:rPr>
+        <w:t xml:space="preserve"> and these locations were not always represented well in the larger group of associated species dataset. Therefore, </w:t>
+      </w:r>
+      <w:r>
+        <w:rPr>
+          <w:rFonts w:ascii="Times New Roman" w:hAnsi="Times New Roman" w:cs="Times New Roman"/>
+        </w:rPr>
+        <w:t>including these records had</w:t>
+      </w:r>
+      <w:r>
+        <w:rPr>
+          <w:rFonts w:ascii="Times New Roman" w:hAnsi="Times New Roman" w:cs="Times New Roman"/>
+        </w:rPr>
+        <w:t xml:space="preserve"> the effect of increasing the area of occupancy of </w:t>
+      </w:r>
+      <w:r>
+        <w:rPr>
+          <w:rFonts w:ascii="Times New Roman" w:hAnsi="Times New Roman" w:cs="Times New Roman"/>
+          <w:i/>
+        </w:rPr>
+        <w:t xml:space="preserve">F. </w:t>
+      </w:r>
+      <w:proofErr w:type="spellStart"/>
+      <w:r>
+        <w:rPr>
+          <w:rFonts w:ascii="Times New Roman" w:hAnsi="Times New Roman" w:cs="Times New Roman"/>
+          <w:i/>
+        </w:rPr>
+        <w:t>alnus</w:t>
+      </w:r>
+      <w:proofErr w:type="spellEnd"/>
+      <w:r>
+        <w:rPr>
+          <w:rFonts w:ascii="Times New Roman" w:hAnsi="Times New Roman" w:cs="Times New Roman"/>
+        </w:rPr>
+        <w:t xml:space="preserve"> compared to the possible area of occupancy for the group of associated species. To account for both of these issues, I examined the ratio of cumulative area of occupancy of </w:t>
+      </w:r>
+      <w:r>
+        <w:rPr>
+          <w:rFonts w:ascii="Times New Roman" w:hAnsi="Times New Roman" w:cs="Times New Roman"/>
+          <w:i/>
+        </w:rPr>
+        <w:t xml:space="preserve">F. </w:t>
+      </w:r>
+      <w:proofErr w:type="spellStart"/>
+      <w:r>
+        <w:rPr>
+          <w:rFonts w:ascii="Times New Roman" w:hAnsi="Times New Roman" w:cs="Times New Roman"/>
+          <w:i/>
+        </w:rPr>
+        <w:t>alnus</w:t>
+      </w:r>
+      <w:proofErr w:type="spellEnd"/>
+      <w:r>
+        <w:rPr>
+          <w:rFonts w:ascii="Times New Roman" w:hAnsi="Times New Roman" w:cs="Times New Roman"/>
+        </w:rPr>
+        <w:t xml:space="preserve"> to the cumulative area of occupancy of the associated group of species, limiting the records used to an area of coarse spatial overlap for both datasets. I defined the spatial overlap by creating a map of equal sized grid cells, again for the area of interest defined above, where each grid cell was 30 x 30 arc minutes (i.e., 0.5° or approximately 50 x 50 km). As described in </w:t>
+      </w:r>
+      <w:r>
+        <w:rPr>
+          <w:rFonts w:ascii="Times New Roman" w:hAnsi="Times New Roman" w:cs="Times New Roman"/>
+          <w:i/>
+        </w:rPr>
+        <w:t>Area of occupancy through time</w:t>
+      </w:r>
+      <w:r>
+        <w:rPr>
+          <w:rFonts w:ascii="Times New Roman" w:hAnsi="Times New Roman" w:cs="Times New Roman"/>
+        </w:rPr>
+        <w:t xml:space="preserve">, each record was assigned membership to one 30’ grid cell based on its latitude and longitude value. I then constructed restricted </w:t>
+      </w:r>
+      <w:r>
+        <w:rPr>
+          <w:rFonts w:ascii="Times New Roman" w:hAnsi="Times New Roman" w:cs="Times New Roman"/>
+          <w:i/>
+        </w:rPr>
+        <w:t xml:space="preserve">F. </w:t>
+      </w:r>
+      <w:proofErr w:type="spellStart"/>
+      <w:r>
+        <w:rPr>
+          <w:rFonts w:ascii="Times New Roman" w:hAnsi="Times New Roman" w:cs="Times New Roman"/>
+          <w:i/>
+        </w:rPr>
+        <w:t>alnus</w:t>
+      </w:r>
+      <w:proofErr w:type="spellEnd"/>
+      <w:r>
+        <w:rPr>
+          <w:rFonts w:ascii="Times New Roman" w:hAnsi="Times New Roman" w:cs="Times New Roman"/>
+        </w:rPr>
+        <w:t xml:space="preserve"> and </w:t>
+      </w:r>
+      <w:r>
+        <w:rPr>
+          <w:rFonts w:ascii="Times New Roman" w:hAnsi="Times New Roman" w:cs="Times New Roman"/>
+        </w:rPr>
+        <w:lastRenderedPageBreak/>
+        <w:t xml:space="preserve">associated species occurrence datasets, in which only records that occurred in a 30’ grid cell occupied by at least one record from </w:t>
+      </w:r>
+      <w:r>
+        <w:rPr>
+          <w:rFonts w:ascii="Times New Roman" w:hAnsi="Times New Roman" w:cs="Times New Roman"/>
+          <w:iCs/>
+        </w:rPr>
+        <w:t>both</w:t>
+      </w:r>
+      <w:r>
+        <w:rPr>
+          <w:rFonts w:ascii="Times New Roman" w:hAnsi="Times New Roman" w:cs="Times New Roman"/>
+        </w:rPr>
+        <w:t xml:space="preserve"> datasets during the study period. Using these restricted datasets, I calculated the ratio of the increase in the cumulative area of occupancy of </w:t>
+      </w:r>
+      <w:r>
+        <w:rPr>
+          <w:rFonts w:ascii="Times New Roman" w:hAnsi="Times New Roman" w:cs="Times New Roman"/>
+          <w:i/>
+        </w:rPr>
+        <w:t xml:space="preserve">F. </w:t>
+      </w:r>
+      <w:proofErr w:type="spellStart"/>
+      <w:r>
+        <w:rPr>
+          <w:rFonts w:ascii="Times New Roman" w:hAnsi="Times New Roman" w:cs="Times New Roman"/>
+          <w:i/>
+        </w:rPr>
+        <w:t>alnus</w:t>
+      </w:r>
+      <w:proofErr w:type="spellEnd"/>
+      <w:r>
+        <w:rPr>
+          <w:rFonts w:ascii="Times New Roman" w:hAnsi="Times New Roman" w:cs="Times New Roman"/>
+        </w:rPr>
+        <w:t xml:space="preserve"> to the group of associated species. In a separate analysis</w:t>
+      </w:r>
+      <w:r>
+        <w:rPr>
+          <w:rFonts w:ascii="Times New Roman" w:hAnsi="Times New Roman" w:cs="Times New Roman"/>
+        </w:rPr>
+        <w:t>,</w:t>
+      </w:r>
+      <w:r>
+        <w:rPr>
+          <w:rFonts w:ascii="Times New Roman" w:hAnsi="Times New Roman" w:cs="Times New Roman"/>
+        </w:rPr>
+        <w:t xml:space="preserve"> I compared the cumulative number of counties occupied through time, while accounting for similar concerns regarding sampling regions in space that are unsuitable to </w:t>
+      </w:r>
+      <w:r>
+        <w:rPr>
+          <w:rFonts w:ascii="Times New Roman" w:hAnsi="Times New Roman" w:cs="Times New Roman"/>
+          <w:i/>
+        </w:rPr>
+        <w:t xml:space="preserve">F. </w:t>
+      </w:r>
+      <w:proofErr w:type="spellStart"/>
+      <w:r>
+        <w:rPr>
+          <w:rFonts w:ascii="Times New Roman" w:hAnsi="Times New Roman" w:cs="Times New Roman"/>
+          <w:i/>
+        </w:rPr>
+        <w:t>alnus</w:t>
+      </w:r>
+      <w:proofErr w:type="spellEnd"/>
+      <w:r>
+        <w:rPr>
+          <w:rFonts w:ascii="Times New Roman" w:hAnsi="Times New Roman" w:cs="Times New Roman"/>
+        </w:rPr>
+        <w:t xml:space="preserve">. I only included records from counties that were occupied at some time by both </w:t>
+      </w:r>
+      <w:r>
+        <w:rPr>
+          <w:rFonts w:ascii="Times New Roman" w:hAnsi="Times New Roman" w:cs="Times New Roman"/>
+          <w:i/>
+        </w:rPr>
+        <w:t xml:space="preserve">F. </w:t>
+      </w:r>
+      <w:proofErr w:type="spellStart"/>
+      <w:r>
+        <w:rPr>
+          <w:rFonts w:ascii="Times New Roman" w:hAnsi="Times New Roman" w:cs="Times New Roman"/>
+          <w:i/>
+        </w:rPr>
+        <w:t>alnus</w:t>
+      </w:r>
+      <w:proofErr w:type="spellEnd"/>
+      <w:r>
+        <w:rPr>
+          <w:rFonts w:ascii="Times New Roman" w:hAnsi="Times New Roman" w:cs="Times New Roman"/>
+        </w:rPr>
+        <w:t xml:space="preserve"> and one of the associated plants. In this case, the ratio of the cumulative number of counties occupied at the end of the study period had to equal 1.0. The growth rates for the cumulative number of grid cells occupied and the cumulative number of counties occupied were compared between </w:t>
+      </w:r>
+      <w:r>
+        <w:rPr>
+          <w:rFonts w:ascii="Times New Roman" w:hAnsi="Times New Roman" w:cs="Times New Roman"/>
+          <w:i/>
+        </w:rPr>
+        <w:t xml:space="preserve">F. </w:t>
+      </w:r>
+      <w:proofErr w:type="spellStart"/>
+      <w:r>
+        <w:rPr>
+          <w:rFonts w:ascii="Times New Roman" w:hAnsi="Times New Roman" w:cs="Times New Roman"/>
+          <w:i/>
+        </w:rPr>
+        <w:t>alnus</w:t>
+      </w:r>
+      <w:proofErr w:type="spellEnd"/>
+      <w:r>
+        <w:rPr>
+          <w:rFonts w:ascii="Times New Roman" w:hAnsi="Times New Roman" w:cs="Times New Roman"/>
+        </w:rPr>
+        <w:t xml:space="preserve"> and the group of associated species. To compare the growth </w:t>
       </w:r>
       <w:proofErr w:type="gramStart"/>
       <w:r>
         <w:rPr>
           <w:rFonts w:ascii="Times New Roman" w:hAnsi="Times New Roman" w:cs="Times New Roman"/>
-          <w:color w:val="7F7F7F" w:themeColor="text1" w:themeTint="80"/>
-        </w:rPr>
-        <w:t>being located in</w:t>
+        </w:rPr>
+        <w:t>rates</w:t>
       </w:r>
       <w:proofErr w:type="gramEnd"/>
       <w:r>
         <w:rPr>
           <w:rFonts w:ascii="Times New Roman" w:hAnsi="Times New Roman" w:cs="Times New Roman"/>
-          <w:color w:val="7F7F7F" w:themeColor="text1" w:themeTint="80"/>
-        </w:rPr>
-        <w:t xml:space="preserve"> areas where </w:t>
-      </w:r>
-      <w:r>
-        <w:rPr>
-          <w:rFonts w:ascii="Times New Roman" w:hAnsi="Times New Roman" w:cs="Times New Roman"/>
-          <w:i/>
-          <w:color w:val="7F7F7F" w:themeColor="text1" w:themeTint="80"/>
+        </w:rPr>
+        <w:t xml:space="preserve"> I divided the annual growth rate of </w:t>
+      </w:r>
+      <w:r>
+        <w:rPr>
+          <w:rFonts w:ascii="Times New Roman" w:hAnsi="Times New Roman" w:cs="Times New Roman"/>
+          <w:i/>
         </w:rPr>
         <w:t xml:space="preserve">F. </w:t>
       </w:r>
@@ -7015,7 +7288,6 @@
         <w:rPr>
           <w:rFonts w:ascii="Times New Roman" w:hAnsi="Times New Roman" w:cs="Times New Roman"/>
           <w:i/>
-          <w:color w:val="7F7F7F" w:themeColor="text1" w:themeTint="80"/>
         </w:rPr>
         <w:t>alnus</w:t>
       </w:r>
@@ -7023,498 +7295,6 @@
       <w:r>
         <w:rPr>
           <w:rFonts w:ascii="Times New Roman" w:hAnsi="Times New Roman" w:cs="Times New Roman"/>
-          <w:color w:val="7F7F7F" w:themeColor="text1" w:themeTint="80"/>
-        </w:rPr>
-        <w:t xml:space="preserve"> has not been observed, most likely due to the larger niche breadth of some of the associated species compared to </w:t>
-      </w:r>
-      <w:r>
-        <w:rPr>
-          <w:rFonts w:ascii="Times New Roman" w:hAnsi="Times New Roman" w:cs="Times New Roman"/>
-          <w:i/>
-          <w:color w:val="7F7F7F" w:themeColor="text1" w:themeTint="80"/>
-        </w:rPr>
-        <w:t xml:space="preserve">F. </w:t>
-      </w:r>
-      <w:proofErr w:type="spellStart"/>
-      <w:r>
-        <w:rPr>
-          <w:rFonts w:ascii="Times New Roman" w:hAnsi="Times New Roman" w:cs="Times New Roman"/>
-          <w:i/>
-          <w:color w:val="7F7F7F" w:themeColor="text1" w:themeTint="80"/>
-        </w:rPr>
-        <w:t>alnus</w:t>
-      </w:r>
-      <w:proofErr w:type="spellEnd"/>
-      <w:r>
-        <w:rPr>
-          <w:rFonts w:ascii="Times New Roman" w:hAnsi="Times New Roman" w:cs="Times New Roman"/>
-          <w:i/>
-          <w:color w:val="7F7F7F" w:themeColor="text1" w:themeTint="80"/>
-        </w:rPr>
-        <w:t xml:space="preserve">, </w:t>
-      </w:r>
-      <w:r>
-        <w:rPr>
-          <w:rFonts w:ascii="Times New Roman" w:hAnsi="Times New Roman" w:cs="Times New Roman"/>
-          <w:color w:val="7F7F7F" w:themeColor="text1" w:themeTint="80"/>
-        </w:rPr>
-        <w:t xml:space="preserve">(e.g., </w:t>
-      </w:r>
-      <w:proofErr w:type="spellStart"/>
-      <w:r>
-        <w:rPr>
-          <w:rFonts w:ascii="Times New Roman" w:hAnsi="Times New Roman" w:cs="Times New Roman"/>
-          <w:i/>
-          <w:color w:val="7F7F7F" w:themeColor="text1" w:themeTint="80"/>
-        </w:rPr>
-        <w:t>Fraxinus</w:t>
-      </w:r>
-      <w:proofErr w:type="spellEnd"/>
-      <w:r>
-        <w:rPr>
-          <w:rFonts w:ascii="Times New Roman" w:hAnsi="Times New Roman" w:cs="Times New Roman"/>
-          <w:i/>
-          <w:color w:val="7F7F7F" w:themeColor="text1" w:themeTint="80"/>
-        </w:rPr>
-        <w:t xml:space="preserve"> </w:t>
-      </w:r>
-      <w:proofErr w:type="spellStart"/>
-      <w:r>
-        <w:rPr>
-          <w:rFonts w:ascii="Times New Roman" w:hAnsi="Times New Roman" w:cs="Times New Roman"/>
-          <w:i/>
-          <w:color w:val="7F7F7F" w:themeColor="text1" w:themeTint="80"/>
-        </w:rPr>
-        <w:t>americana</w:t>
-      </w:r>
-      <w:proofErr w:type="spellEnd"/>
-      <w:r>
-        <w:rPr>
-          <w:rFonts w:ascii="Times New Roman" w:hAnsi="Times New Roman" w:cs="Times New Roman"/>
-          <w:color w:val="7F7F7F" w:themeColor="text1" w:themeTint="80"/>
-        </w:rPr>
-        <w:t xml:space="preserve"> (White Ash), as determined by examining the Biota of North America Program – North American Plant Atlas; </w:t>
-      </w:r>
-      <w:proofErr w:type="spellStart"/>
-      <w:r>
-        <w:rPr>
-          <w:rFonts w:ascii="Times New Roman" w:hAnsi="Times New Roman" w:cs="Times New Roman"/>
-          <w:color w:val="7F7F7F" w:themeColor="text1" w:themeTint="80"/>
-        </w:rPr>
-        <w:t>Kartesz</w:t>
-      </w:r>
-      <w:proofErr w:type="spellEnd"/>
-      <w:r>
-        <w:rPr>
-          <w:rFonts w:ascii="Times New Roman" w:hAnsi="Times New Roman" w:cs="Times New Roman"/>
-          <w:color w:val="7F7F7F" w:themeColor="text1" w:themeTint="80"/>
-        </w:rPr>
-        <w:t xml:space="preserve"> 2013). </w:t>
-      </w:r>
-      <w:r>
-        <w:rPr>
-          <w:rFonts w:ascii="Times New Roman" w:hAnsi="Times New Roman" w:cs="Times New Roman"/>
-          <w:color w:val="7F7F7F" w:themeColor="text1" w:themeTint="80"/>
-          <w:highlight w:val="yellow"/>
-        </w:rPr>
-        <w:t xml:space="preserve">Add citation into final draft: </w:t>
-      </w:r>
-      <w:proofErr w:type="spellStart"/>
-      <w:r>
-        <w:rPr>
-          <w:rFonts w:ascii="Times New Roman" w:hAnsi="Times New Roman" w:cs="Times New Roman"/>
-          <w:color w:val="7F7F7F" w:themeColor="text1" w:themeTint="80"/>
-          <w:highlight w:val="yellow"/>
-        </w:rPr>
-        <w:t>Kartesz</w:t>
-      </w:r>
-      <w:proofErr w:type="spellEnd"/>
-      <w:r>
-        <w:rPr>
-          <w:rFonts w:ascii="Times New Roman" w:hAnsi="Times New Roman" w:cs="Times New Roman"/>
-          <w:color w:val="7F7F7F" w:themeColor="text1" w:themeTint="80"/>
-          <w:highlight w:val="yellow"/>
-        </w:rPr>
-        <w:t>, J.T., The Biota of North America Program (BONAP). 2013. </w:t>
-      </w:r>
-      <w:r>
-        <w:rPr>
-          <w:rFonts w:ascii="Times New Roman" w:hAnsi="Times New Roman" w:cs="Times New Roman"/>
-          <w:i/>
-          <w:iCs/>
-          <w:color w:val="7F7F7F" w:themeColor="text1" w:themeTint="80"/>
-          <w:highlight w:val="yellow"/>
-        </w:rPr>
-        <w:t>North American Plant Atlas.</w:t>
-      </w:r>
-      <w:r>
-        <w:rPr>
-          <w:rFonts w:ascii="Times New Roman" w:hAnsi="Times New Roman" w:cs="Times New Roman"/>
-          <w:color w:val="7F7F7F" w:themeColor="text1" w:themeTint="80"/>
-          <w:highlight w:val="yellow"/>
-        </w:rPr>
-        <w:t xml:space="preserve"> (http://www.bonap.org/napa.html). Chapel Hill, N.C. [maps generated from </w:t>
-      </w:r>
-      <w:proofErr w:type="spellStart"/>
-      <w:r>
-        <w:rPr>
-          <w:rFonts w:ascii="Times New Roman" w:hAnsi="Times New Roman" w:cs="Times New Roman"/>
-          <w:color w:val="7F7F7F" w:themeColor="text1" w:themeTint="80"/>
-          <w:highlight w:val="yellow"/>
-        </w:rPr>
-        <w:t>Kartesz</w:t>
-      </w:r>
-      <w:proofErr w:type="spellEnd"/>
-      <w:r>
-        <w:rPr>
-          <w:rFonts w:ascii="Times New Roman" w:hAnsi="Times New Roman" w:cs="Times New Roman"/>
-          <w:color w:val="7F7F7F" w:themeColor="text1" w:themeTint="80"/>
-          <w:highlight w:val="yellow"/>
-        </w:rPr>
-        <w:t xml:space="preserve">, J.T. 2013. Floristic Synthesis of North America, Version 1.0. Biota of North America Program </w:t>
-      </w:r>
-      <w:r>
-        <w:rPr>
-          <w:rFonts w:ascii="Times New Roman" w:hAnsi="Times New Roman" w:cs="Times New Roman"/>
-          <w:color w:val="7F7F7F" w:themeColor="text1" w:themeTint="80"/>
-          <w:highlight w:val="yellow"/>
-        </w:rPr>
-        <w:lastRenderedPageBreak/>
-        <w:t>(BONAP). (in press)].</w:t>
-      </w:r>
-      <w:r>
-        <w:rPr>
-          <w:rFonts w:ascii="Times New Roman" w:hAnsi="Times New Roman" w:cs="Times New Roman"/>
-          <w:color w:val="7F7F7F" w:themeColor="text1" w:themeTint="80"/>
-        </w:rPr>
-        <w:t xml:space="preserve"> Including these records in my analysis had the effect of increasing the area of occupancy measures for the group of associated species compared to the possible area of occupancy for </w:t>
-      </w:r>
-      <w:r>
-        <w:rPr>
-          <w:rFonts w:ascii="Times New Roman" w:hAnsi="Times New Roman" w:cs="Times New Roman"/>
-          <w:i/>
-          <w:color w:val="7F7F7F" w:themeColor="text1" w:themeTint="80"/>
-        </w:rPr>
-        <w:t xml:space="preserve">F. </w:t>
-      </w:r>
-      <w:proofErr w:type="spellStart"/>
-      <w:r>
-        <w:rPr>
-          <w:rFonts w:ascii="Times New Roman" w:hAnsi="Times New Roman" w:cs="Times New Roman"/>
-          <w:i/>
-          <w:color w:val="7F7F7F" w:themeColor="text1" w:themeTint="80"/>
-        </w:rPr>
-        <w:t>alnus</w:t>
-      </w:r>
-      <w:proofErr w:type="spellEnd"/>
-      <w:r>
-        <w:rPr>
-          <w:rFonts w:ascii="Times New Roman" w:hAnsi="Times New Roman" w:cs="Times New Roman"/>
-          <w:color w:val="7F7F7F" w:themeColor="text1" w:themeTint="80"/>
-        </w:rPr>
-        <w:t xml:space="preserve">. Similarly, the historical presence record dataset I manually constructed included records of </w:t>
-      </w:r>
-      <w:r>
-        <w:rPr>
-          <w:rFonts w:ascii="Times New Roman" w:hAnsi="Times New Roman" w:cs="Times New Roman"/>
-          <w:i/>
-          <w:color w:val="7F7F7F" w:themeColor="text1" w:themeTint="80"/>
-        </w:rPr>
-        <w:t xml:space="preserve">F. </w:t>
-      </w:r>
-      <w:proofErr w:type="spellStart"/>
-      <w:r>
-        <w:rPr>
-          <w:rFonts w:ascii="Times New Roman" w:hAnsi="Times New Roman" w:cs="Times New Roman"/>
-          <w:i/>
-          <w:color w:val="7F7F7F" w:themeColor="text1" w:themeTint="80"/>
-        </w:rPr>
-        <w:t>alnus</w:t>
-      </w:r>
-      <w:proofErr w:type="spellEnd"/>
-      <w:r>
-        <w:rPr>
-          <w:rFonts w:ascii="Times New Roman" w:hAnsi="Times New Roman" w:cs="Times New Roman"/>
-          <w:color w:val="7F7F7F" w:themeColor="text1" w:themeTint="80"/>
-        </w:rPr>
-        <w:t xml:space="preserve"> from institutions from which associated species records were not collected (e.g., Miami University Herbarium and Rutgers Herbarium). The records acquired from these institutions were largely geographically restricted (for example, primarily located in the states of Ohio and New Jersey for the institutions mentioned), and these locations were not always represented well in the larger group of associated species dataset. Therefore, including these records has the effect of increasing the area of occupancy of </w:t>
-      </w:r>
-      <w:r>
-        <w:rPr>
-          <w:rFonts w:ascii="Times New Roman" w:hAnsi="Times New Roman" w:cs="Times New Roman"/>
-          <w:i/>
-          <w:color w:val="7F7F7F" w:themeColor="text1" w:themeTint="80"/>
-        </w:rPr>
-        <w:t xml:space="preserve">F. </w:t>
-      </w:r>
-      <w:proofErr w:type="spellStart"/>
-      <w:r>
-        <w:rPr>
-          <w:rFonts w:ascii="Times New Roman" w:hAnsi="Times New Roman" w:cs="Times New Roman"/>
-          <w:i/>
-          <w:color w:val="7F7F7F" w:themeColor="text1" w:themeTint="80"/>
-        </w:rPr>
-        <w:t>alnus</w:t>
-      </w:r>
-      <w:proofErr w:type="spellEnd"/>
-      <w:r>
-        <w:rPr>
-          <w:rFonts w:ascii="Times New Roman" w:hAnsi="Times New Roman" w:cs="Times New Roman"/>
-          <w:color w:val="7F7F7F" w:themeColor="text1" w:themeTint="80"/>
-        </w:rPr>
-        <w:t xml:space="preserve"> compared to the possible area of occupancy for the group of associated species. To account for </w:t>
-      </w:r>
-      <w:proofErr w:type="gramStart"/>
-      <w:r>
-        <w:rPr>
-          <w:rFonts w:ascii="Times New Roman" w:hAnsi="Times New Roman" w:cs="Times New Roman"/>
-          <w:color w:val="7F7F7F" w:themeColor="text1" w:themeTint="80"/>
-        </w:rPr>
-        <w:t>both of these</w:t>
-      </w:r>
-      <w:proofErr w:type="gramEnd"/>
-      <w:r>
-        <w:rPr>
-          <w:rFonts w:ascii="Times New Roman" w:hAnsi="Times New Roman" w:cs="Times New Roman"/>
-          <w:color w:val="7F7F7F" w:themeColor="text1" w:themeTint="80"/>
-        </w:rPr>
-        <w:t xml:space="preserve"> issues, I examined the ratio of cumulative area of occupancy of </w:t>
-      </w:r>
-      <w:r>
-        <w:rPr>
-          <w:rFonts w:ascii="Times New Roman" w:hAnsi="Times New Roman" w:cs="Times New Roman"/>
-          <w:i/>
-          <w:color w:val="7F7F7F" w:themeColor="text1" w:themeTint="80"/>
-        </w:rPr>
-        <w:t xml:space="preserve">F. </w:t>
-      </w:r>
-      <w:proofErr w:type="spellStart"/>
-      <w:r>
-        <w:rPr>
-          <w:rFonts w:ascii="Times New Roman" w:hAnsi="Times New Roman" w:cs="Times New Roman"/>
-          <w:i/>
-          <w:color w:val="7F7F7F" w:themeColor="text1" w:themeTint="80"/>
-        </w:rPr>
-        <w:t>alnus</w:t>
-      </w:r>
-      <w:proofErr w:type="spellEnd"/>
-      <w:r>
-        <w:rPr>
-          <w:rFonts w:ascii="Times New Roman" w:hAnsi="Times New Roman" w:cs="Times New Roman"/>
-          <w:color w:val="7F7F7F" w:themeColor="text1" w:themeTint="80"/>
-        </w:rPr>
-        <w:t xml:space="preserve"> to the cumulative area of occupancy of the associated group of species, limiting the records used to an area of coarse spatial overlap for both datasets. I defined the spatial overlap by creating a map of equal sized grid cells, again for the area of interest defined above, where each grid cell was 30 x 30 arc minutes (i.e., 0.5° or approximately 50 x 50 km). As described in </w:t>
-      </w:r>
-      <w:r>
-        <w:rPr>
-          <w:rFonts w:ascii="Times New Roman" w:hAnsi="Times New Roman" w:cs="Times New Roman"/>
-          <w:i/>
-          <w:color w:val="7F7F7F" w:themeColor="text1" w:themeTint="80"/>
-        </w:rPr>
-        <w:t>Area of occupancy through time</w:t>
-      </w:r>
-      <w:r>
-        <w:rPr>
-          <w:rFonts w:ascii="Times New Roman" w:hAnsi="Times New Roman" w:cs="Times New Roman"/>
-          <w:color w:val="7F7F7F" w:themeColor="text1" w:themeTint="80"/>
-        </w:rPr>
-        <w:t xml:space="preserve">, each record was assigned membership to one 30’ grid cell based on its latitude and longitude value. I then constructed restricted </w:t>
-      </w:r>
-      <w:r>
-        <w:rPr>
-          <w:rFonts w:ascii="Times New Roman" w:hAnsi="Times New Roman" w:cs="Times New Roman"/>
-          <w:i/>
-          <w:color w:val="7F7F7F" w:themeColor="text1" w:themeTint="80"/>
-        </w:rPr>
-        <w:t xml:space="preserve">F. </w:t>
-      </w:r>
-      <w:proofErr w:type="spellStart"/>
-      <w:r>
-        <w:rPr>
-          <w:rFonts w:ascii="Times New Roman" w:hAnsi="Times New Roman" w:cs="Times New Roman"/>
-          <w:i/>
-          <w:color w:val="7F7F7F" w:themeColor="text1" w:themeTint="80"/>
-        </w:rPr>
-        <w:t>alnus</w:t>
-      </w:r>
-      <w:proofErr w:type="spellEnd"/>
